--- a/Оформление.docx
+++ b/Оформление.docx
@@ -4,13 +4,579 @@
   <w:body>
     <w:p>
       <w:pPr>
+        <w:pStyle w:val="VKRZagolovki"/>
+      </w:pPr>
+    </w:p>
+    <w:p>
+      <w:pPr>
+        <w:pStyle w:val="VKRZagolovki"/>
+      </w:pPr>
+    </w:p>
+    <w:p>
+      <w:pPr>
+        <w:pStyle w:val="VKRZagolovki"/>
+      </w:pPr>
+    </w:p>
+    <w:p>
+      <w:pPr>
+        <w:pStyle w:val="VKRZagolovki"/>
+      </w:pPr>
+    </w:p>
+    <w:p>
+      <w:pPr>
+        <w:pStyle w:val="VKRZagolovki"/>
+        <w:sectPr>
+          <w:footerReference w:type="default" r:id="rId8"/>
+          <w:pgSz w:w="11906" w:h="16838"/>
+          <w:pgMar w:top="1134" w:right="850" w:bottom="1134" w:left="1701" w:header="708" w:footer="708" w:gutter="0"/>
+          <w:cols w:space="708"/>
+          <w:docGrid w:linePitch="360"/>
+        </w:sectPr>
+      </w:pPr>
+    </w:p>
+    <w:p>
+      <w:pPr>
+        <w:pStyle w:val="VKRZagolovki"/>
+      </w:pPr>
+      <w:r>
+        <w:lastRenderedPageBreak/>
+        <w:t>1 Объект исследования</w:t>
+      </w:r>
+    </w:p>
+    <w:p>
+      <w:pPr>
         <w:pStyle w:val="VKRMain"/>
         <w:rPr>
           <w:lang w:val="ru-RU"/>
         </w:rPr>
       </w:pPr>
     </w:p>
+    <w:p>
+      <w:pPr>
+        <w:pStyle w:val="VKRZagolovki"/>
+        <w:numPr>
+          <w:ilvl w:val="1"/>
+          <w:numId w:val="1"/>
+        </w:numPr>
+      </w:pPr>
+      <w:r>
+        <w:t>Общие сведения об объекте</w:t>
+      </w:r>
+    </w:p>
+    <w:p>
+      <w:pPr>
+        <w:pStyle w:val="VKRZagolovki"/>
+        <w:ind w:left="1128" w:firstLine="0"/>
+      </w:pPr>
+    </w:p>
+    <w:p>
+      <w:pPr>
+        <w:pStyle w:val="VKRMain"/>
+        <w:rPr>
+          <w:lang w:val="ru-RU"/>
+        </w:rPr>
+      </w:pPr>
+      <w:r>
+        <w:rPr>
+          <w:lang w:val="ru-RU"/>
+        </w:rPr>
+        <w:t xml:space="preserve">Темой данной диссертации является разработка электропривода трансмиссии </w:t>
+      </w:r>
+      <w:r>
+        <w:rPr>
+          <w:lang w:val="ru-RU"/>
+        </w:rPr>
+        <w:t xml:space="preserve">полноприводного двухосного </w:t>
+      </w:r>
+      <w:r>
+        <w:rPr>
+          <w:lang w:val="ru-RU"/>
+        </w:rPr>
+        <w:t>карьерного самосвала БелАЗ 75711, грузоподъемностью 450 тонн</w:t>
+      </w:r>
+      <w:r>
+        <w:rPr>
+          <w:lang w:val="ru-RU"/>
+        </w:rPr>
+        <w:t>, данная машина обладает самой большой грузоподъемностью среди всех машин данного класса техники</w:t>
+      </w:r>
+      <w:r>
+        <w:rPr>
+          <w:lang w:val="ru-RU"/>
+        </w:rPr>
+        <w:t>. Внешний вид самосвала представлен на рисунке 1.</w:t>
+      </w:r>
+    </w:p>
+    <w:p>
+      <w:pPr>
+        <w:pStyle w:val="VKRMain"/>
+      </w:pPr>
+      <w:r>
+        <w:rPr>
+          <w:noProof/>
+        </w:rPr>
+        <w:drawing>
+          <wp:inline distT="0" distB="0" distL="0" distR="0">
+            <wp:extent cx="5636030" cy="3563650"/>
+            <wp:effectExtent l="19050" t="0" r="2770" b="0"/>
+            <wp:docPr id="4" name="Рисунок 4"/>
+            <wp:cNvGraphicFramePr>
+              <a:graphicFrameLocks xmlns:a="http://schemas.openxmlformats.org/drawingml/2006/main" noChangeAspect="1"/>
+            </wp:cNvGraphicFramePr>
+            <a:graphic xmlns:a="http://schemas.openxmlformats.org/drawingml/2006/main">
+              <a:graphicData uri="http://schemas.openxmlformats.org/drawingml/2006/picture">
+                <pic:pic xmlns:pic="http://schemas.openxmlformats.org/drawingml/2006/picture">
+                  <pic:nvPicPr>
+                    <pic:cNvPr id="0" name="Picture 4"/>
+                    <pic:cNvPicPr>
+                      <a:picLocks noChangeAspect="1" noChangeArrowheads="1"/>
+                    </pic:cNvPicPr>
+                  </pic:nvPicPr>
+                  <pic:blipFill>
+                    <a:blip r:embed="rId9"/>
+                    <a:srcRect/>
+                    <a:stretch>
+                      <a:fillRect/>
+                    </a:stretch>
+                  </pic:blipFill>
+                  <pic:spPr bwMode="auto">
+                    <a:xfrm>
+                      <a:off x="0" y="0"/>
+                      <a:ext cx="5640272" cy="3566332"/>
+                    </a:xfrm>
+                    <a:prstGeom prst="rect">
+                      <a:avLst/>
+                    </a:prstGeom>
+                    <a:noFill/>
+                    <a:ln w="9525">
+                      <a:noFill/>
+                      <a:miter lim="800000"/>
+                      <a:headEnd/>
+                      <a:tailEnd/>
+                    </a:ln>
+                  </pic:spPr>
+                </pic:pic>
+              </a:graphicData>
+            </a:graphic>
+          </wp:inline>
+        </w:drawing>
+      </w:r>
+    </w:p>
+    <w:p>
+      <w:pPr>
+        <w:pStyle w:val="VKRimage"/>
+        <w:rPr>
+          <w:lang w:val="ru-RU"/>
+        </w:rPr>
+      </w:pPr>
+      <w:r>
+        <w:t xml:space="preserve">Рисунок </w:t>
+      </w:r>
+      <w:fldSimple w:instr=" SEQ Рисунок \* ARABIC ">
+        <w:r>
+          <w:rPr>
+            <w:noProof/>
+          </w:rPr>
+          <w:t>1</w:t>
+        </w:r>
+      </w:fldSimple>
+      <w:r>
+        <w:t xml:space="preserve"> – Внешний вид карьерн</w:t>
+      </w:r>
+      <w:r>
+        <w:t>ого самосвала</w:t>
+      </w:r>
+    </w:p>
+    <w:p>
+      <w:pPr>
+        <w:pStyle w:val="VKRimage"/>
+        <w:rPr>
+          <w:lang w:val="ru-RU"/>
+        </w:rPr>
+      </w:pPr>
+    </w:p>
+    <w:p>
+      <w:pPr>
+        <w:pStyle w:val="VKRMain"/>
+        <w:rPr>
+          <w:lang w:val="ru-RU"/>
+        </w:rPr>
+      </w:pPr>
+      <w:r>
+        <w:rPr>
+          <w:lang w:val="ru-RU"/>
+        </w:rPr>
+        <w:t>В снаряженном состоянии самосвал двигается со скоростью 62 км/ч, при подъеме в гору скорость движения самосвала варьируется в зависимости от уклона горы.</w:t>
+      </w:r>
+      <w:r>
+        <w:rPr>
+          <w:lang w:val="ru-RU"/>
+        </w:rPr>
+        <w:t xml:space="preserve"> Максимальная скорость движения самосвала по дороге без </w:t>
+      </w:r>
+      <w:r>
+        <w:rPr>
+          <w:lang w:val="ru-RU"/>
+        </w:rPr>
+        <w:lastRenderedPageBreak/>
+        <w:t>уклона в полностью груженом состоянии составляет 42 км/ч. Тяговая и тормозная характеристика представлены на рисунке 2.</w:t>
+      </w:r>
+    </w:p>
+    <w:p>
+      <w:pPr>
+        <w:pStyle w:val="VKRMain"/>
+        <w:keepNext/>
+      </w:pPr>
+      <w:r>
+        <w:rPr>
+          <w:lang w:val="ru-RU"/>
+        </w:rPr>
+        <w:tab/>
+      </w:r>
+      <w:r>
+        <w:rPr>
+          <w:noProof/>
+          <w:lang w:val="ru-RU"/>
+        </w:rPr>
+        <w:drawing>
+          <wp:inline distT="0" distB="0" distL="0" distR="0">
+            <wp:extent cx="5940425" cy="3400402"/>
+            <wp:effectExtent l="19050" t="0" r="3175" b="0"/>
+            <wp:docPr id="7" name="Рисунок 7"/>
+            <wp:cNvGraphicFramePr>
+              <a:graphicFrameLocks xmlns:a="http://schemas.openxmlformats.org/drawingml/2006/main" noChangeAspect="1"/>
+            </wp:cNvGraphicFramePr>
+            <a:graphic xmlns:a="http://schemas.openxmlformats.org/drawingml/2006/main">
+              <a:graphicData uri="http://schemas.openxmlformats.org/drawingml/2006/picture">
+                <pic:pic xmlns:pic="http://schemas.openxmlformats.org/drawingml/2006/picture">
+                  <pic:nvPicPr>
+                    <pic:cNvPr id="0" name="Picture 7"/>
+                    <pic:cNvPicPr>
+                      <a:picLocks noChangeAspect="1" noChangeArrowheads="1"/>
+                    </pic:cNvPicPr>
+                  </pic:nvPicPr>
+                  <pic:blipFill>
+                    <a:blip r:embed="rId10"/>
+                    <a:srcRect/>
+                    <a:stretch>
+                      <a:fillRect/>
+                    </a:stretch>
+                  </pic:blipFill>
+                  <pic:spPr bwMode="auto">
+                    <a:xfrm>
+                      <a:off x="0" y="0"/>
+                      <a:ext cx="5940425" cy="3400402"/>
+                    </a:xfrm>
+                    <a:prstGeom prst="rect">
+                      <a:avLst/>
+                    </a:prstGeom>
+                    <a:noFill/>
+                    <a:ln w="9525">
+                      <a:noFill/>
+                      <a:miter lim="800000"/>
+                      <a:headEnd/>
+                      <a:tailEnd/>
+                    </a:ln>
+                  </pic:spPr>
+                </pic:pic>
+              </a:graphicData>
+            </a:graphic>
+          </wp:inline>
+        </w:drawing>
+      </w:r>
+    </w:p>
+    <w:p>
+      <w:pPr>
+        <w:pStyle w:val="VKRimage"/>
+        <w:rPr>
+          <w:lang w:val="ru-RU"/>
+        </w:rPr>
+      </w:pPr>
+      <w:r>
+        <w:t xml:space="preserve">Рисунок </w:t>
+      </w:r>
+      <w:fldSimple w:instr=" SEQ Рисунок \* ARABIC ">
+        <w:r>
+          <w:rPr>
+            <w:noProof/>
+          </w:rPr>
+          <w:t>2</w:t>
+        </w:r>
+      </w:fldSimple>
+      <w:r>
+        <w:t xml:space="preserve"> – Тяговая и тормозная характеристики</w:t>
+      </w:r>
+    </w:p>
+    <w:p>
+      <w:pPr>
+        <w:pStyle w:val="VKRimage"/>
+        <w:rPr>
+          <w:lang w:val="ru-RU"/>
+        </w:rPr>
+      </w:pPr>
+    </w:p>
+    <w:p>
+      <w:pPr>
+        <w:pStyle w:val="VKRZagolovki"/>
+        <w:numPr>
+          <w:ilvl w:val="1"/>
+          <w:numId w:val="1"/>
+        </w:numPr>
+      </w:pPr>
+      <w:r>
+        <w:t>Схема и принцип работы трансмиссии самосвала</w:t>
+      </w:r>
+    </w:p>
+    <w:p>
+      <w:pPr>
+        <w:pStyle w:val="VKRMain"/>
+      </w:pPr>
+    </w:p>
+    <w:p>
+      <w:pPr>
+        <w:pStyle w:val="VKRMain"/>
+        <w:rPr>
+          <w:lang w:val="ru-RU"/>
+        </w:rPr>
+      </w:pPr>
+      <w:r>
+        <w:rPr>
+          <w:lang w:val="ru-RU"/>
+        </w:rPr>
+        <w:t xml:space="preserve">Движение самосвала осуществляется при помощи четырех двигателей мощностью 800 кВт каждый, </w:t>
+      </w:r>
+      <w:r>
+        <w:rPr>
+          <w:lang w:val="ru-RU"/>
+        </w:rPr>
+        <w:t>электрическую энергию вырабатывают два генератора мощностью 1700 кВт, стоит так же отметить,</w:t>
+      </w:r>
+      <w:r>
+        <w:rPr>
+          <w:lang w:val="ru-RU"/>
+        </w:rPr>
+        <w:t xml:space="preserve"> что от общей сети питается так</w:t>
+      </w:r>
+      <w:r>
+        <w:rPr>
+          <w:lang w:val="ru-RU"/>
+        </w:rPr>
+        <w:t xml:space="preserve">же и вентиляция силового шкафа, </w:t>
+      </w:r>
+      <w:r>
+        <w:rPr>
+          <w:lang w:val="ru-RU"/>
+        </w:rPr>
+        <w:t>вентиляция тормозных резисторов и</w:t>
+      </w:r>
+      <w:r>
+        <w:rPr>
+          <w:lang w:val="ru-RU"/>
+        </w:rPr>
+        <w:t xml:space="preserve"> гидравлические насосы, ответственные за поворот машины. Генераторы приводятся во вращение при помощи дизельных двигателей. </w:t>
+      </w:r>
+    </w:p>
+    <w:p>
+      <w:pPr>
+        <w:pStyle w:val="VKRMain"/>
+        <w:rPr>
+          <w:lang w:val="ru-RU"/>
+        </w:rPr>
+      </w:pPr>
+      <w:r>
+        <w:rPr>
+          <w:lang w:val="ru-RU"/>
+        </w:rPr>
+        <w:t xml:space="preserve">Напряжение с генераторов преобразуется при помощи неуправляемых выпрямителей состоящих из диодов. </w:t>
+      </w:r>
+      <w:r>
+        <w:rPr>
+          <w:lang w:val="ru-RU"/>
+        </w:rPr>
+        <w:t xml:space="preserve">Управление двигателями производится при помощи </w:t>
+      </w:r>
+      <w:r>
+        <w:t>IGBT</w:t>
+      </w:r>
+      <w:r>
+        <w:rPr>
+          <w:lang w:val="ru-RU"/>
+        </w:rPr>
+        <w:t xml:space="preserve"> </w:t>
+      </w:r>
+      <w:r>
+        <w:rPr>
+          <w:lang w:val="ru-RU"/>
+        </w:rPr>
+        <w:t>модулей подключенных к звену постоянного тока</w:t>
+      </w:r>
+      <w:r>
+        <w:rPr>
+          <w:lang w:val="ru-RU"/>
+        </w:rPr>
+        <w:t xml:space="preserve">. </w:t>
+      </w:r>
+      <w:r>
+        <w:rPr>
+          <w:lang w:val="ru-RU"/>
+        </w:rPr>
+        <w:lastRenderedPageBreak/>
+        <w:t xml:space="preserve">Сигналы управления на инвертор подаются с микропроцессора, который реализует алгоритмы управления, а так же обрабатывает сигналы системы, с целью диагностики ошибок и аварий. Стоит так же отметить, что </w:t>
+      </w:r>
+      <w:r>
+        <w:rPr>
+          <w:lang w:val="ru-RU"/>
+        </w:rPr>
+        <w:t xml:space="preserve">задание на вращение дизельных двигателей так же реализуется в микроконтроллере. Для управления осью предусмотрен отдельный микроконтроллер, внутри которого реализуются алгоритмы управления </w:t>
+      </w:r>
+      <w:r>
+        <w:rPr>
+          <w:lang w:val="ru-RU"/>
+        </w:rPr>
+        <w:t xml:space="preserve">левым и правым колесом, однако системы управления осями связаны между собой при помощи </w:t>
+      </w:r>
+      <w:r>
+        <w:rPr>
+          <w:lang w:val="ru-RU"/>
+        </w:rPr>
+        <w:t xml:space="preserve">стандарта промышленной сети </w:t>
+      </w:r>
+      <w:r>
+        <w:t>EtherCAT</w:t>
+      </w:r>
+      <w:r>
+        <w:rPr>
+          <w:lang w:val="ru-RU"/>
+        </w:rPr>
+        <w:t>, для того, что бы обладать полной картиной происходящего в системе.</w:t>
+      </w:r>
+      <w:r>
+        <w:rPr>
+          <w:lang w:val="ru-RU"/>
+        </w:rPr>
+        <w:t xml:space="preserve"> </w:t>
+      </w:r>
+      <w:r>
+        <w:rPr>
+          <w:lang w:val="ru-RU"/>
+        </w:rPr>
+        <w:t xml:space="preserve">Функциональная схема данной </w:t>
+      </w:r>
+      <w:r>
+        <w:rPr>
+          <w:lang w:val="ru-RU"/>
+        </w:rPr>
+        <w:t xml:space="preserve">системы представлена на рисунке 3. </w:t>
+      </w:r>
+    </w:p>
+    <w:p>
+      <w:pPr>
+        <w:pStyle w:val="VKRMain"/>
+        <w:keepNext/>
+      </w:pPr>
+      <w:r>
+        <w:rPr>
+          <w:noProof/>
+          <w:lang w:val="ru-RU"/>
+        </w:rPr>
+        <w:drawing>
+          <wp:inline distT="0" distB="0" distL="0" distR="0">
+            <wp:extent cx="5090795" cy="2920365"/>
+            <wp:effectExtent l="19050" t="0" r="0" b="0"/>
+            <wp:docPr id="10" name="Рисунок 10"/>
+            <wp:cNvGraphicFramePr>
+              <a:graphicFrameLocks xmlns:a="http://schemas.openxmlformats.org/drawingml/2006/main" noChangeAspect="1"/>
+            </wp:cNvGraphicFramePr>
+            <a:graphic xmlns:a="http://schemas.openxmlformats.org/drawingml/2006/main">
+              <a:graphicData uri="http://schemas.openxmlformats.org/drawingml/2006/picture">
+                <pic:pic xmlns:pic="http://schemas.openxmlformats.org/drawingml/2006/picture">
+                  <pic:nvPicPr>
+                    <pic:cNvPr id="0" name="Picture 10"/>
+                    <pic:cNvPicPr>
+                      <a:picLocks noChangeAspect="1" noChangeArrowheads="1"/>
+                    </pic:cNvPicPr>
+                  </pic:nvPicPr>
+                  <pic:blipFill>
+                    <a:blip r:embed="rId11"/>
+                    <a:srcRect/>
+                    <a:stretch>
+                      <a:fillRect/>
+                    </a:stretch>
+                  </pic:blipFill>
+                  <pic:spPr bwMode="auto">
+                    <a:xfrm>
+                      <a:off x="0" y="0"/>
+                      <a:ext cx="5090795" cy="2920365"/>
+                    </a:xfrm>
+                    <a:prstGeom prst="rect">
+                      <a:avLst/>
+                    </a:prstGeom>
+                    <a:noFill/>
+                    <a:ln w="9525">
+                      <a:noFill/>
+                      <a:miter lim="800000"/>
+                      <a:headEnd/>
+                      <a:tailEnd/>
+                    </a:ln>
+                  </pic:spPr>
+                </pic:pic>
+              </a:graphicData>
+            </a:graphic>
+          </wp:inline>
+        </w:drawing>
+      </w:r>
+    </w:p>
+    <w:p>
+      <w:pPr>
+        <w:pStyle w:val="VKRimage"/>
+        <w:rPr>
+          <w:lang w:val="ru-RU"/>
+        </w:rPr>
+      </w:pPr>
+      <w:r>
+        <w:rPr>
+          <w:lang w:val="ru-RU"/>
+        </w:rPr>
+        <w:t xml:space="preserve">Рисунок </w:t>
+      </w:r>
+      <w:fldSimple w:instr=" SEQ Рисунок \* ARABIC ">
+        <w:r>
+          <w:rPr>
+            <w:noProof/>
+            <w:lang w:val="ru-RU"/>
+          </w:rPr>
+          <w:t>3</w:t>
+        </w:r>
+      </w:fldSimple>
+      <w:r>
+        <w:rPr>
+          <w:lang w:val="ru-RU"/>
+        </w:rPr>
+        <w:t xml:space="preserve"> – Функциональная схема трансмиссии </w:t>
+      </w:r>
+    </w:p>
+    <w:p>
+      <w:pPr>
+        <w:pStyle w:val="VKRMain"/>
+        <w:rPr>
+          <w:lang w:val="ru-RU"/>
+        </w:rPr>
+      </w:pPr>
+      <w:r>
+        <w:rPr>
+          <w:lang w:val="ru-RU"/>
+        </w:rPr>
+        <w:t>В данной схеме</w:t>
+      </w:r>
+      <w:r>
+        <w:rPr>
+          <w:lang w:val="ru-RU"/>
+        </w:rPr>
+        <w:t xml:space="preserve"> : </w:t>
+      </w:r>
+    </w:p>
     <w:sectPr>
+      <w:footerReference w:type="default" r:id="rId12"/>
       <w:pgSz w:w="11906" w:h="16838"/>
       <w:pgMar w:top="1134" w:right="850" w:bottom="1134" w:left="1701" w:header="708" w:footer="708" w:gutter="0"/>
       <w:cols w:space="708"/>
@@ -18,6 +584,261 @@
     </w:sectPr>
   </w:body>
 </w:document>
+</file>
+
+<file path=word/endnotes.xml><?xml version="1.0" encoding="utf-8"?>
+<w:endnotes xmlns:ve="http://schemas.openxmlformats.org/markup-compatibility/2006" xmlns:o="urn:schemas-microsoft-com:office:office" xmlns:r="http://schemas.openxmlformats.org/officeDocument/2006/relationships" xmlns:m="http://schemas.openxmlformats.org/officeDocument/2006/math" xmlns:v="urn:schemas-microsoft-com:vml" xmlns:wp="http://schemas.openxmlformats.org/drawingml/2006/wordprocessingDrawing" xmlns:w10="urn:schemas-microsoft-com:office:word" xmlns:w="http://schemas.openxmlformats.org/wordprocessingml/2006/main" xmlns:wne="http://schemas.microsoft.com/office/word/2006/wordml">
+  <w:endnote w:type="separator" w:id="0">
+    <w:p>
+      <w:pPr>
+        <w:spacing w:after="0" w:line="240" w:lineRule="auto"/>
+      </w:pPr>
+      <w:r>
+        <w:separator/>
+      </w:r>
+    </w:p>
+  </w:endnote>
+  <w:endnote w:type="continuationSeparator" w:id="1">
+    <w:p>
+      <w:pPr>
+        <w:spacing w:after="0" w:line="240" w:lineRule="auto"/>
+      </w:pPr>
+      <w:r>
+        <w:continuationSeparator/>
+      </w:r>
+    </w:p>
+  </w:endnote>
+</w:endnotes>
+</file>
+
+<file path=word/footer1.xml><?xml version="1.0" encoding="utf-8"?>
+<w:ftr xmlns:ve="http://schemas.openxmlformats.org/markup-compatibility/2006" xmlns:o="urn:schemas-microsoft-com:office:office" xmlns:r="http://schemas.openxmlformats.org/officeDocument/2006/relationships" xmlns:m="http://schemas.openxmlformats.org/officeDocument/2006/math" xmlns:v="urn:schemas-microsoft-com:vml" xmlns:wp="http://schemas.openxmlformats.org/drawingml/2006/wordprocessingDrawing" xmlns:w10="urn:schemas-microsoft-com:office:word" xmlns:w="http://schemas.openxmlformats.org/wordprocessingml/2006/main" xmlns:wne="http://schemas.microsoft.com/office/word/2006/wordml">
+  <w:p>
+    <w:pPr>
+      <w:pStyle w:val="aa"/>
+      <w:jc w:val="center"/>
+    </w:pPr>
+  </w:p>
+  <w:p>
+    <w:pPr>
+      <w:pStyle w:val="aa"/>
+    </w:pPr>
+  </w:p>
+</w:ftr>
+</file>
+
+<file path=word/footer2.xml><?xml version="1.0" encoding="utf-8"?>
+<w:ftr xmlns:ve="http://schemas.openxmlformats.org/markup-compatibility/2006" xmlns:o="urn:schemas-microsoft-com:office:office" xmlns:r="http://schemas.openxmlformats.org/officeDocument/2006/relationships" xmlns:m="http://schemas.openxmlformats.org/officeDocument/2006/math" xmlns:v="urn:schemas-microsoft-com:vml" xmlns:wp="http://schemas.openxmlformats.org/drawingml/2006/wordprocessingDrawing" xmlns:w10="urn:schemas-microsoft-com:office:word" xmlns:w="http://schemas.openxmlformats.org/wordprocessingml/2006/main" xmlns:wne="http://schemas.microsoft.com/office/word/2006/wordml">
+  <w:sdt>
+    <w:sdtPr>
+      <w:id w:val="2632861"/>
+      <w:docPartObj>
+        <w:docPartGallery w:val="Общ"/>
+        <w:docPartUnique/>
+      </w:docPartObj>
+    </w:sdtPr>
+    <w:sdtContent>
+      <w:p>
+        <w:pPr>
+          <w:pStyle w:val="aa"/>
+          <w:jc w:val="center"/>
+        </w:pPr>
+        <w:r>
+          <w:rPr>
+            <w:rFonts w:ascii="Times New Roman" w:hAnsi="Times New Roman" w:cs="Times New Roman"/>
+            <w:sz w:val="24"/>
+            <w:szCs w:val="24"/>
+          </w:rPr>
+          <w:fldChar w:fldCharType="begin"/>
+        </w:r>
+        <w:r>
+          <w:rPr>
+            <w:rFonts w:ascii="Times New Roman" w:hAnsi="Times New Roman" w:cs="Times New Roman"/>
+            <w:sz w:val="24"/>
+            <w:szCs w:val="24"/>
+          </w:rPr>
+          <w:instrText xml:space="preserve"> PAGE   \* MERGEFORMAT </w:instrText>
+        </w:r>
+        <w:r>
+          <w:rPr>
+            <w:rFonts w:ascii="Times New Roman" w:hAnsi="Times New Roman" w:cs="Times New Roman"/>
+            <w:sz w:val="24"/>
+            <w:szCs w:val="24"/>
+          </w:rPr>
+          <w:fldChar w:fldCharType="separate"/>
+        </w:r>
+        <w:r>
+          <w:rPr>
+            <w:rFonts w:ascii="Times New Roman" w:hAnsi="Times New Roman" w:cs="Times New Roman"/>
+            <w:noProof/>
+            <w:sz w:val="24"/>
+            <w:szCs w:val="24"/>
+          </w:rPr>
+          <w:t>2</w:t>
+        </w:r>
+        <w:r>
+          <w:rPr>
+            <w:rFonts w:ascii="Times New Roman" w:hAnsi="Times New Roman" w:cs="Times New Roman"/>
+            <w:sz w:val="24"/>
+            <w:szCs w:val="24"/>
+          </w:rPr>
+          <w:fldChar w:fldCharType="end"/>
+        </w:r>
+      </w:p>
+    </w:sdtContent>
+  </w:sdt>
+  <w:p>
+    <w:pPr>
+      <w:pStyle w:val="aa"/>
+    </w:pPr>
+  </w:p>
+</w:ftr>
+</file>
+
+<file path=word/footnotes.xml><?xml version="1.0" encoding="utf-8"?>
+<w:footnotes xmlns:ve="http://schemas.openxmlformats.org/markup-compatibility/2006" xmlns:o="urn:schemas-microsoft-com:office:office" xmlns:r="http://schemas.openxmlformats.org/officeDocument/2006/relationships" xmlns:m="http://schemas.openxmlformats.org/officeDocument/2006/math" xmlns:v="urn:schemas-microsoft-com:vml" xmlns:wp="http://schemas.openxmlformats.org/drawingml/2006/wordprocessingDrawing" xmlns:w10="urn:schemas-microsoft-com:office:word" xmlns:w="http://schemas.openxmlformats.org/wordprocessingml/2006/main" xmlns:wne="http://schemas.microsoft.com/office/word/2006/wordml">
+  <w:footnote w:type="separator" w:id="0">
+    <w:p>
+      <w:pPr>
+        <w:spacing w:after="0" w:line="240" w:lineRule="auto"/>
+      </w:pPr>
+      <w:r>
+        <w:separator/>
+      </w:r>
+    </w:p>
+  </w:footnote>
+  <w:footnote w:type="continuationSeparator" w:id="1">
+    <w:p>
+      <w:pPr>
+        <w:spacing w:after="0" w:line="240" w:lineRule="auto"/>
+      </w:pPr>
+      <w:r>
+        <w:continuationSeparator/>
+      </w:r>
+    </w:p>
+  </w:footnote>
+</w:footnotes>
+</file>
+
+<file path=word/numbering.xml><?xml version="1.0" encoding="utf-8"?>
+<w:numbering xmlns:ve="http://schemas.openxmlformats.org/markup-compatibility/2006" xmlns:o="urn:schemas-microsoft-com:office:office" xmlns:r="http://schemas.openxmlformats.org/officeDocument/2006/relationships" xmlns:m="http://schemas.openxmlformats.org/officeDocument/2006/math" xmlns:v="urn:schemas-microsoft-com:vml" xmlns:wp="http://schemas.openxmlformats.org/drawingml/2006/wordprocessingDrawing" xmlns:w10="urn:schemas-microsoft-com:office:word" xmlns:w="http://schemas.openxmlformats.org/wordprocessingml/2006/main" xmlns:wne="http://schemas.microsoft.com/office/word/2006/wordml">
+  <w:abstractNum w:abstractNumId="0">
+    <w:nsid w:val="6B6852C4"/>
+    <w:multiLevelType w:val="multilevel"/>
+    <w:tmpl w:val="D18C6428"/>
+    <w:lvl w:ilvl="0">
+      <w:start w:val="1"/>
+      <w:numFmt w:val="decimal"/>
+      <w:lvlText w:val="%1"/>
+      <w:lvlJc w:val="left"/>
+      <w:pPr>
+        <w:ind w:left="420" w:hanging="420"/>
+      </w:pPr>
+      <w:rPr>
+        <w:rFonts w:hint="default"/>
+      </w:rPr>
+    </w:lvl>
+    <w:lvl w:ilvl="1">
+      <w:start w:val="1"/>
+      <w:numFmt w:val="decimal"/>
+      <w:lvlText w:val="%1.%2"/>
+      <w:lvlJc w:val="left"/>
+      <w:pPr>
+        <w:ind w:left="1128" w:hanging="420"/>
+      </w:pPr>
+      <w:rPr>
+        <w:rFonts w:hint="default"/>
+      </w:rPr>
+    </w:lvl>
+    <w:lvl w:ilvl="2">
+      <w:start w:val="1"/>
+      <w:numFmt w:val="decimal"/>
+      <w:lvlText w:val="%1.%2.%3"/>
+      <w:lvlJc w:val="left"/>
+      <w:pPr>
+        <w:ind w:left="2136" w:hanging="720"/>
+      </w:pPr>
+      <w:rPr>
+        <w:rFonts w:hint="default"/>
+      </w:rPr>
+    </w:lvl>
+    <w:lvl w:ilvl="3">
+      <w:start w:val="1"/>
+      <w:numFmt w:val="decimal"/>
+      <w:lvlText w:val="%1.%2.%3.%4"/>
+      <w:lvlJc w:val="left"/>
+      <w:pPr>
+        <w:ind w:left="3204" w:hanging="1080"/>
+      </w:pPr>
+      <w:rPr>
+        <w:rFonts w:hint="default"/>
+      </w:rPr>
+    </w:lvl>
+    <w:lvl w:ilvl="4">
+      <w:start w:val="1"/>
+      <w:numFmt w:val="decimal"/>
+      <w:lvlText w:val="%1.%2.%3.%4.%5"/>
+      <w:lvlJc w:val="left"/>
+      <w:pPr>
+        <w:ind w:left="3912" w:hanging="1080"/>
+      </w:pPr>
+      <w:rPr>
+        <w:rFonts w:hint="default"/>
+      </w:rPr>
+    </w:lvl>
+    <w:lvl w:ilvl="5">
+      <w:start w:val="1"/>
+      <w:numFmt w:val="decimal"/>
+      <w:lvlText w:val="%1.%2.%3.%4.%5.%6"/>
+      <w:lvlJc w:val="left"/>
+      <w:pPr>
+        <w:ind w:left="4980" w:hanging="1440"/>
+      </w:pPr>
+      <w:rPr>
+        <w:rFonts w:hint="default"/>
+      </w:rPr>
+    </w:lvl>
+    <w:lvl w:ilvl="6">
+      <w:start w:val="1"/>
+      <w:numFmt w:val="decimal"/>
+      <w:lvlText w:val="%1.%2.%3.%4.%5.%6.%7"/>
+      <w:lvlJc w:val="left"/>
+      <w:pPr>
+        <w:ind w:left="5688" w:hanging="1440"/>
+      </w:pPr>
+      <w:rPr>
+        <w:rFonts w:hint="default"/>
+      </w:rPr>
+    </w:lvl>
+    <w:lvl w:ilvl="7">
+      <w:start w:val="1"/>
+      <w:numFmt w:val="decimal"/>
+      <w:lvlText w:val="%1.%2.%3.%4.%5.%6.%7.%8"/>
+      <w:lvlJc w:val="left"/>
+      <w:pPr>
+        <w:ind w:left="6756" w:hanging="1800"/>
+      </w:pPr>
+      <w:rPr>
+        <w:rFonts w:hint="default"/>
+      </w:rPr>
+    </w:lvl>
+    <w:lvl w:ilvl="8">
+      <w:start w:val="1"/>
+      <w:numFmt w:val="decimal"/>
+      <w:lvlText w:val="%1.%2.%3.%4.%5.%6.%7.%8.%9"/>
+      <w:lvlJc w:val="left"/>
+      <w:pPr>
+        <w:ind w:left="7824" w:hanging="2160"/>
+      </w:pPr>
+      <w:rPr>
+        <w:rFonts w:hint="default"/>
+      </w:rPr>
+    </w:lvl>
+  </w:abstractNum>
+  <w:num w:numId="1">
+    <w:abstractNumId w:val="0"/>
+  </w:num>
+</w:numbering>
 </file>
 
 <file path=word/styles.xml><?xml version="1.0" encoding="utf-8"?>
@@ -205,6 +1026,7 @@
   <w:style w:type="character" w:default="1" w:styleId="a0">
     <w:name w:val="Default Paragraph Font"/>
     <w:uiPriority w:val="1"/>
+    <w:semiHidden/>
     <w:unhideWhenUsed/>
   </w:style>
   <w:style w:type="table" w:default="1" w:styleId="a1">
@@ -314,7 +1136,7 @@
     <w:link w:val="VKRMain0"/>
     <w:autoRedefine/>
     <w:qFormat/>
-    <w:rsid w:val="00F45A1D"/>
+    <w:rsid w:val="00BE784D"/>
     <w:pPr>
       <w:spacing w:line="360" w:lineRule="auto"/>
       <w:ind w:firstLine="709"/>
@@ -354,7 +1176,7 @@
     <w:name w:val="VKR_Main Знак"/>
     <w:basedOn w:val="a0"/>
     <w:link w:val="VKRMain"/>
-    <w:rsid w:val="00F45A1D"/>
+    <w:rsid w:val="00BE784D"/>
     <w:rPr>
       <w:rFonts w:ascii="Times New Roman" w:hAnsi="Times New Roman" w:cs="Times New Roman"/>
       <w:sz w:val="28"/>
@@ -377,6 +1199,61 @@
     <w:basedOn w:val="10"/>
     <w:link w:val="VKRZagolovki"/>
     <w:rsid w:val="00A23478"/>
+  </w:style>
+  <w:style w:type="paragraph" w:styleId="a8">
+    <w:name w:val="header"/>
+    <w:basedOn w:val="a"/>
+    <w:link w:val="a9"/>
+    <w:uiPriority w:val="99"/>
+    <w:semiHidden/>
+    <w:unhideWhenUsed/>
+    <w:rsid w:val="00705914"/>
+    <w:pPr>
+      <w:tabs>
+        <w:tab w:val="center" w:pos="4677"/>
+        <w:tab w:val="right" w:pos="9355"/>
+      </w:tabs>
+      <w:spacing w:after="0" w:line="240" w:lineRule="auto"/>
+    </w:pPr>
+  </w:style>
+  <w:style w:type="character" w:customStyle="1" w:styleId="a9">
+    <w:name w:val="Верхний колонтитул Знак"/>
+    <w:basedOn w:val="a0"/>
+    <w:link w:val="a8"/>
+    <w:uiPriority w:val="99"/>
+    <w:semiHidden/>
+    <w:rsid w:val="00705914"/>
+  </w:style>
+  <w:style w:type="paragraph" w:styleId="aa">
+    <w:name w:val="footer"/>
+    <w:basedOn w:val="a"/>
+    <w:link w:val="ab"/>
+    <w:uiPriority w:val="99"/>
+    <w:unhideWhenUsed/>
+    <w:rsid w:val="00705914"/>
+    <w:pPr>
+      <w:tabs>
+        <w:tab w:val="center" w:pos="4677"/>
+        <w:tab w:val="right" w:pos="9355"/>
+      </w:tabs>
+      <w:spacing w:after="0" w:line="240" w:lineRule="auto"/>
+    </w:pPr>
+  </w:style>
+  <w:style w:type="character" w:customStyle="1" w:styleId="ab">
+    <w:name w:val="Нижний колонтитул Знак"/>
+    <w:basedOn w:val="a0"/>
+    <w:link w:val="aa"/>
+    <w:uiPriority w:val="99"/>
+    <w:rsid w:val="00705914"/>
+  </w:style>
+  <w:style w:type="paragraph" w:customStyle="1" w:styleId="VKRimage">
+    <w:name w:val="VKR_image"/>
+    <w:basedOn w:val="VKRMain"/>
+    <w:qFormat/>
+    <w:rsid w:val="00BE784D"/>
+    <w:pPr>
+      <w:jc w:val="center"/>
+    </w:pPr>
   </w:style>
 </w:styles>
 </file>
@@ -669,7 +1546,7 @@
 </file>
 
 <file path=customXml/itemProps1.xml><?xml version="1.0" encoding="utf-8"?>
-<ds:datastoreItem xmlns:ds="http://schemas.openxmlformats.org/officeDocument/2006/customXml" ds:itemID="{F5ED844F-EA0C-4902-85F8-2AB8CD6E08ED}">
+<ds:datastoreItem xmlns:ds="http://schemas.openxmlformats.org/officeDocument/2006/customXml" ds:itemID="{CD48537B-D4FE-4845-A040-305F9BB06495}">
   <ds:schemaRefs>
     <ds:schemaRef ds:uri="http://schemas.openxmlformats.org/officeDocument/2006/bibliography"/>
   </ds:schemaRefs>

--- a/Оформление.docx
+++ b/Оформление.docx
@@ -37,6 +37,45 @@
     <w:p>
       <w:pPr>
         <w:pStyle w:val="VKRZagolovki"/>
+        <w:jc w:val="center"/>
+      </w:pPr>
+      <w:r>
+        <w:lastRenderedPageBreak/>
+        <w:t>ВВЕДЕНИЕ</w:t>
+      </w:r>
+    </w:p>
+    <w:p>
+      <w:pPr>
+        <w:pStyle w:val="VKRZagolovki"/>
+      </w:pPr>
+    </w:p>
+    <w:p>
+      <w:pPr>
+        <w:pStyle w:val="VKRZagolovki"/>
+      </w:pPr>
+    </w:p>
+    <w:p>
+      <w:pPr>
+        <w:rPr>
+          <w:rFonts w:ascii="Times New Roman" w:eastAsia="Times New Roman" w:hAnsi="Times New Roman" w:cs="Times New Roman"/>
+          <w:b/>
+          <w:bCs/>
+          <w:kern w:val="32"/>
+          <w:sz w:val="28"/>
+          <w:szCs w:val="32"/>
+          <w:lang w:val="en-US"/>
+        </w:rPr>
+      </w:pPr>
+      <w:r>
+        <w:rPr>
+          <w:lang w:val="en-US"/>
+        </w:rPr>
+        <w:br w:type="page"/>
+      </w:r>
+    </w:p>
+    <w:p>
+      <w:pPr>
+        <w:pStyle w:val="VKRZagolovki"/>
       </w:pPr>
       <w:r>
         <w:lastRenderedPageBreak/>
@@ -114,6 +153,7 @@
       <w:r>
         <w:rPr>
           <w:noProof/>
+          <w:lang w:val="ru-RU"/>
         </w:rPr>
         <w:drawing>
           <wp:inline distT="0" distB="0" distL="0" distR="0">
@@ -170,20 +210,60 @@
         </w:rPr>
       </w:pPr>
       <w:r>
+        <w:rPr>
+          <w:lang w:val="ru-RU"/>
+        </w:rPr>
         <w:t xml:space="preserve">Рисунок </w:t>
       </w:r>
-      <w:fldSimple w:instr=" SEQ Рисунок \* ARABIC ">
-        <w:r>
-          <w:rPr>
-            <w:noProof/>
-          </w:rPr>
-          <w:t>1</w:t>
-        </w:r>
-      </w:fldSimple>
-      <w:r>
+      <w:r>
+        <w:fldChar w:fldCharType="begin"/>
+      </w:r>
+      <w:r>
+        <w:rPr>
+          <w:lang w:val="ru-RU"/>
+        </w:rPr>
+        <w:instrText xml:space="preserve"> </w:instrText>
+      </w:r>
+      <w:r>
+        <w:instrText>SEQ</w:instrText>
+      </w:r>
+      <w:r>
+        <w:rPr>
+          <w:lang w:val="ru-RU"/>
+        </w:rPr>
+        <w:instrText xml:space="preserve"> Рисунок \* </w:instrText>
+      </w:r>
+      <w:r>
+        <w:instrText>ARABIC</w:instrText>
+      </w:r>
+      <w:r>
+        <w:rPr>
+          <w:lang w:val="ru-RU"/>
+        </w:rPr>
+        <w:instrText xml:space="preserve"> </w:instrText>
+      </w:r>
+      <w:r>
+        <w:fldChar w:fldCharType="separate"/>
+      </w:r>
+      <w:r>
+        <w:rPr>
+          <w:noProof/>
+        </w:rPr>
+        <w:t>1</w:t>
+      </w:r>
+      <w:r>
+        <w:fldChar w:fldCharType="end"/>
+      </w:r>
+      <w:r>
+        <w:rPr>
+          <w:lang w:val="ru-RU"/>
+        </w:rPr>
         <w:t xml:space="preserve"> – Внешний вид карьерн</w:t>
       </w:r>
       <w:r>
+        <w:rPr>
+          <w:lang w:val="ru-RU"/>
+        </w:rPr>
         <w:t>ого самосвала</w:t>
       </w:r>
     </w:p>
@@ -293,17 +373,55 @@
         </w:rPr>
       </w:pPr>
       <w:r>
+        <w:rPr>
+          <w:lang w:val="ru-RU"/>
+        </w:rPr>
         <w:t xml:space="preserve">Рисунок </w:t>
       </w:r>
-      <w:fldSimple w:instr=" SEQ Рисунок \* ARABIC ">
-        <w:r>
-          <w:rPr>
-            <w:noProof/>
-          </w:rPr>
-          <w:t>2</w:t>
-        </w:r>
-      </w:fldSimple>
-      <w:r>
+      <w:r>
+        <w:fldChar w:fldCharType="begin"/>
+      </w:r>
+      <w:r>
+        <w:rPr>
+          <w:lang w:val="ru-RU"/>
+        </w:rPr>
+        <w:instrText xml:space="preserve"> </w:instrText>
+      </w:r>
+      <w:r>
+        <w:instrText>SEQ</w:instrText>
+      </w:r>
+      <w:r>
+        <w:rPr>
+          <w:lang w:val="ru-RU"/>
+        </w:rPr>
+        <w:instrText xml:space="preserve"> Рисунок \* </w:instrText>
+      </w:r>
+      <w:r>
+        <w:instrText>ARABIC</w:instrText>
+      </w:r>
+      <w:r>
+        <w:rPr>
+          <w:lang w:val="ru-RU"/>
+        </w:rPr>
+        <w:instrText xml:space="preserve"> </w:instrText>
+      </w:r>
+      <w:r>
+        <w:fldChar w:fldCharType="separate"/>
+      </w:r>
+      <w:r>
+        <w:rPr>
+          <w:noProof/>
+          <w:lang w:val="ru-RU"/>
+        </w:rPr>
+        <w:t>2</w:t>
+      </w:r>
+      <w:r>
+        <w:fldChar w:fldCharType="end"/>
+      </w:r>
+      <w:r>
+        <w:rPr>
+          <w:lang w:val="ru-RU"/>
+        </w:rPr>
         <w:t xml:space="preserve"> – Тяговая и тормозная характеристики</w:t>
       </w:r>
     </w:p>
@@ -330,6 +448,9 @@
     <w:p>
       <w:pPr>
         <w:pStyle w:val="VKRMain"/>
+        <w:rPr>
+          <w:lang w:val="ru-RU"/>
+        </w:rPr>
       </w:pPr>
     </w:p>
     <w:p>
@@ -448,7 +569,19 @@
         <w:rPr>
           <w:lang w:val="ru-RU"/>
         </w:rPr>
-        <w:t>, для того, что бы обладать полной картиной происходящего в системе.</w:t>
+        <w:t xml:space="preserve">, для того, что бы обладать полной </w:t>
+      </w:r>
+      <w:r>
+        <w:rPr>
+          <w:lang w:val="ru-RU"/>
+        </w:rPr>
+        <w:t>картиной происходящего</w:t>
+      </w:r>
+      <w:r>
+        <w:rPr>
+          <w:lang w:val="ru-RU"/>
+        </w:rPr>
+        <w:t>.</w:t>
       </w:r>
       <w:r>
         <w:rPr>
@@ -539,21 +672,2343 @@
         </w:rPr>
         <w:t xml:space="preserve">Рисунок </w:t>
       </w:r>
+      <w:r>
+        <w:fldChar w:fldCharType="begin"/>
+      </w:r>
+      <w:r>
+        <w:rPr>
+          <w:lang w:val="ru-RU"/>
+        </w:rPr>
+        <w:instrText xml:space="preserve"> </w:instrText>
+      </w:r>
+      <w:r>
+        <w:instrText>SEQ</w:instrText>
+      </w:r>
+      <w:r>
+        <w:rPr>
+          <w:lang w:val="ru-RU"/>
+        </w:rPr>
+        <w:instrText xml:space="preserve"> Рисунок \* </w:instrText>
+      </w:r>
+      <w:r>
+        <w:instrText>ARABIC</w:instrText>
+      </w:r>
+      <w:r>
+        <w:rPr>
+          <w:lang w:val="ru-RU"/>
+        </w:rPr>
+        <w:instrText xml:space="preserve"> </w:instrText>
+      </w:r>
+      <w:r>
+        <w:fldChar w:fldCharType="separate"/>
+      </w:r>
+      <w:r>
+        <w:rPr>
+          <w:noProof/>
+        </w:rPr>
+        <w:t>3</w:t>
+      </w:r>
+      <w:r>
+        <w:fldChar w:fldCharType="end"/>
+      </w:r>
+      <w:r>
+        <w:rPr>
+          <w:lang w:val="ru-RU"/>
+        </w:rPr>
+        <w:t xml:space="preserve"> – Функциональная схема трансмиссии </w:t>
+      </w:r>
+    </w:p>
+    <w:p>
+      <w:pPr>
+        <w:pStyle w:val="VKRMain"/>
+        <w:rPr>
+          <w:lang w:val="ru-RU"/>
+        </w:rPr>
+      </w:pPr>
+      <w:r>
+        <w:rPr>
+          <w:lang w:val="ru-RU"/>
+        </w:rPr>
+        <w:t>В данной схеме</w:t>
+      </w:r>
+      <w:r>
+        <w:rPr>
+          <w:lang w:val="ru-RU"/>
+        </w:rPr>
+        <w:t xml:space="preserve"> : </w:t>
+      </w:r>
+    </w:p>
+    <w:p/>
+    <w:p/>
+    <w:p/>
+    <w:p/>
+    <w:p/>
+    <w:p>
+      <w:pPr>
+        <w:rPr>
+          <w:rFonts w:ascii="Times New Roman" w:hAnsi="Times New Roman" w:cs="Times New Roman"/>
+          <w:sz w:val="28"/>
+          <w:szCs w:val="28"/>
+        </w:rPr>
+      </w:pPr>
+    </w:p>
+    <w:p>
+      <w:pPr>
+        <w:pStyle w:val="VKRZagolovki"/>
+        <w:numPr>
+          <w:ilvl w:val="1"/>
+          <w:numId w:val="1"/>
+        </w:numPr>
+      </w:pPr>
+      <w:r>
+        <w:lastRenderedPageBreak/>
+        <w:t>Широтно-импульсная модуляция</w:t>
+      </w:r>
+    </w:p>
+    <w:p>
+      <w:pPr>
+        <w:pStyle w:val="VKRZagolovki"/>
+        <w:ind w:left="420" w:firstLine="0"/>
+        <w:rPr>
+          <w:noProof/>
+        </w:rPr>
+      </w:pPr>
+    </w:p>
+    <w:p>
+      <w:pPr>
+        <w:pStyle w:val="VKRZagolovki"/>
+        <w:numPr>
+          <w:ilvl w:val="2"/>
+          <w:numId w:val="1"/>
+        </w:numPr>
+        <w:ind w:left="1418" w:hanging="709"/>
+        <w:rPr>
+          <w:noProof/>
+        </w:rPr>
+      </w:pPr>
+      <w:r>
+        <w:rPr>
+          <w:noProof/>
+        </w:rPr>
+        <w:t>Недостатки с</w:t>
+      </w:r>
+      <w:r>
+        <w:rPr>
+          <w:noProof/>
+        </w:rPr>
+        <w:t>инусоидальн</w:t>
+      </w:r>
+      <w:r>
+        <w:rPr>
+          <w:noProof/>
+        </w:rPr>
+        <w:t>ой</w:t>
+      </w:r>
+      <w:r>
+        <w:rPr>
+          <w:noProof/>
+        </w:rPr>
+        <w:t xml:space="preserve"> широтно-импульсн</w:t>
+      </w:r>
+      <w:r>
+        <w:rPr>
+          <w:noProof/>
+        </w:rPr>
+        <w:t>ой</w:t>
+      </w:r>
+      <w:r>
+        <w:rPr>
+          <w:noProof/>
+        </w:rPr>
+        <w:t xml:space="preserve"> модуляци</w:t>
+      </w:r>
+      <w:r>
+        <w:rPr>
+          <w:noProof/>
+        </w:rPr>
+        <w:t>и</w:t>
+      </w:r>
+    </w:p>
+    <w:p>
+      <w:pPr>
+        <w:pStyle w:val="ac"/>
+      </w:pPr>
+    </w:p>
+    <w:p>
+      <w:pPr>
+        <w:pStyle w:val="VKRMain"/>
+        <w:rPr>
+          <w:lang w:val="ru-RU"/>
+        </w:rPr>
+      </w:pPr>
+      <w:r>
+        <w:rPr>
+          <w:lang w:val="ru-RU"/>
+        </w:rPr>
+        <w:t xml:space="preserve">Широтно-импульсная модуляция – в задачах управления электродвигателями это способ </w:t>
+      </w:r>
+      <w:r>
+        <w:rPr>
+          <w:lang w:val="ru-RU"/>
+        </w:rPr>
+        <w:t>реализации вектора напряжения статора. В большинстве случаев аппаратно реализуется при помощи трехфазного мостового инвертора напряжения, на полупроводниковых ключах. Схема такого инвертора представлена на рисунке 4.</w:t>
+      </w:r>
+    </w:p>
+    <w:p>
+      <w:pPr>
+        <w:pStyle w:val="VKRimage"/>
+      </w:pPr>
+      <w:r>
+        <w:rPr>
+          <w:noProof/>
+          <w:lang w:val="ru-RU"/>
+        </w:rPr>
+        <w:drawing>
+          <wp:inline distT="0" distB="0" distL="0" distR="0">
+            <wp:extent cx="4785102" cy="1897038"/>
+            <wp:effectExtent l="19050" t="0" r="0" b="0"/>
+            <wp:docPr id="2" name="Рисунок 4"/>
+            <wp:cNvGraphicFramePr>
+              <a:graphicFrameLocks xmlns:a="http://schemas.openxmlformats.org/drawingml/2006/main" noChangeAspect="1"/>
+            </wp:cNvGraphicFramePr>
+            <a:graphic xmlns:a="http://schemas.openxmlformats.org/drawingml/2006/main">
+              <a:graphicData uri="http://schemas.openxmlformats.org/drawingml/2006/picture">
+                <pic:pic xmlns:pic="http://schemas.openxmlformats.org/drawingml/2006/picture">
+                  <pic:nvPicPr>
+                    <pic:cNvPr id="0" name="Picture 4"/>
+                    <pic:cNvPicPr>
+                      <a:picLocks noChangeAspect="1" noChangeArrowheads="1"/>
+                    </pic:cNvPicPr>
+                  </pic:nvPicPr>
+                  <pic:blipFill>
+                    <a:blip r:embed="rId12"/>
+                    <a:srcRect/>
+                    <a:stretch>
+                      <a:fillRect/>
+                    </a:stretch>
+                  </pic:blipFill>
+                  <pic:spPr bwMode="auto">
+                    <a:xfrm>
+                      <a:off x="0" y="0"/>
+                      <a:ext cx="4791637" cy="1899629"/>
+                    </a:xfrm>
+                    <a:prstGeom prst="rect">
+                      <a:avLst/>
+                    </a:prstGeom>
+                    <a:noFill/>
+                    <a:ln w="9525">
+                      <a:noFill/>
+                      <a:miter lim="800000"/>
+                      <a:headEnd/>
+                      <a:tailEnd/>
+                    </a:ln>
+                  </pic:spPr>
+                </pic:pic>
+              </a:graphicData>
+            </a:graphic>
+          </wp:inline>
+        </w:drawing>
+      </w:r>
+    </w:p>
+    <w:p>
+      <w:pPr>
+        <w:pStyle w:val="VKRimage"/>
+        <w:rPr>
+          <w:lang w:val="ru-RU"/>
+        </w:rPr>
+      </w:pPr>
+      <w:r>
+        <w:rPr>
+          <w:lang w:val="ru-RU"/>
+        </w:rPr>
+        <w:t xml:space="preserve">Рисунок </w:t>
+      </w:r>
+      <w:r>
+        <w:fldChar w:fldCharType="begin"/>
+      </w:r>
+      <w:r>
+        <w:rPr>
+          <w:lang w:val="ru-RU"/>
+        </w:rPr>
+        <w:instrText xml:space="preserve"> </w:instrText>
+      </w:r>
+      <w:r>
+        <w:instrText>SEQ</w:instrText>
+      </w:r>
+      <w:r>
+        <w:rPr>
+          <w:lang w:val="ru-RU"/>
+        </w:rPr>
+        <w:instrText xml:space="preserve"> Рисунок \* </w:instrText>
+      </w:r>
+      <w:r>
+        <w:instrText>ARABIC</w:instrText>
+      </w:r>
+      <w:r>
+        <w:rPr>
+          <w:lang w:val="ru-RU"/>
+        </w:rPr>
+        <w:instrText xml:space="preserve"> </w:instrText>
+      </w:r>
+      <w:r>
+        <w:fldChar w:fldCharType="separate"/>
+      </w:r>
+      <w:r>
+        <w:rPr>
+          <w:noProof/>
+        </w:rPr>
+        <w:t>4</w:t>
+      </w:r>
+      <w:r>
+        <w:fldChar w:fldCharType="end"/>
+      </w:r>
+      <w:r>
+        <w:rPr>
+          <w:lang w:val="ru-RU"/>
+        </w:rPr>
+        <w:t xml:space="preserve"> Схема трехфазного мостового инвертора</w:t>
+      </w:r>
+    </w:p>
+    <w:p>
+      <w:pPr>
+        <w:pStyle w:val="VKRimage"/>
+        <w:rPr>
+          <w:lang w:val="ru-RU"/>
+        </w:rPr>
+      </w:pPr>
+    </w:p>
+    <w:p>
+      <w:pPr>
+        <w:pStyle w:val="VKRMain"/>
+        <w:rPr>
+          <w:lang w:val="ru-RU"/>
+        </w:rPr>
+      </w:pPr>
+      <w:r>
+        <w:rPr>
+          <w:lang w:val="ru-RU"/>
+        </w:rPr>
+        <w:t xml:space="preserve">Формирование </w:t>
+      </w:r>
+      <w:r>
+        <w:rPr>
+          <w:lang w:val="ru-RU"/>
+        </w:rPr>
+        <w:t>линейных</w:t>
+      </w:r>
+      <w:r>
+        <w:rPr>
+          <w:lang w:val="ru-RU"/>
+        </w:rPr>
+        <w:t xml:space="preserve"> напряжени</w:t>
+      </w:r>
+      <w:r>
+        <w:rPr>
+          <w:lang w:val="ru-RU"/>
+        </w:rPr>
+        <w:t>й</w:t>
+      </w:r>
+      <w:r>
+        <w:rPr>
+          <w:lang w:val="ru-RU"/>
+        </w:rPr>
+        <w:t xml:space="preserve"> статора с помощью ШИМ, по синусоидальному закону является самым распространенным способом, однако в таком случае</w:t>
+      </w:r>
+      <w:r>
+        <w:rPr>
+          <w:lang w:val="ru-RU"/>
+        </w:rPr>
+        <w:t xml:space="preserve"> их</w:t>
+      </w:r>
+      <w:r>
+        <w:rPr>
+          <w:lang w:val="ru-RU"/>
+        </w:rPr>
+        <w:t xml:space="preserve"> максимальная амплитуда получается меньше значения в звене постоянного тока.</w:t>
+      </w:r>
+      <w:r>
+        <w:rPr>
+          <w:lang w:val="ru-RU"/>
+        </w:rPr>
+        <w:t xml:space="preserve"> Это продемонстрировано на рисунке 5, а так же в дальнейших  расчётах.</w:t>
+      </w:r>
+    </w:p>
+    <w:p>
+      <w:pPr>
+        <w:pStyle w:val="VKRMain"/>
+        <w:rPr>
+          <w:lang w:val="ru-RU"/>
+        </w:rPr>
+      </w:pPr>
+    </w:p>
+    <w:p>
+      <w:pPr>
+        <w:pStyle w:val="VKRMain"/>
+        <w:rPr>
+          <w:lang w:val="ru-RU"/>
+        </w:rPr>
+      </w:pPr>
+    </w:p>
+    <w:p>
+      <w:pPr>
+        <w:pStyle w:val="VKRMain"/>
+        <w:rPr>
+          <w:lang w:val="ru-RU"/>
+        </w:rPr>
+      </w:pPr>
+    </w:p>
+    <w:p>
+      <w:pPr>
+        <w:pStyle w:val="VKRimage"/>
+      </w:pPr>
+      <w:r>
+        <w:rPr>
+          <w:noProof/>
+          <w:lang w:val="ru-RU"/>
+        </w:rPr>
+        <w:lastRenderedPageBreak/>
+        <w:drawing>
+          <wp:inline distT="0" distB="0" distL="0" distR="0">
+            <wp:extent cx="4681220" cy="3425825"/>
+            <wp:effectExtent l="19050" t="0" r="5080" b="0"/>
+            <wp:docPr id="11" name="Рисунок 7"/>
+            <wp:cNvGraphicFramePr>
+              <a:graphicFrameLocks xmlns:a="http://schemas.openxmlformats.org/drawingml/2006/main" noChangeAspect="1"/>
+            </wp:cNvGraphicFramePr>
+            <a:graphic xmlns:a="http://schemas.openxmlformats.org/drawingml/2006/main">
+              <a:graphicData uri="http://schemas.openxmlformats.org/drawingml/2006/picture">
+                <pic:pic xmlns:pic="http://schemas.openxmlformats.org/drawingml/2006/picture">
+                  <pic:nvPicPr>
+                    <pic:cNvPr id="0" name="Picture 7"/>
+                    <pic:cNvPicPr>
+                      <a:picLocks noChangeAspect="1" noChangeArrowheads="1"/>
+                    </pic:cNvPicPr>
+                  </pic:nvPicPr>
+                  <pic:blipFill>
+                    <a:blip r:embed="rId13"/>
+                    <a:srcRect/>
+                    <a:stretch>
+                      <a:fillRect/>
+                    </a:stretch>
+                  </pic:blipFill>
+                  <pic:spPr bwMode="auto">
+                    <a:xfrm>
+                      <a:off x="0" y="0"/>
+                      <a:ext cx="4681220" cy="3425825"/>
+                    </a:xfrm>
+                    <a:prstGeom prst="rect">
+                      <a:avLst/>
+                    </a:prstGeom>
+                    <a:noFill/>
+                    <a:ln w="9525">
+                      <a:noFill/>
+                      <a:miter lim="800000"/>
+                      <a:headEnd/>
+                      <a:tailEnd/>
+                    </a:ln>
+                  </pic:spPr>
+                </pic:pic>
+              </a:graphicData>
+            </a:graphic>
+          </wp:inline>
+        </w:drawing>
+      </w:r>
+    </w:p>
+    <w:p>
+      <w:pPr>
+        <w:pStyle w:val="VKRimage"/>
+        <w:rPr>
+          <w:lang w:val="ru-RU"/>
+        </w:rPr>
+      </w:pPr>
+      <w:r>
+        <w:rPr>
+          <w:lang w:val="ru-RU"/>
+        </w:rPr>
+        <w:t xml:space="preserve">Рисунок </w:t>
+      </w:r>
+      <w:r>
+        <w:fldChar w:fldCharType="begin"/>
+      </w:r>
+      <w:r>
+        <w:rPr>
+          <w:lang w:val="ru-RU"/>
+        </w:rPr>
+        <w:instrText xml:space="preserve"> </w:instrText>
+      </w:r>
+      <w:r>
+        <w:instrText>SEQ</w:instrText>
+      </w:r>
+      <w:r>
+        <w:rPr>
+          <w:lang w:val="ru-RU"/>
+        </w:rPr>
+        <w:instrText xml:space="preserve"> Рисунок \* </w:instrText>
+      </w:r>
+      <w:r>
+        <w:instrText>ARABIC</w:instrText>
+      </w:r>
+      <w:r>
+        <w:rPr>
+          <w:lang w:val="ru-RU"/>
+        </w:rPr>
+        <w:instrText xml:space="preserve"> </w:instrText>
+      </w:r>
+      <w:r>
+        <w:fldChar w:fldCharType="separate"/>
+      </w:r>
+      <w:r>
+        <w:rPr>
+          <w:noProof/>
+          <w:lang w:val="ru-RU"/>
+        </w:rPr>
+        <w:t>5</w:t>
+      </w:r>
+      <w:r>
+        <w:fldChar w:fldCharType="end"/>
+      </w:r>
+      <w:r>
+        <w:rPr>
+          <w:lang w:val="ru-RU"/>
+        </w:rPr>
+        <w:t xml:space="preserve"> – Формирование напряжение по синусоидальному закону</w:t>
+      </w:r>
+    </w:p>
+    <w:p>
+      <w:pPr>
+        <w:pStyle w:val="VKRimage"/>
+        <w:rPr>
+          <w:lang w:val="ru-RU"/>
+        </w:rPr>
+      </w:pPr>
+    </w:p>
+    <w:p>
+      <w:pPr>
+        <w:spacing w:line="360" w:lineRule="auto"/>
+        <w:rPr>
+          <w:rFonts w:ascii="Times New Roman" w:hAnsi="Times New Roman" w:cs="Times New Roman"/>
+          <w:sz w:val="28"/>
+          <w:szCs w:val="28"/>
+        </w:rPr>
+      </w:pPr>
+      <w:r>
+        <w:rPr>
+          <w:rFonts w:ascii="Times New Roman" w:hAnsi="Times New Roman" w:cs="Times New Roman"/>
+          <w:sz w:val="28"/>
+          <w:szCs w:val="28"/>
+        </w:rPr>
+        <w:t>На графике:</w:t>
+      </w:r>
+    </w:p>
+    <w:p>
+      <w:pPr>
+        <w:spacing w:line="360" w:lineRule="auto"/>
+        <w:rPr>
+          <w:rFonts w:ascii="Times New Roman" w:hAnsi="Times New Roman" w:cs="Times New Roman"/>
+          <w:sz w:val="28"/>
+          <w:szCs w:val="28"/>
+        </w:rPr>
+      </w:pPr>
+      <w:r>
+        <w:rPr>
+          <w:rFonts w:ascii="Times New Roman" w:hAnsi="Times New Roman" w:cs="Times New Roman"/>
+          <w:position w:val="-102"/>
+          <w:sz w:val="28"/>
+          <w:szCs w:val="28"/>
+        </w:rPr>
+        <w:object w:dxaOrig="2720" w:dyaOrig="1900">
+          <v:shapetype id="_x0000_t75" coordsize="21600,21600" o:spt="75" o:preferrelative="t" path="m@4@5l@4@11@9@11@9@5xe" filled="f" stroked="f">
+            <v:stroke joinstyle="miter"/>
+            <v:formulas>
+              <v:f eqn="if lineDrawn pixelLineWidth 0"/>
+              <v:f eqn="sum @0 1 0"/>
+              <v:f eqn="sum 0 0 @1"/>
+              <v:f eqn="prod @2 1 2"/>
+              <v:f eqn="prod @3 21600 pixelWidth"/>
+              <v:f eqn="prod @3 21600 pixelHeight"/>
+              <v:f eqn="sum @0 0 1"/>
+              <v:f eqn="prod @6 1 2"/>
+              <v:f eqn="prod @7 21600 pixelWidth"/>
+              <v:f eqn="sum @8 21600 0"/>
+              <v:f eqn="prod @7 21600 pixelHeight"/>
+              <v:f eqn="sum @10 21600 0"/>
+            </v:formulas>
+            <v:path o:extrusionok="f" gradientshapeok="t" o:connecttype="rect"/>
+            <o:lock v:ext="edit" aspectratio="t"/>
+          </v:shapetype>
+          <v:shape id="_x0000_i1025" type="#_x0000_t75" style="width:136.3pt;height:95.05pt" o:ole="">
+            <v:imagedata r:id="rId14" o:title=""/>
+          </v:shape>
+          <o:OLEObject Type="Embed" ProgID="Equation.DSMT4" ShapeID="_x0000_i1025" DrawAspect="Content" ObjectID="_1676566345" r:id="rId15"/>
+        </w:object>
+      </w:r>
+      <w:r>
+        <w:rPr>
+          <w:rFonts w:ascii="Times New Roman" w:hAnsi="Times New Roman" w:cs="Times New Roman"/>
+          <w:sz w:val="28"/>
+          <w:szCs w:val="28"/>
+        </w:rPr>
+        <w:t>,</w:t>
+      </w:r>
+    </w:p>
+    <w:p>
+      <w:pPr>
+        <w:pStyle w:val="VKRMain"/>
+        <w:ind w:firstLine="0"/>
+        <w:rPr>
+          <w:lang w:val="ru-RU"/>
+        </w:rPr>
+      </w:pPr>
+      <w:r>
+        <w:rPr>
+          <w:lang w:val="ru-RU"/>
+        </w:rPr>
+        <w:t>где</w:t>
+      </w:r>
+      <w:r>
+        <w:rPr>
+          <w:lang w:val="ru-RU"/>
+        </w:rPr>
+        <w:t xml:space="preserve"> </w:t>
+      </w:r>
+      <w:r>
+        <w:rPr>
+          <w:position w:val="-12"/>
+        </w:rPr>
+        <w:object w:dxaOrig="1240" w:dyaOrig="380">
+          <v:shape id="_x0000_i1026" type="#_x0000_t75" style="width:62.4pt;height:19.2pt" o:ole="">
+            <v:imagedata r:id="rId16" o:title=""/>
+          </v:shape>
+          <o:OLEObject Type="Embed" ProgID="Equation.DSMT4" ShapeID="_x0000_i1026" DrawAspect="Content" ObjectID="_1676566346" r:id="rId17"/>
+        </w:object>
+      </w:r>
+      <w:r>
+        <w:rPr>
+          <w:lang w:val="ru-RU"/>
+        </w:rPr>
+        <w:t xml:space="preserve"> - </w:t>
+      </w:r>
+      <w:r>
+        <w:rPr>
+          <w:lang w:val="ru-RU"/>
+        </w:rPr>
+        <w:t>напряжение каждой из фаз статорной обмотки</w:t>
+      </w:r>
+      <w:r>
+        <w:rPr>
+          <w:lang w:val="ru-RU"/>
+        </w:rPr>
+        <w:t>, стоит отметить, что напряжение средней точки трехфазной, соединенной звездой нагрузки не изменяется.</w:t>
+      </w:r>
+    </w:p>
+    <w:p>
+      <w:pPr>
+        <w:spacing w:line="360" w:lineRule="auto"/>
+        <w:rPr>
+          <w:rFonts w:ascii="Times New Roman" w:hAnsi="Times New Roman" w:cs="Times New Roman"/>
+          <w:sz w:val="28"/>
+          <w:szCs w:val="28"/>
+        </w:rPr>
+      </w:pPr>
+      <w:r>
+        <w:rPr>
+          <w:rFonts w:ascii="Times New Roman" w:hAnsi="Times New Roman" w:cs="Times New Roman"/>
+          <w:position w:val="-56"/>
+          <w:sz w:val="28"/>
+          <w:szCs w:val="28"/>
+        </w:rPr>
+        <w:object w:dxaOrig="1880" w:dyaOrig="1260">
+          <v:shape id="_x0000_i1027" type="#_x0000_t75" style="width:94.1pt;height:63.35pt" o:ole="">
+            <v:imagedata r:id="rId18" o:title=""/>
+          </v:shape>
+          <o:OLEObject Type="Embed" ProgID="Equation.DSMT4" ShapeID="_x0000_i1027" DrawAspect="Content" ObjectID="_1676566347" r:id="rId19"/>
+        </w:object>
+      </w:r>
+      <w:r>
+        <w:rPr>
+          <w:rFonts w:ascii="Times New Roman" w:hAnsi="Times New Roman" w:cs="Times New Roman"/>
+          <w:sz w:val="28"/>
+          <w:szCs w:val="28"/>
+        </w:rPr>
+        <w:t>,</w:t>
+      </w:r>
+    </w:p>
+    <w:p>
+      <w:pPr>
+        <w:pStyle w:val="VKRMain"/>
+        <w:ind w:firstLine="0"/>
+        <w:rPr>
+          <w:lang w:val="ru-RU"/>
+        </w:rPr>
+      </w:pPr>
+      <w:r>
+        <w:rPr>
+          <w:lang w:val="ru-RU"/>
+        </w:rPr>
+        <w:t xml:space="preserve">где </w:t>
+      </w:r>
+      <w:r>
+        <w:rPr>
+          <w:position w:val="-12"/>
+        </w:rPr>
+        <w:object w:dxaOrig="2060" w:dyaOrig="380">
+          <v:shape id="_x0000_i1028" type="#_x0000_t75" style="width:102.7pt;height:19.2pt" o:ole="">
+            <v:imagedata r:id="rId20" o:title=""/>
+          </v:shape>
+          <o:OLEObject Type="Embed" ProgID="Equation.DSMT4" ShapeID="_x0000_i1028" DrawAspect="Content" ObjectID="_1676566348" r:id="rId21"/>
+        </w:object>
+      </w:r>
+      <w:r>
+        <w:rPr>
+          <w:lang w:val="ru-RU"/>
+        </w:rPr>
+        <w:t xml:space="preserve"> -</w:t>
+      </w:r>
+      <w:r>
+        <w:rPr>
+          <w:lang w:val="ru-RU"/>
+        </w:rPr>
+        <w:t xml:space="preserve"> линейные напряжения</w:t>
+      </w:r>
+      <w:r>
+        <w:rPr>
+          <w:lang w:val="ru-RU"/>
+        </w:rPr>
+        <w:t xml:space="preserve"> получаемые, как разница значений фазных напряжений</w:t>
+      </w:r>
+      <w:r>
+        <w:rPr>
+          <w:lang w:val="ru-RU"/>
+        </w:rPr>
+        <w:t>.</w:t>
+      </w:r>
+    </w:p>
+    <w:p>
+      <w:pPr>
+        <w:pStyle w:val="VKRMain"/>
+      </w:pPr>
+      <w:r>
+        <w:lastRenderedPageBreak/>
+        <w:t>Максимальное значение линейного напряжения можно определить, на</w:t>
+      </w:r>
+      <w:r>
+        <w:t>пример, по напряжению</w:t>
+      </w:r>
+      <w:r>
+        <w:t xml:space="preserve"> U</w:t>
+      </w:r>
+      <w:r>
+        <w:rPr>
+          <w:vertAlign w:val="subscript"/>
+        </w:rPr>
+        <w:t>B</w:t>
+      </w:r>
+      <w:r>
+        <w:rPr>
+          <w:vertAlign w:val="subscript"/>
+          <w:lang w:val="ru-RU"/>
+        </w:rPr>
+        <w:t>-</w:t>
+      </w:r>
+      <w:r>
+        <w:rPr>
+          <w:vertAlign w:val="subscript"/>
+        </w:rPr>
+        <w:t>C</w:t>
+      </w:r>
+      <w:r>
+        <w:t xml:space="preserve"> в точке 0º.</w:t>
+      </w:r>
+    </w:p>
+    <w:p>
+      <w:pPr>
+        <w:spacing w:line="360" w:lineRule="auto"/>
+        <w:rPr>
+          <w:rFonts w:ascii="Times New Roman" w:hAnsi="Times New Roman" w:cs="Times New Roman"/>
+          <w:sz w:val="28"/>
+          <w:szCs w:val="28"/>
+        </w:rPr>
+      </w:pPr>
+      <w:r>
+        <w:rPr>
+          <w:rFonts w:ascii="Times New Roman" w:hAnsi="Times New Roman" w:cs="Times New Roman"/>
+          <w:position w:val="-26"/>
+          <w:sz w:val="28"/>
+          <w:szCs w:val="28"/>
+        </w:rPr>
+        <w:object w:dxaOrig="6600" w:dyaOrig="760">
+          <v:shape id="_x0000_i1029" type="#_x0000_t75" style="width:330.25pt;height:38.4pt" o:ole="">
+            <v:imagedata r:id="rId22" o:title=""/>
+          </v:shape>
+          <o:OLEObject Type="Embed" ProgID="Equation.DSMT4" ShapeID="_x0000_i1029" DrawAspect="Content" ObjectID="_1676566349" r:id="rId23"/>
+        </w:object>
+      </w:r>
+      <w:r>
+        <w:rPr>
+          <w:rFonts w:ascii="Times New Roman" w:hAnsi="Times New Roman" w:cs="Times New Roman"/>
+          <w:sz w:val="28"/>
+          <w:szCs w:val="28"/>
+        </w:rPr>
+        <w:t xml:space="preserve"> </w:t>
+      </w:r>
+    </w:p>
+    <w:p>
+      <w:pPr>
+        <w:pStyle w:val="VKRMain"/>
+        <w:rPr>
+          <w:lang w:val="ru-RU"/>
+        </w:rPr>
+      </w:pPr>
+      <w:r>
+        <w:rPr>
+          <w:lang w:val="ru-RU"/>
+        </w:rPr>
+        <w:t xml:space="preserve">При единичном напряжении звена постоянного тока, максимальная амплитуда линейных напряжений составляет 0,866. </w:t>
+      </w:r>
+      <w:r>
+        <w:rPr>
+          <w:lang w:val="ru-RU"/>
+        </w:rPr>
+        <w:t xml:space="preserve">Исходя из этого, </w:t>
+      </w:r>
+      <w:r>
+        <w:rPr>
+          <w:lang w:val="ru-RU"/>
+        </w:rPr>
+        <w:t>получается,</w:t>
+      </w:r>
+      <w:r>
+        <w:rPr>
+          <w:lang w:val="ru-RU"/>
+        </w:rPr>
+        <w:t xml:space="preserve"> что при преобразовании постоянного напряжения в переменное, происходит снижение КПД звена постоянного тока, примерно на 14%.</w:t>
+      </w:r>
+      <w:r>
+        <w:rPr>
+          <w:lang w:val="ru-RU"/>
+        </w:rPr>
+        <w:t xml:space="preserve"> Данный факт приводит к потере полезного момента двигателя, который обычно рассчитывают на полное напряжение питающей сети, и неоптимальному использованию высоковольтных элементов схемы, таких как </w:t>
+      </w:r>
+      <w:r>
+        <w:t>IGBT</w:t>
+      </w:r>
+      <w:r>
+        <w:rPr>
+          <w:lang w:val="ru-RU"/>
+        </w:rPr>
+        <w:t>-</w:t>
+      </w:r>
+      <w:r>
+        <w:rPr>
+          <w:lang w:val="ru-RU"/>
+        </w:rPr>
+        <w:t>транзисторы, конденсаторы и тд.</w:t>
+      </w:r>
+    </w:p>
+    <w:p>
+      <w:pPr>
+        <w:pStyle w:val="VKRMain"/>
+        <w:rPr>
+          <w:lang w:val="ru-RU"/>
+        </w:rPr>
+      </w:pPr>
+      <w:r>
+        <w:rPr>
+          <w:lang w:val="ru-RU"/>
+        </w:rPr>
+        <w:t xml:space="preserve">Известны различные способы, которые позволяют более качественно использовать напряжение звена постоянного тока и избежать уменьшения </w:t>
+      </w:r>
+      <w:r>
+        <w:rPr>
+          <w:lang w:val="ru-RU"/>
+        </w:rPr>
+        <w:t>амплитуды вектора напряжения при ШИМ – преобразовании. К таким методам мож</w:t>
+      </w:r>
+      <w:r>
+        <w:rPr>
+          <w:lang w:val="ru-RU"/>
+        </w:rPr>
+        <w:t>но отнести перемодуляцию, а так</w:t>
+      </w:r>
+      <w:r>
+        <w:rPr>
+          <w:lang w:val="ru-RU"/>
+        </w:rPr>
+        <w:t>же пространственно-векторную широтно-импульсную модуляцию.</w:t>
+      </w:r>
+    </w:p>
+    <w:p>
+      <w:pPr>
+        <w:pStyle w:val="VKRZagolovki"/>
+        <w:numPr>
+          <w:ilvl w:val="2"/>
+          <w:numId w:val="1"/>
+        </w:numPr>
+        <w:ind w:left="1418" w:hanging="709"/>
+      </w:pPr>
+      <w:r>
+        <w:t>Векторная широтно-импульсная модуляция. Принцип работы</w:t>
+      </w:r>
+    </w:p>
+    <w:p>
+      <w:pPr>
+        <w:pStyle w:val="VKRMain"/>
+        <w:rPr>
+          <w:lang w:val="ru-RU"/>
+        </w:rPr>
+      </w:pPr>
+    </w:p>
+    <w:p>
+      <w:pPr>
+        <w:pStyle w:val="VKRMain"/>
+        <w:rPr>
+          <w:lang w:val="ru-RU"/>
+        </w:rPr>
+      </w:pPr>
+      <w:r>
+        <w:rPr>
+          <w:lang w:val="ru-RU"/>
+        </w:rPr>
+        <w:t>Суть метода векторной ШИМ, заключается в том, что реализация вектора напряжения осуществляется при помощи базовых векторов в трехфазной система координат. Каждый базовый вектор характеризуется определенным состоянием ключей инвертора</w:t>
+      </w:r>
+      <w:r>
+        <w:rPr>
+          <w:lang w:val="ru-RU"/>
+        </w:rPr>
+        <w:t xml:space="preserve"> изображенного на рисунке 6.</w:t>
+      </w:r>
+    </w:p>
+    <w:p>
+      <w:pPr>
+        <w:pStyle w:val="VKRimage"/>
+      </w:pPr>
+      <w:r>
+        <w:rPr>
+          <w:noProof/>
+        </w:rPr>
+        <w:lastRenderedPageBreak/>
+        <w:drawing>
+          <wp:inline distT="0" distB="0" distL="0" distR="0">
+            <wp:extent cx="2766695" cy="1294130"/>
+            <wp:effectExtent l="19050" t="0" r="0" b="0"/>
+            <wp:docPr id="40" name="Рисунок 40"/>
+            <wp:cNvGraphicFramePr>
+              <a:graphicFrameLocks xmlns:a="http://schemas.openxmlformats.org/drawingml/2006/main" noChangeAspect="1"/>
+            </wp:cNvGraphicFramePr>
+            <a:graphic xmlns:a="http://schemas.openxmlformats.org/drawingml/2006/main">
+              <a:graphicData uri="http://schemas.openxmlformats.org/drawingml/2006/picture">
+                <pic:pic xmlns:pic="http://schemas.openxmlformats.org/drawingml/2006/picture">
+                  <pic:nvPicPr>
+                    <pic:cNvPr id="0" name="Picture 40"/>
+                    <pic:cNvPicPr>
+                      <a:picLocks noChangeAspect="1" noChangeArrowheads="1"/>
+                    </pic:cNvPicPr>
+                  </pic:nvPicPr>
+                  <pic:blipFill>
+                    <a:blip r:embed="rId24"/>
+                    <a:srcRect/>
+                    <a:stretch>
+                      <a:fillRect/>
+                    </a:stretch>
+                  </pic:blipFill>
+                  <pic:spPr bwMode="auto">
+                    <a:xfrm>
+                      <a:off x="0" y="0"/>
+                      <a:ext cx="2766695" cy="1294130"/>
+                    </a:xfrm>
+                    <a:prstGeom prst="rect">
+                      <a:avLst/>
+                    </a:prstGeom>
+                    <a:noFill/>
+                    <a:ln w="9525">
+                      <a:noFill/>
+                      <a:miter lim="800000"/>
+                      <a:headEnd/>
+                      <a:tailEnd/>
+                    </a:ln>
+                  </pic:spPr>
+                </pic:pic>
+              </a:graphicData>
+            </a:graphic>
+          </wp:inline>
+        </w:drawing>
+      </w:r>
+    </w:p>
+    <w:p>
+      <w:pPr>
+        <w:pStyle w:val="VKRimage"/>
+        <w:rPr>
+          <w:lang w:val="ru-RU"/>
+        </w:rPr>
+      </w:pPr>
+      <w:r>
+        <w:rPr>
+          <w:lang w:val="ru-RU"/>
+        </w:rPr>
+        <w:t xml:space="preserve">Рисунок </w:t>
+      </w:r>
+      <w:r>
+        <w:fldChar w:fldCharType="begin"/>
+      </w:r>
+      <w:r>
+        <w:rPr>
+          <w:lang w:val="ru-RU"/>
+        </w:rPr>
+        <w:instrText xml:space="preserve"> </w:instrText>
+      </w:r>
+      <w:r>
+        <w:instrText>SEQ</w:instrText>
+      </w:r>
+      <w:r>
+        <w:rPr>
+          <w:lang w:val="ru-RU"/>
+        </w:rPr>
+        <w:instrText xml:space="preserve"> Рисунок \* </w:instrText>
+      </w:r>
+      <w:r>
+        <w:instrText>ARABIC</w:instrText>
+      </w:r>
+      <w:r>
+        <w:rPr>
+          <w:lang w:val="ru-RU"/>
+        </w:rPr>
+        <w:instrText xml:space="preserve"> </w:instrText>
+      </w:r>
+      <w:r>
+        <w:fldChar w:fldCharType="separate"/>
+      </w:r>
+      <w:r>
+        <w:rPr>
+          <w:noProof/>
+          <w:lang w:val="ru-RU"/>
+        </w:rPr>
+        <w:t>6</w:t>
+      </w:r>
+      <w:r>
+        <w:fldChar w:fldCharType="end"/>
+      </w:r>
+      <w:r>
+        <w:rPr>
+          <w:lang w:val="ru-RU"/>
+        </w:rPr>
+        <w:t xml:space="preserve"> - Инвертор при векторной ШИМ</w:t>
+      </w:r>
+    </w:p>
+    <w:p>
+      <w:pPr>
+        <w:pStyle w:val="VKRMain"/>
+        <w:rPr>
+          <w:lang w:val="ru-RU"/>
+        </w:rPr>
+      </w:pPr>
+    </w:p>
+    <w:p>
+      <w:pPr>
+        <w:pStyle w:val="VKRMain"/>
+        <w:rPr>
+          <w:lang w:val="ru-RU"/>
+        </w:rPr>
+      </w:pPr>
+      <w:r>
+        <w:rPr>
+          <w:lang w:val="ru-RU"/>
+        </w:rPr>
+        <w:t>Всего определяют восемь базовых векторов и соответственно восемь состояний ключей инвертора, эти состояния и поянения к ним рпиведены в таблице 1.</w:t>
+      </w:r>
+    </w:p>
+    <w:p>
+      <w:pPr>
+        <w:pStyle w:val="VKRMain"/>
+        <w:rPr>
+          <w:lang w:val="ru-RU"/>
+        </w:rPr>
+      </w:pPr>
+      <w:r>
+        <w:rPr>
+          <w:lang w:val="ru-RU"/>
+        </w:rPr>
+        <w:t xml:space="preserve">Таблица 1. </w:t>
+      </w:r>
+      <w:r>
+        <w:rPr>
+          <w:lang w:val="ru-RU"/>
+        </w:rPr>
+        <w:t>Состояние ключей и положение базового вектора.</w:t>
+      </w:r>
+    </w:p>
+    <w:tbl>
+      <w:tblPr>
+        <w:tblStyle w:val="ad"/>
+        <w:tblW w:w="0" w:type="auto"/>
+        <w:tblLook w:val="04A0"/>
+      </w:tblPr>
+      <w:tblGrid>
+        <w:gridCol w:w="2394"/>
+        <w:gridCol w:w="1196"/>
+        <w:gridCol w:w="1196"/>
+        <w:gridCol w:w="1196"/>
+        <w:gridCol w:w="1196"/>
+        <w:gridCol w:w="1196"/>
+        <w:gridCol w:w="1197"/>
+      </w:tblGrid>
+      <w:tr>
+        <w:tc>
+          <w:tcPr>
+            <w:tcW w:w="2394" w:type="dxa"/>
+            <w:vMerge w:val="restart"/>
+          </w:tcPr>
+          <w:p>
+            <w:pPr>
+              <w:pStyle w:val="VKRMain"/>
+              <w:ind w:firstLine="0"/>
+              <w:rPr>
+                <w:lang w:val="ru-RU"/>
+              </w:rPr>
+            </w:pPr>
+            <w:r>
+              <w:rPr>
+                <w:lang w:val="ru-RU"/>
+              </w:rPr>
+              <w:t xml:space="preserve">Обозначение </w:t>
+            </w:r>
+            <w:r>
+              <w:rPr>
+                <w:lang w:val="ru-RU"/>
+              </w:rPr>
+              <w:t>базового</w:t>
+            </w:r>
+            <w:r>
+              <w:rPr>
+                <w:lang w:val="ru-RU"/>
+              </w:rPr>
+              <w:t xml:space="preserve"> </w:t>
+            </w:r>
+            <w:r>
+              <w:rPr>
+                <w:lang w:val="ru-RU"/>
+              </w:rPr>
+              <w:t>вектора</w:t>
+            </w:r>
+          </w:p>
+        </w:tc>
+        <w:tc>
+          <w:tcPr>
+            <w:tcW w:w="7177" w:type="dxa"/>
+            <w:gridSpan w:val="6"/>
+          </w:tcPr>
+          <w:p>
+            <w:pPr>
+              <w:pStyle w:val="VKRMain"/>
+              <w:ind w:firstLine="0"/>
+              <w:rPr>
+                <w:lang w:val="ru-RU"/>
+              </w:rPr>
+            </w:pPr>
+            <w:r>
+              <w:rPr>
+                <w:lang w:val="ru-RU"/>
+              </w:rPr>
+              <w:t>Состояние ключей</w:t>
+            </w:r>
+          </w:p>
+        </w:tc>
+      </w:tr>
+      <w:tr>
+        <w:tc>
+          <w:tcPr>
+            <w:tcW w:w="2394" w:type="dxa"/>
+            <w:vMerge/>
+          </w:tcPr>
+          <w:p>
+            <w:pPr>
+              <w:pStyle w:val="VKRMain"/>
+              <w:ind w:firstLine="0"/>
+              <w:rPr>
+                <w:lang w:val="ru-RU"/>
+              </w:rPr>
+            </w:pPr>
+          </w:p>
+        </w:tc>
+        <w:tc>
+          <w:tcPr>
+            <w:tcW w:w="2392" w:type="dxa"/>
+            <w:gridSpan w:val="2"/>
+          </w:tcPr>
+          <w:p>
+            <w:pPr>
+              <w:pStyle w:val="VKRMain"/>
+              <w:ind w:firstLine="0"/>
+              <w:rPr>
+                <w:lang w:val="ru-RU"/>
+              </w:rPr>
+            </w:pPr>
+            <w:r>
+              <w:rPr>
+                <w:lang w:val="ru-RU"/>
+              </w:rPr>
+              <w:t>Фаза А</w:t>
+            </w:r>
+          </w:p>
+        </w:tc>
+        <w:tc>
+          <w:tcPr>
+            <w:tcW w:w="2392" w:type="dxa"/>
+            <w:gridSpan w:val="2"/>
+          </w:tcPr>
+          <w:p>
+            <w:pPr>
+              <w:pStyle w:val="VKRMain"/>
+              <w:ind w:firstLine="0"/>
+              <w:rPr>
+                <w:lang w:val="ru-RU"/>
+              </w:rPr>
+            </w:pPr>
+            <w:r>
+              <w:rPr>
+                <w:lang w:val="ru-RU"/>
+              </w:rPr>
+              <w:t>Фаза В</w:t>
+            </w:r>
+          </w:p>
+        </w:tc>
+        <w:tc>
+          <w:tcPr>
+            <w:tcW w:w="2393" w:type="dxa"/>
+            <w:gridSpan w:val="2"/>
+          </w:tcPr>
+          <w:p>
+            <w:pPr>
+              <w:pStyle w:val="VKRMain"/>
+              <w:ind w:firstLine="0"/>
+              <w:rPr>
+                <w:lang w:val="ru-RU"/>
+              </w:rPr>
+            </w:pPr>
+            <w:r>
+              <w:rPr>
+                <w:lang w:val="ru-RU"/>
+              </w:rPr>
+              <w:t>Фаза С</w:t>
+            </w:r>
+          </w:p>
+        </w:tc>
+      </w:tr>
+      <w:tr>
+        <w:tc>
+          <w:tcPr>
+            <w:tcW w:w="2394" w:type="dxa"/>
+            <w:vMerge/>
+          </w:tcPr>
+          <w:p>
+            <w:pPr>
+              <w:pStyle w:val="VKRMain"/>
+              <w:ind w:firstLine="0"/>
+              <w:rPr>
+                <w:lang w:val="ru-RU"/>
+              </w:rPr>
+            </w:pPr>
+          </w:p>
+        </w:tc>
+        <w:tc>
+          <w:tcPr>
+            <w:tcW w:w="1196" w:type="dxa"/>
+          </w:tcPr>
+          <w:p>
+            <w:pPr>
+              <w:pStyle w:val="VKRMain"/>
+              <w:ind w:firstLine="0"/>
+              <w:rPr>
+                <w:lang w:val="ru-RU"/>
+              </w:rPr>
+            </w:pPr>
+            <w:r>
+              <w:rPr>
+                <w:lang w:val="ru-RU"/>
+              </w:rPr>
+              <w:t>К1</w:t>
+            </w:r>
+          </w:p>
+        </w:tc>
+        <w:tc>
+          <w:tcPr>
+            <w:tcW w:w="1196" w:type="dxa"/>
+          </w:tcPr>
+          <w:p>
+            <w:pPr>
+              <w:pStyle w:val="VKRMain"/>
+              <w:ind w:firstLine="0"/>
+              <w:rPr>
+                <w:lang w:val="ru-RU"/>
+              </w:rPr>
+            </w:pPr>
+            <w:r>
+              <w:rPr>
+                <w:lang w:val="ru-RU"/>
+              </w:rPr>
+              <w:t>К2</w:t>
+            </w:r>
+          </w:p>
+        </w:tc>
+        <w:tc>
+          <w:tcPr>
+            <w:tcW w:w="1196" w:type="dxa"/>
+          </w:tcPr>
+          <w:p>
+            <w:pPr>
+              <w:pStyle w:val="VKRMain"/>
+              <w:ind w:firstLine="0"/>
+              <w:rPr>
+                <w:lang w:val="ru-RU"/>
+              </w:rPr>
+            </w:pPr>
+            <w:r>
+              <w:rPr>
+                <w:lang w:val="ru-RU"/>
+              </w:rPr>
+              <w:t>К3</w:t>
+            </w:r>
+          </w:p>
+        </w:tc>
+        <w:tc>
+          <w:tcPr>
+            <w:tcW w:w="1196" w:type="dxa"/>
+          </w:tcPr>
+          <w:p>
+            <w:pPr>
+              <w:pStyle w:val="VKRMain"/>
+              <w:ind w:firstLine="0"/>
+              <w:rPr>
+                <w:lang w:val="ru-RU"/>
+              </w:rPr>
+            </w:pPr>
+            <w:r>
+              <w:rPr>
+                <w:lang w:val="ru-RU"/>
+              </w:rPr>
+              <w:t>К4</w:t>
+            </w:r>
+          </w:p>
+        </w:tc>
+        <w:tc>
+          <w:tcPr>
+            <w:tcW w:w="1196" w:type="dxa"/>
+          </w:tcPr>
+          <w:p>
+            <w:pPr>
+              <w:pStyle w:val="VKRMain"/>
+              <w:ind w:firstLine="0"/>
+              <w:rPr>
+                <w:lang w:val="ru-RU"/>
+              </w:rPr>
+            </w:pPr>
+            <w:r>
+              <w:rPr>
+                <w:lang w:val="ru-RU"/>
+              </w:rPr>
+              <w:t>К5</w:t>
+            </w:r>
+          </w:p>
+        </w:tc>
+        <w:tc>
+          <w:tcPr>
+            <w:tcW w:w="1197" w:type="dxa"/>
+          </w:tcPr>
+          <w:p>
+            <w:pPr>
+              <w:pStyle w:val="VKRMain"/>
+              <w:ind w:firstLine="0"/>
+              <w:rPr>
+                <w:lang w:val="ru-RU"/>
+              </w:rPr>
+            </w:pPr>
+            <w:r>
+              <w:rPr>
+                <w:lang w:val="ru-RU"/>
+              </w:rPr>
+              <w:t>К6</w:t>
+            </w:r>
+          </w:p>
+        </w:tc>
+      </w:tr>
+      <w:tr>
+        <w:tc>
+          <w:tcPr>
+            <w:tcW w:w="2394" w:type="dxa"/>
+          </w:tcPr>
+          <w:p>
+            <w:pPr>
+              <w:pStyle w:val="VKRMain"/>
+              <w:ind w:firstLine="0"/>
+              <w:rPr>
+                <w:lang w:val="ru-RU"/>
+              </w:rPr>
+            </w:pPr>
+            <w:r>
+              <w:t>V1(A)</w:t>
+            </w:r>
+          </w:p>
+        </w:tc>
+        <w:tc>
+          <w:tcPr>
+            <w:tcW w:w="1196" w:type="dxa"/>
+          </w:tcPr>
+          <w:p>
+            <w:pPr>
+              <w:pStyle w:val="VKRMain"/>
+              <w:ind w:firstLine="0"/>
+            </w:pPr>
+            <w:r>
+              <w:t>1</w:t>
+            </w:r>
+          </w:p>
+        </w:tc>
+        <w:tc>
+          <w:tcPr>
+            <w:tcW w:w="1196" w:type="dxa"/>
+          </w:tcPr>
+          <w:p>
+            <w:pPr>
+              <w:pStyle w:val="VKRMain"/>
+              <w:ind w:firstLine="0"/>
+            </w:pPr>
+            <w:r>
+              <w:t>0</w:t>
+            </w:r>
+          </w:p>
+        </w:tc>
+        <w:tc>
+          <w:tcPr>
+            <w:tcW w:w="1196" w:type="dxa"/>
+          </w:tcPr>
+          <w:p>
+            <w:pPr>
+              <w:pStyle w:val="VKRMain"/>
+              <w:ind w:firstLine="0"/>
+            </w:pPr>
+            <w:r>
+              <w:t>0</w:t>
+            </w:r>
+          </w:p>
+        </w:tc>
+        <w:tc>
+          <w:tcPr>
+            <w:tcW w:w="1196" w:type="dxa"/>
+          </w:tcPr>
+          <w:p>
+            <w:pPr>
+              <w:pStyle w:val="VKRMain"/>
+              <w:ind w:firstLine="0"/>
+            </w:pPr>
+            <w:r>
+              <w:t>1</w:t>
+            </w:r>
+          </w:p>
+        </w:tc>
+        <w:tc>
+          <w:tcPr>
+            <w:tcW w:w="1196" w:type="dxa"/>
+          </w:tcPr>
+          <w:p>
+            <w:pPr>
+              <w:pStyle w:val="VKRMain"/>
+              <w:ind w:firstLine="0"/>
+            </w:pPr>
+            <w:r>
+              <w:t>0</w:t>
+            </w:r>
+          </w:p>
+        </w:tc>
+        <w:tc>
+          <w:tcPr>
+            <w:tcW w:w="1197" w:type="dxa"/>
+          </w:tcPr>
+          <w:p>
+            <w:pPr>
+              <w:pStyle w:val="VKRMain"/>
+              <w:ind w:firstLine="0"/>
+            </w:pPr>
+            <w:r>
+              <w:t>1</w:t>
+            </w:r>
+          </w:p>
+        </w:tc>
+      </w:tr>
+      <w:tr>
+        <w:tc>
+          <w:tcPr>
+            <w:tcW w:w="2394" w:type="dxa"/>
+          </w:tcPr>
+          <w:p>
+            <w:pPr>
+              <w:pStyle w:val="VKRMain"/>
+              <w:ind w:firstLine="0"/>
+              <w:rPr>
+                <w:lang w:val="ru-RU"/>
+              </w:rPr>
+            </w:pPr>
+            <w:r>
+              <w:t>V2(-C)</w:t>
+            </w:r>
+          </w:p>
+        </w:tc>
+        <w:tc>
+          <w:tcPr>
+            <w:tcW w:w="1196" w:type="dxa"/>
+          </w:tcPr>
+          <w:p>
+            <w:pPr>
+              <w:pStyle w:val="VKRMain"/>
+              <w:ind w:firstLine="0"/>
+            </w:pPr>
+            <w:r>
+              <w:t>1</w:t>
+            </w:r>
+          </w:p>
+        </w:tc>
+        <w:tc>
+          <w:tcPr>
+            <w:tcW w:w="1196" w:type="dxa"/>
+          </w:tcPr>
+          <w:p>
+            <w:pPr>
+              <w:pStyle w:val="VKRMain"/>
+              <w:ind w:firstLine="0"/>
+            </w:pPr>
+            <w:r>
+              <w:t>0</w:t>
+            </w:r>
+          </w:p>
+        </w:tc>
+        <w:tc>
+          <w:tcPr>
+            <w:tcW w:w="1196" w:type="dxa"/>
+          </w:tcPr>
+          <w:p>
+            <w:pPr>
+              <w:pStyle w:val="VKRMain"/>
+              <w:ind w:firstLine="0"/>
+            </w:pPr>
+            <w:r>
+              <w:t>1</w:t>
+            </w:r>
+          </w:p>
+        </w:tc>
+        <w:tc>
+          <w:tcPr>
+            <w:tcW w:w="1196" w:type="dxa"/>
+          </w:tcPr>
+          <w:p>
+            <w:pPr>
+              <w:pStyle w:val="VKRMain"/>
+              <w:ind w:firstLine="0"/>
+            </w:pPr>
+            <w:r>
+              <w:t>0</w:t>
+            </w:r>
+          </w:p>
+        </w:tc>
+        <w:tc>
+          <w:tcPr>
+            <w:tcW w:w="1196" w:type="dxa"/>
+          </w:tcPr>
+          <w:p>
+            <w:pPr>
+              <w:pStyle w:val="VKRMain"/>
+              <w:ind w:firstLine="0"/>
+            </w:pPr>
+            <w:r>
+              <w:t>0</w:t>
+            </w:r>
+          </w:p>
+        </w:tc>
+        <w:tc>
+          <w:tcPr>
+            <w:tcW w:w="1197" w:type="dxa"/>
+          </w:tcPr>
+          <w:p>
+            <w:pPr>
+              <w:pStyle w:val="VKRMain"/>
+              <w:ind w:firstLine="0"/>
+            </w:pPr>
+            <w:r>
+              <w:t>1</w:t>
+            </w:r>
+          </w:p>
+        </w:tc>
+      </w:tr>
+      <w:tr>
+        <w:tc>
+          <w:tcPr>
+            <w:tcW w:w="2394" w:type="dxa"/>
+          </w:tcPr>
+          <w:p>
+            <w:pPr>
+              <w:pStyle w:val="VKRMain"/>
+              <w:ind w:firstLine="0"/>
+              <w:rPr>
+                <w:lang w:val="ru-RU"/>
+              </w:rPr>
+            </w:pPr>
+            <w:r>
+              <w:t>V3(B)</w:t>
+            </w:r>
+          </w:p>
+        </w:tc>
+        <w:tc>
+          <w:tcPr>
+            <w:tcW w:w="1196" w:type="dxa"/>
+          </w:tcPr>
+          <w:p>
+            <w:pPr>
+              <w:pStyle w:val="VKRMain"/>
+              <w:ind w:firstLine="0"/>
+            </w:pPr>
+            <w:r>
+              <w:t>0</w:t>
+            </w:r>
+          </w:p>
+        </w:tc>
+        <w:tc>
+          <w:tcPr>
+            <w:tcW w:w="1196" w:type="dxa"/>
+          </w:tcPr>
+          <w:p>
+            <w:pPr>
+              <w:pStyle w:val="VKRMain"/>
+              <w:ind w:firstLine="0"/>
+            </w:pPr>
+            <w:r>
+              <w:t>1</w:t>
+            </w:r>
+          </w:p>
+        </w:tc>
+        <w:tc>
+          <w:tcPr>
+            <w:tcW w:w="1196" w:type="dxa"/>
+          </w:tcPr>
+          <w:p>
+            <w:pPr>
+              <w:pStyle w:val="VKRMain"/>
+              <w:ind w:firstLine="0"/>
+            </w:pPr>
+            <w:r>
+              <w:t>1</w:t>
+            </w:r>
+          </w:p>
+        </w:tc>
+        <w:tc>
+          <w:tcPr>
+            <w:tcW w:w="1196" w:type="dxa"/>
+          </w:tcPr>
+          <w:p>
+            <w:pPr>
+              <w:pStyle w:val="VKRMain"/>
+              <w:ind w:firstLine="0"/>
+            </w:pPr>
+            <w:r>
+              <w:t>0</w:t>
+            </w:r>
+          </w:p>
+        </w:tc>
+        <w:tc>
+          <w:tcPr>
+            <w:tcW w:w="1196" w:type="dxa"/>
+          </w:tcPr>
+          <w:p>
+            <w:pPr>
+              <w:pStyle w:val="VKRMain"/>
+              <w:ind w:firstLine="0"/>
+            </w:pPr>
+            <w:r>
+              <w:t>0</w:t>
+            </w:r>
+          </w:p>
+        </w:tc>
+        <w:tc>
+          <w:tcPr>
+            <w:tcW w:w="1197" w:type="dxa"/>
+          </w:tcPr>
+          <w:p>
+            <w:pPr>
+              <w:pStyle w:val="VKRMain"/>
+              <w:ind w:firstLine="0"/>
+            </w:pPr>
+            <w:r>
+              <w:t>1</w:t>
+            </w:r>
+          </w:p>
+        </w:tc>
+      </w:tr>
+      <w:tr>
+        <w:tc>
+          <w:tcPr>
+            <w:tcW w:w="2394" w:type="dxa"/>
+          </w:tcPr>
+          <w:p>
+            <w:pPr>
+              <w:pStyle w:val="VKRMain"/>
+              <w:ind w:firstLine="0"/>
+              <w:rPr>
+                <w:lang w:val="ru-RU"/>
+              </w:rPr>
+            </w:pPr>
+            <w:r>
+              <w:t>V4(-A)</w:t>
+            </w:r>
+          </w:p>
+        </w:tc>
+        <w:tc>
+          <w:tcPr>
+            <w:tcW w:w="1196" w:type="dxa"/>
+          </w:tcPr>
+          <w:p>
+            <w:pPr>
+              <w:pStyle w:val="VKRMain"/>
+              <w:ind w:firstLine="0"/>
+            </w:pPr>
+            <w:r>
+              <w:t>0</w:t>
+            </w:r>
+          </w:p>
+        </w:tc>
+        <w:tc>
+          <w:tcPr>
+            <w:tcW w:w="1196" w:type="dxa"/>
+          </w:tcPr>
+          <w:p>
+            <w:pPr>
+              <w:pStyle w:val="VKRMain"/>
+              <w:ind w:firstLine="0"/>
+            </w:pPr>
+            <w:r>
+              <w:t>1</w:t>
+            </w:r>
+          </w:p>
+        </w:tc>
+        <w:tc>
+          <w:tcPr>
+            <w:tcW w:w="1196" w:type="dxa"/>
+          </w:tcPr>
+          <w:p>
+            <w:pPr>
+              <w:pStyle w:val="VKRMain"/>
+              <w:ind w:firstLine="0"/>
+            </w:pPr>
+            <w:r>
+              <w:t>1</w:t>
+            </w:r>
+          </w:p>
+        </w:tc>
+        <w:tc>
+          <w:tcPr>
+            <w:tcW w:w="1196" w:type="dxa"/>
+          </w:tcPr>
+          <w:p>
+            <w:pPr>
+              <w:pStyle w:val="VKRMain"/>
+              <w:ind w:firstLine="0"/>
+            </w:pPr>
+            <w:r>
+              <w:t>0</w:t>
+            </w:r>
+          </w:p>
+        </w:tc>
+        <w:tc>
+          <w:tcPr>
+            <w:tcW w:w="1196" w:type="dxa"/>
+          </w:tcPr>
+          <w:p>
+            <w:pPr>
+              <w:pStyle w:val="VKRMain"/>
+              <w:ind w:firstLine="0"/>
+            </w:pPr>
+            <w:r>
+              <w:t>1</w:t>
+            </w:r>
+          </w:p>
+        </w:tc>
+        <w:tc>
+          <w:tcPr>
+            <w:tcW w:w="1197" w:type="dxa"/>
+          </w:tcPr>
+          <w:p>
+            <w:pPr>
+              <w:pStyle w:val="VKRMain"/>
+              <w:ind w:firstLine="0"/>
+            </w:pPr>
+            <w:r>
+              <w:t>0</w:t>
+            </w:r>
+          </w:p>
+        </w:tc>
+      </w:tr>
+      <w:tr>
+        <w:tc>
+          <w:tcPr>
+            <w:tcW w:w="2394" w:type="dxa"/>
+          </w:tcPr>
+          <w:p>
+            <w:pPr>
+              <w:pStyle w:val="VKRMain"/>
+              <w:ind w:firstLine="0"/>
+              <w:rPr>
+                <w:lang w:val="ru-RU"/>
+              </w:rPr>
+            </w:pPr>
+            <w:r>
+              <w:t>V5(C)</w:t>
+            </w:r>
+          </w:p>
+        </w:tc>
+        <w:tc>
+          <w:tcPr>
+            <w:tcW w:w="1196" w:type="dxa"/>
+          </w:tcPr>
+          <w:p>
+            <w:pPr>
+              <w:pStyle w:val="VKRMain"/>
+              <w:ind w:firstLine="0"/>
+            </w:pPr>
+            <w:r>
+              <w:t>0</w:t>
+            </w:r>
+          </w:p>
+        </w:tc>
+        <w:tc>
+          <w:tcPr>
+            <w:tcW w:w="1196" w:type="dxa"/>
+          </w:tcPr>
+          <w:p>
+            <w:pPr>
+              <w:pStyle w:val="VKRMain"/>
+              <w:ind w:firstLine="0"/>
+            </w:pPr>
+            <w:r>
+              <w:t>1</w:t>
+            </w:r>
+          </w:p>
+        </w:tc>
+        <w:tc>
+          <w:tcPr>
+            <w:tcW w:w="1196" w:type="dxa"/>
+          </w:tcPr>
+          <w:p>
+            <w:pPr>
+              <w:pStyle w:val="VKRMain"/>
+              <w:ind w:firstLine="0"/>
+            </w:pPr>
+            <w:r>
+              <w:t>0</w:t>
+            </w:r>
+          </w:p>
+        </w:tc>
+        <w:tc>
+          <w:tcPr>
+            <w:tcW w:w="1196" w:type="dxa"/>
+          </w:tcPr>
+          <w:p>
+            <w:pPr>
+              <w:pStyle w:val="VKRMain"/>
+              <w:ind w:firstLine="0"/>
+            </w:pPr>
+            <w:r>
+              <w:t>1</w:t>
+            </w:r>
+          </w:p>
+        </w:tc>
+        <w:tc>
+          <w:tcPr>
+            <w:tcW w:w="1196" w:type="dxa"/>
+          </w:tcPr>
+          <w:p>
+            <w:pPr>
+              <w:pStyle w:val="VKRMain"/>
+              <w:ind w:firstLine="0"/>
+            </w:pPr>
+            <w:r>
+              <w:t>1</w:t>
+            </w:r>
+          </w:p>
+        </w:tc>
+        <w:tc>
+          <w:tcPr>
+            <w:tcW w:w="1197" w:type="dxa"/>
+          </w:tcPr>
+          <w:p>
+            <w:pPr>
+              <w:pStyle w:val="VKRMain"/>
+              <w:ind w:firstLine="0"/>
+            </w:pPr>
+            <w:r>
+              <w:t>0</w:t>
+            </w:r>
+          </w:p>
+        </w:tc>
+      </w:tr>
+      <w:tr>
+        <w:tc>
+          <w:tcPr>
+            <w:tcW w:w="2394" w:type="dxa"/>
+          </w:tcPr>
+          <w:p>
+            <w:pPr>
+              <w:pStyle w:val="VKRMain"/>
+              <w:ind w:firstLine="0"/>
+              <w:rPr>
+                <w:lang w:val="ru-RU"/>
+              </w:rPr>
+            </w:pPr>
+            <w:r>
+              <w:t>V6(-B)</w:t>
+            </w:r>
+          </w:p>
+        </w:tc>
+        <w:tc>
+          <w:tcPr>
+            <w:tcW w:w="1196" w:type="dxa"/>
+          </w:tcPr>
+          <w:p>
+            <w:pPr>
+              <w:pStyle w:val="VKRMain"/>
+              <w:ind w:firstLine="0"/>
+            </w:pPr>
+            <w:r>
+              <w:t>1</w:t>
+            </w:r>
+          </w:p>
+        </w:tc>
+        <w:tc>
+          <w:tcPr>
+            <w:tcW w:w="1196" w:type="dxa"/>
+          </w:tcPr>
+          <w:p>
+            <w:pPr>
+              <w:pStyle w:val="VKRMain"/>
+              <w:ind w:firstLine="0"/>
+            </w:pPr>
+            <w:r>
+              <w:t>0</w:t>
+            </w:r>
+          </w:p>
+        </w:tc>
+        <w:tc>
+          <w:tcPr>
+            <w:tcW w:w="1196" w:type="dxa"/>
+          </w:tcPr>
+          <w:p>
+            <w:pPr>
+              <w:pStyle w:val="VKRMain"/>
+              <w:ind w:firstLine="0"/>
+            </w:pPr>
+            <w:r>
+              <w:t>0</w:t>
+            </w:r>
+          </w:p>
+        </w:tc>
+        <w:tc>
+          <w:tcPr>
+            <w:tcW w:w="1196" w:type="dxa"/>
+          </w:tcPr>
+          <w:p>
+            <w:pPr>
+              <w:pStyle w:val="VKRMain"/>
+              <w:ind w:firstLine="0"/>
+            </w:pPr>
+            <w:r>
+              <w:t>1</w:t>
+            </w:r>
+          </w:p>
+        </w:tc>
+        <w:tc>
+          <w:tcPr>
+            <w:tcW w:w="1196" w:type="dxa"/>
+          </w:tcPr>
+          <w:p>
+            <w:pPr>
+              <w:pStyle w:val="VKRMain"/>
+              <w:ind w:firstLine="0"/>
+            </w:pPr>
+            <w:r>
+              <w:t>1</w:t>
+            </w:r>
+          </w:p>
+        </w:tc>
+        <w:tc>
+          <w:tcPr>
+            <w:tcW w:w="1197" w:type="dxa"/>
+          </w:tcPr>
+          <w:p>
+            <w:pPr>
+              <w:pStyle w:val="VKRMain"/>
+              <w:ind w:firstLine="0"/>
+            </w:pPr>
+            <w:r>
+              <w:t>0</w:t>
+            </w:r>
+          </w:p>
+        </w:tc>
+      </w:tr>
+      <w:tr>
+        <w:tc>
+          <w:tcPr>
+            <w:tcW w:w="2394" w:type="dxa"/>
+          </w:tcPr>
+          <w:p>
+            <w:pPr>
+              <w:pStyle w:val="VKRMain"/>
+              <w:ind w:firstLine="0"/>
+              <w:rPr>
+                <w:lang w:val="ru-RU"/>
+              </w:rPr>
+            </w:pPr>
+            <w:r>
+              <w:t>V7(0+)</w:t>
+            </w:r>
+          </w:p>
+        </w:tc>
+        <w:tc>
+          <w:tcPr>
+            <w:tcW w:w="1196" w:type="dxa"/>
+          </w:tcPr>
+          <w:p>
+            <w:pPr>
+              <w:pStyle w:val="VKRMain"/>
+              <w:ind w:firstLine="0"/>
+            </w:pPr>
+            <w:r>
+              <w:t>1</w:t>
+            </w:r>
+          </w:p>
+        </w:tc>
+        <w:tc>
+          <w:tcPr>
+            <w:tcW w:w="1196" w:type="dxa"/>
+          </w:tcPr>
+          <w:p>
+            <w:pPr>
+              <w:pStyle w:val="VKRMain"/>
+              <w:ind w:firstLine="0"/>
+            </w:pPr>
+            <w:r>
+              <w:t>0</w:t>
+            </w:r>
+          </w:p>
+        </w:tc>
+        <w:tc>
+          <w:tcPr>
+            <w:tcW w:w="1196" w:type="dxa"/>
+          </w:tcPr>
+          <w:p>
+            <w:pPr>
+              <w:pStyle w:val="VKRMain"/>
+              <w:ind w:firstLine="0"/>
+            </w:pPr>
+            <w:r>
+              <w:t>1</w:t>
+            </w:r>
+          </w:p>
+        </w:tc>
+        <w:tc>
+          <w:tcPr>
+            <w:tcW w:w="1196" w:type="dxa"/>
+          </w:tcPr>
+          <w:p>
+            <w:pPr>
+              <w:pStyle w:val="VKRMain"/>
+              <w:ind w:firstLine="0"/>
+            </w:pPr>
+            <w:r>
+              <w:t>0</w:t>
+            </w:r>
+          </w:p>
+        </w:tc>
+        <w:tc>
+          <w:tcPr>
+            <w:tcW w:w="1196" w:type="dxa"/>
+          </w:tcPr>
+          <w:p>
+            <w:pPr>
+              <w:pStyle w:val="VKRMain"/>
+              <w:ind w:firstLine="0"/>
+            </w:pPr>
+            <w:r>
+              <w:t>1</w:t>
+            </w:r>
+          </w:p>
+        </w:tc>
+        <w:tc>
+          <w:tcPr>
+            <w:tcW w:w="1197" w:type="dxa"/>
+          </w:tcPr>
+          <w:p>
+            <w:pPr>
+              <w:pStyle w:val="VKRMain"/>
+              <w:ind w:firstLine="0"/>
+            </w:pPr>
+            <w:r>
+              <w:t>0</w:t>
+            </w:r>
+          </w:p>
+        </w:tc>
+      </w:tr>
+      <w:tr>
+        <w:tc>
+          <w:tcPr>
+            <w:tcW w:w="2394" w:type="dxa"/>
+          </w:tcPr>
+          <w:p>
+            <w:pPr>
+              <w:pStyle w:val="VKRMain"/>
+              <w:ind w:firstLine="0"/>
+              <w:rPr>
+                <w:lang w:val="ru-RU"/>
+              </w:rPr>
+            </w:pPr>
+            <w:r>
+              <w:t>V8(0-)</w:t>
+            </w:r>
+          </w:p>
+        </w:tc>
+        <w:tc>
+          <w:tcPr>
+            <w:tcW w:w="1196" w:type="dxa"/>
+          </w:tcPr>
+          <w:p>
+            <w:pPr>
+              <w:pStyle w:val="VKRMain"/>
+              <w:ind w:firstLine="0"/>
+            </w:pPr>
+            <w:r>
+              <w:t>0</w:t>
+            </w:r>
+          </w:p>
+        </w:tc>
+        <w:tc>
+          <w:tcPr>
+            <w:tcW w:w="1196" w:type="dxa"/>
+          </w:tcPr>
+          <w:p>
+            <w:pPr>
+              <w:pStyle w:val="VKRMain"/>
+              <w:ind w:firstLine="0"/>
+            </w:pPr>
+            <w:r>
+              <w:t>1</w:t>
+            </w:r>
+          </w:p>
+        </w:tc>
+        <w:tc>
+          <w:tcPr>
+            <w:tcW w:w="1196" w:type="dxa"/>
+          </w:tcPr>
+          <w:p>
+            <w:pPr>
+              <w:pStyle w:val="VKRMain"/>
+              <w:ind w:firstLine="0"/>
+            </w:pPr>
+            <w:r>
+              <w:t>0</w:t>
+            </w:r>
+          </w:p>
+        </w:tc>
+        <w:tc>
+          <w:tcPr>
+            <w:tcW w:w="1196" w:type="dxa"/>
+          </w:tcPr>
+          <w:p>
+            <w:pPr>
+              <w:pStyle w:val="VKRMain"/>
+              <w:ind w:firstLine="0"/>
+            </w:pPr>
+            <w:r>
+              <w:t>1</w:t>
+            </w:r>
+          </w:p>
+        </w:tc>
+        <w:tc>
+          <w:tcPr>
+            <w:tcW w:w="1196" w:type="dxa"/>
+          </w:tcPr>
+          <w:p>
+            <w:pPr>
+              <w:pStyle w:val="VKRMain"/>
+              <w:ind w:firstLine="0"/>
+            </w:pPr>
+            <w:r>
+              <w:t>0</w:t>
+            </w:r>
+          </w:p>
+        </w:tc>
+        <w:tc>
+          <w:tcPr>
+            <w:tcW w:w="1197" w:type="dxa"/>
+          </w:tcPr>
+          <w:p>
+            <w:pPr>
+              <w:pStyle w:val="VKRMain"/>
+              <w:ind w:firstLine="0"/>
+            </w:pPr>
+            <w:r>
+              <w:t>1</w:t>
+            </w:r>
+          </w:p>
+        </w:tc>
+      </w:tr>
+    </w:tbl>
+    <w:p>
+      <w:pPr>
+        <w:pStyle w:val="VKRMain"/>
+        <w:rPr>
+          <w:lang w:val="ru-RU"/>
+        </w:rPr>
+      </w:pPr>
+    </w:p>
+    <w:p>
+      <w:pPr>
+        <w:pStyle w:val="VKRMain"/>
+        <w:rPr>
+          <w:lang w:val="ru-RU"/>
+        </w:rPr>
+      </w:pPr>
+      <w:r>
+        <w:rPr>
+          <w:lang w:val="ru-RU"/>
+        </w:rPr>
+        <w:t xml:space="preserve">Амплитуда всех базовых векторов равна </w:t>
+      </w:r>
+      <w:r>
+        <w:rPr>
+          <w:position w:val="-12"/>
+          <w:lang w:val="ru-RU"/>
+        </w:rPr>
+        <w:object w:dxaOrig="900" w:dyaOrig="380">
+          <v:shape id="_x0000_i1030" type="#_x0000_t75" style="width:45.1pt;height:19.2pt" o:ole="">
+            <v:imagedata r:id="rId25" o:title=""/>
+          </v:shape>
+          <o:OLEObject Type="Embed" ProgID="Equation.DSMT4" ShapeID="_x0000_i1030" DrawAspect="Content" ObjectID="_1676566350" r:id="rId26"/>
+        </w:object>
+      </w:r>
+      <w:r>
+        <w:rPr>
+          <w:lang w:val="ru-RU"/>
+        </w:rPr>
+        <w:t xml:space="preserve">, т.к. двигатель можно считать трехфазной симметричной системой, с равными фазными нагрузками. Нулевые вектора обеспечивают одновременное приложение </w:t>
+      </w:r>
+      <w:r>
+        <w:rPr>
+          <w:lang w:val="ru-RU"/>
+        </w:rPr>
+        <w:lastRenderedPageBreak/>
+        <w:t>нулевых напряжений к обмоткам статора, несмотря на различное положение ключей.</w:t>
+      </w:r>
+    </w:p>
+    <w:p>
+      <w:pPr>
+        <w:pStyle w:val="VKRMain"/>
+        <w:rPr>
+          <w:lang w:val="ru-RU"/>
+        </w:rPr>
+      </w:pPr>
+      <w:r>
+        <w:rPr>
+          <w:lang w:val="ru-RU"/>
+        </w:rPr>
+        <w:t>На рисунке 7 представлены ненулевые базовые вектора</w:t>
+      </w:r>
+      <w:r>
+        <w:rPr>
+          <w:lang w:val="ru-RU"/>
+        </w:rPr>
+        <w:t>, в неподвижной системе координат.</w:t>
+      </w:r>
+    </w:p>
+    <w:p>
+      <w:pPr>
+        <w:pStyle w:val="VKRimage"/>
+        <w:rPr>
+          <w:lang w:val="ru-RU"/>
+        </w:rPr>
+      </w:pPr>
+      <w:r>
+        <w:rPr>
+          <w:noProof/>
+        </w:rPr>
+        <w:drawing>
+          <wp:inline distT="0" distB="0" distL="0" distR="0">
+            <wp:extent cx="3318667" cy="3121152"/>
+            <wp:effectExtent l="19050" t="0" r="0" b="0"/>
+            <wp:docPr id="48" name="Рисунок 48"/>
+            <wp:cNvGraphicFramePr>
+              <a:graphicFrameLocks xmlns:a="http://schemas.openxmlformats.org/drawingml/2006/main" noChangeAspect="1"/>
+            </wp:cNvGraphicFramePr>
+            <a:graphic xmlns:a="http://schemas.openxmlformats.org/drawingml/2006/main">
+              <a:graphicData uri="http://schemas.openxmlformats.org/drawingml/2006/picture">
+                <pic:pic xmlns:pic="http://schemas.openxmlformats.org/drawingml/2006/picture">
+                  <pic:nvPicPr>
+                    <pic:cNvPr id="0" name="Picture 48"/>
+                    <pic:cNvPicPr>
+                      <a:picLocks noChangeAspect="1" noChangeArrowheads="1"/>
+                    </pic:cNvPicPr>
+                  </pic:nvPicPr>
+                  <pic:blipFill>
+                    <a:blip r:embed="rId27"/>
+                    <a:srcRect/>
+                    <a:stretch>
+                      <a:fillRect/>
+                    </a:stretch>
+                  </pic:blipFill>
+                  <pic:spPr bwMode="auto">
+                    <a:xfrm>
+                      <a:off x="0" y="0"/>
+                      <a:ext cx="3325089" cy="3127192"/>
+                    </a:xfrm>
+                    <a:prstGeom prst="rect">
+                      <a:avLst/>
+                    </a:prstGeom>
+                    <a:noFill/>
+                    <a:ln w="9525">
+                      <a:noFill/>
+                      <a:miter lim="800000"/>
+                      <a:headEnd/>
+                      <a:tailEnd/>
+                    </a:ln>
+                  </pic:spPr>
+                </pic:pic>
+              </a:graphicData>
+            </a:graphic>
+          </wp:inline>
+        </w:drawing>
+      </w:r>
+    </w:p>
+    <w:p>
+      <w:pPr>
+        <w:pStyle w:val="VKRimage"/>
+        <w:rPr>
+          <w:lang w:val="ru-RU"/>
+        </w:rPr>
+      </w:pPr>
+      <w:r>
+        <w:t xml:space="preserve">Рисунок </w:t>
+      </w:r>
       <w:fldSimple w:instr=" SEQ Рисунок \* ARABIC ">
         <w:r>
           <w:rPr>
             <w:noProof/>
-            <w:lang w:val="ru-RU"/>
           </w:rPr>
-          <w:t>3</w:t>
+          <w:t>7</w:t>
         </w:r>
       </w:fldSimple>
       <w:r>
-        <w:rPr>
-          <w:lang w:val="ru-RU"/>
-        </w:rPr>
-        <w:t xml:space="preserve"> – Функциональная схема трансмиссии </w:t>
-      </w:r>
+        <w:t xml:space="preserve"> – Базовые вектора</w:t>
+      </w:r>
+    </w:p>
+    <w:p>
+      <w:pPr>
+        <w:pStyle w:val="VKRimage"/>
+        <w:rPr>
+          <w:lang w:val="ru-RU"/>
+        </w:rPr>
+      </w:pPr>
     </w:p>
     <w:p>
       <w:pPr>
@@ -566,17 +3021,325 @@
         <w:rPr>
           <w:lang w:val="ru-RU"/>
         </w:rPr>
-        <w:t>В данной схеме</w:t>
-      </w:r>
-      <w:r>
-        <w:rPr>
-          <w:lang w:val="ru-RU"/>
-        </w:rPr>
-        <w:t xml:space="preserve"> : </w:t>
-      </w:r>
+        <w:t xml:space="preserve">Вектор напряжения </w:t>
+      </w:r>
+      <w:r>
+        <w:rPr>
+          <w:lang w:val="ru-RU"/>
+        </w:rPr>
+        <w:t xml:space="preserve">статора реализуется при помощи различного времени включения базовых векторов внутри периода ШИМ. То, какие базовые векторы используется, зависит от сектора угла, в котором находится итоговый вектор напряжения. Всего различают шесть векторов: </w:t>
+      </w:r>
+    </w:p>
+    <w:p>
+      <w:pPr>
+        <w:pStyle w:val="VKRMain"/>
+        <w:numPr>
+          <w:ilvl w:val="0"/>
+          <w:numId w:val="3"/>
+        </w:numPr>
+        <w:spacing w:line="240" w:lineRule="auto"/>
+        <w:ind w:hanging="357"/>
+        <w:rPr>
+          <w:lang w:val="ru-RU"/>
+        </w:rPr>
+      </w:pPr>
+      <w:r>
+        <w:t>Сектор: 0 … 60º</w:t>
+      </w:r>
+      <w:r>
+        <w:t>.</w:t>
+      </w:r>
+      <w:r>
+        <w:t xml:space="preserve"> </w:t>
+      </w:r>
+      <w:r>
+        <w:t>И</w:t>
+      </w:r>
+      <w:r>
+        <w:t>спользуемые вектора: V1, V2, V7, V8</w:t>
+      </w:r>
+      <w:r>
+        <w:t>;</w:t>
+      </w:r>
+    </w:p>
+    <w:p>
+      <w:pPr>
+        <w:pStyle w:val="VKRMain"/>
+        <w:numPr>
+          <w:ilvl w:val="0"/>
+          <w:numId w:val="3"/>
+        </w:numPr>
+        <w:spacing w:line="240" w:lineRule="auto"/>
+        <w:ind w:hanging="357"/>
+      </w:pPr>
+      <w:r>
+        <w:t>Сектор: 60 … 120º</w:t>
+      </w:r>
+      <w:r>
+        <w:t>.</w:t>
+      </w:r>
+      <w:r>
+        <w:t xml:space="preserve"> </w:t>
+      </w:r>
+      <w:r>
+        <w:t>И</w:t>
+      </w:r>
+      <w:r>
+        <w:t>спользуемые вектора: V2, V3, V7, V8</w:t>
+      </w:r>
+      <w:r>
+        <w:t>;</w:t>
+      </w:r>
+    </w:p>
+    <w:p>
+      <w:pPr>
+        <w:pStyle w:val="VKRMain"/>
+        <w:numPr>
+          <w:ilvl w:val="0"/>
+          <w:numId w:val="3"/>
+        </w:numPr>
+        <w:spacing w:line="240" w:lineRule="auto"/>
+        <w:ind w:hanging="357"/>
+      </w:pPr>
+      <w:r>
+        <w:t>Сектор: 120 … 180º</w:t>
+      </w:r>
+      <w:r>
+        <w:t>.</w:t>
+      </w:r>
+      <w:r>
+        <w:t xml:space="preserve"> </w:t>
+      </w:r>
+      <w:r>
+        <w:t>И</w:t>
+      </w:r>
+      <w:r>
+        <w:t>спользуемые вектора: V3, V4, V7, V8</w:t>
+      </w:r>
+      <w:r>
+        <w:t>;</w:t>
+      </w:r>
+    </w:p>
+    <w:p>
+      <w:pPr>
+        <w:pStyle w:val="VKRMain"/>
+        <w:numPr>
+          <w:ilvl w:val="0"/>
+          <w:numId w:val="3"/>
+        </w:numPr>
+        <w:spacing w:line="240" w:lineRule="auto"/>
+        <w:ind w:hanging="357"/>
+      </w:pPr>
+      <w:r>
+        <w:t>Сектор: 180 … 240º</w:t>
+      </w:r>
+      <w:r>
+        <w:t>.</w:t>
+      </w:r>
+      <w:r>
+        <w:t xml:space="preserve"> </w:t>
+      </w:r>
+      <w:r>
+        <w:t>И</w:t>
+      </w:r>
+      <w:r>
+        <w:t>спользуемые вектора: V4, V5, V7, V8</w:t>
+      </w:r>
+      <w:r>
+        <w:t>;</w:t>
+      </w:r>
+    </w:p>
+    <w:p>
+      <w:pPr>
+        <w:pStyle w:val="VKRMain"/>
+        <w:numPr>
+          <w:ilvl w:val="0"/>
+          <w:numId w:val="3"/>
+        </w:numPr>
+        <w:spacing w:line="240" w:lineRule="auto"/>
+        <w:ind w:hanging="357"/>
+      </w:pPr>
+      <w:r>
+        <w:t>Сектор: 240 … 300º</w:t>
+      </w:r>
+      <w:r>
+        <w:t>.</w:t>
+      </w:r>
+      <w:r>
+        <w:t xml:space="preserve"> </w:t>
+      </w:r>
+      <w:r>
+        <w:t>И</w:t>
+      </w:r>
+      <w:r>
+        <w:t>спользуемые вектора: V5, V6, V7, V8</w:t>
+      </w:r>
+      <w:r>
+        <w:t>;</w:t>
+      </w:r>
+    </w:p>
+    <w:p>
+      <w:pPr>
+        <w:pStyle w:val="VKRMain"/>
+        <w:numPr>
+          <w:ilvl w:val="0"/>
+          <w:numId w:val="3"/>
+        </w:numPr>
+        <w:spacing w:line="240" w:lineRule="auto"/>
+        <w:ind w:hanging="357"/>
+      </w:pPr>
+      <w:r>
+        <w:t>Сектор: 300 … 360º</w:t>
+      </w:r>
+      <w:r>
+        <w:t>.</w:t>
+      </w:r>
+      <w:r>
+        <w:t xml:space="preserve"> </w:t>
+      </w:r>
+      <w:r>
+        <w:t>И</w:t>
+      </w:r>
+      <w:r>
+        <w:t>спользуемые вектора: V6, V1, V7, V8</w:t>
+      </w:r>
+      <w:r>
+        <w:t>;</w:t>
+      </w:r>
+    </w:p>
+    <w:p>
+      <w:pPr>
+        <w:pStyle w:val="VKRMain"/>
+        <w:rPr>
+          <w:lang w:val="ru-RU"/>
+        </w:rPr>
+      </w:pPr>
+      <w:r>
+        <w:rPr>
+          <w:lang w:val="ru-RU"/>
+        </w:rPr>
+        <w:lastRenderedPageBreak/>
+        <w:t xml:space="preserve">Заданный вектор напряжения </w:t>
+      </w:r>
+      <w:r>
+        <w:object w:dxaOrig="380" w:dyaOrig="380">
+          <v:shape id="_x0000_i1031" type="#_x0000_t75" style="width:19.2pt;height:19.2pt" o:ole="">
+            <v:imagedata r:id="rId28" o:title=""/>
+          </v:shape>
+          <o:OLEObject Type="Embed" ProgID="Equation.DSMT4" ShapeID="_x0000_i1031" DrawAspect="Content" ObjectID="_1676566351" r:id="rId29"/>
+        </w:object>
+      </w:r>
+      <w:r>
+        <w:rPr>
+          <w:lang w:val="ru-RU"/>
+        </w:rPr>
+        <w:t xml:space="preserve"> в любом из секторов раскладывается на базовые вектора</w:t>
+      </w:r>
+      <w:r>
+        <w:rPr>
+          <w:lang w:val="ru-RU"/>
+        </w:rPr>
+        <w:t xml:space="preserve">, величины которых находятся по теореме синусов. </w:t>
+      </w:r>
+      <w:r>
+        <w:rPr>
+          <w:lang w:val="ru-RU"/>
+        </w:rPr>
+        <w:t>Геометрическая часть данного процесса представлена на рисунке 8.</w:t>
+      </w:r>
+    </w:p>
+    <w:p>
+      <w:pPr>
+        <w:pStyle w:val="VKRimage"/>
+      </w:pPr>
+      <w:r>
+        <w:rPr>
+          <w:noProof/>
+        </w:rPr>
+        <w:drawing>
+          <wp:inline distT="0" distB="0" distL="0" distR="0">
+            <wp:extent cx="2389505" cy="1828800"/>
+            <wp:effectExtent l="19050" t="0" r="0" b="0"/>
+            <wp:docPr id="97" name="Рисунок 97"/>
+            <wp:cNvGraphicFramePr>
+              <a:graphicFrameLocks xmlns:a="http://schemas.openxmlformats.org/drawingml/2006/main" noChangeAspect="1"/>
+            </wp:cNvGraphicFramePr>
+            <a:graphic xmlns:a="http://schemas.openxmlformats.org/drawingml/2006/main">
+              <a:graphicData uri="http://schemas.openxmlformats.org/drawingml/2006/picture">
+                <pic:pic xmlns:pic="http://schemas.openxmlformats.org/drawingml/2006/picture">
+                  <pic:nvPicPr>
+                    <pic:cNvPr id="0" name="Picture 97"/>
+                    <pic:cNvPicPr>
+                      <a:picLocks noChangeAspect="1" noChangeArrowheads="1"/>
+                    </pic:cNvPicPr>
+                  </pic:nvPicPr>
+                  <pic:blipFill>
+                    <a:blip r:embed="rId30"/>
+                    <a:srcRect/>
+                    <a:stretch>
+                      <a:fillRect/>
+                    </a:stretch>
+                  </pic:blipFill>
+                  <pic:spPr bwMode="auto">
+                    <a:xfrm>
+                      <a:off x="0" y="0"/>
+                      <a:ext cx="2389505" cy="1828800"/>
+                    </a:xfrm>
+                    <a:prstGeom prst="rect">
+                      <a:avLst/>
+                    </a:prstGeom>
+                    <a:noFill/>
+                    <a:ln w="9525">
+                      <a:noFill/>
+                      <a:miter lim="800000"/>
+                      <a:headEnd/>
+                      <a:tailEnd/>
+                    </a:ln>
+                  </pic:spPr>
+                </pic:pic>
+              </a:graphicData>
+            </a:graphic>
+          </wp:inline>
+        </w:drawing>
+      </w:r>
+    </w:p>
+    <w:p>
+      <w:pPr>
+        <w:pStyle w:val="VKRimage"/>
+      </w:pPr>
+      <w:r>
+        <w:t xml:space="preserve">Рисунок </w:t>
+      </w:r>
+      <w:fldSimple w:instr=" SEQ Рисунок \* ARABIC ">
+        <w:r>
+          <w:rPr>
+            <w:noProof/>
+          </w:rPr>
+          <w:t>8</w:t>
+        </w:r>
+      </w:fldSimple>
+      <w:r>
+        <w:t xml:space="preserve"> – Разложение заданного вектора напряжения</w:t>
+      </w:r>
+    </w:p>
+    <w:p>
+      <w:pPr>
+        <w:pStyle w:val="VKRMain"/>
+        <w:rPr>
+          <w:lang w:val="ru-RU"/>
+        </w:rPr>
+      </w:pPr>
+    </w:p>
+    <w:p>
+      <w:pPr>
+        <w:pStyle w:val="VKRMain"/>
+        <w:rPr>
+          <w:lang w:val="ru-RU"/>
+        </w:rPr>
+      </w:pPr>
     </w:p>
     <w:sectPr>
-      <w:footerReference w:type="default" r:id="rId12"/>
+      <w:footerReference w:type="default" r:id="rId31"/>
       <w:pgSz w:w="11906" w:h="16838"/>
       <w:pgMar w:top="1134" w:right="850" w:bottom="1134" w:left="1701" w:header="708" w:footer="708" w:gutter="0"/>
       <w:cols w:space="708"/>
@@ -632,10 +3395,6 @@
   <w:sdt>
     <w:sdtPr>
       <w:id w:val="2632861"/>
-      <w:docPartObj>
-        <w:docPartGallery w:val="Общ"/>
-        <w:docPartUnique/>
-      </w:docPartObj>
     </w:sdtPr>
     <w:sdtContent>
       <w:p>
@@ -674,7 +3433,7 @@
             <w:sz w:val="24"/>
             <w:szCs w:val="24"/>
           </w:rPr>
-          <w:t>2</w:t>
+          <w:t>5</w:t>
         </w:r>
         <w:r>
           <w:rPr>
@@ -723,6 +3482,119 @@
 <file path=word/numbering.xml><?xml version="1.0" encoding="utf-8"?>
 <w:numbering xmlns:ve="http://schemas.openxmlformats.org/markup-compatibility/2006" xmlns:o="urn:schemas-microsoft-com:office:office" xmlns:r="http://schemas.openxmlformats.org/officeDocument/2006/relationships" xmlns:m="http://schemas.openxmlformats.org/officeDocument/2006/math" xmlns:v="urn:schemas-microsoft-com:vml" xmlns:wp="http://schemas.openxmlformats.org/drawingml/2006/wordprocessingDrawing" xmlns:w10="urn:schemas-microsoft-com:office:word" xmlns:w="http://schemas.openxmlformats.org/wordprocessingml/2006/main" xmlns:wne="http://schemas.microsoft.com/office/word/2006/wordml">
   <w:abstractNum w:abstractNumId="0">
+    <w:nsid w:val="05D617FF"/>
+    <w:multiLevelType w:val="hybridMultilevel"/>
+    <w:tmpl w:val="8FFE9BC4"/>
+    <w:lvl w:ilvl="0" w:tplc="04190001">
+      <w:start w:val="1"/>
+      <w:numFmt w:val="bullet"/>
+      <w:lvlText w:val=""/>
+      <w:lvlJc w:val="left"/>
+      <w:pPr>
+        <w:ind w:left="1429" w:hanging="360"/>
+      </w:pPr>
+      <w:rPr>
+        <w:rFonts w:ascii="Symbol" w:hAnsi="Symbol" w:hint="default"/>
+      </w:rPr>
+    </w:lvl>
+    <w:lvl w:ilvl="1" w:tplc="04190003" w:tentative="1">
+      <w:start w:val="1"/>
+      <w:numFmt w:val="bullet"/>
+      <w:lvlText w:val="o"/>
+      <w:lvlJc w:val="left"/>
+      <w:pPr>
+        <w:ind w:left="2149" w:hanging="360"/>
+      </w:pPr>
+      <w:rPr>
+        <w:rFonts w:ascii="Courier New" w:hAnsi="Courier New" w:cs="Courier New" w:hint="default"/>
+      </w:rPr>
+    </w:lvl>
+    <w:lvl w:ilvl="2" w:tplc="04190005" w:tentative="1">
+      <w:start w:val="1"/>
+      <w:numFmt w:val="bullet"/>
+      <w:lvlText w:val=""/>
+      <w:lvlJc w:val="left"/>
+      <w:pPr>
+        <w:ind w:left="2869" w:hanging="360"/>
+      </w:pPr>
+      <w:rPr>
+        <w:rFonts w:ascii="Wingdings" w:hAnsi="Wingdings" w:hint="default"/>
+      </w:rPr>
+    </w:lvl>
+    <w:lvl w:ilvl="3" w:tplc="04190001" w:tentative="1">
+      <w:start w:val="1"/>
+      <w:numFmt w:val="bullet"/>
+      <w:lvlText w:val=""/>
+      <w:lvlJc w:val="left"/>
+      <w:pPr>
+        <w:ind w:left="3589" w:hanging="360"/>
+      </w:pPr>
+      <w:rPr>
+        <w:rFonts w:ascii="Symbol" w:hAnsi="Symbol" w:hint="default"/>
+      </w:rPr>
+    </w:lvl>
+    <w:lvl w:ilvl="4" w:tplc="04190003" w:tentative="1">
+      <w:start w:val="1"/>
+      <w:numFmt w:val="bullet"/>
+      <w:lvlText w:val="o"/>
+      <w:lvlJc w:val="left"/>
+      <w:pPr>
+        <w:ind w:left="4309" w:hanging="360"/>
+      </w:pPr>
+      <w:rPr>
+        <w:rFonts w:ascii="Courier New" w:hAnsi="Courier New" w:cs="Courier New" w:hint="default"/>
+      </w:rPr>
+    </w:lvl>
+    <w:lvl w:ilvl="5" w:tplc="04190005" w:tentative="1">
+      <w:start w:val="1"/>
+      <w:numFmt w:val="bullet"/>
+      <w:lvlText w:val=""/>
+      <w:lvlJc w:val="left"/>
+      <w:pPr>
+        <w:ind w:left="5029" w:hanging="360"/>
+      </w:pPr>
+      <w:rPr>
+        <w:rFonts w:ascii="Wingdings" w:hAnsi="Wingdings" w:hint="default"/>
+      </w:rPr>
+    </w:lvl>
+    <w:lvl w:ilvl="6" w:tplc="04190001" w:tentative="1">
+      <w:start w:val="1"/>
+      <w:numFmt w:val="bullet"/>
+      <w:lvlText w:val=""/>
+      <w:lvlJc w:val="left"/>
+      <w:pPr>
+        <w:ind w:left="5749" w:hanging="360"/>
+      </w:pPr>
+      <w:rPr>
+        <w:rFonts w:ascii="Symbol" w:hAnsi="Symbol" w:hint="default"/>
+      </w:rPr>
+    </w:lvl>
+    <w:lvl w:ilvl="7" w:tplc="04190003" w:tentative="1">
+      <w:start w:val="1"/>
+      <w:numFmt w:val="bullet"/>
+      <w:lvlText w:val="o"/>
+      <w:lvlJc w:val="left"/>
+      <w:pPr>
+        <w:ind w:left="6469" w:hanging="360"/>
+      </w:pPr>
+      <w:rPr>
+        <w:rFonts w:ascii="Courier New" w:hAnsi="Courier New" w:cs="Courier New" w:hint="default"/>
+      </w:rPr>
+    </w:lvl>
+    <w:lvl w:ilvl="8" w:tplc="04190005" w:tentative="1">
+      <w:start w:val="1"/>
+      <w:numFmt w:val="bullet"/>
+      <w:lvlText w:val=""/>
+      <w:lvlJc w:val="left"/>
+      <w:pPr>
+        <w:ind w:left="7189" w:hanging="360"/>
+      </w:pPr>
+      <w:rPr>
+        <w:rFonts w:ascii="Wingdings" w:hAnsi="Wingdings" w:hint="default"/>
+      </w:rPr>
+    </w:lvl>
+  </w:abstractNum>
+  <w:abstractNum w:abstractNumId="1">
     <w:nsid w:val="6B6852C4"/>
     <w:multiLevelType w:val="multilevel"/>
     <w:tmpl w:val="D18C6428"/>
@@ -835,8 +3707,127 @@
       </w:rPr>
     </w:lvl>
   </w:abstractNum>
+  <w:abstractNum w:abstractNumId="2">
+    <w:nsid w:val="75F75F60"/>
+    <w:multiLevelType w:val="hybridMultilevel"/>
+    <w:tmpl w:val="7AC0B2BA"/>
+    <w:lvl w:ilvl="0" w:tplc="04190001">
+      <w:start w:val="1"/>
+      <w:numFmt w:val="bullet"/>
+      <w:lvlText w:val=""/>
+      <w:lvlJc w:val="left"/>
+      <w:pPr>
+        <w:ind w:left="1429" w:hanging="360"/>
+      </w:pPr>
+      <w:rPr>
+        <w:rFonts w:ascii="Symbol" w:hAnsi="Symbol" w:hint="default"/>
+      </w:rPr>
+    </w:lvl>
+    <w:lvl w:ilvl="1" w:tplc="04190003" w:tentative="1">
+      <w:start w:val="1"/>
+      <w:numFmt w:val="bullet"/>
+      <w:lvlText w:val="o"/>
+      <w:lvlJc w:val="left"/>
+      <w:pPr>
+        <w:ind w:left="2149" w:hanging="360"/>
+      </w:pPr>
+      <w:rPr>
+        <w:rFonts w:ascii="Courier New" w:hAnsi="Courier New" w:cs="Courier New" w:hint="default"/>
+      </w:rPr>
+    </w:lvl>
+    <w:lvl w:ilvl="2" w:tplc="04190005" w:tentative="1">
+      <w:start w:val="1"/>
+      <w:numFmt w:val="bullet"/>
+      <w:lvlText w:val=""/>
+      <w:lvlJc w:val="left"/>
+      <w:pPr>
+        <w:ind w:left="2869" w:hanging="360"/>
+      </w:pPr>
+      <w:rPr>
+        <w:rFonts w:ascii="Wingdings" w:hAnsi="Wingdings" w:hint="default"/>
+      </w:rPr>
+    </w:lvl>
+    <w:lvl w:ilvl="3" w:tplc="04190001" w:tentative="1">
+      <w:start w:val="1"/>
+      <w:numFmt w:val="bullet"/>
+      <w:lvlText w:val=""/>
+      <w:lvlJc w:val="left"/>
+      <w:pPr>
+        <w:ind w:left="3589" w:hanging="360"/>
+      </w:pPr>
+      <w:rPr>
+        <w:rFonts w:ascii="Symbol" w:hAnsi="Symbol" w:hint="default"/>
+      </w:rPr>
+    </w:lvl>
+    <w:lvl w:ilvl="4" w:tplc="04190003" w:tentative="1">
+      <w:start w:val="1"/>
+      <w:numFmt w:val="bullet"/>
+      <w:lvlText w:val="o"/>
+      <w:lvlJc w:val="left"/>
+      <w:pPr>
+        <w:ind w:left="4309" w:hanging="360"/>
+      </w:pPr>
+      <w:rPr>
+        <w:rFonts w:ascii="Courier New" w:hAnsi="Courier New" w:cs="Courier New" w:hint="default"/>
+      </w:rPr>
+    </w:lvl>
+    <w:lvl w:ilvl="5" w:tplc="04190005" w:tentative="1">
+      <w:start w:val="1"/>
+      <w:numFmt w:val="bullet"/>
+      <w:lvlText w:val=""/>
+      <w:lvlJc w:val="left"/>
+      <w:pPr>
+        <w:ind w:left="5029" w:hanging="360"/>
+      </w:pPr>
+      <w:rPr>
+        <w:rFonts w:ascii="Wingdings" w:hAnsi="Wingdings" w:hint="default"/>
+      </w:rPr>
+    </w:lvl>
+    <w:lvl w:ilvl="6" w:tplc="04190001" w:tentative="1">
+      <w:start w:val="1"/>
+      <w:numFmt w:val="bullet"/>
+      <w:lvlText w:val=""/>
+      <w:lvlJc w:val="left"/>
+      <w:pPr>
+        <w:ind w:left="5749" w:hanging="360"/>
+      </w:pPr>
+      <w:rPr>
+        <w:rFonts w:ascii="Symbol" w:hAnsi="Symbol" w:hint="default"/>
+      </w:rPr>
+    </w:lvl>
+    <w:lvl w:ilvl="7" w:tplc="04190003" w:tentative="1">
+      <w:start w:val="1"/>
+      <w:numFmt w:val="bullet"/>
+      <w:lvlText w:val="o"/>
+      <w:lvlJc w:val="left"/>
+      <w:pPr>
+        <w:ind w:left="6469" w:hanging="360"/>
+      </w:pPr>
+      <w:rPr>
+        <w:rFonts w:ascii="Courier New" w:hAnsi="Courier New" w:cs="Courier New" w:hint="default"/>
+      </w:rPr>
+    </w:lvl>
+    <w:lvl w:ilvl="8" w:tplc="04190005" w:tentative="1">
+      <w:start w:val="1"/>
+      <w:numFmt w:val="bullet"/>
+      <w:lvlText w:val=""/>
+      <w:lvlJc w:val="left"/>
+      <w:pPr>
+        <w:ind w:left="7189" w:hanging="360"/>
+      </w:pPr>
+      <w:rPr>
+        <w:rFonts w:ascii="Wingdings" w:hAnsi="Wingdings" w:hint="default"/>
+      </w:rPr>
+    </w:lvl>
+  </w:abstractNum>
   <w:num w:numId="1">
+    <w:abstractNumId w:val="1"/>
+  </w:num>
+  <w:num w:numId="2">
     <w:abstractNumId w:val="0"/>
+  </w:num>
+  <w:num w:numId="3">
+    <w:abstractNumId w:val="2"/>
   </w:num>
 </w:numbering>
 </file>
@@ -1026,7 +4017,6 @@
   <w:style w:type="character" w:default="1" w:styleId="a0">
     <w:name w:val="Default Paragraph Font"/>
     <w:uiPriority w:val="1"/>
-    <w:semiHidden/>
     <w:unhideWhenUsed/>
   </w:style>
   <w:style w:type="table" w:default="1" w:styleId="a1">
@@ -1254,6 +4244,43 @@
     <w:pPr>
       <w:jc w:val="center"/>
     </w:pPr>
+  </w:style>
+  <w:style w:type="paragraph" w:styleId="ac">
+    <w:name w:val="List Paragraph"/>
+    <w:basedOn w:val="a"/>
+    <w:uiPriority w:val="34"/>
+    <w:qFormat/>
+    <w:rsid w:val="00FB71A3"/>
+    <w:pPr>
+      <w:ind w:left="720"/>
+      <w:contextualSpacing/>
+    </w:pPr>
+  </w:style>
+  <w:style w:type="table" w:styleId="ad">
+    <w:name w:val="Table Grid"/>
+    <w:basedOn w:val="a1"/>
+    <w:uiPriority w:val="59"/>
+    <w:rsid w:val="007B7F7D"/>
+    <w:pPr>
+      <w:spacing w:after="0" w:line="240" w:lineRule="auto"/>
+    </w:pPr>
+    <w:tblPr>
+      <w:tblInd w:w="0" w:type="dxa"/>
+      <w:tblBorders>
+        <w:top w:val="single" w:sz="4" w:space="0" w:color="000000" w:themeColor="text1"/>
+        <w:left w:val="single" w:sz="4" w:space="0" w:color="000000" w:themeColor="text1"/>
+        <w:bottom w:val="single" w:sz="4" w:space="0" w:color="000000" w:themeColor="text1"/>
+        <w:right w:val="single" w:sz="4" w:space="0" w:color="000000" w:themeColor="text1"/>
+        <w:insideH w:val="single" w:sz="4" w:space="0" w:color="000000" w:themeColor="text1"/>
+        <w:insideV w:val="single" w:sz="4" w:space="0" w:color="000000" w:themeColor="text1"/>
+      </w:tblBorders>
+      <w:tblCellMar>
+        <w:top w:w="0" w:type="dxa"/>
+        <w:left w:w="108" w:type="dxa"/>
+        <w:bottom w:w="0" w:type="dxa"/>
+        <w:right w:w="108" w:type="dxa"/>
+      </w:tblCellMar>
+    </w:tblPr>
   </w:style>
 </w:styles>
 </file>

--- a/Оформление.docx
+++ b/Оформление.docx
@@ -85,9 +85,6 @@
     <w:p>
       <w:pPr>
         <w:pStyle w:val="VKRMain"/>
-        <w:rPr>
-          <w:lang w:val="ru-RU"/>
-        </w:rPr>
       </w:pPr>
     </w:p>
     <w:p>
@@ -111,38 +108,20 @@
     <w:p>
       <w:pPr>
         <w:pStyle w:val="VKRMain"/>
-        <w:rPr>
-          <w:lang w:val="ru-RU"/>
-        </w:rPr>
-      </w:pPr>
-      <w:r>
-        <w:rPr>
-          <w:lang w:val="ru-RU"/>
-        </w:rPr>
+      </w:pPr>
+      <w:r>
         <w:t xml:space="preserve">Темой данной диссертации является разработка электропривода трансмиссии </w:t>
       </w:r>
       <w:r>
-        <w:rPr>
-          <w:lang w:val="ru-RU"/>
-        </w:rPr>
         <w:t xml:space="preserve">полноприводного двухосного </w:t>
       </w:r>
       <w:r>
-        <w:rPr>
-          <w:lang w:val="ru-RU"/>
-        </w:rPr>
         <w:t>карьерного самосвала БелАЗ 75711, грузоподъемностью 450 тонн</w:t>
       </w:r>
       <w:r>
-        <w:rPr>
-          <w:lang w:val="ru-RU"/>
-        </w:rPr>
         <w:t>, данная машина обладает самой большой грузоподъемностью среди всех машин данного класса техники</w:t>
       </w:r>
       <w:r>
-        <w:rPr>
-          <w:lang w:val="ru-RU"/>
-        </w:rPr>
         <w:t>. Внешний вид самосвала представлен на рисунке 1.</w:t>
       </w:r>
     </w:p>
@@ -153,7 +132,6 @@
       <w:r>
         <w:rPr>
           <w:noProof/>
-          <w:lang w:val="ru-RU"/>
         </w:rPr>
         <w:drawing>
           <wp:inline distT="0" distB="0" distL="0" distR="0">
@@ -205,41 +183,26 @@
     <w:p>
       <w:pPr>
         <w:pStyle w:val="VKRimage"/>
-        <w:rPr>
-          <w:lang w:val="ru-RU"/>
-        </w:rPr>
-      </w:pPr>
-      <w:r>
-        <w:rPr>
-          <w:lang w:val="ru-RU"/>
-        </w:rPr>
+      </w:pPr>
+      <w:r>
         <w:t xml:space="preserve">Рисунок </w:t>
       </w:r>
       <w:r>
         <w:fldChar w:fldCharType="begin"/>
       </w:r>
       <w:r>
-        <w:rPr>
-          <w:lang w:val="ru-RU"/>
-        </w:rPr>
         <w:instrText xml:space="preserve"> </w:instrText>
       </w:r>
       <w:r>
         <w:instrText>SEQ</w:instrText>
       </w:r>
       <w:r>
-        <w:rPr>
-          <w:lang w:val="ru-RU"/>
-        </w:rPr>
         <w:instrText xml:space="preserve"> Рисунок \* </w:instrText>
       </w:r>
       <w:r>
         <w:instrText>ARABIC</w:instrText>
       </w:r>
       <w:r>
-        <w:rPr>
-          <w:lang w:val="ru-RU"/>
-        </w:rPr>
         <w:instrText xml:space="preserve"> </w:instrText>
       </w:r>
       <w:r>
@@ -255,49 +218,28 @@
         <w:fldChar w:fldCharType="end"/>
       </w:r>
       <w:r>
-        <w:rPr>
-          <w:lang w:val="ru-RU"/>
-        </w:rPr>
         <w:t xml:space="preserve"> – Внешний вид карьерн</w:t>
       </w:r>
       <w:r>
-        <w:rPr>
-          <w:lang w:val="ru-RU"/>
-        </w:rPr>
         <w:t>ого самосвала</w:t>
       </w:r>
     </w:p>
     <w:p>
       <w:pPr>
         <w:pStyle w:val="VKRimage"/>
-        <w:rPr>
-          <w:lang w:val="ru-RU"/>
-        </w:rPr>
-      </w:pPr>
-    </w:p>
-    <w:p>
-      <w:pPr>
-        <w:pStyle w:val="VKRMain"/>
-        <w:rPr>
-          <w:lang w:val="ru-RU"/>
-        </w:rPr>
-      </w:pPr>
-      <w:r>
-        <w:rPr>
-          <w:lang w:val="ru-RU"/>
-        </w:rPr>
+      </w:pPr>
+    </w:p>
+    <w:p>
+      <w:pPr>
+        <w:pStyle w:val="VKRMain"/>
+      </w:pPr>
+      <w:r>
         <w:t>В снаряженном состоянии самосвал двигается со скоростью 62 км/ч, при подъеме в гору скорость движения самосвала варьируется в зависимости от уклона горы.</w:t>
       </w:r>
       <w:r>
-        <w:rPr>
-          <w:lang w:val="ru-RU"/>
-        </w:rPr>
         <w:t xml:space="preserve"> Максимальная скорость движения самосвала по дороге без </w:t>
       </w:r>
       <w:r>
-        <w:rPr>
-          <w:lang w:val="ru-RU"/>
-        </w:rPr>
         <w:lastRenderedPageBreak/>
         <w:t>уклона в полностью груженом состоянии составляет 42 км/ч. Тяговая и тормозная характеристика представлены на рисунке 2.</w:t>
       </w:r>
@@ -305,18 +247,13 @@
     <w:p>
       <w:pPr>
         <w:pStyle w:val="VKRMain"/>
-        <w:keepNext/>
-      </w:pPr>
-      <w:r>
-        <w:rPr>
-          <w:lang w:val="ru-RU"/>
-        </w:rPr>
+      </w:pPr>
+      <w:r>
         <w:tab/>
       </w:r>
       <w:r>
         <w:rPr>
           <w:noProof/>
-          <w:lang w:val="ru-RU"/>
         </w:rPr>
         <w:drawing>
           <wp:inline distT="0" distB="0" distL="0" distR="0">
@@ -368,41 +305,26 @@
     <w:p>
       <w:pPr>
         <w:pStyle w:val="VKRimage"/>
-        <w:rPr>
-          <w:lang w:val="ru-RU"/>
-        </w:rPr>
-      </w:pPr>
-      <w:r>
-        <w:rPr>
-          <w:lang w:val="ru-RU"/>
-        </w:rPr>
+      </w:pPr>
+      <w:r>
         <w:t xml:space="preserve">Рисунок </w:t>
       </w:r>
       <w:r>
         <w:fldChar w:fldCharType="begin"/>
       </w:r>
       <w:r>
-        <w:rPr>
-          <w:lang w:val="ru-RU"/>
-        </w:rPr>
         <w:instrText xml:space="preserve"> </w:instrText>
       </w:r>
       <w:r>
         <w:instrText>SEQ</w:instrText>
       </w:r>
       <w:r>
-        <w:rPr>
-          <w:lang w:val="ru-RU"/>
-        </w:rPr>
         <w:instrText xml:space="preserve"> Рисунок \* </w:instrText>
       </w:r>
       <w:r>
         <w:instrText>ARABIC</w:instrText>
       </w:r>
       <w:r>
-        <w:rPr>
-          <w:lang w:val="ru-RU"/>
-        </w:rPr>
         <w:instrText xml:space="preserve"> </w:instrText>
       </w:r>
       <w:r>
@@ -411,7 +333,6 @@
       <w:r>
         <w:rPr>
           <w:noProof/>
-          <w:lang w:val="ru-RU"/>
         </w:rPr>
         <w:t>2</w:t>
       </w:r>
@@ -419,18 +340,12 @@
         <w:fldChar w:fldCharType="end"/>
       </w:r>
       <w:r>
-        <w:rPr>
-          <w:lang w:val="ru-RU"/>
-        </w:rPr>
         <w:t xml:space="preserve"> – Тяговая и тормозная характеристики</w:t>
       </w:r>
     </w:p>
     <w:p>
       <w:pPr>
         <w:pStyle w:val="VKRimage"/>
-        <w:rPr>
-          <w:lang w:val="ru-RU"/>
-        </w:rPr>
       </w:pPr>
     </w:p>
     <w:p>
@@ -448,169 +363,101 @@
     <w:p>
       <w:pPr>
         <w:pStyle w:val="VKRMain"/>
-        <w:rPr>
-          <w:lang w:val="ru-RU"/>
-        </w:rPr>
-      </w:pPr>
-    </w:p>
-    <w:p>
-      <w:pPr>
-        <w:pStyle w:val="VKRMain"/>
-        <w:rPr>
-          <w:lang w:val="ru-RU"/>
-        </w:rPr>
-      </w:pPr>
-      <w:r>
-        <w:rPr>
-          <w:lang w:val="ru-RU"/>
-        </w:rPr>
-        <w:t xml:space="preserve">Движение самосвала осуществляется при помощи четырех двигателей мощностью 800 кВт каждый, </w:t>
-      </w:r>
-      <w:r>
-        <w:rPr>
-          <w:lang w:val="ru-RU"/>
-        </w:rPr>
-        <w:t>электрическую энергию вырабатывают два генератора мощностью 1700 кВт, стоит так же отметить,</w:t>
-      </w:r>
-      <w:r>
-        <w:rPr>
-          <w:lang w:val="ru-RU"/>
-        </w:rPr>
+      </w:pPr>
+    </w:p>
+    <w:p>
+      <w:pPr>
+        <w:pStyle w:val="VKRMain"/>
+      </w:pPr>
+      <w:r>
+        <w:t xml:space="preserve">Движение самосвала осуществляется при помощи четырех </w:t>
+      </w:r>
+      <w:r>
+        <w:t>электро</w:t>
+      </w:r>
+      <w:r>
+        <w:t xml:space="preserve">двигателей мощностью 800 кВт каждый, </w:t>
+      </w:r>
+      <w:r>
+        <w:t>электрическую энергию вырабатывают два генератора мощностью 1700 кВт, стоит отметить,</w:t>
+      </w:r>
+      <w:r>
         <w:t xml:space="preserve"> что от общей сети питается так</w:t>
       </w:r>
       <w:r>
-        <w:rPr>
-          <w:lang w:val="ru-RU"/>
-        </w:rPr>
         <w:t xml:space="preserve">же и вентиляция силового шкафа, </w:t>
       </w:r>
       <w:r>
-        <w:rPr>
-          <w:lang w:val="ru-RU"/>
-        </w:rPr>
         <w:t>вентиляция тормозных резисторов и</w:t>
       </w:r>
       <w:r>
-        <w:rPr>
-          <w:lang w:val="ru-RU"/>
-        </w:rPr>
         <w:t xml:space="preserve"> гидравлические насосы, ответственные за поворот машины. Генераторы приводятся во вращение при помощи дизельных двигателей. </w:t>
       </w:r>
     </w:p>
     <w:p>
       <w:pPr>
         <w:pStyle w:val="VKRMain"/>
-        <w:rPr>
-          <w:lang w:val="ru-RU"/>
-        </w:rPr>
-      </w:pPr>
-      <w:r>
-        <w:rPr>
-          <w:lang w:val="ru-RU"/>
-        </w:rPr>
+      </w:pPr>
+      <w:r>
         <w:t xml:space="preserve">Напряжение с генераторов преобразуется при помощи неуправляемых выпрямителей состоящих из диодов. </w:t>
       </w:r>
       <w:r>
-        <w:rPr>
-          <w:lang w:val="ru-RU"/>
-        </w:rPr>
-        <w:t xml:space="preserve">Управление двигателями производится при помощи </w:t>
-      </w:r>
-      <w:r>
-        <w:t>IGBT</w:t>
-      </w:r>
-      <w:r>
-        <w:rPr>
-          <w:lang w:val="ru-RU"/>
-        </w:rPr>
+        <w:t xml:space="preserve">Управление </w:t>
+      </w:r>
+      <w:r>
+        <w:t>электро</w:t>
+      </w:r>
+      <w:r>
+        <w:t xml:space="preserve">двигателями </w:t>
+      </w:r>
+      <w:r>
+        <w:lastRenderedPageBreak/>
+        <w:t>производится при помощи IGBT</w:t>
+      </w:r>
+      <w:r>
         <w:t xml:space="preserve"> </w:t>
       </w:r>
       <w:r>
-        <w:rPr>
-          <w:lang w:val="ru-RU"/>
-        </w:rPr>
         <w:t>модулей подключенных к звену постоянного тока</w:t>
       </w:r>
       <w:r>
-        <w:rPr>
-          <w:lang w:val="ru-RU"/>
-        </w:rPr>
-        <w:t xml:space="preserve">. </w:t>
-      </w:r>
-      <w:r>
-        <w:rPr>
-          <w:lang w:val="ru-RU"/>
-        </w:rPr>
-        <w:lastRenderedPageBreak/>
-        <w:t xml:space="preserve">Сигналы управления на инвертор подаются с микропроцессора, который реализует алгоритмы управления, а так же обрабатывает сигналы системы, с целью диагностики ошибок и аварий. Стоит так же отметить, что </w:t>
-      </w:r>
-      <w:r>
-        <w:rPr>
-          <w:lang w:val="ru-RU"/>
-        </w:rPr>
+        <w:t xml:space="preserve">. Сигналы управления на инвертор подаются с микропроцессора, который реализует алгоритмы управления, а так же обрабатывает сигналы системы, с целью диагностики ошибок и аварий. Стоит так же отметить, что </w:t>
+      </w:r>
+      <w:r>
         <w:t xml:space="preserve">задание на вращение дизельных двигателей так же реализуется в микроконтроллере. Для управления осью предусмотрен отдельный микроконтроллер, внутри которого реализуются алгоритмы управления </w:t>
       </w:r>
       <w:r>
-        <w:rPr>
-          <w:lang w:val="ru-RU"/>
-        </w:rPr>
         <w:t xml:space="preserve">левым и правым колесом, однако системы управления осями связаны между собой при помощи </w:t>
       </w:r>
       <w:r>
-        <w:rPr>
-          <w:lang w:val="ru-RU"/>
-        </w:rPr>
         <w:t xml:space="preserve">стандарта промышленной сети </w:t>
       </w:r>
       <w:r>
-        <w:t>EtherCAT</w:t>
-      </w:r>
-      <w:r>
-        <w:rPr>
-          <w:lang w:val="ru-RU"/>
-        </w:rPr>
-        <w:t xml:space="preserve">, для того, что бы обладать полной </w:t>
-      </w:r>
-      <w:r>
-        <w:rPr>
-          <w:lang w:val="ru-RU"/>
-        </w:rPr>
+        <w:t xml:space="preserve">EtherCAT, для того, что бы обладать полной </w:t>
+      </w:r>
+      <w:r>
         <w:t>картиной происходящего</w:t>
       </w:r>
       <w:r>
-        <w:rPr>
-          <w:lang w:val="ru-RU"/>
-        </w:rPr>
         <w:t>.</w:t>
       </w:r>
       <w:r>
-        <w:rPr>
-          <w:lang w:val="ru-RU"/>
-        </w:rPr>
         <w:t xml:space="preserve"> </w:t>
       </w:r>
       <w:r>
-        <w:rPr>
-          <w:lang w:val="ru-RU"/>
-        </w:rPr>
         <w:t xml:space="preserve">Функциональная схема данной </w:t>
       </w:r>
       <w:r>
-        <w:rPr>
-          <w:lang w:val="ru-RU"/>
-        </w:rPr>
         <w:t xml:space="preserve">системы представлена на рисунке 3. </w:t>
       </w:r>
     </w:p>
     <w:p>
       <w:pPr>
         <w:pStyle w:val="VKRMain"/>
-        <w:keepNext/>
       </w:pPr>
       <w:r>
         <w:rPr>
           <w:noProof/>
-          <w:lang w:val="ru-RU"/>
         </w:rPr>
         <w:drawing>
           <wp:inline distT="0" distB="0" distL="0" distR="0">
@@ -662,41 +509,26 @@
     <w:p>
       <w:pPr>
         <w:pStyle w:val="VKRimage"/>
-        <w:rPr>
-          <w:lang w:val="ru-RU"/>
-        </w:rPr>
-      </w:pPr>
-      <w:r>
-        <w:rPr>
-          <w:lang w:val="ru-RU"/>
-        </w:rPr>
+      </w:pPr>
+      <w:r>
         <w:t xml:space="preserve">Рисунок </w:t>
       </w:r>
       <w:r>
         <w:fldChar w:fldCharType="begin"/>
       </w:r>
       <w:r>
-        <w:rPr>
-          <w:lang w:val="ru-RU"/>
-        </w:rPr>
         <w:instrText xml:space="preserve"> </w:instrText>
       </w:r>
       <w:r>
         <w:instrText>SEQ</w:instrText>
       </w:r>
       <w:r>
-        <w:rPr>
-          <w:lang w:val="ru-RU"/>
-        </w:rPr>
         <w:instrText xml:space="preserve"> Рисунок \* </w:instrText>
       </w:r>
       <w:r>
         <w:instrText>ARABIC</w:instrText>
       </w:r>
       <w:r>
-        <w:rPr>
-          <w:lang w:val="ru-RU"/>
-        </w:rPr>
         <w:instrText xml:space="preserve"> </w:instrText>
       </w:r>
       <w:r>
@@ -712,29 +544,17 @@
         <w:fldChar w:fldCharType="end"/>
       </w:r>
       <w:r>
-        <w:rPr>
-          <w:lang w:val="ru-RU"/>
-        </w:rPr>
         <w:t xml:space="preserve"> – Функциональная схема трансмиссии </w:t>
       </w:r>
     </w:p>
     <w:p>
       <w:pPr>
         <w:pStyle w:val="VKRMain"/>
-        <w:rPr>
-          <w:lang w:val="ru-RU"/>
-        </w:rPr>
-      </w:pPr>
-      <w:r>
-        <w:rPr>
-          <w:lang w:val="ru-RU"/>
-        </w:rPr>
+      </w:pPr>
+      <w:r>
         <w:t>В данной схеме</w:t>
       </w:r>
       <w:r>
-        <w:rPr>
-          <w:lang w:val="ru-RU"/>
-        </w:rPr>
         <w:t xml:space="preserve"> : </w:t>
       </w:r>
     </w:p>
@@ -761,7 +581,6 @@
         </w:numPr>
       </w:pPr>
       <w:r>
-        <w:lastRenderedPageBreak/>
         <w:t>Широтно-импульсная модуляция</w:t>
       </w:r>
     </w:p>
@@ -837,20 +656,11 @@
     <w:p>
       <w:pPr>
         <w:pStyle w:val="VKRMain"/>
-        <w:rPr>
-          <w:lang w:val="ru-RU"/>
-        </w:rPr>
-      </w:pPr>
-      <w:r>
-        <w:rPr>
-          <w:lang w:val="ru-RU"/>
-        </w:rPr>
+      </w:pPr>
+      <w:r>
         <w:t xml:space="preserve">Широтно-импульсная модуляция – в задачах управления электродвигателями это способ </w:t>
       </w:r>
       <w:r>
-        <w:rPr>
-          <w:lang w:val="ru-RU"/>
-        </w:rPr>
         <w:t>реализации вектора напряжения статора. В большинстве случаев аппаратно реализуется при помощи трехфазного мостового инвертора напряжения, на полупроводниковых ключах. Схема такого инвертора представлена на рисунке 4.</w:t>
       </w:r>
     </w:p>
@@ -861,7 +671,6 @@
       <w:r>
         <w:rPr>
           <w:noProof/>
-          <w:lang w:val="ru-RU"/>
         </w:rPr>
         <w:drawing>
           <wp:inline distT="0" distB="0" distL="0" distR="0">
@@ -913,41 +722,26 @@
     <w:p>
       <w:pPr>
         <w:pStyle w:val="VKRimage"/>
-        <w:rPr>
-          <w:lang w:val="ru-RU"/>
-        </w:rPr>
-      </w:pPr>
-      <w:r>
-        <w:rPr>
-          <w:lang w:val="ru-RU"/>
-        </w:rPr>
+      </w:pPr>
+      <w:r>
         <w:t xml:space="preserve">Рисунок </w:t>
       </w:r>
       <w:r>
         <w:fldChar w:fldCharType="begin"/>
       </w:r>
       <w:r>
-        <w:rPr>
-          <w:lang w:val="ru-RU"/>
-        </w:rPr>
         <w:instrText xml:space="preserve"> </w:instrText>
       </w:r>
       <w:r>
         <w:instrText>SEQ</w:instrText>
       </w:r>
       <w:r>
-        <w:rPr>
-          <w:lang w:val="ru-RU"/>
-        </w:rPr>
         <w:instrText xml:space="preserve"> Рисунок \* </w:instrText>
       </w:r>
       <w:r>
         <w:instrText>ARABIC</w:instrText>
       </w:r>
       <w:r>
-        <w:rPr>
-          <w:lang w:val="ru-RU"/>
-        </w:rPr>
         <w:instrText xml:space="preserve"> </w:instrText>
       </w:r>
       <w:r>
@@ -963,98 +757,51 @@
         <w:fldChar w:fldCharType="end"/>
       </w:r>
       <w:r>
-        <w:rPr>
-          <w:lang w:val="ru-RU"/>
-        </w:rPr>
         <w:t xml:space="preserve"> Схема трехфазного мостового инвертора</w:t>
       </w:r>
     </w:p>
     <w:p>
       <w:pPr>
         <w:pStyle w:val="VKRimage"/>
-        <w:rPr>
-          <w:lang w:val="ru-RU"/>
-        </w:rPr>
-      </w:pPr>
-    </w:p>
-    <w:p>
-      <w:pPr>
-        <w:pStyle w:val="VKRMain"/>
-        <w:rPr>
-          <w:lang w:val="ru-RU"/>
-        </w:rPr>
-      </w:pPr>
-      <w:r>
-        <w:rPr>
-          <w:lang w:val="ru-RU"/>
-        </w:rPr>
+      </w:pPr>
+    </w:p>
+    <w:p>
+      <w:pPr>
+        <w:pStyle w:val="VKRMain"/>
+      </w:pPr>
+      <w:r>
         <w:t xml:space="preserve">Формирование </w:t>
       </w:r>
       <w:r>
-        <w:rPr>
-          <w:lang w:val="ru-RU"/>
-        </w:rPr>
         <w:t>линейных</w:t>
       </w:r>
       <w:r>
-        <w:rPr>
-          <w:lang w:val="ru-RU"/>
-        </w:rPr>
         <w:t xml:space="preserve"> напряжени</w:t>
       </w:r>
       <w:r>
-        <w:rPr>
-          <w:lang w:val="ru-RU"/>
-        </w:rPr>
         <w:t>й</w:t>
       </w:r>
       <w:r>
-        <w:rPr>
-          <w:lang w:val="ru-RU"/>
-        </w:rPr>
         <w:t xml:space="preserve"> статора с помощью ШИМ, по синусоидальному закону является самым распространенным способом, однако в таком случае</w:t>
       </w:r>
       <w:r>
-        <w:rPr>
-          <w:lang w:val="ru-RU"/>
-        </w:rPr>
         <w:t xml:space="preserve"> их</w:t>
       </w:r>
       <w:r>
-        <w:rPr>
-          <w:lang w:val="ru-RU"/>
-        </w:rPr>
         <w:t xml:space="preserve"> максимальная амплитуда получается меньше значения в звене постоянного тока.</w:t>
       </w:r>
       <w:r>
-        <w:rPr>
-          <w:lang w:val="ru-RU"/>
-        </w:rPr>
         <w:t xml:space="preserve"> Это продемонстрировано на рисунке 5, а так же в дальнейших  расчётах.</w:t>
       </w:r>
     </w:p>
     <w:p>
       <w:pPr>
         <w:pStyle w:val="VKRMain"/>
-        <w:rPr>
-          <w:lang w:val="ru-RU"/>
-        </w:rPr>
-      </w:pPr>
-    </w:p>
-    <w:p>
-      <w:pPr>
-        <w:pStyle w:val="VKRMain"/>
-        <w:rPr>
-          <w:lang w:val="ru-RU"/>
-        </w:rPr>
-      </w:pPr>
-    </w:p>
-    <w:p>
-      <w:pPr>
-        <w:pStyle w:val="VKRMain"/>
-        <w:rPr>
-          <w:lang w:val="ru-RU"/>
-        </w:rPr>
+      </w:pPr>
+    </w:p>
+    <w:p>
+      <w:pPr>
+        <w:pStyle w:val="VKRMain"/>
       </w:pPr>
     </w:p>
     <w:p>
@@ -1064,7 +811,6 @@
       <w:r>
         <w:rPr>
           <w:noProof/>
-          <w:lang w:val="ru-RU"/>
         </w:rPr>
         <w:lastRenderedPageBreak/>
         <w:drawing>
@@ -1117,41 +863,26 @@
     <w:p>
       <w:pPr>
         <w:pStyle w:val="VKRimage"/>
-        <w:rPr>
-          <w:lang w:val="ru-RU"/>
-        </w:rPr>
-      </w:pPr>
-      <w:r>
-        <w:rPr>
-          <w:lang w:val="ru-RU"/>
-        </w:rPr>
+      </w:pPr>
+      <w:r>
         <w:t xml:space="preserve">Рисунок </w:t>
       </w:r>
       <w:r>
         <w:fldChar w:fldCharType="begin"/>
       </w:r>
       <w:r>
-        <w:rPr>
-          <w:lang w:val="ru-RU"/>
-        </w:rPr>
         <w:instrText xml:space="preserve"> </w:instrText>
       </w:r>
       <w:r>
         <w:instrText>SEQ</w:instrText>
       </w:r>
       <w:r>
-        <w:rPr>
-          <w:lang w:val="ru-RU"/>
-        </w:rPr>
         <w:instrText xml:space="preserve"> Рисунок \* </w:instrText>
       </w:r>
       <w:r>
         <w:instrText>ARABIC</w:instrText>
       </w:r>
       <w:r>
-        <w:rPr>
-          <w:lang w:val="ru-RU"/>
-        </w:rPr>
         <w:instrText xml:space="preserve"> </w:instrText>
       </w:r>
       <w:r>
@@ -1160,7 +891,6 @@
       <w:r>
         <w:rPr>
           <w:noProof/>
-          <w:lang w:val="ru-RU"/>
         </w:rPr>
         <w:t>5</w:t>
       </w:r>
@@ -1168,18 +898,12 @@
         <w:fldChar w:fldCharType="end"/>
       </w:r>
       <w:r>
-        <w:rPr>
-          <w:lang w:val="ru-RU"/>
-        </w:rPr>
         <w:t xml:space="preserve"> – Формирование напряжение по синусоидальному закону</w:t>
       </w:r>
     </w:p>
     <w:p>
       <w:pPr>
         <w:pStyle w:val="VKRimage"/>
-        <w:rPr>
-          <w:lang w:val="ru-RU"/>
-        </w:rPr>
       </w:pPr>
     </w:p>
     <w:p>
@@ -1236,10 +960,10 @@
             <v:path o:extrusionok="f" gradientshapeok="t" o:connecttype="rect"/>
             <o:lock v:ext="edit" aspectratio="t"/>
           </v:shapetype>
-          <v:shape id="_x0000_i1025" type="#_x0000_t75" style="width:136.3pt;height:95.05pt" o:ole="">
+          <v:shape id="_x0000_i1025" type="#_x0000_t75" style="width:136.25pt;height:95.25pt" o:ole="">
             <v:imagedata r:id="rId14" o:title=""/>
           </v:shape>
-          <o:OLEObject Type="Embed" ProgID="Equation.DSMT4" ShapeID="_x0000_i1025" DrawAspect="Content" ObjectID="_1676566345" r:id="rId15"/>
+          <o:OLEObject Type="Embed" ProgID="Equation.DSMT4" ShapeID="_x0000_i1025" DrawAspect="Content" ObjectID="_1676631912" r:id="rId15"/>
         </w:object>
       </w:r>
       <w:r>
@@ -1255,20 +979,11 @@
       <w:pPr>
         <w:pStyle w:val="VKRMain"/>
         <w:ind w:firstLine="0"/>
-        <w:rPr>
-          <w:lang w:val="ru-RU"/>
-        </w:rPr>
-      </w:pPr>
-      <w:r>
-        <w:rPr>
-          <w:lang w:val="ru-RU"/>
-        </w:rPr>
+      </w:pPr>
+      <w:r>
         <w:t>где</w:t>
       </w:r>
       <w:r>
-        <w:rPr>
-          <w:lang w:val="ru-RU"/>
-        </w:rPr>
         <w:t xml:space="preserve"> </w:t>
       </w:r>
       <w:r>
@@ -1276,28 +991,19 @@
           <w:position w:val="-12"/>
         </w:rPr>
         <w:object w:dxaOrig="1240" w:dyaOrig="380">
-          <v:shape id="_x0000_i1026" type="#_x0000_t75" style="width:62.4pt;height:19.2pt" o:ole="">
+          <v:shape id="_x0000_i1026" type="#_x0000_t75" style="width:62.05pt;height:18.85pt" o:ole="">
             <v:imagedata r:id="rId16" o:title=""/>
           </v:shape>
-          <o:OLEObject Type="Embed" ProgID="Equation.DSMT4" ShapeID="_x0000_i1026" DrawAspect="Content" ObjectID="_1676566346" r:id="rId17"/>
+          <o:OLEObject Type="Embed" ProgID="Equation.DSMT4" ShapeID="_x0000_i1026" DrawAspect="Content" ObjectID="_1676631913" r:id="rId17"/>
         </w:object>
       </w:r>
       <w:r>
-        <w:rPr>
-          <w:lang w:val="ru-RU"/>
-        </w:rPr>
         <w:t xml:space="preserve"> - </w:t>
       </w:r>
       <w:r>
-        <w:rPr>
-          <w:lang w:val="ru-RU"/>
-        </w:rPr>
         <w:t>напряжение каждой из фаз статорной обмотки</w:t>
       </w:r>
       <w:r>
-        <w:rPr>
-          <w:lang w:val="ru-RU"/>
-        </w:rPr>
         <w:t>, стоит отметить, что напряжение средней точки трехфазной, соединенной звездой нагрузки не изменяется.</w:t>
       </w:r>
     </w:p>
@@ -1318,10 +1024,10 @@
           <w:szCs w:val="28"/>
         </w:rPr>
         <w:object w:dxaOrig="1880" w:dyaOrig="1260">
-          <v:shape id="_x0000_i1027" type="#_x0000_t75" style="width:94.1pt;height:63.35pt" o:ole="">
+          <v:shape id="_x0000_i1027" type="#_x0000_t75" style="width:94.15pt;height:63.15pt" o:ole="">
             <v:imagedata r:id="rId18" o:title=""/>
           </v:shape>
-          <o:OLEObject Type="Embed" ProgID="Equation.DSMT4" ShapeID="_x0000_i1027" DrawAspect="Content" ObjectID="_1676566347" r:id="rId19"/>
+          <o:OLEObject Type="Embed" ProgID="Equation.DSMT4" ShapeID="_x0000_i1027" DrawAspect="Content" ObjectID="_1676631914" r:id="rId19"/>
         </w:object>
       </w:r>
       <w:r>
@@ -1337,14 +1043,8 @@
       <w:pPr>
         <w:pStyle w:val="VKRMain"/>
         <w:ind w:firstLine="0"/>
-        <w:rPr>
-          <w:lang w:val="ru-RU"/>
-        </w:rPr>
-      </w:pPr>
-      <w:r>
-        <w:rPr>
-          <w:lang w:val="ru-RU"/>
-        </w:rPr>
+      </w:pPr>
+      <w:r>
         <w:t xml:space="preserve">где </w:t>
       </w:r>
       <w:r>
@@ -1352,34 +1052,22 @@
           <w:position w:val="-12"/>
         </w:rPr>
         <w:object w:dxaOrig="2060" w:dyaOrig="380">
-          <v:shape id="_x0000_i1028" type="#_x0000_t75" style="width:102.7pt;height:19.2pt" o:ole="">
+          <v:shape id="_x0000_i1028" type="#_x0000_t75" style="width:103pt;height:18.85pt" o:ole="">
             <v:imagedata r:id="rId20" o:title=""/>
           </v:shape>
-          <o:OLEObject Type="Embed" ProgID="Equation.DSMT4" ShapeID="_x0000_i1028" DrawAspect="Content" ObjectID="_1676566348" r:id="rId21"/>
+          <o:OLEObject Type="Embed" ProgID="Equation.DSMT4" ShapeID="_x0000_i1028" DrawAspect="Content" ObjectID="_1676631915" r:id="rId21"/>
         </w:object>
       </w:r>
       <w:r>
-        <w:rPr>
-          <w:lang w:val="ru-RU"/>
-        </w:rPr>
         <w:t xml:space="preserve"> -</w:t>
       </w:r>
       <w:r>
-        <w:rPr>
-          <w:lang w:val="ru-RU"/>
-        </w:rPr>
         <w:t xml:space="preserve"> линейные напряжения</w:t>
       </w:r>
       <w:r>
-        <w:rPr>
-          <w:lang w:val="ru-RU"/>
-        </w:rPr>
         <w:t xml:space="preserve"> получаемые, как разница значений фазных напряжений</w:t>
       </w:r>
       <w:r>
-        <w:rPr>
-          <w:lang w:val="ru-RU"/>
-        </w:rPr>
         <w:t>.</w:t>
       </w:r>
     </w:p>
@@ -1389,13 +1077,10 @@
       </w:pPr>
       <w:r>
         <w:lastRenderedPageBreak/>
-        <w:t>Максимальное значение линейного напряжения можно определить, на</w:t>
-      </w:r>
-      <w:r>
-        <w:t>пример, по напряжению</w:t>
-      </w:r>
-      <w:r>
-        <w:t xml:space="preserve"> U</w:t>
+        <w:t xml:space="preserve">Максимальное значение линейного напряжения можно определить, например, по напряжению </w:t>
+      </w:r>
+      <w:r>
+        <w:t>U</w:t>
       </w:r>
       <w:r>
         <w:rPr>
@@ -1406,7 +1091,6 @@
       <w:r>
         <w:rPr>
           <w:vertAlign w:val="subscript"/>
-          <w:lang w:val="ru-RU"/>
         </w:rPr>
         <w:t>-</w:t>
       </w:r>
@@ -1437,10 +1121,10 @@
           <w:szCs w:val="28"/>
         </w:rPr>
         <w:object w:dxaOrig="6600" w:dyaOrig="760">
-          <v:shape id="_x0000_i1029" type="#_x0000_t75" style="width:330.25pt;height:38.4pt" o:ole="">
+          <v:shape id="_x0000_i1029" type="#_x0000_t75" style="width:330.1pt;height:38.75pt" o:ole="">
             <v:imagedata r:id="rId22" o:title=""/>
           </v:shape>
-          <o:OLEObject Type="Embed" ProgID="Equation.DSMT4" ShapeID="_x0000_i1029" DrawAspect="Content" ObjectID="_1676566349" r:id="rId23"/>
+          <o:OLEObject Type="Embed" ProgID="Equation.DSMT4" ShapeID="_x0000_i1029" DrawAspect="Content" ObjectID="_1676631916" r:id="rId23"/>
         </w:object>
       </w:r>
       <w:r>
@@ -1455,85 +1139,43 @@
     <w:p>
       <w:pPr>
         <w:pStyle w:val="VKRMain"/>
-        <w:rPr>
-          <w:lang w:val="ru-RU"/>
-        </w:rPr>
-      </w:pPr>
-      <w:r>
-        <w:rPr>
-          <w:lang w:val="ru-RU"/>
-        </w:rPr>
+      </w:pPr>
+      <w:r>
         <w:t xml:space="preserve">При единичном напряжении звена постоянного тока, максимальная амплитуда линейных напряжений составляет 0,866. </w:t>
       </w:r>
       <w:r>
-        <w:rPr>
-          <w:lang w:val="ru-RU"/>
-        </w:rPr>
         <w:t xml:space="preserve">Исходя из этого, </w:t>
       </w:r>
       <w:r>
-        <w:rPr>
-          <w:lang w:val="ru-RU"/>
-        </w:rPr>
         <w:t>получается,</w:t>
       </w:r>
       <w:r>
-        <w:rPr>
-          <w:lang w:val="ru-RU"/>
-        </w:rPr>
         <w:t xml:space="preserve"> что при преобразовании постоянного напряжения в переменное, происходит снижение КПД звена постоянного тока, примерно на 14%.</w:t>
       </w:r>
       <w:r>
-        <w:rPr>
-          <w:lang w:val="ru-RU"/>
-        </w:rPr>
-        <w:t xml:space="preserve"> Данный факт приводит к потере полезного момента двигателя, который обычно рассчитывают на полное напряжение питающей сети, и неоптимальному использованию высоковольтных элементов схемы, таких как </w:t>
-      </w:r>
-      <w:r>
-        <w:t>IGBT</w:t>
-      </w:r>
-      <w:r>
-        <w:rPr>
-          <w:lang w:val="ru-RU"/>
-        </w:rPr>
+        <w:t xml:space="preserve"> Данный факт приводит к потере полезного момента двигателя, который обычно рассчитывают на полное напряжение питающей сети, и неоптимальному использованию высоковольтных элементов схемы, таких как IGBT</w:t>
+      </w:r>
+      <w:r>
         <w:t>-</w:t>
       </w:r>
       <w:r>
-        <w:rPr>
-          <w:lang w:val="ru-RU"/>
-        </w:rPr>
         <w:t>транзисторы, конденсаторы и тд.</w:t>
       </w:r>
     </w:p>
     <w:p>
       <w:pPr>
         <w:pStyle w:val="VKRMain"/>
-        <w:rPr>
-          <w:lang w:val="ru-RU"/>
-        </w:rPr>
-      </w:pPr>
-      <w:r>
-        <w:rPr>
-          <w:lang w:val="ru-RU"/>
-        </w:rPr>
+      </w:pPr>
+      <w:r>
         <w:t xml:space="preserve">Известны различные способы, которые позволяют более качественно использовать напряжение звена постоянного тока и избежать уменьшения </w:t>
       </w:r>
       <w:r>
-        <w:rPr>
-          <w:lang w:val="ru-RU"/>
-        </w:rPr>
         <w:t>амплитуды вектора напряжения при ШИМ – преобразовании. К таким методам мож</w:t>
       </w:r>
       <w:r>
-        <w:rPr>
-          <w:lang w:val="ru-RU"/>
-        </w:rPr>
         <w:t>но отнести перемодуляцию, а так</w:t>
       </w:r>
       <w:r>
-        <w:rPr>
-          <w:lang w:val="ru-RU"/>
-        </w:rPr>
         <w:t>же пространственно-векторную широтно-импульсную модуляцию.</w:t>
       </w:r>
     </w:p>
@@ -1553,28 +1195,16 @@
     <w:p>
       <w:pPr>
         <w:pStyle w:val="VKRMain"/>
-        <w:rPr>
-          <w:lang w:val="ru-RU"/>
-        </w:rPr>
-      </w:pPr>
-    </w:p>
-    <w:p>
-      <w:pPr>
-        <w:pStyle w:val="VKRMain"/>
-        <w:rPr>
-          <w:lang w:val="ru-RU"/>
-        </w:rPr>
-      </w:pPr>
-      <w:r>
-        <w:rPr>
-          <w:lang w:val="ru-RU"/>
-        </w:rPr>
+      </w:pPr>
+    </w:p>
+    <w:p>
+      <w:pPr>
+        <w:pStyle w:val="VKRMain"/>
+      </w:pPr>
+      <w:r>
         <w:t>Суть метода векторной ШИМ, заключается в том, что реализация вектора напряжения осуществляется при помощи базовых векторов в трехфазной система координат. Каждый базовый вектор характеризуется определенным состоянием ключей инвертора</w:t>
       </w:r>
       <w:r>
-        <w:rPr>
-          <w:lang w:val="ru-RU"/>
-        </w:rPr>
         <w:t xml:space="preserve"> изображенного на рисунке 6.</w:t>
       </w:r>
     </w:p>
@@ -1637,41 +1267,26 @@
     <w:p>
       <w:pPr>
         <w:pStyle w:val="VKRimage"/>
-        <w:rPr>
-          <w:lang w:val="ru-RU"/>
-        </w:rPr>
-      </w:pPr>
-      <w:r>
-        <w:rPr>
-          <w:lang w:val="ru-RU"/>
-        </w:rPr>
+      </w:pPr>
+      <w:r>
         <w:t xml:space="preserve">Рисунок </w:t>
       </w:r>
       <w:r>
         <w:fldChar w:fldCharType="begin"/>
       </w:r>
       <w:r>
-        <w:rPr>
-          <w:lang w:val="ru-RU"/>
-        </w:rPr>
         <w:instrText xml:space="preserve"> </w:instrText>
       </w:r>
       <w:r>
         <w:instrText>SEQ</w:instrText>
       </w:r>
       <w:r>
-        <w:rPr>
-          <w:lang w:val="ru-RU"/>
-        </w:rPr>
         <w:instrText xml:space="preserve"> Рисунок \* </w:instrText>
       </w:r>
       <w:r>
         <w:instrText>ARABIC</w:instrText>
       </w:r>
       <w:r>
-        <w:rPr>
-          <w:lang w:val="ru-RU"/>
-        </w:rPr>
         <w:instrText xml:space="preserve"> </w:instrText>
       </w:r>
       <w:r>
@@ -1680,7 +1295,6 @@
       <w:r>
         <w:rPr>
           <w:noProof/>
-          <w:lang w:val="ru-RU"/>
         </w:rPr>
         <w:t>6</w:t>
       </w:r>
@@ -1688,51 +1302,30 @@
         <w:fldChar w:fldCharType="end"/>
       </w:r>
       <w:r>
-        <w:rPr>
-          <w:lang w:val="ru-RU"/>
-        </w:rPr>
         <w:t xml:space="preserve"> - Инвертор при векторной ШИМ</w:t>
       </w:r>
     </w:p>
     <w:p>
       <w:pPr>
         <w:pStyle w:val="VKRMain"/>
-        <w:rPr>
-          <w:lang w:val="ru-RU"/>
-        </w:rPr>
-      </w:pPr>
-    </w:p>
-    <w:p>
-      <w:pPr>
-        <w:pStyle w:val="VKRMain"/>
-        <w:rPr>
-          <w:lang w:val="ru-RU"/>
-        </w:rPr>
-      </w:pPr>
-      <w:r>
-        <w:rPr>
-          <w:lang w:val="ru-RU"/>
-        </w:rPr>
+      </w:pPr>
+    </w:p>
+    <w:p>
+      <w:pPr>
+        <w:pStyle w:val="VKRMain"/>
+      </w:pPr>
+      <w:r>
         <w:t>Всего определяют восемь базовых векторов и соответственно восемь состояний ключей инвертора, эти состояния и поянения к ним рпиведены в таблице 1.</w:t>
       </w:r>
     </w:p>
     <w:p>
       <w:pPr>
         <w:pStyle w:val="VKRMain"/>
-        <w:rPr>
-          <w:lang w:val="ru-RU"/>
-        </w:rPr>
-      </w:pPr>
-      <w:r>
-        <w:rPr>
-          <w:lang w:val="ru-RU"/>
-        </w:rPr>
+      </w:pPr>
+      <w:r>
         <w:t xml:space="preserve">Таблица 1. </w:t>
       </w:r>
       <w:r>
-        <w:rPr>
-          <w:lang w:val="ru-RU"/>
-        </w:rPr>
         <w:t>Состояние ключей и положение базового вектора.</w:t>
       </w:r>
     </w:p>
@@ -1756,37 +1349,23 @@
           <w:tcPr>
             <w:tcW w:w="2394" w:type="dxa"/>
             <w:vMerge w:val="restart"/>
+            <w:vAlign w:val="center"/>
           </w:tcPr>
           <w:p>
             <w:pPr>
               <w:pStyle w:val="VKRMain"/>
               <w:ind w:firstLine="0"/>
-              <w:rPr>
-                <w:lang w:val="ru-RU"/>
-              </w:rPr>
-            </w:pPr>
-            <w:r>
-              <w:rPr>
-                <w:lang w:val="ru-RU"/>
-              </w:rPr>
+            </w:pPr>
+            <w:r>
               <w:t xml:space="preserve">Обозначение </w:t>
             </w:r>
             <w:r>
-              <w:rPr>
-                <w:lang w:val="ru-RU"/>
-              </w:rPr>
               <w:t>базового</w:t>
             </w:r>
             <w:r>
-              <w:rPr>
-                <w:lang w:val="ru-RU"/>
-              </w:rPr>
               <w:t xml:space="preserve"> </w:t>
             </w:r>
             <w:r>
-              <w:rPr>
-                <w:lang w:val="ru-RU"/>
-              </w:rPr>
               <w:t>вектора</w:t>
             </w:r>
           </w:p>
@@ -1795,19 +1374,13 @@
           <w:tcPr>
             <w:tcW w:w="7177" w:type="dxa"/>
             <w:gridSpan w:val="6"/>
-          </w:tcPr>
-          <w:p>
-            <w:pPr>
-              <w:pStyle w:val="VKRMain"/>
-              <w:ind w:firstLine="0"/>
-              <w:rPr>
-                <w:lang w:val="ru-RU"/>
-              </w:rPr>
-            </w:pPr>
-            <w:r>
-              <w:rPr>
-                <w:lang w:val="ru-RU"/>
-              </w:rPr>
+            <w:vAlign w:val="center"/>
+          </w:tcPr>
+          <w:p>
+            <w:pPr>
+              <w:pStyle w:val="VKRMain"/>
+            </w:pPr>
+            <w:r>
               <w:t>Состояние ключей</w:t>
             </w:r>
           </w:p>
@@ -1818,14 +1391,11 @@
           <w:tcPr>
             <w:tcW w:w="2394" w:type="dxa"/>
             <w:vMerge/>
-          </w:tcPr>
-          <w:p>
-            <w:pPr>
-              <w:pStyle w:val="VKRMain"/>
-              <w:ind w:firstLine="0"/>
-              <w:rPr>
-                <w:lang w:val="ru-RU"/>
-              </w:rPr>
+            <w:vAlign w:val="center"/>
+          </w:tcPr>
+          <w:p>
+            <w:pPr>
+              <w:pStyle w:val="VKRMain"/>
             </w:pPr>
           </w:p>
         </w:tc>
@@ -1833,19 +1403,13 @@
           <w:tcPr>
             <w:tcW w:w="2392" w:type="dxa"/>
             <w:gridSpan w:val="2"/>
-          </w:tcPr>
-          <w:p>
-            <w:pPr>
-              <w:pStyle w:val="VKRMain"/>
-              <w:ind w:firstLine="0"/>
-              <w:rPr>
-                <w:lang w:val="ru-RU"/>
-              </w:rPr>
-            </w:pPr>
-            <w:r>
-              <w:rPr>
-                <w:lang w:val="ru-RU"/>
-              </w:rPr>
+            <w:vAlign w:val="center"/>
+          </w:tcPr>
+          <w:p>
+            <w:pPr>
+              <w:pStyle w:val="VKRMain"/>
+            </w:pPr>
+            <w:r>
               <w:t>Фаза А</w:t>
             </w:r>
           </w:p>
@@ -1854,19 +1418,13 @@
           <w:tcPr>
             <w:tcW w:w="2392" w:type="dxa"/>
             <w:gridSpan w:val="2"/>
-          </w:tcPr>
-          <w:p>
-            <w:pPr>
-              <w:pStyle w:val="VKRMain"/>
-              <w:ind w:firstLine="0"/>
-              <w:rPr>
-                <w:lang w:val="ru-RU"/>
-              </w:rPr>
-            </w:pPr>
-            <w:r>
-              <w:rPr>
-                <w:lang w:val="ru-RU"/>
-              </w:rPr>
+            <w:vAlign w:val="center"/>
+          </w:tcPr>
+          <w:p>
+            <w:pPr>
+              <w:pStyle w:val="VKRMain"/>
+            </w:pPr>
+            <w:r>
               <w:t>Фаза В</w:t>
             </w:r>
           </w:p>
@@ -1875,19 +1433,13 @@
           <w:tcPr>
             <w:tcW w:w="2393" w:type="dxa"/>
             <w:gridSpan w:val="2"/>
-          </w:tcPr>
-          <w:p>
-            <w:pPr>
-              <w:pStyle w:val="VKRMain"/>
-              <w:ind w:firstLine="0"/>
-              <w:rPr>
-                <w:lang w:val="ru-RU"/>
-              </w:rPr>
-            </w:pPr>
-            <w:r>
-              <w:rPr>
-                <w:lang w:val="ru-RU"/>
-              </w:rPr>
+            <w:vAlign w:val="center"/>
+          </w:tcPr>
+          <w:p>
+            <w:pPr>
+              <w:pStyle w:val="VKRMain"/>
+            </w:pPr>
+            <w:r>
               <w:t>Фаза С</w:t>
             </w:r>
           </w:p>
@@ -1898,133 +1450,100 @@
           <w:tcPr>
             <w:tcW w:w="2394" w:type="dxa"/>
             <w:vMerge/>
+            <w:vAlign w:val="center"/>
+          </w:tcPr>
+          <w:p>
+            <w:pPr>
+              <w:pStyle w:val="VKRMain"/>
+            </w:pPr>
+          </w:p>
+        </w:tc>
+        <w:tc>
+          <w:tcPr>
+            <w:tcW w:w="1196" w:type="dxa"/>
+            <w:vAlign w:val="center"/>
           </w:tcPr>
           <w:p>
             <w:pPr>
               <w:pStyle w:val="VKRMain"/>
               <w:ind w:firstLine="0"/>
-              <w:rPr>
-                <w:lang w:val="ru-RU"/>
-              </w:rPr>
-            </w:pPr>
+            </w:pPr>
+            <w:r>
+              <w:t>К1</w:t>
+            </w:r>
           </w:p>
         </w:tc>
         <w:tc>
           <w:tcPr>
             <w:tcW w:w="1196" w:type="dxa"/>
+            <w:vAlign w:val="center"/>
           </w:tcPr>
           <w:p>
             <w:pPr>
               <w:pStyle w:val="VKRMain"/>
               <w:ind w:firstLine="0"/>
-              <w:rPr>
-                <w:lang w:val="ru-RU"/>
-              </w:rPr>
-            </w:pPr>
-            <w:r>
-              <w:rPr>
-                <w:lang w:val="ru-RU"/>
-              </w:rPr>
-              <w:t>К1</w:t>
+            </w:pPr>
+            <w:r>
+              <w:t>К2</w:t>
             </w:r>
           </w:p>
         </w:tc>
         <w:tc>
           <w:tcPr>
             <w:tcW w:w="1196" w:type="dxa"/>
+            <w:vAlign w:val="center"/>
           </w:tcPr>
           <w:p>
             <w:pPr>
               <w:pStyle w:val="VKRMain"/>
               <w:ind w:firstLine="0"/>
-              <w:rPr>
-                <w:lang w:val="ru-RU"/>
-              </w:rPr>
-            </w:pPr>
-            <w:r>
-              <w:rPr>
-                <w:lang w:val="ru-RU"/>
-              </w:rPr>
-              <w:t>К2</w:t>
+            </w:pPr>
+            <w:r>
+              <w:t>К3</w:t>
             </w:r>
           </w:p>
         </w:tc>
         <w:tc>
           <w:tcPr>
             <w:tcW w:w="1196" w:type="dxa"/>
+            <w:vAlign w:val="center"/>
           </w:tcPr>
           <w:p>
             <w:pPr>
               <w:pStyle w:val="VKRMain"/>
               <w:ind w:firstLine="0"/>
-              <w:rPr>
-                <w:lang w:val="ru-RU"/>
-              </w:rPr>
-            </w:pPr>
-            <w:r>
-              <w:rPr>
-                <w:lang w:val="ru-RU"/>
-              </w:rPr>
-              <w:t>К3</w:t>
+            </w:pPr>
+            <w:r>
+              <w:t>К4</w:t>
             </w:r>
           </w:p>
         </w:tc>
         <w:tc>
           <w:tcPr>
             <w:tcW w:w="1196" w:type="dxa"/>
+            <w:vAlign w:val="center"/>
           </w:tcPr>
           <w:p>
             <w:pPr>
               <w:pStyle w:val="VKRMain"/>
               <w:ind w:firstLine="0"/>
-              <w:rPr>
-                <w:lang w:val="ru-RU"/>
-              </w:rPr>
-            </w:pPr>
-            <w:r>
-              <w:rPr>
-                <w:lang w:val="ru-RU"/>
-              </w:rPr>
-              <w:t>К4</w:t>
-            </w:r>
-          </w:p>
-        </w:tc>
-        <w:tc>
-          <w:tcPr>
-            <w:tcW w:w="1196" w:type="dxa"/>
+            </w:pPr>
+            <w:r>
+              <w:t>К5</w:t>
+            </w:r>
+          </w:p>
+        </w:tc>
+        <w:tc>
+          <w:tcPr>
+            <w:tcW w:w="1197" w:type="dxa"/>
+            <w:vAlign w:val="center"/>
           </w:tcPr>
           <w:p>
             <w:pPr>
               <w:pStyle w:val="VKRMain"/>
               <w:ind w:firstLine="0"/>
-              <w:rPr>
-                <w:lang w:val="ru-RU"/>
-              </w:rPr>
-            </w:pPr>
-            <w:r>
-              <w:rPr>
-                <w:lang w:val="ru-RU"/>
-              </w:rPr>
-              <w:t>К5</w:t>
-            </w:r>
-          </w:p>
-        </w:tc>
-        <w:tc>
-          <w:tcPr>
-            <w:tcW w:w="1197" w:type="dxa"/>
-          </w:tcPr>
-          <w:p>
-            <w:pPr>
-              <w:pStyle w:val="VKRMain"/>
-              <w:ind w:firstLine="0"/>
-              <w:rPr>
-                <w:lang w:val="ru-RU"/>
-              </w:rPr>
-            </w:pPr>
-            <w:r>
-              <w:rPr>
-                <w:lang w:val="ru-RU"/>
-              </w:rPr>
+            </w:pPr>
+            <w:r>
               <w:t>К6</w:t>
             </w:r>
           </w:p>
@@ -2034,14 +1553,11 @@
         <w:tc>
           <w:tcPr>
             <w:tcW w:w="2394" w:type="dxa"/>
-          </w:tcPr>
-          <w:p>
-            <w:pPr>
-              <w:pStyle w:val="VKRMain"/>
-              <w:ind w:firstLine="0"/>
-              <w:rPr>
-                <w:lang w:val="ru-RU"/>
-              </w:rPr>
+            <w:vAlign w:val="center"/>
+          </w:tcPr>
+          <w:p>
+            <w:pPr>
+              <w:pStyle w:val="VKRMain"/>
             </w:pPr>
             <w:r>
               <w:t>V1(A)</w:t>
@@ -2051,11 +1567,11 @@
         <w:tc>
           <w:tcPr>
             <w:tcW w:w="1196" w:type="dxa"/>
-          </w:tcPr>
-          <w:p>
-            <w:pPr>
-              <w:pStyle w:val="VKRMain"/>
-              <w:ind w:firstLine="0"/>
+            <w:vAlign w:val="center"/>
+          </w:tcPr>
+          <w:p>
+            <w:pPr>
+              <w:pStyle w:val="VKRMain"/>
             </w:pPr>
             <w:r>
               <w:t>1</w:t>
@@ -2065,11 +1581,11 @@
         <w:tc>
           <w:tcPr>
             <w:tcW w:w="1196" w:type="dxa"/>
-          </w:tcPr>
-          <w:p>
-            <w:pPr>
-              <w:pStyle w:val="VKRMain"/>
-              <w:ind w:firstLine="0"/>
+            <w:vAlign w:val="center"/>
+          </w:tcPr>
+          <w:p>
+            <w:pPr>
+              <w:pStyle w:val="VKRMain"/>
             </w:pPr>
             <w:r>
               <w:t>0</w:t>
@@ -2079,11 +1595,11 @@
         <w:tc>
           <w:tcPr>
             <w:tcW w:w="1196" w:type="dxa"/>
-          </w:tcPr>
-          <w:p>
-            <w:pPr>
-              <w:pStyle w:val="VKRMain"/>
-              <w:ind w:firstLine="0"/>
+            <w:vAlign w:val="center"/>
+          </w:tcPr>
+          <w:p>
+            <w:pPr>
+              <w:pStyle w:val="VKRMain"/>
             </w:pPr>
             <w:r>
               <w:t>0</w:t>
@@ -2093,11 +1609,11 @@
         <w:tc>
           <w:tcPr>
             <w:tcW w:w="1196" w:type="dxa"/>
-          </w:tcPr>
-          <w:p>
-            <w:pPr>
-              <w:pStyle w:val="VKRMain"/>
-              <w:ind w:firstLine="0"/>
+            <w:vAlign w:val="center"/>
+          </w:tcPr>
+          <w:p>
+            <w:pPr>
+              <w:pStyle w:val="VKRMain"/>
             </w:pPr>
             <w:r>
               <w:t>1</w:t>
@@ -2107,11 +1623,11 @@
         <w:tc>
           <w:tcPr>
             <w:tcW w:w="1196" w:type="dxa"/>
-          </w:tcPr>
-          <w:p>
-            <w:pPr>
-              <w:pStyle w:val="VKRMain"/>
-              <w:ind w:firstLine="0"/>
+            <w:vAlign w:val="center"/>
+          </w:tcPr>
+          <w:p>
+            <w:pPr>
+              <w:pStyle w:val="VKRMain"/>
             </w:pPr>
             <w:r>
               <w:t>0</w:t>
@@ -2121,11 +1637,11 @@
         <w:tc>
           <w:tcPr>
             <w:tcW w:w="1197" w:type="dxa"/>
-          </w:tcPr>
-          <w:p>
-            <w:pPr>
-              <w:pStyle w:val="VKRMain"/>
-              <w:ind w:firstLine="0"/>
+            <w:vAlign w:val="center"/>
+          </w:tcPr>
+          <w:p>
+            <w:pPr>
+              <w:pStyle w:val="VKRMain"/>
             </w:pPr>
             <w:r>
               <w:t>1</w:t>
@@ -2137,14 +1653,11 @@
         <w:tc>
           <w:tcPr>
             <w:tcW w:w="2394" w:type="dxa"/>
-          </w:tcPr>
-          <w:p>
-            <w:pPr>
-              <w:pStyle w:val="VKRMain"/>
-              <w:ind w:firstLine="0"/>
-              <w:rPr>
-                <w:lang w:val="ru-RU"/>
-              </w:rPr>
+            <w:vAlign w:val="center"/>
+          </w:tcPr>
+          <w:p>
+            <w:pPr>
+              <w:pStyle w:val="VKRMain"/>
             </w:pPr>
             <w:r>
               <w:t>V2(-C)</w:t>
@@ -2154,11 +1667,11 @@
         <w:tc>
           <w:tcPr>
             <w:tcW w:w="1196" w:type="dxa"/>
-          </w:tcPr>
-          <w:p>
-            <w:pPr>
-              <w:pStyle w:val="VKRMain"/>
-              <w:ind w:firstLine="0"/>
+            <w:vAlign w:val="center"/>
+          </w:tcPr>
+          <w:p>
+            <w:pPr>
+              <w:pStyle w:val="VKRMain"/>
             </w:pPr>
             <w:r>
               <w:t>1</w:t>
@@ -2168,11 +1681,11 @@
         <w:tc>
           <w:tcPr>
             <w:tcW w:w="1196" w:type="dxa"/>
-          </w:tcPr>
-          <w:p>
-            <w:pPr>
-              <w:pStyle w:val="VKRMain"/>
-              <w:ind w:firstLine="0"/>
+            <w:vAlign w:val="center"/>
+          </w:tcPr>
+          <w:p>
+            <w:pPr>
+              <w:pStyle w:val="VKRMain"/>
             </w:pPr>
             <w:r>
               <w:t>0</w:t>
@@ -2182,11 +1695,11 @@
         <w:tc>
           <w:tcPr>
             <w:tcW w:w="1196" w:type="dxa"/>
-          </w:tcPr>
-          <w:p>
-            <w:pPr>
-              <w:pStyle w:val="VKRMain"/>
-              <w:ind w:firstLine="0"/>
+            <w:vAlign w:val="center"/>
+          </w:tcPr>
+          <w:p>
+            <w:pPr>
+              <w:pStyle w:val="VKRMain"/>
             </w:pPr>
             <w:r>
               <w:t>1</w:t>
@@ -2196,11 +1709,11 @@
         <w:tc>
           <w:tcPr>
             <w:tcW w:w="1196" w:type="dxa"/>
-          </w:tcPr>
-          <w:p>
-            <w:pPr>
-              <w:pStyle w:val="VKRMain"/>
-              <w:ind w:firstLine="0"/>
+            <w:vAlign w:val="center"/>
+          </w:tcPr>
+          <w:p>
+            <w:pPr>
+              <w:pStyle w:val="VKRMain"/>
             </w:pPr>
             <w:r>
               <w:t>0</w:t>
@@ -2210,11 +1723,11 @@
         <w:tc>
           <w:tcPr>
             <w:tcW w:w="1196" w:type="dxa"/>
-          </w:tcPr>
-          <w:p>
-            <w:pPr>
-              <w:pStyle w:val="VKRMain"/>
-              <w:ind w:firstLine="0"/>
+            <w:vAlign w:val="center"/>
+          </w:tcPr>
+          <w:p>
+            <w:pPr>
+              <w:pStyle w:val="VKRMain"/>
             </w:pPr>
             <w:r>
               <w:t>0</w:t>
@@ -2224,11 +1737,11 @@
         <w:tc>
           <w:tcPr>
             <w:tcW w:w="1197" w:type="dxa"/>
-          </w:tcPr>
-          <w:p>
-            <w:pPr>
-              <w:pStyle w:val="VKRMain"/>
-              <w:ind w:firstLine="0"/>
+            <w:vAlign w:val="center"/>
+          </w:tcPr>
+          <w:p>
+            <w:pPr>
+              <w:pStyle w:val="VKRMain"/>
             </w:pPr>
             <w:r>
               <w:t>1</w:t>
@@ -2240,14 +1753,11 @@
         <w:tc>
           <w:tcPr>
             <w:tcW w:w="2394" w:type="dxa"/>
-          </w:tcPr>
-          <w:p>
-            <w:pPr>
-              <w:pStyle w:val="VKRMain"/>
-              <w:ind w:firstLine="0"/>
-              <w:rPr>
-                <w:lang w:val="ru-RU"/>
-              </w:rPr>
+            <w:vAlign w:val="center"/>
+          </w:tcPr>
+          <w:p>
+            <w:pPr>
+              <w:pStyle w:val="VKRMain"/>
             </w:pPr>
             <w:r>
               <w:t>V3(B)</w:t>
@@ -2257,11 +1767,11 @@
         <w:tc>
           <w:tcPr>
             <w:tcW w:w="1196" w:type="dxa"/>
-          </w:tcPr>
-          <w:p>
-            <w:pPr>
-              <w:pStyle w:val="VKRMain"/>
-              <w:ind w:firstLine="0"/>
+            <w:vAlign w:val="center"/>
+          </w:tcPr>
+          <w:p>
+            <w:pPr>
+              <w:pStyle w:val="VKRMain"/>
             </w:pPr>
             <w:r>
               <w:t>0</w:t>
@@ -2271,11 +1781,11 @@
         <w:tc>
           <w:tcPr>
             <w:tcW w:w="1196" w:type="dxa"/>
-          </w:tcPr>
-          <w:p>
-            <w:pPr>
-              <w:pStyle w:val="VKRMain"/>
-              <w:ind w:firstLine="0"/>
+            <w:vAlign w:val="center"/>
+          </w:tcPr>
+          <w:p>
+            <w:pPr>
+              <w:pStyle w:val="VKRMain"/>
             </w:pPr>
             <w:r>
               <w:t>1</w:t>
@@ -2285,11 +1795,11 @@
         <w:tc>
           <w:tcPr>
             <w:tcW w:w="1196" w:type="dxa"/>
-          </w:tcPr>
-          <w:p>
-            <w:pPr>
-              <w:pStyle w:val="VKRMain"/>
-              <w:ind w:firstLine="0"/>
+            <w:vAlign w:val="center"/>
+          </w:tcPr>
+          <w:p>
+            <w:pPr>
+              <w:pStyle w:val="VKRMain"/>
             </w:pPr>
             <w:r>
               <w:t>1</w:t>
@@ -2299,11 +1809,11 @@
         <w:tc>
           <w:tcPr>
             <w:tcW w:w="1196" w:type="dxa"/>
-          </w:tcPr>
-          <w:p>
-            <w:pPr>
-              <w:pStyle w:val="VKRMain"/>
-              <w:ind w:firstLine="0"/>
+            <w:vAlign w:val="center"/>
+          </w:tcPr>
+          <w:p>
+            <w:pPr>
+              <w:pStyle w:val="VKRMain"/>
             </w:pPr>
             <w:r>
               <w:t>0</w:t>
@@ -2313,11 +1823,11 @@
         <w:tc>
           <w:tcPr>
             <w:tcW w:w="1196" w:type="dxa"/>
-          </w:tcPr>
-          <w:p>
-            <w:pPr>
-              <w:pStyle w:val="VKRMain"/>
-              <w:ind w:firstLine="0"/>
+            <w:vAlign w:val="center"/>
+          </w:tcPr>
+          <w:p>
+            <w:pPr>
+              <w:pStyle w:val="VKRMain"/>
             </w:pPr>
             <w:r>
               <w:t>0</w:t>
@@ -2327,11 +1837,11 @@
         <w:tc>
           <w:tcPr>
             <w:tcW w:w="1197" w:type="dxa"/>
-          </w:tcPr>
-          <w:p>
-            <w:pPr>
-              <w:pStyle w:val="VKRMain"/>
-              <w:ind w:firstLine="0"/>
+            <w:vAlign w:val="center"/>
+          </w:tcPr>
+          <w:p>
+            <w:pPr>
+              <w:pStyle w:val="VKRMain"/>
             </w:pPr>
             <w:r>
               <w:t>1</w:t>
@@ -2343,14 +1853,11 @@
         <w:tc>
           <w:tcPr>
             <w:tcW w:w="2394" w:type="dxa"/>
-          </w:tcPr>
-          <w:p>
-            <w:pPr>
-              <w:pStyle w:val="VKRMain"/>
-              <w:ind w:firstLine="0"/>
-              <w:rPr>
-                <w:lang w:val="ru-RU"/>
-              </w:rPr>
+            <w:vAlign w:val="center"/>
+          </w:tcPr>
+          <w:p>
+            <w:pPr>
+              <w:pStyle w:val="VKRMain"/>
             </w:pPr>
             <w:r>
               <w:t>V4(-A)</w:t>
@@ -2360,11 +1867,11 @@
         <w:tc>
           <w:tcPr>
             <w:tcW w:w="1196" w:type="dxa"/>
-          </w:tcPr>
-          <w:p>
-            <w:pPr>
-              <w:pStyle w:val="VKRMain"/>
-              <w:ind w:firstLine="0"/>
+            <w:vAlign w:val="center"/>
+          </w:tcPr>
+          <w:p>
+            <w:pPr>
+              <w:pStyle w:val="VKRMain"/>
             </w:pPr>
             <w:r>
               <w:t>0</w:t>
@@ -2374,11 +1881,11 @@
         <w:tc>
           <w:tcPr>
             <w:tcW w:w="1196" w:type="dxa"/>
-          </w:tcPr>
-          <w:p>
-            <w:pPr>
-              <w:pStyle w:val="VKRMain"/>
-              <w:ind w:firstLine="0"/>
+            <w:vAlign w:val="center"/>
+          </w:tcPr>
+          <w:p>
+            <w:pPr>
+              <w:pStyle w:val="VKRMain"/>
             </w:pPr>
             <w:r>
               <w:t>1</w:t>
@@ -2388,11 +1895,11 @@
         <w:tc>
           <w:tcPr>
             <w:tcW w:w="1196" w:type="dxa"/>
-          </w:tcPr>
-          <w:p>
-            <w:pPr>
-              <w:pStyle w:val="VKRMain"/>
-              <w:ind w:firstLine="0"/>
+            <w:vAlign w:val="center"/>
+          </w:tcPr>
+          <w:p>
+            <w:pPr>
+              <w:pStyle w:val="VKRMain"/>
             </w:pPr>
             <w:r>
               <w:t>1</w:t>
@@ -2402,11 +1909,11 @@
         <w:tc>
           <w:tcPr>
             <w:tcW w:w="1196" w:type="dxa"/>
-          </w:tcPr>
-          <w:p>
-            <w:pPr>
-              <w:pStyle w:val="VKRMain"/>
-              <w:ind w:firstLine="0"/>
+            <w:vAlign w:val="center"/>
+          </w:tcPr>
+          <w:p>
+            <w:pPr>
+              <w:pStyle w:val="VKRMain"/>
             </w:pPr>
             <w:r>
               <w:t>0</w:t>
@@ -2416,11 +1923,11 @@
         <w:tc>
           <w:tcPr>
             <w:tcW w:w="1196" w:type="dxa"/>
-          </w:tcPr>
-          <w:p>
-            <w:pPr>
-              <w:pStyle w:val="VKRMain"/>
-              <w:ind w:firstLine="0"/>
+            <w:vAlign w:val="center"/>
+          </w:tcPr>
+          <w:p>
+            <w:pPr>
+              <w:pStyle w:val="VKRMain"/>
             </w:pPr>
             <w:r>
               <w:t>1</w:t>
@@ -2430,11 +1937,11 @@
         <w:tc>
           <w:tcPr>
             <w:tcW w:w="1197" w:type="dxa"/>
-          </w:tcPr>
-          <w:p>
-            <w:pPr>
-              <w:pStyle w:val="VKRMain"/>
-              <w:ind w:firstLine="0"/>
+            <w:vAlign w:val="center"/>
+          </w:tcPr>
+          <w:p>
+            <w:pPr>
+              <w:pStyle w:val="VKRMain"/>
             </w:pPr>
             <w:r>
               <w:t>0</w:t>
@@ -2446,14 +1953,11 @@
         <w:tc>
           <w:tcPr>
             <w:tcW w:w="2394" w:type="dxa"/>
-          </w:tcPr>
-          <w:p>
-            <w:pPr>
-              <w:pStyle w:val="VKRMain"/>
-              <w:ind w:firstLine="0"/>
-              <w:rPr>
-                <w:lang w:val="ru-RU"/>
-              </w:rPr>
+            <w:vAlign w:val="center"/>
+          </w:tcPr>
+          <w:p>
+            <w:pPr>
+              <w:pStyle w:val="VKRMain"/>
             </w:pPr>
             <w:r>
               <w:t>V5(C)</w:t>
@@ -2463,11 +1967,11 @@
         <w:tc>
           <w:tcPr>
             <w:tcW w:w="1196" w:type="dxa"/>
-          </w:tcPr>
-          <w:p>
-            <w:pPr>
-              <w:pStyle w:val="VKRMain"/>
-              <w:ind w:firstLine="0"/>
+            <w:vAlign w:val="center"/>
+          </w:tcPr>
+          <w:p>
+            <w:pPr>
+              <w:pStyle w:val="VKRMain"/>
             </w:pPr>
             <w:r>
               <w:t>0</w:t>
@@ -2477,11 +1981,11 @@
         <w:tc>
           <w:tcPr>
             <w:tcW w:w="1196" w:type="dxa"/>
-          </w:tcPr>
-          <w:p>
-            <w:pPr>
-              <w:pStyle w:val="VKRMain"/>
-              <w:ind w:firstLine="0"/>
+            <w:vAlign w:val="center"/>
+          </w:tcPr>
+          <w:p>
+            <w:pPr>
+              <w:pStyle w:val="VKRMain"/>
             </w:pPr>
             <w:r>
               <w:t>1</w:t>
@@ -2491,11 +1995,11 @@
         <w:tc>
           <w:tcPr>
             <w:tcW w:w="1196" w:type="dxa"/>
-          </w:tcPr>
-          <w:p>
-            <w:pPr>
-              <w:pStyle w:val="VKRMain"/>
-              <w:ind w:firstLine="0"/>
+            <w:vAlign w:val="center"/>
+          </w:tcPr>
+          <w:p>
+            <w:pPr>
+              <w:pStyle w:val="VKRMain"/>
             </w:pPr>
             <w:r>
               <w:t>0</w:t>
@@ -2505,11 +2009,11 @@
         <w:tc>
           <w:tcPr>
             <w:tcW w:w="1196" w:type="dxa"/>
-          </w:tcPr>
-          <w:p>
-            <w:pPr>
-              <w:pStyle w:val="VKRMain"/>
-              <w:ind w:firstLine="0"/>
+            <w:vAlign w:val="center"/>
+          </w:tcPr>
+          <w:p>
+            <w:pPr>
+              <w:pStyle w:val="VKRMain"/>
             </w:pPr>
             <w:r>
               <w:t>1</w:t>
@@ -2519,11 +2023,11 @@
         <w:tc>
           <w:tcPr>
             <w:tcW w:w="1196" w:type="dxa"/>
-          </w:tcPr>
-          <w:p>
-            <w:pPr>
-              <w:pStyle w:val="VKRMain"/>
-              <w:ind w:firstLine="0"/>
+            <w:vAlign w:val="center"/>
+          </w:tcPr>
+          <w:p>
+            <w:pPr>
+              <w:pStyle w:val="VKRMain"/>
             </w:pPr>
             <w:r>
               <w:t>1</w:t>
@@ -2533,11 +2037,11 @@
         <w:tc>
           <w:tcPr>
             <w:tcW w:w="1197" w:type="dxa"/>
-          </w:tcPr>
-          <w:p>
-            <w:pPr>
-              <w:pStyle w:val="VKRMain"/>
-              <w:ind w:firstLine="0"/>
+            <w:vAlign w:val="center"/>
+          </w:tcPr>
+          <w:p>
+            <w:pPr>
+              <w:pStyle w:val="VKRMain"/>
             </w:pPr>
             <w:r>
               <w:t>0</w:t>
@@ -2549,14 +2053,11 @@
         <w:tc>
           <w:tcPr>
             <w:tcW w:w="2394" w:type="dxa"/>
-          </w:tcPr>
-          <w:p>
-            <w:pPr>
-              <w:pStyle w:val="VKRMain"/>
-              <w:ind w:firstLine="0"/>
-              <w:rPr>
-                <w:lang w:val="ru-RU"/>
-              </w:rPr>
+            <w:vAlign w:val="center"/>
+          </w:tcPr>
+          <w:p>
+            <w:pPr>
+              <w:pStyle w:val="VKRMain"/>
             </w:pPr>
             <w:r>
               <w:t>V6(-B)</w:t>
@@ -2566,11 +2067,11 @@
         <w:tc>
           <w:tcPr>
             <w:tcW w:w="1196" w:type="dxa"/>
-          </w:tcPr>
-          <w:p>
-            <w:pPr>
-              <w:pStyle w:val="VKRMain"/>
-              <w:ind w:firstLine="0"/>
+            <w:vAlign w:val="center"/>
+          </w:tcPr>
+          <w:p>
+            <w:pPr>
+              <w:pStyle w:val="VKRMain"/>
             </w:pPr>
             <w:r>
               <w:t>1</w:t>
@@ -2580,11 +2081,11 @@
         <w:tc>
           <w:tcPr>
             <w:tcW w:w="1196" w:type="dxa"/>
-          </w:tcPr>
-          <w:p>
-            <w:pPr>
-              <w:pStyle w:val="VKRMain"/>
-              <w:ind w:firstLine="0"/>
+            <w:vAlign w:val="center"/>
+          </w:tcPr>
+          <w:p>
+            <w:pPr>
+              <w:pStyle w:val="VKRMain"/>
             </w:pPr>
             <w:r>
               <w:t>0</w:t>
@@ -2594,11 +2095,11 @@
         <w:tc>
           <w:tcPr>
             <w:tcW w:w="1196" w:type="dxa"/>
-          </w:tcPr>
-          <w:p>
-            <w:pPr>
-              <w:pStyle w:val="VKRMain"/>
-              <w:ind w:firstLine="0"/>
+            <w:vAlign w:val="center"/>
+          </w:tcPr>
+          <w:p>
+            <w:pPr>
+              <w:pStyle w:val="VKRMain"/>
             </w:pPr>
             <w:r>
               <w:t>0</w:t>
@@ -2608,11 +2109,11 @@
         <w:tc>
           <w:tcPr>
             <w:tcW w:w="1196" w:type="dxa"/>
-          </w:tcPr>
-          <w:p>
-            <w:pPr>
-              <w:pStyle w:val="VKRMain"/>
-              <w:ind w:firstLine="0"/>
+            <w:vAlign w:val="center"/>
+          </w:tcPr>
+          <w:p>
+            <w:pPr>
+              <w:pStyle w:val="VKRMain"/>
             </w:pPr>
             <w:r>
               <w:t>1</w:t>
@@ -2622,11 +2123,11 @@
         <w:tc>
           <w:tcPr>
             <w:tcW w:w="1196" w:type="dxa"/>
-          </w:tcPr>
-          <w:p>
-            <w:pPr>
-              <w:pStyle w:val="VKRMain"/>
-              <w:ind w:firstLine="0"/>
+            <w:vAlign w:val="center"/>
+          </w:tcPr>
+          <w:p>
+            <w:pPr>
+              <w:pStyle w:val="VKRMain"/>
             </w:pPr>
             <w:r>
               <w:t>1</w:t>
@@ -2636,11 +2137,11 @@
         <w:tc>
           <w:tcPr>
             <w:tcW w:w="1197" w:type="dxa"/>
-          </w:tcPr>
-          <w:p>
-            <w:pPr>
-              <w:pStyle w:val="VKRMain"/>
-              <w:ind w:firstLine="0"/>
+            <w:vAlign w:val="center"/>
+          </w:tcPr>
+          <w:p>
+            <w:pPr>
+              <w:pStyle w:val="VKRMain"/>
             </w:pPr>
             <w:r>
               <w:t>0</w:t>
@@ -2652,14 +2153,11 @@
         <w:tc>
           <w:tcPr>
             <w:tcW w:w="2394" w:type="dxa"/>
-          </w:tcPr>
-          <w:p>
-            <w:pPr>
-              <w:pStyle w:val="VKRMain"/>
-              <w:ind w:firstLine="0"/>
-              <w:rPr>
-                <w:lang w:val="ru-RU"/>
-              </w:rPr>
+            <w:vAlign w:val="center"/>
+          </w:tcPr>
+          <w:p>
+            <w:pPr>
+              <w:pStyle w:val="VKRMain"/>
             </w:pPr>
             <w:r>
               <w:t>V7(0+)</w:t>
@@ -2669,11 +2167,11 @@
         <w:tc>
           <w:tcPr>
             <w:tcW w:w="1196" w:type="dxa"/>
-          </w:tcPr>
-          <w:p>
-            <w:pPr>
-              <w:pStyle w:val="VKRMain"/>
-              <w:ind w:firstLine="0"/>
+            <w:vAlign w:val="center"/>
+          </w:tcPr>
+          <w:p>
+            <w:pPr>
+              <w:pStyle w:val="VKRMain"/>
             </w:pPr>
             <w:r>
               <w:t>1</w:t>
@@ -2683,11 +2181,11 @@
         <w:tc>
           <w:tcPr>
             <w:tcW w:w="1196" w:type="dxa"/>
-          </w:tcPr>
-          <w:p>
-            <w:pPr>
-              <w:pStyle w:val="VKRMain"/>
-              <w:ind w:firstLine="0"/>
+            <w:vAlign w:val="center"/>
+          </w:tcPr>
+          <w:p>
+            <w:pPr>
+              <w:pStyle w:val="VKRMain"/>
             </w:pPr>
             <w:r>
               <w:t>0</w:t>
@@ -2697,11 +2195,11 @@
         <w:tc>
           <w:tcPr>
             <w:tcW w:w="1196" w:type="dxa"/>
-          </w:tcPr>
-          <w:p>
-            <w:pPr>
-              <w:pStyle w:val="VKRMain"/>
-              <w:ind w:firstLine="0"/>
+            <w:vAlign w:val="center"/>
+          </w:tcPr>
+          <w:p>
+            <w:pPr>
+              <w:pStyle w:val="VKRMain"/>
             </w:pPr>
             <w:r>
               <w:t>1</w:t>
@@ -2711,11 +2209,11 @@
         <w:tc>
           <w:tcPr>
             <w:tcW w:w="1196" w:type="dxa"/>
-          </w:tcPr>
-          <w:p>
-            <w:pPr>
-              <w:pStyle w:val="VKRMain"/>
-              <w:ind w:firstLine="0"/>
+            <w:vAlign w:val="center"/>
+          </w:tcPr>
+          <w:p>
+            <w:pPr>
+              <w:pStyle w:val="VKRMain"/>
             </w:pPr>
             <w:r>
               <w:t>0</w:t>
@@ -2725,11 +2223,11 @@
         <w:tc>
           <w:tcPr>
             <w:tcW w:w="1196" w:type="dxa"/>
-          </w:tcPr>
-          <w:p>
-            <w:pPr>
-              <w:pStyle w:val="VKRMain"/>
-              <w:ind w:firstLine="0"/>
+            <w:vAlign w:val="center"/>
+          </w:tcPr>
+          <w:p>
+            <w:pPr>
+              <w:pStyle w:val="VKRMain"/>
             </w:pPr>
             <w:r>
               <w:t>1</w:t>
@@ -2739,11 +2237,11 @@
         <w:tc>
           <w:tcPr>
             <w:tcW w:w="1197" w:type="dxa"/>
-          </w:tcPr>
-          <w:p>
-            <w:pPr>
-              <w:pStyle w:val="VKRMain"/>
-              <w:ind w:firstLine="0"/>
+            <w:vAlign w:val="center"/>
+          </w:tcPr>
+          <w:p>
+            <w:pPr>
+              <w:pStyle w:val="VKRMain"/>
             </w:pPr>
             <w:r>
               <w:t>0</w:t>
@@ -2755,14 +2253,11 @@
         <w:tc>
           <w:tcPr>
             <w:tcW w:w="2394" w:type="dxa"/>
-          </w:tcPr>
-          <w:p>
-            <w:pPr>
-              <w:pStyle w:val="VKRMain"/>
-              <w:ind w:firstLine="0"/>
-              <w:rPr>
-                <w:lang w:val="ru-RU"/>
-              </w:rPr>
+            <w:vAlign w:val="center"/>
+          </w:tcPr>
+          <w:p>
+            <w:pPr>
+              <w:pStyle w:val="VKRMain"/>
             </w:pPr>
             <w:r>
               <w:t>V8(0-)</w:t>
@@ -2772,11 +2267,11 @@
         <w:tc>
           <w:tcPr>
             <w:tcW w:w="1196" w:type="dxa"/>
-          </w:tcPr>
-          <w:p>
-            <w:pPr>
-              <w:pStyle w:val="VKRMain"/>
-              <w:ind w:firstLine="0"/>
+            <w:vAlign w:val="center"/>
+          </w:tcPr>
+          <w:p>
+            <w:pPr>
+              <w:pStyle w:val="VKRMain"/>
             </w:pPr>
             <w:r>
               <w:t>0</w:t>
@@ -2786,11 +2281,11 @@
         <w:tc>
           <w:tcPr>
             <w:tcW w:w="1196" w:type="dxa"/>
-          </w:tcPr>
-          <w:p>
-            <w:pPr>
-              <w:pStyle w:val="VKRMain"/>
-              <w:ind w:firstLine="0"/>
+            <w:vAlign w:val="center"/>
+          </w:tcPr>
+          <w:p>
+            <w:pPr>
+              <w:pStyle w:val="VKRMain"/>
             </w:pPr>
             <w:r>
               <w:t>1</w:t>
@@ -2800,11 +2295,11 @@
         <w:tc>
           <w:tcPr>
             <w:tcW w:w="1196" w:type="dxa"/>
-          </w:tcPr>
-          <w:p>
-            <w:pPr>
-              <w:pStyle w:val="VKRMain"/>
-              <w:ind w:firstLine="0"/>
+            <w:vAlign w:val="center"/>
+          </w:tcPr>
+          <w:p>
+            <w:pPr>
+              <w:pStyle w:val="VKRMain"/>
             </w:pPr>
             <w:r>
               <w:t>0</w:t>
@@ -2814,11 +2309,11 @@
         <w:tc>
           <w:tcPr>
             <w:tcW w:w="1196" w:type="dxa"/>
-          </w:tcPr>
-          <w:p>
-            <w:pPr>
-              <w:pStyle w:val="VKRMain"/>
-              <w:ind w:firstLine="0"/>
+            <w:vAlign w:val="center"/>
+          </w:tcPr>
+          <w:p>
+            <w:pPr>
+              <w:pStyle w:val="VKRMain"/>
             </w:pPr>
             <w:r>
               <w:t>1</w:t>
@@ -2828,11 +2323,11 @@
         <w:tc>
           <w:tcPr>
             <w:tcW w:w="1196" w:type="dxa"/>
-          </w:tcPr>
-          <w:p>
-            <w:pPr>
-              <w:pStyle w:val="VKRMain"/>
-              <w:ind w:firstLine="0"/>
+            <w:vAlign w:val="center"/>
+          </w:tcPr>
+          <w:p>
+            <w:pPr>
+              <w:pStyle w:val="VKRMain"/>
             </w:pPr>
             <w:r>
               <w:t>0</w:t>
@@ -2842,11 +2337,11 @@
         <w:tc>
           <w:tcPr>
             <w:tcW w:w="1197" w:type="dxa"/>
-          </w:tcPr>
-          <w:p>
-            <w:pPr>
-              <w:pStyle w:val="VKRMain"/>
-              <w:ind w:firstLine="0"/>
+            <w:vAlign w:val="center"/>
+          </w:tcPr>
+          <w:p>
+            <w:pPr>
+              <w:pStyle w:val="VKRMain"/>
             </w:pPr>
             <w:r>
               <w:t>1</w:t>
@@ -2858,46 +2353,30 @@
     <w:p>
       <w:pPr>
         <w:pStyle w:val="VKRMain"/>
-        <w:rPr>
-          <w:lang w:val="ru-RU"/>
-        </w:rPr>
-      </w:pPr>
-    </w:p>
-    <w:p>
-      <w:pPr>
-        <w:pStyle w:val="VKRMain"/>
-        <w:rPr>
-          <w:lang w:val="ru-RU"/>
-        </w:rPr>
-      </w:pPr>
-      <w:r>
-        <w:rPr>
-          <w:lang w:val="ru-RU"/>
-        </w:rPr>
+      </w:pPr>
+    </w:p>
+    <w:p>
+      <w:pPr>
+        <w:pStyle w:val="VKRMain"/>
+      </w:pPr>
+      <w:r>
         <w:t xml:space="preserve">Амплитуда всех базовых векторов равна </w:t>
       </w:r>
       <w:r>
         <w:rPr>
           <w:position w:val="-12"/>
-          <w:lang w:val="ru-RU"/>
         </w:rPr>
         <w:object w:dxaOrig="900" w:dyaOrig="380">
-          <v:shape id="_x0000_i1030" type="#_x0000_t75" style="width:45.1pt;height:19.2pt" o:ole="">
+          <v:shape id="_x0000_i1030" type="#_x0000_t75" style="width:45.4pt;height:18.85pt" o:ole="">
             <v:imagedata r:id="rId25" o:title=""/>
           </v:shape>
-          <o:OLEObject Type="Embed" ProgID="Equation.DSMT4" ShapeID="_x0000_i1030" DrawAspect="Content" ObjectID="_1676566350" r:id="rId26"/>
+          <o:OLEObject Type="Embed" ProgID="Equation.DSMT4" ShapeID="_x0000_i1030" DrawAspect="Content" ObjectID="_1676631917" r:id="rId26"/>
         </w:object>
       </w:r>
       <w:r>
-        <w:rPr>
-          <w:lang w:val="ru-RU"/>
-        </w:rPr>
         <w:t xml:space="preserve">, т.к. двигатель можно считать трехфазной симметричной системой, с равными фазными нагрузками. Нулевые вектора обеспечивают одновременное приложение </w:t>
       </w:r>
       <w:r>
-        <w:rPr>
-          <w:lang w:val="ru-RU"/>
-        </w:rPr>
         <w:lastRenderedPageBreak/>
         <w:t>нулевых напряжений к обмоткам статора, несмотря на различное положение ключей.</w:t>
       </w:r>
@@ -2905,29 +2384,17 @@
     <w:p>
       <w:pPr>
         <w:pStyle w:val="VKRMain"/>
-        <w:rPr>
-          <w:lang w:val="ru-RU"/>
-        </w:rPr>
-      </w:pPr>
-      <w:r>
-        <w:rPr>
-          <w:lang w:val="ru-RU"/>
-        </w:rPr>
+      </w:pPr>
+      <w:r>
         <w:t>На рисунке 7 представлены ненулевые базовые вектора</w:t>
       </w:r>
       <w:r>
-        <w:rPr>
-          <w:lang w:val="ru-RU"/>
-        </w:rPr>
         <w:t>, в неподвижной системе координат.</w:t>
       </w:r>
     </w:p>
     <w:p>
       <w:pPr>
         <w:pStyle w:val="VKRimage"/>
-        <w:rPr>
-          <w:lang w:val="ru-RU"/>
-        </w:rPr>
       </w:pPr>
       <w:r>
         <w:rPr>
@@ -2983,21 +2450,40 @@
     <w:p>
       <w:pPr>
         <w:pStyle w:val="VKRimage"/>
-        <w:rPr>
-          <w:lang w:val="ru-RU"/>
-        </w:rPr>
       </w:pPr>
       <w:r>
         <w:t xml:space="preserve">Рисунок </w:t>
       </w:r>
-      <w:fldSimple w:instr=" SEQ Рисунок \* ARABIC ">
-        <w:r>
-          <w:rPr>
-            <w:noProof/>
-          </w:rPr>
-          <w:t>7</w:t>
-        </w:r>
-      </w:fldSimple>
+      <w:r>
+        <w:fldChar w:fldCharType="begin"/>
+      </w:r>
+      <w:r>
+        <w:instrText xml:space="preserve"> </w:instrText>
+      </w:r>
+      <w:r>
+        <w:instrText>SEQ</w:instrText>
+      </w:r>
+      <w:r>
+        <w:instrText xml:space="preserve"> Рисунок \* </w:instrText>
+      </w:r>
+      <w:r>
+        <w:instrText>ARABIC</w:instrText>
+      </w:r>
+      <w:r>
+        <w:instrText xml:space="preserve"> </w:instrText>
+      </w:r>
+      <w:r>
+        <w:fldChar w:fldCharType="separate"/>
+      </w:r>
+      <w:r>
+        <w:rPr>
+          <w:noProof/>
+        </w:rPr>
+        <w:t>7</w:t>
+      </w:r>
+      <w:r>
+        <w:fldChar w:fldCharType="end"/>
+      </w:r>
       <w:r>
         <w:t xml:space="preserve"> – Базовые вектора</w:t>
       </w:r>
@@ -3005,43 +2491,22 @@
     <w:p>
       <w:pPr>
         <w:pStyle w:val="VKRimage"/>
-        <w:rPr>
-          <w:lang w:val="ru-RU"/>
-        </w:rPr>
-      </w:pPr>
-    </w:p>
-    <w:p>
-      <w:pPr>
-        <w:pStyle w:val="VKRMain"/>
-        <w:rPr>
-          <w:lang w:val="ru-RU"/>
-        </w:rPr>
-      </w:pPr>
-      <w:r>
-        <w:rPr>
-          <w:lang w:val="ru-RU"/>
-        </w:rPr>
+      </w:pPr>
+    </w:p>
+    <w:p>
+      <w:pPr>
+        <w:pStyle w:val="VKRMain"/>
+      </w:pPr>
+      <w:r>
         <w:t xml:space="preserve">Вектор напряжения </w:t>
       </w:r>
       <w:r>
-        <w:rPr>
-          <w:lang w:val="ru-RU"/>
-        </w:rPr>
         <w:t xml:space="preserve">статора реализуется при помощи различного времени включения базовых векторов внутри периода ШИМ. То, какие базовые векторы используется, зависит от сектора угла, в котором находится итоговый вектор напряжения. Всего различают шесть векторов: </w:t>
       </w:r>
     </w:p>
     <w:p>
       <w:pPr>
         <w:pStyle w:val="VKRMain"/>
-        <w:numPr>
-          <w:ilvl w:val="0"/>
-          <w:numId w:val="3"/>
-        </w:numPr>
-        <w:spacing w:line="240" w:lineRule="auto"/>
-        <w:ind w:hanging="357"/>
-        <w:rPr>
-          <w:lang w:val="ru-RU"/>
-        </w:rPr>
       </w:pPr>
       <w:r>
         <w:t>Сектор: 0 … 60º</w:t>
@@ -3056,7 +2521,31 @@
         <w:t>И</w:t>
       </w:r>
       <w:r>
-        <w:t>спользуемые вектора: V1, V2, V7, V8</w:t>
+        <w:t xml:space="preserve">спользуемые вектора: </w:t>
+      </w:r>
+      <w:r>
+        <w:t>V</w:t>
+      </w:r>
+      <w:r>
+        <w:t xml:space="preserve">1, </w:t>
+      </w:r>
+      <w:r>
+        <w:t>V</w:t>
+      </w:r>
+      <w:r>
+        <w:t xml:space="preserve">2, </w:t>
+      </w:r>
+      <w:r>
+        <w:t>V</w:t>
+      </w:r>
+      <w:r>
+        <w:t xml:space="preserve">7, </w:t>
+      </w:r>
+      <w:r>
+        <w:t>V</w:t>
+      </w:r>
+      <w:r>
+        <w:t>8</w:t>
       </w:r>
       <w:r>
         <w:t>;</w:t>
@@ -3065,12 +2554,6 @@
     <w:p>
       <w:pPr>
         <w:pStyle w:val="VKRMain"/>
-        <w:numPr>
-          <w:ilvl w:val="0"/>
-          <w:numId w:val="3"/>
-        </w:numPr>
-        <w:spacing w:line="240" w:lineRule="auto"/>
-        <w:ind w:hanging="357"/>
       </w:pPr>
       <w:r>
         <w:t>Сектор: 60 … 120º</w:t>
@@ -3085,7 +2568,31 @@
         <w:t>И</w:t>
       </w:r>
       <w:r>
-        <w:t>спользуемые вектора: V2, V3, V7, V8</w:t>
+        <w:t xml:space="preserve">спользуемые вектора: </w:t>
+      </w:r>
+      <w:r>
+        <w:t>V</w:t>
+      </w:r>
+      <w:r>
+        <w:t xml:space="preserve">2, </w:t>
+      </w:r>
+      <w:r>
+        <w:t>V</w:t>
+      </w:r>
+      <w:r>
+        <w:t xml:space="preserve">3, </w:t>
+      </w:r>
+      <w:r>
+        <w:t>V</w:t>
+      </w:r>
+      <w:r>
+        <w:t xml:space="preserve">7, </w:t>
+      </w:r>
+      <w:r>
+        <w:t>V</w:t>
+      </w:r>
+      <w:r>
+        <w:t>8</w:t>
       </w:r>
       <w:r>
         <w:t>;</w:t>
@@ -3094,12 +2601,6 @@
     <w:p>
       <w:pPr>
         <w:pStyle w:val="VKRMain"/>
-        <w:numPr>
-          <w:ilvl w:val="0"/>
-          <w:numId w:val="3"/>
-        </w:numPr>
-        <w:spacing w:line="240" w:lineRule="auto"/>
-        <w:ind w:hanging="357"/>
       </w:pPr>
       <w:r>
         <w:t>Сектор: 120 … 180º</w:t>
@@ -3114,7 +2615,31 @@
         <w:t>И</w:t>
       </w:r>
       <w:r>
-        <w:t>спользуемые вектора: V3, V4, V7, V8</w:t>
+        <w:t xml:space="preserve">спользуемые вектора: </w:t>
+      </w:r>
+      <w:r>
+        <w:t>V</w:t>
+      </w:r>
+      <w:r>
+        <w:t xml:space="preserve">3, </w:t>
+      </w:r>
+      <w:r>
+        <w:t>V</w:t>
+      </w:r>
+      <w:r>
+        <w:t xml:space="preserve">4, </w:t>
+      </w:r>
+      <w:r>
+        <w:t>V</w:t>
+      </w:r>
+      <w:r>
+        <w:t xml:space="preserve">7, </w:t>
+      </w:r>
+      <w:r>
+        <w:t>V</w:t>
+      </w:r>
+      <w:r>
+        <w:t>8</w:t>
       </w:r>
       <w:r>
         <w:t>;</w:t>
@@ -3123,12 +2648,6 @@
     <w:p>
       <w:pPr>
         <w:pStyle w:val="VKRMain"/>
-        <w:numPr>
-          <w:ilvl w:val="0"/>
-          <w:numId w:val="3"/>
-        </w:numPr>
-        <w:spacing w:line="240" w:lineRule="auto"/>
-        <w:ind w:hanging="357"/>
       </w:pPr>
       <w:r>
         <w:t>Сектор: 180 … 240º</w:t>
@@ -3143,7 +2662,31 @@
         <w:t>И</w:t>
       </w:r>
       <w:r>
-        <w:t>спользуемые вектора: V4, V5, V7, V8</w:t>
+        <w:t xml:space="preserve">спользуемые вектора: </w:t>
+      </w:r>
+      <w:r>
+        <w:t>V</w:t>
+      </w:r>
+      <w:r>
+        <w:t xml:space="preserve">4, </w:t>
+      </w:r>
+      <w:r>
+        <w:t>V</w:t>
+      </w:r>
+      <w:r>
+        <w:t xml:space="preserve">5, </w:t>
+      </w:r>
+      <w:r>
+        <w:t>V</w:t>
+      </w:r>
+      <w:r>
+        <w:t xml:space="preserve">7, </w:t>
+      </w:r>
+      <w:r>
+        <w:t>V</w:t>
+      </w:r>
+      <w:r>
+        <w:t>8</w:t>
       </w:r>
       <w:r>
         <w:t>;</w:t>
@@ -3152,12 +2695,6 @@
     <w:p>
       <w:pPr>
         <w:pStyle w:val="VKRMain"/>
-        <w:numPr>
-          <w:ilvl w:val="0"/>
-          <w:numId w:val="3"/>
-        </w:numPr>
-        <w:spacing w:line="240" w:lineRule="auto"/>
-        <w:ind w:hanging="357"/>
       </w:pPr>
       <w:r>
         <w:t>Сектор: 240 … 300º</w:t>
@@ -3172,7 +2709,31 @@
         <w:t>И</w:t>
       </w:r>
       <w:r>
-        <w:t>спользуемые вектора: V5, V6, V7, V8</w:t>
+        <w:t xml:space="preserve">спользуемые вектора: </w:t>
+      </w:r>
+      <w:r>
+        <w:t>V</w:t>
+      </w:r>
+      <w:r>
+        <w:t xml:space="preserve">5, </w:t>
+      </w:r>
+      <w:r>
+        <w:t>V</w:t>
+      </w:r>
+      <w:r>
+        <w:t xml:space="preserve">6, </w:t>
+      </w:r>
+      <w:r>
+        <w:t>V</w:t>
+      </w:r>
+      <w:r>
+        <w:t xml:space="preserve">7, </w:t>
+      </w:r>
+      <w:r>
+        <w:t>V</w:t>
+      </w:r>
+      <w:r>
+        <w:t>8</w:t>
       </w:r>
       <w:r>
         <w:t>;</w:t>
@@ -3181,14 +2742,9 @@
     <w:p>
       <w:pPr>
         <w:pStyle w:val="VKRMain"/>
-        <w:numPr>
-          <w:ilvl w:val="0"/>
-          <w:numId w:val="3"/>
-        </w:numPr>
-        <w:spacing w:line="240" w:lineRule="auto"/>
-        <w:ind w:hanging="357"/>
-      </w:pPr>
-      <w:r>
+      </w:pPr>
+      <w:r>
+        <w:lastRenderedPageBreak/>
         <w:t>Сектор: 300 … 360º</w:t>
       </w:r>
       <w:r>
@@ -3201,7 +2757,31 @@
         <w:t>И</w:t>
       </w:r>
       <w:r>
-        <w:t>спользуемые вектора: V6, V1, V7, V8</w:t>
+        <w:t xml:space="preserve">спользуемые вектора: </w:t>
+      </w:r>
+      <w:r>
+        <w:t>V</w:t>
+      </w:r>
+      <w:r>
+        <w:t xml:space="preserve">6, </w:t>
+      </w:r>
+      <w:r>
+        <w:t>V</w:t>
+      </w:r>
+      <w:r>
+        <w:t xml:space="preserve">1, </w:t>
+      </w:r>
+      <w:r>
+        <w:t>V</w:t>
+      </w:r>
+      <w:r>
+        <w:t xml:space="preserve">7, </w:t>
+      </w:r>
+      <w:r>
+        <w:t>V</w:t>
+      </w:r>
+      <w:r>
+        <w:t>8</w:t>
       </w:r>
       <w:r>
         <w:t>;</w:t>
@@ -3210,41 +2790,25 @@
     <w:p>
       <w:pPr>
         <w:pStyle w:val="VKRMain"/>
-        <w:rPr>
-          <w:lang w:val="ru-RU"/>
-        </w:rPr>
-      </w:pPr>
-      <w:r>
-        <w:rPr>
-          <w:lang w:val="ru-RU"/>
-        </w:rPr>
-        <w:lastRenderedPageBreak/>
+      </w:pPr>
+      <w:r>
         <w:t xml:space="preserve">Заданный вектор напряжения </w:t>
       </w:r>
       <w:r>
         <w:object w:dxaOrig="380" w:dyaOrig="380">
-          <v:shape id="_x0000_i1031" type="#_x0000_t75" style="width:19.2pt;height:19.2pt" o:ole="">
+          <v:shape id="_x0000_i1031" type="#_x0000_t75" style="width:18.85pt;height:18.85pt" o:ole="">
             <v:imagedata r:id="rId28" o:title=""/>
           </v:shape>
-          <o:OLEObject Type="Embed" ProgID="Equation.DSMT4" ShapeID="_x0000_i1031" DrawAspect="Content" ObjectID="_1676566351" r:id="rId29"/>
+          <o:OLEObject Type="Embed" ProgID="Equation.DSMT4" ShapeID="_x0000_i1031" DrawAspect="Content" ObjectID="_1676631918" r:id="rId29"/>
         </w:object>
       </w:r>
       <w:r>
-        <w:rPr>
-          <w:lang w:val="ru-RU"/>
-        </w:rPr>
         <w:t xml:space="preserve"> в любом из секторов раскладывается на базовые вектора</w:t>
       </w:r>
       <w:r>
-        <w:rPr>
-          <w:lang w:val="ru-RU"/>
-        </w:rPr>
         <w:t xml:space="preserve">, величины которых находятся по теореме синусов. </w:t>
       </w:r>
       <w:r>
-        <w:rPr>
-          <w:lang w:val="ru-RU"/>
-        </w:rPr>
         <w:t>Геометрическая часть данного процесса представлена на рисунке 8.</w:t>
       </w:r>
     </w:p>
@@ -3310,36 +2874,1976 @@
       <w:r>
         <w:t xml:space="preserve">Рисунок </w:t>
       </w:r>
+      <w:r>
+        <w:fldChar w:fldCharType="begin"/>
+      </w:r>
+      <w:r>
+        <w:instrText xml:space="preserve"> </w:instrText>
+      </w:r>
+      <w:r>
+        <w:instrText>SEQ</w:instrText>
+      </w:r>
+      <w:r>
+        <w:instrText xml:space="preserve"> Рисунок \* </w:instrText>
+      </w:r>
+      <w:r>
+        <w:instrText>ARABIC</w:instrText>
+      </w:r>
+      <w:r>
+        <w:instrText xml:space="preserve"> </w:instrText>
+      </w:r>
+      <w:r>
+        <w:fldChar w:fldCharType="separate"/>
+      </w:r>
+      <w:r>
+        <w:rPr>
+          <w:noProof/>
+        </w:rPr>
+        <w:t>8</w:t>
+      </w:r>
+      <w:r>
+        <w:fldChar w:fldCharType="end"/>
+      </w:r>
+      <w:r>
+        <w:t xml:space="preserve"> – Разложение заданного вектора напряжения</w:t>
+      </w:r>
+    </w:p>
+    <w:p>
+      <w:pPr>
+        <w:pStyle w:val="VKRMain"/>
+      </w:pPr>
+    </w:p>
+    <w:p>
+      <w:pPr>
+        <w:pStyle w:val="VKRMain"/>
+      </w:pPr>
+      <w:r>
+        <w:t>Величины базовых составляющих вектора напряжения:</w:t>
+      </w:r>
+    </w:p>
+    <w:p>
+      <w:pPr>
+        <w:pStyle w:val="VKRMain"/>
+      </w:pPr>
+      <w:r>
+        <w:rPr>
+          <w:position w:val="-70"/>
+        </w:rPr>
+        <w:object w:dxaOrig="3240" w:dyaOrig="1540">
+          <v:shape id="_x0000_i1032" type="#_x0000_t75" style="width:161.7pt;height:77.55pt" o:ole="">
+            <v:imagedata r:id="rId31" o:title=""/>
+          </v:shape>
+          <o:OLEObject Type="Embed" ProgID="Equation.DSMT4" ShapeID="_x0000_i1032" DrawAspect="Content" ObjectID="_1676631919" r:id="rId32"/>
+        </w:object>
+      </w:r>
+      <w:r>
+        <w:t xml:space="preserve"> </w:t>
+      </w:r>
+    </w:p>
+    <w:p>
+      <w:pPr>
+        <w:pStyle w:val="VKRMain"/>
+      </w:pPr>
+      <w:r>
+        <w:t>Для реализации алгоритма векторной ШИМ необходимо знать время, которое должен принимать участие в работе каждый базовый вектор.</w:t>
+      </w:r>
+      <w:r>
+        <w:t xml:space="preserve"> Запишем соотношения для</w:t>
+      </w:r>
+      <w:r>
+        <w:t xml:space="preserve"> </w:t>
+      </w:r>
+      <w:r>
+        <w:t xml:space="preserve">этих времён, с учетом того, что амплитуда базовых векторов равна </w:t>
+      </w:r>
+      <w:r>
+        <w:rPr>
+          <w:position w:val="-12"/>
+        </w:rPr>
+        <w:object w:dxaOrig="900" w:dyaOrig="380">
+          <v:shape id="_x0000_i1033" type="#_x0000_t75" style="width:45.4pt;height:18.85pt" o:ole="">
+            <v:imagedata r:id="rId33" o:title=""/>
+          </v:shape>
+          <o:OLEObject Type="Embed" ProgID="Equation.DSMT4" ShapeID="_x0000_i1033" DrawAspect="Content" ObjectID="_1676631920" r:id="rId34"/>
+        </w:object>
+      </w:r>
+      <w:r>
+        <w:t>:</w:t>
+      </w:r>
+    </w:p>
+    <w:p>
+      <w:pPr>
+        <w:pStyle w:val="VKRMain"/>
+      </w:pPr>
+      <w:r>
+        <w:rPr>
+          <w:position w:val="-78"/>
+        </w:rPr>
+        <w:object w:dxaOrig="7020" w:dyaOrig="2360">
+          <v:shape id="_x0000_i1034" type="#_x0000_t75" style="width:351.15pt;height:118.5pt" o:ole="">
+            <v:imagedata r:id="rId35" o:title=""/>
+          </v:shape>
+          <o:OLEObject Type="Embed" ProgID="Equation.DSMT4" ShapeID="_x0000_i1034" DrawAspect="Content" ObjectID="_1676631921" r:id="rId36"/>
+        </w:object>
+      </w:r>
+      <w:r>
+        <w:t>,</w:t>
+      </w:r>
+    </w:p>
+    <w:p>
+      <w:pPr>
+        <w:pStyle w:val="VKRMain"/>
+        <w:ind w:firstLine="0"/>
+      </w:pPr>
+      <w:r>
+        <w:lastRenderedPageBreak/>
+        <w:t xml:space="preserve">где </w:t>
+      </w:r>
+      <w:r>
+        <w:rPr>
+          <w:position w:val="-12"/>
+        </w:rPr>
+        <w:object w:dxaOrig="780" w:dyaOrig="380">
+          <v:shape id="_x0000_i1035" type="#_x0000_t75" style="width:38.75pt;height:18.85pt" o:ole="">
+            <v:imagedata r:id="rId37" o:title=""/>
+          </v:shape>
+          <o:OLEObject Type="Embed" ProgID="Equation.DSMT4" ShapeID="_x0000_i1035" DrawAspect="Content" ObjectID="_1676631922" r:id="rId38"/>
+        </w:object>
+      </w:r>
+      <w:r>
+        <w:t xml:space="preserve"> - период ШИМ в секундах</w:t>
+      </w:r>
+      <w:r>
+        <w:t>;</w:t>
+      </w:r>
+    </w:p>
+    <w:p>
+      <w:pPr>
+        <w:pStyle w:val="VKRMain"/>
+        <w:ind w:firstLine="0"/>
+      </w:pPr>
+      <w:r>
+        <w:rPr>
+          <w:position w:val="-12"/>
+        </w:rPr>
+        <w:object w:dxaOrig="1080" w:dyaOrig="380">
+          <v:shape id="_x0000_i1036" type="#_x0000_t75" style="width:54.3pt;height:18.85pt" o:ole="">
+            <v:imagedata r:id="rId39" o:title=""/>
+          </v:shape>
+          <o:OLEObject Type="Embed" ProgID="Equation.DSMT4" ShapeID="_x0000_i1036" DrawAspect="Content" ObjectID="_1676631923" r:id="rId40"/>
+        </w:object>
+      </w:r>
+      <w:r>
+        <w:t xml:space="preserve"> </w:t>
+      </w:r>
+      <w:r>
+        <w:t xml:space="preserve">- </w:t>
+      </w:r>
+      <w:r>
+        <w:t xml:space="preserve">длительность включения </w:t>
+      </w:r>
+      <w:r>
+        <w:t>(в секундах), каждого из базовых векторов, а также нулевого вектора.</w:t>
+      </w:r>
+    </w:p>
+    <w:p>
+      <w:pPr>
+        <w:pStyle w:val="VKRMain"/>
+      </w:pPr>
+      <w:r>
+        <w:t>Перепишем предыдущие выражения</w:t>
+      </w:r>
+      <w:r>
+        <w:t>:</w:t>
+      </w:r>
+    </w:p>
+    <w:p>
+      <w:pPr>
+        <w:pStyle w:val="VKRMain"/>
+      </w:pPr>
+      <w:r>
+        <w:rPr>
+          <w:position w:val="-104"/>
+        </w:rPr>
+        <w:object w:dxaOrig="2360" w:dyaOrig="2220">
+          <v:shape id="_x0000_i1037" type="#_x0000_t75" style="width:118.5pt;height:110.75pt" o:ole="">
+            <v:imagedata r:id="rId41" o:title=""/>
+          </v:shape>
+          <o:OLEObject Type="Embed" ProgID="Equation.DSMT4" ShapeID="_x0000_i1037" DrawAspect="Content" ObjectID="_1676631924" r:id="rId42"/>
+        </w:object>
+      </w:r>
+      <w:r>
+        <w:t>,</w:t>
+      </w:r>
+    </w:p>
+    <w:p>
+      <w:pPr>
+        <w:pStyle w:val="VKRMain"/>
+        <w:ind w:firstLine="0"/>
+      </w:pPr>
+      <w:r>
+        <w:t xml:space="preserve">где </w:t>
+      </w:r>
+      <w:r>
+        <w:rPr>
+          <w:position w:val="-12"/>
+        </w:rPr>
+        <w:object w:dxaOrig="380" w:dyaOrig="380">
+          <v:shape id="_x0000_i1038" type="#_x0000_t75" style="width:18.85pt;height:18.85pt" o:ole="">
+            <v:imagedata r:id="rId43" o:title=""/>
+          </v:shape>
+          <o:OLEObject Type="Embed" ProgID="Equation.DSMT4" ShapeID="_x0000_i1038" DrawAspect="Content" ObjectID="_1676631925" r:id="rId44"/>
+        </w:object>
+      </w:r>
+      <w:r>
+        <w:t xml:space="preserve"> </w:t>
+      </w:r>
+      <w:r>
+        <w:t xml:space="preserve">- </w:t>
+      </w:r>
+      <w:r>
+        <w:t>амплитуда заданного вектора напряжения в относительных единицах;</w:t>
+      </w:r>
+    </w:p>
+    <w:p>
+      <w:pPr>
+        <w:pStyle w:val="VKRMain"/>
+        <w:ind w:firstLine="0"/>
+      </w:pPr>
+      <w:r>
+        <w:rPr>
+          <w:position w:val="-12"/>
+        </w:rPr>
+        <w:object w:dxaOrig="1240" w:dyaOrig="380">
+          <v:shape id="_x0000_i1039" type="#_x0000_t75" style="width:62.05pt;height:18.85pt" o:ole="">
+            <v:imagedata r:id="rId45" o:title=""/>
+          </v:shape>
+          <o:OLEObject Type="Embed" ProgID="Equation.DSMT4" ShapeID="_x0000_i1039" DrawAspect="Content" ObjectID="_1676631926" r:id="rId46"/>
+        </w:object>
+      </w:r>
+      <w:r>
+        <w:t xml:space="preserve"> - </w:t>
+      </w:r>
+      <w:r>
+        <w:t>части периода ШИМ, во время которых происходит включение первого, второго и нулевого базового вектора соответственно.</w:t>
+      </w:r>
+    </w:p>
+    <w:p>
+      <w:pPr>
+        <w:pStyle w:val="VKRMain"/>
+      </w:pPr>
+      <w:r>
+        <w:t xml:space="preserve">Последовательность включения базовых векторов может быть различной, в таблице </w:t>
+      </w:r>
+      <w:r>
+        <w:t xml:space="preserve">2 </w:t>
+      </w:r>
+      <w:r>
+        <w:t xml:space="preserve">показана самая распространенная из используемых в </w:t>
+      </w:r>
+      <w:r>
+        <w:t xml:space="preserve">современных </w:t>
+      </w:r>
+      <w:r>
+        <w:t>преобразователях последовательность.</w:t>
+      </w:r>
+    </w:p>
+    <w:p>
+      <w:pPr>
+        <w:pStyle w:val="VKRMain"/>
+      </w:pPr>
+      <w:r>
+        <w:t>Таблица 2 Пример последовательности включения базовых векторов</w:t>
+      </w:r>
+    </w:p>
+    <w:tbl>
+      <w:tblPr>
+        <w:tblStyle w:val="ad"/>
+        <w:tblW w:w="0" w:type="auto"/>
+        <w:tblLook w:val="04A0"/>
+      </w:tblPr>
+      <w:tblGrid>
+        <w:gridCol w:w="1656"/>
+        <w:gridCol w:w="1085"/>
+        <w:gridCol w:w="1158"/>
+        <w:gridCol w:w="1171"/>
+        <w:gridCol w:w="1085"/>
+        <w:gridCol w:w="1171"/>
+        <w:gridCol w:w="1159"/>
+        <w:gridCol w:w="1086"/>
+      </w:tblGrid>
+      <w:tr>
+        <w:tc>
+          <w:tcPr>
+            <w:tcW w:w="1136" w:type="dxa"/>
+          </w:tcPr>
+          <w:p>
+            <w:pPr>
+              <w:pStyle w:val="VKRMain"/>
+            </w:pPr>
+          </w:p>
+        </w:tc>
+        <w:tc>
+          <w:tcPr>
+            <w:tcW w:w="8435" w:type="dxa"/>
+            <w:gridSpan w:val="7"/>
+            <w:vAlign w:val="center"/>
+          </w:tcPr>
+          <w:p>
+            <w:pPr>
+              <w:pStyle w:val="VKRMain"/>
+              <w:jc w:val="center"/>
+            </w:pPr>
+            <w:r>
+              <w:rPr>
+                <w:position w:val="-12"/>
+              </w:rPr>
+              <w:object w:dxaOrig="840" w:dyaOrig="380">
+                <v:shape id="_x0000_i1040" type="#_x0000_t75" style="width:42.1pt;height:18.85pt" o:ole="">
+                  <v:imagedata r:id="rId47" o:title=""/>
+                </v:shape>
+                <o:OLEObject Type="Embed" ProgID="Equation.DSMT4" ShapeID="_x0000_i1040" DrawAspect="Content" ObjectID="_1676631927" r:id="rId48"/>
+              </w:object>
+            </w:r>
+          </w:p>
+        </w:tc>
+      </w:tr>
+      <w:tr>
+        <w:tc>
+          <w:tcPr>
+            <w:tcW w:w="1136" w:type="dxa"/>
+          </w:tcPr>
+          <w:p>
+            <w:pPr>
+              <w:pStyle w:val="VKRMain"/>
+              <w:ind w:firstLine="0"/>
+            </w:pPr>
+            <w:r>
+              <w:t>Значение напряжения</w:t>
+            </w:r>
+          </w:p>
+        </w:tc>
+        <w:tc>
+          <w:tcPr>
+            <w:tcW w:w="1163" w:type="dxa"/>
+            <w:vAlign w:val="center"/>
+          </w:tcPr>
+          <w:p>
+            <w:pPr>
+              <w:pStyle w:val="VKRMain"/>
+              <w:ind w:firstLine="0"/>
+            </w:pPr>
+            <w:r>
+              <w:t>0</w:t>
+            </w:r>
+          </w:p>
+        </w:tc>
+        <w:tc>
+          <w:tcPr>
+            <w:tcW w:w="1232" w:type="dxa"/>
+            <w:vAlign w:val="center"/>
+          </w:tcPr>
+          <w:p>
+            <w:pPr>
+              <w:pStyle w:val="VKRMain"/>
+              <w:ind w:firstLine="0"/>
+            </w:pPr>
+            <w:r>
+              <w:rPr>
+                <w:position w:val="-12"/>
+              </w:rPr>
+              <w:object w:dxaOrig="480" w:dyaOrig="380">
+                <v:shape id="_x0000_i1041" type="#_x0000_t75" style="width:24.35pt;height:18.85pt" o:ole="">
+                  <v:imagedata r:id="rId49" o:title=""/>
+                </v:shape>
+                <o:OLEObject Type="Embed" ProgID="Equation.DSMT4" ShapeID="_x0000_i1041" DrawAspect="Content" ObjectID="_1676631928" r:id="rId50"/>
+              </w:object>
+            </w:r>
+            <w:r>
+              <w:t xml:space="preserve"> </w:t>
+            </w:r>
+          </w:p>
+        </w:tc>
+        <w:tc>
+          <w:tcPr>
+            <w:tcW w:w="1240" w:type="dxa"/>
+            <w:vAlign w:val="center"/>
+          </w:tcPr>
+          <w:p>
+            <w:pPr>
+              <w:pStyle w:val="VKRMain"/>
+              <w:ind w:firstLine="0"/>
+            </w:pPr>
+            <w:r>
+              <w:rPr>
+                <w:position w:val="-12"/>
+              </w:rPr>
+              <w:object w:dxaOrig="520" w:dyaOrig="380">
+                <v:shape id="_x0000_i1042" type="#_x0000_t75" style="width:25.5pt;height:18.85pt" o:ole="">
+                  <v:imagedata r:id="rId51" o:title=""/>
+                </v:shape>
+                <o:OLEObject Type="Embed" ProgID="Equation.DSMT4" ShapeID="_x0000_i1042" DrawAspect="Content" ObjectID="_1676631929" r:id="rId52"/>
+              </w:object>
+            </w:r>
+          </w:p>
+        </w:tc>
+        <w:tc>
+          <w:tcPr>
+            <w:tcW w:w="1163" w:type="dxa"/>
+            <w:vAlign w:val="center"/>
+          </w:tcPr>
+          <w:p>
+            <w:pPr>
+              <w:pStyle w:val="VKRMain"/>
+              <w:ind w:firstLine="0"/>
+            </w:pPr>
+            <w:r>
+              <w:t>0</w:t>
+            </w:r>
+          </w:p>
+        </w:tc>
+        <w:tc>
+          <w:tcPr>
+            <w:tcW w:w="1240" w:type="dxa"/>
+            <w:vAlign w:val="center"/>
+          </w:tcPr>
+          <w:p>
+            <w:pPr>
+              <w:pStyle w:val="VKRMain"/>
+              <w:ind w:firstLine="0"/>
+            </w:pPr>
+            <w:r>
+              <w:rPr>
+                <w:position w:val="-12"/>
+              </w:rPr>
+              <w:object w:dxaOrig="520" w:dyaOrig="380">
+                <v:shape id="_x0000_i1043" type="#_x0000_t75" style="width:25.5pt;height:18.85pt" o:ole="">
+                  <v:imagedata r:id="rId53" o:title=""/>
+                </v:shape>
+                <o:OLEObject Type="Embed" ProgID="Equation.DSMT4" ShapeID="_x0000_i1043" DrawAspect="Content" ObjectID="_1676631930" r:id="rId54"/>
+              </w:object>
+            </w:r>
+          </w:p>
+        </w:tc>
+        <w:tc>
+          <w:tcPr>
+            <w:tcW w:w="1233" w:type="dxa"/>
+            <w:vAlign w:val="center"/>
+          </w:tcPr>
+          <w:p>
+            <w:pPr>
+              <w:pStyle w:val="VKRMain"/>
+              <w:ind w:firstLine="0"/>
+            </w:pPr>
+            <w:r>
+              <w:rPr>
+                <w:position w:val="-12"/>
+              </w:rPr>
+              <w:object w:dxaOrig="480" w:dyaOrig="380">
+                <v:shape id="_x0000_i1044" type="#_x0000_t75" style="width:24.35pt;height:18.85pt" o:ole="">
+                  <v:imagedata r:id="rId49" o:title=""/>
+                </v:shape>
+                <o:OLEObject Type="Embed" ProgID="Equation.DSMT4" ShapeID="_x0000_i1044" DrawAspect="Content" ObjectID="_1676631931" r:id="rId55"/>
+              </w:object>
+            </w:r>
+          </w:p>
+        </w:tc>
+        <w:tc>
+          <w:tcPr>
+            <w:tcW w:w="1164" w:type="dxa"/>
+            <w:vAlign w:val="center"/>
+          </w:tcPr>
+          <w:p>
+            <w:pPr>
+              <w:pStyle w:val="VKRMain"/>
+              <w:ind w:firstLine="0"/>
+            </w:pPr>
+            <w:r>
+              <w:t>0</w:t>
+            </w:r>
+          </w:p>
+        </w:tc>
+      </w:tr>
+      <w:tr>
+        <w:tc>
+          <w:tcPr>
+            <w:tcW w:w="1136" w:type="dxa"/>
+          </w:tcPr>
+          <w:p>
+            <w:pPr>
+              <w:pStyle w:val="VKRMain"/>
+              <w:ind w:firstLine="0"/>
+            </w:pPr>
+            <w:r>
+              <w:t>Время включения</w:t>
+            </w:r>
+          </w:p>
+        </w:tc>
+        <w:tc>
+          <w:tcPr>
+            <w:tcW w:w="1163" w:type="dxa"/>
+            <w:vAlign w:val="center"/>
+          </w:tcPr>
+          <w:p>
+            <w:pPr>
+              <w:pStyle w:val="VKRMain"/>
+              <w:ind w:firstLine="0"/>
+              <w:rPr>
+                <w:lang w:val="en-US"/>
+              </w:rPr>
+            </w:pPr>
+            <w:r>
+              <w:rPr>
+                <w:position w:val="-26"/>
+              </w:rPr>
+              <w:object w:dxaOrig="380" w:dyaOrig="700">
+                <v:shape id="_x0000_i1045" type="#_x0000_t75" style="width:18.85pt;height:35.45pt" o:ole="">
+                  <v:imagedata r:id="rId56" o:title=""/>
+                </v:shape>
+                <o:OLEObject Type="Embed" ProgID="Equation.DSMT4" ShapeID="_x0000_i1045" DrawAspect="Content" ObjectID="_1676631932" r:id="rId57"/>
+              </w:object>
+            </w:r>
+            <w:r>
+              <w:t xml:space="preserve"> </w:t>
+            </w:r>
+          </w:p>
+        </w:tc>
+        <w:tc>
+          <w:tcPr>
+            <w:tcW w:w="1232" w:type="dxa"/>
+            <w:vAlign w:val="center"/>
+          </w:tcPr>
+          <w:p>
+            <w:pPr>
+              <w:pStyle w:val="VKRMain"/>
+              <w:ind w:firstLine="0"/>
+            </w:pPr>
+            <w:r>
+              <w:rPr>
+                <w:position w:val="-26"/>
+              </w:rPr>
+              <w:object w:dxaOrig="460" w:dyaOrig="700">
+                <v:shape id="_x0000_i1046" type="#_x0000_t75" style="width:23.25pt;height:35.45pt" o:ole="">
+                  <v:imagedata r:id="rId58" o:title=""/>
+                </v:shape>
+                <o:OLEObject Type="Embed" ProgID="Equation.DSMT4" ShapeID="_x0000_i1046" DrawAspect="Content" ObjectID="_1676631933" r:id="rId59"/>
+              </w:object>
+            </w:r>
+          </w:p>
+        </w:tc>
+        <w:tc>
+          <w:tcPr>
+            <w:tcW w:w="1240" w:type="dxa"/>
+            <w:vAlign w:val="center"/>
+          </w:tcPr>
+          <w:p>
+            <w:pPr>
+              <w:pStyle w:val="VKRMain"/>
+              <w:ind w:firstLine="0"/>
+            </w:pPr>
+            <w:r>
+              <w:rPr>
+                <w:position w:val="-26"/>
+              </w:rPr>
+              <w:object w:dxaOrig="520" w:dyaOrig="700">
+                <v:shape id="_x0000_i1047" type="#_x0000_t75" style="width:25.5pt;height:35.45pt" o:ole="">
+                  <v:imagedata r:id="rId60" o:title=""/>
+                </v:shape>
+                <o:OLEObject Type="Embed" ProgID="Equation.DSMT4" ShapeID="_x0000_i1047" DrawAspect="Content" ObjectID="_1676631934" r:id="rId61"/>
+              </w:object>
+            </w:r>
+          </w:p>
+        </w:tc>
+        <w:tc>
+          <w:tcPr>
+            <w:tcW w:w="1163" w:type="dxa"/>
+            <w:vAlign w:val="center"/>
+          </w:tcPr>
+          <w:p>
+            <w:pPr>
+              <w:pStyle w:val="VKRMain"/>
+              <w:ind w:firstLine="0"/>
+            </w:pPr>
+            <w:r>
+              <w:rPr>
+                <w:position w:val="-26"/>
+              </w:rPr>
+              <w:object w:dxaOrig="380" w:dyaOrig="700">
+                <v:shape id="_x0000_i1048" type="#_x0000_t75" style="width:18.85pt;height:35.45pt" o:ole="">
+                  <v:imagedata r:id="rId62" o:title=""/>
+                </v:shape>
+                <o:OLEObject Type="Embed" ProgID="Equation.DSMT4" ShapeID="_x0000_i1048" DrawAspect="Content" ObjectID="_1676631935" r:id="rId63"/>
+              </w:object>
+            </w:r>
+          </w:p>
+        </w:tc>
+        <w:tc>
+          <w:tcPr>
+            <w:tcW w:w="1240" w:type="dxa"/>
+            <w:vAlign w:val="center"/>
+          </w:tcPr>
+          <w:p>
+            <w:pPr>
+              <w:pStyle w:val="VKRMain"/>
+              <w:ind w:firstLine="0"/>
+            </w:pPr>
+            <w:r>
+              <w:rPr>
+                <w:position w:val="-26"/>
+              </w:rPr>
+              <w:object w:dxaOrig="520" w:dyaOrig="700">
+                <v:shape id="_x0000_i1049" type="#_x0000_t75" style="width:25.5pt;height:35.45pt" o:ole="">
+                  <v:imagedata r:id="rId60" o:title=""/>
+                </v:shape>
+                <o:OLEObject Type="Embed" ProgID="Equation.DSMT4" ShapeID="_x0000_i1049" DrawAspect="Content" ObjectID="_1676631936" r:id="rId64"/>
+              </w:object>
+            </w:r>
+          </w:p>
+        </w:tc>
+        <w:tc>
+          <w:tcPr>
+            <w:tcW w:w="1233" w:type="dxa"/>
+            <w:vAlign w:val="center"/>
+          </w:tcPr>
+          <w:p>
+            <w:pPr>
+              <w:pStyle w:val="VKRMain"/>
+              <w:ind w:firstLine="0"/>
+            </w:pPr>
+            <w:r>
+              <w:rPr>
+                <w:position w:val="-26"/>
+              </w:rPr>
+              <w:object w:dxaOrig="460" w:dyaOrig="700">
+                <v:shape id="_x0000_i1050" type="#_x0000_t75" style="width:23.25pt;height:35.45pt" o:ole="">
+                  <v:imagedata r:id="rId58" o:title=""/>
+                </v:shape>
+                <o:OLEObject Type="Embed" ProgID="Equation.DSMT4" ShapeID="_x0000_i1050" DrawAspect="Content" ObjectID="_1676631937" r:id="rId65"/>
+              </w:object>
+            </w:r>
+          </w:p>
+        </w:tc>
+        <w:tc>
+          <w:tcPr>
+            <w:tcW w:w="1164" w:type="dxa"/>
+            <w:vAlign w:val="center"/>
+          </w:tcPr>
+          <w:p>
+            <w:pPr>
+              <w:pStyle w:val="VKRMain"/>
+              <w:ind w:firstLine="0"/>
+            </w:pPr>
+            <w:r>
+              <w:rPr>
+                <w:position w:val="-26"/>
+              </w:rPr>
+              <w:object w:dxaOrig="380" w:dyaOrig="700">
+                <v:shape id="_x0000_i1051" type="#_x0000_t75" style="width:18.85pt;height:35.45pt" o:ole="">
+                  <v:imagedata r:id="rId56" o:title=""/>
+                </v:shape>
+                <o:OLEObject Type="Embed" ProgID="Equation.DSMT4" ShapeID="_x0000_i1051" DrawAspect="Content" ObjectID="_1676631938" r:id="rId66"/>
+              </w:object>
+            </w:r>
+          </w:p>
+        </w:tc>
+      </w:tr>
+    </w:tbl>
+    <w:p>
+      <w:pPr>
+        <w:pStyle w:val="VKRMain"/>
+      </w:pPr>
+    </w:p>
+    <w:p>
+      <w:pPr>
+        <w:pStyle w:val="VKRMain"/>
+      </w:pPr>
+      <w:r>
+        <w:t xml:space="preserve">Стоит отметить, что для минимизации динамических потерь в ключах инвертора, порядок коммутации первого и второго базовых векторов в </w:t>
+      </w:r>
+      <w:r>
+        <w:lastRenderedPageBreak/>
+        <w:t xml:space="preserve">четных и нечетных секторах разное, в таблице 2 приведен пример, для нечетного сектора. При таком порядке коммутации переключение </w:t>
+      </w:r>
+      <w:r>
+        <w:t>векторов</w:t>
+      </w:r>
+      <w:r>
+        <w:t xml:space="preserve"> внутри </w:t>
+      </w:r>
+      <w:r>
+        <w:t>сектора и при переходе из сектора в сектор осуществляется с помощью переключения только в одном плече инвертора.</w:t>
+      </w:r>
+    </w:p>
+    <w:p>
+      <w:pPr>
+        <w:pStyle w:val="VKRZagolovki"/>
+        <w:numPr>
+          <w:ilvl w:val="2"/>
+          <w:numId w:val="1"/>
+        </w:numPr>
+        <w:ind w:left="1418" w:hanging="709"/>
+      </w:pPr>
+      <w:r>
+        <w:t>Реализация векторной широтно-импульсной модуляции</w:t>
+      </w:r>
+    </w:p>
+    <w:p>
+      <w:pPr>
+        <w:pStyle w:val="VKRMain"/>
+      </w:pPr>
+    </w:p>
+    <w:p>
+      <w:pPr>
+        <w:pStyle w:val="VKRMain"/>
+      </w:pPr>
+      <w:r>
+        <w:t xml:space="preserve">Для получения вектора напряжения определенной амплитудой </w:t>
+      </w:r>
+      <w:r>
+        <w:rPr>
+          <w:position w:val="-12"/>
+        </w:rPr>
+        <w:object w:dxaOrig="380" w:dyaOrig="380">
+          <v:shape id="_x0000_i1052" type="#_x0000_t75" style="width:18.85pt;height:18.85pt" o:ole="">
+            <v:imagedata r:id="rId67" o:title=""/>
+          </v:shape>
+          <o:OLEObject Type="Embed" ProgID="Equation.DSMT4" ShapeID="_x0000_i1052" DrawAspect="Content" ObjectID="_1676631939" r:id="rId68"/>
+        </w:object>
+      </w:r>
+      <w:r>
+        <w:t xml:space="preserve"> и угловым положением </w:t>
+      </w:r>
+      <w:r>
+        <w:rPr>
+          <w:position w:val="-6"/>
+        </w:rPr>
+        <w:object w:dxaOrig="260" w:dyaOrig="240">
+          <v:shape id="_x0000_i1053" type="#_x0000_t75" style="width:13.3pt;height:12.2pt" o:ole="">
+            <v:imagedata r:id="rId69" o:title=""/>
+          </v:shape>
+          <o:OLEObject Type="Embed" ProgID="Equation.DSMT4" ShapeID="_x0000_i1053" DrawAspect="Content" ObjectID="_1676631940" r:id="rId70"/>
+        </w:object>
+      </w:r>
+      <w:r>
+        <w:t>, необходимо произвести следующие действия:</w:t>
+      </w:r>
+    </w:p>
+    <w:p>
+      <w:pPr>
+        <w:pStyle w:val="VKRMain"/>
+        <w:numPr>
+          <w:ilvl w:val="0"/>
+          <w:numId w:val="4"/>
+        </w:numPr>
+      </w:pPr>
+      <w:r>
+        <w:t>о</w:t>
+      </w:r>
+      <w:r>
+        <w:t xml:space="preserve">пределить </w:t>
+      </w:r>
+      <w:r>
+        <w:t>сектор,</w:t>
+      </w:r>
+      <w:r>
+        <w:t xml:space="preserve"> в котором находится требуемый вектор</w:t>
+      </w:r>
+      <w:r>
+        <w:t>;</w:t>
+      </w:r>
+    </w:p>
+    <w:p>
+      <w:pPr>
+        <w:pStyle w:val="VKRMain"/>
+        <w:numPr>
+          <w:ilvl w:val="0"/>
+          <w:numId w:val="4"/>
+        </w:numPr>
+      </w:pPr>
+      <w:r>
+        <w:t xml:space="preserve">посчитать угол </w:t>
+      </w:r>
+      <w:r>
+        <w:rPr>
+          <w:position w:val="-10"/>
+          <w:lang w:val="en-US"/>
+        </w:rPr>
+        <w:object w:dxaOrig="220" w:dyaOrig="340">
+          <v:shape id="_x0000_i1054" type="#_x0000_t75" style="width:11.1pt;height:16.6pt" o:ole="">
+            <v:imagedata r:id="rId71" o:title=""/>
+          </v:shape>
+          <o:OLEObject Type="Embed" ProgID="Equation.DSMT4" ShapeID="_x0000_i1054" DrawAspect="Content" ObjectID="_1676631941" r:id="rId72"/>
+        </w:object>
+      </w:r>
+      <w:r>
+        <w:rPr>
+          <w:lang w:val="en-US"/>
+        </w:rPr>
+        <w:t xml:space="preserve"> </w:t>
+      </w:r>
+      <w:r>
+        <w:t>внутри сектора</w:t>
+      </w:r>
+      <w:r>
+        <w:rPr>
+          <w:lang w:val="en-US"/>
+        </w:rPr>
+        <w:t>;</w:t>
+      </w:r>
+    </w:p>
+    <w:p>
+      <w:pPr>
+        <w:pStyle w:val="VKRMain"/>
+        <w:numPr>
+          <w:ilvl w:val="0"/>
+          <w:numId w:val="4"/>
+        </w:numPr>
+      </w:pPr>
+      <w:r>
+        <w:t xml:space="preserve">по приведенным ранее соотношениям определить длительности </w:t>
+      </w:r>
+      <w:r>
+        <w:rPr>
+          <w:position w:val="-12"/>
+        </w:rPr>
+        <w:object w:dxaOrig="1240" w:dyaOrig="380">
+          <v:shape id="_x0000_i1055" type="#_x0000_t75" style="width:62.05pt;height:18.85pt" o:ole="">
+            <v:imagedata r:id="rId45" o:title=""/>
+          </v:shape>
+          <o:OLEObject Type="Embed" ProgID="Equation.DSMT4" ShapeID="_x0000_i1055" DrawAspect="Content" ObjectID="_1676631942" r:id="rId73"/>
+        </w:object>
+      </w:r>
+      <w:r>
+        <w:t>в относительных единицах</w:t>
+      </w:r>
+      <w:r>
+        <w:t>;</w:t>
+      </w:r>
+    </w:p>
+    <w:p>
+      <w:pPr>
+        <w:pStyle w:val="VKRMain"/>
+        <w:numPr>
+          <w:ilvl w:val="0"/>
+          <w:numId w:val="4"/>
+        </w:numPr>
+      </w:pPr>
+      <w:r>
+        <w:t>для каждой фазы вычислить время её подключения к звену постоянного тока</w:t>
+      </w:r>
+      <w:r>
+        <w:t xml:space="preserve"> </w:t>
+      </w:r>
+      <w:r>
+        <w:t>(</w:t>
+      </w:r>
+      <w:r>
+        <w:rPr>
+          <w:position w:val="-12"/>
+        </w:rPr>
+        <w:object w:dxaOrig="1579" w:dyaOrig="380">
+          <v:shape id="_x0000_i1056" type="#_x0000_t75" style="width:78.65pt;height:18.85pt" o:ole="">
+            <v:imagedata r:id="rId74" o:title=""/>
+          </v:shape>
+          <o:OLEObject Type="Embed" ProgID="Equation.DSMT4" ShapeID="_x0000_i1056" DrawAspect="Content" ObjectID="_1676631943" r:id="rId75"/>
+        </w:object>
+      </w:r>
+      <w:r>
+        <w:t>)</w:t>
+      </w:r>
+      <w:r>
+        <w:t>, для этого введем три промежуточные переменные:</w:t>
+      </w:r>
+    </w:p>
+    <w:p>
+      <w:pPr>
+        <w:pStyle w:val="VKRMain"/>
+        <w:ind w:left="1069" w:firstLine="0"/>
+        <w:rPr>
+          <w:lang w:val="en-US"/>
+        </w:rPr>
+      </w:pPr>
+      <w:r>
+        <w:rPr>
+          <w:position w:val="-102"/>
+        </w:rPr>
+        <w:object w:dxaOrig="2100" w:dyaOrig="2220">
+          <v:shape id="_x0000_i1057" type="#_x0000_t75" style="width:105.25pt;height:110.75pt" o:ole="">
+            <v:imagedata r:id="rId76" o:title=""/>
+          </v:shape>
+          <o:OLEObject Type="Embed" ProgID="Equation.DSMT4" ShapeID="_x0000_i1057" DrawAspect="Content" ObjectID="_1676631944" r:id="rId77"/>
+        </w:object>
+      </w:r>
+      <w:r>
+        <w:t xml:space="preserve"> </w:t>
+      </w:r>
+    </w:p>
+    <w:p>
+      <w:pPr>
+        <w:pStyle w:val="VKRMain"/>
+      </w:pPr>
+      <w:r>
+        <w:t xml:space="preserve">Время подключения фазы к звену постоянного тока зависит от значения переменных </w:t>
+      </w:r>
+      <w:r>
+        <w:rPr>
+          <w:position w:val="-12"/>
+        </w:rPr>
+        <w:object w:dxaOrig="820" w:dyaOrig="380">
+          <v:shape id="_x0000_i1058" type="#_x0000_t75" style="width:41pt;height:18.85pt" o:ole="">
+            <v:imagedata r:id="rId78" o:title=""/>
+          </v:shape>
+          <o:OLEObject Type="Embed" ProgID="Equation.DSMT4" ShapeID="_x0000_i1058" DrawAspect="Content" ObjectID="_1676631945" r:id="rId79"/>
+        </w:object>
+      </w:r>
+      <w:r>
+        <w:t xml:space="preserve"> и от сектора, в котором находится реализуемый вектор, как показано в таблице 3.</w:t>
+      </w:r>
+    </w:p>
+    <w:p>
+      <w:pPr>
+        <w:pStyle w:val="VKRMain"/>
+        <w:ind w:left="1069" w:firstLine="0"/>
+      </w:pPr>
+    </w:p>
+    <w:p>
+      <w:pPr>
+        <w:pStyle w:val="VKRMain"/>
+        <w:ind w:left="1069" w:firstLine="0"/>
+      </w:pPr>
+    </w:p>
+    <w:p>
+      <w:pPr>
+        <w:pStyle w:val="VKRMain"/>
+        <w:ind w:left="1069" w:firstLine="0"/>
+      </w:pPr>
+      <w:r>
+        <w:lastRenderedPageBreak/>
+        <w:t>Таблица 3. Время подключения фаз к звену постоянного тока</w:t>
+      </w:r>
+    </w:p>
+    <w:tbl>
+      <w:tblPr>
+        <w:tblStyle w:val="ad"/>
+        <w:tblW w:w="0" w:type="auto"/>
+        <w:tblInd w:w="1069" w:type="dxa"/>
+        <w:tblLook w:val="04A0"/>
+      </w:tblPr>
+      <w:tblGrid>
+        <w:gridCol w:w="2196"/>
+        <w:gridCol w:w="2102"/>
+        <w:gridCol w:w="2102"/>
+        <w:gridCol w:w="2102"/>
+      </w:tblGrid>
+      <w:tr>
+        <w:tc>
+          <w:tcPr>
+            <w:tcW w:w="2392" w:type="dxa"/>
+          </w:tcPr>
+          <w:p>
+            <w:pPr>
+              <w:pStyle w:val="VKRMain"/>
+              <w:ind w:firstLine="0"/>
+            </w:pPr>
+            <w:r>
+              <w:t>Сектор, град.</w:t>
+            </w:r>
+          </w:p>
+        </w:tc>
+        <w:tc>
+          <w:tcPr>
+            <w:tcW w:w="2393" w:type="dxa"/>
+          </w:tcPr>
+          <w:p>
+            <w:pPr>
+              <w:pStyle w:val="VKRMain"/>
+              <w:ind w:firstLine="0"/>
+            </w:pPr>
+            <w:r>
+              <w:rPr>
+                <w:position w:val="-12"/>
+              </w:rPr>
+              <w:object w:dxaOrig="499" w:dyaOrig="380">
+                <v:shape id="_x0000_i1059" type="#_x0000_t75" style="width:25.5pt;height:18.85pt" o:ole="">
+                  <v:imagedata r:id="rId80" o:title=""/>
+                </v:shape>
+                <o:OLEObject Type="Embed" ProgID="Equation.DSMT4" ShapeID="_x0000_i1059" DrawAspect="Content" ObjectID="_1676631946" r:id="rId81"/>
+              </w:object>
+            </w:r>
+          </w:p>
+        </w:tc>
+        <w:tc>
+          <w:tcPr>
+            <w:tcW w:w="2393" w:type="dxa"/>
+          </w:tcPr>
+          <w:p>
+            <w:pPr>
+              <w:pStyle w:val="VKRMain"/>
+              <w:ind w:firstLine="0"/>
+            </w:pPr>
+            <w:r>
+              <w:rPr>
+                <w:position w:val="-12"/>
+              </w:rPr>
+              <w:object w:dxaOrig="499" w:dyaOrig="380">
+                <v:shape id="_x0000_i1060" type="#_x0000_t75" style="width:25.5pt;height:18.85pt" o:ole="">
+                  <v:imagedata r:id="rId82" o:title=""/>
+                </v:shape>
+                <o:OLEObject Type="Embed" ProgID="Equation.DSMT4" ShapeID="_x0000_i1060" DrawAspect="Content" ObjectID="_1676631947" r:id="rId83"/>
+              </w:object>
+            </w:r>
+          </w:p>
+        </w:tc>
+        <w:tc>
+          <w:tcPr>
+            <w:tcW w:w="2393" w:type="dxa"/>
+          </w:tcPr>
+          <w:p>
+            <w:pPr>
+              <w:pStyle w:val="VKRMain"/>
+              <w:ind w:firstLine="0"/>
+            </w:pPr>
+            <w:r>
+              <w:rPr>
+                <w:position w:val="-12"/>
+              </w:rPr>
+              <w:object w:dxaOrig="499" w:dyaOrig="380">
+                <v:shape id="_x0000_i1061" type="#_x0000_t75" style="width:25.5pt;height:18.85pt" o:ole="">
+                  <v:imagedata r:id="rId84" o:title=""/>
+                </v:shape>
+                <o:OLEObject Type="Embed" ProgID="Equation.DSMT4" ShapeID="_x0000_i1061" DrawAspect="Content" ObjectID="_1676631948" r:id="rId85"/>
+              </w:object>
+            </w:r>
+          </w:p>
+        </w:tc>
+      </w:tr>
+      <w:tr>
+        <w:tc>
+          <w:tcPr>
+            <w:tcW w:w="2392" w:type="dxa"/>
+          </w:tcPr>
+          <w:p>
+            <w:pPr>
+              <w:pStyle w:val="VKRMain"/>
+              <w:ind w:firstLine="0"/>
+              <w:rPr>
+                <w:lang w:val="en-US"/>
+              </w:rPr>
+            </w:pPr>
+            <w:r>
+              <w:rPr>
+                <w:lang w:val="en-US"/>
+              </w:rPr>
+              <w:t>0…60</w:t>
+            </w:r>
+          </w:p>
+        </w:tc>
+        <w:tc>
+          <w:tcPr>
+            <w:tcW w:w="2393" w:type="dxa"/>
+          </w:tcPr>
+          <w:p>
+            <w:pPr>
+              <w:pStyle w:val="VKRMain"/>
+              <w:ind w:firstLine="0"/>
+            </w:pPr>
+            <w:r>
+              <w:rPr>
+                <w:position w:val="-12"/>
+              </w:rPr>
+              <w:object w:dxaOrig="220" w:dyaOrig="380">
+                <v:shape id="_x0000_i1062" type="#_x0000_t75" style="width:11.1pt;height:18.85pt" o:ole="">
+                  <v:imagedata r:id="rId86" o:title=""/>
+                </v:shape>
+                <o:OLEObject Type="Embed" ProgID="Equation.DSMT4" ShapeID="_x0000_i1062" DrawAspect="Content" ObjectID="_1676631949" r:id="rId87"/>
+              </w:object>
+            </w:r>
+          </w:p>
+        </w:tc>
+        <w:tc>
+          <w:tcPr>
+            <w:tcW w:w="2393" w:type="dxa"/>
+          </w:tcPr>
+          <w:p>
+            <w:pPr>
+              <w:pStyle w:val="VKRMain"/>
+              <w:ind w:firstLine="0"/>
+            </w:pPr>
+            <w:r>
+              <w:rPr>
+                <w:position w:val="-12"/>
+              </w:rPr>
+              <w:object w:dxaOrig="260" w:dyaOrig="380">
+                <v:shape id="_x0000_i1063" type="#_x0000_t75" style="width:13.3pt;height:18.85pt" o:ole="">
+                  <v:imagedata r:id="rId88" o:title=""/>
+                </v:shape>
+                <o:OLEObject Type="Embed" ProgID="Equation.DSMT4" ShapeID="_x0000_i1063" DrawAspect="Content" ObjectID="_1676631950" r:id="rId89"/>
+              </w:object>
+            </w:r>
+          </w:p>
+        </w:tc>
+        <w:tc>
+          <w:tcPr>
+            <w:tcW w:w="2393" w:type="dxa"/>
+          </w:tcPr>
+          <w:p>
+            <w:pPr>
+              <w:pStyle w:val="VKRMain"/>
+              <w:ind w:firstLine="0"/>
+            </w:pPr>
+            <w:r>
+              <w:rPr>
+                <w:position w:val="-12"/>
+              </w:rPr>
+              <w:object w:dxaOrig="600" w:dyaOrig="380">
+                <v:shape id="_x0000_i1064" type="#_x0000_t75" style="width:29.9pt;height:18.85pt" o:ole="">
+                  <v:imagedata r:id="rId90" o:title=""/>
+                </v:shape>
+                <o:OLEObject Type="Embed" ProgID="Equation.DSMT4" ShapeID="_x0000_i1064" DrawAspect="Content" ObjectID="_1676631951" r:id="rId91"/>
+              </w:object>
+            </w:r>
+            <w:r>
+              <w:t xml:space="preserve"> </w:t>
+            </w:r>
+          </w:p>
+        </w:tc>
+      </w:tr>
+      <w:tr>
+        <w:tc>
+          <w:tcPr>
+            <w:tcW w:w="2392" w:type="dxa"/>
+          </w:tcPr>
+          <w:p>
+            <w:pPr>
+              <w:pStyle w:val="VKRMain"/>
+              <w:ind w:firstLine="0"/>
+              <w:rPr>
+                <w:lang w:val="en-US"/>
+              </w:rPr>
+            </w:pPr>
+            <w:r>
+              <w:rPr>
+                <w:lang w:val="en-US"/>
+              </w:rPr>
+              <w:t>60…120</w:t>
+            </w:r>
+          </w:p>
+        </w:tc>
+        <w:tc>
+          <w:tcPr>
+            <w:tcW w:w="2393" w:type="dxa"/>
+          </w:tcPr>
+          <w:p>
+            <w:pPr>
+              <w:pStyle w:val="VKRMain"/>
+              <w:ind w:firstLine="0"/>
+            </w:pPr>
+            <w:r>
+              <w:rPr>
+                <w:position w:val="-12"/>
+              </w:rPr>
+              <w:object w:dxaOrig="260" w:dyaOrig="380">
+                <v:shape id="_x0000_i1065" type="#_x0000_t75" style="width:13.3pt;height:18.85pt" o:ole="">
+                  <v:imagedata r:id="rId92" o:title=""/>
+                </v:shape>
+                <o:OLEObject Type="Embed" ProgID="Equation.DSMT4" ShapeID="_x0000_i1065" DrawAspect="Content" ObjectID="_1676631952" r:id="rId93"/>
+              </w:object>
+            </w:r>
+          </w:p>
+        </w:tc>
+        <w:tc>
+          <w:tcPr>
+            <w:tcW w:w="2393" w:type="dxa"/>
+          </w:tcPr>
+          <w:p>
+            <w:pPr>
+              <w:pStyle w:val="VKRMain"/>
+              <w:ind w:firstLine="0"/>
+            </w:pPr>
+            <w:r>
+              <w:rPr>
+                <w:position w:val="-12"/>
+              </w:rPr>
+              <w:object w:dxaOrig="220" w:dyaOrig="380">
+                <v:shape id="_x0000_i1066" type="#_x0000_t75" style="width:11.1pt;height:18.85pt" o:ole="">
+                  <v:imagedata r:id="rId86" o:title=""/>
+                </v:shape>
+                <o:OLEObject Type="Embed" ProgID="Equation.DSMT4" ShapeID="_x0000_i1066" DrawAspect="Content" ObjectID="_1676631953" r:id="rId94"/>
+              </w:object>
+            </w:r>
+          </w:p>
+        </w:tc>
+        <w:tc>
+          <w:tcPr>
+            <w:tcW w:w="2393" w:type="dxa"/>
+          </w:tcPr>
+          <w:p>
+            <w:pPr>
+              <w:pStyle w:val="VKRMain"/>
+              <w:ind w:firstLine="0"/>
+            </w:pPr>
+            <w:r>
+              <w:rPr>
+                <w:position w:val="-12"/>
+              </w:rPr>
+              <w:object w:dxaOrig="600" w:dyaOrig="380">
+                <v:shape id="_x0000_i1067" type="#_x0000_t75" style="width:29.9pt;height:18.85pt" o:ole="">
+                  <v:imagedata r:id="rId90" o:title=""/>
+                </v:shape>
+                <o:OLEObject Type="Embed" ProgID="Equation.DSMT4" ShapeID="_x0000_i1067" DrawAspect="Content" ObjectID="_1676631954" r:id="rId95"/>
+              </w:object>
+            </w:r>
+          </w:p>
+        </w:tc>
+      </w:tr>
+      <w:tr>
+        <w:tc>
+          <w:tcPr>
+            <w:tcW w:w="2392" w:type="dxa"/>
+          </w:tcPr>
+          <w:p>
+            <w:pPr>
+              <w:pStyle w:val="VKRMain"/>
+              <w:ind w:firstLine="0"/>
+              <w:rPr>
+                <w:lang w:val="en-US"/>
+              </w:rPr>
+            </w:pPr>
+            <w:r>
+              <w:rPr>
+                <w:lang w:val="en-US"/>
+              </w:rPr>
+              <w:t>120…180</w:t>
+            </w:r>
+          </w:p>
+        </w:tc>
+        <w:tc>
+          <w:tcPr>
+            <w:tcW w:w="2393" w:type="dxa"/>
+          </w:tcPr>
+          <w:p>
+            <w:pPr>
+              <w:pStyle w:val="VKRMain"/>
+              <w:ind w:firstLine="0"/>
+            </w:pPr>
+            <w:r>
+              <w:rPr>
+                <w:position w:val="-12"/>
+              </w:rPr>
+              <w:object w:dxaOrig="600" w:dyaOrig="380">
+                <v:shape id="_x0000_i1068" type="#_x0000_t75" style="width:29.9pt;height:18.85pt" o:ole="">
+                  <v:imagedata r:id="rId90" o:title=""/>
+                </v:shape>
+                <o:OLEObject Type="Embed" ProgID="Equation.DSMT4" ShapeID="_x0000_i1068" DrawAspect="Content" ObjectID="_1676631955" r:id="rId96"/>
+              </w:object>
+            </w:r>
+          </w:p>
+        </w:tc>
+        <w:tc>
+          <w:tcPr>
+            <w:tcW w:w="2393" w:type="dxa"/>
+          </w:tcPr>
+          <w:p>
+            <w:pPr>
+              <w:pStyle w:val="VKRMain"/>
+              <w:ind w:firstLine="0"/>
+            </w:pPr>
+            <w:r>
+              <w:rPr>
+                <w:position w:val="-12"/>
+              </w:rPr>
+              <w:object w:dxaOrig="220" w:dyaOrig="380">
+                <v:shape id="_x0000_i1069" type="#_x0000_t75" style="width:11.1pt;height:18.85pt" o:ole="">
+                  <v:imagedata r:id="rId86" o:title=""/>
+                </v:shape>
+                <o:OLEObject Type="Embed" ProgID="Equation.DSMT4" ShapeID="_x0000_i1069" DrawAspect="Content" ObjectID="_1676631956" r:id="rId97"/>
+              </w:object>
+            </w:r>
+          </w:p>
+        </w:tc>
+        <w:tc>
+          <w:tcPr>
+            <w:tcW w:w="2393" w:type="dxa"/>
+          </w:tcPr>
+          <w:p>
+            <w:pPr>
+              <w:pStyle w:val="VKRMain"/>
+              <w:ind w:firstLine="0"/>
+            </w:pPr>
+            <w:r>
+              <w:rPr>
+                <w:position w:val="-12"/>
+              </w:rPr>
+              <w:object w:dxaOrig="260" w:dyaOrig="380">
+                <v:shape id="_x0000_i1070" type="#_x0000_t75" style="width:13.3pt;height:18.85pt" o:ole="">
+                  <v:imagedata r:id="rId88" o:title=""/>
+                </v:shape>
+                <o:OLEObject Type="Embed" ProgID="Equation.DSMT4" ShapeID="_x0000_i1070" DrawAspect="Content" ObjectID="_1676631957" r:id="rId98"/>
+              </w:object>
+            </w:r>
+          </w:p>
+        </w:tc>
+      </w:tr>
+      <w:tr>
+        <w:tc>
+          <w:tcPr>
+            <w:tcW w:w="2392" w:type="dxa"/>
+          </w:tcPr>
+          <w:p>
+            <w:pPr>
+              <w:pStyle w:val="VKRMain"/>
+              <w:ind w:firstLine="0"/>
+              <w:rPr>
+                <w:lang w:val="en-US"/>
+              </w:rPr>
+            </w:pPr>
+            <w:r>
+              <w:rPr>
+                <w:lang w:val="en-US"/>
+              </w:rPr>
+              <w:t>180…240</w:t>
+            </w:r>
+          </w:p>
+        </w:tc>
+        <w:tc>
+          <w:tcPr>
+            <w:tcW w:w="2393" w:type="dxa"/>
+          </w:tcPr>
+          <w:p>
+            <w:pPr>
+              <w:pStyle w:val="VKRMain"/>
+              <w:ind w:firstLine="0"/>
+            </w:pPr>
+            <w:r>
+              <w:rPr>
+                <w:position w:val="-12"/>
+              </w:rPr>
+              <w:object w:dxaOrig="600" w:dyaOrig="380">
+                <v:shape id="_x0000_i1071" type="#_x0000_t75" style="width:29.9pt;height:18.85pt" o:ole="">
+                  <v:imagedata r:id="rId90" o:title=""/>
+                </v:shape>
+                <o:OLEObject Type="Embed" ProgID="Equation.DSMT4" ShapeID="_x0000_i1071" DrawAspect="Content" ObjectID="_1676631958" r:id="rId99"/>
+              </w:object>
+            </w:r>
+          </w:p>
+        </w:tc>
+        <w:tc>
+          <w:tcPr>
+            <w:tcW w:w="2393" w:type="dxa"/>
+          </w:tcPr>
+          <w:p>
+            <w:pPr>
+              <w:pStyle w:val="VKRMain"/>
+              <w:ind w:firstLine="0"/>
+            </w:pPr>
+            <w:r>
+              <w:rPr>
+                <w:position w:val="-12"/>
+              </w:rPr>
+              <w:object w:dxaOrig="260" w:dyaOrig="380">
+                <v:shape id="_x0000_i1072" type="#_x0000_t75" style="width:13.3pt;height:18.85pt" o:ole="">
+                  <v:imagedata r:id="rId92" o:title=""/>
+                </v:shape>
+                <o:OLEObject Type="Embed" ProgID="Equation.DSMT4" ShapeID="_x0000_i1072" DrawAspect="Content" ObjectID="_1676631959" r:id="rId100"/>
+              </w:object>
+            </w:r>
+          </w:p>
+        </w:tc>
+        <w:tc>
+          <w:tcPr>
+            <w:tcW w:w="2393" w:type="dxa"/>
+          </w:tcPr>
+          <w:p>
+            <w:pPr>
+              <w:pStyle w:val="VKRMain"/>
+              <w:ind w:firstLine="0"/>
+            </w:pPr>
+            <w:r>
+              <w:rPr>
+                <w:position w:val="-12"/>
+              </w:rPr>
+              <w:object w:dxaOrig="220" w:dyaOrig="380">
+                <v:shape id="_x0000_i1073" type="#_x0000_t75" style="width:11.1pt;height:18.85pt" o:ole="">
+                  <v:imagedata r:id="rId86" o:title=""/>
+                </v:shape>
+                <o:OLEObject Type="Embed" ProgID="Equation.DSMT4" ShapeID="_x0000_i1073" DrawAspect="Content" ObjectID="_1676631960" r:id="rId101"/>
+              </w:object>
+            </w:r>
+          </w:p>
+        </w:tc>
+      </w:tr>
+      <w:tr>
+        <w:tc>
+          <w:tcPr>
+            <w:tcW w:w="2392" w:type="dxa"/>
+          </w:tcPr>
+          <w:p>
+            <w:pPr>
+              <w:pStyle w:val="VKRMain"/>
+              <w:ind w:firstLine="0"/>
+              <w:rPr>
+                <w:lang w:val="en-US"/>
+              </w:rPr>
+            </w:pPr>
+            <w:r>
+              <w:rPr>
+                <w:lang w:val="en-US"/>
+              </w:rPr>
+              <w:t>240…300</w:t>
+            </w:r>
+          </w:p>
+        </w:tc>
+        <w:tc>
+          <w:tcPr>
+            <w:tcW w:w="2393" w:type="dxa"/>
+          </w:tcPr>
+          <w:p>
+            <w:pPr>
+              <w:pStyle w:val="VKRMain"/>
+              <w:ind w:firstLine="0"/>
+            </w:pPr>
+            <w:r>
+              <w:rPr>
+                <w:position w:val="-12"/>
+              </w:rPr>
+              <w:object w:dxaOrig="260" w:dyaOrig="380">
+                <v:shape id="_x0000_i1074" type="#_x0000_t75" style="width:13.3pt;height:18.85pt" o:ole="">
+                  <v:imagedata r:id="rId88" o:title=""/>
+                </v:shape>
+                <o:OLEObject Type="Embed" ProgID="Equation.DSMT4" ShapeID="_x0000_i1074" DrawAspect="Content" ObjectID="_1676631961" r:id="rId102"/>
+              </w:object>
+            </w:r>
+          </w:p>
+        </w:tc>
+        <w:tc>
+          <w:tcPr>
+            <w:tcW w:w="2393" w:type="dxa"/>
+          </w:tcPr>
+          <w:p>
+            <w:pPr>
+              <w:pStyle w:val="VKRMain"/>
+              <w:ind w:firstLine="0"/>
+            </w:pPr>
+            <w:r>
+              <w:rPr>
+                <w:position w:val="-12"/>
+              </w:rPr>
+              <w:object w:dxaOrig="600" w:dyaOrig="380">
+                <v:shape id="_x0000_i1075" type="#_x0000_t75" style="width:29.9pt;height:18.85pt" o:ole="">
+                  <v:imagedata r:id="rId90" o:title=""/>
+                </v:shape>
+                <o:OLEObject Type="Embed" ProgID="Equation.DSMT4" ShapeID="_x0000_i1075" DrawAspect="Content" ObjectID="_1676631962" r:id="rId103"/>
+              </w:object>
+            </w:r>
+          </w:p>
+        </w:tc>
+        <w:tc>
+          <w:tcPr>
+            <w:tcW w:w="2393" w:type="dxa"/>
+          </w:tcPr>
+          <w:p>
+            <w:pPr>
+              <w:pStyle w:val="VKRMain"/>
+              <w:ind w:firstLine="0"/>
+            </w:pPr>
+            <w:r>
+              <w:rPr>
+                <w:position w:val="-12"/>
+              </w:rPr>
+              <w:object w:dxaOrig="220" w:dyaOrig="380">
+                <v:shape id="_x0000_i1076" type="#_x0000_t75" style="width:11.1pt;height:18.85pt" o:ole="">
+                  <v:imagedata r:id="rId86" o:title=""/>
+                </v:shape>
+                <o:OLEObject Type="Embed" ProgID="Equation.DSMT4" ShapeID="_x0000_i1076" DrawAspect="Content" ObjectID="_1676631963" r:id="rId104"/>
+              </w:object>
+            </w:r>
+          </w:p>
+        </w:tc>
+      </w:tr>
+      <w:tr>
+        <w:tc>
+          <w:tcPr>
+            <w:tcW w:w="2392" w:type="dxa"/>
+          </w:tcPr>
+          <w:p>
+            <w:pPr>
+              <w:pStyle w:val="VKRMain"/>
+              <w:ind w:firstLine="0"/>
+              <w:rPr>
+                <w:lang w:val="en-US"/>
+              </w:rPr>
+            </w:pPr>
+            <w:r>
+              <w:rPr>
+                <w:lang w:val="en-US"/>
+              </w:rPr>
+              <w:t>300…360</w:t>
+            </w:r>
+          </w:p>
+        </w:tc>
+        <w:tc>
+          <w:tcPr>
+            <w:tcW w:w="2393" w:type="dxa"/>
+          </w:tcPr>
+          <w:p>
+            <w:pPr>
+              <w:pStyle w:val="VKRMain"/>
+              <w:ind w:firstLine="0"/>
+            </w:pPr>
+            <w:r>
+              <w:rPr>
+                <w:position w:val="-12"/>
+              </w:rPr>
+              <w:object w:dxaOrig="220" w:dyaOrig="380">
+                <v:shape id="_x0000_i1077" type="#_x0000_t75" style="width:11.1pt;height:18.85pt" o:ole="">
+                  <v:imagedata r:id="rId86" o:title=""/>
+                </v:shape>
+                <o:OLEObject Type="Embed" ProgID="Equation.DSMT4" ShapeID="_x0000_i1077" DrawAspect="Content" ObjectID="_1676631964" r:id="rId105"/>
+              </w:object>
+            </w:r>
+          </w:p>
+        </w:tc>
+        <w:tc>
+          <w:tcPr>
+            <w:tcW w:w="2393" w:type="dxa"/>
+          </w:tcPr>
+          <w:p>
+            <w:pPr>
+              <w:pStyle w:val="VKRMain"/>
+              <w:ind w:firstLine="0"/>
+            </w:pPr>
+            <w:r>
+              <w:rPr>
+                <w:position w:val="-12"/>
+              </w:rPr>
+              <w:object w:dxaOrig="600" w:dyaOrig="380">
+                <v:shape id="_x0000_i1078" type="#_x0000_t75" style="width:29.9pt;height:18.85pt" o:ole="">
+                  <v:imagedata r:id="rId90" o:title=""/>
+                </v:shape>
+                <o:OLEObject Type="Embed" ProgID="Equation.DSMT4" ShapeID="_x0000_i1078" DrawAspect="Content" ObjectID="_1676631965" r:id="rId106"/>
+              </w:object>
+            </w:r>
+          </w:p>
+        </w:tc>
+        <w:tc>
+          <w:tcPr>
+            <w:tcW w:w="2393" w:type="dxa"/>
+          </w:tcPr>
+          <w:p>
+            <w:pPr>
+              <w:pStyle w:val="VKRMain"/>
+              <w:ind w:firstLine="0"/>
+            </w:pPr>
+            <w:r>
+              <w:rPr>
+                <w:position w:val="-12"/>
+              </w:rPr>
+              <w:object w:dxaOrig="260" w:dyaOrig="380">
+                <v:shape id="_x0000_i1079" type="#_x0000_t75" style="width:13.3pt;height:18.85pt" o:ole="">
+                  <v:imagedata r:id="rId92" o:title=""/>
+                </v:shape>
+                <o:OLEObject Type="Embed" ProgID="Equation.DSMT4" ShapeID="_x0000_i1079" DrawAspect="Content" ObjectID="_1676631966" r:id="rId107"/>
+              </w:object>
+            </w:r>
+          </w:p>
+        </w:tc>
+      </w:tr>
+    </w:tbl>
+    <w:p>
+      <w:pPr>
+        <w:pStyle w:val="VKRMain"/>
+        <w:ind w:left="1069" w:firstLine="0"/>
+        <w:rPr>
+          <w:lang w:val="en-US"/>
+        </w:rPr>
+      </w:pPr>
+    </w:p>
+    <w:p>
+      <w:pPr>
+        <w:pStyle w:val="VKRMain"/>
+      </w:pPr>
+      <w:r>
+        <w:t xml:space="preserve">Зная время подключения каждой фазы к звену постоянного тока, остается </w:t>
+      </w:r>
+      <w:r>
+        <w:t>реализовать данные временные промежутки так, как показано на рисунке 9.</w:t>
+      </w:r>
+    </w:p>
+    <w:p>
+      <w:pPr>
+        <w:pStyle w:val="VKRimage"/>
+      </w:pPr>
+      <w:r>
+        <w:rPr>
+          <w:noProof/>
+        </w:rPr>
+        <w:drawing>
+          <wp:inline distT="0" distB="0" distL="0" distR="0">
+            <wp:extent cx="4781839" cy="2532184"/>
+            <wp:effectExtent l="19050" t="0" r="0" b="0"/>
+            <wp:docPr id="654" name="Рисунок 654"/>
+            <wp:cNvGraphicFramePr>
+              <a:graphicFrameLocks xmlns:a="http://schemas.openxmlformats.org/drawingml/2006/main" noChangeAspect="1"/>
+            </wp:cNvGraphicFramePr>
+            <a:graphic xmlns:a="http://schemas.openxmlformats.org/drawingml/2006/main">
+              <a:graphicData uri="http://schemas.openxmlformats.org/drawingml/2006/picture">
+                <pic:pic xmlns:pic="http://schemas.openxmlformats.org/drawingml/2006/picture">
+                  <pic:nvPicPr>
+                    <pic:cNvPr id="0" name="Picture 654"/>
+                    <pic:cNvPicPr>
+                      <a:picLocks noChangeAspect="1" noChangeArrowheads="1"/>
+                    </pic:cNvPicPr>
+                  </pic:nvPicPr>
+                  <pic:blipFill>
+                    <a:blip r:embed="rId108"/>
+                    <a:srcRect/>
+                    <a:stretch>
+                      <a:fillRect/>
+                    </a:stretch>
+                  </pic:blipFill>
+                  <pic:spPr bwMode="auto">
+                    <a:xfrm>
+                      <a:off x="0" y="0"/>
+                      <a:ext cx="4789055" cy="2536005"/>
+                    </a:xfrm>
+                    <a:prstGeom prst="rect">
+                      <a:avLst/>
+                    </a:prstGeom>
+                    <a:noFill/>
+                    <a:ln w="9525">
+                      <a:noFill/>
+                      <a:miter lim="800000"/>
+                      <a:headEnd/>
+                      <a:tailEnd/>
+                    </a:ln>
+                  </pic:spPr>
+                </pic:pic>
+              </a:graphicData>
+            </a:graphic>
+          </wp:inline>
+        </w:drawing>
+      </w:r>
+    </w:p>
+    <w:p>
+      <w:pPr>
+        <w:pStyle w:val="VKRimage"/>
+      </w:pPr>
+      <w:r>
+        <w:t xml:space="preserve">Рисунок </w:t>
+      </w:r>
       <w:fldSimple w:instr=" SEQ Рисунок \* ARABIC ">
         <w:r>
           <w:rPr>
             <w:noProof/>
           </w:rPr>
-          <w:t>8</w:t>
+          <w:t>9</w:t>
         </w:r>
       </w:fldSimple>
       <w:r>
-        <w:t xml:space="preserve"> – Разложение заданного вектора напряжения</w:t>
-      </w:r>
-    </w:p>
-    <w:p>
-      <w:pPr>
-        <w:pStyle w:val="VKRMain"/>
-        <w:rPr>
-          <w:lang w:val="ru-RU"/>
-        </w:rPr>
-      </w:pPr>
-    </w:p>
-    <w:p>
-      <w:pPr>
-        <w:pStyle w:val="VKRMain"/>
-        <w:rPr>
-          <w:lang w:val="ru-RU"/>
-        </w:rPr>
-      </w:pPr>
+        <w:t xml:space="preserve"> – Подключение фаз к ЗПТ</w:t>
+      </w:r>
+    </w:p>
+    <w:p>
+      <w:pPr>
+        <w:pStyle w:val="VKRMain"/>
+      </w:pPr>
+      <w:r>
+        <w:t>На рисунке 10 показаны графики, построенные по описанному выше алгоритму при следующих условиях:</w:t>
+      </w:r>
+    </w:p>
+    <w:p>
+      <w:pPr>
+        <w:pStyle w:val="VKRMain"/>
+        <w:numPr>
+          <w:ilvl w:val="0"/>
+          <w:numId w:val="5"/>
+        </w:numPr>
+      </w:pPr>
+      <w:r>
+        <w:t xml:space="preserve">единичное напряжение в звене постоянного тока </w:t>
+      </w:r>
+      <w:r>
+        <w:rPr>
+          <w:position w:val="-12"/>
+        </w:rPr>
+        <w:object w:dxaOrig="800" w:dyaOrig="380">
+          <v:shape id="_x0000_i1080" type="#_x0000_t75" style="width:39.9pt;height:18.85pt" o:ole="">
+            <v:imagedata r:id="rId109" o:title=""/>
+          </v:shape>
+          <o:OLEObject Type="Embed" ProgID="Equation.DSMT4" ShapeID="_x0000_i1080" DrawAspect="Content" ObjectID="_1676631967" r:id="rId110"/>
+        </w:object>
+      </w:r>
+      <w:r>
+        <w:t xml:space="preserve"> </w:t>
+      </w:r>
+    </w:p>
+    <w:p>
+      <w:pPr>
+        <w:pStyle w:val="VKRMain"/>
+        <w:numPr>
+          <w:ilvl w:val="0"/>
+          <w:numId w:val="5"/>
+        </w:numPr>
+      </w:pPr>
+      <w:r>
+        <w:t xml:space="preserve">заданная амплитуда вектора напряжения </w:t>
+      </w:r>
+      <w:r>
+        <w:rPr>
+          <w:position w:val="-12"/>
+        </w:rPr>
+        <w:object w:dxaOrig="1219" w:dyaOrig="440">
+          <v:shape id="_x0000_i1081" type="#_x0000_t75" style="width:60.9pt;height:22.15pt" o:ole="">
+            <v:imagedata r:id="rId111" o:title=""/>
+          </v:shape>
+          <o:OLEObject Type="Embed" ProgID="Equation.DSMT4" ShapeID="_x0000_i1081" DrawAspect="Content" ObjectID="_1676631968" r:id="rId112"/>
+        </w:object>
+      </w:r>
+    </w:p>
+    <w:p>
+      <w:pPr>
+        <w:pStyle w:val="VKRimage"/>
+      </w:pPr>
+      <w:r>
+        <w:rPr>
+          <w:noProof/>
+        </w:rPr>
+        <w:lastRenderedPageBreak/>
+        <w:drawing>
+          <wp:inline distT="0" distB="0" distL="0" distR="0">
+            <wp:extent cx="4558030" cy="3319780"/>
+            <wp:effectExtent l="19050" t="0" r="0" b="0"/>
+            <wp:docPr id="657" name="Рисунок 657"/>
+            <wp:cNvGraphicFramePr>
+              <a:graphicFrameLocks xmlns:a="http://schemas.openxmlformats.org/drawingml/2006/main" noChangeAspect="1"/>
+            </wp:cNvGraphicFramePr>
+            <a:graphic xmlns:a="http://schemas.openxmlformats.org/drawingml/2006/main">
+              <a:graphicData uri="http://schemas.openxmlformats.org/drawingml/2006/picture">
+                <pic:pic xmlns:pic="http://schemas.openxmlformats.org/drawingml/2006/picture">
+                  <pic:nvPicPr>
+                    <pic:cNvPr id="0" name="Picture 657"/>
+                    <pic:cNvPicPr>
+                      <a:picLocks noChangeAspect="1" noChangeArrowheads="1"/>
+                    </pic:cNvPicPr>
+                  </pic:nvPicPr>
+                  <pic:blipFill>
+                    <a:blip r:embed="rId113"/>
+                    <a:srcRect/>
+                    <a:stretch>
+                      <a:fillRect/>
+                    </a:stretch>
+                  </pic:blipFill>
+                  <pic:spPr bwMode="auto">
+                    <a:xfrm>
+                      <a:off x="0" y="0"/>
+                      <a:ext cx="4558030" cy="3319780"/>
+                    </a:xfrm>
+                    <a:prstGeom prst="rect">
+                      <a:avLst/>
+                    </a:prstGeom>
+                    <a:noFill/>
+                    <a:ln w="9525">
+                      <a:noFill/>
+                      <a:miter lim="800000"/>
+                      <a:headEnd/>
+                      <a:tailEnd/>
+                    </a:ln>
+                  </pic:spPr>
+                </pic:pic>
+              </a:graphicData>
+            </a:graphic>
+          </wp:inline>
+        </w:drawing>
+      </w:r>
+    </w:p>
+    <w:p>
+      <w:pPr>
+        <w:pStyle w:val="VKRimage"/>
+      </w:pPr>
+      <w:r>
+        <w:t xml:space="preserve">Рисунок </w:t>
+      </w:r>
+      <w:fldSimple w:instr=" SEQ Рисунок \* ARABIC ">
+        <w:r>
+          <w:rPr>
+            <w:noProof/>
+          </w:rPr>
+          <w:t>10</w:t>
+        </w:r>
+      </w:fldSimple>
+      <w:r>
+        <w:t xml:space="preserve"> – </w:t>
+      </w:r>
+      <w:r>
+        <w:t>Входные напряжения и напряжение средней точки</w:t>
+      </w:r>
+    </w:p>
+    <w:p>
+      <w:pPr>
+        <w:pStyle w:val="VKRimage"/>
+      </w:pPr>
+    </w:p>
+    <w:p>
+      <w:pPr>
+        <w:pStyle w:val="VKRMain"/>
+      </w:pPr>
+      <w:r>
+        <w:t>На приведенном выше графике:</w:t>
+      </w:r>
+    </w:p>
+    <w:p>
+      <w:pPr>
+        <w:pStyle w:val="VKRMain"/>
+      </w:pPr>
+      <w:r>
+        <w:rPr>
+          <w:position w:val="-12"/>
+        </w:rPr>
+        <w:object w:dxaOrig="2260" w:dyaOrig="380">
+          <v:shape id="_x0000_i1082" type="#_x0000_t75" style="width:113pt;height:18.85pt" o:ole="">
+            <v:imagedata r:id="rId114" o:title=""/>
+          </v:shape>
+          <o:OLEObject Type="Embed" ProgID="Equation.DSMT4" ShapeID="_x0000_i1082" DrawAspect="Content" ObjectID="_1676631969" r:id="rId115"/>
+        </w:object>
+      </w:r>
+      <w:r>
+        <w:t xml:space="preserve"> </w:t>
+      </w:r>
+      <w:r>
+        <w:t>– выходные напряжения фаз инвертора относительно нуля звена постоянного тока;</w:t>
+      </w:r>
+    </w:p>
+    <w:p>
+      <w:pPr>
+        <w:pStyle w:val="VKRMain"/>
+      </w:pPr>
+      <w:r>
+        <w:rPr>
+          <w:position w:val="-12"/>
+        </w:rPr>
+        <w:object w:dxaOrig="380" w:dyaOrig="380">
+          <v:shape id="_x0000_i1083" type="#_x0000_t75" style="width:18.85pt;height:18.85pt" o:ole="">
+            <v:imagedata r:id="rId116" o:title=""/>
+          </v:shape>
+          <o:OLEObject Type="Embed" ProgID="Equation.DSMT4" ShapeID="_x0000_i1083" DrawAspect="Content" ObjectID="_1676631970" r:id="rId117"/>
+        </w:object>
+      </w:r>
+      <w:r>
+        <w:t xml:space="preserve"> – напряжение средней точки трехфазной соединенной звездой</w:t>
+      </w:r>
+      <w:r>
+        <w:t xml:space="preserve"> </w:t>
+      </w:r>
+      <w:r>
+        <w:t>симметричной нагрузки относительно нуля звена постоянного тока;</w:t>
+      </w:r>
+    </w:p>
+    <w:p>
+      <w:pPr>
+        <w:pStyle w:val="VKRMain"/>
+      </w:pPr>
+      <w:r>
+        <w:t>Видно, что выходные напряжения инвертора имеют форму, отличающуюся от синусоидальной, а средняя точка, получила треугольное смещение с частотой третьей гармоники заданного статорного напряжения.</w:t>
+      </w:r>
+    </w:p>
+    <w:p>
+      <w:pPr>
+        <w:pStyle w:val="VKRMain"/>
+      </w:pPr>
+      <w:r>
+        <w:t>На рисунке 11 представлен график фазных и линейных напряжений, получаемых вследствие работы алгоритма векторной ШИМ.</w:t>
+      </w:r>
+    </w:p>
+    <w:p>
+      <w:pPr>
+        <w:pStyle w:val="VKRimage"/>
+      </w:pPr>
+      <w:r>
+        <w:rPr>
+          <w:noProof/>
+        </w:rPr>
+        <w:lastRenderedPageBreak/>
+        <w:drawing>
+          <wp:inline distT="0" distB="0" distL="0" distR="0">
+            <wp:extent cx="4530090" cy="3333750"/>
+            <wp:effectExtent l="19050" t="0" r="3810" b="0"/>
+            <wp:docPr id="892" name="Рисунок 892"/>
+            <wp:cNvGraphicFramePr>
+              <a:graphicFrameLocks xmlns:a="http://schemas.openxmlformats.org/drawingml/2006/main" noChangeAspect="1"/>
+            </wp:cNvGraphicFramePr>
+            <a:graphic xmlns:a="http://schemas.openxmlformats.org/drawingml/2006/main">
+              <a:graphicData uri="http://schemas.openxmlformats.org/drawingml/2006/picture">
+                <pic:pic xmlns:pic="http://schemas.openxmlformats.org/drawingml/2006/picture">
+                  <pic:nvPicPr>
+                    <pic:cNvPr id="0" name="Picture 892"/>
+                    <pic:cNvPicPr>
+                      <a:picLocks noChangeAspect="1" noChangeArrowheads="1"/>
+                    </pic:cNvPicPr>
+                  </pic:nvPicPr>
+                  <pic:blipFill>
+                    <a:blip r:embed="rId118"/>
+                    <a:srcRect/>
+                    <a:stretch>
+                      <a:fillRect/>
+                    </a:stretch>
+                  </pic:blipFill>
+                  <pic:spPr bwMode="auto">
+                    <a:xfrm>
+                      <a:off x="0" y="0"/>
+                      <a:ext cx="4530090" cy="3333750"/>
+                    </a:xfrm>
+                    <a:prstGeom prst="rect">
+                      <a:avLst/>
+                    </a:prstGeom>
+                    <a:noFill/>
+                    <a:ln w="9525">
+                      <a:noFill/>
+                      <a:miter lim="800000"/>
+                      <a:headEnd/>
+                      <a:tailEnd/>
+                    </a:ln>
+                  </pic:spPr>
+                </pic:pic>
+              </a:graphicData>
+            </a:graphic>
+          </wp:inline>
+        </w:drawing>
+      </w:r>
+    </w:p>
+    <w:p>
+      <w:pPr>
+        <w:pStyle w:val="VKRimage"/>
+      </w:pPr>
+      <w:r>
+        <w:t xml:space="preserve">Рисунок </w:t>
+      </w:r>
+      <w:fldSimple w:instr=" SEQ Рисунок \* ARABIC ">
+        <w:r>
+          <w:rPr>
+            <w:noProof/>
+          </w:rPr>
+          <w:t>11</w:t>
+        </w:r>
+      </w:fldSimple>
+      <w:r>
+        <w:t xml:space="preserve"> – Фазные и линейное напряжения</w:t>
+      </w:r>
+    </w:p>
+    <w:p>
+      <w:pPr>
+        <w:pStyle w:val="VKRimage"/>
+      </w:pPr>
+    </w:p>
+    <w:p>
+      <w:pPr>
+        <w:pStyle w:val="VKRMain"/>
+      </w:pPr>
+      <w:r>
+        <w:t>Как видим, не смотря на форму выходного напряжения инвертора, фазные и линейные напряжения имеют форму синуса, причем амплитуда фазного напряжения равна заданной в условии, а амплитуда линейного напряжения равна единице, что говорит, о полном использовании звена постоянного тока.</w:t>
+      </w:r>
     </w:p>
     <w:sectPr>
-      <w:footerReference w:type="default" r:id="rId31"/>
+      <w:footerReference w:type="default" r:id="rId119"/>
       <w:pgSz w:w="11906" w:h="16838"/>
       <w:pgMar w:top="1134" w:right="850" w:bottom="1134" w:left="1701" w:header="708" w:footer="708" w:gutter="0"/>
       <w:cols w:space="708"/>
@@ -3433,7 +4937,7 @@
             <w:sz w:val="24"/>
             <w:szCs w:val="24"/>
           </w:rPr>
-          <w:t>5</w:t>
+          <w:t>16</w:t>
         </w:r>
         <w:r>
           <w:rPr>
@@ -3595,6 +5099,208 @@
     </w:lvl>
   </w:abstractNum>
   <w:abstractNum w:abstractNumId="1">
+    <w:nsid w:val="2F2B523E"/>
+    <w:multiLevelType w:val="hybridMultilevel"/>
+    <w:tmpl w:val="D6204238"/>
+    <w:lvl w:ilvl="0" w:tplc="04190001">
+      <w:start w:val="1"/>
+      <w:numFmt w:val="bullet"/>
+      <w:lvlText w:val=""/>
+      <w:lvlJc w:val="left"/>
+      <w:pPr>
+        <w:ind w:left="1429" w:hanging="360"/>
+      </w:pPr>
+      <w:rPr>
+        <w:rFonts w:ascii="Symbol" w:hAnsi="Symbol" w:hint="default"/>
+      </w:rPr>
+    </w:lvl>
+    <w:lvl w:ilvl="1" w:tplc="04190003" w:tentative="1">
+      <w:start w:val="1"/>
+      <w:numFmt w:val="bullet"/>
+      <w:lvlText w:val="o"/>
+      <w:lvlJc w:val="left"/>
+      <w:pPr>
+        <w:ind w:left="2149" w:hanging="360"/>
+      </w:pPr>
+      <w:rPr>
+        <w:rFonts w:ascii="Courier New" w:hAnsi="Courier New" w:cs="Courier New" w:hint="default"/>
+      </w:rPr>
+    </w:lvl>
+    <w:lvl w:ilvl="2" w:tplc="04190005" w:tentative="1">
+      <w:start w:val="1"/>
+      <w:numFmt w:val="bullet"/>
+      <w:lvlText w:val=""/>
+      <w:lvlJc w:val="left"/>
+      <w:pPr>
+        <w:ind w:left="2869" w:hanging="360"/>
+      </w:pPr>
+      <w:rPr>
+        <w:rFonts w:ascii="Wingdings" w:hAnsi="Wingdings" w:hint="default"/>
+      </w:rPr>
+    </w:lvl>
+    <w:lvl w:ilvl="3" w:tplc="04190001" w:tentative="1">
+      <w:start w:val="1"/>
+      <w:numFmt w:val="bullet"/>
+      <w:lvlText w:val=""/>
+      <w:lvlJc w:val="left"/>
+      <w:pPr>
+        <w:ind w:left="3589" w:hanging="360"/>
+      </w:pPr>
+      <w:rPr>
+        <w:rFonts w:ascii="Symbol" w:hAnsi="Symbol" w:hint="default"/>
+      </w:rPr>
+    </w:lvl>
+    <w:lvl w:ilvl="4" w:tplc="04190003" w:tentative="1">
+      <w:start w:val="1"/>
+      <w:numFmt w:val="bullet"/>
+      <w:lvlText w:val="o"/>
+      <w:lvlJc w:val="left"/>
+      <w:pPr>
+        <w:ind w:left="4309" w:hanging="360"/>
+      </w:pPr>
+      <w:rPr>
+        <w:rFonts w:ascii="Courier New" w:hAnsi="Courier New" w:cs="Courier New" w:hint="default"/>
+      </w:rPr>
+    </w:lvl>
+    <w:lvl w:ilvl="5" w:tplc="04190005" w:tentative="1">
+      <w:start w:val="1"/>
+      <w:numFmt w:val="bullet"/>
+      <w:lvlText w:val=""/>
+      <w:lvlJc w:val="left"/>
+      <w:pPr>
+        <w:ind w:left="5029" w:hanging="360"/>
+      </w:pPr>
+      <w:rPr>
+        <w:rFonts w:ascii="Wingdings" w:hAnsi="Wingdings" w:hint="default"/>
+      </w:rPr>
+    </w:lvl>
+    <w:lvl w:ilvl="6" w:tplc="04190001" w:tentative="1">
+      <w:start w:val="1"/>
+      <w:numFmt w:val="bullet"/>
+      <w:lvlText w:val=""/>
+      <w:lvlJc w:val="left"/>
+      <w:pPr>
+        <w:ind w:left="5749" w:hanging="360"/>
+      </w:pPr>
+      <w:rPr>
+        <w:rFonts w:ascii="Symbol" w:hAnsi="Symbol" w:hint="default"/>
+      </w:rPr>
+    </w:lvl>
+    <w:lvl w:ilvl="7" w:tplc="04190003" w:tentative="1">
+      <w:start w:val="1"/>
+      <w:numFmt w:val="bullet"/>
+      <w:lvlText w:val="o"/>
+      <w:lvlJc w:val="left"/>
+      <w:pPr>
+        <w:ind w:left="6469" w:hanging="360"/>
+      </w:pPr>
+      <w:rPr>
+        <w:rFonts w:ascii="Courier New" w:hAnsi="Courier New" w:cs="Courier New" w:hint="default"/>
+      </w:rPr>
+    </w:lvl>
+    <w:lvl w:ilvl="8" w:tplc="04190005" w:tentative="1">
+      <w:start w:val="1"/>
+      <w:numFmt w:val="bullet"/>
+      <w:lvlText w:val=""/>
+      <w:lvlJc w:val="left"/>
+      <w:pPr>
+        <w:ind w:left="7189" w:hanging="360"/>
+      </w:pPr>
+      <w:rPr>
+        <w:rFonts w:ascii="Wingdings" w:hAnsi="Wingdings" w:hint="default"/>
+      </w:rPr>
+    </w:lvl>
+  </w:abstractNum>
+  <w:abstractNum w:abstractNumId="2">
+    <w:nsid w:val="31362B32"/>
+    <w:multiLevelType w:val="hybridMultilevel"/>
+    <w:tmpl w:val="FD94AB1C"/>
+    <w:lvl w:ilvl="0" w:tplc="69A695E6">
+      <w:start w:val="1"/>
+      <w:numFmt w:val="decimal"/>
+      <w:lvlText w:val="%1."/>
+      <w:lvlJc w:val="left"/>
+      <w:pPr>
+        <w:ind w:left="1069" w:hanging="360"/>
+      </w:pPr>
+      <w:rPr>
+        <w:rFonts w:hint="default"/>
+      </w:rPr>
+    </w:lvl>
+    <w:lvl w:ilvl="1" w:tplc="04190019" w:tentative="1">
+      <w:start w:val="1"/>
+      <w:numFmt w:val="lowerLetter"/>
+      <w:lvlText w:val="%2."/>
+      <w:lvlJc w:val="left"/>
+      <w:pPr>
+        <w:ind w:left="1789" w:hanging="360"/>
+      </w:pPr>
+    </w:lvl>
+    <w:lvl w:ilvl="2" w:tplc="0419001B" w:tentative="1">
+      <w:start w:val="1"/>
+      <w:numFmt w:val="lowerRoman"/>
+      <w:lvlText w:val="%3."/>
+      <w:lvlJc w:val="right"/>
+      <w:pPr>
+        <w:ind w:left="2509" w:hanging="180"/>
+      </w:pPr>
+    </w:lvl>
+    <w:lvl w:ilvl="3" w:tplc="0419000F" w:tentative="1">
+      <w:start w:val="1"/>
+      <w:numFmt w:val="decimal"/>
+      <w:lvlText w:val="%4."/>
+      <w:lvlJc w:val="left"/>
+      <w:pPr>
+        <w:ind w:left="3229" w:hanging="360"/>
+      </w:pPr>
+    </w:lvl>
+    <w:lvl w:ilvl="4" w:tplc="04190019" w:tentative="1">
+      <w:start w:val="1"/>
+      <w:numFmt w:val="lowerLetter"/>
+      <w:lvlText w:val="%5."/>
+      <w:lvlJc w:val="left"/>
+      <w:pPr>
+        <w:ind w:left="3949" w:hanging="360"/>
+      </w:pPr>
+    </w:lvl>
+    <w:lvl w:ilvl="5" w:tplc="0419001B" w:tentative="1">
+      <w:start w:val="1"/>
+      <w:numFmt w:val="lowerRoman"/>
+      <w:lvlText w:val="%6."/>
+      <w:lvlJc w:val="right"/>
+      <w:pPr>
+        <w:ind w:left="4669" w:hanging="180"/>
+      </w:pPr>
+    </w:lvl>
+    <w:lvl w:ilvl="6" w:tplc="0419000F" w:tentative="1">
+      <w:start w:val="1"/>
+      <w:numFmt w:val="decimal"/>
+      <w:lvlText w:val="%7."/>
+      <w:lvlJc w:val="left"/>
+      <w:pPr>
+        <w:ind w:left="5389" w:hanging="360"/>
+      </w:pPr>
+    </w:lvl>
+    <w:lvl w:ilvl="7" w:tplc="04190019" w:tentative="1">
+      <w:start w:val="1"/>
+      <w:numFmt w:val="lowerLetter"/>
+      <w:lvlText w:val="%8."/>
+      <w:lvlJc w:val="left"/>
+      <w:pPr>
+        <w:ind w:left="6109" w:hanging="360"/>
+      </w:pPr>
+    </w:lvl>
+    <w:lvl w:ilvl="8" w:tplc="0419001B" w:tentative="1">
+      <w:start w:val="1"/>
+      <w:numFmt w:val="lowerRoman"/>
+      <w:lvlText w:val="%9."/>
+      <w:lvlJc w:val="right"/>
+      <w:pPr>
+        <w:ind w:left="6829" w:hanging="180"/>
+      </w:pPr>
+    </w:lvl>
+  </w:abstractNum>
+  <w:abstractNum w:abstractNumId="3">
     <w:nsid w:val="6B6852C4"/>
     <w:multiLevelType w:val="multilevel"/>
     <w:tmpl w:val="D18C6428"/>
@@ -3707,7 +5413,7 @@
       </w:rPr>
     </w:lvl>
   </w:abstractNum>
-  <w:abstractNum w:abstractNumId="2">
+  <w:abstractNum w:abstractNumId="4">
     <w:nsid w:val="75F75F60"/>
     <w:multiLevelType w:val="hybridMultilevel"/>
     <w:tmpl w:val="7AC0B2BA"/>
@@ -3821,13 +5527,19 @@
     </w:lvl>
   </w:abstractNum>
   <w:num w:numId="1">
-    <w:abstractNumId w:val="1"/>
+    <w:abstractNumId w:val="3"/>
   </w:num>
   <w:num w:numId="2">
     <w:abstractNumId w:val="0"/>
   </w:num>
   <w:num w:numId="3">
+    <w:abstractNumId w:val="4"/>
+  </w:num>
+  <w:num w:numId="4">
     <w:abstractNumId w:val="2"/>
+  </w:num>
+  <w:num w:numId="5">
+    <w:abstractNumId w:val="1"/>
   </w:num>
 </w:numbering>
 </file>
@@ -4017,6 +5729,7 @@
   <w:style w:type="character" w:default="1" w:styleId="a0">
     <w:name w:val="Default Paragraph Font"/>
     <w:uiPriority w:val="1"/>
+    <w:semiHidden/>
     <w:unhideWhenUsed/>
   </w:style>
   <w:style w:type="table" w:default="1" w:styleId="a1">
@@ -4126,7 +5839,7 @@
     <w:link w:val="VKRMain0"/>
     <w:autoRedefine/>
     <w:qFormat/>
-    <w:rsid w:val="00BE784D"/>
+    <w:rsid w:val="006E5A65"/>
     <w:pPr>
       <w:spacing w:line="360" w:lineRule="auto"/>
       <w:ind w:firstLine="709"/>
@@ -4136,7 +5849,6 @@
       <w:rFonts w:ascii="Times New Roman" w:hAnsi="Times New Roman" w:cs="Times New Roman"/>
       <w:sz w:val="28"/>
       <w:szCs w:val="28"/>
-      <w:lang w:val="en-US"/>
     </w:rPr>
   </w:style>
   <w:style w:type="character" w:customStyle="1" w:styleId="VKR0">
@@ -4166,12 +5878,11 @@
     <w:name w:val="VKR_Main Знак"/>
     <w:basedOn w:val="a0"/>
     <w:link w:val="VKRMain"/>
-    <w:rsid w:val="00BE784D"/>
+    <w:rsid w:val="006E5A65"/>
     <w:rPr>
       <w:rFonts w:ascii="Times New Roman" w:hAnsi="Times New Roman" w:cs="Times New Roman"/>
       <w:sz w:val="28"/>
       <w:szCs w:val="28"/>
-      <w:lang w:val="en-US"/>
     </w:rPr>
   </w:style>
   <w:style w:type="paragraph" w:customStyle="1" w:styleId="VKRZagolovki">

--- a/Оформление.docx
+++ b/Оформление.docx
@@ -36,6 +36,98 @@
     </w:p>
     <w:p>
       <w:pPr>
+        <w:pStyle w:val="1"/>
+        <w:ind w:firstLine="708"/>
+      </w:pPr>
+      <w:bookmarkStart w:id="0" w:name="_Toc9419097"/>
+      <w:bookmarkStart w:id="1" w:name="_Toc9674803"/>
+      <w:bookmarkStart w:id="2" w:name="_Toc9788695"/>
+      <w:r>
+        <w:lastRenderedPageBreak/>
+        <w:t>ОПРЕДЕЛЕНИЯ, ОБОЗНАЧЕНИЯ И СОКРАЩЕНИЯ</w:t>
+      </w:r>
+      <w:bookmarkEnd w:id="0"/>
+      <w:bookmarkEnd w:id="1"/>
+      <w:bookmarkEnd w:id="2"/>
+    </w:p>
+    <w:p>
+      <w:pPr>
+        <w:pStyle w:val="Times142"/>
+      </w:pPr>
+    </w:p>
+    <w:p>
+      <w:pPr>
+        <w:pStyle w:val="Times142"/>
+      </w:pPr>
+      <w:r>
+        <w:t>АД - Асинхронный Двигатель</w:t>
+      </w:r>
+    </w:p>
+    <w:p>
+      <w:pPr>
+        <w:pStyle w:val="Times142"/>
+      </w:pPr>
+      <w:r>
+        <w:t>ВКР - Выпускная Квалификационная Работа</w:t>
+      </w:r>
+    </w:p>
+    <w:p>
+      <w:pPr>
+        <w:pStyle w:val="Times142"/>
+      </w:pPr>
+      <w:r>
+        <w:t>КПД - Коэффициент Полезного Действия</w:t>
+      </w:r>
+    </w:p>
+    <w:p>
+      <w:pPr>
+        <w:pStyle w:val="Times142"/>
+      </w:pPr>
+      <w:r>
+        <w:t>СУ - Система Управления</w:t>
+      </w:r>
+    </w:p>
+    <w:p>
+      <w:pPr>
+        <w:pStyle w:val="Times142"/>
+      </w:pPr>
+      <w:r>
+        <w:t>ФП - Функциональный Преобразователь</w:t>
+      </w:r>
+    </w:p>
+    <w:p>
+      <w:pPr>
+        <w:pStyle w:val="Times142"/>
+      </w:pPr>
+      <w:r>
+        <w:t>ШИМ – Широтно</w:t>
+      </w:r>
+      <w:r>
+        <w:t>-</w:t>
+      </w:r>
+      <w:r>
+        <w:t>Импульсная Модуляция</w:t>
+      </w:r>
+    </w:p>
+    <w:p>
+      <w:pPr>
+        <w:pStyle w:val="1"/>
+      </w:pPr>
+    </w:p>
+    <w:p/>
+    <w:p>
+      <w:pPr>
+        <w:sectPr>
+          <w:pgSz w:w="11906" w:h="16838"/>
+          <w:pgMar w:top="1134" w:right="850" w:bottom="1134" w:left="1701" w:header="708" w:footer="708" w:gutter="0"/>
+          <w:cols w:space="708"/>
+          <w:titlePg/>
+          <w:docGrid w:linePitch="360"/>
+        </w:sectPr>
+      </w:pPr>
+    </w:p>
+    <w:p>
+      <w:pPr>
         <w:pStyle w:val="VKRZagolovki"/>
         <w:jc w:val="center"/>
       </w:pPr>
@@ -46,30 +138,19 @@
     </w:p>
     <w:p>
       <w:pPr>
-        <w:pStyle w:val="VKRZagolovki"/>
-      </w:pPr>
-    </w:p>
-    <w:p>
-      <w:pPr>
-        <w:pStyle w:val="VKRZagolovki"/>
-      </w:pPr>
-    </w:p>
-    <w:p>
-      <w:pPr>
-        <w:rPr>
-          <w:rFonts w:ascii="Times New Roman" w:eastAsia="Times New Roman" w:hAnsi="Times New Roman" w:cs="Times New Roman"/>
-          <w:b/>
-          <w:bCs/>
+        <w:pStyle w:val="VKRMain"/>
+      </w:pPr>
+    </w:p>
+    <w:p>
+      <w:pPr>
+        <w:pStyle w:val="VKRMain"/>
+        <w:rPr>
+          <w:rFonts w:eastAsia="Times New Roman"/>
           <w:kern w:val="32"/>
-          <w:sz w:val="28"/>
           <w:szCs w:val="32"/>
-          <w:lang w:val="en-US"/>
-        </w:rPr>
-      </w:pPr>
-      <w:r>
-        <w:rPr>
-          <w:lang w:val="en-US"/>
-        </w:rPr>
+        </w:rPr>
+      </w:pPr>
+      <w:r>
         <w:br w:type="page"/>
       </w:r>
     </w:p>
@@ -963,7 +1044,7 @@
           <v:shape id="_x0000_i1025" type="#_x0000_t75" style="width:136.25pt;height:95.25pt" o:ole="">
             <v:imagedata r:id="rId14" o:title=""/>
           </v:shape>
-          <o:OLEObject Type="Embed" ProgID="Equation.DSMT4" ShapeID="_x0000_i1025" DrawAspect="Content" ObjectID="_1676631912" r:id="rId15"/>
+          <o:OLEObject Type="Embed" ProgID="Equation.DSMT4" ShapeID="_x0000_i1025" DrawAspect="Content" ObjectID="_1676734679" r:id="rId15"/>
         </w:object>
       </w:r>
       <w:r>
@@ -994,7 +1075,7 @@
           <v:shape id="_x0000_i1026" type="#_x0000_t75" style="width:62.05pt;height:18.85pt" o:ole="">
             <v:imagedata r:id="rId16" o:title=""/>
           </v:shape>
-          <o:OLEObject Type="Embed" ProgID="Equation.DSMT4" ShapeID="_x0000_i1026" DrawAspect="Content" ObjectID="_1676631913" r:id="rId17"/>
+          <o:OLEObject Type="Embed" ProgID="Equation.DSMT4" ShapeID="_x0000_i1026" DrawAspect="Content" ObjectID="_1676734680" r:id="rId17"/>
         </w:object>
       </w:r>
       <w:r>
@@ -1027,7 +1108,7 @@
           <v:shape id="_x0000_i1027" type="#_x0000_t75" style="width:94.15pt;height:63.15pt" o:ole="">
             <v:imagedata r:id="rId18" o:title=""/>
           </v:shape>
-          <o:OLEObject Type="Embed" ProgID="Equation.DSMT4" ShapeID="_x0000_i1027" DrawAspect="Content" ObjectID="_1676631914" r:id="rId19"/>
+          <o:OLEObject Type="Embed" ProgID="Equation.DSMT4" ShapeID="_x0000_i1027" DrawAspect="Content" ObjectID="_1676734681" r:id="rId19"/>
         </w:object>
       </w:r>
       <w:r>
@@ -1055,7 +1136,7 @@
           <v:shape id="_x0000_i1028" type="#_x0000_t75" style="width:103pt;height:18.85pt" o:ole="">
             <v:imagedata r:id="rId20" o:title=""/>
           </v:shape>
-          <o:OLEObject Type="Embed" ProgID="Equation.DSMT4" ShapeID="_x0000_i1028" DrawAspect="Content" ObjectID="_1676631915" r:id="rId21"/>
+          <o:OLEObject Type="Embed" ProgID="Equation.DSMT4" ShapeID="_x0000_i1028" DrawAspect="Content" ObjectID="_1676734682" r:id="rId21"/>
         </w:object>
       </w:r>
       <w:r>
@@ -1124,7 +1205,7 @@
           <v:shape id="_x0000_i1029" type="#_x0000_t75" style="width:330.1pt;height:38.75pt" o:ole="">
             <v:imagedata r:id="rId22" o:title=""/>
           </v:shape>
-          <o:OLEObject Type="Embed" ProgID="Equation.DSMT4" ShapeID="_x0000_i1029" DrawAspect="Content" ObjectID="_1676631916" r:id="rId23"/>
+          <o:OLEObject Type="Embed" ProgID="Equation.DSMT4" ShapeID="_x0000_i1029" DrawAspect="Content" ObjectID="_1676734683" r:id="rId23"/>
         </w:object>
       </w:r>
       <w:r>
@@ -2370,7 +2451,7 @@
           <v:shape id="_x0000_i1030" type="#_x0000_t75" style="width:45.4pt;height:18.85pt" o:ole="">
             <v:imagedata r:id="rId25" o:title=""/>
           </v:shape>
-          <o:OLEObject Type="Embed" ProgID="Equation.DSMT4" ShapeID="_x0000_i1030" DrawAspect="Content" ObjectID="_1676631917" r:id="rId26"/>
+          <o:OLEObject Type="Embed" ProgID="Equation.DSMT4" ShapeID="_x0000_i1030" DrawAspect="Content" ObjectID="_1676734684" r:id="rId26"/>
         </w:object>
       </w:r>
       <w:r>
@@ -2799,7 +2880,7 @@
           <v:shape id="_x0000_i1031" type="#_x0000_t75" style="width:18.85pt;height:18.85pt" o:ole="">
             <v:imagedata r:id="rId28" o:title=""/>
           </v:shape>
-          <o:OLEObject Type="Embed" ProgID="Equation.DSMT4" ShapeID="_x0000_i1031" DrawAspect="Content" ObjectID="_1676631918" r:id="rId29"/>
+          <o:OLEObject Type="Embed" ProgID="Equation.DSMT4" ShapeID="_x0000_i1031" DrawAspect="Content" ObjectID="_1676734685" r:id="rId29"/>
         </w:object>
       </w:r>
       <w:r>
@@ -2933,7 +3014,7 @@
           <v:shape id="_x0000_i1032" type="#_x0000_t75" style="width:161.7pt;height:77.55pt" o:ole="">
             <v:imagedata r:id="rId31" o:title=""/>
           </v:shape>
-          <o:OLEObject Type="Embed" ProgID="Equation.DSMT4" ShapeID="_x0000_i1032" DrawAspect="Content" ObjectID="_1676631919" r:id="rId32"/>
+          <o:OLEObject Type="Embed" ProgID="Equation.DSMT4" ShapeID="_x0000_i1032" DrawAspect="Content" ObjectID="_1676734686" r:id="rId32"/>
         </w:object>
       </w:r>
       <w:r>
@@ -2964,7 +3045,7 @@
           <v:shape id="_x0000_i1033" type="#_x0000_t75" style="width:45.4pt;height:18.85pt" o:ole="">
             <v:imagedata r:id="rId33" o:title=""/>
           </v:shape>
-          <o:OLEObject Type="Embed" ProgID="Equation.DSMT4" ShapeID="_x0000_i1033" DrawAspect="Content" ObjectID="_1676631920" r:id="rId34"/>
+          <o:OLEObject Type="Embed" ProgID="Equation.DSMT4" ShapeID="_x0000_i1033" DrawAspect="Content" ObjectID="_1676734687" r:id="rId34"/>
         </w:object>
       </w:r>
       <w:r>
@@ -2983,7 +3064,7 @@
           <v:shape id="_x0000_i1034" type="#_x0000_t75" style="width:351.15pt;height:118.5pt" o:ole="">
             <v:imagedata r:id="rId35" o:title=""/>
           </v:shape>
-          <o:OLEObject Type="Embed" ProgID="Equation.DSMT4" ShapeID="_x0000_i1034" DrawAspect="Content" ObjectID="_1676631921" r:id="rId36"/>
+          <o:OLEObject Type="Embed" ProgID="Equation.DSMT4" ShapeID="_x0000_i1034" DrawAspect="Content" ObjectID="_1676734688" r:id="rId36"/>
         </w:object>
       </w:r>
       <w:r>
@@ -3007,7 +3088,7 @@
           <v:shape id="_x0000_i1035" type="#_x0000_t75" style="width:38.75pt;height:18.85pt" o:ole="">
             <v:imagedata r:id="rId37" o:title=""/>
           </v:shape>
-          <o:OLEObject Type="Embed" ProgID="Equation.DSMT4" ShapeID="_x0000_i1035" DrawAspect="Content" ObjectID="_1676631922" r:id="rId38"/>
+          <o:OLEObject Type="Embed" ProgID="Equation.DSMT4" ShapeID="_x0000_i1035" DrawAspect="Content" ObjectID="_1676734689" r:id="rId38"/>
         </w:object>
       </w:r>
       <w:r>
@@ -3030,7 +3111,7 @@
           <v:shape id="_x0000_i1036" type="#_x0000_t75" style="width:54.3pt;height:18.85pt" o:ole="">
             <v:imagedata r:id="rId39" o:title=""/>
           </v:shape>
-          <o:OLEObject Type="Embed" ProgID="Equation.DSMT4" ShapeID="_x0000_i1036" DrawAspect="Content" ObjectID="_1676631923" r:id="rId40"/>
+          <o:OLEObject Type="Embed" ProgID="Equation.DSMT4" ShapeID="_x0000_i1036" DrawAspect="Content" ObjectID="_1676734690" r:id="rId40"/>
         </w:object>
       </w:r>
       <w:r>
@@ -3069,7 +3150,7 @@
           <v:shape id="_x0000_i1037" type="#_x0000_t75" style="width:118.5pt;height:110.75pt" o:ole="">
             <v:imagedata r:id="rId41" o:title=""/>
           </v:shape>
-          <o:OLEObject Type="Embed" ProgID="Equation.DSMT4" ShapeID="_x0000_i1037" DrawAspect="Content" ObjectID="_1676631924" r:id="rId42"/>
+          <o:OLEObject Type="Embed" ProgID="Equation.DSMT4" ShapeID="_x0000_i1037" DrawAspect="Content" ObjectID="_1676734691" r:id="rId42"/>
         </w:object>
       </w:r>
       <w:r>
@@ -3092,7 +3173,7 @@
           <v:shape id="_x0000_i1038" type="#_x0000_t75" style="width:18.85pt;height:18.85pt" o:ole="">
             <v:imagedata r:id="rId43" o:title=""/>
           </v:shape>
-          <o:OLEObject Type="Embed" ProgID="Equation.DSMT4" ShapeID="_x0000_i1038" DrawAspect="Content" ObjectID="_1676631925" r:id="rId44"/>
+          <o:OLEObject Type="Embed" ProgID="Equation.DSMT4" ShapeID="_x0000_i1038" DrawAspect="Content" ObjectID="_1676734692" r:id="rId44"/>
         </w:object>
       </w:r>
       <w:r>
@@ -3118,7 +3199,7 @@
           <v:shape id="_x0000_i1039" type="#_x0000_t75" style="width:62.05pt;height:18.85pt" o:ole="">
             <v:imagedata r:id="rId45" o:title=""/>
           </v:shape>
-          <o:OLEObject Type="Embed" ProgID="Equation.DSMT4" ShapeID="_x0000_i1039" DrawAspect="Content" ObjectID="_1676631926" r:id="rId46"/>
+          <o:OLEObject Type="Embed" ProgID="Equation.DSMT4" ShapeID="_x0000_i1039" DrawAspect="Content" ObjectID="_1676734693" r:id="rId46"/>
         </w:object>
       </w:r>
       <w:r>
@@ -3163,13 +3244,13 @@
         <w:tblLook w:val="04A0"/>
       </w:tblPr>
       <w:tblGrid>
-        <w:gridCol w:w="1656"/>
+        <w:gridCol w:w="1655"/>
+        <w:gridCol w:w="1084"/>
+        <w:gridCol w:w="1160"/>
+        <w:gridCol w:w="1170"/>
         <w:gridCol w:w="1085"/>
-        <w:gridCol w:w="1158"/>
-        <w:gridCol w:w="1171"/>
-        <w:gridCol w:w="1085"/>
-        <w:gridCol w:w="1171"/>
-        <w:gridCol w:w="1159"/>
+        <w:gridCol w:w="1170"/>
+        <w:gridCol w:w="1161"/>
         <w:gridCol w:w="1086"/>
       </w:tblGrid>
       <w:tr>
@@ -3202,7 +3283,7 @@
                 <v:shape id="_x0000_i1040" type="#_x0000_t75" style="width:42.1pt;height:18.85pt" o:ole="">
                   <v:imagedata r:id="rId47" o:title=""/>
                 </v:shape>
-                <o:OLEObject Type="Embed" ProgID="Equation.DSMT4" ShapeID="_x0000_i1040" DrawAspect="Content" ObjectID="_1676631927" r:id="rId48"/>
+                <o:OLEObject Type="Embed" ProgID="Equation.DSMT4" ShapeID="_x0000_i1040" DrawAspect="Content" ObjectID="_1676734694" r:id="rId48"/>
               </w:object>
             </w:r>
           </w:p>
@@ -3256,7 +3337,7 @@
                 <v:shape id="_x0000_i1041" type="#_x0000_t75" style="width:24.35pt;height:18.85pt" o:ole="">
                   <v:imagedata r:id="rId49" o:title=""/>
                 </v:shape>
-                <o:OLEObject Type="Embed" ProgID="Equation.DSMT4" ShapeID="_x0000_i1041" DrawAspect="Content" ObjectID="_1676631928" r:id="rId50"/>
+                <o:OLEObject Type="Embed" ProgID="Equation.DSMT4" ShapeID="_x0000_i1041" DrawAspect="Content" ObjectID="_1676734695" r:id="rId50"/>
               </w:object>
             </w:r>
             <w:r>
@@ -3282,7 +3363,7 @@
                 <v:shape id="_x0000_i1042" type="#_x0000_t75" style="width:25.5pt;height:18.85pt" o:ole="">
                   <v:imagedata r:id="rId51" o:title=""/>
                 </v:shape>
-                <o:OLEObject Type="Embed" ProgID="Equation.DSMT4" ShapeID="_x0000_i1042" DrawAspect="Content" ObjectID="_1676631929" r:id="rId52"/>
+                <o:OLEObject Type="Embed" ProgID="Equation.DSMT4" ShapeID="_x0000_i1042" DrawAspect="Content" ObjectID="_1676734696" r:id="rId52"/>
               </w:object>
             </w:r>
           </w:p>
@@ -3320,7 +3401,7 @@
                 <v:shape id="_x0000_i1043" type="#_x0000_t75" style="width:25.5pt;height:18.85pt" o:ole="">
                   <v:imagedata r:id="rId53" o:title=""/>
                 </v:shape>
-                <o:OLEObject Type="Embed" ProgID="Equation.DSMT4" ShapeID="_x0000_i1043" DrawAspect="Content" ObjectID="_1676631930" r:id="rId54"/>
+                <o:OLEObject Type="Embed" ProgID="Equation.DSMT4" ShapeID="_x0000_i1043" DrawAspect="Content" ObjectID="_1676734697" r:id="rId54"/>
               </w:object>
             </w:r>
           </w:p>
@@ -3343,7 +3424,7 @@
                 <v:shape id="_x0000_i1044" type="#_x0000_t75" style="width:24.35pt;height:18.85pt" o:ole="">
                   <v:imagedata r:id="rId49" o:title=""/>
                 </v:shape>
-                <o:OLEObject Type="Embed" ProgID="Equation.DSMT4" ShapeID="_x0000_i1044" DrawAspect="Content" ObjectID="_1676631931" r:id="rId55"/>
+                <o:OLEObject Type="Embed" ProgID="Equation.DSMT4" ShapeID="_x0000_i1044" DrawAspect="Content" ObjectID="_1676734698" r:id="rId55"/>
               </w:object>
             </w:r>
           </w:p>
@@ -3400,7 +3481,7 @@
                 <v:shape id="_x0000_i1045" type="#_x0000_t75" style="width:18.85pt;height:35.45pt" o:ole="">
                   <v:imagedata r:id="rId56" o:title=""/>
                 </v:shape>
-                <o:OLEObject Type="Embed" ProgID="Equation.DSMT4" ShapeID="_x0000_i1045" DrawAspect="Content" ObjectID="_1676631932" r:id="rId57"/>
+                <o:OLEObject Type="Embed" ProgID="Equation.DSMT4" ShapeID="_x0000_i1045" DrawAspect="Content" ObjectID="_1676734699" r:id="rId57"/>
               </w:object>
             </w:r>
             <w:r>
@@ -3426,7 +3507,7 @@
                 <v:shape id="_x0000_i1046" type="#_x0000_t75" style="width:23.25pt;height:35.45pt" o:ole="">
                   <v:imagedata r:id="rId58" o:title=""/>
                 </v:shape>
-                <o:OLEObject Type="Embed" ProgID="Equation.DSMT4" ShapeID="_x0000_i1046" DrawAspect="Content" ObjectID="_1676631933" r:id="rId59"/>
+                <o:OLEObject Type="Embed" ProgID="Equation.DSMT4" ShapeID="_x0000_i1046" DrawAspect="Content" ObjectID="_1676734700" r:id="rId59"/>
               </w:object>
             </w:r>
           </w:p>
@@ -3449,7 +3530,7 @@
                 <v:shape id="_x0000_i1047" type="#_x0000_t75" style="width:25.5pt;height:35.45pt" o:ole="">
                   <v:imagedata r:id="rId60" o:title=""/>
                 </v:shape>
-                <o:OLEObject Type="Embed" ProgID="Equation.DSMT4" ShapeID="_x0000_i1047" DrawAspect="Content" ObjectID="_1676631934" r:id="rId61"/>
+                <o:OLEObject Type="Embed" ProgID="Equation.DSMT4" ShapeID="_x0000_i1047" DrawAspect="Content" ObjectID="_1676734701" r:id="rId61"/>
               </w:object>
             </w:r>
           </w:p>
@@ -3472,7 +3553,7 @@
                 <v:shape id="_x0000_i1048" type="#_x0000_t75" style="width:18.85pt;height:35.45pt" o:ole="">
                   <v:imagedata r:id="rId62" o:title=""/>
                 </v:shape>
-                <o:OLEObject Type="Embed" ProgID="Equation.DSMT4" ShapeID="_x0000_i1048" DrawAspect="Content" ObjectID="_1676631935" r:id="rId63"/>
+                <o:OLEObject Type="Embed" ProgID="Equation.DSMT4" ShapeID="_x0000_i1048" DrawAspect="Content" ObjectID="_1676734702" r:id="rId63"/>
               </w:object>
             </w:r>
           </w:p>
@@ -3495,7 +3576,7 @@
                 <v:shape id="_x0000_i1049" type="#_x0000_t75" style="width:25.5pt;height:35.45pt" o:ole="">
                   <v:imagedata r:id="rId60" o:title=""/>
                 </v:shape>
-                <o:OLEObject Type="Embed" ProgID="Equation.DSMT4" ShapeID="_x0000_i1049" DrawAspect="Content" ObjectID="_1676631936" r:id="rId64"/>
+                <o:OLEObject Type="Embed" ProgID="Equation.DSMT4" ShapeID="_x0000_i1049" DrawAspect="Content" ObjectID="_1676734703" r:id="rId64"/>
               </w:object>
             </w:r>
           </w:p>
@@ -3518,7 +3599,7 @@
                 <v:shape id="_x0000_i1050" type="#_x0000_t75" style="width:23.25pt;height:35.45pt" o:ole="">
                   <v:imagedata r:id="rId58" o:title=""/>
                 </v:shape>
-                <o:OLEObject Type="Embed" ProgID="Equation.DSMT4" ShapeID="_x0000_i1050" DrawAspect="Content" ObjectID="_1676631937" r:id="rId65"/>
+                <o:OLEObject Type="Embed" ProgID="Equation.DSMT4" ShapeID="_x0000_i1050" DrawAspect="Content" ObjectID="_1676734704" r:id="rId65"/>
               </w:object>
             </w:r>
           </w:p>
@@ -3541,7 +3622,7 @@
                 <v:shape id="_x0000_i1051" type="#_x0000_t75" style="width:18.85pt;height:35.45pt" o:ole="">
                   <v:imagedata r:id="rId56" o:title=""/>
                 </v:shape>
-                <o:OLEObject Type="Embed" ProgID="Equation.DSMT4" ShapeID="_x0000_i1051" DrawAspect="Content" ObjectID="_1676631938" r:id="rId66"/>
+                <o:OLEObject Type="Embed" ProgID="Equation.DSMT4" ShapeID="_x0000_i1051" DrawAspect="Content" ObjectID="_1676734705" r:id="rId66"/>
               </w:object>
             </w:r>
           </w:p>
@@ -3607,7 +3688,7 @@
           <v:shape id="_x0000_i1052" type="#_x0000_t75" style="width:18.85pt;height:18.85pt" o:ole="">
             <v:imagedata r:id="rId67" o:title=""/>
           </v:shape>
-          <o:OLEObject Type="Embed" ProgID="Equation.DSMT4" ShapeID="_x0000_i1052" DrawAspect="Content" ObjectID="_1676631939" r:id="rId68"/>
+          <o:OLEObject Type="Embed" ProgID="Equation.DSMT4" ShapeID="_x0000_i1052" DrawAspect="Content" ObjectID="_1676734706" r:id="rId68"/>
         </w:object>
       </w:r>
       <w:r>
@@ -3621,7 +3702,7 @@
           <v:shape id="_x0000_i1053" type="#_x0000_t75" style="width:13.3pt;height:12.2pt" o:ole="">
             <v:imagedata r:id="rId69" o:title=""/>
           </v:shape>
-          <o:OLEObject Type="Embed" ProgID="Equation.DSMT4" ShapeID="_x0000_i1053" DrawAspect="Content" ObjectID="_1676631940" r:id="rId70"/>
+          <o:OLEObject Type="Embed" ProgID="Equation.DSMT4" ShapeID="_x0000_i1053" DrawAspect="Content" ObjectID="_1676734707" r:id="rId70"/>
         </w:object>
       </w:r>
       <w:r>
@@ -3672,7 +3753,7 @@
           <v:shape id="_x0000_i1054" type="#_x0000_t75" style="width:11.1pt;height:16.6pt" o:ole="">
             <v:imagedata r:id="rId71" o:title=""/>
           </v:shape>
-          <o:OLEObject Type="Embed" ProgID="Equation.DSMT4" ShapeID="_x0000_i1054" DrawAspect="Content" ObjectID="_1676631941" r:id="rId72"/>
+          <o:OLEObject Type="Embed" ProgID="Equation.DSMT4" ShapeID="_x0000_i1054" DrawAspect="Content" ObjectID="_1676734708" r:id="rId72"/>
         </w:object>
       </w:r>
       <w:r>
@@ -3710,7 +3791,7 @@
           <v:shape id="_x0000_i1055" type="#_x0000_t75" style="width:62.05pt;height:18.85pt" o:ole="">
             <v:imagedata r:id="rId45" o:title=""/>
           </v:shape>
-          <o:OLEObject Type="Embed" ProgID="Equation.DSMT4" ShapeID="_x0000_i1055" DrawAspect="Content" ObjectID="_1676631942" r:id="rId73"/>
+          <o:OLEObject Type="Embed" ProgID="Equation.DSMT4" ShapeID="_x0000_i1055" DrawAspect="Content" ObjectID="_1676734709" r:id="rId73"/>
         </w:object>
       </w:r>
       <w:r>
@@ -3745,7 +3826,7 @@
           <v:shape id="_x0000_i1056" type="#_x0000_t75" style="width:78.65pt;height:18.85pt" o:ole="">
             <v:imagedata r:id="rId74" o:title=""/>
           </v:shape>
-          <o:OLEObject Type="Embed" ProgID="Equation.DSMT4" ShapeID="_x0000_i1056" DrawAspect="Content" ObjectID="_1676631943" r:id="rId75"/>
+          <o:OLEObject Type="Embed" ProgID="Equation.DSMT4" ShapeID="_x0000_i1056" DrawAspect="Content" ObjectID="_1676734710" r:id="rId75"/>
         </w:object>
       </w:r>
       <w:r>
@@ -3771,7 +3852,7 @@
           <v:shape id="_x0000_i1057" type="#_x0000_t75" style="width:105.25pt;height:110.75pt" o:ole="">
             <v:imagedata r:id="rId76" o:title=""/>
           </v:shape>
-          <o:OLEObject Type="Embed" ProgID="Equation.DSMT4" ShapeID="_x0000_i1057" DrawAspect="Content" ObjectID="_1676631944" r:id="rId77"/>
+          <o:OLEObject Type="Embed" ProgID="Equation.DSMT4" ShapeID="_x0000_i1057" DrawAspect="Content" ObjectID="_1676734711" r:id="rId77"/>
         </w:object>
       </w:r>
       <w:r>
@@ -3793,7 +3874,7 @@
           <v:shape id="_x0000_i1058" type="#_x0000_t75" style="width:41pt;height:18.85pt" o:ole="">
             <v:imagedata r:id="rId78" o:title=""/>
           </v:shape>
-          <o:OLEObject Type="Embed" ProgID="Equation.DSMT4" ShapeID="_x0000_i1058" DrawAspect="Content" ObjectID="_1676631945" r:id="rId79"/>
+          <o:OLEObject Type="Embed" ProgID="Equation.DSMT4" ShapeID="_x0000_i1058" DrawAspect="Content" ObjectID="_1676734712" r:id="rId79"/>
         </w:object>
       </w:r>
       <w:r>
@@ -3867,7 +3948,7 @@
                 <v:shape id="_x0000_i1059" type="#_x0000_t75" style="width:25.5pt;height:18.85pt" o:ole="">
                   <v:imagedata r:id="rId80" o:title=""/>
                 </v:shape>
-                <o:OLEObject Type="Embed" ProgID="Equation.DSMT4" ShapeID="_x0000_i1059" DrawAspect="Content" ObjectID="_1676631946" r:id="rId81"/>
+                <o:OLEObject Type="Embed" ProgID="Equation.DSMT4" ShapeID="_x0000_i1059" DrawAspect="Content" ObjectID="_1676734713" r:id="rId81"/>
               </w:object>
             </w:r>
           </w:p>
@@ -3889,7 +3970,7 @@
                 <v:shape id="_x0000_i1060" type="#_x0000_t75" style="width:25.5pt;height:18.85pt" o:ole="">
                   <v:imagedata r:id="rId82" o:title=""/>
                 </v:shape>
-                <o:OLEObject Type="Embed" ProgID="Equation.DSMT4" ShapeID="_x0000_i1060" DrawAspect="Content" ObjectID="_1676631947" r:id="rId83"/>
+                <o:OLEObject Type="Embed" ProgID="Equation.DSMT4" ShapeID="_x0000_i1060" DrawAspect="Content" ObjectID="_1676734714" r:id="rId83"/>
               </w:object>
             </w:r>
           </w:p>
@@ -3911,7 +3992,7 @@
                 <v:shape id="_x0000_i1061" type="#_x0000_t75" style="width:25.5pt;height:18.85pt" o:ole="">
                   <v:imagedata r:id="rId84" o:title=""/>
                 </v:shape>
-                <o:OLEObject Type="Embed" ProgID="Equation.DSMT4" ShapeID="_x0000_i1061" DrawAspect="Content" ObjectID="_1676631948" r:id="rId85"/>
+                <o:OLEObject Type="Embed" ProgID="Equation.DSMT4" ShapeID="_x0000_i1061" DrawAspect="Content" ObjectID="_1676734715" r:id="rId85"/>
               </w:object>
             </w:r>
           </w:p>
@@ -3955,7 +4036,7 @@
                 <v:shape id="_x0000_i1062" type="#_x0000_t75" style="width:11.1pt;height:18.85pt" o:ole="">
                   <v:imagedata r:id="rId86" o:title=""/>
                 </v:shape>
-                <o:OLEObject Type="Embed" ProgID="Equation.DSMT4" ShapeID="_x0000_i1062" DrawAspect="Content" ObjectID="_1676631949" r:id="rId87"/>
+                <o:OLEObject Type="Embed" ProgID="Equation.DSMT4" ShapeID="_x0000_i1062" DrawAspect="Content" ObjectID="_1676734716" r:id="rId87"/>
               </w:object>
             </w:r>
           </w:p>
@@ -3977,7 +4058,7 @@
                 <v:shape id="_x0000_i1063" type="#_x0000_t75" style="width:13.3pt;height:18.85pt" o:ole="">
                   <v:imagedata r:id="rId88" o:title=""/>
                 </v:shape>
-                <o:OLEObject Type="Embed" ProgID="Equation.DSMT4" ShapeID="_x0000_i1063" DrawAspect="Content" ObjectID="_1676631950" r:id="rId89"/>
+                <o:OLEObject Type="Embed" ProgID="Equation.DSMT4" ShapeID="_x0000_i1063" DrawAspect="Content" ObjectID="_1676734717" r:id="rId89"/>
               </w:object>
             </w:r>
           </w:p>
@@ -3999,7 +4080,7 @@
                 <v:shape id="_x0000_i1064" type="#_x0000_t75" style="width:29.9pt;height:18.85pt" o:ole="">
                   <v:imagedata r:id="rId90" o:title=""/>
                 </v:shape>
-                <o:OLEObject Type="Embed" ProgID="Equation.DSMT4" ShapeID="_x0000_i1064" DrawAspect="Content" ObjectID="_1676631951" r:id="rId91"/>
+                <o:OLEObject Type="Embed" ProgID="Equation.DSMT4" ShapeID="_x0000_i1064" DrawAspect="Content" ObjectID="_1676734718" r:id="rId91"/>
               </w:object>
             </w:r>
             <w:r>
@@ -4046,7 +4127,7 @@
                 <v:shape id="_x0000_i1065" type="#_x0000_t75" style="width:13.3pt;height:18.85pt" o:ole="">
                   <v:imagedata r:id="rId92" o:title=""/>
                 </v:shape>
-                <o:OLEObject Type="Embed" ProgID="Equation.DSMT4" ShapeID="_x0000_i1065" DrawAspect="Content" ObjectID="_1676631952" r:id="rId93"/>
+                <o:OLEObject Type="Embed" ProgID="Equation.DSMT4" ShapeID="_x0000_i1065" DrawAspect="Content" ObjectID="_1676734719" r:id="rId93"/>
               </w:object>
             </w:r>
           </w:p>
@@ -4068,7 +4149,7 @@
                 <v:shape id="_x0000_i1066" type="#_x0000_t75" style="width:11.1pt;height:18.85pt" o:ole="">
                   <v:imagedata r:id="rId86" o:title=""/>
                 </v:shape>
-                <o:OLEObject Type="Embed" ProgID="Equation.DSMT4" ShapeID="_x0000_i1066" DrawAspect="Content" ObjectID="_1676631953" r:id="rId94"/>
+                <o:OLEObject Type="Embed" ProgID="Equation.DSMT4" ShapeID="_x0000_i1066" DrawAspect="Content" ObjectID="_1676734720" r:id="rId94"/>
               </w:object>
             </w:r>
           </w:p>
@@ -4090,7 +4171,7 @@
                 <v:shape id="_x0000_i1067" type="#_x0000_t75" style="width:29.9pt;height:18.85pt" o:ole="">
                   <v:imagedata r:id="rId90" o:title=""/>
                 </v:shape>
-                <o:OLEObject Type="Embed" ProgID="Equation.DSMT4" ShapeID="_x0000_i1067" DrawAspect="Content" ObjectID="_1676631954" r:id="rId95"/>
+                <o:OLEObject Type="Embed" ProgID="Equation.DSMT4" ShapeID="_x0000_i1067" DrawAspect="Content" ObjectID="_1676734721" r:id="rId95"/>
               </w:object>
             </w:r>
           </w:p>
@@ -4134,7 +4215,7 @@
                 <v:shape id="_x0000_i1068" type="#_x0000_t75" style="width:29.9pt;height:18.85pt" o:ole="">
                   <v:imagedata r:id="rId90" o:title=""/>
                 </v:shape>
-                <o:OLEObject Type="Embed" ProgID="Equation.DSMT4" ShapeID="_x0000_i1068" DrawAspect="Content" ObjectID="_1676631955" r:id="rId96"/>
+                <o:OLEObject Type="Embed" ProgID="Equation.DSMT4" ShapeID="_x0000_i1068" DrawAspect="Content" ObjectID="_1676734722" r:id="rId96"/>
               </w:object>
             </w:r>
           </w:p>
@@ -4156,7 +4237,7 @@
                 <v:shape id="_x0000_i1069" type="#_x0000_t75" style="width:11.1pt;height:18.85pt" o:ole="">
                   <v:imagedata r:id="rId86" o:title=""/>
                 </v:shape>
-                <o:OLEObject Type="Embed" ProgID="Equation.DSMT4" ShapeID="_x0000_i1069" DrawAspect="Content" ObjectID="_1676631956" r:id="rId97"/>
+                <o:OLEObject Type="Embed" ProgID="Equation.DSMT4" ShapeID="_x0000_i1069" DrawAspect="Content" ObjectID="_1676734723" r:id="rId97"/>
               </w:object>
             </w:r>
           </w:p>
@@ -4178,7 +4259,7 @@
                 <v:shape id="_x0000_i1070" type="#_x0000_t75" style="width:13.3pt;height:18.85pt" o:ole="">
                   <v:imagedata r:id="rId88" o:title=""/>
                 </v:shape>
-                <o:OLEObject Type="Embed" ProgID="Equation.DSMT4" ShapeID="_x0000_i1070" DrawAspect="Content" ObjectID="_1676631957" r:id="rId98"/>
+                <o:OLEObject Type="Embed" ProgID="Equation.DSMT4" ShapeID="_x0000_i1070" DrawAspect="Content" ObjectID="_1676734724" r:id="rId98"/>
               </w:object>
             </w:r>
           </w:p>
@@ -4222,7 +4303,7 @@
                 <v:shape id="_x0000_i1071" type="#_x0000_t75" style="width:29.9pt;height:18.85pt" o:ole="">
                   <v:imagedata r:id="rId90" o:title=""/>
                 </v:shape>
-                <o:OLEObject Type="Embed" ProgID="Equation.DSMT4" ShapeID="_x0000_i1071" DrawAspect="Content" ObjectID="_1676631958" r:id="rId99"/>
+                <o:OLEObject Type="Embed" ProgID="Equation.DSMT4" ShapeID="_x0000_i1071" DrawAspect="Content" ObjectID="_1676734725" r:id="rId99"/>
               </w:object>
             </w:r>
           </w:p>
@@ -4244,7 +4325,7 @@
                 <v:shape id="_x0000_i1072" type="#_x0000_t75" style="width:13.3pt;height:18.85pt" o:ole="">
                   <v:imagedata r:id="rId92" o:title=""/>
                 </v:shape>
-                <o:OLEObject Type="Embed" ProgID="Equation.DSMT4" ShapeID="_x0000_i1072" DrawAspect="Content" ObjectID="_1676631959" r:id="rId100"/>
+                <o:OLEObject Type="Embed" ProgID="Equation.DSMT4" ShapeID="_x0000_i1072" DrawAspect="Content" ObjectID="_1676734726" r:id="rId100"/>
               </w:object>
             </w:r>
           </w:p>
@@ -4266,7 +4347,7 @@
                 <v:shape id="_x0000_i1073" type="#_x0000_t75" style="width:11.1pt;height:18.85pt" o:ole="">
                   <v:imagedata r:id="rId86" o:title=""/>
                 </v:shape>
-                <o:OLEObject Type="Embed" ProgID="Equation.DSMT4" ShapeID="_x0000_i1073" DrawAspect="Content" ObjectID="_1676631960" r:id="rId101"/>
+                <o:OLEObject Type="Embed" ProgID="Equation.DSMT4" ShapeID="_x0000_i1073" DrawAspect="Content" ObjectID="_1676734727" r:id="rId101"/>
               </w:object>
             </w:r>
           </w:p>
@@ -4310,7 +4391,7 @@
                 <v:shape id="_x0000_i1074" type="#_x0000_t75" style="width:13.3pt;height:18.85pt" o:ole="">
                   <v:imagedata r:id="rId88" o:title=""/>
                 </v:shape>
-                <o:OLEObject Type="Embed" ProgID="Equation.DSMT4" ShapeID="_x0000_i1074" DrawAspect="Content" ObjectID="_1676631961" r:id="rId102"/>
+                <o:OLEObject Type="Embed" ProgID="Equation.DSMT4" ShapeID="_x0000_i1074" DrawAspect="Content" ObjectID="_1676734728" r:id="rId102"/>
               </w:object>
             </w:r>
           </w:p>
@@ -4332,7 +4413,7 @@
                 <v:shape id="_x0000_i1075" type="#_x0000_t75" style="width:29.9pt;height:18.85pt" o:ole="">
                   <v:imagedata r:id="rId90" o:title=""/>
                 </v:shape>
-                <o:OLEObject Type="Embed" ProgID="Equation.DSMT4" ShapeID="_x0000_i1075" DrawAspect="Content" ObjectID="_1676631962" r:id="rId103"/>
+                <o:OLEObject Type="Embed" ProgID="Equation.DSMT4" ShapeID="_x0000_i1075" DrawAspect="Content" ObjectID="_1676734729" r:id="rId103"/>
               </w:object>
             </w:r>
           </w:p>
@@ -4354,7 +4435,7 @@
                 <v:shape id="_x0000_i1076" type="#_x0000_t75" style="width:11.1pt;height:18.85pt" o:ole="">
                   <v:imagedata r:id="rId86" o:title=""/>
                 </v:shape>
-                <o:OLEObject Type="Embed" ProgID="Equation.DSMT4" ShapeID="_x0000_i1076" DrawAspect="Content" ObjectID="_1676631963" r:id="rId104"/>
+                <o:OLEObject Type="Embed" ProgID="Equation.DSMT4" ShapeID="_x0000_i1076" DrawAspect="Content" ObjectID="_1676734730" r:id="rId104"/>
               </w:object>
             </w:r>
           </w:p>
@@ -4398,7 +4479,7 @@
                 <v:shape id="_x0000_i1077" type="#_x0000_t75" style="width:11.1pt;height:18.85pt" o:ole="">
                   <v:imagedata r:id="rId86" o:title=""/>
                 </v:shape>
-                <o:OLEObject Type="Embed" ProgID="Equation.DSMT4" ShapeID="_x0000_i1077" DrawAspect="Content" ObjectID="_1676631964" r:id="rId105"/>
+                <o:OLEObject Type="Embed" ProgID="Equation.DSMT4" ShapeID="_x0000_i1077" DrawAspect="Content" ObjectID="_1676734731" r:id="rId105"/>
               </w:object>
             </w:r>
           </w:p>
@@ -4420,7 +4501,7 @@
                 <v:shape id="_x0000_i1078" type="#_x0000_t75" style="width:29.9pt;height:18.85pt" o:ole="">
                   <v:imagedata r:id="rId90" o:title=""/>
                 </v:shape>
-                <o:OLEObject Type="Embed" ProgID="Equation.DSMT4" ShapeID="_x0000_i1078" DrawAspect="Content" ObjectID="_1676631965" r:id="rId106"/>
+                <o:OLEObject Type="Embed" ProgID="Equation.DSMT4" ShapeID="_x0000_i1078" DrawAspect="Content" ObjectID="_1676734732" r:id="rId106"/>
               </w:object>
             </w:r>
           </w:p>
@@ -4442,7 +4523,7 @@
                 <v:shape id="_x0000_i1079" type="#_x0000_t75" style="width:13.3pt;height:18.85pt" o:ole="">
                   <v:imagedata r:id="rId92" o:title=""/>
                 </v:shape>
-                <o:OLEObject Type="Embed" ProgID="Equation.DSMT4" ShapeID="_x0000_i1079" DrawAspect="Content" ObjectID="_1676631966" r:id="rId107"/>
+                <o:OLEObject Type="Embed" ProgID="Equation.DSMT4" ShapeID="_x0000_i1079" DrawAspect="Content" ObjectID="_1676734733" r:id="rId107"/>
               </w:object>
             </w:r>
           </w:p>
@@ -4570,7 +4651,7 @@
           <v:shape id="_x0000_i1080" type="#_x0000_t75" style="width:39.9pt;height:18.85pt" o:ole="">
             <v:imagedata r:id="rId109" o:title=""/>
           </v:shape>
-          <o:OLEObject Type="Embed" ProgID="Equation.DSMT4" ShapeID="_x0000_i1080" DrawAspect="Content" ObjectID="_1676631967" r:id="rId110"/>
+          <o:OLEObject Type="Embed" ProgID="Equation.DSMT4" ShapeID="_x0000_i1080" DrawAspect="Content" ObjectID="_1676734734" r:id="rId110"/>
         </w:object>
       </w:r>
       <w:r>
@@ -4596,7 +4677,7 @@
           <v:shape id="_x0000_i1081" type="#_x0000_t75" style="width:60.9pt;height:22.15pt" o:ole="">
             <v:imagedata r:id="rId111" o:title=""/>
           </v:shape>
-          <o:OLEObject Type="Embed" ProgID="Equation.DSMT4" ShapeID="_x0000_i1081" DrawAspect="Content" ObjectID="_1676631968" r:id="rId112"/>
+          <o:OLEObject Type="Embed" ProgID="Equation.DSMT4" ShapeID="_x0000_i1081" DrawAspect="Content" ObjectID="_1676734735" r:id="rId112"/>
         </w:object>
       </w:r>
     </w:p>
@@ -4703,7 +4784,7 @@
           <v:shape id="_x0000_i1082" type="#_x0000_t75" style="width:113pt;height:18.85pt" o:ole="">
             <v:imagedata r:id="rId114" o:title=""/>
           </v:shape>
-          <o:OLEObject Type="Embed" ProgID="Equation.DSMT4" ShapeID="_x0000_i1082" DrawAspect="Content" ObjectID="_1676631969" r:id="rId115"/>
+          <o:OLEObject Type="Embed" ProgID="Equation.DSMT4" ShapeID="_x0000_i1082" DrawAspect="Content" ObjectID="_1676734736" r:id="rId115"/>
         </w:object>
       </w:r>
       <w:r>
@@ -4725,7 +4806,7 @@
           <v:shape id="_x0000_i1083" type="#_x0000_t75" style="width:18.85pt;height:18.85pt" o:ole="">
             <v:imagedata r:id="rId116" o:title=""/>
           </v:shape>
-          <o:OLEObject Type="Embed" ProgID="Equation.DSMT4" ShapeID="_x0000_i1083" DrawAspect="Content" ObjectID="_1676631970" r:id="rId117"/>
+          <o:OLEObject Type="Embed" ProgID="Equation.DSMT4" ShapeID="_x0000_i1083" DrawAspect="Content" ObjectID="_1676734737" r:id="rId117"/>
         </w:object>
       </w:r>
       <w:r>
@@ -4751,7 +4832,13 @@
         <w:pStyle w:val="VKRMain"/>
       </w:pPr>
       <w:r>
-        <w:t>На рисунке 11 представлен график фазных и линейных напряжений, получаемых вследствие работы алгоритма векторной ШИМ.</w:t>
+        <w:t xml:space="preserve">На рисунке 11 представлен график фазных и линейных напряжений, получаемых </w:t>
+      </w:r>
+      <w:r>
+        <w:t>в результате</w:t>
+      </w:r>
+      <w:r>
+        <w:t xml:space="preserve"> работы алгоритма векторной ШИМ.</w:t>
       </w:r>
     </w:p>
     <w:p>
@@ -4839,11 +4926,161 @@
         <w:pStyle w:val="VKRMain"/>
       </w:pPr>
       <w:r>
-        <w:t>Как видим, не смотря на форму выходного напряжения инвертора, фазные и линейные напряжения имеют форму синуса, причем амплитуда фазного напряжения равна заданной в условии, а амплитуда линейного напряжения равна единице, что говорит, о полном использовании звена постоянного тока.</w:t>
-      </w:r>
+        <w:t xml:space="preserve">Как видим, не смотря на форму выходного напряжения инвертора, фазные и линейные напряжения имеют форму синуса, причем амплитуда фазного напряжения равна заданной в условии, а амплитуда линейного напряжения </w:t>
+      </w:r>
+      <w:r>
+        <w:t>единична</w:t>
+      </w:r>
+      <w:r>
+        <w:t>, что говорит, о полном использовании звена постоянного тока.</w:t>
+      </w:r>
+      <w:r>
+        <w:br w:type="page"/>
+      </w:r>
+    </w:p>
+    <w:p>
+      <w:pPr>
+        <w:pStyle w:val="VKRZagolovki"/>
+      </w:pPr>
+      <w:r>
+        <w:lastRenderedPageBreak/>
+        <w:t>2. Разработка системы управления электроприводом</w:t>
+      </w:r>
+    </w:p>
+    <w:p>
+      <w:pPr>
+        <w:pStyle w:val="VKRMain"/>
+      </w:pPr>
+    </w:p>
+    <w:p>
+      <w:pPr>
+        <w:pStyle w:val="VKRZagolovki"/>
+      </w:pPr>
+      <w:r>
+        <w:t>2.1 Структура системы управления трансмиссией самосвала</w:t>
+      </w:r>
+    </w:p>
+    <w:p>
+      <w:pPr>
+        <w:pStyle w:val="VKRMain"/>
+      </w:pPr>
+    </w:p>
+    <w:p>
+      <w:pPr>
+        <w:pStyle w:val="VKRMain"/>
+      </w:pPr>
+      <w:r>
+        <w:t xml:space="preserve">Управление тяговыми </w:t>
+      </w:r>
+      <w:r>
+        <w:t>электродвигателями самосвала БелАЗ 75711</w:t>
+      </w:r>
+      <w:r>
+        <w:t xml:space="preserve"> осуществляется при </w:t>
+      </w:r>
+      <w:r>
+        <w:t>использовании</w:t>
+      </w:r>
+      <w:r>
+        <w:t xml:space="preserve"> принципов векторного управления, а именно раздельное управление током намагничивания электродвигателя и моментообразующим током. Данный тип управления </w:t>
+      </w:r>
+      <w:r>
+        <w:t>обладает наивысшей точностью задания скорости движения машины, а также достаточной скоростью регулирования, а именно реакцией на изменение момента и тд. Структурная схема используемой системы представлена на рисунке 12.</w:t>
+      </w:r>
+    </w:p>
+    <w:p>
+      <w:pPr>
+        <w:pStyle w:val="VKRimage"/>
+      </w:pPr>
+      <w:r>
+        <w:rPr>
+          <w:noProof/>
+        </w:rPr>
+        <w:drawing>
+          <wp:inline distT="0" distB="0" distL="0" distR="0">
+            <wp:extent cx="4689536" cy="4188453"/>
+            <wp:effectExtent l="19050" t="0" r="0" b="0"/>
+            <wp:docPr id="60" name="Рисунок 60"/>
+            <wp:cNvGraphicFramePr>
+              <a:graphicFrameLocks xmlns:a="http://schemas.openxmlformats.org/drawingml/2006/main" noChangeAspect="1"/>
+            </wp:cNvGraphicFramePr>
+            <a:graphic xmlns:a="http://schemas.openxmlformats.org/drawingml/2006/main">
+              <a:graphicData uri="http://schemas.openxmlformats.org/drawingml/2006/picture">
+                <pic:pic xmlns:pic="http://schemas.openxmlformats.org/drawingml/2006/picture">
+                  <pic:nvPicPr>
+                    <pic:cNvPr id="0" name="Picture 60"/>
+                    <pic:cNvPicPr>
+                      <a:picLocks noChangeAspect="1" noChangeArrowheads="1"/>
+                    </pic:cNvPicPr>
+                  </pic:nvPicPr>
+                  <pic:blipFill>
+                    <a:blip r:embed="rId119"/>
+                    <a:srcRect/>
+                    <a:stretch>
+                      <a:fillRect/>
+                    </a:stretch>
+                  </pic:blipFill>
+                  <pic:spPr bwMode="auto">
+                    <a:xfrm>
+                      <a:off x="0" y="0"/>
+                      <a:ext cx="4689436" cy="4188363"/>
+                    </a:xfrm>
+                    <a:prstGeom prst="rect">
+                      <a:avLst/>
+                    </a:prstGeom>
+                    <a:noFill/>
+                    <a:ln w="9525">
+                      <a:noFill/>
+                      <a:miter lim="800000"/>
+                      <a:headEnd/>
+                      <a:tailEnd/>
+                    </a:ln>
+                  </pic:spPr>
+                </pic:pic>
+              </a:graphicData>
+            </a:graphic>
+          </wp:inline>
+        </w:drawing>
+      </w:r>
+    </w:p>
+    <w:p>
+      <w:pPr>
+        <w:pStyle w:val="VKRimage"/>
+      </w:pPr>
+      <w:r>
+        <w:t xml:space="preserve">Рисунок </w:t>
+      </w:r>
+      <w:fldSimple w:instr=" SEQ Рисунок \* ARABIC ">
+        <w:r>
+          <w:rPr>
+            <w:noProof/>
+          </w:rPr>
+          <w:t>12</w:t>
+        </w:r>
+      </w:fldSimple>
+      <w:r>
+        <w:t xml:space="preserve"> – Структурная схема СУ управления тяговыми электродвигателями самосвала</w:t>
+      </w:r>
+    </w:p>
+    <w:p>
+      <w:pPr>
+        <w:pStyle w:val="VKRMain"/>
+      </w:pPr>
+      <w:r>
+        <w:lastRenderedPageBreak/>
+        <w:t>Опишем более подробно элементы этой схемы:</w:t>
+      </w:r>
+    </w:p>
+    <w:p>
+      <w:pPr>
+        <w:pStyle w:val="VKRMain"/>
+        <w:rPr>
+          <w:lang w:val="en-US"/>
+        </w:rPr>
+      </w:pPr>
     </w:p>
     <w:sectPr>
-      <w:footerReference w:type="default" r:id="rId119"/>
+      <w:footerReference w:type="default" r:id="rId120"/>
       <w:pgSz w:w="11906" w:h="16838"/>
       <w:pgMar w:top="1134" w:right="850" w:bottom="1134" w:left="1701" w:header="708" w:footer="708" w:gutter="0"/>
       <w:cols w:space="708"/>
@@ -5993,6 +6230,36 @@
       </w:tblCellMar>
     </w:tblPr>
   </w:style>
+  <w:style w:type="paragraph" w:customStyle="1" w:styleId="Times142">
+    <w:name w:val="Times14_РИО2"/>
+    <w:basedOn w:val="a"/>
+    <w:link w:val="Times1420"/>
+    <w:qFormat/>
+    <w:rsid w:val="00F3370A"/>
+    <w:pPr>
+      <w:tabs>
+        <w:tab w:val="left" w:pos="709"/>
+      </w:tabs>
+      <w:spacing w:after="0" w:line="360" w:lineRule="auto"/>
+      <w:ind w:firstLine="709"/>
+      <w:jc w:val="both"/>
+    </w:pPr>
+    <w:rPr>
+      <w:rFonts w:ascii="Times New Roman" w:eastAsia="Times New Roman" w:hAnsi="Times New Roman" w:cs="Times New Roman"/>
+      <w:sz w:val="28"/>
+      <w:szCs w:val="24"/>
+    </w:rPr>
+  </w:style>
+  <w:style w:type="character" w:customStyle="1" w:styleId="Times1420">
+    <w:name w:val="Times14_РИО2 Знак"/>
+    <w:link w:val="Times142"/>
+    <w:rsid w:val="00F3370A"/>
+    <w:rPr>
+      <w:rFonts w:ascii="Times New Roman" w:eastAsia="Times New Roman" w:hAnsi="Times New Roman" w:cs="Times New Roman"/>
+      <w:sz w:val="28"/>
+      <w:szCs w:val="24"/>
+    </w:rPr>
+  </w:style>
 </w:styles>
 </file>
 

--- a/Оформление.docx
+++ b/Оформление.docx
@@ -1,6 +1,6 @@
 
 <file path=word/document.xml><?xml version="1.0" encoding="utf-8"?>
-<w:document xmlns:ve="http://schemas.openxmlformats.org/markup-compatibility/2006" xmlns:o="urn:schemas-microsoft-com:office:office" xmlns:r="http://schemas.openxmlformats.org/officeDocument/2006/relationships" xmlns:m="http://schemas.openxmlformats.org/officeDocument/2006/math" xmlns:v="urn:schemas-microsoft-com:vml" xmlns:wp="http://schemas.openxmlformats.org/drawingml/2006/wordprocessingDrawing" xmlns:w10="urn:schemas-microsoft-com:office:word" xmlns:w="http://schemas.openxmlformats.org/wordprocessingml/2006/main" xmlns:wne="http://schemas.microsoft.com/office/word/2006/wordml">
+<w:document xmlns:wpc="http://schemas.microsoft.com/office/word/2010/wordprocessingCanvas" xmlns:cx="http://schemas.microsoft.com/office/drawing/2014/chartex" xmlns:cx1="http://schemas.microsoft.com/office/drawing/2015/9/8/chartex" xmlns:mc="http://schemas.openxmlformats.org/markup-compatibility/2006" xmlns:o="urn:schemas-microsoft-com:office:office" xmlns:r="http://schemas.openxmlformats.org/officeDocument/2006/relationships" xmlns:m="http://schemas.openxmlformats.org/officeDocument/2006/math" xmlns:v="urn:schemas-microsoft-com:vml" xmlns:wp14="http://schemas.microsoft.com/office/word/2010/wordprocessingDrawing" xmlns:wp="http://schemas.openxmlformats.org/drawingml/2006/wordprocessingDrawing" xmlns:w10="urn:schemas-microsoft-com:office:word" xmlns:w="http://schemas.openxmlformats.org/wordprocessingml/2006/main" xmlns:w14="http://schemas.microsoft.com/office/word/2010/wordml" xmlns:w15="http://schemas.microsoft.com/office/word/2012/wordml" xmlns:w16se="http://schemas.microsoft.com/office/word/2015/wordml/symex" xmlns:wpg="http://schemas.microsoft.com/office/word/2010/wordprocessingGroup" xmlns:wpi="http://schemas.microsoft.com/office/word/2010/wordprocessingInk" xmlns:wne="http://schemas.microsoft.com/office/word/2006/wordml" xmlns:wps="http://schemas.microsoft.com/office/word/2010/wordprocessingShape" mc:Ignorable="w14 w15 w16se wp14">
   <w:body>
     <w:p>
       <w:pPr>
@@ -183,7 +183,7 @@
     <w:p>
       <w:pPr>
         <w:pStyle w:val="VKRZagolovki"/>
-        <w:ind w:left="1128" w:firstLine="0"/>
+        <w:ind w:left="708" w:firstLine="0"/>
       </w:pPr>
     </w:p>
     <w:p>
@@ -480,7 +480,13 @@
         <w:pStyle w:val="VKRMain"/>
       </w:pPr>
       <w:r>
-        <w:t xml:space="preserve">Напряжение с генераторов преобразуется при помощи неуправляемых выпрямителей состоящих из диодов. </w:t>
+        <w:t xml:space="preserve">Напряжение с генераторов преобразуется при помощи </w:t>
+      </w:r>
+      <w:r>
+        <w:t>неуправляемых выпрямителей,</w:t>
+      </w:r>
+      <w:r>
+        <w:t xml:space="preserve"> состоящих из диодов. </w:t>
       </w:r>
       <w:r>
         <w:t xml:space="preserve">Управление </w:t>
@@ -493,16 +499,43 @@
       </w:r>
       <w:r>
         <w:lastRenderedPageBreak/>
-        <w:t>производится при помощи IGBT</w:t>
+        <w:t xml:space="preserve">производится при помощи </w:t>
+      </w:r>
+      <w:r>
+        <w:t xml:space="preserve">трехфазного мостового инвертора на </w:t>
+      </w:r>
+      <w:r>
+        <w:rPr>
+          <w:lang w:val="en-US"/>
+        </w:rPr>
+        <w:t>IGBT</w:t>
       </w:r>
       <w:r>
         <w:t xml:space="preserve"> </w:t>
       </w:r>
       <w:r>
-        <w:t>модулей подключенных к звену постоянного тока</w:t>
-      </w:r>
-      <w:r>
-        <w:t xml:space="preserve">. Сигналы управления на инвертор подаются с микропроцессора, который реализует алгоритмы управления, а так же обрабатывает сигналы системы, с целью диагностики ошибок и аварий. Стоит так же отметить, что </w:t>
+        <w:t>транзисторах</w:t>
+      </w:r>
+      <w:r>
+        <w:t>,</w:t>
+      </w:r>
+      <w:r>
+        <w:t xml:space="preserve"> подключенных к звену постоянного тока</w:t>
+      </w:r>
+      <w:r>
+        <w:t xml:space="preserve">. Сигналы управления на инвертор подаются с </w:t>
+      </w:r>
+      <w:r>
+        <w:t>микроконтроллера</w:t>
+      </w:r>
+      <w:r>
+        <w:t xml:space="preserve">, который реализует алгоритмы управления, а </w:t>
+      </w:r>
+      <w:r>
+        <w:t>также</w:t>
+      </w:r>
+      <w:r>
+        <w:t xml:space="preserve"> обрабатывает сигналы системы, с целью диагностики ошибок и аварий. Стоит так же отметить, что </w:t>
       </w:r>
       <w:r>
         <w:t xml:space="preserve">задание на вращение дизельных двигателей так же реализуется в микроконтроллере. Для управления осью предусмотрен отдельный микроконтроллер, внутри которого реализуются алгоритмы управления </w:t>
@@ -514,7 +547,13 @@
         <w:t xml:space="preserve">стандарта промышленной сети </w:t>
       </w:r>
       <w:r>
-        <w:t xml:space="preserve">EtherCAT, для того, что бы обладать полной </w:t>
+        <w:t xml:space="preserve">EtherCAT, </w:t>
+      </w:r>
+      <w:r>
+        <w:t>для того, чтобы</w:t>
+      </w:r>
+      <w:r>
+        <w:t xml:space="preserve"> обладать полной </w:t>
       </w:r>
       <w:r>
         <w:t>картиной происходящего</w:t>
@@ -526,10 +565,13 @@
         <w:t xml:space="preserve"> </w:t>
       </w:r>
       <w:r>
-        <w:t xml:space="preserve">Функциональная схема данной </w:t>
-      </w:r>
-      <w:r>
-        <w:t xml:space="preserve">системы представлена на рисунке 3. </w:t>
+        <w:t xml:space="preserve">Функциональная схема </w:t>
+      </w:r>
+      <w:r>
+        <w:t>системы управления одной осью</w:t>
+      </w:r>
+      <w:r>
+        <w:t xml:space="preserve"> представлена на рисунке 3. </w:t>
       </w:r>
     </w:p>
     <w:p>
@@ -541,10 +583,10 @@
           <w:noProof/>
         </w:rPr>
         <w:drawing>
-          <wp:inline distT="0" distB="0" distL="0" distR="0">
-            <wp:extent cx="5090795" cy="2920365"/>
-            <wp:effectExtent l="19050" t="0" r="0" b="0"/>
-            <wp:docPr id="10" name="Рисунок 10"/>
+          <wp:inline distT="0" distB="0" distL="0" distR="0" wp14:anchorId="48534DEB" wp14:editId="59D277B9">
+            <wp:extent cx="5483225" cy="3114675"/>
+            <wp:effectExtent l="0" t="0" r="0" b="0"/>
+            <wp:docPr id="1" name="Рисунок 1"/>
             <wp:cNvGraphicFramePr>
               <a:graphicFrameLocks xmlns:a="http://schemas.openxmlformats.org/drawingml/2006/main" noChangeAspect="1"/>
             </wp:cNvGraphicFramePr>
@@ -552,33 +594,23 @@
               <a:graphicData uri="http://schemas.openxmlformats.org/drawingml/2006/picture">
                 <pic:pic xmlns:pic="http://schemas.openxmlformats.org/drawingml/2006/picture">
                   <pic:nvPicPr>
-                    <pic:cNvPr id="0" name="Picture 10"/>
-                    <pic:cNvPicPr>
-                      <a:picLocks noChangeAspect="1" noChangeArrowheads="1"/>
-                    </pic:cNvPicPr>
+                    <pic:cNvPr id="1" name=""/>
+                    <pic:cNvPicPr/>
                   </pic:nvPicPr>
                   <pic:blipFill>
                     <a:blip r:embed="rId11"/>
-                    <a:srcRect/>
                     <a:stretch>
                       <a:fillRect/>
                     </a:stretch>
                   </pic:blipFill>
-                  <pic:spPr bwMode="auto">
+                  <pic:spPr>
                     <a:xfrm>
                       <a:off x="0" y="0"/>
-                      <a:ext cx="5090795" cy="2920365"/>
+                      <a:ext cx="5483225" cy="3114675"/>
                     </a:xfrm>
                     <a:prstGeom prst="rect">
                       <a:avLst/>
                     </a:prstGeom>
-                    <a:noFill/>
-                    <a:ln w="9525">
-                      <a:noFill/>
-                      <a:miter lim="800000"/>
-                      <a:headEnd/>
-                      <a:tailEnd/>
-                    </a:ln>
                   </pic:spPr>
                 </pic:pic>
               </a:graphicData>
@@ -630,28 +662,131 @@
     </w:p>
     <w:p>
       <w:pPr>
-        <w:pStyle w:val="VKRMain"/>
-      </w:pPr>
-      <w:r>
-        <w:t>В данной схеме</w:t>
-      </w:r>
-      <w:r>
-        <w:t xml:space="preserve"> : </w:t>
-      </w:r>
-    </w:p>
-    <w:p/>
-    <w:p/>
-    <w:p/>
-    <w:p/>
-    <w:p/>
-    <w:p>
-      <w:pPr>
-        <w:rPr>
-          <w:rFonts w:ascii="Times New Roman" w:hAnsi="Times New Roman" w:cs="Times New Roman"/>
-          <w:sz w:val="28"/>
-          <w:szCs w:val="28"/>
-        </w:rPr>
-      </w:pPr>
+        <w:pStyle w:val="VKRimage"/>
+      </w:pPr>
+    </w:p>
+    <w:p>
+      <w:pPr>
+        <w:pStyle w:val="VKRMain"/>
+      </w:pPr>
+      <w:r>
+        <w:t xml:space="preserve">Опишем более подробно </w:t>
+      </w:r>
+      <w:r>
+        <w:t xml:space="preserve">некоторые </w:t>
+      </w:r>
+      <w:r>
+        <w:t>элементы этой схемы:</w:t>
+      </w:r>
+    </w:p>
+    <w:p>
+      <w:pPr>
+        <w:pStyle w:val="VKRMain"/>
+        <w:ind w:firstLine="0"/>
+      </w:pPr>
+      <w:r>
+        <w:t>«</w:t>
+      </w:r>
+      <w:r>
+        <w:t>микроконтроллер</w:t>
+      </w:r>
+      <w:r>
+        <w:t>»</w:t>
+      </w:r>
+      <w:r>
+        <w:t xml:space="preserve"> – микросхема, предназначенная для управления системой электропривода. Обрабатывает си</w:t>
+      </w:r>
+      <w:r>
+        <w:t xml:space="preserve">гналы органов управления </w:t>
+      </w:r>
+      <w:r>
+        <w:lastRenderedPageBreak/>
+        <w:t xml:space="preserve">самосвалом, сигналы обратной связи с электродвигателей и напряжения звена постоянного тока. Основываясь на логике управления, возвращает сигналы на задание оборотов дизель-генератора, </w:t>
+      </w:r>
+      <w:r>
+        <w:t>уровень</w:t>
+      </w:r>
+      <w:r>
+        <w:t xml:space="preserve"> открытия чопперов, а также </w:t>
+      </w:r>
+      <w:r>
+        <w:t>ШИМ-</w:t>
+      </w:r>
+      <w:r>
+        <w:t xml:space="preserve">сигналы </w:t>
+      </w:r>
+      <w:r>
+        <w:t xml:space="preserve">для управления </w:t>
+      </w:r>
+      <w:r>
+        <w:t>мостовыми инверторами</w:t>
+      </w:r>
+      <w:r>
+        <w:t>;</w:t>
+      </w:r>
+    </w:p>
+    <w:p>
+      <w:pPr>
+        <w:pStyle w:val="VKRMain"/>
+        <w:ind w:firstLine="0"/>
+      </w:pPr>
+      <w:r>
+        <w:t>«</w:t>
+      </w:r>
+      <w:r>
+        <w:t>дизель-генератор</w:t>
+      </w:r>
+      <w:r>
+        <w:t>»</w:t>
+      </w:r>
+      <w:r>
+        <w:t xml:space="preserve"> – устройство для преобразования энергии вращения </w:t>
+      </w:r>
+      <w:r>
+        <w:t xml:space="preserve">дизельного </w:t>
+      </w:r>
+      <w:r>
+        <w:t>двигателя в электрическую энергию</w:t>
+      </w:r>
+      <w:r>
+        <w:t>;</w:t>
+      </w:r>
+    </w:p>
+    <w:p>
+      <w:pPr>
+        <w:pStyle w:val="VKRMain"/>
+        <w:ind w:firstLine="0"/>
+      </w:pPr>
+      <w:r>
+        <w:t>«</w:t>
+      </w:r>
+      <w:r>
+        <w:t>чоппер</w:t>
+      </w:r>
+      <w:r>
+        <w:t>»</w:t>
+      </w:r>
+      <w:r>
+        <w:t xml:space="preserve"> – представляет из себя устройство для </w:t>
+      </w:r>
+      <w:r>
+        <w:t>регулирования значения напряжения в звене постоянного тока, посредством «удаления»</w:t>
+      </w:r>
+      <w:r>
+        <w:t xml:space="preserve"> электрической энергии во время рекуперативного режима работы электродвигателей, состоит из </w:t>
+      </w:r>
+      <w:r>
+        <w:rPr>
+          <w:lang w:val="en-US"/>
+        </w:rPr>
+        <w:t>IGBT</w:t>
+      </w:r>
+      <w:r>
+        <w:t xml:space="preserve">-транзистора, </w:t>
+      </w:r>
+      <w:r>
+        <w:t>разрядного диода, а также тормозного резистора.</w:t>
+      </w:r>
     </w:p>
     <w:p>
       <w:pPr>
@@ -755,8 +890,8 @@
         </w:rPr>
         <w:drawing>
           <wp:inline distT="0" distB="0" distL="0" distR="0">
-            <wp:extent cx="4785102" cy="1897038"/>
-            <wp:effectExtent l="19050" t="0" r="0" b="0"/>
+            <wp:extent cx="4124325" cy="1685925"/>
+            <wp:effectExtent l="0" t="0" r="0" b="0"/>
             <wp:docPr id="2" name="Рисунок 4"/>
             <wp:cNvGraphicFramePr>
               <a:graphicFrameLocks xmlns:a="http://schemas.openxmlformats.org/drawingml/2006/main" noChangeAspect="1"/>
@@ -780,7 +915,7 @@
                   <pic:spPr bwMode="auto">
                     <a:xfrm>
                       <a:off x="0" y="0"/>
-                      <a:ext cx="4791637" cy="1899629"/>
+                      <a:ext cx="4131778" cy="1688972"/>
                     </a:xfrm>
                     <a:prstGeom prst="rect">
                       <a:avLst/>
@@ -843,57 +978,54 @@
     </w:p>
     <w:p>
       <w:pPr>
+        <w:pStyle w:val="VKRMain"/>
+      </w:pPr>
+      <w:r>
+        <w:lastRenderedPageBreak/>
+        <w:t xml:space="preserve">Формирование </w:t>
+      </w:r>
+      <w:r>
+        <w:t>линейных</w:t>
+      </w:r>
+      <w:r>
+        <w:t xml:space="preserve"> напряжени</w:t>
+      </w:r>
+      <w:r>
+        <w:t>й</w:t>
+      </w:r>
+      <w:r>
+        <w:t xml:space="preserve"> статора с помощью ШИМ, по синусоидальному закону является самым распространенным способом, однако в таком случае</w:t>
+      </w:r>
+      <w:r>
+        <w:t xml:space="preserve"> их</w:t>
+      </w:r>
+      <w:r>
+        <w:t xml:space="preserve"> максимальная амплитуда получается меньше значения в звене постоянного тока.</w:t>
+      </w:r>
+      <w:r>
+        <w:t xml:space="preserve"> Это продемонстрировано на рисунке 5, а </w:t>
+      </w:r>
+      <w:r>
+        <w:t>также</w:t>
+      </w:r>
+      <w:r>
+        <w:t xml:space="preserve"> в </w:t>
+      </w:r>
+      <w:r>
+        <w:t>дальнейших расчётах</w:t>
+      </w:r>
+      <w:r>
+        <w:t>.</w:t>
+      </w:r>
+    </w:p>
+    <w:p>
+      <w:pPr>
         <w:pStyle w:val="VKRimage"/>
       </w:pPr>
-    </w:p>
-    <w:p>
-      <w:pPr>
-        <w:pStyle w:val="VKRMain"/>
-      </w:pPr>
-      <w:r>
-        <w:t xml:space="preserve">Формирование </w:t>
-      </w:r>
-      <w:r>
-        <w:t>линейных</w:t>
-      </w:r>
-      <w:r>
-        <w:t xml:space="preserve"> напряжени</w:t>
-      </w:r>
-      <w:r>
-        <w:t>й</w:t>
-      </w:r>
-      <w:r>
-        <w:t xml:space="preserve"> статора с помощью ШИМ, по синусоидальному закону является самым распространенным способом, однако в таком случае</w:t>
-      </w:r>
-      <w:r>
-        <w:t xml:space="preserve"> их</w:t>
-      </w:r>
-      <w:r>
-        <w:t xml:space="preserve"> максимальная амплитуда получается меньше значения в звене постоянного тока.</w:t>
-      </w:r>
-      <w:r>
-        <w:t xml:space="preserve"> Это продемонстрировано на рисунке 5, а так же в дальнейших  расчётах.</w:t>
-      </w:r>
-    </w:p>
-    <w:p>
-      <w:pPr>
-        <w:pStyle w:val="VKRMain"/>
-      </w:pPr>
-    </w:p>
-    <w:p>
-      <w:pPr>
-        <w:pStyle w:val="VKRMain"/>
-      </w:pPr>
-    </w:p>
-    <w:p>
-      <w:pPr>
-        <w:pStyle w:val="VKRimage"/>
-      </w:pPr>
       <w:r>
         <w:rPr>
           <w:noProof/>
         </w:rPr>
-        <w:lastRenderedPageBreak/>
         <w:drawing>
           <wp:inline distT="0" distB="0" distL="0" distR="0">
             <wp:extent cx="4681220" cy="3425825"/>
@@ -1041,10 +1173,10 @@
             <v:path o:extrusionok="f" gradientshapeok="t" o:connecttype="rect"/>
             <o:lock v:ext="edit" aspectratio="t"/>
           </v:shapetype>
-          <v:shape id="_x0000_i1025" type="#_x0000_t75" style="width:136.25pt;height:95.25pt" o:ole="">
+          <v:shape id="_x0000_i1025" type="#_x0000_t75" style="width:136.45pt;height:95.45pt" o:ole="">
             <v:imagedata r:id="rId14" o:title=""/>
           </v:shape>
-          <o:OLEObject Type="Embed" ProgID="Equation.DSMT4" ShapeID="_x0000_i1025" DrawAspect="Content" ObjectID="_1676734679" r:id="rId15"/>
+          <o:OLEObject Type="Embed" ProgID="Equation.DSMT4" ShapeID="_x0000_i1025" DrawAspect="Content" ObjectID="_1676811421" r:id="rId15"/>
         </w:object>
       </w:r>
       <w:r>
@@ -1072,10 +1204,10 @@
           <w:position w:val="-12"/>
         </w:rPr>
         <w:object w:dxaOrig="1240" w:dyaOrig="380">
-          <v:shape id="_x0000_i1026" type="#_x0000_t75" style="width:62.05pt;height:18.85pt" o:ole="">
+          <v:shape id="_x0000_i1026" type="#_x0000_t75" style="width:61.95pt;height:19.25pt" o:ole="">
             <v:imagedata r:id="rId16" o:title=""/>
           </v:shape>
-          <o:OLEObject Type="Embed" ProgID="Equation.DSMT4" ShapeID="_x0000_i1026" DrawAspect="Content" ObjectID="_1676734680" r:id="rId17"/>
+          <o:OLEObject Type="Embed" ProgID="Equation.DSMT4" ShapeID="_x0000_i1026" DrawAspect="Content" ObjectID="_1676811422" r:id="rId17"/>
         </w:object>
       </w:r>
       <w:r>
@@ -1105,10 +1237,10 @@
           <w:szCs w:val="28"/>
         </w:rPr>
         <w:object w:dxaOrig="1880" w:dyaOrig="1260">
-          <v:shape id="_x0000_i1027" type="#_x0000_t75" style="width:94.15pt;height:63.15pt" o:ole="">
+          <v:shape id="_x0000_i1027" type="#_x0000_t75" style="width:94.6pt;height:62.8pt" o:ole="">
             <v:imagedata r:id="rId18" o:title=""/>
           </v:shape>
-          <o:OLEObject Type="Embed" ProgID="Equation.DSMT4" ShapeID="_x0000_i1027" DrawAspect="Content" ObjectID="_1676734681" r:id="rId19"/>
+          <o:OLEObject Type="Embed" ProgID="Equation.DSMT4" ShapeID="_x0000_i1027" DrawAspect="Content" ObjectID="_1676811423" r:id="rId19"/>
         </w:object>
       </w:r>
       <w:r>
@@ -1133,10 +1265,10 @@
           <w:position w:val="-12"/>
         </w:rPr>
         <w:object w:dxaOrig="2060" w:dyaOrig="380">
-          <v:shape id="_x0000_i1028" type="#_x0000_t75" style="width:103pt;height:18.85pt" o:ole="">
+          <v:shape id="_x0000_i1028" type="#_x0000_t75" style="width:103pt;height:19.25pt" o:ole="">
             <v:imagedata r:id="rId20" o:title=""/>
           </v:shape>
-          <o:OLEObject Type="Embed" ProgID="Equation.DSMT4" ShapeID="_x0000_i1028" DrawAspect="Content" ObjectID="_1676734682" r:id="rId21"/>
+          <o:OLEObject Type="Embed" ProgID="Equation.DSMT4" ShapeID="_x0000_i1028" DrawAspect="Content" ObjectID="_1676811424" r:id="rId21"/>
         </w:object>
       </w:r>
       <w:r>
@@ -1157,7 +1289,6 @@
         <w:pStyle w:val="VKRMain"/>
       </w:pPr>
       <w:r>
-        <w:lastRenderedPageBreak/>
         <w:t xml:space="preserve">Максимальное значение линейного напряжения можно определить, например, по напряжению </w:t>
       </w:r>
       <w:r>
@@ -1202,10 +1333,10 @@
           <w:szCs w:val="28"/>
         </w:rPr>
         <w:object w:dxaOrig="6600" w:dyaOrig="760">
-          <v:shape id="_x0000_i1029" type="#_x0000_t75" style="width:330.1pt;height:38.75pt" o:ole="">
+          <v:shape id="_x0000_i1029" type="#_x0000_t75" style="width:329.85pt;height:38.5pt" o:ole="">
             <v:imagedata r:id="rId22" o:title=""/>
           </v:shape>
-          <o:OLEObject Type="Embed" ProgID="Equation.DSMT4" ShapeID="_x0000_i1029" DrawAspect="Content" ObjectID="_1676734683" r:id="rId23"/>
+          <o:OLEObject Type="Embed" ProgID="Equation.DSMT4" ShapeID="_x0000_i1029" DrawAspect="Content" ObjectID="_1676811425" r:id="rId23"/>
         </w:object>
       </w:r>
       <w:r>
@@ -1240,7 +1371,10 @@
         <w:t>-</w:t>
       </w:r>
       <w:r>
-        <w:t>транзисторы, конденсаторы и тд.</w:t>
+        <w:t xml:space="preserve">транзисторы, конденсаторы и </w:t>
+      </w:r>
+      <w:r>
+        <w:t>т.д.</w:t>
       </w:r>
     </w:p>
     <w:p>
@@ -1283,7 +1417,14 @@
         <w:pStyle w:val="VKRMain"/>
       </w:pPr>
       <w:r>
-        <w:t>Суть метода векторной ШИМ, заключается в том, что реализация вектора напряжения осуществляется при помощи базовых векторов в трехфазной система координат. Каждый базовый вектор характеризуется определенным состоянием ключей инвертора</w:t>
+        <w:t xml:space="preserve">Суть метода векторной ШИМ, заключается в том, что реализация вектора напряжения осуществляется при помощи базовых векторов в </w:t>
+      </w:r>
+      <w:r>
+        <w:lastRenderedPageBreak/>
+        <w:t xml:space="preserve">трехфазной система координат. Каждый базовый вектор характеризуется определенным состоянием ключей </w:t>
+      </w:r>
+      <w:r>
+        <w:t>инвертора,</w:t>
       </w:r>
       <w:r>
         <w:t xml:space="preserve"> изображенного на рисунке 6.</w:t>
@@ -1297,7 +1438,6 @@
         <w:rPr>
           <w:noProof/>
         </w:rPr>
-        <w:lastRenderedPageBreak/>
         <w:drawing>
           <wp:inline distT="0" distB="0" distL="0" distR="0">
             <wp:extent cx="2766695" cy="1294130"/>
@@ -1396,7 +1536,19 @@
         <w:pStyle w:val="VKRMain"/>
       </w:pPr>
       <w:r>
-        <w:t>Всего определяют восемь базовых векторов и соответственно восемь состояний ключей инвертора, эти состояния и поянения к ним рпиведены в таблице 1.</w:t>
+        <w:t xml:space="preserve">Всего определяют восемь базовых векторов и соответственно восемь состояний ключей инвертора, эти состояния и </w:t>
+      </w:r>
+      <w:r>
+        <w:t>пояснения</w:t>
+      </w:r>
+      <w:r>
+        <w:t xml:space="preserve"> к ним </w:t>
+      </w:r>
+      <w:r>
+        <w:t>приведены</w:t>
+      </w:r>
+      <w:r>
+        <w:t xml:space="preserve"> в таблице 1.</w:t>
       </w:r>
     </w:p>
     <w:p>
@@ -1414,7 +1566,7 @@
       <w:tblPr>
         <w:tblStyle w:val="ad"/>
         <w:tblW w:w="0" w:type="auto"/>
-        <w:tblLook w:val="04A0"/>
+        <w:tblLook w:val="04A0" w:firstRow="1" w:lastRow="0" w:firstColumn="1" w:lastColumn="0" w:noHBand="0" w:noVBand="1"/>
       </w:tblPr>
       <w:tblGrid>
         <w:gridCol w:w="2394"/>
@@ -2448,18 +2600,18 @@
           <w:position w:val="-12"/>
         </w:rPr>
         <w:object w:dxaOrig="900" w:dyaOrig="380">
-          <v:shape id="_x0000_i1030" type="#_x0000_t75" style="width:45.4pt;height:18.85pt" o:ole="">
+          <v:shape id="_x0000_i1030" type="#_x0000_t75" style="width:45.2pt;height:19.25pt" o:ole="">
             <v:imagedata r:id="rId25" o:title=""/>
           </v:shape>
-          <o:OLEObject Type="Embed" ProgID="Equation.DSMT4" ShapeID="_x0000_i1030" DrawAspect="Content" ObjectID="_1676734684" r:id="rId26"/>
+          <o:OLEObject Type="Embed" ProgID="Equation.DSMT4" ShapeID="_x0000_i1030" DrawAspect="Content" ObjectID="_1676811426" r:id="rId26"/>
         </w:object>
       </w:r>
       <w:r>
-        <w:t xml:space="preserve">, т.к. двигатель можно считать трехфазной симметричной системой, с равными фазными нагрузками. Нулевые вектора обеспечивают одновременное приложение </w:t>
+        <w:t xml:space="preserve">, т.к. двигатель можно считать трехфазной симметричной системой, с равными фазными </w:t>
       </w:r>
       <w:r>
         <w:lastRenderedPageBreak/>
-        <w:t>нулевых напряжений к обмоткам статора, несмотря на различное положение ключей.</w:t>
+        <w:t>нагрузками. Нулевые вектора обеспечивают одновременное приложение нулевых напряжений к обмоткам статора, несмотря на различное положение ключей.</w:t>
       </w:r>
     </w:p>
     <w:p>
@@ -2778,6 +2930,7 @@
         <w:pStyle w:val="VKRMain"/>
       </w:pPr>
       <w:r>
+        <w:lastRenderedPageBreak/>
         <w:t>Сектор: 240 … 300º</w:t>
       </w:r>
       <w:r>
@@ -2825,7 +2978,6 @@
         <w:pStyle w:val="VKRMain"/>
       </w:pPr>
       <w:r>
-        <w:lastRenderedPageBreak/>
         <w:t>Сектор: 300 … 360º</w:t>
       </w:r>
       <w:r>
@@ -2877,10 +3029,10 @@
       </w:r>
       <w:r>
         <w:object w:dxaOrig="380" w:dyaOrig="380">
-          <v:shape id="_x0000_i1031" type="#_x0000_t75" style="width:18.85pt;height:18.85pt" o:ole="">
+          <v:shape id="_x0000_i1031" type="#_x0000_t75" style="width:19.25pt;height:19.25pt" o:ole="">
             <v:imagedata r:id="rId28" o:title=""/>
           </v:shape>
-          <o:OLEObject Type="Embed" ProgID="Equation.DSMT4" ShapeID="_x0000_i1031" DrawAspect="Content" ObjectID="_1676734685" r:id="rId29"/>
+          <o:OLEObject Type="Embed" ProgID="Equation.DSMT4" ShapeID="_x0000_i1031" DrawAspect="Content" ObjectID="_1676811427" r:id="rId29"/>
         </w:object>
       </w:r>
       <w:r>
@@ -3011,10 +3163,10 @@
           <w:position w:val="-70"/>
         </w:rPr>
         <w:object w:dxaOrig="3240" w:dyaOrig="1540">
-          <v:shape id="_x0000_i1032" type="#_x0000_t75" style="width:161.7pt;height:77.55pt" o:ole="">
+          <v:shape id="_x0000_i1032" type="#_x0000_t75" style="width:161.6pt;height:77.85pt" o:ole="">
             <v:imagedata r:id="rId31" o:title=""/>
           </v:shape>
-          <o:OLEObject Type="Embed" ProgID="Equation.DSMT4" ShapeID="_x0000_i1032" DrawAspect="Content" ObjectID="_1676734686" r:id="rId32"/>
+          <o:OLEObject Type="Embed" ProgID="Equation.DSMT4" ShapeID="_x0000_i1032" DrawAspect="Content" ObjectID="_1676811428" r:id="rId32"/>
         </w:object>
       </w:r>
       <w:r>
@@ -3042,10 +3194,10 @@
           <w:position w:val="-12"/>
         </w:rPr>
         <w:object w:dxaOrig="900" w:dyaOrig="380">
-          <v:shape id="_x0000_i1033" type="#_x0000_t75" style="width:45.4pt;height:18.85pt" o:ole="">
+          <v:shape id="_x0000_i1033" type="#_x0000_t75" style="width:45.2pt;height:19.25pt" o:ole="">
             <v:imagedata r:id="rId33" o:title=""/>
           </v:shape>
-          <o:OLEObject Type="Embed" ProgID="Equation.DSMT4" ShapeID="_x0000_i1033" DrawAspect="Content" ObjectID="_1676734687" r:id="rId34"/>
+          <o:OLEObject Type="Embed" ProgID="Equation.DSMT4" ShapeID="_x0000_i1033" DrawAspect="Content" ObjectID="_1676811429" r:id="rId34"/>
         </w:object>
       </w:r>
       <w:r>
@@ -3055,16 +3207,22 @@
     <w:p>
       <w:pPr>
         <w:pStyle w:val="VKRMain"/>
+        <w:ind w:firstLine="0"/>
+      </w:pPr>
+    </w:p>
+    <w:p>
+      <w:pPr>
+        <w:pStyle w:val="VKRMain"/>
       </w:pPr>
       <w:r>
         <w:rPr>
           <w:position w:val="-78"/>
         </w:rPr>
         <w:object w:dxaOrig="7020" w:dyaOrig="2360">
-          <v:shape id="_x0000_i1034" type="#_x0000_t75" style="width:351.15pt;height:118.5pt" o:ole="">
+          <v:shape id="_x0000_i1034" type="#_x0000_t75" style="width:350.8pt;height:118.9pt" o:ole="">
             <v:imagedata r:id="rId35" o:title=""/>
           </v:shape>
-          <o:OLEObject Type="Embed" ProgID="Equation.DSMT4" ShapeID="_x0000_i1034" DrawAspect="Content" ObjectID="_1676734688" r:id="rId36"/>
+          <o:OLEObject Type="Embed" ProgID="Equation.DSMT4" ShapeID="_x0000_i1034" DrawAspect="Content" ObjectID="_1676811430" r:id="rId36"/>
         </w:object>
       </w:r>
       <w:r>
@@ -3077,7 +3235,6 @@
         <w:ind w:firstLine="0"/>
       </w:pPr>
       <w:r>
-        <w:lastRenderedPageBreak/>
         <w:t xml:space="preserve">где </w:t>
       </w:r>
       <w:r>
@@ -3085,10 +3242,10 @@
           <w:position w:val="-12"/>
         </w:rPr>
         <w:object w:dxaOrig="780" w:dyaOrig="380">
-          <v:shape id="_x0000_i1035" type="#_x0000_t75" style="width:38.75pt;height:18.85pt" o:ole="">
+          <v:shape id="_x0000_i1035" type="#_x0000_t75" style="width:38.5pt;height:19.25pt" o:ole="">
             <v:imagedata r:id="rId37" o:title=""/>
           </v:shape>
-          <o:OLEObject Type="Embed" ProgID="Equation.DSMT4" ShapeID="_x0000_i1035" DrawAspect="Content" ObjectID="_1676734689" r:id="rId38"/>
+          <o:OLEObject Type="Embed" ProgID="Equation.DSMT4" ShapeID="_x0000_i1035" DrawAspect="Content" ObjectID="_1676811431" r:id="rId38"/>
         </w:object>
       </w:r>
       <w:r>
@@ -3108,10 +3265,10 @@
           <w:position w:val="-12"/>
         </w:rPr>
         <w:object w:dxaOrig="1080" w:dyaOrig="380">
-          <v:shape id="_x0000_i1036" type="#_x0000_t75" style="width:54.3pt;height:18.85pt" o:ole="">
+          <v:shape id="_x0000_i1036" type="#_x0000_t75" style="width:54.4pt;height:19.25pt" o:ole="">
             <v:imagedata r:id="rId39" o:title=""/>
           </v:shape>
-          <o:OLEObject Type="Embed" ProgID="Equation.DSMT4" ShapeID="_x0000_i1036" DrawAspect="Content" ObjectID="_1676734690" r:id="rId40"/>
+          <o:OLEObject Type="Embed" ProgID="Equation.DSMT4" ShapeID="_x0000_i1036" DrawAspect="Content" ObjectID="_1676811432" r:id="rId40"/>
         </w:object>
       </w:r>
       <w:r>
@@ -3147,10 +3304,10 @@
           <w:position w:val="-104"/>
         </w:rPr>
         <w:object w:dxaOrig="2360" w:dyaOrig="2220">
-          <v:shape id="_x0000_i1037" type="#_x0000_t75" style="width:118.5pt;height:110.75pt" o:ole="">
+          <v:shape id="_x0000_i1037" type="#_x0000_t75" style="width:118.9pt;height:110.5pt" o:ole="">
             <v:imagedata r:id="rId41" o:title=""/>
           </v:shape>
-          <o:OLEObject Type="Embed" ProgID="Equation.DSMT4" ShapeID="_x0000_i1037" DrawAspect="Content" ObjectID="_1676734691" r:id="rId42"/>
+          <o:OLEObject Type="Embed" ProgID="Equation.DSMT4" ShapeID="_x0000_i1037" DrawAspect="Content" ObjectID="_1676811433" r:id="rId42"/>
         </w:object>
       </w:r>
       <w:r>
@@ -3170,10 +3327,10 @@
           <w:position w:val="-12"/>
         </w:rPr>
         <w:object w:dxaOrig="380" w:dyaOrig="380">
-          <v:shape id="_x0000_i1038" type="#_x0000_t75" style="width:18.85pt;height:18.85pt" o:ole="">
+          <v:shape id="_x0000_i1038" type="#_x0000_t75" style="width:19.25pt;height:19.25pt" o:ole="">
             <v:imagedata r:id="rId43" o:title=""/>
           </v:shape>
-          <o:OLEObject Type="Embed" ProgID="Equation.DSMT4" ShapeID="_x0000_i1038" DrawAspect="Content" ObjectID="_1676734692" r:id="rId44"/>
+          <o:OLEObject Type="Embed" ProgID="Equation.DSMT4" ShapeID="_x0000_i1038" DrawAspect="Content" ObjectID="_1676811434" r:id="rId44"/>
         </w:object>
       </w:r>
       <w:r>
@@ -3196,10 +3353,10 @@
           <w:position w:val="-12"/>
         </w:rPr>
         <w:object w:dxaOrig="1240" w:dyaOrig="380">
-          <v:shape id="_x0000_i1039" type="#_x0000_t75" style="width:62.05pt;height:18.85pt" o:ole="">
+          <v:shape id="_x0000_i1039" type="#_x0000_t75" style="width:61.95pt;height:19.25pt" o:ole="">
             <v:imagedata r:id="rId45" o:title=""/>
           </v:shape>
-          <o:OLEObject Type="Embed" ProgID="Equation.DSMT4" ShapeID="_x0000_i1039" DrawAspect="Content" ObjectID="_1676734693" r:id="rId46"/>
+          <o:OLEObject Type="Embed" ProgID="Equation.DSMT4" ShapeID="_x0000_i1039" DrawAspect="Content" ObjectID="_1676811435" r:id="rId46"/>
         </w:object>
       </w:r>
       <w:r>
@@ -3241,7 +3398,7 @@
       <w:tblPr>
         <w:tblStyle w:val="ad"/>
         <w:tblW w:w="0" w:type="auto"/>
-        <w:tblLook w:val="04A0"/>
+        <w:tblLook w:val="04A0" w:firstRow="1" w:lastRow="0" w:firstColumn="1" w:lastColumn="0" w:noHBand="0" w:noVBand="1"/>
       </w:tblPr>
       <w:tblGrid>
         <w:gridCol w:w="1655"/>
@@ -3280,10 +3437,10 @@
                 <w:position w:val="-12"/>
               </w:rPr>
               <w:object w:dxaOrig="840" w:dyaOrig="380">
-                <v:shape id="_x0000_i1040" type="#_x0000_t75" style="width:42.1pt;height:18.85pt" o:ole="">
+                <v:shape id="_x0000_i1040" type="#_x0000_t75" style="width:41.85pt;height:19.25pt" o:ole="">
                   <v:imagedata r:id="rId47" o:title=""/>
                 </v:shape>
-                <o:OLEObject Type="Embed" ProgID="Equation.DSMT4" ShapeID="_x0000_i1040" DrawAspect="Content" ObjectID="_1676734694" r:id="rId48"/>
+                <o:OLEObject Type="Embed" ProgID="Equation.DSMT4" ShapeID="_x0000_i1040" DrawAspect="Content" ObjectID="_1676811436" r:id="rId48"/>
               </w:object>
             </w:r>
           </w:p>
@@ -3334,10 +3491,10 @@
                 <w:position w:val="-12"/>
               </w:rPr>
               <w:object w:dxaOrig="480" w:dyaOrig="380">
-                <v:shape id="_x0000_i1041" type="#_x0000_t75" style="width:24.35pt;height:18.85pt" o:ole="">
+                <v:shape id="_x0000_i1041" type="#_x0000_t75" style="width:24.3pt;height:19.25pt" o:ole="">
                   <v:imagedata r:id="rId49" o:title=""/>
                 </v:shape>
-                <o:OLEObject Type="Embed" ProgID="Equation.DSMT4" ShapeID="_x0000_i1041" DrawAspect="Content" ObjectID="_1676734695" r:id="rId50"/>
+                <o:OLEObject Type="Embed" ProgID="Equation.DSMT4" ShapeID="_x0000_i1041" DrawAspect="Content" ObjectID="_1676811437" r:id="rId50"/>
               </w:object>
             </w:r>
             <w:r>
@@ -3360,10 +3517,10 @@
                 <w:position w:val="-12"/>
               </w:rPr>
               <w:object w:dxaOrig="520" w:dyaOrig="380">
-                <v:shape id="_x0000_i1042" type="#_x0000_t75" style="width:25.5pt;height:18.85pt" o:ole="">
+                <v:shape id="_x0000_i1042" type="#_x0000_t75" style="width:25.1pt;height:19.25pt" o:ole="">
                   <v:imagedata r:id="rId51" o:title=""/>
                 </v:shape>
-                <o:OLEObject Type="Embed" ProgID="Equation.DSMT4" ShapeID="_x0000_i1042" DrawAspect="Content" ObjectID="_1676734696" r:id="rId52"/>
+                <o:OLEObject Type="Embed" ProgID="Equation.DSMT4" ShapeID="_x0000_i1042" DrawAspect="Content" ObjectID="_1676811438" r:id="rId52"/>
               </w:object>
             </w:r>
           </w:p>
@@ -3398,10 +3555,10 @@
                 <w:position w:val="-12"/>
               </w:rPr>
               <w:object w:dxaOrig="520" w:dyaOrig="380">
-                <v:shape id="_x0000_i1043" type="#_x0000_t75" style="width:25.5pt;height:18.85pt" o:ole="">
+                <v:shape id="_x0000_i1043" type="#_x0000_t75" style="width:25.1pt;height:19.25pt" o:ole="">
                   <v:imagedata r:id="rId53" o:title=""/>
                 </v:shape>
-                <o:OLEObject Type="Embed" ProgID="Equation.DSMT4" ShapeID="_x0000_i1043" DrawAspect="Content" ObjectID="_1676734697" r:id="rId54"/>
+                <o:OLEObject Type="Embed" ProgID="Equation.DSMT4" ShapeID="_x0000_i1043" DrawAspect="Content" ObjectID="_1676811439" r:id="rId54"/>
               </w:object>
             </w:r>
           </w:p>
@@ -3421,10 +3578,10 @@
                 <w:position w:val="-12"/>
               </w:rPr>
               <w:object w:dxaOrig="480" w:dyaOrig="380">
-                <v:shape id="_x0000_i1044" type="#_x0000_t75" style="width:24.35pt;height:18.85pt" o:ole="">
+                <v:shape id="_x0000_i1044" type="#_x0000_t75" style="width:24.3pt;height:19.25pt" o:ole="">
                   <v:imagedata r:id="rId49" o:title=""/>
                 </v:shape>
-                <o:OLEObject Type="Embed" ProgID="Equation.DSMT4" ShapeID="_x0000_i1044" DrawAspect="Content" ObjectID="_1676734698" r:id="rId55"/>
+                <o:OLEObject Type="Embed" ProgID="Equation.DSMT4" ShapeID="_x0000_i1044" DrawAspect="Content" ObjectID="_1676811440" r:id="rId55"/>
               </w:object>
             </w:r>
           </w:p>
@@ -3456,6 +3613,7 @@
               <w:ind w:firstLine="0"/>
             </w:pPr>
             <w:r>
+              <w:lastRenderedPageBreak/>
               <w:t>Время включения</w:t>
             </w:r>
           </w:p>
@@ -3478,10 +3636,10 @@
                 <w:position w:val="-26"/>
               </w:rPr>
               <w:object w:dxaOrig="380" w:dyaOrig="700">
-                <v:shape id="_x0000_i1045" type="#_x0000_t75" style="width:18.85pt;height:35.45pt" o:ole="">
+                <v:shape id="_x0000_i1045" type="#_x0000_t75" style="width:19.25pt;height:35.15pt" o:ole="">
                   <v:imagedata r:id="rId56" o:title=""/>
                 </v:shape>
-                <o:OLEObject Type="Embed" ProgID="Equation.DSMT4" ShapeID="_x0000_i1045" DrawAspect="Content" ObjectID="_1676734699" r:id="rId57"/>
+                <o:OLEObject Type="Embed" ProgID="Equation.DSMT4" ShapeID="_x0000_i1045" DrawAspect="Content" ObjectID="_1676811441" r:id="rId57"/>
               </w:object>
             </w:r>
             <w:r>
@@ -3504,10 +3662,10 @@
                 <w:position w:val="-26"/>
               </w:rPr>
               <w:object w:dxaOrig="460" w:dyaOrig="700">
-                <v:shape id="_x0000_i1046" type="#_x0000_t75" style="width:23.25pt;height:35.45pt" o:ole="">
+                <v:shape id="_x0000_i1046" type="#_x0000_t75" style="width:23.45pt;height:35.15pt" o:ole="">
                   <v:imagedata r:id="rId58" o:title=""/>
                 </v:shape>
-                <o:OLEObject Type="Embed" ProgID="Equation.DSMT4" ShapeID="_x0000_i1046" DrawAspect="Content" ObjectID="_1676734700" r:id="rId59"/>
+                <o:OLEObject Type="Embed" ProgID="Equation.DSMT4" ShapeID="_x0000_i1046" DrawAspect="Content" ObjectID="_1676811442" r:id="rId59"/>
               </w:object>
             </w:r>
           </w:p>
@@ -3527,10 +3685,10 @@
                 <w:position w:val="-26"/>
               </w:rPr>
               <w:object w:dxaOrig="520" w:dyaOrig="700">
-                <v:shape id="_x0000_i1047" type="#_x0000_t75" style="width:25.5pt;height:35.45pt" o:ole="">
+                <v:shape id="_x0000_i1047" type="#_x0000_t75" style="width:25.1pt;height:35.15pt" o:ole="">
                   <v:imagedata r:id="rId60" o:title=""/>
                 </v:shape>
-                <o:OLEObject Type="Embed" ProgID="Equation.DSMT4" ShapeID="_x0000_i1047" DrawAspect="Content" ObjectID="_1676734701" r:id="rId61"/>
+                <o:OLEObject Type="Embed" ProgID="Equation.DSMT4" ShapeID="_x0000_i1047" DrawAspect="Content" ObjectID="_1676811443" r:id="rId61"/>
               </w:object>
             </w:r>
           </w:p>
@@ -3550,10 +3708,10 @@
                 <w:position w:val="-26"/>
               </w:rPr>
               <w:object w:dxaOrig="380" w:dyaOrig="700">
-                <v:shape id="_x0000_i1048" type="#_x0000_t75" style="width:18.85pt;height:35.45pt" o:ole="">
+                <v:shape id="_x0000_i1048" type="#_x0000_t75" style="width:19.25pt;height:35.15pt" o:ole="">
                   <v:imagedata r:id="rId62" o:title=""/>
                 </v:shape>
-                <o:OLEObject Type="Embed" ProgID="Equation.DSMT4" ShapeID="_x0000_i1048" DrawAspect="Content" ObjectID="_1676734702" r:id="rId63"/>
+                <o:OLEObject Type="Embed" ProgID="Equation.DSMT4" ShapeID="_x0000_i1048" DrawAspect="Content" ObjectID="_1676811444" r:id="rId63"/>
               </w:object>
             </w:r>
           </w:p>
@@ -3573,10 +3731,10 @@
                 <w:position w:val="-26"/>
               </w:rPr>
               <w:object w:dxaOrig="520" w:dyaOrig="700">
-                <v:shape id="_x0000_i1049" type="#_x0000_t75" style="width:25.5pt;height:35.45pt" o:ole="">
+                <v:shape id="_x0000_i1049" type="#_x0000_t75" style="width:25.1pt;height:35.15pt" o:ole="">
                   <v:imagedata r:id="rId60" o:title=""/>
                 </v:shape>
-                <o:OLEObject Type="Embed" ProgID="Equation.DSMT4" ShapeID="_x0000_i1049" DrawAspect="Content" ObjectID="_1676734703" r:id="rId64"/>
+                <o:OLEObject Type="Embed" ProgID="Equation.DSMT4" ShapeID="_x0000_i1049" DrawAspect="Content" ObjectID="_1676811445" r:id="rId64"/>
               </w:object>
             </w:r>
           </w:p>
@@ -3596,10 +3754,10 @@
                 <w:position w:val="-26"/>
               </w:rPr>
               <w:object w:dxaOrig="460" w:dyaOrig="700">
-                <v:shape id="_x0000_i1050" type="#_x0000_t75" style="width:23.25pt;height:35.45pt" o:ole="">
+                <v:shape id="_x0000_i1050" type="#_x0000_t75" style="width:23.45pt;height:35.15pt" o:ole="">
                   <v:imagedata r:id="rId58" o:title=""/>
                 </v:shape>
-                <o:OLEObject Type="Embed" ProgID="Equation.DSMT4" ShapeID="_x0000_i1050" DrawAspect="Content" ObjectID="_1676734704" r:id="rId65"/>
+                <o:OLEObject Type="Embed" ProgID="Equation.DSMT4" ShapeID="_x0000_i1050" DrawAspect="Content" ObjectID="_1676811446" r:id="rId65"/>
               </w:object>
             </w:r>
           </w:p>
@@ -3619,10 +3777,10 @@
                 <w:position w:val="-26"/>
               </w:rPr>
               <w:object w:dxaOrig="380" w:dyaOrig="700">
-                <v:shape id="_x0000_i1051" type="#_x0000_t75" style="width:18.85pt;height:35.45pt" o:ole="">
+                <v:shape id="_x0000_i1051" type="#_x0000_t75" style="width:19.25pt;height:35.15pt" o:ole="">
                   <v:imagedata r:id="rId56" o:title=""/>
                 </v:shape>
-                <o:OLEObject Type="Embed" ProgID="Equation.DSMT4" ShapeID="_x0000_i1051" DrawAspect="Content" ObjectID="_1676734705" r:id="rId66"/>
+                <o:OLEObject Type="Embed" ProgID="Equation.DSMT4" ShapeID="_x0000_i1051" DrawAspect="Content" ObjectID="_1676811447" r:id="rId66"/>
               </w:object>
             </w:r>
           </w:p>
@@ -3639,11 +3797,7 @@
         <w:pStyle w:val="VKRMain"/>
       </w:pPr>
       <w:r>
-        <w:t xml:space="preserve">Стоит отметить, что для минимизации динамических потерь в ключах инвертора, порядок коммутации первого и второго базовых векторов в </w:t>
-      </w:r>
-      <w:r>
-        <w:lastRenderedPageBreak/>
-        <w:t xml:space="preserve">четных и нечетных секторах разное, в таблице 2 приведен пример, для нечетного сектора. При таком порядке коммутации переключение </w:t>
+        <w:t xml:space="preserve">Стоит отметить, что для минимизации динамических потерь в ключах инвертора, порядок коммутации первого и второго базовых векторов в четных и нечетных секторах разное, в таблице 2 приведен пример, для нечетного сектора. При таком порядке коммутации переключение </w:t>
       </w:r>
       <w:r>
         <w:t>векторов</w:t>
@@ -3685,10 +3839,10 @@
           <w:position w:val="-12"/>
         </w:rPr>
         <w:object w:dxaOrig="380" w:dyaOrig="380">
-          <v:shape id="_x0000_i1052" type="#_x0000_t75" style="width:18.85pt;height:18.85pt" o:ole="">
+          <v:shape id="_x0000_i1052" type="#_x0000_t75" style="width:19.25pt;height:19.25pt" o:ole="">
             <v:imagedata r:id="rId67" o:title=""/>
           </v:shape>
-          <o:OLEObject Type="Embed" ProgID="Equation.DSMT4" ShapeID="_x0000_i1052" DrawAspect="Content" ObjectID="_1676734706" r:id="rId68"/>
+          <o:OLEObject Type="Embed" ProgID="Equation.DSMT4" ShapeID="_x0000_i1052" DrawAspect="Content" ObjectID="_1676811448" r:id="rId68"/>
         </w:object>
       </w:r>
       <w:r>
@@ -3699,10 +3853,10 @@
           <w:position w:val="-6"/>
         </w:rPr>
         <w:object w:dxaOrig="260" w:dyaOrig="240">
-          <v:shape id="_x0000_i1053" type="#_x0000_t75" style="width:13.3pt;height:12.2pt" o:ole="">
+          <v:shape id="_x0000_i1053" type="#_x0000_t75" style="width:13.4pt;height:12.55pt" o:ole="">
             <v:imagedata r:id="rId69" o:title=""/>
           </v:shape>
-          <o:OLEObject Type="Embed" ProgID="Equation.DSMT4" ShapeID="_x0000_i1053" DrawAspect="Content" ObjectID="_1676734707" r:id="rId70"/>
+          <o:OLEObject Type="Embed" ProgID="Equation.DSMT4" ShapeID="_x0000_i1053" DrawAspect="Content" ObjectID="_1676811449" r:id="rId70"/>
         </w:object>
       </w:r>
       <w:r>
@@ -3750,10 +3904,10 @@
           <w:lang w:val="en-US"/>
         </w:rPr>
         <w:object w:dxaOrig="220" w:dyaOrig="340">
-          <v:shape id="_x0000_i1054" type="#_x0000_t75" style="width:11.1pt;height:16.6pt" o:ole="">
+          <v:shape id="_x0000_i1054" type="#_x0000_t75" style="width:10.9pt;height:16.75pt" o:ole="">
             <v:imagedata r:id="rId71" o:title=""/>
           </v:shape>
-          <o:OLEObject Type="Embed" ProgID="Equation.DSMT4" ShapeID="_x0000_i1054" DrawAspect="Content" ObjectID="_1676734708" r:id="rId72"/>
+          <o:OLEObject Type="Embed" ProgID="Equation.DSMT4" ShapeID="_x0000_i1054" DrawAspect="Content" ObjectID="_1676811450" r:id="rId72"/>
         </w:object>
       </w:r>
       <w:r>
@@ -3788,10 +3942,10 @@
           <w:position w:val="-12"/>
         </w:rPr>
         <w:object w:dxaOrig="1240" w:dyaOrig="380">
-          <v:shape id="_x0000_i1055" type="#_x0000_t75" style="width:62.05pt;height:18.85pt" o:ole="">
+          <v:shape id="_x0000_i1055" type="#_x0000_t75" style="width:61.95pt;height:19.25pt" o:ole="">
             <v:imagedata r:id="rId45" o:title=""/>
           </v:shape>
-          <o:OLEObject Type="Embed" ProgID="Equation.DSMT4" ShapeID="_x0000_i1055" DrawAspect="Content" ObjectID="_1676734709" r:id="rId73"/>
+          <o:OLEObject Type="Embed" ProgID="Equation.DSMT4" ShapeID="_x0000_i1055" DrawAspect="Content" ObjectID="_1676811451" r:id="rId73"/>
         </w:object>
       </w:r>
       <w:r>
@@ -3823,10 +3977,10 @@
           <w:position w:val="-12"/>
         </w:rPr>
         <w:object w:dxaOrig="1579" w:dyaOrig="380">
-          <v:shape id="_x0000_i1056" type="#_x0000_t75" style="width:78.65pt;height:18.85pt" o:ole="">
+          <v:shape id="_x0000_i1056" type="#_x0000_t75" style="width:78.7pt;height:19.25pt" o:ole="">
             <v:imagedata r:id="rId74" o:title=""/>
           </v:shape>
-          <o:OLEObject Type="Embed" ProgID="Equation.DSMT4" ShapeID="_x0000_i1056" DrawAspect="Content" ObjectID="_1676734710" r:id="rId75"/>
+          <o:OLEObject Type="Embed" ProgID="Equation.DSMT4" ShapeID="_x0000_i1056" DrawAspect="Content" ObjectID="_1676811452" r:id="rId75"/>
         </w:object>
       </w:r>
       <w:r>
@@ -3849,10 +4003,10 @@
           <w:position w:val="-102"/>
         </w:rPr>
         <w:object w:dxaOrig="2100" w:dyaOrig="2220">
-          <v:shape id="_x0000_i1057" type="#_x0000_t75" style="width:105.25pt;height:110.75pt" o:ole="">
+          <v:shape id="_x0000_i1057" type="#_x0000_t75" style="width:105.5pt;height:110.5pt" o:ole="">
             <v:imagedata r:id="rId76" o:title=""/>
           </v:shape>
-          <o:OLEObject Type="Embed" ProgID="Equation.DSMT4" ShapeID="_x0000_i1057" DrawAspect="Content" ObjectID="_1676734711" r:id="rId77"/>
+          <o:OLEObject Type="Embed" ProgID="Equation.DSMT4" ShapeID="_x0000_i1057" DrawAspect="Content" ObjectID="_1676811453" r:id="rId77"/>
         </w:object>
       </w:r>
       <w:r>
@@ -3864,6 +4018,7 @@
         <w:pStyle w:val="VKRMain"/>
       </w:pPr>
       <w:r>
+        <w:lastRenderedPageBreak/>
         <w:t xml:space="preserve">Время подключения фазы к звену постоянного тока зависит от значения переменных </w:t>
       </w:r>
       <w:r>
@@ -3871,10 +4026,10 @@
           <w:position w:val="-12"/>
         </w:rPr>
         <w:object w:dxaOrig="820" w:dyaOrig="380">
-          <v:shape id="_x0000_i1058" type="#_x0000_t75" style="width:41pt;height:18.85pt" o:ole="">
+          <v:shape id="_x0000_i1058" type="#_x0000_t75" style="width:41pt;height:19.25pt" o:ole="">
             <v:imagedata r:id="rId78" o:title=""/>
           </v:shape>
-          <o:OLEObject Type="Embed" ProgID="Equation.DSMT4" ShapeID="_x0000_i1058" DrawAspect="Content" ObjectID="_1676734712" r:id="rId79"/>
+          <o:OLEObject Type="Embed" ProgID="Equation.DSMT4" ShapeID="_x0000_i1058" DrawAspect="Content" ObjectID="_1676811454" r:id="rId79"/>
         </w:object>
       </w:r>
       <w:r>
@@ -3899,7 +4054,6 @@
         <w:ind w:left="1069" w:firstLine="0"/>
       </w:pPr>
       <w:r>
-        <w:lastRenderedPageBreak/>
         <w:t>Таблица 3. Время подключения фаз к звену постоянного тока</w:t>
       </w:r>
     </w:p>
@@ -3908,7 +4062,7 @@
         <w:tblStyle w:val="ad"/>
         <w:tblW w:w="0" w:type="auto"/>
         <w:tblInd w:w="1069" w:type="dxa"/>
-        <w:tblLook w:val="04A0"/>
+        <w:tblLook w:val="04A0" w:firstRow="1" w:lastRow="0" w:firstColumn="1" w:lastColumn="0" w:noHBand="0" w:noVBand="1"/>
       </w:tblPr>
       <w:tblGrid>
         <w:gridCol w:w="2196"/>
@@ -3945,10 +4099,10 @@
                 <w:position w:val="-12"/>
               </w:rPr>
               <w:object w:dxaOrig="499" w:dyaOrig="380">
-                <v:shape id="_x0000_i1059" type="#_x0000_t75" style="width:25.5pt;height:18.85pt" o:ole="">
+                <v:shape id="_x0000_i1059" type="#_x0000_t75" style="width:25.1pt;height:19.25pt" o:ole="">
                   <v:imagedata r:id="rId80" o:title=""/>
                 </v:shape>
-                <o:OLEObject Type="Embed" ProgID="Equation.DSMT4" ShapeID="_x0000_i1059" DrawAspect="Content" ObjectID="_1676734713" r:id="rId81"/>
+                <o:OLEObject Type="Embed" ProgID="Equation.DSMT4" ShapeID="_x0000_i1059" DrawAspect="Content" ObjectID="_1676811455" r:id="rId81"/>
               </w:object>
             </w:r>
           </w:p>
@@ -3967,10 +4121,10 @@
                 <w:position w:val="-12"/>
               </w:rPr>
               <w:object w:dxaOrig="499" w:dyaOrig="380">
-                <v:shape id="_x0000_i1060" type="#_x0000_t75" style="width:25.5pt;height:18.85pt" o:ole="">
+                <v:shape id="_x0000_i1060" type="#_x0000_t75" style="width:25.1pt;height:19.25pt" o:ole="">
                   <v:imagedata r:id="rId82" o:title=""/>
                 </v:shape>
-                <o:OLEObject Type="Embed" ProgID="Equation.DSMT4" ShapeID="_x0000_i1060" DrawAspect="Content" ObjectID="_1676734714" r:id="rId83"/>
+                <o:OLEObject Type="Embed" ProgID="Equation.DSMT4" ShapeID="_x0000_i1060" DrawAspect="Content" ObjectID="_1676811456" r:id="rId83"/>
               </w:object>
             </w:r>
           </w:p>
@@ -3989,10 +4143,10 @@
                 <w:position w:val="-12"/>
               </w:rPr>
               <w:object w:dxaOrig="499" w:dyaOrig="380">
-                <v:shape id="_x0000_i1061" type="#_x0000_t75" style="width:25.5pt;height:18.85pt" o:ole="">
+                <v:shape id="_x0000_i1061" type="#_x0000_t75" style="width:25.1pt;height:19.25pt" o:ole="">
                   <v:imagedata r:id="rId84" o:title=""/>
                 </v:shape>
-                <o:OLEObject Type="Embed" ProgID="Equation.DSMT4" ShapeID="_x0000_i1061" DrawAspect="Content" ObjectID="_1676734715" r:id="rId85"/>
+                <o:OLEObject Type="Embed" ProgID="Equation.DSMT4" ShapeID="_x0000_i1061" DrawAspect="Content" ObjectID="_1676811457" r:id="rId85"/>
               </w:object>
             </w:r>
           </w:p>
@@ -4033,10 +4187,10 @@
                 <w:position w:val="-12"/>
               </w:rPr>
               <w:object w:dxaOrig="220" w:dyaOrig="380">
-                <v:shape id="_x0000_i1062" type="#_x0000_t75" style="width:11.1pt;height:18.85pt" o:ole="">
+                <v:shape id="_x0000_i1062" type="#_x0000_t75" style="width:10.9pt;height:19.25pt" o:ole="">
                   <v:imagedata r:id="rId86" o:title=""/>
                 </v:shape>
-                <o:OLEObject Type="Embed" ProgID="Equation.DSMT4" ShapeID="_x0000_i1062" DrawAspect="Content" ObjectID="_1676734716" r:id="rId87"/>
+                <o:OLEObject Type="Embed" ProgID="Equation.DSMT4" ShapeID="_x0000_i1062" DrawAspect="Content" ObjectID="_1676811458" r:id="rId87"/>
               </w:object>
             </w:r>
           </w:p>
@@ -4055,10 +4209,10 @@
                 <w:position w:val="-12"/>
               </w:rPr>
               <w:object w:dxaOrig="260" w:dyaOrig="380">
-                <v:shape id="_x0000_i1063" type="#_x0000_t75" style="width:13.3pt;height:18.85pt" o:ole="">
+                <v:shape id="_x0000_i1063" type="#_x0000_t75" style="width:13.4pt;height:19.25pt" o:ole="">
                   <v:imagedata r:id="rId88" o:title=""/>
                 </v:shape>
-                <o:OLEObject Type="Embed" ProgID="Equation.DSMT4" ShapeID="_x0000_i1063" DrawAspect="Content" ObjectID="_1676734717" r:id="rId89"/>
+                <o:OLEObject Type="Embed" ProgID="Equation.DSMT4" ShapeID="_x0000_i1063" DrawAspect="Content" ObjectID="_1676811459" r:id="rId89"/>
               </w:object>
             </w:r>
           </w:p>
@@ -4077,10 +4231,10 @@
                 <w:position w:val="-12"/>
               </w:rPr>
               <w:object w:dxaOrig="600" w:dyaOrig="380">
-                <v:shape id="_x0000_i1064" type="#_x0000_t75" style="width:29.9pt;height:18.85pt" o:ole="">
+                <v:shape id="_x0000_i1064" type="#_x0000_t75" style="width:30.15pt;height:19.25pt" o:ole="">
                   <v:imagedata r:id="rId90" o:title=""/>
                 </v:shape>
-                <o:OLEObject Type="Embed" ProgID="Equation.DSMT4" ShapeID="_x0000_i1064" DrawAspect="Content" ObjectID="_1676734718" r:id="rId91"/>
+                <o:OLEObject Type="Embed" ProgID="Equation.DSMT4" ShapeID="_x0000_i1064" DrawAspect="Content" ObjectID="_1676811460" r:id="rId91"/>
               </w:object>
             </w:r>
             <w:r>
@@ -4124,10 +4278,10 @@
                 <w:position w:val="-12"/>
               </w:rPr>
               <w:object w:dxaOrig="260" w:dyaOrig="380">
-                <v:shape id="_x0000_i1065" type="#_x0000_t75" style="width:13.3pt;height:18.85pt" o:ole="">
+                <v:shape id="_x0000_i1065" type="#_x0000_t75" style="width:13.4pt;height:19.25pt" o:ole="">
                   <v:imagedata r:id="rId92" o:title=""/>
                 </v:shape>
-                <o:OLEObject Type="Embed" ProgID="Equation.DSMT4" ShapeID="_x0000_i1065" DrawAspect="Content" ObjectID="_1676734719" r:id="rId93"/>
+                <o:OLEObject Type="Embed" ProgID="Equation.DSMT4" ShapeID="_x0000_i1065" DrawAspect="Content" ObjectID="_1676811461" r:id="rId93"/>
               </w:object>
             </w:r>
           </w:p>
@@ -4146,10 +4300,10 @@
                 <w:position w:val="-12"/>
               </w:rPr>
               <w:object w:dxaOrig="220" w:dyaOrig="380">
-                <v:shape id="_x0000_i1066" type="#_x0000_t75" style="width:11.1pt;height:18.85pt" o:ole="">
+                <v:shape id="_x0000_i1066" type="#_x0000_t75" style="width:10.9pt;height:19.25pt" o:ole="">
                   <v:imagedata r:id="rId86" o:title=""/>
                 </v:shape>
-                <o:OLEObject Type="Embed" ProgID="Equation.DSMT4" ShapeID="_x0000_i1066" DrawAspect="Content" ObjectID="_1676734720" r:id="rId94"/>
+                <o:OLEObject Type="Embed" ProgID="Equation.DSMT4" ShapeID="_x0000_i1066" DrawAspect="Content" ObjectID="_1676811462" r:id="rId94"/>
               </w:object>
             </w:r>
           </w:p>
@@ -4168,10 +4322,10 @@
                 <w:position w:val="-12"/>
               </w:rPr>
               <w:object w:dxaOrig="600" w:dyaOrig="380">
-                <v:shape id="_x0000_i1067" type="#_x0000_t75" style="width:29.9pt;height:18.85pt" o:ole="">
+                <v:shape id="_x0000_i1067" type="#_x0000_t75" style="width:30.15pt;height:19.25pt" o:ole="">
                   <v:imagedata r:id="rId90" o:title=""/>
                 </v:shape>
-                <o:OLEObject Type="Embed" ProgID="Equation.DSMT4" ShapeID="_x0000_i1067" DrawAspect="Content" ObjectID="_1676734721" r:id="rId95"/>
+                <o:OLEObject Type="Embed" ProgID="Equation.DSMT4" ShapeID="_x0000_i1067" DrawAspect="Content" ObjectID="_1676811463" r:id="rId95"/>
               </w:object>
             </w:r>
           </w:p>
@@ -4212,10 +4366,10 @@
                 <w:position w:val="-12"/>
               </w:rPr>
               <w:object w:dxaOrig="600" w:dyaOrig="380">
-                <v:shape id="_x0000_i1068" type="#_x0000_t75" style="width:29.9pt;height:18.85pt" o:ole="">
+                <v:shape id="_x0000_i1068" type="#_x0000_t75" style="width:30.15pt;height:19.25pt" o:ole="">
                   <v:imagedata r:id="rId90" o:title=""/>
                 </v:shape>
-                <o:OLEObject Type="Embed" ProgID="Equation.DSMT4" ShapeID="_x0000_i1068" DrawAspect="Content" ObjectID="_1676734722" r:id="rId96"/>
+                <o:OLEObject Type="Embed" ProgID="Equation.DSMT4" ShapeID="_x0000_i1068" DrawAspect="Content" ObjectID="_1676811464" r:id="rId96"/>
               </w:object>
             </w:r>
           </w:p>
@@ -4234,10 +4388,10 @@
                 <w:position w:val="-12"/>
               </w:rPr>
               <w:object w:dxaOrig="220" w:dyaOrig="380">
-                <v:shape id="_x0000_i1069" type="#_x0000_t75" style="width:11.1pt;height:18.85pt" o:ole="">
+                <v:shape id="_x0000_i1069" type="#_x0000_t75" style="width:10.9pt;height:19.25pt" o:ole="">
                   <v:imagedata r:id="rId86" o:title=""/>
                 </v:shape>
-                <o:OLEObject Type="Embed" ProgID="Equation.DSMT4" ShapeID="_x0000_i1069" DrawAspect="Content" ObjectID="_1676734723" r:id="rId97"/>
+                <o:OLEObject Type="Embed" ProgID="Equation.DSMT4" ShapeID="_x0000_i1069" DrawAspect="Content" ObjectID="_1676811465" r:id="rId97"/>
               </w:object>
             </w:r>
           </w:p>
@@ -4256,10 +4410,10 @@
                 <w:position w:val="-12"/>
               </w:rPr>
               <w:object w:dxaOrig="260" w:dyaOrig="380">
-                <v:shape id="_x0000_i1070" type="#_x0000_t75" style="width:13.3pt;height:18.85pt" o:ole="">
+                <v:shape id="_x0000_i1070" type="#_x0000_t75" style="width:13.4pt;height:19.25pt" o:ole="">
                   <v:imagedata r:id="rId88" o:title=""/>
                 </v:shape>
-                <o:OLEObject Type="Embed" ProgID="Equation.DSMT4" ShapeID="_x0000_i1070" DrawAspect="Content" ObjectID="_1676734724" r:id="rId98"/>
+                <o:OLEObject Type="Embed" ProgID="Equation.DSMT4" ShapeID="_x0000_i1070" DrawAspect="Content" ObjectID="_1676811466" r:id="rId98"/>
               </w:object>
             </w:r>
           </w:p>
@@ -4300,10 +4454,10 @@
                 <w:position w:val="-12"/>
               </w:rPr>
               <w:object w:dxaOrig="600" w:dyaOrig="380">
-                <v:shape id="_x0000_i1071" type="#_x0000_t75" style="width:29.9pt;height:18.85pt" o:ole="">
+                <v:shape id="_x0000_i1071" type="#_x0000_t75" style="width:30.15pt;height:19.25pt" o:ole="">
                   <v:imagedata r:id="rId90" o:title=""/>
                 </v:shape>
-                <o:OLEObject Type="Embed" ProgID="Equation.DSMT4" ShapeID="_x0000_i1071" DrawAspect="Content" ObjectID="_1676734725" r:id="rId99"/>
+                <o:OLEObject Type="Embed" ProgID="Equation.DSMT4" ShapeID="_x0000_i1071" DrawAspect="Content" ObjectID="_1676811467" r:id="rId99"/>
               </w:object>
             </w:r>
           </w:p>
@@ -4322,10 +4476,10 @@
                 <w:position w:val="-12"/>
               </w:rPr>
               <w:object w:dxaOrig="260" w:dyaOrig="380">
-                <v:shape id="_x0000_i1072" type="#_x0000_t75" style="width:13.3pt;height:18.85pt" o:ole="">
+                <v:shape id="_x0000_i1072" type="#_x0000_t75" style="width:13.4pt;height:19.25pt" o:ole="">
                   <v:imagedata r:id="rId92" o:title=""/>
                 </v:shape>
-                <o:OLEObject Type="Embed" ProgID="Equation.DSMT4" ShapeID="_x0000_i1072" DrawAspect="Content" ObjectID="_1676734726" r:id="rId100"/>
+                <o:OLEObject Type="Embed" ProgID="Equation.DSMT4" ShapeID="_x0000_i1072" DrawAspect="Content" ObjectID="_1676811468" r:id="rId100"/>
               </w:object>
             </w:r>
           </w:p>
@@ -4344,10 +4498,10 @@
                 <w:position w:val="-12"/>
               </w:rPr>
               <w:object w:dxaOrig="220" w:dyaOrig="380">
-                <v:shape id="_x0000_i1073" type="#_x0000_t75" style="width:11.1pt;height:18.85pt" o:ole="">
+                <v:shape id="_x0000_i1073" type="#_x0000_t75" style="width:10.9pt;height:19.25pt" o:ole="">
                   <v:imagedata r:id="rId86" o:title=""/>
                 </v:shape>
-                <o:OLEObject Type="Embed" ProgID="Equation.DSMT4" ShapeID="_x0000_i1073" DrawAspect="Content" ObjectID="_1676734727" r:id="rId101"/>
+                <o:OLEObject Type="Embed" ProgID="Equation.DSMT4" ShapeID="_x0000_i1073" DrawAspect="Content" ObjectID="_1676811469" r:id="rId101"/>
               </w:object>
             </w:r>
           </w:p>
@@ -4388,10 +4542,10 @@
                 <w:position w:val="-12"/>
               </w:rPr>
               <w:object w:dxaOrig="260" w:dyaOrig="380">
-                <v:shape id="_x0000_i1074" type="#_x0000_t75" style="width:13.3pt;height:18.85pt" o:ole="">
+                <v:shape id="_x0000_i1074" type="#_x0000_t75" style="width:13.4pt;height:19.25pt" o:ole="">
                   <v:imagedata r:id="rId88" o:title=""/>
                 </v:shape>
-                <o:OLEObject Type="Embed" ProgID="Equation.DSMT4" ShapeID="_x0000_i1074" DrawAspect="Content" ObjectID="_1676734728" r:id="rId102"/>
+                <o:OLEObject Type="Embed" ProgID="Equation.DSMT4" ShapeID="_x0000_i1074" DrawAspect="Content" ObjectID="_1676811470" r:id="rId102"/>
               </w:object>
             </w:r>
           </w:p>
@@ -4410,10 +4564,10 @@
                 <w:position w:val="-12"/>
               </w:rPr>
               <w:object w:dxaOrig="600" w:dyaOrig="380">
-                <v:shape id="_x0000_i1075" type="#_x0000_t75" style="width:29.9pt;height:18.85pt" o:ole="">
+                <v:shape id="_x0000_i1075" type="#_x0000_t75" style="width:30.15pt;height:19.25pt" o:ole="">
                   <v:imagedata r:id="rId90" o:title=""/>
                 </v:shape>
-                <o:OLEObject Type="Embed" ProgID="Equation.DSMT4" ShapeID="_x0000_i1075" DrawAspect="Content" ObjectID="_1676734729" r:id="rId103"/>
+                <o:OLEObject Type="Embed" ProgID="Equation.DSMT4" ShapeID="_x0000_i1075" DrawAspect="Content" ObjectID="_1676811471" r:id="rId103"/>
               </w:object>
             </w:r>
           </w:p>
@@ -4432,10 +4586,10 @@
                 <w:position w:val="-12"/>
               </w:rPr>
               <w:object w:dxaOrig="220" w:dyaOrig="380">
-                <v:shape id="_x0000_i1076" type="#_x0000_t75" style="width:11.1pt;height:18.85pt" o:ole="">
+                <v:shape id="_x0000_i1076" type="#_x0000_t75" style="width:10.9pt;height:19.25pt" o:ole="">
                   <v:imagedata r:id="rId86" o:title=""/>
                 </v:shape>
-                <o:OLEObject Type="Embed" ProgID="Equation.DSMT4" ShapeID="_x0000_i1076" DrawAspect="Content" ObjectID="_1676734730" r:id="rId104"/>
+                <o:OLEObject Type="Embed" ProgID="Equation.DSMT4" ShapeID="_x0000_i1076" DrawAspect="Content" ObjectID="_1676811472" r:id="rId104"/>
               </w:object>
             </w:r>
           </w:p>
@@ -4476,10 +4630,10 @@
                 <w:position w:val="-12"/>
               </w:rPr>
               <w:object w:dxaOrig="220" w:dyaOrig="380">
-                <v:shape id="_x0000_i1077" type="#_x0000_t75" style="width:11.1pt;height:18.85pt" o:ole="">
+                <v:shape id="_x0000_i1077" type="#_x0000_t75" style="width:10.9pt;height:19.25pt" o:ole="">
                   <v:imagedata r:id="rId86" o:title=""/>
                 </v:shape>
-                <o:OLEObject Type="Embed" ProgID="Equation.DSMT4" ShapeID="_x0000_i1077" DrawAspect="Content" ObjectID="_1676734731" r:id="rId105"/>
+                <o:OLEObject Type="Embed" ProgID="Equation.DSMT4" ShapeID="_x0000_i1077" DrawAspect="Content" ObjectID="_1676811473" r:id="rId105"/>
               </w:object>
             </w:r>
           </w:p>
@@ -4498,10 +4652,10 @@
                 <w:position w:val="-12"/>
               </w:rPr>
               <w:object w:dxaOrig="600" w:dyaOrig="380">
-                <v:shape id="_x0000_i1078" type="#_x0000_t75" style="width:29.9pt;height:18.85pt" o:ole="">
+                <v:shape id="_x0000_i1078" type="#_x0000_t75" style="width:30.15pt;height:19.25pt" o:ole="">
                   <v:imagedata r:id="rId90" o:title=""/>
                 </v:shape>
-                <o:OLEObject Type="Embed" ProgID="Equation.DSMT4" ShapeID="_x0000_i1078" DrawAspect="Content" ObjectID="_1676734732" r:id="rId106"/>
+                <o:OLEObject Type="Embed" ProgID="Equation.DSMT4" ShapeID="_x0000_i1078" DrawAspect="Content" ObjectID="_1676811474" r:id="rId106"/>
               </w:object>
             </w:r>
           </w:p>
@@ -4520,10 +4674,10 @@
                 <w:position w:val="-12"/>
               </w:rPr>
               <w:object w:dxaOrig="260" w:dyaOrig="380">
-                <v:shape id="_x0000_i1079" type="#_x0000_t75" style="width:13.3pt;height:18.85pt" o:ole="">
+                <v:shape id="_x0000_i1079" type="#_x0000_t75" style="width:13.4pt;height:19.25pt" o:ole="">
                   <v:imagedata r:id="rId92" o:title=""/>
                 </v:shape>
-                <o:OLEObject Type="Embed" ProgID="Equation.DSMT4" ShapeID="_x0000_i1079" DrawAspect="Content" ObjectID="_1676734733" r:id="rId107"/>
+                <o:OLEObject Type="Embed" ProgID="Equation.DSMT4" ShapeID="_x0000_i1079" DrawAspect="Content" ObjectID="_1676811475" r:id="rId107"/>
               </w:object>
             </w:r>
           </w:p>
@@ -4610,6 +4764,7 @@
         <w:pStyle w:val="VKRimage"/>
       </w:pPr>
       <w:r>
+        <w:lastRenderedPageBreak/>
         <w:t xml:space="preserve">Рисунок </w:t>
       </w:r>
       <w:fldSimple w:instr=" SEQ Рисунок \* ARABIC ">
@@ -4648,10 +4803,10 @@
           <w:position w:val="-12"/>
         </w:rPr>
         <w:object w:dxaOrig="800" w:dyaOrig="380">
-          <v:shape id="_x0000_i1080" type="#_x0000_t75" style="width:39.9pt;height:18.85pt" o:ole="">
+          <v:shape id="_x0000_i1080" type="#_x0000_t75" style="width:40.2pt;height:19.25pt" o:ole="">
             <v:imagedata r:id="rId109" o:title=""/>
           </v:shape>
-          <o:OLEObject Type="Embed" ProgID="Equation.DSMT4" ShapeID="_x0000_i1080" DrawAspect="Content" ObjectID="_1676734734" r:id="rId110"/>
+          <o:OLEObject Type="Embed" ProgID="Equation.DSMT4" ShapeID="_x0000_i1080" DrawAspect="Content" ObjectID="_1676811476" r:id="rId110"/>
         </w:object>
       </w:r>
       <w:r>
@@ -4674,10 +4829,10 @@
           <w:position w:val="-12"/>
         </w:rPr>
         <w:object w:dxaOrig="1219" w:dyaOrig="440">
-          <v:shape id="_x0000_i1081" type="#_x0000_t75" style="width:60.9pt;height:22.15pt" o:ole="">
+          <v:shape id="_x0000_i1081" type="#_x0000_t75" style="width:61.1pt;height:21.75pt" o:ole="">
             <v:imagedata r:id="rId111" o:title=""/>
           </v:shape>
-          <o:OLEObject Type="Embed" ProgID="Equation.DSMT4" ShapeID="_x0000_i1081" DrawAspect="Content" ObjectID="_1676734735" r:id="rId112"/>
+          <o:OLEObject Type="Embed" ProgID="Equation.DSMT4" ShapeID="_x0000_i1081" DrawAspect="Content" ObjectID="_1676811477" r:id="rId112"/>
         </w:object>
       </w:r>
     </w:p>
@@ -4689,7 +4844,6 @@
         <w:rPr>
           <w:noProof/>
         </w:rPr>
-        <w:lastRenderedPageBreak/>
         <w:drawing>
           <wp:inline distT="0" distB="0" distL="0" distR="0">
             <wp:extent cx="4558030" cy="3319780"/>
@@ -4781,10 +4935,10 @@
           <w:position w:val="-12"/>
         </w:rPr>
         <w:object w:dxaOrig="2260" w:dyaOrig="380">
-          <v:shape id="_x0000_i1082" type="#_x0000_t75" style="width:113pt;height:18.85pt" o:ole="">
+          <v:shape id="_x0000_i1082" type="#_x0000_t75" style="width:113pt;height:19.25pt" o:ole="">
             <v:imagedata r:id="rId114" o:title=""/>
           </v:shape>
-          <o:OLEObject Type="Embed" ProgID="Equation.DSMT4" ShapeID="_x0000_i1082" DrawAspect="Content" ObjectID="_1676734736" r:id="rId115"/>
+          <o:OLEObject Type="Embed" ProgID="Equation.DSMT4" ShapeID="_x0000_i1082" DrawAspect="Content" ObjectID="_1676811478" r:id="rId115"/>
         </w:object>
       </w:r>
       <w:r>
@@ -4803,10 +4957,10 @@
           <w:position w:val="-12"/>
         </w:rPr>
         <w:object w:dxaOrig="380" w:dyaOrig="380">
-          <v:shape id="_x0000_i1083" type="#_x0000_t75" style="width:18.85pt;height:18.85pt" o:ole="">
+          <v:shape id="_x0000_i1083" type="#_x0000_t75" style="width:19.25pt;height:19.25pt" o:ole="">
             <v:imagedata r:id="rId116" o:title=""/>
           </v:shape>
-          <o:OLEObject Type="Embed" ProgID="Equation.DSMT4" ShapeID="_x0000_i1083" DrawAspect="Content" ObjectID="_1676734737" r:id="rId117"/>
+          <o:OLEObject Type="Embed" ProgID="Equation.DSMT4" ShapeID="_x0000_i1083" DrawAspect="Content" ObjectID="_1676811479" r:id="rId117"/>
         </w:object>
       </w:r>
       <w:r>
@@ -4824,6 +4978,7 @@
         <w:pStyle w:val="VKRMain"/>
       </w:pPr>
       <w:r>
+        <w:lastRenderedPageBreak/>
         <w:t>Видно, что выходные напряжения инвертора имеют форму, отличающуюся от синусоидальной, а средняя точка, получила треугольное смещение с частотой третьей гармоники заданного статорного напряжения.</w:t>
       </w:r>
     </w:p>
@@ -4849,7 +5004,6 @@
         <w:rPr>
           <w:noProof/>
         </w:rPr>
-        <w:lastRenderedPageBreak/>
         <w:drawing>
           <wp:inline distT="0" distB="0" distL="0" distR="0">
             <wp:extent cx="4530090" cy="3333750"/>
@@ -4985,22 +5139,43 @@
         <w:t xml:space="preserve"> принципов векторного управления, а именно раздельное управление током намагничивания электродвигателя и моментообразующим током. Данный тип управления </w:t>
       </w:r>
       <w:r>
-        <w:t>обладает наивысшей точностью задания скорости движения машины, а также достаточной скоростью регулирования, а именно реакцией на изменение момента и тд. Структурная схема используемой системы представлена на рисунке 12.</w:t>
+        <w:t xml:space="preserve">обладает наивысшей точностью задания скорости движения машины, а также достаточной скоростью регулирования, а именно реакцией на изменение момента и </w:t>
+      </w:r>
+      <w:r>
+        <w:t>т.д.</w:t>
+      </w:r>
+      <w:r>
+        <w:t xml:space="preserve"> Структурная схема </w:t>
+      </w:r>
+      <w:r>
+        <w:t>разработанной</w:t>
+      </w:r>
+      <w:r>
+        <w:t xml:space="preserve"> системы </w:t>
+      </w:r>
+      <w:r>
+        <w:t xml:space="preserve">управления </w:t>
+      </w:r>
+      <w:r>
+        <w:t>представлена на рисунке 12.</w:t>
       </w:r>
     </w:p>
     <w:p>
       <w:pPr>
         <w:pStyle w:val="VKRimage"/>
+        <w:rPr>
+          <w:lang w:val="en-US"/>
+        </w:rPr>
       </w:pPr>
       <w:r>
         <w:rPr>
           <w:noProof/>
         </w:rPr>
         <w:drawing>
-          <wp:inline distT="0" distB="0" distL="0" distR="0">
-            <wp:extent cx="4689536" cy="4188453"/>
-            <wp:effectExtent l="19050" t="0" r="0" b="0"/>
-            <wp:docPr id="60" name="Рисунок 60"/>
+          <wp:inline distT="0" distB="0" distL="0" distR="0" wp14:anchorId="428BA93D" wp14:editId="6EA0DF97">
+            <wp:extent cx="5717540" cy="3927944"/>
+            <wp:effectExtent l="0" t="0" r="0" b="0"/>
+            <wp:docPr id="5" name="Рисунок 5"/>
             <wp:cNvGraphicFramePr>
               <a:graphicFrameLocks xmlns:a="http://schemas.openxmlformats.org/drawingml/2006/main" noChangeAspect="1"/>
             </wp:cNvGraphicFramePr>
@@ -5008,33 +5183,23 @@
               <a:graphicData uri="http://schemas.openxmlformats.org/drawingml/2006/picture">
                 <pic:pic xmlns:pic="http://schemas.openxmlformats.org/drawingml/2006/picture">
                   <pic:nvPicPr>
-                    <pic:cNvPr id="0" name="Picture 60"/>
-                    <pic:cNvPicPr>
-                      <a:picLocks noChangeAspect="1" noChangeArrowheads="1"/>
-                    </pic:cNvPicPr>
+                    <pic:cNvPr id="1" name=""/>
+                    <pic:cNvPicPr/>
                   </pic:nvPicPr>
                   <pic:blipFill>
                     <a:blip r:embed="rId119"/>
-                    <a:srcRect/>
                     <a:stretch>
                       <a:fillRect/>
                     </a:stretch>
                   </pic:blipFill>
-                  <pic:spPr bwMode="auto">
+                  <pic:spPr>
                     <a:xfrm>
                       <a:off x="0" y="0"/>
-                      <a:ext cx="4689436" cy="4188363"/>
+                      <a:ext cx="5724999" cy="3933069"/>
                     </a:xfrm>
                     <a:prstGeom prst="rect">
                       <a:avLst/>
                     </a:prstGeom>
-                    <a:noFill/>
-                    <a:ln w="9525">
-                      <a:noFill/>
-                      <a:miter lim="800000"/>
-                      <a:headEnd/>
-                      <a:tailEnd/>
-                    </a:ln>
                   </pic:spPr>
                 </pic:pic>
               </a:graphicData>
@@ -5074,13 +5239,481 @@
     <w:p>
       <w:pPr>
         <w:pStyle w:val="VKRMain"/>
+        <w:ind w:firstLine="0"/>
+      </w:pPr>
+      <w:r>
+        <w:t xml:space="preserve">«вычислитель тока </w:t>
+      </w:r>
+      <w:r>
         <w:rPr>
           <w:lang w:val="en-US"/>
         </w:rPr>
-      </w:pPr>
+        <w:t>Iq</w:t>
+      </w:r>
+      <w:r>
+        <w:t>»</w:t>
+      </w:r>
+      <w:r>
+        <w:t xml:space="preserve"> – </w:t>
+      </w:r>
+      <w:r>
+        <w:t>внутри данного блока происходит расчёт заданного значения моментообразующего тока. Входными параметрами данного блока являются: задание на тягу электропривода, ограничение по мощности, скорость вращения ротора электродвигателя, более подробно работа данного блока будет рассмотрена в следующих главах</w:t>
+      </w:r>
+      <w:r>
+        <w:t>;</w:t>
+      </w:r>
+    </w:p>
+    <w:p>
+      <w:pPr>
+        <w:pStyle w:val="VKRMain"/>
+        <w:ind w:firstLine="0"/>
+      </w:pPr>
+      <w:r>
+        <w:t xml:space="preserve">«вычислитель </w:t>
+      </w:r>
+      <w:r>
+        <w:rPr>
+          <w:lang w:val="en-US"/>
+        </w:rPr>
+        <w:t>MAX</w:t>
+      </w:r>
+      <w:r>
+        <w:t xml:space="preserve"> </w:t>
+      </w:r>
+      <w:r>
+        <w:rPr>
+          <w:lang w:val="en-US"/>
+        </w:rPr>
+        <w:t>P</w:t>
+      </w:r>
+      <w:r>
+        <w:t>» - блок расчёта предельного значения мощности. Необходим для ограничения моментообразующего тока</w:t>
+      </w:r>
+      <w:r>
+        <w:t>;</w:t>
+      </w:r>
+    </w:p>
+    <w:p>
+      <w:pPr>
+        <w:pStyle w:val="VKRMain"/>
+        <w:ind w:firstLine="0"/>
+      </w:pPr>
+      <w:r>
+        <w:t>«вычислитель ЭДС» - в данном блоке происходит расчёт ЭДС электродвигателя, для реализации обратной связи по ЭДС</w:t>
+      </w:r>
+      <w:r>
+        <w:t>;</w:t>
+      </w:r>
+    </w:p>
+    <w:p>
+      <w:pPr>
+        <w:pStyle w:val="VKRMain"/>
+        <w:ind w:firstLine="0"/>
+      </w:pPr>
+      <w:r>
+        <w:t xml:space="preserve">«регулятор ЭДС» - выходом данного блока является заданное значение тока </w:t>
+      </w:r>
+      <w:r>
+        <w:rPr>
+          <w:lang w:val="en-US"/>
+        </w:rPr>
+        <w:t>Id</w:t>
+      </w:r>
+      <w:r>
+        <w:t xml:space="preserve">, </w:t>
+      </w:r>
+      <w:r>
+        <w:t xml:space="preserve">используется обратная связь по ЭДС т.к. напряжение звена постоянного тока не постоянное и необходимо учитывать данный факт при задании тока </w:t>
+      </w:r>
+      <w:r>
+        <w:rPr>
+          <w:lang w:val="en-US"/>
+        </w:rPr>
+        <w:t>Id</w:t>
+      </w:r>
+      <w:r>
+        <w:t>;</w:t>
+      </w:r>
+    </w:p>
+    <w:p>
+      <w:pPr>
+        <w:pStyle w:val="VKRMain"/>
+        <w:ind w:firstLine="0"/>
+      </w:pPr>
+      <w:r>
+        <w:t>«</w:t>
+      </w:r>
+      <w:r>
+        <w:rPr>
+          <w:lang w:val="en-US"/>
+        </w:rPr>
+        <w:t>Max</w:t>
+      </w:r>
+      <w:r>
+        <w:t>/</w:t>
+      </w:r>
+      <w:r>
+        <w:rPr>
+          <w:lang w:val="en-US"/>
+        </w:rPr>
+        <w:t>Min</w:t>
+      </w:r>
+      <w:r>
+        <w:t xml:space="preserve"> </w:t>
+      </w:r>
+      <w:r>
+        <w:rPr>
+          <w:lang w:val="en-US"/>
+        </w:rPr>
+        <w:t>Idz</w:t>
+      </w:r>
+      <w:r>
+        <w:t>»</w:t>
+      </w:r>
+      <w:r>
+        <w:t xml:space="preserve"> - </w:t>
+      </w:r>
+      <w:r>
+        <w:t xml:space="preserve">ограничение максимального и минимального значения задания тока </w:t>
+      </w:r>
+      <w:r>
+        <w:rPr>
+          <w:lang w:val="en-US"/>
+        </w:rPr>
+        <w:t>Id</w:t>
+      </w:r>
+      <w:r>
+        <w:t>;</w:t>
+      </w:r>
+    </w:p>
+    <w:p>
+      <w:pPr>
+        <w:pStyle w:val="VKRMain"/>
+        <w:ind w:firstLine="0"/>
+      </w:pPr>
+      <w:r>
+        <w:t xml:space="preserve">«регулятор тока» - </w:t>
+      </w:r>
+      <w:r>
+        <w:t>регулятор тока d</w:t>
+      </w:r>
+      <w:r>
+        <w:t>/</w:t>
+      </w:r>
+      <w:r>
+        <w:rPr>
+          <w:lang w:val="en-US"/>
+        </w:rPr>
+        <w:t>q</w:t>
+      </w:r>
+      <w:r>
+        <w:t>-составляющей. ПИ-регулятор, вырабатывающий из сигнала ошибки по току сигнал задания напряжения по оси d</w:t>
+      </w:r>
+      <w:r>
+        <w:t>/</w:t>
+      </w:r>
+      <w:r>
+        <w:rPr>
+          <w:lang w:val="en-US"/>
+        </w:rPr>
+        <w:t>q</w:t>
+      </w:r>
+      <w:r>
+        <w:t>;</w:t>
+      </w:r>
+    </w:p>
+    <w:p>
+      <w:pPr>
+        <w:pStyle w:val="VKRMain"/>
+        <w:ind w:firstLine="0"/>
+      </w:pPr>
+      <w:r>
+        <w:t xml:space="preserve">«ПК1» - </w:t>
+      </w:r>
+      <w:r>
+        <w:t xml:space="preserve">преобразователь координат осуществляет перевод вектора напряжения статора из вращающейся системы dq в неподвижную двухфазную, а затем в </w:t>
+      </w:r>
+      <w:r>
+        <w:t>трехфазную</w:t>
+      </w:r>
+      <w:r>
+        <w:t xml:space="preserve"> систему координат</w:t>
+      </w:r>
+      <w:r>
+        <w:t>;</w:t>
+      </w:r>
+    </w:p>
+    <w:p>
+      <w:pPr>
+        <w:pStyle w:val="VKRMain"/>
+        <w:ind w:firstLine="0"/>
+      </w:pPr>
+      <w:r>
+        <w:t xml:space="preserve">«ПК2» - </w:t>
+      </w:r>
+      <w:r>
+        <w:t>преобразователь координат осуществляет перевод тока статора из трехфазной неподвижной системы координат в двухфазную, а затем во вращающуюся систему dq</w:t>
+      </w:r>
+      <w:r>
+        <w:t>;</w:t>
+      </w:r>
+    </w:p>
+    <w:p>
+      <w:pPr>
+        <w:pStyle w:val="VKRMain"/>
+        <w:ind w:firstLine="0"/>
+      </w:pPr>
+      <w:r>
+        <w:lastRenderedPageBreak/>
+        <w:t>«</w:t>
+      </w:r>
+      <w:r>
+        <w:t>ШИМ</w:t>
+      </w:r>
+      <w:r>
+        <w:t>»</w:t>
+      </w:r>
+      <w:r>
+        <w:t xml:space="preserve"> – силовой ШИМ-преобразователь осуществляет реализацию вектора напряжения статора</w:t>
+      </w:r>
+      <w:r>
+        <w:t>;</w:t>
+      </w:r>
+    </w:p>
+    <w:p>
+      <w:pPr>
+        <w:pStyle w:val="VKRMain"/>
+        <w:ind w:firstLine="0"/>
+      </w:pPr>
+      <w:r>
+        <w:t>«</w:t>
+      </w:r>
+      <w:r>
+        <w:t>блок компенсации перекрестных связей</w:t>
+      </w:r>
+      <w:r>
+        <w:t>»</w:t>
+      </w:r>
+      <w:r>
+        <w:t xml:space="preserve"> вычисляет напряжения компенсации перекрестных связей.</w:t>
+      </w:r>
+      <w:r>
+        <w:t xml:space="preserve"> </w:t>
+      </w:r>
+      <w:r>
+        <w:t>Токи координат регулируются с помощью вырабатываемых регуляторами токов напряжений координа</w:t>
+      </w:r>
+      <w:r>
+        <w:t>т.</w:t>
+      </w:r>
+    </w:p>
+    <w:p>
+      <w:pPr>
+        <w:pStyle w:val="VKRMain"/>
+      </w:pPr>
+      <w:r>
+        <w:t>С</w:t>
+      </w:r>
+      <w:r>
+        <w:t>таторное напряжение координаты (d или q) есть сумма двух составляющих, одна из которых зависит от тока данной координаты, а другая от составляющей тока ортогональной данной координате.</w:t>
+      </w:r>
+    </w:p>
+    <w:p>
+      <w:pPr>
+        <w:pStyle w:val="VKRMain"/>
+        <w:ind w:firstLine="708"/>
+      </w:pPr>
+      <w:r>
+        <w:t>Таким образом, регулирование Iq вызывает возмущающее воздействие в канале регулирования Id. Соответственно регулирование Id вызывает возмущение в канале регулирования</w:t>
+      </w:r>
+      <w:r>
+        <w:t>.</w:t>
+      </w:r>
+    </w:p>
+    <w:p>
+      <w:pPr>
+        <w:pStyle w:val="VKRMain"/>
+        <w:ind w:firstLine="708"/>
+      </w:pPr>
+      <w:r>
+        <w:t xml:space="preserve">Схема компенсации перекрестных связей, показанная на </w:t>
+      </w:r>
+      <w:r>
+        <w:t>рисунке 12</w:t>
+      </w:r>
+      <w:r>
+        <w:t>, позволяет избежать этих взаимных возмущений, что естественно, улучшает качество регулирования. Регулятор тока каждой координаты в такой схеме вырабатывает составляющую статорного напряжения, зависящую только от тока регулируемой координаты (Uq или Ud), а составляющая, зависящая от другой (ортогональной) составляющей тока (Uqк или Udк), добавляется в напряжение координаты непосредственно</w:t>
+      </w:r>
+      <w:r>
+        <w:t xml:space="preserve"> в соответствии с формулами, приведенными ниже:</w:t>
+      </w:r>
+    </w:p>
+    <w:p>
+      <w:pPr>
+        <w:pStyle w:val="VKRMain"/>
+        <w:ind w:firstLine="708"/>
+      </w:pPr>
+      <w:r>
+        <w:rPr>
+          <w:noProof/>
+        </w:rPr>
+        <w:drawing>
+          <wp:inline distT="0" distB="0" distL="0" distR="0" wp14:anchorId="505EF907" wp14:editId="1AFF67ED">
+            <wp:extent cx="4156751" cy="2363190"/>
+            <wp:effectExtent l="0" t="0" r="0" b="0"/>
+            <wp:docPr id="6" name="Рисунок 6"/>
+            <wp:cNvGraphicFramePr>
+              <a:graphicFrameLocks xmlns:a="http://schemas.openxmlformats.org/drawingml/2006/main" noChangeAspect="1"/>
+            </wp:cNvGraphicFramePr>
+            <a:graphic xmlns:a="http://schemas.openxmlformats.org/drawingml/2006/main">
+              <a:graphicData uri="http://schemas.openxmlformats.org/drawingml/2006/picture">
+                <pic:pic xmlns:pic="http://schemas.openxmlformats.org/drawingml/2006/picture">
+                  <pic:nvPicPr>
+                    <pic:cNvPr id="1" name=""/>
+                    <pic:cNvPicPr/>
+                  </pic:nvPicPr>
+                  <pic:blipFill>
+                    <a:blip r:embed="rId120"/>
+                    <a:stretch>
+                      <a:fillRect/>
+                    </a:stretch>
+                  </pic:blipFill>
+                  <pic:spPr>
+                    <a:xfrm>
+                      <a:off x="0" y="0"/>
+                      <a:ext cx="4169210" cy="2370273"/>
+                    </a:xfrm>
+                    <a:prstGeom prst="rect">
+                      <a:avLst/>
+                    </a:prstGeom>
+                  </pic:spPr>
+                </pic:pic>
+              </a:graphicData>
+            </a:graphic>
+          </wp:inline>
+        </w:drawing>
+      </w:r>
+      <w:r>
+        <w:t>;</w:t>
+      </w:r>
+    </w:p>
+    <w:p>
+      <w:pPr>
+        <w:pStyle w:val="VKRMain"/>
+        <w:ind w:firstLine="0"/>
+      </w:pPr>
+      <w:r>
+        <w:lastRenderedPageBreak/>
+        <w:t xml:space="preserve">«наблюдатель потока» - </w:t>
+      </w:r>
+      <w:r>
+        <w:t>система регулирования ориентируется по потоку ротора</w:t>
+      </w:r>
+      <w:r>
+        <w:t>, его оценка происходит исходя из модели ротора асинхронного электродвигателя.</w:t>
+      </w:r>
+      <w:r>
+        <w:t xml:space="preserve"> В структуре системы регулирования обычно удобно использовать модуль потока и его угол.</w:t>
+      </w:r>
+      <w:r>
+        <w:t xml:space="preserve"> Расчёт данных параметров производится при помощи структуры представленной на рисунке 13.</w:t>
+      </w:r>
+    </w:p>
+    <w:p>
+      <w:pPr>
+        <w:pStyle w:val="VKRimage"/>
+      </w:pPr>
+      <w:r>
+        <w:rPr>
+          <w:noProof/>
+        </w:rPr>
+        <w:drawing>
+          <wp:inline distT="0" distB="0" distL="0" distR="0" wp14:anchorId="7856ACB4" wp14:editId="698F1514">
+            <wp:extent cx="5114925" cy="3505200"/>
+            <wp:effectExtent l="0" t="0" r="9525" b="0"/>
+            <wp:docPr id="8" name="Рисунок 8"/>
+            <wp:cNvGraphicFramePr>
+              <a:graphicFrameLocks xmlns:a="http://schemas.openxmlformats.org/drawingml/2006/main" noChangeAspect="1"/>
+            </wp:cNvGraphicFramePr>
+            <a:graphic xmlns:a="http://schemas.openxmlformats.org/drawingml/2006/main">
+              <a:graphicData uri="http://schemas.openxmlformats.org/drawingml/2006/picture">
+                <pic:pic xmlns:pic="http://schemas.openxmlformats.org/drawingml/2006/picture">
+                  <pic:nvPicPr>
+                    <pic:cNvPr id="1" name=""/>
+                    <pic:cNvPicPr/>
+                  </pic:nvPicPr>
+                  <pic:blipFill>
+                    <a:blip r:embed="rId121"/>
+                    <a:stretch>
+                      <a:fillRect/>
+                    </a:stretch>
+                  </pic:blipFill>
+                  <pic:spPr>
+                    <a:xfrm>
+                      <a:off x="0" y="0"/>
+                      <a:ext cx="5114925" cy="3505200"/>
+                    </a:xfrm>
+                    <a:prstGeom prst="rect">
+                      <a:avLst/>
+                    </a:prstGeom>
+                  </pic:spPr>
+                </pic:pic>
+              </a:graphicData>
+            </a:graphic>
+          </wp:inline>
+        </w:drawing>
+      </w:r>
+    </w:p>
+    <w:p>
+      <w:pPr>
+        <w:pStyle w:val="VKRimage"/>
+      </w:pPr>
+      <w:r>
+        <w:t xml:space="preserve">Рисунок </w:t>
+      </w:r>
+      <w:fldSimple w:instr=" SEQ Рисунок \* ARABIC ">
+        <w:r>
+          <w:rPr>
+            <w:noProof/>
+          </w:rPr>
+          <w:t>13</w:t>
+        </w:r>
+      </w:fldSimple>
+      <w:r>
+        <w:t xml:space="preserve"> – Схема наблюдателя потока ротора</w:t>
+      </w:r>
+    </w:p>
+    <w:p>
+      <w:pPr>
+        <w:pStyle w:val="VKRimage"/>
+        <w:rPr>
+          <w:lang w:val="en-US"/>
+        </w:rPr>
+      </w:pPr>
+    </w:p>
+    <w:p>
+      <w:pPr>
+        <w:pStyle w:val="VKRZagolovki"/>
+      </w:pPr>
+      <w:r>
+        <w:rPr>
+          <w:lang w:val="en-US"/>
+        </w:rPr>
+        <w:t xml:space="preserve">2.1 </w:t>
+      </w:r>
+      <w:r>
+        <w:t>Расчет проекций тока статора</w:t>
+      </w:r>
+    </w:p>
+    <w:p>
+      <w:pPr>
+        <w:pStyle w:val="VKRMain"/>
+      </w:pPr>
+      <w:bookmarkStart w:id="3" w:name="_GoBack"/>
+      <w:bookmarkEnd w:id="3"/>
     </w:p>
     <w:sectPr>
-      <w:footerReference w:type="default" r:id="rId120"/>
+      <w:footerReference w:type="default" r:id="rId122"/>
       <w:pgSz w:w="11906" w:h="16838"/>
       <w:pgMar w:top="1134" w:right="850" w:bottom="1134" w:left="1701" w:header="708" w:footer="708" w:gutter="0"/>
       <w:cols w:space="708"/>
@@ -5091,8 +5724,8 @@
 </file>
 
 <file path=word/endnotes.xml><?xml version="1.0" encoding="utf-8"?>
-<w:endnotes xmlns:ve="http://schemas.openxmlformats.org/markup-compatibility/2006" xmlns:o="urn:schemas-microsoft-com:office:office" xmlns:r="http://schemas.openxmlformats.org/officeDocument/2006/relationships" xmlns:m="http://schemas.openxmlformats.org/officeDocument/2006/math" xmlns:v="urn:schemas-microsoft-com:vml" xmlns:wp="http://schemas.openxmlformats.org/drawingml/2006/wordprocessingDrawing" xmlns:w10="urn:schemas-microsoft-com:office:word" xmlns:w="http://schemas.openxmlformats.org/wordprocessingml/2006/main" xmlns:wne="http://schemas.microsoft.com/office/word/2006/wordml">
-  <w:endnote w:type="separator" w:id="0">
+<w:endnotes xmlns:wpc="http://schemas.microsoft.com/office/word/2010/wordprocessingCanvas" xmlns:cx="http://schemas.microsoft.com/office/drawing/2014/chartex" xmlns:cx1="http://schemas.microsoft.com/office/drawing/2015/9/8/chartex" xmlns:mc="http://schemas.openxmlformats.org/markup-compatibility/2006" xmlns:o="urn:schemas-microsoft-com:office:office" xmlns:r="http://schemas.openxmlformats.org/officeDocument/2006/relationships" xmlns:m="http://schemas.openxmlformats.org/officeDocument/2006/math" xmlns:v="urn:schemas-microsoft-com:vml" xmlns:wp14="http://schemas.microsoft.com/office/word/2010/wordprocessingDrawing" xmlns:wp="http://schemas.openxmlformats.org/drawingml/2006/wordprocessingDrawing" xmlns:w10="urn:schemas-microsoft-com:office:word" xmlns:w="http://schemas.openxmlformats.org/wordprocessingml/2006/main" xmlns:w14="http://schemas.microsoft.com/office/word/2010/wordml" xmlns:w15="http://schemas.microsoft.com/office/word/2012/wordml" xmlns:w16se="http://schemas.microsoft.com/office/word/2015/wordml/symex" xmlns:wpg="http://schemas.microsoft.com/office/word/2010/wordprocessingGroup" xmlns:wpi="http://schemas.microsoft.com/office/word/2010/wordprocessingInk" xmlns:wne="http://schemas.microsoft.com/office/word/2006/wordml" xmlns:wps="http://schemas.microsoft.com/office/word/2010/wordprocessingShape" mc:Ignorable="w14 w15 w16se wp14">
+  <w:endnote w:type="separator" w:id="-1">
     <w:p>
       <w:pPr>
         <w:spacing w:after="0" w:line="240" w:lineRule="auto"/>
@@ -5102,7 +5735,7 @@
       </w:r>
     </w:p>
   </w:endnote>
-  <w:endnote w:type="continuationSeparator" w:id="1">
+  <w:endnote w:type="continuationSeparator" w:id="0">
     <w:p>
       <w:pPr>
         <w:spacing w:after="0" w:line="240" w:lineRule="auto"/>
@@ -5116,7 +5749,7 @@
 </file>
 
 <file path=word/footer1.xml><?xml version="1.0" encoding="utf-8"?>
-<w:ftr xmlns:ve="http://schemas.openxmlformats.org/markup-compatibility/2006" xmlns:o="urn:schemas-microsoft-com:office:office" xmlns:r="http://schemas.openxmlformats.org/officeDocument/2006/relationships" xmlns:m="http://schemas.openxmlformats.org/officeDocument/2006/math" xmlns:v="urn:schemas-microsoft-com:vml" xmlns:wp="http://schemas.openxmlformats.org/drawingml/2006/wordprocessingDrawing" xmlns:w10="urn:schemas-microsoft-com:office:word" xmlns:w="http://schemas.openxmlformats.org/wordprocessingml/2006/main" xmlns:wne="http://schemas.microsoft.com/office/word/2006/wordml">
+<w:ftr xmlns:wpc="http://schemas.microsoft.com/office/word/2010/wordprocessingCanvas" xmlns:cx="http://schemas.microsoft.com/office/drawing/2014/chartex" xmlns:cx1="http://schemas.microsoft.com/office/drawing/2015/9/8/chartex" xmlns:mc="http://schemas.openxmlformats.org/markup-compatibility/2006" xmlns:o="urn:schemas-microsoft-com:office:office" xmlns:r="http://schemas.openxmlformats.org/officeDocument/2006/relationships" xmlns:m="http://schemas.openxmlformats.org/officeDocument/2006/math" xmlns:v="urn:schemas-microsoft-com:vml" xmlns:wp14="http://schemas.microsoft.com/office/word/2010/wordprocessingDrawing" xmlns:wp="http://schemas.openxmlformats.org/drawingml/2006/wordprocessingDrawing" xmlns:w10="urn:schemas-microsoft-com:office:word" xmlns:w="http://schemas.openxmlformats.org/wordprocessingml/2006/main" xmlns:w14="http://schemas.microsoft.com/office/word/2010/wordml" xmlns:w15="http://schemas.microsoft.com/office/word/2012/wordml" xmlns:w16se="http://schemas.microsoft.com/office/word/2015/wordml/symex" xmlns:wpg="http://schemas.microsoft.com/office/word/2010/wordprocessingGroup" xmlns:wpi="http://schemas.microsoft.com/office/word/2010/wordprocessingInk" xmlns:wne="http://schemas.microsoft.com/office/word/2006/wordml" xmlns:wps="http://schemas.microsoft.com/office/word/2010/wordprocessingShape" mc:Ignorable="w14 w15 w16se wp14">
   <w:p>
     <w:pPr>
       <w:pStyle w:val="aa"/>
@@ -5132,7 +5765,7 @@
 </file>
 
 <file path=word/footer2.xml><?xml version="1.0" encoding="utf-8"?>
-<w:ftr xmlns:ve="http://schemas.openxmlformats.org/markup-compatibility/2006" xmlns:o="urn:schemas-microsoft-com:office:office" xmlns:r="http://schemas.openxmlformats.org/officeDocument/2006/relationships" xmlns:m="http://schemas.openxmlformats.org/officeDocument/2006/math" xmlns:v="urn:schemas-microsoft-com:vml" xmlns:wp="http://schemas.openxmlformats.org/drawingml/2006/wordprocessingDrawing" xmlns:w10="urn:schemas-microsoft-com:office:word" xmlns:w="http://schemas.openxmlformats.org/wordprocessingml/2006/main" xmlns:wne="http://schemas.microsoft.com/office/word/2006/wordml">
+<w:ftr xmlns:wpc="http://schemas.microsoft.com/office/word/2010/wordprocessingCanvas" xmlns:cx="http://schemas.microsoft.com/office/drawing/2014/chartex" xmlns:cx1="http://schemas.microsoft.com/office/drawing/2015/9/8/chartex" xmlns:mc="http://schemas.openxmlformats.org/markup-compatibility/2006" xmlns:o="urn:schemas-microsoft-com:office:office" xmlns:r="http://schemas.openxmlformats.org/officeDocument/2006/relationships" xmlns:m="http://schemas.openxmlformats.org/officeDocument/2006/math" xmlns:v="urn:schemas-microsoft-com:vml" xmlns:wp14="http://schemas.microsoft.com/office/word/2010/wordprocessingDrawing" xmlns:wp="http://schemas.openxmlformats.org/drawingml/2006/wordprocessingDrawing" xmlns:w10="urn:schemas-microsoft-com:office:word" xmlns:w="http://schemas.openxmlformats.org/wordprocessingml/2006/main" xmlns:w14="http://schemas.microsoft.com/office/word/2010/wordml" xmlns:w15="http://schemas.microsoft.com/office/word/2012/wordml" xmlns:w16se="http://schemas.microsoft.com/office/word/2015/wordml/symex" xmlns:wpg="http://schemas.microsoft.com/office/word/2010/wordprocessingGroup" xmlns:wpi="http://schemas.microsoft.com/office/word/2010/wordprocessingInk" xmlns:wne="http://schemas.microsoft.com/office/word/2006/wordml" xmlns:wps="http://schemas.microsoft.com/office/word/2010/wordprocessingShape" mc:Ignorable="w14 w15 w16se wp14">
   <w:sdt>
     <w:sdtPr>
       <w:id w:val="2632861"/>
@@ -5174,7 +5807,7 @@
             <w:sz w:val="24"/>
             <w:szCs w:val="24"/>
           </w:rPr>
-          <w:t>16</w:t>
+          <w:t>21</w:t>
         </w:r>
         <w:r>
           <w:rPr>
@@ -5196,8 +5829,8 @@
 </file>
 
 <file path=word/footnotes.xml><?xml version="1.0" encoding="utf-8"?>
-<w:footnotes xmlns:ve="http://schemas.openxmlformats.org/markup-compatibility/2006" xmlns:o="urn:schemas-microsoft-com:office:office" xmlns:r="http://schemas.openxmlformats.org/officeDocument/2006/relationships" xmlns:m="http://schemas.openxmlformats.org/officeDocument/2006/math" xmlns:v="urn:schemas-microsoft-com:vml" xmlns:wp="http://schemas.openxmlformats.org/drawingml/2006/wordprocessingDrawing" xmlns:w10="urn:schemas-microsoft-com:office:word" xmlns:w="http://schemas.openxmlformats.org/wordprocessingml/2006/main" xmlns:wne="http://schemas.microsoft.com/office/word/2006/wordml">
-  <w:footnote w:type="separator" w:id="0">
+<w:footnotes xmlns:wpc="http://schemas.microsoft.com/office/word/2010/wordprocessingCanvas" xmlns:cx="http://schemas.microsoft.com/office/drawing/2014/chartex" xmlns:cx1="http://schemas.microsoft.com/office/drawing/2015/9/8/chartex" xmlns:mc="http://schemas.openxmlformats.org/markup-compatibility/2006" xmlns:o="urn:schemas-microsoft-com:office:office" xmlns:r="http://schemas.openxmlformats.org/officeDocument/2006/relationships" xmlns:m="http://schemas.openxmlformats.org/officeDocument/2006/math" xmlns:v="urn:schemas-microsoft-com:vml" xmlns:wp14="http://schemas.microsoft.com/office/word/2010/wordprocessingDrawing" xmlns:wp="http://schemas.openxmlformats.org/drawingml/2006/wordprocessingDrawing" xmlns:w10="urn:schemas-microsoft-com:office:word" xmlns:w="http://schemas.openxmlformats.org/wordprocessingml/2006/main" xmlns:w14="http://schemas.microsoft.com/office/word/2010/wordml" xmlns:w15="http://schemas.microsoft.com/office/word/2012/wordml" xmlns:w16se="http://schemas.microsoft.com/office/word/2015/wordml/symex" xmlns:wpg="http://schemas.microsoft.com/office/word/2010/wordprocessingGroup" xmlns:wpi="http://schemas.microsoft.com/office/word/2010/wordprocessingInk" xmlns:wne="http://schemas.microsoft.com/office/word/2006/wordml" xmlns:wps="http://schemas.microsoft.com/office/word/2010/wordprocessingShape" mc:Ignorable="w14 w15 w16se wp14">
+  <w:footnote w:type="separator" w:id="-1">
     <w:p>
       <w:pPr>
         <w:spacing w:after="0" w:line="240" w:lineRule="auto"/>
@@ -5207,7 +5840,7 @@
       </w:r>
     </w:p>
   </w:footnote>
-  <w:footnote w:type="continuationSeparator" w:id="1">
+  <w:footnote w:type="continuationSeparator" w:id="0">
     <w:p>
       <w:pPr>
         <w:spacing w:after="0" w:line="240" w:lineRule="auto"/>
@@ -5221,8 +5854,8 @@
 </file>
 
 <file path=word/numbering.xml><?xml version="1.0" encoding="utf-8"?>
-<w:numbering xmlns:ve="http://schemas.openxmlformats.org/markup-compatibility/2006" xmlns:o="urn:schemas-microsoft-com:office:office" xmlns:r="http://schemas.openxmlformats.org/officeDocument/2006/relationships" xmlns:m="http://schemas.openxmlformats.org/officeDocument/2006/math" xmlns:v="urn:schemas-microsoft-com:vml" xmlns:wp="http://schemas.openxmlformats.org/drawingml/2006/wordprocessingDrawing" xmlns:w10="urn:schemas-microsoft-com:office:word" xmlns:w="http://schemas.openxmlformats.org/wordprocessingml/2006/main" xmlns:wne="http://schemas.microsoft.com/office/word/2006/wordml">
-  <w:abstractNum w:abstractNumId="0">
+<w:numbering xmlns:wpc="http://schemas.microsoft.com/office/word/2010/wordprocessingCanvas" xmlns:cx="http://schemas.microsoft.com/office/drawing/2014/chartex" xmlns:cx1="http://schemas.microsoft.com/office/drawing/2015/9/8/chartex" xmlns:mc="http://schemas.openxmlformats.org/markup-compatibility/2006" xmlns:o="urn:schemas-microsoft-com:office:office" xmlns:r="http://schemas.openxmlformats.org/officeDocument/2006/relationships" xmlns:m="http://schemas.openxmlformats.org/officeDocument/2006/math" xmlns:v="urn:schemas-microsoft-com:vml" xmlns:wp14="http://schemas.microsoft.com/office/word/2010/wordprocessingDrawing" xmlns:wp="http://schemas.openxmlformats.org/drawingml/2006/wordprocessingDrawing" xmlns:w10="urn:schemas-microsoft-com:office:word" xmlns:w="http://schemas.openxmlformats.org/wordprocessingml/2006/main" xmlns:w14="http://schemas.microsoft.com/office/word/2010/wordml" xmlns:w15="http://schemas.microsoft.com/office/word/2012/wordml" xmlns:w16se="http://schemas.microsoft.com/office/word/2015/wordml/symex" xmlns:wpg="http://schemas.microsoft.com/office/word/2010/wordprocessingGroup" xmlns:wpi="http://schemas.microsoft.com/office/word/2010/wordprocessingInk" xmlns:wne="http://schemas.microsoft.com/office/word/2006/wordml" xmlns:wps="http://schemas.microsoft.com/office/word/2010/wordprocessingShape" mc:Ignorable="w14 w15 w16se wp14">
+  <w:abstractNum w:abstractNumId="0" w15:restartNumberingAfterBreak="0">
     <w:nsid w:val="05D617FF"/>
     <w:multiLevelType w:val="hybridMultilevel"/>
     <w:tmpl w:val="8FFE9BC4"/>
@@ -5335,7 +5968,7 @@
       </w:rPr>
     </w:lvl>
   </w:abstractNum>
-  <w:abstractNum w:abstractNumId="1">
+  <w:abstractNum w:abstractNumId="1" w15:restartNumberingAfterBreak="0">
     <w:nsid w:val="2F2B523E"/>
     <w:multiLevelType w:val="hybridMultilevel"/>
     <w:tmpl w:val="D6204238"/>
@@ -5448,7 +6081,7 @@
       </w:rPr>
     </w:lvl>
   </w:abstractNum>
-  <w:abstractNum w:abstractNumId="2">
+  <w:abstractNum w:abstractNumId="2" w15:restartNumberingAfterBreak="0">
     <w:nsid w:val="31362B32"/>
     <w:multiLevelType w:val="hybridMultilevel"/>
     <w:tmpl w:val="FD94AB1C"/>
@@ -5537,7 +6170,7 @@
       </w:pPr>
     </w:lvl>
   </w:abstractNum>
-  <w:abstractNum w:abstractNumId="3">
+  <w:abstractNum w:abstractNumId="3" w15:restartNumberingAfterBreak="0">
     <w:nsid w:val="6B6852C4"/>
     <w:multiLevelType w:val="multilevel"/>
     <w:tmpl w:val="D18C6428"/>
@@ -5650,7 +6283,7 @@
       </w:rPr>
     </w:lvl>
   </w:abstractNum>
-  <w:abstractNum w:abstractNumId="4">
+  <w:abstractNum w:abstractNumId="4" w15:restartNumberingAfterBreak="0">
     <w:nsid w:val="75F75F60"/>
     <w:multiLevelType w:val="hybridMultilevel"/>
     <w:tmpl w:val="7AC0B2BA"/>
@@ -5782,7 +6415,7 @@
 </file>
 
 <file path=word/styles.xml><?xml version="1.0" encoding="utf-8"?>
-<w:styles xmlns:r="http://schemas.openxmlformats.org/officeDocument/2006/relationships" xmlns:w="http://schemas.openxmlformats.org/wordprocessingml/2006/main">
+<w:styles xmlns:mc="http://schemas.openxmlformats.org/markup-compatibility/2006" xmlns:r="http://schemas.openxmlformats.org/officeDocument/2006/relationships" xmlns:w="http://schemas.openxmlformats.org/wordprocessingml/2006/main" xmlns:w14="http://schemas.microsoft.com/office/word/2010/wordml" xmlns:w15="http://schemas.microsoft.com/office/word/2012/wordml" xmlns:w16se="http://schemas.microsoft.com/office/word/2015/wordml/symex" mc:Ignorable="w14 w15 w16se">
   <w:docDefaults>
     <w:rPrDefault>
       <w:rPr>
@@ -5798,144 +6431,378 @@
       </w:pPr>
     </w:pPrDefault>
   </w:docDefaults>
-  <w:latentStyles w:defLockedState="0" w:defUIPriority="99" w:defSemiHidden="1" w:defUnhideWhenUsed="1" w:defQFormat="0" w:count="267">
-    <w:lsdException w:name="Normal" w:semiHidden="0" w:uiPriority="0" w:unhideWhenUsed="0" w:qFormat="1"/>
-    <w:lsdException w:name="heading 1" w:semiHidden="0" w:uiPriority="0" w:unhideWhenUsed="0" w:qFormat="1"/>
-    <w:lsdException w:name="heading 2" w:uiPriority="9" w:qFormat="1"/>
-    <w:lsdException w:name="heading 3" w:uiPriority="9" w:qFormat="1"/>
-    <w:lsdException w:name="heading 4" w:uiPriority="9" w:qFormat="1"/>
-    <w:lsdException w:name="heading 5" w:uiPriority="9" w:qFormat="1"/>
-    <w:lsdException w:name="heading 6" w:uiPriority="9" w:qFormat="1"/>
-    <w:lsdException w:name="heading 7" w:uiPriority="9" w:qFormat="1"/>
-    <w:lsdException w:name="heading 8" w:uiPriority="9" w:qFormat="1"/>
-    <w:lsdException w:name="heading 9" w:uiPriority="9" w:qFormat="1"/>
-    <w:lsdException w:name="toc 1" w:uiPriority="39"/>
-    <w:lsdException w:name="toc 2" w:uiPriority="39"/>
-    <w:lsdException w:name="toc 3" w:uiPriority="39"/>
-    <w:lsdException w:name="toc 4" w:uiPriority="39"/>
-    <w:lsdException w:name="toc 5" w:uiPriority="39"/>
-    <w:lsdException w:name="toc 6" w:uiPriority="39"/>
-    <w:lsdException w:name="toc 7" w:uiPriority="39"/>
-    <w:lsdException w:name="toc 8" w:uiPriority="39"/>
-    <w:lsdException w:name="toc 9" w:uiPriority="39"/>
-    <w:lsdException w:name="caption" w:uiPriority="35" w:qFormat="1"/>
-    <w:lsdException w:name="Title" w:semiHidden="0" w:uiPriority="10" w:unhideWhenUsed="0" w:qFormat="1"/>
-    <w:lsdException w:name="Default Paragraph Font" w:uiPriority="1"/>
-    <w:lsdException w:name="Subtitle" w:semiHidden="0" w:uiPriority="11" w:unhideWhenUsed="0" w:qFormat="1"/>
-    <w:lsdException w:name="Strong" w:semiHidden="0" w:uiPriority="22" w:unhideWhenUsed="0" w:qFormat="1"/>
-    <w:lsdException w:name="Emphasis" w:semiHidden="0" w:uiPriority="20" w:unhideWhenUsed="0" w:qFormat="1"/>
-    <w:lsdException w:name="Table Grid" w:semiHidden="0" w:uiPriority="59" w:unhideWhenUsed="0"/>
-    <w:lsdException w:name="Placeholder Text" w:unhideWhenUsed="0"/>
-    <w:lsdException w:name="No Spacing" w:semiHidden="0" w:uiPriority="1" w:unhideWhenUsed="0" w:qFormat="1"/>
-    <w:lsdException w:name="Light Shading" w:semiHidden="0" w:uiPriority="60" w:unhideWhenUsed="0"/>
-    <w:lsdException w:name="Light List" w:semiHidden="0" w:uiPriority="61" w:unhideWhenUsed="0"/>
-    <w:lsdException w:name="Light Grid" w:semiHidden="0" w:uiPriority="62" w:unhideWhenUsed="0"/>
-    <w:lsdException w:name="Medium Shading 1" w:semiHidden="0" w:uiPriority="63" w:unhideWhenUsed="0"/>
-    <w:lsdException w:name="Medium Shading 2" w:semiHidden="0" w:uiPriority="64" w:unhideWhenUsed="0"/>
-    <w:lsdException w:name="Medium List 1" w:semiHidden="0" w:uiPriority="65" w:unhideWhenUsed="0"/>
-    <w:lsdException w:name="Medium List 2" w:semiHidden="0" w:uiPriority="66" w:unhideWhenUsed="0"/>
-    <w:lsdException w:name="Medium Grid 1" w:semiHidden="0" w:uiPriority="67" w:unhideWhenUsed="0"/>
-    <w:lsdException w:name="Medium Grid 2" w:semiHidden="0" w:uiPriority="68" w:unhideWhenUsed="0"/>
-    <w:lsdException w:name="Medium Grid 3" w:semiHidden="0" w:uiPriority="69" w:unhideWhenUsed="0"/>
-    <w:lsdException w:name="Dark List" w:semiHidden="0" w:uiPriority="70" w:unhideWhenUsed="0"/>
-    <w:lsdException w:name="Colorful Shading" w:semiHidden="0" w:uiPriority="71" w:unhideWhenUsed="0"/>
-    <w:lsdException w:name="Colorful List" w:semiHidden="0" w:uiPriority="72" w:unhideWhenUsed="0"/>
-    <w:lsdException w:name="Colorful Grid" w:semiHidden="0" w:uiPriority="73" w:unhideWhenUsed="0"/>
-    <w:lsdException w:name="Light Shading Accent 1" w:semiHidden="0" w:uiPriority="60" w:unhideWhenUsed="0"/>
-    <w:lsdException w:name="Light List Accent 1" w:semiHidden="0" w:uiPriority="61" w:unhideWhenUsed="0"/>
-    <w:lsdException w:name="Light Grid Accent 1" w:semiHidden="0" w:uiPriority="62" w:unhideWhenUsed="0"/>
-    <w:lsdException w:name="Medium Shading 1 Accent 1" w:semiHidden="0" w:uiPriority="63" w:unhideWhenUsed="0"/>
-    <w:lsdException w:name="Medium Shading 2 Accent 1" w:semiHidden="0" w:uiPriority="64" w:unhideWhenUsed="0"/>
-    <w:lsdException w:name="Medium List 1 Accent 1" w:semiHidden="0" w:uiPriority="65" w:unhideWhenUsed="0"/>
-    <w:lsdException w:name="Revision" w:unhideWhenUsed="0"/>
-    <w:lsdException w:name="List Paragraph" w:semiHidden="0" w:uiPriority="34" w:unhideWhenUsed="0" w:qFormat="1"/>
-    <w:lsdException w:name="Quote" w:semiHidden="0" w:uiPriority="29" w:unhideWhenUsed="0" w:qFormat="1"/>
-    <w:lsdException w:name="Intense Quote" w:semiHidden="0" w:uiPriority="30" w:unhideWhenUsed="0" w:qFormat="1"/>
-    <w:lsdException w:name="Medium List 2 Accent 1" w:semiHidden="0" w:uiPriority="66" w:unhideWhenUsed="0"/>
-    <w:lsdException w:name="Medium Grid 1 Accent 1" w:semiHidden="0" w:uiPriority="67" w:unhideWhenUsed="0"/>
-    <w:lsdException w:name="Medium Grid 2 Accent 1" w:semiHidden="0" w:uiPriority="68" w:unhideWhenUsed="0"/>
-    <w:lsdException w:name="Medium Grid 3 Accent 1" w:semiHidden="0" w:uiPriority="69" w:unhideWhenUsed="0"/>
-    <w:lsdException w:name="Dark List Accent 1" w:semiHidden="0" w:uiPriority="70" w:unhideWhenUsed="0"/>
-    <w:lsdException w:name="Colorful Shading Accent 1" w:semiHidden="0" w:uiPriority="71" w:unhideWhenUsed="0"/>
-    <w:lsdException w:name="Colorful List Accent 1" w:semiHidden="0" w:uiPriority="72" w:unhideWhenUsed="0"/>
-    <w:lsdException w:name="Colorful Grid Accent 1" w:semiHidden="0" w:uiPriority="73" w:unhideWhenUsed="0"/>
-    <w:lsdException w:name="Light Shading Accent 2" w:semiHidden="0" w:uiPriority="60" w:unhideWhenUsed="0"/>
-    <w:lsdException w:name="Light List Accent 2" w:semiHidden="0" w:uiPriority="61" w:unhideWhenUsed="0"/>
-    <w:lsdException w:name="Light Grid Accent 2" w:semiHidden="0" w:uiPriority="62" w:unhideWhenUsed="0"/>
-    <w:lsdException w:name="Medium Shading 1 Accent 2" w:semiHidden="0" w:uiPriority="63" w:unhideWhenUsed="0"/>
-    <w:lsdException w:name="Medium Shading 2 Accent 2" w:semiHidden="0" w:uiPriority="64" w:unhideWhenUsed="0"/>
-    <w:lsdException w:name="Medium List 1 Accent 2" w:semiHidden="0" w:uiPriority="65" w:unhideWhenUsed="0"/>
-    <w:lsdException w:name="Medium List 2 Accent 2" w:semiHidden="0" w:uiPriority="66" w:unhideWhenUsed="0"/>
-    <w:lsdException w:name="Medium Grid 1 Accent 2" w:semiHidden="0" w:uiPriority="67" w:unhideWhenUsed="0"/>
-    <w:lsdException w:name="Medium Grid 2 Accent 2" w:semiHidden="0" w:uiPriority="68" w:unhideWhenUsed="0"/>
-    <w:lsdException w:name="Medium Grid 3 Accent 2" w:semiHidden="0" w:uiPriority="69" w:unhideWhenUsed="0"/>
-    <w:lsdException w:name="Dark List Accent 2" w:semiHidden="0" w:uiPriority="70" w:unhideWhenUsed="0"/>
-    <w:lsdException w:name="Colorful Shading Accent 2" w:semiHidden="0" w:uiPriority="71" w:unhideWhenUsed="0"/>
-    <w:lsdException w:name="Colorful List Accent 2" w:semiHidden="0" w:uiPriority="72" w:unhideWhenUsed="0"/>
-    <w:lsdException w:name="Colorful Grid Accent 2" w:semiHidden="0" w:uiPriority="73" w:unhideWhenUsed="0"/>
-    <w:lsdException w:name="Light Shading Accent 3" w:semiHidden="0" w:uiPriority="60" w:unhideWhenUsed="0"/>
-    <w:lsdException w:name="Light List Accent 3" w:semiHidden="0" w:uiPriority="61" w:unhideWhenUsed="0"/>
-    <w:lsdException w:name="Light Grid Accent 3" w:semiHidden="0" w:uiPriority="62" w:unhideWhenUsed="0"/>
-    <w:lsdException w:name="Medium Shading 1 Accent 3" w:semiHidden="0" w:uiPriority="63" w:unhideWhenUsed="0"/>
-    <w:lsdException w:name="Medium Shading 2 Accent 3" w:semiHidden="0" w:uiPriority="64" w:unhideWhenUsed="0"/>
-    <w:lsdException w:name="Medium List 1 Accent 3" w:semiHidden="0" w:uiPriority="65" w:unhideWhenUsed="0"/>
-    <w:lsdException w:name="Medium List 2 Accent 3" w:semiHidden="0" w:uiPriority="66" w:unhideWhenUsed="0"/>
-    <w:lsdException w:name="Medium Grid 1 Accent 3" w:semiHidden="0" w:uiPriority="67" w:unhideWhenUsed="0"/>
-    <w:lsdException w:name="Medium Grid 2 Accent 3" w:semiHidden="0" w:uiPriority="68" w:unhideWhenUsed="0"/>
-    <w:lsdException w:name="Medium Grid 3 Accent 3" w:semiHidden="0" w:uiPriority="69" w:unhideWhenUsed="0"/>
-    <w:lsdException w:name="Dark List Accent 3" w:semiHidden="0" w:uiPriority="70" w:unhideWhenUsed="0"/>
-    <w:lsdException w:name="Colorful Shading Accent 3" w:semiHidden="0" w:uiPriority="71" w:unhideWhenUsed="0"/>
-    <w:lsdException w:name="Colorful List Accent 3" w:semiHidden="0" w:uiPriority="72" w:unhideWhenUsed="0"/>
-    <w:lsdException w:name="Colorful Grid Accent 3" w:semiHidden="0" w:uiPriority="73" w:unhideWhenUsed="0"/>
-    <w:lsdException w:name="Light Shading Accent 4" w:semiHidden="0" w:uiPriority="60" w:unhideWhenUsed="0"/>
-    <w:lsdException w:name="Light List Accent 4" w:semiHidden="0" w:uiPriority="61" w:unhideWhenUsed="0"/>
-    <w:lsdException w:name="Light Grid Accent 4" w:semiHidden="0" w:uiPriority="62" w:unhideWhenUsed="0"/>
-    <w:lsdException w:name="Medium Shading 1 Accent 4" w:semiHidden="0" w:uiPriority="63" w:unhideWhenUsed="0"/>
-    <w:lsdException w:name="Medium Shading 2 Accent 4" w:semiHidden="0" w:uiPriority="64" w:unhideWhenUsed="0"/>
-    <w:lsdException w:name="Medium List 1 Accent 4" w:semiHidden="0" w:uiPriority="65" w:unhideWhenUsed="0"/>
-    <w:lsdException w:name="Medium List 2 Accent 4" w:semiHidden="0" w:uiPriority="66" w:unhideWhenUsed="0"/>
-    <w:lsdException w:name="Medium Grid 1 Accent 4" w:semiHidden="0" w:uiPriority="67" w:unhideWhenUsed="0"/>
-    <w:lsdException w:name="Medium Grid 2 Accent 4" w:semiHidden="0" w:uiPriority="68" w:unhideWhenUsed="0"/>
-    <w:lsdException w:name="Medium Grid 3 Accent 4" w:semiHidden="0" w:uiPriority="69" w:unhideWhenUsed="0"/>
-    <w:lsdException w:name="Dark List Accent 4" w:semiHidden="0" w:uiPriority="70" w:unhideWhenUsed="0"/>
-    <w:lsdException w:name="Colorful Shading Accent 4" w:semiHidden="0" w:uiPriority="71" w:unhideWhenUsed="0"/>
-    <w:lsdException w:name="Colorful List Accent 4" w:semiHidden="0" w:uiPriority="72" w:unhideWhenUsed="0"/>
-    <w:lsdException w:name="Colorful Grid Accent 4" w:semiHidden="0" w:uiPriority="73" w:unhideWhenUsed="0"/>
-    <w:lsdException w:name="Light Shading Accent 5" w:semiHidden="0" w:uiPriority="60" w:unhideWhenUsed="0"/>
-    <w:lsdException w:name="Light List Accent 5" w:semiHidden="0" w:uiPriority="61" w:unhideWhenUsed="0"/>
-    <w:lsdException w:name="Light Grid Accent 5" w:semiHidden="0" w:uiPriority="62" w:unhideWhenUsed="0"/>
-    <w:lsdException w:name="Medium Shading 1 Accent 5" w:semiHidden="0" w:uiPriority="63" w:unhideWhenUsed="0"/>
-    <w:lsdException w:name="Medium Shading 2 Accent 5" w:semiHidden="0" w:uiPriority="64" w:unhideWhenUsed="0"/>
-    <w:lsdException w:name="Medium List 1 Accent 5" w:semiHidden="0" w:uiPriority="65" w:unhideWhenUsed="0"/>
-    <w:lsdException w:name="Medium List 2 Accent 5" w:semiHidden="0" w:uiPriority="66" w:unhideWhenUsed="0"/>
-    <w:lsdException w:name="Medium Grid 1 Accent 5" w:semiHidden="0" w:uiPriority="67" w:unhideWhenUsed="0"/>
-    <w:lsdException w:name="Medium Grid 2 Accent 5" w:semiHidden="0" w:uiPriority="68" w:unhideWhenUsed="0"/>
-    <w:lsdException w:name="Medium Grid 3 Accent 5" w:semiHidden="0" w:uiPriority="69" w:unhideWhenUsed="0"/>
-    <w:lsdException w:name="Dark List Accent 5" w:semiHidden="0" w:uiPriority="70" w:unhideWhenUsed="0"/>
-    <w:lsdException w:name="Colorful Shading Accent 5" w:semiHidden="0" w:uiPriority="71" w:unhideWhenUsed="0"/>
-    <w:lsdException w:name="Colorful List Accent 5" w:semiHidden="0" w:uiPriority="72" w:unhideWhenUsed="0"/>
-    <w:lsdException w:name="Colorful Grid Accent 5" w:semiHidden="0" w:uiPriority="73" w:unhideWhenUsed="0"/>
-    <w:lsdException w:name="Light Shading Accent 6" w:semiHidden="0" w:uiPriority="60" w:unhideWhenUsed="0"/>
-    <w:lsdException w:name="Light List Accent 6" w:semiHidden="0" w:uiPriority="61" w:unhideWhenUsed="0"/>
-    <w:lsdException w:name="Light Grid Accent 6" w:semiHidden="0" w:uiPriority="62" w:unhideWhenUsed="0"/>
-    <w:lsdException w:name="Medium Shading 1 Accent 6" w:semiHidden="0" w:uiPriority="63" w:unhideWhenUsed="0"/>
-    <w:lsdException w:name="Medium Shading 2 Accent 6" w:semiHidden="0" w:uiPriority="64" w:unhideWhenUsed="0"/>
-    <w:lsdException w:name="Medium List 1 Accent 6" w:semiHidden="0" w:uiPriority="65" w:unhideWhenUsed="0"/>
-    <w:lsdException w:name="Medium List 2 Accent 6" w:semiHidden="0" w:uiPriority="66" w:unhideWhenUsed="0"/>
-    <w:lsdException w:name="Medium Grid 1 Accent 6" w:semiHidden="0" w:uiPriority="67" w:unhideWhenUsed="0"/>
-    <w:lsdException w:name="Medium Grid 2 Accent 6" w:semiHidden="0" w:uiPriority="68" w:unhideWhenUsed="0"/>
-    <w:lsdException w:name="Medium Grid 3 Accent 6" w:semiHidden="0" w:uiPriority="69" w:unhideWhenUsed="0"/>
-    <w:lsdException w:name="Dark List Accent 6" w:semiHidden="0" w:uiPriority="70" w:unhideWhenUsed="0"/>
-    <w:lsdException w:name="Colorful Shading Accent 6" w:semiHidden="0" w:uiPriority="71" w:unhideWhenUsed="0"/>
-    <w:lsdException w:name="Colorful List Accent 6" w:semiHidden="0" w:uiPriority="72" w:unhideWhenUsed="0"/>
-    <w:lsdException w:name="Colorful Grid Accent 6" w:semiHidden="0" w:uiPriority="73" w:unhideWhenUsed="0"/>
-    <w:lsdException w:name="Subtle Emphasis" w:semiHidden="0" w:uiPriority="19" w:unhideWhenUsed="0" w:qFormat="1"/>
-    <w:lsdException w:name="Intense Emphasis" w:semiHidden="0" w:uiPriority="21" w:unhideWhenUsed="0" w:qFormat="1"/>
-    <w:lsdException w:name="Subtle Reference" w:semiHidden="0" w:uiPriority="31" w:unhideWhenUsed="0" w:qFormat="1"/>
-    <w:lsdException w:name="Intense Reference" w:semiHidden="0" w:uiPriority="32" w:unhideWhenUsed="0" w:qFormat="1"/>
-    <w:lsdException w:name="Book Title" w:semiHidden="0" w:uiPriority="33" w:unhideWhenUsed="0" w:qFormat="1"/>
-    <w:lsdException w:name="Bibliography" w:uiPriority="37"/>
-    <w:lsdException w:name="TOC Heading" w:uiPriority="39" w:qFormat="1"/>
+  <w:latentStyles w:defLockedState="0" w:defUIPriority="99" w:defSemiHidden="0" w:defUnhideWhenUsed="0" w:defQFormat="0" w:count="371">
+    <w:lsdException w:name="Normal" w:uiPriority="0" w:qFormat="1"/>
+    <w:lsdException w:name="heading 1" w:uiPriority="0" w:qFormat="1"/>
+    <w:lsdException w:name="heading 2" w:semiHidden="1" w:uiPriority="9" w:unhideWhenUsed="1" w:qFormat="1"/>
+    <w:lsdException w:name="heading 3" w:semiHidden="1" w:uiPriority="9" w:unhideWhenUsed="1" w:qFormat="1"/>
+    <w:lsdException w:name="heading 4" w:semiHidden="1" w:uiPriority="9" w:unhideWhenUsed="1" w:qFormat="1"/>
+    <w:lsdException w:name="heading 5" w:semiHidden="1" w:uiPriority="9" w:unhideWhenUsed="1" w:qFormat="1"/>
+    <w:lsdException w:name="heading 6" w:semiHidden="1" w:uiPriority="9" w:unhideWhenUsed="1" w:qFormat="1"/>
+    <w:lsdException w:name="heading 7" w:semiHidden="1" w:uiPriority="9" w:unhideWhenUsed="1" w:qFormat="1"/>
+    <w:lsdException w:name="heading 8" w:semiHidden="1" w:uiPriority="9" w:unhideWhenUsed="1" w:qFormat="1"/>
+    <w:lsdException w:name="heading 9" w:semiHidden="1" w:uiPriority="9" w:unhideWhenUsed="1" w:qFormat="1"/>
+    <w:lsdException w:name="index 1" w:semiHidden="1" w:unhideWhenUsed="1"/>
+    <w:lsdException w:name="index 2" w:semiHidden="1" w:unhideWhenUsed="1"/>
+    <w:lsdException w:name="index 3" w:semiHidden="1" w:unhideWhenUsed="1"/>
+    <w:lsdException w:name="index 4" w:semiHidden="1" w:unhideWhenUsed="1"/>
+    <w:lsdException w:name="index 5" w:semiHidden="1" w:unhideWhenUsed="1"/>
+    <w:lsdException w:name="index 6" w:semiHidden="1" w:unhideWhenUsed="1"/>
+    <w:lsdException w:name="index 7" w:semiHidden="1" w:unhideWhenUsed="1"/>
+    <w:lsdException w:name="index 8" w:semiHidden="1" w:unhideWhenUsed="1"/>
+    <w:lsdException w:name="index 9" w:semiHidden="1" w:unhideWhenUsed="1"/>
+    <w:lsdException w:name="toc 1" w:semiHidden="1" w:uiPriority="39" w:unhideWhenUsed="1"/>
+    <w:lsdException w:name="toc 2" w:semiHidden="1" w:uiPriority="39" w:unhideWhenUsed="1"/>
+    <w:lsdException w:name="toc 3" w:semiHidden="1" w:uiPriority="39" w:unhideWhenUsed="1"/>
+    <w:lsdException w:name="toc 4" w:semiHidden="1" w:uiPriority="39" w:unhideWhenUsed="1"/>
+    <w:lsdException w:name="toc 5" w:semiHidden="1" w:uiPriority="39" w:unhideWhenUsed="1"/>
+    <w:lsdException w:name="toc 6" w:semiHidden="1" w:uiPriority="39" w:unhideWhenUsed="1"/>
+    <w:lsdException w:name="toc 7" w:semiHidden="1" w:uiPriority="39" w:unhideWhenUsed="1"/>
+    <w:lsdException w:name="toc 8" w:semiHidden="1" w:uiPriority="39" w:unhideWhenUsed="1"/>
+    <w:lsdException w:name="toc 9" w:semiHidden="1" w:uiPriority="39" w:unhideWhenUsed="1"/>
+    <w:lsdException w:name="Normal Indent" w:semiHidden="1" w:unhideWhenUsed="1"/>
+    <w:lsdException w:name="footnote text" w:semiHidden="1" w:unhideWhenUsed="1"/>
+    <w:lsdException w:name="annotation text" w:semiHidden="1" w:unhideWhenUsed="1"/>
+    <w:lsdException w:name="header" w:semiHidden="1" w:unhideWhenUsed="1"/>
+    <w:lsdException w:name="footer" w:semiHidden="1" w:unhideWhenUsed="1"/>
+    <w:lsdException w:name="index heading" w:semiHidden="1" w:unhideWhenUsed="1"/>
+    <w:lsdException w:name="caption" w:semiHidden="1" w:uiPriority="35" w:unhideWhenUsed="1" w:qFormat="1"/>
+    <w:lsdException w:name="table of figures" w:semiHidden="1" w:unhideWhenUsed="1"/>
+    <w:lsdException w:name="envelope address" w:semiHidden="1" w:unhideWhenUsed="1"/>
+    <w:lsdException w:name="envelope return" w:semiHidden="1" w:unhideWhenUsed="1"/>
+    <w:lsdException w:name="footnote reference" w:semiHidden="1" w:unhideWhenUsed="1"/>
+    <w:lsdException w:name="annotation reference" w:semiHidden="1" w:unhideWhenUsed="1"/>
+    <w:lsdException w:name="line number" w:semiHidden="1" w:unhideWhenUsed="1"/>
+    <w:lsdException w:name="page number" w:semiHidden="1" w:unhideWhenUsed="1"/>
+    <w:lsdException w:name="endnote reference" w:semiHidden="1" w:unhideWhenUsed="1"/>
+    <w:lsdException w:name="endnote text" w:semiHidden="1" w:unhideWhenUsed="1"/>
+    <w:lsdException w:name="table of authorities" w:semiHidden="1" w:unhideWhenUsed="1"/>
+    <w:lsdException w:name="macro" w:semiHidden="1" w:unhideWhenUsed="1"/>
+    <w:lsdException w:name="toa heading" w:semiHidden="1" w:unhideWhenUsed="1"/>
+    <w:lsdException w:name="List" w:semiHidden="1" w:unhideWhenUsed="1"/>
+    <w:lsdException w:name="List Bullet" w:semiHidden="1" w:unhideWhenUsed="1"/>
+    <w:lsdException w:name="List Number" w:semiHidden="1" w:unhideWhenUsed="1"/>
+    <w:lsdException w:name="List 2" w:semiHidden="1" w:unhideWhenUsed="1"/>
+    <w:lsdException w:name="List 3" w:semiHidden="1" w:unhideWhenUsed="1"/>
+    <w:lsdException w:name="List 4" w:semiHidden="1" w:unhideWhenUsed="1"/>
+    <w:lsdException w:name="List 5" w:semiHidden="1" w:unhideWhenUsed="1"/>
+    <w:lsdException w:name="List Bullet 2" w:semiHidden="1" w:unhideWhenUsed="1"/>
+    <w:lsdException w:name="List Bullet 3" w:semiHidden="1" w:unhideWhenUsed="1"/>
+    <w:lsdException w:name="List Bullet 4" w:semiHidden="1" w:unhideWhenUsed="1"/>
+    <w:lsdException w:name="List Bullet 5" w:semiHidden="1" w:unhideWhenUsed="1"/>
+    <w:lsdException w:name="List Number 2" w:semiHidden="1" w:unhideWhenUsed="1"/>
+    <w:lsdException w:name="List Number 3" w:semiHidden="1" w:unhideWhenUsed="1"/>
+    <w:lsdException w:name="List Number 4" w:semiHidden="1" w:unhideWhenUsed="1"/>
+    <w:lsdException w:name="List Number 5" w:semiHidden="1" w:unhideWhenUsed="1"/>
+    <w:lsdException w:name="Title" w:uiPriority="10" w:qFormat="1"/>
+    <w:lsdException w:name="Closing" w:semiHidden="1" w:unhideWhenUsed="1"/>
+    <w:lsdException w:name="Signature" w:semiHidden="1" w:unhideWhenUsed="1"/>
+    <w:lsdException w:name="Default Paragraph Font" w:semiHidden="1" w:uiPriority="1" w:unhideWhenUsed="1"/>
+    <w:lsdException w:name="Body Text" w:semiHidden="1" w:unhideWhenUsed="1"/>
+    <w:lsdException w:name="Body Text Indent" w:semiHidden="1" w:unhideWhenUsed="1"/>
+    <w:lsdException w:name="List Continue" w:semiHidden="1" w:unhideWhenUsed="1"/>
+    <w:lsdException w:name="List Continue 2" w:semiHidden="1" w:unhideWhenUsed="1"/>
+    <w:lsdException w:name="List Continue 3" w:semiHidden="1" w:unhideWhenUsed="1"/>
+    <w:lsdException w:name="List Continue 4" w:semiHidden="1" w:unhideWhenUsed="1"/>
+    <w:lsdException w:name="List Continue 5" w:semiHidden="1" w:unhideWhenUsed="1"/>
+    <w:lsdException w:name="Message Header" w:semiHidden="1" w:unhideWhenUsed="1"/>
+    <w:lsdException w:name="Subtitle" w:uiPriority="11" w:qFormat="1"/>
+    <w:lsdException w:name="Salutation" w:semiHidden="1" w:unhideWhenUsed="1"/>
+    <w:lsdException w:name="Date" w:semiHidden="1" w:unhideWhenUsed="1"/>
+    <w:lsdException w:name="Body Text First Indent" w:semiHidden="1" w:unhideWhenUsed="1"/>
+    <w:lsdException w:name="Body Text First Indent 2" w:semiHidden="1" w:unhideWhenUsed="1"/>
+    <w:lsdException w:name="Note Heading" w:semiHidden="1" w:unhideWhenUsed="1"/>
+    <w:lsdException w:name="Body Text 2" w:semiHidden="1" w:unhideWhenUsed="1"/>
+    <w:lsdException w:name="Body Text 3" w:semiHidden="1" w:unhideWhenUsed="1"/>
+    <w:lsdException w:name="Body Text Indent 2" w:semiHidden="1" w:unhideWhenUsed="1"/>
+    <w:lsdException w:name="Body Text Indent 3" w:semiHidden="1" w:unhideWhenUsed="1"/>
+    <w:lsdException w:name="Block Text" w:semiHidden="1" w:unhideWhenUsed="1"/>
+    <w:lsdException w:name="Hyperlink" w:semiHidden="1" w:unhideWhenUsed="1"/>
+    <w:lsdException w:name="FollowedHyperlink" w:semiHidden="1" w:unhideWhenUsed="1"/>
+    <w:lsdException w:name="Strong" w:uiPriority="22" w:qFormat="1"/>
+    <w:lsdException w:name="Emphasis" w:uiPriority="20" w:qFormat="1"/>
+    <w:lsdException w:name="Document Map" w:semiHidden="1" w:unhideWhenUsed="1"/>
+    <w:lsdException w:name="Plain Text" w:semiHidden="1" w:unhideWhenUsed="1"/>
+    <w:lsdException w:name="E-mail Signature" w:semiHidden="1" w:unhideWhenUsed="1"/>
+    <w:lsdException w:name="HTML Top of Form" w:semiHidden="1" w:unhideWhenUsed="1"/>
+    <w:lsdException w:name="HTML Bottom of Form" w:semiHidden="1" w:unhideWhenUsed="1"/>
+    <w:lsdException w:name="Normal (Web)" w:semiHidden="1" w:unhideWhenUsed="1"/>
+    <w:lsdException w:name="HTML Acronym" w:semiHidden="1" w:unhideWhenUsed="1"/>
+    <w:lsdException w:name="HTML Address" w:semiHidden="1" w:unhideWhenUsed="1"/>
+    <w:lsdException w:name="HTML Cite" w:semiHidden="1" w:unhideWhenUsed="1"/>
+    <w:lsdException w:name="HTML Code" w:semiHidden="1" w:unhideWhenUsed="1"/>
+    <w:lsdException w:name="HTML Definition" w:semiHidden="1" w:unhideWhenUsed="1"/>
+    <w:lsdException w:name="HTML Keyboard" w:semiHidden="1" w:unhideWhenUsed="1"/>
+    <w:lsdException w:name="HTML Preformatted" w:semiHidden="1" w:unhideWhenUsed="1"/>
+    <w:lsdException w:name="HTML Sample" w:semiHidden="1" w:unhideWhenUsed="1"/>
+    <w:lsdException w:name="HTML Typewriter" w:semiHidden="1" w:unhideWhenUsed="1"/>
+    <w:lsdException w:name="HTML Variable" w:semiHidden="1" w:unhideWhenUsed="1"/>
+    <w:lsdException w:name="Normal Table" w:semiHidden="1" w:unhideWhenUsed="1"/>
+    <w:lsdException w:name="annotation subject" w:semiHidden="1" w:unhideWhenUsed="1"/>
+    <w:lsdException w:name="No List" w:semiHidden="1" w:unhideWhenUsed="1"/>
+    <w:lsdException w:name="Outline List 1" w:semiHidden="1" w:unhideWhenUsed="1"/>
+    <w:lsdException w:name="Outline List 2" w:semiHidden="1" w:unhideWhenUsed="1"/>
+    <w:lsdException w:name="Outline List 3" w:semiHidden="1" w:unhideWhenUsed="1"/>
+    <w:lsdException w:name="Table Simple 1" w:semiHidden="1" w:unhideWhenUsed="1"/>
+    <w:lsdException w:name="Table Simple 2" w:semiHidden="1" w:unhideWhenUsed="1"/>
+    <w:lsdException w:name="Table Simple 3" w:semiHidden="1" w:unhideWhenUsed="1"/>
+    <w:lsdException w:name="Table Classic 1" w:semiHidden="1" w:unhideWhenUsed="1"/>
+    <w:lsdException w:name="Table Classic 2" w:semiHidden="1" w:unhideWhenUsed="1"/>
+    <w:lsdException w:name="Table Classic 3" w:semiHidden="1" w:unhideWhenUsed="1"/>
+    <w:lsdException w:name="Table Classic 4" w:semiHidden="1" w:unhideWhenUsed="1"/>
+    <w:lsdException w:name="Table Colorful 1" w:semiHidden="1" w:unhideWhenUsed="1"/>
+    <w:lsdException w:name="Table Colorful 2" w:semiHidden="1" w:unhideWhenUsed="1"/>
+    <w:lsdException w:name="Table Colorful 3" w:semiHidden="1" w:unhideWhenUsed="1"/>
+    <w:lsdException w:name="Table Columns 1" w:semiHidden="1" w:unhideWhenUsed="1"/>
+    <w:lsdException w:name="Table Columns 2" w:semiHidden="1" w:unhideWhenUsed="1"/>
+    <w:lsdException w:name="Table Columns 3" w:semiHidden="1" w:unhideWhenUsed="1"/>
+    <w:lsdException w:name="Table Columns 4" w:semiHidden="1" w:unhideWhenUsed="1"/>
+    <w:lsdException w:name="Table Columns 5" w:semiHidden="1" w:unhideWhenUsed="1"/>
+    <w:lsdException w:name="Table Grid 1" w:semiHidden="1" w:unhideWhenUsed="1"/>
+    <w:lsdException w:name="Table Grid 2" w:semiHidden="1" w:unhideWhenUsed="1"/>
+    <w:lsdException w:name="Table Grid 3" w:semiHidden="1" w:unhideWhenUsed="1"/>
+    <w:lsdException w:name="Table Grid 4" w:semiHidden="1" w:unhideWhenUsed="1"/>
+    <w:lsdException w:name="Table Grid 5" w:semiHidden="1" w:unhideWhenUsed="1"/>
+    <w:lsdException w:name="Table Grid 6" w:semiHidden="1" w:unhideWhenUsed="1"/>
+    <w:lsdException w:name="Table Grid 7" w:semiHidden="1" w:unhideWhenUsed="1"/>
+    <w:lsdException w:name="Table Grid 8" w:semiHidden="1" w:unhideWhenUsed="1"/>
+    <w:lsdException w:name="Table List 1" w:semiHidden="1" w:unhideWhenUsed="1"/>
+    <w:lsdException w:name="Table List 2" w:semiHidden="1" w:unhideWhenUsed="1"/>
+    <w:lsdException w:name="Table List 3" w:semiHidden="1" w:unhideWhenUsed="1"/>
+    <w:lsdException w:name="Table List 4" w:semiHidden="1" w:unhideWhenUsed="1"/>
+    <w:lsdException w:name="Table List 5" w:semiHidden="1" w:unhideWhenUsed="1"/>
+    <w:lsdException w:name="Table List 6" w:semiHidden="1" w:unhideWhenUsed="1"/>
+    <w:lsdException w:name="Table List 7" w:semiHidden="1" w:unhideWhenUsed="1"/>
+    <w:lsdException w:name="Table List 8" w:semiHidden="1" w:unhideWhenUsed="1"/>
+    <w:lsdException w:name="Table 3D effects 1" w:semiHidden="1" w:unhideWhenUsed="1"/>
+    <w:lsdException w:name="Table 3D effects 2" w:semiHidden="1" w:unhideWhenUsed="1"/>
+    <w:lsdException w:name="Table 3D effects 3" w:semiHidden="1" w:unhideWhenUsed="1"/>
+    <w:lsdException w:name="Table Contemporary" w:semiHidden="1" w:unhideWhenUsed="1"/>
+    <w:lsdException w:name="Table Elegant" w:semiHidden="1" w:unhideWhenUsed="1"/>
+    <w:lsdException w:name="Table Professional" w:semiHidden="1" w:unhideWhenUsed="1"/>
+    <w:lsdException w:name="Table Subtle 1" w:semiHidden="1" w:unhideWhenUsed="1"/>
+    <w:lsdException w:name="Table Subtle 2" w:semiHidden="1" w:unhideWhenUsed="1"/>
+    <w:lsdException w:name="Table Web 1" w:semiHidden="1" w:unhideWhenUsed="1"/>
+    <w:lsdException w:name="Table Web 2" w:semiHidden="1" w:unhideWhenUsed="1"/>
+    <w:lsdException w:name="Table Web 3" w:semiHidden="1" w:unhideWhenUsed="1"/>
+    <w:lsdException w:name="Balloon Text" w:semiHidden="1" w:unhideWhenUsed="1"/>
+    <w:lsdException w:name="Table Grid" w:uiPriority="59"/>
+    <w:lsdException w:name="Table Theme" w:semiHidden="1" w:unhideWhenUsed="1"/>
+    <w:lsdException w:name="Placeholder Text" w:semiHidden="1"/>
+    <w:lsdException w:name="No Spacing" w:uiPriority="1" w:qFormat="1"/>
+    <w:lsdException w:name="Light Shading" w:uiPriority="60"/>
+    <w:lsdException w:name="Light List" w:uiPriority="61"/>
+    <w:lsdException w:name="Light Grid" w:uiPriority="62"/>
+    <w:lsdException w:name="Medium Shading 1" w:uiPriority="63"/>
+    <w:lsdException w:name="Medium Shading 2" w:uiPriority="64"/>
+    <w:lsdException w:name="Medium List 1" w:uiPriority="65"/>
+    <w:lsdException w:name="Medium List 2" w:uiPriority="66"/>
+    <w:lsdException w:name="Medium Grid 1" w:uiPriority="67"/>
+    <w:lsdException w:name="Medium Grid 2" w:uiPriority="68"/>
+    <w:lsdException w:name="Medium Grid 3" w:uiPriority="69"/>
+    <w:lsdException w:name="Dark List" w:uiPriority="70"/>
+    <w:lsdException w:name="Colorful Shading" w:uiPriority="71"/>
+    <w:lsdException w:name="Colorful List" w:uiPriority="72"/>
+    <w:lsdException w:name="Colorful Grid" w:uiPriority="73"/>
+    <w:lsdException w:name="Light Shading Accent 1" w:uiPriority="60"/>
+    <w:lsdException w:name="Light List Accent 1" w:uiPriority="61"/>
+    <w:lsdException w:name="Light Grid Accent 1" w:uiPriority="62"/>
+    <w:lsdException w:name="Medium Shading 1 Accent 1" w:uiPriority="63"/>
+    <w:lsdException w:name="Medium Shading 2 Accent 1" w:uiPriority="64"/>
+    <w:lsdException w:name="Medium List 1 Accent 1" w:uiPriority="65"/>
+    <w:lsdException w:name="Revision" w:semiHidden="1"/>
+    <w:lsdException w:name="List Paragraph" w:uiPriority="34" w:qFormat="1"/>
+    <w:lsdException w:name="Quote" w:uiPriority="29" w:qFormat="1"/>
+    <w:lsdException w:name="Intense Quote" w:uiPriority="30" w:qFormat="1"/>
+    <w:lsdException w:name="Medium List 2 Accent 1" w:uiPriority="66"/>
+    <w:lsdException w:name="Medium Grid 1 Accent 1" w:uiPriority="67"/>
+    <w:lsdException w:name="Medium Grid 2 Accent 1" w:uiPriority="68"/>
+    <w:lsdException w:name="Medium Grid 3 Accent 1" w:uiPriority="69"/>
+    <w:lsdException w:name="Dark List Accent 1" w:uiPriority="70"/>
+    <w:lsdException w:name="Colorful Shading Accent 1" w:uiPriority="71"/>
+    <w:lsdException w:name="Colorful List Accent 1" w:uiPriority="72"/>
+    <w:lsdException w:name="Colorful Grid Accent 1" w:uiPriority="73"/>
+    <w:lsdException w:name="Light Shading Accent 2" w:uiPriority="60"/>
+    <w:lsdException w:name="Light List Accent 2" w:uiPriority="61"/>
+    <w:lsdException w:name="Light Grid Accent 2" w:uiPriority="62"/>
+    <w:lsdException w:name="Medium Shading 1 Accent 2" w:uiPriority="63"/>
+    <w:lsdException w:name="Medium Shading 2 Accent 2" w:uiPriority="64"/>
+    <w:lsdException w:name="Medium List 1 Accent 2" w:uiPriority="65"/>
+    <w:lsdException w:name="Medium List 2 Accent 2" w:uiPriority="66"/>
+    <w:lsdException w:name="Medium Grid 1 Accent 2" w:uiPriority="67"/>
+    <w:lsdException w:name="Medium Grid 2 Accent 2" w:uiPriority="68"/>
+    <w:lsdException w:name="Medium Grid 3 Accent 2" w:uiPriority="69"/>
+    <w:lsdException w:name="Dark List Accent 2" w:uiPriority="70"/>
+    <w:lsdException w:name="Colorful Shading Accent 2" w:uiPriority="71"/>
+    <w:lsdException w:name="Colorful List Accent 2" w:uiPriority="72"/>
+    <w:lsdException w:name="Colorful Grid Accent 2" w:uiPriority="73"/>
+    <w:lsdException w:name="Light Shading Accent 3" w:uiPriority="60"/>
+    <w:lsdException w:name="Light List Accent 3" w:uiPriority="61"/>
+    <w:lsdException w:name="Light Grid Accent 3" w:uiPriority="62"/>
+    <w:lsdException w:name="Medium Shading 1 Accent 3" w:uiPriority="63"/>
+    <w:lsdException w:name="Medium Shading 2 Accent 3" w:uiPriority="64"/>
+    <w:lsdException w:name="Medium List 1 Accent 3" w:uiPriority="65"/>
+    <w:lsdException w:name="Medium List 2 Accent 3" w:uiPriority="66"/>
+    <w:lsdException w:name="Medium Grid 1 Accent 3" w:uiPriority="67"/>
+    <w:lsdException w:name="Medium Grid 2 Accent 3" w:uiPriority="68"/>
+    <w:lsdException w:name="Medium Grid 3 Accent 3" w:uiPriority="69"/>
+    <w:lsdException w:name="Dark List Accent 3" w:uiPriority="70"/>
+    <w:lsdException w:name="Colorful Shading Accent 3" w:uiPriority="71"/>
+    <w:lsdException w:name="Colorful List Accent 3" w:uiPriority="72"/>
+    <w:lsdException w:name="Colorful Grid Accent 3" w:uiPriority="73"/>
+    <w:lsdException w:name="Light Shading Accent 4" w:uiPriority="60"/>
+    <w:lsdException w:name="Light List Accent 4" w:uiPriority="61"/>
+    <w:lsdException w:name="Light Grid Accent 4" w:uiPriority="62"/>
+    <w:lsdException w:name="Medium Shading 1 Accent 4" w:uiPriority="63"/>
+    <w:lsdException w:name="Medium Shading 2 Accent 4" w:uiPriority="64"/>
+    <w:lsdException w:name="Medium List 1 Accent 4" w:uiPriority="65"/>
+    <w:lsdException w:name="Medium List 2 Accent 4" w:uiPriority="66"/>
+    <w:lsdException w:name="Medium Grid 1 Accent 4" w:uiPriority="67"/>
+    <w:lsdException w:name="Medium Grid 2 Accent 4" w:uiPriority="68"/>
+    <w:lsdException w:name="Medium Grid 3 Accent 4" w:uiPriority="69"/>
+    <w:lsdException w:name="Dark List Accent 4" w:uiPriority="70"/>
+    <w:lsdException w:name="Colorful Shading Accent 4" w:uiPriority="71"/>
+    <w:lsdException w:name="Colorful List Accent 4" w:uiPriority="72"/>
+    <w:lsdException w:name="Colorful Grid Accent 4" w:uiPriority="73"/>
+    <w:lsdException w:name="Light Shading Accent 5" w:uiPriority="60"/>
+    <w:lsdException w:name="Light List Accent 5" w:uiPriority="61"/>
+    <w:lsdException w:name="Light Grid Accent 5" w:uiPriority="62"/>
+    <w:lsdException w:name="Medium Shading 1 Accent 5" w:uiPriority="63"/>
+    <w:lsdException w:name="Medium Shading 2 Accent 5" w:uiPriority="64"/>
+    <w:lsdException w:name="Medium List 1 Accent 5" w:uiPriority="65"/>
+    <w:lsdException w:name="Medium List 2 Accent 5" w:uiPriority="66"/>
+    <w:lsdException w:name="Medium Grid 1 Accent 5" w:uiPriority="67"/>
+    <w:lsdException w:name="Medium Grid 2 Accent 5" w:uiPriority="68"/>
+    <w:lsdException w:name="Medium Grid 3 Accent 5" w:uiPriority="69"/>
+    <w:lsdException w:name="Dark List Accent 5" w:uiPriority="70"/>
+    <w:lsdException w:name="Colorful Shading Accent 5" w:uiPriority="71"/>
+    <w:lsdException w:name="Colorful List Accent 5" w:uiPriority="72"/>
+    <w:lsdException w:name="Colorful Grid Accent 5" w:uiPriority="73"/>
+    <w:lsdException w:name="Light Shading Accent 6" w:uiPriority="60"/>
+    <w:lsdException w:name="Light List Accent 6" w:uiPriority="61"/>
+    <w:lsdException w:name="Light Grid Accent 6" w:uiPriority="62"/>
+    <w:lsdException w:name="Medium Shading 1 Accent 6" w:uiPriority="63"/>
+    <w:lsdException w:name="Medium Shading 2 Accent 6" w:uiPriority="64"/>
+    <w:lsdException w:name="Medium List 1 Accent 6" w:uiPriority="65"/>
+    <w:lsdException w:name="Medium List 2 Accent 6" w:uiPriority="66"/>
+    <w:lsdException w:name="Medium Grid 1 Accent 6" w:uiPriority="67"/>
+    <w:lsdException w:name="Medium Grid 2 Accent 6" w:uiPriority="68"/>
+    <w:lsdException w:name="Medium Grid 3 Accent 6" w:uiPriority="69"/>
+    <w:lsdException w:name="Dark List Accent 6" w:uiPriority="70"/>
+    <w:lsdException w:name="Colorful Shading Accent 6" w:uiPriority="71"/>
+    <w:lsdException w:name="Colorful List Accent 6" w:uiPriority="72"/>
+    <w:lsdException w:name="Colorful Grid Accent 6" w:uiPriority="73"/>
+    <w:lsdException w:name="Subtle Emphasis" w:uiPriority="19" w:qFormat="1"/>
+    <w:lsdException w:name="Intense Emphasis" w:uiPriority="21" w:qFormat="1"/>
+    <w:lsdException w:name="Subtle Reference" w:uiPriority="31" w:qFormat="1"/>
+    <w:lsdException w:name="Intense Reference" w:uiPriority="32" w:qFormat="1"/>
+    <w:lsdException w:name="Book Title" w:uiPriority="33" w:qFormat="1"/>
+    <w:lsdException w:name="Bibliography" w:semiHidden="1" w:uiPriority="37" w:unhideWhenUsed="1"/>
+    <w:lsdException w:name="TOC Heading" w:semiHidden="1" w:uiPriority="39" w:unhideWhenUsed="1" w:qFormat="1"/>
+    <w:lsdException w:name="Plain Table 1" w:uiPriority="41"/>
+    <w:lsdException w:name="Plain Table 2" w:uiPriority="42"/>
+    <w:lsdException w:name="Plain Table 3" w:uiPriority="43"/>
+    <w:lsdException w:name="Plain Table 4" w:uiPriority="44"/>
+    <w:lsdException w:name="Plain Table 5" w:uiPriority="45"/>
+    <w:lsdException w:name="Grid Table Light" w:uiPriority="40"/>
+    <w:lsdException w:name="Grid Table 1 Light" w:uiPriority="46"/>
+    <w:lsdException w:name="Grid Table 2" w:uiPriority="47"/>
+    <w:lsdException w:name="Grid Table 3" w:uiPriority="48"/>
+    <w:lsdException w:name="Grid Table 4" w:uiPriority="49"/>
+    <w:lsdException w:name="Grid Table 5 Dark" w:uiPriority="50"/>
+    <w:lsdException w:name="Grid Table 6 Colorful" w:uiPriority="51"/>
+    <w:lsdException w:name="Grid Table 7 Colorful" w:uiPriority="52"/>
+    <w:lsdException w:name="Grid Table 1 Light Accent 1" w:uiPriority="46"/>
+    <w:lsdException w:name="Grid Table 2 Accent 1" w:uiPriority="47"/>
+    <w:lsdException w:name="Grid Table 3 Accent 1" w:uiPriority="48"/>
+    <w:lsdException w:name="Grid Table 4 Accent 1" w:uiPriority="49"/>
+    <w:lsdException w:name="Grid Table 5 Dark Accent 1" w:uiPriority="50"/>
+    <w:lsdException w:name="Grid Table 6 Colorful Accent 1" w:uiPriority="51"/>
+    <w:lsdException w:name="Grid Table 7 Colorful Accent 1" w:uiPriority="52"/>
+    <w:lsdException w:name="Grid Table 1 Light Accent 2" w:uiPriority="46"/>
+    <w:lsdException w:name="Grid Table 2 Accent 2" w:uiPriority="47"/>
+    <w:lsdException w:name="Grid Table 3 Accent 2" w:uiPriority="48"/>
+    <w:lsdException w:name="Grid Table 4 Accent 2" w:uiPriority="49"/>
+    <w:lsdException w:name="Grid Table 5 Dark Accent 2" w:uiPriority="50"/>
+    <w:lsdException w:name="Grid Table 6 Colorful Accent 2" w:uiPriority="51"/>
+    <w:lsdException w:name="Grid Table 7 Colorful Accent 2" w:uiPriority="52"/>
+    <w:lsdException w:name="Grid Table 1 Light Accent 3" w:uiPriority="46"/>
+    <w:lsdException w:name="Grid Table 2 Accent 3" w:uiPriority="47"/>
+    <w:lsdException w:name="Grid Table 3 Accent 3" w:uiPriority="48"/>
+    <w:lsdException w:name="Grid Table 4 Accent 3" w:uiPriority="49"/>
+    <w:lsdException w:name="Grid Table 5 Dark Accent 3" w:uiPriority="50"/>
+    <w:lsdException w:name="Grid Table 6 Colorful Accent 3" w:uiPriority="51"/>
+    <w:lsdException w:name="Grid Table 7 Colorful Accent 3" w:uiPriority="52"/>
+    <w:lsdException w:name="Grid Table 1 Light Accent 4" w:uiPriority="46"/>
+    <w:lsdException w:name="Grid Table 2 Accent 4" w:uiPriority="47"/>
+    <w:lsdException w:name="Grid Table 3 Accent 4" w:uiPriority="48"/>
+    <w:lsdException w:name="Grid Table 4 Accent 4" w:uiPriority="49"/>
+    <w:lsdException w:name="Grid Table 5 Dark Accent 4" w:uiPriority="50"/>
+    <w:lsdException w:name="Grid Table 6 Colorful Accent 4" w:uiPriority="51"/>
+    <w:lsdException w:name="Grid Table 7 Colorful Accent 4" w:uiPriority="52"/>
+    <w:lsdException w:name="Grid Table 1 Light Accent 5" w:uiPriority="46"/>
+    <w:lsdException w:name="Grid Table 2 Accent 5" w:uiPriority="47"/>
+    <w:lsdException w:name="Grid Table 3 Accent 5" w:uiPriority="48"/>
+    <w:lsdException w:name="Grid Table 4 Accent 5" w:uiPriority="49"/>
+    <w:lsdException w:name="Grid Table 5 Dark Accent 5" w:uiPriority="50"/>
+    <w:lsdException w:name="Grid Table 6 Colorful Accent 5" w:uiPriority="51"/>
+    <w:lsdException w:name="Grid Table 7 Colorful Accent 5" w:uiPriority="52"/>
+    <w:lsdException w:name="Grid Table 1 Light Accent 6" w:uiPriority="46"/>
+    <w:lsdException w:name="Grid Table 2 Accent 6" w:uiPriority="47"/>
+    <w:lsdException w:name="Grid Table 3 Accent 6" w:uiPriority="48"/>
+    <w:lsdException w:name="Grid Table 4 Accent 6" w:uiPriority="49"/>
+    <w:lsdException w:name="Grid Table 5 Dark Accent 6" w:uiPriority="50"/>
+    <w:lsdException w:name="Grid Table 6 Colorful Accent 6" w:uiPriority="51"/>
+    <w:lsdException w:name="Grid Table 7 Colorful Accent 6" w:uiPriority="52"/>
+    <w:lsdException w:name="List Table 1 Light" w:uiPriority="46"/>
+    <w:lsdException w:name="List Table 2" w:uiPriority="47"/>
+    <w:lsdException w:name="List Table 3" w:uiPriority="48"/>
+    <w:lsdException w:name="List Table 4" w:uiPriority="49"/>
+    <w:lsdException w:name="List Table 5 Dark" w:uiPriority="50"/>
+    <w:lsdException w:name="List Table 6 Colorful" w:uiPriority="51"/>
+    <w:lsdException w:name="List Table 7 Colorful" w:uiPriority="52"/>
+    <w:lsdException w:name="List Table 1 Light Accent 1" w:uiPriority="46"/>
+    <w:lsdException w:name="List Table 2 Accent 1" w:uiPriority="47"/>
+    <w:lsdException w:name="List Table 3 Accent 1" w:uiPriority="48"/>
+    <w:lsdException w:name="List Table 4 Accent 1" w:uiPriority="49"/>
+    <w:lsdException w:name="List Table 5 Dark Accent 1" w:uiPriority="50"/>
+    <w:lsdException w:name="List Table 6 Colorful Accent 1" w:uiPriority="51"/>
+    <w:lsdException w:name="List Table 7 Colorful Accent 1" w:uiPriority="52"/>
+    <w:lsdException w:name="List Table 1 Light Accent 2" w:uiPriority="46"/>
+    <w:lsdException w:name="List Table 2 Accent 2" w:uiPriority="47"/>
+    <w:lsdException w:name="List Table 3 Accent 2" w:uiPriority="48"/>
+    <w:lsdException w:name="List Table 4 Accent 2" w:uiPriority="49"/>
+    <w:lsdException w:name="List Table 5 Dark Accent 2" w:uiPriority="50"/>
+    <w:lsdException w:name="List Table 6 Colorful Accent 2" w:uiPriority="51"/>
+    <w:lsdException w:name="List Table 7 Colorful Accent 2" w:uiPriority="52"/>
+    <w:lsdException w:name="List Table 1 Light Accent 3" w:uiPriority="46"/>
+    <w:lsdException w:name="List Table 2 Accent 3" w:uiPriority="47"/>
+    <w:lsdException w:name="List Table 3 Accent 3" w:uiPriority="48"/>
+    <w:lsdException w:name="List Table 4 Accent 3" w:uiPriority="49"/>
+    <w:lsdException w:name="List Table 5 Dark Accent 3" w:uiPriority="50"/>
+    <w:lsdException w:name="List Table 6 Colorful Accent 3" w:uiPriority="51"/>
+    <w:lsdException w:name="List Table 7 Colorful Accent 3" w:uiPriority="52"/>
+    <w:lsdException w:name="List Table 1 Light Accent 4" w:uiPriority="46"/>
+    <w:lsdException w:name="List Table 2 Accent 4" w:uiPriority="47"/>
+    <w:lsdException w:name="List Table 3 Accent 4" w:uiPriority="48"/>
+    <w:lsdException w:name="List Table 4 Accent 4" w:uiPriority="49"/>
+    <w:lsdException w:name="List Table 5 Dark Accent 4" w:uiPriority="50"/>
+    <w:lsdException w:name="List Table 6 Colorful Accent 4" w:uiPriority="51"/>
+    <w:lsdException w:name="List Table 7 Colorful Accent 4" w:uiPriority="52"/>
+    <w:lsdException w:name="List Table 1 Light Accent 5" w:uiPriority="46"/>
+    <w:lsdException w:name="List Table 2 Accent 5" w:uiPriority="47"/>
+    <w:lsdException w:name="List Table 3 Accent 5" w:uiPriority="48"/>
+    <w:lsdException w:name="List Table 4 Accent 5" w:uiPriority="49"/>
+    <w:lsdException w:name="List Table 5 Dark Accent 5" w:uiPriority="50"/>
+    <w:lsdException w:name="List Table 6 Colorful Accent 5" w:uiPriority="51"/>
+    <w:lsdException w:name="List Table 7 Colorful Accent 5" w:uiPriority="52"/>
+    <w:lsdException w:name="List Table 1 Light Accent 6" w:uiPriority="46"/>
+    <w:lsdException w:name="List Table 2 Accent 6" w:uiPriority="47"/>
+    <w:lsdException w:name="List Table 3 Accent 6" w:uiPriority="48"/>
+    <w:lsdException w:name="List Table 4 Accent 6" w:uiPriority="49"/>
+    <w:lsdException w:name="List Table 5 Dark Accent 6" w:uiPriority="50"/>
+    <w:lsdException w:name="List Table 6 Colorful Accent 6" w:uiPriority="51"/>
+    <w:lsdException w:name="List Table 7 Colorful Accent 6" w:uiPriority="52"/>
   </w:latentStyles>
   <w:style w:type="paragraph" w:default="1" w:styleId="a">
     <w:name w:val="Normal"/>
@@ -5974,7 +6841,6 @@
     <w:uiPriority w:val="99"/>
     <w:semiHidden/>
     <w:unhideWhenUsed/>
-    <w:qFormat/>
     <w:tblPr>
       <w:tblInd w:w="0" w:type="dxa"/>
       <w:tblCellMar>
@@ -6137,6 +7003,14 @@
     <w:basedOn w:val="10"/>
     <w:link w:val="VKRZagolovki"/>
     <w:rsid w:val="00A23478"/>
+    <w:rPr>
+      <w:rFonts w:ascii="Times New Roman" w:eastAsia="Times New Roman" w:hAnsi="Times New Roman" w:cs="Times New Roman"/>
+      <w:b/>
+      <w:bCs/>
+      <w:kern w:val="32"/>
+      <w:sz w:val="28"/>
+      <w:szCs w:val="32"/>
+    </w:rPr>
   </w:style>
   <w:style w:type="paragraph" w:styleId="a8">
     <w:name w:val="header"/>
@@ -6213,7 +7087,6 @@
       <w:spacing w:after="0" w:line="240" w:lineRule="auto"/>
     </w:pPr>
     <w:tblPr>
-      <w:tblInd w:w="0" w:type="dxa"/>
       <w:tblBorders>
         <w:top w:val="single" w:sz="4" w:space="0" w:color="000000" w:themeColor="text1"/>
         <w:left w:val="single" w:sz="4" w:space="0" w:color="000000" w:themeColor="text1"/>
@@ -6222,12 +7095,6 @@
         <w:insideH w:val="single" w:sz="4" w:space="0" w:color="000000" w:themeColor="text1"/>
         <w:insideV w:val="single" w:sz="4" w:space="0" w:color="000000" w:themeColor="text1"/>
       </w:tblBorders>
-      <w:tblCellMar>
-        <w:top w:w="0" w:type="dxa"/>
-        <w:left w:w="108" w:type="dxa"/>
-        <w:bottom w:w="0" w:type="dxa"/>
-        <w:right w:w="108" w:type="dxa"/>
-      </w:tblCellMar>
     </w:tblPr>
   </w:style>
   <w:style w:type="paragraph" w:customStyle="1" w:styleId="Times142">
@@ -6551,7 +7418,7 @@
 </file>
 
 <file path=customXml/itemProps1.xml><?xml version="1.0" encoding="utf-8"?>
-<ds:datastoreItem xmlns:ds="http://schemas.openxmlformats.org/officeDocument/2006/customXml" ds:itemID="{CD48537B-D4FE-4845-A040-305F9BB06495}">
+<ds:datastoreItem xmlns:ds="http://schemas.openxmlformats.org/officeDocument/2006/customXml" ds:itemID="{60FF08A5-2C37-4E5E-950B-E262C666D6BF}">
   <ds:schemaRefs>
     <ds:schemaRef ds:uri="http://schemas.openxmlformats.org/officeDocument/2006/bibliography"/>
   </ds:schemaRefs>

--- a/Оформление.docx
+++ b/Оформление.docx
@@ -670,13 +670,7 @@
         <w:pStyle w:val="VKRMain"/>
       </w:pPr>
       <w:r>
-        <w:t xml:space="preserve">Опишем более подробно </w:t>
-      </w:r>
-      <w:r>
-        <w:t xml:space="preserve">некоторые </w:t>
-      </w:r>
-      <w:r>
-        <w:t>элементы этой схемы:</w:t>
+        <w:t>Опишем более подробно некоторые элементы этой схемы:</w:t>
       </w:r>
     </w:p>
     <w:p>
@@ -1173,10 +1167,10 @@
             <v:path o:extrusionok="f" gradientshapeok="t" o:connecttype="rect"/>
             <o:lock v:ext="edit" aspectratio="t"/>
           </v:shapetype>
-          <v:shape id="_x0000_i1025" type="#_x0000_t75" style="width:136.45pt;height:95.45pt" o:ole="">
+          <v:shape id="_x0000_i1025" type="#_x0000_t75" style="width:136.5pt;height:95.25pt" o:ole="">
             <v:imagedata r:id="rId14" o:title=""/>
           </v:shape>
-          <o:OLEObject Type="Embed" ProgID="Equation.DSMT4" ShapeID="_x0000_i1025" DrawAspect="Content" ObjectID="_1676811421" r:id="rId15"/>
+          <o:OLEObject Type="Embed" ProgID="Equation.DSMT4" ShapeID="_x0000_i1025" DrawAspect="Content" ObjectID="_1676897091" r:id="rId15"/>
         </w:object>
       </w:r>
       <w:r>
@@ -1204,10 +1198,10 @@
           <w:position w:val="-12"/>
         </w:rPr>
         <w:object w:dxaOrig="1240" w:dyaOrig="380">
-          <v:shape id="_x0000_i1026" type="#_x0000_t75" style="width:61.95pt;height:19.25pt" o:ole="">
+          <v:shape id="_x0000_i1026" type="#_x0000_t75" style="width:62.25pt;height:19.5pt" o:ole="">
             <v:imagedata r:id="rId16" o:title=""/>
           </v:shape>
-          <o:OLEObject Type="Embed" ProgID="Equation.DSMT4" ShapeID="_x0000_i1026" DrawAspect="Content" ObjectID="_1676811422" r:id="rId17"/>
+          <o:OLEObject Type="Embed" ProgID="Equation.DSMT4" ShapeID="_x0000_i1026" DrawAspect="Content" ObjectID="_1676897092" r:id="rId17"/>
         </w:object>
       </w:r>
       <w:r>
@@ -1237,10 +1231,10 @@
           <w:szCs w:val="28"/>
         </w:rPr>
         <w:object w:dxaOrig="1880" w:dyaOrig="1260">
-          <v:shape id="_x0000_i1027" type="#_x0000_t75" style="width:94.6pt;height:62.8pt" o:ole="">
+          <v:shape id="_x0000_i1027" type="#_x0000_t75" style="width:94.5pt;height:63pt" o:ole="">
             <v:imagedata r:id="rId18" o:title=""/>
           </v:shape>
-          <o:OLEObject Type="Embed" ProgID="Equation.DSMT4" ShapeID="_x0000_i1027" DrawAspect="Content" ObjectID="_1676811423" r:id="rId19"/>
+          <o:OLEObject Type="Embed" ProgID="Equation.DSMT4" ShapeID="_x0000_i1027" DrawAspect="Content" ObjectID="_1676897093" r:id="rId19"/>
         </w:object>
       </w:r>
       <w:r>
@@ -1265,10 +1259,10 @@
           <w:position w:val="-12"/>
         </w:rPr>
         <w:object w:dxaOrig="2060" w:dyaOrig="380">
-          <v:shape id="_x0000_i1028" type="#_x0000_t75" style="width:103pt;height:19.25pt" o:ole="">
+          <v:shape id="_x0000_i1028" type="#_x0000_t75" style="width:102.75pt;height:19.5pt" o:ole="">
             <v:imagedata r:id="rId20" o:title=""/>
           </v:shape>
-          <o:OLEObject Type="Embed" ProgID="Equation.DSMT4" ShapeID="_x0000_i1028" DrawAspect="Content" ObjectID="_1676811424" r:id="rId21"/>
+          <o:OLEObject Type="Embed" ProgID="Equation.DSMT4" ShapeID="_x0000_i1028" DrawAspect="Content" ObjectID="_1676897094" r:id="rId21"/>
         </w:object>
       </w:r>
       <w:r>
@@ -1333,10 +1327,10 @@
           <w:szCs w:val="28"/>
         </w:rPr>
         <w:object w:dxaOrig="6600" w:dyaOrig="760">
-          <v:shape id="_x0000_i1029" type="#_x0000_t75" style="width:329.85pt;height:38.5pt" o:ole="">
+          <v:shape id="_x0000_i1029" type="#_x0000_t75" style="width:330pt;height:38.25pt" o:ole="">
             <v:imagedata r:id="rId22" o:title=""/>
           </v:shape>
-          <o:OLEObject Type="Embed" ProgID="Equation.DSMT4" ShapeID="_x0000_i1029" DrawAspect="Content" ObjectID="_1676811425" r:id="rId23"/>
+          <o:OLEObject Type="Embed" ProgID="Equation.DSMT4" ShapeID="_x0000_i1029" DrawAspect="Content" ObjectID="_1676897095" r:id="rId23"/>
         </w:object>
       </w:r>
       <w:r>
@@ -2600,10 +2594,10 @@
           <w:position w:val="-12"/>
         </w:rPr>
         <w:object w:dxaOrig="900" w:dyaOrig="380">
-          <v:shape id="_x0000_i1030" type="#_x0000_t75" style="width:45.2pt;height:19.25pt" o:ole="">
+          <v:shape id="_x0000_i1030" type="#_x0000_t75" style="width:45pt;height:19.5pt" o:ole="">
             <v:imagedata r:id="rId25" o:title=""/>
           </v:shape>
-          <o:OLEObject Type="Embed" ProgID="Equation.DSMT4" ShapeID="_x0000_i1030" DrawAspect="Content" ObjectID="_1676811426" r:id="rId26"/>
+          <o:OLEObject Type="Embed" ProgID="Equation.DSMT4" ShapeID="_x0000_i1030" DrawAspect="Content" ObjectID="_1676897096" r:id="rId26"/>
         </w:object>
       </w:r>
       <w:r>
@@ -3029,10 +3023,10 @@
       </w:r>
       <w:r>
         <w:object w:dxaOrig="380" w:dyaOrig="380">
-          <v:shape id="_x0000_i1031" type="#_x0000_t75" style="width:19.25pt;height:19.25pt" o:ole="">
+          <v:shape id="_x0000_i1031" type="#_x0000_t75" style="width:19.5pt;height:19.5pt" o:ole="">
             <v:imagedata r:id="rId28" o:title=""/>
           </v:shape>
-          <o:OLEObject Type="Embed" ProgID="Equation.DSMT4" ShapeID="_x0000_i1031" DrawAspect="Content" ObjectID="_1676811427" r:id="rId29"/>
+          <o:OLEObject Type="Embed" ProgID="Equation.DSMT4" ShapeID="_x0000_i1031" DrawAspect="Content" ObjectID="_1676897097" r:id="rId29"/>
         </w:object>
       </w:r>
       <w:r>
@@ -3163,10 +3157,10 @@
           <w:position w:val="-70"/>
         </w:rPr>
         <w:object w:dxaOrig="3240" w:dyaOrig="1540">
-          <v:shape id="_x0000_i1032" type="#_x0000_t75" style="width:161.6pt;height:77.85pt" o:ole="">
+          <v:shape id="_x0000_i1032" type="#_x0000_t75" style="width:162pt;height:78pt" o:ole="">
             <v:imagedata r:id="rId31" o:title=""/>
           </v:shape>
-          <o:OLEObject Type="Embed" ProgID="Equation.DSMT4" ShapeID="_x0000_i1032" DrawAspect="Content" ObjectID="_1676811428" r:id="rId32"/>
+          <o:OLEObject Type="Embed" ProgID="Equation.DSMT4" ShapeID="_x0000_i1032" DrawAspect="Content" ObjectID="_1676897098" r:id="rId32"/>
         </w:object>
       </w:r>
       <w:r>
@@ -3194,10 +3188,10 @@
           <w:position w:val="-12"/>
         </w:rPr>
         <w:object w:dxaOrig="900" w:dyaOrig="380">
-          <v:shape id="_x0000_i1033" type="#_x0000_t75" style="width:45.2pt;height:19.25pt" o:ole="">
+          <v:shape id="_x0000_i1033" type="#_x0000_t75" style="width:45pt;height:19.5pt" o:ole="">
             <v:imagedata r:id="rId33" o:title=""/>
           </v:shape>
-          <o:OLEObject Type="Embed" ProgID="Equation.DSMT4" ShapeID="_x0000_i1033" DrawAspect="Content" ObjectID="_1676811429" r:id="rId34"/>
+          <o:OLEObject Type="Embed" ProgID="Equation.DSMT4" ShapeID="_x0000_i1033" DrawAspect="Content" ObjectID="_1676897099" r:id="rId34"/>
         </w:object>
       </w:r>
       <w:r>
@@ -3219,10 +3213,10 @@
           <w:position w:val="-78"/>
         </w:rPr>
         <w:object w:dxaOrig="7020" w:dyaOrig="2360">
-          <v:shape id="_x0000_i1034" type="#_x0000_t75" style="width:350.8pt;height:118.9pt" o:ole="">
+          <v:shape id="_x0000_i1034" type="#_x0000_t75" style="width:351pt;height:119.25pt" o:ole="">
             <v:imagedata r:id="rId35" o:title=""/>
           </v:shape>
-          <o:OLEObject Type="Embed" ProgID="Equation.DSMT4" ShapeID="_x0000_i1034" DrawAspect="Content" ObjectID="_1676811430" r:id="rId36"/>
+          <o:OLEObject Type="Embed" ProgID="Equation.DSMT4" ShapeID="_x0000_i1034" DrawAspect="Content" ObjectID="_1676897100" r:id="rId36"/>
         </w:object>
       </w:r>
       <w:r>
@@ -3242,10 +3236,10 @@
           <w:position w:val="-12"/>
         </w:rPr>
         <w:object w:dxaOrig="780" w:dyaOrig="380">
-          <v:shape id="_x0000_i1035" type="#_x0000_t75" style="width:38.5pt;height:19.25pt" o:ole="">
+          <v:shape id="_x0000_i1035" type="#_x0000_t75" style="width:38.25pt;height:19.5pt" o:ole="">
             <v:imagedata r:id="rId37" o:title=""/>
           </v:shape>
-          <o:OLEObject Type="Embed" ProgID="Equation.DSMT4" ShapeID="_x0000_i1035" DrawAspect="Content" ObjectID="_1676811431" r:id="rId38"/>
+          <o:OLEObject Type="Embed" ProgID="Equation.DSMT4" ShapeID="_x0000_i1035" DrawAspect="Content" ObjectID="_1676897101" r:id="rId38"/>
         </w:object>
       </w:r>
       <w:r>
@@ -3265,10 +3259,10 @@
           <w:position w:val="-12"/>
         </w:rPr>
         <w:object w:dxaOrig="1080" w:dyaOrig="380">
-          <v:shape id="_x0000_i1036" type="#_x0000_t75" style="width:54.4pt;height:19.25pt" o:ole="">
+          <v:shape id="_x0000_i1036" type="#_x0000_t75" style="width:54.75pt;height:19.5pt" o:ole="">
             <v:imagedata r:id="rId39" o:title=""/>
           </v:shape>
-          <o:OLEObject Type="Embed" ProgID="Equation.DSMT4" ShapeID="_x0000_i1036" DrawAspect="Content" ObjectID="_1676811432" r:id="rId40"/>
+          <o:OLEObject Type="Embed" ProgID="Equation.DSMT4" ShapeID="_x0000_i1036" DrawAspect="Content" ObjectID="_1676897102" r:id="rId40"/>
         </w:object>
       </w:r>
       <w:r>
@@ -3304,10 +3298,10 @@
           <w:position w:val="-104"/>
         </w:rPr>
         <w:object w:dxaOrig="2360" w:dyaOrig="2220">
-          <v:shape id="_x0000_i1037" type="#_x0000_t75" style="width:118.9pt;height:110.5pt" o:ole="">
+          <v:shape id="_x0000_i1037" type="#_x0000_t75" style="width:119.25pt;height:110.25pt" o:ole="">
             <v:imagedata r:id="rId41" o:title=""/>
           </v:shape>
-          <o:OLEObject Type="Embed" ProgID="Equation.DSMT4" ShapeID="_x0000_i1037" DrawAspect="Content" ObjectID="_1676811433" r:id="rId42"/>
+          <o:OLEObject Type="Embed" ProgID="Equation.DSMT4" ShapeID="_x0000_i1037" DrawAspect="Content" ObjectID="_1676897103" r:id="rId42"/>
         </w:object>
       </w:r>
       <w:r>
@@ -3327,10 +3321,10 @@
           <w:position w:val="-12"/>
         </w:rPr>
         <w:object w:dxaOrig="380" w:dyaOrig="380">
-          <v:shape id="_x0000_i1038" type="#_x0000_t75" style="width:19.25pt;height:19.25pt" o:ole="">
+          <v:shape id="_x0000_i1038" type="#_x0000_t75" style="width:19.5pt;height:19.5pt" o:ole="">
             <v:imagedata r:id="rId43" o:title=""/>
           </v:shape>
-          <o:OLEObject Type="Embed" ProgID="Equation.DSMT4" ShapeID="_x0000_i1038" DrawAspect="Content" ObjectID="_1676811434" r:id="rId44"/>
+          <o:OLEObject Type="Embed" ProgID="Equation.DSMT4" ShapeID="_x0000_i1038" DrawAspect="Content" ObjectID="_1676897104" r:id="rId44"/>
         </w:object>
       </w:r>
       <w:r>
@@ -3353,10 +3347,10 @@
           <w:position w:val="-12"/>
         </w:rPr>
         <w:object w:dxaOrig="1240" w:dyaOrig="380">
-          <v:shape id="_x0000_i1039" type="#_x0000_t75" style="width:61.95pt;height:19.25pt" o:ole="">
+          <v:shape id="_x0000_i1039" type="#_x0000_t75" style="width:62.25pt;height:19.5pt" o:ole="">
             <v:imagedata r:id="rId45" o:title=""/>
           </v:shape>
-          <o:OLEObject Type="Embed" ProgID="Equation.DSMT4" ShapeID="_x0000_i1039" DrawAspect="Content" ObjectID="_1676811435" r:id="rId46"/>
+          <o:OLEObject Type="Embed" ProgID="Equation.DSMT4" ShapeID="_x0000_i1039" DrawAspect="Content" ObjectID="_1676897105" r:id="rId46"/>
         </w:object>
       </w:r>
       <w:r>
@@ -3402,13 +3396,13 @@
       </w:tblPr>
       <w:tblGrid>
         <w:gridCol w:w="1655"/>
-        <w:gridCol w:w="1084"/>
+        <w:gridCol w:w="1085"/>
         <w:gridCol w:w="1160"/>
-        <w:gridCol w:w="1170"/>
-        <w:gridCol w:w="1085"/>
-        <w:gridCol w:w="1170"/>
-        <w:gridCol w:w="1161"/>
+        <w:gridCol w:w="1169"/>
         <w:gridCol w:w="1086"/>
+        <w:gridCol w:w="1169"/>
+        <w:gridCol w:w="1160"/>
+        <w:gridCol w:w="1087"/>
       </w:tblGrid>
       <w:tr>
         <w:tc>
@@ -3437,10 +3431,10 @@
                 <w:position w:val="-12"/>
               </w:rPr>
               <w:object w:dxaOrig="840" w:dyaOrig="380">
-                <v:shape id="_x0000_i1040" type="#_x0000_t75" style="width:41.85pt;height:19.25pt" o:ole="">
+                <v:shape id="_x0000_i1040" type="#_x0000_t75" style="width:42pt;height:19.5pt" o:ole="">
                   <v:imagedata r:id="rId47" o:title=""/>
                 </v:shape>
-                <o:OLEObject Type="Embed" ProgID="Equation.DSMT4" ShapeID="_x0000_i1040" DrawAspect="Content" ObjectID="_1676811436" r:id="rId48"/>
+                <o:OLEObject Type="Embed" ProgID="Equation.DSMT4" ShapeID="_x0000_i1040" DrawAspect="Content" ObjectID="_1676897106" r:id="rId48"/>
               </w:object>
             </w:r>
           </w:p>
@@ -3491,10 +3485,10 @@
                 <w:position w:val="-12"/>
               </w:rPr>
               <w:object w:dxaOrig="480" w:dyaOrig="380">
-                <v:shape id="_x0000_i1041" type="#_x0000_t75" style="width:24.3pt;height:19.25pt" o:ole="">
+                <v:shape id="_x0000_i1041" type="#_x0000_t75" style="width:24pt;height:19.5pt" o:ole="">
                   <v:imagedata r:id="rId49" o:title=""/>
                 </v:shape>
-                <o:OLEObject Type="Embed" ProgID="Equation.DSMT4" ShapeID="_x0000_i1041" DrawAspect="Content" ObjectID="_1676811437" r:id="rId50"/>
+                <o:OLEObject Type="Embed" ProgID="Equation.DSMT4" ShapeID="_x0000_i1041" DrawAspect="Content" ObjectID="_1676897107" r:id="rId50"/>
               </w:object>
             </w:r>
             <w:r>
@@ -3517,10 +3511,10 @@
                 <w:position w:val="-12"/>
               </w:rPr>
               <w:object w:dxaOrig="520" w:dyaOrig="380">
-                <v:shape id="_x0000_i1042" type="#_x0000_t75" style="width:25.1pt;height:19.25pt" o:ole="">
+                <v:shape id="_x0000_i1042" type="#_x0000_t75" style="width:24.75pt;height:19.5pt" o:ole="">
                   <v:imagedata r:id="rId51" o:title=""/>
                 </v:shape>
-                <o:OLEObject Type="Embed" ProgID="Equation.DSMT4" ShapeID="_x0000_i1042" DrawAspect="Content" ObjectID="_1676811438" r:id="rId52"/>
+                <o:OLEObject Type="Embed" ProgID="Equation.DSMT4" ShapeID="_x0000_i1042" DrawAspect="Content" ObjectID="_1676897108" r:id="rId52"/>
               </w:object>
             </w:r>
           </w:p>
@@ -3555,10 +3549,10 @@
                 <w:position w:val="-12"/>
               </w:rPr>
               <w:object w:dxaOrig="520" w:dyaOrig="380">
-                <v:shape id="_x0000_i1043" type="#_x0000_t75" style="width:25.1pt;height:19.25pt" o:ole="">
+                <v:shape id="_x0000_i1043" type="#_x0000_t75" style="width:24.75pt;height:19.5pt" o:ole="">
                   <v:imagedata r:id="rId53" o:title=""/>
                 </v:shape>
-                <o:OLEObject Type="Embed" ProgID="Equation.DSMT4" ShapeID="_x0000_i1043" DrawAspect="Content" ObjectID="_1676811439" r:id="rId54"/>
+                <o:OLEObject Type="Embed" ProgID="Equation.DSMT4" ShapeID="_x0000_i1043" DrawAspect="Content" ObjectID="_1676897109" r:id="rId54"/>
               </w:object>
             </w:r>
           </w:p>
@@ -3578,10 +3572,10 @@
                 <w:position w:val="-12"/>
               </w:rPr>
               <w:object w:dxaOrig="480" w:dyaOrig="380">
-                <v:shape id="_x0000_i1044" type="#_x0000_t75" style="width:24.3pt;height:19.25pt" o:ole="">
+                <v:shape id="_x0000_i1044" type="#_x0000_t75" style="width:24pt;height:19.5pt" o:ole="">
                   <v:imagedata r:id="rId49" o:title=""/>
                 </v:shape>
-                <o:OLEObject Type="Embed" ProgID="Equation.DSMT4" ShapeID="_x0000_i1044" DrawAspect="Content" ObjectID="_1676811440" r:id="rId55"/>
+                <o:OLEObject Type="Embed" ProgID="Equation.DSMT4" ShapeID="_x0000_i1044" DrawAspect="Content" ObjectID="_1676897110" r:id="rId55"/>
               </w:object>
             </w:r>
           </w:p>
@@ -3636,10 +3630,10 @@
                 <w:position w:val="-26"/>
               </w:rPr>
               <w:object w:dxaOrig="380" w:dyaOrig="700">
-                <v:shape id="_x0000_i1045" type="#_x0000_t75" style="width:19.25pt;height:35.15pt" o:ole="">
+                <v:shape id="_x0000_i1045" type="#_x0000_t75" style="width:19.5pt;height:35.25pt" o:ole="">
                   <v:imagedata r:id="rId56" o:title=""/>
                 </v:shape>
-                <o:OLEObject Type="Embed" ProgID="Equation.DSMT4" ShapeID="_x0000_i1045" DrawAspect="Content" ObjectID="_1676811441" r:id="rId57"/>
+                <o:OLEObject Type="Embed" ProgID="Equation.DSMT4" ShapeID="_x0000_i1045" DrawAspect="Content" ObjectID="_1676897111" r:id="rId57"/>
               </w:object>
             </w:r>
             <w:r>
@@ -3662,10 +3656,10 @@
                 <w:position w:val="-26"/>
               </w:rPr>
               <w:object w:dxaOrig="460" w:dyaOrig="700">
-                <v:shape id="_x0000_i1046" type="#_x0000_t75" style="width:23.45pt;height:35.15pt" o:ole="">
+                <v:shape id="_x0000_i1046" type="#_x0000_t75" style="width:23.25pt;height:35.25pt" o:ole="">
                   <v:imagedata r:id="rId58" o:title=""/>
                 </v:shape>
-                <o:OLEObject Type="Embed" ProgID="Equation.DSMT4" ShapeID="_x0000_i1046" DrawAspect="Content" ObjectID="_1676811442" r:id="rId59"/>
+                <o:OLEObject Type="Embed" ProgID="Equation.DSMT4" ShapeID="_x0000_i1046" DrawAspect="Content" ObjectID="_1676897112" r:id="rId59"/>
               </w:object>
             </w:r>
           </w:p>
@@ -3685,10 +3679,10 @@
                 <w:position w:val="-26"/>
               </w:rPr>
               <w:object w:dxaOrig="520" w:dyaOrig="700">
-                <v:shape id="_x0000_i1047" type="#_x0000_t75" style="width:25.1pt;height:35.15pt" o:ole="">
+                <v:shape id="_x0000_i1047" type="#_x0000_t75" style="width:24.75pt;height:35.25pt" o:ole="">
                   <v:imagedata r:id="rId60" o:title=""/>
                 </v:shape>
-                <o:OLEObject Type="Embed" ProgID="Equation.DSMT4" ShapeID="_x0000_i1047" DrawAspect="Content" ObjectID="_1676811443" r:id="rId61"/>
+                <o:OLEObject Type="Embed" ProgID="Equation.DSMT4" ShapeID="_x0000_i1047" DrawAspect="Content" ObjectID="_1676897113" r:id="rId61"/>
               </w:object>
             </w:r>
           </w:p>
@@ -3708,10 +3702,10 @@
                 <w:position w:val="-26"/>
               </w:rPr>
               <w:object w:dxaOrig="380" w:dyaOrig="700">
-                <v:shape id="_x0000_i1048" type="#_x0000_t75" style="width:19.25pt;height:35.15pt" o:ole="">
+                <v:shape id="_x0000_i1048" type="#_x0000_t75" style="width:19.5pt;height:35.25pt" o:ole="">
                   <v:imagedata r:id="rId62" o:title=""/>
                 </v:shape>
-                <o:OLEObject Type="Embed" ProgID="Equation.DSMT4" ShapeID="_x0000_i1048" DrawAspect="Content" ObjectID="_1676811444" r:id="rId63"/>
+                <o:OLEObject Type="Embed" ProgID="Equation.DSMT4" ShapeID="_x0000_i1048" DrawAspect="Content" ObjectID="_1676897114" r:id="rId63"/>
               </w:object>
             </w:r>
           </w:p>
@@ -3731,10 +3725,10 @@
                 <w:position w:val="-26"/>
               </w:rPr>
               <w:object w:dxaOrig="520" w:dyaOrig="700">
-                <v:shape id="_x0000_i1049" type="#_x0000_t75" style="width:25.1pt;height:35.15pt" o:ole="">
+                <v:shape id="_x0000_i1049" type="#_x0000_t75" style="width:24.75pt;height:35.25pt" o:ole="">
                   <v:imagedata r:id="rId60" o:title=""/>
                 </v:shape>
-                <o:OLEObject Type="Embed" ProgID="Equation.DSMT4" ShapeID="_x0000_i1049" DrawAspect="Content" ObjectID="_1676811445" r:id="rId64"/>
+                <o:OLEObject Type="Embed" ProgID="Equation.DSMT4" ShapeID="_x0000_i1049" DrawAspect="Content" ObjectID="_1676897115" r:id="rId64"/>
               </w:object>
             </w:r>
           </w:p>
@@ -3754,10 +3748,10 @@
                 <w:position w:val="-26"/>
               </w:rPr>
               <w:object w:dxaOrig="460" w:dyaOrig="700">
-                <v:shape id="_x0000_i1050" type="#_x0000_t75" style="width:23.45pt;height:35.15pt" o:ole="">
+                <v:shape id="_x0000_i1050" type="#_x0000_t75" style="width:23.25pt;height:35.25pt" o:ole="">
                   <v:imagedata r:id="rId58" o:title=""/>
                 </v:shape>
-                <o:OLEObject Type="Embed" ProgID="Equation.DSMT4" ShapeID="_x0000_i1050" DrawAspect="Content" ObjectID="_1676811446" r:id="rId65"/>
+                <o:OLEObject Type="Embed" ProgID="Equation.DSMT4" ShapeID="_x0000_i1050" DrawAspect="Content" ObjectID="_1676897116" r:id="rId65"/>
               </w:object>
             </w:r>
           </w:p>
@@ -3777,10 +3771,10 @@
                 <w:position w:val="-26"/>
               </w:rPr>
               <w:object w:dxaOrig="380" w:dyaOrig="700">
-                <v:shape id="_x0000_i1051" type="#_x0000_t75" style="width:19.25pt;height:35.15pt" o:ole="">
+                <v:shape id="_x0000_i1051" type="#_x0000_t75" style="width:19.5pt;height:35.25pt" o:ole="">
                   <v:imagedata r:id="rId56" o:title=""/>
                 </v:shape>
-                <o:OLEObject Type="Embed" ProgID="Equation.DSMT4" ShapeID="_x0000_i1051" DrawAspect="Content" ObjectID="_1676811447" r:id="rId66"/>
+                <o:OLEObject Type="Embed" ProgID="Equation.DSMT4" ShapeID="_x0000_i1051" DrawAspect="Content" ObjectID="_1676897117" r:id="rId66"/>
               </w:object>
             </w:r>
           </w:p>
@@ -3839,10 +3833,10 @@
           <w:position w:val="-12"/>
         </w:rPr>
         <w:object w:dxaOrig="380" w:dyaOrig="380">
-          <v:shape id="_x0000_i1052" type="#_x0000_t75" style="width:19.25pt;height:19.25pt" o:ole="">
+          <v:shape id="_x0000_i1052" type="#_x0000_t75" style="width:19.5pt;height:19.5pt" o:ole="">
             <v:imagedata r:id="rId67" o:title=""/>
           </v:shape>
-          <o:OLEObject Type="Embed" ProgID="Equation.DSMT4" ShapeID="_x0000_i1052" DrawAspect="Content" ObjectID="_1676811448" r:id="rId68"/>
+          <o:OLEObject Type="Embed" ProgID="Equation.DSMT4" ShapeID="_x0000_i1052" DrawAspect="Content" ObjectID="_1676897118" r:id="rId68"/>
         </w:object>
       </w:r>
       <w:r>
@@ -3853,10 +3847,10 @@
           <w:position w:val="-6"/>
         </w:rPr>
         <w:object w:dxaOrig="260" w:dyaOrig="240">
-          <v:shape id="_x0000_i1053" type="#_x0000_t75" style="width:13.4pt;height:12.55pt" o:ole="">
+          <v:shape id="_x0000_i1053" type="#_x0000_t75" style="width:13.5pt;height:12.75pt" o:ole="">
             <v:imagedata r:id="rId69" o:title=""/>
           </v:shape>
-          <o:OLEObject Type="Embed" ProgID="Equation.DSMT4" ShapeID="_x0000_i1053" DrawAspect="Content" ObjectID="_1676811449" r:id="rId70"/>
+          <o:OLEObject Type="Embed" ProgID="Equation.DSMT4" ShapeID="_x0000_i1053" DrawAspect="Content" ObjectID="_1676897119" r:id="rId70"/>
         </w:object>
       </w:r>
       <w:r>
@@ -3904,10 +3898,10 @@
           <w:lang w:val="en-US"/>
         </w:rPr>
         <w:object w:dxaOrig="220" w:dyaOrig="340">
-          <v:shape id="_x0000_i1054" type="#_x0000_t75" style="width:10.9pt;height:16.75pt" o:ole="">
+          <v:shape id="_x0000_i1054" type="#_x0000_t75" style="width:11.25pt;height:16.5pt" o:ole="">
             <v:imagedata r:id="rId71" o:title=""/>
           </v:shape>
-          <o:OLEObject Type="Embed" ProgID="Equation.DSMT4" ShapeID="_x0000_i1054" DrawAspect="Content" ObjectID="_1676811450" r:id="rId72"/>
+          <o:OLEObject Type="Embed" ProgID="Equation.DSMT4" ShapeID="_x0000_i1054" DrawAspect="Content" ObjectID="_1676897120" r:id="rId72"/>
         </w:object>
       </w:r>
       <w:r>
@@ -3942,10 +3936,10 @@
           <w:position w:val="-12"/>
         </w:rPr>
         <w:object w:dxaOrig="1240" w:dyaOrig="380">
-          <v:shape id="_x0000_i1055" type="#_x0000_t75" style="width:61.95pt;height:19.25pt" o:ole="">
+          <v:shape id="_x0000_i1055" type="#_x0000_t75" style="width:62.25pt;height:19.5pt" o:ole="">
             <v:imagedata r:id="rId45" o:title=""/>
           </v:shape>
-          <o:OLEObject Type="Embed" ProgID="Equation.DSMT4" ShapeID="_x0000_i1055" DrawAspect="Content" ObjectID="_1676811451" r:id="rId73"/>
+          <o:OLEObject Type="Embed" ProgID="Equation.DSMT4" ShapeID="_x0000_i1055" DrawAspect="Content" ObjectID="_1676897121" r:id="rId73"/>
         </w:object>
       </w:r>
       <w:r>
@@ -3977,10 +3971,10 @@
           <w:position w:val="-12"/>
         </w:rPr>
         <w:object w:dxaOrig="1579" w:dyaOrig="380">
-          <v:shape id="_x0000_i1056" type="#_x0000_t75" style="width:78.7pt;height:19.25pt" o:ole="">
+          <v:shape id="_x0000_i1056" type="#_x0000_t75" style="width:78.75pt;height:19.5pt" o:ole="">
             <v:imagedata r:id="rId74" o:title=""/>
           </v:shape>
-          <o:OLEObject Type="Embed" ProgID="Equation.DSMT4" ShapeID="_x0000_i1056" DrawAspect="Content" ObjectID="_1676811452" r:id="rId75"/>
+          <o:OLEObject Type="Embed" ProgID="Equation.DSMT4" ShapeID="_x0000_i1056" DrawAspect="Content" ObjectID="_1676897122" r:id="rId75"/>
         </w:object>
       </w:r>
       <w:r>
@@ -4003,10 +3997,10 @@
           <w:position w:val="-102"/>
         </w:rPr>
         <w:object w:dxaOrig="2100" w:dyaOrig="2220">
-          <v:shape id="_x0000_i1057" type="#_x0000_t75" style="width:105.5pt;height:110.5pt" o:ole="">
+          <v:shape id="_x0000_i1057" type="#_x0000_t75" style="width:105.75pt;height:110.25pt" o:ole="">
             <v:imagedata r:id="rId76" o:title=""/>
           </v:shape>
-          <o:OLEObject Type="Embed" ProgID="Equation.DSMT4" ShapeID="_x0000_i1057" DrawAspect="Content" ObjectID="_1676811453" r:id="rId77"/>
+          <o:OLEObject Type="Embed" ProgID="Equation.DSMT4" ShapeID="_x0000_i1057" DrawAspect="Content" ObjectID="_1676897123" r:id="rId77"/>
         </w:object>
       </w:r>
       <w:r>
@@ -4026,21 +4020,15 @@
           <w:position w:val="-12"/>
         </w:rPr>
         <w:object w:dxaOrig="820" w:dyaOrig="380">
-          <v:shape id="_x0000_i1058" type="#_x0000_t75" style="width:41pt;height:19.25pt" o:ole="">
+          <v:shape id="_x0000_i1058" type="#_x0000_t75" style="width:41.25pt;height:19.5pt" o:ole="">
             <v:imagedata r:id="rId78" o:title=""/>
           </v:shape>
-          <o:OLEObject Type="Embed" ProgID="Equation.DSMT4" ShapeID="_x0000_i1058" DrawAspect="Content" ObjectID="_1676811454" r:id="rId79"/>
+          <o:OLEObject Type="Embed" ProgID="Equation.DSMT4" ShapeID="_x0000_i1058" DrawAspect="Content" ObjectID="_1676897124" r:id="rId79"/>
         </w:object>
       </w:r>
       <w:r>
         <w:t xml:space="preserve"> и от сектора, в котором находится реализуемый вектор, как показано в таблице 3.</w:t>
       </w:r>
-    </w:p>
-    <w:p>
-      <w:pPr>
-        <w:pStyle w:val="VKRMain"/>
-        <w:ind w:left="1069" w:firstLine="0"/>
-      </w:pPr>
     </w:p>
     <w:p>
       <w:pPr>
@@ -4099,10 +4087,10 @@
                 <w:position w:val="-12"/>
               </w:rPr>
               <w:object w:dxaOrig="499" w:dyaOrig="380">
-                <v:shape id="_x0000_i1059" type="#_x0000_t75" style="width:25.1pt;height:19.25pt" o:ole="">
+                <v:shape id="_x0000_i1059" type="#_x0000_t75" style="width:24.75pt;height:19.5pt" o:ole="">
                   <v:imagedata r:id="rId80" o:title=""/>
                 </v:shape>
-                <o:OLEObject Type="Embed" ProgID="Equation.DSMT4" ShapeID="_x0000_i1059" DrawAspect="Content" ObjectID="_1676811455" r:id="rId81"/>
+                <o:OLEObject Type="Embed" ProgID="Equation.DSMT4" ShapeID="_x0000_i1059" DrawAspect="Content" ObjectID="_1676897125" r:id="rId81"/>
               </w:object>
             </w:r>
           </w:p>
@@ -4121,10 +4109,10 @@
                 <w:position w:val="-12"/>
               </w:rPr>
               <w:object w:dxaOrig="499" w:dyaOrig="380">
-                <v:shape id="_x0000_i1060" type="#_x0000_t75" style="width:25.1pt;height:19.25pt" o:ole="">
+                <v:shape id="_x0000_i1060" type="#_x0000_t75" style="width:24.75pt;height:19.5pt" o:ole="">
                   <v:imagedata r:id="rId82" o:title=""/>
                 </v:shape>
-                <o:OLEObject Type="Embed" ProgID="Equation.DSMT4" ShapeID="_x0000_i1060" DrawAspect="Content" ObjectID="_1676811456" r:id="rId83"/>
+                <o:OLEObject Type="Embed" ProgID="Equation.DSMT4" ShapeID="_x0000_i1060" DrawAspect="Content" ObjectID="_1676897126" r:id="rId83"/>
               </w:object>
             </w:r>
           </w:p>
@@ -4143,10 +4131,10 @@
                 <w:position w:val="-12"/>
               </w:rPr>
               <w:object w:dxaOrig="499" w:dyaOrig="380">
-                <v:shape id="_x0000_i1061" type="#_x0000_t75" style="width:25.1pt;height:19.25pt" o:ole="">
+                <v:shape id="_x0000_i1061" type="#_x0000_t75" style="width:24.75pt;height:19.5pt" o:ole="">
                   <v:imagedata r:id="rId84" o:title=""/>
                 </v:shape>
-                <o:OLEObject Type="Embed" ProgID="Equation.DSMT4" ShapeID="_x0000_i1061" DrawAspect="Content" ObjectID="_1676811457" r:id="rId85"/>
+                <o:OLEObject Type="Embed" ProgID="Equation.DSMT4" ShapeID="_x0000_i1061" DrawAspect="Content" ObjectID="_1676897127" r:id="rId85"/>
               </w:object>
             </w:r>
           </w:p>
@@ -4187,10 +4175,10 @@
                 <w:position w:val="-12"/>
               </w:rPr>
               <w:object w:dxaOrig="220" w:dyaOrig="380">
-                <v:shape id="_x0000_i1062" type="#_x0000_t75" style="width:10.9pt;height:19.25pt" o:ole="">
+                <v:shape id="_x0000_i1062" type="#_x0000_t75" style="width:11.25pt;height:19.5pt" o:ole="">
                   <v:imagedata r:id="rId86" o:title=""/>
                 </v:shape>
-                <o:OLEObject Type="Embed" ProgID="Equation.DSMT4" ShapeID="_x0000_i1062" DrawAspect="Content" ObjectID="_1676811458" r:id="rId87"/>
+                <o:OLEObject Type="Embed" ProgID="Equation.DSMT4" ShapeID="_x0000_i1062" DrawAspect="Content" ObjectID="_1676897128" r:id="rId87"/>
               </w:object>
             </w:r>
           </w:p>
@@ -4209,10 +4197,10 @@
                 <w:position w:val="-12"/>
               </w:rPr>
               <w:object w:dxaOrig="260" w:dyaOrig="380">
-                <v:shape id="_x0000_i1063" type="#_x0000_t75" style="width:13.4pt;height:19.25pt" o:ole="">
+                <v:shape id="_x0000_i1063" type="#_x0000_t75" style="width:13.5pt;height:19.5pt" o:ole="">
                   <v:imagedata r:id="rId88" o:title=""/>
                 </v:shape>
-                <o:OLEObject Type="Embed" ProgID="Equation.DSMT4" ShapeID="_x0000_i1063" DrawAspect="Content" ObjectID="_1676811459" r:id="rId89"/>
+                <o:OLEObject Type="Embed" ProgID="Equation.DSMT4" ShapeID="_x0000_i1063" DrawAspect="Content" ObjectID="_1676897129" r:id="rId89"/>
               </w:object>
             </w:r>
           </w:p>
@@ -4231,10 +4219,10 @@
                 <w:position w:val="-12"/>
               </w:rPr>
               <w:object w:dxaOrig="600" w:dyaOrig="380">
-                <v:shape id="_x0000_i1064" type="#_x0000_t75" style="width:30.15pt;height:19.25pt" o:ole="">
+                <v:shape id="_x0000_i1064" type="#_x0000_t75" style="width:30pt;height:19.5pt" o:ole="">
                   <v:imagedata r:id="rId90" o:title=""/>
                 </v:shape>
-                <o:OLEObject Type="Embed" ProgID="Equation.DSMT4" ShapeID="_x0000_i1064" DrawAspect="Content" ObjectID="_1676811460" r:id="rId91"/>
+                <o:OLEObject Type="Embed" ProgID="Equation.DSMT4" ShapeID="_x0000_i1064" DrawAspect="Content" ObjectID="_1676897130" r:id="rId91"/>
               </w:object>
             </w:r>
             <w:r>
@@ -4278,10 +4266,10 @@
                 <w:position w:val="-12"/>
               </w:rPr>
               <w:object w:dxaOrig="260" w:dyaOrig="380">
-                <v:shape id="_x0000_i1065" type="#_x0000_t75" style="width:13.4pt;height:19.25pt" o:ole="">
+                <v:shape id="_x0000_i1065" type="#_x0000_t75" style="width:13.5pt;height:19.5pt" o:ole="">
                   <v:imagedata r:id="rId92" o:title=""/>
                 </v:shape>
-                <o:OLEObject Type="Embed" ProgID="Equation.DSMT4" ShapeID="_x0000_i1065" DrawAspect="Content" ObjectID="_1676811461" r:id="rId93"/>
+                <o:OLEObject Type="Embed" ProgID="Equation.DSMT4" ShapeID="_x0000_i1065" DrawAspect="Content" ObjectID="_1676897131" r:id="rId93"/>
               </w:object>
             </w:r>
           </w:p>
@@ -4300,10 +4288,10 @@
                 <w:position w:val="-12"/>
               </w:rPr>
               <w:object w:dxaOrig="220" w:dyaOrig="380">
-                <v:shape id="_x0000_i1066" type="#_x0000_t75" style="width:10.9pt;height:19.25pt" o:ole="">
+                <v:shape id="_x0000_i1066" type="#_x0000_t75" style="width:11.25pt;height:19.5pt" o:ole="">
                   <v:imagedata r:id="rId86" o:title=""/>
                 </v:shape>
-                <o:OLEObject Type="Embed" ProgID="Equation.DSMT4" ShapeID="_x0000_i1066" DrawAspect="Content" ObjectID="_1676811462" r:id="rId94"/>
+                <o:OLEObject Type="Embed" ProgID="Equation.DSMT4" ShapeID="_x0000_i1066" DrawAspect="Content" ObjectID="_1676897132" r:id="rId94"/>
               </w:object>
             </w:r>
           </w:p>
@@ -4322,10 +4310,10 @@
                 <w:position w:val="-12"/>
               </w:rPr>
               <w:object w:dxaOrig="600" w:dyaOrig="380">
-                <v:shape id="_x0000_i1067" type="#_x0000_t75" style="width:30.15pt;height:19.25pt" o:ole="">
+                <v:shape id="_x0000_i1067" type="#_x0000_t75" style="width:30pt;height:19.5pt" o:ole="">
                   <v:imagedata r:id="rId90" o:title=""/>
                 </v:shape>
-                <o:OLEObject Type="Embed" ProgID="Equation.DSMT4" ShapeID="_x0000_i1067" DrawAspect="Content" ObjectID="_1676811463" r:id="rId95"/>
+                <o:OLEObject Type="Embed" ProgID="Equation.DSMT4" ShapeID="_x0000_i1067" DrawAspect="Content" ObjectID="_1676897133" r:id="rId95"/>
               </w:object>
             </w:r>
           </w:p>
@@ -4366,10 +4354,10 @@
                 <w:position w:val="-12"/>
               </w:rPr>
               <w:object w:dxaOrig="600" w:dyaOrig="380">
-                <v:shape id="_x0000_i1068" type="#_x0000_t75" style="width:30.15pt;height:19.25pt" o:ole="">
+                <v:shape id="_x0000_i1068" type="#_x0000_t75" style="width:30pt;height:19.5pt" o:ole="">
                   <v:imagedata r:id="rId90" o:title=""/>
                 </v:shape>
-                <o:OLEObject Type="Embed" ProgID="Equation.DSMT4" ShapeID="_x0000_i1068" DrawAspect="Content" ObjectID="_1676811464" r:id="rId96"/>
+                <o:OLEObject Type="Embed" ProgID="Equation.DSMT4" ShapeID="_x0000_i1068" DrawAspect="Content" ObjectID="_1676897134" r:id="rId96"/>
               </w:object>
             </w:r>
           </w:p>
@@ -4388,10 +4376,10 @@
                 <w:position w:val="-12"/>
               </w:rPr>
               <w:object w:dxaOrig="220" w:dyaOrig="380">
-                <v:shape id="_x0000_i1069" type="#_x0000_t75" style="width:10.9pt;height:19.25pt" o:ole="">
+                <v:shape id="_x0000_i1069" type="#_x0000_t75" style="width:11.25pt;height:19.5pt" o:ole="">
                   <v:imagedata r:id="rId86" o:title=""/>
                 </v:shape>
-                <o:OLEObject Type="Embed" ProgID="Equation.DSMT4" ShapeID="_x0000_i1069" DrawAspect="Content" ObjectID="_1676811465" r:id="rId97"/>
+                <o:OLEObject Type="Embed" ProgID="Equation.DSMT4" ShapeID="_x0000_i1069" DrawAspect="Content" ObjectID="_1676897135" r:id="rId97"/>
               </w:object>
             </w:r>
           </w:p>
@@ -4410,10 +4398,10 @@
                 <w:position w:val="-12"/>
               </w:rPr>
               <w:object w:dxaOrig="260" w:dyaOrig="380">
-                <v:shape id="_x0000_i1070" type="#_x0000_t75" style="width:13.4pt;height:19.25pt" o:ole="">
+                <v:shape id="_x0000_i1070" type="#_x0000_t75" style="width:13.5pt;height:19.5pt" o:ole="">
                   <v:imagedata r:id="rId88" o:title=""/>
                 </v:shape>
-                <o:OLEObject Type="Embed" ProgID="Equation.DSMT4" ShapeID="_x0000_i1070" DrawAspect="Content" ObjectID="_1676811466" r:id="rId98"/>
+                <o:OLEObject Type="Embed" ProgID="Equation.DSMT4" ShapeID="_x0000_i1070" DrawAspect="Content" ObjectID="_1676897136" r:id="rId98"/>
               </w:object>
             </w:r>
           </w:p>
@@ -4454,10 +4442,10 @@
                 <w:position w:val="-12"/>
               </w:rPr>
               <w:object w:dxaOrig="600" w:dyaOrig="380">
-                <v:shape id="_x0000_i1071" type="#_x0000_t75" style="width:30.15pt;height:19.25pt" o:ole="">
+                <v:shape id="_x0000_i1071" type="#_x0000_t75" style="width:30pt;height:19.5pt" o:ole="">
                   <v:imagedata r:id="rId90" o:title=""/>
                 </v:shape>
-                <o:OLEObject Type="Embed" ProgID="Equation.DSMT4" ShapeID="_x0000_i1071" DrawAspect="Content" ObjectID="_1676811467" r:id="rId99"/>
+                <o:OLEObject Type="Embed" ProgID="Equation.DSMT4" ShapeID="_x0000_i1071" DrawAspect="Content" ObjectID="_1676897137" r:id="rId99"/>
               </w:object>
             </w:r>
           </w:p>
@@ -4476,10 +4464,10 @@
                 <w:position w:val="-12"/>
               </w:rPr>
               <w:object w:dxaOrig="260" w:dyaOrig="380">
-                <v:shape id="_x0000_i1072" type="#_x0000_t75" style="width:13.4pt;height:19.25pt" o:ole="">
+                <v:shape id="_x0000_i1072" type="#_x0000_t75" style="width:13.5pt;height:19.5pt" o:ole="">
                   <v:imagedata r:id="rId92" o:title=""/>
                 </v:shape>
-                <o:OLEObject Type="Embed" ProgID="Equation.DSMT4" ShapeID="_x0000_i1072" DrawAspect="Content" ObjectID="_1676811468" r:id="rId100"/>
+                <o:OLEObject Type="Embed" ProgID="Equation.DSMT4" ShapeID="_x0000_i1072" DrawAspect="Content" ObjectID="_1676897138" r:id="rId100"/>
               </w:object>
             </w:r>
           </w:p>
@@ -4498,10 +4486,10 @@
                 <w:position w:val="-12"/>
               </w:rPr>
               <w:object w:dxaOrig="220" w:dyaOrig="380">
-                <v:shape id="_x0000_i1073" type="#_x0000_t75" style="width:10.9pt;height:19.25pt" o:ole="">
+                <v:shape id="_x0000_i1073" type="#_x0000_t75" style="width:11.25pt;height:19.5pt" o:ole="">
                   <v:imagedata r:id="rId86" o:title=""/>
                 </v:shape>
-                <o:OLEObject Type="Embed" ProgID="Equation.DSMT4" ShapeID="_x0000_i1073" DrawAspect="Content" ObjectID="_1676811469" r:id="rId101"/>
+                <o:OLEObject Type="Embed" ProgID="Equation.DSMT4" ShapeID="_x0000_i1073" DrawAspect="Content" ObjectID="_1676897139" r:id="rId101"/>
               </w:object>
             </w:r>
           </w:p>
@@ -4542,10 +4530,10 @@
                 <w:position w:val="-12"/>
               </w:rPr>
               <w:object w:dxaOrig="260" w:dyaOrig="380">
-                <v:shape id="_x0000_i1074" type="#_x0000_t75" style="width:13.4pt;height:19.25pt" o:ole="">
+                <v:shape id="_x0000_i1074" type="#_x0000_t75" style="width:13.5pt;height:19.5pt" o:ole="">
                   <v:imagedata r:id="rId88" o:title=""/>
                 </v:shape>
-                <o:OLEObject Type="Embed" ProgID="Equation.DSMT4" ShapeID="_x0000_i1074" DrawAspect="Content" ObjectID="_1676811470" r:id="rId102"/>
+                <o:OLEObject Type="Embed" ProgID="Equation.DSMT4" ShapeID="_x0000_i1074" DrawAspect="Content" ObjectID="_1676897140" r:id="rId102"/>
               </w:object>
             </w:r>
           </w:p>
@@ -4564,10 +4552,10 @@
                 <w:position w:val="-12"/>
               </w:rPr>
               <w:object w:dxaOrig="600" w:dyaOrig="380">
-                <v:shape id="_x0000_i1075" type="#_x0000_t75" style="width:30.15pt;height:19.25pt" o:ole="">
+                <v:shape id="_x0000_i1075" type="#_x0000_t75" style="width:30pt;height:19.5pt" o:ole="">
                   <v:imagedata r:id="rId90" o:title=""/>
                 </v:shape>
-                <o:OLEObject Type="Embed" ProgID="Equation.DSMT4" ShapeID="_x0000_i1075" DrawAspect="Content" ObjectID="_1676811471" r:id="rId103"/>
+                <o:OLEObject Type="Embed" ProgID="Equation.DSMT4" ShapeID="_x0000_i1075" DrawAspect="Content" ObjectID="_1676897141" r:id="rId103"/>
               </w:object>
             </w:r>
           </w:p>
@@ -4586,10 +4574,10 @@
                 <w:position w:val="-12"/>
               </w:rPr>
               <w:object w:dxaOrig="220" w:dyaOrig="380">
-                <v:shape id="_x0000_i1076" type="#_x0000_t75" style="width:10.9pt;height:19.25pt" o:ole="">
+                <v:shape id="_x0000_i1076" type="#_x0000_t75" style="width:11.25pt;height:19.5pt" o:ole="">
                   <v:imagedata r:id="rId86" o:title=""/>
                 </v:shape>
-                <o:OLEObject Type="Embed" ProgID="Equation.DSMT4" ShapeID="_x0000_i1076" DrawAspect="Content" ObjectID="_1676811472" r:id="rId104"/>
+                <o:OLEObject Type="Embed" ProgID="Equation.DSMT4" ShapeID="_x0000_i1076" DrawAspect="Content" ObjectID="_1676897142" r:id="rId104"/>
               </w:object>
             </w:r>
           </w:p>
@@ -4630,10 +4618,10 @@
                 <w:position w:val="-12"/>
               </w:rPr>
               <w:object w:dxaOrig="220" w:dyaOrig="380">
-                <v:shape id="_x0000_i1077" type="#_x0000_t75" style="width:10.9pt;height:19.25pt" o:ole="">
+                <v:shape id="_x0000_i1077" type="#_x0000_t75" style="width:11.25pt;height:19.5pt" o:ole="">
                   <v:imagedata r:id="rId86" o:title=""/>
                 </v:shape>
-                <o:OLEObject Type="Embed" ProgID="Equation.DSMT4" ShapeID="_x0000_i1077" DrawAspect="Content" ObjectID="_1676811473" r:id="rId105"/>
+                <o:OLEObject Type="Embed" ProgID="Equation.DSMT4" ShapeID="_x0000_i1077" DrawAspect="Content" ObjectID="_1676897143" r:id="rId105"/>
               </w:object>
             </w:r>
           </w:p>
@@ -4652,10 +4640,10 @@
                 <w:position w:val="-12"/>
               </w:rPr>
               <w:object w:dxaOrig="600" w:dyaOrig="380">
-                <v:shape id="_x0000_i1078" type="#_x0000_t75" style="width:30.15pt;height:19.25pt" o:ole="">
+                <v:shape id="_x0000_i1078" type="#_x0000_t75" style="width:30pt;height:19.5pt" o:ole="">
                   <v:imagedata r:id="rId90" o:title=""/>
                 </v:shape>
-                <o:OLEObject Type="Embed" ProgID="Equation.DSMT4" ShapeID="_x0000_i1078" DrawAspect="Content" ObjectID="_1676811474" r:id="rId106"/>
+                <o:OLEObject Type="Embed" ProgID="Equation.DSMT4" ShapeID="_x0000_i1078" DrawAspect="Content" ObjectID="_1676897144" r:id="rId106"/>
               </w:object>
             </w:r>
           </w:p>
@@ -4674,10 +4662,10 @@
                 <w:position w:val="-12"/>
               </w:rPr>
               <w:object w:dxaOrig="260" w:dyaOrig="380">
-                <v:shape id="_x0000_i1079" type="#_x0000_t75" style="width:13.4pt;height:19.25pt" o:ole="">
+                <v:shape id="_x0000_i1079" type="#_x0000_t75" style="width:13.5pt;height:19.5pt" o:ole="">
                   <v:imagedata r:id="rId92" o:title=""/>
                 </v:shape>
-                <o:OLEObject Type="Embed" ProgID="Equation.DSMT4" ShapeID="_x0000_i1079" DrawAspect="Content" ObjectID="_1676811475" r:id="rId107"/>
+                <o:OLEObject Type="Embed" ProgID="Equation.DSMT4" ShapeID="_x0000_i1079" DrawAspect="Content" ObjectID="_1676897145" r:id="rId107"/>
               </w:object>
             </w:r>
           </w:p>
@@ -4764,7 +4752,6 @@
         <w:pStyle w:val="VKRimage"/>
       </w:pPr>
       <w:r>
-        <w:lastRenderedPageBreak/>
         <w:t xml:space="preserve">Рисунок </w:t>
       </w:r>
       <w:fldSimple w:instr=" SEQ Рисунок \* ARABIC ">
@@ -4784,6 +4771,7 @@
         <w:pStyle w:val="VKRMain"/>
       </w:pPr>
       <w:r>
+        <w:lastRenderedPageBreak/>
         <w:t>На рисунке 10 показаны графики, построенные по описанному выше алгоритму при следующих условиях:</w:t>
       </w:r>
     </w:p>
@@ -4803,10 +4791,10 @@
           <w:position w:val="-12"/>
         </w:rPr>
         <w:object w:dxaOrig="800" w:dyaOrig="380">
-          <v:shape id="_x0000_i1080" type="#_x0000_t75" style="width:40.2pt;height:19.25pt" o:ole="">
+          <v:shape id="_x0000_i1080" type="#_x0000_t75" style="width:40.5pt;height:19.5pt" o:ole="">
             <v:imagedata r:id="rId109" o:title=""/>
           </v:shape>
-          <o:OLEObject Type="Embed" ProgID="Equation.DSMT4" ShapeID="_x0000_i1080" DrawAspect="Content" ObjectID="_1676811476" r:id="rId110"/>
+          <o:OLEObject Type="Embed" ProgID="Equation.DSMT4" ShapeID="_x0000_i1080" DrawAspect="Content" ObjectID="_1676897146" r:id="rId110"/>
         </w:object>
       </w:r>
       <w:r>
@@ -4829,10 +4817,10 @@
           <w:position w:val="-12"/>
         </w:rPr>
         <w:object w:dxaOrig="1219" w:dyaOrig="440">
-          <v:shape id="_x0000_i1081" type="#_x0000_t75" style="width:61.1pt;height:21.75pt" o:ole="">
+          <v:shape id="_x0000_i1081" type="#_x0000_t75" style="width:60.75pt;height:21.75pt" o:ole="">
             <v:imagedata r:id="rId111" o:title=""/>
           </v:shape>
-          <o:OLEObject Type="Embed" ProgID="Equation.DSMT4" ShapeID="_x0000_i1081" DrawAspect="Content" ObjectID="_1676811477" r:id="rId112"/>
+          <o:OLEObject Type="Embed" ProgID="Equation.DSMT4" ShapeID="_x0000_i1081" DrawAspect="Content" ObjectID="_1676897147" r:id="rId112"/>
         </w:object>
       </w:r>
     </w:p>
@@ -4935,10 +4923,10 @@
           <w:position w:val="-12"/>
         </w:rPr>
         <w:object w:dxaOrig="2260" w:dyaOrig="380">
-          <v:shape id="_x0000_i1082" type="#_x0000_t75" style="width:113pt;height:19.25pt" o:ole="">
+          <v:shape id="_x0000_i1082" type="#_x0000_t75" style="width:113.25pt;height:19.5pt" o:ole="">
             <v:imagedata r:id="rId114" o:title=""/>
           </v:shape>
-          <o:OLEObject Type="Embed" ProgID="Equation.DSMT4" ShapeID="_x0000_i1082" DrawAspect="Content" ObjectID="_1676811478" r:id="rId115"/>
+          <o:OLEObject Type="Embed" ProgID="Equation.DSMT4" ShapeID="_x0000_i1082" DrawAspect="Content" ObjectID="_1676897148" r:id="rId115"/>
         </w:object>
       </w:r>
       <w:r>
@@ -4957,10 +4945,10 @@
           <w:position w:val="-12"/>
         </w:rPr>
         <w:object w:dxaOrig="380" w:dyaOrig="380">
-          <v:shape id="_x0000_i1083" type="#_x0000_t75" style="width:19.25pt;height:19.25pt" o:ole="">
+          <v:shape id="_x0000_i1083" type="#_x0000_t75" style="width:19.5pt;height:19.5pt" o:ole="">
             <v:imagedata r:id="rId116" o:title=""/>
           </v:shape>
-          <o:OLEObject Type="Embed" ProgID="Equation.DSMT4" ShapeID="_x0000_i1083" DrawAspect="Content" ObjectID="_1676811479" r:id="rId117"/>
+          <o:OLEObject Type="Embed" ProgID="Equation.DSMT4" ShapeID="_x0000_i1083" DrawAspect="Content" ObjectID="_1676897149" r:id="rId117"/>
         </w:object>
       </w:r>
       <w:r>
@@ -4978,15 +4966,15 @@
         <w:pStyle w:val="VKRMain"/>
       </w:pPr>
       <w:r>
+        <w:t>Видно, что выходные напряжения инвертора имеют форму, отличающуюся от синусоидальной, а средняя точка, получила треугольное смещение с частотой третьей гармоники заданного статорного напряжения.</w:t>
+      </w:r>
+    </w:p>
+    <w:p>
+      <w:pPr>
+        <w:pStyle w:val="VKRMain"/>
+      </w:pPr>
+      <w:r>
         <w:lastRenderedPageBreak/>
-        <w:t>Видно, что выходные напряжения инвертора имеют форму, отличающуюся от синусоидальной, а средняя точка, получила треугольное смещение с частотой третьей гармоники заданного статорного напряжения.</w:t>
-      </w:r>
-    </w:p>
-    <w:p>
-      <w:pPr>
-        <w:pStyle w:val="VKRMain"/>
-      </w:pPr>
-      <w:r>
         <w:t xml:space="preserve">На рисунке 11 представлен график фазных и линейных напряжений, получаемых </w:t>
       </w:r>
       <w:r>
@@ -5392,10 +5380,7 @@
         <w:ind w:firstLine="0"/>
       </w:pPr>
       <w:r>
-        <w:t xml:space="preserve">«регулятор тока» - </w:t>
-      </w:r>
-      <w:r>
-        <w:t>регулятор тока d</w:t>
+        <w:t>«регулятор тока» - регулятор тока d</w:t>
       </w:r>
       <w:r>
         <w:t>/</w:t>
@@ -5428,16 +5413,7 @@
         <w:ind w:firstLine="0"/>
       </w:pPr>
       <w:r>
-        <w:t xml:space="preserve">«ПК1» - </w:t>
-      </w:r>
-      <w:r>
-        <w:t xml:space="preserve">преобразователь координат осуществляет перевод вектора напряжения статора из вращающейся системы dq в неподвижную двухфазную, а затем в </w:t>
-      </w:r>
-      <w:r>
-        <w:t>трехфазную</w:t>
-      </w:r>
-      <w:r>
-        <w:t xml:space="preserve"> систему координат</w:t>
+        <w:t>«ПК1» - преобразователь координат осуществляет перевод вектора напряжения статора из вращающейся системы dq в неподвижную двухфазную, а затем в трехфазную систему координат</w:t>
       </w:r>
       <w:r>
         <w:t>;</w:t>
@@ -5449,10 +5425,7 @@
         <w:ind w:firstLine="0"/>
       </w:pPr>
       <w:r>
-        <w:t xml:space="preserve">«ПК2» - </w:t>
-      </w:r>
-      <w:r>
-        <w:t>преобразователь координат осуществляет перевод тока статора из трехфазной неподвижной системы координат в двухфазную, а затем во вращающуюся систему dq</w:t>
+        <w:t>«ПК2» - преобразователь координат осуществляет перевод тока статора из трехфазной неподвижной системы координат в двухфазную, а затем во вращающуюся систему dq</w:t>
       </w:r>
       <w:r>
         <w:t>;</w:t>
@@ -5512,10 +5485,7 @@
         <w:pStyle w:val="VKRMain"/>
       </w:pPr>
       <w:r>
-        <w:t>С</w:t>
-      </w:r>
-      <w:r>
-        <w:t>таторное напряжение координаты (d или q) есть сумма двух составляющих, одна из которых зависит от тока данной координаты, а другая от составляющей тока ортогональной данной координате.</w:t>
+        <w:t>Статорное напряжение координаты (d или q) есть сумма двух составляющих, одна из которых зависит от тока данной координаты, а другая от составляющей тока ортогональной данной координате.</w:t>
       </w:r>
     </w:p>
     <w:p>
@@ -5524,10 +5494,7 @@
         <w:ind w:firstLine="708"/>
       </w:pPr>
       <w:r>
-        <w:t>Таким образом, регулирование Iq вызывает возмущающее воздействие в канале регулирования Id. Соответственно регулирование Id вызывает возмущение в канале регулирования</w:t>
-      </w:r>
-      <w:r>
-        <w:t>.</w:t>
+        <w:t>Таким образом, регулирование Iq вызывает возмущающее воздействие в канале регулирования Id. Соответственно регулирование Id вызывает возмущение в канале регулирования.</w:t>
       </w:r>
     </w:p>
     <w:p>
@@ -5536,16 +5503,7 @@
         <w:ind w:firstLine="708"/>
       </w:pPr>
       <w:r>
-        <w:t xml:space="preserve">Схема компенсации перекрестных связей, показанная на </w:t>
-      </w:r>
-      <w:r>
-        <w:t>рисунке 12</w:t>
-      </w:r>
-      <w:r>
-        <w:t>, позволяет избежать этих взаимных возмущений, что естественно, улучшает качество регулирования. Регулятор тока каждой координаты в такой схеме вырабатывает составляющую статорного напряжения, зависящую только от тока регулируемой координаты (Uq или Ud), а составляющая, зависящая от другой (ортогональной) составляющей тока (Uqк или Udк), добавляется в напряжение координаты непосредственно</w:t>
-      </w:r>
-      <w:r>
-        <w:t xml:space="preserve"> в соответствии с формулами, приведенными ниже:</w:t>
+        <w:t>Схема компенсации перекрестных связей, показанная на рисунке 12, позволяет избежать этих взаимных возмущений, что естественно, улучшает качество регулирования. Регулятор тока каждой координаты в такой схеме вырабатывает составляющую статорного напряжения, зависящую только от тока регулируемой координаты (Uq или Ud), а составляющая, зависящая от другой (ортогональной) составляющей тока (Uqк или Udк), добавляется в напряжение координаты непосредственно в соответствии с формулами, приведенными ниже:</w:t>
       </w:r>
     </w:p>
     <w:p>
@@ -5686,6 +5644,22 @@
     <w:p>
       <w:pPr>
         <w:pStyle w:val="VKRimage"/>
+      </w:pPr>
+    </w:p>
+    <w:p>
+      <w:pPr>
+        <w:pStyle w:val="VKRZagolovki"/>
+      </w:pPr>
+      <w:r>
+        <w:t xml:space="preserve">2.1 </w:t>
+      </w:r>
+      <w:r>
+        <w:t>Расчет проекций тока статора</w:t>
+      </w:r>
+    </w:p>
+    <w:p>
+      <w:pPr>
+        <w:pStyle w:val="VKRMain"/>
         <w:rPr>
           <w:lang w:val="en-US"/>
         </w:rPr>
@@ -5693,27 +5667,338 @@
     </w:p>
     <w:p>
       <w:pPr>
-        <w:pStyle w:val="VKRZagolovki"/>
-      </w:pPr>
-      <w:r>
+        <w:pStyle w:val="VKRMain"/>
         <w:rPr>
           <w:lang w:val="en-US"/>
         </w:rPr>
-        <w:t xml:space="preserve">2.1 </w:t>
-      </w:r>
-      <w:r>
-        <w:t>Расчет проекций тока статора</w:t>
-      </w:r>
-    </w:p>
-    <w:p>
-      <w:pPr>
-        <w:pStyle w:val="VKRMain"/>
-      </w:pPr>
+      </w:pPr>
+      <w:r>
+        <w:rPr>
+          <w:noProof/>
+        </w:rPr>
+        <w:lastRenderedPageBreak/>
+        <w:drawing>
+          <wp:inline distT="0" distB="0" distL="0" distR="0" wp14:anchorId="708D88CE" wp14:editId="3BD05280">
+            <wp:extent cx="5619158" cy="3306726"/>
+            <wp:effectExtent l="0" t="0" r="0" b="0"/>
+            <wp:docPr id="12" name="Рисунок 12"/>
+            <wp:cNvGraphicFramePr>
+              <a:graphicFrameLocks xmlns:a="http://schemas.openxmlformats.org/drawingml/2006/main" noChangeAspect="1"/>
+            </wp:cNvGraphicFramePr>
+            <a:graphic xmlns:a="http://schemas.openxmlformats.org/drawingml/2006/main">
+              <a:graphicData uri="http://schemas.openxmlformats.org/drawingml/2006/picture">
+                <pic:pic xmlns:pic="http://schemas.openxmlformats.org/drawingml/2006/picture">
+                  <pic:nvPicPr>
+                    <pic:cNvPr id="1" name=""/>
+                    <pic:cNvPicPr/>
+                  </pic:nvPicPr>
+                  <pic:blipFill>
+                    <a:blip r:embed="rId122"/>
+                    <a:stretch>
+                      <a:fillRect/>
+                    </a:stretch>
+                  </pic:blipFill>
+                  <pic:spPr>
+                    <a:xfrm>
+                      <a:off x="0" y="0"/>
+                      <a:ext cx="5630538" cy="3313423"/>
+                    </a:xfrm>
+                    <a:prstGeom prst="rect">
+                      <a:avLst/>
+                    </a:prstGeom>
+                  </pic:spPr>
+                </pic:pic>
+              </a:graphicData>
+            </a:graphic>
+          </wp:inline>
+        </w:drawing>
+      </w:r>
+    </w:p>
+    <w:p>
+      <w:pPr>
+        <w:pStyle w:val="VKRMain"/>
+        <w:rPr>
+          <w:lang w:val="en-US"/>
+        </w:rPr>
+      </w:pPr>
+    </w:p>
+    <w:p>
+      <w:pPr>
+        <w:pStyle w:val="VKRMain"/>
+        <w:rPr>
+          <w:lang w:val="en-US"/>
+        </w:rPr>
+      </w:pPr>
+      <w:r>
+        <w:rPr>
+          <w:noProof/>
+        </w:rPr>
+        <w:drawing>
+          <wp:inline distT="0" distB="0" distL="0" distR="0" wp14:anchorId="68466247" wp14:editId="2C1C62C3">
+            <wp:extent cx="5603072" cy="3200400"/>
+            <wp:effectExtent l="0" t="0" r="0" b="0"/>
+            <wp:docPr id="10" name="Рисунок 10"/>
+            <wp:cNvGraphicFramePr>
+              <a:graphicFrameLocks xmlns:a="http://schemas.openxmlformats.org/drawingml/2006/main" noChangeAspect="1"/>
+            </wp:cNvGraphicFramePr>
+            <a:graphic xmlns:a="http://schemas.openxmlformats.org/drawingml/2006/main">
+              <a:graphicData uri="http://schemas.openxmlformats.org/drawingml/2006/picture">
+                <pic:pic xmlns:pic="http://schemas.openxmlformats.org/drawingml/2006/picture">
+                  <pic:nvPicPr>
+                    <pic:cNvPr id="1" name=""/>
+                    <pic:cNvPicPr/>
+                  </pic:nvPicPr>
+                  <pic:blipFill>
+                    <a:blip r:embed="rId123"/>
+                    <a:stretch>
+                      <a:fillRect/>
+                    </a:stretch>
+                  </pic:blipFill>
+                  <pic:spPr>
+                    <a:xfrm>
+                      <a:off x="0" y="0"/>
+                      <a:ext cx="5618262" cy="3209076"/>
+                    </a:xfrm>
+                    <a:prstGeom prst="rect">
+                      <a:avLst/>
+                    </a:prstGeom>
+                  </pic:spPr>
+                </pic:pic>
+              </a:graphicData>
+            </a:graphic>
+          </wp:inline>
+        </w:drawing>
+      </w:r>
+    </w:p>
+    <w:p>
+      <w:pPr>
+        <w:pStyle w:val="VKRMain"/>
+      </w:pPr>
+    </w:p>
+    <w:p>
+      <w:pPr>
+        <w:pStyle w:val="VKRMain"/>
+      </w:pPr>
+      <w:r>
+        <w:rPr>
+          <w:noProof/>
+        </w:rPr>
+        <w:lastRenderedPageBreak/>
+        <w:drawing>
+          <wp:inline distT="0" distB="0" distL="0" distR="0" wp14:anchorId="24D16E27" wp14:editId="543CE48F">
+            <wp:extent cx="5613400" cy="1977656"/>
+            <wp:effectExtent l="0" t="0" r="0" b="0"/>
+            <wp:docPr id="13" name="Рисунок 13"/>
+            <wp:cNvGraphicFramePr>
+              <a:graphicFrameLocks xmlns:a="http://schemas.openxmlformats.org/drawingml/2006/main" noChangeAspect="1"/>
+            </wp:cNvGraphicFramePr>
+            <a:graphic xmlns:a="http://schemas.openxmlformats.org/drawingml/2006/main">
+              <a:graphicData uri="http://schemas.openxmlformats.org/drawingml/2006/picture">
+                <pic:pic xmlns:pic="http://schemas.openxmlformats.org/drawingml/2006/picture">
+                  <pic:nvPicPr>
+                    <pic:cNvPr id="1" name=""/>
+                    <pic:cNvPicPr/>
+                  </pic:nvPicPr>
+                  <pic:blipFill>
+                    <a:blip r:embed="rId124"/>
+                    <a:stretch>
+                      <a:fillRect/>
+                    </a:stretch>
+                  </pic:blipFill>
+                  <pic:spPr>
+                    <a:xfrm>
+                      <a:off x="0" y="0"/>
+                      <a:ext cx="5620250" cy="1980069"/>
+                    </a:xfrm>
+                    <a:prstGeom prst="rect">
+                      <a:avLst/>
+                    </a:prstGeom>
+                  </pic:spPr>
+                </pic:pic>
+              </a:graphicData>
+            </a:graphic>
+          </wp:inline>
+        </w:drawing>
+      </w:r>
+    </w:p>
+    <w:p>
+      <w:pPr>
+        <w:pStyle w:val="VKRMain"/>
+      </w:pPr>
+    </w:p>
+    <w:p>
+      <w:pPr>
+        <w:pStyle w:val="VKRMain"/>
+        <w:rPr>
+          <w:lang w:val="en-US"/>
+        </w:rPr>
+      </w:pPr>
+      <w:r>
+        <w:rPr>
+          <w:noProof/>
+        </w:rPr>
+        <w:drawing>
+          <wp:inline distT="0" distB="0" distL="0" distR="0" wp14:anchorId="0B7129CD" wp14:editId="3B1BFA22">
+            <wp:extent cx="5454015" cy="3115340"/>
+            <wp:effectExtent l="0" t="0" r="0" b="0"/>
+            <wp:docPr id="14" name="Рисунок 14"/>
+            <wp:cNvGraphicFramePr>
+              <a:graphicFrameLocks xmlns:a="http://schemas.openxmlformats.org/drawingml/2006/main" noChangeAspect="1"/>
+            </wp:cNvGraphicFramePr>
+            <a:graphic xmlns:a="http://schemas.openxmlformats.org/drawingml/2006/main">
+              <a:graphicData uri="http://schemas.openxmlformats.org/drawingml/2006/picture">
+                <pic:pic xmlns:pic="http://schemas.openxmlformats.org/drawingml/2006/picture">
+                  <pic:nvPicPr>
+                    <pic:cNvPr id="1" name=""/>
+                    <pic:cNvPicPr/>
+                  </pic:nvPicPr>
+                  <pic:blipFill>
+                    <a:blip r:embed="rId125"/>
+                    <a:stretch>
+                      <a:fillRect/>
+                    </a:stretch>
+                  </pic:blipFill>
+                  <pic:spPr>
+                    <a:xfrm>
+                      <a:off x="0" y="0"/>
+                      <a:ext cx="5461916" cy="3119853"/>
+                    </a:xfrm>
+                    <a:prstGeom prst="rect">
+                      <a:avLst/>
+                    </a:prstGeom>
+                  </pic:spPr>
+                </pic:pic>
+              </a:graphicData>
+            </a:graphic>
+          </wp:inline>
+        </w:drawing>
+      </w:r>
+    </w:p>
+    <w:p>
+      <w:pPr>
+        <w:pStyle w:val="VKRMain"/>
+        <w:rPr>
+          <w:lang w:val="en-US"/>
+        </w:rPr>
+      </w:pPr>
+    </w:p>
+    <w:p>
+      <w:pPr>
+        <w:pStyle w:val="VKRMain"/>
+        <w:rPr>
+          <w:lang w:val="en-US"/>
+        </w:rPr>
+      </w:pPr>
+      <w:r>
+        <w:rPr>
+          <w:noProof/>
+        </w:rPr>
+        <w:drawing>
+          <wp:inline distT="0" distB="0" distL="0" distR="0" wp14:anchorId="382602E1" wp14:editId="2B11B780">
+            <wp:extent cx="5581650" cy="1679944"/>
+            <wp:effectExtent l="0" t="0" r="0" b="0"/>
+            <wp:docPr id="15" name="Рисунок 15"/>
+            <wp:cNvGraphicFramePr>
+              <a:graphicFrameLocks xmlns:a="http://schemas.openxmlformats.org/drawingml/2006/main" noChangeAspect="1"/>
+            </wp:cNvGraphicFramePr>
+            <a:graphic xmlns:a="http://schemas.openxmlformats.org/drawingml/2006/main">
+              <a:graphicData uri="http://schemas.openxmlformats.org/drawingml/2006/picture">
+                <pic:pic xmlns:pic="http://schemas.openxmlformats.org/drawingml/2006/picture">
+                  <pic:nvPicPr>
+                    <pic:cNvPr id="1" name=""/>
+                    <pic:cNvPicPr/>
+                  </pic:nvPicPr>
+                  <pic:blipFill>
+                    <a:blip r:embed="rId126"/>
+                    <a:stretch>
+                      <a:fillRect/>
+                    </a:stretch>
+                  </pic:blipFill>
+                  <pic:spPr>
+                    <a:xfrm>
+                      <a:off x="0" y="0"/>
+                      <a:ext cx="5587778" cy="1681788"/>
+                    </a:xfrm>
+                    <a:prstGeom prst="rect">
+                      <a:avLst/>
+                    </a:prstGeom>
+                  </pic:spPr>
+                </pic:pic>
+              </a:graphicData>
+            </a:graphic>
+          </wp:inline>
+        </w:drawing>
+      </w:r>
+    </w:p>
+    <w:p>
+      <w:pPr>
+        <w:pStyle w:val="VKRMain"/>
+        <w:rPr>
+          <w:lang w:val="en-US"/>
+        </w:rPr>
+      </w:pPr>
+    </w:p>
+    <w:p>
+      <w:pPr>
+        <w:pStyle w:val="VKRMain"/>
+        <w:rPr>
+          <w:lang w:val="en-US"/>
+        </w:rPr>
+      </w:pPr>
+    </w:p>
+    <w:p>
+      <w:pPr>
+        <w:pStyle w:val="VKRMain"/>
+        <w:rPr>
+          <w:lang w:val="en-US"/>
+        </w:rPr>
+      </w:pPr>
+      <w:r>
+        <w:rPr>
+          <w:noProof/>
+        </w:rPr>
+        <w:lastRenderedPageBreak/>
+        <w:drawing>
+          <wp:inline distT="0" distB="0" distL="0" distR="0" wp14:anchorId="4A0C70DA" wp14:editId="5579C91D">
+            <wp:extent cx="4619625" cy="2019300"/>
+            <wp:effectExtent l="0" t="0" r="9525" b="0"/>
+            <wp:docPr id="16" name="Рисунок 16"/>
+            <wp:cNvGraphicFramePr>
+              <a:graphicFrameLocks xmlns:a="http://schemas.openxmlformats.org/drawingml/2006/main" noChangeAspect="1"/>
+            </wp:cNvGraphicFramePr>
+            <a:graphic xmlns:a="http://schemas.openxmlformats.org/drawingml/2006/main">
+              <a:graphicData uri="http://schemas.openxmlformats.org/drawingml/2006/picture">
+                <pic:pic xmlns:pic="http://schemas.openxmlformats.org/drawingml/2006/picture">
+                  <pic:nvPicPr>
+                    <pic:cNvPr id="1" name=""/>
+                    <pic:cNvPicPr/>
+                  </pic:nvPicPr>
+                  <pic:blipFill>
+                    <a:blip r:embed="rId127"/>
+                    <a:stretch>
+                      <a:fillRect/>
+                    </a:stretch>
+                  </pic:blipFill>
+                  <pic:spPr>
+                    <a:xfrm>
+                      <a:off x="0" y="0"/>
+                      <a:ext cx="4619625" cy="2019300"/>
+                    </a:xfrm>
+                    <a:prstGeom prst="rect">
+                      <a:avLst/>
+                    </a:prstGeom>
+                  </pic:spPr>
+                </pic:pic>
+              </a:graphicData>
+            </a:graphic>
+          </wp:inline>
+        </w:drawing>
+      </w:r>
       <w:bookmarkStart w:id="3" w:name="_GoBack"/>
       <w:bookmarkEnd w:id="3"/>
     </w:p>
     <w:sectPr>
-      <w:footerReference w:type="default" r:id="rId122"/>
+      <w:footerReference w:type="default" r:id="rId128"/>
       <w:pgSz w:w="11906" w:h="16838"/>
       <w:pgMar w:top="1134" w:right="850" w:bottom="1134" w:left="1701" w:header="708" w:footer="708" w:gutter="0"/>
       <w:cols w:space="708"/>
@@ -5807,7 +6092,7 @@
             <w:sz w:val="24"/>
             <w:szCs w:val="24"/>
           </w:rPr>
-          <w:t>21</w:t>
+          <w:t>24</w:t>
         </w:r>
         <w:r>
           <w:rPr>
@@ -7418,7 +7703,7 @@
 </file>
 
 <file path=customXml/itemProps1.xml><?xml version="1.0" encoding="utf-8"?>
-<ds:datastoreItem xmlns:ds="http://schemas.openxmlformats.org/officeDocument/2006/customXml" ds:itemID="{60FF08A5-2C37-4E5E-950B-E262C666D6BF}">
+<ds:datastoreItem xmlns:ds="http://schemas.openxmlformats.org/officeDocument/2006/customXml" ds:itemID="{F812DF25-CF21-4F95-92FF-4F51F2B79B8E}">
   <ds:schemaRefs>
     <ds:schemaRef ds:uri="http://schemas.openxmlformats.org/officeDocument/2006/bibliography"/>
   </ds:schemaRefs>

--- a/Оформление.docx
+++ b/Оформление.docx
@@ -1,6 +1,6 @@
 
 <file path=word/document.xml><?xml version="1.0" encoding="utf-8"?>
-<w:document xmlns:wpc="http://schemas.microsoft.com/office/word/2010/wordprocessingCanvas" xmlns:cx="http://schemas.microsoft.com/office/drawing/2014/chartex" xmlns:cx1="http://schemas.microsoft.com/office/drawing/2015/9/8/chartex" xmlns:mc="http://schemas.openxmlformats.org/markup-compatibility/2006" xmlns:o="urn:schemas-microsoft-com:office:office" xmlns:r="http://schemas.openxmlformats.org/officeDocument/2006/relationships" xmlns:m="http://schemas.openxmlformats.org/officeDocument/2006/math" xmlns:v="urn:schemas-microsoft-com:vml" xmlns:wp14="http://schemas.microsoft.com/office/word/2010/wordprocessingDrawing" xmlns:wp="http://schemas.openxmlformats.org/drawingml/2006/wordprocessingDrawing" xmlns:w10="urn:schemas-microsoft-com:office:word" xmlns:w="http://schemas.openxmlformats.org/wordprocessingml/2006/main" xmlns:w14="http://schemas.microsoft.com/office/word/2010/wordml" xmlns:w15="http://schemas.microsoft.com/office/word/2012/wordml" xmlns:w16se="http://schemas.microsoft.com/office/word/2015/wordml/symex" xmlns:wpg="http://schemas.microsoft.com/office/word/2010/wordprocessingGroup" xmlns:wpi="http://schemas.microsoft.com/office/word/2010/wordprocessingInk" xmlns:wne="http://schemas.microsoft.com/office/word/2006/wordml" xmlns:wps="http://schemas.microsoft.com/office/word/2010/wordprocessingShape" mc:Ignorable="w14 w15 w16se wp14">
+<w:document xmlns:ve="http://schemas.openxmlformats.org/markup-compatibility/2006" xmlns:o="urn:schemas-microsoft-com:office:office" xmlns:r="http://schemas.openxmlformats.org/officeDocument/2006/relationships" xmlns:m="http://schemas.openxmlformats.org/officeDocument/2006/math" xmlns:v="urn:schemas-microsoft-com:vml" xmlns:wp="http://schemas.openxmlformats.org/drawingml/2006/wordprocessingDrawing" xmlns:w10="urn:schemas-microsoft-com:office:word" xmlns:w="http://schemas.openxmlformats.org/wordprocessingml/2006/main" xmlns:wne="http://schemas.microsoft.com/office/word/2006/wordml">
   <w:body>
     <w:p>
       <w:pPr>
@@ -272,9 +272,6 @@
         <w:fldChar w:fldCharType="begin"/>
       </w:r>
       <w:r>
-        <w:instrText xml:space="preserve"> </w:instrText>
-      </w:r>
-      <w:r>
         <w:instrText>SEQ</w:instrText>
       </w:r>
       <w:r>
@@ -282,9 +279,6 @@
       </w:r>
       <w:r>
         <w:instrText>ARABIC</w:instrText>
-      </w:r>
-      <w:r>
-        <w:instrText xml:space="preserve"> </w:instrText>
       </w:r>
       <w:r>
         <w:fldChar w:fldCharType="separate"/>
@@ -394,9 +388,6 @@
         <w:fldChar w:fldCharType="begin"/>
       </w:r>
       <w:r>
-        <w:instrText xml:space="preserve"> </w:instrText>
-      </w:r>
-      <w:r>
         <w:instrText>SEQ</w:instrText>
       </w:r>
       <w:r>
@@ -404,9 +395,6 @@
       </w:r>
       <w:r>
         <w:instrText>ARABIC</w:instrText>
-      </w:r>
-      <w:r>
-        <w:instrText xml:space="preserve"> </w:instrText>
       </w:r>
       <w:r>
         <w:fldChar w:fldCharType="separate"/>
@@ -511,9 +499,6 @@
         <w:t>IGBT</w:t>
       </w:r>
       <w:r>
-        <w:t xml:space="preserve"> </w:t>
-      </w:r>
-      <w:r>
         <w:t>транзисторах</w:t>
       </w:r>
       <w:r>
@@ -562,9 +547,6 @@
         <w:t>.</w:t>
       </w:r>
       <w:r>
-        <w:t xml:space="preserve"> </w:t>
-      </w:r>
-      <w:r>
         <w:t xml:space="preserve">Функциональная схема </w:t>
       </w:r>
       <w:r>
@@ -583,7 +565,7 @@
           <w:noProof/>
         </w:rPr>
         <w:drawing>
-          <wp:inline distT="0" distB="0" distL="0" distR="0" wp14:anchorId="48534DEB" wp14:editId="59D277B9">
+          <wp:inline distT="0" distB="0" distL="0" distR="0">
             <wp:extent cx="5483225" cy="3114675"/>
             <wp:effectExtent l="0" t="0" r="0" b="0"/>
             <wp:docPr id="1" name="Рисунок 1"/>
@@ -630,9 +612,6 @@
         <w:fldChar w:fldCharType="begin"/>
       </w:r>
       <w:r>
-        <w:instrText xml:space="preserve"> </w:instrText>
-      </w:r>
-      <w:r>
         <w:instrText>SEQ</w:instrText>
       </w:r>
       <w:r>
@@ -640,9 +619,6 @@
       </w:r>
       <w:r>
         <w:instrText>ARABIC</w:instrText>
-      </w:r>
-      <w:r>
-        <w:instrText xml:space="preserve"> </w:instrText>
       </w:r>
       <w:r>
         <w:fldChar w:fldCharType="separate"/>
@@ -940,9 +916,6 @@
         <w:fldChar w:fldCharType="begin"/>
       </w:r>
       <w:r>
-        <w:instrText xml:space="preserve"> </w:instrText>
-      </w:r>
-      <w:r>
         <w:instrText>SEQ</w:instrText>
       </w:r>
       <w:r>
@@ -950,9 +923,6 @@
       </w:r>
       <w:r>
         <w:instrText>ARABIC</w:instrText>
-      </w:r>
-      <w:r>
-        <w:instrText xml:space="preserve"> </w:instrText>
       </w:r>
       <w:r>
         <w:fldChar w:fldCharType="separate"/>
@@ -1078,9 +1048,6 @@
         <w:fldChar w:fldCharType="begin"/>
       </w:r>
       <w:r>
-        <w:instrText xml:space="preserve"> </w:instrText>
-      </w:r>
-      <w:r>
         <w:instrText>SEQ</w:instrText>
       </w:r>
       <w:r>
@@ -1088,9 +1055,6 @@
       </w:r>
       <w:r>
         <w:instrText>ARABIC</w:instrText>
-      </w:r>
-      <w:r>
-        <w:instrText xml:space="preserve"> </w:instrText>
       </w:r>
       <w:r>
         <w:fldChar w:fldCharType="separate"/>
@@ -1167,10 +1131,10 @@
             <v:path o:extrusionok="f" gradientshapeok="t" o:connecttype="rect"/>
             <o:lock v:ext="edit" aspectratio="t"/>
           </v:shapetype>
-          <v:shape id="_x0000_i1025" type="#_x0000_t75" style="width:136.5pt;height:95.25pt" o:ole="">
+          <v:shape id="_x0000_i1025" type="#_x0000_t75" style="width:136.45pt;height:95.45pt" o:ole="">
             <v:imagedata r:id="rId14" o:title=""/>
           </v:shape>
-          <o:OLEObject Type="Embed" ProgID="Equation.DSMT4" ShapeID="_x0000_i1025" DrawAspect="Content" ObjectID="_1676897091" r:id="rId15"/>
+          <o:OLEObject Type="Embed" ProgID="Equation.DSMT4" ShapeID="_x0000_i1025" DrawAspect="Content" ObjectID="_1676970374" r:id="rId15"/>
         </w:object>
       </w:r>
       <w:r>
@@ -1191,17 +1155,14 @@
         <w:t>где</w:t>
       </w:r>
       <w:r>
-        <w:t xml:space="preserve"> </w:t>
-      </w:r>
-      <w:r>
         <w:rPr>
           <w:position w:val="-12"/>
         </w:rPr>
         <w:object w:dxaOrig="1240" w:dyaOrig="380">
-          <v:shape id="_x0000_i1026" type="#_x0000_t75" style="width:62.25pt;height:19.5pt" o:ole="">
+          <v:shape id="_x0000_i1026" type="#_x0000_t75" style="width:61.95pt;height:19.25pt" o:ole="">
             <v:imagedata r:id="rId16" o:title=""/>
           </v:shape>
-          <o:OLEObject Type="Embed" ProgID="Equation.DSMT4" ShapeID="_x0000_i1026" DrawAspect="Content" ObjectID="_1676897092" r:id="rId17"/>
+          <o:OLEObject Type="Embed" ProgID="Equation.DSMT4" ShapeID="_x0000_i1026" DrawAspect="Content" ObjectID="_1676970375" r:id="rId17"/>
         </w:object>
       </w:r>
       <w:r>
@@ -1231,10 +1192,10 @@
           <w:szCs w:val="28"/>
         </w:rPr>
         <w:object w:dxaOrig="1880" w:dyaOrig="1260">
-          <v:shape id="_x0000_i1027" type="#_x0000_t75" style="width:94.5pt;height:63pt" o:ole="">
+          <v:shape id="_x0000_i1027" type="#_x0000_t75" style="width:94.6pt;height:62.8pt" o:ole="">
             <v:imagedata r:id="rId18" o:title=""/>
           </v:shape>
-          <o:OLEObject Type="Embed" ProgID="Equation.DSMT4" ShapeID="_x0000_i1027" DrawAspect="Content" ObjectID="_1676897093" r:id="rId19"/>
+          <o:OLEObject Type="Embed" ProgID="Equation.DSMT4" ShapeID="_x0000_i1027" DrawAspect="Content" ObjectID="_1676970376" r:id="rId19"/>
         </w:object>
       </w:r>
       <w:r>
@@ -1259,10 +1220,10 @@
           <w:position w:val="-12"/>
         </w:rPr>
         <w:object w:dxaOrig="2060" w:dyaOrig="380">
-          <v:shape id="_x0000_i1028" type="#_x0000_t75" style="width:102.75pt;height:19.5pt" o:ole="">
+          <v:shape id="_x0000_i1028" type="#_x0000_t75" style="width:103pt;height:19.25pt" o:ole="">
             <v:imagedata r:id="rId20" o:title=""/>
           </v:shape>
-          <o:OLEObject Type="Embed" ProgID="Equation.DSMT4" ShapeID="_x0000_i1028" DrawAspect="Content" ObjectID="_1676897094" r:id="rId21"/>
+          <o:OLEObject Type="Embed" ProgID="Equation.DSMT4" ShapeID="_x0000_i1028" DrawAspect="Content" ObjectID="_1676970377" r:id="rId21"/>
         </w:object>
       </w:r>
       <w:r>
@@ -1327,19 +1288,11 @@
           <w:szCs w:val="28"/>
         </w:rPr>
         <w:object w:dxaOrig="6600" w:dyaOrig="760">
-          <v:shape id="_x0000_i1029" type="#_x0000_t75" style="width:330pt;height:38.25pt" o:ole="">
+          <v:shape id="_x0000_i1029" type="#_x0000_t75" style="width:329.85pt;height:38.5pt" o:ole="">
             <v:imagedata r:id="rId22" o:title=""/>
           </v:shape>
-          <o:OLEObject Type="Embed" ProgID="Equation.DSMT4" ShapeID="_x0000_i1029" DrawAspect="Content" ObjectID="_1676897095" r:id="rId23"/>
+          <o:OLEObject Type="Embed" ProgID="Equation.DSMT4" ShapeID="_x0000_i1029" DrawAspect="Content" ObjectID="_1676970378" r:id="rId23"/>
         </w:object>
-      </w:r>
-      <w:r>
-        <w:rPr>
-          <w:rFonts w:ascii="Times New Roman" w:hAnsi="Times New Roman" w:cs="Times New Roman"/>
-          <w:sz w:val="28"/>
-          <w:szCs w:val="28"/>
-        </w:rPr>
-        <w:t xml:space="preserve"> </w:t>
       </w:r>
     </w:p>
     <w:p>
@@ -1490,9 +1443,6 @@
         <w:fldChar w:fldCharType="begin"/>
       </w:r>
       <w:r>
-        <w:instrText xml:space="preserve"> </w:instrText>
-      </w:r>
-      <w:r>
         <w:instrText>SEQ</w:instrText>
       </w:r>
       <w:r>
@@ -1500,9 +1450,6 @@
       </w:r>
       <w:r>
         <w:instrText>ARABIC</w:instrText>
-      </w:r>
-      <w:r>
-        <w:instrText xml:space="preserve"> </w:instrText>
       </w:r>
       <w:r>
         <w:fldChar w:fldCharType="separate"/>
@@ -1560,7 +1507,7 @@
       <w:tblPr>
         <w:tblStyle w:val="ad"/>
         <w:tblW w:w="0" w:type="auto"/>
-        <w:tblLook w:val="04A0" w:firstRow="1" w:lastRow="0" w:firstColumn="1" w:lastColumn="0" w:noHBand="0" w:noVBand="1"/>
+        <w:tblLook w:val="04A0"/>
       </w:tblPr>
       <w:tblGrid>
         <w:gridCol w:w="2394"/>
@@ -1587,13 +1534,7 @@
               <w:t xml:space="preserve">Обозначение </w:t>
             </w:r>
             <w:r>
-              <w:t>базового</w:t>
-            </w:r>
-            <w:r>
-              <w:t xml:space="preserve"> </w:t>
-            </w:r>
-            <w:r>
-              <w:t>вектора</w:t>
+              <w:t>базовоговектора</w:t>
             </w:r>
           </w:p>
         </w:tc>
@@ -2594,10 +2535,10 @@
           <w:position w:val="-12"/>
         </w:rPr>
         <w:object w:dxaOrig="900" w:dyaOrig="380">
-          <v:shape id="_x0000_i1030" type="#_x0000_t75" style="width:45pt;height:19.5pt" o:ole="">
+          <v:shape id="_x0000_i1030" type="#_x0000_t75" style="width:45.2pt;height:19.25pt" o:ole="">
             <v:imagedata r:id="rId25" o:title=""/>
           </v:shape>
-          <o:OLEObject Type="Embed" ProgID="Equation.DSMT4" ShapeID="_x0000_i1030" DrawAspect="Content" ObjectID="_1676897096" r:id="rId26"/>
+          <o:OLEObject Type="Embed" ProgID="Equation.DSMT4" ShapeID="_x0000_i1030" DrawAspect="Content" ObjectID="_1676970379" r:id="rId26"/>
         </w:object>
       </w:r>
       <w:r>
@@ -2685,9 +2626,6 @@
         <w:fldChar w:fldCharType="begin"/>
       </w:r>
       <w:r>
-        <w:instrText xml:space="preserve"> </w:instrText>
-      </w:r>
-      <w:r>
         <w:instrText>SEQ</w:instrText>
       </w:r>
       <w:r>
@@ -2697,9 +2635,6 @@
         <w:instrText>ARABIC</w:instrText>
       </w:r>
       <w:r>
-        <w:instrText xml:space="preserve"> </w:instrText>
-      </w:r>
-      <w:r>
         <w:fldChar w:fldCharType="separate"/>
       </w:r>
       <w:r>
@@ -2742,9 +2677,6 @@
         <w:t>.</w:t>
       </w:r>
       <w:r>
-        <w:t xml:space="preserve"> </w:t>
-      </w:r>
-      <w:r>
         <w:t>И</w:t>
       </w:r>
       <w:r>
@@ -2789,9 +2721,6 @@
         <w:t>.</w:t>
       </w:r>
       <w:r>
-        <w:t xml:space="preserve"> </w:t>
-      </w:r>
-      <w:r>
         <w:t>И</w:t>
       </w:r>
       <w:r>
@@ -2836,9 +2765,6 @@
         <w:t>.</w:t>
       </w:r>
       <w:r>
-        <w:t xml:space="preserve"> </w:t>
-      </w:r>
-      <w:r>
         <w:t>И</w:t>
       </w:r>
       <w:r>
@@ -2881,9 +2807,6 @@
       </w:r>
       <w:r>
         <w:t>.</w:t>
-      </w:r>
-      <w:r>
-        <w:t xml:space="preserve"> </w:t>
       </w:r>
       <w:r>
         <w:t>И</w:t>
@@ -2931,9 +2854,6 @@
         <w:t>.</w:t>
       </w:r>
       <w:r>
-        <w:t xml:space="preserve"> </w:t>
-      </w:r>
-      <w:r>
         <w:t>И</w:t>
       </w:r>
       <w:r>
@@ -2978,9 +2898,6 @@
         <w:t>.</w:t>
       </w:r>
       <w:r>
-        <w:t xml:space="preserve"> </w:t>
-      </w:r>
-      <w:r>
         <w:t>И</w:t>
       </w:r>
       <w:r>
@@ -3023,10 +2940,10 @@
       </w:r>
       <w:r>
         <w:object w:dxaOrig="380" w:dyaOrig="380">
-          <v:shape id="_x0000_i1031" type="#_x0000_t75" style="width:19.5pt;height:19.5pt" o:ole="">
+          <v:shape id="_x0000_i1031" type="#_x0000_t75" style="width:19.25pt;height:19.25pt" o:ole="">
             <v:imagedata r:id="rId28" o:title=""/>
           </v:shape>
-          <o:OLEObject Type="Embed" ProgID="Equation.DSMT4" ShapeID="_x0000_i1031" DrawAspect="Content" ObjectID="_1676897097" r:id="rId29"/>
+          <o:OLEObject Type="Embed" ProgID="Equation.DSMT4" ShapeID="_x0000_i1031" DrawAspect="Content" ObjectID="_1676970380" r:id="rId29"/>
         </w:object>
       </w:r>
       <w:r>
@@ -3105,9 +3022,6 @@
         <w:fldChar w:fldCharType="begin"/>
       </w:r>
       <w:r>
-        <w:instrText xml:space="preserve"> </w:instrText>
-      </w:r>
-      <w:r>
         <w:instrText>SEQ</w:instrText>
       </w:r>
       <w:r>
@@ -3117,9 +3031,6 @@
         <w:instrText>ARABIC</w:instrText>
       </w:r>
       <w:r>
-        <w:instrText xml:space="preserve"> </w:instrText>
-      </w:r>
-      <w:r>
         <w:fldChar w:fldCharType="separate"/>
       </w:r>
       <w:r>
@@ -3157,15 +3068,12 @@
           <w:position w:val="-70"/>
         </w:rPr>
         <w:object w:dxaOrig="3240" w:dyaOrig="1540">
-          <v:shape id="_x0000_i1032" type="#_x0000_t75" style="width:162pt;height:78pt" o:ole="">
+          <v:shape id="_x0000_i1032" type="#_x0000_t75" style="width:162.4pt;height:77.85pt" o:ole="">
             <v:imagedata r:id="rId31" o:title=""/>
           </v:shape>
-          <o:OLEObject Type="Embed" ProgID="Equation.DSMT4" ShapeID="_x0000_i1032" DrawAspect="Content" ObjectID="_1676897098" r:id="rId32"/>
+          <o:OLEObject Type="Embed" ProgID="Equation.DSMT4" ShapeID="_x0000_i1032" DrawAspect="Content" ObjectID="_1676970381" r:id="rId32"/>
         </w:object>
       </w:r>
-      <w:r>
-        <w:t xml:space="preserve"> </w:t>
-      </w:r>
     </w:p>
     <w:p>
       <w:pPr>
@@ -3175,23 +3083,17 @@
         <w:t>Для реализации алгоритма векторной ШИМ необходимо знать время, которое должен принимать участие в работе каждый базовый вектор.</w:t>
       </w:r>
       <w:r>
-        <w:t xml:space="preserve"> Запишем соотношения для</w:t>
-      </w:r>
-      <w:r>
-        <w:t xml:space="preserve"> </w:t>
-      </w:r>
-      <w:r>
-        <w:t xml:space="preserve">этих времён, с учетом того, что амплитуда базовых векторов равна </w:t>
+        <w:t xml:space="preserve"> Запишем соотношения дляэтих времён, с учетом того, что амплитуда базовых векторов равна </w:t>
       </w:r>
       <w:r>
         <w:rPr>
           <w:position w:val="-12"/>
         </w:rPr>
         <w:object w:dxaOrig="900" w:dyaOrig="380">
-          <v:shape id="_x0000_i1033" type="#_x0000_t75" style="width:45pt;height:19.5pt" o:ole="">
+          <v:shape id="_x0000_i1033" type="#_x0000_t75" style="width:45.2pt;height:19.25pt" o:ole="">
             <v:imagedata r:id="rId33" o:title=""/>
           </v:shape>
-          <o:OLEObject Type="Embed" ProgID="Equation.DSMT4" ShapeID="_x0000_i1033" DrawAspect="Content" ObjectID="_1676897099" r:id="rId34"/>
+          <o:OLEObject Type="Embed" ProgID="Equation.DSMT4" ShapeID="_x0000_i1033" DrawAspect="Content" ObjectID="_1676970382" r:id="rId34"/>
         </w:object>
       </w:r>
       <w:r>
@@ -3213,10 +3115,10 @@
           <w:position w:val="-78"/>
         </w:rPr>
         <w:object w:dxaOrig="7020" w:dyaOrig="2360">
-          <v:shape id="_x0000_i1034" type="#_x0000_t75" style="width:351pt;height:119.25pt" o:ole="">
+          <v:shape id="_x0000_i1034" type="#_x0000_t75" style="width:350.8pt;height:118.9pt" o:ole="">
             <v:imagedata r:id="rId35" o:title=""/>
           </v:shape>
-          <o:OLEObject Type="Embed" ProgID="Equation.DSMT4" ShapeID="_x0000_i1034" DrawAspect="Content" ObjectID="_1676897100" r:id="rId36"/>
+          <o:OLEObject Type="Embed" ProgID="Equation.DSMT4" ShapeID="_x0000_i1034" DrawAspect="Content" ObjectID="_1676970383" r:id="rId36"/>
         </w:object>
       </w:r>
       <w:r>
@@ -3236,10 +3138,10 @@
           <w:position w:val="-12"/>
         </w:rPr>
         <w:object w:dxaOrig="780" w:dyaOrig="380">
-          <v:shape id="_x0000_i1035" type="#_x0000_t75" style="width:38.25pt;height:19.5pt" o:ole="">
+          <v:shape id="_x0000_i1035" type="#_x0000_t75" style="width:38.5pt;height:19.25pt" o:ole="">
             <v:imagedata r:id="rId37" o:title=""/>
           </v:shape>
-          <o:OLEObject Type="Embed" ProgID="Equation.DSMT4" ShapeID="_x0000_i1035" DrawAspect="Content" ObjectID="_1676897101" r:id="rId38"/>
+          <o:OLEObject Type="Embed" ProgID="Equation.DSMT4" ShapeID="_x0000_i1035" DrawAspect="Content" ObjectID="_1676970384" r:id="rId38"/>
         </w:object>
       </w:r>
       <w:r>
@@ -3259,16 +3161,13 @@
           <w:position w:val="-12"/>
         </w:rPr>
         <w:object w:dxaOrig="1080" w:dyaOrig="380">
-          <v:shape id="_x0000_i1036" type="#_x0000_t75" style="width:54.75pt;height:19.5pt" o:ole="">
+          <v:shape id="_x0000_i1036" type="#_x0000_t75" style="width:54.4pt;height:19.25pt" o:ole="">
             <v:imagedata r:id="rId39" o:title=""/>
           </v:shape>
-          <o:OLEObject Type="Embed" ProgID="Equation.DSMT4" ShapeID="_x0000_i1036" DrawAspect="Content" ObjectID="_1676897102" r:id="rId40"/>
+          <o:OLEObject Type="Embed" ProgID="Equation.DSMT4" ShapeID="_x0000_i1036" DrawAspect="Content" ObjectID="_1676970385" r:id="rId40"/>
         </w:object>
       </w:r>
       <w:r>
-        <w:t xml:space="preserve"> </w:t>
-      </w:r>
-      <w:r>
         <w:t xml:space="preserve">- </w:t>
       </w:r>
       <w:r>
@@ -3298,10 +3197,10 @@
           <w:position w:val="-104"/>
         </w:rPr>
         <w:object w:dxaOrig="2360" w:dyaOrig="2220">
-          <v:shape id="_x0000_i1037" type="#_x0000_t75" style="width:119.25pt;height:110.25pt" o:ole="">
+          <v:shape id="_x0000_i1037" type="#_x0000_t75" style="width:118.9pt;height:110.5pt" o:ole="">
             <v:imagedata r:id="rId41" o:title=""/>
           </v:shape>
-          <o:OLEObject Type="Embed" ProgID="Equation.DSMT4" ShapeID="_x0000_i1037" DrawAspect="Content" ObjectID="_1676897103" r:id="rId42"/>
+          <o:OLEObject Type="Embed" ProgID="Equation.DSMT4" ShapeID="_x0000_i1037" DrawAspect="Content" ObjectID="_1676970386" r:id="rId42"/>
         </w:object>
       </w:r>
       <w:r>
@@ -3321,16 +3220,13 @@
           <w:position w:val="-12"/>
         </w:rPr>
         <w:object w:dxaOrig="380" w:dyaOrig="380">
-          <v:shape id="_x0000_i1038" type="#_x0000_t75" style="width:19.5pt;height:19.5pt" o:ole="">
+          <v:shape id="_x0000_i1038" type="#_x0000_t75" style="width:19.25pt;height:19.25pt" o:ole="">
             <v:imagedata r:id="rId43" o:title=""/>
           </v:shape>
-          <o:OLEObject Type="Embed" ProgID="Equation.DSMT4" ShapeID="_x0000_i1038" DrawAspect="Content" ObjectID="_1676897104" r:id="rId44"/>
+          <o:OLEObject Type="Embed" ProgID="Equation.DSMT4" ShapeID="_x0000_i1038" DrawAspect="Content" ObjectID="_1676970387" r:id="rId44"/>
         </w:object>
       </w:r>
       <w:r>
-        <w:t xml:space="preserve"> </w:t>
-      </w:r>
-      <w:r>
         <w:t xml:space="preserve">- </w:t>
       </w:r>
       <w:r>
@@ -3347,10 +3243,10 @@
           <w:position w:val="-12"/>
         </w:rPr>
         <w:object w:dxaOrig="1240" w:dyaOrig="380">
-          <v:shape id="_x0000_i1039" type="#_x0000_t75" style="width:62.25pt;height:19.5pt" o:ole="">
+          <v:shape id="_x0000_i1039" type="#_x0000_t75" style="width:61.95pt;height:19.25pt" o:ole="">
             <v:imagedata r:id="rId45" o:title=""/>
           </v:shape>
-          <o:OLEObject Type="Embed" ProgID="Equation.DSMT4" ShapeID="_x0000_i1039" DrawAspect="Content" ObjectID="_1676897105" r:id="rId46"/>
+          <o:OLEObject Type="Embed" ProgID="Equation.DSMT4" ShapeID="_x0000_i1039" DrawAspect="Content" ObjectID="_1676970388" r:id="rId46"/>
         </w:object>
       </w:r>
       <w:r>
@@ -3392,17 +3288,17 @@
       <w:tblPr>
         <w:tblStyle w:val="ad"/>
         <w:tblW w:w="0" w:type="auto"/>
-        <w:tblLook w:val="04A0" w:firstRow="1" w:lastRow="0" w:firstColumn="1" w:lastColumn="0" w:noHBand="0" w:noVBand="1"/>
+        <w:tblLook w:val="04A0"/>
       </w:tblPr>
       <w:tblGrid>
         <w:gridCol w:w="1655"/>
-        <w:gridCol w:w="1085"/>
+        <w:gridCol w:w="1086"/>
+        <w:gridCol w:w="1159"/>
+        <w:gridCol w:w="1168"/>
+        <w:gridCol w:w="1087"/>
+        <w:gridCol w:w="1168"/>
         <w:gridCol w:w="1160"/>
-        <w:gridCol w:w="1169"/>
-        <w:gridCol w:w="1086"/>
-        <w:gridCol w:w="1169"/>
-        <w:gridCol w:w="1160"/>
-        <w:gridCol w:w="1087"/>
+        <w:gridCol w:w="1088"/>
       </w:tblGrid>
       <w:tr>
         <w:tc>
@@ -3431,10 +3327,10 @@
                 <w:position w:val="-12"/>
               </w:rPr>
               <w:object w:dxaOrig="840" w:dyaOrig="380">
-                <v:shape id="_x0000_i1040" type="#_x0000_t75" style="width:42pt;height:19.5pt" o:ole="">
+                <v:shape id="_x0000_i1040" type="#_x0000_t75" style="width:41.85pt;height:19.25pt" o:ole="">
                   <v:imagedata r:id="rId47" o:title=""/>
                 </v:shape>
-                <o:OLEObject Type="Embed" ProgID="Equation.DSMT4" ShapeID="_x0000_i1040" DrawAspect="Content" ObjectID="_1676897106" r:id="rId48"/>
+                <o:OLEObject Type="Embed" ProgID="Equation.DSMT4" ShapeID="_x0000_i1040" DrawAspect="Content" ObjectID="_1676970389" r:id="rId48"/>
               </w:object>
             </w:r>
           </w:p>
@@ -3485,14 +3381,11 @@
                 <w:position w:val="-12"/>
               </w:rPr>
               <w:object w:dxaOrig="480" w:dyaOrig="380">
-                <v:shape id="_x0000_i1041" type="#_x0000_t75" style="width:24pt;height:19.5pt" o:ole="">
+                <v:shape id="_x0000_i1041" type="#_x0000_t75" style="width:24.3pt;height:19.25pt" o:ole="">
                   <v:imagedata r:id="rId49" o:title=""/>
                 </v:shape>
-                <o:OLEObject Type="Embed" ProgID="Equation.DSMT4" ShapeID="_x0000_i1041" DrawAspect="Content" ObjectID="_1676897107" r:id="rId50"/>
+                <o:OLEObject Type="Embed" ProgID="Equation.DSMT4" ShapeID="_x0000_i1041" DrawAspect="Content" ObjectID="_1676970390" r:id="rId50"/>
               </w:object>
-            </w:r>
-            <w:r>
-              <w:t xml:space="preserve"> </w:t>
             </w:r>
           </w:p>
         </w:tc>
@@ -3511,10 +3404,10 @@
                 <w:position w:val="-12"/>
               </w:rPr>
               <w:object w:dxaOrig="520" w:dyaOrig="380">
-                <v:shape id="_x0000_i1042" type="#_x0000_t75" style="width:24.75pt;height:19.5pt" o:ole="">
+                <v:shape id="_x0000_i1042" type="#_x0000_t75" style="width:25.1pt;height:19.25pt" o:ole="">
                   <v:imagedata r:id="rId51" o:title=""/>
                 </v:shape>
-                <o:OLEObject Type="Embed" ProgID="Equation.DSMT4" ShapeID="_x0000_i1042" DrawAspect="Content" ObjectID="_1676897108" r:id="rId52"/>
+                <o:OLEObject Type="Embed" ProgID="Equation.DSMT4" ShapeID="_x0000_i1042" DrawAspect="Content" ObjectID="_1676970391" r:id="rId52"/>
               </w:object>
             </w:r>
           </w:p>
@@ -3549,10 +3442,10 @@
                 <w:position w:val="-12"/>
               </w:rPr>
               <w:object w:dxaOrig="520" w:dyaOrig="380">
-                <v:shape id="_x0000_i1043" type="#_x0000_t75" style="width:24.75pt;height:19.5pt" o:ole="">
+                <v:shape id="_x0000_i1043" type="#_x0000_t75" style="width:25.1pt;height:19.25pt" o:ole="">
                   <v:imagedata r:id="rId53" o:title=""/>
                 </v:shape>
-                <o:OLEObject Type="Embed" ProgID="Equation.DSMT4" ShapeID="_x0000_i1043" DrawAspect="Content" ObjectID="_1676897109" r:id="rId54"/>
+                <o:OLEObject Type="Embed" ProgID="Equation.DSMT4" ShapeID="_x0000_i1043" DrawAspect="Content" ObjectID="_1676970392" r:id="rId54"/>
               </w:object>
             </w:r>
           </w:p>
@@ -3572,10 +3465,10 @@
                 <w:position w:val="-12"/>
               </w:rPr>
               <w:object w:dxaOrig="480" w:dyaOrig="380">
-                <v:shape id="_x0000_i1044" type="#_x0000_t75" style="width:24pt;height:19.5pt" o:ole="">
+                <v:shape id="_x0000_i1044" type="#_x0000_t75" style="width:24.3pt;height:19.25pt" o:ole="">
                   <v:imagedata r:id="rId49" o:title=""/>
                 </v:shape>
-                <o:OLEObject Type="Embed" ProgID="Equation.DSMT4" ShapeID="_x0000_i1044" DrawAspect="Content" ObjectID="_1676897110" r:id="rId55"/>
+                <o:OLEObject Type="Embed" ProgID="Equation.DSMT4" ShapeID="_x0000_i1044" DrawAspect="Content" ObjectID="_1676970393" r:id="rId55"/>
               </w:object>
             </w:r>
           </w:p>
@@ -3630,14 +3523,11 @@
                 <w:position w:val="-26"/>
               </w:rPr>
               <w:object w:dxaOrig="380" w:dyaOrig="700">
-                <v:shape id="_x0000_i1045" type="#_x0000_t75" style="width:19.5pt;height:35.25pt" o:ole="">
+                <v:shape id="_x0000_i1045" type="#_x0000_t75" style="width:19.25pt;height:35.15pt" o:ole="">
                   <v:imagedata r:id="rId56" o:title=""/>
                 </v:shape>
-                <o:OLEObject Type="Embed" ProgID="Equation.DSMT4" ShapeID="_x0000_i1045" DrawAspect="Content" ObjectID="_1676897111" r:id="rId57"/>
+                <o:OLEObject Type="Embed" ProgID="Equation.DSMT4" ShapeID="_x0000_i1045" DrawAspect="Content" ObjectID="_1676970394" r:id="rId57"/>
               </w:object>
-            </w:r>
-            <w:r>
-              <w:t xml:space="preserve"> </w:t>
             </w:r>
           </w:p>
         </w:tc>
@@ -3656,10 +3546,10 @@
                 <w:position w:val="-26"/>
               </w:rPr>
               <w:object w:dxaOrig="460" w:dyaOrig="700">
-                <v:shape id="_x0000_i1046" type="#_x0000_t75" style="width:23.25pt;height:35.25pt" o:ole="">
+                <v:shape id="_x0000_i1046" type="#_x0000_t75" style="width:23.45pt;height:35.15pt" o:ole="">
                   <v:imagedata r:id="rId58" o:title=""/>
                 </v:shape>
-                <o:OLEObject Type="Embed" ProgID="Equation.DSMT4" ShapeID="_x0000_i1046" DrawAspect="Content" ObjectID="_1676897112" r:id="rId59"/>
+                <o:OLEObject Type="Embed" ProgID="Equation.DSMT4" ShapeID="_x0000_i1046" DrawAspect="Content" ObjectID="_1676970395" r:id="rId59"/>
               </w:object>
             </w:r>
           </w:p>
@@ -3679,10 +3569,10 @@
                 <w:position w:val="-26"/>
               </w:rPr>
               <w:object w:dxaOrig="520" w:dyaOrig="700">
-                <v:shape id="_x0000_i1047" type="#_x0000_t75" style="width:24.75pt;height:35.25pt" o:ole="">
+                <v:shape id="_x0000_i1047" type="#_x0000_t75" style="width:25.1pt;height:35.15pt" o:ole="">
                   <v:imagedata r:id="rId60" o:title=""/>
                 </v:shape>
-                <o:OLEObject Type="Embed" ProgID="Equation.DSMT4" ShapeID="_x0000_i1047" DrawAspect="Content" ObjectID="_1676897113" r:id="rId61"/>
+                <o:OLEObject Type="Embed" ProgID="Equation.DSMT4" ShapeID="_x0000_i1047" DrawAspect="Content" ObjectID="_1676970396" r:id="rId61"/>
               </w:object>
             </w:r>
           </w:p>
@@ -3702,10 +3592,10 @@
                 <w:position w:val="-26"/>
               </w:rPr>
               <w:object w:dxaOrig="380" w:dyaOrig="700">
-                <v:shape id="_x0000_i1048" type="#_x0000_t75" style="width:19.5pt;height:35.25pt" o:ole="">
+                <v:shape id="_x0000_i1048" type="#_x0000_t75" style="width:19.25pt;height:35.15pt" o:ole="">
                   <v:imagedata r:id="rId62" o:title=""/>
                 </v:shape>
-                <o:OLEObject Type="Embed" ProgID="Equation.DSMT4" ShapeID="_x0000_i1048" DrawAspect="Content" ObjectID="_1676897114" r:id="rId63"/>
+                <o:OLEObject Type="Embed" ProgID="Equation.DSMT4" ShapeID="_x0000_i1048" DrawAspect="Content" ObjectID="_1676970397" r:id="rId63"/>
               </w:object>
             </w:r>
           </w:p>
@@ -3725,10 +3615,10 @@
                 <w:position w:val="-26"/>
               </w:rPr>
               <w:object w:dxaOrig="520" w:dyaOrig="700">
-                <v:shape id="_x0000_i1049" type="#_x0000_t75" style="width:24.75pt;height:35.25pt" o:ole="">
+                <v:shape id="_x0000_i1049" type="#_x0000_t75" style="width:25.1pt;height:35.15pt" o:ole="">
                   <v:imagedata r:id="rId60" o:title=""/>
                 </v:shape>
-                <o:OLEObject Type="Embed" ProgID="Equation.DSMT4" ShapeID="_x0000_i1049" DrawAspect="Content" ObjectID="_1676897115" r:id="rId64"/>
+                <o:OLEObject Type="Embed" ProgID="Equation.DSMT4" ShapeID="_x0000_i1049" DrawAspect="Content" ObjectID="_1676970398" r:id="rId64"/>
               </w:object>
             </w:r>
           </w:p>
@@ -3748,10 +3638,10 @@
                 <w:position w:val="-26"/>
               </w:rPr>
               <w:object w:dxaOrig="460" w:dyaOrig="700">
-                <v:shape id="_x0000_i1050" type="#_x0000_t75" style="width:23.25pt;height:35.25pt" o:ole="">
+                <v:shape id="_x0000_i1050" type="#_x0000_t75" style="width:23.45pt;height:35.15pt" o:ole="">
                   <v:imagedata r:id="rId58" o:title=""/>
                 </v:shape>
-                <o:OLEObject Type="Embed" ProgID="Equation.DSMT4" ShapeID="_x0000_i1050" DrawAspect="Content" ObjectID="_1676897116" r:id="rId65"/>
+                <o:OLEObject Type="Embed" ProgID="Equation.DSMT4" ShapeID="_x0000_i1050" DrawAspect="Content" ObjectID="_1676970399" r:id="rId65"/>
               </w:object>
             </w:r>
           </w:p>
@@ -3771,10 +3661,10 @@
                 <w:position w:val="-26"/>
               </w:rPr>
               <w:object w:dxaOrig="380" w:dyaOrig="700">
-                <v:shape id="_x0000_i1051" type="#_x0000_t75" style="width:19.5pt;height:35.25pt" o:ole="">
+                <v:shape id="_x0000_i1051" type="#_x0000_t75" style="width:19.25pt;height:35.15pt" o:ole="">
                   <v:imagedata r:id="rId56" o:title=""/>
                 </v:shape>
-                <o:OLEObject Type="Embed" ProgID="Equation.DSMT4" ShapeID="_x0000_i1051" DrawAspect="Content" ObjectID="_1676897117" r:id="rId66"/>
+                <o:OLEObject Type="Embed" ProgID="Equation.DSMT4" ShapeID="_x0000_i1051" DrawAspect="Content" ObjectID="_1676970400" r:id="rId66"/>
               </w:object>
             </w:r>
           </w:p>
@@ -3833,10 +3723,10 @@
           <w:position w:val="-12"/>
         </w:rPr>
         <w:object w:dxaOrig="380" w:dyaOrig="380">
-          <v:shape id="_x0000_i1052" type="#_x0000_t75" style="width:19.5pt;height:19.5pt" o:ole="">
+          <v:shape id="_x0000_i1052" type="#_x0000_t75" style="width:19.25pt;height:19.25pt" o:ole="">
             <v:imagedata r:id="rId67" o:title=""/>
           </v:shape>
-          <o:OLEObject Type="Embed" ProgID="Equation.DSMT4" ShapeID="_x0000_i1052" DrawAspect="Content" ObjectID="_1676897118" r:id="rId68"/>
+          <o:OLEObject Type="Embed" ProgID="Equation.DSMT4" ShapeID="_x0000_i1052" DrawAspect="Content" ObjectID="_1676970401" r:id="rId68"/>
         </w:object>
       </w:r>
       <w:r>
@@ -3847,10 +3737,10 @@
           <w:position w:val="-6"/>
         </w:rPr>
         <w:object w:dxaOrig="260" w:dyaOrig="240">
-          <v:shape id="_x0000_i1053" type="#_x0000_t75" style="width:13.5pt;height:12.75pt" o:ole="">
+          <v:shape id="_x0000_i1053" type="#_x0000_t75" style="width:13.4pt;height:12.55pt" o:ole="">
             <v:imagedata r:id="rId69" o:title=""/>
           </v:shape>
-          <o:OLEObject Type="Embed" ProgID="Equation.DSMT4" ShapeID="_x0000_i1053" DrawAspect="Content" ObjectID="_1676897119" r:id="rId70"/>
+          <o:OLEObject Type="Embed" ProgID="Equation.DSMT4" ShapeID="_x0000_i1053" DrawAspect="Content" ObjectID="_1676970402" r:id="rId70"/>
         </w:object>
       </w:r>
       <w:r>
@@ -3898,17 +3788,11 @@
           <w:lang w:val="en-US"/>
         </w:rPr>
         <w:object w:dxaOrig="220" w:dyaOrig="340">
-          <v:shape id="_x0000_i1054" type="#_x0000_t75" style="width:11.25pt;height:16.5pt" o:ole="">
+          <v:shape id="_x0000_i1054" type="#_x0000_t75" style="width:10.9pt;height:16.75pt" o:ole="">
             <v:imagedata r:id="rId71" o:title=""/>
           </v:shape>
-          <o:OLEObject Type="Embed" ProgID="Equation.DSMT4" ShapeID="_x0000_i1054" DrawAspect="Content" ObjectID="_1676897120" r:id="rId72"/>
+          <o:OLEObject Type="Embed" ProgID="Equation.DSMT4" ShapeID="_x0000_i1054" DrawAspect="Content" ObjectID="_1676970403" r:id="rId72"/>
         </w:object>
-      </w:r>
-      <w:r>
-        <w:rPr>
-          <w:lang w:val="en-US"/>
-        </w:rPr>
-        <w:t xml:space="preserve"> </w:t>
       </w:r>
       <w:r>
         <w:t>внутри сектора</w:t>
@@ -3936,10 +3820,10 @@
           <w:position w:val="-12"/>
         </w:rPr>
         <w:object w:dxaOrig="1240" w:dyaOrig="380">
-          <v:shape id="_x0000_i1055" type="#_x0000_t75" style="width:62.25pt;height:19.5pt" o:ole="">
+          <v:shape id="_x0000_i1055" type="#_x0000_t75" style="width:61.95pt;height:19.25pt" o:ole="">
             <v:imagedata r:id="rId45" o:title=""/>
           </v:shape>
-          <o:OLEObject Type="Embed" ProgID="Equation.DSMT4" ShapeID="_x0000_i1055" DrawAspect="Content" ObjectID="_1676897121" r:id="rId73"/>
+          <o:OLEObject Type="Embed" ProgID="Equation.DSMT4" ShapeID="_x0000_i1055" DrawAspect="Content" ObjectID="_1676970404" r:id="rId73"/>
         </w:object>
       </w:r>
       <w:r>
@@ -3961,9 +3845,6 @@
         <w:t>для каждой фазы вычислить время её подключения к звену постоянного тока</w:t>
       </w:r>
       <w:r>
-        <w:t xml:space="preserve"> </w:t>
-      </w:r>
-      <w:r>
         <w:t>(</w:t>
       </w:r>
       <w:r>
@@ -3971,10 +3852,10 @@
           <w:position w:val="-12"/>
         </w:rPr>
         <w:object w:dxaOrig="1579" w:dyaOrig="380">
-          <v:shape id="_x0000_i1056" type="#_x0000_t75" style="width:78.75pt;height:19.5pt" o:ole="">
+          <v:shape id="_x0000_i1056" type="#_x0000_t75" style="width:78.7pt;height:19.25pt" o:ole="">
             <v:imagedata r:id="rId74" o:title=""/>
           </v:shape>
-          <o:OLEObject Type="Embed" ProgID="Equation.DSMT4" ShapeID="_x0000_i1056" DrawAspect="Content" ObjectID="_1676897122" r:id="rId75"/>
+          <o:OLEObject Type="Embed" ProgID="Equation.DSMT4" ShapeID="_x0000_i1056" DrawAspect="Content" ObjectID="_1676970405" r:id="rId75"/>
         </w:object>
       </w:r>
       <w:r>
@@ -3997,14 +3878,11 @@
           <w:position w:val="-102"/>
         </w:rPr>
         <w:object w:dxaOrig="2100" w:dyaOrig="2220">
-          <v:shape id="_x0000_i1057" type="#_x0000_t75" style="width:105.75pt;height:110.25pt" o:ole="">
+          <v:shape id="_x0000_i1057" type="#_x0000_t75" style="width:105.5pt;height:110.5pt" o:ole="">
             <v:imagedata r:id="rId76" o:title=""/>
           </v:shape>
-          <o:OLEObject Type="Embed" ProgID="Equation.DSMT4" ShapeID="_x0000_i1057" DrawAspect="Content" ObjectID="_1676897123" r:id="rId77"/>
+          <o:OLEObject Type="Embed" ProgID="Equation.DSMT4" ShapeID="_x0000_i1057" DrawAspect="Content" ObjectID="_1676970406" r:id="rId77"/>
         </w:object>
-      </w:r>
-      <w:r>
-        <w:t xml:space="preserve"> </w:t>
       </w:r>
     </w:p>
     <w:p>
@@ -4020,21 +3898,15 @@
           <w:position w:val="-12"/>
         </w:rPr>
         <w:object w:dxaOrig="820" w:dyaOrig="380">
-          <v:shape id="_x0000_i1058" type="#_x0000_t75" style="width:41.25pt;height:19.5pt" o:ole="">
+          <v:shape id="_x0000_i1058" type="#_x0000_t75" style="width:41pt;height:19.25pt" o:ole="">
             <v:imagedata r:id="rId78" o:title=""/>
           </v:shape>
-          <o:OLEObject Type="Embed" ProgID="Equation.DSMT4" ShapeID="_x0000_i1058" DrawAspect="Content" ObjectID="_1676897124" r:id="rId79"/>
+          <o:OLEObject Type="Embed" ProgID="Equation.DSMT4" ShapeID="_x0000_i1058" DrawAspect="Content" ObjectID="_1676970407" r:id="rId79"/>
         </w:object>
       </w:r>
       <w:r>
         <w:t xml:space="preserve"> и от сектора, в котором находится реализуемый вектор, как показано в таблице 3.</w:t>
       </w:r>
-    </w:p>
-    <w:p>
-      <w:pPr>
-        <w:pStyle w:val="VKRMain"/>
-        <w:ind w:left="1069" w:firstLine="0"/>
-      </w:pPr>
     </w:p>
     <w:p>
       <w:pPr>
@@ -4050,7 +3922,7 @@
         <w:tblStyle w:val="ad"/>
         <w:tblW w:w="0" w:type="auto"/>
         <w:tblInd w:w="1069" w:type="dxa"/>
-        <w:tblLook w:val="04A0" w:firstRow="1" w:lastRow="0" w:firstColumn="1" w:lastColumn="0" w:noHBand="0" w:noVBand="1"/>
+        <w:tblLook w:val="04A0"/>
       </w:tblPr>
       <w:tblGrid>
         <w:gridCol w:w="2196"/>
@@ -4087,10 +3959,10 @@
                 <w:position w:val="-12"/>
               </w:rPr>
               <w:object w:dxaOrig="499" w:dyaOrig="380">
-                <v:shape id="_x0000_i1059" type="#_x0000_t75" style="width:24.75pt;height:19.5pt" o:ole="">
+                <v:shape id="_x0000_i1059" type="#_x0000_t75" style="width:25.1pt;height:19.25pt" o:ole="">
                   <v:imagedata r:id="rId80" o:title=""/>
                 </v:shape>
-                <o:OLEObject Type="Embed" ProgID="Equation.DSMT4" ShapeID="_x0000_i1059" DrawAspect="Content" ObjectID="_1676897125" r:id="rId81"/>
+                <o:OLEObject Type="Embed" ProgID="Equation.DSMT4" ShapeID="_x0000_i1059" DrawAspect="Content" ObjectID="_1676970408" r:id="rId81"/>
               </w:object>
             </w:r>
           </w:p>
@@ -4109,10 +3981,10 @@
                 <w:position w:val="-12"/>
               </w:rPr>
               <w:object w:dxaOrig="499" w:dyaOrig="380">
-                <v:shape id="_x0000_i1060" type="#_x0000_t75" style="width:24.75pt;height:19.5pt" o:ole="">
+                <v:shape id="_x0000_i1060" type="#_x0000_t75" style="width:25.1pt;height:19.25pt" o:ole="">
                   <v:imagedata r:id="rId82" o:title=""/>
                 </v:shape>
-                <o:OLEObject Type="Embed" ProgID="Equation.DSMT4" ShapeID="_x0000_i1060" DrawAspect="Content" ObjectID="_1676897126" r:id="rId83"/>
+                <o:OLEObject Type="Embed" ProgID="Equation.DSMT4" ShapeID="_x0000_i1060" DrawAspect="Content" ObjectID="_1676970409" r:id="rId83"/>
               </w:object>
             </w:r>
           </w:p>
@@ -4131,10 +4003,10 @@
                 <w:position w:val="-12"/>
               </w:rPr>
               <w:object w:dxaOrig="499" w:dyaOrig="380">
-                <v:shape id="_x0000_i1061" type="#_x0000_t75" style="width:24.75pt;height:19.5pt" o:ole="">
+                <v:shape id="_x0000_i1061" type="#_x0000_t75" style="width:25.1pt;height:19.25pt" o:ole="">
                   <v:imagedata r:id="rId84" o:title=""/>
                 </v:shape>
-                <o:OLEObject Type="Embed" ProgID="Equation.DSMT4" ShapeID="_x0000_i1061" DrawAspect="Content" ObjectID="_1676897127" r:id="rId85"/>
+                <o:OLEObject Type="Embed" ProgID="Equation.DSMT4" ShapeID="_x0000_i1061" DrawAspect="Content" ObjectID="_1676970410" r:id="rId85"/>
               </w:object>
             </w:r>
           </w:p>
@@ -4175,10 +4047,10 @@
                 <w:position w:val="-12"/>
               </w:rPr>
               <w:object w:dxaOrig="220" w:dyaOrig="380">
-                <v:shape id="_x0000_i1062" type="#_x0000_t75" style="width:11.25pt;height:19.5pt" o:ole="">
+                <v:shape id="_x0000_i1062" type="#_x0000_t75" style="width:10.9pt;height:19.25pt" o:ole="">
                   <v:imagedata r:id="rId86" o:title=""/>
                 </v:shape>
-                <o:OLEObject Type="Embed" ProgID="Equation.DSMT4" ShapeID="_x0000_i1062" DrawAspect="Content" ObjectID="_1676897128" r:id="rId87"/>
+                <o:OLEObject Type="Embed" ProgID="Equation.DSMT4" ShapeID="_x0000_i1062" DrawAspect="Content" ObjectID="_1676970411" r:id="rId87"/>
               </w:object>
             </w:r>
           </w:p>
@@ -4197,10 +4069,10 @@
                 <w:position w:val="-12"/>
               </w:rPr>
               <w:object w:dxaOrig="260" w:dyaOrig="380">
-                <v:shape id="_x0000_i1063" type="#_x0000_t75" style="width:13.5pt;height:19.5pt" o:ole="">
+                <v:shape id="_x0000_i1063" type="#_x0000_t75" style="width:13.4pt;height:19.25pt" o:ole="">
                   <v:imagedata r:id="rId88" o:title=""/>
                 </v:shape>
-                <o:OLEObject Type="Embed" ProgID="Equation.DSMT4" ShapeID="_x0000_i1063" DrawAspect="Content" ObjectID="_1676897129" r:id="rId89"/>
+                <o:OLEObject Type="Embed" ProgID="Equation.DSMT4" ShapeID="_x0000_i1063" DrawAspect="Content" ObjectID="_1676970412" r:id="rId89"/>
               </w:object>
             </w:r>
           </w:p>
@@ -4219,14 +4091,11 @@
                 <w:position w:val="-12"/>
               </w:rPr>
               <w:object w:dxaOrig="600" w:dyaOrig="380">
-                <v:shape id="_x0000_i1064" type="#_x0000_t75" style="width:30pt;height:19.5pt" o:ole="">
+                <v:shape id="_x0000_i1064" type="#_x0000_t75" style="width:30.15pt;height:19.25pt" o:ole="">
                   <v:imagedata r:id="rId90" o:title=""/>
                 </v:shape>
-                <o:OLEObject Type="Embed" ProgID="Equation.DSMT4" ShapeID="_x0000_i1064" DrawAspect="Content" ObjectID="_1676897130" r:id="rId91"/>
+                <o:OLEObject Type="Embed" ProgID="Equation.DSMT4" ShapeID="_x0000_i1064" DrawAspect="Content" ObjectID="_1676970413" r:id="rId91"/>
               </w:object>
-            </w:r>
-            <w:r>
-              <w:t xml:space="preserve"> </w:t>
             </w:r>
           </w:p>
         </w:tc>
@@ -4266,10 +4135,10 @@
                 <w:position w:val="-12"/>
               </w:rPr>
               <w:object w:dxaOrig="260" w:dyaOrig="380">
-                <v:shape id="_x0000_i1065" type="#_x0000_t75" style="width:13.5pt;height:19.5pt" o:ole="">
+                <v:shape id="_x0000_i1065" type="#_x0000_t75" style="width:13.4pt;height:19.25pt" o:ole="">
                   <v:imagedata r:id="rId92" o:title=""/>
                 </v:shape>
-                <o:OLEObject Type="Embed" ProgID="Equation.DSMT4" ShapeID="_x0000_i1065" DrawAspect="Content" ObjectID="_1676897131" r:id="rId93"/>
+                <o:OLEObject Type="Embed" ProgID="Equation.DSMT4" ShapeID="_x0000_i1065" DrawAspect="Content" ObjectID="_1676970414" r:id="rId93"/>
               </w:object>
             </w:r>
           </w:p>
@@ -4288,10 +4157,10 @@
                 <w:position w:val="-12"/>
               </w:rPr>
               <w:object w:dxaOrig="220" w:dyaOrig="380">
-                <v:shape id="_x0000_i1066" type="#_x0000_t75" style="width:11.25pt;height:19.5pt" o:ole="">
+                <v:shape id="_x0000_i1066" type="#_x0000_t75" style="width:10.9pt;height:19.25pt" o:ole="">
                   <v:imagedata r:id="rId86" o:title=""/>
                 </v:shape>
-                <o:OLEObject Type="Embed" ProgID="Equation.DSMT4" ShapeID="_x0000_i1066" DrawAspect="Content" ObjectID="_1676897132" r:id="rId94"/>
+                <o:OLEObject Type="Embed" ProgID="Equation.DSMT4" ShapeID="_x0000_i1066" DrawAspect="Content" ObjectID="_1676970415" r:id="rId94"/>
               </w:object>
             </w:r>
           </w:p>
@@ -4310,10 +4179,10 @@
                 <w:position w:val="-12"/>
               </w:rPr>
               <w:object w:dxaOrig="600" w:dyaOrig="380">
-                <v:shape id="_x0000_i1067" type="#_x0000_t75" style="width:30pt;height:19.5pt" o:ole="">
+                <v:shape id="_x0000_i1067" type="#_x0000_t75" style="width:30.15pt;height:19.25pt" o:ole="">
                   <v:imagedata r:id="rId90" o:title=""/>
                 </v:shape>
-                <o:OLEObject Type="Embed" ProgID="Equation.DSMT4" ShapeID="_x0000_i1067" DrawAspect="Content" ObjectID="_1676897133" r:id="rId95"/>
+                <o:OLEObject Type="Embed" ProgID="Equation.DSMT4" ShapeID="_x0000_i1067" DrawAspect="Content" ObjectID="_1676970416" r:id="rId95"/>
               </w:object>
             </w:r>
           </w:p>
@@ -4354,10 +4223,10 @@
                 <w:position w:val="-12"/>
               </w:rPr>
               <w:object w:dxaOrig="600" w:dyaOrig="380">
-                <v:shape id="_x0000_i1068" type="#_x0000_t75" style="width:30pt;height:19.5pt" o:ole="">
+                <v:shape id="_x0000_i1068" type="#_x0000_t75" style="width:30.15pt;height:19.25pt" o:ole="">
                   <v:imagedata r:id="rId90" o:title=""/>
                 </v:shape>
-                <o:OLEObject Type="Embed" ProgID="Equation.DSMT4" ShapeID="_x0000_i1068" DrawAspect="Content" ObjectID="_1676897134" r:id="rId96"/>
+                <o:OLEObject Type="Embed" ProgID="Equation.DSMT4" ShapeID="_x0000_i1068" DrawAspect="Content" ObjectID="_1676970417" r:id="rId96"/>
               </w:object>
             </w:r>
           </w:p>
@@ -4376,10 +4245,10 @@
                 <w:position w:val="-12"/>
               </w:rPr>
               <w:object w:dxaOrig="220" w:dyaOrig="380">
-                <v:shape id="_x0000_i1069" type="#_x0000_t75" style="width:11.25pt;height:19.5pt" o:ole="">
+                <v:shape id="_x0000_i1069" type="#_x0000_t75" style="width:10.9pt;height:19.25pt" o:ole="">
                   <v:imagedata r:id="rId86" o:title=""/>
                 </v:shape>
-                <o:OLEObject Type="Embed" ProgID="Equation.DSMT4" ShapeID="_x0000_i1069" DrawAspect="Content" ObjectID="_1676897135" r:id="rId97"/>
+                <o:OLEObject Type="Embed" ProgID="Equation.DSMT4" ShapeID="_x0000_i1069" DrawAspect="Content" ObjectID="_1676970418" r:id="rId97"/>
               </w:object>
             </w:r>
           </w:p>
@@ -4398,10 +4267,10 @@
                 <w:position w:val="-12"/>
               </w:rPr>
               <w:object w:dxaOrig="260" w:dyaOrig="380">
-                <v:shape id="_x0000_i1070" type="#_x0000_t75" style="width:13.5pt;height:19.5pt" o:ole="">
+                <v:shape id="_x0000_i1070" type="#_x0000_t75" style="width:13.4pt;height:19.25pt" o:ole="">
                   <v:imagedata r:id="rId88" o:title=""/>
                 </v:shape>
-                <o:OLEObject Type="Embed" ProgID="Equation.DSMT4" ShapeID="_x0000_i1070" DrawAspect="Content" ObjectID="_1676897136" r:id="rId98"/>
+                <o:OLEObject Type="Embed" ProgID="Equation.DSMT4" ShapeID="_x0000_i1070" DrawAspect="Content" ObjectID="_1676970419" r:id="rId98"/>
               </w:object>
             </w:r>
           </w:p>
@@ -4442,10 +4311,10 @@
                 <w:position w:val="-12"/>
               </w:rPr>
               <w:object w:dxaOrig="600" w:dyaOrig="380">
-                <v:shape id="_x0000_i1071" type="#_x0000_t75" style="width:30pt;height:19.5pt" o:ole="">
+                <v:shape id="_x0000_i1071" type="#_x0000_t75" style="width:30.15pt;height:19.25pt" o:ole="">
                   <v:imagedata r:id="rId90" o:title=""/>
                 </v:shape>
-                <o:OLEObject Type="Embed" ProgID="Equation.DSMT4" ShapeID="_x0000_i1071" DrawAspect="Content" ObjectID="_1676897137" r:id="rId99"/>
+                <o:OLEObject Type="Embed" ProgID="Equation.DSMT4" ShapeID="_x0000_i1071" DrawAspect="Content" ObjectID="_1676970420" r:id="rId99"/>
               </w:object>
             </w:r>
           </w:p>
@@ -4464,10 +4333,10 @@
                 <w:position w:val="-12"/>
               </w:rPr>
               <w:object w:dxaOrig="260" w:dyaOrig="380">
-                <v:shape id="_x0000_i1072" type="#_x0000_t75" style="width:13.5pt;height:19.5pt" o:ole="">
+                <v:shape id="_x0000_i1072" type="#_x0000_t75" style="width:13.4pt;height:19.25pt" o:ole="">
                   <v:imagedata r:id="rId92" o:title=""/>
                 </v:shape>
-                <o:OLEObject Type="Embed" ProgID="Equation.DSMT4" ShapeID="_x0000_i1072" DrawAspect="Content" ObjectID="_1676897138" r:id="rId100"/>
+                <o:OLEObject Type="Embed" ProgID="Equation.DSMT4" ShapeID="_x0000_i1072" DrawAspect="Content" ObjectID="_1676970421" r:id="rId100"/>
               </w:object>
             </w:r>
           </w:p>
@@ -4486,10 +4355,10 @@
                 <w:position w:val="-12"/>
               </w:rPr>
               <w:object w:dxaOrig="220" w:dyaOrig="380">
-                <v:shape id="_x0000_i1073" type="#_x0000_t75" style="width:11.25pt;height:19.5pt" o:ole="">
+                <v:shape id="_x0000_i1073" type="#_x0000_t75" style="width:10.9pt;height:19.25pt" o:ole="">
                   <v:imagedata r:id="rId86" o:title=""/>
                 </v:shape>
-                <o:OLEObject Type="Embed" ProgID="Equation.DSMT4" ShapeID="_x0000_i1073" DrawAspect="Content" ObjectID="_1676897139" r:id="rId101"/>
+                <o:OLEObject Type="Embed" ProgID="Equation.DSMT4" ShapeID="_x0000_i1073" DrawAspect="Content" ObjectID="_1676970422" r:id="rId101"/>
               </w:object>
             </w:r>
           </w:p>
@@ -4530,10 +4399,10 @@
                 <w:position w:val="-12"/>
               </w:rPr>
               <w:object w:dxaOrig="260" w:dyaOrig="380">
-                <v:shape id="_x0000_i1074" type="#_x0000_t75" style="width:13.5pt;height:19.5pt" o:ole="">
+                <v:shape id="_x0000_i1074" type="#_x0000_t75" style="width:13.4pt;height:19.25pt" o:ole="">
                   <v:imagedata r:id="rId88" o:title=""/>
                 </v:shape>
-                <o:OLEObject Type="Embed" ProgID="Equation.DSMT4" ShapeID="_x0000_i1074" DrawAspect="Content" ObjectID="_1676897140" r:id="rId102"/>
+                <o:OLEObject Type="Embed" ProgID="Equation.DSMT4" ShapeID="_x0000_i1074" DrawAspect="Content" ObjectID="_1676970423" r:id="rId102"/>
               </w:object>
             </w:r>
           </w:p>
@@ -4552,10 +4421,10 @@
                 <w:position w:val="-12"/>
               </w:rPr>
               <w:object w:dxaOrig="600" w:dyaOrig="380">
-                <v:shape id="_x0000_i1075" type="#_x0000_t75" style="width:30pt;height:19.5pt" o:ole="">
+                <v:shape id="_x0000_i1075" type="#_x0000_t75" style="width:30.15pt;height:19.25pt" o:ole="">
                   <v:imagedata r:id="rId90" o:title=""/>
                 </v:shape>
-                <o:OLEObject Type="Embed" ProgID="Equation.DSMT4" ShapeID="_x0000_i1075" DrawAspect="Content" ObjectID="_1676897141" r:id="rId103"/>
+                <o:OLEObject Type="Embed" ProgID="Equation.DSMT4" ShapeID="_x0000_i1075" DrawAspect="Content" ObjectID="_1676970424" r:id="rId103"/>
               </w:object>
             </w:r>
           </w:p>
@@ -4574,10 +4443,10 @@
                 <w:position w:val="-12"/>
               </w:rPr>
               <w:object w:dxaOrig="220" w:dyaOrig="380">
-                <v:shape id="_x0000_i1076" type="#_x0000_t75" style="width:11.25pt;height:19.5pt" o:ole="">
+                <v:shape id="_x0000_i1076" type="#_x0000_t75" style="width:10.9pt;height:19.25pt" o:ole="">
                   <v:imagedata r:id="rId86" o:title=""/>
                 </v:shape>
-                <o:OLEObject Type="Embed" ProgID="Equation.DSMT4" ShapeID="_x0000_i1076" DrawAspect="Content" ObjectID="_1676897142" r:id="rId104"/>
+                <o:OLEObject Type="Embed" ProgID="Equation.DSMT4" ShapeID="_x0000_i1076" DrawAspect="Content" ObjectID="_1676970425" r:id="rId104"/>
               </w:object>
             </w:r>
           </w:p>
@@ -4618,10 +4487,10 @@
                 <w:position w:val="-12"/>
               </w:rPr>
               <w:object w:dxaOrig="220" w:dyaOrig="380">
-                <v:shape id="_x0000_i1077" type="#_x0000_t75" style="width:11.25pt;height:19.5pt" o:ole="">
+                <v:shape id="_x0000_i1077" type="#_x0000_t75" style="width:10.9pt;height:19.25pt" o:ole="">
                   <v:imagedata r:id="rId86" o:title=""/>
                 </v:shape>
-                <o:OLEObject Type="Embed" ProgID="Equation.DSMT4" ShapeID="_x0000_i1077" DrawAspect="Content" ObjectID="_1676897143" r:id="rId105"/>
+                <o:OLEObject Type="Embed" ProgID="Equation.DSMT4" ShapeID="_x0000_i1077" DrawAspect="Content" ObjectID="_1676970426" r:id="rId105"/>
               </w:object>
             </w:r>
           </w:p>
@@ -4640,10 +4509,10 @@
                 <w:position w:val="-12"/>
               </w:rPr>
               <w:object w:dxaOrig="600" w:dyaOrig="380">
-                <v:shape id="_x0000_i1078" type="#_x0000_t75" style="width:30pt;height:19.5pt" o:ole="">
+                <v:shape id="_x0000_i1078" type="#_x0000_t75" style="width:30.15pt;height:19.25pt" o:ole="">
                   <v:imagedata r:id="rId90" o:title=""/>
                 </v:shape>
-                <o:OLEObject Type="Embed" ProgID="Equation.DSMT4" ShapeID="_x0000_i1078" DrawAspect="Content" ObjectID="_1676897144" r:id="rId106"/>
+                <o:OLEObject Type="Embed" ProgID="Equation.DSMT4" ShapeID="_x0000_i1078" DrawAspect="Content" ObjectID="_1676970427" r:id="rId106"/>
               </w:object>
             </w:r>
           </w:p>
@@ -4662,10 +4531,10 @@
                 <w:position w:val="-12"/>
               </w:rPr>
               <w:object w:dxaOrig="260" w:dyaOrig="380">
-                <v:shape id="_x0000_i1079" type="#_x0000_t75" style="width:13.5pt;height:19.5pt" o:ole="">
+                <v:shape id="_x0000_i1079" type="#_x0000_t75" style="width:13.4pt;height:19.25pt" o:ole="">
                   <v:imagedata r:id="rId92" o:title=""/>
                 </v:shape>
-                <o:OLEObject Type="Embed" ProgID="Equation.DSMT4" ShapeID="_x0000_i1079" DrawAspect="Content" ObjectID="_1676897145" r:id="rId107"/>
+                <o:OLEObject Type="Embed" ProgID="Equation.DSMT4" ShapeID="_x0000_i1079" DrawAspect="Content" ObjectID="_1676970428" r:id="rId107"/>
               </w:object>
             </w:r>
           </w:p>
@@ -4791,14 +4660,11 @@
           <w:position w:val="-12"/>
         </w:rPr>
         <w:object w:dxaOrig="800" w:dyaOrig="380">
-          <v:shape id="_x0000_i1080" type="#_x0000_t75" style="width:40.5pt;height:19.5pt" o:ole="">
+          <v:shape id="_x0000_i1080" type="#_x0000_t75" style="width:40.2pt;height:19.25pt" o:ole="">
             <v:imagedata r:id="rId109" o:title=""/>
           </v:shape>
-          <o:OLEObject Type="Embed" ProgID="Equation.DSMT4" ShapeID="_x0000_i1080" DrawAspect="Content" ObjectID="_1676897146" r:id="rId110"/>
+          <o:OLEObject Type="Embed" ProgID="Equation.DSMT4" ShapeID="_x0000_i1080" DrawAspect="Content" ObjectID="_1676970429" r:id="rId110"/>
         </w:object>
-      </w:r>
-      <w:r>
-        <w:t xml:space="preserve"> </w:t>
       </w:r>
     </w:p>
     <w:p>
@@ -4817,10 +4683,10 @@
           <w:position w:val="-12"/>
         </w:rPr>
         <w:object w:dxaOrig="1219" w:dyaOrig="440">
-          <v:shape id="_x0000_i1081" type="#_x0000_t75" style="width:60.75pt;height:21.75pt" o:ole="">
+          <v:shape id="_x0000_i1081" type="#_x0000_t75" style="width:61.1pt;height:21.75pt" o:ole="">
             <v:imagedata r:id="rId111" o:title=""/>
           </v:shape>
-          <o:OLEObject Type="Embed" ProgID="Equation.DSMT4" ShapeID="_x0000_i1081" DrawAspect="Content" ObjectID="_1676897147" r:id="rId112"/>
+          <o:OLEObject Type="Embed" ProgID="Equation.DSMT4" ShapeID="_x0000_i1081" DrawAspect="Content" ObjectID="_1676970430" r:id="rId112"/>
         </w:object>
       </w:r>
     </w:p>
@@ -4923,16 +4789,13 @@
           <w:position w:val="-12"/>
         </w:rPr>
         <w:object w:dxaOrig="2260" w:dyaOrig="380">
-          <v:shape id="_x0000_i1082" type="#_x0000_t75" style="width:113.25pt;height:19.5pt" o:ole="">
+          <v:shape id="_x0000_i1082" type="#_x0000_t75" style="width:113pt;height:19.25pt" o:ole="">
             <v:imagedata r:id="rId114" o:title=""/>
           </v:shape>
-          <o:OLEObject Type="Embed" ProgID="Equation.DSMT4" ShapeID="_x0000_i1082" DrawAspect="Content" ObjectID="_1676897148" r:id="rId115"/>
+          <o:OLEObject Type="Embed" ProgID="Equation.DSMT4" ShapeID="_x0000_i1082" DrawAspect="Content" ObjectID="_1676970431" r:id="rId115"/>
         </w:object>
       </w:r>
       <w:r>
-        <w:t xml:space="preserve"> </w:t>
-      </w:r>
-      <w:r>
         <w:t>– выходные напряжения фаз инвертора относительно нуля звена постоянного тока;</w:t>
       </w:r>
     </w:p>
@@ -4945,10 +4808,10 @@
           <w:position w:val="-12"/>
         </w:rPr>
         <w:object w:dxaOrig="380" w:dyaOrig="380">
-          <v:shape id="_x0000_i1083" type="#_x0000_t75" style="width:19.5pt;height:19.5pt" o:ole="">
+          <v:shape id="_x0000_i1083" type="#_x0000_t75" style="width:19.25pt;height:19.25pt" o:ole="">
             <v:imagedata r:id="rId116" o:title=""/>
           </v:shape>
-          <o:OLEObject Type="Embed" ProgID="Equation.DSMT4" ShapeID="_x0000_i1083" DrawAspect="Content" ObjectID="_1676897149" r:id="rId117"/>
+          <o:OLEObject Type="Embed" ProgID="Equation.DSMT4" ShapeID="_x0000_i1083" DrawAspect="Content" ObjectID="_1676970432" r:id="rId117"/>
         </w:object>
       </w:r>
       <w:r>
@@ -5160,7 +5023,7 @@
           <w:noProof/>
         </w:rPr>
         <w:drawing>
-          <wp:inline distT="0" distB="0" distL="0" distR="0" wp14:anchorId="428BA93D" wp14:editId="6EA0DF97">
+          <wp:inline distT="0" distB="0" distL="0" distR="0">
             <wp:extent cx="5717540" cy="3927944"/>
             <wp:effectExtent l="0" t="0" r="0" b="0"/>
             <wp:docPr id="5" name="Рисунок 5"/>
@@ -5509,84 +5372,154 @@
     <w:p>
       <w:pPr>
         <w:pStyle w:val="VKRMain"/>
+        <w:ind w:firstLine="0"/>
+      </w:pPr>
+      <w:r>
+        <w:tab/>
+        <w:t xml:space="preserve">Компенсационная составляющая </w:t>
+      </w:r>
+      <w:r>
+        <w:t xml:space="preserve">канала управления </w:t>
+      </w:r>
+      <w:r>
+        <w:t>ток</w:t>
+      </w:r>
+      <w:r>
+        <w:t>ом</w:t>
+      </w:r>
+      <w:r>
+        <w:t xml:space="preserve"> </w:t>
+      </w:r>
+      <w:r>
+        <w:rPr>
+          <w:position w:val="-6"/>
+        </w:rPr>
+        <w:object w:dxaOrig="540" w:dyaOrig="300">
+          <v:shape id="_x0000_i1084" type="#_x0000_t75" style="width:26.8pt;height:15.05pt" o:ole="">
+            <v:imagedata r:id="rId120" o:title=""/>
+          </v:shape>
+          <o:OLEObject Type="Embed" ProgID="Equation.DSMT4" ShapeID="_x0000_i1084" DrawAspect="Content" ObjectID="_1676970433" r:id="rId121"/>
+        </w:object>
+      </w:r>
+      <w:r>
+        <w:t xml:space="preserve"> </w:t>
+      </w:r>
+    </w:p>
+    <w:p>
+      <w:pPr>
+        <w:pStyle w:val="VKRMain"/>
         <w:ind w:firstLine="708"/>
       </w:pPr>
       <w:r>
         <w:rPr>
+          <w:position w:val="-36"/>
+          <w:lang w:val="en-US"/>
+        </w:rPr>
+        <w:object w:dxaOrig="3360" w:dyaOrig="859">
+          <v:shape id="_x0000_i1085" type="#_x0000_t75" style="width:168.3pt;height:42.7pt" o:ole="">
+            <v:imagedata r:id="rId122" o:title=""/>
+          </v:shape>
+          <o:OLEObject Type="Embed" ProgID="Equation.DSMT4" ShapeID="_x0000_i1085" DrawAspect="Content" ObjectID="_1676970434" r:id="rId123"/>
+        </w:object>
+      </w:r>
+      <w:r>
+        <w:t xml:space="preserve"> </w:t>
+      </w:r>
+    </w:p>
+    <w:p>
+      <w:pPr>
+        <w:pStyle w:val="VKRMain"/>
+        <w:ind w:firstLine="708"/>
+      </w:pPr>
+      <w:r>
+        <w:t xml:space="preserve">Компенсационная </w:t>
+      </w:r>
+      <w:r>
+        <w:t xml:space="preserve">составляющая канала управления током </w:t>
+      </w:r>
+      <w:r>
+        <w:rPr>
+          <w:position w:val="-12"/>
+        </w:rPr>
+        <w:object w:dxaOrig="520" w:dyaOrig="360">
+          <v:shape id="_x0000_i1086" type="#_x0000_t75" style="width:25.95pt;height:18.4pt" o:ole="">
+            <v:imagedata r:id="rId124" o:title=""/>
+          </v:shape>
+          <o:OLEObject Type="Embed" ProgID="Equation.DSMT4" ShapeID="_x0000_i1086" DrawAspect="Content" ObjectID="_1676970435" r:id="rId125"/>
+        </w:object>
+      </w:r>
+    </w:p>
+    <w:p>
+      <w:pPr>
+        <w:pStyle w:val="VKRMain"/>
+        <w:ind w:firstLine="708"/>
+        <w:rPr>
+          <w:lang w:val="en-US"/>
+        </w:rPr>
+      </w:pPr>
+      <w:r>
+        <w:rPr>
+          <w:position w:val="-18"/>
+          <w:lang w:val="en-US"/>
+        </w:rPr>
+        <w:object w:dxaOrig="2500" w:dyaOrig="460">
+          <v:shape id="_x0000_i1087" type="#_x0000_t75" style="width:124.75pt;height:22.6pt" o:ole="">
+            <v:imagedata r:id="rId126" o:title=""/>
+          </v:shape>
+          <o:OLEObject Type="Embed" ProgID="Equation.DSMT4" ShapeID="_x0000_i1087" DrawAspect="Content" ObjectID="_1676970436" r:id="rId127"/>
+        </w:object>
+      </w:r>
+    </w:p>
+    <w:p>
+      <w:pPr>
+        <w:pStyle w:val="VKRMain"/>
+        <w:ind w:firstLine="708"/>
+      </w:pPr>
+      <w:r>
+        <w:lastRenderedPageBreak/>
+        <w:t xml:space="preserve">В качестве токов, для расчёта компенсационной составляющей берутся токи, померенные на каналах АЦП и преобразованные в </w:t>
+      </w:r>
+      <w:r>
+        <w:rPr>
+          <w:lang w:val="en-US"/>
+        </w:rPr>
+        <w:t>dq</w:t>
+      </w:r>
+      <w:r>
+        <w:t xml:space="preserve"> систему координат.</w:t>
+      </w:r>
+    </w:p>
+    <w:p>
+      <w:pPr>
+        <w:pStyle w:val="VKRMain"/>
+        <w:ind w:firstLine="0"/>
+      </w:pPr>
+      <w:r>
+        <w:t xml:space="preserve">«наблюдатель потока» - </w:t>
+      </w:r>
+      <w:r>
+        <w:t>система регулирования ориентируется по потоку ротора</w:t>
+      </w:r>
+      <w:r>
+        <w:t>, его оценка происходит исходя из модели ротора асинхронного электродвигателя.</w:t>
+      </w:r>
+      <w:r>
+        <w:t xml:space="preserve"> В структуре системы регулирования обычно удобно использовать модуль потока и его угол.</w:t>
+      </w:r>
+      <w:r>
+        <w:t xml:space="preserve"> Расчёт данных параметров производится при помощи структуры представленной на рисунке 13.</w:t>
+      </w:r>
+    </w:p>
+    <w:p>
+      <w:pPr>
+        <w:pStyle w:val="VKRimage"/>
+      </w:pPr>
+      <w:r>
+        <w:rPr>
           <w:noProof/>
         </w:rPr>
         <w:drawing>
-          <wp:inline distT="0" distB="0" distL="0" distR="0" wp14:anchorId="505EF907" wp14:editId="1AFF67ED">
-            <wp:extent cx="4156751" cy="2363190"/>
-            <wp:effectExtent l="0" t="0" r="0" b="0"/>
-            <wp:docPr id="6" name="Рисунок 6"/>
-            <wp:cNvGraphicFramePr>
-              <a:graphicFrameLocks xmlns:a="http://schemas.openxmlformats.org/drawingml/2006/main" noChangeAspect="1"/>
-            </wp:cNvGraphicFramePr>
-            <a:graphic xmlns:a="http://schemas.openxmlformats.org/drawingml/2006/main">
-              <a:graphicData uri="http://schemas.openxmlformats.org/drawingml/2006/picture">
-                <pic:pic xmlns:pic="http://schemas.openxmlformats.org/drawingml/2006/picture">
-                  <pic:nvPicPr>
-                    <pic:cNvPr id="1" name=""/>
-                    <pic:cNvPicPr/>
-                  </pic:nvPicPr>
-                  <pic:blipFill>
-                    <a:blip r:embed="rId120"/>
-                    <a:stretch>
-                      <a:fillRect/>
-                    </a:stretch>
-                  </pic:blipFill>
-                  <pic:spPr>
-                    <a:xfrm>
-                      <a:off x="0" y="0"/>
-                      <a:ext cx="4169210" cy="2370273"/>
-                    </a:xfrm>
-                    <a:prstGeom prst="rect">
-                      <a:avLst/>
-                    </a:prstGeom>
-                  </pic:spPr>
-                </pic:pic>
-              </a:graphicData>
-            </a:graphic>
-          </wp:inline>
-        </w:drawing>
-      </w:r>
-      <w:r>
-        <w:t>;</w:t>
-      </w:r>
-    </w:p>
-    <w:p>
-      <w:pPr>
-        <w:pStyle w:val="VKRMain"/>
-        <w:ind w:firstLine="0"/>
-      </w:pPr>
-      <w:r>
-        <w:lastRenderedPageBreak/>
-        <w:t xml:space="preserve">«наблюдатель потока» - </w:t>
-      </w:r>
-      <w:r>
-        <w:t>система регулирования ориентируется по потоку ротора</w:t>
-      </w:r>
-      <w:r>
-        <w:t>, его оценка происходит исходя из модели ротора асинхронного электродвигателя.</w:t>
-      </w:r>
-      <w:r>
-        <w:t xml:space="preserve"> В структуре системы регулирования обычно удобно использовать модуль потока и его угол.</w:t>
-      </w:r>
-      <w:r>
-        <w:t xml:space="preserve"> Расчёт данных параметров производится при помощи структуры представленной на рисунке 13.</w:t>
-      </w:r>
-    </w:p>
-    <w:p>
-      <w:pPr>
-        <w:pStyle w:val="VKRimage"/>
-      </w:pPr>
-      <w:r>
-        <w:rPr>
-          <w:noProof/>
-        </w:rPr>
-        <w:drawing>
-          <wp:inline distT="0" distB="0" distL="0" distR="0" wp14:anchorId="7856ACB4" wp14:editId="698F1514">
+          <wp:inline distT="0" distB="0" distL="0" distR="0">
             <wp:extent cx="5114925" cy="3505200"/>
             <wp:effectExtent l="0" t="0" r="9525" b="0"/>
             <wp:docPr id="8" name="Рисунок 8"/>
@@ -5601,7 +5534,7 @@
                     <pic:cNvPicPr/>
                   </pic:nvPicPr>
                   <pic:blipFill>
-                    <a:blip r:embed="rId121"/>
+                    <a:blip r:embed="rId128"/>
                     <a:stretch>
                       <a:fillRect/>
                     </a:stretch>
@@ -5660,17 +5593,114 @@
     <w:p>
       <w:pPr>
         <w:pStyle w:val="VKRMain"/>
+      </w:pPr>
+      <w:r>
+        <w:t xml:space="preserve">Основной идеей системы управления электроприводом по законам векторного регулирование, является расчёт ортогональных составляющих тока статора. Одна из этих составляющих отвечает за управление </w:t>
+      </w:r>
+      <w:r>
+        <w:t xml:space="preserve">значением </w:t>
+      </w:r>
+      <w:r>
+        <w:t>потокосцеплени</w:t>
+      </w:r>
+      <w:r>
+        <w:t>я</w:t>
+      </w:r>
+      <w:r>
+        <w:t xml:space="preserve">, условно её можно назвать намагничивающей составляющей, другая отвечает за </w:t>
+      </w:r>
+      <w:r>
+        <w:t xml:space="preserve">создание электромагнитного момента </w:t>
+      </w:r>
+      <w:r>
+        <w:lastRenderedPageBreak/>
+        <w:t>необходимого системе управления, условно данную составляющую можно назвать моментообразующей. В данной главе будут описаны основные принципы расчёта данных проекций статорного тока.</w:t>
+      </w:r>
+    </w:p>
+    <w:p>
+      <w:pPr>
+        <w:pStyle w:val="VKRMain"/>
+      </w:pPr>
+      <w:r>
+        <w:t xml:space="preserve">Обычно для расчёта </w:t>
+      </w:r>
+      <w:r>
         <w:rPr>
           <w:lang w:val="en-US"/>
         </w:rPr>
-      </w:pPr>
-    </w:p>
-    <w:p>
-      <w:pPr>
-        <w:pStyle w:val="VKRMain"/>
+        <w:t>d</w:t>
+      </w:r>
+      <w:r>
+        <w:t xml:space="preserve"> </w:t>
+      </w:r>
+      <w:r>
+        <w:t xml:space="preserve">составляющей тока принято использовать регулятор потокосцепления для того, что бы поддерживать определенное значение потокосцепления, выбранное на номинальной точке работы системы. Однако в системе управления карьерным самосвалом невозможно выбрать такую точку, т.к. данная система </w:t>
+      </w:r>
+      <w:r>
+        <w:t>обладает высокой динамикой. Также достаточно трудно выбрать номинальную точку на кривой намагничивания из за высокого диапазона значений тока</w:t>
+      </w:r>
+      <w:r>
+        <w:t xml:space="preserve"> намагничивания.</w:t>
+      </w:r>
+      <w:r>
+        <w:t xml:space="preserve"> </w:t>
+      </w:r>
+      <w:r>
+        <w:t>Д</w:t>
+      </w:r>
+      <w:r>
+        <w:t xml:space="preserve">ля смены значения </w:t>
+      </w:r>
+      <w:r>
+        <w:t xml:space="preserve">заданного </w:t>
+      </w:r>
+      <w:r>
+        <w:t xml:space="preserve">потокосцепления требуется несколько секунд </w:t>
+      </w:r>
+      <w:r>
+        <w:t>вследствие большого значения</w:t>
+      </w:r>
+      <w:r>
+        <w:t xml:space="preserve"> постоянной времени электродвигателя.</w:t>
+      </w:r>
+    </w:p>
+    <w:p>
+      <w:pPr>
+        <w:pStyle w:val="VKRMain"/>
+      </w:pPr>
+      <w:r>
+        <w:t>Так же данная система управления усложнена тем фактором, что значение напряжения в звене постоянного тока не постоянное, а изменяется в ходе работы, поэтому необходимо учитывать постоянно изменяющиеся границы перехода в перемодуляцию ШИМ.</w:t>
+      </w:r>
+    </w:p>
+    <w:p>
+      <w:pPr>
+        <w:pStyle w:val="VKRMain"/>
+      </w:pPr>
+      <w:r>
+        <w:t>Учитывая все описанные факторы, было принято решение использовать регулятор ЭДС индуктивности намагничивания. Основная идея состоит в том, что максимальное значение ЭДС не может быть больше, чем одна вторая значения напряжения в звене постоянного тока</w:t>
+      </w:r>
+      <w:r>
+        <w:t xml:space="preserve"> из-за особенностей синусоидального ШИМ.</w:t>
+      </w:r>
+      <w:r>
+        <w:t xml:space="preserve"> Было принято решение достигать максимального значения ЭДС не скачком, а по мере разгона двигателя, затем когда самосвал снижает скорость, значение заданного ЭДС так же снижается, получилась </w:t>
+      </w:r>
+      <w:r>
+        <w:t xml:space="preserve">кусочно-заданная функция значение заданного ЭДС, которое зависит как от скорости машины, так и от значения напряжения в звене постоянного тока. Схема расчета </w:t>
+      </w:r>
+      <w:r>
         <w:rPr>
           <w:lang w:val="en-US"/>
         </w:rPr>
+        <w:t xml:space="preserve">d </w:t>
+      </w:r>
+      <w:r>
+        <w:t>составляющей тока представлена на рисунке 14.</w:t>
+      </w:r>
+    </w:p>
+    <w:p>
+      <w:pPr>
+        <w:pStyle w:val="VKRimage"/>
       </w:pPr>
       <w:r>
         <w:rPr>
@@ -5678,7 +5708,7 @@
         </w:rPr>
         <w:lastRenderedPageBreak/>
         <w:drawing>
-          <wp:inline distT="0" distB="0" distL="0" distR="0" wp14:anchorId="708D88CE" wp14:editId="3BD05280">
+          <wp:inline distT="0" distB="0" distL="0" distR="0">
             <wp:extent cx="5619158" cy="3306726"/>
             <wp:effectExtent l="0" t="0" r="0" b="0"/>
             <wp:docPr id="12" name="Рисунок 12"/>
@@ -5693,7 +5723,7 @@
                     <pic:cNvPicPr/>
                   </pic:nvPicPr>
                   <pic:blipFill>
-                    <a:blip r:embed="rId122"/>
+                    <a:blip r:embed="rId129"/>
                     <a:stretch>
                       <a:fillRect/>
                     </a:stretch>
@@ -5716,25 +5746,123 @@
     </w:p>
     <w:p>
       <w:pPr>
-        <w:pStyle w:val="VKRMain"/>
+        <w:pStyle w:val="VKRimage"/>
+      </w:pPr>
+      <w:r>
+        <w:t xml:space="preserve">Рисунок </w:t>
+      </w:r>
+      <w:fldSimple w:instr=" SEQ Рисунок \* ARABIC ">
+        <w:r>
+          <w:rPr>
+            <w:noProof/>
+          </w:rPr>
+          <w:t>14</w:t>
+        </w:r>
+      </w:fldSimple>
+      <w:r>
+        <w:t xml:space="preserve"> – Схема расчета намагничивающей составляющей тока</w:t>
+      </w:r>
+    </w:p>
+    <w:p>
+      <w:pPr>
+        <w:pStyle w:val="VKRMain"/>
+      </w:pPr>
+    </w:p>
+    <w:p>
+      <w:pPr>
+        <w:pStyle w:val="VKRMain"/>
+      </w:pPr>
+      <w:r>
+        <w:t xml:space="preserve">Для того, что бы электродвигатель начал своё вращение необходимо создать в нём электромагнитный момент, именно за это и отвечает ток оси </w:t>
+      </w:r>
+      <w:r>
         <w:rPr>
           <w:lang w:val="en-US"/>
         </w:rPr>
-      </w:pPr>
-    </w:p>
-    <w:p>
-      <w:pPr>
-        <w:pStyle w:val="VKRMain"/>
+        <w:t>q</w:t>
+      </w:r>
+      <w:r>
+        <w:t>.</w:t>
+      </w:r>
+      <w:r>
+        <w:t xml:space="preserve"> Далее все алгоритмы управления </w:t>
+      </w:r>
+      <w:r>
+        <w:t>самосвалом в основном реализуются при помощи моментообразующего тока. Особенность данной системы управления является в том, что в данном электроприводе нет как такового задания скорости в явном виде при помощи органов управления (кроме режима круиз контроля)</w:t>
+      </w:r>
+      <w:r>
+        <w:t>. Тяговый электропривод отличается тем, что в нем органы управления дают задание тягового усилия, при помощи педалей газа и тормоза. В ходе разработки было принято решение, внешним сделать контур тока, а контур скорости внутренним. Задание на тягу</w:t>
+      </w:r>
+      <w:r>
+        <w:t xml:space="preserve"> считается исходя из степени нажатия на педаль газа, стоит отметить, что диапазон значений тягового усилия, приведен к диапазону значений моментообразующего тока.</w:t>
+      </w:r>
+      <w:r>
+        <w:t xml:space="preserve"> </w:t>
+      </w:r>
+    </w:p>
+    <w:p>
+      <w:pPr>
+        <w:pStyle w:val="VKRMain"/>
+      </w:pPr>
+      <w:r>
+        <w:t xml:space="preserve">Задание на контур скорости </w:t>
+      </w:r>
+      <w:r>
+        <w:t xml:space="preserve">получаем интегрального регулятора тока, для плавного разгона самосвала. Так же стоит отметить, что выбран </w:t>
+      </w:r>
+      <w:r>
+        <w:lastRenderedPageBreak/>
+        <w:t xml:space="preserve">пропорциональный регулятор скорости, по той причине, что нет необходимости в удержании заданной скорости, необходимо лишь регулировать тяговое усилие. Стоит так же отметить, что </w:t>
+      </w:r>
+      <w:r>
+        <w:t xml:space="preserve">заданное значение тока </w:t>
+      </w:r>
+      <w:r>
+        <w:rPr>
+          <w:position w:val="-18"/>
+        </w:rPr>
+        <w:object w:dxaOrig="320" w:dyaOrig="440">
+          <v:shape id="_x0000_i1088" type="#_x0000_t75" style="width:15.9pt;height:21.75pt" o:ole="">
+            <v:imagedata r:id="rId130" o:title=""/>
+          </v:shape>
+          <o:OLEObject Type="Embed" ProgID="Equation.DSMT4" ShapeID="_x0000_i1088" DrawAspect="Content" ObjectID="_1676970437" r:id="rId131"/>
+        </w:object>
+      </w:r>
+      <w:r>
+        <w:t xml:space="preserve"> ограничено мощностью вырабатываемой на дизель-генераторе за вычетом мощности потребляемой намагничивающей составляющей тока</w:t>
+      </w:r>
+      <w:r>
+        <w:t xml:space="preserve"> </w:t>
+      </w:r>
+      <w:r>
+        <w:t xml:space="preserve">статора. Схема расчета </w:t>
+      </w:r>
+      <w:r>
         <w:rPr>
           <w:lang w:val="en-US"/>
         </w:rPr>
+        <w:t>q</w:t>
+      </w:r>
+      <w:r>
+        <w:t xml:space="preserve"> </w:t>
+      </w:r>
+      <w:r>
+        <w:t xml:space="preserve">составляющей тока в тяговом режиме </w:t>
+      </w:r>
+      <w:r>
+        <w:t>представлена на рисунке 15.</w:t>
+      </w:r>
+    </w:p>
+    <w:p>
+      <w:pPr>
+        <w:pStyle w:val="VKRimage"/>
       </w:pPr>
       <w:r>
         <w:rPr>
           <w:noProof/>
         </w:rPr>
         <w:drawing>
-          <wp:inline distT="0" distB="0" distL="0" distR="0" wp14:anchorId="68466247" wp14:editId="2C1C62C3">
+          <wp:inline distT="0" distB="0" distL="0" distR="0">
             <wp:extent cx="5603072" cy="3200400"/>
             <wp:effectExtent l="0" t="0" r="0" b="0"/>
             <wp:docPr id="10" name="Рисунок 10"/>
@@ -5749,7 +5877,7 @@
                     <pic:cNvPicPr/>
                   </pic:nvPicPr>
                   <pic:blipFill>
-                    <a:blip r:embed="rId123"/>
+                    <a:blip r:embed="rId132"/>
                     <a:stretch>
                       <a:fillRect/>
                     </a:stretch>
@@ -5772,20 +5900,65 @@
     </w:p>
     <w:p>
       <w:pPr>
-        <w:pStyle w:val="VKRMain"/>
-      </w:pPr>
-    </w:p>
-    <w:p>
-      <w:pPr>
-        <w:pStyle w:val="VKRMain"/>
+        <w:pStyle w:val="VKRimage"/>
+      </w:pPr>
+      <w:r>
+        <w:t xml:space="preserve">Рисунок </w:t>
+      </w:r>
+      <w:fldSimple w:instr=" SEQ Рисунок \* ARABIC ">
+        <w:r>
+          <w:rPr>
+            <w:noProof/>
+          </w:rPr>
+          <w:t>15</w:t>
+        </w:r>
+      </w:fldSimple>
+      <w:r>
+        <w:t xml:space="preserve"> – Схема расчёта моментообразующей составляющей тога статора в тяговом режиме</w:t>
+      </w:r>
+    </w:p>
+    <w:p>
+      <w:pPr>
+        <w:pStyle w:val="VKRMain"/>
+      </w:pPr>
+    </w:p>
+    <w:p>
+      <w:pPr>
+        <w:pStyle w:val="VKRMain"/>
+      </w:pPr>
+      <w:r>
+        <w:t xml:space="preserve">На рисунке </w:t>
+      </w:r>
+      <w:r>
+        <w:t xml:space="preserve">15 одной из составляющих итогового значения заданного тока является </w:t>
+      </w:r>
+      <w:r>
+        <w:t>ток,</w:t>
+      </w:r>
+      <w:r>
+        <w:t xml:space="preserve"> полученный в результате работы системы дифференциала скорости. Дифференциал необходим, для избегания пробуксовывания колес самосвала, а именно когда разность </w:t>
+      </w:r>
+      <w:r>
+        <w:t xml:space="preserve">средней скорости машины и скорости колеса становится больше определенного значения, система либо добавляет тяговое усилие, либо наоборот его уменьшает. Стоит так же отметить, что во время поворота необходимо допускать определенную разницу в скоростях </w:t>
+      </w:r>
+      <w:r>
+        <w:lastRenderedPageBreak/>
+        <w:t>колес внутреннего радиуса поворота с колесами внешнего радиуса. Данное допустимое значение рассчитывается с учётом угла поворота осей самосвала.</w:t>
+      </w:r>
+      <w:r>
+        <w:t xml:space="preserve"> Схема расчета тока дифференциала представлена на рисунке 16.</w:t>
+      </w:r>
+    </w:p>
+    <w:p>
+      <w:pPr>
+        <w:pStyle w:val="VKRimage"/>
       </w:pPr>
       <w:r>
         <w:rPr>
           <w:noProof/>
         </w:rPr>
-        <w:lastRenderedPageBreak/>
         <w:drawing>
-          <wp:inline distT="0" distB="0" distL="0" distR="0" wp14:anchorId="24D16E27" wp14:editId="543CE48F">
+          <wp:inline distT="0" distB="0" distL="0" distR="0">
             <wp:extent cx="5613400" cy="1977656"/>
             <wp:effectExtent l="0" t="0" r="0" b="0"/>
             <wp:docPr id="13" name="Рисунок 13"/>
@@ -5800,7 +5973,7 @@
                     <pic:cNvPicPr/>
                   </pic:nvPicPr>
                   <pic:blipFill>
-                    <a:blip r:embed="rId124"/>
+                    <a:blip r:embed="rId133"/>
                     <a:stretch>
                       <a:fillRect/>
                     </a:stretch>
@@ -5823,6 +5996,25 @@
     </w:p>
     <w:p>
       <w:pPr>
+        <w:pStyle w:val="VKRimage"/>
+      </w:pPr>
+      <w:r>
+        <w:t xml:space="preserve">Рисунок </w:t>
+      </w:r>
+      <w:fldSimple w:instr=" SEQ Рисунок \* ARABIC ">
+        <w:r>
+          <w:rPr>
+            <w:noProof/>
+          </w:rPr>
+          <w:t>16</w:t>
+        </w:r>
+      </w:fldSimple>
+      <w:r>
+        <w:t xml:space="preserve"> – схема расчета тока дифференциала</w:t>
+      </w:r>
+    </w:p>
+    <w:p>
+      <w:pPr>
         <w:pStyle w:val="VKRMain"/>
       </w:pPr>
     </w:p>
@@ -5838,7 +6030,7 @@
           <w:noProof/>
         </w:rPr>
         <w:drawing>
-          <wp:inline distT="0" distB="0" distL="0" distR="0" wp14:anchorId="0B7129CD" wp14:editId="3B1BFA22">
+          <wp:inline distT="0" distB="0" distL="0" distR="0">
             <wp:extent cx="5454015" cy="3115340"/>
             <wp:effectExtent l="0" t="0" r="0" b="0"/>
             <wp:docPr id="14" name="Рисунок 14"/>
@@ -5853,7 +6045,7 @@
                     <pic:cNvPicPr/>
                   </pic:nvPicPr>
                   <pic:blipFill>
-                    <a:blip r:embed="rId125"/>
+                    <a:blip r:embed="rId134"/>
                     <a:stretch>
                       <a:fillRect/>
                     </a:stretch>
@@ -5893,8 +6085,9 @@
         <w:rPr>
           <w:noProof/>
         </w:rPr>
+        <w:lastRenderedPageBreak/>
         <w:drawing>
-          <wp:inline distT="0" distB="0" distL="0" distR="0" wp14:anchorId="382602E1" wp14:editId="2B11B780">
+          <wp:inline distT="0" distB="0" distL="0" distR="0">
             <wp:extent cx="5581650" cy="1679944"/>
             <wp:effectExtent l="0" t="0" r="0" b="0"/>
             <wp:docPr id="15" name="Рисунок 15"/>
@@ -5909,7 +6102,7 @@
                     <pic:cNvPicPr/>
                   </pic:nvPicPr>
                   <pic:blipFill>
-                    <a:blip r:embed="rId126"/>
+                    <a:blip r:embed="rId135"/>
                     <a:stretch>
                       <a:fillRect/>
                     </a:stretch>
@@ -5957,9 +6150,8 @@
         <w:rPr>
           <w:noProof/>
         </w:rPr>
-        <w:lastRenderedPageBreak/>
         <w:drawing>
-          <wp:inline distT="0" distB="0" distL="0" distR="0" wp14:anchorId="4A0C70DA" wp14:editId="5579C91D">
+          <wp:inline distT="0" distB="0" distL="0" distR="0">
             <wp:extent cx="4619625" cy="2019300"/>
             <wp:effectExtent l="0" t="0" r="9525" b="0"/>
             <wp:docPr id="16" name="Рисунок 16"/>
@@ -5974,7 +6166,7 @@
                     <pic:cNvPicPr/>
                   </pic:nvPicPr>
                   <pic:blipFill>
-                    <a:blip r:embed="rId127"/>
+                    <a:blip r:embed="rId136"/>
                     <a:stretch>
                       <a:fillRect/>
                     </a:stretch>
@@ -5998,7 +6190,7 @@
       <w:bookmarkEnd w:id="3"/>
     </w:p>
     <w:sectPr>
-      <w:footerReference w:type="default" r:id="rId128"/>
+      <w:footerReference w:type="default" r:id="rId137"/>
       <w:pgSz w:w="11906" w:h="16838"/>
       <w:pgMar w:top="1134" w:right="850" w:bottom="1134" w:left="1701" w:header="708" w:footer="708" w:gutter="0"/>
       <w:cols w:space="708"/>
@@ -6009,8 +6201,8 @@
 </file>
 
 <file path=word/endnotes.xml><?xml version="1.0" encoding="utf-8"?>
-<w:endnotes xmlns:wpc="http://schemas.microsoft.com/office/word/2010/wordprocessingCanvas" xmlns:cx="http://schemas.microsoft.com/office/drawing/2014/chartex" xmlns:cx1="http://schemas.microsoft.com/office/drawing/2015/9/8/chartex" xmlns:mc="http://schemas.openxmlformats.org/markup-compatibility/2006" xmlns:o="urn:schemas-microsoft-com:office:office" xmlns:r="http://schemas.openxmlformats.org/officeDocument/2006/relationships" xmlns:m="http://schemas.openxmlformats.org/officeDocument/2006/math" xmlns:v="urn:schemas-microsoft-com:vml" xmlns:wp14="http://schemas.microsoft.com/office/word/2010/wordprocessingDrawing" xmlns:wp="http://schemas.openxmlformats.org/drawingml/2006/wordprocessingDrawing" xmlns:w10="urn:schemas-microsoft-com:office:word" xmlns:w="http://schemas.openxmlformats.org/wordprocessingml/2006/main" xmlns:w14="http://schemas.microsoft.com/office/word/2010/wordml" xmlns:w15="http://schemas.microsoft.com/office/word/2012/wordml" xmlns:w16se="http://schemas.microsoft.com/office/word/2015/wordml/symex" xmlns:wpg="http://schemas.microsoft.com/office/word/2010/wordprocessingGroup" xmlns:wpi="http://schemas.microsoft.com/office/word/2010/wordprocessingInk" xmlns:wne="http://schemas.microsoft.com/office/word/2006/wordml" xmlns:wps="http://schemas.microsoft.com/office/word/2010/wordprocessingShape" mc:Ignorable="w14 w15 w16se wp14">
-  <w:endnote w:type="separator" w:id="-1">
+<w:endnotes xmlns:ve="http://schemas.openxmlformats.org/markup-compatibility/2006" xmlns:o="urn:schemas-microsoft-com:office:office" xmlns:r="http://schemas.openxmlformats.org/officeDocument/2006/relationships" xmlns:m="http://schemas.openxmlformats.org/officeDocument/2006/math" xmlns:v="urn:schemas-microsoft-com:vml" xmlns:wp="http://schemas.openxmlformats.org/drawingml/2006/wordprocessingDrawing" xmlns:w10="urn:schemas-microsoft-com:office:word" xmlns:w="http://schemas.openxmlformats.org/wordprocessingml/2006/main" xmlns:wne="http://schemas.microsoft.com/office/word/2006/wordml">
+  <w:endnote w:type="separator" w:id="0">
     <w:p>
       <w:pPr>
         <w:spacing w:after="0" w:line="240" w:lineRule="auto"/>
@@ -6020,7 +6212,7 @@
       </w:r>
     </w:p>
   </w:endnote>
-  <w:endnote w:type="continuationSeparator" w:id="0">
+  <w:endnote w:type="continuationSeparator" w:id="1">
     <w:p>
       <w:pPr>
         <w:spacing w:after="0" w:line="240" w:lineRule="auto"/>
@@ -6034,7 +6226,7 @@
 </file>
 
 <file path=word/footer1.xml><?xml version="1.0" encoding="utf-8"?>
-<w:ftr xmlns:wpc="http://schemas.microsoft.com/office/word/2010/wordprocessingCanvas" xmlns:cx="http://schemas.microsoft.com/office/drawing/2014/chartex" xmlns:cx1="http://schemas.microsoft.com/office/drawing/2015/9/8/chartex" xmlns:mc="http://schemas.openxmlformats.org/markup-compatibility/2006" xmlns:o="urn:schemas-microsoft-com:office:office" xmlns:r="http://schemas.openxmlformats.org/officeDocument/2006/relationships" xmlns:m="http://schemas.openxmlformats.org/officeDocument/2006/math" xmlns:v="urn:schemas-microsoft-com:vml" xmlns:wp14="http://schemas.microsoft.com/office/word/2010/wordprocessingDrawing" xmlns:wp="http://schemas.openxmlformats.org/drawingml/2006/wordprocessingDrawing" xmlns:w10="urn:schemas-microsoft-com:office:word" xmlns:w="http://schemas.openxmlformats.org/wordprocessingml/2006/main" xmlns:w14="http://schemas.microsoft.com/office/word/2010/wordml" xmlns:w15="http://schemas.microsoft.com/office/word/2012/wordml" xmlns:w16se="http://schemas.microsoft.com/office/word/2015/wordml/symex" xmlns:wpg="http://schemas.microsoft.com/office/word/2010/wordprocessingGroup" xmlns:wpi="http://schemas.microsoft.com/office/word/2010/wordprocessingInk" xmlns:wne="http://schemas.microsoft.com/office/word/2006/wordml" xmlns:wps="http://schemas.microsoft.com/office/word/2010/wordprocessingShape" mc:Ignorable="w14 w15 w16se wp14">
+<w:ftr xmlns:ve="http://schemas.openxmlformats.org/markup-compatibility/2006" xmlns:o="urn:schemas-microsoft-com:office:office" xmlns:r="http://schemas.openxmlformats.org/officeDocument/2006/relationships" xmlns:m="http://schemas.openxmlformats.org/officeDocument/2006/math" xmlns:v="urn:schemas-microsoft-com:vml" xmlns:wp="http://schemas.openxmlformats.org/drawingml/2006/wordprocessingDrawing" xmlns:w10="urn:schemas-microsoft-com:office:word" xmlns:w="http://schemas.openxmlformats.org/wordprocessingml/2006/main" xmlns:wne="http://schemas.microsoft.com/office/word/2006/wordml">
   <w:p>
     <w:pPr>
       <w:pStyle w:val="aa"/>
@@ -6050,7 +6242,7 @@
 </file>
 
 <file path=word/footer2.xml><?xml version="1.0" encoding="utf-8"?>
-<w:ftr xmlns:wpc="http://schemas.microsoft.com/office/word/2010/wordprocessingCanvas" xmlns:cx="http://schemas.microsoft.com/office/drawing/2014/chartex" xmlns:cx1="http://schemas.microsoft.com/office/drawing/2015/9/8/chartex" xmlns:mc="http://schemas.openxmlformats.org/markup-compatibility/2006" xmlns:o="urn:schemas-microsoft-com:office:office" xmlns:r="http://schemas.openxmlformats.org/officeDocument/2006/relationships" xmlns:m="http://schemas.openxmlformats.org/officeDocument/2006/math" xmlns:v="urn:schemas-microsoft-com:vml" xmlns:wp14="http://schemas.microsoft.com/office/word/2010/wordprocessingDrawing" xmlns:wp="http://schemas.openxmlformats.org/drawingml/2006/wordprocessingDrawing" xmlns:w10="urn:schemas-microsoft-com:office:word" xmlns:w="http://schemas.openxmlformats.org/wordprocessingml/2006/main" xmlns:w14="http://schemas.microsoft.com/office/word/2010/wordml" xmlns:w15="http://schemas.microsoft.com/office/word/2012/wordml" xmlns:w16se="http://schemas.microsoft.com/office/word/2015/wordml/symex" xmlns:wpg="http://schemas.microsoft.com/office/word/2010/wordprocessingGroup" xmlns:wpi="http://schemas.microsoft.com/office/word/2010/wordprocessingInk" xmlns:wne="http://schemas.microsoft.com/office/word/2006/wordml" xmlns:wps="http://schemas.microsoft.com/office/word/2010/wordprocessingShape" mc:Ignorable="w14 w15 w16se wp14">
+<w:ftr xmlns:ve="http://schemas.openxmlformats.org/markup-compatibility/2006" xmlns:o="urn:schemas-microsoft-com:office:office" xmlns:r="http://schemas.openxmlformats.org/officeDocument/2006/relationships" xmlns:m="http://schemas.openxmlformats.org/officeDocument/2006/math" xmlns:v="urn:schemas-microsoft-com:vml" xmlns:wp="http://schemas.openxmlformats.org/drawingml/2006/wordprocessingDrawing" xmlns:w10="urn:schemas-microsoft-com:office:word" xmlns:w="http://schemas.openxmlformats.org/wordprocessingml/2006/main" xmlns:wne="http://schemas.microsoft.com/office/word/2006/wordml">
   <w:sdt>
     <w:sdtPr>
       <w:id w:val="2632861"/>
@@ -6092,7 +6284,7 @@
             <w:sz w:val="24"/>
             <w:szCs w:val="24"/>
           </w:rPr>
-          <w:t>24</w:t>
+          <w:t>25</w:t>
         </w:r>
         <w:r>
           <w:rPr>
@@ -6114,8 +6306,8 @@
 </file>
 
 <file path=word/footnotes.xml><?xml version="1.0" encoding="utf-8"?>
-<w:footnotes xmlns:wpc="http://schemas.microsoft.com/office/word/2010/wordprocessingCanvas" xmlns:cx="http://schemas.microsoft.com/office/drawing/2014/chartex" xmlns:cx1="http://schemas.microsoft.com/office/drawing/2015/9/8/chartex" xmlns:mc="http://schemas.openxmlformats.org/markup-compatibility/2006" xmlns:o="urn:schemas-microsoft-com:office:office" xmlns:r="http://schemas.openxmlformats.org/officeDocument/2006/relationships" xmlns:m="http://schemas.openxmlformats.org/officeDocument/2006/math" xmlns:v="urn:schemas-microsoft-com:vml" xmlns:wp14="http://schemas.microsoft.com/office/word/2010/wordprocessingDrawing" xmlns:wp="http://schemas.openxmlformats.org/drawingml/2006/wordprocessingDrawing" xmlns:w10="urn:schemas-microsoft-com:office:word" xmlns:w="http://schemas.openxmlformats.org/wordprocessingml/2006/main" xmlns:w14="http://schemas.microsoft.com/office/word/2010/wordml" xmlns:w15="http://schemas.microsoft.com/office/word/2012/wordml" xmlns:w16se="http://schemas.microsoft.com/office/word/2015/wordml/symex" xmlns:wpg="http://schemas.microsoft.com/office/word/2010/wordprocessingGroup" xmlns:wpi="http://schemas.microsoft.com/office/word/2010/wordprocessingInk" xmlns:wne="http://schemas.microsoft.com/office/word/2006/wordml" xmlns:wps="http://schemas.microsoft.com/office/word/2010/wordprocessingShape" mc:Ignorable="w14 w15 w16se wp14">
-  <w:footnote w:type="separator" w:id="-1">
+<w:footnotes xmlns:ve="http://schemas.openxmlformats.org/markup-compatibility/2006" xmlns:o="urn:schemas-microsoft-com:office:office" xmlns:r="http://schemas.openxmlformats.org/officeDocument/2006/relationships" xmlns:m="http://schemas.openxmlformats.org/officeDocument/2006/math" xmlns:v="urn:schemas-microsoft-com:vml" xmlns:wp="http://schemas.openxmlformats.org/drawingml/2006/wordprocessingDrawing" xmlns:w10="urn:schemas-microsoft-com:office:word" xmlns:w="http://schemas.openxmlformats.org/wordprocessingml/2006/main" xmlns:wne="http://schemas.microsoft.com/office/word/2006/wordml">
+  <w:footnote w:type="separator" w:id="0">
     <w:p>
       <w:pPr>
         <w:spacing w:after="0" w:line="240" w:lineRule="auto"/>
@@ -6125,7 +6317,7 @@
       </w:r>
     </w:p>
   </w:footnote>
-  <w:footnote w:type="continuationSeparator" w:id="0">
+  <w:footnote w:type="continuationSeparator" w:id="1">
     <w:p>
       <w:pPr>
         <w:spacing w:after="0" w:line="240" w:lineRule="auto"/>
@@ -6139,8 +6331,8 @@
 </file>
 
 <file path=word/numbering.xml><?xml version="1.0" encoding="utf-8"?>
-<w:numbering xmlns:wpc="http://schemas.microsoft.com/office/word/2010/wordprocessingCanvas" xmlns:cx="http://schemas.microsoft.com/office/drawing/2014/chartex" xmlns:cx1="http://schemas.microsoft.com/office/drawing/2015/9/8/chartex" xmlns:mc="http://schemas.openxmlformats.org/markup-compatibility/2006" xmlns:o="urn:schemas-microsoft-com:office:office" xmlns:r="http://schemas.openxmlformats.org/officeDocument/2006/relationships" xmlns:m="http://schemas.openxmlformats.org/officeDocument/2006/math" xmlns:v="urn:schemas-microsoft-com:vml" xmlns:wp14="http://schemas.microsoft.com/office/word/2010/wordprocessingDrawing" xmlns:wp="http://schemas.openxmlformats.org/drawingml/2006/wordprocessingDrawing" xmlns:w10="urn:schemas-microsoft-com:office:word" xmlns:w="http://schemas.openxmlformats.org/wordprocessingml/2006/main" xmlns:w14="http://schemas.microsoft.com/office/word/2010/wordml" xmlns:w15="http://schemas.microsoft.com/office/word/2012/wordml" xmlns:w16se="http://schemas.microsoft.com/office/word/2015/wordml/symex" xmlns:wpg="http://schemas.microsoft.com/office/word/2010/wordprocessingGroup" xmlns:wpi="http://schemas.microsoft.com/office/word/2010/wordprocessingInk" xmlns:wne="http://schemas.microsoft.com/office/word/2006/wordml" xmlns:wps="http://schemas.microsoft.com/office/word/2010/wordprocessingShape" mc:Ignorable="w14 w15 w16se wp14">
-  <w:abstractNum w:abstractNumId="0" w15:restartNumberingAfterBreak="0">
+<w:numbering xmlns:ve="http://schemas.openxmlformats.org/markup-compatibility/2006" xmlns:o="urn:schemas-microsoft-com:office:office" xmlns:r="http://schemas.openxmlformats.org/officeDocument/2006/relationships" xmlns:m="http://schemas.openxmlformats.org/officeDocument/2006/math" xmlns:v="urn:schemas-microsoft-com:vml" xmlns:wp="http://schemas.openxmlformats.org/drawingml/2006/wordprocessingDrawing" xmlns:w10="urn:schemas-microsoft-com:office:word" xmlns:w="http://schemas.openxmlformats.org/wordprocessingml/2006/main" xmlns:wne="http://schemas.microsoft.com/office/word/2006/wordml">
+  <w:abstractNum w:abstractNumId="0">
     <w:nsid w:val="05D617FF"/>
     <w:multiLevelType w:val="hybridMultilevel"/>
     <w:tmpl w:val="8FFE9BC4"/>
@@ -6253,7 +6445,7 @@
       </w:rPr>
     </w:lvl>
   </w:abstractNum>
-  <w:abstractNum w:abstractNumId="1" w15:restartNumberingAfterBreak="0">
+  <w:abstractNum w:abstractNumId="1">
     <w:nsid w:val="2F2B523E"/>
     <w:multiLevelType w:val="hybridMultilevel"/>
     <w:tmpl w:val="D6204238"/>
@@ -6366,7 +6558,7 @@
       </w:rPr>
     </w:lvl>
   </w:abstractNum>
-  <w:abstractNum w:abstractNumId="2" w15:restartNumberingAfterBreak="0">
+  <w:abstractNum w:abstractNumId="2">
     <w:nsid w:val="31362B32"/>
     <w:multiLevelType w:val="hybridMultilevel"/>
     <w:tmpl w:val="FD94AB1C"/>
@@ -6455,7 +6647,7 @@
       </w:pPr>
     </w:lvl>
   </w:abstractNum>
-  <w:abstractNum w:abstractNumId="3" w15:restartNumberingAfterBreak="0">
+  <w:abstractNum w:abstractNumId="3">
     <w:nsid w:val="6B6852C4"/>
     <w:multiLevelType w:val="multilevel"/>
     <w:tmpl w:val="D18C6428"/>
@@ -6568,7 +6760,7 @@
       </w:rPr>
     </w:lvl>
   </w:abstractNum>
-  <w:abstractNum w:abstractNumId="4" w15:restartNumberingAfterBreak="0">
+  <w:abstractNum w:abstractNumId="4">
     <w:nsid w:val="75F75F60"/>
     <w:multiLevelType w:val="hybridMultilevel"/>
     <w:tmpl w:val="7AC0B2BA"/>
@@ -6700,7 +6892,7 @@
 </file>
 
 <file path=word/styles.xml><?xml version="1.0" encoding="utf-8"?>
-<w:styles xmlns:mc="http://schemas.openxmlformats.org/markup-compatibility/2006" xmlns:r="http://schemas.openxmlformats.org/officeDocument/2006/relationships" xmlns:w="http://schemas.openxmlformats.org/wordprocessingml/2006/main" xmlns:w14="http://schemas.microsoft.com/office/word/2010/wordml" xmlns:w15="http://schemas.microsoft.com/office/word/2012/wordml" xmlns:w16se="http://schemas.microsoft.com/office/word/2015/wordml/symex" mc:Ignorable="w14 w15 w16se">
+<w:styles xmlns:r="http://schemas.openxmlformats.org/officeDocument/2006/relationships" xmlns:w="http://schemas.openxmlformats.org/wordprocessingml/2006/main">
   <w:docDefaults>
     <w:rPrDefault>
       <w:rPr>
@@ -6716,378 +6908,144 @@
       </w:pPr>
     </w:pPrDefault>
   </w:docDefaults>
-  <w:latentStyles w:defLockedState="0" w:defUIPriority="99" w:defSemiHidden="0" w:defUnhideWhenUsed="0" w:defQFormat="0" w:count="371">
-    <w:lsdException w:name="Normal" w:uiPriority="0" w:qFormat="1"/>
-    <w:lsdException w:name="heading 1" w:uiPriority="0" w:qFormat="1"/>
-    <w:lsdException w:name="heading 2" w:semiHidden="1" w:uiPriority="9" w:unhideWhenUsed="1" w:qFormat="1"/>
-    <w:lsdException w:name="heading 3" w:semiHidden="1" w:uiPriority="9" w:unhideWhenUsed="1" w:qFormat="1"/>
-    <w:lsdException w:name="heading 4" w:semiHidden="1" w:uiPriority="9" w:unhideWhenUsed="1" w:qFormat="1"/>
-    <w:lsdException w:name="heading 5" w:semiHidden="1" w:uiPriority="9" w:unhideWhenUsed="1" w:qFormat="1"/>
-    <w:lsdException w:name="heading 6" w:semiHidden="1" w:uiPriority="9" w:unhideWhenUsed="1" w:qFormat="1"/>
-    <w:lsdException w:name="heading 7" w:semiHidden="1" w:uiPriority="9" w:unhideWhenUsed="1" w:qFormat="1"/>
-    <w:lsdException w:name="heading 8" w:semiHidden="1" w:uiPriority="9" w:unhideWhenUsed="1" w:qFormat="1"/>
-    <w:lsdException w:name="heading 9" w:semiHidden="1" w:uiPriority="9" w:unhideWhenUsed="1" w:qFormat="1"/>
-    <w:lsdException w:name="index 1" w:semiHidden="1" w:unhideWhenUsed="1"/>
-    <w:lsdException w:name="index 2" w:semiHidden="1" w:unhideWhenUsed="1"/>
-    <w:lsdException w:name="index 3" w:semiHidden="1" w:unhideWhenUsed="1"/>
-    <w:lsdException w:name="index 4" w:semiHidden="1" w:unhideWhenUsed="1"/>
-    <w:lsdException w:name="index 5" w:semiHidden="1" w:unhideWhenUsed="1"/>
-    <w:lsdException w:name="index 6" w:semiHidden="1" w:unhideWhenUsed="1"/>
-    <w:lsdException w:name="index 7" w:semiHidden="1" w:unhideWhenUsed="1"/>
-    <w:lsdException w:name="index 8" w:semiHidden="1" w:unhideWhenUsed="1"/>
-    <w:lsdException w:name="index 9" w:semiHidden="1" w:unhideWhenUsed="1"/>
-    <w:lsdException w:name="toc 1" w:semiHidden="1" w:uiPriority="39" w:unhideWhenUsed="1"/>
-    <w:lsdException w:name="toc 2" w:semiHidden="1" w:uiPriority="39" w:unhideWhenUsed="1"/>
-    <w:lsdException w:name="toc 3" w:semiHidden="1" w:uiPriority="39" w:unhideWhenUsed="1"/>
-    <w:lsdException w:name="toc 4" w:semiHidden="1" w:uiPriority="39" w:unhideWhenUsed="1"/>
-    <w:lsdException w:name="toc 5" w:semiHidden="1" w:uiPriority="39" w:unhideWhenUsed="1"/>
-    <w:lsdException w:name="toc 6" w:semiHidden="1" w:uiPriority="39" w:unhideWhenUsed="1"/>
-    <w:lsdException w:name="toc 7" w:semiHidden="1" w:uiPriority="39" w:unhideWhenUsed="1"/>
-    <w:lsdException w:name="toc 8" w:semiHidden="1" w:uiPriority="39" w:unhideWhenUsed="1"/>
-    <w:lsdException w:name="toc 9" w:semiHidden="1" w:uiPriority="39" w:unhideWhenUsed="1"/>
-    <w:lsdException w:name="Normal Indent" w:semiHidden="1" w:unhideWhenUsed="1"/>
-    <w:lsdException w:name="footnote text" w:semiHidden="1" w:unhideWhenUsed="1"/>
-    <w:lsdException w:name="annotation text" w:semiHidden="1" w:unhideWhenUsed="1"/>
-    <w:lsdException w:name="header" w:semiHidden="1" w:unhideWhenUsed="1"/>
-    <w:lsdException w:name="footer" w:semiHidden="1" w:unhideWhenUsed="1"/>
-    <w:lsdException w:name="index heading" w:semiHidden="1" w:unhideWhenUsed="1"/>
-    <w:lsdException w:name="caption" w:semiHidden="1" w:uiPriority="35" w:unhideWhenUsed="1" w:qFormat="1"/>
-    <w:lsdException w:name="table of figures" w:semiHidden="1" w:unhideWhenUsed="1"/>
-    <w:lsdException w:name="envelope address" w:semiHidden="1" w:unhideWhenUsed="1"/>
-    <w:lsdException w:name="envelope return" w:semiHidden="1" w:unhideWhenUsed="1"/>
-    <w:lsdException w:name="footnote reference" w:semiHidden="1" w:unhideWhenUsed="1"/>
-    <w:lsdException w:name="annotation reference" w:semiHidden="1" w:unhideWhenUsed="1"/>
-    <w:lsdException w:name="line number" w:semiHidden="1" w:unhideWhenUsed="1"/>
-    <w:lsdException w:name="page number" w:semiHidden="1" w:unhideWhenUsed="1"/>
-    <w:lsdException w:name="endnote reference" w:semiHidden="1" w:unhideWhenUsed="1"/>
-    <w:lsdException w:name="endnote text" w:semiHidden="1" w:unhideWhenUsed="1"/>
-    <w:lsdException w:name="table of authorities" w:semiHidden="1" w:unhideWhenUsed="1"/>
-    <w:lsdException w:name="macro" w:semiHidden="1" w:unhideWhenUsed="1"/>
-    <w:lsdException w:name="toa heading" w:semiHidden="1" w:unhideWhenUsed="1"/>
-    <w:lsdException w:name="List" w:semiHidden="1" w:unhideWhenUsed="1"/>
-    <w:lsdException w:name="List Bullet" w:semiHidden="1" w:unhideWhenUsed="1"/>
-    <w:lsdException w:name="List Number" w:semiHidden="1" w:unhideWhenUsed="1"/>
-    <w:lsdException w:name="List 2" w:semiHidden="1" w:unhideWhenUsed="1"/>
-    <w:lsdException w:name="List 3" w:semiHidden="1" w:unhideWhenUsed="1"/>
-    <w:lsdException w:name="List 4" w:semiHidden="1" w:unhideWhenUsed="1"/>
-    <w:lsdException w:name="List 5" w:semiHidden="1" w:unhideWhenUsed="1"/>
-    <w:lsdException w:name="List Bullet 2" w:semiHidden="1" w:unhideWhenUsed="1"/>
-    <w:lsdException w:name="List Bullet 3" w:semiHidden="1" w:unhideWhenUsed="1"/>
-    <w:lsdException w:name="List Bullet 4" w:semiHidden="1" w:unhideWhenUsed="1"/>
-    <w:lsdException w:name="List Bullet 5" w:semiHidden="1" w:unhideWhenUsed="1"/>
-    <w:lsdException w:name="List Number 2" w:semiHidden="1" w:unhideWhenUsed="1"/>
-    <w:lsdException w:name="List Number 3" w:semiHidden="1" w:unhideWhenUsed="1"/>
-    <w:lsdException w:name="List Number 4" w:semiHidden="1" w:unhideWhenUsed="1"/>
-    <w:lsdException w:name="List Number 5" w:semiHidden="1" w:unhideWhenUsed="1"/>
-    <w:lsdException w:name="Title" w:uiPriority="10" w:qFormat="1"/>
-    <w:lsdException w:name="Closing" w:semiHidden="1" w:unhideWhenUsed="1"/>
-    <w:lsdException w:name="Signature" w:semiHidden="1" w:unhideWhenUsed="1"/>
-    <w:lsdException w:name="Default Paragraph Font" w:semiHidden="1" w:uiPriority="1" w:unhideWhenUsed="1"/>
-    <w:lsdException w:name="Body Text" w:semiHidden="1" w:unhideWhenUsed="1"/>
-    <w:lsdException w:name="Body Text Indent" w:semiHidden="1" w:unhideWhenUsed="1"/>
-    <w:lsdException w:name="List Continue" w:semiHidden="1" w:unhideWhenUsed="1"/>
-    <w:lsdException w:name="List Continue 2" w:semiHidden="1" w:unhideWhenUsed="1"/>
-    <w:lsdException w:name="List Continue 3" w:semiHidden="1" w:unhideWhenUsed="1"/>
-    <w:lsdException w:name="List Continue 4" w:semiHidden="1" w:unhideWhenUsed="1"/>
-    <w:lsdException w:name="List Continue 5" w:semiHidden="1" w:unhideWhenUsed="1"/>
-    <w:lsdException w:name="Message Header" w:semiHidden="1" w:unhideWhenUsed="1"/>
-    <w:lsdException w:name="Subtitle" w:uiPriority="11" w:qFormat="1"/>
-    <w:lsdException w:name="Salutation" w:semiHidden="1" w:unhideWhenUsed="1"/>
-    <w:lsdException w:name="Date" w:semiHidden="1" w:unhideWhenUsed="1"/>
-    <w:lsdException w:name="Body Text First Indent" w:semiHidden="1" w:unhideWhenUsed="1"/>
-    <w:lsdException w:name="Body Text First Indent 2" w:semiHidden="1" w:unhideWhenUsed="1"/>
-    <w:lsdException w:name="Note Heading" w:semiHidden="1" w:unhideWhenUsed="1"/>
-    <w:lsdException w:name="Body Text 2" w:semiHidden="1" w:unhideWhenUsed="1"/>
-    <w:lsdException w:name="Body Text 3" w:semiHidden="1" w:unhideWhenUsed="1"/>
-    <w:lsdException w:name="Body Text Indent 2" w:semiHidden="1" w:unhideWhenUsed="1"/>
-    <w:lsdException w:name="Body Text Indent 3" w:semiHidden="1" w:unhideWhenUsed="1"/>
-    <w:lsdException w:name="Block Text" w:semiHidden="1" w:unhideWhenUsed="1"/>
-    <w:lsdException w:name="Hyperlink" w:semiHidden="1" w:unhideWhenUsed="1"/>
-    <w:lsdException w:name="FollowedHyperlink" w:semiHidden="1" w:unhideWhenUsed="1"/>
-    <w:lsdException w:name="Strong" w:uiPriority="22" w:qFormat="1"/>
-    <w:lsdException w:name="Emphasis" w:uiPriority="20" w:qFormat="1"/>
-    <w:lsdException w:name="Document Map" w:semiHidden="1" w:unhideWhenUsed="1"/>
-    <w:lsdException w:name="Plain Text" w:semiHidden="1" w:unhideWhenUsed="1"/>
-    <w:lsdException w:name="E-mail Signature" w:semiHidden="1" w:unhideWhenUsed="1"/>
-    <w:lsdException w:name="HTML Top of Form" w:semiHidden="1" w:unhideWhenUsed="1"/>
-    <w:lsdException w:name="HTML Bottom of Form" w:semiHidden="1" w:unhideWhenUsed="1"/>
-    <w:lsdException w:name="Normal (Web)" w:semiHidden="1" w:unhideWhenUsed="1"/>
-    <w:lsdException w:name="HTML Acronym" w:semiHidden="1" w:unhideWhenUsed="1"/>
-    <w:lsdException w:name="HTML Address" w:semiHidden="1" w:unhideWhenUsed="1"/>
-    <w:lsdException w:name="HTML Cite" w:semiHidden="1" w:unhideWhenUsed="1"/>
-    <w:lsdException w:name="HTML Code" w:semiHidden="1" w:unhideWhenUsed="1"/>
-    <w:lsdException w:name="HTML Definition" w:semiHidden="1" w:unhideWhenUsed="1"/>
-    <w:lsdException w:name="HTML Keyboard" w:semiHidden="1" w:unhideWhenUsed="1"/>
-    <w:lsdException w:name="HTML Preformatted" w:semiHidden="1" w:unhideWhenUsed="1"/>
-    <w:lsdException w:name="HTML Sample" w:semiHidden="1" w:unhideWhenUsed="1"/>
-    <w:lsdException w:name="HTML Typewriter" w:semiHidden="1" w:unhideWhenUsed="1"/>
-    <w:lsdException w:name="HTML Variable" w:semiHidden="1" w:unhideWhenUsed="1"/>
-    <w:lsdException w:name="Normal Table" w:semiHidden="1" w:unhideWhenUsed="1"/>
-    <w:lsdException w:name="annotation subject" w:semiHidden="1" w:unhideWhenUsed="1"/>
-    <w:lsdException w:name="No List" w:semiHidden="1" w:unhideWhenUsed="1"/>
-    <w:lsdException w:name="Outline List 1" w:semiHidden="1" w:unhideWhenUsed="1"/>
-    <w:lsdException w:name="Outline List 2" w:semiHidden="1" w:unhideWhenUsed="1"/>
-    <w:lsdException w:name="Outline List 3" w:semiHidden="1" w:unhideWhenUsed="1"/>
-    <w:lsdException w:name="Table Simple 1" w:semiHidden="1" w:unhideWhenUsed="1"/>
-    <w:lsdException w:name="Table Simple 2" w:semiHidden="1" w:unhideWhenUsed="1"/>
-    <w:lsdException w:name="Table Simple 3" w:semiHidden="1" w:unhideWhenUsed="1"/>
-    <w:lsdException w:name="Table Classic 1" w:semiHidden="1" w:unhideWhenUsed="1"/>
-    <w:lsdException w:name="Table Classic 2" w:semiHidden="1" w:unhideWhenUsed="1"/>
-    <w:lsdException w:name="Table Classic 3" w:semiHidden="1" w:unhideWhenUsed="1"/>
-    <w:lsdException w:name="Table Classic 4" w:semiHidden="1" w:unhideWhenUsed="1"/>
-    <w:lsdException w:name="Table Colorful 1" w:semiHidden="1" w:unhideWhenUsed="1"/>
-    <w:lsdException w:name="Table Colorful 2" w:semiHidden="1" w:unhideWhenUsed="1"/>
-    <w:lsdException w:name="Table Colorful 3" w:semiHidden="1" w:unhideWhenUsed="1"/>
-    <w:lsdException w:name="Table Columns 1" w:semiHidden="1" w:unhideWhenUsed="1"/>
-    <w:lsdException w:name="Table Columns 2" w:semiHidden="1" w:unhideWhenUsed="1"/>
-    <w:lsdException w:name="Table Columns 3" w:semiHidden="1" w:unhideWhenUsed="1"/>
-    <w:lsdException w:name="Table Columns 4" w:semiHidden="1" w:unhideWhenUsed="1"/>
-    <w:lsdException w:name="Table Columns 5" w:semiHidden="1" w:unhideWhenUsed="1"/>
-    <w:lsdException w:name="Table Grid 1" w:semiHidden="1" w:unhideWhenUsed="1"/>
-    <w:lsdException w:name="Table Grid 2" w:semiHidden="1" w:unhideWhenUsed="1"/>
-    <w:lsdException w:name="Table Grid 3" w:semiHidden="1" w:unhideWhenUsed="1"/>
-    <w:lsdException w:name="Table Grid 4" w:semiHidden="1" w:unhideWhenUsed="1"/>
-    <w:lsdException w:name="Table Grid 5" w:semiHidden="1" w:unhideWhenUsed="1"/>
-    <w:lsdException w:name="Table Grid 6" w:semiHidden="1" w:unhideWhenUsed="1"/>
-    <w:lsdException w:name="Table Grid 7" w:semiHidden="1" w:unhideWhenUsed="1"/>
-    <w:lsdException w:name="Table Grid 8" w:semiHidden="1" w:unhideWhenUsed="1"/>
-    <w:lsdException w:name="Table List 1" w:semiHidden="1" w:unhideWhenUsed="1"/>
-    <w:lsdException w:name="Table List 2" w:semiHidden="1" w:unhideWhenUsed="1"/>
-    <w:lsdException w:name="Table List 3" w:semiHidden="1" w:unhideWhenUsed="1"/>
-    <w:lsdException w:name="Table List 4" w:semiHidden="1" w:unhideWhenUsed="1"/>
-    <w:lsdException w:name="Table List 5" w:semiHidden="1" w:unhideWhenUsed="1"/>
-    <w:lsdException w:name="Table List 6" w:semiHidden="1" w:unhideWhenUsed="1"/>
-    <w:lsdException w:name="Table List 7" w:semiHidden="1" w:unhideWhenUsed="1"/>
-    <w:lsdException w:name="Table List 8" w:semiHidden="1" w:unhideWhenUsed="1"/>
-    <w:lsdException w:name="Table 3D effects 1" w:semiHidden="1" w:unhideWhenUsed="1"/>
-    <w:lsdException w:name="Table 3D effects 2" w:semiHidden="1" w:unhideWhenUsed="1"/>
-    <w:lsdException w:name="Table 3D effects 3" w:semiHidden="1" w:unhideWhenUsed="1"/>
-    <w:lsdException w:name="Table Contemporary" w:semiHidden="1" w:unhideWhenUsed="1"/>
-    <w:lsdException w:name="Table Elegant" w:semiHidden="1" w:unhideWhenUsed="1"/>
-    <w:lsdException w:name="Table Professional" w:semiHidden="1" w:unhideWhenUsed="1"/>
-    <w:lsdException w:name="Table Subtle 1" w:semiHidden="1" w:unhideWhenUsed="1"/>
-    <w:lsdException w:name="Table Subtle 2" w:semiHidden="1" w:unhideWhenUsed="1"/>
-    <w:lsdException w:name="Table Web 1" w:semiHidden="1" w:unhideWhenUsed="1"/>
-    <w:lsdException w:name="Table Web 2" w:semiHidden="1" w:unhideWhenUsed="1"/>
-    <w:lsdException w:name="Table Web 3" w:semiHidden="1" w:unhideWhenUsed="1"/>
-    <w:lsdException w:name="Balloon Text" w:semiHidden="1" w:unhideWhenUsed="1"/>
-    <w:lsdException w:name="Table Grid" w:uiPriority="59"/>
-    <w:lsdException w:name="Table Theme" w:semiHidden="1" w:unhideWhenUsed="1"/>
-    <w:lsdException w:name="Placeholder Text" w:semiHidden="1"/>
-    <w:lsdException w:name="No Spacing" w:uiPriority="1" w:qFormat="1"/>
-    <w:lsdException w:name="Light Shading" w:uiPriority="60"/>
-    <w:lsdException w:name="Light List" w:uiPriority="61"/>
-    <w:lsdException w:name="Light Grid" w:uiPriority="62"/>
-    <w:lsdException w:name="Medium Shading 1" w:uiPriority="63"/>
-    <w:lsdException w:name="Medium Shading 2" w:uiPriority="64"/>
-    <w:lsdException w:name="Medium List 1" w:uiPriority="65"/>
-    <w:lsdException w:name="Medium List 2" w:uiPriority="66"/>
-    <w:lsdException w:name="Medium Grid 1" w:uiPriority="67"/>
-    <w:lsdException w:name="Medium Grid 2" w:uiPriority="68"/>
-    <w:lsdException w:name="Medium Grid 3" w:uiPriority="69"/>
-    <w:lsdException w:name="Dark List" w:uiPriority="70"/>
-    <w:lsdException w:name="Colorful Shading" w:uiPriority="71"/>
-    <w:lsdException w:name="Colorful List" w:uiPriority="72"/>
-    <w:lsdException w:name="Colorful Grid" w:uiPriority="73"/>
-    <w:lsdException w:name="Light Shading Accent 1" w:uiPriority="60"/>
-    <w:lsdException w:name="Light List Accent 1" w:uiPriority="61"/>
-    <w:lsdException w:name="Light Grid Accent 1" w:uiPriority="62"/>
-    <w:lsdException w:name="Medium Shading 1 Accent 1" w:uiPriority="63"/>
-    <w:lsdException w:name="Medium Shading 2 Accent 1" w:uiPriority="64"/>
-    <w:lsdException w:name="Medium List 1 Accent 1" w:uiPriority="65"/>
-    <w:lsdException w:name="Revision" w:semiHidden="1"/>
-    <w:lsdException w:name="List Paragraph" w:uiPriority="34" w:qFormat="1"/>
-    <w:lsdException w:name="Quote" w:uiPriority="29" w:qFormat="1"/>
-    <w:lsdException w:name="Intense Quote" w:uiPriority="30" w:qFormat="1"/>
-    <w:lsdException w:name="Medium List 2 Accent 1" w:uiPriority="66"/>
-    <w:lsdException w:name="Medium Grid 1 Accent 1" w:uiPriority="67"/>
-    <w:lsdException w:name="Medium Grid 2 Accent 1" w:uiPriority="68"/>
-    <w:lsdException w:name="Medium Grid 3 Accent 1" w:uiPriority="69"/>
-    <w:lsdException w:name="Dark List Accent 1" w:uiPriority="70"/>
-    <w:lsdException w:name="Colorful Shading Accent 1" w:uiPriority="71"/>
-    <w:lsdException w:name="Colorful List Accent 1" w:uiPriority="72"/>
-    <w:lsdException w:name="Colorful Grid Accent 1" w:uiPriority="73"/>
-    <w:lsdException w:name="Light Shading Accent 2" w:uiPriority="60"/>
-    <w:lsdException w:name="Light List Accent 2" w:uiPriority="61"/>
-    <w:lsdException w:name="Light Grid Accent 2" w:uiPriority="62"/>
-    <w:lsdException w:name="Medium Shading 1 Accent 2" w:uiPriority="63"/>
-    <w:lsdException w:name="Medium Shading 2 Accent 2" w:uiPriority="64"/>
-    <w:lsdException w:name="Medium List 1 Accent 2" w:uiPriority="65"/>
-    <w:lsdException w:name="Medium List 2 Accent 2" w:uiPriority="66"/>
-    <w:lsdException w:name="Medium Grid 1 Accent 2" w:uiPriority="67"/>
-    <w:lsdException w:name="Medium Grid 2 Accent 2" w:uiPriority="68"/>
-    <w:lsdException w:name="Medium Grid 3 Accent 2" w:uiPriority="69"/>
-    <w:lsdException w:name="Dark List Accent 2" w:uiPriority="70"/>
-    <w:lsdException w:name="Colorful Shading Accent 2" w:uiPriority="71"/>
-    <w:lsdException w:name="Colorful List Accent 2" w:uiPriority="72"/>
-    <w:lsdException w:name="Colorful Grid Accent 2" w:uiPriority="73"/>
-    <w:lsdException w:name="Light Shading Accent 3" w:uiPriority="60"/>
-    <w:lsdException w:name="Light List Accent 3" w:uiPriority="61"/>
-    <w:lsdException w:name="Light Grid Accent 3" w:uiPriority="62"/>
-    <w:lsdException w:name="Medium Shading 1 Accent 3" w:uiPriority="63"/>
-    <w:lsdException w:name="Medium Shading 2 Accent 3" w:uiPriority="64"/>
-    <w:lsdException w:name="Medium List 1 Accent 3" w:uiPriority="65"/>
-    <w:lsdException w:name="Medium List 2 Accent 3" w:uiPriority="66"/>
-    <w:lsdException w:name="Medium Grid 1 Accent 3" w:uiPriority="67"/>
-    <w:lsdException w:name="Medium Grid 2 Accent 3" w:uiPriority="68"/>
-    <w:lsdException w:name="Medium Grid 3 Accent 3" w:uiPriority="69"/>
-    <w:lsdException w:name="Dark List Accent 3" w:uiPriority="70"/>
-    <w:lsdException w:name="Colorful Shading Accent 3" w:uiPriority="71"/>
-    <w:lsdException w:name="Colorful List Accent 3" w:uiPriority="72"/>
-    <w:lsdException w:name="Colorful Grid Accent 3" w:uiPriority="73"/>
-    <w:lsdException w:name="Light Shading Accent 4" w:uiPriority="60"/>
-    <w:lsdException w:name="Light List Accent 4" w:uiPriority="61"/>
-    <w:lsdException w:name="Light Grid Accent 4" w:uiPriority="62"/>
-    <w:lsdException w:name="Medium Shading 1 Accent 4" w:uiPriority="63"/>
-    <w:lsdException w:name="Medium Shading 2 Accent 4" w:uiPriority="64"/>
-    <w:lsdException w:name="Medium List 1 Accent 4" w:uiPriority="65"/>
-    <w:lsdException w:name="Medium List 2 Accent 4" w:uiPriority="66"/>
-    <w:lsdException w:name="Medium Grid 1 Accent 4" w:uiPriority="67"/>
-    <w:lsdException w:name="Medium Grid 2 Accent 4" w:uiPriority="68"/>
-    <w:lsdException w:name="Medium Grid 3 Accent 4" w:uiPriority="69"/>
-    <w:lsdException w:name="Dark List Accent 4" w:uiPriority="70"/>
-    <w:lsdException w:name="Colorful Shading Accent 4" w:uiPriority="71"/>
-    <w:lsdException w:name="Colorful List Accent 4" w:uiPriority="72"/>
-    <w:lsdException w:name="Colorful Grid Accent 4" w:uiPriority="73"/>
-    <w:lsdException w:name="Light Shading Accent 5" w:uiPriority="60"/>
-    <w:lsdException w:name="Light List Accent 5" w:uiPriority="61"/>
-    <w:lsdException w:name="Light Grid Accent 5" w:uiPriority="62"/>
-    <w:lsdException w:name="Medium Shading 1 Accent 5" w:uiPriority="63"/>
-    <w:lsdException w:name="Medium Shading 2 Accent 5" w:uiPriority="64"/>
-    <w:lsdException w:name="Medium List 1 Accent 5" w:uiPriority="65"/>
-    <w:lsdException w:name="Medium List 2 Accent 5" w:uiPriority="66"/>
-    <w:lsdException w:name="Medium Grid 1 Accent 5" w:uiPriority="67"/>
-    <w:lsdException w:name="Medium Grid 2 Accent 5" w:uiPriority="68"/>
-    <w:lsdException w:name="Medium Grid 3 Accent 5" w:uiPriority="69"/>
-    <w:lsdException w:name="Dark List Accent 5" w:uiPriority="70"/>
-    <w:lsdException w:name="Colorful Shading Accent 5" w:uiPriority="71"/>
-    <w:lsdException w:name="Colorful List Accent 5" w:uiPriority="72"/>
-    <w:lsdException w:name="Colorful Grid Accent 5" w:uiPriority="73"/>
-    <w:lsdException w:name="Light Shading Accent 6" w:uiPriority="60"/>
-    <w:lsdException w:name="Light List Accent 6" w:uiPriority="61"/>
-    <w:lsdException w:name="Light Grid Accent 6" w:uiPriority="62"/>
-    <w:lsdException w:name="Medium Shading 1 Accent 6" w:uiPriority="63"/>
-    <w:lsdException w:name="Medium Shading 2 Accent 6" w:uiPriority="64"/>
-    <w:lsdException w:name="Medium List 1 Accent 6" w:uiPriority="65"/>
-    <w:lsdException w:name="Medium List 2 Accent 6" w:uiPriority="66"/>
-    <w:lsdException w:name="Medium Grid 1 Accent 6" w:uiPriority="67"/>
-    <w:lsdException w:name="Medium Grid 2 Accent 6" w:uiPriority="68"/>
-    <w:lsdException w:name="Medium Grid 3 Accent 6" w:uiPriority="69"/>
-    <w:lsdException w:name="Dark List Accent 6" w:uiPriority="70"/>
-    <w:lsdException w:name="Colorful Shading Accent 6" w:uiPriority="71"/>
-    <w:lsdException w:name="Colorful List Accent 6" w:uiPriority="72"/>
-    <w:lsdException w:name="Colorful Grid Accent 6" w:uiPriority="73"/>
-    <w:lsdException w:name="Subtle Emphasis" w:uiPriority="19" w:qFormat="1"/>
-    <w:lsdException w:name="Intense Emphasis" w:uiPriority="21" w:qFormat="1"/>
-    <w:lsdException w:name="Subtle Reference" w:uiPriority="31" w:qFormat="1"/>
-    <w:lsdException w:name="Intense Reference" w:uiPriority="32" w:qFormat="1"/>
-    <w:lsdException w:name="Book Title" w:uiPriority="33" w:qFormat="1"/>
-    <w:lsdException w:name="Bibliography" w:semiHidden="1" w:uiPriority="37" w:unhideWhenUsed="1"/>
-    <w:lsdException w:name="TOC Heading" w:semiHidden="1" w:uiPriority="39" w:unhideWhenUsed="1" w:qFormat="1"/>
-    <w:lsdException w:name="Plain Table 1" w:uiPriority="41"/>
-    <w:lsdException w:name="Plain Table 2" w:uiPriority="42"/>
-    <w:lsdException w:name="Plain Table 3" w:uiPriority="43"/>
-    <w:lsdException w:name="Plain Table 4" w:uiPriority="44"/>
-    <w:lsdException w:name="Plain Table 5" w:uiPriority="45"/>
-    <w:lsdException w:name="Grid Table Light" w:uiPriority="40"/>
-    <w:lsdException w:name="Grid Table 1 Light" w:uiPriority="46"/>
-    <w:lsdException w:name="Grid Table 2" w:uiPriority="47"/>
-    <w:lsdException w:name="Grid Table 3" w:uiPriority="48"/>
-    <w:lsdException w:name="Grid Table 4" w:uiPriority="49"/>
-    <w:lsdException w:name="Grid Table 5 Dark" w:uiPriority="50"/>
-    <w:lsdException w:name="Grid Table 6 Colorful" w:uiPriority="51"/>
-    <w:lsdException w:name="Grid Table 7 Colorful" w:uiPriority="52"/>
-    <w:lsdException w:name="Grid Table 1 Light Accent 1" w:uiPriority="46"/>
-    <w:lsdException w:name="Grid Table 2 Accent 1" w:uiPriority="47"/>
-    <w:lsdException w:name="Grid Table 3 Accent 1" w:uiPriority="48"/>
-    <w:lsdException w:name="Grid Table 4 Accent 1" w:uiPriority="49"/>
-    <w:lsdException w:name="Grid Table 5 Dark Accent 1" w:uiPriority="50"/>
-    <w:lsdException w:name="Grid Table 6 Colorful Accent 1" w:uiPriority="51"/>
-    <w:lsdException w:name="Grid Table 7 Colorful Accent 1" w:uiPriority="52"/>
-    <w:lsdException w:name="Grid Table 1 Light Accent 2" w:uiPriority="46"/>
-    <w:lsdException w:name="Grid Table 2 Accent 2" w:uiPriority="47"/>
-    <w:lsdException w:name="Grid Table 3 Accent 2" w:uiPriority="48"/>
-    <w:lsdException w:name="Grid Table 4 Accent 2" w:uiPriority="49"/>
-    <w:lsdException w:name="Grid Table 5 Dark Accent 2" w:uiPriority="50"/>
-    <w:lsdException w:name="Grid Table 6 Colorful Accent 2" w:uiPriority="51"/>
-    <w:lsdException w:name="Grid Table 7 Colorful Accent 2" w:uiPriority="52"/>
-    <w:lsdException w:name="Grid Table 1 Light Accent 3" w:uiPriority="46"/>
-    <w:lsdException w:name="Grid Table 2 Accent 3" w:uiPriority="47"/>
-    <w:lsdException w:name="Grid Table 3 Accent 3" w:uiPriority="48"/>
-    <w:lsdException w:name="Grid Table 4 Accent 3" w:uiPriority="49"/>
-    <w:lsdException w:name="Grid Table 5 Dark Accent 3" w:uiPriority="50"/>
-    <w:lsdException w:name="Grid Table 6 Colorful Accent 3" w:uiPriority="51"/>
-    <w:lsdException w:name="Grid Table 7 Colorful Accent 3" w:uiPriority="52"/>
-    <w:lsdException w:name="Grid Table 1 Light Accent 4" w:uiPriority="46"/>
-    <w:lsdException w:name="Grid Table 2 Accent 4" w:uiPriority="47"/>
-    <w:lsdException w:name="Grid Table 3 Accent 4" w:uiPriority="48"/>
-    <w:lsdException w:name="Grid Table 4 Accent 4" w:uiPriority="49"/>
-    <w:lsdException w:name="Grid Table 5 Dark Accent 4" w:uiPriority="50"/>
-    <w:lsdException w:name="Grid Table 6 Colorful Accent 4" w:uiPriority="51"/>
-    <w:lsdException w:name="Grid Table 7 Colorful Accent 4" w:uiPriority="52"/>
-    <w:lsdException w:name="Grid Table 1 Light Accent 5" w:uiPriority="46"/>
-    <w:lsdException w:name="Grid Table 2 Accent 5" w:uiPriority="47"/>
-    <w:lsdException w:name="Grid Table 3 Accent 5" w:uiPriority="48"/>
-    <w:lsdException w:name="Grid Table 4 Accent 5" w:uiPriority="49"/>
-    <w:lsdException w:name="Grid Table 5 Dark Accent 5" w:uiPriority="50"/>
-    <w:lsdException w:name="Grid Table 6 Colorful Accent 5" w:uiPriority="51"/>
-    <w:lsdException w:name="Grid Table 7 Colorful Accent 5" w:uiPriority="52"/>
-    <w:lsdException w:name="Grid Table 1 Light Accent 6" w:uiPriority="46"/>
-    <w:lsdException w:name="Grid Table 2 Accent 6" w:uiPriority="47"/>
-    <w:lsdException w:name="Grid Table 3 Accent 6" w:uiPriority="48"/>
-    <w:lsdException w:name="Grid Table 4 Accent 6" w:uiPriority="49"/>
-    <w:lsdException w:name="Grid Table 5 Dark Accent 6" w:uiPriority="50"/>
-    <w:lsdException w:name="Grid Table 6 Colorful Accent 6" w:uiPriority="51"/>
-    <w:lsdException w:name="Grid Table 7 Colorful Accent 6" w:uiPriority="52"/>
-    <w:lsdException w:name="List Table 1 Light" w:uiPriority="46"/>
-    <w:lsdException w:name="List Table 2" w:uiPriority="47"/>
-    <w:lsdException w:name="List Table 3" w:uiPriority="48"/>
-    <w:lsdException w:name="List Table 4" w:uiPriority="49"/>
-    <w:lsdException w:name="List Table 5 Dark" w:uiPriority="50"/>
-    <w:lsdException w:name="List Table 6 Colorful" w:uiPriority="51"/>
-    <w:lsdException w:name="List Table 7 Colorful" w:uiPriority="52"/>
-    <w:lsdException w:name="List Table 1 Light Accent 1" w:uiPriority="46"/>
-    <w:lsdException w:name="List Table 2 Accent 1" w:uiPriority="47"/>
-    <w:lsdException w:name="List Table 3 Accent 1" w:uiPriority="48"/>
-    <w:lsdException w:name="List Table 4 Accent 1" w:uiPriority="49"/>
-    <w:lsdException w:name="List Table 5 Dark Accent 1" w:uiPriority="50"/>
-    <w:lsdException w:name="List Table 6 Colorful Accent 1" w:uiPriority="51"/>
-    <w:lsdException w:name="List Table 7 Colorful Accent 1" w:uiPriority="52"/>
-    <w:lsdException w:name="List Table 1 Light Accent 2" w:uiPriority="46"/>
-    <w:lsdException w:name="List Table 2 Accent 2" w:uiPriority="47"/>
-    <w:lsdException w:name="List Table 3 Accent 2" w:uiPriority="48"/>
-    <w:lsdException w:name="List Table 4 Accent 2" w:uiPriority="49"/>
-    <w:lsdException w:name="List Table 5 Dark Accent 2" w:uiPriority="50"/>
-    <w:lsdException w:name="List Table 6 Colorful Accent 2" w:uiPriority="51"/>
-    <w:lsdException w:name="List Table 7 Colorful Accent 2" w:uiPriority="52"/>
-    <w:lsdException w:name="List Table 1 Light Accent 3" w:uiPriority="46"/>
-    <w:lsdException w:name="List Table 2 Accent 3" w:uiPriority="47"/>
-    <w:lsdException w:name="List Table 3 Accent 3" w:uiPriority="48"/>
-    <w:lsdException w:name="List Table 4 Accent 3" w:uiPriority="49"/>
-    <w:lsdException w:name="List Table 5 Dark Accent 3" w:uiPriority="50"/>
-    <w:lsdException w:name="List Table 6 Colorful Accent 3" w:uiPriority="51"/>
-    <w:lsdException w:name="List Table 7 Colorful Accent 3" w:uiPriority="52"/>
-    <w:lsdException w:name="List Table 1 Light Accent 4" w:uiPriority="46"/>
-    <w:lsdException w:name="List Table 2 Accent 4" w:uiPriority="47"/>
-    <w:lsdException w:name="List Table 3 Accent 4" w:uiPriority="48"/>
-    <w:lsdException w:name="List Table 4 Accent 4" w:uiPriority="49"/>
-    <w:lsdException w:name="List Table 5 Dark Accent 4" w:uiPriority="50"/>
-    <w:lsdException w:name="List Table 6 Colorful Accent 4" w:uiPriority="51"/>
-    <w:lsdException w:name="List Table 7 Colorful Accent 4" w:uiPriority="52"/>
-    <w:lsdException w:name="List Table 1 Light Accent 5" w:uiPriority="46"/>
-    <w:lsdException w:name="List Table 2 Accent 5" w:uiPriority="47"/>
-    <w:lsdException w:name="List Table 3 Accent 5" w:uiPriority="48"/>
-    <w:lsdException w:name="List Table 4 Accent 5" w:uiPriority="49"/>
-    <w:lsdException w:name="List Table 5 Dark Accent 5" w:uiPriority="50"/>
-    <w:lsdException w:name="List Table 6 Colorful Accent 5" w:uiPriority="51"/>
-    <w:lsdException w:name="List Table 7 Colorful Accent 5" w:uiPriority="52"/>
-    <w:lsdException w:name="List Table 1 Light Accent 6" w:uiPriority="46"/>
-    <w:lsdException w:name="List Table 2 Accent 6" w:uiPriority="47"/>
-    <w:lsdException w:name="List Table 3 Accent 6" w:uiPriority="48"/>
-    <w:lsdException w:name="List Table 4 Accent 6" w:uiPriority="49"/>
-    <w:lsdException w:name="List Table 5 Dark Accent 6" w:uiPriority="50"/>
-    <w:lsdException w:name="List Table 6 Colorful Accent 6" w:uiPriority="51"/>
-    <w:lsdException w:name="List Table 7 Colorful Accent 6" w:uiPriority="52"/>
+  <w:latentStyles w:defLockedState="0" w:defUIPriority="99" w:defSemiHidden="1" w:defUnhideWhenUsed="1" w:defQFormat="0" w:count="267">
+    <w:lsdException w:name="Normal" w:semiHidden="0" w:uiPriority="0" w:unhideWhenUsed="0" w:qFormat="1"/>
+    <w:lsdException w:name="heading 1" w:semiHidden="0" w:uiPriority="0" w:unhideWhenUsed="0" w:qFormat="1"/>
+    <w:lsdException w:name="heading 2" w:uiPriority="9" w:qFormat="1"/>
+    <w:lsdException w:name="heading 3" w:uiPriority="9" w:qFormat="1"/>
+    <w:lsdException w:name="heading 4" w:uiPriority="9" w:qFormat="1"/>
+    <w:lsdException w:name="heading 5" w:uiPriority="9" w:qFormat="1"/>
+    <w:lsdException w:name="heading 6" w:uiPriority="9" w:qFormat="1"/>
+    <w:lsdException w:name="heading 7" w:uiPriority="9" w:qFormat="1"/>
+    <w:lsdException w:name="heading 8" w:uiPriority="9" w:qFormat="1"/>
+    <w:lsdException w:name="heading 9" w:uiPriority="9" w:qFormat="1"/>
+    <w:lsdException w:name="toc 1" w:uiPriority="39"/>
+    <w:lsdException w:name="toc 2" w:uiPriority="39"/>
+    <w:lsdException w:name="toc 3" w:uiPriority="39"/>
+    <w:lsdException w:name="toc 4" w:uiPriority="39"/>
+    <w:lsdException w:name="toc 5" w:uiPriority="39"/>
+    <w:lsdException w:name="toc 6" w:uiPriority="39"/>
+    <w:lsdException w:name="toc 7" w:uiPriority="39"/>
+    <w:lsdException w:name="toc 8" w:uiPriority="39"/>
+    <w:lsdException w:name="toc 9" w:uiPriority="39"/>
+    <w:lsdException w:name="caption" w:uiPriority="35" w:qFormat="1"/>
+    <w:lsdException w:name="Title" w:semiHidden="0" w:uiPriority="10" w:unhideWhenUsed="0" w:qFormat="1"/>
+    <w:lsdException w:name="Default Paragraph Font" w:uiPriority="1"/>
+    <w:lsdException w:name="Subtitle" w:semiHidden="0" w:uiPriority="11" w:unhideWhenUsed="0" w:qFormat="1"/>
+    <w:lsdException w:name="Strong" w:semiHidden="0" w:uiPriority="22" w:unhideWhenUsed="0" w:qFormat="1"/>
+    <w:lsdException w:name="Emphasis" w:semiHidden="0" w:uiPriority="20" w:unhideWhenUsed="0" w:qFormat="1"/>
+    <w:lsdException w:name="Table Grid" w:semiHidden="0" w:uiPriority="59" w:unhideWhenUsed="0"/>
+    <w:lsdException w:name="Placeholder Text" w:unhideWhenUsed="0"/>
+    <w:lsdException w:name="No Spacing" w:semiHidden="0" w:uiPriority="1" w:unhideWhenUsed="0" w:qFormat="1"/>
+    <w:lsdException w:name="Light Shading" w:semiHidden="0" w:uiPriority="60" w:unhideWhenUsed="0"/>
+    <w:lsdException w:name="Light List" w:semiHidden="0" w:uiPriority="61" w:unhideWhenUsed="0"/>
+    <w:lsdException w:name="Light Grid" w:semiHidden="0" w:uiPriority="62" w:unhideWhenUsed="0"/>
+    <w:lsdException w:name="Medium Shading 1" w:semiHidden="0" w:uiPriority="63" w:unhideWhenUsed="0"/>
+    <w:lsdException w:name="Medium Shading 2" w:semiHidden="0" w:uiPriority="64" w:unhideWhenUsed="0"/>
+    <w:lsdException w:name="Medium List 1" w:semiHidden="0" w:uiPriority="65" w:unhideWhenUsed="0"/>
+    <w:lsdException w:name="Medium List 2" w:semiHidden="0" w:uiPriority="66" w:unhideWhenUsed="0"/>
+    <w:lsdException w:name="Medium Grid 1" w:semiHidden="0" w:uiPriority="67" w:unhideWhenUsed="0"/>
+    <w:lsdException w:name="Medium Grid 2" w:semiHidden="0" w:uiPriority="68" w:unhideWhenUsed="0"/>
+    <w:lsdException w:name="Medium Grid 3" w:semiHidden="0" w:uiPriority="69" w:unhideWhenUsed="0"/>
+    <w:lsdException w:name="Dark List" w:semiHidden="0" w:uiPriority="70" w:unhideWhenUsed="0"/>
+    <w:lsdException w:name="Colorful Shading" w:semiHidden="0" w:uiPriority="71" w:unhideWhenUsed="0"/>
+    <w:lsdException w:name="Colorful List" w:semiHidden="0" w:uiPriority="72" w:unhideWhenUsed="0"/>
+    <w:lsdException w:name="Colorful Grid" w:semiHidden="0" w:uiPriority="73" w:unhideWhenUsed="0"/>
+    <w:lsdException w:name="Light Shading Accent 1" w:semiHidden="0" w:uiPriority="60" w:unhideWhenUsed="0"/>
+    <w:lsdException w:name="Light List Accent 1" w:semiHidden="0" w:uiPriority="61" w:unhideWhenUsed="0"/>
+    <w:lsdException w:name="Light Grid Accent 1" w:semiHidden="0" w:uiPriority="62" w:unhideWhenUsed="0"/>
+    <w:lsdException w:name="Medium Shading 1 Accent 1" w:semiHidden="0" w:uiPriority="63" w:unhideWhenUsed="0"/>
+    <w:lsdException w:name="Medium Shading 2 Accent 1" w:semiHidden="0" w:uiPriority="64" w:unhideWhenUsed="0"/>
+    <w:lsdException w:name="Medium List 1 Accent 1" w:semiHidden="0" w:uiPriority="65" w:unhideWhenUsed="0"/>
+    <w:lsdException w:name="Revision" w:unhideWhenUsed="0"/>
+    <w:lsdException w:name="List Paragraph" w:semiHidden="0" w:uiPriority="34" w:unhideWhenUsed="0" w:qFormat="1"/>
+    <w:lsdException w:name="Quote" w:semiHidden="0" w:uiPriority="29" w:unhideWhenUsed="0" w:qFormat="1"/>
+    <w:lsdException w:name="Intense Quote" w:semiHidden="0" w:uiPriority="30" w:unhideWhenUsed="0" w:qFormat="1"/>
+    <w:lsdException w:name="Medium List 2 Accent 1" w:semiHidden="0" w:uiPriority="66" w:unhideWhenUsed="0"/>
+    <w:lsdException w:name="Medium Grid 1 Accent 1" w:semiHidden="0" w:uiPriority="67" w:unhideWhenUsed="0"/>
+    <w:lsdException w:name="Medium Grid 2 Accent 1" w:semiHidden="0" w:uiPriority="68" w:unhideWhenUsed="0"/>
+    <w:lsdException w:name="Medium Grid 3 Accent 1" w:semiHidden="0" w:uiPriority="69" w:unhideWhenUsed="0"/>
+    <w:lsdException w:name="Dark List Accent 1" w:semiHidden="0" w:uiPriority="70" w:unhideWhenUsed="0"/>
+    <w:lsdException w:name="Colorful Shading Accent 1" w:semiHidden="0" w:uiPriority="71" w:unhideWhenUsed="0"/>
+    <w:lsdException w:name="Colorful List Accent 1" w:semiHidden="0" w:uiPriority="72" w:unhideWhenUsed="0"/>
+    <w:lsdException w:name="Colorful Grid Accent 1" w:semiHidden="0" w:uiPriority="73" w:unhideWhenUsed="0"/>
+    <w:lsdException w:name="Light Shading Accent 2" w:semiHidden="0" w:uiPriority="60" w:unhideWhenUsed="0"/>
+    <w:lsdException w:name="Light List Accent 2" w:semiHidden="0" w:uiPriority="61" w:unhideWhenUsed="0"/>
+    <w:lsdException w:name="Light Grid Accent 2" w:semiHidden="0" w:uiPriority="62" w:unhideWhenUsed="0"/>
+    <w:lsdException w:name="Medium Shading 1 Accent 2" w:semiHidden="0" w:uiPriority="63" w:unhideWhenUsed="0"/>
+    <w:lsdException w:name="Medium Shading 2 Accent 2" w:semiHidden="0" w:uiPriority="64" w:unhideWhenUsed="0"/>
+    <w:lsdException w:name="Medium List 1 Accent 2" w:semiHidden="0" w:uiPriority="65" w:unhideWhenUsed="0"/>
+    <w:lsdException w:name="Medium List 2 Accent 2" w:semiHidden="0" w:uiPriority="66" w:unhideWhenUsed="0"/>
+    <w:lsdException w:name="Medium Grid 1 Accent 2" w:semiHidden="0" w:uiPriority="67" w:unhideWhenUsed="0"/>
+    <w:lsdException w:name="Medium Grid 2 Accent 2" w:semiHidden="0" w:uiPriority="68" w:unhideWhenUsed="0"/>
+    <w:lsdException w:name="Medium Grid 3 Accent 2" w:semiHidden="0" w:uiPriority="69" w:unhideWhenUsed="0"/>
+    <w:lsdException w:name="Dark List Accent 2" w:semiHidden="0" w:uiPriority="70" w:unhideWhenUsed="0"/>
+    <w:lsdException w:name="Colorful Shading Accent 2" w:semiHidden="0" w:uiPriority="71" w:unhideWhenUsed="0"/>
+    <w:lsdException w:name="Colorful List Accent 2" w:semiHidden="0" w:uiPriority="72" w:unhideWhenUsed="0"/>
+    <w:lsdException w:name="Colorful Grid Accent 2" w:semiHidden="0" w:uiPriority="73" w:unhideWhenUsed="0"/>
+    <w:lsdException w:name="Light Shading Accent 3" w:semiHidden="0" w:uiPriority="60" w:unhideWhenUsed="0"/>
+    <w:lsdException w:name="Light List Accent 3" w:semiHidden="0" w:uiPriority="61" w:unhideWhenUsed="0"/>
+    <w:lsdException w:name="Light Grid Accent 3" w:semiHidden="0" w:uiPriority="62" w:unhideWhenUsed="0"/>
+    <w:lsdException w:name="Medium Shading 1 Accent 3" w:semiHidden="0" w:uiPriority="63" w:unhideWhenUsed="0"/>
+    <w:lsdException w:name="Medium Shading 2 Accent 3" w:semiHidden="0" w:uiPriority="64" w:unhideWhenUsed="0"/>
+    <w:lsdException w:name="Medium List 1 Accent 3" w:semiHidden="0" w:uiPriority="65" w:unhideWhenUsed="0"/>
+    <w:lsdException w:name="Medium List 2 Accent 3" w:semiHidden="0" w:uiPriority="66" w:unhideWhenUsed="0"/>
+    <w:lsdException w:name="Medium Grid 1 Accent 3" w:semiHidden="0" w:uiPriority="67" w:unhideWhenUsed="0"/>
+    <w:lsdException w:name="Medium Grid 2 Accent 3" w:semiHidden="0" w:uiPriority="68" w:unhideWhenUsed="0"/>
+    <w:lsdException w:name="Medium Grid 3 Accent 3" w:semiHidden="0" w:uiPriority="69" w:unhideWhenUsed="0"/>
+    <w:lsdException w:name="Dark List Accent 3" w:semiHidden="0" w:uiPriority="70" w:unhideWhenUsed="0"/>
+    <w:lsdException w:name="Colorful Shading Accent 3" w:semiHidden="0" w:uiPriority="71" w:unhideWhenUsed="0"/>
+    <w:lsdException w:name="Colorful List Accent 3" w:semiHidden="0" w:uiPriority="72" w:unhideWhenUsed="0"/>
+    <w:lsdException w:name="Colorful Grid Accent 3" w:semiHidden="0" w:uiPriority="73" w:unhideWhenUsed="0"/>
+    <w:lsdException w:name="Light Shading Accent 4" w:semiHidden="0" w:uiPriority="60" w:unhideWhenUsed="0"/>
+    <w:lsdException w:name="Light List Accent 4" w:semiHidden="0" w:uiPriority="61" w:unhideWhenUsed="0"/>
+    <w:lsdException w:name="Light Grid Accent 4" w:semiHidden="0" w:uiPriority="62" w:unhideWhenUsed="0"/>
+    <w:lsdException w:name="Medium Shading 1 Accent 4" w:semiHidden="0" w:uiPriority="63" w:unhideWhenUsed="0"/>
+    <w:lsdException w:name="Medium Shading 2 Accent 4" w:semiHidden="0" w:uiPriority="64" w:unhideWhenUsed="0"/>
+    <w:lsdException w:name="Medium List 1 Accent 4" w:semiHidden="0" w:uiPriority="65" w:unhideWhenUsed="0"/>
+    <w:lsdException w:name="Medium List 2 Accent 4" w:semiHidden="0" w:uiPriority="66" w:unhideWhenUsed="0"/>
+    <w:lsdException w:name="Medium Grid 1 Accent 4" w:semiHidden="0" w:uiPriority="67" w:unhideWhenUsed="0"/>
+    <w:lsdException w:name="Medium Grid 2 Accent 4" w:semiHidden="0" w:uiPriority="68" w:unhideWhenUsed="0"/>
+    <w:lsdException w:name="Medium Grid 3 Accent 4" w:semiHidden="0" w:uiPriority="69" w:unhideWhenUsed="0"/>
+    <w:lsdException w:name="Dark List Accent 4" w:semiHidden="0" w:uiPriority="70" w:unhideWhenUsed="0"/>
+    <w:lsdException w:name="Colorful Shading Accent 4" w:semiHidden="0" w:uiPriority="71" w:unhideWhenUsed="0"/>
+    <w:lsdException w:name="Colorful List Accent 4" w:semiHidden="0" w:uiPriority="72" w:unhideWhenUsed="0"/>
+    <w:lsdException w:name="Colorful Grid Accent 4" w:semiHidden="0" w:uiPriority="73" w:unhideWhenUsed="0"/>
+    <w:lsdException w:name="Light Shading Accent 5" w:semiHidden="0" w:uiPriority="60" w:unhideWhenUsed="0"/>
+    <w:lsdException w:name="Light List Accent 5" w:semiHidden="0" w:uiPriority="61" w:unhideWhenUsed="0"/>
+    <w:lsdException w:name="Light Grid Accent 5" w:semiHidden="0" w:uiPriority="62" w:unhideWhenUsed="0"/>
+    <w:lsdException w:name="Medium Shading 1 Accent 5" w:semiHidden="0" w:uiPriority="63" w:unhideWhenUsed="0"/>
+    <w:lsdException w:name="Medium Shading 2 Accent 5" w:semiHidden="0" w:uiPriority="64" w:unhideWhenUsed="0"/>
+    <w:lsdException w:name="Medium List 1 Accent 5" w:semiHidden="0" w:uiPriority="65" w:unhideWhenUsed="0"/>
+    <w:lsdException w:name="Medium List 2 Accent 5" w:semiHidden="0" w:uiPriority="66" w:unhideWhenUsed="0"/>
+    <w:lsdException w:name="Medium Grid 1 Accent 5" w:semiHidden="0" w:uiPriority="67" w:unhideWhenUsed="0"/>
+    <w:lsdException w:name="Medium Grid 2 Accent 5" w:semiHidden="0" w:uiPriority="68" w:unhideWhenUsed="0"/>
+    <w:lsdException w:name="Medium Grid 3 Accent 5" w:semiHidden="0" w:uiPriority="69" w:unhideWhenUsed="0"/>
+    <w:lsdException w:name="Dark List Accent 5" w:semiHidden="0" w:uiPriority="70" w:unhideWhenUsed="0"/>
+    <w:lsdException w:name="Colorful Shading Accent 5" w:semiHidden="0" w:uiPriority="71" w:unhideWhenUsed="0"/>
+    <w:lsdException w:name="Colorful List Accent 5" w:semiHidden="0" w:uiPriority="72" w:unhideWhenUsed="0"/>
+    <w:lsdException w:name="Colorful Grid Accent 5" w:semiHidden="0" w:uiPriority="73" w:unhideWhenUsed="0"/>
+    <w:lsdException w:name="Light Shading Accent 6" w:semiHidden="0" w:uiPriority="60" w:unhideWhenUsed="0"/>
+    <w:lsdException w:name="Light List Accent 6" w:semiHidden="0" w:uiPriority="61" w:unhideWhenUsed="0"/>
+    <w:lsdException w:name="Light Grid Accent 6" w:semiHidden="0" w:uiPriority="62" w:unhideWhenUsed="0"/>
+    <w:lsdException w:name="Medium Shading 1 Accent 6" w:semiHidden="0" w:uiPriority="63" w:unhideWhenUsed="0"/>
+    <w:lsdException w:name="Medium Shading 2 Accent 6" w:semiHidden="0" w:uiPriority="64" w:unhideWhenUsed="0"/>
+    <w:lsdException w:name="Medium List 1 Accent 6" w:semiHidden="0" w:uiPriority="65" w:unhideWhenUsed="0"/>
+    <w:lsdException w:name="Medium List 2 Accent 6" w:semiHidden="0" w:uiPriority="66" w:unhideWhenUsed="0"/>
+    <w:lsdException w:name="Medium Grid 1 Accent 6" w:semiHidden="0" w:uiPriority="67" w:unhideWhenUsed="0"/>
+    <w:lsdException w:name="Medium Grid 2 Accent 6" w:semiHidden="0" w:uiPriority="68" w:unhideWhenUsed="0"/>
+    <w:lsdException w:name="Medium Grid 3 Accent 6" w:semiHidden="0" w:uiPriority="69" w:unhideWhenUsed="0"/>
+    <w:lsdException w:name="Dark List Accent 6" w:semiHidden="0" w:uiPriority="70" w:unhideWhenUsed="0"/>
+    <w:lsdException w:name="Colorful Shading Accent 6" w:semiHidden="0" w:uiPriority="71" w:unhideWhenUsed="0"/>
+    <w:lsdException w:name="Colorful List Accent 6" w:semiHidden="0" w:uiPriority="72" w:unhideWhenUsed="0"/>
+    <w:lsdException w:name="Colorful Grid Accent 6" w:semiHidden="0" w:uiPriority="73" w:unhideWhenUsed="0"/>
+    <w:lsdException w:name="Subtle Emphasis" w:semiHidden="0" w:uiPriority="19" w:unhideWhenUsed="0" w:qFormat="1"/>
+    <w:lsdException w:name="Intense Emphasis" w:semiHidden="0" w:uiPriority="21" w:unhideWhenUsed="0" w:qFormat="1"/>
+    <w:lsdException w:name="Subtle Reference" w:semiHidden="0" w:uiPriority="31" w:unhideWhenUsed="0" w:qFormat="1"/>
+    <w:lsdException w:name="Intense Reference" w:semiHidden="0" w:uiPriority="32" w:unhideWhenUsed="0" w:qFormat="1"/>
+    <w:lsdException w:name="Book Title" w:semiHidden="0" w:uiPriority="33" w:unhideWhenUsed="0" w:qFormat="1"/>
+    <w:lsdException w:name="Bibliography" w:uiPriority="37"/>
+    <w:lsdException w:name="TOC Heading" w:uiPriority="39" w:qFormat="1"/>
   </w:latentStyles>
   <w:style w:type="paragraph" w:default="1" w:styleId="a">
     <w:name w:val="Normal"/>
@@ -7126,6 +7084,7 @@
     <w:uiPriority w:val="99"/>
     <w:semiHidden/>
     <w:unhideWhenUsed/>
+    <w:qFormat/>
     <w:tblPr>
       <w:tblInd w:w="0" w:type="dxa"/>
       <w:tblCellMar>
@@ -7227,7 +7186,7 @@
     <w:link w:val="VKRMain0"/>
     <w:autoRedefine/>
     <w:qFormat/>
-    <w:rsid w:val="006E5A65"/>
+    <w:rsid w:val="00DC06F6"/>
     <w:pPr>
       <w:spacing w:line="360" w:lineRule="auto"/>
       <w:ind w:firstLine="709"/>
@@ -7266,7 +7225,7 @@
     <w:name w:val="VKR_Main Знак"/>
     <w:basedOn w:val="a0"/>
     <w:link w:val="VKRMain"/>
-    <w:rsid w:val="006E5A65"/>
+    <w:rsid w:val="00DC06F6"/>
     <w:rPr>
       <w:rFonts w:ascii="Times New Roman" w:hAnsi="Times New Roman" w:cs="Times New Roman"/>
       <w:sz w:val="28"/>
@@ -7372,6 +7331,7 @@
       <w:spacing w:after="0" w:line="240" w:lineRule="auto"/>
     </w:pPr>
     <w:tblPr>
+      <w:tblInd w:w="0" w:type="dxa"/>
       <w:tblBorders>
         <w:top w:val="single" w:sz="4" w:space="0" w:color="000000" w:themeColor="text1"/>
         <w:left w:val="single" w:sz="4" w:space="0" w:color="000000" w:themeColor="text1"/>
@@ -7380,6 +7340,12 @@
         <w:insideH w:val="single" w:sz="4" w:space="0" w:color="000000" w:themeColor="text1"/>
         <w:insideV w:val="single" w:sz="4" w:space="0" w:color="000000" w:themeColor="text1"/>
       </w:tblBorders>
+      <w:tblCellMar>
+        <w:top w:w="0" w:type="dxa"/>
+        <w:left w:w="108" w:type="dxa"/>
+        <w:bottom w:w="0" w:type="dxa"/>
+        <w:right w:w="108" w:type="dxa"/>
+      </w:tblCellMar>
     </w:tblPr>
   </w:style>
   <w:style w:type="paragraph" w:customStyle="1" w:styleId="Times142">

--- a/Оформление.docx
+++ b/Оформление.docx
@@ -1134,7 +1134,7 @@
           <v:shape id="_x0000_i1025" type="#_x0000_t75" style="width:136.45pt;height:95.45pt" o:ole="">
             <v:imagedata r:id="rId14" o:title=""/>
           </v:shape>
-          <o:OLEObject Type="Embed" ProgID="Equation.DSMT4" ShapeID="_x0000_i1025" DrawAspect="Content" ObjectID="_1676970374" r:id="rId15"/>
+          <o:OLEObject Type="Embed" ProgID="Equation.DSMT4" ShapeID="_x0000_i1025" DrawAspect="Content" ObjectID="_1676984607" r:id="rId15"/>
         </w:object>
       </w:r>
       <w:r>
@@ -1162,7 +1162,7 @@
           <v:shape id="_x0000_i1026" type="#_x0000_t75" style="width:61.95pt;height:19.25pt" o:ole="">
             <v:imagedata r:id="rId16" o:title=""/>
           </v:shape>
-          <o:OLEObject Type="Embed" ProgID="Equation.DSMT4" ShapeID="_x0000_i1026" DrawAspect="Content" ObjectID="_1676970375" r:id="rId17"/>
+          <o:OLEObject Type="Embed" ProgID="Equation.DSMT4" ShapeID="_x0000_i1026" DrawAspect="Content" ObjectID="_1676984608" r:id="rId17"/>
         </w:object>
       </w:r>
       <w:r>
@@ -1195,7 +1195,7 @@
           <v:shape id="_x0000_i1027" type="#_x0000_t75" style="width:94.6pt;height:62.8pt" o:ole="">
             <v:imagedata r:id="rId18" o:title=""/>
           </v:shape>
-          <o:OLEObject Type="Embed" ProgID="Equation.DSMT4" ShapeID="_x0000_i1027" DrawAspect="Content" ObjectID="_1676970376" r:id="rId19"/>
+          <o:OLEObject Type="Embed" ProgID="Equation.DSMT4" ShapeID="_x0000_i1027" DrawAspect="Content" ObjectID="_1676984609" r:id="rId19"/>
         </w:object>
       </w:r>
       <w:r>
@@ -1223,7 +1223,7 @@
           <v:shape id="_x0000_i1028" type="#_x0000_t75" style="width:103pt;height:19.25pt" o:ole="">
             <v:imagedata r:id="rId20" o:title=""/>
           </v:shape>
-          <o:OLEObject Type="Embed" ProgID="Equation.DSMT4" ShapeID="_x0000_i1028" DrawAspect="Content" ObjectID="_1676970377" r:id="rId21"/>
+          <o:OLEObject Type="Embed" ProgID="Equation.DSMT4" ShapeID="_x0000_i1028" DrawAspect="Content" ObjectID="_1676984610" r:id="rId21"/>
         </w:object>
       </w:r>
       <w:r>
@@ -1291,7 +1291,7 @@
           <v:shape id="_x0000_i1029" type="#_x0000_t75" style="width:329.85pt;height:38.5pt" o:ole="">
             <v:imagedata r:id="rId22" o:title=""/>
           </v:shape>
-          <o:OLEObject Type="Embed" ProgID="Equation.DSMT4" ShapeID="_x0000_i1029" DrawAspect="Content" ObjectID="_1676970378" r:id="rId23"/>
+          <o:OLEObject Type="Embed" ProgID="Equation.DSMT4" ShapeID="_x0000_i1029" DrawAspect="Content" ObjectID="_1676984611" r:id="rId23"/>
         </w:object>
       </w:r>
     </w:p>
@@ -2538,7 +2538,7 @@
           <v:shape id="_x0000_i1030" type="#_x0000_t75" style="width:45.2pt;height:19.25pt" o:ole="">
             <v:imagedata r:id="rId25" o:title=""/>
           </v:shape>
-          <o:OLEObject Type="Embed" ProgID="Equation.DSMT4" ShapeID="_x0000_i1030" DrawAspect="Content" ObjectID="_1676970379" r:id="rId26"/>
+          <o:OLEObject Type="Embed" ProgID="Equation.DSMT4" ShapeID="_x0000_i1030" DrawAspect="Content" ObjectID="_1676984612" r:id="rId26"/>
         </w:object>
       </w:r>
       <w:r>
@@ -2943,7 +2943,7 @@
           <v:shape id="_x0000_i1031" type="#_x0000_t75" style="width:19.25pt;height:19.25pt" o:ole="">
             <v:imagedata r:id="rId28" o:title=""/>
           </v:shape>
-          <o:OLEObject Type="Embed" ProgID="Equation.DSMT4" ShapeID="_x0000_i1031" DrawAspect="Content" ObjectID="_1676970380" r:id="rId29"/>
+          <o:OLEObject Type="Embed" ProgID="Equation.DSMT4" ShapeID="_x0000_i1031" DrawAspect="Content" ObjectID="_1676984613" r:id="rId29"/>
         </w:object>
       </w:r>
       <w:r>
@@ -3071,7 +3071,7 @@
           <v:shape id="_x0000_i1032" type="#_x0000_t75" style="width:162.4pt;height:77.85pt" o:ole="">
             <v:imagedata r:id="rId31" o:title=""/>
           </v:shape>
-          <o:OLEObject Type="Embed" ProgID="Equation.DSMT4" ShapeID="_x0000_i1032" DrawAspect="Content" ObjectID="_1676970381" r:id="rId32"/>
+          <o:OLEObject Type="Embed" ProgID="Equation.DSMT4" ShapeID="_x0000_i1032" DrawAspect="Content" ObjectID="_1676984614" r:id="rId32"/>
         </w:object>
       </w:r>
     </w:p>
@@ -3093,7 +3093,7 @@
           <v:shape id="_x0000_i1033" type="#_x0000_t75" style="width:45.2pt;height:19.25pt" o:ole="">
             <v:imagedata r:id="rId33" o:title=""/>
           </v:shape>
-          <o:OLEObject Type="Embed" ProgID="Equation.DSMT4" ShapeID="_x0000_i1033" DrawAspect="Content" ObjectID="_1676970382" r:id="rId34"/>
+          <o:OLEObject Type="Embed" ProgID="Equation.DSMT4" ShapeID="_x0000_i1033" DrawAspect="Content" ObjectID="_1676984615" r:id="rId34"/>
         </w:object>
       </w:r>
       <w:r>
@@ -3118,7 +3118,7 @@
           <v:shape id="_x0000_i1034" type="#_x0000_t75" style="width:350.8pt;height:118.9pt" o:ole="">
             <v:imagedata r:id="rId35" o:title=""/>
           </v:shape>
-          <o:OLEObject Type="Embed" ProgID="Equation.DSMT4" ShapeID="_x0000_i1034" DrawAspect="Content" ObjectID="_1676970383" r:id="rId36"/>
+          <o:OLEObject Type="Embed" ProgID="Equation.DSMT4" ShapeID="_x0000_i1034" DrawAspect="Content" ObjectID="_1676984616" r:id="rId36"/>
         </w:object>
       </w:r>
       <w:r>
@@ -3141,7 +3141,7 @@
           <v:shape id="_x0000_i1035" type="#_x0000_t75" style="width:38.5pt;height:19.25pt" o:ole="">
             <v:imagedata r:id="rId37" o:title=""/>
           </v:shape>
-          <o:OLEObject Type="Embed" ProgID="Equation.DSMT4" ShapeID="_x0000_i1035" DrawAspect="Content" ObjectID="_1676970384" r:id="rId38"/>
+          <o:OLEObject Type="Embed" ProgID="Equation.DSMT4" ShapeID="_x0000_i1035" DrawAspect="Content" ObjectID="_1676984617" r:id="rId38"/>
         </w:object>
       </w:r>
       <w:r>
@@ -3164,7 +3164,7 @@
           <v:shape id="_x0000_i1036" type="#_x0000_t75" style="width:54.4pt;height:19.25pt" o:ole="">
             <v:imagedata r:id="rId39" o:title=""/>
           </v:shape>
-          <o:OLEObject Type="Embed" ProgID="Equation.DSMT4" ShapeID="_x0000_i1036" DrawAspect="Content" ObjectID="_1676970385" r:id="rId40"/>
+          <o:OLEObject Type="Embed" ProgID="Equation.DSMT4" ShapeID="_x0000_i1036" DrawAspect="Content" ObjectID="_1676984618" r:id="rId40"/>
         </w:object>
       </w:r>
       <w:r>
@@ -3200,7 +3200,7 @@
           <v:shape id="_x0000_i1037" type="#_x0000_t75" style="width:118.9pt;height:110.5pt" o:ole="">
             <v:imagedata r:id="rId41" o:title=""/>
           </v:shape>
-          <o:OLEObject Type="Embed" ProgID="Equation.DSMT4" ShapeID="_x0000_i1037" DrawAspect="Content" ObjectID="_1676970386" r:id="rId42"/>
+          <o:OLEObject Type="Embed" ProgID="Equation.DSMT4" ShapeID="_x0000_i1037" DrawAspect="Content" ObjectID="_1676984619" r:id="rId42"/>
         </w:object>
       </w:r>
       <w:r>
@@ -3223,7 +3223,7 @@
           <v:shape id="_x0000_i1038" type="#_x0000_t75" style="width:19.25pt;height:19.25pt" o:ole="">
             <v:imagedata r:id="rId43" o:title=""/>
           </v:shape>
-          <o:OLEObject Type="Embed" ProgID="Equation.DSMT4" ShapeID="_x0000_i1038" DrawAspect="Content" ObjectID="_1676970387" r:id="rId44"/>
+          <o:OLEObject Type="Embed" ProgID="Equation.DSMT4" ShapeID="_x0000_i1038" DrawAspect="Content" ObjectID="_1676984620" r:id="rId44"/>
         </w:object>
       </w:r>
       <w:r>
@@ -3246,7 +3246,7 @@
           <v:shape id="_x0000_i1039" type="#_x0000_t75" style="width:61.95pt;height:19.25pt" o:ole="">
             <v:imagedata r:id="rId45" o:title=""/>
           </v:shape>
-          <o:OLEObject Type="Embed" ProgID="Equation.DSMT4" ShapeID="_x0000_i1039" DrawAspect="Content" ObjectID="_1676970388" r:id="rId46"/>
+          <o:OLEObject Type="Embed" ProgID="Equation.DSMT4" ShapeID="_x0000_i1039" DrawAspect="Content" ObjectID="_1676984621" r:id="rId46"/>
         </w:object>
       </w:r>
       <w:r>
@@ -3292,13 +3292,13 @@
       </w:tblPr>
       <w:tblGrid>
         <w:gridCol w:w="1655"/>
+        <w:gridCol w:w="1085"/>
+        <w:gridCol w:w="1160"/>
+        <w:gridCol w:w="1169"/>
         <w:gridCol w:w="1086"/>
-        <w:gridCol w:w="1159"/>
-        <w:gridCol w:w="1168"/>
+        <w:gridCol w:w="1169"/>
+        <w:gridCol w:w="1160"/>
         <w:gridCol w:w="1087"/>
-        <w:gridCol w:w="1168"/>
-        <w:gridCol w:w="1160"/>
-        <w:gridCol w:w="1088"/>
       </w:tblGrid>
       <w:tr>
         <w:tc>
@@ -3330,7 +3330,7 @@
                 <v:shape id="_x0000_i1040" type="#_x0000_t75" style="width:41.85pt;height:19.25pt" o:ole="">
                   <v:imagedata r:id="rId47" o:title=""/>
                 </v:shape>
-                <o:OLEObject Type="Embed" ProgID="Equation.DSMT4" ShapeID="_x0000_i1040" DrawAspect="Content" ObjectID="_1676970389" r:id="rId48"/>
+                <o:OLEObject Type="Embed" ProgID="Equation.DSMT4" ShapeID="_x0000_i1040" DrawAspect="Content" ObjectID="_1676984622" r:id="rId48"/>
               </w:object>
             </w:r>
           </w:p>
@@ -3384,7 +3384,7 @@
                 <v:shape id="_x0000_i1041" type="#_x0000_t75" style="width:24.3pt;height:19.25pt" o:ole="">
                   <v:imagedata r:id="rId49" o:title=""/>
                 </v:shape>
-                <o:OLEObject Type="Embed" ProgID="Equation.DSMT4" ShapeID="_x0000_i1041" DrawAspect="Content" ObjectID="_1676970390" r:id="rId50"/>
+                <o:OLEObject Type="Embed" ProgID="Equation.DSMT4" ShapeID="_x0000_i1041" DrawAspect="Content" ObjectID="_1676984623" r:id="rId50"/>
               </w:object>
             </w:r>
           </w:p>
@@ -3407,7 +3407,7 @@
                 <v:shape id="_x0000_i1042" type="#_x0000_t75" style="width:25.1pt;height:19.25pt" o:ole="">
                   <v:imagedata r:id="rId51" o:title=""/>
                 </v:shape>
-                <o:OLEObject Type="Embed" ProgID="Equation.DSMT4" ShapeID="_x0000_i1042" DrawAspect="Content" ObjectID="_1676970391" r:id="rId52"/>
+                <o:OLEObject Type="Embed" ProgID="Equation.DSMT4" ShapeID="_x0000_i1042" DrawAspect="Content" ObjectID="_1676984624" r:id="rId52"/>
               </w:object>
             </w:r>
           </w:p>
@@ -3445,7 +3445,7 @@
                 <v:shape id="_x0000_i1043" type="#_x0000_t75" style="width:25.1pt;height:19.25pt" o:ole="">
                   <v:imagedata r:id="rId53" o:title=""/>
                 </v:shape>
-                <o:OLEObject Type="Embed" ProgID="Equation.DSMT4" ShapeID="_x0000_i1043" DrawAspect="Content" ObjectID="_1676970392" r:id="rId54"/>
+                <o:OLEObject Type="Embed" ProgID="Equation.DSMT4" ShapeID="_x0000_i1043" DrawAspect="Content" ObjectID="_1676984625" r:id="rId54"/>
               </w:object>
             </w:r>
           </w:p>
@@ -3468,7 +3468,7 @@
                 <v:shape id="_x0000_i1044" type="#_x0000_t75" style="width:24.3pt;height:19.25pt" o:ole="">
                   <v:imagedata r:id="rId49" o:title=""/>
                 </v:shape>
-                <o:OLEObject Type="Embed" ProgID="Equation.DSMT4" ShapeID="_x0000_i1044" DrawAspect="Content" ObjectID="_1676970393" r:id="rId55"/>
+                <o:OLEObject Type="Embed" ProgID="Equation.DSMT4" ShapeID="_x0000_i1044" DrawAspect="Content" ObjectID="_1676984626" r:id="rId55"/>
               </w:object>
             </w:r>
           </w:p>
@@ -3526,7 +3526,7 @@
                 <v:shape id="_x0000_i1045" type="#_x0000_t75" style="width:19.25pt;height:35.15pt" o:ole="">
                   <v:imagedata r:id="rId56" o:title=""/>
                 </v:shape>
-                <o:OLEObject Type="Embed" ProgID="Equation.DSMT4" ShapeID="_x0000_i1045" DrawAspect="Content" ObjectID="_1676970394" r:id="rId57"/>
+                <o:OLEObject Type="Embed" ProgID="Equation.DSMT4" ShapeID="_x0000_i1045" DrawAspect="Content" ObjectID="_1676984627" r:id="rId57"/>
               </w:object>
             </w:r>
           </w:p>
@@ -3549,7 +3549,7 @@
                 <v:shape id="_x0000_i1046" type="#_x0000_t75" style="width:23.45pt;height:35.15pt" o:ole="">
                   <v:imagedata r:id="rId58" o:title=""/>
                 </v:shape>
-                <o:OLEObject Type="Embed" ProgID="Equation.DSMT4" ShapeID="_x0000_i1046" DrawAspect="Content" ObjectID="_1676970395" r:id="rId59"/>
+                <o:OLEObject Type="Embed" ProgID="Equation.DSMT4" ShapeID="_x0000_i1046" DrawAspect="Content" ObjectID="_1676984628" r:id="rId59"/>
               </w:object>
             </w:r>
           </w:p>
@@ -3572,7 +3572,7 @@
                 <v:shape id="_x0000_i1047" type="#_x0000_t75" style="width:25.1pt;height:35.15pt" o:ole="">
                   <v:imagedata r:id="rId60" o:title=""/>
                 </v:shape>
-                <o:OLEObject Type="Embed" ProgID="Equation.DSMT4" ShapeID="_x0000_i1047" DrawAspect="Content" ObjectID="_1676970396" r:id="rId61"/>
+                <o:OLEObject Type="Embed" ProgID="Equation.DSMT4" ShapeID="_x0000_i1047" DrawAspect="Content" ObjectID="_1676984629" r:id="rId61"/>
               </w:object>
             </w:r>
           </w:p>
@@ -3595,7 +3595,7 @@
                 <v:shape id="_x0000_i1048" type="#_x0000_t75" style="width:19.25pt;height:35.15pt" o:ole="">
                   <v:imagedata r:id="rId62" o:title=""/>
                 </v:shape>
-                <o:OLEObject Type="Embed" ProgID="Equation.DSMT4" ShapeID="_x0000_i1048" DrawAspect="Content" ObjectID="_1676970397" r:id="rId63"/>
+                <o:OLEObject Type="Embed" ProgID="Equation.DSMT4" ShapeID="_x0000_i1048" DrawAspect="Content" ObjectID="_1676984630" r:id="rId63"/>
               </w:object>
             </w:r>
           </w:p>
@@ -3618,7 +3618,7 @@
                 <v:shape id="_x0000_i1049" type="#_x0000_t75" style="width:25.1pt;height:35.15pt" o:ole="">
                   <v:imagedata r:id="rId60" o:title=""/>
                 </v:shape>
-                <o:OLEObject Type="Embed" ProgID="Equation.DSMT4" ShapeID="_x0000_i1049" DrawAspect="Content" ObjectID="_1676970398" r:id="rId64"/>
+                <o:OLEObject Type="Embed" ProgID="Equation.DSMT4" ShapeID="_x0000_i1049" DrawAspect="Content" ObjectID="_1676984631" r:id="rId64"/>
               </w:object>
             </w:r>
           </w:p>
@@ -3641,7 +3641,7 @@
                 <v:shape id="_x0000_i1050" type="#_x0000_t75" style="width:23.45pt;height:35.15pt" o:ole="">
                   <v:imagedata r:id="rId58" o:title=""/>
                 </v:shape>
-                <o:OLEObject Type="Embed" ProgID="Equation.DSMT4" ShapeID="_x0000_i1050" DrawAspect="Content" ObjectID="_1676970399" r:id="rId65"/>
+                <o:OLEObject Type="Embed" ProgID="Equation.DSMT4" ShapeID="_x0000_i1050" DrawAspect="Content" ObjectID="_1676984632" r:id="rId65"/>
               </w:object>
             </w:r>
           </w:p>
@@ -3664,7 +3664,7 @@
                 <v:shape id="_x0000_i1051" type="#_x0000_t75" style="width:19.25pt;height:35.15pt" o:ole="">
                   <v:imagedata r:id="rId56" o:title=""/>
                 </v:shape>
-                <o:OLEObject Type="Embed" ProgID="Equation.DSMT4" ShapeID="_x0000_i1051" DrawAspect="Content" ObjectID="_1676970400" r:id="rId66"/>
+                <o:OLEObject Type="Embed" ProgID="Equation.DSMT4" ShapeID="_x0000_i1051" DrawAspect="Content" ObjectID="_1676984633" r:id="rId66"/>
               </w:object>
             </w:r>
           </w:p>
@@ -3726,7 +3726,7 @@
           <v:shape id="_x0000_i1052" type="#_x0000_t75" style="width:19.25pt;height:19.25pt" o:ole="">
             <v:imagedata r:id="rId67" o:title=""/>
           </v:shape>
-          <o:OLEObject Type="Embed" ProgID="Equation.DSMT4" ShapeID="_x0000_i1052" DrawAspect="Content" ObjectID="_1676970401" r:id="rId68"/>
+          <o:OLEObject Type="Embed" ProgID="Equation.DSMT4" ShapeID="_x0000_i1052" DrawAspect="Content" ObjectID="_1676984634" r:id="rId68"/>
         </w:object>
       </w:r>
       <w:r>
@@ -3740,7 +3740,7 @@
           <v:shape id="_x0000_i1053" type="#_x0000_t75" style="width:13.4pt;height:12.55pt" o:ole="">
             <v:imagedata r:id="rId69" o:title=""/>
           </v:shape>
-          <o:OLEObject Type="Embed" ProgID="Equation.DSMT4" ShapeID="_x0000_i1053" DrawAspect="Content" ObjectID="_1676970402" r:id="rId70"/>
+          <o:OLEObject Type="Embed" ProgID="Equation.DSMT4" ShapeID="_x0000_i1053" DrawAspect="Content" ObjectID="_1676984635" r:id="rId70"/>
         </w:object>
       </w:r>
       <w:r>
@@ -3791,7 +3791,7 @@
           <v:shape id="_x0000_i1054" type="#_x0000_t75" style="width:10.9pt;height:16.75pt" o:ole="">
             <v:imagedata r:id="rId71" o:title=""/>
           </v:shape>
-          <o:OLEObject Type="Embed" ProgID="Equation.DSMT4" ShapeID="_x0000_i1054" DrawAspect="Content" ObjectID="_1676970403" r:id="rId72"/>
+          <o:OLEObject Type="Embed" ProgID="Equation.DSMT4" ShapeID="_x0000_i1054" DrawAspect="Content" ObjectID="_1676984636" r:id="rId72"/>
         </w:object>
       </w:r>
       <w:r>
@@ -3823,7 +3823,7 @@
           <v:shape id="_x0000_i1055" type="#_x0000_t75" style="width:61.95pt;height:19.25pt" o:ole="">
             <v:imagedata r:id="rId45" o:title=""/>
           </v:shape>
-          <o:OLEObject Type="Embed" ProgID="Equation.DSMT4" ShapeID="_x0000_i1055" DrawAspect="Content" ObjectID="_1676970404" r:id="rId73"/>
+          <o:OLEObject Type="Embed" ProgID="Equation.DSMT4" ShapeID="_x0000_i1055" DrawAspect="Content" ObjectID="_1676984637" r:id="rId73"/>
         </w:object>
       </w:r>
       <w:r>
@@ -3855,7 +3855,7 @@
           <v:shape id="_x0000_i1056" type="#_x0000_t75" style="width:78.7pt;height:19.25pt" o:ole="">
             <v:imagedata r:id="rId74" o:title=""/>
           </v:shape>
-          <o:OLEObject Type="Embed" ProgID="Equation.DSMT4" ShapeID="_x0000_i1056" DrawAspect="Content" ObjectID="_1676970405" r:id="rId75"/>
+          <o:OLEObject Type="Embed" ProgID="Equation.DSMT4" ShapeID="_x0000_i1056" DrawAspect="Content" ObjectID="_1676984638" r:id="rId75"/>
         </w:object>
       </w:r>
       <w:r>
@@ -3881,7 +3881,7 @@
           <v:shape id="_x0000_i1057" type="#_x0000_t75" style="width:105.5pt;height:110.5pt" o:ole="">
             <v:imagedata r:id="rId76" o:title=""/>
           </v:shape>
-          <o:OLEObject Type="Embed" ProgID="Equation.DSMT4" ShapeID="_x0000_i1057" DrawAspect="Content" ObjectID="_1676970406" r:id="rId77"/>
+          <o:OLEObject Type="Embed" ProgID="Equation.DSMT4" ShapeID="_x0000_i1057" DrawAspect="Content" ObjectID="_1676984639" r:id="rId77"/>
         </w:object>
       </w:r>
     </w:p>
@@ -3901,7 +3901,7 @@
           <v:shape id="_x0000_i1058" type="#_x0000_t75" style="width:41pt;height:19.25pt" o:ole="">
             <v:imagedata r:id="rId78" o:title=""/>
           </v:shape>
-          <o:OLEObject Type="Embed" ProgID="Equation.DSMT4" ShapeID="_x0000_i1058" DrawAspect="Content" ObjectID="_1676970407" r:id="rId79"/>
+          <o:OLEObject Type="Embed" ProgID="Equation.DSMT4" ShapeID="_x0000_i1058" DrawAspect="Content" ObjectID="_1676984640" r:id="rId79"/>
         </w:object>
       </w:r>
       <w:r>
@@ -3962,7 +3962,7 @@
                 <v:shape id="_x0000_i1059" type="#_x0000_t75" style="width:25.1pt;height:19.25pt" o:ole="">
                   <v:imagedata r:id="rId80" o:title=""/>
                 </v:shape>
-                <o:OLEObject Type="Embed" ProgID="Equation.DSMT4" ShapeID="_x0000_i1059" DrawAspect="Content" ObjectID="_1676970408" r:id="rId81"/>
+                <o:OLEObject Type="Embed" ProgID="Equation.DSMT4" ShapeID="_x0000_i1059" DrawAspect="Content" ObjectID="_1676984641" r:id="rId81"/>
               </w:object>
             </w:r>
           </w:p>
@@ -3984,7 +3984,7 @@
                 <v:shape id="_x0000_i1060" type="#_x0000_t75" style="width:25.1pt;height:19.25pt" o:ole="">
                   <v:imagedata r:id="rId82" o:title=""/>
                 </v:shape>
-                <o:OLEObject Type="Embed" ProgID="Equation.DSMT4" ShapeID="_x0000_i1060" DrawAspect="Content" ObjectID="_1676970409" r:id="rId83"/>
+                <o:OLEObject Type="Embed" ProgID="Equation.DSMT4" ShapeID="_x0000_i1060" DrawAspect="Content" ObjectID="_1676984642" r:id="rId83"/>
               </w:object>
             </w:r>
           </w:p>
@@ -4006,7 +4006,7 @@
                 <v:shape id="_x0000_i1061" type="#_x0000_t75" style="width:25.1pt;height:19.25pt" o:ole="">
                   <v:imagedata r:id="rId84" o:title=""/>
                 </v:shape>
-                <o:OLEObject Type="Embed" ProgID="Equation.DSMT4" ShapeID="_x0000_i1061" DrawAspect="Content" ObjectID="_1676970410" r:id="rId85"/>
+                <o:OLEObject Type="Embed" ProgID="Equation.DSMT4" ShapeID="_x0000_i1061" DrawAspect="Content" ObjectID="_1676984643" r:id="rId85"/>
               </w:object>
             </w:r>
           </w:p>
@@ -4050,7 +4050,7 @@
                 <v:shape id="_x0000_i1062" type="#_x0000_t75" style="width:10.9pt;height:19.25pt" o:ole="">
                   <v:imagedata r:id="rId86" o:title=""/>
                 </v:shape>
-                <o:OLEObject Type="Embed" ProgID="Equation.DSMT4" ShapeID="_x0000_i1062" DrawAspect="Content" ObjectID="_1676970411" r:id="rId87"/>
+                <o:OLEObject Type="Embed" ProgID="Equation.DSMT4" ShapeID="_x0000_i1062" DrawAspect="Content" ObjectID="_1676984644" r:id="rId87"/>
               </w:object>
             </w:r>
           </w:p>
@@ -4072,7 +4072,7 @@
                 <v:shape id="_x0000_i1063" type="#_x0000_t75" style="width:13.4pt;height:19.25pt" o:ole="">
                   <v:imagedata r:id="rId88" o:title=""/>
                 </v:shape>
-                <o:OLEObject Type="Embed" ProgID="Equation.DSMT4" ShapeID="_x0000_i1063" DrawAspect="Content" ObjectID="_1676970412" r:id="rId89"/>
+                <o:OLEObject Type="Embed" ProgID="Equation.DSMT4" ShapeID="_x0000_i1063" DrawAspect="Content" ObjectID="_1676984645" r:id="rId89"/>
               </w:object>
             </w:r>
           </w:p>
@@ -4094,7 +4094,7 @@
                 <v:shape id="_x0000_i1064" type="#_x0000_t75" style="width:30.15pt;height:19.25pt" o:ole="">
                   <v:imagedata r:id="rId90" o:title=""/>
                 </v:shape>
-                <o:OLEObject Type="Embed" ProgID="Equation.DSMT4" ShapeID="_x0000_i1064" DrawAspect="Content" ObjectID="_1676970413" r:id="rId91"/>
+                <o:OLEObject Type="Embed" ProgID="Equation.DSMT4" ShapeID="_x0000_i1064" DrawAspect="Content" ObjectID="_1676984646" r:id="rId91"/>
               </w:object>
             </w:r>
           </w:p>
@@ -4138,7 +4138,7 @@
                 <v:shape id="_x0000_i1065" type="#_x0000_t75" style="width:13.4pt;height:19.25pt" o:ole="">
                   <v:imagedata r:id="rId92" o:title=""/>
                 </v:shape>
-                <o:OLEObject Type="Embed" ProgID="Equation.DSMT4" ShapeID="_x0000_i1065" DrawAspect="Content" ObjectID="_1676970414" r:id="rId93"/>
+                <o:OLEObject Type="Embed" ProgID="Equation.DSMT4" ShapeID="_x0000_i1065" DrawAspect="Content" ObjectID="_1676984647" r:id="rId93"/>
               </w:object>
             </w:r>
           </w:p>
@@ -4160,7 +4160,7 @@
                 <v:shape id="_x0000_i1066" type="#_x0000_t75" style="width:10.9pt;height:19.25pt" o:ole="">
                   <v:imagedata r:id="rId86" o:title=""/>
                 </v:shape>
-                <o:OLEObject Type="Embed" ProgID="Equation.DSMT4" ShapeID="_x0000_i1066" DrawAspect="Content" ObjectID="_1676970415" r:id="rId94"/>
+                <o:OLEObject Type="Embed" ProgID="Equation.DSMT4" ShapeID="_x0000_i1066" DrawAspect="Content" ObjectID="_1676984648" r:id="rId94"/>
               </w:object>
             </w:r>
           </w:p>
@@ -4182,7 +4182,7 @@
                 <v:shape id="_x0000_i1067" type="#_x0000_t75" style="width:30.15pt;height:19.25pt" o:ole="">
                   <v:imagedata r:id="rId90" o:title=""/>
                 </v:shape>
-                <o:OLEObject Type="Embed" ProgID="Equation.DSMT4" ShapeID="_x0000_i1067" DrawAspect="Content" ObjectID="_1676970416" r:id="rId95"/>
+                <o:OLEObject Type="Embed" ProgID="Equation.DSMT4" ShapeID="_x0000_i1067" DrawAspect="Content" ObjectID="_1676984649" r:id="rId95"/>
               </w:object>
             </w:r>
           </w:p>
@@ -4226,7 +4226,7 @@
                 <v:shape id="_x0000_i1068" type="#_x0000_t75" style="width:30.15pt;height:19.25pt" o:ole="">
                   <v:imagedata r:id="rId90" o:title=""/>
                 </v:shape>
-                <o:OLEObject Type="Embed" ProgID="Equation.DSMT4" ShapeID="_x0000_i1068" DrawAspect="Content" ObjectID="_1676970417" r:id="rId96"/>
+                <o:OLEObject Type="Embed" ProgID="Equation.DSMT4" ShapeID="_x0000_i1068" DrawAspect="Content" ObjectID="_1676984650" r:id="rId96"/>
               </w:object>
             </w:r>
           </w:p>
@@ -4248,7 +4248,7 @@
                 <v:shape id="_x0000_i1069" type="#_x0000_t75" style="width:10.9pt;height:19.25pt" o:ole="">
                   <v:imagedata r:id="rId86" o:title=""/>
                 </v:shape>
-                <o:OLEObject Type="Embed" ProgID="Equation.DSMT4" ShapeID="_x0000_i1069" DrawAspect="Content" ObjectID="_1676970418" r:id="rId97"/>
+                <o:OLEObject Type="Embed" ProgID="Equation.DSMT4" ShapeID="_x0000_i1069" DrawAspect="Content" ObjectID="_1676984651" r:id="rId97"/>
               </w:object>
             </w:r>
           </w:p>
@@ -4270,7 +4270,7 @@
                 <v:shape id="_x0000_i1070" type="#_x0000_t75" style="width:13.4pt;height:19.25pt" o:ole="">
                   <v:imagedata r:id="rId88" o:title=""/>
                 </v:shape>
-                <o:OLEObject Type="Embed" ProgID="Equation.DSMT4" ShapeID="_x0000_i1070" DrawAspect="Content" ObjectID="_1676970419" r:id="rId98"/>
+                <o:OLEObject Type="Embed" ProgID="Equation.DSMT4" ShapeID="_x0000_i1070" DrawAspect="Content" ObjectID="_1676984652" r:id="rId98"/>
               </w:object>
             </w:r>
           </w:p>
@@ -4314,7 +4314,7 @@
                 <v:shape id="_x0000_i1071" type="#_x0000_t75" style="width:30.15pt;height:19.25pt" o:ole="">
                   <v:imagedata r:id="rId90" o:title=""/>
                 </v:shape>
-                <o:OLEObject Type="Embed" ProgID="Equation.DSMT4" ShapeID="_x0000_i1071" DrawAspect="Content" ObjectID="_1676970420" r:id="rId99"/>
+                <o:OLEObject Type="Embed" ProgID="Equation.DSMT4" ShapeID="_x0000_i1071" DrawAspect="Content" ObjectID="_1676984653" r:id="rId99"/>
               </w:object>
             </w:r>
           </w:p>
@@ -4336,7 +4336,7 @@
                 <v:shape id="_x0000_i1072" type="#_x0000_t75" style="width:13.4pt;height:19.25pt" o:ole="">
                   <v:imagedata r:id="rId92" o:title=""/>
                 </v:shape>
-                <o:OLEObject Type="Embed" ProgID="Equation.DSMT4" ShapeID="_x0000_i1072" DrawAspect="Content" ObjectID="_1676970421" r:id="rId100"/>
+                <o:OLEObject Type="Embed" ProgID="Equation.DSMT4" ShapeID="_x0000_i1072" DrawAspect="Content" ObjectID="_1676984654" r:id="rId100"/>
               </w:object>
             </w:r>
           </w:p>
@@ -4358,7 +4358,7 @@
                 <v:shape id="_x0000_i1073" type="#_x0000_t75" style="width:10.9pt;height:19.25pt" o:ole="">
                   <v:imagedata r:id="rId86" o:title=""/>
                 </v:shape>
-                <o:OLEObject Type="Embed" ProgID="Equation.DSMT4" ShapeID="_x0000_i1073" DrawAspect="Content" ObjectID="_1676970422" r:id="rId101"/>
+                <o:OLEObject Type="Embed" ProgID="Equation.DSMT4" ShapeID="_x0000_i1073" DrawAspect="Content" ObjectID="_1676984655" r:id="rId101"/>
               </w:object>
             </w:r>
           </w:p>
@@ -4402,7 +4402,7 @@
                 <v:shape id="_x0000_i1074" type="#_x0000_t75" style="width:13.4pt;height:19.25pt" o:ole="">
                   <v:imagedata r:id="rId88" o:title=""/>
                 </v:shape>
-                <o:OLEObject Type="Embed" ProgID="Equation.DSMT4" ShapeID="_x0000_i1074" DrawAspect="Content" ObjectID="_1676970423" r:id="rId102"/>
+                <o:OLEObject Type="Embed" ProgID="Equation.DSMT4" ShapeID="_x0000_i1074" DrawAspect="Content" ObjectID="_1676984656" r:id="rId102"/>
               </w:object>
             </w:r>
           </w:p>
@@ -4424,7 +4424,7 @@
                 <v:shape id="_x0000_i1075" type="#_x0000_t75" style="width:30.15pt;height:19.25pt" o:ole="">
                   <v:imagedata r:id="rId90" o:title=""/>
                 </v:shape>
-                <o:OLEObject Type="Embed" ProgID="Equation.DSMT4" ShapeID="_x0000_i1075" DrawAspect="Content" ObjectID="_1676970424" r:id="rId103"/>
+                <o:OLEObject Type="Embed" ProgID="Equation.DSMT4" ShapeID="_x0000_i1075" DrawAspect="Content" ObjectID="_1676984657" r:id="rId103"/>
               </w:object>
             </w:r>
           </w:p>
@@ -4446,7 +4446,7 @@
                 <v:shape id="_x0000_i1076" type="#_x0000_t75" style="width:10.9pt;height:19.25pt" o:ole="">
                   <v:imagedata r:id="rId86" o:title=""/>
                 </v:shape>
-                <o:OLEObject Type="Embed" ProgID="Equation.DSMT4" ShapeID="_x0000_i1076" DrawAspect="Content" ObjectID="_1676970425" r:id="rId104"/>
+                <o:OLEObject Type="Embed" ProgID="Equation.DSMT4" ShapeID="_x0000_i1076" DrawAspect="Content" ObjectID="_1676984658" r:id="rId104"/>
               </w:object>
             </w:r>
           </w:p>
@@ -4490,7 +4490,7 @@
                 <v:shape id="_x0000_i1077" type="#_x0000_t75" style="width:10.9pt;height:19.25pt" o:ole="">
                   <v:imagedata r:id="rId86" o:title=""/>
                 </v:shape>
-                <o:OLEObject Type="Embed" ProgID="Equation.DSMT4" ShapeID="_x0000_i1077" DrawAspect="Content" ObjectID="_1676970426" r:id="rId105"/>
+                <o:OLEObject Type="Embed" ProgID="Equation.DSMT4" ShapeID="_x0000_i1077" DrawAspect="Content" ObjectID="_1676984659" r:id="rId105"/>
               </w:object>
             </w:r>
           </w:p>
@@ -4512,7 +4512,7 @@
                 <v:shape id="_x0000_i1078" type="#_x0000_t75" style="width:30.15pt;height:19.25pt" o:ole="">
                   <v:imagedata r:id="rId90" o:title=""/>
                 </v:shape>
-                <o:OLEObject Type="Embed" ProgID="Equation.DSMT4" ShapeID="_x0000_i1078" DrawAspect="Content" ObjectID="_1676970427" r:id="rId106"/>
+                <o:OLEObject Type="Embed" ProgID="Equation.DSMT4" ShapeID="_x0000_i1078" DrawAspect="Content" ObjectID="_1676984660" r:id="rId106"/>
               </w:object>
             </w:r>
           </w:p>
@@ -4534,7 +4534,7 @@
                 <v:shape id="_x0000_i1079" type="#_x0000_t75" style="width:13.4pt;height:19.25pt" o:ole="">
                   <v:imagedata r:id="rId92" o:title=""/>
                 </v:shape>
-                <o:OLEObject Type="Embed" ProgID="Equation.DSMT4" ShapeID="_x0000_i1079" DrawAspect="Content" ObjectID="_1676970428" r:id="rId107"/>
+                <o:OLEObject Type="Embed" ProgID="Equation.DSMT4" ShapeID="_x0000_i1079" DrawAspect="Content" ObjectID="_1676984661" r:id="rId107"/>
               </w:object>
             </w:r>
           </w:p>
@@ -4663,7 +4663,7 @@
           <v:shape id="_x0000_i1080" type="#_x0000_t75" style="width:40.2pt;height:19.25pt" o:ole="">
             <v:imagedata r:id="rId109" o:title=""/>
           </v:shape>
-          <o:OLEObject Type="Embed" ProgID="Equation.DSMT4" ShapeID="_x0000_i1080" DrawAspect="Content" ObjectID="_1676970429" r:id="rId110"/>
+          <o:OLEObject Type="Embed" ProgID="Equation.DSMT4" ShapeID="_x0000_i1080" DrawAspect="Content" ObjectID="_1676984662" r:id="rId110"/>
         </w:object>
       </w:r>
     </w:p>
@@ -4686,7 +4686,7 @@
           <v:shape id="_x0000_i1081" type="#_x0000_t75" style="width:61.1pt;height:21.75pt" o:ole="">
             <v:imagedata r:id="rId111" o:title=""/>
           </v:shape>
-          <o:OLEObject Type="Embed" ProgID="Equation.DSMT4" ShapeID="_x0000_i1081" DrawAspect="Content" ObjectID="_1676970430" r:id="rId112"/>
+          <o:OLEObject Type="Embed" ProgID="Equation.DSMT4" ShapeID="_x0000_i1081" DrawAspect="Content" ObjectID="_1676984663" r:id="rId112"/>
         </w:object>
       </w:r>
     </w:p>
@@ -4792,7 +4792,7 @@
           <v:shape id="_x0000_i1082" type="#_x0000_t75" style="width:113pt;height:19.25pt" o:ole="">
             <v:imagedata r:id="rId114" o:title=""/>
           </v:shape>
-          <o:OLEObject Type="Embed" ProgID="Equation.DSMT4" ShapeID="_x0000_i1082" DrawAspect="Content" ObjectID="_1676970431" r:id="rId115"/>
+          <o:OLEObject Type="Embed" ProgID="Equation.DSMT4" ShapeID="_x0000_i1082" DrawAspect="Content" ObjectID="_1676984664" r:id="rId115"/>
         </w:object>
       </w:r>
       <w:r>
@@ -4811,7 +4811,7 @@
           <v:shape id="_x0000_i1083" type="#_x0000_t75" style="width:19.25pt;height:19.25pt" o:ole="">
             <v:imagedata r:id="rId116" o:title=""/>
           </v:shape>
-          <o:OLEObject Type="Embed" ProgID="Equation.DSMT4" ShapeID="_x0000_i1083" DrawAspect="Content" ObjectID="_1676970432" r:id="rId117"/>
+          <o:OLEObject Type="Embed" ProgID="Equation.DSMT4" ShapeID="_x0000_i1083" DrawAspect="Content" ObjectID="_1676984665" r:id="rId117"/>
         </w:object>
       </w:r>
       <w:r>
@@ -5398,7 +5398,7 @@
           <v:shape id="_x0000_i1084" type="#_x0000_t75" style="width:26.8pt;height:15.05pt" o:ole="">
             <v:imagedata r:id="rId120" o:title=""/>
           </v:shape>
-          <o:OLEObject Type="Embed" ProgID="Equation.DSMT4" ShapeID="_x0000_i1084" DrawAspect="Content" ObjectID="_1676970433" r:id="rId121"/>
+          <o:OLEObject Type="Embed" ProgID="Equation.DSMT4" ShapeID="_x0000_i1084" DrawAspect="Content" ObjectID="_1676984666" r:id="rId121"/>
         </w:object>
       </w:r>
       <w:r>
@@ -5419,7 +5419,7 @@
           <v:shape id="_x0000_i1085" type="#_x0000_t75" style="width:168.3pt;height:42.7pt" o:ole="">
             <v:imagedata r:id="rId122" o:title=""/>
           </v:shape>
-          <o:OLEObject Type="Embed" ProgID="Equation.DSMT4" ShapeID="_x0000_i1085" DrawAspect="Content" ObjectID="_1676970434" r:id="rId123"/>
+          <o:OLEObject Type="Embed" ProgID="Equation.DSMT4" ShapeID="_x0000_i1085" DrawAspect="Content" ObjectID="_1676984667" r:id="rId123"/>
         </w:object>
       </w:r>
       <w:r>
@@ -5445,7 +5445,7 @@
           <v:shape id="_x0000_i1086" type="#_x0000_t75" style="width:25.95pt;height:18.4pt" o:ole="">
             <v:imagedata r:id="rId124" o:title=""/>
           </v:shape>
-          <o:OLEObject Type="Embed" ProgID="Equation.DSMT4" ShapeID="_x0000_i1086" DrawAspect="Content" ObjectID="_1676970435" r:id="rId125"/>
+          <o:OLEObject Type="Embed" ProgID="Equation.DSMT4" ShapeID="_x0000_i1086" DrawAspect="Content" ObjectID="_1676984668" r:id="rId125"/>
         </w:object>
       </w:r>
     </w:p>
@@ -5466,7 +5466,7 @@
           <v:shape id="_x0000_i1087" type="#_x0000_t75" style="width:124.75pt;height:22.6pt" o:ole="">
             <v:imagedata r:id="rId126" o:title=""/>
           </v:shape>
-          <o:OLEObject Type="Embed" ProgID="Equation.DSMT4" ShapeID="_x0000_i1087" DrawAspect="Content" ObjectID="_1676970436" r:id="rId127"/>
+          <o:OLEObject Type="Embed" ProgID="Equation.DSMT4" ShapeID="_x0000_i1087" DrawAspect="Content" ObjectID="_1676984669" r:id="rId127"/>
         </w:object>
       </w:r>
     </w:p>
@@ -5686,13 +5686,26 @@
         <w:t xml:space="preserve"> Было принято решение достигать максимального значения ЭДС не скачком, а по мере разгона двигателя, затем когда самосвал снижает скорость, значение заданного ЭДС так же снижается, получилась </w:t>
       </w:r>
       <w:r>
-        <w:t xml:space="preserve">кусочно-заданная функция значение заданного ЭДС, которое зависит как от скорости машины, так и от значения напряжения в звене постоянного тока. Схема расчета </w:t>
+        <w:t xml:space="preserve">кусочно-заданная функция значение заданного ЭДС, которое зависит как от скорости машины, так и от значения напряжения в звене постоянного тока. </w:t>
+      </w:r>
+      <w:r>
+        <w:t xml:space="preserve">Стоит так же отметить, что производителем двигателя была рассчитана характеристика тока намагничивания при различных нагрузках, различных значениях напряжения в звене постоянного тока, а так же при различных скоростях, и результаты тестирования работы двигателя </w:t>
+      </w:r>
+      <w:r>
+        <w:lastRenderedPageBreak/>
+        <w:t xml:space="preserve">по алгоритмам описанных выше, удовлетворительно совпадают с характеристиками от производителя. </w:t>
+      </w:r>
+      <w:r>
+        <w:t xml:space="preserve">Схема расчета </w:t>
       </w:r>
       <w:r>
         <w:rPr>
           <w:lang w:val="en-US"/>
         </w:rPr>
-        <w:t xml:space="preserve">d </w:t>
+        <w:t>d</w:t>
+      </w:r>
+      <w:r>
+        <w:t xml:space="preserve"> </w:t>
       </w:r>
       <w:r>
         <w:t>составляющей тока представлена на рисунке 14.</w:t>
@@ -5706,7 +5719,6 @@
         <w:rPr>
           <w:noProof/>
         </w:rPr>
-        <w:lastRenderedPageBreak/>
         <w:drawing>
           <wp:inline distT="0" distB="0" distL="0" distR="0">
             <wp:extent cx="5619158" cy="3306726"/>
@@ -5788,13 +5800,23 @@
         <w:t xml:space="preserve"> Далее все алгоритмы управления </w:t>
       </w:r>
       <w:r>
-        <w:t>самосвалом в основном реализуются при помощи моментообразующего тока. Особенность данной системы управления является в том, что в данном электроприводе нет как такового задания скорости в явном виде при помощи органов управления (кроме режима круиз контроля)</w:t>
+        <w:t>самосвалом в основном реализуются при помощи моментообразующего тока. Особенность данной системы управления является в том, что в данном электроприводе нет как такового задания скорости в явном виде при помощи органов</w:t>
+      </w:r>
+      <w:r>
+        <w:t xml:space="preserve"> управления (кроме режима круиз-</w:t>
+      </w:r>
+      <w:r>
+        <w:t>контроля)</w:t>
       </w:r>
       <w:r>
         <w:t>. Тяговый электропривод отличается тем, что в нем органы управления дают задание тягового усилия, при помощи педалей газа и тормоза. В ходе разработки было принято решение, внешним сделать контур тока, а контур скорости внутренним. Задание на тягу</w:t>
       </w:r>
       <w:r>
-        <w:t xml:space="preserve"> считается исходя из степени нажатия на педаль газа, стоит отметить, что диапазон значений тягового усилия, приведен к диапазону значений моментообразующего тока.</w:t>
+        <w:t xml:space="preserve"> считается исходя из степени нажатия на педаль газа, стоит отметить, что диапазон </w:t>
+      </w:r>
+      <w:r>
+        <w:lastRenderedPageBreak/>
+        <w:t>значений тягового усилия, приведен к диапазону значений моментообразующего тока.</w:t>
       </w:r>
       <w:r>
         <w:t xml:space="preserve"> </w:t>
@@ -5808,11 +5830,7 @@
         <w:t xml:space="preserve">Задание на контур скорости </w:t>
       </w:r>
       <w:r>
-        <w:t xml:space="preserve">получаем интегрального регулятора тока, для плавного разгона самосвала. Так же стоит отметить, что выбран </w:t>
-      </w:r>
-      <w:r>
-        <w:lastRenderedPageBreak/>
-        <w:t xml:space="preserve">пропорциональный регулятор скорости, по той причине, что нет необходимости в удержании заданной скорости, необходимо лишь регулировать тяговое усилие. Стоит так же отметить, что </w:t>
+        <w:t xml:space="preserve">получаем интегрального регулятора тока, для плавного разгона самосвала. Так же стоит отметить, что выбран пропорциональный регулятор скорости, по той причине, что нет необходимости в удержании заданной скорости, необходимо лишь регулировать тяговое усилие. Стоит так же отметить, что </w:t>
       </w:r>
       <w:r>
         <w:t xml:space="preserve">заданное значение тока </w:t>
@@ -5825,7 +5843,7 @@
           <v:shape id="_x0000_i1088" type="#_x0000_t75" style="width:15.9pt;height:21.75pt" o:ole="">
             <v:imagedata r:id="rId130" o:title=""/>
           </v:shape>
-          <o:OLEObject Type="Embed" ProgID="Equation.DSMT4" ShapeID="_x0000_i1088" DrawAspect="Content" ObjectID="_1676970437" r:id="rId131"/>
+          <o:OLEObject Type="Embed" ProgID="Equation.DSMT4" ShapeID="_x0000_i1088" DrawAspect="Content" ObjectID="_1676984670" r:id="rId131"/>
         </w:object>
       </w:r>
       <w:r>
@@ -5936,14 +5954,20 @@
         <w:t>ток,</w:t>
       </w:r>
       <w:r>
-        <w:t xml:space="preserve"> полученный в результате работы системы дифференциала скорости. Дифференциал необходим, для избегания пробуксовывания колес самосвала, а именно когда разность </w:t>
-      </w:r>
-      <w:r>
-        <w:t xml:space="preserve">средней скорости машины и скорости колеса становится больше определенного значения, система либо добавляет тяговое усилие, либо наоборот его уменьшает. Стоит так же отметить, что во время поворота необходимо допускать определенную разницу в скоростях </w:t>
+        <w:t xml:space="preserve"> полученный в результате работы системы дифференциала скорости. Дифференциал необходим, для избегания пробуксовывания колес </w:t>
       </w:r>
       <w:r>
         <w:lastRenderedPageBreak/>
-        <w:t>колес внутреннего радиуса поворота с колесами внешнего радиуса. Данное допустимое значение рассчитывается с учётом угла поворота осей самосвала.</w:t>
+        <w:t xml:space="preserve">самосвала, а именно когда разность </w:t>
+      </w:r>
+      <w:r>
+        <w:t>средней скорости машины и скорости колеса становится больше определенного значения, система либо добавляет тяговое усилие, либо наоборот его уменьшает. Стоит так же отметить, что во время поворота необходимо допускать определенную разницу в скоростях колес внутреннего радиуса поворота с колесами внешнего радиуса. Данное допустимое значение рассчитывается с учётом угла поворота осей самосвала</w:t>
+      </w:r>
+      <w:r>
+        <w:t>, и регулирует ограничение интегрального регулятора тока</w:t>
+      </w:r>
+      <w:r>
+        <w:t>.</w:t>
       </w:r>
       <w:r>
         <w:t xml:space="preserve"> Схема расчета тока дифференциала представлена на рисунке 16.</w:t>
@@ -6010,20 +6034,50 @@
         </w:r>
       </w:fldSimple>
       <w:r>
-        <w:t xml:space="preserve"> – схема расчета тока дифференциала</w:t>
-      </w:r>
-    </w:p>
-    <w:p>
-      <w:pPr>
-        <w:pStyle w:val="VKRMain"/>
-      </w:pPr>
-    </w:p>
-    <w:p>
-      <w:pPr>
-        <w:pStyle w:val="VKRMain"/>
+        <w:t xml:space="preserve"> – С</w:t>
+      </w:r>
+      <w:r>
+        <w:t>хема расчета тока дифференциала</w:t>
+      </w:r>
+    </w:p>
+    <w:p>
+      <w:pPr>
+        <w:pStyle w:val="VKRimage"/>
+      </w:pPr>
+    </w:p>
+    <w:p>
+      <w:pPr>
+        <w:pStyle w:val="VKRMain"/>
+      </w:pPr>
+      <w:r>
+        <w:t xml:space="preserve">Следующим важным режимом работы является режим стабилизации скорости или режим круиз-контроля. Ключевое отличие данного </w:t>
+      </w:r>
+      <w:r>
+        <w:t xml:space="preserve">режима, от режима тяги, в том, что присутствует задание скорости. Алгоритм работы следующий: машина движется в тяговом режиме, водитель нажимает кнопку, система запоминает текущую скорость и начинает её отрабатывать, самостоятельно создавая необходимое тяговое усилие. Для более точного удержания заданной скорости целесообразно использовать пропорционально-интегральный регулятор скорости, однако </w:t>
+      </w:r>
+      <w:r>
+        <w:t xml:space="preserve">в данной разработке используется пропорциональный интегратор, т.к. при выходе из данного режима и перехода в режим тяги наблюдались скачки по току из за интегральной составляющей регулятора. Пропорциональный регулятор не </w:t>
+      </w:r>
+      <w:r>
+        <w:lastRenderedPageBreak/>
+        <w:t xml:space="preserve">обеспечивает идеального удержания скорости, однако коэффициенты подобраны  таким образом, что система показывает удовлетворительный результат, графики работы системы в данном режиме будут показаны в следующем разделе. На рисунке 17 представлена схема расчета </w:t>
+      </w:r>
+      <w:r>
         <w:rPr>
           <w:lang w:val="en-US"/>
         </w:rPr>
+        <w:t>q</w:t>
+      </w:r>
+      <w:r>
+        <w:t xml:space="preserve"> </w:t>
+      </w:r>
+      <w:r>
+        <w:t>составляющей тока в режиме круиз-контроля.</w:t>
+      </w:r>
+    </w:p>
+    <w:p>
+      <w:pPr>
+        <w:pStyle w:val="VKRimage"/>
       </w:pPr>
       <w:r>
         <w:rPr>
@@ -6068,18 +6122,42 @@
     </w:p>
     <w:p>
       <w:pPr>
-        <w:pStyle w:val="VKRMain"/>
-        <w:rPr>
-          <w:lang w:val="en-US"/>
-        </w:rPr>
-      </w:pPr>
-    </w:p>
-    <w:p>
-      <w:pPr>
-        <w:pStyle w:val="VKRMain"/>
-        <w:rPr>
-          <w:lang w:val="en-US"/>
-        </w:rPr>
+        <w:pStyle w:val="VKRimage"/>
+      </w:pPr>
+      <w:r>
+        <w:t xml:space="preserve">Рисунок </w:t>
+      </w:r>
+      <w:fldSimple w:instr=" SEQ Рисунок \* ARABIC ">
+        <w:r>
+          <w:rPr>
+            <w:noProof/>
+          </w:rPr>
+          <w:t>17</w:t>
+        </w:r>
+      </w:fldSimple>
+      <w:r>
+        <w:t xml:space="preserve"> – Схема расчета моментообразующего тока в режиме круиз-контроля </w:t>
+      </w:r>
+    </w:p>
+    <w:p>
+      <w:pPr>
+        <w:pStyle w:val="VKRMain"/>
+      </w:pPr>
+    </w:p>
+    <w:p>
+      <w:pPr>
+        <w:pStyle w:val="VKRMain"/>
+      </w:pPr>
+      <w:r>
+        <w:t xml:space="preserve">Процесс торможения осуществляется за счёт приложения обратного тягового усилия. С органа управления поступает сигнал о степени нажатия на педаль тормоза и постепенно ток тяги уменьшается и начинает создавать тормозное усилие. </w:t>
+      </w:r>
+      <w:r>
+        <w:t>На рисунке 18 показана схема расчёта моментообразующего тока во время торможения.</w:t>
+      </w:r>
+    </w:p>
+    <w:p>
+      <w:pPr>
+        <w:pStyle w:val="VKRimage"/>
       </w:pPr>
       <w:r>
         <w:rPr>
@@ -6125,26 +6203,68 @@
     </w:p>
     <w:p>
       <w:pPr>
-        <w:pStyle w:val="VKRMain"/>
-        <w:rPr>
-          <w:lang w:val="en-US"/>
-        </w:rPr>
-      </w:pPr>
-    </w:p>
-    <w:p>
-      <w:pPr>
-        <w:pStyle w:val="VKRMain"/>
-        <w:rPr>
-          <w:lang w:val="en-US"/>
-        </w:rPr>
-      </w:pPr>
-    </w:p>
-    <w:p>
-      <w:pPr>
-        <w:pStyle w:val="VKRMain"/>
-        <w:rPr>
-          <w:lang w:val="en-US"/>
-        </w:rPr>
+        <w:pStyle w:val="VKRimage"/>
+      </w:pPr>
+      <w:r>
+        <w:t xml:space="preserve">Рисунок </w:t>
+      </w:r>
+      <w:fldSimple w:instr=" SEQ Рисунок \* ARABIC ">
+        <w:r>
+          <w:rPr>
+            <w:noProof/>
+          </w:rPr>
+          <w:t>18</w:t>
+        </w:r>
+      </w:fldSimple>
+      <w:r>
+        <w:t xml:space="preserve"> – Схема расчёта тока в режиме торможения</w:t>
+      </w:r>
+    </w:p>
+    <w:p>
+      <w:pPr>
+        <w:pStyle w:val="VKRMain"/>
+      </w:pPr>
+      <w:r>
+        <w:t xml:space="preserve">Стоит так же отметить, что для избегания скачков при возвращении в режим тяги, во время торможения </w:t>
+      </w:r>
+      <w:r>
+        <w:t xml:space="preserve">заданная скорость </w:t>
+      </w:r>
+      <w:r>
+        <w:rPr>
+          <w:position w:val="-12"/>
+        </w:rPr>
+        <w:object w:dxaOrig="600" w:dyaOrig="300">
+          <v:shape id="_x0000_i1089" type="#_x0000_t75" style="width:30.15pt;height:15.05pt" o:ole="">
+            <v:imagedata r:id="rId136" o:title=""/>
+          </v:shape>
+          <o:OLEObject Type="Embed" ProgID="Equation.DSMT4" ShapeID="_x0000_i1089" DrawAspect="Content" ObjectID="_1676984671" r:id="rId137"/>
+        </w:object>
+      </w:r>
+      <w:r>
+        <w:t xml:space="preserve"> (см. рисунок 15) приравнивается к текущей скорости в торможении.</w:t>
+      </w:r>
+    </w:p>
+    <w:p>
+      <w:pPr>
+        <w:pStyle w:val="VKRMain"/>
+      </w:pPr>
+      <w:r>
+        <w:t>Основная трудность в режиме торможения заключается в переходе к процессу удержанию нуля скорости, из</w:t>
+      </w:r>
+      <w:r>
+        <w:t>-</w:t>
+      </w:r>
+      <w:r>
+        <w:t>за особенностей работы тягового электропривода. В ходе разработки было принято решени</w:t>
+      </w:r>
+      <w:r>
+        <w:t>е устанавливать флаг на удержания нуля скорости, в том случае, если скорость электродвигателя опускается ниже определенного значения, данный флаг сбрасывается в том случае, если пришел сигнал о нажатии на педаль газа. На рисунке 19 представлена схема расчёта тока в режиме удержания нуля.</w:t>
+      </w:r>
+    </w:p>
+    <w:p>
+      <w:pPr>
+        <w:pStyle w:val="VKRimage"/>
       </w:pPr>
       <w:r>
         <w:rPr>
@@ -6166,7 +6286,7 @@
                     <pic:cNvPicPr/>
                   </pic:nvPicPr>
                   <pic:blipFill>
-                    <a:blip r:embed="rId136"/>
+                    <a:blip r:embed="rId138"/>
                     <a:stretch>
                       <a:fillRect/>
                     </a:stretch>
@@ -6189,8 +6309,45 @@
       <w:bookmarkStart w:id="3" w:name="_GoBack"/>
       <w:bookmarkEnd w:id="3"/>
     </w:p>
+    <w:p>
+      <w:pPr>
+        <w:pStyle w:val="VKRimage"/>
+      </w:pPr>
+      <w:r>
+        <w:t xml:space="preserve">Рисунок </w:t>
+      </w:r>
+      <w:fldSimple w:instr=" SEQ Рисунок \* ARABIC ">
+        <w:r>
+          <w:rPr>
+            <w:noProof/>
+          </w:rPr>
+          <w:t>19</w:t>
+        </w:r>
+      </w:fldSimple>
+      <w:r>
+        <w:t xml:space="preserve"> – Режим удержания нуля скорости</w:t>
+      </w:r>
+    </w:p>
+    <w:p>
+      <w:pPr>
+        <w:pStyle w:val="VKRimage"/>
+      </w:pPr>
+    </w:p>
+    <w:p>
+      <w:pPr>
+        <w:pStyle w:val="VKRMain"/>
+      </w:pPr>
+      <w:r>
+        <w:t>СПРОСИТЬ ПРО АБС У МП.</w:t>
+      </w:r>
+    </w:p>
+    <w:p>
+      <w:pPr>
+        <w:pStyle w:val="VKRMain"/>
+      </w:pPr>
+    </w:p>
     <w:sectPr>
-      <w:footerReference w:type="default" r:id="rId137"/>
+      <w:footerReference w:type="default" r:id="rId139"/>
       <w:pgSz w:w="11906" w:h="16838"/>
       <w:pgMar w:top="1134" w:right="850" w:bottom="1134" w:left="1701" w:header="708" w:footer="708" w:gutter="0"/>
       <w:cols w:space="708"/>
@@ -6284,7 +6441,7 @@
             <w:sz w:val="24"/>
             <w:szCs w:val="24"/>
           </w:rPr>
-          <w:t>25</w:t>
+          <w:t>28</w:t>
         </w:r>
         <w:r>
           <w:rPr>

--- a/Оформление.docx
+++ b/Оформление.docx
@@ -312,18 +312,15 @@
         <w:t>В снаряженном состоянии самосвал двигается со скоростью 62 км/ч, при подъеме в гору скорость движения самосвала варьируется в зависимости от уклона горы.</w:t>
       </w:r>
       <w:r>
-        <w:t xml:space="preserve"> Максимальная скорость движения самосвала по дороге без </w:t>
-      </w:r>
+        <w:t xml:space="preserve"> Максимальная скорость движения самосвала по дороге без уклона в полностью груженом состоянии составляет 42 км/ч. Тяговая и тормозная характеристика представлены на рисунке 2.</w:t>
+      </w:r>
+    </w:p>
+    <w:p>
+      <w:pPr>
+        <w:pStyle w:val="VKRMain"/>
+      </w:pPr>
       <w:r>
         <w:lastRenderedPageBreak/>
-        <w:t>уклона в полностью груженом состоянии составляет 42 км/ч. Тяговая и тормозная характеристика представлены на рисунке 2.</w:t>
-      </w:r>
-    </w:p>
-    <w:p>
-      <w:pPr>
-        <w:pStyle w:val="VKRMain"/>
-      </w:pPr>
-      <w:r>
         <w:tab/>
       </w:r>
       <w:r>
@@ -415,14 +412,8 @@
     <w:p>
       <w:pPr>
         <w:pStyle w:val="VKRimage"/>
-        <w:rPr>
-          <w:color w:val="FF0000"/>
-        </w:rPr>
-      </w:pPr>
-      <w:r>
-        <w:rPr>
-          <w:color w:val="FF0000"/>
-        </w:rPr>
+      </w:pPr>
+      <w:r>
         <w:t>ДОБАВИТЬ ТЕКСТ, ОПИСЫВАЮЩИЙ ГРАФИКИ</w:t>
       </w:r>
     </w:p>
@@ -482,50 +473,53 @@
         <w:pStyle w:val="VKRMain"/>
       </w:pPr>
       <w:r>
+        <w:t xml:space="preserve">Напряжение с генераторов преобразуется при помощи </w:t>
+      </w:r>
+      <w:r>
+        <w:t>неуправляемых выпрямителей,</w:t>
+      </w:r>
+      <w:r>
+        <w:t xml:space="preserve"> состоящих из диодов. </w:t>
+      </w:r>
+      <w:r>
+        <w:t xml:space="preserve">Управление </w:t>
+      </w:r>
+      <w:r>
+        <w:t>электро</w:t>
+      </w:r>
+      <w:r>
+        <w:t xml:space="preserve">двигателями производится при помощи </w:t>
+      </w:r>
+      <w:r>
+        <w:t xml:space="preserve">трехфазного мостового инвертора на </w:t>
+      </w:r>
+      <w:r>
+        <w:rPr>
+          <w:lang w:val="en-US"/>
+        </w:rPr>
+        <w:t>IGBT</w:t>
+      </w:r>
+      <w:r>
+        <w:t>транзисторах</w:t>
+      </w:r>
+      <w:r>
+        <w:t>,</w:t>
+      </w:r>
+      <w:r>
+        <w:t>подключенных к звену постоянного тока</w:t>
+      </w:r>
+      <w:r>
+        <w:t xml:space="preserve">. Сигналы управления на инвертор подаются с </w:t>
+      </w:r>
+      <w:r>
+        <w:t>микроконтроллера</w:t>
+      </w:r>
+      <w:r>
+        <w:t xml:space="preserve">, который реализует </w:t>
+      </w:r>
+      <w:r>
         <w:lastRenderedPageBreak/>
-        <w:t xml:space="preserve">Напряжение с генераторов преобразуется при помощи </w:t>
-      </w:r>
-      <w:r>
-        <w:t>неуправляемых выпрямителей,</w:t>
-      </w:r>
-      <w:r>
-        <w:t xml:space="preserve"> состоящих из диодов. </w:t>
-      </w:r>
-      <w:r>
-        <w:t xml:space="preserve">Управление </w:t>
-      </w:r>
-      <w:r>
-        <w:t>электро</w:t>
-      </w:r>
-      <w:r>
-        <w:t xml:space="preserve">двигателями производится при помощи </w:t>
-      </w:r>
-      <w:r>
-        <w:t xml:space="preserve">трехфазного мостового инвертора на </w:t>
-      </w:r>
-      <w:r>
-        <w:rPr>
-          <w:lang w:val="en-US"/>
-        </w:rPr>
-        <w:t>IGBT</w:t>
-      </w:r>
-      <w:r>
-        <w:t>транзисторах</w:t>
-      </w:r>
-      <w:r>
-        <w:t>,</w:t>
-      </w:r>
-      <w:r>
-        <w:t>подключенных к звену постоянного тока</w:t>
-      </w:r>
-      <w:r>
-        <w:t xml:space="preserve">. Сигналы управления на инвертор подаются с </w:t>
-      </w:r>
-      <w:r>
-        <w:t>микроконтроллера</w:t>
-      </w:r>
-      <w:r>
-        <w:t xml:space="preserve">, который реализует алгоритмы управления, а </w:t>
+        <w:t xml:space="preserve">алгоритмы управления, а </w:t>
       </w:r>
       <w:r>
         <w:t>также</w:t>
@@ -669,41 +663,66 @@
     <w:p>
       <w:pPr>
         <w:pStyle w:val="VKRMain"/>
-        <w:ind w:firstLine="0"/>
+      </w:pPr>
+      <w:r>
+        <w:t>«</w:t>
+      </w:r>
+      <w:r>
+        <w:t>микроконтроллер</w:t>
+      </w:r>
+      <w:r>
+        <w:t>»</w:t>
+      </w:r>
+      <w:r>
+        <w:t xml:space="preserve"> – микросхема, предназначенная для управления системой электропривода. Обрабатывает си</w:t>
+      </w:r>
+      <w:r>
+        <w:t xml:space="preserve">гналы органов управления самосвалом, сигналы обратной связи с электродвигателей и напряжения звена постоянного тока. Основываясь на логике управления, возвращает сигналы на задание оборотов дизель-генератора, </w:t>
+      </w:r>
+      <w:r>
+        <w:t>уровень</w:t>
+      </w:r>
+      <w:r>
+        <w:t xml:space="preserve"> открытия чопперов, а также </w:t>
+      </w:r>
+      <w:r>
+        <w:t>ШИМ-</w:t>
+      </w:r>
+      <w:r>
+        <w:t xml:space="preserve">сигналы </w:t>
+      </w:r>
+      <w:r>
+        <w:t xml:space="preserve">для управления </w:t>
+      </w:r>
+      <w:r>
+        <w:t>мостовыми инверторами</w:t>
+      </w:r>
+      <w:r>
+        <w:t>;</w:t>
+      </w:r>
+    </w:p>
+    <w:p>
+      <w:pPr>
+        <w:pStyle w:val="VKRMain"/>
       </w:pPr>
       <w:r>
         <w:lastRenderedPageBreak/>
         <w:t>«</w:t>
       </w:r>
       <w:r>
-        <w:t>микроконтроллер</w:t>
+        <w:t>дизель-генератор</w:t>
       </w:r>
       <w:r>
         <w:t>»</w:t>
       </w:r>
       <w:r>
-        <w:t xml:space="preserve"> – микросхема, предназначенная для управления системой электропривода. Обрабатывает си</w:t>
-      </w:r>
-      <w:r>
-        <w:t xml:space="preserve">гналы органов управления самосвалом, сигналы обратной связи с электродвигателей и напряжения звена постоянного тока. Основываясь на логике управления, возвращает сигналы на задание оборотов дизель-генератора, </w:t>
-      </w:r>
-      <w:r>
-        <w:t>уровень</w:t>
-      </w:r>
-      <w:r>
-        <w:t xml:space="preserve"> открытия чопперов, а также </w:t>
-      </w:r>
-      <w:r>
-        <w:t>ШИМ-</w:t>
-      </w:r>
-      <w:r>
-        <w:t xml:space="preserve">сигналы </w:t>
-      </w:r>
-      <w:r>
-        <w:t xml:space="preserve">для управления </w:t>
-      </w:r>
-      <w:r>
-        <w:t>мостовыми инверторами</w:t>
+        <w:t xml:space="preserve"> – устройство для преобразования энергии вращения </w:t>
+      </w:r>
+      <w:r>
+        <w:t xml:space="preserve">дизельного </w:t>
+      </w:r>
+      <w:r>
+        <w:t>двигателя в электрическую энергию</w:t>
       </w:r>
       <w:r>
         <w:t>;</w:t>
@@ -712,34 +731,6 @@
     <w:p>
       <w:pPr>
         <w:pStyle w:val="VKRMain"/>
-        <w:ind w:firstLine="0"/>
-      </w:pPr>
-      <w:r>
-        <w:t>«</w:t>
-      </w:r>
-      <w:r>
-        <w:t>дизель-генератор</w:t>
-      </w:r>
-      <w:r>
-        <w:t>»</w:t>
-      </w:r>
-      <w:r>
-        <w:t xml:space="preserve"> – устройство для преобразования энергии вращения </w:t>
-      </w:r>
-      <w:r>
-        <w:t xml:space="preserve">дизельного </w:t>
-      </w:r>
-      <w:r>
-        <w:t>двигателя в электрическую энергию</w:t>
-      </w:r>
-      <w:r>
-        <w:t>;</w:t>
-      </w:r>
-    </w:p>
-    <w:p>
-      <w:pPr>
-        <w:pStyle w:val="VKRMain"/>
-        <w:ind w:firstLine="0"/>
       </w:pPr>
       <w:r>
         <w:t>«</w:t>
@@ -887,11 +878,10 @@
         <w:rPr>
           <w:noProof/>
         </w:rPr>
-        <w:lastRenderedPageBreak/>
         <w:drawing>
           <wp:inline distT="0" distB="0" distL="0" distR="0">
-            <wp:extent cx="4124325" cy="1685925"/>
-            <wp:effectExtent l="0" t="0" r="0" b="0"/>
+            <wp:extent cx="5090924" cy="2081048"/>
+            <wp:effectExtent l="19050" t="0" r="0" b="0"/>
             <wp:docPr id="2" name="Рисунок 4"/>
             <wp:cNvGraphicFramePr>
               <a:graphicFrameLocks xmlns:a="http://schemas.openxmlformats.org/drawingml/2006/main" noChangeAspect="1"/>
@@ -915,7 +905,7 @@
                   <pic:spPr bwMode="auto">
                     <a:xfrm>
                       <a:off x="0" y="0"/>
-                      <a:ext cx="4131778" cy="1688972"/>
+                      <a:ext cx="5097144" cy="2083591"/>
                     </a:xfrm>
                     <a:prstGeom prst="rect">
                       <a:avLst/>
@@ -993,7 +983,11 @@
         <w:t xml:space="preserve"> их</w:t>
       </w:r>
       <w:r>
-        <w:t xml:space="preserve"> максимальная амплитуда получается меньше значения в звене постоянного тока.</w:t>
+        <w:t xml:space="preserve"> максимальная амплитуда получается меньше </w:t>
+      </w:r>
+      <w:r>
+        <w:lastRenderedPageBreak/>
+        <w:t>значения в звене постоянного тока.</w:t>
       </w:r>
       <w:r>
         <w:t xml:space="preserve"> Это продемонстрировано на рисунке 5, а </w:t>
@@ -1108,18 +1102,13 @@
     </w:p>
     <w:p>
       <w:pPr>
-        <w:pStyle w:val="VKRimage"/>
-      </w:pPr>
-    </w:p>
-    <w:p>
-      <w:pPr>
-        <w:pStyle w:val="VKRMain"/>
-      </w:pPr>
-      <w:r>
-        <w:lastRenderedPageBreak/>
+        <w:pStyle w:val="VKRMain"/>
+      </w:pPr>
+      <w:r>
         <w:t>На графике построены кривые, полученные по следующим зависимостям:</w:t>
       </w:r>
     </w:p>
+    <w:bookmarkStart w:id="3" w:name="MTBlankEqn"/>
     <w:p>
       <w:pPr>
         <w:spacing w:line="360" w:lineRule="auto"/>
@@ -1131,10 +1120,7 @@
       </w:pPr>
       <w:r>
         <w:rPr>
-          <w:rFonts w:ascii="Times New Roman" w:hAnsi="Times New Roman" w:cs="Times New Roman"/>
           <w:position w:val="-102"/>
-          <w:sz w:val="28"/>
-          <w:szCs w:val="28"/>
         </w:rPr>
         <w:object w:dxaOrig="2720" w:dyaOrig="1900">
           <v:shapetype id="_x0000_t75" coordsize="21600,21600" o:spt="75" o:preferrelative="t" path="m@4@5l@4@11@9@11@9@5xe" filled="f" stroked="f">
@@ -1156,12 +1142,13 @@
             <v:path o:extrusionok="f" gradientshapeok="t" o:connecttype="rect"/>
             <o:lock v:ext="edit" aspectratio="t"/>
           </v:shapetype>
-          <v:shape id="_x0000_i1025" type="#_x0000_t75" style="width:136.5pt;height:95.4pt" o:ole="">
+          <v:shape id="_x0000_i1025" type="#_x0000_t75" style="width:136.55pt;height:95.6pt" o:ole="">
             <v:imagedata r:id="rId14" o:title=""/>
           </v:shape>
-          <o:OLEObject Type="Embed" ProgID="Equation.DSMT4" ShapeID="_x0000_i1025" DrawAspect="Content" ObjectID="_1677763663" r:id="rId15"/>
+          <o:OLEObject Type="Embed" ProgID="Equation.DSMT4" ShapeID="_x0000_i1025" DrawAspect="Content" ObjectID="_1677953506" r:id="rId15"/>
         </w:object>
       </w:r>
+      <w:bookmarkEnd w:id="3"/>
       <w:r>
         <w:rPr>
           <w:rFonts w:ascii="Times New Roman" w:hAnsi="Times New Roman" w:cs="Times New Roman"/>
@@ -1174,7 +1161,6 @@
     <w:p>
       <w:pPr>
         <w:pStyle w:val="VKRMain"/>
-        <w:ind w:firstLine="0"/>
       </w:pPr>
       <w:r>
         <w:t>где</w:t>
@@ -1184,10 +1170,10 @@
           <w:position w:val="-12"/>
         </w:rPr>
         <w:object w:dxaOrig="1240" w:dyaOrig="380">
-          <v:shape id="_x0000_i1026" type="#_x0000_t75" style="width:61.7pt;height:19.65pt" o:ole="">
+          <v:shape id="_x0000_i1026" type="#_x0000_t75" style="width:62.05pt;height:18.6pt" o:ole="">
             <v:imagedata r:id="rId16" o:title=""/>
           </v:shape>
-          <o:OLEObject Type="Embed" ProgID="Equation.DSMT4" ShapeID="_x0000_i1026" DrawAspect="Content" ObjectID="_1677763664" r:id="rId17"/>
+          <o:OLEObject Type="Embed" ProgID="Equation.DSMT4" ShapeID="_x0000_i1026" DrawAspect="Content" ObjectID="_1677953507" r:id="rId17"/>
         </w:object>
       </w:r>
       <w:r>
@@ -1211,16 +1197,13 @@
       </w:pPr>
       <w:r>
         <w:rPr>
-          <w:rFonts w:ascii="Times New Roman" w:hAnsi="Times New Roman" w:cs="Times New Roman"/>
           <w:position w:val="-56"/>
-          <w:sz w:val="28"/>
-          <w:szCs w:val="28"/>
         </w:rPr>
         <w:object w:dxaOrig="1880" w:dyaOrig="1260">
-          <v:shape id="_x0000_i1027" type="#_x0000_t75" style="width:94.45pt;height:62.65pt" o:ole="">
+          <v:shape id="_x0000_i1027" type="#_x0000_t75" style="width:94.35pt;height:63.3pt" o:ole="">
             <v:imagedata r:id="rId18" o:title=""/>
           </v:shape>
-          <o:OLEObject Type="Embed" ProgID="Equation.DSMT4" ShapeID="_x0000_i1027" DrawAspect="Content" ObjectID="_1677763665" r:id="rId19"/>
+          <o:OLEObject Type="Embed" ProgID="Equation.DSMT4" ShapeID="_x0000_i1027" DrawAspect="Content" ObjectID="_1677953508" r:id="rId19"/>
         </w:object>
       </w:r>
       <w:r>
@@ -1235,9 +1218,9 @@
     <w:p>
       <w:pPr>
         <w:pStyle w:val="VKRMain"/>
-        <w:ind w:firstLine="0"/>
-      </w:pPr>
-      <w:r>
+      </w:pPr>
+      <w:r>
+        <w:lastRenderedPageBreak/>
         <w:t xml:space="preserve">где </w:t>
       </w:r>
       <w:r>
@@ -1245,10 +1228,10 @@
           <w:position w:val="-12"/>
         </w:rPr>
         <w:object w:dxaOrig="2060" w:dyaOrig="380">
-          <v:shape id="_x0000_i1028" type="#_x0000_t75" style="width:102.85pt;height:19.65pt" o:ole="">
+          <v:shape id="_x0000_i1028" type="#_x0000_t75" style="width:103.05pt;height:18.6pt" o:ole="">
             <v:imagedata r:id="rId20" o:title=""/>
           </v:shape>
-          <o:OLEObject Type="Embed" ProgID="Equation.DSMT4" ShapeID="_x0000_i1028" DrawAspect="Content" ObjectID="_1677763666" r:id="rId21"/>
+          <o:OLEObject Type="Embed" ProgID="Equation.DSMT4" ShapeID="_x0000_i1028" DrawAspect="Content" ObjectID="_1677953509" r:id="rId21"/>
         </w:object>
       </w:r>
       <w:r>
@@ -1307,16 +1290,13 @@
       </w:pPr>
       <w:r>
         <w:rPr>
-          <w:rFonts w:ascii="Times New Roman" w:hAnsi="Times New Roman" w:cs="Times New Roman"/>
           <w:position w:val="-26"/>
-          <w:sz w:val="28"/>
-          <w:szCs w:val="28"/>
         </w:rPr>
         <w:object w:dxaOrig="6600" w:dyaOrig="760">
-          <v:shape id="_x0000_i1029" type="#_x0000_t75" style="width:330.1pt;height:38.35pt" o:ole="">
+          <v:shape id="_x0000_i1029" type="#_x0000_t75" style="width:330.2pt;height:38.5pt" o:ole="">
             <v:imagedata r:id="rId22" o:title=""/>
           </v:shape>
-          <o:OLEObject Type="Embed" ProgID="Equation.DSMT4" ShapeID="_x0000_i1029" DrawAspect="Content" ObjectID="_1677763667" r:id="rId23"/>
+          <o:OLEObject Type="Embed" ProgID="Equation.DSMT4" ShapeID="_x0000_i1029" DrawAspect="Content" ObjectID="_1677953510" r:id="rId23"/>
         </w:object>
       </w:r>
     </w:p>
@@ -1354,7 +1334,6 @@
         <w:pStyle w:val="VKRMain"/>
       </w:pPr>
       <w:r>
-        <w:lastRenderedPageBreak/>
         <w:t xml:space="preserve">Известны различные способы, которые позволяют более качественно использовать напряжение звена постоянного тока и избежать уменьшения </w:t>
       </w:r>
       <w:r>
@@ -1407,10 +1386,11 @@
         <w:rPr>
           <w:noProof/>
         </w:rPr>
+        <w:lastRenderedPageBreak/>
         <w:drawing>
           <wp:inline distT="0" distB="0" distL="0" distR="0">
-            <wp:extent cx="2766695" cy="1294130"/>
-            <wp:effectExtent l="19050" t="0" r="0" b="0"/>
+            <wp:extent cx="4415329" cy="2065283"/>
+            <wp:effectExtent l="19050" t="0" r="4271" b="0"/>
             <wp:docPr id="40" name="Рисунок 40"/>
             <wp:cNvGraphicFramePr>
               <a:graphicFrameLocks xmlns:a="http://schemas.openxmlformats.org/drawingml/2006/main" noChangeAspect="1"/>
@@ -1434,7 +1414,7 @@
                   <pic:spPr bwMode="auto">
                     <a:xfrm>
                       <a:off x="0" y="0"/>
-                      <a:ext cx="2766695" cy="1294130"/>
+                      <a:ext cx="4419966" cy="2067452"/>
                     </a:xfrm>
                     <a:prstGeom prst="rect">
                       <a:avLst/>
@@ -1550,7 +1530,6 @@
           <w:p>
             <w:pPr>
               <w:pStyle w:val="VKRMain"/>
-              <w:ind w:firstLine="0"/>
             </w:pPr>
             <w:r>
               <w:t xml:space="preserve">Обозначение </w:t>
@@ -1656,7 +1635,6 @@
           <w:p>
             <w:pPr>
               <w:pStyle w:val="VKRMain"/>
-              <w:ind w:firstLine="0"/>
             </w:pPr>
             <w:r>
               <w:t>К1</w:t>
@@ -1671,7 +1649,6 @@
           <w:p>
             <w:pPr>
               <w:pStyle w:val="VKRMain"/>
-              <w:ind w:firstLine="0"/>
             </w:pPr>
             <w:r>
               <w:t>К2</w:t>
@@ -1686,7 +1663,6 @@
           <w:p>
             <w:pPr>
               <w:pStyle w:val="VKRMain"/>
-              <w:ind w:firstLine="0"/>
             </w:pPr>
             <w:r>
               <w:t>К3</w:t>
@@ -1701,7 +1677,6 @@
           <w:p>
             <w:pPr>
               <w:pStyle w:val="VKRMain"/>
-              <w:ind w:firstLine="0"/>
             </w:pPr>
             <w:r>
               <w:t>К4</w:t>
@@ -1716,7 +1691,6 @@
           <w:p>
             <w:pPr>
               <w:pStyle w:val="VKRMain"/>
-              <w:ind w:firstLine="0"/>
             </w:pPr>
             <w:r>
               <w:t>К5</w:t>
@@ -1731,7 +1705,6 @@
           <w:p>
             <w:pPr>
               <w:pStyle w:val="VKRMain"/>
-              <w:ind w:firstLine="0"/>
             </w:pPr>
             <w:r>
               <w:t>К6</w:t>
@@ -1750,7 +1723,6 @@
               <w:pStyle w:val="VKRMain"/>
             </w:pPr>
             <w:r>
-              <w:lastRenderedPageBreak/>
               <w:t>V1(A)</w:t>
             </w:r>
           </w:p>
@@ -2558,14 +2530,18 @@
           <w:position w:val="-12"/>
         </w:rPr>
         <w:object w:dxaOrig="900" w:dyaOrig="380">
-          <v:shape id="_x0000_i1030" type="#_x0000_t75" style="width:44.9pt;height:19.65pt" o:ole="">
+          <v:shape id="_x0000_i1030" type="#_x0000_t75" style="width:44.7pt;height:18.6pt" o:ole="">
             <v:imagedata r:id="rId25" o:title=""/>
           </v:shape>
-          <o:OLEObject Type="Embed" ProgID="Equation.DSMT4" ShapeID="_x0000_i1030" DrawAspect="Content" ObjectID="_1677763668" r:id="rId26"/>
+          <o:OLEObject Type="Embed" ProgID="Equation.DSMT4" ShapeID="_x0000_i1030" DrawAspect="Content" ObjectID="_1677953511" r:id="rId26"/>
         </w:object>
       </w:r>
       <w:r>
-        <w:t>, т.к. двигатель можно считать трехфазной симметричной системой, с равными фазными нагрузками. Нулевые вектора обеспечивают одновременное приложение нулевых напряжений к обмоткам статора, несмотря на различное положение ключей.</w:t>
+        <w:t xml:space="preserve">, т.к. двигатель можно считать трехфазной симметричной системой, с равными фазными нагрузками. Нулевые вектора обеспечивают одновременное приложение </w:t>
+      </w:r>
+      <w:r>
+        <w:lastRenderedPageBreak/>
+        <w:t>нулевых напряжений к обмоткам статора, несмотря на различное положение ключей.</w:t>
       </w:r>
     </w:p>
     <w:p>
@@ -2957,11 +2933,14 @@
         <w:t xml:space="preserve">Заданный вектор напряжения </w:t>
       </w:r>
       <w:r>
+        <w:rPr>
+          <w:position w:val="-12"/>
+        </w:rPr>
         <w:object w:dxaOrig="380" w:dyaOrig="380">
-          <v:shape id="_x0000_i1031" type="#_x0000_t75" style="width:19.65pt;height:19.65pt" o:ole="">
+          <v:shape id="_x0000_i1031" type="#_x0000_t75" style="width:18.6pt;height:18.6pt" o:ole="">
             <v:imagedata r:id="rId28" o:title=""/>
           </v:shape>
-          <o:OLEObject Type="Embed" ProgID="Equation.DSMT4" ShapeID="_x0000_i1031" DrawAspect="Content" ObjectID="_1677763669" r:id="rId29"/>
+          <o:OLEObject Type="Embed" ProgID="Equation.DSMT4" ShapeID="_x0000_i1031" DrawAspect="Content" ObjectID="_1677953512" r:id="rId29"/>
         </w:object>
       </w:r>
       <w:r>
@@ -2982,6 +2961,7 @@
         <w:rPr>
           <w:noProof/>
         </w:rPr>
+        <w:lastRenderedPageBreak/>
         <w:drawing>
           <wp:inline distT="0" distB="0" distL="0" distR="0">
             <wp:extent cx="2389505" cy="1828800"/>
@@ -3086,10 +3066,10 @@
           <w:position w:val="-70"/>
         </w:rPr>
         <w:object w:dxaOrig="3240" w:dyaOrig="1540">
-          <v:shape id="_x0000_i1032" type="#_x0000_t75" style="width:162.7pt;height:77.6pt" o:ole="">
+          <v:shape id="_x0000_i1032" type="#_x0000_t75" style="width:162.6pt;height:76.95pt" o:ole="">
             <v:imagedata r:id="rId31" o:title=""/>
           </v:shape>
-          <o:OLEObject Type="Embed" ProgID="Equation.DSMT4" ShapeID="_x0000_i1032" DrawAspect="Content" ObjectID="_1677763670" r:id="rId32"/>
+          <o:OLEObject Type="Embed" ProgID="Equation.DSMT4" ShapeID="_x0000_i1032" DrawAspect="Content" ObjectID="_1677953513" r:id="rId32"/>
         </w:object>
       </w:r>
     </w:p>
@@ -3114,10 +3094,10 @@
           <w:position w:val="-12"/>
         </w:rPr>
         <w:object w:dxaOrig="900" w:dyaOrig="380">
-          <v:shape id="_x0000_i1033" type="#_x0000_t75" style="width:44.9pt;height:19.65pt" o:ole="">
+          <v:shape id="_x0000_i1033" type="#_x0000_t75" style="width:44.7pt;height:18.6pt" o:ole="">
             <v:imagedata r:id="rId33" o:title=""/>
           </v:shape>
-          <o:OLEObject Type="Embed" ProgID="Equation.DSMT4" ShapeID="_x0000_i1033" DrawAspect="Content" ObjectID="_1677763671" r:id="rId34"/>
+          <o:OLEObject Type="Embed" ProgID="Equation.DSMT4" ShapeID="_x0000_i1033" DrawAspect="Content" ObjectID="_1677953514" r:id="rId34"/>
         </w:object>
       </w:r>
       <w:r>
@@ -3127,7 +3107,6 @@
     <w:p>
       <w:pPr>
         <w:pStyle w:val="VKRMain"/>
-        <w:ind w:firstLine="0"/>
       </w:pPr>
     </w:p>
     <w:p>
@@ -3139,10 +3118,10 @@
           <w:position w:val="-78"/>
         </w:rPr>
         <w:object w:dxaOrig="7020" w:dyaOrig="2360">
-          <v:shape id="_x0000_i1034" type="#_x0000_t75" style="width:350.65pt;height:118.75pt" o:ole="">
+          <v:shape id="_x0000_i1034" type="#_x0000_t75" style="width:351.3pt;height:117.95pt" o:ole="">
             <v:imagedata r:id="rId35" o:title=""/>
           </v:shape>
-          <o:OLEObject Type="Embed" ProgID="Equation.DSMT4" ShapeID="_x0000_i1034" DrawAspect="Content" ObjectID="_1677763672" r:id="rId36"/>
+          <o:OLEObject Type="Embed" ProgID="Equation.DSMT4" ShapeID="_x0000_i1034" DrawAspect="Content" ObjectID="_1677953515" r:id="rId36"/>
         </w:object>
       </w:r>
       <w:r>
@@ -3152,7 +3131,6 @@
     <w:p>
       <w:pPr>
         <w:pStyle w:val="VKRMain"/>
-        <w:ind w:firstLine="0"/>
       </w:pPr>
       <w:r>
         <w:t xml:space="preserve">где </w:t>
@@ -3162,10 +3140,10 @@
           <w:position w:val="-12"/>
         </w:rPr>
         <w:object w:dxaOrig="780" w:dyaOrig="380">
-          <v:shape id="_x0000_i1035" type="#_x0000_t75" style="width:38.35pt;height:19.65pt" o:ole="">
+          <v:shape id="_x0000_i1035" type="#_x0000_t75" style="width:38.5pt;height:18.6pt" o:ole="">
             <v:imagedata r:id="rId37" o:title=""/>
           </v:shape>
-          <o:OLEObject Type="Embed" ProgID="Equation.DSMT4" ShapeID="_x0000_i1035" DrawAspect="Content" ObjectID="_1677763673" r:id="rId38"/>
+          <o:OLEObject Type="Embed" ProgID="Equation.DSMT4" ShapeID="_x0000_i1035" DrawAspect="Content" ObjectID="_1677953516" r:id="rId38"/>
         </w:object>
       </w:r>
       <w:r>
@@ -3178,17 +3156,16 @@
     <w:p>
       <w:pPr>
         <w:pStyle w:val="VKRMain"/>
-        <w:ind w:firstLine="0"/>
       </w:pPr>
       <w:r>
         <w:rPr>
           <w:position w:val="-12"/>
         </w:rPr>
         <w:object w:dxaOrig="1080" w:dyaOrig="380">
-          <v:shape id="_x0000_i1036" type="#_x0000_t75" style="width:54.25pt;height:19.65pt" o:ole="">
+          <v:shape id="_x0000_i1036" type="#_x0000_t75" style="width:54.6pt;height:18.6pt" o:ole="">
             <v:imagedata r:id="rId39" o:title=""/>
           </v:shape>
-          <o:OLEObject Type="Embed" ProgID="Equation.DSMT4" ShapeID="_x0000_i1036" DrawAspect="Content" ObjectID="_1677763674" r:id="rId40"/>
+          <o:OLEObject Type="Embed" ProgID="Equation.DSMT4" ShapeID="_x0000_i1036" DrawAspect="Content" ObjectID="_1677953517" r:id="rId40"/>
         </w:object>
       </w:r>
       <w:r>
@@ -3221,10 +3198,10 @@
           <w:position w:val="-104"/>
         </w:rPr>
         <w:object w:dxaOrig="2360" w:dyaOrig="2220">
-          <v:shape id="_x0000_i1037" type="#_x0000_t75" style="width:118.75pt;height:110.35pt" o:ole="">
+          <v:shape id="_x0000_i1037" type="#_x0000_t75" style="width:117.95pt;height:110.5pt" o:ole="">
             <v:imagedata r:id="rId41" o:title=""/>
           </v:shape>
-          <o:OLEObject Type="Embed" ProgID="Equation.DSMT4" ShapeID="_x0000_i1037" DrawAspect="Content" ObjectID="_1677763675" r:id="rId42"/>
+          <o:OLEObject Type="Embed" ProgID="Equation.DSMT4" ShapeID="_x0000_i1037" DrawAspect="Content" ObjectID="_1677953518" r:id="rId42"/>
         </w:object>
       </w:r>
       <w:r>
@@ -3234,7 +3211,6 @@
     <w:p>
       <w:pPr>
         <w:pStyle w:val="VKRMain"/>
-        <w:ind w:firstLine="0"/>
       </w:pPr>
       <w:r>
         <w:t xml:space="preserve">где </w:t>
@@ -3244,10 +3220,10 @@
           <w:position w:val="-12"/>
         </w:rPr>
         <w:object w:dxaOrig="380" w:dyaOrig="380">
-          <v:shape id="_x0000_i1038" type="#_x0000_t75" style="width:19.65pt;height:19.65pt" o:ole="">
+          <v:shape id="_x0000_i1038" type="#_x0000_t75" style="width:18.6pt;height:18.6pt" o:ole="">
             <v:imagedata r:id="rId43" o:title=""/>
           </v:shape>
-          <o:OLEObject Type="Embed" ProgID="Equation.DSMT4" ShapeID="_x0000_i1038" DrawAspect="Content" ObjectID="_1677763676" r:id="rId44"/>
+          <o:OLEObject Type="Embed" ProgID="Equation.DSMT4" ShapeID="_x0000_i1038" DrawAspect="Content" ObjectID="_1677953519" r:id="rId44"/>
         </w:object>
       </w:r>
       <w:r>
@@ -3260,17 +3236,16 @@
     <w:p>
       <w:pPr>
         <w:pStyle w:val="VKRMain"/>
-        <w:ind w:firstLine="0"/>
       </w:pPr>
       <w:r>
         <w:rPr>
           <w:position w:val="-12"/>
         </w:rPr>
         <w:object w:dxaOrig="1240" w:dyaOrig="380">
-          <v:shape id="_x0000_i1039" type="#_x0000_t75" style="width:61.7pt;height:19.65pt" o:ole="">
+          <v:shape id="_x0000_i1039" type="#_x0000_t75" style="width:62.05pt;height:18.6pt" o:ole="">
             <v:imagedata r:id="rId45" o:title=""/>
           </v:shape>
-          <o:OLEObject Type="Embed" ProgID="Equation.DSMT4" ShapeID="_x0000_i1039" DrawAspect="Content" ObjectID="_1677763677" r:id="rId46"/>
+          <o:OLEObject Type="Embed" ProgID="Equation.DSMT4" ShapeID="_x0000_i1039" DrawAspect="Content" ObjectID="_1677953520" r:id="rId46"/>
         </w:object>
       </w:r>
       <w:r>
@@ -3315,14 +3290,14 @@
         <w:tblLook w:val="04A0"/>
       </w:tblPr>
       <w:tblGrid>
-        <w:gridCol w:w="1655"/>
-        <w:gridCol w:w="1087"/>
+        <w:gridCol w:w="1656"/>
+        <w:gridCol w:w="1085"/>
+        <w:gridCol w:w="1158"/>
+        <w:gridCol w:w="1171"/>
+        <w:gridCol w:w="1085"/>
+        <w:gridCol w:w="1171"/>
         <w:gridCol w:w="1159"/>
-        <w:gridCol w:w="1168"/>
-        <w:gridCol w:w="1087"/>
-        <w:gridCol w:w="1168"/>
-        <w:gridCol w:w="1160"/>
-        <w:gridCol w:w="1087"/>
+        <w:gridCol w:w="1086"/>
       </w:tblGrid>
       <w:tr>
         <w:tc>
@@ -3344,17 +3319,16 @@
           <w:p>
             <w:pPr>
               <w:pStyle w:val="VKRMain"/>
-              <w:jc w:val="center"/>
             </w:pPr>
             <w:r>
               <w:rPr>
                 <w:position w:val="-12"/>
               </w:rPr>
               <w:object w:dxaOrig="840" w:dyaOrig="380">
-                <v:shape id="_x0000_i1040" type="#_x0000_t75" style="width:42.1pt;height:19.65pt" o:ole="">
+                <v:shape id="_x0000_i1040" type="#_x0000_t75" style="width:42.2pt;height:18.6pt" o:ole="">
                   <v:imagedata r:id="rId47" o:title=""/>
                 </v:shape>
-                <o:OLEObject Type="Embed" ProgID="Equation.DSMT4" ShapeID="_x0000_i1040" DrawAspect="Content" ObjectID="_1677763678" r:id="rId48"/>
+                <o:OLEObject Type="Embed" ProgID="Equation.DSMT4" ShapeID="_x0000_i1040" DrawAspect="Content" ObjectID="_1677953521" r:id="rId48"/>
               </w:object>
             </w:r>
           </w:p>
@@ -3368,7 +3342,6 @@
           <w:p>
             <w:pPr>
               <w:pStyle w:val="VKRMain"/>
-              <w:ind w:firstLine="0"/>
             </w:pPr>
             <w:r>
               <w:t>Значение напряжения</w:t>
@@ -3383,7 +3356,6 @@
           <w:p>
             <w:pPr>
               <w:pStyle w:val="VKRMain"/>
-              <w:ind w:firstLine="0"/>
             </w:pPr>
             <w:r>
               <w:t>0</w:t>
@@ -3398,17 +3370,16 @@
           <w:p>
             <w:pPr>
               <w:pStyle w:val="VKRMain"/>
-              <w:ind w:firstLine="0"/>
             </w:pPr>
             <w:r>
               <w:rPr>
                 <w:position w:val="-12"/>
               </w:rPr>
               <w:object w:dxaOrig="480" w:dyaOrig="380">
-                <v:shape id="_x0000_i1041" type="#_x0000_t75" style="width:24.3pt;height:19.65pt" o:ole="">
+                <v:shape id="_x0000_i1084" type="#_x0000_t75" style="width:23.6pt;height:18.6pt" o:ole="">
                   <v:imagedata r:id="rId49" o:title=""/>
                 </v:shape>
-                <o:OLEObject Type="Embed" ProgID="Equation.DSMT4" ShapeID="_x0000_i1041" DrawAspect="Content" ObjectID="_1677763679" r:id="rId50"/>
+                <o:OLEObject Type="Embed" ProgID="Equation.DSMT4" ShapeID="_x0000_i1084" DrawAspect="Content" ObjectID="_1677953522" r:id="rId50"/>
               </w:object>
             </w:r>
           </w:p>
@@ -3421,17 +3392,16 @@
           <w:p>
             <w:pPr>
               <w:pStyle w:val="VKRMain"/>
-              <w:ind w:firstLine="0"/>
             </w:pPr>
             <w:r>
               <w:rPr>
                 <w:position w:val="-12"/>
               </w:rPr>
               <w:object w:dxaOrig="520" w:dyaOrig="380">
-                <v:shape id="_x0000_i1042" type="#_x0000_t75" style="width:25.25pt;height:19.65pt" o:ole="">
+                <v:shape id="_x0000_i1085" type="#_x0000_t75" style="width:26.05pt;height:18.6pt" o:ole="">
                   <v:imagedata r:id="rId51" o:title=""/>
                 </v:shape>
-                <o:OLEObject Type="Embed" ProgID="Equation.DSMT4" ShapeID="_x0000_i1042" DrawAspect="Content" ObjectID="_1677763680" r:id="rId52"/>
+                <o:OLEObject Type="Embed" ProgID="Equation.DSMT4" ShapeID="_x0000_i1085" DrawAspect="Content" ObjectID="_1677953523" r:id="rId52"/>
               </w:object>
             </w:r>
           </w:p>
@@ -3444,7 +3414,6 @@
           <w:p>
             <w:pPr>
               <w:pStyle w:val="VKRMain"/>
-              <w:ind w:firstLine="0"/>
             </w:pPr>
             <w:r>
               <w:t>0</w:t>
@@ -3459,17 +3428,16 @@
           <w:p>
             <w:pPr>
               <w:pStyle w:val="VKRMain"/>
-              <w:ind w:firstLine="0"/>
             </w:pPr>
             <w:r>
               <w:rPr>
                 <w:position w:val="-12"/>
               </w:rPr>
               <w:object w:dxaOrig="520" w:dyaOrig="380">
-                <v:shape id="_x0000_i1043" type="#_x0000_t75" style="width:25.25pt;height:19.65pt" o:ole="">
+                <v:shape id="_x0000_i1086" type="#_x0000_t75" style="width:26.05pt;height:18.6pt" o:ole="">
                   <v:imagedata r:id="rId53" o:title=""/>
                 </v:shape>
-                <o:OLEObject Type="Embed" ProgID="Equation.DSMT4" ShapeID="_x0000_i1043" DrawAspect="Content" ObjectID="_1677763681" r:id="rId54"/>
+                <o:OLEObject Type="Embed" ProgID="Equation.DSMT4" ShapeID="_x0000_i1086" DrawAspect="Content" ObjectID="_1677953524" r:id="rId54"/>
               </w:object>
             </w:r>
           </w:p>
@@ -3482,17 +3450,16 @@
           <w:p>
             <w:pPr>
               <w:pStyle w:val="VKRMain"/>
-              <w:ind w:firstLine="0"/>
             </w:pPr>
             <w:r>
               <w:rPr>
                 <w:position w:val="-12"/>
               </w:rPr>
               <w:object w:dxaOrig="480" w:dyaOrig="380">
-                <v:shape id="_x0000_i1044" type="#_x0000_t75" style="width:24.3pt;height:19.65pt" o:ole="">
-                  <v:imagedata r:id="rId49" o:title=""/>
+                <v:shape id="_x0000_i1087" type="#_x0000_t75" style="width:23.6pt;height:18.6pt" o:ole="">
+                  <v:imagedata r:id="rId55" o:title=""/>
                 </v:shape>
-                <o:OLEObject Type="Embed" ProgID="Equation.DSMT4" ShapeID="_x0000_i1044" DrawAspect="Content" ObjectID="_1677763682" r:id="rId55"/>
+                <o:OLEObject Type="Embed" ProgID="Equation.DSMT4" ShapeID="_x0000_i1087" DrawAspect="Content" ObjectID="_1677953525" r:id="rId56"/>
               </w:object>
             </w:r>
           </w:p>
@@ -3505,7 +3472,6 @@
           <w:p>
             <w:pPr>
               <w:pStyle w:val="VKRMain"/>
-              <w:ind w:firstLine="0"/>
             </w:pPr>
             <w:r>
               <w:t>0</w:t>
@@ -3521,7 +3487,6 @@
           <w:p>
             <w:pPr>
               <w:pStyle w:val="VKRMain"/>
-              <w:ind w:firstLine="0"/>
             </w:pPr>
             <w:r>
               <w:t>Время включения</w:t>
@@ -3536,7 +3501,6 @@
           <w:p>
             <w:pPr>
               <w:pStyle w:val="VKRMain"/>
-              <w:ind w:firstLine="0"/>
               <w:rPr>
                 <w:lang w:val="en-US"/>
               </w:rPr>
@@ -3546,10 +3510,10 @@
                 <w:position w:val="-26"/>
               </w:rPr>
               <w:object w:dxaOrig="380" w:dyaOrig="700">
-                <v:shape id="_x0000_i1045" type="#_x0000_t75" style="width:19.65pt;height:35.55pt" o:ole="">
-                  <v:imagedata r:id="rId56" o:title=""/>
+                <v:shape id="_x0000_i1088" type="#_x0000_t75" style="width:18.6pt;height:34.75pt" o:ole="">
+                  <v:imagedata r:id="rId57" o:title=""/>
                 </v:shape>
-                <o:OLEObject Type="Embed" ProgID="Equation.DSMT4" ShapeID="_x0000_i1045" DrawAspect="Content" ObjectID="_1677763683" r:id="rId57"/>
+                <o:OLEObject Type="Embed" ProgID="Equation.DSMT4" ShapeID="_x0000_i1088" DrawAspect="Content" ObjectID="_1677953526" r:id="rId58"/>
               </w:object>
             </w:r>
           </w:p>
@@ -3562,17 +3526,16 @@
           <w:p>
             <w:pPr>
               <w:pStyle w:val="VKRMain"/>
-              <w:ind w:firstLine="0"/>
             </w:pPr>
             <w:r>
               <w:rPr>
                 <w:position w:val="-26"/>
               </w:rPr>
               <w:object w:dxaOrig="460" w:dyaOrig="700">
-                <v:shape id="_x0000_i1046" type="#_x0000_t75" style="width:23.4pt;height:35.55pt" o:ole="">
-                  <v:imagedata r:id="rId58" o:title=""/>
+                <v:shape id="_x0000_i1041" type="#_x0000_t75" style="width:23.6pt;height:34.75pt" o:ole="">
+                  <v:imagedata r:id="rId59" o:title=""/>
                 </v:shape>
-                <o:OLEObject Type="Embed" ProgID="Equation.DSMT4" ShapeID="_x0000_i1046" DrawAspect="Content" ObjectID="_1677763684" r:id="rId59"/>
+                <o:OLEObject Type="Embed" ProgID="Equation.DSMT4" ShapeID="_x0000_i1041" DrawAspect="Content" ObjectID="_1677953527" r:id="rId60"/>
               </w:object>
             </w:r>
           </w:p>
@@ -3585,17 +3548,16 @@
           <w:p>
             <w:pPr>
               <w:pStyle w:val="VKRMain"/>
-              <w:ind w:firstLine="0"/>
             </w:pPr>
             <w:r>
               <w:rPr>
                 <w:position w:val="-26"/>
               </w:rPr>
               <w:object w:dxaOrig="520" w:dyaOrig="700">
-                <v:shape id="_x0000_i1047" type="#_x0000_t75" style="width:25.25pt;height:35.55pt" o:ole="">
-                  <v:imagedata r:id="rId60" o:title=""/>
+                <v:shape id="_x0000_i1042" type="#_x0000_t75" style="width:26.05pt;height:34.75pt" o:ole="">
+                  <v:imagedata r:id="rId61" o:title=""/>
                 </v:shape>
-                <o:OLEObject Type="Embed" ProgID="Equation.DSMT4" ShapeID="_x0000_i1047" DrawAspect="Content" ObjectID="_1677763685" r:id="rId61"/>
+                <o:OLEObject Type="Embed" ProgID="Equation.DSMT4" ShapeID="_x0000_i1042" DrawAspect="Content" ObjectID="_1677953528" r:id="rId62"/>
               </w:object>
             </w:r>
           </w:p>
@@ -3608,17 +3570,16 @@
           <w:p>
             <w:pPr>
               <w:pStyle w:val="VKRMain"/>
-              <w:ind w:firstLine="0"/>
             </w:pPr>
             <w:r>
               <w:rPr>
                 <w:position w:val="-26"/>
               </w:rPr>
               <w:object w:dxaOrig="380" w:dyaOrig="700">
-                <v:shape id="_x0000_i1048" type="#_x0000_t75" style="width:19.65pt;height:35.55pt" o:ole="">
-                  <v:imagedata r:id="rId62" o:title=""/>
+                <v:shape id="_x0000_i1089" type="#_x0000_t75" style="width:18.6pt;height:34.75pt" o:ole="">
+                  <v:imagedata r:id="rId63" o:title=""/>
                 </v:shape>
-                <o:OLEObject Type="Embed" ProgID="Equation.DSMT4" ShapeID="_x0000_i1048" DrawAspect="Content" ObjectID="_1677763686" r:id="rId63"/>
+                <o:OLEObject Type="Embed" ProgID="Equation.DSMT4" ShapeID="_x0000_i1089" DrawAspect="Content" ObjectID="_1677953529" r:id="rId64"/>
               </w:object>
             </w:r>
           </w:p>
@@ -3631,17 +3592,16 @@
           <w:p>
             <w:pPr>
               <w:pStyle w:val="VKRMain"/>
-              <w:ind w:firstLine="0"/>
             </w:pPr>
             <w:r>
               <w:rPr>
                 <w:position w:val="-26"/>
               </w:rPr>
               <w:object w:dxaOrig="520" w:dyaOrig="700">
-                <v:shape id="_x0000_i1049" type="#_x0000_t75" style="width:25.25pt;height:35.55pt" o:ole="">
-                  <v:imagedata r:id="rId60" o:title=""/>
+                <v:shape id="_x0000_i1043" type="#_x0000_t75" style="width:26.05pt;height:34.75pt" o:ole="">
+                  <v:imagedata r:id="rId65" o:title=""/>
                 </v:shape>
-                <o:OLEObject Type="Embed" ProgID="Equation.DSMT4" ShapeID="_x0000_i1049" DrawAspect="Content" ObjectID="_1677763687" r:id="rId64"/>
+                <o:OLEObject Type="Embed" ProgID="Equation.DSMT4" ShapeID="_x0000_i1043" DrawAspect="Content" ObjectID="_1677953530" r:id="rId66"/>
               </w:object>
             </w:r>
           </w:p>
@@ -3654,17 +3614,16 @@
           <w:p>
             <w:pPr>
               <w:pStyle w:val="VKRMain"/>
-              <w:ind w:firstLine="0"/>
             </w:pPr>
             <w:r>
               <w:rPr>
                 <w:position w:val="-26"/>
               </w:rPr>
               <w:object w:dxaOrig="460" w:dyaOrig="700">
-                <v:shape id="_x0000_i1050" type="#_x0000_t75" style="width:23.4pt;height:35.55pt" o:ole="">
-                  <v:imagedata r:id="rId58" o:title=""/>
+                <v:shape id="_x0000_i1044" type="#_x0000_t75" style="width:23.6pt;height:34.75pt" o:ole="">
+                  <v:imagedata r:id="rId67" o:title=""/>
                 </v:shape>
-                <o:OLEObject Type="Embed" ProgID="Equation.DSMT4" ShapeID="_x0000_i1050" DrawAspect="Content" ObjectID="_1677763688" r:id="rId65"/>
+                <o:OLEObject Type="Embed" ProgID="Equation.DSMT4" ShapeID="_x0000_i1044" DrawAspect="Content" ObjectID="_1677953531" r:id="rId68"/>
               </w:object>
             </w:r>
           </w:p>
@@ -3677,17 +3636,16 @@
           <w:p>
             <w:pPr>
               <w:pStyle w:val="VKRMain"/>
-              <w:ind w:firstLine="0"/>
             </w:pPr>
             <w:r>
               <w:rPr>
                 <w:position w:val="-26"/>
               </w:rPr>
               <w:object w:dxaOrig="380" w:dyaOrig="700">
-                <v:shape id="_x0000_i1051" type="#_x0000_t75" style="width:19.65pt;height:35.55pt" o:ole="">
-                  <v:imagedata r:id="rId56" o:title=""/>
+                <v:shape id="_x0000_i1090" type="#_x0000_t75" style="width:18.6pt;height:34.75pt" o:ole="">
+                  <v:imagedata r:id="rId69" o:title=""/>
                 </v:shape>
-                <o:OLEObject Type="Embed" ProgID="Equation.DSMT4" ShapeID="_x0000_i1051" DrawAspect="Content" ObjectID="_1677763689" r:id="rId66"/>
+                <o:OLEObject Type="Embed" ProgID="Equation.DSMT4" ShapeID="_x0000_i1090" DrawAspect="Content" ObjectID="_1677953532" r:id="rId70"/>
               </w:object>
             </w:r>
           </w:p>
@@ -3739,6 +3697,7 @@
         <w:pStyle w:val="VKRMain"/>
       </w:pPr>
       <w:r>
+        <w:lastRenderedPageBreak/>
         <w:t xml:space="preserve">Для получения вектора напряжения определенной амплитудой </w:t>
       </w:r>
       <w:r>
@@ -3746,195 +3705,172 @@
           <w:position w:val="-12"/>
         </w:rPr>
         <w:object w:dxaOrig="380" w:dyaOrig="380">
-          <v:shape id="_x0000_i1052" type="#_x0000_t75" style="width:19.65pt;height:19.65pt" o:ole="">
-            <v:imagedata r:id="rId67" o:title=""/>
-          </v:shape>
-          <o:OLEObject Type="Embed" ProgID="Equation.DSMT4" ShapeID="_x0000_i1052" DrawAspect="Content" ObjectID="_1677763690" r:id="rId68"/>
-        </w:object>
-      </w:r>
-      <w:r>
-        <w:t xml:space="preserve"> и угловым положением </w:t>
-      </w:r>
-      <w:r>
-        <w:rPr>
-          <w:position w:val="-6"/>
-        </w:rPr>
-        <w:object w:dxaOrig="260" w:dyaOrig="240">
-          <v:shape id="_x0000_i1053" type="#_x0000_t75" style="width:13.1pt;height:12.15pt" o:ole="">
-            <v:imagedata r:id="rId69" o:title=""/>
-          </v:shape>
-          <o:OLEObject Type="Embed" ProgID="Equation.DSMT4" ShapeID="_x0000_i1053" DrawAspect="Content" ObjectID="_1677763691" r:id="rId70"/>
-        </w:object>
-      </w:r>
-      <w:r>
-        <w:t>, необходимо произвести следующие действия:</w:t>
-      </w:r>
-    </w:p>
-    <w:p>
-      <w:pPr>
-        <w:pStyle w:val="VKRMain"/>
-        <w:numPr>
-          <w:ilvl w:val="0"/>
-          <w:numId w:val="4"/>
-        </w:numPr>
-      </w:pPr>
-      <w:r>
-        <w:t>о</w:t>
-      </w:r>
-      <w:r>
-        <w:t xml:space="preserve">пределить </w:t>
-      </w:r>
-      <w:r>
-        <w:t>сектор,</w:t>
-      </w:r>
-      <w:r>
-        <w:t xml:space="preserve"> в котором находится требуемый вектор</w:t>
-      </w:r>
-      <w:r>
-        <w:t>;</w:t>
-      </w:r>
-    </w:p>
-    <w:p>
-      <w:pPr>
-        <w:pStyle w:val="VKRMain"/>
-        <w:numPr>
-          <w:ilvl w:val="0"/>
-          <w:numId w:val="4"/>
-        </w:numPr>
-      </w:pPr>
-      <w:r>
-        <w:t xml:space="preserve">посчитать угол </w:t>
-      </w:r>
-      <w:r>
-        <w:rPr>
-          <w:position w:val="-10"/>
-          <w:lang w:val="en-US"/>
-        </w:rPr>
-        <w:object w:dxaOrig="220" w:dyaOrig="340">
-          <v:shape id="_x0000_i1054" type="#_x0000_t75" style="width:11.2pt;height:16.85pt" o:ole="">
+          <v:shape id="_x0000_i1045" type="#_x0000_t75" style="width:18.6pt;height:18.6pt" o:ole="">
             <v:imagedata r:id="rId71" o:title=""/>
           </v:shape>
-          <o:OLEObject Type="Embed" ProgID="Equation.DSMT4" ShapeID="_x0000_i1054" DrawAspect="Content" ObjectID="_1677763692" r:id="rId72"/>
+          <o:OLEObject Type="Embed" ProgID="Equation.DSMT4" ShapeID="_x0000_i1045" DrawAspect="Content" ObjectID="_1677953533" r:id="rId72"/>
         </w:object>
       </w:r>
       <w:r>
+        <w:t xml:space="preserve"> и угловым положением </w:t>
+      </w:r>
+      <w:r>
+        <w:rPr>
+          <w:position w:val="-6"/>
+        </w:rPr>
+        <w:object w:dxaOrig="260" w:dyaOrig="240">
+          <v:shape id="_x0000_i1046" type="#_x0000_t75" style="width:12.4pt;height:12.4pt" o:ole="">
+            <v:imagedata r:id="rId73" o:title=""/>
+          </v:shape>
+          <o:OLEObject Type="Embed" ProgID="Equation.DSMT4" ShapeID="_x0000_i1046" DrawAspect="Content" ObjectID="_1677953534" r:id="rId74"/>
+        </w:object>
+      </w:r>
+      <w:r>
+        <w:t>, необходимо произвести следующие действия:</w:t>
+      </w:r>
+    </w:p>
+    <w:p>
+      <w:pPr>
+        <w:pStyle w:val="VKRMain"/>
+      </w:pPr>
+      <w:r>
+        <w:t>о</w:t>
+      </w:r>
+      <w:r>
+        <w:t xml:space="preserve">пределить </w:t>
+      </w:r>
+      <w:r>
+        <w:t>сектор,</w:t>
+      </w:r>
+      <w:r>
+        <w:t xml:space="preserve"> в котором находится требуемый вектор</w:t>
+      </w:r>
+      <w:r>
+        <w:t>;</w:t>
+      </w:r>
+    </w:p>
+    <w:p>
+      <w:pPr>
+        <w:pStyle w:val="VKRMain"/>
+      </w:pPr>
+      <w:r>
+        <w:t xml:space="preserve">посчитать угол </w:t>
+      </w:r>
+      <w:r>
+        <w:rPr>
+          <w:position w:val="-10"/>
+        </w:rPr>
+        <w:object w:dxaOrig="220" w:dyaOrig="340">
+          <v:shape id="_x0000_i1047" type="#_x0000_t75" style="width:11.15pt;height:17.4pt" o:ole="">
+            <v:imagedata r:id="rId75" o:title=""/>
+          </v:shape>
+          <o:OLEObject Type="Embed" ProgID="Equation.DSMT4" ShapeID="_x0000_i1047" DrawAspect="Content" ObjectID="_1677953535" r:id="rId76"/>
+        </w:object>
+      </w:r>
+      <w:r>
         <w:t>внутри сектора</w:t>
       </w:r>
       <w:r>
+        <w:t>;</w:t>
+      </w:r>
+    </w:p>
+    <w:p>
+      <w:pPr>
+        <w:pStyle w:val="VKRMain"/>
+      </w:pPr>
+      <w:r>
+        <w:t xml:space="preserve">по приведенным ранее соотношениям определить длительности </w:t>
+      </w:r>
+      <w:r>
+        <w:rPr>
+          <w:position w:val="-12"/>
+        </w:rPr>
+        <w:object w:dxaOrig="1240" w:dyaOrig="380">
+          <v:shape id="_x0000_i1048" type="#_x0000_t75" style="width:62.05pt;height:18.6pt" o:ole="">
+            <v:imagedata r:id="rId77" o:title=""/>
+          </v:shape>
+          <o:OLEObject Type="Embed" ProgID="Equation.DSMT4" ShapeID="_x0000_i1048" DrawAspect="Content" ObjectID="_1677953536" r:id="rId78"/>
+        </w:object>
+      </w:r>
+      <w:r>
+        <w:t>в относительных единицах</w:t>
+      </w:r>
+      <w:r>
+        <w:t>;</w:t>
+      </w:r>
+    </w:p>
+    <w:p>
+      <w:pPr>
+        <w:pStyle w:val="VKRMain"/>
+      </w:pPr>
+      <w:r>
+        <w:t>для каждой фазы вычислить время её подключения к звену постоянного тока</w:t>
+      </w:r>
+      <w:r>
+        <w:t>(</w:t>
+      </w:r>
+      <w:r>
+        <w:rPr>
+          <w:position w:val="-12"/>
+        </w:rPr>
+        <w:object w:dxaOrig="1579" w:dyaOrig="380">
+          <v:shape id="_x0000_i1049" type="#_x0000_t75" style="width:79.45pt;height:18.6pt" o:ole="">
+            <v:imagedata r:id="rId79" o:title=""/>
+          </v:shape>
+          <o:OLEObject Type="Embed" ProgID="Equation.DSMT4" ShapeID="_x0000_i1049" DrawAspect="Content" ObjectID="_1677953537" r:id="rId80"/>
+        </w:object>
+      </w:r>
+      <w:r>
+        <w:t>)</w:t>
+      </w:r>
+      <w:r>
+        <w:t>, для этого введем три промежуточные переменные:</w:t>
+      </w:r>
+    </w:p>
+    <w:p>
+      <w:pPr>
+        <w:pStyle w:val="VKRMain"/>
         <w:rPr>
           <w:lang w:val="en-US"/>
         </w:rPr>
-        <w:t>;</w:t>
-      </w:r>
-    </w:p>
-    <w:p>
-      <w:pPr>
-        <w:pStyle w:val="VKRMain"/>
-        <w:numPr>
-          <w:ilvl w:val="0"/>
-          <w:numId w:val="4"/>
-        </w:numPr>
-      </w:pPr>
-      <w:r>
-        <w:lastRenderedPageBreak/>
-        <w:t xml:space="preserve">по приведенным ранее соотношениям определить длительности </w:t>
+      </w:pPr>
+      <w:r>
+        <w:rPr>
+          <w:position w:val="-102"/>
+        </w:rPr>
+        <w:object w:dxaOrig="2100" w:dyaOrig="2220">
+          <v:shape id="_x0000_i1050" type="#_x0000_t75" style="width:105.5pt;height:110.5pt" o:ole="">
+            <v:imagedata r:id="rId81" o:title=""/>
+          </v:shape>
+          <o:OLEObject Type="Embed" ProgID="Equation.DSMT4" ShapeID="_x0000_i1050" DrawAspect="Content" ObjectID="_1677953538" r:id="rId82"/>
+        </w:object>
+      </w:r>
+    </w:p>
+    <w:p>
+      <w:pPr>
+        <w:pStyle w:val="VKRMain"/>
+      </w:pPr>
+      <w:r>
+        <w:t xml:space="preserve">Время подключения фазы к звену постоянного тока зависит от значения переменных </w:t>
       </w:r>
       <w:r>
         <w:rPr>
           <w:position w:val="-12"/>
         </w:rPr>
-        <w:object w:dxaOrig="1240" w:dyaOrig="380">
-          <v:shape id="_x0000_i1055" type="#_x0000_t75" style="width:61.7pt;height:19.65pt" o:ole="">
-            <v:imagedata r:id="rId45" o:title=""/>
+        <w:object w:dxaOrig="820" w:dyaOrig="380">
+          <v:shape id="_x0000_i1051" type="#_x0000_t75" style="width:40.95pt;height:18.6pt" o:ole="">
+            <v:imagedata r:id="rId83" o:title=""/>
           </v:shape>
-          <o:OLEObject Type="Embed" ProgID="Equation.DSMT4" ShapeID="_x0000_i1055" DrawAspect="Content" ObjectID="_1677763693" r:id="rId73"/>
+          <o:OLEObject Type="Embed" ProgID="Equation.DSMT4" ShapeID="_x0000_i1051" DrawAspect="Content" ObjectID="_1677953539" r:id="rId84"/>
         </w:object>
       </w:r>
       <w:r>
-        <w:t>в относительных единицах</w:t>
-      </w:r>
-      <w:r>
-        <w:t>;</w:t>
-      </w:r>
-    </w:p>
-    <w:p>
-      <w:pPr>
-        <w:pStyle w:val="VKRMain"/>
-        <w:numPr>
-          <w:ilvl w:val="0"/>
-          <w:numId w:val="4"/>
-        </w:numPr>
-      </w:pPr>
-      <w:r>
-        <w:t>для каждой фазы вычислить время её подключения к звену постоянного тока</w:t>
-      </w:r>
-      <w:r>
-        <w:t>(</w:t>
-      </w:r>
-      <w:r>
-        <w:rPr>
-          <w:position w:val="-12"/>
-        </w:rPr>
-        <w:object w:dxaOrig="1579" w:dyaOrig="380">
-          <v:shape id="_x0000_i1056" type="#_x0000_t75" style="width:78.55pt;height:19.65pt" o:ole="">
-            <v:imagedata r:id="rId74" o:title=""/>
-          </v:shape>
-          <o:OLEObject Type="Embed" ProgID="Equation.DSMT4" ShapeID="_x0000_i1056" DrawAspect="Content" ObjectID="_1677763694" r:id="rId75"/>
-        </w:object>
-      </w:r>
-      <w:r>
-        <w:t>)</w:t>
-      </w:r>
-      <w:r>
-        <w:t>, для этого введем три промежуточные переменные:</w:t>
-      </w:r>
-    </w:p>
-    <w:p>
-      <w:pPr>
-        <w:pStyle w:val="VKRMain"/>
-        <w:ind w:left="1069" w:firstLine="0"/>
-        <w:rPr>
-          <w:lang w:val="en-US"/>
-        </w:rPr>
-      </w:pPr>
-      <w:r>
-        <w:rPr>
-          <w:position w:val="-102"/>
-        </w:rPr>
-        <w:object w:dxaOrig="2100" w:dyaOrig="2220">
-          <v:shape id="_x0000_i1057" type="#_x0000_t75" style="width:105.65pt;height:110.35pt" o:ole="">
-            <v:imagedata r:id="rId76" o:title=""/>
-          </v:shape>
-          <o:OLEObject Type="Embed" ProgID="Equation.DSMT4" ShapeID="_x0000_i1057" DrawAspect="Content" ObjectID="_1677763695" r:id="rId77"/>
-        </w:object>
-      </w:r>
-    </w:p>
-    <w:p>
-      <w:pPr>
-        <w:pStyle w:val="VKRMain"/>
-      </w:pPr>
-      <w:r>
-        <w:t xml:space="preserve">Время подключения фазы к звену постоянного тока зависит от значения переменных </w:t>
-      </w:r>
-      <w:r>
-        <w:rPr>
-          <w:position w:val="-12"/>
-        </w:rPr>
-        <w:object w:dxaOrig="820" w:dyaOrig="380">
-          <v:shape id="_x0000_i1058" type="#_x0000_t75" style="width:41.15pt;height:19.65pt" o:ole="">
-            <v:imagedata r:id="rId78" o:title=""/>
-          </v:shape>
-          <o:OLEObject Type="Embed" ProgID="Equation.DSMT4" ShapeID="_x0000_i1058" DrawAspect="Content" ObjectID="_1677763696" r:id="rId79"/>
-        </w:object>
-      </w:r>
-      <w:r>
         <w:t xml:space="preserve"> и от сектора, в котором находится реализуемый вектор, как показано в таблице 3.</w:t>
       </w:r>
     </w:p>
     <w:p>
       <w:pPr>
         <w:pStyle w:val="VKRMain"/>
-        <w:ind w:left="1069" w:firstLine="0"/>
       </w:pPr>
       <w:r>
         <w:t>Таблица 3. Время подключения фаз к звену постоянного тока</w:t>
@@ -3961,7 +3897,6 @@
           <w:p>
             <w:pPr>
               <w:pStyle w:val="VKRMain"/>
-              <w:ind w:firstLine="0"/>
             </w:pPr>
             <w:r>
               <w:t>Сектор, град.</w:t>
@@ -3975,17 +3910,16 @@
           <w:p>
             <w:pPr>
               <w:pStyle w:val="VKRMain"/>
-              <w:ind w:firstLine="0"/>
             </w:pPr>
             <w:r>
               <w:rPr>
                 <w:position w:val="-12"/>
               </w:rPr>
               <w:object w:dxaOrig="499" w:dyaOrig="380">
-                <v:shape id="_x0000_i1059" type="#_x0000_t75" style="width:25.25pt;height:19.65pt" o:ole="">
-                  <v:imagedata r:id="rId80" o:title=""/>
+                <v:shape id="_x0000_i1052" type="#_x0000_t75" style="width:24.85pt;height:18.6pt" o:ole="">
+                  <v:imagedata r:id="rId85" o:title=""/>
                 </v:shape>
-                <o:OLEObject Type="Embed" ProgID="Equation.DSMT4" ShapeID="_x0000_i1059" DrawAspect="Content" ObjectID="_1677763697" r:id="rId81"/>
+                <o:OLEObject Type="Embed" ProgID="Equation.DSMT4" ShapeID="_x0000_i1052" DrawAspect="Content" ObjectID="_1677953540" r:id="rId86"/>
               </w:object>
             </w:r>
           </w:p>
@@ -3997,17 +3931,16 @@
           <w:p>
             <w:pPr>
               <w:pStyle w:val="VKRMain"/>
-              <w:ind w:firstLine="0"/>
             </w:pPr>
             <w:r>
               <w:rPr>
                 <w:position w:val="-12"/>
               </w:rPr>
               <w:object w:dxaOrig="499" w:dyaOrig="380">
-                <v:shape id="_x0000_i1060" type="#_x0000_t75" style="width:25.25pt;height:19.65pt" o:ole="">
-                  <v:imagedata r:id="rId82" o:title=""/>
+                <v:shape id="_x0000_i1053" type="#_x0000_t75" style="width:24.85pt;height:18.6pt" o:ole="">
+                  <v:imagedata r:id="rId87" o:title=""/>
                 </v:shape>
-                <o:OLEObject Type="Embed" ProgID="Equation.DSMT4" ShapeID="_x0000_i1060" DrawAspect="Content" ObjectID="_1677763698" r:id="rId83"/>
+                <o:OLEObject Type="Embed" ProgID="Equation.DSMT4" ShapeID="_x0000_i1053" DrawAspect="Content" ObjectID="_1677953541" r:id="rId88"/>
               </w:object>
             </w:r>
           </w:p>
@@ -4019,17 +3952,16 @@
           <w:p>
             <w:pPr>
               <w:pStyle w:val="VKRMain"/>
-              <w:ind w:firstLine="0"/>
             </w:pPr>
             <w:r>
               <w:rPr>
                 <w:position w:val="-12"/>
               </w:rPr>
               <w:object w:dxaOrig="499" w:dyaOrig="380">
-                <v:shape id="_x0000_i1061" type="#_x0000_t75" style="width:25.25pt;height:19.65pt" o:ole="">
-                  <v:imagedata r:id="rId84" o:title=""/>
+                <v:shape id="_x0000_i1054" type="#_x0000_t75" style="width:24.85pt;height:18.6pt" o:ole="">
+                  <v:imagedata r:id="rId89" o:title=""/>
                 </v:shape>
-                <o:OLEObject Type="Embed" ProgID="Equation.DSMT4" ShapeID="_x0000_i1061" DrawAspect="Content" ObjectID="_1677763699" r:id="rId85"/>
+                <o:OLEObject Type="Embed" ProgID="Equation.DSMT4" ShapeID="_x0000_i1054" DrawAspect="Content" ObjectID="_1677953542" r:id="rId90"/>
               </w:object>
             </w:r>
           </w:p>
@@ -4043,7 +3975,6 @@
           <w:p>
             <w:pPr>
               <w:pStyle w:val="VKRMain"/>
-              <w:ind w:firstLine="0"/>
               <w:rPr>
                 <w:lang w:val="en-US"/>
               </w:rPr>
@@ -4063,17 +3994,16 @@
           <w:p>
             <w:pPr>
               <w:pStyle w:val="VKRMain"/>
-              <w:ind w:firstLine="0"/>
             </w:pPr>
             <w:r>
               <w:rPr>
                 <w:position w:val="-12"/>
               </w:rPr>
               <w:object w:dxaOrig="220" w:dyaOrig="380">
-                <v:shape id="_x0000_i1062" type="#_x0000_t75" style="width:11.2pt;height:19.65pt" o:ole="">
-                  <v:imagedata r:id="rId86" o:title=""/>
+                <v:shape id="_x0000_i1055" type="#_x0000_t75" style="width:11.15pt;height:18.6pt" o:ole="">
+                  <v:imagedata r:id="rId91" o:title=""/>
                 </v:shape>
-                <o:OLEObject Type="Embed" ProgID="Equation.DSMT4" ShapeID="_x0000_i1062" DrawAspect="Content" ObjectID="_1677763700" r:id="rId87"/>
+                <o:OLEObject Type="Embed" ProgID="Equation.DSMT4" ShapeID="_x0000_i1055" DrawAspect="Content" ObjectID="_1677953543" r:id="rId92"/>
               </w:object>
             </w:r>
           </w:p>
@@ -4085,17 +4015,16 @@
           <w:p>
             <w:pPr>
               <w:pStyle w:val="VKRMain"/>
-              <w:ind w:firstLine="0"/>
             </w:pPr>
             <w:r>
               <w:rPr>
                 <w:position w:val="-12"/>
               </w:rPr>
               <w:object w:dxaOrig="260" w:dyaOrig="380">
-                <v:shape id="_x0000_i1063" type="#_x0000_t75" style="width:13.1pt;height:19.65pt" o:ole="">
-                  <v:imagedata r:id="rId88" o:title=""/>
+                <v:shape id="_x0000_i1056" type="#_x0000_t75" style="width:12.4pt;height:18.6pt" o:ole="">
+                  <v:imagedata r:id="rId93" o:title=""/>
                 </v:shape>
-                <o:OLEObject Type="Embed" ProgID="Equation.DSMT4" ShapeID="_x0000_i1063" DrawAspect="Content" ObjectID="_1677763701" r:id="rId89"/>
+                <o:OLEObject Type="Embed" ProgID="Equation.DSMT4" ShapeID="_x0000_i1056" DrawAspect="Content" ObjectID="_1677953544" r:id="rId94"/>
               </w:object>
             </w:r>
           </w:p>
@@ -4107,17 +4036,16 @@
           <w:p>
             <w:pPr>
               <w:pStyle w:val="VKRMain"/>
-              <w:ind w:firstLine="0"/>
             </w:pPr>
             <w:r>
               <w:rPr>
                 <w:position w:val="-12"/>
               </w:rPr>
               <w:object w:dxaOrig="600" w:dyaOrig="380">
-                <v:shape id="_x0000_i1064" type="#_x0000_t75" style="width:29.9pt;height:19.65pt" o:ole="">
-                  <v:imagedata r:id="rId90" o:title=""/>
+                <v:shape id="_x0000_i1057" type="#_x0000_t75" style="width:29.8pt;height:18.6pt" o:ole="">
+                  <v:imagedata r:id="rId95" o:title=""/>
                 </v:shape>
-                <o:OLEObject Type="Embed" ProgID="Equation.DSMT4" ShapeID="_x0000_i1064" DrawAspect="Content" ObjectID="_1677763702" r:id="rId91"/>
+                <o:OLEObject Type="Embed" ProgID="Equation.DSMT4" ShapeID="_x0000_i1057" DrawAspect="Content" ObjectID="_1677953545" r:id="rId96"/>
               </w:object>
             </w:r>
           </w:p>
@@ -4131,7 +4059,6 @@
           <w:p>
             <w:pPr>
               <w:pStyle w:val="VKRMain"/>
-              <w:ind w:firstLine="0"/>
               <w:rPr>
                 <w:lang w:val="en-US"/>
               </w:rPr>
@@ -4151,17 +4078,16 @@
           <w:p>
             <w:pPr>
               <w:pStyle w:val="VKRMain"/>
-              <w:ind w:firstLine="0"/>
             </w:pPr>
             <w:r>
               <w:rPr>
                 <w:position w:val="-12"/>
               </w:rPr>
               <w:object w:dxaOrig="260" w:dyaOrig="380">
-                <v:shape id="_x0000_i1065" type="#_x0000_t75" style="width:13.1pt;height:19.65pt" o:ole="">
-                  <v:imagedata r:id="rId92" o:title=""/>
+                <v:shape id="_x0000_i1058" type="#_x0000_t75" style="width:12.4pt;height:18.6pt" o:ole="">
+                  <v:imagedata r:id="rId97" o:title=""/>
                 </v:shape>
-                <o:OLEObject Type="Embed" ProgID="Equation.DSMT4" ShapeID="_x0000_i1065" DrawAspect="Content" ObjectID="_1677763703" r:id="rId93"/>
+                <o:OLEObject Type="Embed" ProgID="Equation.DSMT4" ShapeID="_x0000_i1058" DrawAspect="Content" ObjectID="_1677953546" r:id="rId98"/>
               </w:object>
             </w:r>
           </w:p>
@@ -4173,17 +4099,16 @@
           <w:p>
             <w:pPr>
               <w:pStyle w:val="VKRMain"/>
-              <w:ind w:firstLine="0"/>
             </w:pPr>
             <w:r>
               <w:rPr>
                 <w:position w:val="-12"/>
               </w:rPr>
               <w:object w:dxaOrig="220" w:dyaOrig="380">
-                <v:shape id="_x0000_i1066" type="#_x0000_t75" style="width:11.2pt;height:19.65pt" o:ole="">
-                  <v:imagedata r:id="rId86" o:title=""/>
+                <v:shape id="_x0000_i1059" type="#_x0000_t75" style="width:11.15pt;height:18.6pt" o:ole="">
+                  <v:imagedata r:id="rId99" o:title=""/>
                 </v:shape>
-                <o:OLEObject Type="Embed" ProgID="Equation.DSMT4" ShapeID="_x0000_i1066" DrawAspect="Content" ObjectID="_1677763704" r:id="rId94"/>
+                <o:OLEObject Type="Embed" ProgID="Equation.DSMT4" ShapeID="_x0000_i1059" DrawAspect="Content" ObjectID="_1677953547" r:id="rId100"/>
               </w:object>
             </w:r>
           </w:p>
@@ -4195,17 +4120,16 @@
           <w:p>
             <w:pPr>
               <w:pStyle w:val="VKRMain"/>
-              <w:ind w:firstLine="0"/>
             </w:pPr>
             <w:r>
               <w:rPr>
                 <w:position w:val="-12"/>
               </w:rPr>
               <w:object w:dxaOrig="600" w:dyaOrig="380">
-                <v:shape id="_x0000_i1067" type="#_x0000_t75" style="width:29.9pt;height:19.65pt" o:ole="">
-                  <v:imagedata r:id="rId90" o:title=""/>
+                <v:shape id="_x0000_i1060" type="#_x0000_t75" style="width:29.8pt;height:18.6pt" o:ole="">
+                  <v:imagedata r:id="rId101" o:title=""/>
                 </v:shape>
-                <o:OLEObject Type="Embed" ProgID="Equation.DSMT4" ShapeID="_x0000_i1067" DrawAspect="Content" ObjectID="_1677763705" r:id="rId95"/>
+                <o:OLEObject Type="Embed" ProgID="Equation.DSMT4" ShapeID="_x0000_i1060" DrawAspect="Content" ObjectID="_1677953548" r:id="rId102"/>
               </w:object>
             </w:r>
           </w:p>
@@ -4219,7 +4143,6 @@
           <w:p>
             <w:pPr>
               <w:pStyle w:val="VKRMain"/>
-              <w:ind w:firstLine="0"/>
               <w:rPr>
                 <w:lang w:val="en-US"/>
               </w:rPr>
@@ -4239,17 +4162,16 @@
           <w:p>
             <w:pPr>
               <w:pStyle w:val="VKRMain"/>
-              <w:ind w:firstLine="0"/>
             </w:pPr>
             <w:r>
               <w:rPr>
                 <w:position w:val="-12"/>
               </w:rPr>
               <w:object w:dxaOrig="600" w:dyaOrig="380">
-                <v:shape id="_x0000_i1068" type="#_x0000_t75" style="width:29.9pt;height:19.65pt" o:ole="">
-                  <v:imagedata r:id="rId90" o:title=""/>
+                <v:shape id="_x0000_i1061" type="#_x0000_t75" style="width:29.8pt;height:18.6pt" o:ole="">
+                  <v:imagedata r:id="rId103" o:title=""/>
                 </v:shape>
-                <o:OLEObject Type="Embed" ProgID="Equation.DSMT4" ShapeID="_x0000_i1068" DrawAspect="Content" ObjectID="_1677763706" r:id="rId96"/>
+                <o:OLEObject Type="Embed" ProgID="Equation.DSMT4" ShapeID="_x0000_i1061" DrawAspect="Content" ObjectID="_1677953549" r:id="rId104"/>
               </w:object>
             </w:r>
           </w:p>
@@ -4261,17 +4183,16 @@
           <w:p>
             <w:pPr>
               <w:pStyle w:val="VKRMain"/>
-              <w:ind w:firstLine="0"/>
             </w:pPr>
             <w:r>
               <w:rPr>
                 <w:position w:val="-12"/>
               </w:rPr>
               <w:object w:dxaOrig="220" w:dyaOrig="380">
-                <v:shape id="_x0000_i1069" type="#_x0000_t75" style="width:11.2pt;height:19.65pt" o:ole="">
-                  <v:imagedata r:id="rId86" o:title=""/>
+                <v:shape id="_x0000_i1062" type="#_x0000_t75" style="width:11.15pt;height:18.6pt" o:ole="">
+                  <v:imagedata r:id="rId105" o:title=""/>
                 </v:shape>
-                <o:OLEObject Type="Embed" ProgID="Equation.DSMT4" ShapeID="_x0000_i1069" DrawAspect="Content" ObjectID="_1677763707" r:id="rId97"/>
+                <o:OLEObject Type="Embed" ProgID="Equation.DSMT4" ShapeID="_x0000_i1062" DrawAspect="Content" ObjectID="_1677953550" r:id="rId106"/>
               </w:object>
             </w:r>
           </w:p>
@@ -4283,17 +4204,16 @@
           <w:p>
             <w:pPr>
               <w:pStyle w:val="VKRMain"/>
-              <w:ind w:firstLine="0"/>
             </w:pPr>
             <w:r>
               <w:rPr>
                 <w:position w:val="-12"/>
               </w:rPr>
               <w:object w:dxaOrig="260" w:dyaOrig="380">
-                <v:shape id="_x0000_i1070" type="#_x0000_t75" style="width:13.1pt;height:19.65pt" o:ole="">
-                  <v:imagedata r:id="rId88" o:title=""/>
+                <v:shape id="_x0000_i1063" type="#_x0000_t75" style="width:12.4pt;height:18.6pt" o:ole="">
+                  <v:imagedata r:id="rId107" o:title=""/>
                 </v:shape>
-                <o:OLEObject Type="Embed" ProgID="Equation.DSMT4" ShapeID="_x0000_i1070" DrawAspect="Content" ObjectID="_1677763708" r:id="rId98"/>
+                <o:OLEObject Type="Embed" ProgID="Equation.DSMT4" ShapeID="_x0000_i1063" DrawAspect="Content" ObjectID="_1677953551" r:id="rId108"/>
               </w:object>
             </w:r>
           </w:p>
@@ -4307,7 +4227,6 @@
           <w:p>
             <w:pPr>
               <w:pStyle w:val="VKRMain"/>
-              <w:ind w:firstLine="0"/>
               <w:rPr>
                 <w:lang w:val="en-US"/>
               </w:rPr>
@@ -4327,17 +4246,16 @@
           <w:p>
             <w:pPr>
               <w:pStyle w:val="VKRMain"/>
-              <w:ind w:firstLine="0"/>
             </w:pPr>
             <w:r>
               <w:rPr>
                 <w:position w:val="-12"/>
               </w:rPr>
               <w:object w:dxaOrig="600" w:dyaOrig="380">
-                <v:shape id="_x0000_i1071" type="#_x0000_t75" style="width:29.9pt;height:19.65pt" o:ole="">
-                  <v:imagedata r:id="rId90" o:title=""/>
+                <v:shape id="_x0000_i1064" type="#_x0000_t75" style="width:29.8pt;height:18.6pt" o:ole="">
+                  <v:imagedata r:id="rId109" o:title=""/>
                 </v:shape>
-                <o:OLEObject Type="Embed" ProgID="Equation.DSMT4" ShapeID="_x0000_i1071" DrawAspect="Content" ObjectID="_1677763709" r:id="rId99"/>
+                <o:OLEObject Type="Embed" ProgID="Equation.DSMT4" ShapeID="_x0000_i1064" DrawAspect="Content" ObjectID="_1677953552" r:id="rId110"/>
               </w:object>
             </w:r>
           </w:p>
@@ -4349,17 +4267,16 @@
           <w:p>
             <w:pPr>
               <w:pStyle w:val="VKRMain"/>
-              <w:ind w:firstLine="0"/>
             </w:pPr>
             <w:r>
               <w:rPr>
                 <w:position w:val="-12"/>
               </w:rPr>
               <w:object w:dxaOrig="260" w:dyaOrig="380">
-                <v:shape id="_x0000_i1072" type="#_x0000_t75" style="width:13.1pt;height:19.65pt" o:ole="">
-                  <v:imagedata r:id="rId92" o:title=""/>
+                <v:shape id="_x0000_i1065" type="#_x0000_t75" style="width:12.4pt;height:18.6pt" o:ole="">
+                  <v:imagedata r:id="rId111" o:title=""/>
                 </v:shape>
-                <o:OLEObject Type="Embed" ProgID="Equation.DSMT4" ShapeID="_x0000_i1072" DrawAspect="Content" ObjectID="_1677763710" r:id="rId100"/>
+                <o:OLEObject Type="Embed" ProgID="Equation.DSMT4" ShapeID="_x0000_i1065" DrawAspect="Content" ObjectID="_1677953553" r:id="rId112"/>
               </w:object>
             </w:r>
           </w:p>
@@ -4371,17 +4288,16 @@
           <w:p>
             <w:pPr>
               <w:pStyle w:val="VKRMain"/>
-              <w:ind w:firstLine="0"/>
             </w:pPr>
             <w:r>
               <w:rPr>
                 <w:position w:val="-12"/>
               </w:rPr>
               <w:object w:dxaOrig="220" w:dyaOrig="380">
-                <v:shape id="_x0000_i1073" type="#_x0000_t75" style="width:11.2pt;height:19.65pt" o:ole="">
-                  <v:imagedata r:id="rId86" o:title=""/>
+                <v:shape id="_x0000_i1066" type="#_x0000_t75" style="width:11.15pt;height:18.6pt" o:ole="">
+                  <v:imagedata r:id="rId113" o:title=""/>
                 </v:shape>
-                <o:OLEObject Type="Embed" ProgID="Equation.DSMT4" ShapeID="_x0000_i1073" DrawAspect="Content" ObjectID="_1677763711" r:id="rId101"/>
+                <o:OLEObject Type="Embed" ProgID="Equation.DSMT4" ShapeID="_x0000_i1066" DrawAspect="Content" ObjectID="_1677953554" r:id="rId114"/>
               </w:object>
             </w:r>
           </w:p>
@@ -4395,7 +4311,6 @@
           <w:p>
             <w:pPr>
               <w:pStyle w:val="VKRMain"/>
-              <w:ind w:firstLine="0"/>
               <w:rPr>
                 <w:lang w:val="en-US"/>
               </w:rPr>
@@ -4415,17 +4330,16 @@
           <w:p>
             <w:pPr>
               <w:pStyle w:val="VKRMain"/>
-              <w:ind w:firstLine="0"/>
             </w:pPr>
             <w:r>
               <w:rPr>
                 <w:position w:val="-12"/>
               </w:rPr>
               <w:object w:dxaOrig="260" w:dyaOrig="380">
-                <v:shape id="_x0000_i1074" type="#_x0000_t75" style="width:13.1pt;height:19.65pt" o:ole="">
-                  <v:imagedata r:id="rId88" o:title=""/>
+                <v:shape id="_x0000_i1067" type="#_x0000_t75" style="width:12.4pt;height:18.6pt" o:ole="">
+                  <v:imagedata r:id="rId115" o:title=""/>
                 </v:shape>
-                <o:OLEObject Type="Embed" ProgID="Equation.DSMT4" ShapeID="_x0000_i1074" DrawAspect="Content" ObjectID="_1677763712" r:id="rId102"/>
+                <o:OLEObject Type="Embed" ProgID="Equation.DSMT4" ShapeID="_x0000_i1067" DrawAspect="Content" ObjectID="_1677953555" r:id="rId116"/>
               </w:object>
             </w:r>
           </w:p>
@@ -4437,17 +4351,16 @@
           <w:p>
             <w:pPr>
               <w:pStyle w:val="VKRMain"/>
-              <w:ind w:firstLine="0"/>
             </w:pPr>
             <w:r>
               <w:rPr>
                 <w:position w:val="-12"/>
               </w:rPr>
               <w:object w:dxaOrig="600" w:dyaOrig="380">
-                <v:shape id="_x0000_i1075" type="#_x0000_t75" style="width:29.9pt;height:19.65pt" o:ole="">
-                  <v:imagedata r:id="rId90" o:title=""/>
+                <v:shape id="_x0000_i1068" type="#_x0000_t75" style="width:29.8pt;height:18.6pt" o:ole="">
+                  <v:imagedata r:id="rId117" o:title=""/>
                 </v:shape>
-                <o:OLEObject Type="Embed" ProgID="Equation.DSMT4" ShapeID="_x0000_i1075" DrawAspect="Content" ObjectID="_1677763713" r:id="rId103"/>
+                <o:OLEObject Type="Embed" ProgID="Equation.DSMT4" ShapeID="_x0000_i1068" DrawAspect="Content" ObjectID="_1677953556" r:id="rId118"/>
               </w:object>
             </w:r>
           </w:p>
@@ -4459,17 +4372,16 @@
           <w:p>
             <w:pPr>
               <w:pStyle w:val="VKRMain"/>
-              <w:ind w:firstLine="0"/>
             </w:pPr>
             <w:r>
               <w:rPr>
                 <w:position w:val="-12"/>
               </w:rPr>
               <w:object w:dxaOrig="220" w:dyaOrig="380">
-                <v:shape id="_x0000_i1076" type="#_x0000_t75" style="width:11.2pt;height:19.65pt" o:ole="">
-                  <v:imagedata r:id="rId86" o:title=""/>
+                <v:shape id="_x0000_i1069" type="#_x0000_t75" style="width:11.15pt;height:18.6pt" o:ole="">
+                  <v:imagedata r:id="rId119" o:title=""/>
                 </v:shape>
-                <o:OLEObject Type="Embed" ProgID="Equation.DSMT4" ShapeID="_x0000_i1076" DrawAspect="Content" ObjectID="_1677763714" r:id="rId104"/>
+                <o:OLEObject Type="Embed" ProgID="Equation.DSMT4" ShapeID="_x0000_i1069" DrawAspect="Content" ObjectID="_1677953557" r:id="rId120"/>
               </w:object>
             </w:r>
           </w:p>
@@ -4483,7 +4395,6 @@
           <w:p>
             <w:pPr>
               <w:pStyle w:val="VKRMain"/>
-              <w:ind w:firstLine="0"/>
               <w:rPr>
                 <w:lang w:val="en-US"/>
               </w:rPr>
@@ -4503,17 +4414,16 @@
           <w:p>
             <w:pPr>
               <w:pStyle w:val="VKRMain"/>
-              <w:ind w:firstLine="0"/>
             </w:pPr>
             <w:r>
               <w:rPr>
                 <w:position w:val="-12"/>
               </w:rPr>
               <w:object w:dxaOrig="220" w:dyaOrig="380">
-                <v:shape id="_x0000_i1077" type="#_x0000_t75" style="width:11.2pt;height:19.65pt" o:ole="">
-                  <v:imagedata r:id="rId86" o:title=""/>
+                <v:shape id="_x0000_i1070" type="#_x0000_t75" style="width:11.15pt;height:18.6pt" o:ole="">
+                  <v:imagedata r:id="rId121" o:title=""/>
                 </v:shape>
-                <o:OLEObject Type="Embed" ProgID="Equation.DSMT4" ShapeID="_x0000_i1077" DrawAspect="Content" ObjectID="_1677763715" r:id="rId105"/>
+                <o:OLEObject Type="Embed" ProgID="Equation.DSMT4" ShapeID="_x0000_i1070" DrawAspect="Content" ObjectID="_1677953558" r:id="rId122"/>
               </w:object>
             </w:r>
           </w:p>
@@ -4525,17 +4435,16 @@
           <w:p>
             <w:pPr>
               <w:pStyle w:val="VKRMain"/>
-              <w:ind w:firstLine="0"/>
             </w:pPr>
             <w:r>
               <w:rPr>
                 <w:position w:val="-12"/>
               </w:rPr>
               <w:object w:dxaOrig="600" w:dyaOrig="380">
-                <v:shape id="_x0000_i1078" type="#_x0000_t75" style="width:29.9pt;height:19.65pt" o:ole="">
-                  <v:imagedata r:id="rId90" o:title=""/>
+                <v:shape id="_x0000_i1071" type="#_x0000_t75" style="width:29.8pt;height:18.6pt" o:ole="">
+                  <v:imagedata r:id="rId123" o:title=""/>
                 </v:shape>
-                <o:OLEObject Type="Embed" ProgID="Equation.DSMT4" ShapeID="_x0000_i1078" DrawAspect="Content" ObjectID="_1677763716" r:id="rId106"/>
+                <o:OLEObject Type="Embed" ProgID="Equation.DSMT4" ShapeID="_x0000_i1071" DrawAspect="Content" ObjectID="_1677953559" r:id="rId124"/>
               </w:object>
             </w:r>
           </w:p>
@@ -4547,17 +4456,16 @@
           <w:p>
             <w:pPr>
               <w:pStyle w:val="VKRMain"/>
-              <w:ind w:firstLine="0"/>
             </w:pPr>
             <w:r>
               <w:rPr>
                 <w:position w:val="-12"/>
               </w:rPr>
               <w:object w:dxaOrig="260" w:dyaOrig="380">
-                <v:shape id="_x0000_i1079" type="#_x0000_t75" style="width:13.1pt;height:19.65pt" o:ole="">
-                  <v:imagedata r:id="rId92" o:title=""/>
+                <v:shape id="_x0000_i1072" type="#_x0000_t75" style="width:12.4pt;height:18.6pt" o:ole="">
+                  <v:imagedata r:id="rId125" o:title=""/>
                 </v:shape>
-                <o:OLEObject Type="Embed" ProgID="Equation.DSMT4" ShapeID="_x0000_i1079" DrawAspect="Content" ObjectID="_1677763717" r:id="rId107"/>
+                <o:OLEObject Type="Embed" ProgID="Equation.DSMT4" ShapeID="_x0000_i1072" DrawAspect="Content" ObjectID="_1677953560" r:id="rId126"/>
               </w:object>
             </w:r>
           </w:p>
@@ -4567,7 +4475,6 @@
     <w:p>
       <w:pPr>
         <w:pStyle w:val="VKRMain"/>
-        <w:ind w:left="1069" w:firstLine="0"/>
         <w:rPr>
           <w:lang w:val="en-US"/>
         </w:rPr>
@@ -4578,6 +4485,7 @@
         <w:pStyle w:val="VKRMain"/>
       </w:pPr>
       <w:r>
+        <w:lastRenderedPageBreak/>
         <w:t xml:space="preserve">Зная время подключения каждой фазы к звену постоянного тока, остается </w:t>
       </w:r>
       <w:r>
@@ -4592,7 +4500,6 @@
         <w:rPr>
           <w:noProof/>
         </w:rPr>
-        <w:lastRenderedPageBreak/>
         <w:drawing>
           <wp:inline distT="0" distB="0" distL="0" distR="0">
             <wp:extent cx="4781839" cy="2532184"/>
@@ -4611,7 +4518,7 @@
                     </pic:cNvPicPr>
                   </pic:nvPicPr>
                   <pic:blipFill>
-                    <a:blip r:embed="rId108"/>
+                    <a:blip r:embed="rId127"/>
                     <a:srcRect/>
                     <a:stretch>
                       <a:fillRect/>
@@ -4670,10 +4577,6 @@
     <w:p>
       <w:pPr>
         <w:pStyle w:val="VKRMain"/>
-        <w:numPr>
-          <w:ilvl w:val="0"/>
-          <w:numId w:val="5"/>
-        </w:numPr>
       </w:pPr>
       <w:r>
         <w:t xml:space="preserve">единичное напряжение в звене постоянного тока </w:t>
@@ -4683,20 +4586,16 @@
           <w:position w:val="-12"/>
         </w:rPr>
         <w:object w:dxaOrig="800" w:dyaOrig="380">
-          <v:shape id="_x0000_i1080" type="#_x0000_t75" style="width:40.2pt;height:19.65pt" o:ole="">
-            <v:imagedata r:id="rId109" o:title=""/>
+          <v:shape id="_x0000_i1073" type="#_x0000_t75" style="width:39.7pt;height:18.6pt" o:ole="">
+            <v:imagedata r:id="rId128" o:title=""/>
           </v:shape>
-          <o:OLEObject Type="Embed" ProgID="Equation.DSMT4" ShapeID="_x0000_i1080" DrawAspect="Content" ObjectID="_1677763718" r:id="rId110"/>
+          <o:OLEObject Type="Embed" ProgID="Equation.DSMT4" ShapeID="_x0000_i1073" DrawAspect="Content" ObjectID="_1677953561" r:id="rId129"/>
         </w:object>
       </w:r>
     </w:p>
     <w:p>
       <w:pPr>
         <w:pStyle w:val="VKRMain"/>
-        <w:numPr>
-          <w:ilvl w:val="0"/>
-          <w:numId w:val="5"/>
-        </w:numPr>
       </w:pPr>
       <w:r>
         <w:t xml:space="preserve">заданная амплитуда вектора напряжения </w:t>
@@ -4706,10 +4605,10 @@
           <w:position w:val="-12"/>
         </w:rPr>
         <w:object w:dxaOrig="1219" w:dyaOrig="440">
-          <v:shape id="_x0000_i1081" type="#_x0000_t75" style="width:60.8pt;height:21.5pt" o:ole="">
-            <v:imagedata r:id="rId111" o:title=""/>
+          <v:shape id="_x0000_i1074" type="#_x0000_t75" style="width:60.85pt;height:22.35pt" o:ole="">
+            <v:imagedata r:id="rId130" o:title=""/>
           </v:shape>
-          <o:OLEObject Type="Embed" ProgID="Equation.DSMT4" ShapeID="_x0000_i1081" DrawAspect="Content" ObjectID="_1677763719" r:id="rId112"/>
+          <o:OLEObject Type="Embed" ProgID="Equation.DSMT4" ShapeID="_x0000_i1074" DrawAspect="Content" ObjectID="_1677953562" r:id="rId131"/>
         </w:object>
       </w:r>
     </w:p>
@@ -4739,7 +4638,7 @@
                     </pic:cNvPicPr>
                   </pic:nvPicPr>
                   <pic:blipFill>
-                    <a:blip r:embed="rId113"/>
+                    <a:blip r:embed="rId132"/>
                     <a:srcRect/>
                     <a:stretch>
                       <a:fillRect/>
@@ -4813,10 +4712,10 @@
           <w:position w:val="-12"/>
         </w:rPr>
         <w:object w:dxaOrig="2260" w:dyaOrig="380">
-          <v:shape id="_x0000_i1082" type="#_x0000_t75" style="width:113.15pt;height:19.65pt" o:ole="">
-            <v:imagedata r:id="rId114" o:title=""/>
+          <v:shape id="_x0000_i1075" type="#_x0000_t75" style="width:112.95pt;height:18.6pt" o:ole="">
+            <v:imagedata r:id="rId133" o:title=""/>
           </v:shape>
-          <o:OLEObject Type="Embed" ProgID="Equation.DSMT4" ShapeID="_x0000_i1082" DrawAspect="Content" ObjectID="_1677763720" r:id="rId115"/>
+          <o:OLEObject Type="Embed" ProgID="Equation.DSMT4" ShapeID="_x0000_i1075" DrawAspect="Content" ObjectID="_1677953563" r:id="rId134"/>
         </w:object>
       </w:r>
       <w:r>
@@ -4832,10 +4731,10 @@
           <w:position w:val="-12"/>
         </w:rPr>
         <w:object w:dxaOrig="380" w:dyaOrig="380">
-          <v:shape id="_x0000_i1083" type="#_x0000_t75" style="width:19.65pt;height:19.65pt" o:ole="">
-            <v:imagedata r:id="rId116" o:title=""/>
+          <v:shape id="_x0000_i1076" type="#_x0000_t75" style="width:18.6pt;height:18.6pt" o:ole="">
+            <v:imagedata r:id="rId135" o:title=""/>
           </v:shape>
-          <o:OLEObject Type="Embed" ProgID="Equation.DSMT4" ShapeID="_x0000_i1083" DrawAspect="Content" ObjectID="_1677763721" r:id="rId117"/>
+          <o:OLEObject Type="Embed" ProgID="Equation.DSMT4" ShapeID="_x0000_i1076" DrawAspect="Content" ObjectID="_1677953564" r:id="rId136"/>
         </w:object>
       </w:r>
       <w:r>
@@ -4896,7 +4795,7 @@
                     </pic:cNvPicPr>
                   </pic:nvPicPr>
                   <pic:blipFill>
-                    <a:blip r:embed="rId118"/>
+                    <a:blip r:embed="rId137"/>
                     <a:srcRect/>
                     <a:stretch>
                       <a:fillRect/>
@@ -4954,11 +4853,7 @@
         <w:pStyle w:val="VKRMain"/>
       </w:pPr>
       <w:r>
-        <w:t xml:space="preserve">Как видим, не смотря на форму выходного напряжения инвертора, фазные и линейные напряжения имеют форму синуса, причем амплитуда фазного напряжения равна заданной в условии, а амплитуда линейного </w:t>
-      </w:r>
-      <w:r>
-        <w:lastRenderedPageBreak/>
-        <w:t xml:space="preserve">напряжения </w:t>
+        <w:t xml:space="preserve">Как видим, не смотря на форму выходного напряжения инвертора, фазные и линейные напряжения имеют форму синуса, причем амплитуда фазного напряжения равна заданной в условии, а амплитуда линейного напряжения </w:t>
       </w:r>
       <w:r>
         <w:t>единична</w:t>
@@ -5054,1217 +4949,6 @@
             <wp:extent cx="5717540" cy="3927944"/>
             <wp:effectExtent l="0" t="0" r="0" b="0"/>
             <wp:docPr id="5" name="Рисунок 5"/>
-            <wp:cNvGraphicFramePr>
-              <a:graphicFrameLocks xmlns:a="http://schemas.openxmlformats.org/drawingml/2006/main" noChangeAspect="1"/>
-            </wp:cNvGraphicFramePr>
-            <a:graphic xmlns:a="http://schemas.openxmlformats.org/drawingml/2006/main">
-              <a:graphicData uri="http://schemas.openxmlformats.org/drawingml/2006/picture">
-                <pic:pic xmlns:pic="http://schemas.openxmlformats.org/drawingml/2006/picture">
-                  <pic:nvPicPr>
-                    <pic:cNvPr id="1" name=""/>
-                    <pic:cNvPicPr/>
-                  </pic:nvPicPr>
-                  <pic:blipFill>
-                    <a:blip r:embed="rId119"/>
-                    <a:stretch>
-                      <a:fillRect/>
-                    </a:stretch>
-                  </pic:blipFill>
-                  <pic:spPr>
-                    <a:xfrm>
-                      <a:off x="0" y="0"/>
-                      <a:ext cx="5724999" cy="3933069"/>
-                    </a:xfrm>
-                    <a:prstGeom prst="rect">
-                      <a:avLst/>
-                    </a:prstGeom>
-                  </pic:spPr>
-                </pic:pic>
-              </a:graphicData>
-            </a:graphic>
-          </wp:inline>
-        </w:drawing>
-      </w:r>
-    </w:p>
-    <w:p>
-      <w:pPr>
-        <w:pStyle w:val="VKRimage"/>
-      </w:pPr>
-      <w:r>
-        <w:t xml:space="preserve">Рисунок </w:t>
-      </w:r>
-      <w:fldSimple w:instr=" SEQ Рисунок \* ARABIC ">
-        <w:r>
-          <w:rPr>
-            <w:noProof/>
-          </w:rPr>
-          <w:t>12</w:t>
-        </w:r>
-      </w:fldSimple>
-      <w:r>
-        <w:t xml:space="preserve"> – Структурная схема СУ управления тяговыми электродвигателями самосвала</w:t>
-      </w:r>
-    </w:p>
-    <w:p>
-      <w:pPr>
-        <w:pStyle w:val="VKRMain"/>
-      </w:pPr>
-      <w:r>
-        <w:lastRenderedPageBreak/>
-        <w:t>Опишем более подробно элементы этой схемы:</w:t>
-      </w:r>
-    </w:p>
-    <w:p>
-      <w:pPr>
-        <w:pStyle w:val="VKRMain"/>
-        <w:ind w:firstLine="0"/>
-      </w:pPr>
-      <w:r>
-        <w:t xml:space="preserve">«вычислитель тока </w:t>
-      </w:r>
-      <w:r>
-        <w:rPr>
-          <w:lang w:val="en-US"/>
-        </w:rPr>
-        <w:t>Iq</w:t>
-      </w:r>
-      <w:r>
-        <w:t>»</w:t>
-      </w:r>
-      <w:r>
-        <w:t xml:space="preserve"> – </w:t>
-      </w:r>
-      <w:r>
-        <w:t>внутри данного блока происходит расчёт заданного значения моментообразующего тока. Входными параметрами данного блока являются: задание на тягу электропривода, ограничение по мощности, скорость вращения ротора электродвигателя, более подробно работа данного блока будет рассмотрена в следующих главах</w:t>
-      </w:r>
-      <w:r>
-        <w:t>;</w:t>
-      </w:r>
-    </w:p>
-    <w:p>
-      <w:pPr>
-        <w:pStyle w:val="VKRMain"/>
-        <w:ind w:firstLine="0"/>
-      </w:pPr>
-      <w:r>
-        <w:t xml:space="preserve">«вычислитель </w:t>
-      </w:r>
-      <w:r>
-        <w:rPr>
-          <w:lang w:val="en-US"/>
-        </w:rPr>
-        <w:t>MAXP</w:t>
-      </w:r>
-      <w:r>
-        <w:t xml:space="preserve">» - блок расчёта предельного значения мощности. </w:t>
-      </w:r>
-      <w:r>
-        <w:t>Данный блок н</w:t>
-      </w:r>
-      <w:r>
-        <w:t>еобходим для ограничения моментообразующего тока</w:t>
-      </w:r>
-      <w:r>
-        <w:t>;</w:t>
-      </w:r>
-    </w:p>
-    <w:p>
-      <w:pPr>
-        <w:pStyle w:val="VKRMain"/>
-        <w:ind w:firstLine="0"/>
-      </w:pPr>
-      <w:r>
-        <w:t>«вычислитель ЭДС» - в данном блоке происходит расчёт ЭДС электродвигателя, для реализации обратной связи по ЭДС</w:t>
-      </w:r>
-      <w:r>
-        <w:t>;</w:t>
-      </w:r>
-    </w:p>
-    <w:p>
-      <w:pPr>
-        <w:pStyle w:val="VKRMain"/>
-        <w:ind w:firstLine="0"/>
-      </w:pPr>
-      <w:r>
-        <w:t xml:space="preserve">«регулятор ЭДС» - выходом данного блока является заданное значение тока </w:t>
-      </w:r>
-      <w:r>
-        <w:rPr>
-          <w:lang w:val="en-US"/>
-        </w:rPr>
-        <w:t>Id</w:t>
-      </w:r>
-      <w:r>
-        <w:t xml:space="preserve">, </w:t>
-      </w:r>
-      <w:r>
-        <w:t xml:space="preserve">используется обратная связь по ЭДС т.к. напряжение звена постоянного тока не постоянное и необходимо учитывать данный факт при задании тока </w:t>
-      </w:r>
-      <w:r>
-        <w:rPr>
-          <w:lang w:val="en-US"/>
-        </w:rPr>
-        <w:t>Id</w:t>
-      </w:r>
-      <w:r>
-        <w:t>;</w:t>
-      </w:r>
-    </w:p>
-    <w:p>
-      <w:pPr>
-        <w:pStyle w:val="VKRMain"/>
-        <w:ind w:firstLine="0"/>
-      </w:pPr>
-      <w:r>
-        <w:t>«</w:t>
-      </w:r>
-      <w:r>
-        <w:rPr>
-          <w:lang w:val="en-US"/>
-        </w:rPr>
-        <w:t>Max</w:t>
-      </w:r>
-      <w:r>
-        <w:t>/</w:t>
-      </w:r>
-      <w:r>
-        <w:rPr>
-          <w:lang w:val="en-US"/>
-        </w:rPr>
-        <w:t>MinIdz</w:t>
-      </w:r>
-      <w:r>
-        <w:t>»</w:t>
-      </w:r>
-      <w:r>
-        <w:t xml:space="preserve"> - </w:t>
-      </w:r>
-      <w:r>
-        <w:t xml:space="preserve">ограничение максимального и минимального значения задания тока </w:t>
-      </w:r>
-      <w:r>
-        <w:rPr>
-          <w:lang w:val="en-US"/>
-        </w:rPr>
-        <w:t>Id</w:t>
-      </w:r>
-      <w:r>
-        <w:t>;</w:t>
-      </w:r>
-    </w:p>
-    <w:p>
-      <w:pPr>
-        <w:pStyle w:val="VKRMain"/>
-        <w:ind w:firstLine="0"/>
-      </w:pPr>
-      <w:r>
-        <w:t>«регулятор тока» - регулятор тока d</w:t>
-      </w:r>
-      <w:r>
-        <w:t>/</w:t>
-      </w:r>
-      <w:r>
-        <w:rPr>
-          <w:lang w:val="en-US"/>
-        </w:rPr>
-        <w:t>q</w:t>
-      </w:r>
-      <w:r>
-        <w:t>-составляющей. ПИ-регулятор, вырабатывающий из сигнала ошибки по току сигнал задания напряжения по оси d</w:t>
-      </w:r>
-      <w:r>
-        <w:t>/</w:t>
-      </w:r>
-      <w:r>
-        <w:rPr>
-          <w:lang w:val="en-US"/>
-        </w:rPr>
-        <w:t>q</w:t>
-      </w:r>
-      <w:r>
-        <w:t>;</w:t>
-      </w:r>
-    </w:p>
-    <w:p>
-      <w:pPr>
-        <w:pStyle w:val="VKRMain"/>
-        <w:ind w:firstLine="0"/>
-      </w:pPr>
-      <w:r>
-        <w:t>«ПК1» - преобразователь координат осуществляет перевод вектора напряжения статора из вращающейся системы dq в неподвижную двухфазную, а затем в трехфазную систему координат</w:t>
-      </w:r>
-      <w:r>
-        <w:t>;</w:t>
-      </w:r>
-    </w:p>
-    <w:p>
-      <w:pPr>
-        <w:pStyle w:val="VKRMain"/>
-        <w:ind w:firstLine="0"/>
-      </w:pPr>
-      <w:r>
-        <w:t>«ПК2» - преобразователь координат осуществляет перевод тока статора из трехфазной неподвижной системы координат в двухфазную, а затем во вращающуюся систему dq</w:t>
-      </w:r>
-      <w:r>
-        <w:t>;</w:t>
-      </w:r>
-    </w:p>
-    <w:p>
-      <w:pPr>
-        <w:pStyle w:val="VKRMain"/>
-        <w:ind w:firstLine="0"/>
-      </w:pPr>
-      <w:r>
-        <w:lastRenderedPageBreak/>
-        <w:t>«</w:t>
-      </w:r>
-      <w:r>
-        <w:t>ШИМ</w:t>
-      </w:r>
-      <w:r>
-        <w:t>»</w:t>
-      </w:r>
-      <w:r>
-        <w:t xml:space="preserve"> – силовой ШИМ-преобразователь осуществляет реализацию вектора напряжения статора</w:t>
-      </w:r>
-      <w:r>
-        <w:t>;</w:t>
-      </w:r>
-    </w:p>
-    <w:p>
-      <w:pPr>
-        <w:pStyle w:val="VKRMain"/>
-        <w:ind w:firstLine="0"/>
-      </w:pPr>
-      <w:r>
-        <w:t>«</w:t>
-      </w:r>
-      <w:r>
-        <w:t>блок компенсации перекрестных связей</w:t>
-      </w:r>
-      <w:r>
-        <w:t>»</w:t>
-      </w:r>
-      <w:r>
-        <w:t xml:space="preserve"> вычисляет напряжения компенсации перекрестных связей.Токи координат регулируются с помощью вырабатываемых регуляторами токов напряжений координа</w:t>
-      </w:r>
-      <w:r>
-        <w:t>т.</w:t>
-      </w:r>
-    </w:p>
-    <w:p>
-      <w:pPr>
-        <w:pStyle w:val="VKRMain"/>
-      </w:pPr>
-      <w:r>
-        <w:t>Статорное напряжение координаты (d или q) есть сумма двух составляющих, одна из которых зависит от тока данной координаты, а другая от составляющей тока ортогональной данной координате.</w:t>
-      </w:r>
-    </w:p>
-    <w:p>
-      <w:pPr>
-        <w:pStyle w:val="VKRMain"/>
-        <w:ind w:firstLine="708"/>
-      </w:pPr>
-      <w:r>
-        <w:t>Таким образом, регулирование Iq вызывает возмущающее воздействие в канале регулирования Id. Соответственно регулирование Id вызывает возмущение в канале регулирования.</w:t>
-      </w:r>
-    </w:p>
-    <w:p>
-      <w:pPr>
-        <w:pStyle w:val="VKRMain"/>
-        <w:ind w:firstLine="708"/>
-      </w:pPr>
-      <w:r>
-        <w:t>Схема компенсации перекрестных связей, показанная на рисунке 12, позволяет избежать этих взаимных возмущений, что естественно, улучшает качество регулирования. Регулятор тока каждой координаты в такой схеме вырабатывает составляющую статорного напряжения, зависящую только от тока регулируемой координаты (Uq или Ud), а составляющая, зависящая от другой (ортогональной) составляющей тока (Uqк или Udк), добавляется в напряжение координаты непосредственно в соответствии с формулами, приведенными ниже:</w:t>
-      </w:r>
-    </w:p>
-    <w:p>
-      <w:pPr>
-        <w:pStyle w:val="VKRMain"/>
-        <w:ind w:firstLine="0"/>
-      </w:pPr>
-      <w:r>
-        <w:tab/>
-        <w:t xml:space="preserve">Компенсационная составляющая </w:t>
-      </w:r>
-      <w:r>
-        <w:t xml:space="preserve">канала управления </w:t>
-      </w:r>
-      <w:r>
-        <w:t>ток</w:t>
-      </w:r>
-      <w:r>
-        <w:t>ом</w:t>
-      </w:r>
-      <w:r>
-        <w:rPr>
-          <w:position w:val="-6"/>
-        </w:rPr>
-        <w:object w:dxaOrig="540" w:dyaOrig="300">
-          <v:shape id="_x0000_i1084" type="#_x0000_t75" style="width:27.1pt;height:14.95pt" o:ole="">
-            <v:imagedata r:id="rId120" o:title=""/>
-          </v:shape>
-          <o:OLEObject Type="Embed" ProgID="Equation.DSMT4" ShapeID="_x0000_i1084" DrawAspect="Content" ObjectID="_1677763722" r:id="rId121"/>
-        </w:object>
-      </w:r>
-    </w:p>
-    <w:p>
-      <w:pPr>
-        <w:pStyle w:val="VKRMain"/>
-        <w:ind w:firstLine="708"/>
-      </w:pPr>
-      <w:r>
-        <w:rPr>
-          <w:position w:val="-36"/>
-          <w:lang w:val="en-US"/>
-        </w:rPr>
-        <w:object w:dxaOrig="3360" w:dyaOrig="859">
-          <v:shape id="_x0000_i1085" type="#_x0000_t75" style="width:168.3pt;height:43pt" o:ole="">
-            <v:imagedata r:id="rId122" o:title=""/>
-          </v:shape>
-          <o:OLEObject Type="Embed" ProgID="Equation.DSMT4" ShapeID="_x0000_i1085" DrawAspect="Content" ObjectID="_1677763723" r:id="rId123"/>
-        </w:object>
-      </w:r>
-    </w:p>
-    <w:p>
-      <w:pPr>
-        <w:pStyle w:val="VKRMain"/>
-        <w:ind w:firstLine="708"/>
-      </w:pPr>
-      <w:r>
-        <w:t xml:space="preserve">Компенсационная </w:t>
-      </w:r>
-      <w:r>
-        <w:t xml:space="preserve">составляющая канала управления током </w:t>
-      </w:r>
-      <w:r>
-        <w:rPr>
-          <w:position w:val="-12"/>
-        </w:rPr>
-        <w:object w:dxaOrig="520" w:dyaOrig="360">
-          <v:shape id="_x0000_i1086" type="#_x0000_t75" style="width:26.2pt;height:18.7pt" o:ole="">
-            <v:imagedata r:id="rId124" o:title=""/>
-          </v:shape>
-          <o:OLEObject Type="Embed" ProgID="Equation.DSMT4" ShapeID="_x0000_i1086" DrawAspect="Content" ObjectID="_1677763724" r:id="rId125"/>
-        </w:object>
-      </w:r>
-    </w:p>
-    <w:p>
-      <w:pPr>
-        <w:pStyle w:val="VKRMain"/>
-        <w:ind w:firstLine="708"/>
-        <w:rPr>
-          <w:lang w:val="en-US"/>
-        </w:rPr>
-      </w:pPr>
-      <w:r>
-        <w:rPr>
-          <w:position w:val="-18"/>
-          <w:lang w:val="en-US"/>
-        </w:rPr>
-        <w:object w:dxaOrig="2500" w:dyaOrig="460">
-          <v:shape id="_x0000_i1087" type="#_x0000_t75" style="width:124.35pt;height:22.45pt" o:ole="">
-            <v:imagedata r:id="rId126" o:title=""/>
-          </v:shape>
-          <o:OLEObject Type="Embed" ProgID="Equation.DSMT4" ShapeID="_x0000_i1087" DrawAspect="Content" ObjectID="_1677763725" r:id="rId127"/>
-        </w:object>
-      </w:r>
-    </w:p>
-    <w:p>
-      <w:pPr>
-        <w:pStyle w:val="VKRMain"/>
-        <w:ind w:firstLine="708"/>
-      </w:pPr>
-      <w:r>
-        <w:lastRenderedPageBreak/>
-        <w:t xml:space="preserve">В качестве токов, для расчёта компенсационной составляющей берутся токи, померенные на каналах АЦП и преобразованные в </w:t>
-      </w:r>
-      <w:r>
-        <w:rPr>
-          <w:lang w:val="en-US"/>
-        </w:rPr>
-        <w:t>dq</w:t>
-      </w:r>
-      <w:r>
-        <w:t xml:space="preserve"> систему координат.</w:t>
-      </w:r>
-    </w:p>
-    <w:p>
-      <w:pPr>
-        <w:pStyle w:val="VKRMain"/>
-        <w:ind w:firstLine="0"/>
-      </w:pPr>
-      <w:r>
-        <w:t xml:space="preserve">«наблюдатель потока» - </w:t>
-      </w:r>
-      <w:r>
-        <w:t>система регулирования ориентируется по потоку ротора</w:t>
-      </w:r>
-      <w:r>
-        <w:t>, его оценка происходит исходя из модели ротора асинхронного электродвигателя.</w:t>
-      </w:r>
-      <w:r>
-        <w:t xml:space="preserve"> В структуре системы регулирования обычно удобно использовать модуль потока и его угол.</w:t>
-      </w:r>
-      <w:r>
-        <w:t xml:space="preserve"> Расчёт данных параметров производится при помощи структуры представленной на рисунке 13.</w:t>
-      </w:r>
-    </w:p>
-    <w:p>
-      <w:pPr>
-        <w:pStyle w:val="VKRimage"/>
-      </w:pPr>
-      <w:r>
-        <w:rPr>
-          <w:noProof/>
-        </w:rPr>
-        <w:drawing>
-          <wp:inline distT="0" distB="0" distL="0" distR="0">
-            <wp:extent cx="5114925" cy="3505200"/>
-            <wp:effectExtent l="0" t="0" r="9525" b="0"/>
-            <wp:docPr id="8" name="Рисунок 8"/>
-            <wp:cNvGraphicFramePr>
-              <a:graphicFrameLocks xmlns:a="http://schemas.openxmlformats.org/drawingml/2006/main" noChangeAspect="1"/>
-            </wp:cNvGraphicFramePr>
-            <a:graphic xmlns:a="http://schemas.openxmlformats.org/drawingml/2006/main">
-              <a:graphicData uri="http://schemas.openxmlformats.org/drawingml/2006/picture">
-                <pic:pic xmlns:pic="http://schemas.openxmlformats.org/drawingml/2006/picture">
-                  <pic:nvPicPr>
-                    <pic:cNvPr id="1" name=""/>
-                    <pic:cNvPicPr/>
-                  </pic:nvPicPr>
-                  <pic:blipFill>
-                    <a:blip r:embed="rId128"/>
-                    <a:stretch>
-                      <a:fillRect/>
-                    </a:stretch>
-                  </pic:blipFill>
-                  <pic:spPr>
-                    <a:xfrm>
-                      <a:off x="0" y="0"/>
-                      <a:ext cx="5114925" cy="3505200"/>
-                    </a:xfrm>
-                    <a:prstGeom prst="rect">
-                      <a:avLst/>
-                    </a:prstGeom>
-                  </pic:spPr>
-                </pic:pic>
-              </a:graphicData>
-            </a:graphic>
-          </wp:inline>
-        </w:drawing>
-      </w:r>
-    </w:p>
-    <w:p>
-      <w:pPr>
-        <w:pStyle w:val="VKRimage"/>
-      </w:pPr>
-      <w:r>
-        <w:t xml:space="preserve">Рисунок </w:t>
-      </w:r>
-      <w:fldSimple w:instr=" SEQ Рисунок \* ARABIC ">
-        <w:r>
-          <w:rPr>
-            <w:noProof/>
-          </w:rPr>
-          <w:t>13</w:t>
-        </w:r>
-      </w:fldSimple>
-      <w:r>
-        <w:t xml:space="preserve"> – Схема наблюдателя потока ротора</w:t>
-      </w:r>
-    </w:p>
-    <w:p>
-      <w:pPr>
-        <w:pStyle w:val="VKRimage"/>
-      </w:pPr>
-    </w:p>
-    <w:p>
-      <w:pPr>
-        <w:pStyle w:val="VKRZagolovki"/>
-      </w:pPr>
-      <w:r>
-        <w:t>2.</w:t>
-      </w:r>
-      <w:r>
-        <w:t>2</w:t>
-      </w:r>
-      <w:r>
-        <w:t xml:space="preserve"> </w:t>
-      </w:r>
-      <w:r>
-        <w:t>Расчет тока статора</w:t>
-      </w:r>
-    </w:p>
-    <w:p>
-      <w:pPr>
-        <w:pStyle w:val="VKRMain"/>
-      </w:pPr>
-      <w:r>
-        <w:t xml:space="preserve">Основной идеей системы управления электроприводом по законам векторного регулирование, является расчёт ортогональных составляющих тока статора. Одна из этих составляющих отвечает за управление </w:t>
-      </w:r>
-      <w:r>
-        <w:t xml:space="preserve">значением </w:t>
-      </w:r>
-      <w:r>
-        <w:t>потокосцеплени</w:t>
-      </w:r>
-      <w:r>
-        <w:t>я</w:t>
-      </w:r>
-      <w:r>
-        <w:t>, условн</w:t>
-      </w:r>
-      <w:bookmarkStart w:id="3" w:name="_GoBack"/>
-      <w:bookmarkEnd w:id="3"/>
-      <w:r>
-        <w:t xml:space="preserve">о её можно назвать намагничивающей составляющей, другая отвечает за </w:t>
-      </w:r>
-      <w:r>
-        <w:t xml:space="preserve">создание электромагнитного момента </w:t>
-      </w:r>
-      <w:r>
-        <w:lastRenderedPageBreak/>
-        <w:t>необходимого системе управления, условно данную составляющую можно назвать моментообразующей. В данной главе будут описаны основные принципы расчёта данных проекций статорного тока.</w:t>
-      </w:r>
-    </w:p>
-    <w:p>
-      <w:pPr>
-        <w:pStyle w:val="VKRMain"/>
-      </w:pPr>
-      <w:r>
-        <w:t xml:space="preserve">Обычно для расчёта </w:t>
-      </w:r>
-      <w:r>
-        <w:rPr>
-          <w:lang w:val="en-US"/>
-        </w:rPr>
-        <w:t>d</w:t>
-      </w:r>
-      <w:r>
-        <w:t xml:space="preserve">составляющей тока принято использовать регулятор потокосцепления для того, что бы поддерживать определенное значение потокосцепления, выбранное на номинальной точке работы системы. Однако в системе управления карьерным самосвалом невозможно выбрать такую точку, т.к. данная система </w:t>
-      </w:r>
-      <w:r>
-        <w:t>обладает высокой динамикой. Также достаточно трудно выбрать номинальную точку на кривой намагничивания изза высокого диапазона значений тока</w:t>
-      </w:r>
-      <w:r>
-        <w:t xml:space="preserve"> намагничивания.Д</w:t>
-      </w:r>
-      <w:r>
-        <w:t xml:space="preserve">ля смены значения </w:t>
-      </w:r>
-      <w:r>
-        <w:t xml:space="preserve">заданного </w:t>
-      </w:r>
-      <w:r>
-        <w:t xml:space="preserve">потокосцепления требуется несколько секунд </w:t>
-      </w:r>
-      <w:r>
-        <w:t>вследствие большого значения</w:t>
-      </w:r>
-      <w:r>
-        <w:t xml:space="preserve"> постоянной времени электродвигателя.</w:t>
-      </w:r>
-    </w:p>
-    <w:p>
-      <w:pPr>
-        <w:pStyle w:val="VKRMain"/>
-      </w:pPr>
-      <w:r>
-        <w:t>Так же данная система управления усложнена тем фактором, что значение напряжения в звене постоянного тока не постоянное, а изменяется в ходе работы, поэтому необходимо учитывать постоянно изменяющиеся границы перехода в перемодуляцию ШИМ.</w:t>
-      </w:r>
-    </w:p>
-    <w:p>
-      <w:pPr>
-        <w:pStyle w:val="VKRMain"/>
-      </w:pPr>
-      <w:r>
-        <w:t>Учитывая все описанные факторы, было принято решение использовать регулятор ЭДС индуктивности намагничивания. Основная идея состоит в том, что максимальное значение ЭДС не может быть больше, чем одна вторая значения напряжения в звене постоянного тока</w:t>
-      </w:r>
-      <w:r>
-        <w:t xml:space="preserve"> из-за особенностей синусоидального ШИМ.</w:t>
-      </w:r>
-      <w:r>
-        <w:t xml:space="preserve"> Было принято решение достигать максимального значения ЭДС не скачком, а по мере разгона двигателя, затем когда самосвал снижает скорость, значение заданного ЭДС так же снижается, получилась </w:t>
-      </w:r>
-      <w:r>
-        <w:t xml:space="preserve">кусочно-заданная функция значение заданного ЭДС, которое зависит как от скорости машины, так и от значения напряжения в звене постоянного тока. </w:t>
-      </w:r>
-      <w:r>
-        <w:t xml:space="preserve">Стоит так же отметить, что производителем двигателя была рассчитана характеристика тока намагничивания при различных нагрузках, различных значениях напряжения в звене постоянного тока, а так же при различных скоростях, и результаты тестирования работы двигателя </w:t>
-      </w:r>
-      <w:r>
-        <w:lastRenderedPageBreak/>
-        <w:t xml:space="preserve">по алгоритмам описанных выше, удовлетворительно совпадают с характеристиками от производителя. </w:t>
-      </w:r>
-      <w:r>
-        <w:t xml:space="preserve">Схема расчета </w:t>
-      </w:r>
-      <w:r>
-        <w:rPr>
-          <w:lang w:val="en-US"/>
-        </w:rPr>
-        <w:t>d</w:t>
-      </w:r>
-      <w:r>
-        <w:t>составляющей тока представлена на рисунке 14.</w:t>
-      </w:r>
-    </w:p>
-    <w:p>
-      <w:pPr>
-        <w:pStyle w:val="VKRimage"/>
-      </w:pPr>
-      <w:r>
-        <w:rPr>
-          <w:noProof/>
-        </w:rPr>
-        <w:drawing>
-          <wp:inline distT="0" distB="0" distL="0" distR="0">
-            <wp:extent cx="5619158" cy="3306726"/>
-            <wp:effectExtent l="0" t="0" r="0" b="0"/>
-            <wp:docPr id="12" name="Рисунок 12"/>
-            <wp:cNvGraphicFramePr>
-              <a:graphicFrameLocks xmlns:a="http://schemas.openxmlformats.org/drawingml/2006/main" noChangeAspect="1"/>
-            </wp:cNvGraphicFramePr>
-            <a:graphic xmlns:a="http://schemas.openxmlformats.org/drawingml/2006/main">
-              <a:graphicData uri="http://schemas.openxmlformats.org/drawingml/2006/picture">
-                <pic:pic xmlns:pic="http://schemas.openxmlformats.org/drawingml/2006/picture">
-                  <pic:nvPicPr>
-                    <pic:cNvPr id="1" name=""/>
-                    <pic:cNvPicPr/>
-                  </pic:nvPicPr>
-                  <pic:blipFill>
-                    <a:blip r:embed="rId129"/>
-                    <a:stretch>
-                      <a:fillRect/>
-                    </a:stretch>
-                  </pic:blipFill>
-                  <pic:spPr>
-                    <a:xfrm>
-                      <a:off x="0" y="0"/>
-                      <a:ext cx="5630538" cy="3313423"/>
-                    </a:xfrm>
-                    <a:prstGeom prst="rect">
-                      <a:avLst/>
-                    </a:prstGeom>
-                  </pic:spPr>
-                </pic:pic>
-              </a:graphicData>
-            </a:graphic>
-          </wp:inline>
-        </w:drawing>
-      </w:r>
-    </w:p>
-    <w:p>
-      <w:pPr>
-        <w:pStyle w:val="VKRimage"/>
-      </w:pPr>
-      <w:r>
-        <w:t xml:space="preserve">Рисунок </w:t>
-      </w:r>
-      <w:fldSimple w:instr=" SEQ Рисунок \* ARABIC ">
-        <w:r>
-          <w:rPr>
-            <w:noProof/>
-          </w:rPr>
-          <w:t>14</w:t>
-        </w:r>
-      </w:fldSimple>
-      <w:r>
-        <w:t xml:space="preserve"> – Схема расчета намагничивающей составляющей тока</w:t>
-      </w:r>
-    </w:p>
-    <w:p>
-      <w:pPr>
-        <w:pStyle w:val="VKRMain"/>
-      </w:pPr>
-    </w:p>
-    <w:p>
-      <w:pPr>
-        <w:pStyle w:val="VKRMain"/>
-      </w:pPr>
-      <w:r>
-        <w:t xml:space="preserve">Для того, что бы электродвигатель начал своё вращение необходимо создать в нём электромагнитный момент, именно за это и отвечает ток оси </w:t>
-      </w:r>
-      <w:r>
-        <w:rPr>
-          <w:lang w:val="en-US"/>
-        </w:rPr>
-        <w:t>q</w:t>
-      </w:r>
-      <w:r>
-        <w:t>.</w:t>
-      </w:r>
-      <w:r>
-        <w:t xml:space="preserve"> Далее все алгоритмы управления </w:t>
-      </w:r>
-      <w:r>
-        <w:t>самосвалом в основном реализуются при помощи моментообразующего тока. Особенность данной системы управления является в том, что в данном электроприводе нет как такового задания скорости в явном виде при помощи органов</w:t>
-      </w:r>
-      <w:r>
-        <w:t xml:space="preserve"> управления (кроме режима круиз-</w:t>
-      </w:r>
-      <w:r>
-        <w:t>контроля)</w:t>
-      </w:r>
-      <w:r>
-        <w:t>. Тяговый электропривод отличается тем, что в нем органы управления дают задание тягового усилия, при помощи педалей газа и тормоза. В ходе разработки было принято решение, внешним сделать контур тока, а контур скорости внутренним. Задание на тягу</w:t>
-      </w:r>
-      <w:r>
-        <w:t xml:space="preserve"> считается исходя из степени нажатия на педаль газа, стоит отметить, что диапазон </w:t>
-      </w:r>
-      <w:r>
-        <w:lastRenderedPageBreak/>
-        <w:t>значений тягового усилия, приведен к диапазону значений моментообразующего тока.</w:t>
-      </w:r>
-    </w:p>
-    <w:p>
-      <w:pPr>
-        <w:pStyle w:val="VKRMain"/>
-      </w:pPr>
-      <w:r>
-        <w:t xml:space="preserve">Задание на контур скорости </w:t>
-      </w:r>
-      <w:r>
-        <w:t xml:space="preserve">получаем интегрального регулятора тока, для плавного разгона самосвала. Так же стоит отметить, что выбран пропорциональный регулятор скорости, по той причине, что нет необходимости в удержании заданной скорости, необходимо лишь регулировать тяговое усилие. Стоит так же отметить, что </w:t>
-      </w:r>
-      <w:r>
-        <w:t xml:space="preserve">заданное значение тока </w:t>
-      </w:r>
-      <w:r>
-        <w:rPr>
-          <w:position w:val="-18"/>
-        </w:rPr>
-        <w:object w:dxaOrig="320" w:dyaOrig="440">
-          <v:shape id="_x0000_i1088" type="#_x0000_t75" style="width:15.9pt;height:21.5pt" o:ole="">
-            <v:imagedata r:id="rId130" o:title=""/>
-          </v:shape>
-          <o:OLEObject Type="Embed" ProgID="Equation.DSMT4" ShapeID="_x0000_i1088" DrawAspect="Content" ObjectID="_1677763726" r:id="rId131"/>
-        </w:object>
-      </w:r>
-      <w:r>
-        <w:t xml:space="preserve"> ограничено мощностью вырабатываемой на дизель-генераторе за вычетом мощности потребляемой намагничивающей составляющей токастатора. Схема расчета </w:t>
-      </w:r>
-      <w:r>
-        <w:rPr>
-          <w:lang w:val="en-US"/>
-        </w:rPr>
-        <w:t>q</w:t>
-      </w:r>
-      <w:r>
-        <w:t xml:space="preserve">составляющей тока в тяговом режиме </w:t>
-      </w:r>
-      <w:r>
-        <w:t>представлена на рисунке 15.</w:t>
-      </w:r>
-    </w:p>
-    <w:p>
-      <w:pPr>
-        <w:pStyle w:val="VKRimage"/>
-      </w:pPr>
-      <w:r>
-        <w:rPr>
-          <w:noProof/>
-        </w:rPr>
-        <w:drawing>
-          <wp:inline distT="0" distB="0" distL="0" distR="0">
-            <wp:extent cx="5603072" cy="3200400"/>
-            <wp:effectExtent l="0" t="0" r="0" b="0"/>
-            <wp:docPr id="10" name="Рисунок 10"/>
-            <wp:cNvGraphicFramePr>
-              <a:graphicFrameLocks xmlns:a="http://schemas.openxmlformats.org/drawingml/2006/main" noChangeAspect="1"/>
-            </wp:cNvGraphicFramePr>
-            <a:graphic xmlns:a="http://schemas.openxmlformats.org/drawingml/2006/main">
-              <a:graphicData uri="http://schemas.openxmlformats.org/drawingml/2006/picture">
-                <pic:pic xmlns:pic="http://schemas.openxmlformats.org/drawingml/2006/picture">
-                  <pic:nvPicPr>
-                    <pic:cNvPr id="1" name=""/>
-                    <pic:cNvPicPr/>
-                  </pic:nvPicPr>
-                  <pic:blipFill>
-                    <a:blip r:embed="rId132"/>
-                    <a:stretch>
-                      <a:fillRect/>
-                    </a:stretch>
-                  </pic:blipFill>
-                  <pic:spPr>
-                    <a:xfrm>
-                      <a:off x="0" y="0"/>
-                      <a:ext cx="5618262" cy="3209076"/>
-                    </a:xfrm>
-                    <a:prstGeom prst="rect">
-                      <a:avLst/>
-                    </a:prstGeom>
-                  </pic:spPr>
-                </pic:pic>
-              </a:graphicData>
-            </a:graphic>
-          </wp:inline>
-        </w:drawing>
-      </w:r>
-    </w:p>
-    <w:p>
-      <w:pPr>
-        <w:pStyle w:val="VKRimage"/>
-      </w:pPr>
-      <w:r>
-        <w:t xml:space="preserve">Рисунок </w:t>
-      </w:r>
-      <w:fldSimple w:instr=" SEQ Рисунок \* ARABIC ">
-        <w:r>
-          <w:rPr>
-            <w:noProof/>
-          </w:rPr>
-          <w:t>15</w:t>
-        </w:r>
-      </w:fldSimple>
-      <w:r>
-        <w:t xml:space="preserve"> – Схема расчёта моментообразующей составляющей то</w:t>
-      </w:r>
-      <w:r>
-        <w:t>к</w:t>
-      </w:r>
-      <w:r>
-        <w:t>а статора в тяговом режиме</w:t>
-      </w:r>
-    </w:p>
-    <w:p>
-      <w:pPr>
-        <w:pStyle w:val="VKRMain"/>
-      </w:pPr>
-    </w:p>
-    <w:p>
-      <w:pPr>
-        <w:pStyle w:val="VKRMain"/>
-      </w:pPr>
-      <w:r>
-        <w:t xml:space="preserve">На рисунке </w:t>
-      </w:r>
-      <w:r>
-        <w:t xml:space="preserve">15 одной из составляющих итогового значения заданного тока является </w:t>
-      </w:r>
-      <w:r>
-        <w:t>ток,</w:t>
-      </w:r>
-      <w:r>
-        <w:t xml:space="preserve"> полученный в результате работы системы дифференциала скорости. Дифференциал необходим, для избегания пробуксовывания колес </w:t>
-      </w:r>
-      <w:r>
-        <w:lastRenderedPageBreak/>
-        <w:t xml:space="preserve">самосвала, а именно когда разность </w:t>
-      </w:r>
-      <w:r>
-        <w:t>средней скорости машины и скорости колеса становится больше определенного значения, система либо добавляет тяговое усилие, либо наоборот его уменьшает. Стоит так же отметить, что во время поворота необходимо допускать определенную разницу в скоростях колес внутреннего радиуса поворота с колесами внешнего радиуса. Данное допустимое значение рассчитывается с учётом угла поворота осей самосвала</w:t>
-      </w:r>
-      <w:r>
-        <w:t>, и регулирует ограничение интегрального регулятора тока</w:t>
-      </w:r>
-      <w:r>
-        <w:t>.</w:t>
-      </w:r>
-      <w:r>
-        <w:t xml:space="preserve"> Схема расчета тока дифференциала представлена на рисунке 16.</w:t>
-      </w:r>
-    </w:p>
-    <w:p>
-      <w:pPr>
-        <w:pStyle w:val="VKRimage"/>
-      </w:pPr>
-      <w:r>
-        <w:rPr>
-          <w:noProof/>
-        </w:rPr>
-        <w:drawing>
-          <wp:inline distT="0" distB="0" distL="0" distR="0">
-            <wp:extent cx="5613400" cy="1977656"/>
-            <wp:effectExtent l="0" t="0" r="0" b="0"/>
-            <wp:docPr id="13" name="Рисунок 13"/>
-            <wp:cNvGraphicFramePr>
-              <a:graphicFrameLocks xmlns:a="http://schemas.openxmlformats.org/drawingml/2006/main" noChangeAspect="1"/>
-            </wp:cNvGraphicFramePr>
-            <a:graphic xmlns:a="http://schemas.openxmlformats.org/drawingml/2006/main">
-              <a:graphicData uri="http://schemas.openxmlformats.org/drawingml/2006/picture">
-                <pic:pic xmlns:pic="http://schemas.openxmlformats.org/drawingml/2006/picture">
-                  <pic:nvPicPr>
-                    <pic:cNvPr id="1" name=""/>
-                    <pic:cNvPicPr/>
-                  </pic:nvPicPr>
-                  <pic:blipFill>
-                    <a:blip r:embed="rId133"/>
-                    <a:stretch>
-                      <a:fillRect/>
-                    </a:stretch>
-                  </pic:blipFill>
-                  <pic:spPr>
-                    <a:xfrm>
-                      <a:off x="0" y="0"/>
-                      <a:ext cx="5620250" cy="1980069"/>
-                    </a:xfrm>
-                    <a:prstGeom prst="rect">
-                      <a:avLst/>
-                    </a:prstGeom>
-                  </pic:spPr>
-                </pic:pic>
-              </a:graphicData>
-            </a:graphic>
-          </wp:inline>
-        </w:drawing>
-      </w:r>
-    </w:p>
-    <w:p>
-      <w:pPr>
-        <w:pStyle w:val="VKRimage"/>
-      </w:pPr>
-      <w:r>
-        <w:t xml:space="preserve">Рисунок </w:t>
-      </w:r>
-      <w:fldSimple w:instr=" SEQ Рисунок \* ARABIC ">
-        <w:r>
-          <w:rPr>
-            <w:noProof/>
-          </w:rPr>
-          <w:t>16</w:t>
-        </w:r>
-      </w:fldSimple>
-      <w:r>
-        <w:t xml:space="preserve"> – С</w:t>
-      </w:r>
-      <w:r>
-        <w:t>хема расчета тока дифференциала</w:t>
-      </w:r>
-    </w:p>
-    <w:p>
-      <w:pPr>
-        <w:pStyle w:val="VKRimage"/>
-      </w:pPr>
-    </w:p>
-    <w:p>
-      <w:pPr>
-        <w:pStyle w:val="VKRMain"/>
-      </w:pPr>
-      <w:r>
-        <w:t xml:space="preserve">Следующим важным режимом работы является режим стабилизации скорости или режим круиз-контроля. Ключевое отличие данного </w:t>
-      </w:r>
-      <w:r>
-        <w:t xml:space="preserve">режима, от режима тяги, в том, что присутствует задание скорости. Алгоритм работы следующий: машина движется в тяговом режиме, водитель нажимает кнопку, система запоминает текущую скорость и начинает её отрабатывать, самостоятельно создавая необходимое тяговое усилие. Для более точного удержания заданной скорости целесообразно использовать пропорционально-интегральный регулятор скорости, однако </w:t>
-      </w:r>
-      <w:r>
-        <w:t xml:space="preserve">в данной разработке используется пропорциональный интегратор, т.к. при выходе из данного режима и перехода в режим тяги наблюдались скачки по току изза интегральной составляющей регулятора. Пропорциональный регулятор не </w:t>
-      </w:r>
-      <w:r>
-        <w:lastRenderedPageBreak/>
-        <w:t xml:space="preserve">обеспечивает идеального удержания скорости, однако коэффициенты подобраны  таким образом, что система показывает удовлетворительный результат, графики работы системы в данном режиме будут показаны в следующем разделе. На рисунке 17 представлена схема расчета </w:t>
-      </w:r>
-      <w:r>
-        <w:rPr>
-          <w:lang w:val="en-US"/>
-        </w:rPr>
-        <w:t>q</w:t>
-      </w:r>
-      <w:r>
-        <w:t>составляющей тока в режиме круиз-контроля.</w:t>
-      </w:r>
-    </w:p>
-    <w:p>
-      <w:pPr>
-        <w:pStyle w:val="VKRimage"/>
-      </w:pPr>
-      <w:r>
-        <w:rPr>
-          <w:noProof/>
-        </w:rPr>
-        <w:drawing>
-          <wp:inline distT="0" distB="0" distL="0" distR="0">
-            <wp:extent cx="5454015" cy="3115340"/>
-            <wp:effectExtent l="0" t="0" r="0" b="0"/>
-            <wp:docPr id="14" name="Рисунок 14"/>
-            <wp:cNvGraphicFramePr>
-              <a:graphicFrameLocks xmlns:a="http://schemas.openxmlformats.org/drawingml/2006/main" noChangeAspect="1"/>
-            </wp:cNvGraphicFramePr>
-            <a:graphic xmlns:a="http://schemas.openxmlformats.org/drawingml/2006/main">
-              <a:graphicData uri="http://schemas.openxmlformats.org/drawingml/2006/picture">
-                <pic:pic xmlns:pic="http://schemas.openxmlformats.org/drawingml/2006/picture">
-                  <pic:nvPicPr>
-                    <pic:cNvPr id="1" name=""/>
-                    <pic:cNvPicPr/>
-                  </pic:nvPicPr>
-                  <pic:blipFill>
-                    <a:blip r:embed="rId134"/>
-                    <a:stretch>
-                      <a:fillRect/>
-                    </a:stretch>
-                  </pic:blipFill>
-                  <pic:spPr>
-                    <a:xfrm>
-                      <a:off x="0" y="0"/>
-                      <a:ext cx="5461916" cy="3119853"/>
-                    </a:xfrm>
-                    <a:prstGeom prst="rect">
-                      <a:avLst/>
-                    </a:prstGeom>
-                  </pic:spPr>
-                </pic:pic>
-              </a:graphicData>
-            </a:graphic>
-          </wp:inline>
-        </w:drawing>
-      </w:r>
-    </w:p>
-    <w:p>
-      <w:pPr>
-        <w:pStyle w:val="VKRimage"/>
-      </w:pPr>
-      <w:r>
-        <w:t xml:space="preserve">Рисунок </w:t>
-      </w:r>
-      <w:fldSimple w:instr=" SEQ Рисунок \* ARABIC ">
-        <w:r>
-          <w:rPr>
-            <w:noProof/>
-          </w:rPr>
-          <w:t>17</w:t>
-        </w:r>
-      </w:fldSimple>
-      <w:r>
-        <w:t xml:space="preserve"> – Схема расчета моментообразующего тока в режиме круиз-контроля</w:t>
-      </w:r>
-    </w:p>
-    <w:p>
-      <w:pPr>
-        <w:pStyle w:val="VKRMain"/>
-      </w:pPr>
-    </w:p>
-    <w:p>
-      <w:pPr>
-        <w:pStyle w:val="VKRMain"/>
-      </w:pPr>
-      <w:r>
-        <w:t xml:space="preserve">Процесс торможения осуществляется за счёт приложения обратного тягового усилия. С органа управления поступает сигнал о степени нажатия на педаль тормоза и постепенно ток тяги уменьшается и начинает создавать тормозное усилие. </w:t>
-      </w:r>
-      <w:r>
-        <w:t>На рисунке 18 показана схема расчёта моментообразующего тока во время торможения.</w:t>
-      </w:r>
-    </w:p>
-    <w:p>
-      <w:pPr>
-        <w:pStyle w:val="VKRimage"/>
-      </w:pPr>
-      <w:r>
-        <w:rPr>
-          <w:noProof/>
-        </w:rPr>
-        <w:lastRenderedPageBreak/>
-        <w:drawing>
-          <wp:inline distT="0" distB="0" distL="0" distR="0">
-            <wp:extent cx="5581650" cy="1679944"/>
-            <wp:effectExtent l="0" t="0" r="0" b="0"/>
-            <wp:docPr id="15" name="Рисунок 15"/>
-            <wp:cNvGraphicFramePr>
-              <a:graphicFrameLocks xmlns:a="http://schemas.openxmlformats.org/drawingml/2006/main" noChangeAspect="1"/>
-            </wp:cNvGraphicFramePr>
-            <a:graphic xmlns:a="http://schemas.openxmlformats.org/drawingml/2006/main">
-              <a:graphicData uri="http://schemas.openxmlformats.org/drawingml/2006/picture">
-                <pic:pic xmlns:pic="http://schemas.openxmlformats.org/drawingml/2006/picture">
-                  <pic:nvPicPr>
-                    <pic:cNvPr id="1" name=""/>
-                    <pic:cNvPicPr/>
-                  </pic:nvPicPr>
-                  <pic:blipFill>
-                    <a:blip r:embed="rId135"/>
-                    <a:stretch>
-                      <a:fillRect/>
-                    </a:stretch>
-                  </pic:blipFill>
-                  <pic:spPr>
-                    <a:xfrm>
-                      <a:off x="0" y="0"/>
-                      <a:ext cx="5587778" cy="1681788"/>
-                    </a:xfrm>
-                    <a:prstGeom prst="rect">
-                      <a:avLst/>
-                    </a:prstGeom>
-                  </pic:spPr>
-                </pic:pic>
-              </a:graphicData>
-            </a:graphic>
-          </wp:inline>
-        </w:drawing>
-      </w:r>
-    </w:p>
-    <w:p>
-      <w:pPr>
-        <w:pStyle w:val="VKRimage"/>
-      </w:pPr>
-      <w:r>
-        <w:t xml:space="preserve">Рисунок </w:t>
-      </w:r>
-      <w:fldSimple w:instr=" SEQ Рисунок \* ARABIC ">
-        <w:r>
-          <w:rPr>
-            <w:noProof/>
-          </w:rPr>
-          <w:t>18</w:t>
-        </w:r>
-      </w:fldSimple>
-      <w:r>
-        <w:t xml:space="preserve"> – Схема расчёта тока в режиме торможения</w:t>
-      </w:r>
-    </w:p>
-    <w:p>
-      <w:pPr>
-        <w:pStyle w:val="VKRMain"/>
-      </w:pPr>
-      <w:r>
-        <w:t xml:space="preserve">Стоит так же отметить, что для избегания скачков при возвращении в режим тяги, во время торможения </w:t>
-      </w:r>
-      <w:r>
-        <w:t xml:space="preserve">заданная скорость </w:t>
-      </w:r>
-      <w:r>
-        <w:rPr>
-          <w:position w:val="-12"/>
-        </w:rPr>
-        <w:object w:dxaOrig="600" w:dyaOrig="300">
-          <v:shape id="_x0000_i1089" type="#_x0000_t75" style="width:29.9pt;height:14.95pt" o:ole="">
-            <v:imagedata r:id="rId136" o:title=""/>
-          </v:shape>
-          <o:OLEObject Type="Embed" ProgID="Equation.DSMT4" ShapeID="_x0000_i1089" DrawAspect="Content" ObjectID="_1677763727" r:id="rId137"/>
-        </w:object>
-      </w:r>
-      <w:r>
-        <w:t xml:space="preserve"> (см. рисунок 15) приравнивается к текущей скорости в торможении.</w:t>
-      </w:r>
-    </w:p>
-    <w:p>
-      <w:pPr>
-        <w:pStyle w:val="VKRMain"/>
-      </w:pPr>
-      <w:r>
-        <w:t>Основная трудность в режиме торможения заключается в переходе к процессу удержанию нуля скорости, из</w:t>
-      </w:r>
-      <w:r>
-        <w:t>-</w:t>
-      </w:r>
-      <w:r>
-        <w:t>за особенностей работы тягового электропривода. В ходе разработки было принято решени</w:t>
-      </w:r>
-      <w:r>
-        <w:t>е устанавливать флаг на удержания нуля скорости, в том случае, если скорость электродвигателя опускается ниже определенного значения, данный флаг сбрасывается в том случае, если пришел сигнал о нажатии на педаль газа. На рисунке 19 представлена схема расчёта тока в режиме удержания нуля.</w:t>
-      </w:r>
-    </w:p>
-    <w:p>
-      <w:pPr>
-        <w:pStyle w:val="VKRimage"/>
-      </w:pPr>
-      <w:r>
-        <w:rPr>
-          <w:noProof/>
-        </w:rPr>
-        <w:drawing>
-          <wp:inline distT="0" distB="0" distL="0" distR="0">
-            <wp:extent cx="4619625" cy="2019300"/>
-            <wp:effectExtent l="0" t="0" r="9525" b="0"/>
-            <wp:docPr id="16" name="Рисунок 16"/>
             <wp:cNvGraphicFramePr>
               <a:graphicFrameLocks xmlns:a="http://schemas.openxmlformats.org/drawingml/2006/main" noChangeAspect="1"/>
             </wp:cNvGraphicFramePr>
@@ -6284,6 +4968,1194 @@
                   <pic:spPr>
                     <a:xfrm>
                       <a:off x="0" y="0"/>
+                      <a:ext cx="5724999" cy="3933069"/>
+                    </a:xfrm>
+                    <a:prstGeom prst="rect">
+                      <a:avLst/>
+                    </a:prstGeom>
+                  </pic:spPr>
+                </pic:pic>
+              </a:graphicData>
+            </a:graphic>
+          </wp:inline>
+        </w:drawing>
+      </w:r>
+    </w:p>
+    <w:p>
+      <w:pPr>
+        <w:pStyle w:val="VKRimage"/>
+      </w:pPr>
+      <w:r>
+        <w:t xml:space="preserve">Рисунок </w:t>
+      </w:r>
+      <w:fldSimple w:instr=" SEQ Рисунок \* ARABIC ">
+        <w:r>
+          <w:rPr>
+            <w:noProof/>
+          </w:rPr>
+          <w:t>12</w:t>
+        </w:r>
+      </w:fldSimple>
+      <w:r>
+        <w:t xml:space="preserve"> – Структурная схема СУ управления тяговыми электродвигателями самосвала</w:t>
+      </w:r>
+    </w:p>
+    <w:p>
+      <w:pPr>
+        <w:pStyle w:val="VKRMain"/>
+      </w:pPr>
+      <w:r>
+        <w:t>Опишем более подробно элементы этой схемы:</w:t>
+      </w:r>
+    </w:p>
+    <w:p>
+      <w:pPr>
+        <w:pStyle w:val="VKRMain"/>
+      </w:pPr>
+      <w:r>
+        <w:lastRenderedPageBreak/>
+        <w:t xml:space="preserve">«вычислитель тока </w:t>
+      </w:r>
+      <w:r>
+        <w:rPr>
+          <w:lang w:val="en-US"/>
+        </w:rPr>
+        <w:t>Iq</w:t>
+      </w:r>
+      <w:r>
+        <w:t>»</w:t>
+      </w:r>
+      <w:r>
+        <w:t xml:space="preserve"> – </w:t>
+      </w:r>
+      <w:r>
+        <w:t>внутри данного блока происходит расчёт заданного значения моментообразующего тока. Входными параметрами данного блока являются: задание на тягу электропривода, ограничение по мощности, скорость вращения ротора электродвигателя, более подробно работа данного блока будет рассмотрена в следующих главах</w:t>
+      </w:r>
+      <w:r>
+        <w:t>;</w:t>
+      </w:r>
+    </w:p>
+    <w:p>
+      <w:pPr>
+        <w:pStyle w:val="VKRMain"/>
+      </w:pPr>
+      <w:r>
+        <w:t xml:space="preserve">«вычислитель </w:t>
+      </w:r>
+      <w:r>
+        <w:rPr>
+          <w:lang w:val="en-US"/>
+        </w:rPr>
+        <w:t>MAXP</w:t>
+      </w:r>
+      <w:r>
+        <w:t xml:space="preserve">» - блок расчёта предельного значения мощности. </w:t>
+      </w:r>
+      <w:r>
+        <w:t>Данный блок н</w:t>
+      </w:r>
+      <w:r>
+        <w:t>еобходим для ограничения моментообразующего тока</w:t>
+      </w:r>
+      <w:r>
+        <w:t>;</w:t>
+      </w:r>
+    </w:p>
+    <w:p>
+      <w:pPr>
+        <w:pStyle w:val="VKRMain"/>
+      </w:pPr>
+      <w:r>
+        <w:t>«вычислитель ЭДС» - в данном блоке происходит расчёт ЭДС электродвигателя, для реализации обратной связи по ЭДС</w:t>
+      </w:r>
+      <w:r>
+        <w:t>;</w:t>
+      </w:r>
+    </w:p>
+    <w:p>
+      <w:pPr>
+        <w:pStyle w:val="VKRMain"/>
+      </w:pPr>
+      <w:r>
+        <w:t xml:space="preserve">«регулятор ЭДС» - выходом данного блока является заданное значение тока </w:t>
+      </w:r>
+      <w:r>
+        <w:rPr>
+          <w:lang w:val="en-US"/>
+        </w:rPr>
+        <w:t>Id</w:t>
+      </w:r>
+      <w:r>
+        <w:t xml:space="preserve">, </w:t>
+      </w:r>
+      <w:r>
+        <w:t xml:space="preserve">используется обратная связь по ЭДС т.к. напряжение звена постоянного тока не постоянное и необходимо учитывать данный факт при задании тока </w:t>
+      </w:r>
+      <w:r>
+        <w:rPr>
+          <w:lang w:val="en-US"/>
+        </w:rPr>
+        <w:t>Id</w:t>
+      </w:r>
+      <w:r>
+        <w:t>;</w:t>
+      </w:r>
+    </w:p>
+    <w:p>
+      <w:pPr>
+        <w:pStyle w:val="VKRMain"/>
+      </w:pPr>
+      <w:r>
+        <w:t>«</w:t>
+      </w:r>
+      <w:r>
+        <w:rPr>
+          <w:lang w:val="en-US"/>
+        </w:rPr>
+        <w:t>Max</w:t>
+      </w:r>
+      <w:r>
+        <w:t>/</w:t>
+      </w:r>
+      <w:r>
+        <w:rPr>
+          <w:lang w:val="en-US"/>
+        </w:rPr>
+        <w:t>MinIdz</w:t>
+      </w:r>
+      <w:r>
+        <w:t>»</w:t>
+      </w:r>
+      <w:r>
+        <w:t xml:space="preserve"> - </w:t>
+      </w:r>
+      <w:r>
+        <w:t xml:space="preserve">ограничение максимального и минимального значения задания тока </w:t>
+      </w:r>
+      <w:r>
+        <w:rPr>
+          <w:lang w:val="en-US"/>
+        </w:rPr>
+        <w:t>Id</w:t>
+      </w:r>
+      <w:r>
+        <w:t>;</w:t>
+      </w:r>
+    </w:p>
+    <w:p>
+      <w:pPr>
+        <w:pStyle w:val="VKRMain"/>
+      </w:pPr>
+      <w:r>
+        <w:t>«регулятор тока» - регулятор тока d</w:t>
+      </w:r>
+      <w:r>
+        <w:t>/</w:t>
+      </w:r>
+      <w:r>
+        <w:rPr>
+          <w:lang w:val="en-US"/>
+        </w:rPr>
+        <w:t>q</w:t>
+      </w:r>
+      <w:r>
+        <w:t>-составляющей. ПИ-регулятор, вырабатывающий из сигнала ошибки по току сигнал задания напряжения по оси d</w:t>
+      </w:r>
+      <w:r>
+        <w:t>/</w:t>
+      </w:r>
+      <w:r>
+        <w:rPr>
+          <w:lang w:val="en-US"/>
+        </w:rPr>
+        <w:t>q</w:t>
+      </w:r>
+      <w:r>
+        <w:t>;</w:t>
+      </w:r>
+    </w:p>
+    <w:p>
+      <w:pPr>
+        <w:pStyle w:val="VKRMain"/>
+      </w:pPr>
+      <w:r>
+        <w:t>«ПК1» - преобразователь координат осуществляет перевод вектора напряжения статора из вращающейся системы dq в неподвижную двухфазную, а затем в трехфазную систему координат</w:t>
+      </w:r>
+      <w:r>
+        <w:t>;</w:t>
+      </w:r>
+    </w:p>
+    <w:p>
+      <w:pPr>
+        <w:pStyle w:val="VKRMain"/>
+      </w:pPr>
+      <w:r>
+        <w:t>«ПК2» - преобразователь координат осуществляет перевод тока статора из трехфазной неподвижной системы координат в двухфазную, а затем во вращающуюся систему dq</w:t>
+      </w:r>
+      <w:r>
+        <w:t>;</w:t>
+      </w:r>
+    </w:p>
+    <w:p>
+      <w:pPr>
+        <w:pStyle w:val="VKRMain"/>
+      </w:pPr>
+      <w:r>
+        <w:t>«</w:t>
+      </w:r>
+      <w:r>
+        <w:t>ШИМ</w:t>
+      </w:r>
+      <w:r>
+        <w:t>»</w:t>
+      </w:r>
+      <w:r>
+        <w:t xml:space="preserve"> – силовой ШИМ-преобразователь осуществляет реализацию вектора напряжения статора</w:t>
+      </w:r>
+      <w:r>
+        <w:t>;</w:t>
+      </w:r>
+    </w:p>
+    <w:p>
+      <w:pPr>
+        <w:pStyle w:val="VKRMain"/>
+      </w:pPr>
+      <w:r>
+        <w:t>«</w:t>
+      </w:r>
+      <w:r>
+        <w:t>блок компенсации перекрестных связей</w:t>
+      </w:r>
+      <w:r>
+        <w:t>»</w:t>
+      </w:r>
+      <w:r>
+        <w:t xml:space="preserve"> вычисляет напряжения компенсации перекрестных связей.Токи координат регулируются с помощью вырабатываемых регуляторами токов напряжений координа</w:t>
+      </w:r>
+      <w:r>
+        <w:t>т.</w:t>
+      </w:r>
+    </w:p>
+    <w:p>
+      <w:pPr>
+        <w:pStyle w:val="VKRMain"/>
+      </w:pPr>
+      <w:r>
+        <w:lastRenderedPageBreak/>
+        <w:t>Статорное напряжение координаты (d или q) есть сумма двух составляющих, одна из которых зависит от тока данной координаты, а другая от составляющей тока ортогональной данной координате.</w:t>
+      </w:r>
+    </w:p>
+    <w:p>
+      <w:pPr>
+        <w:pStyle w:val="VKRMain"/>
+      </w:pPr>
+      <w:r>
+        <w:t>Таким образом, регулирование Iq вызывает возмущающее воздействие в канале регулирования Id. Соответственно регулирование Id вызывает возмущение в канале регулирования.</w:t>
+      </w:r>
+    </w:p>
+    <w:p>
+      <w:pPr>
+        <w:pStyle w:val="VKRMain"/>
+      </w:pPr>
+      <w:r>
+        <w:t>Схема компенсации перекрестных связей, показанная на рисунке 12, позволяет избежать этих взаимных возмущений, что естественно, улучшает качество регулирования. Регулятор тока каждой координаты в такой схеме вырабатывает составляющую статорного напряжения, зависящую только от тока регулируемой координаты (Uq или Ud), а составляющая, зависящая от другой (ортогональной) составляющей тока (Uqк или Udк), добавляется в напряжение координаты непосредственно в соответствии с формулами, приведенными ниже:</w:t>
+      </w:r>
+    </w:p>
+    <w:p>
+      <w:pPr>
+        <w:pStyle w:val="VKRMain"/>
+      </w:pPr>
+      <w:r>
+        <w:tab/>
+        <w:t xml:space="preserve">Компенсационная составляющая </w:t>
+      </w:r>
+      <w:r>
+        <w:t xml:space="preserve">канала управления </w:t>
+      </w:r>
+      <w:r>
+        <w:t>ток</w:t>
+      </w:r>
+      <w:r>
+        <w:t>ом</w:t>
+      </w:r>
+      <w:r>
+        <w:rPr>
+          <w:position w:val="-6"/>
+        </w:rPr>
+        <w:object w:dxaOrig="540" w:dyaOrig="300">
+          <v:shape id="_x0000_i1077" type="#_x0000_t75" style="width:27.3pt;height:14.9pt" o:ole="">
+            <v:imagedata r:id="rId139" o:title=""/>
+          </v:shape>
+          <o:OLEObject Type="Embed" ProgID="Equation.DSMT4" ShapeID="_x0000_i1077" DrawAspect="Content" ObjectID="_1677953565" r:id="rId140"/>
+        </w:object>
+      </w:r>
+    </w:p>
+    <w:p>
+      <w:pPr>
+        <w:pStyle w:val="VKRMain"/>
+      </w:pPr>
+      <w:r>
+        <w:rPr>
+          <w:position w:val="-36"/>
+        </w:rPr>
+        <w:object w:dxaOrig="3360" w:dyaOrig="859">
+          <v:shape id="_x0000_i1078" type="#_x0000_t75" style="width:167.6pt;height:43.45pt" o:ole="">
+            <v:imagedata r:id="rId141" o:title=""/>
+          </v:shape>
+          <o:OLEObject Type="Embed" ProgID="Equation.DSMT4" ShapeID="_x0000_i1078" DrawAspect="Content" ObjectID="_1677953566" r:id="rId142"/>
+        </w:object>
+      </w:r>
+    </w:p>
+    <w:p>
+      <w:pPr>
+        <w:pStyle w:val="VKRMain"/>
+      </w:pPr>
+      <w:r>
+        <w:t xml:space="preserve">Компенсационная </w:t>
+      </w:r>
+      <w:r>
+        <w:t xml:space="preserve">составляющая канала управления током </w:t>
+      </w:r>
+      <w:r>
+        <w:rPr>
+          <w:position w:val="-12"/>
+        </w:rPr>
+        <w:object w:dxaOrig="520" w:dyaOrig="360">
+          <v:shape id="_x0000_i1079" type="#_x0000_t75" style="width:26.05pt;height:18.6pt" o:ole="">
+            <v:imagedata r:id="rId143" o:title=""/>
+          </v:shape>
+          <o:OLEObject Type="Embed" ProgID="Equation.DSMT4" ShapeID="_x0000_i1079" DrawAspect="Content" ObjectID="_1677953567" r:id="rId144"/>
+        </w:object>
+      </w:r>
+    </w:p>
+    <w:p>
+      <w:pPr>
+        <w:pStyle w:val="VKRMain"/>
+        <w:rPr>
+          <w:lang w:val="en-US"/>
+        </w:rPr>
+      </w:pPr>
+      <w:r>
+        <w:rPr>
+          <w:position w:val="-18"/>
+        </w:rPr>
+        <w:object w:dxaOrig="2500" w:dyaOrig="460">
+          <v:shape id="_x0000_i1080" type="#_x0000_t75" style="width:125.4pt;height:23.6pt" o:ole="">
+            <v:imagedata r:id="rId145" o:title=""/>
+          </v:shape>
+          <o:OLEObject Type="Embed" ProgID="Equation.DSMT4" ShapeID="_x0000_i1080" DrawAspect="Content" ObjectID="_1677953568" r:id="rId146"/>
+        </w:object>
+      </w:r>
+    </w:p>
+    <w:p>
+      <w:pPr>
+        <w:pStyle w:val="VKRMain"/>
+      </w:pPr>
+      <w:r>
+        <w:t xml:space="preserve">В качестве токов, для расчёта компенсационной составляющей берутся токи, померенные на каналах АЦП и преобразованные в </w:t>
+      </w:r>
+      <w:r>
+        <w:rPr>
+          <w:lang w:val="en-US"/>
+        </w:rPr>
+        <w:t>dq</w:t>
+      </w:r>
+      <w:r>
+        <w:t xml:space="preserve"> систему координат.</w:t>
+      </w:r>
+    </w:p>
+    <w:p>
+      <w:pPr>
+        <w:pStyle w:val="VKRMain"/>
+      </w:pPr>
+      <w:r>
+        <w:t xml:space="preserve">«наблюдатель потока» - </w:t>
+      </w:r>
+      <w:r>
+        <w:t>система регулирования ориентируется по потоку ротора</w:t>
+      </w:r>
+      <w:r>
+        <w:t>, его оценка происходит исходя из модели ротора асинхронного электродвигателя.</w:t>
+      </w:r>
+      <w:r>
+        <w:t xml:space="preserve"> В структуре системы регулирования обычно удобно использовать модуль потока и его угол.</w:t>
+      </w:r>
+      <w:r>
+        <w:t xml:space="preserve"> Расчёт данных параметров производится при помощи структуры представленной на рисунке 13.</w:t>
+      </w:r>
+    </w:p>
+    <w:p>
+      <w:pPr>
+        <w:pStyle w:val="VKRimage"/>
+      </w:pPr>
+      <w:r>
+        <w:rPr>
+          <w:noProof/>
+        </w:rPr>
+        <w:lastRenderedPageBreak/>
+        <w:drawing>
+          <wp:inline distT="0" distB="0" distL="0" distR="0">
+            <wp:extent cx="5114925" cy="3505200"/>
+            <wp:effectExtent l="0" t="0" r="9525" b="0"/>
+            <wp:docPr id="8" name="Рисунок 8"/>
+            <wp:cNvGraphicFramePr>
+              <a:graphicFrameLocks xmlns:a="http://schemas.openxmlformats.org/drawingml/2006/main" noChangeAspect="1"/>
+            </wp:cNvGraphicFramePr>
+            <a:graphic xmlns:a="http://schemas.openxmlformats.org/drawingml/2006/main">
+              <a:graphicData uri="http://schemas.openxmlformats.org/drawingml/2006/picture">
+                <pic:pic xmlns:pic="http://schemas.openxmlformats.org/drawingml/2006/picture">
+                  <pic:nvPicPr>
+                    <pic:cNvPr id="1" name=""/>
+                    <pic:cNvPicPr/>
+                  </pic:nvPicPr>
+                  <pic:blipFill>
+                    <a:blip r:embed="rId147"/>
+                    <a:stretch>
+                      <a:fillRect/>
+                    </a:stretch>
+                  </pic:blipFill>
+                  <pic:spPr>
+                    <a:xfrm>
+                      <a:off x="0" y="0"/>
+                      <a:ext cx="5114925" cy="3505200"/>
+                    </a:xfrm>
+                    <a:prstGeom prst="rect">
+                      <a:avLst/>
+                    </a:prstGeom>
+                  </pic:spPr>
+                </pic:pic>
+              </a:graphicData>
+            </a:graphic>
+          </wp:inline>
+        </w:drawing>
+      </w:r>
+    </w:p>
+    <w:p>
+      <w:pPr>
+        <w:pStyle w:val="VKRimage"/>
+      </w:pPr>
+      <w:r>
+        <w:t xml:space="preserve">Рисунок </w:t>
+      </w:r>
+      <w:fldSimple w:instr=" SEQ Рисунок \* ARABIC ">
+        <w:r>
+          <w:rPr>
+            <w:noProof/>
+          </w:rPr>
+          <w:t>13</w:t>
+        </w:r>
+      </w:fldSimple>
+      <w:r>
+        <w:t xml:space="preserve"> – Схема наблюдателя потока ротора</w:t>
+      </w:r>
+    </w:p>
+    <w:p>
+      <w:pPr>
+        <w:pStyle w:val="VKRimage"/>
+      </w:pPr>
+    </w:p>
+    <w:p>
+      <w:pPr>
+        <w:pStyle w:val="VKRZagolovki"/>
+      </w:pPr>
+      <w:r>
+        <w:t>2.</w:t>
+      </w:r>
+      <w:r>
+        <w:t>2</w:t>
+      </w:r>
+      <w:r>
+        <w:t xml:space="preserve"> </w:t>
+      </w:r>
+      <w:r>
+        <w:t>Расчет тока статора</w:t>
+      </w:r>
+    </w:p>
+    <w:p>
+      <w:pPr>
+        <w:pStyle w:val="VKRMain"/>
+      </w:pPr>
+      <w:r>
+        <w:t xml:space="preserve">Основной идеей системы управления электроприводом по законам векторного регулирование, является расчёт ортогональных составляющих тока статора. Одна из этих составляющих отвечает за управление </w:t>
+      </w:r>
+      <w:r>
+        <w:t xml:space="preserve">значением </w:t>
+      </w:r>
+      <w:r>
+        <w:t>потокосцеплени</w:t>
+      </w:r>
+      <w:r>
+        <w:t>я</w:t>
+      </w:r>
+      <w:r>
+        <w:t>, условн</w:t>
+      </w:r>
+      <w:bookmarkStart w:id="4" w:name="_GoBack"/>
+      <w:bookmarkEnd w:id="4"/>
+      <w:r>
+        <w:t xml:space="preserve">о её можно назвать намагничивающей составляющей, другая отвечает за </w:t>
+      </w:r>
+      <w:r>
+        <w:t>создание электромагнитного момента необходимого системе управления, условно данную составляющую можно назвать моментообразующей. В данной главе будут описаны основные принципы расчёта данных проекций статорного тока.</w:t>
+      </w:r>
+    </w:p>
+    <w:p>
+      <w:pPr>
+        <w:pStyle w:val="VKRMain"/>
+      </w:pPr>
+      <w:r>
+        <w:t xml:space="preserve">Обычно для расчёта </w:t>
+      </w:r>
+      <w:r>
+        <w:rPr>
+          <w:lang w:val="en-US"/>
+        </w:rPr>
+        <w:t>d</w:t>
+      </w:r>
+      <w:r>
+        <w:t xml:space="preserve">составляющей тока принято использовать регулятор потокосцепления для того, что бы поддерживать определенное значение потокосцепления, выбранное на номинальной точке работы системы. Однако в системе управления карьерным самосвалом невозможно выбрать такую точку, т.к. данная система </w:t>
+      </w:r>
+      <w:r>
+        <w:t xml:space="preserve">обладает высокой динамикой. Также достаточно трудно выбрать номинальную точку на кривой </w:t>
+      </w:r>
+      <w:r>
+        <w:lastRenderedPageBreak/>
+        <w:t>намагничивания изза высокого диапазона значений тока</w:t>
+      </w:r>
+      <w:r>
+        <w:t xml:space="preserve"> намагничивания.Д</w:t>
+      </w:r>
+      <w:r>
+        <w:t xml:space="preserve">ля смены значения </w:t>
+      </w:r>
+      <w:r>
+        <w:t xml:space="preserve">заданного </w:t>
+      </w:r>
+      <w:r>
+        <w:t xml:space="preserve">потокосцепления требуется несколько секунд </w:t>
+      </w:r>
+      <w:r>
+        <w:t>вследствие большого значения</w:t>
+      </w:r>
+      <w:r>
+        <w:t xml:space="preserve"> постоянной времени электродвигателя.</w:t>
+      </w:r>
+    </w:p>
+    <w:p>
+      <w:pPr>
+        <w:pStyle w:val="VKRMain"/>
+      </w:pPr>
+      <w:r>
+        <w:t>Так же данная система управления усложнена тем фактором, что значение напряжения в звене постоянного тока не постоянное, а изменяется в ходе работы, поэтому необходимо учитывать постоянно изменяющиеся границы перехода в перемодуляцию ШИМ.</w:t>
+      </w:r>
+    </w:p>
+    <w:p>
+      <w:pPr>
+        <w:pStyle w:val="VKRMain"/>
+      </w:pPr>
+      <w:r>
+        <w:t>Учитывая все описанные факторы, было принято решение использовать регулятор ЭДС индуктивности намагничивания. Основная идея состоит в том, что максимальное значение ЭДС не может быть больше, чем одна вторая значения напряжения в звене постоянного тока</w:t>
+      </w:r>
+      <w:r>
+        <w:t xml:space="preserve"> из-за особенностей синусоидального ШИМ.</w:t>
+      </w:r>
+      <w:r>
+        <w:t xml:space="preserve"> Было принято решение достигать максимального значения ЭДС не скачком, а по мере разгона двигателя, затем когда самосвал снижает скорость, значение заданного ЭДС так же снижается, получилась </w:t>
+      </w:r>
+      <w:r>
+        <w:t xml:space="preserve">кусочно-заданная функция значение заданного ЭДС, которое зависит как от скорости машины, так и от значения напряжения в звене постоянного тока. </w:t>
+      </w:r>
+      <w:r>
+        <w:t xml:space="preserve">Стоит так же отметить, что производителем двигателя была рассчитана характеристика тока намагничивания при различных нагрузках, различных значениях напряжения в звене постоянного тока, а так же при различных скоростях, и результаты тестирования работы двигателя по алгоритмам описанных выше, удовлетворительно совпадают с характеристиками от производителя. </w:t>
+      </w:r>
+      <w:r>
+        <w:t xml:space="preserve">Схема расчета </w:t>
+      </w:r>
+      <w:r>
+        <w:rPr>
+          <w:lang w:val="en-US"/>
+        </w:rPr>
+        <w:t>d</w:t>
+      </w:r>
+      <w:r>
+        <w:t>составляющей тока представлена на рисунке 14.</w:t>
+      </w:r>
+    </w:p>
+    <w:p>
+      <w:pPr>
+        <w:pStyle w:val="VKRimage"/>
+      </w:pPr>
+      <w:r>
+        <w:rPr>
+          <w:noProof/>
+        </w:rPr>
+        <w:lastRenderedPageBreak/>
+        <w:drawing>
+          <wp:inline distT="0" distB="0" distL="0" distR="0">
+            <wp:extent cx="5619158" cy="3306726"/>
+            <wp:effectExtent l="0" t="0" r="0" b="0"/>
+            <wp:docPr id="12" name="Рисунок 12"/>
+            <wp:cNvGraphicFramePr>
+              <a:graphicFrameLocks xmlns:a="http://schemas.openxmlformats.org/drawingml/2006/main" noChangeAspect="1"/>
+            </wp:cNvGraphicFramePr>
+            <a:graphic xmlns:a="http://schemas.openxmlformats.org/drawingml/2006/main">
+              <a:graphicData uri="http://schemas.openxmlformats.org/drawingml/2006/picture">
+                <pic:pic xmlns:pic="http://schemas.openxmlformats.org/drawingml/2006/picture">
+                  <pic:nvPicPr>
+                    <pic:cNvPr id="1" name=""/>
+                    <pic:cNvPicPr/>
+                  </pic:nvPicPr>
+                  <pic:blipFill>
+                    <a:blip r:embed="rId148"/>
+                    <a:stretch>
+                      <a:fillRect/>
+                    </a:stretch>
+                  </pic:blipFill>
+                  <pic:spPr>
+                    <a:xfrm>
+                      <a:off x="0" y="0"/>
+                      <a:ext cx="5630538" cy="3313423"/>
+                    </a:xfrm>
+                    <a:prstGeom prst="rect">
+                      <a:avLst/>
+                    </a:prstGeom>
+                  </pic:spPr>
+                </pic:pic>
+              </a:graphicData>
+            </a:graphic>
+          </wp:inline>
+        </w:drawing>
+      </w:r>
+    </w:p>
+    <w:p>
+      <w:pPr>
+        <w:pStyle w:val="VKRimage"/>
+      </w:pPr>
+      <w:r>
+        <w:t xml:space="preserve">Рисунок </w:t>
+      </w:r>
+      <w:fldSimple w:instr=" SEQ Рисунок \* ARABIC ">
+        <w:r>
+          <w:rPr>
+            <w:noProof/>
+          </w:rPr>
+          <w:t>14</w:t>
+        </w:r>
+      </w:fldSimple>
+      <w:r>
+        <w:t xml:space="preserve"> – Схема расчета намагничивающей составляющей тока</w:t>
+      </w:r>
+    </w:p>
+    <w:p>
+      <w:pPr>
+        <w:pStyle w:val="VKRMain"/>
+      </w:pPr>
+    </w:p>
+    <w:p>
+      <w:pPr>
+        <w:pStyle w:val="VKRMain"/>
+      </w:pPr>
+      <w:r>
+        <w:t xml:space="preserve">Для того, что бы электродвигатель начал своё вращение необходимо создать в нём электромагнитный момент, именно за это и отвечает ток оси </w:t>
+      </w:r>
+      <w:r>
+        <w:rPr>
+          <w:lang w:val="en-US"/>
+        </w:rPr>
+        <w:t>q</w:t>
+      </w:r>
+      <w:r>
+        <w:t>.</w:t>
+      </w:r>
+      <w:r>
+        <w:t xml:space="preserve"> Далее все алгоритмы управления </w:t>
+      </w:r>
+      <w:r>
+        <w:t>самосвалом в основном реализуются при помощи моментообразующего тока. Особенность данной системы управления является в том, что в данном электроприводе нет как такового задания скорости в явном виде при помощи органов</w:t>
+      </w:r>
+      <w:r>
+        <w:t xml:space="preserve"> управления (кроме режима круиз-</w:t>
+      </w:r>
+      <w:r>
+        <w:t>контроля)</w:t>
+      </w:r>
+      <w:r>
+        <w:t>. Тяговый электропривод отличается тем, что в нем органы управления дают задание тягового усилия, при помощи педалей газа и тормоза. В ходе разработки было принято решение, внешним сделать контур тока, а контур скорости внутренним. Задание на тягу</w:t>
+      </w:r>
+      <w:r>
+        <w:t xml:space="preserve"> считается исходя из степени нажатия на педаль газа, стоит отметить, что диапазон значений тягового усилия, приведен к диапазону значений моментообразующего тока.</w:t>
+      </w:r>
+    </w:p>
+    <w:p>
+      <w:pPr>
+        <w:pStyle w:val="VKRMain"/>
+      </w:pPr>
+      <w:r>
+        <w:t xml:space="preserve">Задание на контур скорости </w:t>
+      </w:r>
+      <w:r>
+        <w:t xml:space="preserve">получаем интегрального регулятора тока, для плавного разгона самосвала. Так же стоит отметить, что выбран пропорциональный регулятор скорости, по той причине, что нет необходимости в удержании заданной скорости, необходимо лишь </w:t>
+      </w:r>
+      <w:r>
+        <w:lastRenderedPageBreak/>
+        <w:t xml:space="preserve">регулировать тяговое усилие. Стоит так же отметить, что </w:t>
+      </w:r>
+      <w:r>
+        <w:t xml:space="preserve">заданное значение тока </w:t>
+      </w:r>
+      <w:r>
+        <w:rPr>
+          <w:position w:val="-18"/>
+        </w:rPr>
+        <w:object w:dxaOrig="320" w:dyaOrig="440">
+          <v:shape id="_x0000_i1081" type="#_x0000_t75" style="width:16.15pt;height:22.35pt" o:ole="">
+            <v:imagedata r:id="rId149" o:title=""/>
+          </v:shape>
+          <o:OLEObject Type="Embed" ProgID="Equation.DSMT4" ShapeID="_x0000_i1081" DrawAspect="Content" ObjectID="_1677953569" r:id="rId150"/>
+        </w:object>
+      </w:r>
+      <w:r>
+        <w:t xml:space="preserve"> ограничено мощностью вырабатываемой на дизель-генераторе за вычетом мощности потребляемой намагничивающей составляющей токастатора. Схема расчета </w:t>
+      </w:r>
+      <w:r>
+        <w:rPr>
+          <w:lang w:val="en-US"/>
+        </w:rPr>
+        <w:t>q</w:t>
+      </w:r>
+      <w:r>
+        <w:t xml:space="preserve">составляющей тока в тяговом режиме </w:t>
+      </w:r>
+      <w:r>
+        <w:t>представлена на рисунке 15.</w:t>
+      </w:r>
+    </w:p>
+    <w:p>
+      <w:pPr>
+        <w:pStyle w:val="VKRimage"/>
+      </w:pPr>
+      <w:r>
+        <w:rPr>
+          <w:noProof/>
+        </w:rPr>
+        <w:drawing>
+          <wp:inline distT="0" distB="0" distL="0" distR="0">
+            <wp:extent cx="5603072" cy="3200400"/>
+            <wp:effectExtent l="0" t="0" r="0" b="0"/>
+            <wp:docPr id="10" name="Рисунок 10"/>
+            <wp:cNvGraphicFramePr>
+              <a:graphicFrameLocks xmlns:a="http://schemas.openxmlformats.org/drawingml/2006/main" noChangeAspect="1"/>
+            </wp:cNvGraphicFramePr>
+            <a:graphic xmlns:a="http://schemas.openxmlformats.org/drawingml/2006/main">
+              <a:graphicData uri="http://schemas.openxmlformats.org/drawingml/2006/picture">
+                <pic:pic xmlns:pic="http://schemas.openxmlformats.org/drawingml/2006/picture">
+                  <pic:nvPicPr>
+                    <pic:cNvPr id="1" name=""/>
+                    <pic:cNvPicPr/>
+                  </pic:nvPicPr>
+                  <pic:blipFill>
+                    <a:blip r:embed="rId151"/>
+                    <a:stretch>
+                      <a:fillRect/>
+                    </a:stretch>
+                  </pic:blipFill>
+                  <pic:spPr>
+                    <a:xfrm>
+                      <a:off x="0" y="0"/>
+                      <a:ext cx="5618262" cy="3209076"/>
+                    </a:xfrm>
+                    <a:prstGeom prst="rect">
+                      <a:avLst/>
+                    </a:prstGeom>
+                  </pic:spPr>
+                </pic:pic>
+              </a:graphicData>
+            </a:graphic>
+          </wp:inline>
+        </w:drawing>
+      </w:r>
+    </w:p>
+    <w:p>
+      <w:pPr>
+        <w:pStyle w:val="VKRimage"/>
+      </w:pPr>
+      <w:r>
+        <w:t xml:space="preserve">Рисунок </w:t>
+      </w:r>
+      <w:fldSimple w:instr=" SEQ Рисунок \* ARABIC ">
+        <w:r>
+          <w:rPr>
+            <w:noProof/>
+          </w:rPr>
+          <w:t>15</w:t>
+        </w:r>
+      </w:fldSimple>
+      <w:r>
+        <w:t xml:space="preserve"> – Схема расчёта моментообразующей составляющей то</w:t>
+      </w:r>
+      <w:r>
+        <w:t>к</w:t>
+      </w:r>
+      <w:r>
+        <w:t>а статора в тяговом режиме</w:t>
+      </w:r>
+    </w:p>
+    <w:p>
+      <w:pPr>
+        <w:pStyle w:val="VKRMain"/>
+      </w:pPr>
+    </w:p>
+    <w:p>
+      <w:pPr>
+        <w:pStyle w:val="VKRMain"/>
+      </w:pPr>
+      <w:r>
+        <w:t xml:space="preserve">На рисунке </w:t>
+      </w:r>
+      <w:r>
+        <w:t xml:space="preserve">15 одной из составляющих итогового значения заданного тока является </w:t>
+      </w:r>
+      <w:r>
+        <w:t>ток,</w:t>
+      </w:r>
+      <w:r>
+        <w:t xml:space="preserve"> полученный в результате работы системы дифференциала скорости. Дифференциал необходим, для избегания пробуксовывания колес самосвала, а именно когда разность </w:t>
+      </w:r>
+      <w:r>
+        <w:t>средней скорости машины и скорости колеса становится больше определенного значения, система либо добавляет тяговое усилие, либо наоборот его уменьшает. Стоит так же отметить, что во время поворота необходимо допускать определенную разницу в скоростях колес внутреннего радиуса поворота с колесами внешнего радиуса. Данное допустимое значение рассчитывается с учётом угла поворота осей самосвала</w:t>
+      </w:r>
+      <w:r>
+        <w:t>, и регулирует ограничение интегрального регулятора тока</w:t>
+      </w:r>
+      <w:r>
+        <w:t>.</w:t>
+      </w:r>
+      <w:r>
+        <w:t xml:space="preserve"> Схема расчета тока дифференциала представлена на рисунке 16.</w:t>
+      </w:r>
+    </w:p>
+    <w:p>
+      <w:pPr>
+        <w:pStyle w:val="VKRimage"/>
+      </w:pPr>
+      <w:r>
+        <w:rPr>
+          <w:noProof/>
+        </w:rPr>
+        <w:lastRenderedPageBreak/>
+        <w:drawing>
+          <wp:inline distT="0" distB="0" distL="0" distR="0">
+            <wp:extent cx="5613400" cy="1977656"/>
+            <wp:effectExtent l="0" t="0" r="0" b="0"/>
+            <wp:docPr id="13" name="Рисунок 13"/>
+            <wp:cNvGraphicFramePr>
+              <a:graphicFrameLocks xmlns:a="http://schemas.openxmlformats.org/drawingml/2006/main" noChangeAspect="1"/>
+            </wp:cNvGraphicFramePr>
+            <a:graphic xmlns:a="http://schemas.openxmlformats.org/drawingml/2006/main">
+              <a:graphicData uri="http://schemas.openxmlformats.org/drawingml/2006/picture">
+                <pic:pic xmlns:pic="http://schemas.openxmlformats.org/drawingml/2006/picture">
+                  <pic:nvPicPr>
+                    <pic:cNvPr id="1" name=""/>
+                    <pic:cNvPicPr/>
+                  </pic:nvPicPr>
+                  <pic:blipFill>
+                    <a:blip r:embed="rId152"/>
+                    <a:stretch>
+                      <a:fillRect/>
+                    </a:stretch>
+                  </pic:blipFill>
+                  <pic:spPr>
+                    <a:xfrm>
+                      <a:off x="0" y="0"/>
+                      <a:ext cx="5620250" cy="1980069"/>
+                    </a:xfrm>
+                    <a:prstGeom prst="rect">
+                      <a:avLst/>
+                    </a:prstGeom>
+                  </pic:spPr>
+                </pic:pic>
+              </a:graphicData>
+            </a:graphic>
+          </wp:inline>
+        </w:drawing>
+      </w:r>
+    </w:p>
+    <w:p>
+      <w:pPr>
+        <w:pStyle w:val="VKRimage"/>
+      </w:pPr>
+      <w:r>
+        <w:t xml:space="preserve">Рисунок </w:t>
+      </w:r>
+      <w:fldSimple w:instr=" SEQ Рисунок \* ARABIC ">
+        <w:r>
+          <w:rPr>
+            <w:noProof/>
+          </w:rPr>
+          <w:t>16</w:t>
+        </w:r>
+      </w:fldSimple>
+      <w:r>
+        <w:t xml:space="preserve"> – С</w:t>
+      </w:r>
+      <w:r>
+        <w:t>хема расчета тока дифференциала</w:t>
+      </w:r>
+    </w:p>
+    <w:p>
+      <w:pPr>
+        <w:pStyle w:val="VKRimage"/>
+      </w:pPr>
+    </w:p>
+    <w:p>
+      <w:pPr>
+        <w:pStyle w:val="VKRMain"/>
+      </w:pPr>
+      <w:r>
+        <w:t xml:space="preserve">Следующим важным режимом работы является режим стабилизации скорости или режим круиз-контроля. Ключевое отличие данного </w:t>
+      </w:r>
+      <w:r>
+        <w:t xml:space="preserve">режима, от режима тяги, в том, что присутствует задание скорости. Алгоритм работы следующий: машина движется в тяговом режиме, водитель нажимает кнопку, система запоминает текущую скорость и начинает её отрабатывать, самостоятельно создавая необходимое тяговое усилие. Для более точного удержания заданной скорости целесообразно использовать пропорционально-интегральный регулятор скорости, однако </w:t>
+      </w:r>
+      <w:r>
+        <w:t xml:space="preserve">в данной разработке используется пропорциональный интегратор, т.к. при выходе из данного режима и перехода в режим тяги наблюдались скачки по току изза интегральной составляющей регулятора. Пропорциональный регулятор не обеспечивает идеального удержания скорости, однако коэффициенты подобраны  таким образом, что система показывает удовлетворительный результат, графики работы системы в данном режиме будут показаны в следующем разделе. На рисунке 17 представлена схема расчета </w:t>
+      </w:r>
+      <w:r>
+        <w:rPr>
+          <w:lang w:val="en-US"/>
+        </w:rPr>
+        <w:t>q</w:t>
+      </w:r>
+      <w:r>
+        <w:t>составляющей тока в режиме круиз-контроля.</w:t>
+      </w:r>
+    </w:p>
+    <w:p>
+      <w:pPr>
+        <w:pStyle w:val="VKRimage"/>
+      </w:pPr>
+      <w:r>
+        <w:rPr>
+          <w:noProof/>
+        </w:rPr>
+        <w:lastRenderedPageBreak/>
+        <w:drawing>
+          <wp:inline distT="0" distB="0" distL="0" distR="0">
+            <wp:extent cx="5454015" cy="3115340"/>
+            <wp:effectExtent l="0" t="0" r="0" b="0"/>
+            <wp:docPr id="14" name="Рисунок 14"/>
+            <wp:cNvGraphicFramePr>
+              <a:graphicFrameLocks xmlns:a="http://schemas.openxmlformats.org/drawingml/2006/main" noChangeAspect="1"/>
+            </wp:cNvGraphicFramePr>
+            <a:graphic xmlns:a="http://schemas.openxmlformats.org/drawingml/2006/main">
+              <a:graphicData uri="http://schemas.openxmlformats.org/drawingml/2006/picture">
+                <pic:pic xmlns:pic="http://schemas.openxmlformats.org/drawingml/2006/picture">
+                  <pic:nvPicPr>
+                    <pic:cNvPr id="1" name=""/>
+                    <pic:cNvPicPr/>
+                  </pic:nvPicPr>
+                  <pic:blipFill>
+                    <a:blip r:embed="rId153"/>
+                    <a:stretch>
+                      <a:fillRect/>
+                    </a:stretch>
+                  </pic:blipFill>
+                  <pic:spPr>
+                    <a:xfrm>
+                      <a:off x="0" y="0"/>
+                      <a:ext cx="5461916" cy="3119853"/>
+                    </a:xfrm>
+                    <a:prstGeom prst="rect">
+                      <a:avLst/>
+                    </a:prstGeom>
+                  </pic:spPr>
+                </pic:pic>
+              </a:graphicData>
+            </a:graphic>
+          </wp:inline>
+        </w:drawing>
+      </w:r>
+    </w:p>
+    <w:p>
+      <w:pPr>
+        <w:pStyle w:val="VKRimage"/>
+      </w:pPr>
+      <w:r>
+        <w:t xml:space="preserve">Рисунок </w:t>
+      </w:r>
+      <w:fldSimple w:instr=" SEQ Рисунок \* ARABIC ">
+        <w:r>
+          <w:rPr>
+            <w:noProof/>
+          </w:rPr>
+          <w:t>17</w:t>
+        </w:r>
+      </w:fldSimple>
+      <w:r>
+        <w:t xml:space="preserve"> – Схема расчета моментообразующего тока в режиме круиз-контроля</w:t>
+      </w:r>
+    </w:p>
+    <w:p>
+      <w:pPr>
+        <w:pStyle w:val="VKRMain"/>
+      </w:pPr>
+    </w:p>
+    <w:p>
+      <w:pPr>
+        <w:pStyle w:val="VKRMain"/>
+      </w:pPr>
+      <w:r>
+        <w:t xml:space="preserve">Процесс торможения осуществляется за счёт приложения обратного тягового усилия. С органа управления поступает сигнал о степени нажатия на педаль тормоза и постепенно ток тяги уменьшается и начинает создавать тормозное усилие. </w:t>
+      </w:r>
+      <w:r>
+        <w:t>На рисунке 18 показана схема расчёта моментообразующего тока во время торможения.</w:t>
+      </w:r>
+    </w:p>
+    <w:p>
+      <w:pPr>
+        <w:pStyle w:val="VKRimage"/>
+      </w:pPr>
+      <w:r>
+        <w:rPr>
+          <w:noProof/>
+        </w:rPr>
+        <w:drawing>
+          <wp:inline distT="0" distB="0" distL="0" distR="0">
+            <wp:extent cx="5581650" cy="1679944"/>
+            <wp:effectExtent l="0" t="0" r="0" b="0"/>
+            <wp:docPr id="15" name="Рисунок 15"/>
+            <wp:cNvGraphicFramePr>
+              <a:graphicFrameLocks xmlns:a="http://schemas.openxmlformats.org/drawingml/2006/main" noChangeAspect="1"/>
+            </wp:cNvGraphicFramePr>
+            <a:graphic xmlns:a="http://schemas.openxmlformats.org/drawingml/2006/main">
+              <a:graphicData uri="http://schemas.openxmlformats.org/drawingml/2006/picture">
+                <pic:pic xmlns:pic="http://schemas.openxmlformats.org/drawingml/2006/picture">
+                  <pic:nvPicPr>
+                    <pic:cNvPr id="1" name=""/>
+                    <pic:cNvPicPr/>
+                  </pic:nvPicPr>
+                  <pic:blipFill>
+                    <a:blip r:embed="rId154"/>
+                    <a:stretch>
+                      <a:fillRect/>
+                    </a:stretch>
+                  </pic:blipFill>
+                  <pic:spPr>
+                    <a:xfrm>
+                      <a:off x="0" y="0"/>
+                      <a:ext cx="5587778" cy="1681788"/>
+                    </a:xfrm>
+                    <a:prstGeom prst="rect">
+                      <a:avLst/>
+                    </a:prstGeom>
+                  </pic:spPr>
+                </pic:pic>
+              </a:graphicData>
+            </a:graphic>
+          </wp:inline>
+        </w:drawing>
+      </w:r>
+    </w:p>
+    <w:p>
+      <w:pPr>
+        <w:pStyle w:val="VKRimage"/>
+      </w:pPr>
+      <w:r>
+        <w:t xml:space="preserve">Рисунок </w:t>
+      </w:r>
+      <w:fldSimple w:instr=" SEQ Рисунок \* ARABIC ">
+        <w:r>
+          <w:rPr>
+            <w:noProof/>
+          </w:rPr>
+          <w:t>18</w:t>
+        </w:r>
+      </w:fldSimple>
+      <w:r>
+        <w:t xml:space="preserve"> – Схема расчёта тока в режиме торможения</w:t>
+      </w:r>
+    </w:p>
+    <w:p>
+      <w:pPr>
+        <w:pStyle w:val="VKRMain"/>
+      </w:pPr>
+      <w:r>
+        <w:t xml:space="preserve">Стоит так же отметить, что для избегания скачков при возвращении в режим тяги, во время торможения </w:t>
+      </w:r>
+      <w:r>
+        <w:t xml:space="preserve">заданная скорость </w:t>
+      </w:r>
+      <w:r>
+        <w:rPr>
+          <w:position w:val="-12"/>
+        </w:rPr>
+        <w:object w:dxaOrig="600" w:dyaOrig="300">
+          <v:shape id="_x0000_i1082" type="#_x0000_t75" style="width:29.8pt;height:14.9pt" o:ole="">
+            <v:imagedata r:id="rId155" o:title=""/>
+          </v:shape>
+          <o:OLEObject Type="Embed" ProgID="Equation.DSMT4" ShapeID="_x0000_i1082" DrawAspect="Content" ObjectID="_1677953570" r:id="rId156"/>
+        </w:object>
+      </w:r>
+      <w:r>
+        <w:t xml:space="preserve"> (см. рисунок 15) приравнивается к текущей скорости в торможении.</w:t>
+      </w:r>
+    </w:p>
+    <w:p>
+      <w:pPr>
+        <w:pStyle w:val="VKRMain"/>
+      </w:pPr>
+      <w:r>
+        <w:lastRenderedPageBreak/>
+        <w:t>Основная трудность в режиме торможения заключается в переходе к процессу удержанию нуля скорости, из</w:t>
+      </w:r>
+      <w:r>
+        <w:t>-</w:t>
+      </w:r>
+      <w:r>
+        <w:t>за особенностей работы тягового электропривода. В ходе разработки было принято решени</w:t>
+      </w:r>
+      <w:r>
+        <w:t xml:space="preserve">е устанавливать флаг на удержания нуля скорости, в том случае, если скорость электродвигателя </w:t>
+      </w:r>
+      <w:r>
+        <w:t>опускается,</w:t>
+      </w:r>
+      <w:r>
+        <w:t xml:space="preserve"> ниже определенного значения, данный флаг сбрасывается в том случае, если пришел сигнал о нажатии на педаль газа. На рисунке 19 представлена схема расчёта тока в режиме удержания нуля.</w:t>
+      </w:r>
+    </w:p>
+    <w:p>
+      <w:pPr>
+        <w:pStyle w:val="VKRimage"/>
+      </w:pPr>
+      <w:r>
+        <w:rPr>
+          <w:noProof/>
+        </w:rPr>
+        <w:drawing>
+          <wp:inline distT="0" distB="0" distL="0" distR="0">
+            <wp:extent cx="4619625" cy="2019300"/>
+            <wp:effectExtent l="0" t="0" r="9525" b="0"/>
+            <wp:docPr id="16" name="Рисунок 16"/>
+            <wp:cNvGraphicFramePr>
+              <a:graphicFrameLocks xmlns:a="http://schemas.openxmlformats.org/drawingml/2006/main" noChangeAspect="1"/>
+            </wp:cNvGraphicFramePr>
+            <a:graphic xmlns:a="http://schemas.openxmlformats.org/drawingml/2006/main">
+              <a:graphicData uri="http://schemas.openxmlformats.org/drawingml/2006/picture">
+                <pic:pic xmlns:pic="http://schemas.openxmlformats.org/drawingml/2006/picture">
+                  <pic:nvPicPr>
+                    <pic:cNvPr id="1" name=""/>
+                    <pic:cNvPicPr/>
+                  </pic:nvPicPr>
+                  <pic:blipFill>
+                    <a:blip r:embed="rId157"/>
+                    <a:stretch>
+                      <a:fillRect/>
+                    </a:stretch>
+                  </pic:blipFill>
+                  <pic:spPr>
+                    <a:xfrm>
+                      <a:off x="0" y="0"/>
                       <a:ext cx="4619625" cy="2019300"/>
                     </a:xfrm>
                     <a:prstGeom prst="rect">
@@ -6331,55 +6203,55 @@
         <w:pStyle w:val="VKRZagolovki"/>
       </w:pPr>
       <w:r>
+        <w:t xml:space="preserve">2.3 </w:t>
+      </w:r>
+      <w:r>
+        <w:t>Модель системы управления</w:t>
+      </w:r>
+    </w:p>
+    <w:p>
+      <w:pPr>
+        <w:pStyle w:val="VKRMain"/>
+      </w:pPr>
+    </w:p>
+    <w:p>
+      <w:pPr>
+        <w:pStyle w:val="VKRMain"/>
+      </w:pPr>
+      <w:r>
+        <w:t>Для проверки разработанной системы управления</w:t>
+      </w:r>
+      <w:r>
+        <w:t xml:space="preserve"> была создана модель </w:t>
+      </w:r>
+      <w:r>
+        <w:t xml:space="preserve">в математическом пакете </w:t>
+      </w:r>
+      <w:r>
+        <w:rPr>
+          <w:lang w:val="en-US"/>
+        </w:rPr>
+        <w:t>MatLab</w:t>
+      </w:r>
+      <w:r>
+        <w:t>, которая будет эмитировать работу оси карьерного самосвала.</w:t>
+      </w:r>
+      <w:r>
+        <w:t xml:space="preserve"> </w:t>
+      </w:r>
+      <w:r>
+        <w:t>Разработанная модель представлена на рисунке 20.</w:t>
+      </w:r>
+    </w:p>
+    <w:p>
+      <w:pPr>
+        <w:pStyle w:val="VKRimage"/>
+      </w:pPr>
+      <w:r>
+        <w:rPr>
+          <w:noProof/>
+        </w:rPr>
         <w:lastRenderedPageBreak/>
-        <w:t xml:space="preserve">2.3 </w:t>
-      </w:r>
-      <w:r>
-        <w:t>Модель системы управления</w:t>
-      </w:r>
-    </w:p>
-    <w:p>
-      <w:pPr>
-        <w:pStyle w:val="VKRMain"/>
-      </w:pPr>
-    </w:p>
-    <w:p>
-      <w:pPr>
-        <w:pStyle w:val="VKRMain"/>
-      </w:pPr>
-      <w:r>
-        <w:t>Для проверки разработанной системы управления</w:t>
-      </w:r>
-      <w:r>
-        <w:t xml:space="preserve"> была создана модель </w:t>
-      </w:r>
-      <w:r>
-        <w:t xml:space="preserve">в математическом пакете </w:t>
-      </w:r>
-      <w:r>
-        <w:rPr>
-          <w:lang w:val="en-US"/>
-        </w:rPr>
-        <w:t>MatLab</w:t>
-      </w:r>
-      <w:r>
-        <w:t>, которая будет эмитировать работу оси карьерного самосвала.</w:t>
-      </w:r>
-      <w:r>
-        <w:t xml:space="preserve"> </w:t>
-      </w:r>
-      <w:r>
-        <w:t>Разработанная модель представлена на рисунке 20.</w:t>
-      </w:r>
-    </w:p>
-    <w:p>
-      <w:pPr>
-        <w:pStyle w:val="VKRimage"/>
-      </w:pPr>
-      <w:r>
-        <w:rPr>
-          <w:noProof/>
-        </w:rPr>
         <w:drawing>
           <wp:inline distT="0" distB="0" distL="0" distR="0">
             <wp:extent cx="5673486" cy="2576946"/>
@@ -6398,7 +6270,7 @@
                     </pic:cNvPicPr>
                   </pic:nvPicPr>
                   <pic:blipFill>
-                    <a:blip r:embed="rId139"/>
+                    <a:blip r:embed="rId158"/>
                     <a:srcRect/>
                     <a:stretch>
                       <a:fillRect/>
@@ -6548,129 +6420,126 @@
         <w:t xml:space="preserve">файлы, в которых реализован код системы управления левым и правым двигателем оси. Данный блок удобен тем, что при правильном написании кода, в модели можно использовать файлы из проекта прошивки микроконтроллера, а следовательно и все алгоритмы будут отрабатываться точно так же как и на реальном объекте, это экономит часы </w:t>
       </w:r>
       <w:r>
-        <w:t xml:space="preserve">заездов на самосвале. В данном блоке имеется возможность настройки частоты вызова кода, установив её равной 1500 Гц, были сымитированы </w:t>
-      </w:r>
+        <w:t>заездов на самосвале. В данном блоке имеется возможность настройки частоты вызова кода, установив её равной 1500 Гц, были сымитированы прерывания по ШИМ модулю. Входными параметрами являются обратные связи от двух двигателей, а так же имитация органов управления из кабины: педаль газа, педаль тормоза, а так же кнопка включения круизконтроля. Выходными параметрами является:</w:t>
+      </w:r>
+      <w:r>
+        <w:t xml:space="preserve"> управляющие</w:t>
+      </w:r>
+      <w:r>
+        <w:t xml:space="preserve"> </w:t>
+      </w:r>
+      <w:r>
+        <w:t>сигналы для ШИМ модуля, диагностические параметры левого и правого дви</w:t>
+      </w:r>
+      <w:r>
+        <w:t>г</w:t>
+      </w:r>
+      <w:r>
+        <w:t>а</w:t>
+      </w:r>
+      <w:r>
+        <w:t>т</w:t>
+      </w:r>
+      <w:r>
+        <w:t>еля.</w:t>
+      </w:r>
+    </w:p>
+    <w:p>
+      <w:pPr>
+        <w:pStyle w:val="VKRMain"/>
+      </w:pPr>
+      <w:r>
+        <w:t>«</w:t>
+      </w:r>
+      <w:r>
+        <w:rPr>
+          <w:lang w:val="en-US"/>
+        </w:rPr>
+        <w:t>Kabina</w:t>
+      </w:r>
+      <w:r>
+        <w:t>»</w:t>
+      </w:r>
+      <w:r>
+        <w:t xml:space="preserve"> - </w:t>
+      </w:r>
+      <w:r>
+        <w:t>данный блок эмитирует сигналы органов управления из кабины. Степень нажатия на педали газа и тормоза регулируется при помощи слайдеров, а так же кнопка включения и отключения круизконтроля.</w:t>
+      </w:r>
+    </w:p>
+    <w:p>
+      <w:pPr>
+        <w:pStyle w:val="VKRMain"/>
+      </w:pPr>
       <w:r>
         <w:lastRenderedPageBreak/>
-        <w:t>прерывания по ШИМ модулю. Входными параметрами являются обратные связи от двух двигателей, а так же имитация органов управления из кабины: педаль газа, педаль тормоза, а так же кнопка включения круизконтроля. Выходными параметрами является:</w:t>
-      </w:r>
-      <w:r>
-        <w:t xml:space="preserve"> управляющие</w:t>
+        <w:t>«</w:t>
+      </w:r>
+      <w:r>
+        <w:rPr>
+          <w:lang w:val="en-US"/>
+        </w:rPr>
+        <w:t>FEEDBACKs</w:t>
+      </w:r>
+      <w:r>
+        <w:t>» - в данном рабочем поле представлена подсистема, внутри которой информация с двигателей собирается в единую шину данных, для дальнейшей передачи в рабочую область микроконтроллера.</w:t>
+      </w:r>
+    </w:p>
+    <w:p>
+      <w:pPr>
+        <w:pStyle w:val="VKRMain"/>
+      </w:pPr>
+      <w:r>
+        <w:t>«</w:t>
+      </w:r>
+      <w:r>
+        <w:rPr>
+          <w:lang w:val="en-US"/>
+        </w:rPr>
+        <w:t>PWM</w:t>
+      </w:r>
+      <w:r>
+        <w:t>» - данная рабочая область эмитирует работу ШИМ модуля микроконтроллера.</w:t>
+      </w:r>
+    </w:p>
+    <w:p>
+      <w:pPr>
+        <w:pStyle w:val="VKRMain"/>
+      </w:pPr>
+      <w:r>
+        <w:t>«</w:t>
+      </w:r>
+      <w:r>
+        <w:rPr>
+          <w:lang w:val="en-US"/>
+        </w:rPr>
+        <w:t>Power</w:t>
       </w:r>
       <w:r>
         <w:t xml:space="preserve"> </w:t>
       </w:r>
       <w:r>
-        <w:t>сигналы для ШИМ модуля, диагностические параметры левого и правого дви</w:t>
-      </w:r>
-      <w:r>
-        <w:t>г</w:t>
-      </w:r>
-      <w:r>
-        <w:t>а</w:t>
-      </w:r>
-      <w:r>
-        <w:t>т</w:t>
-      </w:r>
-      <w:r>
-        <w:t>еля.</w:t>
-      </w:r>
-    </w:p>
-    <w:p>
-      <w:pPr>
-        <w:pStyle w:val="VKRMain"/>
-      </w:pPr>
-      <w:r>
-        <w:t>«</w:t>
-      </w:r>
-      <w:r>
         <w:rPr>
           <w:lang w:val="en-US"/>
         </w:rPr>
-        <w:t>Kabina</w:t>
-      </w:r>
-      <w:r>
-        <w:t>»</w:t>
-      </w:r>
-      <w:r>
-        <w:t xml:space="preserve"> - </w:t>
-      </w:r>
-      <w:r>
-        <w:t>данный блок эмитирует сигналы органов управления из кабины. Степень нажатия на педали газа и тормоза регулируется при помощи слайдеров, а так же кнопка включения и отключения круизконтроля.</w:t>
-      </w:r>
-    </w:p>
-    <w:p>
-      <w:pPr>
-        <w:pStyle w:val="VKRMain"/>
-      </w:pPr>
-      <w:r>
-        <w:t>«</w:t>
+        <w:t>Part</w:t>
+      </w:r>
+      <w:r>
+        <w:t xml:space="preserve">» - данная рабочая область </w:t>
+      </w:r>
+      <w:r>
+        <w:t xml:space="preserve">эмитирует работу силовой части электропривода и содержит следующие элементы: подсистему звена постоянного тока, которая содержит в себе источник постоянного напряжения, а так же чопперы, следующими элементами являются трехфазные мостовые </w:t>
       </w:r>
       <w:r>
         <w:rPr>
           <w:lang w:val="en-US"/>
         </w:rPr>
-        <w:t>FEEDBACKs</w:t>
-      </w:r>
-      <w:r>
-        <w:t>» - в данном рабочем поле представлена подсистема, внутри которой информация с двигателей собирается в единую шину данных, для дальнейшей передачи в рабочую область микроконтроллера.</w:t>
-      </w:r>
-    </w:p>
-    <w:p>
-      <w:pPr>
-        <w:pStyle w:val="VKRMain"/>
-      </w:pPr>
-      <w:r>
-        <w:t>«</w:t>
-      </w:r>
-      <w:r>
-        <w:rPr>
-          <w:lang w:val="en-US"/>
-        </w:rPr>
-        <w:t>PWM</w:t>
-      </w:r>
-      <w:r>
-        <w:t>» - данная рабочая область эмитирует работу ШИМ модуля микроконтроллера.</w:t>
-      </w:r>
-    </w:p>
-    <w:p>
-      <w:pPr>
-        <w:pStyle w:val="VKRMain"/>
-      </w:pPr>
-      <w:r>
-        <w:t>«</w:t>
-      </w:r>
-      <w:r>
-        <w:rPr>
-          <w:lang w:val="en-US"/>
-        </w:rPr>
-        <w:t>Power</w:t>
+        <w:t>IGBT</w:t>
       </w:r>
       <w:r>
         <w:t xml:space="preserve"> </w:t>
       </w:r>
       <w:r>
-        <w:rPr>
-          <w:lang w:val="en-US"/>
-        </w:rPr>
-        <w:t>Part</w:t>
-      </w:r>
-      <w:r>
-        <w:t xml:space="preserve">» - данная рабочая область </w:t>
-      </w:r>
-      <w:r>
-        <w:t xml:space="preserve">эмитирует работу силовой части электропривода и содержит следующие элементы: подсистему звена постоянного тока, которая содержит в себе источник постоянного напряжения, а так же чопперы, следующими элементами являются трехфазные мостовые </w:t>
-      </w:r>
-      <w:r>
-        <w:rPr>
-          <w:lang w:val="en-US"/>
-        </w:rPr>
-        <w:t>IGBT</w:t>
-      </w:r>
-      <w:r>
-        <w:t xml:space="preserve"> </w:t>
-      </w:r>
-      <w:r>
         <w:t xml:space="preserve">инверторы и трехфазные асинхронные электродвигатели, параметры двигателей </w:t>
       </w:r>
       <w:r>
@@ -6684,18 +6553,12 @@
     </w:p>
     <w:p>
       <w:pPr>
-        <w:pStyle w:val="VKRMain"/>
-      </w:pPr>
-    </w:p>
-    <w:p>
-      <w:pPr>
         <w:pStyle w:val="VKRimage"/>
       </w:pPr>
       <w:r>
         <w:rPr>
           <w:noProof/>
         </w:rPr>
-        <w:lastRenderedPageBreak/>
         <w:drawing>
           <wp:inline distT="0" distB="0" distL="0" distR="0">
             <wp:extent cx="4847809" cy="4085111"/>
@@ -6714,7 +6577,7 @@
                     </pic:cNvPicPr>
                   </pic:nvPicPr>
                   <pic:blipFill>
-                    <a:blip r:embed="rId140"/>
+                    <a:blip r:embed="rId159"/>
                     <a:srcRect/>
                     <a:stretch>
                       <a:fillRect/>
@@ -6759,52 +6622,2648 @@
         </w:r>
       </w:fldSimple>
       <w:r>
-        <w:t xml:space="preserve"> – параметры электродвигателей</w:t>
-      </w:r>
-    </w:p>
-    <w:p>
-      <w:pPr>
-        <w:pStyle w:val="VKRMain"/>
-      </w:pPr>
-    </w:p>
-    <w:p>
-      <w:pPr>
-        <w:pStyle w:val="VKRMain"/>
-      </w:pPr>
-      <w:r>
-        <w:t>Стоит так же отметить, что по данным полученным от производителя электродвигателей были построены кривые намагничивания, которые учитывались во время имитации испытаний, от этого результаты испытаний сильно приблизились реальным результатам работы машины.</w:t>
-      </w:r>
-    </w:p>
-    <w:p>
-      <w:pPr>
-        <w:pStyle w:val="VKRMain"/>
-      </w:pPr>
+        <w:t xml:space="preserve"> – П</w:t>
+      </w:r>
+      <w:r>
+        <w:t>араметры электродвигателей</w:t>
+      </w:r>
+    </w:p>
+    <w:p>
+      <w:pPr>
+        <w:pStyle w:val="VKRMain"/>
+      </w:pPr>
+    </w:p>
+    <w:p>
+      <w:pPr>
+        <w:pStyle w:val="VKRMain"/>
+      </w:pPr>
+      <w:r>
+        <w:t xml:space="preserve">Стоит так же отметить, что по данным полученным от производителя электродвигателей были построены кривые намагничивания, которые </w:t>
+      </w:r>
+      <w:r>
+        <w:lastRenderedPageBreak/>
+        <w:t>учитывались во время имитации испытаний, от этого результаты испытаний сильно приблизились реальным результатам работы машины.</w:t>
+      </w:r>
     </w:p>
     <w:p>
       <w:pPr>
         <w:pStyle w:val="VKRZagolovki"/>
       </w:pPr>
       <w:r>
-        <w:t>2.4 Моделирование различных режимов работы</w:t>
-      </w:r>
-    </w:p>
-    <w:p>
-      <w:pPr>
-        <w:pStyle w:val="VKRMain"/>
-      </w:pPr>
-    </w:p>
-    <w:p>
-      <w:pPr>
-        <w:pStyle w:val="VKRMain"/>
-      </w:pPr>
-    </w:p>
-    <w:p>
-      <w:pPr>
-        <w:pStyle w:val="VKRMain"/>
-      </w:pPr>
+        <w:t xml:space="preserve">2.4 </w:t>
+      </w:r>
+      <w:r>
+        <w:t>Эффективность векторной широтно-импульсной модуляции</w:t>
+      </w:r>
+    </w:p>
+    <w:p>
+      <w:pPr>
+        <w:pStyle w:val="VKRMain"/>
+      </w:pPr>
+    </w:p>
+    <w:p>
+      <w:pPr>
+        <w:pStyle w:val="VKRMain"/>
+      </w:pPr>
+      <w:r>
+        <w:t xml:space="preserve">Первый эксперимент был проведен со следующими условиями: правый двигатель управлялся с использованием синусоидальной ШИМ, а левый двигатель при помощи векторной ШИМ, звено постоянного тока – общее, дифференциал был отключён, момент времени </w:t>
+      </w:r>
+      <w:r>
+        <w:rPr>
+          <w:position w:val="-6"/>
+        </w:rPr>
+        <w:object w:dxaOrig="160" w:dyaOrig="260">
+          <v:shape id="_x0000_i1083" type="#_x0000_t75" style="width:7.45pt;height:12.4pt" o:ole="">
+            <v:imagedata r:id="rId160" o:title=""/>
+          </v:shape>
+          <o:OLEObject Type="Embed" ProgID="Equation.DSMT4" ShapeID="_x0000_i1083" DrawAspect="Content" ObjectID="_1677953571" r:id="rId161"/>
+        </w:object>
+      </w:r>
+      <w:r>
+        <w:t>=</w:t>
+      </w:r>
+      <w:r>
+        <w:t>1,1 с</w:t>
+      </w:r>
+      <w:r>
+        <w:t xml:space="preserve">. </w:t>
+      </w:r>
+      <w:r>
+        <w:t>На оба двигателя была подана нагрузка 5кНм, что примерно равно нагрузке, которая приложена к электродвигателям при движении самосвала с грузом 200 тонн в гору с уклоном 8%.</w:t>
+      </w:r>
+    </w:p>
+    <w:p>
+      <w:pPr>
+        <w:pStyle w:val="VKRMain"/>
+      </w:pPr>
+      <w:r>
+        <w:t>Графики скоростей правого и левого электродвигателей представлены на рисунке 22.</w:t>
+      </w:r>
+    </w:p>
+    <w:p>
+      <w:pPr>
+        <w:pStyle w:val="VKRimage"/>
+      </w:pPr>
+      <w:r>
+        <w:rPr>
+          <w:noProof/>
+          <w:lang w:eastAsia="en-US"/>
+        </w:rPr>
+        <w:pict>
+          <v:shapetype id="_x0000_t202" coordsize="21600,21600" o:spt="202" path="m,l,21600r21600,l21600,xe">
+            <v:stroke joinstyle="miter"/>
+            <v:path gradientshapeok="t" o:connecttype="rect"/>
+          </v:shapetype>
+          <v:shape id="_x0000_s1092" type="#_x0000_t202" style="position:absolute;left:0;text-align:left;margin-left:21.6pt;margin-top:6.7pt;width:68.55pt;height:19.35pt;z-index:251660288;mso-width-relative:margin;mso-height-relative:margin" filled="f" stroked="f" strokecolor="white [3212]">
+            <v:textbox style="mso-next-textbox:#_x0000_s1092">
+              <w:txbxContent>
+                <w:p>
+                  <w:pPr>
+                    <w:pStyle w:val="VKRosi"/>
+                  </w:pPr>
+                  <w:r>
+                    <w:t>W,об/мин</w:t>
+                  </w:r>
+                </w:p>
+              </w:txbxContent>
+            </v:textbox>
+          </v:shape>
+        </w:pict>
+      </w:r>
+      <w:r>
+        <w:rPr>
+          <w:noProof/>
+        </w:rPr>
+        <w:pict>
+          <v:shape id="_x0000_s1093" type="#_x0000_t202" style="position:absolute;left:0;text-align:left;margin-left:413pt;margin-top:235.6pt;width:50.2pt;height:19.35pt;z-index:251661312;mso-width-relative:margin;mso-height-relative:margin" filled="f" stroked="f" strokecolor="white [3212]">
+            <v:textbox style="mso-next-textbox:#_x0000_s1093">
+              <w:txbxContent>
+                <w:p>
+                  <w:pPr>
+                    <w:pStyle w:val="Times142"/>
+                    <w:ind w:firstLine="0"/>
+                    <w:jc w:val="left"/>
+                    <w:rPr>
+                      <w:sz w:val="22"/>
+                    </w:rPr>
+                  </w:pPr>
+                  <w:r>
+                    <w:rPr>
+                      <w:sz w:val="22"/>
+                      <w:lang w:val="en-US"/>
+                    </w:rPr>
+                    <w:t xml:space="preserve">T, </w:t>
+                  </w:r>
+                  <w:r>
+                    <w:rPr>
+                      <w:sz w:val="22"/>
+                    </w:rPr>
+                    <w:t>с.</w:t>
+                  </w:r>
+                </w:p>
+              </w:txbxContent>
+            </v:textbox>
+          </v:shape>
+        </w:pict>
+      </w:r>
+      <w:r>
+        <w:rPr>
+          <w:noProof/>
+        </w:rPr>
+        <w:drawing>
+          <wp:inline distT="0" distB="0" distL="0" distR="0">
+            <wp:extent cx="4790440" cy="3111500"/>
+            <wp:effectExtent l="19050" t="0" r="0" b="0"/>
+            <wp:docPr id="66" name="Рисунок 66"/>
+            <wp:cNvGraphicFramePr>
+              <a:graphicFrameLocks xmlns:a="http://schemas.openxmlformats.org/drawingml/2006/main" noChangeAspect="1"/>
+            </wp:cNvGraphicFramePr>
+            <a:graphic xmlns:a="http://schemas.openxmlformats.org/drawingml/2006/main">
+              <a:graphicData uri="http://schemas.openxmlformats.org/drawingml/2006/picture">
+                <pic:pic xmlns:pic="http://schemas.openxmlformats.org/drawingml/2006/picture">
+                  <pic:nvPicPr>
+                    <pic:cNvPr id="0" name="Picture 66"/>
+                    <pic:cNvPicPr>
+                      <a:picLocks noChangeAspect="1" noChangeArrowheads="1"/>
+                    </pic:cNvPicPr>
+                  </pic:nvPicPr>
+                  <pic:blipFill>
+                    <a:blip r:embed="rId162"/>
+                    <a:srcRect/>
+                    <a:stretch>
+                      <a:fillRect/>
+                    </a:stretch>
+                  </pic:blipFill>
+                  <pic:spPr bwMode="auto">
+                    <a:xfrm>
+                      <a:off x="0" y="0"/>
+                      <a:ext cx="4790440" cy="3111500"/>
+                    </a:xfrm>
+                    <a:prstGeom prst="rect">
+                      <a:avLst/>
+                    </a:prstGeom>
+                    <a:noFill/>
+                    <a:ln w="9525">
+                      <a:noFill/>
+                      <a:miter lim="800000"/>
+                      <a:headEnd/>
+                      <a:tailEnd/>
+                    </a:ln>
+                  </pic:spPr>
+                </pic:pic>
+              </a:graphicData>
+            </a:graphic>
+          </wp:inline>
+        </w:drawing>
+      </w:r>
+    </w:p>
+    <w:p>
+      <w:pPr>
+        <w:pStyle w:val="VKRimage"/>
+      </w:pPr>
+      <w:r>
+        <w:t xml:space="preserve">Рисунок </w:t>
+      </w:r>
+      <w:fldSimple w:instr=" SEQ Рисунок \* ARABIC ">
+        <w:r>
+          <w:rPr>
+            <w:noProof/>
+          </w:rPr>
+          <w:t>22</w:t>
+        </w:r>
+      </w:fldSimple>
+      <w:r>
+        <w:t xml:space="preserve"> </w:t>
+      </w:r>
+      <w:r>
+        <w:t>–</w:t>
+      </w:r>
+      <w:r>
+        <w:t xml:space="preserve"> </w:t>
+      </w:r>
+      <w:r>
+        <w:t>Графики скоростей правого и левого двигателей в первом эксперименте</w:t>
+      </w:r>
+    </w:p>
+    <w:p>
+      <w:pPr>
+        <w:pStyle w:val="VKRMain"/>
+      </w:pPr>
+    </w:p>
+    <w:p>
+      <w:pPr>
+        <w:pStyle w:val="VKRMain"/>
+      </w:pPr>
+      <w:r>
+        <w:t xml:space="preserve">Как видно из </w:t>
+      </w:r>
+      <w:r>
+        <w:t xml:space="preserve">графиков скоростей, оба двигателя положительно отработали нагрузку, однако из за того, что правый двигатель ограничен особенностями </w:t>
+      </w:r>
+      <w:r>
+        <w:t>формирования</w:t>
+      </w:r>
+      <w:r>
+        <w:t xml:space="preserve"> </w:t>
+      </w:r>
+      <w:r>
+        <w:t xml:space="preserve">управляющих сигналов </w:t>
+      </w:r>
+      <w:r>
+        <w:t xml:space="preserve">синусоидального </w:t>
+      </w:r>
+      <w:r>
+        <w:lastRenderedPageBreak/>
+        <w:t xml:space="preserve">ШИМ, максимальная </w:t>
+      </w:r>
+      <w:r>
+        <w:t>скорость,</w:t>
+      </w:r>
+      <w:r>
+        <w:t xml:space="preserve"> которую он способен развить ниже, чем у левого двигателя.</w:t>
+      </w:r>
+    </w:p>
+    <w:p>
+      <w:pPr>
+        <w:pStyle w:val="VKRMain"/>
+      </w:pPr>
+      <w:r>
+        <w:rPr>
+          <w:noProof/>
+          <w:sz w:val="24"/>
+          <w:szCs w:val="24"/>
+        </w:rPr>
+        <w:pict>
+          <v:shape id="_x0000_s1100" type="#_x0000_t202" style="position:absolute;left:0;text-align:left;margin-left:234.35pt;margin-top:94.3pt;width:38.8pt;height:19.35pt;z-index:251668480;mso-width-relative:margin;mso-height-relative:margin" filled="f" stroked="f" strokecolor="white [3212]">
+            <v:textbox style="mso-next-textbox:#_x0000_s1100">
+              <w:txbxContent>
+                <w:p>
+                  <w:pPr>
+                    <w:pStyle w:val="Times142"/>
+                    <w:ind w:firstLine="0"/>
+                    <w:jc w:val="left"/>
+                    <w:rPr>
+                      <w:sz w:val="22"/>
+                    </w:rPr>
+                  </w:pPr>
+                  <w:r>
+                    <w:rPr>
+                      <w:sz w:val="22"/>
+                      <w:lang w:val="en-US"/>
+                    </w:rPr>
+                    <w:t>U,</w:t>
+                  </w:r>
+                  <w:r>
+                    <w:rPr>
+                      <w:sz w:val="22"/>
+                    </w:rPr>
+                    <w:t>ое</w:t>
+                  </w:r>
+                </w:p>
+              </w:txbxContent>
+            </v:textbox>
+          </v:shape>
+        </w:pict>
+      </w:r>
+      <w:r>
+        <w:rPr>
+          <w:sz w:val="24"/>
+          <w:szCs w:val="24"/>
+        </w:rPr>
+        <w:pict>
+          <v:shape id="_x0000_s1099" type="#_x0000_t202" style="position:absolute;left:0;text-align:left;margin-left:11.5pt;margin-top:94.3pt;width:38.8pt;height:19.35pt;z-index:251667456;mso-width-relative:margin;mso-height-relative:margin" filled="f" stroked="f" strokecolor="white [3212]">
+            <v:textbox style="mso-next-textbox:#_x0000_s1099">
+              <w:txbxContent>
+                <w:p>
+                  <w:pPr>
+                    <w:pStyle w:val="Times142"/>
+                    <w:ind w:firstLine="0"/>
+                    <w:jc w:val="left"/>
+                    <w:rPr>
+                      <w:sz w:val="22"/>
+                    </w:rPr>
+                  </w:pPr>
+                  <w:r>
+                    <w:rPr>
+                      <w:sz w:val="22"/>
+                      <w:lang w:val="en-US"/>
+                    </w:rPr>
+                    <w:t>U,</w:t>
+                  </w:r>
+                  <w:r>
+                    <w:rPr>
+                      <w:sz w:val="22"/>
+                    </w:rPr>
+                    <w:t>ое</w:t>
+                  </w:r>
+                </w:p>
+              </w:txbxContent>
+            </v:textbox>
+          </v:shape>
+        </w:pict>
+      </w:r>
+      <w:r>
+        <w:t>Далее рассмотрим упра</w:t>
+      </w:r>
+      <w:r>
+        <w:t xml:space="preserve">вляющие сигналы, подаваемые на ШИМ модуль. Графики </w:t>
+      </w:r>
+      <w:r>
+        <w:t>этих сигналов представлены на рисунке 23</w:t>
+      </w:r>
+      <w:r>
+        <w:t xml:space="preserve">, на левом графике показан временной участок разгона двигателя, на правом </w:t>
+      </w:r>
+      <w:r>
+        <w:t>момент, когда скорость правого двигателя перестала расти.</w:t>
+      </w:r>
+    </w:p>
+    <w:p>
+      <w:pPr>
+        <w:pStyle w:val="VKRimage"/>
+      </w:pPr>
+      <w:r>
+        <w:rPr>
+          <w:noProof/>
+        </w:rPr>
+        <w:pict>
+          <v:shape id="_x0000_s1097" type="#_x0000_t202" style="position:absolute;left:0;text-align:left;margin-left:452.15pt;margin-top:135.7pt;width:50.2pt;height:19.35pt;z-index:251665408;mso-width-relative:margin;mso-height-relative:margin" filled="f" stroked="f" strokecolor="white [3212]">
+            <v:textbox style="mso-next-textbox:#_x0000_s1097">
+              <w:txbxContent>
+                <w:p>
+                  <w:pPr>
+                    <w:pStyle w:val="Times142"/>
+                    <w:ind w:firstLine="0"/>
+                    <w:jc w:val="left"/>
+                    <w:rPr>
+                      <w:sz w:val="22"/>
+                    </w:rPr>
+                  </w:pPr>
+                  <w:r>
+                    <w:rPr>
+                      <w:sz w:val="22"/>
+                      <w:lang w:val="en-US"/>
+                    </w:rPr>
+                    <w:t xml:space="preserve">T, </w:t>
+                  </w:r>
+                  <w:r>
+                    <w:rPr>
+                      <w:sz w:val="22"/>
+                    </w:rPr>
+                    <w:t>с.</w:t>
+                  </w:r>
+                </w:p>
+              </w:txbxContent>
+            </v:textbox>
+          </v:shape>
+        </w:pict>
+      </w:r>
+      <w:r>
+        <w:rPr>
+          <w:noProof/>
+        </w:rPr>
+        <w:pict>
+          <v:shape id="_x0000_s1094" type="#_x0000_t202" style="position:absolute;left:0;text-align:left;margin-left:245pt;margin-top:131.35pt;width:50.2pt;height:19.35pt;z-index:251662336;mso-width-relative:margin;mso-height-relative:margin" strokecolor="white [3212]">
+            <v:textbox style="mso-next-textbox:#_x0000_s1094">
+              <w:txbxContent>
+                <w:p>
+                  <w:pPr>
+                    <w:pStyle w:val="Times142"/>
+                    <w:ind w:firstLine="0"/>
+                    <w:jc w:val="left"/>
+                    <w:rPr>
+                      <w:sz w:val="22"/>
+                    </w:rPr>
+                  </w:pPr>
+                  <w:r>
+                    <w:rPr>
+                      <w:sz w:val="22"/>
+                      <w:lang w:val="en-US"/>
+                    </w:rPr>
+                    <w:t xml:space="preserve">T, </w:t>
+                  </w:r>
+                  <w:r>
+                    <w:rPr>
+                      <w:sz w:val="22"/>
+                    </w:rPr>
+                    <w:t>с.</w:t>
+                  </w:r>
+                </w:p>
+              </w:txbxContent>
+            </v:textbox>
+          </v:shape>
+        </w:pict>
+      </w:r>
+      <w:r>
+        <w:rPr>
+          <w:noProof/>
+        </w:rPr>
+        <w:drawing>
+          <wp:inline distT="0" distB="0" distL="0" distR="0">
+            <wp:extent cx="5540502" cy="1784908"/>
+            <wp:effectExtent l="19050" t="0" r="3048" b="0"/>
+            <wp:docPr id="349" name="Рисунок 349"/>
+            <wp:cNvGraphicFramePr>
+              <a:graphicFrameLocks xmlns:a="http://schemas.openxmlformats.org/drawingml/2006/main" noChangeAspect="1"/>
+            </wp:cNvGraphicFramePr>
+            <a:graphic xmlns:a="http://schemas.openxmlformats.org/drawingml/2006/main">
+              <a:graphicData uri="http://schemas.openxmlformats.org/drawingml/2006/picture">
+                <pic:pic xmlns:pic="http://schemas.openxmlformats.org/drawingml/2006/picture">
+                  <pic:nvPicPr>
+                    <pic:cNvPr id="0" name="Picture 349"/>
+                    <pic:cNvPicPr>
+                      <a:picLocks noChangeAspect="1" noChangeArrowheads="1"/>
+                    </pic:cNvPicPr>
+                  </pic:nvPicPr>
+                  <pic:blipFill>
+                    <a:blip r:embed="rId163"/>
+                    <a:srcRect r="1632"/>
+                    <a:stretch>
+                      <a:fillRect/>
+                    </a:stretch>
+                  </pic:blipFill>
+                  <pic:spPr bwMode="auto">
+                    <a:xfrm>
+                      <a:off x="0" y="0"/>
+                      <a:ext cx="5540502" cy="1784908"/>
+                    </a:xfrm>
+                    <a:prstGeom prst="rect">
+                      <a:avLst/>
+                    </a:prstGeom>
+                    <a:noFill/>
+                    <a:ln w="9525">
+                      <a:noFill/>
+                      <a:miter lim="800000"/>
+                      <a:headEnd/>
+                      <a:tailEnd/>
+                    </a:ln>
+                  </pic:spPr>
+                </pic:pic>
+              </a:graphicData>
+            </a:graphic>
+          </wp:inline>
+        </w:drawing>
+      </w:r>
+    </w:p>
+    <w:p>
+      <w:pPr>
+        <w:pStyle w:val="VKRimage"/>
+      </w:pPr>
+      <w:r>
+        <w:t xml:space="preserve">Рисунок </w:t>
+      </w:r>
+      <w:fldSimple w:instr=" SEQ Рисунок \* ARABIC ">
+        <w:r>
+          <w:rPr>
+            <w:noProof/>
+          </w:rPr>
+          <w:t>23</w:t>
+        </w:r>
+      </w:fldSimple>
+      <w:r>
+        <w:t xml:space="preserve"> – </w:t>
+      </w:r>
+      <w:r>
+        <w:t>Управляющие сигналы для ШИМ модуля</w:t>
+      </w:r>
+    </w:p>
+    <w:p>
+      <w:pPr>
+        <w:pStyle w:val="VKRimage"/>
+      </w:pPr>
+    </w:p>
+    <w:p>
+      <w:pPr>
+        <w:pStyle w:val="VKRMain"/>
+      </w:pPr>
+      <w:r>
+        <w:t>На графиках:</w:t>
+      </w:r>
+    </w:p>
+    <w:p>
+      <w:pPr>
+        <w:pStyle w:val="VKRMain"/>
+      </w:pPr>
+      <w:r>
+        <w:rPr>
+          <w:lang w:val="en-US"/>
+        </w:rPr>
+        <w:t>UUAL</w:t>
+      </w:r>
+      <w:r>
+        <w:t xml:space="preserve"> – </w:t>
+      </w:r>
+      <w:r>
+        <w:t>управляющий сигнал подаваемый на ШИМ модуль левого двигателя, по закону векторной ШИМ</w:t>
+      </w:r>
+      <w:r>
+        <w:t>;</w:t>
+      </w:r>
+    </w:p>
+    <w:p>
+      <w:pPr>
+        <w:pStyle w:val="VKRMain"/>
+      </w:pPr>
+      <w:r>
+        <w:rPr>
+          <w:lang w:val="en-US"/>
+        </w:rPr>
+        <w:t>UUAR</w:t>
+      </w:r>
+      <w:r>
+        <w:t xml:space="preserve"> – </w:t>
+      </w:r>
+      <w:r>
+        <w:t>управляющий сигнал подаваемый на ШИМ модуль правого двигателя, по закону синусоидальной ШИМ</w:t>
+      </w:r>
+      <w:r>
+        <w:t>.</w:t>
+      </w:r>
+    </w:p>
+    <w:p>
+      <w:pPr>
+        <w:pStyle w:val="VKRMain"/>
+      </w:pPr>
+      <w:r>
+        <w:t>Проводя анализ данных графиков, можно заметить, что для поддержания заданного значения тока, необходима меньшая амплитуда сигналов векторной ШИМ, что полностью соответствует теории</w:t>
+      </w:r>
+      <w:r>
+        <w:t xml:space="preserve">. Так же стоит объяснить, почему синусы имеют «урезанную» форму, это связано с тем, что для достаточно мощных </w:t>
+      </w:r>
+      <w:r>
+        <w:rPr>
+          <w:lang w:val="en-US"/>
+        </w:rPr>
+        <w:t>IGBT</w:t>
+      </w:r>
+      <w:r>
+        <w:t xml:space="preserve"> модулей необходимо учитывать минимальное время открытия ключа, что переходные процессы в ключе успели закончиться.</w:t>
+      </w:r>
+      <w:r>
+        <w:t xml:space="preserve"> </w:t>
+      </w:r>
+    </w:p>
+    <w:p>
+      <w:pPr>
+        <w:pStyle w:val="VKRMain"/>
+      </w:pPr>
+      <w:r>
+        <w:t>Далее рассмотрим графики моментообразующего тока, представленные на рисунке 24.</w:t>
+      </w:r>
+    </w:p>
+    <w:p>
+      <w:pPr>
+        <w:pStyle w:val="VKRMain"/>
+      </w:pPr>
+      <w:r>
+        <w:t>На графиках:</w:t>
+      </w:r>
+    </w:p>
+    <w:p>
+      <w:pPr>
+        <w:pStyle w:val="VKRMain"/>
+      </w:pPr>
+      <w:r>
+        <w:rPr>
+          <w:lang w:val="en-US"/>
+        </w:rPr>
+        <w:t>IqL</w:t>
+      </w:r>
+      <w:r>
+        <w:t xml:space="preserve"> – </w:t>
+      </w:r>
+      <w:r>
+        <w:t>моментообразующий ток левого двигателя</w:t>
+      </w:r>
+      <w:r>
+        <w:t>;</w:t>
+      </w:r>
+    </w:p>
+    <w:p>
+      <w:pPr>
+        <w:pStyle w:val="VKRMain"/>
+      </w:pPr>
+      <w:r>
+        <w:rPr>
+          <w:lang w:val="en-US"/>
+        </w:rPr>
+        <w:lastRenderedPageBreak/>
+        <w:t>IqR</w:t>
+      </w:r>
+      <w:r>
+        <w:t xml:space="preserve"> – </w:t>
+      </w:r>
+      <w:r>
+        <w:t>моментообразующий ток правого двигателя</w:t>
+      </w:r>
+      <w:r>
+        <w:t>.</w:t>
+      </w:r>
+    </w:p>
+    <w:p>
+      <w:pPr>
+        <w:pStyle w:val="VKRimage"/>
+      </w:pPr>
+      <w:r>
+        <w:rPr>
+          <w:noProof/>
+        </w:rPr>
+        <w:pict>
+          <v:shape id="_x0000_s1102" type="#_x0000_t202" style="position:absolute;left:0;text-align:left;margin-left:19.5pt;margin-top:14.25pt;width:37.3pt;height:19.35pt;z-index:251671552;mso-width-relative:margin;mso-height-relative:margin" filled="f" stroked="f" strokecolor="white [3212]">
+            <v:textbox style="mso-next-textbox:#_x0000_s1102">
+              <w:txbxContent>
+                <w:p>
+                  <w:pPr>
+                    <w:pStyle w:val="VKRosi"/>
+                  </w:pPr>
+                  <w:r>
+                    <w:t>I, A.</w:t>
+                  </w:r>
+                </w:p>
+              </w:txbxContent>
+            </v:textbox>
+          </v:shape>
+        </w:pict>
+      </w:r>
+      <w:r>
+        <w:rPr>
+          <w:sz w:val="24"/>
+          <w:szCs w:val="24"/>
+        </w:rPr>
+        <w:pict>
+          <v:shape id="_x0000_s1096" type="#_x0000_t202" style="position:absolute;left:0;text-align:left;margin-left:448.25pt;margin-top:260.3pt;width:50.2pt;height:19.35pt;z-index:251664384;mso-width-relative:margin;mso-height-relative:margin" filled="f" stroked="f" strokecolor="white [3212]">
+            <v:textbox style="mso-next-textbox:#_x0000_s1096">
+              <w:txbxContent>
+                <w:p>
+                  <w:pPr>
+                    <w:pStyle w:val="VKRosi"/>
+                  </w:pPr>
+                  <w:r>
+                    <w:t>T, с.</w:t>
+                  </w:r>
+                </w:p>
+              </w:txbxContent>
+            </v:textbox>
+          </v:shape>
+        </w:pict>
+      </w:r>
+      <w:r>
+        <w:rPr>
+          <w:noProof/>
+        </w:rPr>
+        <w:drawing>
+          <wp:inline distT="0" distB="0" distL="0" distR="0">
+            <wp:extent cx="5415744" cy="3439236"/>
+            <wp:effectExtent l="19050" t="0" r="0" b="0"/>
+            <wp:docPr id="352" name="Рисунок 352"/>
+            <wp:cNvGraphicFramePr>
+              <a:graphicFrameLocks xmlns:a="http://schemas.openxmlformats.org/drawingml/2006/main" noChangeAspect="1"/>
+            </wp:cNvGraphicFramePr>
+            <a:graphic xmlns:a="http://schemas.openxmlformats.org/drawingml/2006/main">
+              <a:graphicData uri="http://schemas.openxmlformats.org/drawingml/2006/picture">
+                <pic:pic xmlns:pic="http://schemas.openxmlformats.org/drawingml/2006/picture">
+                  <pic:nvPicPr>
+                    <pic:cNvPr id="0" name="Picture 352"/>
+                    <pic:cNvPicPr>
+                      <a:picLocks noChangeAspect="1" noChangeArrowheads="1"/>
+                    </pic:cNvPicPr>
+                  </pic:nvPicPr>
+                  <pic:blipFill>
+                    <a:blip r:embed="rId164"/>
+                    <a:srcRect/>
+                    <a:stretch>
+                      <a:fillRect/>
+                    </a:stretch>
+                  </pic:blipFill>
+                  <pic:spPr bwMode="auto">
+                    <a:xfrm>
+                      <a:off x="0" y="0"/>
+                      <a:ext cx="5421848" cy="3443112"/>
+                    </a:xfrm>
+                    <a:prstGeom prst="rect">
+                      <a:avLst/>
+                    </a:prstGeom>
+                    <a:noFill/>
+                    <a:ln w="9525">
+                      <a:noFill/>
+                      <a:miter lim="800000"/>
+                      <a:headEnd/>
+                      <a:tailEnd/>
+                    </a:ln>
+                  </pic:spPr>
+                </pic:pic>
+              </a:graphicData>
+            </a:graphic>
+          </wp:inline>
+        </w:drawing>
+      </w:r>
+    </w:p>
+    <w:p>
+      <w:pPr>
+        <w:pStyle w:val="VKRimage"/>
+      </w:pPr>
+      <w:r>
+        <w:t xml:space="preserve">Рисунок </w:t>
+      </w:r>
+      <w:fldSimple w:instr=" SEQ Рисунок \* ARABIC ">
+        <w:r>
+          <w:rPr>
+            <w:noProof/>
+          </w:rPr>
+          <w:t>24</w:t>
+        </w:r>
+      </w:fldSimple>
+      <w:r>
+        <w:t xml:space="preserve"> – </w:t>
+      </w:r>
+      <w:r>
+        <w:rPr>
+          <w:lang w:val="en-US"/>
+        </w:rPr>
+        <w:t>Q</w:t>
+      </w:r>
+      <w:r>
+        <w:t xml:space="preserve"> </w:t>
+      </w:r>
+      <w:r>
+        <w:t>проекции токов статора левого и правого двигателя</w:t>
+      </w:r>
+    </w:p>
+    <w:p>
+      <w:pPr>
+        <w:pStyle w:val="VKRimage"/>
+      </w:pPr>
+    </w:p>
+    <w:p>
+      <w:pPr>
+        <w:pStyle w:val="VKRMain"/>
+      </w:pPr>
+      <w:r>
+        <w:t>Как видно из графика токов, значение тока левого двигателя выше, чем правого, это обусловлено большей получаемой энергией из звена постоянного тока при векторном законе формирования ШИМ сигнала.</w:t>
+      </w:r>
+    </w:p>
+    <w:p>
+      <w:pPr>
+        <w:pStyle w:val="VKRMain"/>
+      </w:pPr>
+      <w:r>
+        <w:t>Последним этапом сравнения двух способов формирования ШИМ сигналов, будет сравнение выходных сигналов ШИМ модуля.</w:t>
+      </w:r>
+      <w:r>
+        <w:t xml:space="preserve"> Важным критерием является количество переключений ключей, т.к. в момент переключения состояния </w:t>
+      </w:r>
+      <w:r>
+        <w:rPr>
+          <w:lang w:val="en-US"/>
+        </w:rPr>
+        <w:t>IGBT</w:t>
+      </w:r>
+      <w:r>
+        <w:t xml:space="preserve"> </w:t>
+      </w:r>
+      <w:r>
+        <w:t xml:space="preserve">модулей происходит выделение энергии и соответственно нагрев модуля, что является негативным эффектом, которого необходимо избегать. Графики </w:t>
+      </w:r>
+      <w:r>
+        <w:t>выходных сигналов с ШИМ модулей представлены на рисунке 25.</w:t>
+      </w:r>
+    </w:p>
+    <w:p>
+      <w:pPr>
+        <w:pStyle w:val="VKRimage"/>
+      </w:pPr>
+      <w:r>
+        <w:rPr>
+          <w:sz w:val="24"/>
+          <w:szCs w:val="24"/>
+        </w:rPr>
+        <w:lastRenderedPageBreak/>
+        <w:pict>
+          <v:shape id="_x0000_s1101" type="#_x0000_t202" style="position:absolute;left:0;text-align:left;margin-left:439.7pt;margin-top:245.25pt;width:50.2pt;height:19.35pt;z-index:251670528;mso-width-relative:margin;mso-height-relative:margin" filled="f" stroked="f" strokecolor="white [3212]">
+            <v:textbox style="mso-next-textbox:#_x0000_s1101">
+              <w:txbxContent>
+                <w:p>
+                  <w:pPr>
+                    <w:pStyle w:val="VKRosi"/>
+                  </w:pPr>
+                  <w:r>
+                    <w:t>T, с.</w:t>
+                  </w:r>
+                </w:p>
+              </w:txbxContent>
+            </v:textbox>
+          </v:shape>
+        </w:pict>
+      </w:r>
+      <w:r>
+        <w:rPr>
+          <w:noProof/>
+        </w:rPr>
+        <w:drawing>
+          <wp:inline distT="0" distB="0" distL="0" distR="0">
+            <wp:extent cx="5193222" cy="3316406"/>
+            <wp:effectExtent l="19050" t="0" r="7428" b="0"/>
+            <wp:docPr id="6" name="Рисунок 78"/>
+            <wp:cNvGraphicFramePr>
+              <a:graphicFrameLocks xmlns:a="http://schemas.openxmlformats.org/drawingml/2006/main" noChangeAspect="1"/>
+            </wp:cNvGraphicFramePr>
+            <a:graphic xmlns:a="http://schemas.openxmlformats.org/drawingml/2006/main">
+              <a:graphicData uri="http://schemas.openxmlformats.org/drawingml/2006/picture">
+                <pic:pic xmlns:pic="http://schemas.openxmlformats.org/drawingml/2006/picture">
+                  <pic:nvPicPr>
+                    <pic:cNvPr id="0" name="Picture 78"/>
+                    <pic:cNvPicPr>
+                      <a:picLocks noChangeAspect="1" noChangeArrowheads="1"/>
+                    </pic:cNvPicPr>
+                  </pic:nvPicPr>
+                  <pic:blipFill>
+                    <a:blip r:embed="rId165"/>
+                    <a:srcRect/>
+                    <a:stretch>
+                      <a:fillRect/>
+                    </a:stretch>
+                  </pic:blipFill>
+                  <pic:spPr bwMode="auto">
+                    <a:xfrm>
+                      <a:off x="0" y="0"/>
+                      <a:ext cx="5192905" cy="3316204"/>
+                    </a:xfrm>
+                    <a:prstGeom prst="rect">
+                      <a:avLst/>
+                    </a:prstGeom>
+                    <a:noFill/>
+                    <a:ln w="9525">
+                      <a:noFill/>
+                      <a:miter lim="800000"/>
+                      <a:headEnd/>
+                      <a:tailEnd/>
+                    </a:ln>
+                  </pic:spPr>
+                </pic:pic>
+              </a:graphicData>
+            </a:graphic>
+          </wp:inline>
+        </w:drawing>
+      </w:r>
+    </w:p>
+    <w:p>
+      <w:pPr>
+        <w:pStyle w:val="VKRimage"/>
+      </w:pPr>
+      <w:r>
+        <w:t xml:space="preserve">Рисунок </w:t>
+      </w:r>
+      <w:fldSimple w:instr=" SEQ Рисунок \* ARABIC ">
+        <w:r>
+          <w:rPr>
+            <w:noProof/>
+          </w:rPr>
+          <w:t>25</w:t>
+        </w:r>
+      </w:fldSimple>
+      <w:r>
+        <w:t xml:space="preserve"> – Выходные сигналы ШИМ модуля</w:t>
+      </w:r>
+    </w:p>
+    <w:p>
+      <w:pPr>
+        <w:pStyle w:val="VKRimage"/>
+      </w:pPr>
+    </w:p>
+    <w:p>
+      <w:pPr>
+        <w:pStyle w:val="VKRMain"/>
+      </w:pPr>
+      <w:r>
+        <w:t xml:space="preserve">На графике: </w:t>
+      </w:r>
+    </w:p>
+    <w:p>
+      <w:pPr>
+        <w:pStyle w:val="VKRMain"/>
+      </w:pPr>
+      <w:r>
+        <w:rPr>
+          <w:lang w:val="en-US"/>
+        </w:rPr>
+        <w:t>SVPWM</w:t>
+      </w:r>
+      <w:r>
+        <w:t xml:space="preserve"> – </w:t>
+      </w:r>
+      <w:r>
+        <w:t>выходной сигнал с ШИМ модуля при векторном законе формирования управляющих воздействий</w:t>
+      </w:r>
+      <w:r>
+        <w:t>;</w:t>
+      </w:r>
+    </w:p>
+    <w:p>
+      <w:pPr>
+        <w:pStyle w:val="VKRMain"/>
+      </w:pPr>
+      <w:r>
+        <w:rPr>
+          <w:lang w:val="en-US"/>
+        </w:rPr>
+        <w:t>SinePWM</w:t>
+      </w:r>
+      <w:r>
+        <w:t xml:space="preserve"> – </w:t>
+      </w:r>
+      <w:r>
+        <w:t>выходной сигнал с ШИМ модуля при синусоидальном законе формирования управляющих воздействий</w:t>
+      </w:r>
+      <w:r>
+        <w:t>;</w:t>
+      </w:r>
+    </w:p>
+    <w:p>
+      <w:pPr>
+        <w:pStyle w:val="VKRMain"/>
+      </w:pPr>
+      <w:r>
+        <w:t xml:space="preserve">На графиках видно, что количество переключений ключа в обоих случаях одинаковое, </w:t>
+      </w:r>
+      <w:r>
+        <w:t>следовательно,</w:t>
+      </w:r>
+      <w:r>
+        <w:t xml:space="preserve"> при векторной ШИМ полупроводниковые модули не будут сильнее греться.</w:t>
+      </w:r>
+    </w:p>
+    <w:p>
+      <w:pPr>
+        <w:pStyle w:val="VKRMain"/>
+      </w:pPr>
+      <w:r>
+        <w:t xml:space="preserve">Из данного опыта был сделан вывод </w:t>
+      </w:r>
+      <w:r>
+        <w:t>об эффективности</w:t>
+      </w:r>
+      <w:r>
+        <w:t xml:space="preserve"> использования векторного способа формирования ШИМ сигналов. Далее в работе все опыты будут проводиться только с использованием векторной широтно-импульсной модуляцией.</w:t>
+      </w:r>
+    </w:p>
+    <w:p>
+      <w:pPr>
+        <w:pStyle w:val="VKRMain"/>
+      </w:pPr>
+    </w:p>
+    <w:p>
+      <w:pPr>
+        <w:pStyle w:val="VKRMain"/>
+      </w:pPr>
+    </w:p>
+    <w:p>
+      <w:pPr>
+        <w:pStyle w:val="VKRMain"/>
+      </w:pPr>
+    </w:p>
+    <w:p>
+      <w:pPr>
+        <w:pStyle w:val="VKRZagolovki"/>
+      </w:pPr>
+      <w:r>
+        <w:lastRenderedPageBreak/>
+        <w:t>2.5 Моделирование различных режимов работы электродвигателя</w:t>
+      </w:r>
+    </w:p>
+    <w:p>
+      <w:pPr>
+        <w:pStyle w:val="VKRMain"/>
+        <w:rPr>
+          <w:lang w:val="en-US"/>
+        </w:rPr>
+      </w:pPr>
+    </w:p>
+    <w:p>
+      <w:pPr>
+        <w:pStyle w:val="VKRMain"/>
+      </w:pPr>
+      <w:r>
+        <w:t xml:space="preserve">Следующим этапом испытаний является проверка отработки разработанных ранее алгоритмов. Важно отметить, что карьерный самосвал обладает гигантской массой, а так же постоянная времени электродвигателей составляет несколько секунд, </w:t>
+      </w:r>
+      <w:r>
+        <w:t>с этим связана достаточно низка динамика переходных процессов по скорости и токам.</w:t>
+      </w:r>
+    </w:p>
+    <w:p>
+      <w:pPr>
+        <w:pStyle w:val="VKRMain"/>
+      </w:pPr>
+      <w:r>
+        <w:t xml:space="preserve">Первый опыт проводится следующим образом: во вторую секунду испытаний прикладывается нагрузка </w:t>
+      </w:r>
+      <w:r>
+        <w:t>2</w:t>
+      </w:r>
+      <w:r>
+        <w:t>500Нм, что соответствует снаряженному состоянию самосвала, двигатель разгоняется до скорости 1800 об/мин, что соответствует скорости 36 км/ч</w:t>
+      </w:r>
+      <w:r>
+        <w:t xml:space="preserve">. </w:t>
+      </w:r>
+    </w:p>
+    <w:p>
+      <w:pPr>
+        <w:pStyle w:val="VKRMain"/>
+      </w:pPr>
+      <w:r>
+        <w:t>График скорости вращения электродвигателя в данном опыте представлен на рисунке 26.</w:t>
+      </w:r>
+    </w:p>
+    <w:p>
+      <w:pPr>
+        <w:pStyle w:val="VKRimage"/>
+      </w:pPr>
+      <w:r>
+        <w:rPr>
+          <w:noProof/>
+        </w:rPr>
+        <w:drawing>
+          <wp:inline distT="0" distB="0" distL="0" distR="0">
+            <wp:extent cx="5421837" cy="3411940"/>
+            <wp:effectExtent l="19050" t="0" r="7413" b="0"/>
+            <wp:docPr id="361" name="Рисунок 361"/>
+            <wp:cNvGraphicFramePr>
+              <a:graphicFrameLocks xmlns:a="http://schemas.openxmlformats.org/drawingml/2006/main" noChangeAspect="1"/>
+            </wp:cNvGraphicFramePr>
+            <a:graphic xmlns:a="http://schemas.openxmlformats.org/drawingml/2006/main">
+              <a:graphicData uri="http://schemas.openxmlformats.org/drawingml/2006/picture">
+                <pic:pic xmlns:pic="http://schemas.openxmlformats.org/drawingml/2006/picture">
+                  <pic:nvPicPr>
+                    <pic:cNvPr id="0" name="Picture 361"/>
+                    <pic:cNvPicPr>
+                      <a:picLocks noChangeAspect="1" noChangeArrowheads="1"/>
+                    </pic:cNvPicPr>
+                  </pic:nvPicPr>
+                  <pic:blipFill>
+                    <a:blip r:embed="rId166"/>
+                    <a:srcRect/>
+                    <a:stretch>
+                      <a:fillRect/>
+                    </a:stretch>
+                  </pic:blipFill>
+                  <pic:spPr bwMode="auto">
+                    <a:xfrm>
+                      <a:off x="0" y="0"/>
+                      <a:ext cx="5433165" cy="3419069"/>
+                    </a:xfrm>
+                    <a:prstGeom prst="rect">
+                      <a:avLst/>
+                    </a:prstGeom>
+                    <a:noFill/>
+                    <a:ln w="9525">
+                      <a:noFill/>
+                      <a:miter lim="800000"/>
+                      <a:headEnd/>
+                      <a:tailEnd/>
+                    </a:ln>
+                  </pic:spPr>
+                </pic:pic>
+              </a:graphicData>
+            </a:graphic>
+          </wp:inline>
+        </w:drawing>
+      </w:r>
+    </w:p>
+    <w:p>
+      <w:pPr>
+        <w:pStyle w:val="VKRimage"/>
+        <w:rPr>
+          <w:lang w:val="en-US"/>
+        </w:rPr>
+      </w:pPr>
+      <w:r>
+        <w:t xml:space="preserve">Рисунок </w:t>
+      </w:r>
+      <w:fldSimple w:instr=" SEQ Рисунок \* ARABIC ">
+        <w:r>
+          <w:rPr>
+            <w:noProof/>
+          </w:rPr>
+          <w:t>26</w:t>
+        </w:r>
+      </w:fldSimple>
+      <w:r>
+        <w:t xml:space="preserve"> – Скорость электродвигателя</w:t>
+      </w:r>
+    </w:p>
+    <w:p>
+      <w:pPr>
+        <w:pStyle w:val="VKRMain"/>
+      </w:pPr>
+    </w:p>
+    <w:p>
+      <w:pPr>
+        <w:pStyle w:val="VKRMain"/>
+      </w:pPr>
+      <w:r>
+        <w:t xml:space="preserve">На рисунке 26 представлен график скорости только одного электродвигателя по причине того, что логика управления правым и левым двигателями идентична. </w:t>
+      </w:r>
+    </w:p>
+    <w:p>
+      <w:pPr>
+        <w:pStyle w:val="VKRMain"/>
+      </w:pPr>
+      <w:r>
+        <w:lastRenderedPageBreak/>
+        <w:t xml:space="preserve">Проводя анализ данного опыта можно отметить следующее: двигатель приемлемо реагирует на приложенную нагрузку, скорость во время тяги асимптотически стремится к 3000 об/мин, что соответствует ограничению интегратора контура скорости по </w:t>
+      </w:r>
+      <w:r>
+        <w:rPr>
+          <w:lang w:val="en-US"/>
+        </w:rPr>
+        <w:t>q</w:t>
+      </w:r>
+      <w:r>
+        <w:t xml:space="preserve"> </w:t>
+      </w:r>
+      <w:r>
+        <w:t>проекции тока.</w:t>
+      </w:r>
+      <w:r>
+        <w:t xml:space="preserve"> Так же следует </w:t>
+      </w:r>
+      <w:r>
+        <w:t>отметить,</w:t>
+      </w:r>
+      <w:r>
+        <w:t xml:space="preserve"> что алгоритм удержания нуля скорости отработал корректно, однако требует дальнейших испытаний на разные нагрузки.</w:t>
+      </w:r>
+    </w:p>
+    <w:p>
+      <w:pPr>
+        <w:pStyle w:val="VKRMain"/>
+      </w:pPr>
+      <w:r>
+        <w:t xml:space="preserve">Следующими параметрами для анализа являются проекции тока статора </w:t>
+      </w:r>
+      <w:r>
+        <w:rPr>
+          <w:position w:val="-12"/>
+        </w:rPr>
+        <w:object w:dxaOrig="340" w:dyaOrig="380">
+          <v:shape id="_x0000_i1091" type="#_x0000_t75" style="width:17.4pt;height:18.6pt" o:ole="">
+            <v:imagedata r:id="rId167" o:title=""/>
+          </v:shape>
+          <o:OLEObject Type="Embed" ProgID="Equation.DSMT4" ShapeID="_x0000_i1091" DrawAspect="Content" ObjectID="_1677953572" r:id="rId168"/>
+        </w:object>
+      </w:r>
+      <w:r>
+        <w:t xml:space="preserve">, </w:t>
+      </w:r>
+      <w:r>
+        <w:rPr>
+          <w:position w:val="-18"/>
+        </w:rPr>
+        <w:object w:dxaOrig="320" w:dyaOrig="440">
+          <v:shape id="_x0000_i1092" type="#_x0000_t75" style="width:16.15pt;height:22.35pt" o:ole="">
+            <v:imagedata r:id="rId169" o:title=""/>
+          </v:shape>
+          <o:OLEObject Type="Embed" ProgID="Equation.DSMT4" ShapeID="_x0000_i1092" DrawAspect="Content" ObjectID="_1677953573" r:id="rId170"/>
+        </w:object>
+      </w:r>
+      <w:r>
+        <w:t xml:space="preserve">, поскольку данные параметры играют ключевую роль в создании электромагнитного момента электродвигателя. Графики </w:t>
+      </w:r>
+      <w:r>
+        <w:t>проекций токов статора представлены на рисунке 27.</w:t>
+      </w:r>
+    </w:p>
+    <w:p>
+      <w:pPr>
+        <w:pStyle w:val="VKRimage"/>
+      </w:pPr>
+      <w:r>
+        <w:rPr>
+          <w:noProof/>
+        </w:rPr>
+        <w:drawing>
+          <wp:inline distT="0" distB="0" distL="0" distR="0">
+            <wp:extent cx="5364193" cy="3425589"/>
+            <wp:effectExtent l="19050" t="0" r="7907" b="0"/>
+            <wp:docPr id="364" name="Рисунок 364"/>
+            <wp:cNvGraphicFramePr>
+              <a:graphicFrameLocks xmlns:a="http://schemas.openxmlformats.org/drawingml/2006/main" noChangeAspect="1"/>
+            </wp:cNvGraphicFramePr>
+            <a:graphic xmlns:a="http://schemas.openxmlformats.org/drawingml/2006/main">
+              <a:graphicData uri="http://schemas.openxmlformats.org/drawingml/2006/picture">
+                <pic:pic xmlns:pic="http://schemas.openxmlformats.org/drawingml/2006/picture">
+                  <pic:nvPicPr>
+                    <pic:cNvPr id="0" name="Picture 364"/>
+                    <pic:cNvPicPr>
+                      <a:picLocks noChangeAspect="1" noChangeArrowheads="1"/>
+                    </pic:cNvPicPr>
+                  </pic:nvPicPr>
+                  <pic:blipFill>
+                    <a:blip r:embed="rId171"/>
+                    <a:srcRect/>
+                    <a:stretch>
+                      <a:fillRect/>
+                    </a:stretch>
+                  </pic:blipFill>
+                  <pic:spPr bwMode="auto">
+                    <a:xfrm>
+                      <a:off x="0" y="0"/>
+                      <a:ext cx="5363865" cy="3425380"/>
+                    </a:xfrm>
+                    <a:prstGeom prst="rect">
+                      <a:avLst/>
+                    </a:prstGeom>
+                    <a:noFill/>
+                    <a:ln w="9525">
+                      <a:noFill/>
+                      <a:miter lim="800000"/>
+                      <a:headEnd/>
+                      <a:tailEnd/>
+                    </a:ln>
+                  </pic:spPr>
+                </pic:pic>
+              </a:graphicData>
+            </a:graphic>
+          </wp:inline>
+        </w:drawing>
+      </w:r>
+    </w:p>
+    <w:p>
+      <w:pPr>
+        <w:pStyle w:val="VKRimage"/>
+      </w:pPr>
+      <w:r>
+        <w:t xml:space="preserve">Рисунок </w:t>
+      </w:r>
+      <w:fldSimple w:instr=" SEQ Рисунок \* ARABIC ">
+        <w:r>
+          <w:rPr>
+            <w:noProof/>
+          </w:rPr>
+          <w:t>27</w:t>
+        </w:r>
+      </w:fldSimple>
+      <w:r>
+        <w:t xml:space="preserve"> – Графики </w:t>
+      </w:r>
+      <w:r>
+        <w:rPr>
+          <w:lang w:val="en-US"/>
+        </w:rPr>
+        <w:t>D</w:t>
+      </w:r>
+      <w:r>
+        <w:t>,</w:t>
+      </w:r>
+      <w:r>
+        <w:t xml:space="preserve"> </w:t>
+      </w:r>
+      <w:r>
+        <w:rPr>
+          <w:lang w:val="en-US"/>
+        </w:rPr>
+        <w:t>Q</w:t>
+      </w:r>
+      <w:r>
+        <w:t xml:space="preserve"> </w:t>
+      </w:r>
+      <w:r>
+        <w:t>проекций токов статора</w:t>
+      </w:r>
+    </w:p>
+    <w:p>
+      <w:pPr>
+        <w:pStyle w:val="VKRimage"/>
+      </w:pPr>
+    </w:p>
+    <w:p>
+      <w:pPr>
+        <w:pStyle w:val="VKRMain"/>
+      </w:pPr>
+      <w:r>
+        <w:t>На графике:</w:t>
+      </w:r>
+    </w:p>
+    <w:p>
+      <w:pPr>
+        <w:pStyle w:val="VKRMain"/>
+      </w:pPr>
+      <w:r>
+        <w:rPr>
+          <w:lang w:val="en-US"/>
+        </w:rPr>
+        <w:t>IqL</w:t>
+      </w:r>
+      <w:r>
+        <w:t xml:space="preserve"> – </w:t>
+      </w:r>
+      <w:r>
+        <w:t>моментообразующий ток двигателя</w:t>
+      </w:r>
+      <w:r>
+        <w:t>;</w:t>
+      </w:r>
+    </w:p>
+    <w:p>
+      <w:pPr>
+        <w:pStyle w:val="VKRMain"/>
+      </w:pPr>
+      <w:r>
+        <w:rPr>
+          <w:lang w:val="en-US"/>
+        </w:rPr>
+        <w:t>IqR</w:t>
+      </w:r>
+      <w:r>
+        <w:t xml:space="preserve"> – </w:t>
+      </w:r>
+      <w:r>
+        <w:t>ток намагничивания двигателя</w:t>
+      </w:r>
+      <w:r>
+        <w:t>.</w:t>
+      </w:r>
+    </w:p>
+    <w:p>
+      <w:pPr>
+        <w:pStyle w:val="VKRMain"/>
+      </w:pPr>
+      <w:r>
+        <w:t xml:space="preserve">Видно, что </w:t>
+      </w:r>
+      <w:r>
+        <w:t xml:space="preserve">токи меняются достаточно плавно, кроме момента отработки алгоритма удержания нуля скорости, однако данный факт учтен во время разработки программного кода и данный процесс проведен через </w:t>
+      </w:r>
+      <w:r>
+        <w:lastRenderedPageBreak/>
+        <w:t>фильтр, во избежание скачков амплитудой 1500 ампер.</w:t>
+      </w:r>
+      <w:r>
+        <w:t xml:space="preserve"> Так же необходимо убедится в том, что регуляторы тока отрабатывают заданное значение, графики заданных и отработанных значений тока представлены на рисунке 28.</w:t>
+      </w:r>
+    </w:p>
+    <w:p>
+      <w:pPr>
+        <w:pStyle w:val="VKRimage"/>
+      </w:pPr>
+      <w:r>
+        <w:rPr>
+          <w:noProof/>
+        </w:rPr>
+        <w:drawing>
+          <wp:inline distT="0" distB="0" distL="0" distR="0">
+            <wp:extent cx="5411241" cy="3466532"/>
+            <wp:effectExtent l="19050" t="0" r="0" b="0"/>
+            <wp:docPr id="370" name="Рисунок 370"/>
+            <wp:cNvGraphicFramePr>
+              <a:graphicFrameLocks xmlns:a="http://schemas.openxmlformats.org/drawingml/2006/main" noChangeAspect="1"/>
+            </wp:cNvGraphicFramePr>
+            <a:graphic xmlns:a="http://schemas.openxmlformats.org/drawingml/2006/main">
+              <a:graphicData uri="http://schemas.openxmlformats.org/drawingml/2006/picture">
+                <pic:pic xmlns:pic="http://schemas.openxmlformats.org/drawingml/2006/picture">
+                  <pic:nvPicPr>
+                    <pic:cNvPr id="0" name="Picture 370"/>
+                    <pic:cNvPicPr>
+                      <a:picLocks noChangeAspect="1" noChangeArrowheads="1"/>
+                    </pic:cNvPicPr>
+                  </pic:nvPicPr>
+                  <pic:blipFill>
+                    <a:blip r:embed="rId172"/>
+                    <a:srcRect/>
+                    <a:stretch>
+                      <a:fillRect/>
+                    </a:stretch>
+                  </pic:blipFill>
+                  <pic:spPr bwMode="auto">
+                    <a:xfrm>
+                      <a:off x="0" y="0"/>
+                      <a:ext cx="5417340" cy="3470439"/>
+                    </a:xfrm>
+                    <a:prstGeom prst="rect">
+                      <a:avLst/>
+                    </a:prstGeom>
+                    <a:noFill/>
+                    <a:ln w="9525">
+                      <a:noFill/>
+                      <a:miter lim="800000"/>
+                      <a:headEnd/>
+                      <a:tailEnd/>
+                    </a:ln>
+                  </pic:spPr>
+                </pic:pic>
+              </a:graphicData>
+            </a:graphic>
+          </wp:inline>
+        </w:drawing>
+      </w:r>
+    </w:p>
+    <w:p>
+      <w:pPr>
+        <w:pStyle w:val="VKRimage"/>
+      </w:pPr>
+      <w:r>
+        <w:t xml:space="preserve">Рисунок </w:t>
+      </w:r>
+      <w:fldSimple w:instr=" SEQ Рисунок \* ARABIC ">
+        <w:r>
+          <w:rPr>
+            <w:noProof/>
+          </w:rPr>
+          <w:t>28</w:t>
+        </w:r>
+      </w:fldSimple>
+      <w:r>
+        <w:t xml:space="preserve"> – Графики заданных и отработанных значений токов</w:t>
+      </w:r>
+    </w:p>
+    <w:p>
+      <w:pPr>
+        <w:pStyle w:val="VKRimage"/>
+      </w:pPr>
+    </w:p>
+    <w:p>
+      <w:pPr>
+        <w:pStyle w:val="VKRMain"/>
+      </w:pPr>
+      <w:r>
+        <w:t>На графике:</w:t>
+      </w:r>
+    </w:p>
+    <w:p>
+      <w:pPr>
+        <w:pStyle w:val="VKRMain"/>
+      </w:pPr>
+      <w:r>
+        <w:rPr>
+          <w:lang w:val="en-US"/>
+        </w:rPr>
+        <w:t>IqL</w:t>
+      </w:r>
+      <w:r>
+        <w:t xml:space="preserve"> – </w:t>
+      </w:r>
+      <w:r>
+        <w:t>моментообразующий ток двигателя</w:t>
+      </w:r>
+      <w:r>
+        <w:t>;</w:t>
+      </w:r>
+    </w:p>
+    <w:p>
+      <w:pPr>
+        <w:pStyle w:val="VKRMain"/>
+      </w:pPr>
+      <w:r>
+        <w:rPr>
+          <w:lang w:val="en-US"/>
+        </w:rPr>
+        <w:t>IqzL</w:t>
+      </w:r>
+      <w:r>
+        <w:t xml:space="preserve"> –</w:t>
+      </w:r>
+      <w:r>
+        <w:t xml:space="preserve"> </w:t>
+      </w:r>
+      <w:r>
+        <w:t>заданное значение</w:t>
+      </w:r>
+      <w:r>
+        <w:t xml:space="preserve"> </w:t>
+      </w:r>
+      <w:r>
+        <w:t>моментообразующего тока двигателя</w:t>
+      </w:r>
+      <w:r>
+        <w:t>;</w:t>
+      </w:r>
+    </w:p>
+    <w:p>
+      <w:pPr>
+        <w:pStyle w:val="VKRMain"/>
+      </w:pPr>
+      <w:r>
+        <w:rPr>
+          <w:lang w:val="en-US"/>
+        </w:rPr>
+        <w:t>IqR</w:t>
+      </w:r>
+      <w:r>
+        <w:t xml:space="preserve"> –</w:t>
+      </w:r>
+      <w:r>
+        <w:t xml:space="preserve"> ток намагничивания двигателя</w:t>
+      </w:r>
+      <w:r>
+        <w:t>;</w:t>
+      </w:r>
+    </w:p>
+    <w:p>
+      <w:pPr>
+        <w:pStyle w:val="VKRMain"/>
+      </w:pPr>
+      <w:r>
+        <w:rPr>
+          <w:lang w:val="en-US"/>
+        </w:rPr>
+        <w:t>IqzR</w:t>
+      </w:r>
+      <w:r>
+        <w:t xml:space="preserve"> – </w:t>
+      </w:r>
+      <w:r>
+        <w:t>заданное значение</w:t>
+      </w:r>
+      <w:r>
+        <w:t xml:space="preserve"> ток</w:t>
+      </w:r>
+      <w:r>
+        <w:t>а намагничивания</w:t>
+      </w:r>
+      <w:r>
+        <w:t xml:space="preserve"> двигателя</w:t>
+      </w:r>
+      <w:r>
+        <w:t>;</w:t>
+      </w:r>
+    </w:p>
+    <w:p>
+      <w:pPr>
+        <w:pStyle w:val="VKRMain"/>
+      </w:pPr>
+      <w:r>
+        <w:t xml:space="preserve">Как видно из представленных графиков, регуляторы тока </w:t>
+      </w:r>
+      <w:r>
+        <w:rPr>
+          <w:position w:val="-4"/>
+        </w:rPr>
+        <w:object w:dxaOrig="200" w:dyaOrig="300">
+          <v:shape id="_x0000_i1093" type="#_x0000_t75" style="width:9.95pt;height:14.9pt" o:ole="">
+            <v:imagedata r:id="rId173" o:title=""/>
+          </v:shape>
+          <o:OLEObject Type="Embed" ProgID="Equation.DSMT4" ShapeID="_x0000_i1093" DrawAspect="Content" ObjectID="_1677953574" r:id="rId174"/>
+        </w:object>
+      </w:r>
+      <w:r>
+        <w:t>достаточно отрабатывают заданные значения токов, по этой причине в ходе разработки некоторые обратные связи применялись как раз таки к заданным значениям токов для избегания пульсаций расчётных параметров, так же по этой причине, дальше будут рассматриваться графики заданных значений токов.</w:t>
+      </w:r>
+    </w:p>
+    <w:p>
+      <w:pPr>
+        <w:pStyle w:val="VKRMain"/>
+      </w:pPr>
+      <w:r>
+        <w:lastRenderedPageBreak/>
+        <w:t xml:space="preserve">Далее необходимо </w:t>
+      </w:r>
+      <w:r>
+        <w:rPr>
+          <w:position w:val="-4"/>
+        </w:rPr>
+        <w:object w:dxaOrig="200" w:dyaOrig="300">
+          <v:shape id="_x0000_i1094" type="#_x0000_t75" style="width:9.95pt;height:14.9pt" o:ole="">
+            <v:imagedata r:id="rId173" o:title=""/>
+          </v:shape>
+          <o:OLEObject Type="Embed" ProgID="Equation.DSMT4" ShapeID="_x0000_i1094" DrawAspect="Content" ObjectID="_1677953575" r:id="rId175"/>
+        </w:object>
+      </w:r>
+      <w:r>
+        <w:t>проверить корректность отработки задания тока намагничивания, для этого необходимо про</w:t>
+      </w:r>
+      <w:r>
+        <w:t>вести анализ графика ЭДС, который представлен на рисунке 29.</w:t>
+      </w:r>
+    </w:p>
+    <w:p>
+      <w:pPr>
+        <w:pStyle w:val="VKRimage"/>
+      </w:pPr>
+      <w:r>
+        <w:rPr>
+          <w:noProof/>
+        </w:rPr>
+        <w:drawing>
+          <wp:inline distT="0" distB="0" distL="0" distR="0">
+            <wp:extent cx="5441191" cy="3439236"/>
+            <wp:effectExtent l="19050" t="0" r="7109" b="0"/>
+            <wp:docPr id="367" name="Рисунок 367"/>
+            <wp:cNvGraphicFramePr>
+              <a:graphicFrameLocks xmlns:a="http://schemas.openxmlformats.org/drawingml/2006/main" noChangeAspect="1"/>
+            </wp:cNvGraphicFramePr>
+            <a:graphic xmlns:a="http://schemas.openxmlformats.org/drawingml/2006/main">
+              <a:graphicData uri="http://schemas.openxmlformats.org/drawingml/2006/picture">
+                <pic:pic xmlns:pic="http://schemas.openxmlformats.org/drawingml/2006/picture">
+                  <pic:nvPicPr>
+                    <pic:cNvPr id="0" name="Picture 367"/>
+                    <pic:cNvPicPr>
+                      <a:picLocks noChangeAspect="1" noChangeArrowheads="1"/>
+                    </pic:cNvPicPr>
+                  </pic:nvPicPr>
+                  <pic:blipFill>
+                    <a:blip r:embed="rId176"/>
+                    <a:srcRect/>
+                    <a:stretch>
+                      <a:fillRect/>
+                    </a:stretch>
+                  </pic:blipFill>
+                  <pic:spPr bwMode="auto">
+                    <a:xfrm>
+                      <a:off x="0" y="0"/>
+                      <a:ext cx="5447003" cy="3442910"/>
+                    </a:xfrm>
+                    <a:prstGeom prst="rect">
+                      <a:avLst/>
+                    </a:prstGeom>
+                    <a:noFill/>
+                    <a:ln w="9525">
+                      <a:noFill/>
+                      <a:miter lim="800000"/>
+                      <a:headEnd/>
+                      <a:tailEnd/>
+                    </a:ln>
+                  </pic:spPr>
+                </pic:pic>
+              </a:graphicData>
+            </a:graphic>
+          </wp:inline>
+        </w:drawing>
+      </w:r>
+    </w:p>
+    <w:p>
+      <w:pPr>
+        <w:pStyle w:val="VKRimage"/>
+      </w:pPr>
+      <w:r>
+        <w:t xml:space="preserve">Рисунок </w:t>
+      </w:r>
+      <w:fldSimple w:instr=" SEQ Рисунок \* ARABIC ">
+        <w:r>
+          <w:rPr>
+            <w:noProof/>
+          </w:rPr>
+          <w:t>29</w:t>
+        </w:r>
+      </w:fldSimple>
+      <w:r>
+        <w:t xml:space="preserve"> – График ЭДС</w:t>
+      </w:r>
+    </w:p>
+    <w:p>
+      <w:pPr>
+        <w:pStyle w:val="VKRMain"/>
+      </w:pPr>
+    </w:p>
+    <w:p>
+      <w:pPr>
+        <w:pStyle w:val="VKRMain"/>
+      </w:pPr>
+      <w:r>
+        <w:t>На графике:</w:t>
+      </w:r>
+    </w:p>
+    <w:p>
+      <w:pPr>
+        <w:pStyle w:val="VKRMain"/>
+      </w:pPr>
+      <w:r>
+        <w:rPr>
+          <w:lang w:val="en-US"/>
+        </w:rPr>
+        <w:t>E</w:t>
+      </w:r>
+      <w:r>
+        <w:t>_</w:t>
+      </w:r>
+      <w:r>
+        <w:rPr>
+          <w:lang w:val="en-US"/>
+        </w:rPr>
+        <w:t>ampL</w:t>
+      </w:r>
+      <w:r>
+        <w:t xml:space="preserve"> – </w:t>
+      </w:r>
+      <w:r>
+        <w:t>ЭДС на индуктивности намагничивания</w:t>
+      </w:r>
+      <w:r>
+        <w:t>;</w:t>
+      </w:r>
+    </w:p>
+    <w:p>
+      <w:pPr>
+        <w:pStyle w:val="VKRMain"/>
+      </w:pPr>
+      <w:r>
+        <w:rPr>
+          <w:lang w:val="en-US"/>
+        </w:rPr>
+        <w:t>E</w:t>
+      </w:r>
+      <w:r>
+        <w:t>_</w:t>
+      </w:r>
+      <w:r>
+        <w:rPr>
+          <w:lang w:val="en-US"/>
+        </w:rPr>
+        <w:t>MaxL</w:t>
+      </w:r>
+      <w:r>
+        <w:t xml:space="preserve"> –</w:t>
+      </w:r>
+      <w:r>
+        <w:t xml:space="preserve"> </w:t>
+      </w:r>
+      <w:r>
+        <w:t>амксимальное значение ЭДС на катушке намагничивания, зависящее от напряжения в звене постоянного тока</w:t>
+      </w:r>
+      <w:r>
+        <w:t>;</w:t>
+      </w:r>
+    </w:p>
+    <w:p>
+      <w:pPr>
+        <w:pStyle w:val="VKRMain"/>
+      </w:pPr>
+      <w:r>
+        <w:rPr>
+          <w:lang w:val="en-US"/>
+        </w:rPr>
+        <w:t>E</w:t>
+      </w:r>
+      <w:r>
+        <w:t>_</w:t>
+      </w:r>
+      <w:r>
+        <w:rPr>
+          <w:lang w:val="en-US"/>
+        </w:rPr>
+        <w:t>LineL</w:t>
+      </w:r>
+      <w:r>
+        <w:t xml:space="preserve"> –</w:t>
+      </w:r>
+      <w:r>
+        <w:t xml:space="preserve"> заданное значение ЭДС на катушке намагничивания, </w:t>
+      </w:r>
+      <w:r>
+        <w:t>которое зависит от скорости вращения электродвигателя.</w:t>
+      </w:r>
+    </w:p>
+    <w:p>
+      <w:pPr>
+        <w:pStyle w:val="VKRMain"/>
+      </w:pPr>
+      <w:r>
+        <w:t>Логика задания значения ЭДС следующая:</w:t>
+      </w:r>
+      <w:r>
+        <w:t xml:space="preserve"> </w:t>
+      </w:r>
+      <w:r>
+        <w:t xml:space="preserve">регулятор </w:t>
+      </w:r>
+      <w:r>
+        <w:rPr>
+          <w:lang w:val="en-US"/>
+        </w:rPr>
+        <w:t>d</w:t>
+      </w:r>
+      <w:r>
+        <w:t xml:space="preserve"> </w:t>
+      </w:r>
+      <w:r>
+        <w:t xml:space="preserve">проекции тока статора </w:t>
+      </w:r>
+      <w:r>
+        <w:t>отрабатывает</w:t>
+      </w:r>
+      <w:r>
+        <w:t xml:space="preserve"> </w:t>
+      </w:r>
+      <w:r>
+        <w:rPr>
+          <w:lang w:val="en-US"/>
+        </w:rPr>
+        <w:t>E</w:t>
+      </w:r>
+      <w:r>
+        <w:t>_</w:t>
+      </w:r>
+      <w:r>
+        <w:rPr>
+          <w:lang w:val="en-US"/>
+        </w:rPr>
+        <w:t>LineL</w:t>
+      </w:r>
+      <w:r>
+        <w:t xml:space="preserve"> </w:t>
+      </w:r>
+      <w:r>
+        <w:t>пока</w:t>
+      </w:r>
+      <w:r>
+        <w:t xml:space="preserve"> его</w:t>
+      </w:r>
+      <w:r>
+        <w:t xml:space="preserve"> значение меньше чем значение </w:t>
+      </w:r>
+      <w:r>
+        <w:rPr>
+          <w:lang w:val="en-US"/>
+        </w:rPr>
+        <w:t>E</w:t>
+      </w:r>
+      <w:r>
+        <w:t>_</w:t>
+      </w:r>
+      <w:r>
+        <w:rPr>
+          <w:lang w:val="en-US"/>
+        </w:rPr>
+        <w:t>MaxL</w:t>
+      </w:r>
+      <w:r>
+        <w:t xml:space="preserve">. На графиках видно, что данная логика работает корректно, стоит так же отметить, что наклон </w:t>
+      </w:r>
+      <w:r>
+        <w:t xml:space="preserve">значения </w:t>
+      </w:r>
+      <w:r>
+        <w:rPr>
+          <w:lang w:val="en-US"/>
+        </w:rPr>
+        <w:t>E</w:t>
+      </w:r>
+      <w:r>
+        <w:t>_</w:t>
+      </w:r>
+      <w:r>
+        <w:rPr>
+          <w:lang w:val="en-US"/>
+        </w:rPr>
+        <w:t>LineL</w:t>
+      </w:r>
+      <w:r>
+        <w:t>, регулируется отдельно и был установлен опытным путём, так что бы электрическая машина была намагничена оптимально.</w:t>
+      </w:r>
+    </w:p>
+    <w:p>
+      <w:pPr>
+        <w:pStyle w:val="VKRMain"/>
+      </w:pPr>
+    </w:p>
+    <w:p>
+      <w:pPr>
+        <w:pStyle w:val="VKRMain"/>
+      </w:pPr>
+      <w:r>
+        <w:lastRenderedPageBreak/>
+        <w:t>Удержание нуля скорости +-7000</w:t>
+      </w:r>
+    </w:p>
+    <w:p>
+      <w:pPr>
+        <w:pStyle w:val="VKRMain"/>
+        <w:rPr>
+          <w:lang w:val="en-US"/>
+        </w:rPr>
+      </w:pPr>
+      <w:r>
+        <w:rPr>
+          <w:noProof/>
+        </w:rPr>
+        <w:drawing>
+          <wp:inline distT="0" distB="0" distL="0" distR="0">
+            <wp:extent cx="5390416" cy="3452648"/>
+            <wp:effectExtent l="19050" t="0" r="734" b="0"/>
+            <wp:docPr id="379" name="Рисунок 379"/>
+            <wp:cNvGraphicFramePr>
+              <a:graphicFrameLocks xmlns:a="http://schemas.openxmlformats.org/drawingml/2006/main" noChangeAspect="1"/>
+            </wp:cNvGraphicFramePr>
+            <a:graphic xmlns:a="http://schemas.openxmlformats.org/drawingml/2006/main">
+              <a:graphicData uri="http://schemas.openxmlformats.org/drawingml/2006/picture">
+                <pic:pic xmlns:pic="http://schemas.openxmlformats.org/drawingml/2006/picture">
+                  <pic:nvPicPr>
+                    <pic:cNvPr id="0" name="Picture 379"/>
+                    <pic:cNvPicPr>
+                      <a:picLocks noChangeAspect="1" noChangeArrowheads="1"/>
+                    </pic:cNvPicPr>
+                  </pic:nvPicPr>
+                  <pic:blipFill>
+                    <a:blip r:embed="rId177"/>
+                    <a:srcRect/>
+                    <a:stretch>
+                      <a:fillRect/>
+                    </a:stretch>
+                  </pic:blipFill>
+                  <pic:spPr bwMode="auto">
+                    <a:xfrm>
+                      <a:off x="0" y="0"/>
+                      <a:ext cx="5393917" cy="3454890"/>
+                    </a:xfrm>
+                    <a:prstGeom prst="rect">
+                      <a:avLst/>
+                    </a:prstGeom>
+                    <a:noFill/>
+                    <a:ln w="9525">
+                      <a:noFill/>
+                      <a:miter lim="800000"/>
+                      <a:headEnd/>
+                      <a:tailEnd/>
+                    </a:ln>
+                  </pic:spPr>
+                </pic:pic>
+              </a:graphicData>
+            </a:graphic>
+          </wp:inline>
+        </w:drawing>
+      </w:r>
+    </w:p>
+    <w:p>
+      <w:pPr>
+        <w:pStyle w:val="VKRMain"/>
+        <w:rPr>
+          <w:lang w:val="en-US"/>
+        </w:rPr>
+      </w:pPr>
+    </w:p>
+    <w:p>
+      <w:pPr>
+        <w:pStyle w:val="VKRMain"/>
+        <w:rPr>
+          <w:lang w:val="en-US"/>
+        </w:rPr>
+      </w:pPr>
+      <w:r>
+        <w:rPr>
+          <w:noProof/>
+        </w:rPr>
+        <w:drawing>
+          <wp:inline distT="0" distB="0" distL="0" distR="0">
+            <wp:extent cx="5381141" cy="3436883"/>
+            <wp:effectExtent l="19050" t="0" r="0" b="0"/>
+            <wp:docPr id="382" name="Рисунок 382"/>
+            <wp:cNvGraphicFramePr>
+              <a:graphicFrameLocks xmlns:a="http://schemas.openxmlformats.org/drawingml/2006/main" noChangeAspect="1"/>
+            </wp:cNvGraphicFramePr>
+            <a:graphic xmlns:a="http://schemas.openxmlformats.org/drawingml/2006/main">
+              <a:graphicData uri="http://schemas.openxmlformats.org/drawingml/2006/picture">
+                <pic:pic xmlns:pic="http://schemas.openxmlformats.org/drawingml/2006/picture">
+                  <pic:nvPicPr>
+                    <pic:cNvPr id="0" name="Picture 382"/>
+                    <pic:cNvPicPr>
+                      <a:picLocks noChangeAspect="1" noChangeArrowheads="1"/>
+                    </pic:cNvPicPr>
+                  </pic:nvPicPr>
+                  <pic:blipFill>
+                    <a:blip r:embed="rId178"/>
+                    <a:srcRect/>
+                    <a:stretch>
+                      <a:fillRect/>
+                    </a:stretch>
+                  </pic:blipFill>
+                  <pic:spPr bwMode="auto">
+                    <a:xfrm>
+                      <a:off x="0" y="0"/>
+                      <a:ext cx="5381293" cy="3436980"/>
+                    </a:xfrm>
+                    <a:prstGeom prst="rect">
+                      <a:avLst/>
+                    </a:prstGeom>
+                    <a:noFill/>
+                    <a:ln w="9525">
+                      <a:noFill/>
+                      <a:miter lim="800000"/>
+                      <a:headEnd/>
+                      <a:tailEnd/>
+                    </a:ln>
+                  </pic:spPr>
+                </pic:pic>
+              </a:graphicData>
+            </a:graphic>
+          </wp:inline>
+        </w:drawing>
+      </w:r>
+    </w:p>
+    <w:p>
+      <w:pPr>
+        <w:pStyle w:val="VKRMain"/>
+        <w:rPr>
+          <w:lang w:val="en-US"/>
+        </w:rPr>
+      </w:pPr>
+    </w:p>
+    <w:p>
+      <w:pPr>
+        <w:pStyle w:val="VKRMain"/>
+        <w:rPr>
+          <w:lang w:val="en-US"/>
+        </w:rPr>
+      </w:pPr>
+      <w:r>
+        <w:rPr>
+          <w:noProof/>
+        </w:rPr>
+        <w:lastRenderedPageBreak/>
+        <w:drawing>
+          <wp:inline distT="0" distB="0" distL="0" distR="0">
+            <wp:extent cx="5478819" cy="3468414"/>
+            <wp:effectExtent l="19050" t="0" r="7581" b="0"/>
+            <wp:docPr id="385" name="Рисунок 385"/>
+            <wp:cNvGraphicFramePr>
+              <a:graphicFrameLocks xmlns:a="http://schemas.openxmlformats.org/drawingml/2006/main" noChangeAspect="1"/>
+            </wp:cNvGraphicFramePr>
+            <a:graphic xmlns:a="http://schemas.openxmlformats.org/drawingml/2006/main">
+              <a:graphicData uri="http://schemas.openxmlformats.org/drawingml/2006/picture">
+                <pic:pic xmlns:pic="http://schemas.openxmlformats.org/drawingml/2006/picture">
+                  <pic:nvPicPr>
+                    <pic:cNvPr id="0" name="Picture 385"/>
+                    <pic:cNvPicPr>
+                      <a:picLocks noChangeAspect="1" noChangeArrowheads="1"/>
+                    </pic:cNvPicPr>
+                  </pic:nvPicPr>
+                  <pic:blipFill>
+                    <a:blip r:embed="rId179"/>
+                    <a:srcRect/>
+                    <a:stretch>
+                      <a:fillRect/>
+                    </a:stretch>
+                  </pic:blipFill>
+                  <pic:spPr bwMode="auto">
+                    <a:xfrm>
+                      <a:off x="0" y="0"/>
+                      <a:ext cx="5484755" cy="3472172"/>
+                    </a:xfrm>
+                    <a:prstGeom prst="rect">
+                      <a:avLst/>
+                    </a:prstGeom>
+                    <a:noFill/>
+                    <a:ln w="9525">
+                      <a:noFill/>
+                      <a:miter lim="800000"/>
+                      <a:headEnd/>
+                      <a:tailEnd/>
+                    </a:ln>
+                  </pic:spPr>
+                </pic:pic>
+              </a:graphicData>
+            </a:graphic>
+          </wp:inline>
+        </w:drawing>
+      </w:r>
+    </w:p>
+    <w:p>
+      <w:pPr>
+        <w:pStyle w:val="VKRMain"/>
+      </w:pPr>
+      <w:r>
+        <w:rPr>
+          <w:lang w:val="en-US"/>
+        </w:rPr>
+        <w:t>18000</w:t>
+      </w:r>
+      <w:r>
+        <w:t>Нм</w:t>
+      </w:r>
+    </w:p>
+    <w:p>
+      <w:pPr>
+        <w:pStyle w:val="VKRMain"/>
+      </w:pPr>
+      <w:r>
+        <w:rPr>
+          <w:noProof/>
+        </w:rPr>
+        <w:drawing>
+          <wp:inline distT="0" distB="0" distL="0" distR="0">
+            <wp:extent cx="5549175" cy="3548418"/>
+            <wp:effectExtent l="19050" t="0" r="0" b="0"/>
+            <wp:docPr id="355" name="Рисунок 355"/>
+            <wp:cNvGraphicFramePr>
+              <a:graphicFrameLocks xmlns:a="http://schemas.openxmlformats.org/drawingml/2006/main" noChangeAspect="1"/>
+            </wp:cNvGraphicFramePr>
+            <a:graphic xmlns:a="http://schemas.openxmlformats.org/drawingml/2006/main">
+              <a:graphicData uri="http://schemas.openxmlformats.org/drawingml/2006/picture">
+                <pic:pic xmlns:pic="http://schemas.openxmlformats.org/drawingml/2006/picture">
+                  <pic:nvPicPr>
+                    <pic:cNvPr id="0" name="Picture 355"/>
+                    <pic:cNvPicPr>
+                      <a:picLocks noChangeAspect="1" noChangeArrowheads="1"/>
+                    </pic:cNvPicPr>
+                  </pic:nvPicPr>
+                  <pic:blipFill>
+                    <a:blip r:embed="rId180"/>
+                    <a:srcRect/>
+                    <a:stretch>
+                      <a:fillRect/>
+                    </a:stretch>
+                  </pic:blipFill>
+                  <pic:spPr bwMode="auto">
+                    <a:xfrm>
+                      <a:off x="0" y="0"/>
+                      <a:ext cx="5556021" cy="3552796"/>
+                    </a:xfrm>
+                    <a:prstGeom prst="rect">
+                      <a:avLst/>
+                    </a:prstGeom>
+                    <a:noFill/>
+                    <a:ln w="9525">
+                      <a:noFill/>
+                      <a:miter lim="800000"/>
+                      <a:headEnd/>
+                      <a:tailEnd/>
+                    </a:ln>
+                  </pic:spPr>
+                </pic:pic>
+              </a:graphicData>
+            </a:graphic>
+          </wp:inline>
+        </w:drawing>
+      </w:r>
+    </w:p>
+    <w:p>
+      <w:pPr>
+        <w:pStyle w:val="VKRMain"/>
+      </w:pPr>
+    </w:p>
+    <w:p>
+      <w:pPr>
+        <w:pStyle w:val="VKRMain"/>
+        <w:rPr>
+          <w:lang w:val="en-US"/>
+        </w:rPr>
+      </w:pPr>
+      <w:r>
+        <w:rPr>
+          <w:noProof/>
+        </w:rPr>
+        <w:lastRenderedPageBreak/>
+        <w:drawing>
+          <wp:inline distT="0" distB="0" distL="0" distR="0">
+            <wp:extent cx="5610840" cy="3589362"/>
+            <wp:effectExtent l="19050" t="0" r="8910" b="0"/>
+            <wp:docPr id="358" name="Рисунок 358"/>
+            <wp:cNvGraphicFramePr>
+              <a:graphicFrameLocks xmlns:a="http://schemas.openxmlformats.org/drawingml/2006/main" noChangeAspect="1"/>
+            </wp:cNvGraphicFramePr>
+            <a:graphic xmlns:a="http://schemas.openxmlformats.org/drawingml/2006/main">
+              <a:graphicData uri="http://schemas.openxmlformats.org/drawingml/2006/picture">
+                <pic:pic xmlns:pic="http://schemas.openxmlformats.org/drawingml/2006/picture">
+                  <pic:nvPicPr>
+                    <pic:cNvPr id="0" name="Picture 358"/>
+                    <pic:cNvPicPr>
+                      <a:picLocks noChangeAspect="1" noChangeArrowheads="1"/>
+                    </pic:cNvPicPr>
+                  </pic:nvPicPr>
+                  <pic:blipFill>
+                    <a:blip r:embed="rId181"/>
+                    <a:srcRect/>
+                    <a:stretch>
+                      <a:fillRect/>
+                    </a:stretch>
+                  </pic:blipFill>
+                  <pic:spPr bwMode="auto">
+                    <a:xfrm>
+                      <a:off x="0" y="0"/>
+                      <a:ext cx="5616808" cy="3593180"/>
+                    </a:xfrm>
+                    <a:prstGeom prst="rect">
+                      <a:avLst/>
+                    </a:prstGeom>
+                    <a:noFill/>
+                    <a:ln w="9525">
+                      <a:noFill/>
+                      <a:miter lim="800000"/>
+                      <a:headEnd/>
+                      <a:tailEnd/>
+                    </a:ln>
+                  </pic:spPr>
+                </pic:pic>
+              </a:graphicData>
+            </a:graphic>
+          </wp:inline>
+        </w:drawing>
+      </w:r>
+    </w:p>
+    <w:p>
+      <w:pPr>
+        <w:pStyle w:val="VKRMain"/>
+        <w:rPr>
+          <w:lang w:val="en-US"/>
+        </w:rPr>
+      </w:pPr>
+    </w:p>
+    <w:p>
+      <w:pPr>
+        <w:pStyle w:val="VKRMain"/>
+        <w:rPr>
+          <w:lang w:val="en-US"/>
+        </w:rPr>
+      </w:pPr>
+    </w:p>
+    <w:p>
+      <w:pPr>
+        <w:pStyle w:val="VKRMain"/>
+      </w:pPr>
+      <w:r>
+        <w:t>Дифференциал</w:t>
+      </w:r>
+    </w:p>
+    <w:p>
+      <w:pPr>
+        <w:pStyle w:val="VKRMain"/>
+      </w:pPr>
+      <w:r>
+        <w:rPr>
+          <w:noProof/>
+        </w:rPr>
+        <w:drawing>
+          <wp:inline distT="0" distB="0" distL="0" distR="0">
+            <wp:extent cx="5330754" cy="3425588"/>
+            <wp:effectExtent l="19050" t="0" r="3246" b="0"/>
+            <wp:docPr id="373" name="Рисунок 373"/>
+            <wp:cNvGraphicFramePr>
+              <a:graphicFrameLocks xmlns:a="http://schemas.openxmlformats.org/drawingml/2006/main" noChangeAspect="1"/>
+            </wp:cNvGraphicFramePr>
+            <a:graphic xmlns:a="http://schemas.openxmlformats.org/drawingml/2006/main">
+              <a:graphicData uri="http://schemas.openxmlformats.org/drawingml/2006/picture">
+                <pic:pic xmlns:pic="http://schemas.openxmlformats.org/drawingml/2006/picture">
+                  <pic:nvPicPr>
+                    <pic:cNvPr id="0" name="Picture 373"/>
+                    <pic:cNvPicPr>
+                      <a:picLocks noChangeAspect="1" noChangeArrowheads="1"/>
+                    </pic:cNvPicPr>
+                  </pic:nvPicPr>
+                  <pic:blipFill>
+                    <a:blip r:embed="rId182"/>
+                    <a:srcRect/>
+                    <a:stretch>
+                      <a:fillRect/>
+                    </a:stretch>
+                  </pic:blipFill>
+                  <pic:spPr bwMode="auto">
+                    <a:xfrm>
+                      <a:off x="0" y="0"/>
+                      <a:ext cx="5330468" cy="3425404"/>
+                    </a:xfrm>
+                    <a:prstGeom prst="rect">
+                      <a:avLst/>
+                    </a:prstGeom>
+                    <a:noFill/>
+                    <a:ln w="9525">
+                      <a:noFill/>
+                      <a:miter lim="800000"/>
+                      <a:headEnd/>
+                      <a:tailEnd/>
+                    </a:ln>
+                  </pic:spPr>
+                </pic:pic>
+              </a:graphicData>
+            </a:graphic>
+          </wp:inline>
+        </w:drawing>
+      </w:r>
+    </w:p>
+    <w:p>
+      <w:pPr>
+        <w:pStyle w:val="VKRMain"/>
+      </w:pPr>
+    </w:p>
+    <w:p>
+      <w:pPr>
+        <w:pStyle w:val="VKRMain"/>
+      </w:pPr>
+      <w:r>
+        <w:rPr>
+          <w:noProof/>
+        </w:rPr>
+        <w:lastRenderedPageBreak/>
+        <w:drawing>
+          <wp:inline distT="0" distB="0" distL="0" distR="0">
+            <wp:extent cx="5246547" cy="3398293"/>
+            <wp:effectExtent l="19050" t="0" r="0" b="0"/>
+            <wp:docPr id="376" name="Рисунок 376"/>
+            <wp:cNvGraphicFramePr>
+              <a:graphicFrameLocks xmlns:a="http://schemas.openxmlformats.org/drawingml/2006/main" noChangeAspect="1"/>
+            </wp:cNvGraphicFramePr>
+            <a:graphic xmlns:a="http://schemas.openxmlformats.org/drawingml/2006/main">
+              <a:graphicData uri="http://schemas.openxmlformats.org/drawingml/2006/picture">
+                <pic:pic xmlns:pic="http://schemas.openxmlformats.org/drawingml/2006/picture">
+                  <pic:nvPicPr>
+                    <pic:cNvPr id="0" name="Picture 376"/>
+                    <pic:cNvPicPr>
+                      <a:picLocks noChangeAspect="1" noChangeArrowheads="1"/>
+                    </pic:cNvPicPr>
+                  </pic:nvPicPr>
+                  <pic:blipFill>
+                    <a:blip r:embed="rId183"/>
+                    <a:srcRect/>
+                    <a:stretch>
+                      <a:fillRect/>
+                    </a:stretch>
+                  </pic:blipFill>
+                  <pic:spPr bwMode="auto">
+                    <a:xfrm>
+                      <a:off x="0" y="0"/>
+                      <a:ext cx="5252194" cy="3401951"/>
+                    </a:xfrm>
+                    <a:prstGeom prst="rect">
+                      <a:avLst/>
+                    </a:prstGeom>
+                    <a:noFill/>
+                    <a:ln w="9525">
+                      <a:noFill/>
+                      <a:miter lim="800000"/>
+                      <a:headEnd/>
+                      <a:tailEnd/>
+                    </a:ln>
+                  </pic:spPr>
+                </pic:pic>
+              </a:graphicData>
+            </a:graphic>
+          </wp:inline>
+        </w:drawing>
+      </w:r>
+    </w:p>
+    <w:p>
+      <w:pPr>
+        <w:pStyle w:val="VKRMain"/>
+      </w:pPr>
+    </w:p>
+    <w:p>
+      <w:pPr>
+        <w:pStyle w:val="VKRMain"/>
+      </w:pPr>
+    </w:p>
+    <w:p>
+      <w:pPr>
+        <w:pStyle w:val="VKRMain"/>
+      </w:pPr>
+      <w:r>
+        <w:t>К</w:t>
+      </w:r>
+      <w:r>
+        <w:t>руизконтроль</w:t>
+      </w:r>
+    </w:p>
+    <w:p>
+      <w:pPr>
+        <w:pStyle w:val="VKRMain"/>
+      </w:pPr>
+    </w:p>
+    <w:p>
+      <w:pPr>
+        <w:pStyle w:val="VKRMain"/>
+        <w:rPr>
+          <w:lang w:val="en-US"/>
+        </w:rPr>
+      </w:pPr>
+      <w:r>
+        <w:rPr>
+          <w:noProof/>
+        </w:rPr>
+        <w:drawing>
+          <wp:inline distT="0" distB="0" distL="0" distR="0">
+            <wp:extent cx="5671482" cy="3641834"/>
+            <wp:effectExtent l="19050" t="0" r="5418" b="0"/>
+            <wp:docPr id="391" name="Рисунок 391"/>
+            <wp:cNvGraphicFramePr>
+              <a:graphicFrameLocks xmlns:a="http://schemas.openxmlformats.org/drawingml/2006/main" noChangeAspect="1"/>
+            </wp:cNvGraphicFramePr>
+            <a:graphic xmlns:a="http://schemas.openxmlformats.org/drawingml/2006/main">
+              <a:graphicData uri="http://schemas.openxmlformats.org/drawingml/2006/picture">
+                <pic:pic xmlns:pic="http://schemas.openxmlformats.org/drawingml/2006/picture">
+                  <pic:nvPicPr>
+                    <pic:cNvPr id="0" name="Picture 391"/>
+                    <pic:cNvPicPr>
+                      <a:picLocks noChangeAspect="1" noChangeArrowheads="1"/>
+                    </pic:cNvPicPr>
+                  </pic:nvPicPr>
+                  <pic:blipFill>
+                    <a:blip r:embed="rId184"/>
+                    <a:srcRect/>
+                    <a:stretch>
+                      <a:fillRect/>
+                    </a:stretch>
+                  </pic:blipFill>
+                  <pic:spPr bwMode="auto">
+                    <a:xfrm>
+                      <a:off x="0" y="0"/>
+                      <a:ext cx="5675234" cy="3644243"/>
+                    </a:xfrm>
+                    <a:prstGeom prst="rect">
+                      <a:avLst/>
+                    </a:prstGeom>
+                    <a:noFill/>
+                    <a:ln w="9525">
+                      <a:noFill/>
+                      <a:miter lim="800000"/>
+                      <a:headEnd/>
+                      <a:tailEnd/>
+                    </a:ln>
+                  </pic:spPr>
+                </pic:pic>
+              </a:graphicData>
+            </a:graphic>
+          </wp:inline>
+        </w:drawing>
+      </w:r>
+    </w:p>
+    <w:p>
+      <w:pPr>
+        <w:pStyle w:val="VKRMain"/>
+      </w:pPr>
+      <w:r>
+        <w:rPr>
+          <w:noProof/>
+        </w:rPr>
+        <w:lastRenderedPageBreak/>
+        <w:drawing>
+          <wp:inline distT="0" distB="0" distL="0" distR="0">
+            <wp:extent cx="5458922" cy="3515711"/>
+            <wp:effectExtent l="19050" t="0" r="8428" b="0"/>
+            <wp:docPr id="388" name="Рисунок 388"/>
+            <wp:cNvGraphicFramePr>
+              <a:graphicFrameLocks xmlns:a="http://schemas.openxmlformats.org/drawingml/2006/main" noChangeAspect="1"/>
+            </wp:cNvGraphicFramePr>
+            <a:graphic xmlns:a="http://schemas.openxmlformats.org/drawingml/2006/main">
+              <a:graphicData uri="http://schemas.openxmlformats.org/drawingml/2006/picture">
+                <pic:pic xmlns:pic="http://schemas.openxmlformats.org/drawingml/2006/picture">
+                  <pic:nvPicPr>
+                    <pic:cNvPr id="0" name="Picture 388"/>
+                    <pic:cNvPicPr>
+                      <a:picLocks noChangeAspect="1" noChangeArrowheads="1"/>
+                    </pic:cNvPicPr>
+                  </pic:nvPicPr>
+                  <pic:blipFill>
+                    <a:blip r:embed="rId185"/>
+                    <a:srcRect/>
+                    <a:stretch>
+                      <a:fillRect/>
+                    </a:stretch>
+                  </pic:blipFill>
+                  <pic:spPr bwMode="auto">
+                    <a:xfrm>
+                      <a:off x="0" y="0"/>
+                      <a:ext cx="5459265" cy="3515932"/>
+                    </a:xfrm>
+                    <a:prstGeom prst="rect">
+                      <a:avLst/>
+                    </a:prstGeom>
+                    <a:noFill/>
+                    <a:ln w="9525">
+                      <a:noFill/>
+                      <a:miter lim="800000"/>
+                      <a:headEnd/>
+                      <a:tailEnd/>
+                    </a:ln>
+                  </pic:spPr>
+                </pic:pic>
+              </a:graphicData>
+            </a:graphic>
+          </wp:inline>
+        </w:drawing>
+      </w:r>
+    </w:p>
+    <w:p>
+      <w:pPr>
+        <w:pStyle w:val="VKRMain"/>
+      </w:pPr>
+    </w:p>
+    <w:p>
+      <w:pPr>
+        <w:pStyle w:val="VKRMain"/>
+      </w:pPr>
+      <w:r>
+        <w:t>АБС</w:t>
+      </w:r>
+    </w:p>
+    <w:p>
+      <w:pPr>
+        <w:pStyle w:val="VKRMain"/>
+      </w:pPr>
+      <w:r>
+        <w:rPr>
+          <w:noProof/>
+        </w:rPr>
+        <w:drawing>
+          <wp:inline distT="0" distB="0" distL="0" distR="0">
+            <wp:extent cx="5591505" cy="3610303"/>
+            <wp:effectExtent l="19050" t="0" r="9195" b="0"/>
+            <wp:docPr id="394" name="Рисунок 394"/>
+            <wp:cNvGraphicFramePr>
+              <a:graphicFrameLocks xmlns:a="http://schemas.openxmlformats.org/drawingml/2006/main" noChangeAspect="1"/>
+            </wp:cNvGraphicFramePr>
+            <a:graphic xmlns:a="http://schemas.openxmlformats.org/drawingml/2006/main">
+              <a:graphicData uri="http://schemas.openxmlformats.org/drawingml/2006/picture">
+                <pic:pic xmlns:pic="http://schemas.openxmlformats.org/drawingml/2006/picture">
+                  <pic:nvPicPr>
+                    <pic:cNvPr id="0" name="Picture 394"/>
+                    <pic:cNvPicPr>
+                      <a:picLocks noChangeAspect="1" noChangeArrowheads="1"/>
+                    </pic:cNvPicPr>
+                  </pic:nvPicPr>
+                  <pic:blipFill>
+                    <a:blip r:embed="rId186"/>
+                    <a:srcRect/>
+                    <a:stretch>
+                      <a:fillRect/>
+                    </a:stretch>
+                  </pic:blipFill>
+                  <pic:spPr bwMode="auto">
+                    <a:xfrm>
+                      <a:off x="0" y="0"/>
+                      <a:ext cx="5599932" cy="3615744"/>
+                    </a:xfrm>
+                    <a:prstGeom prst="rect">
+                      <a:avLst/>
+                    </a:prstGeom>
+                    <a:noFill/>
+                    <a:ln w="9525">
+                      <a:noFill/>
+                      <a:miter lim="800000"/>
+                      <a:headEnd/>
+                      <a:tailEnd/>
+                    </a:ln>
+                  </pic:spPr>
+                </pic:pic>
+              </a:graphicData>
+            </a:graphic>
+          </wp:inline>
+        </w:drawing>
+      </w:r>
+    </w:p>
+    <w:p>
+      <w:pPr>
+        <w:pStyle w:val="VKRMain"/>
+      </w:pPr>
+    </w:p>
+    <w:p>
+      <w:pPr>
+        <w:pStyle w:val="VKRMain"/>
+      </w:pPr>
+    </w:p>
+    <w:p>
+      <w:pPr>
+        <w:pStyle w:val="VKRMain"/>
+      </w:pPr>
+      <w:r>
+        <w:rPr>
+          <w:noProof/>
+        </w:rPr>
+        <w:lastRenderedPageBreak/>
+        <w:drawing>
+          <wp:inline distT="0" distB="0" distL="0" distR="0">
+            <wp:extent cx="5433045" cy="3515710"/>
+            <wp:effectExtent l="19050" t="0" r="0" b="0"/>
+            <wp:docPr id="397" name="Рисунок 397"/>
+            <wp:cNvGraphicFramePr>
+              <a:graphicFrameLocks xmlns:a="http://schemas.openxmlformats.org/drawingml/2006/main" noChangeAspect="1"/>
+            </wp:cNvGraphicFramePr>
+            <a:graphic xmlns:a="http://schemas.openxmlformats.org/drawingml/2006/main">
+              <a:graphicData uri="http://schemas.openxmlformats.org/drawingml/2006/picture">
+                <pic:pic xmlns:pic="http://schemas.openxmlformats.org/drawingml/2006/picture">
+                  <pic:nvPicPr>
+                    <pic:cNvPr id="0" name="Picture 397"/>
+                    <pic:cNvPicPr>
+                      <a:picLocks noChangeAspect="1" noChangeArrowheads="1"/>
+                    </pic:cNvPicPr>
+                  </pic:nvPicPr>
+                  <pic:blipFill>
+                    <a:blip r:embed="rId187"/>
+                    <a:srcRect/>
+                    <a:stretch>
+                      <a:fillRect/>
+                    </a:stretch>
+                  </pic:blipFill>
+                  <pic:spPr bwMode="auto">
+                    <a:xfrm>
+                      <a:off x="0" y="0"/>
+                      <a:ext cx="5436574" cy="3517993"/>
+                    </a:xfrm>
+                    <a:prstGeom prst="rect">
+                      <a:avLst/>
+                    </a:prstGeom>
+                    <a:noFill/>
+                    <a:ln w="9525">
+                      <a:noFill/>
+                      <a:miter lim="800000"/>
+                      <a:headEnd/>
+                      <a:tailEnd/>
+                    </a:ln>
+                  </pic:spPr>
+                </pic:pic>
+              </a:graphicData>
+            </a:graphic>
+          </wp:inline>
+        </w:drawing>
+      </w:r>
     </w:p>
     <w:sectPr>
-      <w:footerReference w:type="default" r:id="rId141"/>
+      <w:footerReference w:type="default" r:id="rId188"/>
       <w:pgSz w:w="11906" w:h="16838"/>
       <w:pgMar w:top="1134" w:right="850" w:bottom="1134" w:left="1701" w:header="708" w:footer="708" w:gutter="0"/>
       <w:cols w:space="708"/>
@@ -6898,7 +9357,7 @@
             <w:sz w:val="24"/>
             <w:szCs w:val="24"/>
           </w:rPr>
-          <w:t>31</w:t>
+          <w:t>38</w:t>
         </w:r>
         <w:r>
           <w:rPr>
@@ -7690,6 +10149,7 @@
   <w:style w:type="character" w:default="1" w:styleId="a0">
     <w:name w:val="Default Paragraph Font"/>
     <w:uiPriority w:val="1"/>
+    <w:semiHidden/>
     <w:unhideWhenUsed/>
   </w:style>
   <w:style w:type="table" w:default="1" w:styleId="a1">
@@ -7799,9 +10259,9 @@
     <w:link w:val="VKRMain0"/>
     <w:autoRedefine/>
     <w:qFormat/>
-    <w:rsid w:val="00380200"/>
+    <w:rsid w:val="001D06CA"/>
     <w:pPr>
-      <w:spacing w:line="360" w:lineRule="auto"/>
+      <w:spacing w:after="0" w:line="360" w:lineRule="auto"/>
       <w:ind w:firstLine="709"/>
       <w:jc w:val="both"/>
     </w:pPr>
@@ -7838,7 +10298,7 @@
     <w:name w:val="VKR_Main Знак"/>
     <w:basedOn w:val="a0"/>
     <w:link w:val="VKRMain"/>
-    <w:rsid w:val="00380200"/>
+    <w:rsid w:val="001D06CA"/>
     <w:rPr>
       <w:rFonts w:ascii="Times New Roman" w:hAnsi="Times New Roman" w:cs="Times New Roman"/>
       <w:sz w:val="28"/>
@@ -7991,11 +10451,117 @@
       <w:szCs w:val="24"/>
     </w:rPr>
   </w:style>
+  <w:style w:type="paragraph" w:customStyle="1" w:styleId="VKRosi">
+    <w:name w:val="VKR_osi"/>
+    <w:basedOn w:val="Times142"/>
+    <w:qFormat/>
+    <w:rsid w:val="0074452B"/>
+    <w:pPr>
+      <w:ind w:firstLine="0"/>
+      <w:jc w:val="left"/>
+    </w:pPr>
+    <w:rPr>
+      <w:sz w:val="22"/>
+      <w:lang w:val="en-US"/>
+    </w:rPr>
+  </w:style>
 </w:styles>
 </file>
 
-<file path=word/stylesWithEffects.xml><?xml version="1.0" encoding="utf-8"?>
-<w:styles xmlns:wpc="http://schemas.microsoft.com/office/word/2010/wordprocessingCanvas" xmlns:mc="http://schemas.openxmlformats.org/markup-compatibility/2006" xmlns:o="urn:schemas-microsoft-com:office:office" xmlns:r="http://schemas.openxmlformats.org/officeDocument/2006/relationships" xmlns:m="http://schemas.openxmlformats.org/officeDocument/2006/math" xmlns:v="urn:schemas-microsoft-com:vml" xmlns:wp14="http://schemas.microsoft.com/office/word/2010/wordprocessingDrawing" xmlns:wp="http://schemas.openxmlformats.org/drawingml/2006/wordprocessingDrawing" xmlns:w10="urn:schemas-microsoft-com:office:word" xmlns:w="http://schemas.openxmlformats.org/wordprocessingml/2006/main" xmlns:w14="http://schemas.microsoft.com/office/word/2010/wordml" xmlns:wpg="http://schemas.microsoft.com/office/word/2010/wordprocessingGroup" xmlns:wpi="http://schemas.microsoft.com/office/word/2010/wordprocessingInk" xmlns:wne="http://schemas.microsoft.com/office/word/2006/wordml" xmlns:wps="http://schemas.microsoft.com/office/word/2010/wordprocessingShape" mc:Ignorable="w14 wp14">
+<file path=word/glossary/document.xml><?xml version="1.0" encoding="utf-8"?>
+<w:glossaryDocument xmlns:ve="http://schemas.openxmlformats.org/markup-compatibility/2006" xmlns:o="urn:schemas-microsoft-com:office:office" xmlns:r="http://schemas.openxmlformats.org/officeDocument/2006/relationships" xmlns:m="http://schemas.openxmlformats.org/officeDocument/2006/math" xmlns:v="urn:schemas-microsoft-com:vml" xmlns:wp="http://schemas.openxmlformats.org/drawingml/2006/wordprocessingDrawing" xmlns:w10="urn:schemas-microsoft-com:office:word" xmlns:w="http://schemas.openxmlformats.org/wordprocessingml/2006/main" xmlns:wne="http://schemas.microsoft.com/office/word/2006/wordml">
+  <w:docParts/>
+</w:glossaryDocument>
+</file>
+
+<file path=word/glossary/fontTable.xml><?xml version="1.0" encoding="utf-8"?>
+<w:fonts xmlns:r="http://schemas.openxmlformats.org/officeDocument/2006/relationships" xmlns:w="http://schemas.openxmlformats.org/wordprocessingml/2006/main">
+  <w:font w:name="Symbol">
+    <w:panose1 w:val="05050102010706020507"/>
+    <w:charset w:val="02"/>
+    <w:family w:val="roman"/>
+    <w:pitch w:val="variable"/>
+    <w:sig w:usb0="00000000" w:usb1="10000000" w:usb2="00000000" w:usb3="00000000" w:csb0="80000000" w:csb1="00000000"/>
+  </w:font>
+  <w:font w:name="Times New Roman">
+    <w:panose1 w:val="02020603050405020304"/>
+    <w:charset w:val="CC"/>
+    <w:family w:val="roman"/>
+    <w:pitch w:val="variable"/>
+    <w:sig w:usb0="E0002EFF" w:usb1="C000785B" w:usb2="00000009" w:usb3="00000000" w:csb0="000001FF" w:csb1="00000000"/>
+  </w:font>
+  <w:font w:name="Courier New">
+    <w:panose1 w:val="02070309020205020404"/>
+    <w:charset w:val="CC"/>
+    <w:family w:val="modern"/>
+    <w:pitch w:val="fixed"/>
+    <w:sig w:usb0="E0002EFF" w:usb1="C0007843" w:usb2="00000009" w:usb3="00000000" w:csb0="000001FF" w:csb1="00000000"/>
+  </w:font>
+  <w:font w:name="Wingdings">
+    <w:panose1 w:val="05000000000000000000"/>
+    <w:charset w:val="02"/>
+    <w:family w:val="auto"/>
+    <w:pitch w:val="variable"/>
+    <w:sig w:usb0="00000000" w:usb1="10000000" w:usb2="00000000" w:usb3="00000000" w:csb0="80000000" w:csb1="00000000"/>
+  </w:font>
+  <w:font w:name="Calibri">
+    <w:panose1 w:val="020F0502020204030204"/>
+    <w:charset w:val="CC"/>
+    <w:family w:val="swiss"/>
+    <w:pitch w:val="variable"/>
+    <w:sig w:usb0="E4002EFF" w:usb1="C000247B" w:usb2="00000009" w:usb3="00000000" w:csb0="000001FF" w:csb1="00000000"/>
+  </w:font>
+  <w:font w:name="Tahoma">
+    <w:panose1 w:val="020B0604030504040204"/>
+    <w:charset w:val="CC"/>
+    <w:family w:val="swiss"/>
+    <w:pitch w:val="variable"/>
+    <w:sig w:usb0="E1002EFF" w:usb1="C000605B" w:usb2="00000029" w:usb3="00000000" w:csb0="000101FF" w:csb1="00000000"/>
+  </w:font>
+  <w:font w:name="Cambria">
+    <w:panose1 w:val="02040503050406030204"/>
+    <w:charset w:val="CC"/>
+    <w:family w:val="roman"/>
+    <w:pitch w:val="variable"/>
+    <w:sig w:usb0="E00006FF" w:usb1="420024FF" w:usb2="02000000" w:usb3="00000000" w:csb0="0000019F" w:csb1="00000000"/>
+  </w:font>
+</w:fonts>
+</file>
+
+<file path=word/glossary/settings.xml><?xml version="1.0" encoding="utf-8"?>
+<w:settings xmlns:o="urn:schemas-microsoft-com:office:office" xmlns:r="http://schemas.openxmlformats.org/officeDocument/2006/relationships" xmlns:m="http://schemas.openxmlformats.org/officeDocument/2006/math" xmlns:v="urn:schemas-microsoft-com:vml" xmlns:w10="urn:schemas-microsoft-com:office:word" xmlns:w="http://schemas.openxmlformats.org/wordprocessingml/2006/main" xmlns:sl="http://schemas.openxmlformats.org/schemaLibrary/2006/main">
+  <w:view w:val="normal"/>
+  <w:defaultTabStop w:val="708"/>
+  <w:characterSpacingControl w:val="doNotCompress"/>
+  <w:compat>
+    <w:useFELayout/>
+  </w:compat>
+  <w:rsids>
+    <w:rsidRoot w:val="00E21A4D"/>
+    <w:rsid w:val="00E21A4D"/>
+  </w:rsids>
+  <m:mathPr>
+    <m:mathFont m:val="Cambria Math"/>
+    <m:brkBin m:val="before"/>
+    <m:brkBinSub m:val="--"/>
+    <m:smallFrac m:val="off"/>
+    <m:dispDef/>
+    <m:lMargin m:val="0"/>
+    <m:rMargin m:val="0"/>
+    <m:defJc m:val="centerGroup"/>
+    <m:wrapIndent m:val="1440"/>
+    <m:intLim m:val="subSup"/>
+    <m:naryLim m:val="undOvr"/>
+  </m:mathPr>
+  <w:themeFontLang w:val="ru-RU"/>
+  <w:clrSchemeMapping w:bg1="light1" w:t1="dark1" w:bg2="light2" w:t2="dark2" w:accent1="accent1" w:accent2="accent2" w:accent3="accent3" w:accent4="accent4" w:accent5="accent5" w:accent6="accent6" w:hyperlink="hyperlink" w:followedHyperlink="followedHyperlink"/>
+  <w:decimalSymbol w:val=","/>
+  <w:listSeparator w:val=";"/>
+</w:settings>
+</file>
+
+<file path=word/glossary/styles.xml><?xml version="1.0" encoding="utf-8"?>
+<w:styles xmlns:r="http://schemas.openxmlformats.org/officeDocument/2006/relationships" xmlns:w="http://schemas.openxmlformats.org/wordprocessingml/2006/main">
   <w:docDefaults>
     <w:rPrDefault>
       <w:rPr>
@@ -8165,6 +10731,7 @@
     <w:uiPriority w:val="99"/>
     <w:semiHidden/>
     <w:unhideWhenUsed/>
+    <w:qFormat/>
     <w:tblPr>
       <w:tblInd w:w="0" w:type="dxa"/>
       <w:tblCellMar>
@@ -8181,7 +10748,25 @@
     <w:semiHidden/>
     <w:unhideWhenUsed/>
   </w:style>
+  <w:style w:type="paragraph" w:customStyle="1" w:styleId="57E23C9813814081B60C90F2BF5F5EA5">
+    <w:name w:val="57E23C9813814081B60C90F2BF5F5EA5"/>
+    <w:rsid w:val="00E21A4D"/>
+  </w:style>
+  <w:style w:type="paragraph" w:customStyle="1" w:styleId="7E13D1A5EC5D460F95649B2B07342FFE">
+    <w:name w:val="7E13D1A5EC5D460F95649B2B07342FFE"/>
+    <w:rsid w:val="00E21A4D"/>
+  </w:style>
+  <w:style w:type="paragraph" w:customStyle="1" w:styleId="C5FFE8490AA344E8957A0A8EF791D4F4">
+    <w:name w:val="C5FFE8490AA344E8957A0A8EF791D4F4"/>
+    <w:rsid w:val="00E21A4D"/>
+  </w:style>
 </w:styles>
+</file>
+
+<file path=word/glossary/webSettings.xml><?xml version="1.0" encoding="utf-8"?>
+<w:webSettings xmlns:r="http://schemas.openxmlformats.org/officeDocument/2006/relationships" xmlns:w="http://schemas.openxmlformats.org/wordprocessingml/2006/main">
+  <w:optimizeForBrowser/>
+</w:webSettings>
 </file>
 
 <file path=word/theme/theme1.xml><?xml version="1.0" encoding="utf-8"?>
@@ -8472,7 +11057,7 @@
 </file>
 
 <file path=customXml/itemProps1.xml><?xml version="1.0" encoding="utf-8"?>
-<ds:datastoreItem xmlns:ds="http://schemas.openxmlformats.org/officeDocument/2006/customXml" ds:itemID="{F6275D00-E09A-420B-96A6-CD36AB613199}">
+<ds:datastoreItem xmlns:ds="http://schemas.openxmlformats.org/officeDocument/2006/customXml" ds:itemID="{D7F0594D-4534-4A35-9D20-48F5F76295DD}">
   <ds:schemaRefs>
     <ds:schemaRef ds:uri="http://schemas.openxmlformats.org/officeDocument/2006/bibliography"/>
   </ds:schemaRefs>

--- a/Оформление.docx
+++ b/Оформление.docx
@@ -6,6 +6,32 @@
       <w:pPr>
         <w:pStyle w:val="VKRZagolovki"/>
       </w:pPr>
+      <w:r>
+        <w:pict>
+          <v:shapetype id="_x0000_t75" coordsize="21600,21600" o:spt="75" o:preferrelative="t" path="m@4@5l@4@11@9@11@9@5xe" filled="f" stroked="f">
+            <v:stroke joinstyle="miter"/>
+            <v:formulas>
+              <v:f eqn="if lineDrawn pixelLineWidth 0"/>
+              <v:f eqn="sum @0 1 0"/>
+              <v:f eqn="sum 0 0 @1"/>
+              <v:f eqn="prod @2 1 2"/>
+              <v:f eqn="prod @3 21600 pixelWidth"/>
+              <v:f eqn="prod @3 21600 pixelHeight"/>
+              <v:f eqn="sum @0 0 1"/>
+              <v:f eqn="prod @6 1 2"/>
+              <v:f eqn="prod @7 21600 pixelWidth"/>
+              <v:f eqn="sum @8 21600 0"/>
+              <v:f eqn="prod @7 21600 pixelHeight"/>
+              <v:f eqn="sum @10 21600 0"/>
+            </v:formulas>
+            <v:path o:extrusionok="f" gradientshapeok="t" o:connecttype="rect"/>
+            <o:lock v:ext="edit" aspectratio="t"/>
+          </v:shapetype>
+          <v:shape id="_x0000_i1025" type="#_x0000_t75" style="width:437pt;height:287.15pt">
+            <v:imagedata r:id="rId8" o:title="Снимок"/>
+          </v:shape>
+        </w:pict>
+      </w:r>
     </w:p>
     <w:p>
       <w:pPr>
@@ -26,7 +52,7 @@
       <w:pPr>
         <w:pStyle w:val="VKRZagolovki"/>
         <w:sectPr>
-          <w:footerReference w:type="default" r:id="rId8"/>
+          <w:footerReference w:type="default" r:id="rId9"/>
           <w:pgSz w:w="11906" w:h="16838"/>
           <w:pgMar w:top="1134" w:right="850" w:bottom="1134" w:left="1701" w:header="708" w:footer="708" w:gutter="0"/>
           <w:cols w:space="708"/>
@@ -232,7 +258,7 @@
                     </pic:cNvPicPr>
                   </pic:nvPicPr>
                   <pic:blipFill>
-                    <a:blip r:embed="rId9"/>
+                    <a:blip r:embed="rId10"/>
                     <a:srcRect/>
                     <a:stretch>
                       <a:fillRect/>
@@ -345,7 +371,7 @@
                     </pic:cNvPicPr>
                   </pic:nvPicPr>
                   <pic:blipFill>
-                    <a:blip r:embed="rId10"/>
+                    <a:blip r:embed="rId11"/>
                     <a:srcRect/>
                     <a:stretch>
                       <a:fillRect/>
@@ -585,7 +611,7 @@
                     <pic:cNvPicPr/>
                   </pic:nvPicPr>
                   <pic:blipFill>
-                    <a:blip r:embed="rId11"/>
+                    <a:blip r:embed="rId12"/>
                     <a:stretch>
                       <a:fillRect/>
                     </a:stretch>
@@ -896,7 +922,7 @@
                     </pic:cNvPicPr>
                   </pic:nvPicPr>
                   <pic:blipFill>
-                    <a:blip r:embed="rId12"/>
+                    <a:blip r:embed="rId13"/>
                     <a:srcRect/>
                     <a:stretch>
                       <a:fillRect/>
@@ -1031,7 +1057,7 @@
                     </pic:cNvPicPr>
                   </pic:nvPicPr>
                   <pic:blipFill>
-                    <a:blip r:embed="rId13"/>
+                    <a:blip r:embed="rId14"/>
                     <a:srcRect/>
                     <a:stretch>
                       <a:fillRect/>
@@ -1123,29 +1149,10 @@
           <w:position w:val="-102"/>
         </w:rPr>
         <w:object w:dxaOrig="2720" w:dyaOrig="1900">
-          <v:shapetype id="_x0000_t75" coordsize="21600,21600" o:spt="75" o:preferrelative="t" path="m@4@5l@4@11@9@11@9@5xe" filled="f" stroked="f">
-            <v:stroke joinstyle="miter"/>
-            <v:formulas>
-              <v:f eqn="if lineDrawn pixelLineWidth 0"/>
-              <v:f eqn="sum @0 1 0"/>
-              <v:f eqn="sum 0 0 @1"/>
-              <v:f eqn="prod @2 1 2"/>
-              <v:f eqn="prod @3 21600 pixelWidth"/>
-              <v:f eqn="prod @3 21600 pixelHeight"/>
-              <v:f eqn="sum @0 0 1"/>
-              <v:f eqn="prod @6 1 2"/>
-              <v:f eqn="prod @7 21600 pixelWidth"/>
-              <v:f eqn="sum @8 21600 0"/>
-              <v:f eqn="prod @7 21600 pixelHeight"/>
-              <v:f eqn="sum @10 21600 0"/>
-            </v:formulas>
-            <v:path o:extrusionok="f" gradientshapeok="t" o:connecttype="rect"/>
-            <o:lock v:ext="edit" aspectratio="t"/>
-          </v:shapetype>
-          <v:shape id="_x0000_i1025" type="#_x0000_t75" style="width:136.55pt;height:95.6pt" o:ole="">
-            <v:imagedata r:id="rId14" o:title=""/>
+          <v:shape id="_x0000_i1026" type="#_x0000_t75" style="width:136.45pt;height:95.45pt" o:ole="">
+            <v:imagedata r:id="rId15" o:title=""/>
           </v:shape>
-          <o:OLEObject Type="Embed" ProgID="Equation.DSMT4" ShapeID="_x0000_i1025" DrawAspect="Content" ObjectID="_1677953506" r:id="rId15"/>
+          <o:OLEObject Type="Embed" ProgID="Equation.DSMT4" ShapeID="_x0000_i1026" DrawAspect="Content" ObjectID="_1678037309" r:id="rId16"/>
         </w:object>
       </w:r>
       <w:bookmarkEnd w:id="3"/>
@@ -1170,10 +1177,10 @@
           <w:position w:val="-12"/>
         </w:rPr>
         <w:object w:dxaOrig="1240" w:dyaOrig="380">
-          <v:shape id="_x0000_i1026" type="#_x0000_t75" style="width:62.05pt;height:18.6pt" o:ole="">
-            <v:imagedata r:id="rId16" o:title=""/>
+          <v:shape id="_x0000_i1027" type="#_x0000_t75" style="width:61.95pt;height:18.4pt" o:ole="">
+            <v:imagedata r:id="rId17" o:title=""/>
           </v:shape>
-          <o:OLEObject Type="Embed" ProgID="Equation.DSMT4" ShapeID="_x0000_i1026" DrawAspect="Content" ObjectID="_1677953507" r:id="rId17"/>
+          <o:OLEObject Type="Embed" ProgID="Equation.DSMT4" ShapeID="_x0000_i1027" DrawAspect="Content" ObjectID="_1678037310" r:id="rId18"/>
         </w:object>
       </w:r>
       <w:r>
@@ -1200,10 +1207,10 @@
           <w:position w:val="-56"/>
         </w:rPr>
         <w:object w:dxaOrig="1880" w:dyaOrig="1260">
-          <v:shape id="_x0000_i1027" type="#_x0000_t75" style="width:94.35pt;height:63.3pt" o:ole="">
-            <v:imagedata r:id="rId18" o:title=""/>
+          <v:shape id="_x0000_i1028" type="#_x0000_t75" style="width:94.6pt;height:63.65pt" o:ole="">
+            <v:imagedata r:id="rId19" o:title=""/>
           </v:shape>
-          <o:OLEObject Type="Embed" ProgID="Equation.DSMT4" ShapeID="_x0000_i1027" DrawAspect="Content" ObjectID="_1677953508" r:id="rId19"/>
+          <o:OLEObject Type="Embed" ProgID="Equation.DSMT4" ShapeID="_x0000_i1028" DrawAspect="Content" ObjectID="_1678037311" r:id="rId20"/>
         </w:object>
       </w:r>
       <w:r>
@@ -1228,10 +1235,10 @@
           <w:position w:val="-12"/>
         </w:rPr>
         <w:object w:dxaOrig="2060" w:dyaOrig="380">
-          <v:shape id="_x0000_i1028" type="#_x0000_t75" style="width:103.05pt;height:18.6pt" o:ole="">
-            <v:imagedata r:id="rId20" o:title=""/>
+          <v:shape id="_x0000_i1029" type="#_x0000_t75" style="width:103pt;height:18.4pt" o:ole="">
+            <v:imagedata r:id="rId21" o:title=""/>
           </v:shape>
-          <o:OLEObject Type="Embed" ProgID="Equation.DSMT4" ShapeID="_x0000_i1028" DrawAspect="Content" ObjectID="_1677953509" r:id="rId21"/>
+          <o:OLEObject Type="Embed" ProgID="Equation.DSMT4" ShapeID="_x0000_i1029" DrawAspect="Content" ObjectID="_1678037312" r:id="rId22"/>
         </w:object>
       </w:r>
       <w:r>
@@ -1293,10 +1300,10 @@
           <w:position w:val="-26"/>
         </w:rPr>
         <w:object w:dxaOrig="6600" w:dyaOrig="760">
-          <v:shape id="_x0000_i1029" type="#_x0000_t75" style="width:330.2pt;height:38.5pt" o:ole="">
-            <v:imagedata r:id="rId22" o:title=""/>
+          <v:shape id="_x0000_i1030" type="#_x0000_t75" style="width:330.7pt;height:38.5pt" o:ole="">
+            <v:imagedata r:id="rId23" o:title=""/>
           </v:shape>
-          <o:OLEObject Type="Embed" ProgID="Equation.DSMT4" ShapeID="_x0000_i1029" DrawAspect="Content" ObjectID="_1677953510" r:id="rId23"/>
+          <o:OLEObject Type="Embed" ProgID="Equation.DSMT4" ShapeID="_x0000_i1030" DrawAspect="Content" ObjectID="_1678037313" r:id="rId24"/>
         </w:object>
       </w:r>
     </w:p>
@@ -1405,7 +1412,7 @@
                     </pic:cNvPicPr>
                   </pic:nvPicPr>
                   <pic:blipFill>
-                    <a:blip r:embed="rId24"/>
+                    <a:blip r:embed="rId25"/>
                     <a:srcRect/>
                     <a:stretch>
                       <a:fillRect/>
@@ -2530,10 +2537,10 @@
           <w:position w:val="-12"/>
         </w:rPr>
         <w:object w:dxaOrig="900" w:dyaOrig="380">
-          <v:shape id="_x0000_i1030" type="#_x0000_t75" style="width:44.7pt;height:18.6pt" o:ole="">
-            <v:imagedata r:id="rId25" o:title=""/>
+          <v:shape id="_x0000_i1031" type="#_x0000_t75" style="width:44.35pt;height:18.4pt" o:ole="">
+            <v:imagedata r:id="rId26" o:title=""/>
           </v:shape>
-          <o:OLEObject Type="Embed" ProgID="Equation.DSMT4" ShapeID="_x0000_i1030" DrawAspect="Content" ObjectID="_1677953511" r:id="rId26"/>
+          <o:OLEObject Type="Embed" ProgID="Equation.DSMT4" ShapeID="_x0000_i1031" DrawAspect="Content" ObjectID="_1678037314" r:id="rId27"/>
         </w:object>
       </w:r>
       <w:r>
@@ -2581,7 +2588,7 @@
                     </pic:cNvPicPr>
                   </pic:nvPicPr>
                   <pic:blipFill>
-                    <a:blip r:embed="rId27"/>
+                    <a:blip r:embed="rId28"/>
                     <a:srcRect/>
                     <a:stretch>
                       <a:fillRect/>
@@ -2937,10 +2944,10 @@
           <w:position w:val="-12"/>
         </w:rPr>
         <w:object w:dxaOrig="380" w:dyaOrig="380">
-          <v:shape id="_x0000_i1031" type="#_x0000_t75" style="width:18.6pt;height:18.6pt" o:ole="">
-            <v:imagedata r:id="rId28" o:title=""/>
+          <v:shape id="_x0000_i1032" type="#_x0000_t75" style="width:18.4pt;height:18.4pt" o:ole="">
+            <v:imagedata r:id="rId29" o:title=""/>
           </v:shape>
-          <o:OLEObject Type="Embed" ProgID="Equation.DSMT4" ShapeID="_x0000_i1031" DrawAspect="Content" ObjectID="_1677953512" r:id="rId29"/>
+          <o:OLEObject Type="Embed" ProgID="Equation.DSMT4" ShapeID="_x0000_i1032" DrawAspect="Content" ObjectID="_1678037315" r:id="rId30"/>
         </w:object>
       </w:r>
       <w:r>
@@ -2980,7 +2987,7 @@
                     </pic:cNvPicPr>
                   </pic:nvPicPr>
                   <pic:blipFill>
-                    <a:blip r:embed="rId30"/>
+                    <a:blip r:embed="rId31"/>
                     <a:srcRect/>
                     <a:stretch>
                       <a:fillRect/>
@@ -3066,10 +3073,10 @@
           <w:position w:val="-70"/>
         </w:rPr>
         <w:object w:dxaOrig="3240" w:dyaOrig="1540">
-          <v:shape id="_x0000_i1032" type="#_x0000_t75" style="width:162.6pt;height:76.95pt" o:ole="">
-            <v:imagedata r:id="rId31" o:title=""/>
+          <v:shape id="_x0000_i1033" type="#_x0000_t75" style="width:162.4pt;height:77pt" o:ole="">
+            <v:imagedata r:id="rId32" o:title=""/>
           </v:shape>
-          <o:OLEObject Type="Embed" ProgID="Equation.DSMT4" ShapeID="_x0000_i1032" DrawAspect="Content" ObjectID="_1677953513" r:id="rId32"/>
+          <o:OLEObject Type="Embed" ProgID="Equation.DSMT4" ShapeID="_x0000_i1033" DrawAspect="Content" ObjectID="_1678037316" r:id="rId33"/>
         </w:object>
       </w:r>
     </w:p>
@@ -3094,10 +3101,10 @@
           <w:position w:val="-12"/>
         </w:rPr>
         <w:object w:dxaOrig="900" w:dyaOrig="380">
-          <v:shape id="_x0000_i1033" type="#_x0000_t75" style="width:44.7pt;height:18.6pt" o:ole="">
-            <v:imagedata r:id="rId33" o:title=""/>
+          <v:shape id="_x0000_i1034" type="#_x0000_t75" style="width:44.35pt;height:18.4pt" o:ole="">
+            <v:imagedata r:id="rId34" o:title=""/>
           </v:shape>
-          <o:OLEObject Type="Embed" ProgID="Equation.DSMT4" ShapeID="_x0000_i1033" DrawAspect="Content" ObjectID="_1677953514" r:id="rId34"/>
+          <o:OLEObject Type="Embed" ProgID="Equation.DSMT4" ShapeID="_x0000_i1034" DrawAspect="Content" ObjectID="_1678037317" r:id="rId35"/>
         </w:object>
       </w:r>
       <w:r>
@@ -3118,10 +3125,10 @@
           <w:position w:val="-78"/>
         </w:rPr>
         <w:object w:dxaOrig="7020" w:dyaOrig="2360">
-          <v:shape id="_x0000_i1034" type="#_x0000_t75" style="width:351.3pt;height:117.95pt" o:ole="">
-            <v:imagedata r:id="rId35" o:title=""/>
+          <v:shape id="_x0000_i1035" type="#_x0000_t75" style="width:351.65pt;height:118.05pt" o:ole="">
+            <v:imagedata r:id="rId36" o:title=""/>
           </v:shape>
-          <o:OLEObject Type="Embed" ProgID="Equation.DSMT4" ShapeID="_x0000_i1034" DrawAspect="Content" ObjectID="_1677953515" r:id="rId36"/>
+          <o:OLEObject Type="Embed" ProgID="Equation.DSMT4" ShapeID="_x0000_i1035" DrawAspect="Content" ObjectID="_1678037318" r:id="rId37"/>
         </w:object>
       </w:r>
       <w:r>
@@ -3140,10 +3147,10 @@
           <w:position w:val="-12"/>
         </w:rPr>
         <w:object w:dxaOrig="780" w:dyaOrig="380">
-          <v:shape id="_x0000_i1035" type="#_x0000_t75" style="width:38.5pt;height:18.6pt" o:ole="">
-            <v:imagedata r:id="rId37" o:title=""/>
+          <v:shape id="_x0000_i1036" type="#_x0000_t75" style="width:38.5pt;height:18.4pt" o:ole="">
+            <v:imagedata r:id="rId38" o:title=""/>
           </v:shape>
-          <o:OLEObject Type="Embed" ProgID="Equation.DSMT4" ShapeID="_x0000_i1035" DrawAspect="Content" ObjectID="_1677953516" r:id="rId38"/>
+          <o:OLEObject Type="Embed" ProgID="Equation.DSMT4" ShapeID="_x0000_i1036" DrawAspect="Content" ObjectID="_1678037319" r:id="rId39"/>
         </w:object>
       </w:r>
       <w:r>
@@ -3162,10 +3169,10 @@
           <w:position w:val="-12"/>
         </w:rPr>
         <w:object w:dxaOrig="1080" w:dyaOrig="380">
-          <v:shape id="_x0000_i1036" type="#_x0000_t75" style="width:54.6pt;height:18.6pt" o:ole="">
-            <v:imagedata r:id="rId39" o:title=""/>
+          <v:shape id="_x0000_i1037" type="#_x0000_t75" style="width:54.4pt;height:18.4pt" o:ole="">
+            <v:imagedata r:id="rId40" o:title=""/>
           </v:shape>
-          <o:OLEObject Type="Embed" ProgID="Equation.DSMT4" ShapeID="_x0000_i1036" DrawAspect="Content" ObjectID="_1677953517" r:id="rId40"/>
+          <o:OLEObject Type="Embed" ProgID="Equation.DSMT4" ShapeID="_x0000_i1037" DrawAspect="Content" ObjectID="_1678037320" r:id="rId41"/>
         </w:object>
       </w:r>
       <w:r>
@@ -3198,10 +3205,10 @@
           <w:position w:val="-104"/>
         </w:rPr>
         <w:object w:dxaOrig="2360" w:dyaOrig="2220">
-          <v:shape id="_x0000_i1037" type="#_x0000_t75" style="width:117.95pt;height:110.5pt" o:ole="">
-            <v:imagedata r:id="rId41" o:title=""/>
+          <v:shape id="_x0000_i1038" type="#_x0000_t75" style="width:118.05pt;height:110.5pt" o:ole="">
+            <v:imagedata r:id="rId42" o:title=""/>
           </v:shape>
-          <o:OLEObject Type="Embed" ProgID="Equation.DSMT4" ShapeID="_x0000_i1037" DrawAspect="Content" ObjectID="_1677953518" r:id="rId42"/>
+          <o:OLEObject Type="Embed" ProgID="Equation.DSMT4" ShapeID="_x0000_i1038" DrawAspect="Content" ObjectID="_1678037321" r:id="rId43"/>
         </w:object>
       </w:r>
       <w:r>
@@ -3220,10 +3227,10 @@
           <w:position w:val="-12"/>
         </w:rPr>
         <w:object w:dxaOrig="380" w:dyaOrig="380">
-          <v:shape id="_x0000_i1038" type="#_x0000_t75" style="width:18.6pt;height:18.6pt" o:ole="">
-            <v:imagedata r:id="rId43" o:title=""/>
+          <v:shape id="_x0000_i1039" type="#_x0000_t75" style="width:18.4pt;height:18.4pt" o:ole="">
+            <v:imagedata r:id="rId44" o:title=""/>
           </v:shape>
-          <o:OLEObject Type="Embed" ProgID="Equation.DSMT4" ShapeID="_x0000_i1038" DrawAspect="Content" ObjectID="_1677953519" r:id="rId44"/>
+          <o:OLEObject Type="Embed" ProgID="Equation.DSMT4" ShapeID="_x0000_i1039" DrawAspect="Content" ObjectID="_1678037322" r:id="rId45"/>
         </w:object>
       </w:r>
       <w:r>
@@ -3242,10 +3249,10 @@
           <w:position w:val="-12"/>
         </w:rPr>
         <w:object w:dxaOrig="1240" w:dyaOrig="380">
-          <v:shape id="_x0000_i1039" type="#_x0000_t75" style="width:62.05pt;height:18.6pt" o:ole="">
-            <v:imagedata r:id="rId45" o:title=""/>
+          <v:shape id="_x0000_i1040" type="#_x0000_t75" style="width:61.95pt;height:18.4pt" o:ole="">
+            <v:imagedata r:id="rId46" o:title=""/>
           </v:shape>
-          <o:OLEObject Type="Embed" ProgID="Equation.DSMT4" ShapeID="_x0000_i1039" DrawAspect="Content" ObjectID="_1677953520" r:id="rId46"/>
+          <o:OLEObject Type="Embed" ProgID="Equation.DSMT4" ShapeID="_x0000_i1040" DrawAspect="Content" ObjectID="_1678037323" r:id="rId47"/>
         </w:object>
       </w:r>
       <w:r>
@@ -3290,12 +3297,12 @@
         <w:tblLook w:val="04A0"/>
       </w:tblPr>
       <w:tblGrid>
-        <w:gridCol w:w="1656"/>
+        <w:gridCol w:w="1655"/>
+        <w:gridCol w:w="1084"/>
+        <w:gridCol w:w="1158"/>
+        <w:gridCol w:w="1172"/>
         <w:gridCol w:w="1085"/>
-        <w:gridCol w:w="1158"/>
-        <w:gridCol w:w="1171"/>
-        <w:gridCol w:w="1085"/>
-        <w:gridCol w:w="1171"/>
+        <w:gridCol w:w="1172"/>
         <w:gridCol w:w="1159"/>
         <w:gridCol w:w="1086"/>
       </w:tblGrid>
@@ -3325,10 +3332,10 @@
                 <w:position w:val="-12"/>
               </w:rPr>
               <w:object w:dxaOrig="840" w:dyaOrig="380">
-                <v:shape id="_x0000_i1040" type="#_x0000_t75" style="width:42.2pt;height:18.6pt" o:ole="">
-                  <v:imagedata r:id="rId47" o:title=""/>
+                <v:shape id="_x0000_i1041" type="#_x0000_t75" style="width:41.85pt;height:18.4pt" o:ole="">
+                  <v:imagedata r:id="rId48" o:title=""/>
                 </v:shape>
-                <o:OLEObject Type="Embed" ProgID="Equation.DSMT4" ShapeID="_x0000_i1040" DrawAspect="Content" ObjectID="_1677953521" r:id="rId48"/>
+                <o:OLEObject Type="Embed" ProgID="Equation.DSMT4" ShapeID="_x0000_i1041" DrawAspect="Content" ObjectID="_1678037324" r:id="rId49"/>
               </w:object>
             </w:r>
           </w:p>
@@ -3376,10 +3383,10 @@
                 <w:position w:val="-12"/>
               </w:rPr>
               <w:object w:dxaOrig="480" w:dyaOrig="380">
-                <v:shape id="_x0000_i1084" type="#_x0000_t75" style="width:23.6pt;height:18.6pt" o:ole="">
-                  <v:imagedata r:id="rId49" o:title=""/>
+                <v:shape id="_x0000_i1042" type="#_x0000_t75" style="width:23.45pt;height:18.4pt" o:ole="">
+                  <v:imagedata r:id="rId50" o:title=""/>
                 </v:shape>
-                <o:OLEObject Type="Embed" ProgID="Equation.DSMT4" ShapeID="_x0000_i1084" DrawAspect="Content" ObjectID="_1677953522" r:id="rId50"/>
+                <o:OLEObject Type="Embed" ProgID="Equation.DSMT4" ShapeID="_x0000_i1042" DrawAspect="Content" ObjectID="_1678037325" r:id="rId51"/>
               </w:object>
             </w:r>
           </w:p>
@@ -3398,10 +3405,10 @@
                 <w:position w:val="-12"/>
               </w:rPr>
               <w:object w:dxaOrig="520" w:dyaOrig="380">
-                <v:shape id="_x0000_i1085" type="#_x0000_t75" style="width:26.05pt;height:18.6pt" o:ole="">
-                  <v:imagedata r:id="rId51" o:title=""/>
+                <v:shape id="_x0000_i1043" type="#_x0000_t75" style="width:25.95pt;height:18.4pt" o:ole="">
+                  <v:imagedata r:id="rId52" o:title=""/>
                 </v:shape>
-                <o:OLEObject Type="Embed" ProgID="Equation.DSMT4" ShapeID="_x0000_i1085" DrawAspect="Content" ObjectID="_1677953523" r:id="rId52"/>
+                <o:OLEObject Type="Embed" ProgID="Equation.DSMT4" ShapeID="_x0000_i1043" DrawAspect="Content" ObjectID="_1678037326" r:id="rId53"/>
               </w:object>
             </w:r>
           </w:p>
@@ -3434,10 +3441,10 @@
                 <w:position w:val="-12"/>
               </w:rPr>
               <w:object w:dxaOrig="520" w:dyaOrig="380">
-                <v:shape id="_x0000_i1086" type="#_x0000_t75" style="width:26.05pt;height:18.6pt" o:ole="">
-                  <v:imagedata r:id="rId53" o:title=""/>
+                <v:shape id="_x0000_i1044" type="#_x0000_t75" style="width:25.95pt;height:18.4pt" o:ole="">
+                  <v:imagedata r:id="rId54" o:title=""/>
                 </v:shape>
-                <o:OLEObject Type="Embed" ProgID="Equation.DSMT4" ShapeID="_x0000_i1086" DrawAspect="Content" ObjectID="_1677953524" r:id="rId54"/>
+                <o:OLEObject Type="Embed" ProgID="Equation.DSMT4" ShapeID="_x0000_i1044" DrawAspect="Content" ObjectID="_1678037327" r:id="rId55"/>
               </w:object>
             </w:r>
           </w:p>
@@ -3456,10 +3463,10 @@
                 <w:position w:val="-12"/>
               </w:rPr>
               <w:object w:dxaOrig="480" w:dyaOrig="380">
-                <v:shape id="_x0000_i1087" type="#_x0000_t75" style="width:23.6pt;height:18.6pt" o:ole="">
-                  <v:imagedata r:id="rId55" o:title=""/>
+                <v:shape id="_x0000_i1045" type="#_x0000_t75" style="width:23.45pt;height:18.4pt" o:ole="">
+                  <v:imagedata r:id="rId56" o:title=""/>
                 </v:shape>
-                <o:OLEObject Type="Embed" ProgID="Equation.DSMT4" ShapeID="_x0000_i1087" DrawAspect="Content" ObjectID="_1677953525" r:id="rId56"/>
+                <o:OLEObject Type="Embed" ProgID="Equation.DSMT4" ShapeID="_x0000_i1045" DrawAspect="Content" ObjectID="_1678037328" r:id="rId57"/>
               </w:object>
             </w:r>
           </w:p>
@@ -3510,10 +3517,10 @@
                 <w:position w:val="-26"/>
               </w:rPr>
               <w:object w:dxaOrig="380" w:dyaOrig="700">
-                <v:shape id="_x0000_i1088" type="#_x0000_t75" style="width:18.6pt;height:34.75pt" o:ole="">
-                  <v:imagedata r:id="rId57" o:title=""/>
+                <v:shape id="_x0000_i1046" type="#_x0000_t75" style="width:18.4pt;height:35.15pt" o:ole="">
+                  <v:imagedata r:id="rId58" o:title=""/>
                 </v:shape>
-                <o:OLEObject Type="Embed" ProgID="Equation.DSMT4" ShapeID="_x0000_i1088" DrawAspect="Content" ObjectID="_1677953526" r:id="rId58"/>
+                <o:OLEObject Type="Embed" ProgID="Equation.DSMT4" ShapeID="_x0000_i1046" DrawAspect="Content" ObjectID="_1678037329" r:id="rId59"/>
               </w:object>
             </w:r>
           </w:p>
@@ -3532,10 +3539,10 @@
                 <w:position w:val="-26"/>
               </w:rPr>
               <w:object w:dxaOrig="460" w:dyaOrig="700">
-                <v:shape id="_x0000_i1041" type="#_x0000_t75" style="width:23.6pt;height:34.75pt" o:ole="">
-                  <v:imagedata r:id="rId59" o:title=""/>
+                <v:shape id="_x0000_i1047" type="#_x0000_t75" style="width:23.45pt;height:35.15pt" o:ole="">
+                  <v:imagedata r:id="rId60" o:title=""/>
                 </v:shape>
-                <o:OLEObject Type="Embed" ProgID="Equation.DSMT4" ShapeID="_x0000_i1041" DrawAspect="Content" ObjectID="_1677953527" r:id="rId60"/>
+                <o:OLEObject Type="Embed" ProgID="Equation.DSMT4" ShapeID="_x0000_i1047" DrawAspect="Content" ObjectID="_1678037330" r:id="rId61"/>
               </w:object>
             </w:r>
           </w:p>
@@ -3554,10 +3561,10 @@
                 <w:position w:val="-26"/>
               </w:rPr>
               <w:object w:dxaOrig="520" w:dyaOrig="700">
-                <v:shape id="_x0000_i1042" type="#_x0000_t75" style="width:26.05pt;height:34.75pt" o:ole="">
-                  <v:imagedata r:id="rId61" o:title=""/>
+                <v:shape id="_x0000_i1048" type="#_x0000_t75" style="width:25.95pt;height:35.15pt" o:ole="">
+                  <v:imagedata r:id="rId62" o:title=""/>
                 </v:shape>
-                <o:OLEObject Type="Embed" ProgID="Equation.DSMT4" ShapeID="_x0000_i1042" DrawAspect="Content" ObjectID="_1677953528" r:id="rId62"/>
+                <o:OLEObject Type="Embed" ProgID="Equation.DSMT4" ShapeID="_x0000_i1048" DrawAspect="Content" ObjectID="_1678037331" r:id="rId63"/>
               </w:object>
             </w:r>
           </w:p>
@@ -3576,10 +3583,10 @@
                 <w:position w:val="-26"/>
               </w:rPr>
               <w:object w:dxaOrig="380" w:dyaOrig="700">
-                <v:shape id="_x0000_i1089" type="#_x0000_t75" style="width:18.6pt;height:34.75pt" o:ole="">
-                  <v:imagedata r:id="rId63" o:title=""/>
+                <v:shape id="_x0000_i1049" type="#_x0000_t75" style="width:18.4pt;height:35.15pt" o:ole="">
+                  <v:imagedata r:id="rId64" o:title=""/>
                 </v:shape>
-                <o:OLEObject Type="Embed" ProgID="Equation.DSMT4" ShapeID="_x0000_i1089" DrawAspect="Content" ObjectID="_1677953529" r:id="rId64"/>
+                <o:OLEObject Type="Embed" ProgID="Equation.DSMT4" ShapeID="_x0000_i1049" DrawAspect="Content" ObjectID="_1678037332" r:id="rId65"/>
               </w:object>
             </w:r>
           </w:p>
@@ -3598,10 +3605,10 @@
                 <w:position w:val="-26"/>
               </w:rPr>
               <w:object w:dxaOrig="520" w:dyaOrig="700">
-                <v:shape id="_x0000_i1043" type="#_x0000_t75" style="width:26.05pt;height:34.75pt" o:ole="">
-                  <v:imagedata r:id="rId65" o:title=""/>
+                <v:shape id="_x0000_i1050" type="#_x0000_t75" style="width:25.95pt;height:35.15pt" o:ole="">
+                  <v:imagedata r:id="rId66" o:title=""/>
                 </v:shape>
-                <o:OLEObject Type="Embed" ProgID="Equation.DSMT4" ShapeID="_x0000_i1043" DrawAspect="Content" ObjectID="_1677953530" r:id="rId66"/>
+                <o:OLEObject Type="Embed" ProgID="Equation.DSMT4" ShapeID="_x0000_i1050" DrawAspect="Content" ObjectID="_1678037333" r:id="rId67"/>
               </w:object>
             </w:r>
           </w:p>
@@ -3620,10 +3627,10 @@
                 <w:position w:val="-26"/>
               </w:rPr>
               <w:object w:dxaOrig="460" w:dyaOrig="700">
-                <v:shape id="_x0000_i1044" type="#_x0000_t75" style="width:23.6pt;height:34.75pt" o:ole="">
-                  <v:imagedata r:id="rId67" o:title=""/>
+                <v:shape id="_x0000_i1051" type="#_x0000_t75" style="width:23.45pt;height:35.15pt" o:ole="">
+                  <v:imagedata r:id="rId68" o:title=""/>
                 </v:shape>
-                <o:OLEObject Type="Embed" ProgID="Equation.DSMT4" ShapeID="_x0000_i1044" DrawAspect="Content" ObjectID="_1677953531" r:id="rId68"/>
+                <o:OLEObject Type="Embed" ProgID="Equation.DSMT4" ShapeID="_x0000_i1051" DrawAspect="Content" ObjectID="_1678037334" r:id="rId69"/>
               </w:object>
             </w:r>
           </w:p>
@@ -3642,10 +3649,10 @@
                 <w:position w:val="-26"/>
               </w:rPr>
               <w:object w:dxaOrig="380" w:dyaOrig="700">
-                <v:shape id="_x0000_i1090" type="#_x0000_t75" style="width:18.6pt;height:34.75pt" o:ole="">
-                  <v:imagedata r:id="rId69" o:title=""/>
+                <v:shape id="_x0000_i1052" type="#_x0000_t75" style="width:18.4pt;height:35.15pt" o:ole="">
+                  <v:imagedata r:id="rId70" o:title=""/>
                 </v:shape>
-                <o:OLEObject Type="Embed" ProgID="Equation.DSMT4" ShapeID="_x0000_i1090" DrawAspect="Content" ObjectID="_1677953532" r:id="rId70"/>
+                <o:OLEObject Type="Embed" ProgID="Equation.DSMT4" ShapeID="_x0000_i1052" DrawAspect="Content" ObjectID="_1678037335" r:id="rId71"/>
               </w:object>
             </w:r>
           </w:p>
@@ -3705,10 +3712,10 @@
           <w:position w:val="-12"/>
         </w:rPr>
         <w:object w:dxaOrig="380" w:dyaOrig="380">
-          <v:shape id="_x0000_i1045" type="#_x0000_t75" style="width:18.6pt;height:18.6pt" o:ole="">
-            <v:imagedata r:id="rId71" o:title=""/>
+          <v:shape id="_x0000_i1053" type="#_x0000_t75" style="width:18.4pt;height:18.4pt" o:ole="">
+            <v:imagedata r:id="rId72" o:title=""/>
           </v:shape>
-          <o:OLEObject Type="Embed" ProgID="Equation.DSMT4" ShapeID="_x0000_i1045" DrawAspect="Content" ObjectID="_1677953533" r:id="rId72"/>
+          <o:OLEObject Type="Embed" ProgID="Equation.DSMT4" ShapeID="_x0000_i1053" DrawAspect="Content" ObjectID="_1678037336" r:id="rId73"/>
         </w:object>
       </w:r>
       <w:r>
@@ -3719,10 +3726,10 @@
           <w:position w:val="-6"/>
         </w:rPr>
         <w:object w:dxaOrig="260" w:dyaOrig="240">
-          <v:shape id="_x0000_i1046" type="#_x0000_t75" style="width:12.4pt;height:12.4pt" o:ole="">
-            <v:imagedata r:id="rId73" o:title=""/>
+          <v:shape id="_x0000_i1054" type="#_x0000_t75" style="width:12.55pt;height:12.55pt" o:ole="">
+            <v:imagedata r:id="rId74" o:title=""/>
           </v:shape>
-          <o:OLEObject Type="Embed" ProgID="Equation.DSMT4" ShapeID="_x0000_i1046" DrawAspect="Content" ObjectID="_1677953534" r:id="rId74"/>
+          <o:OLEObject Type="Embed" ProgID="Equation.DSMT4" ShapeID="_x0000_i1054" DrawAspect="Content" ObjectID="_1678037337" r:id="rId75"/>
         </w:object>
       </w:r>
       <w:r>
@@ -3761,10 +3768,10 @@
           <w:position w:val="-10"/>
         </w:rPr>
         <w:object w:dxaOrig="220" w:dyaOrig="340">
-          <v:shape id="_x0000_i1047" type="#_x0000_t75" style="width:11.15pt;height:17.4pt" o:ole="">
-            <v:imagedata r:id="rId75" o:title=""/>
+          <v:shape id="_x0000_i1055" type="#_x0000_t75" style="width:10.9pt;height:17.6pt" o:ole="">
+            <v:imagedata r:id="rId76" o:title=""/>
           </v:shape>
-          <o:OLEObject Type="Embed" ProgID="Equation.DSMT4" ShapeID="_x0000_i1047" DrawAspect="Content" ObjectID="_1677953535" r:id="rId76"/>
+          <o:OLEObject Type="Embed" ProgID="Equation.DSMT4" ShapeID="_x0000_i1055" DrawAspect="Content" ObjectID="_1678037338" r:id="rId77"/>
         </w:object>
       </w:r>
       <w:r>
@@ -3786,10 +3793,10 @@
           <w:position w:val="-12"/>
         </w:rPr>
         <w:object w:dxaOrig="1240" w:dyaOrig="380">
-          <v:shape id="_x0000_i1048" type="#_x0000_t75" style="width:62.05pt;height:18.6pt" o:ole="">
-            <v:imagedata r:id="rId77" o:title=""/>
+          <v:shape id="_x0000_i1056" type="#_x0000_t75" style="width:61.95pt;height:18.4pt" o:ole="">
+            <v:imagedata r:id="rId78" o:title=""/>
           </v:shape>
-          <o:OLEObject Type="Embed" ProgID="Equation.DSMT4" ShapeID="_x0000_i1048" DrawAspect="Content" ObjectID="_1677953536" r:id="rId78"/>
+          <o:OLEObject Type="Embed" ProgID="Equation.DSMT4" ShapeID="_x0000_i1056" DrawAspect="Content" ObjectID="_1678037339" r:id="rId79"/>
         </w:object>
       </w:r>
       <w:r>
@@ -3814,10 +3821,10 @@
           <w:position w:val="-12"/>
         </w:rPr>
         <w:object w:dxaOrig="1579" w:dyaOrig="380">
-          <v:shape id="_x0000_i1049" type="#_x0000_t75" style="width:79.45pt;height:18.6pt" o:ole="">
-            <v:imagedata r:id="rId79" o:title=""/>
+          <v:shape id="_x0000_i1057" type="#_x0000_t75" style="width:79.55pt;height:18.4pt" o:ole="">
+            <v:imagedata r:id="rId80" o:title=""/>
           </v:shape>
-          <o:OLEObject Type="Embed" ProgID="Equation.DSMT4" ShapeID="_x0000_i1049" DrawAspect="Content" ObjectID="_1677953537" r:id="rId80"/>
+          <o:OLEObject Type="Embed" ProgID="Equation.DSMT4" ShapeID="_x0000_i1057" DrawAspect="Content" ObjectID="_1678037340" r:id="rId81"/>
         </w:object>
       </w:r>
       <w:r>
@@ -3839,10 +3846,10 @@
           <w:position w:val="-102"/>
         </w:rPr>
         <w:object w:dxaOrig="2100" w:dyaOrig="2220">
-          <v:shape id="_x0000_i1050" type="#_x0000_t75" style="width:105.5pt;height:110.5pt" o:ole="">
-            <v:imagedata r:id="rId81" o:title=""/>
+          <v:shape id="_x0000_i1058" type="#_x0000_t75" style="width:105.5pt;height:110.5pt" o:ole="">
+            <v:imagedata r:id="rId82" o:title=""/>
           </v:shape>
-          <o:OLEObject Type="Embed" ProgID="Equation.DSMT4" ShapeID="_x0000_i1050" DrawAspect="Content" ObjectID="_1677953538" r:id="rId82"/>
+          <o:OLEObject Type="Embed" ProgID="Equation.DSMT4" ShapeID="_x0000_i1058" DrawAspect="Content" ObjectID="_1678037341" r:id="rId83"/>
         </w:object>
       </w:r>
     </w:p>
@@ -3858,10 +3865,10 @@
           <w:position w:val="-12"/>
         </w:rPr>
         <w:object w:dxaOrig="820" w:dyaOrig="380">
-          <v:shape id="_x0000_i1051" type="#_x0000_t75" style="width:40.95pt;height:18.6pt" o:ole="">
-            <v:imagedata r:id="rId83" o:title=""/>
+          <v:shape id="_x0000_i1059" type="#_x0000_t75" style="width:41pt;height:18.4pt" o:ole="">
+            <v:imagedata r:id="rId84" o:title=""/>
           </v:shape>
-          <o:OLEObject Type="Embed" ProgID="Equation.DSMT4" ShapeID="_x0000_i1051" DrawAspect="Content" ObjectID="_1677953539" r:id="rId84"/>
+          <o:OLEObject Type="Embed" ProgID="Equation.DSMT4" ShapeID="_x0000_i1059" DrawAspect="Content" ObjectID="_1678037342" r:id="rId85"/>
         </w:object>
       </w:r>
       <w:r>
@@ -3916,10 +3923,10 @@
                 <w:position w:val="-12"/>
               </w:rPr>
               <w:object w:dxaOrig="499" w:dyaOrig="380">
-                <v:shape id="_x0000_i1052" type="#_x0000_t75" style="width:24.85pt;height:18.6pt" o:ole="">
-                  <v:imagedata r:id="rId85" o:title=""/>
+                <v:shape id="_x0000_i1060" type="#_x0000_t75" style="width:25.1pt;height:18.4pt" o:ole="">
+                  <v:imagedata r:id="rId86" o:title=""/>
                 </v:shape>
-                <o:OLEObject Type="Embed" ProgID="Equation.DSMT4" ShapeID="_x0000_i1052" DrawAspect="Content" ObjectID="_1677953540" r:id="rId86"/>
+                <o:OLEObject Type="Embed" ProgID="Equation.DSMT4" ShapeID="_x0000_i1060" DrawAspect="Content" ObjectID="_1678037343" r:id="rId87"/>
               </w:object>
             </w:r>
           </w:p>
@@ -3937,10 +3944,10 @@
                 <w:position w:val="-12"/>
               </w:rPr>
               <w:object w:dxaOrig="499" w:dyaOrig="380">
-                <v:shape id="_x0000_i1053" type="#_x0000_t75" style="width:24.85pt;height:18.6pt" o:ole="">
-                  <v:imagedata r:id="rId87" o:title=""/>
+                <v:shape id="_x0000_i1061" type="#_x0000_t75" style="width:25.1pt;height:18.4pt" o:ole="">
+                  <v:imagedata r:id="rId88" o:title=""/>
                 </v:shape>
-                <o:OLEObject Type="Embed" ProgID="Equation.DSMT4" ShapeID="_x0000_i1053" DrawAspect="Content" ObjectID="_1677953541" r:id="rId88"/>
+                <o:OLEObject Type="Embed" ProgID="Equation.DSMT4" ShapeID="_x0000_i1061" DrawAspect="Content" ObjectID="_1678037344" r:id="rId89"/>
               </w:object>
             </w:r>
           </w:p>
@@ -3958,10 +3965,10 @@
                 <w:position w:val="-12"/>
               </w:rPr>
               <w:object w:dxaOrig="499" w:dyaOrig="380">
-                <v:shape id="_x0000_i1054" type="#_x0000_t75" style="width:24.85pt;height:18.6pt" o:ole="">
-                  <v:imagedata r:id="rId89" o:title=""/>
+                <v:shape id="_x0000_i1062" type="#_x0000_t75" style="width:25.1pt;height:18.4pt" o:ole="">
+                  <v:imagedata r:id="rId90" o:title=""/>
                 </v:shape>
-                <o:OLEObject Type="Embed" ProgID="Equation.DSMT4" ShapeID="_x0000_i1054" DrawAspect="Content" ObjectID="_1677953542" r:id="rId90"/>
+                <o:OLEObject Type="Embed" ProgID="Equation.DSMT4" ShapeID="_x0000_i1062" DrawAspect="Content" ObjectID="_1678037345" r:id="rId91"/>
               </w:object>
             </w:r>
           </w:p>
@@ -4000,10 +4007,10 @@
                 <w:position w:val="-12"/>
               </w:rPr>
               <w:object w:dxaOrig="220" w:dyaOrig="380">
-                <v:shape id="_x0000_i1055" type="#_x0000_t75" style="width:11.15pt;height:18.6pt" o:ole="">
-                  <v:imagedata r:id="rId91" o:title=""/>
+                <v:shape id="_x0000_i1063" type="#_x0000_t75" style="width:10.9pt;height:18.4pt" o:ole="">
+                  <v:imagedata r:id="rId92" o:title=""/>
                 </v:shape>
-                <o:OLEObject Type="Embed" ProgID="Equation.DSMT4" ShapeID="_x0000_i1055" DrawAspect="Content" ObjectID="_1677953543" r:id="rId92"/>
+                <o:OLEObject Type="Embed" ProgID="Equation.DSMT4" ShapeID="_x0000_i1063" DrawAspect="Content" ObjectID="_1678037346" r:id="rId93"/>
               </w:object>
             </w:r>
           </w:p>
@@ -4021,10 +4028,10 @@
                 <w:position w:val="-12"/>
               </w:rPr>
               <w:object w:dxaOrig="260" w:dyaOrig="380">
-                <v:shape id="_x0000_i1056" type="#_x0000_t75" style="width:12.4pt;height:18.6pt" o:ole="">
-                  <v:imagedata r:id="rId93" o:title=""/>
+                <v:shape id="_x0000_i1064" type="#_x0000_t75" style="width:12.55pt;height:18.4pt" o:ole="">
+                  <v:imagedata r:id="rId94" o:title=""/>
                 </v:shape>
-                <o:OLEObject Type="Embed" ProgID="Equation.DSMT4" ShapeID="_x0000_i1056" DrawAspect="Content" ObjectID="_1677953544" r:id="rId94"/>
+                <o:OLEObject Type="Embed" ProgID="Equation.DSMT4" ShapeID="_x0000_i1064" DrawAspect="Content" ObjectID="_1678037347" r:id="rId95"/>
               </w:object>
             </w:r>
           </w:p>
@@ -4042,10 +4049,10 @@
                 <w:position w:val="-12"/>
               </w:rPr>
               <w:object w:dxaOrig="600" w:dyaOrig="380">
-                <v:shape id="_x0000_i1057" type="#_x0000_t75" style="width:29.8pt;height:18.6pt" o:ole="">
-                  <v:imagedata r:id="rId95" o:title=""/>
+                <v:shape id="_x0000_i1065" type="#_x0000_t75" style="width:30.15pt;height:18.4pt" o:ole="">
+                  <v:imagedata r:id="rId96" o:title=""/>
                 </v:shape>
-                <o:OLEObject Type="Embed" ProgID="Equation.DSMT4" ShapeID="_x0000_i1057" DrawAspect="Content" ObjectID="_1677953545" r:id="rId96"/>
+                <o:OLEObject Type="Embed" ProgID="Equation.DSMT4" ShapeID="_x0000_i1065" DrawAspect="Content" ObjectID="_1678037348" r:id="rId97"/>
               </w:object>
             </w:r>
           </w:p>
@@ -4084,10 +4091,10 @@
                 <w:position w:val="-12"/>
               </w:rPr>
               <w:object w:dxaOrig="260" w:dyaOrig="380">
-                <v:shape id="_x0000_i1058" type="#_x0000_t75" style="width:12.4pt;height:18.6pt" o:ole="">
-                  <v:imagedata r:id="rId97" o:title=""/>
+                <v:shape id="_x0000_i1066" type="#_x0000_t75" style="width:12.55pt;height:18.4pt" o:ole="">
+                  <v:imagedata r:id="rId98" o:title=""/>
                 </v:shape>
-                <o:OLEObject Type="Embed" ProgID="Equation.DSMT4" ShapeID="_x0000_i1058" DrawAspect="Content" ObjectID="_1677953546" r:id="rId98"/>
+                <o:OLEObject Type="Embed" ProgID="Equation.DSMT4" ShapeID="_x0000_i1066" DrawAspect="Content" ObjectID="_1678037349" r:id="rId99"/>
               </w:object>
             </w:r>
           </w:p>
@@ -4105,10 +4112,10 @@
                 <w:position w:val="-12"/>
               </w:rPr>
               <w:object w:dxaOrig="220" w:dyaOrig="380">
-                <v:shape id="_x0000_i1059" type="#_x0000_t75" style="width:11.15pt;height:18.6pt" o:ole="">
-                  <v:imagedata r:id="rId99" o:title=""/>
+                <v:shape id="_x0000_i1067" type="#_x0000_t75" style="width:10.9pt;height:18.4pt" o:ole="">
+                  <v:imagedata r:id="rId100" o:title=""/>
                 </v:shape>
-                <o:OLEObject Type="Embed" ProgID="Equation.DSMT4" ShapeID="_x0000_i1059" DrawAspect="Content" ObjectID="_1677953547" r:id="rId100"/>
+                <o:OLEObject Type="Embed" ProgID="Equation.DSMT4" ShapeID="_x0000_i1067" DrawAspect="Content" ObjectID="_1678037350" r:id="rId101"/>
               </w:object>
             </w:r>
           </w:p>
@@ -4126,10 +4133,10 @@
                 <w:position w:val="-12"/>
               </w:rPr>
               <w:object w:dxaOrig="600" w:dyaOrig="380">
-                <v:shape id="_x0000_i1060" type="#_x0000_t75" style="width:29.8pt;height:18.6pt" o:ole="">
-                  <v:imagedata r:id="rId101" o:title=""/>
+                <v:shape id="_x0000_i1068" type="#_x0000_t75" style="width:30.15pt;height:18.4pt" o:ole="">
+                  <v:imagedata r:id="rId102" o:title=""/>
                 </v:shape>
-                <o:OLEObject Type="Embed" ProgID="Equation.DSMT4" ShapeID="_x0000_i1060" DrawAspect="Content" ObjectID="_1677953548" r:id="rId102"/>
+                <o:OLEObject Type="Embed" ProgID="Equation.DSMT4" ShapeID="_x0000_i1068" DrawAspect="Content" ObjectID="_1678037351" r:id="rId103"/>
               </w:object>
             </w:r>
           </w:p>
@@ -4168,10 +4175,10 @@
                 <w:position w:val="-12"/>
               </w:rPr>
               <w:object w:dxaOrig="600" w:dyaOrig="380">
-                <v:shape id="_x0000_i1061" type="#_x0000_t75" style="width:29.8pt;height:18.6pt" o:ole="">
-                  <v:imagedata r:id="rId103" o:title=""/>
+                <v:shape id="_x0000_i1069" type="#_x0000_t75" style="width:30.15pt;height:18.4pt" o:ole="">
+                  <v:imagedata r:id="rId104" o:title=""/>
                 </v:shape>
-                <o:OLEObject Type="Embed" ProgID="Equation.DSMT4" ShapeID="_x0000_i1061" DrawAspect="Content" ObjectID="_1677953549" r:id="rId104"/>
+                <o:OLEObject Type="Embed" ProgID="Equation.DSMT4" ShapeID="_x0000_i1069" DrawAspect="Content" ObjectID="_1678037352" r:id="rId105"/>
               </w:object>
             </w:r>
           </w:p>
@@ -4189,10 +4196,10 @@
                 <w:position w:val="-12"/>
               </w:rPr>
               <w:object w:dxaOrig="220" w:dyaOrig="380">
-                <v:shape id="_x0000_i1062" type="#_x0000_t75" style="width:11.15pt;height:18.6pt" o:ole="">
-                  <v:imagedata r:id="rId105" o:title=""/>
+                <v:shape id="_x0000_i1070" type="#_x0000_t75" style="width:10.9pt;height:18.4pt" o:ole="">
+                  <v:imagedata r:id="rId106" o:title=""/>
                 </v:shape>
-                <o:OLEObject Type="Embed" ProgID="Equation.DSMT4" ShapeID="_x0000_i1062" DrawAspect="Content" ObjectID="_1677953550" r:id="rId106"/>
+                <o:OLEObject Type="Embed" ProgID="Equation.DSMT4" ShapeID="_x0000_i1070" DrawAspect="Content" ObjectID="_1678037353" r:id="rId107"/>
               </w:object>
             </w:r>
           </w:p>
@@ -4210,10 +4217,10 @@
                 <w:position w:val="-12"/>
               </w:rPr>
               <w:object w:dxaOrig="260" w:dyaOrig="380">
-                <v:shape id="_x0000_i1063" type="#_x0000_t75" style="width:12.4pt;height:18.6pt" o:ole="">
-                  <v:imagedata r:id="rId107" o:title=""/>
+                <v:shape id="_x0000_i1071" type="#_x0000_t75" style="width:12.55pt;height:18.4pt" o:ole="">
+                  <v:imagedata r:id="rId108" o:title=""/>
                 </v:shape>
-                <o:OLEObject Type="Embed" ProgID="Equation.DSMT4" ShapeID="_x0000_i1063" DrawAspect="Content" ObjectID="_1677953551" r:id="rId108"/>
+                <o:OLEObject Type="Embed" ProgID="Equation.DSMT4" ShapeID="_x0000_i1071" DrawAspect="Content" ObjectID="_1678037354" r:id="rId109"/>
               </w:object>
             </w:r>
           </w:p>
@@ -4252,10 +4259,10 @@
                 <w:position w:val="-12"/>
               </w:rPr>
               <w:object w:dxaOrig="600" w:dyaOrig="380">
-                <v:shape id="_x0000_i1064" type="#_x0000_t75" style="width:29.8pt;height:18.6pt" o:ole="">
-                  <v:imagedata r:id="rId109" o:title=""/>
+                <v:shape id="_x0000_i1072" type="#_x0000_t75" style="width:30.15pt;height:18.4pt" o:ole="">
+                  <v:imagedata r:id="rId110" o:title=""/>
                 </v:shape>
-                <o:OLEObject Type="Embed" ProgID="Equation.DSMT4" ShapeID="_x0000_i1064" DrawAspect="Content" ObjectID="_1677953552" r:id="rId110"/>
+                <o:OLEObject Type="Embed" ProgID="Equation.DSMT4" ShapeID="_x0000_i1072" DrawAspect="Content" ObjectID="_1678037355" r:id="rId111"/>
               </w:object>
             </w:r>
           </w:p>
@@ -4273,10 +4280,10 @@
                 <w:position w:val="-12"/>
               </w:rPr>
               <w:object w:dxaOrig="260" w:dyaOrig="380">
-                <v:shape id="_x0000_i1065" type="#_x0000_t75" style="width:12.4pt;height:18.6pt" o:ole="">
-                  <v:imagedata r:id="rId111" o:title=""/>
+                <v:shape id="_x0000_i1073" type="#_x0000_t75" style="width:12.55pt;height:18.4pt" o:ole="">
+                  <v:imagedata r:id="rId112" o:title=""/>
                 </v:shape>
-                <o:OLEObject Type="Embed" ProgID="Equation.DSMT4" ShapeID="_x0000_i1065" DrawAspect="Content" ObjectID="_1677953553" r:id="rId112"/>
+                <o:OLEObject Type="Embed" ProgID="Equation.DSMT4" ShapeID="_x0000_i1073" DrawAspect="Content" ObjectID="_1678037356" r:id="rId113"/>
               </w:object>
             </w:r>
           </w:p>
@@ -4294,10 +4301,10 @@
                 <w:position w:val="-12"/>
               </w:rPr>
               <w:object w:dxaOrig="220" w:dyaOrig="380">
-                <v:shape id="_x0000_i1066" type="#_x0000_t75" style="width:11.15pt;height:18.6pt" o:ole="">
-                  <v:imagedata r:id="rId113" o:title=""/>
+                <v:shape id="_x0000_i1074" type="#_x0000_t75" style="width:10.9pt;height:18.4pt" o:ole="">
+                  <v:imagedata r:id="rId114" o:title=""/>
                 </v:shape>
-                <o:OLEObject Type="Embed" ProgID="Equation.DSMT4" ShapeID="_x0000_i1066" DrawAspect="Content" ObjectID="_1677953554" r:id="rId114"/>
+                <o:OLEObject Type="Embed" ProgID="Equation.DSMT4" ShapeID="_x0000_i1074" DrawAspect="Content" ObjectID="_1678037357" r:id="rId115"/>
               </w:object>
             </w:r>
           </w:p>
@@ -4336,10 +4343,10 @@
                 <w:position w:val="-12"/>
               </w:rPr>
               <w:object w:dxaOrig="260" w:dyaOrig="380">
-                <v:shape id="_x0000_i1067" type="#_x0000_t75" style="width:12.4pt;height:18.6pt" o:ole="">
-                  <v:imagedata r:id="rId115" o:title=""/>
+                <v:shape id="_x0000_i1075" type="#_x0000_t75" style="width:12.55pt;height:18.4pt" o:ole="">
+                  <v:imagedata r:id="rId116" o:title=""/>
                 </v:shape>
-                <o:OLEObject Type="Embed" ProgID="Equation.DSMT4" ShapeID="_x0000_i1067" DrawAspect="Content" ObjectID="_1677953555" r:id="rId116"/>
+                <o:OLEObject Type="Embed" ProgID="Equation.DSMT4" ShapeID="_x0000_i1075" DrawAspect="Content" ObjectID="_1678037358" r:id="rId117"/>
               </w:object>
             </w:r>
           </w:p>
@@ -4357,10 +4364,10 @@
                 <w:position w:val="-12"/>
               </w:rPr>
               <w:object w:dxaOrig="600" w:dyaOrig="380">
-                <v:shape id="_x0000_i1068" type="#_x0000_t75" style="width:29.8pt;height:18.6pt" o:ole="">
-                  <v:imagedata r:id="rId117" o:title=""/>
+                <v:shape id="_x0000_i1076" type="#_x0000_t75" style="width:30.15pt;height:18.4pt" o:ole="">
+                  <v:imagedata r:id="rId118" o:title=""/>
                 </v:shape>
-                <o:OLEObject Type="Embed" ProgID="Equation.DSMT4" ShapeID="_x0000_i1068" DrawAspect="Content" ObjectID="_1677953556" r:id="rId118"/>
+                <o:OLEObject Type="Embed" ProgID="Equation.DSMT4" ShapeID="_x0000_i1076" DrawAspect="Content" ObjectID="_1678037359" r:id="rId119"/>
               </w:object>
             </w:r>
           </w:p>
@@ -4378,10 +4385,10 @@
                 <w:position w:val="-12"/>
               </w:rPr>
               <w:object w:dxaOrig="220" w:dyaOrig="380">
-                <v:shape id="_x0000_i1069" type="#_x0000_t75" style="width:11.15pt;height:18.6pt" o:ole="">
-                  <v:imagedata r:id="rId119" o:title=""/>
+                <v:shape id="_x0000_i1077" type="#_x0000_t75" style="width:10.9pt;height:18.4pt" o:ole="">
+                  <v:imagedata r:id="rId120" o:title=""/>
                 </v:shape>
-                <o:OLEObject Type="Embed" ProgID="Equation.DSMT4" ShapeID="_x0000_i1069" DrawAspect="Content" ObjectID="_1677953557" r:id="rId120"/>
+                <o:OLEObject Type="Embed" ProgID="Equation.DSMT4" ShapeID="_x0000_i1077" DrawAspect="Content" ObjectID="_1678037360" r:id="rId121"/>
               </w:object>
             </w:r>
           </w:p>
@@ -4420,10 +4427,10 @@
                 <w:position w:val="-12"/>
               </w:rPr>
               <w:object w:dxaOrig="220" w:dyaOrig="380">
-                <v:shape id="_x0000_i1070" type="#_x0000_t75" style="width:11.15pt;height:18.6pt" o:ole="">
-                  <v:imagedata r:id="rId121" o:title=""/>
+                <v:shape id="_x0000_i1078" type="#_x0000_t75" style="width:10.9pt;height:18.4pt" o:ole="">
+                  <v:imagedata r:id="rId122" o:title=""/>
                 </v:shape>
-                <o:OLEObject Type="Embed" ProgID="Equation.DSMT4" ShapeID="_x0000_i1070" DrawAspect="Content" ObjectID="_1677953558" r:id="rId122"/>
+                <o:OLEObject Type="Embed" ProgID="Equation.DSMT4" ShapeID="_x0000_i1078" DrawAspect="Content" ObjectID="_1678037361" r:id="rId123"/>
               </w:object>
             </w:r>
           </w:p>
@@ -4441,10 +4448,10 @@
                 <w:position w:val="-12"/>
               </w:rPr>
               <w:object w:dxaOrig="600" w:dyaOrig="380">
-                <v:shape id="_x0000_i1071" type="#_x0000_t75" style="width:29.8pt;height:18.6pt" o:ole="">
-                  <v:imagedata r:id="rId123" o:title=""/>
+                <v:shape id="_x0000_i1079" type="#_x0000_t75" style="width:30.15pt;height:18.4pt" o:ole="">
+                  <v:imagedata r:id="rId124" o:title=""/>
                 </v:shape>
-                <o:OLEObject Type="Embed" ProgID="Equation.DSMT4" ShapeID="_x0000_i1071" DrawAspect="Content" ObjectID="_1677953559" r:id="rId124"/>
+                <o:OLEObject Type="Embed" ProgID="Equation.DSMT4" ShapeID="_x0000_i1079" DrawAspect="Content" ObjectID="_1678037362" r:id="rId125"/>
               </w:object>
             </w:r>
           </w:p>
@@ -4462,10 +4469,10 @@
                 <w:position w:val="-12"/>
               </w:rPr>
               <w:object w:dxaOrig="260" w:dyaOrig="380">
-                <v:shape id="_x0000_i1072" type="#_x0000_t75" style="width:12.4pt;height:18.6pt" o:ole="">
-                  <v:imagedata r:id="rId125" o:title=""/>
+                <v:shape id="_x0000_i1080" type="#_x0000_t75" style="width:12.55pt;height:18.4pt" o:ole="">
+                  <v:imagedata r:id="rId126" o:title=""/>
                 </v:shape>
-                <o:OLEObject Type="Embed" ProgID="Equation.DSMT4" ShapeID="_x0000_i1072" DrawAspect="Content" ObjectID="_1677953560" r:id="rId126"/>
+                <o:OLEObject Type="Embed" ProgID="Equation.DSMT4" ShapeID="_x0000_i1080" DrawAspect="Content" ObjectID="_1678037363" r:id="rId127"/>
               </w:object>
             </w:r>
           </w:p>
@@ -4518,7 +4525,7 @@
                     </pic:cNvPicPr>
                   </pic:nvPicPr>
                   <pic:blipFill>
-                    <a:blip r:embed="rId127"/>
+                    <a:blip r:embed="rId128"/>
                     <a:srcRect/>
                     <a:stretch>
                       <a:fillRect/>
@@ -4586,10 +4593,10 @@
           <w:position w:val="-12"/>
         </w:rPr>
         <w:object w:dxaOrig="800" w:dyaOrig="380">
-          <v:shape id="_x0000_i1073" type="#_x0000_t75" style="width:39.7pt;height:18.6pt" o:ole="">
-            <v:imagedata r:id="rId128" o:title=""/>
+          <v:shape id="_x0000_i1081" type="#_x0000_t75" style="width:39.35pt;height:18.4pt" o:ole="">
+            <v:imagedata r:id="rId129" o:title=""/>
           </v:shape>
-          <o:OLEObject Type="Embed" ProgID="Equation.DSMT4" ShapeID="_x0000_i1073" DrawAspect="Content" ObjectID="_1677953561" r:id="rId129"/>
+          <o:OLEObject Type="Embed" ProgID="Equation.DSMT4" ShapeID="_x0000_i1081" DrawAspect="Content" ObjectID="_1678037364" r:id="rId130"/>
         </w:object>
       </w:r>
     </w:p>
@@ -4605,10 +4612,10 @@
           <w:position w:val="-12"/>
         </w:rPr>
         <w:object w:dxaOrig="1219" w:dyaOrig="440">
-          <v:shape id="_x0000_i1074" type="#_x0000_t75" style="width:60.85pt;height:22.35pt" o:ole="">
-            <v:imagedata r:id="rId130" o:title=""/>
+          <v:shape id="_x0000_i1082" type="#_x0000_t75" style="width:61.1pt;height:22.6pt" o:ole="">
+            <v:imagedata r:id="rId131" o:title=""/>
           </v:shape>
-          <o:OLEObject Type="Embed" ProgID="Equation.DSMT4" ShapeID="_x0000_i1074" DrawAspect="Content" ObjectID="_1677953562" r:id="rId131"/>
+          <o:OLEObject Type="Embed" ProgID="Equation.DSMT4" ShapeID="_x0000_i1082" DrawAspect="Content" ObjectID="_1678037365" r:id="rId132"/>
         </w:object>
       </w:r>
     </w:p>
@@ -4638,7 +4645,7 @@
                     </pic:cNvPicPr>
                   </pic:nvPicPr>
                   <pic:blipFill>
-                    <a:blip r:embed="rId132"/>
+                    <a:blip r:embed="rId133"/>
                     <a:srcRect/>
                     <a:stretch>
                       <a:fillRect/>
@@ -4712,10 +4719,10 @@
           <w:position w:val="-12"/>
         </w:rPr>
         <w:object w:dxaOrig="2260" w:dyaOrig="380">
-          <v:shape id="_x0000_i1075" type="#_x0000_t75" style="width:112.95pt;height:18.6pt" o:ole="">
-            <v:imagedata r:id="rId133" o:title=""/>
+          <v:shape id="_x0000_i1083" type="#_x0000_t75" style="width:113pt;height:18.4pt" o:ole="">
+            <v:imagedata r:id="rId134" o:title=""/>
           </v:shape>
-          <o:OLEObject Type="Embed" ProgID="Equation.DSMT4" ShapeID="_x0000_i1075" DrawAspect="Content" ObjectID="_1677953563" r:id="rId134"/>
+          <o:OLEObject Type="Embed" ProgID="Equation.DSMT4" ShapeID="_x0000_i1083" DrawAspect="Content" ObjectID="_1678037366" r:id="rId135"/>
         </w:object>
       </w:r>
       <w:r>
@@ -4731,10 +4738,10 @@
           <w:position w:val="-12"/>
         </w:rPr>
         <w:object w:dxaOrig="380" w:dyaOrig="380">
-          <v:shape id="_x0000_i1076" type="#_x0000_t75" style="width:18.6pt;height:18.6pt" o:ole="">
-            <v:imagedata r:id="rId135" o:title=""/>
+          <v:shape id="_x0000_i1084" type="#_x0000_t75" style="width:18.4pt;height:18.4pt" o:ole="">
+            <v:imagedata r:id="rId136" o:title=""/>
           </v:shape>
-          <o:OLEObject Type="Embed" ProgID="Equation.DSMT4" ShapeID="_x0000_i1076" DrawAspect="Content" ObjectID="_1677953564" r:id="rId136"/>
+          <o:OLEObject Type="Embed" ProgID="Equation.DSMT4" ShapeID="_x0000_i1084" DrawAspect="Content" ObjectID="_1678037367" r:id="rId137"/>
         </w:object>
       </w:r>
       <w:r>
@@ -4795,7 +4802,7 @@
                     </pic:cNvPicPr>
                   </pic:nvPicPr>
                   <pic:blipFill>
-                    <a:blip r:embed="rId137"/>
+                    <a:blip r:embed="rId138"/>
                     <a:srcRect/>
                     <a:stretch>
                       <a:fillRect/>
@@ -4960,7 +4967,7 @@
                     <pic:cNvPicPr/>
                   </pic:nvPicPr>
                   <pic:blipFill>
-                    <a:blip r:embed="rId138"/>
+                    <a:blip r:embed="rId139"/>
                     <a:stretch>
                       <a:fillRect/>
                     </a:stretch>
@@ -5283,10 +5290,10 @@
           <w:position w:val="-6"/>
         </w:rPr>
         <w:object w:dxaOrig="540" w:dyaOrig="300">
-          <v:shape id="_x0000_i1077" type="#_x0000_t75" style="width:27.3pt;height:14.9pt" o:ole="">
-            <v:imagedata r:id="rId139" o:title=""/>
+          <v:shape id="_x0000_i1085" type="#_x0000_t75" style="width:27.65pt;height:15.05pt" o:ole="">
+            <v:imagedata r:id="rId140" o:title=""/>
           </v:shape>
-          <o:OLEObject Type="Embed" ProgID="Equation.DSMT4" ShapeID="_x0000_i1077" DrawAspect="Content" ObjectID="_1677953565" r:id="rId140"/>
+          <o:OLEObject Type="Embed" ProgID="Equation.DSMT4" ShapeID="_x0000_i1085" DrawAspect="Content" ObjectID="_1678037368" r:id="rId141"/>
         </w:object>
       </w:r>
     </w:p>
@@ -5299,10 +5306,10 @@
           <w:position w:val="-36"/>
         </w:rPr>
         <w:object w:dxaOrig="3360" w:dyaOrig="859">
-          <v:shape id="_x0000_i1078" type="#_x0000_t75" style="width:167.6pt;height:43.45pt" o:ole="">
-            <v:imagedata r:id="rId141" o:title=""/>
+          <v:shape id="_x0000_i1086" type="#_x0000_t75" style="width:167.45pt;height:43.55pt" o:ole="">
+            <v:imagedata r:id="rId142" o:title=""/>
           </v:shape>
-          <o:OLEObject Type="Embed" ProgID="Equation.DSMT4" ShapeID="_x0000_i1078" DrawAspect="Content" ObjectID="_1677953566" r:id="rId142"/>
+          <o:OLEObject Type="Embed" ProgID="Equation.DSMT4" ShapeID="_x0000_i1086" DrawAspect="Content" ObjectID="_1678037369" r:id="rId143"/>
         </w:object>
       </w:r>
     </w:p>
@@ -5321,10 +5328,10 @@
           <w:position w:val="-12"/>
         </w:rPr>
         <w:object w:dxaOrig="520" w:dyaOrig="360">
-          <v:shape id="_x0000_i1079" type="#_x0000_t75" style="width:26.05pt;height:18.6pt" o:ole="">
-            <v:imagedata r:id="rId143" o:title=""/>
+          <v:shape id="_x0000_i1087" type="#_x0000_t75" style="width:25.95pt;height:18.4pt" o:ole="">
+            <v:imagedata r:id="rId144" o:title=""/>
           </v:shape>
-          <o:OLEObject Type="Embed" ProgID="Equation.DSMT4" ShapeID="_x0000_i1079" DrawAspect="Content" ObjectID="_1677953567" r:id="rId144"/>
+          <o:OLEObject Type="Embed" ProgID="Equation.DSMT4" ShapeID="_x0000_i1087" DrawAspect="Content" ObjectID="_1678037370" r:id="rId145"/>
         </w:object>
       </w:r>
     </w:p>
@@ -5340,10 +5347,10 @@
           <w:position w:val="-18"/>
         </w:rPr>
         <w:object w:dxaOrig="2500" w:dyaOrig="460">
-          <v:shape id="_x0000_i1080" type="#_x0000_t75" style="width:125.4pt;height:23.6pt" o:ole="">
-            <v:imagedata r:id="rId145" o:title=""/>
+          <v:shape id="_x0000_i1088" type="#_x0000_t75" style="width:125.6pt;height:23.45pt" o:ole="">
+            <v:imagedata r:id="rId146" o:title=""/>
           </v:shape>
-          <o:OLEObject Type="Embed" ProgID="Equation.DSMT4" ShapeID="_x0000_i1080" DrawAspect="Content" ObjectID="_1677953568" r:id="rId146"/>
+          <o:OLEObject Type="Embed" ProgID="Equation.DSMT4" ShapeID="_x0000_i1088" DrawAspect="Content" ObjectID="_1678037371" r:id="rId147"/>
         </w:object>
       </w:r>
     </w:p>
@@ -5398,203 +5405,6 @@
             <wp:extent cx="5114925" cy="3505200"/>
             <wp:effectExtent l="0" t="0" r="9525" b="0"/>
             <wp:docPr id="8" name="Рисунок 8"/>
-            <wp:cNvGraphicFramePr>
-              <a:graphicFrameLocks xmlns:a="http://schemas.openxmlformats.org/drawingml/2006/main" noChangeAspect="1"/>
-            </wp:cNvGraphicFramePr>
-            <a:graphic xmlns:a="http://schemas.openxmlformats.org/drawingml/2006/main">
-              <a:graphicData uri="http://schemas.openxmlformats.org/drawingml/2006/picture">
-                <pic:pic xmlns:pic="http://schemas.openxmlformats.org/drawingml/2006/picture">
-                  <pic:nvPicPr>
-                    <pic:cNvPr id="1" name=""/>
-                    <pic:cNvPicPr/>
-                  </pic:nvPicPr>
-                  <pic:blipFill>
-                    <a:blip r:embed="rId147"/>
-                    <a:stretch>
-                      <a:fillRect/>
-                    </a:stretch>
-                  </pic:blipFill>
-                  <pic:spPr>
-                    <a:xfrm>
-                      <a:off x="0" y="0"/>
-                      <a:ext cx="5114925" cy="3505200"/>
-                    </a:xfrm>
-                    <a:prstGeom prst="rect">
-                      <a:avLst/>
-                    </a:prstGeom>
-                  </pic:spPr>
-                </pic:pic>
-              </a:graphicData>
-            </a:graphic>
-          </wp:inline>
-        </w:drawing>
-      </w:r>
-    </w:p>
-    <w:p>
-      <w:pPr>
-        <w:pStyle w:val="VKRimage"/>
-      </w:pPr>
-      <w:r>
-        <w:t xml:space="preserve">Рисунок </w:t>
-      </w:r>
-      <w:fldSimple w:instr=" SEQ Рисунок \* ARABIC ">
-        <w:r>
-          <w:rPr>
-            <w:noProof/>
-          </w:rPr>
-          <w:t>13</w:t>
-        </w:r>
-      </w:fldSimple>
-      <w:r>
-        <w:t xml:space="preserve"> – Схема наблюдателя потока ротора</w:t>
-      </w:r>
-    </w:p>
-    <w:p>
-      <w:pPr>
-        <w:pStyle w:val="VKRimage"/>
-      </w:pPr>
-    </w:p>
-    <w:p>
-      <w:pPr>
-        <w:pStyle w:val="VKRZagolovki"/>
-      </w:pPr>
-      <w:r>
-        <w:t>2.</w:t>
-      </w:r>
-      <w:r>
-        <w:t>2</w:t>
-      </w:r>
-      <w:r>
-        <w:t xml:space="preserve"> </w:t>
-      </w:r>
-      <w:r>
-        <w:t>Расчет тока статора</w:t>
-      </w:r>
-    </w:p>
-    <w:p>
-      <w:pPr>
-        <w:pStyle w:val="VKRMain"/>
-      </w:pPr>
-      <w:r>
-        <w:t xml:space="preserve">Основной идеей системы управления электроприводом по законам векторного регулирование, является расчёт ортогональных составляющих тока статора. Одна из этих составляющих отвечает за управление </w:t>
-      </w:r>
-      <w:r>
-        <w:t xml:space="preserve">значением </w:t>
-      </w:r>
-      <w:r>
-        <w:t>потокосцеплени</w:t>
-      </w:r>
-      <w:r>
-        <w:t>я</w:t>
-      </w:r>
-      <w:r>
-        <w:t>, условн</w:t>
-      </w:r>
-      <w:bookmarkStart w:id="4" w:name="_GoBack"/>
-      <w:bookmarkEnd w:id="4"/>
-      <w:r>
-        <w:t xml:space="preserve">о её можно назвать намагничивающей составляющей, другая отвечает за </w:t>
-      </w:r>
-      <w:r>
-        <w:t>создание электромагнитного момента необходимого системе управления, условно данную составляющую можно назвать моментообразующей. В данной главе будут описаны основные принципы расчёта данных проекций статорного тока.</w:t>
-      </w:r>
-    </w:p>
-    <w:p>
-      <w:pPr>
-        <w:pStyle w:val="VKRMain"/>
-      </w:pPr>
-      <w:r>
-        <w:t xml:space="preserve">Обычно для расчёта </w:t>
-      </w:r>
-      <w:r>
-        <w:rPr>
-          <w:lang w:val="en-US"/>
-        </w:rPr>
-        <w:t>d</w:t>
-      </w:r>
-      <w:r>
-        <w:t xml:space="preserve">составляющей тока принято использовать регулятор потокосцепления для того, что бы поддерживать определенное значение потокосцепления, выбранное на номинальной точке работы системы. Однако в системе управления карьерным самосвалом невозможно выбрать такую точку, т.к. данная система </w:t>
-      </w:r>
-      <w:r>
-        <w:t xml:space="preserve">обладает высокой динамикой. Также достаточно трудно выбрать номинальную точку на кривой </w:t>
-      </w:r>
-      <w:r>
-        <w:lastRenderedPageBreak/>
-        <w:t>намагничивания изза высокого диапазона значений тока</w:t>
-      </w:r>
-      <w:r>
-        <w:t xml:space="preserve"> намагничивания.Д</w:t>
-      </w:r>
-      <w:r>
-        <w:t xml:space="preserve">ля смены значения </w:t>
-      </w:r>
-      <w:r>
-        <w:t xml:space="preserve">заданного </w:t>
-      </w:r>
-      <w:r>
-        <w:t xml:space="preserve">потокосцепления требуется несколько секунд </w:t>
-      </w:r>
-      <w:r>
-        <w:t>вследствие большого значения</w:t>
-      </w:r>
-      <w:r>
-        <w:t xml:space="preserve"> постоянной времени электродвигателя.</w:t>
-      </w:r>
-    </w:p>
-    <w:p>
-      <w:pPr>
-        <w:pStyle w:val="VKRMain"/>
-      </w:pPr>
-      <w:r>
-        <w:t>Так же данная система управления усложнена тем фактором, что значение напряжения в звене постоянного тока не постоянное, а изменяется в ходе работы, поэтому необходимо учитывать постоянно изменяющиеся границы перехода в перемодуляцию ШИМ.</w:t>
-      </w:r>
-    </w:p>
-    <w:p>
-      <w:pPr>
-        <w:pStyle w:val="VKRMain"/>
-      </w:pPr>
-      <w:r>
-        <w:t>Учитывая все описанные факторы, было принято решение использовать регулятор ЭДС индуктивности намагничивания. Основная идея состоит в том, что максимальное значение ЭДС не может быть больше, чем одна вторая значения напряжения в звене постоянного тока</w:t>
-      </w:r>
-      <w:r>
-        <w:t xml:space="preserve"> из-за особенностей синусоидального ШИМ.</w:t>
-      </w:r>
-      <w:r>
-        <w:t xml:space="preserve"> Было принято решение достигать максимального значения ЭДС не скачком, а по мере разгона двигателя, затем когда самосвал снижает скорость, значение заданного ЭДС так же снижается, получилась </w:t>
-      </w:r>
-      <w:r>
-        <w:t xml:space="preserve">кусочно-заданная функция значение заданного ЭДС, которое зависит как от скорости машины, так и от значения напряжения в звене постоянного тока. </w:t>
-      </w:r>
-      <w:r>
-        <w:t xml:space="preserve">Стоит так же отметить, что производителем двигателя была рассчитана характеристика тока намагничивания при различных нагрузках, различных значениях напряжения в звене постоянного тока, а так же при различных скоростях, и результаты тестирования работы двигателя по алгоритмам описанных выше, удовлетворительно совпадают с характеристиками от производителя. </w:t>
-      </w:r>
-      <w:r>
-        <w:t xml:space="preserve">Схема расчета </w:t>
-      </w:r>
-      <w:r>
-        <w:rPr>
-          <w:lang w:val="en-US"/>
-        </w:rPr>
-        <w:t>d</w:t>
-      </w:r>
-      <w:r>
-        <w:t>составляющей тока представлена на рисунке 14.</w:t>
-      </w:r>
-    </w:p>
-    <w:p>
-      <w:pPr>
-        <w:pStyle w:val="VKRimage"/>
-      </w:pPr>
-      <w:r>
-        <w:rPr>
-          <w:noProof/>
-        </w:rPr>
-        <w:lastRenderedPageBreak/>
-        <w:drawing>
-          <wp:inline distT="0" distB="0" distL="0" distR="0">
-            <wp:extent cx="5619158" cy="3306726"/>
-            <wp:effectExtent l="0" t="0" r="0" b="0"/>
-            <wp:docPr id="12" name="Рисунок 12"/>
             <wp:cNvGraphicFramePr>
               <a:graphicFrameLocks xmlns:a="http://schemas.openxmlformats.org/drawingml/2006/main" noChangeAspect="1"/>
             </wp:cNvGraphicFramePr>
@@ -5614,6 +5424,203 @@
                   <pic:spPr>
                     <a:xfrm>
                       <a:off x="0" y="0"/>
+                      <a:ext cx="5114925" cy="3505200"/>
+                    </a:xfrm>
+                    <a:prstGeom prst="rect">
+                      <a:avLst/>
+                    </a:prstGeom>
+                  </pic:spPr>
+                </pic:pic>
+              </a:graphicData>
+            </a:graphic>
+          </wp:inline>
+        </w:drawing>
+      </w:r>
+    </w:p>
+    <w:p>
+      <w:pPr>
+        <w:pStyle w:val="VKRimage"/>
+      </w:pPr>
+      <w:r>
+        <w:t xml:space="preserve">Рисунок </w:t>
+      </w:r>
+      <w:fldSimple w:instr=" SEQ Рисунок \* ARABIC ">
+        <w:r>
+          <w:rPr>
+            <w:noProof/>
+          </w:rPr>
+          <w:t>13</w:t>
+        </w:r>
+      </w:fldSimple>
+      <w:r>
+        <w:t xml:space="preserve"> – Схема наблюдателя потока ротора</w:t>
+      </w:r>
+    </w:p>
+    <w:p>
+      <w:pPr>
+        <w:pStyle w:val="VKRimage"/>
+      </w:pPr>
+    </w:p>
+    <w:p>
+      <w:pPr>
+        <w:pStyle w:val="VKRZagolovki"/>
+      </w:pPr>
+      <w:r>
+        <w:t>2.</w:t>
+      </w:r>
+      <w:r>
+        <w:t>2</w:t>
+      </w:r>
+      <w:r>
+        <w:t xml:space="preserve"> </w:t>
+      </w:r>
+      <w:r>
+        <w:t>Расчет тока статора</w:t>
+      </w:r>
+    </w:p>
+    <w:p>
+      <w:pPr>
+        <w:pStyle w:val="VKRMain"/>
+      </w:pPr>
+      <w:r>
+        <w:t xml:space="preserve">Основной идеей системы управления электроприводом по законам векторного регулирование, является расчёт ортогональных составляющих тока статора. Одна из этих составляющих отвечает за управление </w:t>
+      </w:r>
+      <w:r>
+        <w:t xml:space="preserve">значением </w:t>
+      </w:r>
+      <w:r>
+        <w:t>потокосцеплени</w:t>
+      </w:r>
+      <w:r>
+        <w:t>я</w:t>
+      </w:r>
+      <w:r>
+        <w:t>, условн</w:t>
+      </w:r>
+      <w:bookmarkStart w:id="4" w:name="_GoBack"/>
+      <w:bookmarkEnd w:id="4"/>
+      <w:r>
+        <w:t xml:space="preserve">о её можно назвать намагничивающей составляющей, другая отвечает за </w:t>
+      </w:r>
+      <w:r>
+        <w:t>создание электромагнитного момента необходимого системе управления, условно данную составляющую можно назвать моментообразующей. В данной главе будут описаны основные принципы расчёта данных проекций статорного тока.</w:t>
+      </w:r>
+    </w:p>
+    <w:p>
+      <w:pPr>
+        <w:pStyle w:val="VKRMain"/>
+      </w:pPr>
+      <w:r>
+        <w:t xml:space="preserve">Обычно для расчёта </w:t>
+      </w:r>
+      <w:r>
+        <w:rPr>
+          <w:lang w:val="en-US"/>
+        </w:rPr>
+        <w:t>d</w:t>
+      </w:r>
+      <w:r>
+        <w:t xml:space="preserve">составляющей тока принято использовать регулятор потокосцепления для того, что бы поддерживать определенное значение потокосцепления, выбранное на номинальной точке работы системы. Однако в системе управления карьерным самосвалом невозможно выбрать такую точку, т.к. данная система </w:t>
+      </w:r>
+      <w:r>
+        <w:t xml:space="preserve">обладает высокой динамикой. Также достаточно трудно выбрать номинальную точку на кривой </w:t>
+      </w:r>
+      <w:r>
+        <w:lastRenderedPageBreak/>
+        <w:t>намагничивания изза высокого диапазона значений тока</w:t>
+      </w:r>
+      <w:r>
+        <w:t xml:space="preserve"> намагничивания.Д</w:t>
+      </w:r>
+      <w:r>
+        <w:t xml:space="preserve">ля смены значения </w:t>
+      </w:r>
+      <w:r>
+        <w:t xml:space="preserve">заданного </w:t>
+      </w:r>
+      <w:r>
+        <w:t xml:space="preserve">потокосцепления требуется несколько секунд </w:t>
+      </w:r>
+      <w:r>
+        <w:t>вследствие большого значения</w:t>
+      </w:r>
+      <w:r>
+        <w:t xml:space="preserve"> постоянной времени электродвигателя.</w:t>
+      </w:r>
+    </w:p>
+    <w:p>
+      <w:pPr>
+        <w:pStyle w:val="VKRMain"/>
+      </w:pPr>
+      <w:r>
+        <w:t>Так же данная система управления усложнена тем фактором, что значение напряжения в звене постоянного тока не постоянное, а изменяется в ходе работы, поэтому необходимо учитывать постоянно изменяющиеся границы перехода в перемодуляцию ШИМ.</w:t>
+      </w:r>
+    </w:p>
+    <w:p>
+      <w:pPr>
+        <w:pStyle w:val="VKRMain"/>
+      </w:pPr>
+      <w:r>
+        <w:t>Учитывая все описанные факторы, было принято решение использовать регулятор ЭДС индуктивности намагничивания. Основная идея состоит в том, что максимальное значение ЭДС не может быть больше, чем одна вторая значения напряжения в звене постоянного тока</w:t>
+      </w:r>
+      <w:r>
+        <w:t xml:space="preserve"> из-за особенностей синусоидального ШИМ.</w:t>
+      </w:r>
+      <w:r>
+        <w:t xml:space="preserve"> Было принято решение достигать максимального значения ЭДС не скачком, а по мере разгона двигателя, затем когда самосвал снижает скорость, значение заданного ЭДС так же снижается, получилась </w:t>
+      </w:r>
+      <w:r>
+        <w:t xml:space="preserve">кусочно-заданная функция значение заданного ЭДС, которое зависит как от скорости машины, так и от значения напряжения в звене постоянного тока. </w:t>
+      </w:r>
+      <w:r>
+        <w:t xml:space="preserve">Стоит так же отметить, что производителем двигателя была рассчитана характеристика тока намагничивания при различных нагрузках, различных значениях напряжения в звене постоянного тока, а так же при различных скоростях, и результаты тестирования работы двигателя по алгоритмам описанных выше, удовлетворительно совпадают с характеристиками от производителя. </w:t>
+      </w:r>
+      <w:r>
+        <w:t xml:space="preserve">Схема расчета </w:t>
+      </w:r>
+      <w:r>
+        <w:rPr>
+          <w:lang w:val="en-US"/>
+        </w:rPr>
+        <w:t>d</w:t>
+      </w:r>
+      <w:r>
+        <w:t>составляющей тока представлена на рисунке 14.</w:t>
+      </w:r>
+    </w:p>
+    <w:p>
+      <w:pPr>
+        <w:pStyle w:val="VKRimage"/>
+      </w:pPr>
+      <w:r>
+        <w:rPr>
+          <w:noProof/>
+        </w:rPr>
+        <w:lastRenderedPageBreak/>
+        <w:drawing>
+          <wp:inline distT="0" distB="0" distL="0" distR="0">
+            <wp:extent cx="5619158" cy="3306726"/>
+            <wp:effectExtent l="0" t="0" r="0" b="0"/>
+            <wp:docPr id="12" name="Рисунок 12"/>
+            <wp:cNvGraphicFramePr>
+              <a:graphicFrameLocks xmlns:a="http://schemas.openxmlformats.org/drawingml/2006/main" noChangeAspect="1"/>
+            </wp:cNvGraphicFramePr>
+            <a:graphic xmlns:a="http://schemas.openxmlformats.org/drawingml/2006/main">
+              <a:graphicData uri="http://schemas.openxmlformats.org/drawingml/2006/picture">
+                <pic:pic xmlns:pic="http://schemas.openxmlformats.org/drawingml/2006/picture">
+                  <pic:nvPicPr>
+                    <pic:cNvPr id="1" name=""/>
+                    <pic:cNvPicPr/>
+                  </pic:nvPicPr>
+                  <pic:blipFill>
+                    <a:blip r:embed="rId149"/>
+                    <a:stretch>
+                      <a:fillRect/>
+                    </a:stretch>
+                  </pic:blipFill>
+                  <pic:spPr>
+                    <a:xfrm>
+                      <a:off x="0" y="0"/>
                       <a:ext cx="5630538" cy="3313423"/>
                     </a:xfrm>
                     <a:prstGeom prst="rect">
@@ -5708,10 +5715,10 @@
           <w:position w:val="-18"/>
         </w:rPr>
         <w:object w:dxaOrig="320" w:dyaOrig="440">
-          <v:shape id="_x0000_i1081" type="#_x0000_t75" style="width:16.15pt;height:22.35pt" o:ole="">
-            <v:imagedata r:id="rId149" o:title=""/>
+          <v:shape id="_x0000_i1089" type="#_x0000_t75" style="width:15.9pt;height:22.6pt" o:ole="">
+            <v:imagedata r:id="rId150" o:title=""/>
           </v:shape>
-          <o:OLEObject Type="Embed" ProgID="Equation.DSMT4" ShapeID="_x0000_i1081" DrawAspect="Content" ObjectID="_1677953569" r:id="rId150"/>
+          <o:OLEObject Type="Embed" ProgID="Equation.DSMT4" ShapeID="_x0000_i1089" DrawAspect="Content" ObjectID="_1678037372" r:id="rId151"/>
         </w:object>
       </w:r>
       <w:r>
@@ -5743,111 +5750,6 @@
             <wp:extent cx="5603072" cy="3200400"/>
             <wp:effectExtent l="0" t="0" r="0" b="0"/>
             <wp:docPr id="10" name="Рисунок 10"/>
-            <wp:cNvGraphicFramePr>
-              <a:graphicFrameLocks xmlns:a="http://schemas.openxmlformats.org/drawingml/2006/main" noChangeAspect="1"/>
-            </wp:cNvGraphicFramePr>
-            <a:graphic xmlns:a="http://schemas.openxmlformats.org/drawingml/2006/main">
-              <a:graphicData uri="http://schemas.openxmlformats.org/drawingml/2006/picture">
-                <pic:pic xmlns:pic="http://schemas.openxmlformats.org/drawingml/2006/picture">
-                  <pic:nvPicPr>
-                    <pic:cNvPr id="1" name=""/>
-                    <pic:cNvPicPr/>
-                  </pic:nvPicPr>
-                  <pic:blipFill>
-                    <a:blip r:embed="rId151"/>
-                    <a:stretch>
-                      <a:fillRect/>
-                    </a:stretch>
-                  </pic:blipFill>
-                  <pic:spPr>
-                    <a:xfrm>
-                      <a:off x="0" y="0"/>
-                      <a:ext cx="5618262" cy="3209076"/>
-                    </a:xfrm>
-                    <a:prstGeom prst="rect">
-                      <a:avLst/>
-                    </a:prstGeom>
-                  </pic:spPr>
-                </pic:pic>
-              </a:graphicData>
-            </a:graphic>
-          </wp:inline>
-        </w:drawing>
-      </w:r>
-    </w:p>
-    <w:p>
-      <w:pPr>
-        <w:pStyle w:val="VKRimage"/>
-      </w:pPr>
-      <w:r>
-        <w:t xml:space="preserve">Рисунок </w:t>
-      </w:r>
-      <w:fldSimple w:instr=" SEQ Рисунок \* ARABIC ">
-        <w:r>
-          <w:rPr>
-            <w:noProof/>
-          </w:rPr>
-          <w:t>15</w:t>
-        </w:r>
-      </w:fldSimple>
-      <w:r>
-        <w:t xml:space="preserve"> – Схема расчёта моментообразующей составляющей то</w:t>
-      </w:r>
-      <w:r>
-        <w:t>к</w:t>
-      </w:r>
-      <w:r>
-        <w:t>а статора в тяговом режиме</w:t>
-      </w:r>
-    </w:p>
-    <w:p>
-      <w:pPr>
-        <w:pStyle w:val="VKRMain"/>
-      </w:pPr>
-    </w:p>
-    <w:p>
-      <w:pPr>
-        <w:pStyle w:val="VKRMain"/>
-      </w:pPr>
-      <w:r>
-        <w:t xml:space="preserve">На рисунке </w:t>
-      </w:r>
-      <w:r>
-        <w:t xml:space="preserve">15 одной из составляющих итогового значения заданного тока является </w:t>
-      </w:r>
-      <w:r>
-        <w:t>ток,</w:t>
-      </w:r>
-      <w:r>
-        <w:t xml:space="preserve"> полученный в результате работы системы дифференциала скорости. Дифференциал необходим, для избегания пробуксовывания колес самосвала, а именно когда разность </w:t>
-      </w:r>
-      <w:r>
-        <w:t>средней скорости машины и скорости колеса становится больше определенного значения, система либо добавляет тяговое усилие, либо наоборот его уменьшает. Стоит так же отметить, что во время поворота необходимо допускать определенную разницу в скоростях колес внутреннего радиуса поворота с колесами внешнего радиуса. Данное допустимое значение рассчитывается с учётом угла поворота осей самосвала</w:t>
-      </w:r>
-      <w:r>
-        <w:t>, и регулирует ограничение интегрального регулятора тока</w:t>
-      </w:r>
-      <w:r>
-        <w:t>.</w:t>
-      </w:r>
-      <w:r>
-        <w:t xml:space="preserve"> Схема расчета тока дифференциала представлена на рисунке 16.</w:t>
-      </w:r>
-    </w:p>
-    <w:p>
-      <w:pPr>
-        <w:pStyle w:val="VKRimage"/>
-      </w:pPr>
-      <w:r>
-        <w:rPr>
-          <w:noProof/>
-        </w:rPr>
-        <w:lastRenderedPageBreak/>
-        <w:drawing>
-          <wp:inline distT="0" distB="0" distL="0" distR="0">
-            <wp:extent cx="5613400" cy="1977656"/>
-            <wp:effectExtent l="0" t="0" r="0" b="0"/>
-            <wp:docPr id="13" name="Рисунок 13"/>
             <wp:cNvGraphicFramePr>
               <a:graphicFrameLocks xmlns:a="http://schemas.openxmlformats.org/drawingml/2006/main" noChangeAspect="1"/>
             </wp:cNvGraphicFramePr>
@@ -5867,7 +5769,7 @@
                   <pic:spPr>
                     <a:xfrm>
                       <a:off x="0" y="0"/>
-                      <a:ext cx="5620250" cy="1980069"/>
+                      <a:ext cx="5618262" cy="3209076"/>
                     </a:xfrm>
                     <a:prstGeom prst="rect">
                       <a:avLst/>
@@ -5892,42 +5794,51 @@
           <w:rPr>
             <w:noProof/>
           </w:rPr>
-          <w:t>16</w:t>
+          <w:t>15</w:t>
         </w:r>
       </w:fldSimple>
       <w:r>
-        <w:t xml:space="preserve"> – С</w:t>
-      </w:r>
-      <w:r>
-        <w:t>хема расчета тока дифференциала</w:t>
-      </w:r>
-    </w:p>
-    <w:p>
-      <w:pPr>
-        <w:pStyle w:val="VKRimage"/>
-      </w:pPr>
-    </w:p>
-    <w:p>
-      <w:pPr>
-        <w:pStyle w:val="VKRMain"/>
-      </w:pPr>
-      <w:r>
-        <w:t xml:space="preserve">Следующим важным режимом работы является режим стабилизации скорости или режим круиз-контроля. Ключевое отличие данного </w:t>
-      </w:r>
-      <w:r>
-        <w:t xml:space="preserve">режима, от режима тяги, в том, что присутствует задание скорости. Алгоритм работы следующий: машина движется в тяговом режиме, водитель нажимает кнопку, система запоминает текущую скорость и начинает её отрабатывать, самостоятельно создавая необходимое тяговое усилие. Для более точного удержания заданной скорости целесообразно использовать пропорционально-интегральный регулятор скорости, однако </w:t>
-      </w:r>
-      <w:r>
-        <w:t xml:space="preserve">в данной разработке используется пропорциональный интегратор, т.к. при выходе из данного режима и перехода в режим тяги наблюдались скачки по току изза интегральной составляющей регулятора. Пропорциональный регулятор не обеспечивает идеального удержания скорости, однако коэффициенты подобраны  таким образом, что система показывает удовлетворительный результат, графики работы системы в данном режиме будут показаны в следующем разделе. На рисунке 17 представлена схема расчета </w:t>
-      </w:r>
-      <w:r>
-        <w:rPr>
-          <w:lang w:val="en-US"/>
-        </w:rPr>
-        <w:t>q</w:t>
-      </w:r>
-      <w:r>
-        <w:t>составляющей тока в режиме круиз-контроля.</w:t>
+        <w:t xml:space="preserve"> – Схема расчёта моментообразующей составляющей то</w:t>
+      </w:r>
+      <w:r>
+        <w:t>к</w:t>
+      </w:r>
+      <w:r>
+        <w:t>а статора в тяговом режиме</w:t>
+      </w:r>
+    </w:p>
+    <w:p>
+      <w:pPr>
+        <w:pStyle w:val="VKRMain"/>
+      </w:pPr>
+    </w:p>
+    <w:p>
+      <w:pPr>
+        <w:pStyle w:val="VKRMain"/>
+      </w:pPr>
+      <w:r>
+        <w:t xml:space="preserve">На рисунке </w:t>
+      </w:r>
+      <w:r>
+        <w:t xml:space="preserve">15 одной из составляющих итогового значения заданного тока является </w:t>
+      </w:r>
+      <w:r>
+        <w:t>ток,</w:t>
+      </w:r>
+      <w:r>
+        <w:t xml:space="preserve"> полученный в результате работы системы дифференциала скорости. Дифференциал необходим, для избегания пробуксовывания колес самосвала, а именно когда разность </w:t>
+      </w:r>
+      <w:r>
+        <w:t>средней скорости машины и скорости колеса становится больше определенного значения, система либо добавляет тяговое усилие, либо наоборот его уменьшает. Стоит так же отметить, что во время поворота необходимо допускать определенную разницу в скоростях колес внутреннего радиуса поворота с колесами внешнего радиуса. Данное допустимое значение рассчитывается с учётом угла поворота осей самосвала</w:t>
+      </w:r>
+      <w:r>
+        <w:t>, и регулирует ограничение интегрального регулятора тока</w:t>
+      </w:r>
+      <w:r>
+        <w:t>.</w:t>
+      </w:r>
+      <w:r>
+        <w:t xml:space="preserve"> Схема расчета тока дифференциала представлена на рисунке 16.</w:t>
       </w:r>
     </w:p>
     <w:p>
@@ -5941,9 +5852,9 @@
         <w:lastRenderedPageBreak/>
         <w:drawing>
           <wp:inline distT="0" distB="0" distL="0" distR="0">
-            <wp:extent cx="5454015" cy="3115340"/>
+            <wp:extent cx="5613400" cy="1977656"/>
             <wp:effectExtent l="0" t="0" r="0" b="0"/>
-            <wp:docPr id="14" name="Рисунок 14"/>
+            <wp:docPr id="13" name="Рисунок 13"/>
             <wp:cNvGraphicFramePr>
               <a:graphicFrameLocks xmlns:a="http://schemas.openxmlformats.org/drawingml/2006/main" noChangeAspect="1"/>
             </wp:cNvGraphicFramePr>
@@ -5963,7 +5874,7 @@
                   <pic:spPr>
                     <a:xfrm>
                       <a:off x="0" y="0"/>
-                      <a:ext cx="5461916" cy="3119853"/>
+                      <a:ext cx="5620250" cy="1980069"/>
                     </a:xfrm>
                     <a:prstGeom prst="rect">
                       <a:avLst/>
@@ -5988,42 +5899,58 @@
           <w:rPr>
             <w:noProof/>
           </w:rPr>
-          <w:t>17</w:t>
+          <w:t>16</w:t>
         </w:r>
       </w:fldSimple>
       <w:r>
-        <w:t xml:space="preserve"> – Схема расчета моментообразующего тока в режиме круиз-контроля</w:t>
-      </w:r>
-    </w:p>
-    <w:p>
-      <w:pPr>
-        <w:pStyle w:val="VKRMain"/>
-      </w:pPr>
-    </w:p>
-    <w:p>
-      <w:pPr>
-        <w:pStyle w:val="VKRMain"/>
-      </w:pPr>
-      <w:r>
-        <w:t xml:space="preserve">Процесс торможения осуществляется за счёт приложения обратного тягового усилия. С органа управления поступает сигнал о степени нажатия на педаль тормоза и постепенно ток тяги уменьшается и начинает создавать тормозное усилие. </w:t>
-      </w:r>
-      <w:r>
-        <w:t>На рисунке 18 показана схема расчёта моментообразующего тока во время торможения.</w:t>
+        <w:t xml:space="preserve"> – С</w:t>
+      </w:r>
+      <w:r>
+        <w:t>хема расчета тока дифференциала</w:t>
       </w:r>
     </w:p>
     <w:p>
       <w:pPr>
         <w:pStyle w:val="VKRimage"/>
       </w:pPr>
+    </w:p>
+    <w:p>
+      <w:pPr>
+        <w:pStyle w:val="VKRMain"/>
+      </w:pPr>
+      <w:r>
+        <w:t xml:space="preserve">Следующим важным режимом работы является режим стабилизации скорости или режим круиз-контроля. Ключевое отличие данного </w:t>
+      </w:r>
+      <w:r>
+        <w:t xml:space="preserve">режима, от режима тяги, в том, что присутствует задание скорости. Алгоритм работы следующий: машина движется в тяговом режиме, водитель нажимает кнопку, система запоминает текущую скорость и начинает её отрабатывать, самостоятельно создавая необходимое тяговое усилие. Для более точного удержания заданной скорости целесообразно использовать пропорционально-интегральный регулятор скорости, однако </w:t>
+      </w:r>
+      <w:r>
+        <w:t xml:space="preserve">в данной разработке используется пропорциональный интегратор, т.к. при выходе из данного режима и перехода в режим тяги наблюдались скачки по току изза интегральной составляющей регулятора. Пропорциональный регулятор не обеспечивает идеального удержания скорости, однако коэффициенты подобраны  таким образом, что система показывает удовлетворительный результат, графики работы системы в данном режиме будут показаны в следующем разделе. На рисунке 17 представлена схема расчета </w:t>
+      </w:r>
+      <w:r>
+        <w:rPr>
+          <w:lang w:val="en-US"/>
+        </w:rPr>
+        <w:t>q</w:t>
+      </w:r>
+      <w:r>
+        <w:t>составляющей тока в режиме круиз-контроля.</w:t>
+      </w:r>
+    </w:p>
+    <w:p>
+      <w:pPr>
+        <w:pStyle w:val="VKRimage"/>
+      </w:pPr>
       <w:r>
         <w:rPr>
           <w:noProof/>
         </w:rPr>
+        <w:lastRenderedPageBreak/>
         <w:drawing>
           <wp:inline distT="0" distB="0" distL="0" distR="0">
-            <wp:extent cx="5581650" cy="1679944"/>
+            <wp:extent cx="5454015" cy="3115340"/>
             <wp:effectExtent l="0" t="0" r="0" b="0"/>
-            <wp:docPr id="15" name="Рисунок 15"/>
+            <wp:docPr id="14" name="Рисунок 14"/>
             <wp:cNvGraphicFramePr>
               <a:graphicFrameLocks xmlns:a="http://schemas.openxmlformats.org/drawingml/2006/main" noChangeAspect="1"/>
             </wp:cNvGraphicFramePr>
@@ -6043,6 +5970,86 @@
                   <pic:spPr>
                     <a:xfrm>
                       <a:off x="0" y="0"/>
+                      <a:ext cx="5461916" cy="3119853"/>
+                    </a:xfrm>
+                    <a:prstGeom prst="rect">
+                      <a:avLst/>
+                    </a:prstGeom>
+                  </pic:spPr>
+                </pic:pic>
+              </a:graphicData>
+            </a:graphic>
+          </wp:inline>
+        </w:drawing>
+      </w:r>
+    </w:p>
+    <w:p>
+      <w:pPr>
+        <w:pStyle w:val="VKRimage"/>
+      </w:pPr>
+      <w:r>
+        <w:t xml:space="preserve">Рисунок </w:t>
+      </w:r>
+      <w:fldSimple w:instr=" SEQ Рисунок \* ARABIC ">
+        <w:r>
+          <w:rPr>
+            <w:noProof/>
+          </w:rPr>
+          <w:t>17</w:t>
+        </w:r>
+      </w:fldSimple>
+      <w:r>
+        <w:t xml:space="preserve"> – Схема расчета моментообразующего тока в режиме круиз-контроля</w:t>
+      </w:r>
+    </w:p>
+    <w:p>
+      <w:pPr>
+        <w:pStyle w:val="VKRMain"/>
+      </w:pPr>
+    </w:p>
+    <w:p>
+      <w:pPr>
+        <w:pStyle w:val="VKRMain"/>
+      </w:pPr>
+      <w:r>
+        <w:t xml:space="preserve">Процесс торможения осуществляется за счёт приложения обратного тягового усилия. С органа управления поступает сигнал о степени нажатия на педаль тормоза и постепенно ток тяги уменьшается и начинает создавать тормозное усилие. </w:t>
+      </w:r>
+      <w:r>
+        <w:t>На рисунке 18 показана схема расчёта моментообразующего тока во время торможения.</w:t>
+      </w:r>
+    </w:p>
+    <w:p>
+      <w:pPr>
+        <w:pStyle w:val="VKRimage"/>
+      </w:pPr>
+      <w:r>
+        <w:rPr>
+          <w:noProof/>
+        </w:rPr>
+        <w:drawing>
+          <wp:inline distT="0" distB="0" distL="0" distR="0">
+            <wp:extent cx="5581650" cy="1679944"/>
+            <wp:effectExtent l="0" t="0" r="0" b="0"/>
+            <wp:docPr id="15" name="Рисунок 15"/>
+            <wp:cNvGraphicFramePr>
+              <a:graphicFrameLocks xmlns:a="http://schemas.openxmlformats.org/drawingml/2006/main" noChangeAspect="1"/>
+            </wp:cNvGraphicFramePr>
+            <a:graphic xmlns:a="http://schemas.openxmlformats.org/drawingml/2006/main">
+              <a:graphicData uri="http://schemas.openxmlformats.org/drawingml/2006/picture">
+                <pic:pic xmlns:pic="http://schemas.openxmlformats.org/drawingml/2006/picture">
+                  <pic:nvPicPr>
+                    <pic:cNvPr id="1" name=""/>
+                    <pic:cNvPicPr/>
+                  </pic:nvPicPr>
+                  <pic:blipFill>
+                    <a:blip r:embed="rId155"/>
+                    <a:stretch>
+                      <a:fillRect/>
+                    </a:stretch>
+                  </pic:blipFill>
+                  <pic:spPr>
+                    <a:xfrm>
+                      <a:off x="0" y="0"/>
                       <a:ext cx="5587778" cy="1681788"/>
                     </a:xfrm>
                     <a:prstGeom prst="rect">
@@ -6090,10 +6097,10 @@
           <w:position w:val="-12"/>
         </w:rPr>
         <w:object w:dxaOrig="600" w:dyaOrig="300">
-          <v:shape id="_x0000_i1082" type="#_x0000_t75" style="width:29.8pt;height:14.9pt" o:ole="">
-            <v:imagedata r:id="rId155" o:title=""/>
+          <v:shape id="_x0000_i1090" type="#_x0000_t75" style="width:30.15pt;height:15.05pt" o:ole="">
+            <v:imagedata r:id="rId156" o:title=""/>
           </v:shape>
-          <o:OLEObject Type="Embed" ProgID="Equation.DSMT4" ShapeID="_x0000_i1082" DrawAspect="Content" ObjectID="_1677953570" r:id="rId156"/>
+          <o:OLEObject Type="Embed" ProgID="Equation.DSMT4" ShapeID="_x0000_i1090" DrawAspect="Content" ObjectID="_1678037373" r:id="rId157"/>
         </w:object>
       </w:r>
       <w:r>
@@ -6148,7 +6155,7 @@
                     <pic:cNvPicPr/>
                   </pic:nvPicPr>
                   <pic:blipFill>
-                    <a:blip r:embed="rId157"/>
+                    <a:blip r:embed="rId158"/>
                     <a:stretch>
                       <a:fillRect/>
                     </a:stretch>
@@ -6270,7 +6277,7 @@
                     </pic:cNvPicPr>
                   </pic:nvPicPr>
                   <pic:blipFill>
-                    <a:blip r:embed="rId158"/>
+                    <a:blip r:embed="rId159"/>
                     <a:srcRect/>
                     <a:stretch>
                       <a:fillRect/>
@@ -6577,7 +6584,7 @@
                     </pic:cNvPicPr>
                   </pic:nvPicPr>
                   <pic:blipFill>
-                    <a:blip r:embed="rId159"/>
+                    <a:blip r:embed="rId160"/>
                     <a:srcRect/>
                     <a:stretch>
                       <a:fillRect/>
@@ -6673,10 +6680,10 @@
           <w:position w:val="-6"/>
         </w:rPr>
         <w:object w:dxaOrig="160" w:dyaOrig="260">
-          <v:shape id="_x0000_i1083" type="#_x0000_t75" style="width:7.45pt;height:12.4pt" o:ole="">
-            <v:imagedata r:id="rId160" o:title=""/>
+          <v:shape id="_x0000_i1091" type="#_x0000_t75" style="width:7.55pt;height:12.55pt" o:ole="">
+            <v:imagedata r:id="rId161" o:title=""/>
           </v:shape>
-          <o:OLEObject Type="Embed" ProgID="Equation.DSMT4" ShapeID="_x0000_i1083" DrawAspect="Content" ObjectID="_1677953571" r:id="rId161"/>
+          <o:OLEObject Type="Embed" ProgID="Equation.DSMT4" ShapeID="_x0000_i1091" DrawAspect="Content" ObjectID="_1678037374" r:id="rId162"/>
         </w:object>
       </w:r>
       <w:r>
@@ -6788,7 +6795,7 @@
                     </pic:cNvPicPr>
                   </pic:nvPicPr>
                   <pic:blipFill>
-                    <a:blip r:embed="rId162"/>
+                    <a:blip r:embed="rId163"/>
                     <a:srcRect/>
                     <a:stretch>
                       <a:fillRect/>
@@ -7076,7 +7083,7 @@
                     </pic:cNvPicPr>
                   </pic:nvPicPr>
                   <pic:blipFill>
-                    <a:blip r:embed="rId163"/>
+                    <a:blip r:embed="rId164"/>
                     <a:srcRect r="1632"/>
                     <a:stretch>
                       <a:fillRect/>
@@ -7329,7 +7336,7 @@
                     </pic:cNvPicPr>
                   </pic:nvPicPr>
                   <pic:blipFill>
-                    <a:blip r:embed="rId164"/>
+                    <a:blip r:embed="rId165"/>
                     <a:srcRect/>
                     <a:stretch>
                       <a:fillRect/>
@@ -7477,7 +7484,7 @@
                     </pic:cNvPicPr>
                   </pic:nvPicPr>
                   <pic:blipFill>
-                    <a:blip r:embed="rId165"/>
+                    <a:blip r:embed="rId166"/>
                     <a:srcRect/>
                     <a:stretch>
                       <a:fillRect/>
@@ -7633,9 +7640,6 @@
     <w:p>
       <w:pPr>
         <w:pStyle w:val="VKRMain"/>
-        <w:rPr>
-          <w:lang w:val="en-US"/>
-        </w:rPr>
       </w:pPr>
     </w:p>
     <w:p>
@@ -7700,7 +7704,7 @@
                     </pic:cNvPicPr>
                   </pic:nvPicPr>
                   <pic:blipFill>
-                    <a:blip r:embed="rId166"/>
+                    <a:blip r:embed="rId167"/>
                     <a:srcRect/>
                     <a:stretch>
                       <a:fillRect/>
@@ -7732,9 +7736,6 @@
     <w:p>
       <w:pPr>
         <w:pStyle w:val="VKRimage"/>
-        <w:rPr>
-          <w:lang w:val="en-US"/>
-        </w:rPr>
       </w:pPr>
       <w:r>
         <w:t xml:space="preserve">Рисунок </w:t>
@@ -7806,10 +7807,10 @@
           <w:position w:val="-12"/>
         </w:rPr>
         <w:object w:dxaOrig="340" w:dyaOrig="380">
-          <v:shape id="_x0000_i1091" type="#_x0000_t75" style="width:17.4pt;height:18.6pt" o:ole="">
-            <v:imagedata r:id="rId167" o:title=""/>
+          <v:shape id="_x0000_i1092" type="#_x0000_t75" style="width:17.6pt;height:18.4pt" o:ole="">
+            <v:imagedata r:id="rId168" o:title=""/>
           </v:shape>
-          <o:OLEObject Type="Embed" ProgID="Equation.DSMT4" ShapeID="_x0000_i1091" DrawAspect="Content" ObjectID="_1677953572" r:id="rId168"/>
+          <o:OLEObject Type="Embed" ProgID="Equation.DSMT4" ShapeID="_x0000_i1092" DrawAspect="Content" ObjectID="_1678037375" r:id="rId169"/>
         </w:object>
       </w:r>
       <w:r>
@@ -7820,10 +7821,10 @@
           <w:position w:val="-18"/>
         </w:rPr>
         <w:object w:dxaOrig="320" w:dyaOrig="440">
-          <v:shape id="_x0000_i1092" type="#_x0000_t75" style="width:16.15pt;height:22.35pt" o:ole="">
-            <v:imagedata r:id="rId169" o:title=""/>
+          <v:shape id="_x0000_i1093" type="#_x0000_t75" style="width:15.9pt;height:22.6pt" o:ole="">
+            <v:imagedata r:id="rId170" o:title=""/>
           </v:shape>
-          <o:OLEObject Type="Embed" ProgID="Equation.DSMT4" ShapeID="_x0000_i1092" DrawAspect="Content" ObjectID="_1677953573" r:id="rId170"/>
+          <o:OLEObject Type="Embed" ProgID="Equation.DSMT4" ShapeID="_x0000_i1093" DrawAspect="Content" ObjectID="_1678037376" r:id="rId171"/>
         </w:object>
       </w:r>
       <w:r>
@@ -7859,7 +7860,7 @@
                     </pic:cNvPicPr>
                   </pic:nvPicPr>
                   <pic:blipFill>
-                    <a:blip r:embed="rId171"/>
+                    <a:blip r:embed="rId172"/>
                     <a:srcRect/>
                     <a:stretch>
                       <a:fillRect/>
@@ -8028,7 +8029,7 @@
                     </pic:cNvPicPr>
                   </pic:nvPicPr>
                   <pic:blipFill>
-                    <a:blip r:embed="rId172"/>
+                    <a:blip r:embed="rId173"/>
                     <a:srcRect/>
                     <a:stretch>
                       <a:fillRect/>
@@ -8199,10 +8200,10 @@
           <w:position w:val="-4"/>
         </w:rPr>
         <w:object w:dxaOrig="200" w:dyaOrig="300">
-          <v:shape id="_x0000_i1093" type="#_x0000_t75" style="width:9.95pt;height:14.9pt" o:ole="">
-            <v:imagedata r:id="rId173" o:title=""/>
+          <v:shape id="_x0000_i1094" type="#_x0000_t75" style="width:10.05pt;height:15.05pt" o:ole="">
+            <v:imagedata r:id="rId174" o:title=""/>
           </v:shape>
-          <o:OLEObject Type="Embed" ProgID="Equation.DSMT4" ShapeID="_x0000_i1093" DrawAspect="Content" ObjectID="_1677953574" r:id="rId174"/>
+          <o:OLEObject Type="Embed" ProgID="Equation.DSMT4" ShapeID="_x0000_i1094" DrawAspect="Content" ObjectID="_1678037377" r:id="rId175"/>
         </w:object>
       </w:r>
       <w:r>
@@ -8222,10 +8223,10 @@
           <w:position w:val="-4"/>
         </w:rPr>
         <w:object w:dxaOrig="200" w:dyaOrig="300">
-          <v:shape id="_x0000_i1094" type="#_x0000_t75" style="width:9.95pt;height:14.9pt" o:ole="">
-            <v:imagedata r:id="rId173" o:title=""/>
+          <v:shape id="_x0000_i1095" type="#_x0000_t75" style="width:10.05pt;height:15.05pt" o:ole="">
+            <v:imagedata r:id="rId174" o:title=""/>
           </v:shape>
-          <o:OLEObject Type="Embed" ProgID="Equation.DSMT4" ShapeID="_x0000_i1094" DrawAspect="Content" ObjectID="_1677953575" r:id="rId175"/>
+          <o:OLEObject Type="Embed" ProgID="Equation.DSMT4" ShapeID="_x0000_i1095" DrawAspect="Content" ObjectID="_1678037378" r:id="rId176"/>
         </w:object>
       </w:r>
       <w:r>
@@ -8261,7 +8262,7 @@
                     </pic:cNvPicPr>
                   </pic:nvPicPr>
                   <pic:blipFill>
-                    <a:blip r:embed="rId176"/>
+                    <a:blip r:embed="rId177"/>
                     <a:srcRect/>
                     <a:stretch>
                       <a:fillRect/>
@@ -8514,22 +8515,195 @@
       <w:pPr>
         <w:pStyle w:val="VKRMain"/>
       </w:pPr>
-    </w:p>
-    <w:p>
-      <w:pPr>
-        <w:pStyle w:val="VKRMain"/>
-      </w:pPr>
       <w:r>
         <w:lastRenderedPageBreak/>
-        <w:t>Удержание нуля скорости +-7000</w:t>
-      </w:r>
-    </w:p>
-    <w:p>
-      <w:pPr>
-        <w:pStyle w:val="VKRMain"/>
+        <w:t xml:space="preserve">В заключении к предыдущему опыту, можно сделать следующий вывод: алгоритмы работы электропривода жизнеспособны и выдерживают нагрузку соответствующую нагрузке </w:t>
+      </w:r>
+      <w:r>
+        <w:t>возникающей в электроприводе при движении снаряженного самосвала</w:t>
+      </w:r>
+      <w:r>
+        <w:t>.</w:t>
+      </w:r>
+    </w:p>
+    <w:p>
+      <w:pPr>
+        <w:pStyle w:val="VKRMain"/>
+      </w:pPr>
+      <w:r>
+        <w:t xml:space="preserve">Следующим этапом исследований, являются тесты отработки нуля скорости, а именно рассмотреть поведение скорости при различной нагрузке, а так же </w:t>
+      </w:r>
+      <w:r>
+        <w:t>поведение токов.</w:t>
+      </w:r>
+    </w:p>
+    <w:p>
+      <w:pPr>
+        <w:pStyle w:val="VKRMain"/>
+      </w:pPr>
+      <w:r>
+        <w:t>Для эксперимента необходимо войти в алгоритм удержания нуля, для этого достаточно на нулевой скорости подать максимальное значение с педали тормоза. График прикладываемой нагрузки представлен на рисунке 30.</w:t>
+      </w:r>
+    </w:p>
+    <w:p>
+      <w:pPr>
+        <w:pStyle w:val="VKRMain"/>
+      </w:pPr>
+    </w:p>
+    <w:p>
+      <w:pPr>
+        <w:pStyle w:val="VKRimage"/>
+      </w:pPr>
+      <w:r>
+        <w:rPr>
+          <w:noProof/>
+        </w:rPr>
+        <w:drawing>
+          <wp:inline distT="0" distB="0" distL="0" distR="0">
+            <wp:extent cx="5478819" cy="3468414"/>
+            <wp:effectExtent l="19050" t="0" r="7581" b="0"/>
+            <wp:docPr id="3" name="Рисунок 385"/>
+            <wp:cNvGraphicFramePr>
+              <a:graphicFrameLocks xmlns:a="http://schemas.openxmlformats.org/drawingml/2006/main" noChangeAspect="1"/>
+            </wp:cNvGraphicFramePr>
+            <a:graphic xmlns:a="http://schemas.openxmlformats.org/drawingml/2006/main">
+              <a:graphicData uri="http://schemas.openxmlformats.org/drawingml/2006/picture">
+                <pic:pic xmlns:pic="http://schemas.openxmlformats.org/drawingml/2006/picture">
+                  <pic:nvPicPr>
+                    <pic:cNvPr id="0" name="Picture 385"/>
+                    <pic:cNvPicPr>
+                      <a:picLocks noChangeAspect="1" noChangeArrowheads="1"/>
+                    </pic:cNvPicPr>
+                  </pic:nvPicPr>
+                  <pic:blipFill>
+                    <a:blip r:embed="rId178"/>
+                    <a:srcRect/>
+                    <a:stretch>
+                      <a:fillRect/>
+                    </a:stretch>
+                  </pic:blipFill>
+                  <pic:spPr bwMode="auto">
+                    <a:xfrm>
+                      <a:off x="0" y="0"/>
+                      <a:ext cx="5484755" cy="3472172"/>
+                    </a:xfrm>
+                    <a:prstGeom prst="rect">
+                      <a:avLst/>
+                    </a:prstGeom>
+                    <a:noFill/>
+                    <a:ln w="9525">
+                      <a:noFill/>
+                      <a:miter lim="800000"/>
+                      <a:headEnd/>
+                      <a:tailEnd/>
+                    </a:ln>
+                  </pic:spPr>
+                </pic:pic>
+              </a:graphicData>
+            </a:graphic>
+          </wp:inline>
+        </w:drawing>
+      </w:r>
+    </w:p>
+    <w:p>
+      <w:pPr>
+        <w:pStyle w:val="VKRimage"/>
+      </w:pPr>
+      <w:r>
+        <w:t xml:space="preserve">Рисунок </w:t>
+      </w:r>
+      <w:fldSimple w:instr=" SEQ Рисунок \* ARABIC ">
+        <w:r>
+          <w:rPr>
+            <w:noProof/>
+          </w:rPr>
+          <w:t>30</w:t>
+        </w:r>
+      </w:fldSimple>
+      <w:r>
+        <w:t xml:space="preserve"> – </w:t>
+      </w:r>
+      <w:r>
+        <w:t>Нагрузка,</w:t>
+      </w:r>
+      <w:r>
+        <w:t xml:space="preserve"> приложенная к электродвигателю</w:t>
+      </w:r>
+    </w:p>
+    <w:p>
+      <w:pPr>
+        <w:pStyle w:val="VKRimage"/>
+      </w:pPr>
+    </w:p>
+    <w:p>
+      <w:pPr>
+        <w:pStyle w:val="VKRMain"/>
+      </w:pPr>
+      <w:r>
+        <w:t>На графике:</w:t>
+      </w:r>
+    </w:p>
+    <w:p>
+      <w:pPr>
+        <w:pStyle w:val="VKRMain"/>
+      </w:pPr>
+      <w:r>
         <w:rPr>
           <w:lang w:val="en-US"/>
         </w:rPr>
+        <w:t>T</w:t>
+      </w:r>
+      <w:r>
+        <w:t>_</w:t>
+      </w:r>
+      <w:r>
+        <w:rPr>
+          <w:lang w:val="en-US"/>
+        </w:rPr>
+        <w:t>load</w:t>
+      </w:r>
+      <w:r>
+        <w:t xml:space="preserve"> – </w:t>
+      </w:r>
+      <w:r>
+        <w:t xml:space="preserve">нагрузка прикладываемая к электродвигателю в опыте удержания нуля </w:t>
+      </w:r>
+      <w:r>
+        <w:t>скорости</w:t>
+      </w:r>
+      <w:r>
+        <w:t>.</w:t>
+      </w:r>
+    </w:p>
+    <w:p>
+      <w:pPr>
+        <w:pStyle w:val="VKRMain"/>
+      </w:pPr>
+      <w:r>
+        <w:lastRenderedPageBreak/>
+        <w:t xml:space="preserve">К электроприводу прикладывалось два значения нагрузки с разными знаками, которые соответствуют </w:t>
+      </w:r>
+      <w:r>
+        <w:t>нагрузке,</w:t>
+      </w:r>
+      <w:r>
+        <w:t xml:space="preserve"> которая возникает при удержании </w:t>
+      </w:r>
+      <w:r>
+        <w:t>нуля скорости с грузом на борту равным 250 тонн в гору и под гору уклоном 10%.</w:t>
+      </w:r>
+    </w:p>
+    <w:p>
+      <w:pPr>
+        <w:pStyle w:val="VKRMain"/>
+      </w:pPr>
+      <w:r>
+        <w:t>Необходимо проанализировать поведение скорости в данном опыте, график представлен на рисунке 31.</w:t>
+      </w:r>
+    </w:p>
+    <w:p>
+      <w:pPr>
+        <w:pStyle w:val="VKRimage"/>
       </w:pPr>
       <w:r>
         <w:rPr>
@@ -8553,7 +8727,7 @@
                     </pic:cNvPicPr>
                   </pic:nvPicPr>
                   <pic:blipFill>
-                    <a:blip r:embed="rId177"/>
+                    <a:blip r:embed="rId179"/>
                     <a:srcRect/>
                     <a:stretch>
                       <a:fillRect/>
@@ -8584,18 +8758,88 @@
     </w:p>
     <w:p>
       <w:pPr>
-        <w:pStyle w:val="VKRMain"/>
+        <w:pStyle w:val="VKRimage"/>
+      </w:pPr>
+      <w:r>
+        <w:t xml:space="preserve">Рисунок </w:t>
+      </w:r>
+      <w:fldSimple w:instr=" SEQ Рисунок \* ARABIC ">
+        <w:r>
+          <w:rPr>
+            <w:noProof/>
+          </w:rPr>
+          <w:t>31</w:t>
+        </w:r>
+      </w:fldSimple>
+      <w:r>
+        <w:t xml:space="preserve"> – График скорости при удержании нуля при различной нагрузке</w:t>
+      </w:r>
+    </w:p>
+    <w:p>
+      <w:pPr>
+        <w:pStyle w:val="VKRimage"/>
+      </w:pPr>
+    </w:p>
+    <w:p>
+      <w:pPr>
+        <w:pStyle w:val="VKRMain"/>
+      </w:pPr>
+      <w:r>
+        <w:t>На графике:</w:t>
+      </w:r>
+    </w:p>
+    <w:p>
+      <w:pPr>
+        <w:pStyle w:val="VKRMain"/>
+      </w:pPr>
+      <w:r>
         <w:rPr>
           <w:lang w:val="en-US"/>
         </w:rPr>
-      </w:pPr>
-    </w:p>
-    <w:p>
-      <w:pPr>
-        <w:pStyle w:val="VKRMain"/>
+        <w:t>SpeedL</w:t>
+      </w:r>
+      <w:r>
+        <w:t xml:space="preserve"> – </w:t>
+      </w:r>
+      <w:r>
+        <w:t>скорость электродвигателя</w:t>
+      </w:r>
+      <w:r>
+        <w:t>.</w:t>
+      </w:r>
+    </w:p>
+    <w:p>
+      <w:pPr>
+        <w:pStyle w:val="VKRMain"/>
+      </w:pPr>
+      <w:r>
+        <w:t>Как видно из графиков, в момент приложения нагрузки скорость двигателя меняется, наблюдается переходный процесс который длится несколько секунд, еще раз стоит отметить, что машина имеет гигантские размеры и обладает большой инертностью, поэтому при ускорении переходных процессов могут возникнуть механические неисправности конструкции да и вообще это нецелесообразно</w:t>
+      </w:r>
+      <w:r>
+        <w:t>. Важно, что в конечном счёте электропривод отрабатывает ноль по скорости.</w:t>
+      </w:r>
+    </w:p>
+    <w:p>
+      <w:pPr>
+        <w:pStyle w:val="VKRMain"/>
+      </w:pPr>
+      <w:r>
+        <w:lastRenderedPageBreak/>
+        <w:t xml:space="preserve">Далее необходимо проследить за поведением моментообразуещего тока, для контроля его скачков на большие амплитуды. График </w:t>
+      </w:r>
+      <w:r>
         <w:rPr>
           <w:lang w:val="en-US"/>
         </w:rPr>
+        <w:t>q</w:t>
+      </w:r>
+      <w:r>
+        <w:t xml:space="preserve"> проекции тока статора электродвигателя представлен на рисунке 32.</w:t>
+      </w:r>
+    </w:p>
+    <w:p>
+      <w:pPr>
+        <w:pStyle w:val="VKRimage"/>
       </w:pPr>
       <w:r>
         <w:rPr>
@@ -8619,7 +8863,7 @@
                     </pic:cNvPicPr>
                   </pic:nvPicPr>
                   <pic:blipFill>
-                    <a:blip r:embed="rId178"/>
+                    <a:blip r:embed="rId180"/>
                     <a:srcRect/>
                     <a:stretch>
                       <a:fillRect/>
@@ -8650,88 +8894,164 @@
     </w:p>
     <w:p>
       <w:pPr>
-        <w:pStyle w:val="VKRMain"/>
+        <w:pStyle w:val="VKRimage"/>
+      </w:pPr>
+      <w:r>
+        <w:t xml:space="preserve">Рисунок </w:t>
+      </w:r>
+      <w:fldSimple w:instr=" SEQ Рисунок \* ARABIC ">
+        <w:r>
+          <w:rPr>
+            <w:noProof/>
+          </w:rPr>
+          <w:t>32</w:t>
+        </w:r>
+      </w:fldSimple>
+      <w:r>
+        <w:t xml:space="preserve"> – График </w:t>
+      </w:r>
+      <w:r>
         <w:rPr>
           <w:lang w:val="en-US"/>
         </w:rPr>
-      </w:pPr>
-    </w:p>
-    <w:p>
-      <w:pPr>
-        <w:pStyle w:val="VKRMain"/>
+        <w:t>q</w:t>
+      </w:r>
+      <w:r>
+        <w:t xml:space="preserve"> </w:t>
+      </w:r>
+      <w:r>
+        <w:t>проекции тока статора</w:t>
+      </w:r>
+    </w:p>
+    <w:p>
+      <w:pPr>
+        <w:pStyle w:val="VKRimage"/>
+      </w:pPr>
+    </w:p>
+    <w:p>
+      <w:pPr>
+        <w:pStyle w:val="VKRMain"/>
+      </w:pPr>
+      <w:r>
+        <w:t>На графике:</w:t>
+      </w:r>
+    </w:p>
+    <w:p>
+      <w:pPr>
+        <w:pStyle w:val="VKRMain"/>
+      </w:pPr>
+      <w:r>
         <w:rPr>
           <w:lang w:val="en-US"/>
         </w:rPr>
-      </w:pPr>
-      <w:r>
-        <w:rPr>
-          <w:noProof/>
-        </w:rPr>
+        <w:t>IqzL</w:t>
+      </w:r>
+      <w:r>
+        <w:t xml:space="preserve"> –</w:t>
+      </w:r>
+      <w:r>
+        <w:t xml:space="preserve"> </w:t>
+      </w:r>
+      <w:r>
+        <w:t>заданное значение</w:t>
+      </w:r>
+      <w:r>
+        <w:t xml:space="preserve"> </w:t>
+      </w:r>
+      <w:r>
+        <w:t>моментообразующего тока двигателя.</w:t>
+      </w:r>
+    </w:p>
+    <w:p>
+      <w:pPr>
+        <w:pStyle w:val="VKRMain"/>
+      </w:pPr>
+      <w:r>
+        <w:t xml:space="preserve">Стоит отметить, что </w:t>
+      </w:r>
+      <w:r>
+        <w:rPr>
+          <w:lang w:val="en-US"/>
+        </w:rPr>
+        <w:t>d</w:t>
+      </w:r>
+      <w:r>
+        <w:t xml:space="preserve"> </w:t>
+      </w:r>
+      <w:r>
+        <w:t xml:space="preserve">проекция тока в данном алгоритме принимает максимально возможное значение, это необходимо для создания максимального тягового усилия. Моментообразующий ток </w:t>
+      </w:r>
+      <w:r>
+        <w:t>изменяется плавно, исходя из данного графика</w:t>
+      </w:r>
+      <w:r>
+        <w:t>,</w:t>
+      </w:r>
+      <w:r>
+        <w:t xml:space="preserve"> можно сделать вывод, что аварии в электроприводе не возникнут</w:t>
+      </w:r>
+      <w:r>
+        <w:t>.</w:t>
+      </w:r>
+      <w:r>
+        <w:t xml:space="preserve"> На данном графике приведено заданное значение тока, т.к. как говорилось ранее </w:t>
+      </w:r>
+      <w:r>
+        <w:t>регуляторы тока отрабатывают заданное значение.</w:t>
+      </w:r>
+    </w:p>
+    <w:p>
+      <w:pPr>
+        <w:pStyle w:val="VKRMain"/>
+      </w:pPr>
+      <w:r>
+        <w:t xml:space="preserve">Далее необходимо провести опыты режима работы, в котором самосвал будет </w:t>
+      </w:r>
+      <w:r>
+        <w:t>находиться</w:t>
+      </w:r>
+      <w:r>
+        <w:t xml:space="preserve"> основную часть времени, а именно </w:t>
+      </w:r>
+      <w:r>
+        <w:t>езда с полной нагрузкой 450 тонн.</w:t>
+      </w:r>
+      <w:r>
+        <w:t xml:space="preserve"> Данный режим будет исследоваться путем приложения к </w:t>
+      </w:r>
+      <w:r>
         <w:lastRenderedPageBreak/>
-        <w:drawing>
-          <wp:inline distT="0" distB="0" distL="0" distR="0">
-            <wp:extent cx="5478819" cy="3468414"/>
-            <wp:effectExtent l="19050" t="0" r="7581" b="0"/>
-            <wp:docPr id="385" name="Рисунок 385"/>
-            <wp:cNvGraphicFramePr>
-              <a:graphicFrameLocks xmlns:a="http://schemas.openxmlformats.org/drawingml/2006/main" noChangeAspect="1"/>
-            </wp:cNvGraphicFramePr>
-            <a:graphic xmlns:a="http://schemas.openxmlformats.org/drawingml/2006/main">
-              <a:graphicData uri="http://schemas.openxmlformats.org/drawingml/2006/picture">
-                <pic:pic xmlns:pic="http://schemas.openxmlformats.org/drawingml/2006/picture">
-                  <pic:nvPicPr>
-                    <pic:cNvPr id="0" name="Picture 385"/>
-                    <pic:cNvPicPr>
-                      <a:picLocks noChangeAspect="1" noChangeArrowheads="1"/>
-                    </pic:cNvPicPr>
-                  </pic:nvPicPr>
-                  <pic:blipFill>
-                    <a:blip r:embed="rId179"/>
-                    <a:srcRect/>
-                    <a:stretch>
-                      <a:fillRect/>
-                    </a:stretch>
-                  </pic:blipFill>
-                  <pic:spPr bwMode="auto">
-                    <a:xfrm>
-                      <a:off x="0" y="0"/>
-                      <a:ext cx="5484755" cy="3472172"/>
-                    </a:xfrm>
-                    <a:prstGeom prst="rect">
-                      <a:avLst/>
-                    </a:prstGeom>
-                    <a:noFill/>
-                    <a:ln w="9525">
-                      <a:noFill/>
-                      <a:miter lim="800000"/>
-                      <a:headEnd/>
-                      <a:tailEnd/>
-                    </a:ln>
-                  </pic:spPr>
-                </pic:pic>
-              </a:graphicData>
-            </a:graphic>
-          </wp:inline>
-        </w:drawing>
-      </w:r>
-    </w:p>
-    <w:p>
-      <w:pPr>
-        <w:pStyle w:val="VKRMain"/>
-      </w:pPr>
-      <w:r>
-        <w:rPr>
-          <w:lang w:val="en-US"/>
-        </w:rPr>
-        <w:t>18000</w:t>
-      </w:r>
-      <w:r>
-        <w:t>Нм</w:t>
-      </w:r>
-    </w:p>
-    <w:p>
-      <w:pPr>
-        <w:pStyle w:val="VKRMain"/>
+        <w:t>двигателю 18000 Нм нагрузки, это соответствует нагрузке возникающей в электродвигателе, при движении самосвала в гору с уклоном 12%.</w:t>
+      </w:r>
+    </w:p>
+    <w:p>
+      <w:pPr>
+        <w:pStyle w:val="VKRMain"/>
+      </w:pPr>
+      <w:r>
+        <w:t xml:space="preserve">В момент времени </w:t>
+      </w:r>
+      <w:r>
+        <w:rPr>
+          <w:position w:val="-6"/>
+        </w:rPr>
+        <w:object w:dxaOrig="700" w:dyaOrig="300">
+          <v:shape id="_x0000_i1098" type="#_x0000_t75" style="width:35.15pt;height:15.05pt" o:ole="">
+            <v:imagedata r:id="rId181" o:title=""/>
+          </v:shape>
+          <o:OLEObject Type="Embed" ProgID="Equation.DSMT4" ShapeID="_x0000_i1098" DrawAspect="Content" ObjectID="_1678037379" r:id="rId182"/>
+        </w:object>
+      </w:r>
+      <w:r>
+        <w:t xml:space="preserve"> </w:t>
+      </w:r>
+      <w:r>
+        <w:t>к двигателю прикладывается нагрузка 18000 Нм. График скорости вращения электродвигателя представлен на рисунке 33.</w:t>
+      </w:r>
+    </w:p>
+    <w:p>
+      <w:pPr>
+        <w:pStyle w:val="VKRimage"/>
       </w:pPr>
       <w:r>
         <w:rPr>
@@ -8755,7 +9075,7 @@
                     </pic:cNvPicPr>
                   </pic:nvPicPr>
                   <pic:blipFill>
-                    <a:blip r:embed="rId180"/>
+                    <a:blip r:embed="rId183"/>
                     <a:srcRect/>
                     <a:stretch>
                       <a:fillRect/>
@@ -8786,21 +9106,100 @@
     </w:p>
     <w:p>
       <w:pPr>
-        <w:pStyle w:val="VKRMain"/>
-      </w:pPr>
-    </w:p>
-    <w:p>
-      <w:pPr>
-        <w:pStyle w:val="VKRMain"/>
+        <w:pStyle w:val="VKRimage"/>
+      </w:pPr>
+      <w:r>
+        <w:t xml:space="preserve">Рисунок </w:t>
+      </w:r>
+      <w:fldSimple w:instr=" SEQ Рисунок \* ARABIC ">
+        <w:r>
+          <w:rPr>
+            <w:noProof/>
+          </w:rPr>
+          <w:t>33</w:t>
+        </w:r>
+      </w:fldSimple>
+      <w:r>
+        <w:t xml:space="preserve"> – Скорость вращения двигателя</w:t>
+      </w:r>
+    </w:p>
+    <w:p>
+      <w:pPr>
+        <w:pStyle w:val="VKRMain"/>
+      </w:pPr>
+    </w:p>
+    <w:p>
+      <w:pPr>
+        <w:pStyle w:val="VKRMain"/>
+      </w:pPr>
+      <w:r>
+        <w:t xml:space="preserve">Как видно на графике скорость вращения двигателя на момент приложения нагрузки достигла значения 700об/мин, затем опустилась до значения 350 об/мин, что соответствует скорости самосвала равной 7 км/ч. Стоит отметить, что исходя из тяговых характеристик, данная скорость является приемлемой. В момент времени </w:t>
+      </w:r>
+      <w:r>
+        <w:rPr>
+          <w:position w:val="-6"/>
+        </w:rPr>
+        <w:object w:dxaOrig="680" w:dyaOrig="300">
+          <v:shape id="_x0000_i1099" type="#_x0000_t75" style="width:34.35pt;height:15.05pt" o:ole="">
+            <v:imagedata r:id="rId184" o:title=""/>
+          </v:shape>
+          <o:OLEObject Type="Embed" ProgID="Equation.DSMT4" ShapeID="_x0000_i1099" DrawAspect="Content" ObjectID="_1678037380" r:id="rId185"/>
+        </w:object>
+      </w:r>
+      <w:r>
+        <w:t xml:space="preserve"> начинается динамическое торможение электродвигателя с последующим удержанием нуля скорости. Самосвал в течение двух секунд имеет отрицательную скорость равную примерно 1 км/ч, а затем останавливается. Стоит отметить, что данный опыт проводился вживую на полигоне и для дальнейшего движения в гору необходимо было нажать на педаль газа при зажатом гидравлическом тормозе, после того, как электропривод начал прикладывать достаточное тяговое усили</w:t>
+      </w:r>
+      <w:r>
+        <w:t xml:space="preserve">е отпускался гидравлический тормоз и машина начинала </w:t>
+      </w:r>
+      <w:r>
+        <w:lastRenderedPageBreak/>
+        <w:t xml:space="preserve">движение в гору, однако всё равно опыт был признан успешным по причине того, что такой режим работы является экстренным и нестандартным. </w:t>
+      </w:r>
+    </w:p>
+    <w:p>
+      <w:pPr>
+        <w:pStyle w:val="VKRMain"/>
+      </w:pPr>
+      <w:r>
+        <w:t xml:space="preserve">Далее для анализа работы электропривода необходимо оценить отработку токов и проверить </w:t>
+      </w:r>
+      <w:r>
+        <w:t xml:space="preserve">достигается ли максимально допустимое значение моментообразуещего тока. Графики </w:t>
+      </w:r>
+      <w:r>
         <w:rPr>
           <w:lang w:val="en-US"/>
         </w:rPr>
+        <w:t>d</w:t>
+      </w:r>
+      <w:r>
+        <w:t xml:space="preserve"> </w:t>
+      </w:r>
+      <w:r>
+        <w:t xml:space="preserve">и </w:t>
+      </w:r>
+      <w:r>
+        <w:rPr>
+          <w:lang w:val="en-US"/>
+        </w:rPr>
+        <w:t>q</w:t>
+      </w:r>
+      <w:r>
+        <w:t xml:space="preserve"> </w:t>
+      </w:r>
+      <w:r>
+        <w:t>проекций токов статора представлены на рисунке 34.</w:t>
+      </w:r>
+    </w:p>
+    <w:p>
+      <w:pPr>
+        <w:pStyle w:val="VKRimage"/>
       </w:pPr>
       <w:r>
         <w:rPr>
           <w:noProof/>
         </w:rPr>
-        <w:lastRenderedPageBreak/>
         <w:drawing>
           <wp:inline distT="0" distB="0" distL="0" distR="0">
             <wp:extent cx="5610840" cy="3589362"/>
@@ -8819,7 +9218,7 @@
                     </pic:cNvPicPr>
                   </pic:nvPicPr>
                   <pic:blipFill>
-                    <a:blip r:embed="rId181"/>
+                    <a:blip r:embed="rId186"/>
                     <a:srcRect/>
                     <a:stretch>
                       <a:fillRect/>
@@ -8850,18 +9249,135 @@
     </w:p>
     <w:p>
       <w:pPr>
-        <w:pStyle w:val="VKRMain"/>
+        <w:pStyle w:val="VKRimage"/>
+      </w:pPr>
+      <w:r>
+        <w:t xml:space="preserve">Рисунок </w:t>
+      </w:r>
+      <w:fldSimple w:instr=" SEQ Рисунок \* ARABIC ">
+        <w:r>
+          <w:rPr>
+            <w:noProof/>
+          </w:rPr>
+          <w:t>34</w:t>
+        </w:r>
+      </w:fldSimple>
+      <w:r>
+        <w:t xml:space="preserve"> - Графики </w:t>
+      </w:r>
+      <w:r>
         <w:rPr>
           <w:lang w:val="en-US"/>
         </w:rPr>
-      </w:pPr>
-    </w:p>
-    <w:p>
-      <w:pPr>
-        <w:pStyle w:val="VKRMain"/>
+        <w:t>D</w:t>
+      </w:r>
+      <w:r>
+        <w:t>,</w:t>
+      </w:r>
+      <w:r>
+        <w:t xml:space="preserve"> </w:t>
+      </w:r>
+      <w:r>
         <w:rPr>
           <w:lang w:val="en-US"/>
         </w:rPr>
+        <w:t>Q</w:t>
+      </w:r>
+      <w:r>
+        <w:t xml:space="preserve"> </w:t>
+      </w:r>
+      <w:r>
+        <w:t>проекций токов статора</w:t>
+      </w:r>
+    </w:p>
+    <w:p>
+      <w:pPr>
+        <w:pStyle w:val="VKRMain"/>
+      </w:pPr>
+    </w:p>
+    <w:p>
+      <w:pPr>
+        <w:pStyle w:val="VKRMain"/>
+      </w:pPr>
+      <w:r>
+        <w:t>На графике:</w:t>
+      </w:r>
+    </w:p>
+    <w:p>
+      <w:pPr>
+        <w:pStyle w:val="VKRMain"/>
+      </w:pPr>
+      <w:r>
+        <w:rPr>
+          <w:lang w:val="en-US"/>
+        </w:rPr>
+        <w:t>IqL</w:t>
+      </w:r>
+      <w:r>
+        <w:t xml:space="preserve"> – </w:t>
+      </w:r>
+      <w:r>
+        <w:t>моментообразующий ток двигателя</w:t>
+      </w:r>
+      <w:r>
+        <w:t>;</w:t>
+      </w:r>
+    </w:p>
+    <w:p>
+      <w:pPr>
+        <w:pStyle w:val="VKRMain"/>
+      </w:pPr>
+      <w:r>
+        <w:rPr>
+          <w:lang w:val="en-US"/>
+        </w:rPr>
+        <w:t>IqR</w:t>
+      </w:r>
+      <w:r>
+        <w:t xml:space="preserve"> –</w:t>
+      </w:r>
+      <w:r>
+        <w:t xml:space="preserve"> ток намагничивания двигателя.</w:t>
+      </w:r>
+    </w:p>
+    <w:p>
+      <w:pPr>
+        <w:pStyle w:val="VKRMain"/>
+      </w:pPr>
+      <w:r>
+        <w:t xml:space="preserve">В данном опыте рассмотрены отработанные значения, так как данный режим является важным и необходимо было убедиться, в том что колебания токов </w:t>
+      </w:r>
+      <w:r>
+        <w:t>имеют приемлемую амплитуду. Как видно на представленных графиках, токи колеблются около заданного значения не сильно, так же видно, что в момент приложения нагрузки моментообразующий ток начал резко расти, в связи с необходимостью отработать заданное значение скорости, затем ток достигает максимально допусти</w:t>
+      </w:r>
+      <w:r>
+        <w:t xml:space="preserve">мого значения в 2000 </w:t>
+      </w:r>
+      <w:r>
+        <w:lastRenderedPageBreak/>
+        <w:t>ампер. В момент торможения ток плавно снижается и переходит в режим удержания нуля скорости. Как отмечалось ранее</w:t>
+      </w:r>
+      <w:r>
+        <w:t>,</w:t>
+      </w:r>
+      <w:r>
+        <w:t xml:space="preserve"> ток намагничивания принимает максимально допустимое значение в режиме удержания нулевой скорости. </w:t>
+      </w:r>
+    </w:p>
+    <w:p>
+      <w:pPr>
+        <w:pStyle w:val="VKRMain"/>
+      </w:pPr>
+      <w:r>
+        <w:t xml:space="preserve">По результатам проведенных экспериментов можно дать удовлетворительную оценку работы алгоритмов электропривода на </w:t>
+      </w:r>
+      <w:r>
+        <w:t>максимальной нагрузке.</w:t>
+      </w:r>
+    </w:p>
+    <w:p>
+      <w:pPr>
+        <w:pStyle w:val="VKRMain"/>
       </w:pPr>
     </w:p>
     <w:p>
@@ -8898,7 +9414,7 @@
                     </pic:cNvPicPr>
                   </pic:nvPicPr>
                   <pic:blipFill>
-                    <a:blip r:embed="rId182"/>
+                    <a:blip r:embed="rId187"/>
                     <a:srcRect/>
                     <a:stretch>
                       <a:fillRect/>
@@ -8959,7 +9475,7 @@
                     </pic:cNvPicPr>
                   </pic:nvPicPr>
                   <pic:blipFill>
-                    <a:blip r:embed="rId183"/>
+                    <a:blip r:embed="rId188"/>
                     <a:srcRect/>
                     <a:stretch>
                       <a:fillRect/>
@@ -9043,7 +9559,7 @@
                     </pic:cNvPicPr>
                   </pic:nvPicPr>
                   <pic:blipFill>
-                    <a:blip r:embed="rId184"/>
+                    <a:blip r:embed="rId189"/>
                     <a:srcRect/>
                     <a:stretch>
                       <a:fillRect/>
@@ -9099,7 +9615,7 @@
                     </pic:cNvPicPr>
                   </pic:nvPicPr>
                   <pic:blipFill>
-                    <a:blip r:embed="rId185"/>
+                    <a:blip r:embed="rId190"/>
                     <a:srcRect/>
                     <a:stretch>
                       <a:fillRect/>
@@ -9167,7 +9683,7 @@
                     </pic:cNvPicPr>
                   </pic:nvPicPr>
                   <pic:blipFill>
-                    <a:blip r:embed="rId186"/>
+                    <a:blip r:embed="rId191"/>
                     <a:srcRect/>
                     <a:stretch>
                       <a:fillRect/>
@@ -9233,7 +9749,7 @@
                     </pic:cNvPicPr>
                   </pic:nvPicPr>
                   <pic:blipFill>
-                    <a:blip r:embed="rId187"/>
+                    <a:blip r:embed="rId192"/>
                     <a:srcRect/>
                     <a:stretch>
                       <a:fillRect/>
@@ -9262,8 +9778,126 @@
         </w:drawing>
       </w:r>
     </w:p>
+    <w:p>
+      <w:pPr>
+        <w:pStyle w:val="VKRMain"/>
+      </w:pPr>
+    </w:p>
+    <w:p>
+      <w:pPr>
+        <w:pStyle w:val="VKRMain"/>
+      </w:pPr>
+    </w:p>
+    <w:p>
+      <w:pPr>
+        <w:pStyle w:val="VKRMain"/>
+      </w:pPr>
+    </w:p>
+    <w:p>
+      <w:pPr>
+        <w:pStyle w:val="VKRMain"/>
+      </w:pPr>
+    </w:p>
+    <w:p>
+      <w:pPr>
+        <w:pStyle w:val="VKRMain"/>
+      </w:pPr>
+      <w:r>
+        <w:t>Ограничение скорости</w:t>
+      </w:r>
+    </w:p>
+    <w:p>
+      <w:pPr>
+        <w:pStyle w:val="VKRMain"/>
+      </w:pPr>
+      <w:r>
+        <w:rPr>
+          <w:noProof/>
+        </w:rPr>
+        <w:drawing>
+          <wp:inline distT="0" distB="0" distL="0" distR="0">
+            <wp:extent cx="5549265" cy="3641725"/>
+            <wp:effectExtent l="19050" t="0" r="0" b="0"/>
+            <wp:docPr id="74" name="Рисунок 74" descr="C:\Users\пк\AppData\Local\Microsoft\Windows\INetCache\Content.Word\Снимок.png"/>
+            <wp:cNvGraphicFramePr>
+              <a:graphicFrameLocks xmlns:a="http://schemas.openxmlformats.org/drawingml/2006/main" noChangeAspect="1"/>
+            </wp:cNvGraphicFramePr>
+            <a:graphic xmlns:a="http://schemas.openxmlformats.org/drawingml/2006/main">
+              <a:graphicData uri="http://schemas.openxmlformats.org/drawingml/2006/picture">
+                <pic:pic xmlns:pic="http://schemas.openxmlformats.org/drawingml/2006/picture">
+                  <pic:nvPicPr>
+                    <pic:cNvPr id="0" name="Picture 74" descr="C:\Users\пк\AppData\Local\Microsoft\Windows\INetCache\Content.Word\Снимок.png"/>
+                    <pic:cNvPicPr>
+                      <a:picLocks noChangeAspect="1" noChangeArrowheads="1"/>
+                    </pic:cNvPicPr>
+                  </pic:nvPicPr>
+                  <pic:blipFill>
+                    <a:blip r:embed="rId193"/>
+                    <a:srcRect/>
+                    <a:stretch>
+                      <a:fillRect/>
+                    </a:stretch>
+                  </pic:blipFill>
+                  <pic:spPr bwMode="auto">
+                    <a:xfrm>
+                      <a:off x="0" y="0"/>
+                      <a:ext cx="5549265" cy="3641725"/>
+                    </a:xfrm>
+                    <a:prstGeom prst="rect">
+                      <a:avLst/>
+                    </a:prstGeom>
+                    <a:noFill/>
+                    <a:ln w="9525">
+                      <a:noFill/>
+                      <a:miter lim="800000"/>
+                      <a:headEnd/>
+                      <a:tailEnd/>
+                    </a:ln>
+                  </pic:spPr>
+                </pic:pic>
+              </a:graphicData>
+            </a:graphic>
+          </wp:inline>
+        </w:drawing>
+      </w:r>
+    </w:p>
+    <w:p>
+      <w:pPr>
+        <w:pStyle w:val="VKRMain"/>
+      </w:pPr>
+    </w:p>
+    <w:p>
+      <w:pPr>
+        <w:pStyle w:val="VKRMain"/>
+      </w:pPr>
+      <w:r>
+        <w:lastRenderedPageBreak/>
+        <w:pict>
+          <v:shape id="_x0000_i1096" type="#_x0000_t75" style="width:444.55pt;height:284.65pt">
+            <v:imagedata r:id="rId194" o:title="Снимок1"/>
+          </v:shape>
+        </w:pict>
+      </w:r>
+    </w:p>
+    <w:p>
+      <w:pPr>
+        <w:pStyle w:val="VKRMain"/>
+      </w:pPr>
+    </w:p>
+    <w:p>
+      <w:pPr>
+        <w:pStyle w:val="VKRMain"/>
+      </w:pPr>
+      <w:r>
+        <w:pict>
+          <v:shape id="_x0000_i1097" type="#_x0000_t75" style="width:444.55pt;height:284.65pt">
+            <v:imagedata r:id="rId195" o:title="Снимок2"/>
+          </v:shape>
+        </w:pict>
+      </w:r>
+    </w:p>
     <w:sectPr>
-      <w:footerReference w:type="default" r:id="rId188"/>
+      <w:footerReference w:type="default" r:id="rId196"/>
       <w:pgSz w:w="11906" w:h="16838"/>
       <w:pgMar w:top="1134" w:right="850" w:bottom="1134" w:left="1701" w:header="708" w:footer="708" w:gutter="0"/>
       <w:cols w:space="708"/>
@@ -10468,307 +11102,6 @@
 </w:styles>
 </file>
 
-<file path=word/glossary/document.xml><?xml version="1.0" encoding="utf-8"?>
-<w:glossaryDocument xmlns:ve="http://schemas.openxmlformats.org/markup-compatibility/2006" xmlns:o="urn:schemas-microsoft-com:office:office" xmlns:r="http://schemas.openxmlformats.org/officeDocument/2006/relationships" xmlns:m="http://schemas.openxmlformats.org/officeDocument/2006/math" xmlns:v="urn:schemas-microsoft-com:vml" xmlns:wp="http://schemas.openxmlformats.org/drawingml/2006/wordprocessingDrawing" xmlns:w10="urn:schemas-microsoft-com:office:word" xmlns:w="http://schemas.openxmlformats.org/wordprocessingml/2006/main" xmlns:wne="http://schemas.microsoft.com/office/word/2006/wordml">
-  <w:docParts/>
-</w:glossaryDocument>
-</file>
-
-<file path=word/glossary/fontTable.xml><?xml version="1.0" encoding="utf-8"?>
-<w:fonts xmlns:r="http://schemas.openxmlformats.org/officeDocument/2006/relationships" xmlns:w="http://schemas.openxmlformats.org/wordprocessingml/2006/main">
-  <w:font w:name="Symbol">
-    <w:panose1 w:val="05050102010706020507"/>
-    <w:charset w:val="02"/>
-    <w:family w:val="roman"/>
-    <w:pitch w:val="variable"/>
-    <w:sig w:usb0="00000000" w:usb1="10000000" w:usb2="00000000" w:usb3="00000000" w:csb0="80000000" w:csb1="00000000"/>
-  </w:font>
-  <w:font w:name="Times New Roman">
-    <w:panose1 w:val="02020603050405020304"/>
-    <w:charset w:val="CC"/>
-    <w:family w:val="roman"/>
-    <w:pitch w:val="variable"/>
-    <w:sig w:usb0="E0002EFF" w:usb1="C000785B" w:usb2="00000009" w:usb3="00000000" w:csb0="000001FF" w:csb1="00000000"/>
-  </w:font>
-  <w:font w:name="Courier New">
-    <w:panose1 w:val="02070309020205020404"/>
-    <w:charset w:val="CC"/>
-    <w:family w:val="modern"/>
-    <w:pitch w:val="fixed"/>
-    <w:sig w:usb0="E0002EFF" w:usb1="C0007843" w:usb2="00000009" w:usb3="00000000" w:csb0="000001FF" w:csb1="00000000"/>
-  </w:font>
-  <w:font w:name="Wingdings">
-    <w:panose1 w:val="05000000000000000000"/>
-    <w:charset w:val="02"/>
-    <w:family w:val="auto"/>
-    <w:pitch w:val="variable"/>
-    <w:sig w:usb0="00000000" w:usb1="10000000" w:usb2="00000000" w:usb3="00000000" w:csb0="80000000" w:csb1="00000000"/>
-  </w:font>
-  <w:font w:name="Calibri">
-    <w:panose1 w:val="020F0502020204030204"/>
-    <w:charset w:val="CC"/>
-    <w:family w:val="swiss"/>
-    <w:pitch w:val="variable"/>
-    <w:sig w:usb0="E4002EFF" w:usb1="C000247B" w:usb2="00000009" w:usb3="00000000" w:csb0="000001FF" w:csb1="00000000"/>
-  </w:font>
-  <w:font w:name="Tahoma">
-    <w:panose1 w:val="020B0604030504040204"/>
-    <w:charset w:val="CC"/>
-    <w:family w:val="swiss"/>
-    <w:pitch w:val="variable"/>
-    <w:sig w:usb0="E1002EFF" w:usb1="C000605B" w:usb2="00000029" w:usb3="00000000" w:csb0="000101FF" w:csb1="00000000"/>
-  </w:font>
-  <w:font w:name="Cambria">
-    <w:panose1 w:val="02040503050406030204"/>
-    <w:charset w:val="CC"/>
-    <w:family w:val="roman"/>
-    <w:pitch w:val="variable"/>
-    <w:sig w:usb0="E00006FF" w:usb1="420024FF" w:usb2="02000000" w:usb3="00000000" w:csb0="0000019F" w:csb1="00000000"/>
-  </w:font>
-</w:fonts>
-</file>
-
-<file path=word/glossary/settings.xml><?xml version="1.0" encoding="utf-8"?>
-<w:settings xmlns:o="urn:schemas-microsoft-com:office:office" xmlns:r="http://schemas.openxmlformats.org/officeDocument/2006/relationships" xmlns:m="http://schemas.openxmlformats.org/officeDocument/2006/math" xmlns:v="urn:schemas-microsoft-com:vml" xmlns:w10="urn:schemas-microsoft-com:office:word" xmlns:w="http://schemas.openxmlformats.org/wordprocessingml/2006/main" xmlns:sl="http://schemas.openxmlformats.org/schemaLibrary/2006/main">
-  <w:view w:val="normal"/>
-  <w:defaultTabStop w:val="708"/>
-  <w:characterSpacingControl w:val="doNotCompress"/>
-  <w:compat>
-    <w:useFELayout/>
-  </w:compat>
-  <w:rsids>
-    <w:rsidRoot w:val="00E21A4D"/>
-    <w:rsid w:val="00E21A4D"/>
-  </w:rsids>
-  <m:mathPr>
-    <m:mathFont m:val="Cambria Math"/>
-    <m:brkBin m:val="before"/>
-    <m:brkBinSub m:val="--"/>
-    <m:smallFrac m:val="off"/>
-    <m:dispDef/>
-    <m:lMargin m:val="0"/>
-    <m:rMargin m:val="0"/>
-    <m:defJc m:val="centerGroup"/>
-    <m:wrapIndent m:val="1440"/>
-    <m:intLim m:val="subSup"/>
-    <m:naryLim m:val="undOvr"/>
-  </m:mathPr>
-  <w:themeFontLang w:val="ru-RU"/>
-  <w:clrSchemeMapping w:bg1="light1" w:t1="dark1" w:bg2="light2" w:t2="dark2" w:accent1="accent1" w:accent2="accent2" w:accent3="accent3" w:accent4="accent4" w:accent5="accent5" w:accent6="accent6" w:hyperlink="hyperlink" w:followedHyperlink="followedHyperlink"/>
-  <w:decimalSymbol w:val=","/>
-  <w:listSeparator w:val=";"/>
-</w:settings>
-</file>
-
-<file path=word/glossary/styles.xml><?xml version="1.0" encoding="utf-8"?>
-<w:styles xmlns:r="http://schemas.openxmlformats.org/officeDocument/2006/relationships" xmlns:w="http://schemas.openxmlformats.org/wordprocessingml/2006/main">
-  <w:docDefaults>
-    <w:rPrDefault>
-      <w:rPr>
-        <w:rFonts w:asciiTheme="minorHAnsi" w:eastAsiaTheme="minorEastAsia" w:hAnsiTheme="minorHAnsi" w:cstheme="minorBidi"/>
-        <w:sz w:val="22"/>
-        <w:szCs w:val="22"/>
-        <w:lang w:val="ru-RU" w:eastAsia="ru-RU" w:bidi="ar-SA"/>
-      </w:rPr>
-    </w:rPrDefault>
-    <w:pPrDefault>
-      <w:pPr>
-        <w:spacing w:after="200" w:line="276" w:lineRule="auto"/>
-      </w:pPr>
-    </w:pPrDefault>
-  </w:docDefaults>
-  <w:latentStyles w:defLockedState="0" w:defUIPriority="99" w:defSemiHidden="1" w:defUnhideWhenUsed="1" w:defQFormat="0" w:count="267">
-    <w:lsdException w:name="Normal" w:semiHidden="0" w:uiPriority="0" w:unhideWhenUsed="0" w:qFormat="1"/>
-    <w:lsdException w:name="heading 1" w:semiHidden="0" w:uiPriority="9" w:unhideWhenUsed="0" w:qFormat="1"/>
-    <w:lsdException w:name="heading 2" w:uiPriority="9" w:qFormat="1"/>
-    <w:lsdException w:name="heading 3" w:uiPriority="9" w:qFormat="1"/>
-    <w:lsdException w:name="heading 4" w:uiPriority="9" w:qFormat="1"/>
-    <w:lsdException w:name="heading 5" w:uiPriority="9" w:qFormat="1"/>
-    <w:lsdException w:name="heading 6" w:uiPriority="9" w:qFormat="1"/>
-    <w:lsdException w:name="heading 7" w:uiPriority="9" w:qFormat="1"/>
-    <w:lsdException w:name="heading 8" w:uiPriority="9" w:qFormat="1"/>
-    <w:lsdException w:name="heading 9" w:uiPriority="9" w:qFormat="1"/>
-    <w:lsdException w:name="toc 1" w:uiPriority="39"/>
-    <w:lsdException w:name="toc 2" w:uiPriority="39"/>
-    <w:lsdException w:name="toc 3" w:uiPriority="39"/>
-    <w:lsdException w:name="toc 4" w:uiPriority="39"/>
-    <w:lsdException w:name="toc 5" w:uiPriority="39"/>
-    <w:lsdException w:name="toc 6" w:uiPriority="39"/>
-    <w:lsdException w:name="toc 7" w:uiPriority="39"/>
-    <w:lsdException w:name="toc 8" w:uiPriority="39"/>
-    <w:lsdException w:name="toc 9" w:uiPriority="39"/>
-    <w:lsdException w:name="caption" w:uiPriority="35" w:qFormat="1"/>
-    <w:lsdException w:name="Title" w:semiHidden="0" w:uiPriority="10" w:unhideWhenUsed="0" w:qFormat="1"/>
-    <w:lsdException w:name="Default Paragraph Font" w:uiPriority="1"/>
-    <w:lsdException w:name="Subtitle" w:semiHidden="0" w:uiPriority="11" w:unhideWhenUsed="0" w:qFormat="1"/>
-    <w:lsdException w:name="Strong" w:semiHidden="0" w:uiPriority="22" w:unhideWhenUsed="0" w:qFormat="1"/>
-    <w:lsdException w:name="Emphasis" w:semiHidden="0" w:uiPriority="20" w:unhideWhenUsed="0" w:qFormat="1"/>
-    <w:lsdException w:name="Table Grid" w:semiHidden="0" w:uiPriority="59" w:unhideWhenUsed="0"/>
-    <w:lsdException w:name="Placeholder Text" w:unhideWhenUsed="0"/>
-    <w:lsdException w:name="No Spacing" w:semiHidden="0" w:uiPriority="1" w:unhideWhenUsed="0" w:qFormat="1"/>
-    <w:lsdException w:name="Light Shading" w:semiHidden="0" w:uiPriority="60" w:unhideWhenUsed="0"/>
-    <w:lsdException w:name="Light List" w:semiHidden="0" w:uiPriority="61" w:unhideWhenUsed="0"/>
-    <w:lsdException w:name="Light Grid" w:semiHidden="0" w:uiPriority="62" w:unhideWhenUsed="0"/>
-    <w:lsdException w:name="Medium Shading 1" w:semiHidden="0" w:uiPriority="63" w:unhideWhenUsed="0"/>
-    <w:lsdException w:name="Medium Shading 2" w:semiHidden="0" w:uiPriority="64" w:unhideWhenUsed="0"/>
-    <w:lsdException w:name="Medium List 1" w:semiHidden="0" w:uiPriority="65" w:unhideWhenUsed="0"/>
-    <w:lsdException w:name="Medium List 2" w:semiHidden="0" w:uiPriority="66" w:unhideWhenUsed="0"/>
-    <w:lsdException w:name="Medium Grid 1" w:semiHidden="0" w:uiPriority="67" w:unhideWhenUsed="0"/>
-    <w:lsdException w:name="Medium Grid 2" w:semiHidden="0" w:uiPriority="68" w:unhideWhenUsed="0"/>
-    <w:lsdException w:name="Medium Grid 3" w:semiHidden="0" w:uiPriority="69" w:unhideWhenUsed="0"/>
-    <w:lsdException w:name="Dark List" w:semiHidden="0" w:uiPriority="70" w:unhideWhenUsed="0"/>
-    <w:lsdException w:name="Colorful Shading" w:semiHidden="0" w:uiPriority="71" w:unhideWhenUsed="0"/>
-    <w:lsdException w:name="Colorful List" w:semiHidden="0" w:uiPriority="72" w:unhideWhenUsed="0"/>
-    <w:lsdException w:name="Colorful Grid" w:semiHidden="0" w:uiPriority="73" w:unhideWhenUsed="0"/>
-    <w:lsdException w:name="Light Shading Accent 1" w:semiHidden="0" w:uiPriority="60" w:unhideWhenUsed="0"/>
-    <w:lsdException w:name="Light List Accent 1" w:semiHidden="0" w:uiPriority="61" w:unhideWhenUsed="0"/>
-    <w:lsdException w:name="Light Grid Accent 1" w:semiHidden="0" w:uiPriority="62" w:unhideWhenUsed="0"/>
-    <w:lsdException w:name="Medium Shading 1 Accent 1" w:semiHidden="0" w:uiPriority="63" w:unhideWhenUsed="0"/>
-    <w:lsdException w:name="Medium Shading 2 Accent 1" w:semiHidden="0" w:uiPriority="64" w:unhideWhenUsed="0"/>
-    <w:lsdException w:name="Medium List 1 Accent 1" w:semiHidden="0" w:uiPriority="65" w:unhideWhenUsed="0"/>
-    <w:lsdException w:name="Revision" w:unhideWhenUsed="0"/>
-    <w:lsdException w:name="List Paragraph" w:semiHidden="0" w:uiPriority="34" w:unhideWhenUsed="0" w:qFormat="1"/>
-    <w:lsdException w:name="Quote" w:semiHidden="0" w:uiPriority="29" w:unhideWhenUsed="0" w:qFormat="1"/>
-    <w:lsdException w:name="Intense Quote" w:semiHidden="0" w:uiPriority="30" w:unhideWhenUsed="0" w:qFormat="1"/>
-    <w:lsdException w:name="Medium List 2 Accent 1" w:semiHidden="0" w:uiPriority="66" w:unhideWhenUsed="0"/>
-    <w:lsdException w:name="Medium Grid 1 Accent 1" w:semiHidden="0" w:uiPriority="67" w:unhideWhenUsed="0"/>
-    <w:lsdException w:name="Medium Grid 2 Accent 1" w:semiHidden="0" w:uiPriority="68" w:unhideWhenUsed="0"/>
-    <w:lsdException w:name="Medium Grid 3 Accent 1" w:semiHidden="0" w:uiPriority="69" w:unhideWhenUsed="0"/>
-    <w:lsdException w:name="Dark List Accent 1" w:semiHidden="0" w:uiPriority="70" w:unhideWhenUsed="0"/>
-    <w:lsdException w:name="Colorful Shading Accent 1" w:semiHidden="0" w:uiPriority="71" w:unhideWhenUsed="0"/>
-    <w:lsdException w:name="Colorful List Accent 1" w:semiHidden="0" w:uiPriority="72" w:unhideWhenUsed="0"/>
-    <w:lsdException w:name="Colorful Grid Accent 1" w:semiHidden="0" w:uiPriority="73" w:unhideWhenUsed="0"/>
-    <w:lsdException w:name="Light Shading Accent 2" w:semiHidden="0" w:uiPriority="60" w:unhideWhenUsed="0"/>
-    <w:lsdException w:name="Light List Accent 2" w:semiHidden="0" w:uiPriority="61" w:unhideWhenUsed="0"/>
-    <w:lsdException w:name="Light Grid Accent 2" w:semiHidden="0" w:uiPriority="62" w:unhideWhenUsed="0"/>
-    <w:lsdException w:name="Medium Shading 1 Accent 2" w:semiHidden="0" w:uiPriority="63" w:unhideWhenUsed="0"/>
-    <w:lsdException w:name="Medium Shading 2 Accent 2" w:semiHidden="0" w:uiPriority="64" w:unhideWhenUsed="0"/>
-    <w:lsdException w:name="Medium List 1 Accent 2" w:semiHidden="0" w:uiPriority="65" w:unhideWhenUsed="0"/>
-    <w:lsdException w:name="Medium List 2 Accent 2" w:semiHidden="0" w:uiPriority="66" w:unhideWhenUsed="0"/>
-    <w:lsdException w:name="Medium Grid 1 Accent 2" w:semiHidden="0" w:uiPriority="67" w:unhideWhenUsed="0"/>
-    <w:lsdException w:name="Medium Grid 2 Accent 2" w:semiHidden="0" w:uiPriority="68" w:unhideWhenUsed="0"/>
-    <w:lsdException w:name="Medium Grid 3 Accent 2" w:semiHidden="0" w:uiPriority="69" w:unhideWhenUsed="0"/>
-    <w:lsdException w:name="Dark List Accent 2" w:semiHidden="0" w:uiPriority="70" w:unhideWhenUsed="0"/>
-    <w:lsdException w:name="Colorful Shading Accent 2" w:semiHidden="0" w:uiPriority="71" w:unhideWhenUsed="0"/>
-    <w:lsdException w:name="Colorful List Accent 2" w:semiHidden="0" w:uiPriority="72" w:unhideWhenUsed="0"/>
-    <w:lsdException w:name="Colorful Grid Accent 2" w:semiHidden="0" w:uiPriority="73" w:unhideWhenUsed="0"/>
-    <w:lsdException w:name="Light Shading Accent 3" w:semiHidden="0" w:uiPriority="60" w:unhideWhenUsed="0"/>
-    <w:lsdException w:name="Light List Accent 3" w:semiHidden="0" w:uiPriority="61" w:unhideWhenUsed="0"/>
-    <w:lsdException w:name="Light Grid Accent 3" w:semiHidden="0" w:uiPriority="62" w:unhideWhenUsed="0"/>
-    <w:lsdException w:name="Medium Shading 1 Accent 3" w:semiHidden="0" w:uiPriority="63" w:unhideWhenUsed="0"/>
-    <w:lsdException w:name="Medium Shading 2 Accent 3" w:semiHidden="0" w:uiPriority="64" w:unhideWhenUsed="0"/>
-    <w:lsdException w:name="Medium List 1 Accent 3" w:semiHidden="0" w:uiPriority="65" w:unhideWhenUsed="0"/>
-    <w:lsdException w:name="Medium List 2 Accent 3" w:semiHidden="0" w:uiPriority="66" w:unhideWhenUsed="0"/>
-    <w:lsdException w:name="Medium Grid 1 Accent 3" w:semiHidden="0" w:uiPriority="67" w:unhideWhenUsed="0"/>
-    <w:lsdException w:name="Medium Grid 2 Accent 3" w:semiHidden="0" w:uiPriority="68" w:unhideWhenUsed="0"/>
-    <w:lsdException w:name="Medium Grid 3 Accent 3" w:semiHidden="0" w:uiPriority="69" w:unhideWhenUsed="0"/>
-    <w:lsdException w:name="Dark List Accent 3" w:semiHidden="0" w:uiPriority="70" w:unhideWhenUsed="0"/>
-    <w:lsdException w:name="Colorful Shading Accent 3" w:semiHidden="0" w:uiPriority="71" w:unhideWhenUsed="0"/>
-    <w:lsdException w:name="Colorful List Accent 3" w:semiHidden="0" w:uiPriority="72" w:unhideWhenUsed="0"/>
-    <w:lsdException w:name="Colorful Grid Accent 3" w:semiHidden="0" w:uiPriority="73" w:unhideWhenUsed="0"/>
-    <w:lsdException w:name="Light Shading Accent 4" w:semiHidden="0" w:uiPriority="60" w:unhideWhenUsed="0"/>
-    <w:lsdException w:name="Light List Accent 4" w:semiHidden="0" w:uiPriority="61" w:unhideWhenUsed="0"/>
-    <w:lsdException w:name="Light Grid Accent 4" w:semiHidden="0" w:uiPriority="62" w:unhideWhenUsed="0"/>
-    <w:lsdException w:name="Medium Shading 1 Accent 4" w:semiHidden="0" w:uiPriority="63" w:unhideWhenUsed="0"/>
-    <w:lsdException w:name="Medium Shading 2 Accent 4" w:semiHidden="0" w:uiPriority="64" w:unhideWhenUsed="0"/>
-    <w:lsdException w:name="Medium List 1 Accent 4" w:semiHidden="0" w:uiPriority="65" w:unhideWhenUsed="0"/>
-    <w:lsdException w:name="Medium List 2 Accent 4" w:semiHidden="0" w:uiPriority="66" w:unhideWhenUsed="0"/>
-    <w:lsdException w:name="Medium Grid 1 Accent 4" w:semiHidden="0" w:uiPriority="67" w:unhideWhenUsed="0"/>
-    <w:lsdException w:name="Medium Grid 2 Accent 4" w:semiHidden="0" w:uiPriority="68" w:unhideWhenUsed="0"/>
-    <w:lsdException w:name="Medium Grid 3 Accent 4" w:semiHidden="0" w:uiPriority="69" w:unhideWhenUsed="0"/>
-    <w:lsdException w:name="Dark List Accent 4" w:semiHidden="0" w:uiPriority="70" w:unhideWhenUsed="0"/>
-    <w:lsdException w:name="Colorful Shading Accent 4" w:semiHidden="0" w:uiPriority="71" w:unhideWhenUsed="0"/>
-    <w:lsdException w:name="Colorful List Accent 4" w:semiHidden="0" w:uiPriority="72" w:unhideWhenUsed="0"/>
-    <w:lsdException w:name="Colorful Grid Accent 4" w:semiHidden="0" w:uiPriority="73" w:unhideWhenUsed="0"/>
-    <w:lsdException w:name="Light Shading Accent 5" w:semiHidden="0" w:uiPriority="60" w:unhideWhenUsed="0"/>
-    <w:lsdException w:name="Light List Accent 5" w:semiHidden="0" w:uiPriority="61" w:unhideWhenUsed="0"/>
-    <w:lsdException w:name="Light Grid Accent 5" w:semiHidden="0" w:uiPriority="62" w:unhideWhenUsed="0"/>
-    <w:lsdException w:name="Medium Shading 1 Accent 5" w:semiHidden="0" w:uiPriority="63" w:unhideWhenUsed="0"/>
-    <w:lsdException w:name="Medium Shading 2 Accent 5" w:semiHidden="0" w:uiPriority="64" w:unhideWhenUsed="0"/>
-    <w:lsdException w:name="Medium List 1 Accent 5" w:semiHidden="0" w:uiPriority="65" w:unhideWhenUsed="0"/>
-    <w:lsdException w:name="Medium List 2 Accent 5" w:semiHidden="0" w:uiPriority="66" w:unhideWhenUsed="0"/>
-    <w:lsdException w:name="Medium Grid 1 Accent 5" w:semiHidden="0" w:uiPriority="67" w:unhideWhenUsed="0"/>
-    <w:lsdException w:name="Medium Grid 2 Accent 5" w:semiHidden="0" w:uiPriority="68" w:unhideWhenUsed="0"/>
-    <w:lsdException w:name="Medium Grid 3 Accent 5" w:semiHidden="0" w:uiPriority="69" w:unhideWhenUsed="0"/>
-    <w:lsdException w:name="Dark List Accent 5" w:semiHidden="0" w:uiPriority="70" w:unhideWhenUsed="0"/>
-    <w:lsdException w:name="Colorful Shading Accent 5" w:semiHidden="0" w:uiPriority="71" w:unhideWhenUsed="0"/>
-    <w:lsdException w:name="Colorful List Accent 5" w:semiHidden="0" w:uiPriority="72" w:unhideWhenUsed="0"/>
-    <w:lsdException w:name="Colorful Grid Accent 5" w:semiHidden="0" w:uiPriority="73" w:unhideWhenUsed="0"/>
-    <w:lsdException w:name="Light Shading Accent 6" w:semiHidden="0" w:uiPriority="60" w:unhideWhenUsed="0"/>
-    <w:lsdException w:name="Light List Accent 6" w:semiHidden="0" w:uiPriority="61" w:unhideWhenUsed="0"/>
-    <w:lsdException w:name="Light Grid Accent 6" w:semiHidden="0" w:uiPriority="62" w:unhideWhenUsed="0"/>
-    <w:lsdException w:name="Medium Shading 1 Accent 6" w:semiHidden="0" w:uiPriority="63" w:unhideWhenUsed="0"/>
-    <w:lsdException w:name="Medium Shading 2 Accent 6" w:semiHidden="0" w:uiPriority="64" w:unhideWhenUsed="0"/>
-    <w:lsdException w:name="Medium List 1 Accent 6" w:semiHidden="0" w:uiPriority="65" w:unhideWhenUsed="0"/>
-    <w:lsdException w:name="Medium List 2 Accent 6" w:semiHidden="0" w:uiPriority="66" w:unhideWhenUsed="0"/>
-    <w:lsdException w:name="Medium Grid 1 Accent 6" w:semiHidden="0" w:uiPriority="67" w:unhideWhenUsed="0"/>
-    <w:lsdException w:name="Medium Grid 2 Accent 6" w:semiHidden="0" w:uiPriority="68" w:unhideWhenUsed="0"/>
-    <w:lsdException w:name="Medium Grid 3 Accent 6" w:semiHidden="0" w:uiPriority="69" w:unhideWhenUsed="0"/>
-    <w:lsdException w:name="Dark List Accent 6" w:semiHidden="0" w:uiPriority="70" w:unhideWhenUsed="0"/>
-    <w:lsdException w:name="Colorful Shading Accent 6" w:semiHidden="0" w:uiPriority="71" w:unhideWhenUsed="0"/>
-    <w:lsdException w:name="Colorful List Accent 6" w:semiHidden="0" w:uiPriority="72" w:unhideWhenUsed="0"/>
-    <w:lsdException w:name="Colorful Grid Accent 6" w:semiHidden="0" w:uiPriority="73" w:unhideWhenUsed="0"/>
-    <w:lsdException w:name="Subtle Emphasis" w:semiHidden="0" w:uiPriority="19" w:unhideWhenUsed="0" w:qFormat="1"/>
-    <w:lsdException w:name="Intense Emphasis" w:semiHidden="0" w:uiPriority="21" w:unhideWhenUsed="0" w:qFormat="1"/>
-    <w:lsdException w:name="Subtle Reference" w:semiHidden="0" w:uiPriority="31" w:unhideWhenUsed="0" w:qFormat="1"/>
-    <w:lsdException w:name="Intense Reference" w:semiHidden="0" w:uiPriority="32" w:unhideWhenUsed="0" w:qFormat="1"/>
-    <w:lsdException w:name="Book Title" w:semiHidden="0" w:uiPriority="33" w:unhideWhenUsed="0" w:qFormat="1"/>
-    <w:lsdException w:name="Bibliography" w:uiPriority="37"/>
-    <w:lsdException w:name="TOC Heading" w:uiPriority="39" w:qFormat="1"/>
-  </w:latentStyles>
-  <w:style w:type="paragraph" w:default="1" w:styleId="a">
-    <w:name w:val="Normal"/>
-    <w:qFormat/>
-  </w:style>
-  <w:style w:type="character" w:default="1" w:styleId="a0">
-    <w:name w:val="Default Paragraph Font"/>
-    <w:uiPriority w:val="1"/>
-    <w:semiHidden/>
-    <w:unhideWhenUsed/>
-  </w:style>
-  <w:style w:type="table" w:default="1" w:styleId="a1">
-    <w:name w:val="Normal Table"/>
-    <w:uiPriority w:val="99"/>
-    <w:semiHidden/>
-    <w:unhideWhenUsed/>
-    <w:qFormat/>
-    <w:tblPr>
-      <w:tblInd w:w="0" w:type="dxa"/>
-      <w:tblCellMar>
-        <w:top w:w="0" w:type="dxa"/>
-        <w:left w:w="108" w:type="dxa"/>
-        <w:bottom w:w="0" w:type="dxa"/>
-        <w:right w:w="108" w:type="dxa"/>
-      </w:tblCellMar>
-    </w:tblPr>
-  </w:style>
-  <w:style w:type="numbering" w:default="1" w:styleId="a2">
-    <w:name w:val="No List"/>
-    <w:uiPriority w:val="99"/>
-    <w:semiHidden/>
-    <w:unhideWhenUsed/>
-  </w:style>
-  <w:style w:type="paragraph" w:customStyle="1" w:styleId="57E23C9813814081B60C90F2BF5F5EA5">
-    <w:name w:val="57E23C9813814081B60C90F2BF5F5EA5"/>
-    <w:rsid w:val="00E21A4D"/>
-  </w:style>
-  <w:style w:type="paragraph" w:customStyle="1" w:styleId="7E13D1A5EC5D460F95649B2B07342FFE">
-    <w:name w:val="7E13D1A5EC5D460F95649B2B07342FFE"/>
-    <w:rsid w:val="00E21A4D"/>
-  </w:style>
-  <w:style w:type="paragraph" w:customStyle="1" w:styleId="C5FFE8490AA344E8957A0A8EF791D4F4">
-    <w:name w:val="C5FFE8490AA344E8957A0A8EF791D4F4"/>
-    <w:rsid w:val="00E21A4D"/>
-  </w:style>
-</w:styles>
-</file>
-
-<file path=word/glossary/webSettings.xml><?xml version="1.0" encoding="utf-8"?>
-<w:webSettings xmlns:r="http://schemas.openxmlformats.org/officeDocument/2006/relationships" xmlns:w="http://schemas.openxmlformats.org/wordprocessingml/2006/main">
-  <w:optimizeForBrowser/>
-</w:webSettings>
-</file>
-
 <file path=word/theme/theme1.xml><?xml version="1.0" encoding="utf-8"?>
 <a:theme xmlns:a="http://schemas.openxmlformats.org/drawingml/2006/main" name="Тема Office">
   <a:themeElements>
@@ -11057,7 +11390,7 @@
 </file>
 
 <file path=customXml/itemProps1.xml><?xml version="1.0" encoding="utf-8"?>
-<ds:datastoreItem xmlns:ds="http://schemas.openxmlformats.org/officeDocument/2006/customXml" ds:itemID="{D7F0594D-4534-4A35-9D20-48F5F76295DD}">
+<ds:datastoreItem xmlns:ds="http://schemas.openxmlformats.org/officeDocument/2006/customXml" ds:itemID="{227E0D84-CC9D-4A0C-8908-EAB6C476C31E}">
   <ds:schemaRefs>
     <ds:schemaRef ds:uri="http://schemas.openxmlformats.org/officeDocument/2006/bibliography"/>
   </ds:schemaRefs>

--- a/Оформление.docx
+++ b/Оформление.docx
@@ -6,32 +6,6 @@
       <w:pPr>
         <w:pStyle w:val="VKRZagolovki"/>
       </w:pPr>
-      <w:r>
-        <w:pict>
-          <v:shapetype id="_x0000_t75" coordsize="21600,21600" o:spt="75" o:preferrelative="t" path="m@4@5l@4@11@9@11@9@5xe" filled="f" stroked="f">
-            <v:stroke joinstyle="miter"/>
-            <v:formulas>
-              <v:f eqn="if lineDrawn pixelLineWidth 0"/>
-              <v:f eqn="sum @0 1 0"/>
-              <v:f eqn="sum 0 0 @1"/>
-              <v:f eqn="prod @2 1 2"/>
-              <v:f eqn="prod @3 21600 pixelWidth"/>
-              <v:f eqn="prod @3 21600 pixelHeight"/>
-              <v:f eqn="sum @0 0 1"/>
-              <v:f eqn="prod @6 1 2"/>
-              <v:f eqn="prod @7 21600 pixelWidth"/>
-              <v:f eqn="sum @8 21600 0"/>
-              <v:f eqn="prod @7 21600 pixelHeight"/>
-              <v:f eqn="sum @10 21600 0"/>
-            </v:formulas>
-            <v:path o:extrusionok="f" gradientshapeok="t" o:connecttype="rect"/>
-            <o:lock v:ext="edit" aspectratio="t"/>
-          </v:shapetype>
-          <v:shape id="_x0000_i1025" type="#_x0000_t75" style="width:437pt;height:287.15pt">
-            <v:imagedata r:id="rId8" o:title="Снимок"/>
-          </v:shape>
-        </w:pict>
-      </w:r>
     </w:p>
     <w:p>
       <w:pPr>
@@ -52,7 +26,7 @@
       <w:pPr>
         <w:pStyle w:val="VKRZagolovki"/>
         <w:sectPr>
-          <w:footerReference w:type="default" r:id="rId9"/>
+          <w:footerReference w:type="default" r:id="rId8"/>
           <w:pgSz w:w="11906" w:h="16838"/>
           <w:pgMar w:top="1134" w:right="850" w:bottom="1134" w:left="1701" w:header="708" w:footer="708" w:gutter="0"/>
           <w:cols w:space="708"/>
@@ -258,7 +232,7 @@
                     </pic:cNvPicPr>
                   </pic:nvPicPr>
                   <pic:blipFill>
-                    <a:blip r:embed="rId10"/>
+                    <a:blip r:embed="rId9"/>
                     <a:srcRect/>
                     <a:stretch>
                       <a:fillRect/>
@@ -371,7 +345,7 @@
                     </pic:cNvPicPr>
                   </pic:nvPicPr>
                   <pic:blipFill>
-                    <a:blip r:embed="rId11"/>
+                    <a:blip r:embed="rId10"/>
                     <a:srcRect/>
                     <a:stretch>
                       <a:fillRect/>
@@ -611,7 +585,7 @@
                     <pic:cNvPicPr/>
                   </pic:nvPicPr>
                   <pic:blipFill>
-                    <a:blip r:embed="rId12"/>
+                    <a:blip r:embed="rId11"/>
                     <a:stretch>
                       <a:fillRect/>
                     </a:stretch>
@@ -922,7 +896,7 @@
                     </pic:cNvPicPr>
                   </pic:nvPicPr>
                   <pic:blipFill>
-                    <a:blip r:embed="rId13"/>
+                    <a:blip r:embed="rId12"/>
                     <a:srcRect/>
                     <a:stretch>
                       <a:fillRect/>
@@ -1057,7 +1031,7 @@
                     </pic:cNvPicPr>
                   </pic:nvPicPr>
                   <pic:blipFill>
-                    <a:blip r:embed="rId14"/>
+                    <a:blip r:embed="rId13"/>
                     <a:srcRect/>
                     <a:stretch>
                       <a:fillRect/>
@@ -1149,10 +1123,29 @@
           <w:position w:val="-102"/>
         </w:rPr>
         <w:object w:dxaOrig="2720" w:dyaOrig="1900">
-          <v:shape id="_x0000_i1026" type="#_x0000_t75" style="width:136.45pt;height:95.45pt" o:ole="">
-            <v:imagedata r:id="rId15" o:title=""/>
+          <v:shapetype id="_x0000_t75" coordsize="21600,21600" o:spt="75" o:preferrelative="t" path="m@4@5l@4@11@9@11@9@5xe" filled="f" stroked="f">
+            <v:stroke joinstyle="miter"/>
+            <v:formulas>
+              <v:f eqn="if lineDrawn pixelLineWidth 0"/>
+              <v:f eqn="sum @0 1 0"/>
+              <v:f eqn="sum 0 0 @1"/>
+              <v:f eqn="prod @2 1 2"/>
+              <v:f eqn="prod @3 21600 pixelWidth"/>
+              <v:f eqn="prod @3 21600 pixelHeight"/>
+              <v:f eqn="sum @0 0 1"/>
+              <v:f eqn="prod @6 1 2"/>
+              <v:f eqn="prod @7 21600 pixelWidth"/>
+              <v:f eqn="sum @8 21600 0"/>
+              <v:f eqn="prod @7 21600 pixelHeight"/>
+              <v:f eqn="sum @10 21600 0"/>
+            </v:formulas>
+            <v:path o:extrusionok="f" gradientshapeok="t" o:connecttype="rect"/>
+            <o:lock v:ext="edit" aspectratio="t"/>
+          </v:shapetype>
+          <v:shape id="_x0000_i1025" type="#_x0000_t75" style="width:136.45pt;height:95.45pt" o:ole="">
+            <v:imagedata r:id="rId14" o:title=""/>
           </v:shape>
-          <o:OLEObject Type="Embed" ProgID="Equation.DSMT4" ShapeID="_x0000_i1026" DrawAspect="Content" ObjectID="_1678037309" r:id="rId16"/>
+          <o:OLEObject Type="Embed" ProgID="Equation.DSMT4" ShapeID="_x0000_i1025" DrawAspect="Content" ObjectID="_1678128236" r:id="rId15"/>
         </w:object>
       </w:r>
       <w:bookmarkEnd w:id="3"/>
@@ -1177,10 +1170,10 @@
           <w:position w:val="-12"/>
         </w:rPr>
         <w:object w:dxaOrig="1240" w:dyaOrig="380">
-          <v:shape id="_x0000_i1027" type="#_x0000_t75" style="width:61.95pt;height:18.4pt" o:ole="">
-            <v:imagedata r:id="rId17" o:title=""/>
+          <v:shape id="_x0000_i1026" type="#_x0000_t75" style="width:61.95pt;height:18.4pt" o:ole="">
+            <v:imagedata r:id="rId16" o:title=""/>
           </v:shape>
-          <o:OLEObject Type="Embed" ProgID="Equation.DSMT4" ShapeID="_x0000_i1027" DrawAspect="Content" ObjectID="_1678037310" r:id="rId18"/>
+          <o:OLEObject Type="Embed" ProgID="Equation.DSMT4" ShapeID="_x0000_i1026" DrawAspect="Content" ObjectID="_1678128237" r:id="rId17"/>
         </w:object>
       </w:r>
       <w:r>
@@ -1207,10 +1200,10 @@
           <w:position w:val="-56"/>
         </w:rPr>
         <w:object w:dxaOrig="1880" w:dyaOrig="1260">
-          <v:shape id="_x0000_i1028" type="#_x0000_t75" style="width:94.6pt;height:63.65pt" o:ole="">
-            <v:imagedata r:id="rId19" o:title=""/>
+          <v:shape id="_x0000_i1027" type="#_x0000_t75" style="width:94.6pt;height:63.65pt" o:ole="">
+            <v:imagedata r:id="rId18" o:title=""/>
           </v:shape>
-          <o:OLEObject Type="Embed" ProgID="Equation.DSMT4" ShapeID="_x0000_i1028" DrawAspect="Content" ObjectID="_1678037311" r:id="rId20"/>
+          <o:OLEObject Type="Embed" ProgID="Equation.DSMT4" ShapeID="_x0000_i1027" DrawAspect="Content" ObjectID="_1678128238" r:id="rId19"/>
         </w:object>
       </w:r>
       <w:r>
@@ -1235,10 +1228,10 @@
           <w:position w:val="-12"/>
         </w:rPr>
         <w:object w:dxaOrig="2060" w:dyaOrig="380">
-          <v:shape id="_x0000_i1029" type="#_x0000_t75" style="width:103pt;height:18.4pt" o:ole="">
-            <v:imagedata r:id="rId21" o:title=""/>
+          <v:shape id="_x0000_i1028" type="#_x0000_t75" style="width:103pt;height:18.4pt" o:ole="">
+            <v:imagedata r:id="rId20" o:title=""/>
           </v:shape>
-          <o:OLEObject Type="Embed" ProgID="Equation.DSMT4" ShapeID="_x0000_i1029" DrawAspect="Content" ObjectID="_1678037312" r:id="rId22"/>
+          <o:OLEObject Type="Embed" ProgID="Equation.DSMT4" ShapeID="_x0000_i1028" DrawAspect="Content" ObjectID="_1678128239" r:id="rId21"/>
         </w:object>
       </w:r>
       <w:r>
@@ -1300,10 +1293,10 @@
           <w:position w:val="-26"/>
         </w:rPr>
         <w:object w:dxaOrig="6600" w:dyaOrig="760">
-          <v:shape id="_x0000_i1030" type="#_x0000_t75" style="width:330.7pt;height:38.5pt" o:ole="">
-            <v:imagedata r:id="rId23" o:title=""/>
+          <v:shape id="_x0000_i1029" type="#_x0000_t75" style="width:330.7pt;height:38.5pt" o:ole="">
+            <v:imagedata r:id="rId22" o:title=""/>
           </v:shape>
-          <o:OLEObject Type="Embed" ProgID="Equation.DSMT4" ShapeID="_x0000_i1030" DrawAspect="Content" ObjectID="_1678037313" r:id="rId24"/>
+          <o:OLEObject Type="Embed" ProgID="Equation.DSMT4" ShapeID="_x0000_i1029" DrawAspect="Content" ObjectID="_1678128240" r:id="rId23"/>
         </w:object>
       </w:r>
     </w:p>
@@ -1412,7 +1405,7 @@
                     </pic:cNvPicPr>
                   </pic:nvPicPr>
                   <pic:blipFill>
-                    <a:blip r:embed="rId25"/>
+                    <a:blip r:embed="rId24"/>
                     <a:srcRect/>
                     <a:stretch>
                       <a:fillRect/>
@@ -2537,10 +2530,10 @@
           <w:position w:val="-12"/>
         </w:rPr>
         <w:object w:dxaOrig="900" w:dyaOrig="380">
-          <v:shape id="_x0000_i1031" type="#_x0000_t75" style="width:44.35pt;height:18.4pt" o:ole="">
-            <v:imagedata r:id="rId26" o:title=""/>
+          <v:shape id="_x0000_i1030" type="#_x0000_t75" style="width:44.35pt;height:18.4pt" o:ole="">
+            <v:imagedata r:id="rId25" o:title=""/>
           </v:shape>
-          <o:OLEObject Type="Embed" ProgID="Equation.DSMT4" ShapeID="_x0000_i1031" DrawAspect="Content" ObjectID="_1678037314" r:id="rId27"/>
+          <o:OLEObject Type="Embed" ProgID="Equation.DSMT4" ShapeID="_x0000_i1030" DrawAspect="Content" ObjectID="_1678128241" r:id="rId26"/>
         </w:object>
       </w:r>
       <w:r>
@@ -2588,7 +2581,7 @@
                     </pic:cNvPicPr>
                   </pic:nvPicPr>
                   <pic:blipFill>
-                    <a:blip r:embed="rId28"/>
+                    <a:blip r:embed="rId27"/>
                     <a:srcRect/>
                     <a:stretch>
                       <a:fillRect/>
@@ -2944,10 +2937,10 @@
           <w:position w:val="-12"/>
         </w:rPr>
         <w:object w:dxaOrig="380" w:dyaOrig="380">
-          <v:shape id="_x0000_i1032" type="#_x0000_t75" style="width:18.4pt;height:18.4pt" o:ole="">
-            <v:imagedata r:id="rId29" o:title=""/>
+          <v:shape id="_x0000_i1031" type="#_x0000_t75" style="width:18.4pt;height:18.4pt" o:ole="">
+            <v:imagedata r:id="rId28" o:title=""/>
           </v:shape>
-          <o:OLEObject Type="Embed" ProgID="Equation.DSMT4" ShapeID="_x0000_i1032" DrawAspect="Content" ObjectID="_1678037315" r:id="rId30"/>
+          <o:OLEObject Type="Embed" ProgID="Equation.DSMT4" ShapeID="_x0000_i1031" DrawAspect="Content" ObjectID="_1678128242" r:id="rId29"/>
         </w:object>
       </w:r>
       <w:r>
@@ -2987,7 +2980,7 @@
                     </pic:cNvPicPr>
                   </pic:nvPicPr>
                   <pic:blipFill>
-                    <a:blip r:embed="rId31"/>
+                    <a:blip r:embed="rId30"/>
                     <a:srcRect/>
                     <a:stretch>
                       <a:fillRect/>
@@ -3073,10 +3066,10 @@
           <w:position w:val="-70"/>
         </w:rPr>
         <w:object w:dxaOrig="3240" w:dyaOrig="1540">
-          <v:shape id="_x0000_i1033" type="#_x0000_t75" style="width:162.4pt;height:77pt" o:ole="">
-            <v:imagedata r:id="rId32" o:title=""/>
+          <v:shape id="_x0000_i1032" type="#_x0000_t75" style="width:162.4pt;height:77pt" o:ole="">
+            <v:imagedata r:id="rId31" o:title=""/>
           </v:shape>
-          <o:OLEObject Type="Embed" ProgID="Equation.DSMT4" ShapeID="_x0000_i1033" DrawAspect="Content" ObjectID="_1678037316" r:id="rId33"/>
+          <o:OLEObject Type="Embed" ProgID="Equation.DSMT4" ShapeID="_x0000_i1032" DrawAspect="Content" ObjectID="_1678128243" r:id="rId32"/>
         </w:object>
       </w:r>
     </w:p>
@@ -3101,10 +3094,10 @@
           <w:position w:val="-12"/>
         </w:rPr>
         <w:object w:dxaOrig="900" w:dyaOrig="380">
-          <v:shape id="_x0000_i1034" type="#_x0000_t75" style="width:44.35pt;height:18.4pt" o:ole="">
-            <v:imagedata r:id="rId34" o:title=""/>
+          <v:shape id="_x0000_i1033" type="#_x0000_t75" style="width:44.35pt;height:18.4pt" o:ole="">
+            <v:imagedata r:id="rId33" o:title=""/>
           </v:shape>
-          <o:OLEObject Type="Embed" ProgID="Equation.DSMT4" ShapeID="_x0000_i1034" DrawAspect="Content" ObjectID="_1678037317" r:id="rId35"/>
+          <o:OLEObject Type="Embed" ProgID="Equation.DSMT4" ShapeID="_x0000_i1033" DrawAspect="Content" ObjectID="_1678128244" r:id="rId34"/>
         </w:object>
       </w:r>
       <w:r>
@@ -3125,10 +3118,10 @@
           <w:position w:val="-78"/>
         </w:rPr>
         <w:object w:dxaOrig="7020" w:dyaOrig="2360">
-          <v:shape id="_x0000_i1035" type="#_x0000_t75" style="width:351.65pt;height:118.05pt" o:ole="">
-            <v:imagedata r:id="rId36" o:title=""/>
+          <v:shape id="_x0000_i1034" type="#_x0000_t75" style="width:351.65pt;height:118.05pt" o:ole="">
+            <v:imagedata r:id="rId35" o:title=""/>
           </v:shape>
-          <o:OLEObject Type="Embed" ProgID="Equation.DSMT4" ShapeID="_x0000_i1035" DrawAspect="Content" ObjectID="_1678037318" r:id="rId37"/>
+          <o:OLEObject Type="Embed" ProgID="Equation.DSMT4" ShapeID="_x0000_i1034" DrawAspect="Content" ObjectID="_1678128245" r:id="rId36"/>
         </w:object>
       </w:r>
       <w:r>
@@ -3147,10 +3140,10 @@
           <w:position w:val="-12"/>
         </w:rPr>
         <w:object w:dxaOrig="780" w:dyaOrig="380">
-          <v:shape id="_x0000_i1036" type="#_x0000_t75" style="width:38.5pt;height:18.4pt" o:ole="">
-            <v:imagedata r:id="rId38" o:title=""/>
+          <v:shape id="_x0000_i1035" type="#_x0000_t75" style="width:38.5pt;height:18.4pt" o:ole="">
+            <v:imagedata r:id="rId37" o:title=""/>
           </v:shape>
-          <o:OLEObject Type="Embed" ProgID="Equation.DSMT4" ShapeID="_x0000_i1036" DrawAspect="Content" ObjectID="_1678037319" r:id="rId39"/>
+          <o:OLEObject Type="Embed" ProgID="Equation.DSMT4" ShapeID="_x0000_i1035" DrawAspect="Content" ObjectID="_1678128246" r:id="rId38"/>
         </w:object>
       </w:r>
       <w:r>
@@ -3169,10 +3162,10 @@
           <w:position w:val="-12"/>
         </w:rPr>
         <w:object w:dxaOrig="1080" w:dyaOrig="380">
-          <v:shape id="_x0000_i1037" type="#_x0000_t75" style="width:54.4pt;height:18.4pt" o:ole="">
-            <v:imagedata r:id="rId40" o:title=""/>
+          <v:shape id="_x0000_i1036" type="#_x0000_t75" style="width:54.4pt;height:18.4pt" o:ole="">
+            <v:imagedata r:id="rId39" o:title=""/>
           </v:shape>
-          <o:OLEObject Type="Embed" ProgID="Equation.DSMT4" ShapeID="_x0000_i1037" DrawAspect="Content" ObjectID="_1678037320" r:id="rId41"/>
+          <o:OLEObject Type="Embed" ProgID="Equation.DSMT4" ShapeID="_x0000_i1036" DrawAspect="Content" ObjectID="_1678128247" r:id="rId40"/>
         </w:object>
       </w:r>
       <w:r>
@@ -3205,10 +3198,10 @@
           <w:position w:val="-104"/>
         </w:rPr>
         <w:object w:dxaOrig="2360" w:dyaOrig="2220">
-          <v:shape id="_x0000_i1038" type="#_x0000_t75" style="width:118.05pt;height:110.5pt" o:ole="">
-            <v:imagedata r:id="rId42" o:title=""/>
+          <v:shape id="_x0000_i1037" type="#_x0000_t75" style="width:118.05pt;height:110.5pt" o:ole="">
+            <v:imagedata r:id="rId41" o:title=""/>
           </v:shape>
-          <o:OLEObject Type="Embed" ProgID="Equation.DSMT4" ShapeID="_x0000_i1038" DrawAspect="Content" ObjectID="_1678037321" r:id="rId43"/>
+          <o:OLEObject Type="Embed" ProgID="Equation.DSMT4" ShapeID="_x0000_i1037" DrawAspect="Content" ObjectID="_1678128248" r:id="rId42"/>
         </w:object>
       </w:r>
       <w:r>
@@ -3227,10 +3220,10 @@
           <w:position w:val="-12"/>
         </w:rPr>
         <w:object w:dxaOrig="380" w:dyaOrig="380">
-          <v:shape id="_x0000_i1039" type="#_x0000_t75" style="width:18.4pt;height:18.4pt" o:ole="">
-            <v:imagedata r:id="rId44" o:title=""/>
+          <v:shape id="_x0000_i1038" type="#_x0000_t75" style="width:18.4pt;height:18.4pt" o:ole="">
+            <v:imagedata r:id="rId43" o:title=""/>
           </v:shape>
-          <o:OLEObject Type="Embed" ProgID="Equation.DSMT4" ShapeID="_x0000_i1039" DrawAspect="Content" ObjectID="_1678037322" r:id="rId45"/>
+          <o:OLEObject Type="Embed" ProgID="Equation.DSMT4" ShapeID="_x0000_i1038" DrawAspect="Content" ObjectID="_1678128249" r:id="rId44"/>
         </w:object>
       </w:r>
       <w:r>
@@ -3249,10 +3242,10 @@
           <w:position w:val="-12"/>
         </w:rPr>
         <w:object w:dxaOrig="1240" w:dyaOrig="380">
-          <v:shape id="_x0000_i1040" type="#_x0000_t75" style="width:61.95pt;height:18.4pt" o:ole="">
-            <v:imagedata r:id="rId46" o:title=""/>
+          <v:shape id="_x0000_i1039" type="#_x0000_t75" style="width:61.95pt;height:18.4pt" o:ole="">
+            <v:imagedata r:id="rId45" o:title=""/>
           </v:shape>
-          <o:OLEObject Type="Embed" ProgID="Equation.DSMT4" ShapeID="_x0000_i1040" DrawAspect="Content" ObjectID="_1678037323" r:id="rId47"/>
+          <o:OLEObject Type="Embed" ProgID="Equation.DSMT4" ShapeID="_x0000_i1039" DrawAspect="Content" ObjectID="_1678128250" r:id="rId46"/>
         </w:object>
       </w:r>
       <w:r>
@@ -3332,10 +3325,10 @@
                 <w:position w:val="-12"/>
               </w:rPr>
               <w:object w:dxaOrig="840" w:dyaOrig="380">
-                <v:shape id="_x0000_i1041" type="#_x0000_t75" style="width:41.85pt;height:18.4pt" o:ole="">
-                  <v:imagedata r:id="rId48" o:title=""/>
+                <v:shape id="_x0000_i1040" type="#_x0000_t75" style="width:41.85pt;height:18.4pt" o:ole="">
+                  <v:imagedata r:id="rId47" o:title=""/>
                 </v:shape>
-                <o:OLEObject Type="Embed" ProgID="Equation.DSMT4" ShapeID="_x0000_i1041" DrawAspect="Content" ObjectID="_1678037324" r:id="rId49"/>
+                <o:OLEObject Type="Embed" ProgID="Equation.DSMT4" ShapeID="_x0000_i1040" DrawAspect="Content" ObjectID="_1678128251" r:id="rId48"/>
               </w:object>
             </w:r>
           </w:p>
@@ -3383,10 +3376,10 @@
                 <w:position w:val="-12"/>
               </w:rPr>
               <w:object w:dxaOrig="480" w:dyaOrig="380">
-                <v:shape id="_x0000_i1042" type="#_x0000_t75" style="width:23.45pt;height:18.4pt" o:ole="">
-                  <v:imagedata r:id="rId50" o:title=""/>
+                <v:shape id="_x0000_i1041" type="#_x0000_t75" style="width:23.45pt;height:18.4pt" o:ole="">
+                  <v:imagedata r:id="rId49" o:title=""/>
                 </v:shape>
-                <o:OLEObject Type="Embed" ProgID="Equation.DSMT4" ShapeID="_x0000_i1042" DrawAspect="Content" ObjectID="_1678037325" r:id="rId51"/>
+                <o:OLEObject Type="Embed" ProgID="Equation.DSMT4" ShapeID="_x0000_i1041" DrawAspect="Content" ObjectID="_1678128252" r:id="rId50"/>
               </w:object>
             </w:r>
           </w:p>
@@ -3405,10 +3398,10 @@
                 <w:position w:val="-12"/>
               </w:rPr>
               <w:object w:dxaOrig="520" w:dyaOrig="380">
-                <v:shape id="_x0000_i1043" type="#_x0000_t75" style="width:25.95pt;height:18.4pt" o:ole="">
-                  <v:imagedata r:id="rId52" o:title=""/>
+                <v:shape id="_x0000_i1042" type="#_x0000_t75" style="width:25.95pt;height:18.4pt" o:ole="">
+                  <v:imagedata r:id="rId51" o:title=""/>
                 </v:shape>
-                <o:OLEObject Type="Embed" ProgID="Equation.DSMT4" ShapeID="_x0000_i1043" DrawAspect="Content" ObjectID="_1678037326" r:id="rId53"/>
+                <o:OLEObject Type="Embed" ProgID="Equation.DSMT4" ShapeID="_x0000_i1042" DrawAspect="Content" ObjectID="_1678128253" r:id="rId52"/>
               </w:object>
             </w:r>
           </w:p>
@@ -3441,10 +3434,10 @@
                 <w:position w:val="-12"/>
               </w:rPr>
               <w:object w:dxaOrig="520" w:dyaOrig="380">
-                <v:shape id="_x0000_i1044" type="#_x0000_t75" style="width:25.95pt;height:18.4pt" o:ole="">
-                  <v:imagedata r:id="rId54" o:title=""/>
+                <v:shape id="_x0000_i1043" type="#_x0000_t75" style="width:25.95pt;height:18.4pt" o:ole="">
+                  <v:imagedata r:id="rId53" o:title=""/>
                 </v:shape>
-                <o:OLEObject Type="Embed" ProgID="Equation.DSMT4" ShapeID="_x0000_i1044" DrawAspect="Content" ObjectID="_1678037327" r:id="rId55"/>
+                <o:OLEObject Type="Embed" ProgID="Equation.DSMT4" ShapeID="_x0000_i1043" DrawAspect="Content" ObjectID="_1678128254" r:id="rId54"/>
               </w:object>
             </w:r>
           </w:p>
@@ -3463,10 +3456,10 @@
                 <w:position w:val="-12"/>
               </w:rPr>
               <w:object w:dxaOrig="480" w:dyaOrig="380">
-                <v:shape id="_x0000_i1045" type="#_x0000_t75" style="width:23.45pt;height:18.4pt" o:ole="">
-                  <v:imagedata r:id="rId56" o:title=""/>
+                <v:shape id="_x0000_i1044" type="#_x0000_t75" style="width:23.45pt;height:18.4pt" o:ole="">
+                  <v:imagedata r:id="rId55" o:title=""/>
                 </v:shape>
-                <o:OLEObject Type="Embed" ProgID="Equation.DSMT4" ShapeID="_x0000_i1045" DrawAspect="Content" ObjectID="_1678037328" r:id="rId57"/>
+                <o:OLEObject Type="Embed" ProgID="Equation.DSMT4" ShapeID="_x0000_i1044" DrawAspect="Content" ObjectID="_1678128255" r:id="rId56"/>
               </w:object>
             </w:r>
           </w:p>
@@ -3517,10 +3510,10 @@
                 <w:position w:val="-26"/>
               </w:rPr>
               <w:object w:dxaOrig="380" w:dyaOrig="700">
-                <v:shape id="_x0000_i1046" type="#_x0000_t75" style="width:18.4pt;height:35.15pt" o:ole="">
-                  <v:imagedata r:id="rId58" o:title=""/>
+                <v:shape id="_x0000_i1045" type="#_x0000_t75" style="width:18.4pt;height:35.15pt" o:ole="">
+                  <v:imagedata r:id="rId57" o:title=""/>
                 </v:shape>
-                <o:OLEObject Type="Embed" ProgID="Equation.DSMT4" ShapeID="_x0000_i1046" DrawAspect="Content" ObjectID="_1678037329" r:id="rId59"/>
+                <o:OLEObject Type="Embed" ProgID="Equation.DSMT4" ShapeID="_x0000_i1045" DrawAspect="Content" ObjectID="_1678128256" r:id="rId58"/>
               </w:object>
             </w:r>
           </w:p>
@@ -3539,10 +3532,10 @@
                 <w:position w:val="-26"/>
               </w:rPr>
               <w:object w:dxaOrig="460" w:dyaOrig="700">
-                <v:shape id="_x0000_i1047" type="#_x0000_t75" style="width:23.45pt;height:35.15pt" o:ole="">
-                  <v:imagedata r:id="rId60" o:title=""/>
+                <v:shape id="_x0000_i1046" type="#_x0000_t75" style="width:23.45pt;height:35.15pt" o:ole="">
+                  <v:imagedata r:id="rId59" o:title=""/>
                 </v:shape>
-                <o:OLEObject Type="Embed" ProgID="Equation.DSMT4" ShapeID="_x0000_i1047" DrawAspect="Content" ObjectID="_1678037330" r:id="rId61"/>
+                <o:OLEObject Type="Embed" ProgID="Equation.DSMT4" ShapeID="_x0000_i1046" DrawAspect="Content" ObjectID="_1678128257" r:id="rId60"/>
               </w:object>
             </w:r>
           </w:p>
@@ -3561,10 +3554,10 @@
                 <w:position w:val="-26"/>
               </w:rPr>
               <w:object w:dxaOrig="520" w:dyaOrig="700">
-                <v:shape id="_x0000_i1048" type="#_x0000_t75" style="width:25.95pt;height:35.15pt" o:ole="">
-                  <v:imagedata r:id="rId62" o:title=""/>
+                <v:shape id="_x0000_i1047" type="#_x0000_t75" style="width:25.95pt;height:35.15pt" o:ole="">
+                  <v:imagedata r:id="rId61" o:title=""/>
                 </v:shape>
-                <o:OLEObject Type="Embed" ProgID="Equation.DSMT4" ShapeID="_x0000_i1048" DrawAspect="Content" ObjectID="_1678037331" r:id="rId63"/>
+                <o:OLEObject Type="Embed" ProgID="Equation.DSMT4" ShapeID="_x0000_i1047" DrawAspect="Content" ObjectID="_1678128258" r:id="rId62"/>
               </w:object>
             </w:r>
           </w:p>
@@ -3583,10 +3576,10 @@
                 <w:position w:val="-26"/>
               </w:rPr>
               <w:object w:dxaOrig="380" w:dyaOrig="700">
-                <v:shape id="_x0000_i1049" type="#_x0000_t75" style="width:18.4pt;height:35.15pt" o:ole="">
-                  <v:imagedata r:id="rId64" o:title=""/>
+                <v:shape id="_x0000_i1048" type="#_x0000_t75" style="width:18.4pt;height:35.15pt" o:ole="">
+                  <v:imagedata r:id="rId63" o:title=""/>
                 </v:shape>
-                <o:OLEObject Type="Embed" ProgID="Equation.DSMT4" ShapeID="_x0000_i1049" DrawAspect="Content" ObjectID="_1678037332" r:id="rId65"/>
+                <o:OLEObject Type="Embed" ProgID="Equation.DSMT4" ShapeID="_x0000_i1048" DrawAspect="Content" ObjectID="_1678128259" r:id="rId64"/>
               </w:object>
             </w:r>
           </w:p>
@@ -3605,10 +3598,10 @@
                 <w:position w:val="-26"/>
               </w:rPr>
               <w:object w:dxaOrig="520" w:dyaOrig="700">
-                <v:shape id="_x0000_i1050" type="#_x0000_t75" style="width:25.95pt;height:35.15pt" o:ole="">
-                  <v:imagedata r:id="rId66" o:title=""/>
+                <v:shape id="_x0000_i1049" type="#_x0000_t75" style="width:25.95pt;height:35.15pt" o:ole="">
+                  <v:imagedata r:id="rId65" o:title=""/>
                 </v:shape>
-                <o:OLEObject Type="Embed" ProgID="Equation.DSMT4" ShapeID="_x0000_i1050" DrawAspect="Content" ObjectID="_1678037333" r:id="rId67"/>
+                <o:OLEObject Type="Embed" ProgID="Equation.DSMT4" ShapeID="_x0000_i1049" DrawAspect="Content" ObjectID="_1678128260" r:id="rId66"/>
               </w:object>
             </w:r>
           </w:p>
@@ -3627,10 +3620,10 @@
                 <w:position w:val="-26"/>
               </w:rPr>
               <w:object w:dxaOrig="460" w:dyaOrig="700">
-                <v:shape id="_x0000_i1051" type="#_x0000_t75" style="width:23.45pt;height:35.15pt" o:ole="">
-                  <v:imagedata r:id="rId68" o:title=""/>
+                <v:shape id="_x0000_i1050" type="#_x0000_t75" style="width:23.45pt;height:35.15pt" o:ole="">
+                  <v:imagedata r:id="rId67" o:title=""/>
                 </v:shape>
-                <o:OLEObject Type="Embed" ProgID="Equation.DSMT4" ShapeID="_x0000_i1051" DrawAspect="Content" ObjectID="_1678037334" r:id="rId69"/>
+                <o:OLEObject Type="Embed" ProgID="Equation.DSMT4" ShapeID="_x0000_i1050" DrawAspect="Content" ObjectID="_1678128261" r:id="rId68"/>
               </w:object>
             </w:r>
           </w:p>
@@ -3649,10 +3642,10 @@
                 <w:position w:val="-26"/>
               </w:rPr>
               <w:object w:dxaOrig="380" w:dyaOrig="700">
-                <v:shape id="_x0000_i1052" type="#_x0000_t75" style="width:18.4pt;height:35.15pt" o:ole="">
-                  <v:imagedata r:id="rId70" o:title=""/>
+                <v:shape id="_x0000_i1051" type="#_x0000_t75" style="width:18.4pt;height:35.15pt" o:ole="">
+                  <v:imagedata r:id="rId69" o:title=""/>
                 </v:shape>
-                <o:OLEObject Type="Embed" ProgID="Equation.DSMT4" ShapeID="_x0000_i1052" DrawAspect="Content" ObjectID="_1678037335" r:id="rId71"/>
+                <o:OLEObject Type="Embed" ProgID="Equation.DSMT4" ShapeID="_x0000_i1051" DrawAspect="Content" ObjectID="_1678128262" r:id="rId70"/>
               </w:object>
             </w:r>
           </w:p>
@@ -3712,10 +3705,10 @@
           <w:position w:val="-12"/>
         </w:rPr>
         <w:object w:dxaOrig="380" w:dyaOrig="380">
-          <v:shape id="_x0000_i1053" type="#_x0000_t75" style="width:18.4pt;height:18.4pt" o:ole="">
-            <v:imagedata r:id="rId72" o:title=""/>
+          <v:shape id="_x0000_i1052" type="#_x0000_t75" style="width:18.4pt;height:18.4pt" o:ole="">
+            <v:imagedata r:id="rId71" o:title=""/>
           </v:shape>
-          <o:OLEObject Type="Embed" ProgID="Equation.DSMT4" ShapeID="_x0000_i1053" DrawAspect="Content" ObjectID="_1678037336" r:id="rId73"/>
+          <o:OLEObject Type="Embed" ProgID="Equation.DSMT4" ShapeID="_x0000_i1052" DrawAspect="Content" ObjectID="_1678128263" r:id="rId72"/>
         </w:object>
       </w:r>
       <w:r>
@@ -3726,10 +3719,10 @@
           <w:position w:val="-6"/>
         </w:rPr>
         <w:object w:dxaOrig="260" w:dyaOrig="240">
-          <v:shape id="_x0000_i1054" type="#_x0000_t75" style="width:12.55pt;height:12.55pt" o:ole="">
-            <v:imagedata r:id="rId74" o:title=""/>
+          <v:shape id="_x0000_i1053" type="#_x0000_t75" style="width:12.55pt;height:12.55pt" o:ole="">
+            <v:imagedata r:id="rId73" o:title=""/>
           </v:shape>
-          <o:OLEObject Type="Embed" ProgID="Equation.DSMT4" ShapeID="_x0000_i1054" DrawAspect="Content" ObjectID="_1678037337" r:id="rId75"/>
+          <o:OLEObject Type="Embed" ProgID="Equation.DSMT4" ShapeID="_x0000_i1053" DrawAspect="Content" ObjectID="_1678128264" r:id="rId74"/>
         </w:object>
       </w:r>
       <w:r>
@@ -3768,10 +3761,10 @@
           <w:position w:val="-10"/>
         </w:rPr>
         <w:object w:dxaOrig="220" w:dyaOrig="340">
-          <v:shape id="_x0000_i1055" type="#_x0000_t75" style="width:10.9pt;height:17.6pt" o:ole="">
-            <v:imagedata r:id="rId76" o:title=""/>
+          <v:shape id="_x0000_i1054" type="#_x0000_t75" style="width:10.9pt;height:17.6pt" o:ole="">
+            <v:imagedata r:id="rId75" o:title=""/>
           </v:shape>
-          <o:OLEObject Type="Embed" ProgID="Equation.DSMT4" ShapeID="_x0000_i1055" DrawAspect="Content" ObjectID="_1678037338" r:id="rId77"/>
+          <o:OLEObject Type="Embed" ProgID="Equation.DSMT4" ShapeID="_x0000_i1054" DrawAspect="Content" ObjectID="_1678128265" r:id="rId76"/>
         </w:object>
       </w:r>
       <w:r>
@@ -3793,10 +3786,10 @@
           <w:position w:val="-12"/>
         </w:rPr>
         <w:object w:dxaOrig="1240" w:dyaOrig="380">
-          <v:shape id="_x0000_i1056" type="#_x0000_t75" style="width:61.95pt;height:18.4pt" o:ole="">
-            <v:imagedata r:id="rId78" o:title=""/>
+          <v:shape id="_x0000_i1055" type="#_x0000_t75" style="width:61.95pt;height:18.4pt" o:ole="">
+            <v:imagedata r:id="rId77" o:title=""/>
           </v:shape>
-          <o:OLEObject Type="Embed" ProgID="Equation.DSMT4" ShapeID="_x0000_i1056" DrawAspect="Content" ObjectID="_1678037339" r:id="rId79"/>
+          <o:OLEObject Type="Embed" ProgID="Equation.DSMT4" ShapeID="_x0000_i1055" DrawAspect="Content" ObjectID="_1678128266" r:id="rId78"/>
         </w:object>
       </w:r>
       <w:r>
@@ -3821,10 +3814,10 @@
           <w:position w:val="-12"/>
         </w:rPr>
         <w:object w:dxaOrig="1579" w:dyaOrig="380">
-          <v:shape id="_x0000_i1057" type="#_x0000_t75" style="width:79.55pt;height:18.4pt" o:ole="">
-            <v:imagedata r:id="rId80" o:title=""/>
+          <v:shape id="_x0000_i1056" type="#_x0000_t75" style="width:79.55pt;height:18.4pt" o:ole="">
+            <v:imagedata r:id="rId79" o:title=""/>
           </v:shape>
-          <o:OLEObject Type="Embed" ProgID="Equation.DSMT4" ShapeID="_x0000_i1057" DrawAspect="Content" ObjectID="_1678037340" r:id="rId81"/>
+          <o:OLEObject Type="Embed" ProgID="Equation.DSMT4" ShapeID="_x0000_i1056" DrawAspect="Content" ObjectID="_1678128267" r:id="rId80"/>
         </w:object>
       </w:r>
       <w:r>
@@ -3846,10 +3839,10 @@
           <w:position w:val="-102"/>
         </w:rPr>
         <w:object w:dxaOrig="2100" w:dyaOrig="2220">
-          <v:shape id="_x0000_i1058" type="#_x0000_t75" style="width:105.5pt;height:110.5pt" o:ole="">
-            <v:imagedata r:id="rId82" o:title=""/>
+          <v:shape id="_x0000_i1057" type="#_x0000_t75" style="width:105.5pt;height:110.5pt" o:ole="">
+            <v:imagedata r:id="rId81" o:title=""/>
           </v:shape>
-          <o:OLEObject Type="Embed" ProgID="Equation.DSMT4" ShapeID="_x0000_i1058" DrawAspect="Content" ObjectID="_1678037341" r:id="rId83"/>
+          <o:OLEObject Type="Embed" ProgID="Equation.DSMT4" ShapeID="_x0000_i1057" DrawAspect="Content" ObjectID="_1678128268" r:id="rId82"/>
         </w:object>
       </w:r>
     </w:p>
@@ -3865,10 +3858,10 @@
           <w:position w:val="-12"/>
         </w:rPr>
         <w:object w:dxaOrig="820" w:dyaOrig="380">
-          <v:shape id="_x0000_i1059" type="#_x0000_t75" style="width:41pt;height:18.4pt" o:ole="">
-            <v:imagedata r:id="rId84" o:title=""/>
+          <v:shape id="_x0000_i1058" type="#_x0000_t75" style="width:41pt;height:18.4pt" o:ole="">
+            <v:imagedata r:id="rId83" o:title=""/>
           </v:shape>
-          <o:OLEObject Type="Embed" ProgID="Equation.DSMT4" ShapeID="_x0000_i1059" DrawAspect="Content" ObjectID="_1678037342" r:id="rId85"/>
+          <o:OLEObject Type="Embed" ProgID="Equation.DSMT4" ShapeID="_x0000_i1058" DrawAspect="Content" ObjectID="_1678128269" r:id="rId84"/>
         </w:object>
       </w:r>
       <w:r>
@@ -3923,10 +3916,31 @@
                 <w:position w:val="-12"/>
               </w:rPr>
               <w:object w:dxaOrig="499" w:dyaOrig="380">
+                <v:shape id="_x0000_i1059" type="#_x0000_t75" style="width:25.1pt;height:18.4pt" o:ole="">
+                  <v:imagedata r:id="rId85" o:title=""/>
+                </v:shape>
+                <o:OLEObject Type="Embed" ProgID="Equation.DSMT4" ShapeID="_x0000_i1059" DrawAspect="Content" ObjectID="_1678128270" r:id="rId86"/>
+              </w:object>
+            </w:r>
+          </w:p>
+        </w:tc>
+        <w:tc>
+          <w:tcPr>
+            <w:tcW w:w="2393" w:type="dxa"/>
+          </w:tcPr>
+          <w:p>
+            <w:pPr>
+              <w:pStyle w:val="VKRMain"/>
+            </w:pPr>
+            <w:r>
+              <w:rPr>
+                <w:position w:val="-12"/>
+              </w:rPr>
+              <w:object w:dxaOrig="499" w:dyaOrig="380">
                 <v:shape id="_x0000_i1060" type="#_x0000_t75" style="width:25.1pt;height:18.4pt" o:ole="">
-                  <v:imagedata r:id="rId86" o:title=""/>
+                  <v:imagedata r:id="rId87" o:title=""/>
                 </v:shape>
-                <o:OLEObject Type="Embed" ProgID="Equation.DSMT4" ShapeID="_x0000_i1060" DrawAspect="Content" ObjectID="_1678037343" r:id="rId87"/>
+                <o:OLEObject Type="Embed" ProgID="Equation.DSMT4" ShapeID="_x0000_i1060" DrawAspect="Content" ObjectID="_1678128271" r:id="rId88"/>
               </w:object>
             </w:r>
           </w:p>
@@ -3945,30 +3959,9 @@
               </w:rPr>
               <w:object w:dxaOrig="499" w:dyaOrig="380">
                 <v:shape id="_x0000_i1061" type="#_x0000_t75" style="width:25.1pt;height:18.4pt" o:ole="">
-                  <v:imagedata r:id="rId88" o:title=""/>
+                  <v:imagedata r:id="rId89" o:title=""/>
                 </v:shape>
-                <o:OLEObject Type="Embed" ProgID="Equation.DSMT4" ShapeID="_x0000_i1061" DrawAspect="Content" ObjectID="_1678037344" r:id="rId89"/>
-              </w:object>
-            </w:r>
-          </w:p>
-        </w:tc>
-        <w:tc>
-          <w:tcPr>
-            <w:tcW w:w="2393" w:type="dxa"/>
-          </w:tcPr>
-          <w:p>
-            <w:pPr>
-              <w:pStyle w:val="VKRMain"/>
-            </w:pPr>
-            <w:r>
-              <w:rPr>
-                <w:position w:val="-12"/>
-              </w:rPr>
-              <w:object w:dxaOrig="499" w:dyaOrig="380">
-                <v:shape id="_x0000_i1062" type="#_x0000_t75" style="width:25.1pt;height:18.4pt" o:ole="">
-                  <v:imagedata r:id="rId90" o:title=""/>
-                </v:shape>
-                <o:OLEObject Type="Embed" ProgID="Equation.DSMT4" ShapeID="_x0000_i1062" DrawAspect="Content" ObjectID="_1678037345" r:id="rId91"/>
+                <o:OLEObject Type="Embed" ProgID="Equation.DSMT4" ShapeID="_x0000_i1061" DrawAspect="Content" ObjectID="_1678128272" r:id="rId90"/>
               </w:object>
             </w:r>
           </w:p>
@@ -4007,10 +4000,10 @@
                 <w:position w:val="-12"/>
               </w:rPr>
               <w:object w:dxaOrig="220" w:dyaOrig="380">
-                <v:shape id="_x0000_i1063" type="#_x0000_t75" style="width:10.9pt;height:18.4pt" o:ole="">
-                  <v:imagedata r:id="rId92" o:title=""/>
+                <v:shape id="_x0000_i1062" type="#_x0000_t75" style="width:10.9pt;height:18.4pt" o:ole="">
+                  <v:imagedata r:id="rId91" o:title=""/>
                 </v:shape>
-                <o:OLEObject Type="Embed" ProgID="Equation.DSMT4" ShapeID="_x0000_i1063" DrawAspect="Content" ObjectID="_1678037346" r:id="rId93"/>
+                <o:OLEObject Type="Embed" ProgID="Equation.DSMT4" ShapeID="_x0000_i1062" DrawAspect="Content" ObjectID="_1678128273" r:id="rId92"/>
               </w:object>
             </w:r>
           </w:p>
@@ -4028,10 +4021,10 @@
                 <w:position w:val="-12"/>
               </w:rPr>
               <w:object w:dxaOrig="260" w:dyaOrig="380">
-                <v:shape id="_x0000_i1064" type="#_x0000_t75" style="width:12.55pt;height:18.4pt" o:ole="">
-                  <v:imagedata r:id="rId94" o:title=""/>
+                <v:shape id="_x0000_i1063" type="#_x0000_t75" style="width:12.55pt;height:18.4pt" o:ole="">
+                  <v:imagedata r:id="rId93" o:title=""/>
                 </v:shape>
-                <o:OLEObject Type="Embed" ProgID="Equation.DSMT4" ShapeID="_x0000_i1064" DrawAspect="Content" ObjectID="_1678037347" r:id="rId95"/>
+                <o:OLEObject Type="Embed" ProgID="Equation.DSMT4" ShapeID="_x0000_i1063" DrawAspect="Content" ObjectID="_1678128274" r:id="rId94"/>
               </w:object>
             </w:r>
           </w:p>
@@ -4049,10 +4042,10 @@
                 <w:position w:val="-12"/>
               </w:rPr>
               <w:object w:dxaOrig="600" w:dyaOrig="380">
-                <v:shape id="_x0000_i1065" type="#_x0000_t75" style="width:30.15pt;height:18.4pt" o:ole="">
-                  <v:imagedata r:id="rId96" o:title=""/>
+                <v:shape id="_x0000_i1064" type="#_x0000_t75" style="width:30.15pt;height:18.4pt" o:ole="">
+                  <v:imagedata r:id="rId95" o:title=""/>
                 </v:shape>
-                <o:OLEObject Type="Embed" ProgID="Equation.DSMT4" ShapeID="_x0000_i1065" DrawAspect="Content" ObjectID="_1678037348" r:id="rId97"/>
+                <o:OLEObject Type="Embed" ProgID="Equation.DSMT4" ShapeID="_x0000_i1064" DrawAspect="Content" ObjectID="_1678128275" r:id="rId96"/>
               </w:object>
             </w:r>
           </w:p>
@@ -4091,10 +4084,10 @@
                 <w:position w:val="-12"/>
               </w:rPr>
               <w:object w:dxaOrig="260" w:dyaOrig="380">
-                <v:shape id="_x0000_i1066" type="#_x0000_t75" style="width:12.55pt;height:18.4pt" o:ole="">
-                  <v:imagedata r:id="rId98" o:title=""/>
+                <v:shape id="_x0000_i1065" type="#_x0000_t75" style="width:12.55pt;height:18.4pt" o:ole="">
+                  <v:imagedata r:id="rId97" o:title=""/>
                 </v:shape>
-                <o:OLEObject Type="Embed" ProgID="Equation.DSMT4" ShapeID="_x0000_i1066" DrawAspect="Content" ObjectID="_1678037349" r:id="rId99"/>
+                <o:OLEObject Type="Embed" ProgID="Equation.DSMT4" ShapeID="_x0000_i1065" DrawAspect="Content" ObjectID="_1678128276" r:id="rId98"/>
               </w:object>
             </w:r>
           </w:p>
@@ -4112,10 +4105,10 @@
                 <w:position w:val="-12"/>
               </w:rPr>
               <w:object w:dxaOrig="220" w:dyaOrig="380">
-                <v:shape id="_x0000_i1067" type="#_x0000_t75" style="width:10.9pt;height:18.4pt" o:ole="">
-                  <v:imagedata r:id="rId100" o:title=""/>
+                <v:shape id="_x0000_i1066" type="#_x0000_t75" style="width:10.9pt;height:18.4pt" o:ole="">
+                  <v:imagedata r:id="rId99" o:title=""/>
                 </v:shape>
-                <o:OLEObject Type="Embed" ProgID="Equation.DSMT4" ShapeID="_x0000_i1067" DrawAspect="Content" ObjectID="_1678037350" r:id="rId101"/>
+                <o:OLEObject Type="Embed" ProgID="Equation.DSMT4" ShapeID="_x0000_i1066" DrawAspect="Content" ObjectID="_1678128277" r:id="rId100"/>
               </w:object>
             </w:r>
           </w:p>
@@ -4133,10 +4126,10 @@
                 <w:position w:val="-12"/>
               </w:rPr>
               <w:object w:dxaOrig="600" w:dyaOrig="380">
-                <v:shape id="_x0000_i1068" type="#_x0000_t75" style="width:30.15pt;height:18.4pt" o:ole="">
-                  <v:imagedata r:id="rId102" o:title=""/>
+                <v:shape id="_x0000_i1067" type="#_x0000_t75" style="width:30.15pt;height:18.4pt" o:ole="">
+                  <v:imagedata r:id="rId101" o:title=""/>
                 </v:shape>
-                <o:OLEObject Type="Embed" ProgID="Equation.DSMT4" ShapeID="_x0000_i1068" DrawAspect="Content" ObjectID="_1678037351" r:id="rId103"/>
+                <o:OLEObject Type="Embed" ProgID="Equation.DSMT4" ShapeID="_x0000_i1067" DrawAspect="Content" ObjectID="_1678128278" r:id="rId102"/>
               </w:object>
             </w:r>
           </w:p>
@@ -4175,10 +4168,10 @@
                 <w:position w:val="-12"/>
               </w:rPr>
               <w:object w:dxaOrig="600" w:dyaOrig="380">
-                <v:shape id="_x0000_i1069" type="#_x0000_t75" style="width:30.15pt;height:18.4pt" o:ole="">
-                  <v:imagedata r:id="rId104" o:title=""/>
+                <v:shape id="_x0000_i1068" type="#_x0000_t75" style="width:30.15pt;height:18.4pt" o:ole="">
+                  <v:imagedata r:id="rId103" o:title=""/>
                 </v:shape>
-                <o:OLEObject Type="Embed" ProgID="Equation.DSMT4" ShapeID="_x0000_i1069" DrawAspect="Content" ObjectID="_1678037352" r:id="rId105"/>
+                <o:OLEObject Type="Embed" ProgID="Equation.DSMT4" ShapeID="_x0000_i1068" DrawAspect="Content" ObjectID="_1678128279" r:id="rId104"/>
               </w:object>
             </w:r>
           </w:p>
@@ -4196,10 +4189,10 @@
                 <w:position w:val="-12"/>
               </w:rPr>
               <w:object w:dxaOrig="220" w:dyaOrig="380">
-                <v:shape id="_x0000_i1070" type="#_x0000_t75" style="width:10.9pt;height:18.4pt" o:ole="">
-                  <v:imagedata r:id="rId106" o:title=""/>
+                <v:shape id="_x0000_i1069" type="#_x0000_t75" style="width:10.9pt;height:18.4pt" o:ole="">
+                  <v:imagedata r:id="rId105" o:title=""/>
                 </v:shape>
-                <o:OLEObject Type="Embed" ProgID="Equation.DSMT4" ShapeID="_x0000_i1070" DrawAspect="Content" ObjectID="_1678037353" r:id="rId107"/>
+                <o:OLEObject Type="Embed" ProgID="Equation.DSMT4" ShapeID="_x0000_i1069" DrawAspect="Content" ObjectID="_1678128280" r:id="rId106"/>
               </w:object>
             </w:r>
           </w:p>
@@ -4217,10 +4210,10 @@
                 <w:position w:val="-12"/>
               </w:rPr>
               <w:object w:dxaOrig="260" w:dyaOrig="380">
-                <v:shape id="_x0000_i1071" type="#_x0000_t75" style="width:12.55pt;height:18.4pt" o:ole="">
-                  <v:imagedata r:id="rId108" o:title=""/>
+                <v:shape id="_x0000_i1070" type="#_x0000_t75" style="width:12.55pt;height:18.4pt" o:ole="">
+                  <v:imagedata r:id="rId107" o:title=""/>
                 </v:shape>
-                <o:OLEObject Type="Embed" ProgID="Equation.DSMT4" ShapeID="_x0000_i1071" DrawAspect="Content" ObjectID="_1678037354" r:id="rId109"/>
+                <o:OLEObject Type="Embed" ProgID="Equation.DSMT4" ShapeID="_x0000_i1070" DrawAspect="Content" ObjectID="_1678128281" r:id="rId108"/>
               </w:object>
             </w:r>
           </w:p>
@@ -4259,10 +4252,10 @@
                 <w:position w:val="-12"/>
               </w:rPr>
               <w:object w:dxaOrig="600" w:dyaOrig="380">
-                <v:shape id="_x0000_i1072" type="#_x0000_t75" style="width:30.15pt;height:18.4pt" o:ole="">
-                  <v:imagedata r:id="rId110" o:title=""/>
+                <v:shape id="_x0000_i1071" type="#_x0000_t75" style="width:30.15pt;height:18.4pt" o:ole="">
+                  <v:imagedata r:id="rId109" o:title=""/>
                 </v:shape>
-                <o:OLEObject Type="Embed" ProgID="Equation.DSMT4" ShapeID="_x0000_i1072" DrawAspect="Content" ObjectID="_1678037355" r:id="rId111"/>
+                <o:OLEObject Type="Embed" ProgID="Equation.DSMT4" ShapeID="_x0000_i1071" DrawAspect="Content" ObjectID="_1678128282" r:id="rId110"/>
               </w:object>
             </w:r>
           </w:p>
@@ -4280,10 +4273,10 @@
                 <w:position w:val="-12"/>
               </w:rPr>
               <w:object w:dxaOrig="260" w:dyaOrig="380">
-                <v:shape id="_x0000_i1073" type="#_x0000_t75" style="width:12.55pt;height:18.4pt" o:ole="">
-                  <v:imagedata r:id="rId112" o:title=""/>
+                <v:shape id="_x0000_i1072" type="#_x0000_t75" style="width:12.55pt;height:18.4pt" o:ole="">
+                  <v:imagedata r:id="rId111" o:title=""/>
                 </v:shape>
-                <o:OLEObject Type="Embed" ProgID="Equation.DSMT4" ShapeID="_x0000_i1073" DrawAspect="Content" ObjectID="_1678037356" r:id="rId113"/>
+                <o:OLEObject Type="Embed" ProgID="Equation.DSMT4" ShapeID="_x0000_i1072" DrawAspect="Content" ObjectID="_1678128283" r:id="rId112"/>
               </w:object>
             </w:r>
           </w:p>
@@ -4301,10 +4294,10 @@
                 <w:position w:val="-12"/>
               </w:rPr>
               <w:object w:dxaOrig="220" w:dyaOrig="380">
-                <v:shape id="_x0000_i1074" type="#_x0000_t75" style="width:10.9pt;height:18.4pt" o:ole="">
-                  <v:imagedata r:id="rId114" o:title=""/>
+                <v:shape id="_x0000_i1073" type="#_x0000_t75" style="width:10.9pt;height:18.4pt" o:ole="">
+                  <v:imagedata r:id="rId113" o:title=""/>
                 </v:shape>
-                <o:OLEObject Type="Embed" ProgID="Equation.DSMT4" ShapeID="_x0000_i1074" DrawAspect="Content" ObjectID="_1678037357" r:id="rId115"/>
+                <o:OLEObject Type="Embed" ProgID="Equation.DSMT4" ShapeID="_x0000_i1073" DrawAspect="Content" ObjectID="_1678128284" r:id="rId114"/>
               </w:object>
             </w:r>
           </w:p>
@@ -4343,10 +4336,10 @@
                 <w:position w:val="-12"/>
               </w:rPr>
               <w:object w:dxaOrig="260" w:dyaOrig="380">
-                <v:shape id="_x0000_i1075" type="#_x0000_t75" style="width:12.55pt;height:18.4pt" o:ole="">
-                  <v:imagedata r:id="rId116" o:title=""/>
+                <v:shape id="_x0000_i1074" type="#_x0000_t75" style="width:12.55pt;height:18.4pt" o:ole="">
+                  <v:imagedata r:id="rId115" o:title=""/>
                 </v:shape>
-                <o:OLEObject Type="Embed" ProgID="Equation.DSMT4" ShapeID="_x0000_i1075" DrawAspect="Content" ObjectID="_1678037358" r:id="rId117"/>
+                <o:OLEObject Type="Embed" ProgID="Equation.DSMT4" ShapeID="_x0000_i1074" DrawAspect="Content" ObjectID="_1678128285" r:id="rId116"/>
               </w:object>
             </w:r>
           </w:p>
@@ -4364,10 +4357,10 @@
                 <w:position w:val="-12"/>
               </w:rPr>
               <w:object w:dxaOrig="600" w:dyaOrig="380">
-                <v:shape id="_x0000_i1076" type="#_x0000_t75" style="width:30.15pt;height:18.4pt" o:ole="">
-                  <v:imagedata r:id="rId118" o:title=""/>
+                <v:shape id="_x0000_i1075" type="#_x0000_t75" style="width:30.15pt;height:18.4pt" o:ole="">
+                  <v:imagedata r:id="rId117" o:title=""/>
                 </v:shape>
-                <o:OLEObject Type="Embed" ProgID="Equation.DSMT4" ShapeID="_x0000_i1076" DrawAspect="Content" ObjectID="_1678037359" r:id="rId119"/>
+                <o:OLEObject Type="Embed" ProgID="Equation.DSMT4" ShapeID="_x0000_i1075" DrawAspect="Content" ObjectID="_1678128286" r:id="rId118"/>
               </w:object>
             </w:r>
           </w:p>
@@ -4385,10 +4378,10 @@
                 <w:position w:val="-12"/>
               </w:rPr>
               <w:object w:dxaOrig="220" w:dyaOrig="380">
-                <v:shape id="_x0000_i1077" type="#_x0000_t75" style="width:10.9pt;height:18.4pt" o:ole="">
-                  <v:imagedata r:id="rId120" o:title=""/>
+                <v:shape id="_x0000_i1076" type="#_x0000_t75" style="width:10.9pt;height:18.4pt" o:ole="">
+                  <v:imagedata r:id="rId119" o:title=""/>
                 </v:shape>
-                <o:OLEObject Type="Embed" ProgID="Equation.DSMT4" ShapeID="_x0000_i1077" DrawAspect="Content" ObjectID="_1678037360" r:id="rId121"/>
+                <o:OLEObject Type="Embed" ProgID="Equation.DSMT4" ShapeID="_x0000_i1076" DrawAspect="Content" ObjectID="_1678128287" r:id="rId120"/>
               </w:object>
             </w:r>
           </w:p>
@@ -4427,10 +4420,10 @@
                 <w:position w:val="-12"/>
               </w:rPr>
               <w:object w:dxaOrig="220" w:dyaOrig="380">
-                <v:shape id="_x0000_i1078" type="#_x0000_t75" style="width:10.9pt;height:18.4pt" o:ole="">
-                  <v:imagedata r:id="rId122" o:title=""/>
+                <v:shape id="_x0000_i1077" type="#_x0000_t75" style="width:10.9pt;height:18.4pt" o:ole="">
+                  <v:imagedata r:id="rId121" o:title=""/>
                 </v:shape>
-                <o:OLEObject Type="Embed" ProgID="Equation.DSMT4" ShapeID="_x0000_i1078" DrawAspect="Content" ObjectID="_1678037361" r:id="rId123"/>
+                <o:OLEObject Type="Embed" ProgID="Equation.DSMT4" ShapeID="_x0000_i1077" DrawAspect="Content" ObjectID="_1678128288" r:id="rId122"/>
               </w:object>
             </w:r>
           </w:p>
@@ -4448,10 +4441,10 @@
                 <w:position w:val="-12"/>
               </w:rPr>
               <w:object w:dxaOrig="600" w:dyaOrig="380">
-                <v:shape id="_x0000_i1079" type="#_x0000_t75" style="width:30.15pt;height:18.4pt" o:ole="">
-                  <v:imagedata r:id="rId124" o:title=""/>
+                <v:shape id="_x0000_i1078" type="#_x0000_t75" style="width:30.15pt;height:18.4pt" o:ole="">
+                  <v:imagedata r:id="rId123" o:title=""/>
                 </v:shape>
-                <o:OLEObject Type="Embed" ProgID="Equation.DSMT4" ShapeID="_x0000_i1079" DrawAspect="Content" ObjectID="_1678037362" r:id="rId125"/>
+                <o:OLEObject Type="Embed" ProgID="Equation.DSMT4" ShapeID="_x0000_i1078" DrawAspect="Content" ObjectID="_1678128289" r:id="rId124"/>
               </w:object>
             </w:r>
           </w:p>
@@ -4469,10 +4462,10 @@
                 <w:position w:val="-12"/>
               </w:rPr>
               <w:object w:dxaOrig="260" w:dyaOrig="380">
-                <v:shape id="_x0000_i1080" type="#_x0000_t75" style="width:12.55pt;height:18.4pt" o:ole="">
-                  <v:imagedata r:id="rId126" o:title=""/>
+                <v:shape id="_x0000_i1079" type="#_x0000_t75" style="width:12.55pt;height:18.4pt" o:ole="">
+                  <v:imagedata r:id="rId125" o:title=""/>
                 </v:shape>
-                <o:OLEObject Type="Embed" ProgID="Equation.DSMT4" ShapeID="_x0000_i1080" DrawAspect="Content" ObjectID="_1678037363" r:id="rId127"/>
+                <o:OLEObject Type="Embed" ProgID="Equation.DSMT4" ShapeID="_x0000_i1079" DrawAspect="Content" ObjectID="_1678128290" r:id="rId126"/>
               </w:object>
             </w:r>
           </w:p>
@@ -4525,7 +4518,7 @@
                     </pic:cNvPicPr>
                   </pic:nvPicPr>
                   <pic:blipFill>
-                    <a:blip r:embed="rId128"/>
+                    <a:blip r:embed="rId127"/>
                     <a:srcRect/>
                     <a:stretch>
                       <a:fillRect/>
@@ -4593,10 +4586,10 @@
           <w:position w:val="-12"/>
         </w:rPr>
         <w:object w:dxaOrig="800" w:dyaOrig="380">
-          <v:shape id="_x0000_i1081" type="#_x0000_t75" style="width:39.35pt;height:18.4pt" o:ole="">
-            <v:imagedata r:id="rId129" o:title=""/>
+          <v:shape id="_x0000_i1080" type="#_x0000_t75" style="width:39.35pt;height:18.4pt" o:ole="">
+            <v:imagedata r:id="rId128" o:title=""/>
           </v:shape>
-          <o:OLEObject Type="Embed" ProgID="Equation.DSMT4" ShapeID="_x0000_i1081" DrawAspect="Content" ObjectID="_1678037364" r:id="rId130"/>
+          <o:OLEObject Type="Embed" ProgID="Equation.DSMT4" ShapeID="_x0000_i1080" DrawAspect="Content" ObjectID="_1678128291" r:id="rId129"/>
         </w:object>
       </w:r>
     </w:p>
@@ -4612,10 +4605,10 @@
           <w:position w:val="-12"/>
         </w:rPr>
         <w:object w:dxaOrig="1219" w:dyaOrig="440">
-          <v:shape id="_x0000_i1082" type="#_x0000_t75" style="width:61.1pt;height:22.6pt" o:ole="">
-            <v:imagedata r:id="rId131" o:title=""/>
+          <v:shape id="_x0000_i1081" type="#_x0000_t75" style="width:61.1pt;height:22.6pt" o:ole="">
+            <v:imagedata r:id="rId130" o:title=""/>
           </v:shape>
-          <o:OLEObject Type="Embed" ProgID="Equation.DSMT4" ShapeID="_x0000_i1082" DrawAspect="Content" ObjectID="_1678037365" r:id="rId132"/>
+          <o:OLEObject Type="Embed" ProgID="Equation.DSMT4" ShapeID="_x0000_i1081" DrawAspect="Content" ObjectID="_1678128292" r:id="rId131"/>
         </w:object>
       </w:r>
     </w:p>
@@ -4645,7 +4638,7 @@
                     </pic:cNvPicPr>
                   </pic:nvPicPr>
                   <pic:blipFill>
-                    <a:blip r:embed="rId133"/>
+                    <a:blip r:embed="rId132"/>
                     <a:srcRect/>
                     <a:stretch>
                       <a:fillRect/>
@@ -4719,10 +4712,10 @@
           <w:position w:val="-12"/>
         </w:rPr>
         <w:object w:dxaOrig="2260" w:dyaOrig="380">
-          <v:shape id="_x0000_i1083" type="#_x0000_t75" style="width:113pt;height:18.4pt" o:ole="">
-            <v:imagedata r:id="rId134" o:title=""/>
+          <v:shape id="_x0000_i1082" type="#_x0000_t75" style="width:113pt;height:18.4pt" o:ole="">
+            <v:imagedata r:id="rId133" o:title=""/>
           </v:shape>
-          <o:OLEObject Type="Embed" ProgID="Equation.DSMT4" ShapeID="_x0000_i1083" DrawAspect="Content" ObjectID="_1678037366" r:id="rId135"/>
+          <o:OLEObject Type="Embed" ProgID="Equation.DSMT4" ShapeID="_x0000_i1082" DrawAspect="Content" ObjectID="_1678128293" r:id="rId134"/>
         </w:object>
       </w:r>
       <w:r>
@@ -4738,10 +4731,10 @@
           <w:position w:val="-12"/>
         </w:rPr>
         <w:object w:dxaOrig="380" w:dyaOrig="380">
-          <v:shape id="_x0000_i1084" type="#_x0000_t75" style="width:18.4pt;height:18.4pt" o:ole="">
-            <v:imagedata r:id="rId136" o:title=""/>
+          <v:shape id="_x0000_i1083" type="#_x0000_t75" style="width:18.4pt;height:18.4pt" o:ole="">
+            <v:imagedata r:id="rId135" o:title=""/>
           </v:shape>
-          <o:OLEObject Type="Embed" ProgID="Equation.DSMT4" ShapeID="_x0000_i1084" DrawAspect="Content" ObjectID="_1678037367" r:id="rId137"/>
+          <o:OLEObject Type="Embed" ProgID="Equation.DSMT4" ShapeID="_x0000_i1083" DrawAspect="Content" ObjectID="_1678128294" r:id="rId136"/>
         </w:object>
       </w:r>
       <w:r>
@@ -4802,7 +4795,7 @@
                     </pic:cNvPicPr>
                   </pic:nvPicPr>
                   <pic:blipFill>
-                    <a:blip r:embed="rId138"/>
+                    <a:blip r:embed="rId137"/>
                     <a:srcRect/>
                     <a:stretch>
                       <a:fillRect/>
@@ -4967,7 +4960,7 @@
                     <pic:cNvPicPr/>
                   </pic:nvPicPr>
                   <pic:blipFill>
-                    <a:blip r:embed="rId139"/>
+                    <a:blip r:embed="rId138"/>
                     <a:stretch>
                       <a:fillRect/>
                     </a:stretch>
@@ -5290,10 +5283,10 @@
           <w:position w:val="-6"/>
         </w:rPr>
         <w:object w:dxaOrig="540" w:dyaOrig="300">
-          <v:shape id="_x0000_i1085" type="#_x0000_t75" style="width:27.65pt;height:15.05pt" o:ole="">
-            <v:imagedata r:id="rId140" o:title=""/>
+          <v:shape id="_x0000_i1084" type="#_x0000_t75" style="width:27.65pt;height:15.05pt" o:ole="">
+            <v:imagedata r:id="rId139" o:title=""/>
           </v:shape>
-          <o:OLEObject Type="Embed" ProgID="Equation.DSMT4" ShapeID="_x0000_i1085" DrawAspect="Content" ObjectID="_1678037368" r:id="rId141"/>
+          <o:OLEObject Type="Embed" ProgID="Equation.DSMT4" ShapeID="_x0000_i1084" DrawAspect="Content" ObjectID="_1678128295" r:id="rId140"/>
         </w:object>
       </w:r>
     </w:p>
@@ -5306,10 +5299,10 @@
           <w:position w:val="-36"/>
         </w:rPr>
         <w:object w:dxaOrig="3360" w:dyaOrig="859">
-          <v:shape id="_x0000_i1086" type="#_x0000_t75" style="width:167.45pt;height:43.55pt" o:ole="">
-            <v:imagedata r:id="rId142" o:title=""/>
+          <v:shape id="_x0000_i1085" type="#_x0000_t75" style="width:167.45pt;height:43.55pt" o:ole="">
+            <v:imagedata r:id="rId141" o:title=""/>
           </v:shape>
-          <o:OLEObject Type="Embed" ProgID="Equation.DSMT4" ShapeID="_x0000_i1086" DrawAspect="Content" ObjectID="_1678037369" r:id="rId143"/>
+          <o:OLEObject Type="Embed" ProgID="Equation.DSMT4" ShapeID="_x0000_i1085" DrawAspect="Content" ObjectID="_1678128296" r:id="rId142"/>
         </w:object>
       </w:r>
     </w:p>
@@ -5328,10 +5321,10 @@
           <w:position w:val="-12"/>
         </w:rPr>
         <w:object w:dxaOrig="520" w:dyaOrig="360">
-          <v:shape id="_x0000_i1087" type="#_x0000_t75" style="width:25.95pt;height:18.4pt" o:ole="">
-            <v:imagedata r:id="rId144" o:title=""/>
+          <v:shape id="_x0000_i1086" type="#_x0000_t75" style="width:25.95pt;height:18.4pt" o:ole="">
+            <v:imagedata r:id="rId143" o:title=""/>
           </v:shape>
-          <o:OLEObject Type="Embed" ProgID="Equation.DSMT4" ShapeID="_x0000_i1087" DrawAspect="Content" ObjectID="_1678037370" r:id="rId145"/>
+          <o:OLEObject Type="Embed" ProgID="Equation.DSMT4" ShapeID="_x0000_i1086" DrawAspect="Content" ObjectID="_1678128297" r:id="rId144"/>
         </w:object>
       </w:r>
     </w:p>
@@ -5347,10 +5340,10 @@
           <w:position w:val="-18"/>
         </w:rPr>
         <w:object w:dxaOrig="2500" w:dyaOrig="460">
-          <v:shape id="_x0000_i1088" type="#_x0000_t75" style="width:125.6pt;height:23.45pt" o:ole="">
-            <v:imagedata r:id="rId146" o:title=""/>
+          <v:shape id="_x0000_i1087" type="#_x0000_t75" style="width:125.6pt;height:23.45pt" o:ole="">
+            <v:imagedata r:id="rId145" o:title=""/>
           </v:shape>
-          <o:OLEObject Type="Embed" ProgID="Equation.DSMT4" ShapeID="_x0000_i1088" DrawAspect="Content" ObjectID="_1678037371" r:id="rId147"/>
+          <o:OLEObject Type="Embed" ProgID="Equation.DSMT4" ShapeID="_x0000_i1087" DrawAspect="Content" ObjectID="_1678128298" r:id="rId146"/>
         </w:object>
       </w:r>
     </w:p>
@@ -5405,6 +5398,203 @@
             <wp:extent cx="5114925" cy="3505200"/>
             <wp:effectExtent l="0" t="0" r="9525" b="0"/>
             <wp:docPr id="8" name="Рисунок 8"/>
+            <wp:cNvGraphicFramePr>
+              <a:graphicFrameLocks xmlns:a="http://schemas.openxmlformats.org/drawingml/2006/main" noChangeAspect="1"/>
+            </wp:cNvGraphicFramePr>
+            <a:graphic xmlns:a="http://schemas.openxmlformats.org/drawingml/2006/main">
+              <a:graphicData uri="http://schemas.openxmlformats.org/drawingml/2006/picture">
+                <pic:pic xmlns:pic="http://schemas.openxmlformats.org/drawingml/2006/picture">
+                  <pic:nvPicPr>
+                    <pic:cNvPr id="1" name=""/>
+                    <pic:cNvPicPr/>
+                  </pic:nvPicPr>
+                  <pic:blipFill>
+                    <a:blip r:embed="rId147"/>
+                    <a:stretch>
+                      <a:fillRect/>
+                    </a:stretch>
+                  </pic:blipFill>
+                  <pic:spPr>
+                    <a:xfrm>
+                      <a:off x="0" y="0"/>
+                      <a:ext cx="5114925" cy="3505200"/>
+                    </a:xfrm>
+                    <a:prstGeom prst="rect">
+                      <a:avLst/>
+                    </a:prstGeom>
+                  </pic:spPr>
+                </pic:pic>
+              </a:graphicData>
+            </a:graphic>
+          </wp:inline>
+        </w:drawing>
+      </w:r>
+    </w:p>
+    <w:p>
+      <w:pPr>
+        <w:pStyle w:val="VKRimage"/>
+      </w:pPr>
+      <w:r>
+        <w:t xml:space="preserve">Рисунок </w:t>
+      </w:r>
+      <w:fldSimple w:instr=" SEQ Рисунок \* ARABIC ">
+        <w:r>
+          <w:rPr>
+            <w:noProof/>
+          </w:rPr>
+          <w:t>13</w:t>
+        </w:r>
+      </w:fldSimple>
+      <w:r>
+        <w:t xml:space="preserve"> – Схема наблюдателя потока ротора</w:t>
+      </w:r>
+    </w:p>
+    <w:p>
+      <w:pPr>
+        <w:pStyle w:val="VKRimage"/>
+      </w:pPr>
+    </w:p>
+    <w:p>
+      <w:pPr>
+        <w:pStyle w:val="VKRZagolovki"/>
+      </w:pPr>
+      <w:r>
+        <w:t>2.</w:t>
+      </w:r>
+      <w:r>
+        <w:t>2</w:t>
+      </w:r>
+      <w:r>
+        <w:t xml:space="preserve"> </w:t>
+      </w:r>
+      <w:r>
+        <w:t>Расчет тока статора</w:t>
+      </w:r>
+    </w:p>
+    <w:p>
+      <w:pPr>
+        <w:pStyle w:val="VKRMain"/>
+      </w:pPr>
+      <w:r>
+        <w:t xml:space="preserve">Основной идеей системы управления электроприводом по законам векторного регулирование, является расчёт ортогональных составляющих тока статора. Одна из этих составляющих отвечает за управление </w:t>
+      </w:r>
+      <w:r>
+        <w:t xml:space="preserve">значением </w:t>
+      </w:r>
+      <w:r>
+        <w:t>потокосцеплени</w:t>
+      </w:r>
+      <w:r>
+        <w:t>я</w:t>
+      </w:r>
+      <w:r>
+        <w:t>, условн</w:t>
+      </w:r>
+      <w:bookmarkStart w:id="4" w:name="_GoBack"/>
+      <w:bookmarkEnd w:id="4"/>
+      <w:r>
+        <w:t xml:space="preserve">о её можно назвать намагничивающей составляющей, другая отвечает за </w:t>
+      </w:r>
+      <w:r>
+        <w:t>создание электромагнитного момента необходимого системе управления, условно данную составляющую можно назвать моментообразующей. В данной главе будут описаны основные принципы расчёта данных проекций статорного тока.</w:t>
+      </w:r>
+    </w:p>
+    <w:p>
+      <w:pPr>
+        <w:pStyle w:val="VKRMain"/>
+      </w:pPr>
+      <w:r>
+        <w:t xml:space="preserve">Обычно для расчёта </w:t>
+      </w:r>
+      <w:r>
+        <w:rPr>
+          <w:lang w:val="en-US"/>
+        </w:rPr>
+        <w:t>d</w:t>
+      </w:r>
+      <w:r>
+        <w:t xml:space="preserve">составляющей тока принято использовать регулятор потокосцепления для того, что бы поддерживать определенное значение потокосцепления, выбранное на номинальной точке работы системы. Однако в системе управления карьерным самосвалом невозможно выбрать такую точку, т.к. данная система </w:t>
+      </w:r>
+      <w:r>
+        <w:t xml:space="preserve">обладает высокой динамикой. Также достаточно трудно выбрать номинальную точку на кривой </w:t>
+      </w:r>
+      <w:r>
+        <w:lastRenderedPageBreak/>
+        <w:t>намагничивания изза высокого диапазона значений тока</w:t>
+      </w:r>
+      <w:r>
+        <w:t xml:space="preserve"> намагничивания.Д</w:t>
+      </w:r>
+      <w:r>
+        <w:t xml:space="preserve">ля смены значения </w:t>
+      </w:r>
+      <w:r>
+        <w:t xml:space="preserve">заданного </w:t>
+      </w:r>
+      <w:r>
+        <w:t xml:space="preserve">потокосцепления требуется несколько секунд </w:t>
+      </w:r>
+      <w:r>
+        <w:t>вследствие большого значения</w:t>
+      </w:r>
+      <w:r>
+        <w:t xml:space="preserve"> постоянной времени электродвигателя.</w:t>
+      </w:r>
+    </w:p>
+    <w:p>
+      <w:pPr>
+        <w:pStyle w:val="VKRMain"/>
+      </w:pPr>
+      <w:r>
+        <w:t>Так же данная система управления усложнена тем фактором, что значение напряжения в звене постоянного тока не постоянное, а изменяется в ходе работы, поэтому необходимо учитывать постоянно изменяющиеся границы перехода в перемодуляцию ШИМ.</w:t>
+      </w:r>
+    </w:p>
+    <w:p>
+      <w:pPr>
+        <w:pStyle w:val="VKRMain"/>
+      </w:pPr>
+      <w:r>
+        <w:t>Учитывая все описанные факторы, было принято решение использовать регулятор ЭДС индуктивности намагничивания. Основная идея состоит в том, что максимальное значение ЭДС не может быть больше, чем одна вторая значения напряжения в звене постоянного тока</w:t>
+      </w:r>
+      <w:r>
+        <w:t xml:space="preserve"> из-за особенностей синусоидального ШИМ.</w:t>
+      </w:r>
+      <w:r>
+        <w:t xml:space="preserve"> Было принято решение достигать максимального значения ЭДС не скачком, а по мере разгона двигателя, затем когда самосвал снижает скорость, значение заданного ЭДС так же снижается, получилась </w:t>
+      </w:r>
+      <w:r>
+        <w:t xml:space="preserve">кусочно-заданная функция значение заданного ЭДС, которое зависит как от скорости машины, так и от значения напряжения в звене постоянного тока. </w:t>
+      </w:r>
+      <w:r>
+        <w:t xml:space="preserve">Стоит так же отметить, что производителем двигателя была рассчитана характеристика тока намагничивания при различных нагрузках, различных значениях напряжения в звене постоянного тока, а так же при различных скоростях, и результаты тестирования работы двигателя по алгоритмам описанных выше, удовлетворительно совпадают с характеристиками от производителя. </w:t>
+      </w:r>
+      <w:r>
+        <w:t xml:space="preserve">Схема расчета </w:t>
+      </w:r>
+      <w:r>
+        <w:rPr>
+          <w:lang w:val="en-US"/>
+        </w:rPr>
+        <w:t>d</w:t>
+      </w:r>
+      <w:r>
+        <w:t>составляющей тока представлена на рисунке 14.</w:t>
+      </w:r>
+    </w:p>
+    <w:p>
+      <w:pPr>
+        <w:pStyle w:val="VKRimage"/>
+      </w:pPr>
+      <w:r>
+        <w:rPr>
+          <w:noProof/>
+        </w:rPr>
+        <w:lastRenderedPageBreak/>
+        <w:drawing>
+          <wp:inline distT="0" distB="0" distL="0" distR="0">
+            <wp:extent cx="5619158" cy="3306726"/>
+            <wp:effectExtent l="0" t="0" r="0" b="0"/>
+            <wp:docPr id="12" name="Рисунок 12"/>
             <wp:cNvGraphicFramePr>
               <a:graphicFrameLocks xmlns:a="http://schemas.openxmlformats.org/drawingml/2006/main" noChangeAspect="1"/>
             </wp:cNvGraphicFramePr>
@@ -5424,7 +5614,7 @@
                   <pic:spPr>
                     <a:xfrm>
                       <a:off x="0" y="0"/>
-                      <a:ext cx="5114925" cy="3505200"/>
+                      <a:ext cx="5630538" cy="3313423"/>
                     </a:xfrm>
                     <a:prstGeom prst="rect">
                       <a:avLst/>
@@ -5449,159 +5639,110 @@
           <w:rPr>
             <w:noProof/>
           </w:rPr>
-          <w:t>13</w:t>
+          <w:t>14</w:t>
         </w:r>
       </w:fldSimple>
       <w:r>
-        <w:t xml:space="preserve"> – Схема наблюдателя потока ротора</w:t>
+        <w:t xml:space="preserve"> – Схема расчета намагничивающей составляющей тока</w:t>
+      </w:r>
+    </w:p>
+    <w:p>
+      <w:pPr>
+        <w:pStyle w:val="VKRMain"/>
+      </w:pPr>
+    </w:p>
+    <w:p>
+      <w:pPr>
+        <w:pStyle w:val="VKRMain"/>
+      </w:pPr>
+      <w:r>
+        <w:t xml:space="preserve">Для того, что бы электродвигатель начал своё вращение необходимо создать в нём электромагнитный момент, именно за это и отвечает ток оси </w:t>
+      </w:r>
+      <w:r>
+        <w:rPr>
+          <w:lang w:val="en-US"/>
+        </w:rPr>
+        <w:t>q</w:t>
+      </w:r>
+      <w:r>
+        <w:t>.</w:t>
+      </w:r>
+      <w:r>
+        <w:t xml:space="preserve"> Далее все алгоритмы управления </w:t>
+      </w:r>
+      <w:r>
+        <w:t>самосвалом в основном реализуются при помощи моментообразующего тока. Особенность данной системы управления является в том, что в данном электроприводе нет как такового задания скорости в явном виде при помощи органов</w:t>
+      </w:r>
+      <w:r>
+        <w:t xml:space="preserve"> управления (кроме режима круиз-</w:t>
+      </w:r>
+      <w:r>
+        <w:t>контроля)</w:t>
+      </w:r>
+      <w:r>
+        <w:t>. Тяговый электропривод отличается тем, что в нем органы управления дают задание тягового усилия, при помощи педалей газа и тормоза. В ходе разработки было принято решение, внешним сделать контур тока, а контур скорости внутренним. Задание на тягу</w:t>
+      </w:r>
+      <w:r>
+        <w:t xml:space="preserve"> считается исходя из степени нажатия на педаль газа, стоит отметить, что диапазон значений тягового усилия, приведен к диапазону значений моментообразующего тока.</w:t>
+      </w:r>
+    </w:p>
+    <w:p>
+      <w:pPr>
+        <w:pStyle w:val="VKRMain"/>
+      </w:pPr>
+      <w:r>
+        <w:t xml:space="preserve">Задание на контур скорости </w:t>
+      </w:r>
+      <w:r>
+        <w:t xml:space="preserve">получаем интегрального регулятора тока, для плавного разгона самосвала. Так же стоит отметить, что выбран пропорциональный регулятор скорости, по той причине, что нет необходимости в удержании заданной скорости, необходимо лишь </w:t>
+      </w:r>
+      <w:r>
+        <w:lastRenderedPageBreak/>
+        <w:t xml:space="preserve">регулировать тяговое усилие. Стоит так же отметить, что </w:t>
+      </w:r>
+      <w:r>
+        <w:t xml:space="preserve">заданное значение тока </w:t>
+      </w:r>
+      <w:r>
+        <w:rPr>
+          <w:position w:val="-18"/>
+        </w:rPr>
+        <w:object w:dxaOrig="320" w:dyaOrig="440">
+          <v:shape id="_x0000_i1088" type="#_x0000_t75" style="width:15.9pt;height:22.6pt" o:ole="">
+            <v:imagedata r:id="rId149" o:title=""/>
+          </v:shape>
+          <o:OLEObject Type="Embed" ProgID="Equation.DSMT4" ShapeID="_x0000_i1088" DrawAspect="Content" ObjectID="_1678128299" r:id="rId150"/>
+        </w:object>
+      </w:r>
+      <w:r>
+        <w:t xml:space="preserve"> ограничено мощностью вырабатываемой на дизель-генераторе за вычетом мощности потребляемой намагничивающей составляющей токастатора. Схема расчета </w:t>
+      </w:r>
+      <w:r>
+        <w:rPr>
+          <w:lang w:val="en-US"/>
+        </w:rPr>
+        <w:t>q</w:t>
+      </w:r>
+      <w:r>
+        <w:t xml:space="preserve">составляющей тока в тяговом режиме </w:t>
+      </w:r>
+      <w:r>
+        <w:t>представлена на рисунке 15.</w:t>
       </w:r>
     </w:p>
     <w:p>
       <w:pPr>
         <w:pStyle w:val="VKRimage"/>
       </w:pPr>
-    </w:p>
-    <w:p>
-      <w:pPr>
-        <w:pStyle w:val="VKRZagolovki"/>
-      </w:pPr>
-      <w:r>
-        <w:t>2.</w:t>
-      </w:r>
-      <w:r>
-        <w:t>2</w:t>
-      </w:r>
-      <w:r>
-        <w:t xml:space="preserve"> </w:t>
-      </w:r>
-      <w:r>
-        <w:t>Расчет тока статора</w:t>
-      </w:r>
-    </w:p>
-    <w:p>
-      <w:pPr>
-        <w:pStyle w:val="VKRMain"/>
-      </w:pPr>
-      <w:r>
-        <w:t xml:space="preserve">Основной идеей системы управления электроприводом по законам векторного регулирование, является расчёт ортогональных составляющих тока статора. Одна из этих составляющих отвечает за управление </w:t>
-      </w:r>
-      <w:r>
-        <w:t xml:space="preserve">значением </w:t>
-      </w:r>
-      <w:r>
-        <w:t>потокосцеплени</w:t>
-      </w:r>
-      <w:r>
-        <w:t>я</w:t>
-      </w:r>
-      <w:r>
-        <w:t>, условн</w:t>
-      </w:r>
-      <w:bookmarkStart w:id="4" w:name="_GoBack"/>
-      <w:bookmarkEnd w:id="4"/>
-      <w:r>
-        <w:t xml:space="preserve">о её можно назвать намагничивающей составляющей, другая отвечает за </w:t>
-      </w:r>
-      <w:r>
-        <w:t>создание электромагнитного момента необходимого системе управления, условно данную составляющую можно назвать моментообразующей. В данной главе будут описаны основные принципы расчёта данных проекций статорного тока.</w:t>
-      </w:r>
-    </w:p>
-    <w:p>
-      <w:pPr>
-        <w:pStyle w:val="VKRMain"/>
-      </w:pPr>
-      <w:r>
-        <w:t xml:space="preserve">Обычно для расчёта </w:t>
-      </w:r>
-      <w:r>
-        <w:rPr>
-          <w:lang w:val="en-US"/>
-        </w:rPr>
-        <w:t>d</w:t>
-      </w:r>
-      <w:r>
-        <w:t xml:space="preserve">составляющей тока принято использовать регулятор потокосцепления для того, что бы поддерживать определенное значение потокосцепления, выбранное на номинальной точке работы системы. Однако в системе управления карьерным самосвалом невозможно выбрать такую точку, т.к. данная система </w:t>
-      </w:r>
-      <w:r>
-        <w:t xml:space="preserve">обладает высокой динамикой. Также достаточно трудно выбрать номинальную точку на кривой </w:t>
-      </w:r>
-      <w:r>
-        <w:lastRenderedPageBreak/>
-        <w:t>намагничивания изза высокого диапазона значений тока</w:t>
-      </w:r>
-      <w:r>
-        <w:t xml:space="preserve"> намагничивания.Д</w:t>
-      </w:r>
-      <w:r>
-        <w:t xml:space="preserve">ля смены значения </w:t>
-      </w:r>
-      <w:r>
-        <w:t xml:space="preserve">заданного </w:t>
-      </w:r>
-      <w:r>
-        <w:t xml:space="preserve">потокосцепления требуется несколько секунд </w:t>
-      </w:r>
-      <w:r>
-        <w:t>вследствие большого значения</w:t>
-      </w:r>
-      <w:r>
-        <w:t xml:space="preserve"> постоянной времени электродвигателя.</w:t>
-      </w:r>
-    </w:p>
-    <w:p>
-      <w:pPr>
-        <w:pStyle w:val="VKRMain"/>
-      </w:pPr>
-      <w:r>
-        <w:t>Так же данная система управления усложнена тем фактором, что значение напряжения в звене постоянного тока не постоянное, а изменяется в ходе работы, поэтому необходимо учитывать постоянно изменяющиеся границы перехода в перемодуляцию ШИМ.</w:t>
-      </w:r>
-    </w:p>
-    <w:p>
-      <w:pPr>
-        <w:pStyle w:val="VKRMain"/>
-      </w:pPr>
-      <w:r>
-        <w:t>Учитывая все описанные факторы, было принято решение использовать регулятор ЭДС индуктивности намагничивания. Основная идея состоит в том, что максимальное значение ЭДС не может быть больше, чем одна вторая значения напряжения в звене постоянного тока</w:t>
-      </w:r>
-      <w:r>
-        <w:t xml:space="preserve"> из-за особенностей синусоидального ШИМ.</w:t>
-      </w:r>
-      <w:r>
-        <w:t xml:space="preserve"> Было принято решение достигать максимального значения ЭДС не скачком, а по мере разгона двигателя, затем когда самосвал снижает скорость, значение заданного ЭДС так же снижается, получилась </w:t>
-      </w:r>
-      <w:r>
-        <w:t xml:space="preserve">кусочно-заданная функция значение заданного ЭДС, которое зависит как от скорости машины, так и от значения напряжения в звене постоянного тока. </w:t>
-      </w:r>
-      <w:r>
-        <w:t xml:space="preserve">Стоит так же отметить, что производителем двигателя была рассчитана характеристика тока намагничивания при различных нагрузках, различных значениях напряжения в звене постоянного тока, а так же при различных скоростях, и результаты тестирования работы двигателя по алгоритмам описанных выше, удовлетворительно совпадают с характеристиками от производителя. </w:t>
-      </w:r>
-      <w:r>
-        <w:t xml:space="preserve">Схема расчета </w:t>
-      </w:r>
-      <w:r>
-        <w:rPr>
-          <w:lang w:val="en-US"/>
-        </w:rPr>
-        <w:t>d</w:t>
-      </w:r>
-      <w:r>
-        <w:t>составляющей тока представлена на рисунке 14.</w:t>
-      </w:r>
-    </w:p>
-    <w:p>
-      <w:pPr>
-        <w:pStyle w:val="VKRimage"/>
-      </w:pPr>
       <w:r>
         <w:rPr>
           <w:noProof/>
         </w:rPr>
-        <w:lastRenderedPageBreak/>
         <w:drawing>
           <wp:inline distT="0" distB="0" distL="0" distR="0">
-            <wp:extent cx="5619158" cy="3306726"/>
+            <wp:extent cx="5603072" cy="3200400"/>
             <wp:effectExtent l="0" t="0" r="0" b="0"/>
-            <wp:docPr id="12" name="Рисунок 12"/>
+            <wp:docPr id="10" name="Рисунок 10"/>
             <wp:cNvGraphicFramePr>
               <a:graphicFrameLocks xmlns:a="http://schemas.openxmlformats.org/drawingml/2006/main" noChangeAspect="1"/>
             </wp:cNvGraphicFramePr>
@@ -5613,7 +5754,7 @@
                     <pic:cNvPicPr/>
                   </pic:nvPicPr>
                   <pic:blipFill>
-                    <a:blip r:embed="rId149"/>
+                    <a:blip r:embed="rId151"/>
                     <a:stretch>
                       <a:fillRect/>
                     </a:stretch>
@@ -5621,7 +5762,7 @@
                   <pic:spPr>
                     <a:xfrm>
                       <a:off x="0" y="0"/>
-                      <a:ext cx="5630538" cy="3313423"/>
+                      <a:ext cx="5618262" cy="3209076"/>
                     </a:xfrm>
                     <a:prstGeom prst="rect">
                       <a:avLst/>
@@ -5646,110 +5787,67 @@
           <w:rPr>
             <w:noProof/>
           </w:rPr>
-          <w:t>14</w:t>
+          <w:t>15</w:t>
         </w:r>
       </w:fldSimple>
       <w:r>
-        <w:t xml:space="preserve"> – Схема расчета намагничивающей составляющей тока</w:t>
-      </w:r>
-    </w:p>
-    <w:p>
-      <w:pPr>
-        <w:pStyle w:val="VKRMain"/>
-      </w:pPr>
-    </w:p>
-    <w:p>
-      <w:pPr>
-        <w:pStyle w:val="VKRMain"/>
-      </w:pPr>
-      <w:r>
-        <w:t xml:space="preserve">Для того, что бы электродвигатель начал своё вращение необходимо создать в нём электромагнитный момент, именно за это и отвечает ток оси </w:t>
-      </w:r>
-      <w:r>
-        <w:rPr>
-          <w:lang w:val="en-US"/>
-        </w:rPr>
-        <w:t>q</w:t>
+        <w:t xml:space="preserve"> – Схема расчёта моментообразующей составляющей то</w:t>
+      </w:r>
+      <w:r>
+        <w:t>к</w:t>
+      </w:r>
+      <w:r>
+        <w:t>а статора в тяговом режиме</w:t>
+      </w:r>
+    </w:p>
+    <w:p>
+      <w:pPr>
+        <w:pStyle w:val="VKRMain"/>
+      </w:pPr>
+    </w:p>
+    <w:p>
+      <w:pPr>
+        <w:pStyle w:val="VKRMain"/>
+      </w:pPr>
+      <w:r>
+        <w:t xml:space="preserve">На рисунке </w:t>
+      </w:r>
+      <w:r>
+        <w:t xml:space="preserve">15 одной из составляющих итогового значения заданного тока является </w:t>
+      </w:r>
+      <w:r>
+        <w:t>ток,</w:t>
+      </w:r>
+      <w:r>
+        <w:t xml:space="preserve"> полученный в результате работы системы дифференциала скорости. Дифференциал необходим, для избегания пробуксовывания колес самосвала, а именно когда разность </w:t>
+      </w:r>
+      <w:r>
+        <w:t>средней скорости машины и скорости колеса становится больше определенного значения, система либо добавляет тяговое усилие, либо наоборот его уменьшает. Стоит так же отметить, что во время поворота необходимо допускать определенную разницу в скоростях колес внутреннего радиуса поворота с колесами внешнего радиуса. Данное допустимое значение рассчитывается с учётом угла поворота осей самосвала</w:t>
+      </w:r>
+      <w:r>
+        <w:t>, и регулирует ограничение интегрального регулятора тока</w:t>
       </w:r>
       <w:r>
         <w:t>.</w:t>
       </w:r>
       <w:r>
-        <w:t xml:space="preserve"> Далее все алгоритмы управления </w:t>
-      </w:r>
-      <w:r>
-        <w:t>самосвалом в основном реализуются при помощи моментообразующего тока. Особенность данной системы управления является в том, что в данном электроприводе нет как такового задания скорости в явном виде при помощи органов</w:t>
-      </w:r>
-      <w:r>
-        <w:t xml:space="preserve"> управления (кроме режима круиз-</w:t>
-      </w:r>
-      <w:r>
-        <w:t>контроля)</w:t>
-      </w:r>
-      <w:r>
-        <w:t>. Тяговый электропривод отличается тем, что в нем органы управления дают задание тягового усилия, при помощи педалей газа и тормоза. В ходе разработки было принято решение, внешним сделать контур тока, а контур скорости внутренним. Задание на тягу</w:t>
-      </w:r>
-      <w:r>
-        <w:t xml:space="preserve"> считается исходя из степени нажатия на педаль газа, стоит отметить, что диапазон значений тягового усилия, приведен к диапазону значений моментообразующего тока.</w:t>
-      </w:r>
-    </w:p>
-    <w:p>
-      <w:pPr>
-        <w:pStyle w:val="VKRMain"/>
-      </w:pPr>
-      <w:r>
-        <w:t xml:space="preserve">Задание на контур скорости </w:t>
-      </w:r>
-      <w:r>
-        <w:t xml:space="preserve">получаем интегрального регулятора тока, для плавного разгона самосвала. Так же стоит отметить, что выбран пропорциональный регулятор скорости, по той причине, что нет необходимости в удержании заданной скорости, необходимо лишь </w:t>
-      </w:r>
-      <w:r>
+        <w:t xml:space="preserve"> Схема расчета тока дифференциала представлена на рисунке 16.</w:t>
+      </w:r>
+    </w:p>
+    <w:p>
+      <w:pPr>
+        <w:pStyle w:val="VKRimage"/>
+      </w:pPr>
+      <w:r>
+        <w:rPr>
+          <w:noProof/>
+        </w:rPr>
         <w:lastRenderedPageBreak/>
-        <w:t xml:space="preserve">регулировать тяговое усилие. Стоит так же отметить, что </w:t>
-      </w:r>
-      <w:r>
-        <w:t xml:space="preserve">заданное значение тока </w:t>
-      </w:r>
-      <w:r>
-        <w:rPr>
-          <w:position w:val="-18"/>
-        </w:rPr>
-        <w:object w:dxaOrig="320" w:dyaOrig="440">
-          <v:shape id="_x0000_i1089" type="#_x0000_t75" style="width:15.9pt;height:22.6pt" o:ole="">
-            <v:imagedata r:id="rId150" o:title=""/>
-          </v:shape>
-          <o:OLEObject Type="Embed" ProgID="Equation.DSMT4" ShapeID="_x0000_i1089" DrawAspect="Content" ObjectID="_1678037372" r:id="rId151"/>
-        </w:object>
-      </w:r>
-      <w:r>
-        <w:t xml:space="preserve"> ограничено мощностью вырабатываемой на дизель-генераторе за вычетом мощности потребляемой намагничивающей составляющей токастатора. Схема расчета </w:t>
-      </w:r>
-      <w:r>
-        <w:rPr>
-          <w:lang w:val="en-US"/>
-        </w:rPr>
-        <w:t>q</w:t>
-      </w:r>
-      <w:r>
-        <w:t xml:space="preserve">составляющей тока в тяговом режиме </w:t>
-      </w:r>
-      <w:r>
-        <w:t>представлена на рисунке 15.</w:t>
-      </w:r>
-    </w:p>
-    <w:p>
-      <w:pPr>
-        <w:pStyle w:val="VKRimage"/>
-      </w:pPr>
-      <w:r>
-        <w:rPr>
-          <w:noProof/>
-        </w:rPr>
         <w:drawing>
           <wp:inline distT="0" distB="0" distL="0" distR="0">
-            <wp:extent cx="5603072" cy="3200400"/>
+            <wp:extent cx="5613400" cy="1977656"/>
             <wp:effectExtent l="0" t="0" r="0" b="0"/>
-            <wp:docPr id="10" name="Рисунок 10"/>
+            <wp:docPr id="13" name="Рисунок 13"/>
             <wp:cNvGraphicFramePr>
               <a:graphicFrameLocks xmlns:a="http://schemas.openxmlformats.org/drawingml/2006/main" noChangeAspect="1"/>
             </wp:cNvGraphicFramePr>
@@ -5769,7 +5867,7 @@
                   <pic:spPr>
                     <a:xfrm>
                       <a:off x="0" y="0"/>
-                      <a:ext cx="5618262" cy="3209076"/>
+                      <a:ext cx="5620250" cy="1980069"/>
                     </a:xfrm>
                     <a:prstGeom prst="rect">
                       <a:avLst/>
@@ -5794,51 +5892,42 @@
           <w:rPr>
             <w:noProof/>
           </w:rPr>
-          <w:t>15</w:t>
+          <w:t>16</w:t>
         </w:r>
       </w:fldSimple>
       <w:r>
-        <w:t xml:space="preserve"> – Схема расчёта моментообразующей составляющей то</w:t>
-      </w:r>
-      <w:r>
-        <w:t>к</w:t>
-      </w:r>
-      <w:r>
-        <w:t>а статора в тяговом режиме</w:t>
-      </w:r>
-    </w:p>
-    <w:p>
-      <w:pPr>
-        <w:pStyle w:val="VKRMain"/>
-      </w:pPr>
-    </w:p>
-    <w:p>
-      <w:pPr>
-        <w:pStyle w:val="VKRMain"/>
-      </w:pPr>
-      <w:r>
-        <w:t xml:space="preserve">На рисунке </w:t>
-      </w:r>
-      <w:r>
-        <w:t xml:space="preserve">15 одной из составляющих итогового значения заданного тока является </w:t>
-      </w:r>
-      <w:r>
-        <w:t>ток,</w:t>
-      </w:r>
-      <w:r>
-        <w:t xml:space="preserve"> полученный в результате работы системы дифференциала скорости. Дифференциал необходим, для избегания пробуксовывания колес самосвала, а именно когда разность </w:t>
-      </w:r>
-      <w:r>
-        <w:t>средней скорости машины и скорости колеса становится больше определенного значения, система либо добавляет тяговое усилие, либо наоборот его уменьшает. Стоит так же отметить, что во время поворота необходимо допускать определенную разницу в скоростях колес внутреннего радиуса поворота с колесами внешнего радиуса. Данное допустимое значение рассчитывается с учётом угла поворота осей самосвала</w:t>
-      </w:r>
-      <w:r>
-        <w:t>, и регулирует ограничение интегрального регулятора тока</w:t>
-      </w:r>
-      <w:r>
-        <w:t>.</w:t>
-      </w:r>
-      <w:r>
-        <w:t xml:space="preserve"> Схема расчета тока дифференциала представлена на рисунке 16.</w:t>
+        <w:t xml:space="preserve"> – С</w:t>
+      </w:r>
+      <w:r>
+        <w:t>хема расчета тока дифференциала</w:t>
+      </w:r>
+    </w:p>
+    <w:p>
+      <w:pPr>
+        <w:pStyle w:val="VKRimage"/>
+      </w:pPr>
+    </w:p>
+    <w:p>
+      <w:pPr>
+        <w:pStyle w:val="VKRMain"/>
+      </w:pPr>
+      <w:r>
+        <w:t xml:space="preserve">Следующим важным режимом работы является режим стабилизации скорости или режим круиз-контроля. Ключевое отличие данного </w:t>
+      </w:r>
+      <w:r>
+        <w:t xml:space="preserve">режима, от режима тяги, в том, что присутствует задание скорости. Алгоритм работы следующий: машина движется в тяговом режиме, водитель нажимает кнопку, система запоминает текущую скорость и начинает её отрабатывать, самостоятельно создавая необходимое тяговое усилие. Для более точного удержания заданной скорости целесообразно использовать пропорционально-интегральный регулятор скорости, однако </w:t>
+      </w:r>
+      <w:r>
+        <w:t xml:space="preserve">в данной разработке используется пропорциональный интегратор, т.к. при выходе из данного режима и перехода в режим тяги наблюдались скачки по току изза интегральной составляющей регулятора. Пропорциональный регулятор не обеспечивает идеального удержания скорости, однако коэффициенты подобраны  таким образом, что система показывает удовлетворительный результат, графики работы системы в данном режиме будут показаны в следующем разделе. На рисунке 17 представлена схема расчета </w:t>
+      </w:r>
+      <w:r>
+        <w:rPr>
+          <w:lang w:val="en-US"/>
+        </w:rPr>
+        <w:t>q</w:t>
+      </w:r>
+      <w:r>
+        <w:t>составляющей тока в режиме круиз-контроля.</w:t>
       </w:r>
     </w:p>
     <w:p>
@@ -5852,9 +5941,9 @@
         <w:lastRenderedPageBreak/>
         <w:drawing>
           <wp:inline distT="0" distB="0" distL="0" distR="0">
-            <wp:extent cx="5613400" cy="1977656"/>
+            <wp:extent cx="5454015" cy="3115340"/>
             <wp:effectExtent l="0" t="0" r="0" b="0"/>
-            <wp:docPr id="13" name="Рисунок 13"/>
+            <wp:docPr id="14" name="Рисунок 14"/>
             <wp:cNvGraphicFramePr>
               <a:graphicFrameLocks xmlns:a="http://schemas.openxmlformats.org/drawingml/2006/main" noChangeAspect="1"/>
             </wp:cNvGraphicFramePr>
@@ -5874,7 +5963,7 @@
                   <pic:spPr>
                     <a:xfrm>
                       <a:off x="0" y="0"/>
-                      <a:ext cx="5620250" cy="1980069"/>
+                      <a:ext cx="5461916" cy="3119853"/>
                     </a:xfrm>
                     <a:prstGeom prst="rect">
                       <a:avLst/>
@@ -5899,58 +5988,42 @@
           <w:rPr>
             <w:noProof/>
           </w:rPr>
-          <w:t>16</w:t>
+          <w:t>17</w:t>
         </w:r>
       </w:fldSimple>
       <w:r>
-        <w:t xml:space="preserve"> – С</w:t>
-      </w:r>
-      <w:r>
-        <w:t>хема расчета тока дифференциала</w:t>
+        <w:t xml:space="preserve"> – Схема расчета моментообразующего тока в режиме круиз-контроля</w:t>
+      </w:r>
+    </w:p>
+    <w:p>
+      <w:pPr>
+        <w:pStyle w:val="VKRMain"/>
+      </w:pPr>
+    </w:p>
+    <w:p>
+      <w:pPr>
+        <w:pStyle w:val="VKRMain"/>
+      </w:pPr>
+      <w:r>
+        <w:t xml:space="preserve">Процесс торможения осуществляется за счёт приложения обратного тягового усилия. С органа управления поступает сигнал о степени нажатия на педаль тормоза и постепенно ток тяги уменьшается и начинает создавать тормозное усилие. </w:t>
+      </w:r>
+      <w:r>
+        <w:t>На рисунке 18 показана схема расчёта моментообразующего тока во время торможения.</w:t>
       </w:r>
     </w:p>
     <w:p>
       <w:pPr>
         <w:pStyle w:val="VKRimage"/>
       </w:pPr>
-    </w:p>
-    <w:p>
-      <w:pPr>
-        <w:pStyle w:val="VKRMain"/>
-      </w:pPr>
-      <w:r>
-        <w:t xml:space="preserve">Следующим важным режимом работы является режим стабилизации скорости или режим круиз-контроля. Ключевое отличие данного </w:t>
-      </w:r>
-      <w:r>
-        <w:t xml:space="preserve">режима, от режима тяги, в том, что присутствует задание скорости. Алгоритм работы следующий: машина движется в тяговом режиме, водитель нажимает кнопку, система запоминает текущую скорость и начинает её отрабатывать, самостоятельно создавая необходимое тяговое усилие. Для более точного удержания заданной скорости целесообразно использовать пропорционально-интегральный регулятор скорости, однако </w:t>
-      </w:r>
-      <w:r>
-        <w:t xml:space="preserve">в данной разработке используется пропорциональный интегратор, т.к. при выходе из данного режима и перехода в режим тяги наблюдались скачки по току изза интегральной составляющей регулятора. Пропорциональный регулятор не обеспечивает идеального удержания скорости, однако коэффициенты подобраны  таким образом, что система показывает удовлетворительный результат, графики работы системы в данном режиме будут показаны в следующем разделе. На рисунке 17 представлена схема расчета </w:t>
-      </w:r>
-      <w:r>
-        <w:rPr>
-          <w:lang w:val="en-US"/>
-        </w:rPr>
-        <w:t>q</w:t>
-      </w:r>
-      <w:r>
-        <w:t>составляющей тока в режиме круиз-контроля.</w:t>
-      </w:r>
-    </w:p>
-    <w:p>
-      <w:pPr>
-        <w:pStyle w:val="VKRimage"/>
-      </w:pPr>
       <w:r>
         <w:rPr>
           <w:noProof/>
         </w:rPr>
-        <w:lastRenderedPageBreak/>
         <w:drawing>
           <wp:inline distT="0" distB="0" distL="0" distR="0">
-            <wp:extent cx="5454015" cy="3115340"/>
+            <wp:extent cx="5581650" cy="1679944"/>
             <wp:effectExtent l="0" t="0" r="0" b="0"/>
-            <wp:docPr id="14" name="Рисунок 14"/>
+            <wp:docPr id="15" name="Рисунок 15"/>
             <wp:cNvGraphicFramePr>
               <a:graphicFrameLocks xmlns:a="http://schemas.openxmlformats.org/drawingml/2006/main" noChangeAspect="1"/>
             </wp:cNvGraphicFramePr>
@@ -5970,86 +6043,6 @@
                   <pic:spPr>
                     <a:xfrm>
                       <a:off x="0" y="0"/>
-                      <a:ext cx="5461916" cy="3119853"/>
-                    </a:xfrm>
-                    <a:prstGeom prst="rect">
-                      <a:avLst/>
-                    </a:prstGeom>
-                  </pic:spPr>
-                </pic:pic>
-              </a:graphicData>
-            </a:graphic>
-          </wp:inline>
-        </w:drawing>
-      </w:r>
-    </w:p>
-    <w:p>
-      <w:pPr>
-        <w:pStyle w:val="VKRimage"/>
-      </w:pPr>
-      <w:r>
-        <w:t xml:space="preserve">Рисунок </w:t>
-      </w:r>
-      <w:fldSimple w:instr=" SEQ Рисунок \* ARABIC ">
-        <w:r>
-          <w:rPr>
-            <w:noProof/>
-          </w:rPr>
-          <w:t>17</w:t>
-        </w:r>
-      </w:fldSimple>
-      <w:r>
-        <w:t xml:space="preserve"> – Схема расчета моментообразующего тока в режиме круиз-контроля</w:t>
-      </w:r>
-    </w:p>
-    <w:p>
-      <w:pPr>
-        <w:pStyle w:val="VKRMain"/>
-      </w:pPr>
-    </w:p>
-    <w:p>
-      <w:pPr>
-        <w:pStyle w:val="VKRMain"/>
-      </w:pPr>
-      <w:r>
-        <w:t xml:space="preserve">Процесс торможения осуществляется за счёт приложения обратного тягового усилия. С органа управления поступает сигнал о степени нажатия на педаль тормоза и постепенно ток тяги уменьшается и начинает создавать тормозное усилие. </w:t>
-      </w:r>
-      <w:r>
-        <w:t>На рисунке 18 показана схема расчёта моментообразующего тока во время торможения.</w:t>
-      </w:r>
-    </w:p>
-    <w:p>
-      <w:pPr>
-        <w:pStyle w:val="VKRimage"/>
-      </w:pPr>
-      <w:r>
-        <w:rPr>
-          <w:noProof/>
-        </w:rPr>
-        <w:drawing>
-          <wp:inline distT="0" distB="0" distL="0" distR="0">
-            <wp:extent cx="5581650" cy="1679944"/>
-            <wp:effectExtent l="0" t="0" r="0" b="0"/>
-            <wp:docPr id="15" name="Рисунок 15"/>
-            <wp:cNvGraphicFramePr>
-              <a:graphicFrameLocks xmlns:a="http://schemas.openxmlformats.org/drawingml/2006/main" noChangeAspect="1"/>
-            </wp:cNvGraphicFramePr>
-            <a:graphic xmlns:a="http://schemas.openxmlformats.org/drawingml/2006/main">
-              <a:graphicData uri="http://schemas.openxmlformats.org/drawingml/2006/picture">
-                <pic:pic xmlns:pic="http://schemas.openxmlformats.org/drawingml/2006/picture">
-                  <pic:nvPicPr>
-                    <pic:cNvPr id="1" name=""/>
-                    <pic:cNvPicPr/>
-                  </pic:nvPicPr>
-                  <pic:blipFill>
-                    <a:blip r:embed="rId155"/>
-                    <a:stretch>
-                      <a:fillRect/>
-                    </a:stretch>
-                  </pic:blipFill>
-                  <pic:spPr>
-                    <a:xfrm>
-                      <a:off x="0" y="0"/>
                       <a:ext cx="5587778" cy="1681788"/>
                     </a:xfrm>
                     <a:prstGeom prst="rect">
@@ -6097,10 +6090,10 @@
           <w:position w:val="-12"/>
         </w:rPr>
         <w:object w:dxaOrig="600" w:dyaOrig="300">
-          <v:shape id="_x0000_i1090" type="#_x0000_t75" style="width:30.15pt;height:15.05pt" o:ole="">
-            <v:imagedata r:id="rId156" o:title=""/>
+          <v:shape id="_x0000_i1089" type="#_x0000_t75" style="width:30.15pt;height:15.05pt" o:ole="">
+            <v:imagedata r:id="rId155" o:title=""/>
           </v:shape>
-          <o:OLEObject Type="Embed" ProgID="Equation.DSMT4" ShapeID="_x0000_i1090" DrawAspect="Content" ObjectID="_1678037373" r:id="rId157"/>
+          <o:OLEObject Type="Embed" ProgID="Equation.DSMT4" ShapeID="_x0000_i1089" DrawAspect="Content" ObjectID="_1678128300" r:id="rId156"/>
         </w:object>
       </w:r>
       <w:r>
@@ -6155,7 +6148,7 @@
                     <pic:cNvPicPr/>
                   </pic:nvPicPr>
                   <pic:blipFill>
-                    <a:blip r:embed="rId158"/>
+                    <a:blip r:embed="rId157"/>
                     <a:stretch>
                       <a:fillRect/>
                     </a:stretch>
@@ -6277,7 +6270,7 @@
                     </pic:cNvPicPr>
                   </pic:nvPicPr>
                   <pic:blipFill>
-                    <a:blip r:embed="rId159"/>
+                    <a:blip r:embed="rId158"/>
                     <a:srcRect/>
                     <a:stretch>
                       <a:fillRect/>
@@ -6584,7 +6577,7 @@
                     </pic:cNvPicPr>
                   </pic:nvPicPr>
                   <pic:blipFill>
-                    <a:blip r:embed="rId160"/>
+                    <a:blip r:embed="rId159"/>
                     <a:srcRect/>
                     <a:stretch>
                       <a:fillRect/>
@@ -6680,10 +6673,10 @@
           <w:position w:val="-6"/>
         </w:rPr>
         <w:object w:dxaOrig="160" w:dyaOrig="260">
-          <v:shape id="_x0000_i1091" type="#_x0000_t75" style="width:7.55pt;height:12.55pt" o:ole="">
-            <v:imagedata r:id="rId161" o:title=""/>
+          <v:shape id="_x0000_i1090" type="#_x0000_t75" style="width:7.55pt;height:12.55pt" o:ole="">
+            <v:imagedata r:id="rId160" o:title=""/>
           </v:shape>
-          <o:OLEObject Type="Embed" ProgID="Equation.DSMT4" ShapeID="_x0000_i1091" DrawAspect="Content" ObjectID="_1678037374" r:id="rId162"/>
+          <o:OLEObject Type="Embed" ProgID="Equation.DSMT4" ShapeID="_x0000_i1090" DrawAspect="Content" ObjectID="_1678128301" r:id="rId161"/>
         </w:object>
       </w:r>
       <w:r>
@@ -6795,7 +6788,7 @@
                     </pic:cNvPicPr>
                   </pic:nvPicPr>
                   <pic:blipFill>
-                    <a:blip r:embed="rId163"/>
+                    <a:blip r:embed="rId162"/>
                     <a:srcRect/>
                     <a:stretch>
                       <a:fillRect/>
@@ -7083,7 +7076,7 @@
                     </pic:cNvPicPr>
                   </pic:nvPicPr>
                   <pic:blipFill>
-                    <a:blip r:embed="rId164"/>
+                    <a:blip r:embed="rId163"/>
                     <a:srcRect r="1632"/>
                     <a:stretch>
                       <a:fillRect/>
@@ -7336,7 +7329,7 @@
                     </pic:cNvPicPr>
                   </pic:nvPicPr>
                   <pic:blipFill>
-                    <a:blip r:embed="rId165"/>
+                    <a:blip r:embed="rId164"/>
                     <a:srcRect/>
                     <a:stretch>
                       <a:fillRect/>
@@ -7484,7 +7477,7 @@
                     </pic:cNvPicPr>
                   </pic:nvPicPr>
                   <pic:blipFill>
-                    <a:blip r:embed="rId166"/>
+                    <a:blip r:embed="rId165"/>
                     <a:srcRect/>
                     <a:stretch>
                       <a:fillRect/>
@@ -7704,7 +7697,7 @@
                     </pic:cNvPicPr>
                   </pic:nvPicPr>
                   <pic:blipFill>
-                    <a:blip r:embed="rId167"/>
+                    <a:blip r:embed="rId166"/>
                     <a:srcRect/>
                     <a:stretch>
                       <a:fillRect/>
@@ -7807,10 +7800,10 @@
           <w:position w:val="-12"/>
         </w:rPr>
         <w:object w:dxaOrig="340" w:dyaOrig="380">
-          <v:shape id="_x0000_i1092" type="#_x0000_t75" style="width:17.6pt;height:18.4pt" o:ole="">
-            <v:imagedata r:id="rId168" o:title=""/>
+          <v:shape id="_x0000_i1091" type="#_x0000_t75" style="width:17.6pt;height:18.4pt" o:ole="">
+            <v:imagedata r:id="rId167" o:title=""/>
           </v:shape>
-          <o:OLEObject Type="Embed" ProgID="Equation.DSMT4" ShapeID="_x0000_i1092" DrawAspect="Content" ObjectID="_1678037375" r:id="rId169"/>
+          <o:OLEObject Type="Embed" ProgID="Equation.DSMT4" ShapeID="_x0000_i1091" DrawAspect="Content" ObjectID="_1678128302" r:id="rId168"/>
         </w:object>
       </w:r>
       <w:r>
@@ -7821,10 +7814,10 @@
           <w:position w:val="-18"/>
         </w:rPr>
         <w:object w:dxaOrig="320" w:dyaOrig="440">
-          <v:shape id="_x0000_i1093" type="#_x0000_t75" style="width:15.9pt;height:22.6pt" o:ole="">
-            <v:imagedata r:id="rId170" o:title=""/>
+          <v:shape id="_x0000_i1092" type="#_x0000_t75" style="width:15.9pt;height:22.6pt" o:ole="">
+            <v:imagedata r:id="rId169" o:title=""/>
           </v:shape>
-          <o:OLEObject Type="Embed" ProgID="Equation.DSMT4" ShapeID="_x0000_i1093" DrawAspect="Content" ObjectID="_1678037376" r:id="rId171"/>
+          <o:OLEObject Type="Embed" ProgID="Equation.DSMT4" ShapeID="_x0000_i1092" DrawAspect="Content" ObjectID="_1678128303" r:id="rId170"/>
         </w:object>
       </w:r>
       <w:r>
@@ -7860,7 +7853,7 @@
                     </pic:cNvPicPr>
                   </pic:nvPicPr>
                   <pic:blipFill>
-                    <a:blip r:embed="rId172"/>
+                    <a:blip r:embed="rId171"/>
                     <a:srcRect/>
                     <a:stretch>
                       <a:fillRect/>
@@ -8029,7 +8022,7 @@
                     </pic:cNvPicPr>
                   </pic:nvPicPr>
                   <pic:blipFill>
-                    <a:blip r:embed="rId173"/>
+                    <a:blip r:embed="rId172"/>
                     <a:srcRect/>
                     <a:stretch>
                       <a:fillRect/>
@@ -8200,10 +8193,10 @@
           <w:position w:val="-4"/>
         </w:rPr>
         <w:object w:dxaOrig="200" w:dyaOrig="300">
-          <v:shape id="_x0000_i1094" type="#_x0000_t75" style="width:10.05pt;height:15.05pt" o:ole="">
-            <v:imagedata r:id="rId174" o:title=""/>
+          <v:shape id="_x0000_i1093" type="#_x0000_t75" style="width:10.05pt;height:15.05pt" o:ole="">
+            <v:imagedata r:id="rId173" o:title=""/>
           </v:shape>
-          <o:OLEObject Type="Embed" ProgID="Equation.DSMT4" ShapeID="_x0000_i1094" DrawAspect="Content" ObjectID="_1678037377" r:id="rId175"/>
+          <o:OLEObject Type="Embed" ProgID="Equation.DSMT4" ShapeID="_x0000_i1093" DrawAspect="Content" ObjectID="_1678128304" r:id="rId174"/>
         </w:object>
       </w:r>
       <w:r>
@@ -8223,10 +8216,10 @@
           <w:position w:val="-4"/>
         </w:rPr>
         <w:object w:dxaOrig="200" w:dyaOrig="300">
-          <v:shape id="_x0000_i1095" type="#_x0000_t75" style="width:10.05pt;height:15.05pt" o:ole="">
-            <v:imagedata r:id="rId174" o:title=""/>
+          <v:shape id="_x0000_i1094" type="#_x0000_t75" style="width:10.05pt;height:15.05pt" o:ole="">
+            <v:imagedata r:id="rId173" o:title=""/>
           </v:shape>
-          <o:OLEObject Type="Embed" ProgID="Equation.DSMT4" ShapeID="_x0000_i1095" DrawAspect="Content" ObjectID="_1678037378" r:id="rId176"/>
+          <o:OLEObject Type="Embed" ProgID="Equation.DSMT4" ShapeID="_x0000_i1094" DrawAspect="Content" ObjectID="_1678128305" r:id="rId175"/>
         </w:object>
       </w:r>
       <w:r>
@@ -8262,7 +8255,7 @@
                     </pic:cNvPicPr>
                   </pic:nvPicPr>
                   <pic:blipFill>
-                    <a:blip r:embed="rId177"/>
+                    <a:blip r:embed="rId176"/>
                     <a:srcRect/>
                     <a:stretch>
                       <a:fillRect/>
@@ -8576,7 +8569,7 @@
                     </pic:cNvPicPr>
                   </pic:nvPicPr>
                   <pic:blipFill>
-                    <a:blip r:embed="rId178"/>
+                    <a:blip r:embed="rId177"/>
                     <a:srcRect/>
                     <a:stretch>
                       <a:fillRect/>
@@ -8727,7 +8720,7 @@
                     </pic:cNvPicPr>
                   </pic:nvPicPr>
                   <pic:blipFill>
-                    <a:blip r:embed="rId179"/>
+                    <a:blip r:embed="rId178"/>
                     <a:srcRect/>
                     <a:stretch>
                       <a:fillRect/>
@@ -8863,7 +8856,7 @@
                     </pic:cNvPicPr>
                   </pic:nvPicPr>
                   <pic:blipFill>
-                    <a:blip r:embed="rId180"/>
+                    <a:blip r:embed="rId179"/>
                     <a:srcRect/>
                     <a:stretch>
                       <a:fillRect/>
@@ -9036,10 +9029,10 @@
           <w:position w:val="-6"/>
         </w:rPr>
         <w:object w:dxaOrig="700" w:dyaOrig="300">
-          <v:shape id="_x0000_i1098" type="#_x0000_t75" style="width:35.15pt;height:15.05pt" o:ole="">
-            <v:imagedata r:id="rId181" o:title=""/>
+          <v:shape id="_x0000_i1095" type="#_x0000_t75" style="width:35.15pt;height:15.05pt" o:ole="">
+            <v:imagedata r:id="rId180" o:title=""/>
           </v:shape>
-          <o:OLEObject Type="Embed" ProgID="Equation.DSMT4" ShapeID="_x0000_i1098" DrawAspect="Content" ObjectID="_1678037379" r:id="rId182"/>
+          <o:OLEObject Type="Embed" ProgID="Equation.DSMT4" ShapeID="_x0000_i1095" DrawAspect="Content" ObjectID="_1678128306" r:id="rId181"/>
         </w:object>
       </w:r>
       <w:r>
@@ -9075,7 +9068,7 @@
                     </pic:cNvPicPr>
                   </pic:nvPicPr>
                   <pic:blipFill>
-                    <a:blip r:embed="rId183"/>
+                    <a:blip r:embed="rId182"/>
                     <a:srcRect/>
                     <a:stretch>
                       <a:fillRect/>
@@ -9140,10 +9133,10 @@
           <w:position w:val="-6"/>
         </w:rPr>
         <w:object w:dxaOrig="680" w:dyaOrig="300">
-          <v:shape id="_x0000_i1099" type="#_x0000_t75" style="width:34.35pt;height:15.05pt" o:ole="">
-            <v:imagedata r:id="rId184" o:title=""/>
+          <v:shape id="_x0000_i1096" type="#_x0000_t75" style="width:34.35pt;height:15.05pt" o:ole="">
+            <v:imagedata r:id="rId183" o:title=""/>
           </v:shape>
-          <o:OLEObject Type="Embed" ProgID="Equation.DSMT4" ShapeID="_x0000_i1099" DrawAspect="Content" ObjectID="_1678037380" r:id="rId185"/>
+          <o:OLEObject Type="Embed" ProgID="Equation.DSMT4" ShapeID="_x0000_i1096" DrawAspect="Content" ObjectID="_1678128307" r:id="rId184"/>
         </w:object>
       </w:r>
       <w:r>
@@ -9218,7 +9211,7 @@
                     </pic:cNvPicPr>
                   </pic:nvPicPr>
                   <pic:blipFill>
-                    <a:blip r:embed="rId186"/>
+                    <a:blip r:embed="rId185"/>
                     <a:srcRect/>
                     <a:stretch>
                       <a:fillRect/>
@@ -9331,7 +9324,13 @@
         <w:rPr>
           <w:lang w:val="en-US"/>
         </w:rPr>
-        <w:t>IqR</w:t>
+        <w:t>I</w:t>
+      </w:r>
+      <w:r>
+        <w:rPr>
+          <w:lang w:val="en-US"/>
+        </w:rPr>
+        <w:t>dL</w:t>
       </w:r>
       <w:r>
         <w:t xml:space="preserve"> –</w:t>
@@ -9379,23 +9378,110 @@
       <w:pPr>
         <w:pStyle w:val="VKRMain"/>
       </w:pPr>
-    </w:p>
-    <w:p>
-      <w:pPr>
-        <w:pStyle w:val="VKRMain"/>
-      </w:pPr>
-      <w:r>
-        <w:t>Дифференциал</w:t>
-      </w:r>
-    </w:p>
-    <w:p>
-      <w:pPr>
-        <w:pStyle w:val="VKRMain"/>
+      <w:r>
+        <w:t xml:space="preserve">Далее было решено проверить отработку алгоритма дифференциала оси. Перед началом испытаний следует пояснить, за что отвечает данный алгоритм. В обычной машине без электропривода, распределение усилия на колеса производится при помощи механического дифференциала. В машине с асинхронным электроприводом </w:t>
+      </w:r>
+      <w:r>
+        <w:t>из за особенностей двигателя, скорость вращения внутренних колес на оси и так снижается из за увеличения нагрузки</w:t>
+      </w:r>
+      <w:r>
+        <w:t>.</w:t>
+      </w:r>
+      <w:r>
+        <w:t xml:space="preserve"> </w:t>
+      </w:r>
+      <w:r>
+        <w:t>О</w:t>
+      </w:r>
+      <w:r>
+        <w:t xml:space="preserve">днако необходимо исключить ситуацию, когда скорости слишком сильно отличны друг от друга, то есть при расхождении скоростей на определенное значение </w:t>
+      </w:r>
+      <w:r>
+        <w:t>необходимо,</w:t>
+      </w:r>
+      <w:r>
+        <w:t xml:space="preserve"> </w:t>
+      </w:r>
+      <w:r>
+        <w:t>если это возможно</w:t>
+      </w:r>
+      <w:r>
+        <w:t xml:space="preserve"> добавить тяговое усилие на отстающие колеса, и снизить тяговое усилие с колёс, которые быстрее вращаются. </w:t>
+      </w:r>
+    </w:p>
+    <w:p>
+      <w:pPr>
+        <w:pStyle w:val="VKRMain"/>
+      </w:pPr>
+      <w:r>
+        <w:t>Для того, что бы проверить отработку данного алгоритма, был проведен эксперимент, при котором</w:t>
+      </w:r>
+      <w:r>
+        <w:t xml:space="preserve"> на двигате</w:t>
+      </w:r>
+      <w:r>
+        <w:t>ли подавалась различная нагрузка, в результате которой, один начинал вращаться быстрее, а второй медленнее. Графики скоростей, полученных в ходе данного эксперимента, приведены на рисунке 35.</w:t>
+      </w:r>
+    </w:p>
+    <w:p>
+      <w:pPr>
+        <w:pStyle w:val="VKRMain"/>
+      </w:pPr>
+      <w:r>
+        <w:t>На графике:</w:t>
+      </w:r>
+    </w:p>
+    <w:p>
+      <w:pPr>
+        <w:pStyle w:val="VKRMain"/>
+      </w:pPr>
+      <w:r>
+        <w:rPr>
+          <w:lang w:val="en-US"/>
+        </w:rPr>
+        <w:t>SpeedL</w:t>
+      </w:r>
+      <w:r>
+        <w:t xml:space="preserve"> –</w:t>
+      </w:r>
+      <w:r>
+        <w:t xml:space="preserve"> скорость вращения левого электродвигателя</w:t>
+      </w:r>
+      <w:r>
+        <w:t>;</w:t>
+      </w:r>
+    </w:p>
+    <w:p>
+      <w:pPr>
+        <w:pStyle w:val="VKRMain"/>
+      </w:pPr>
+      <w:r>
+        <w:rPr>
+          <w:lang w:val="en-US"/>
+        </w:rPr>
+        <w:t>SpeedR</w:t>
+      </w:r>
+      <w:r>
+        <w:t xml:space="preserve"> –</w:t>
+      </w:r>
+      <w:r>
+        <w:t xml:space="preserve"> скорость вращения правого электродвигателя.</w:t>
+      </w:r>
+    </w:p>
+    <w:p>
+      <w:pPr>
+        <w:pStyle w:val="VKRMain"/>
+      </w:pPr>
+    </w:p>
+    <w:p>
+      <w:pPr>
+        <w:pStyle w:val="VKRimage"/>
       </w:pPr>
       <w:r>
         <w:rPr>
           <w:noProof/>
         </w:rPr>
+        <w:lastRenderedPageBreak/>
         <w:drawing>
           <wp:inline distT="0" distB="0" distL="0" distR="0">
             <wp:extent cx="5330754" cy="3425588"/>
@@ -9414,7 +9500,7 @@
                     </pic:cNvPicPr>
                   </pic:nvPicPr>
                   <pic:blipFill>
-                    <a:blip r:embed="rId187"/>
+                    <a:blip r:embed="rId186"/>
                     <a:srcRect/>
                     <a:stretch>
                       <a:fillRect/>
@@ -9445,12 +9531,135 @@
     </w:p>
     <w:p>
       <w:pPr>
-        <w:pStyle w:val="VKRMain"/>
-      </w:pPr>
-    </w:p>
-    <w:p>
-      <w:pPr>
-        <w:pStyle w:val="VKRMain"/>
+        <w:pStyle w:val="VKRimage"/>
+      </w:pPr>
+      <w:r>
+        <w:t xml:space="preserve">Рисунок </w:t>
+      </w:r>
+      <w:fldSimple w:instr=" SEQ Рисунок \* ARABIC ">
+        <w:r>
+          <w:rPr>
+            <w:noProof/>
+          </w:rPr>
+          <w:t>35</w:t>
+        </w:r>
+      </w:fldSimple>
+      <w:r>
+        <w:t xml:space="preserve"> – Графики скоростей в опыте проверки </w:t>
+      </w:r>
+      <w:r>
+        <w:t>дифференциала скоростей</w:t>
+      </w:r>
+    </w:p>
+    <w:p>
+      <w:pPr>
+        <w:pStyle w:val="VKRMain"/>
+      </w:pPr>
+    </w:p>
+    <w:p>
+      <w:pPr>
+        <w:pStyle w:val="VKRMain"/>
+      </w:pPr>
+      <w:r>
+        <w:t>Как видно из полученных графиков скорость вращения правого двигателя меняет свою динамику из за того, что обогнала левый электродвигатель более чем на 30%. Более наглядно результаты работы логики видны на графиках моментообразующих токов.</w:t>
+      </w:r>
+    </w:p>
+    <w:p>
+      <w:pPr>
+        <w:pStyle w:val="VKRMain"/>
+      </w:pPr>
+      <w:r>
+        <w:t>Исходя из описанной логики работы дифференциала скоростей</w:t>
+      </w:r>
+      <w:r>
+        <w:t>, после того, как правый двигатель обогнал левый двигатель на 30%, моментообразующий ток правого двигателя должен начать снижаться, а правого по возможности стать больше. Графики заданных значений токов правого и левого электродвигателей представлены на рисунке 36.</w:t>
+      </w:r>
+    </w:p>
+    <w:p>
+      <w:pPr>
+        <w:pStyle w:val="VKRMain"/>
+      </w:pPr>
+      <w:r>
+        <w:t>На графике:</w:t>
+      </w:r>
+    </w:p>
+    <w:p>
+      <w:pPr>
+        <w:pStyle w:val="VKRMain"/>
+      </w:pPr>
+      <w:r>
+        <w:rPr>
+          <w:lang w:val="en-US"/>
+        </w:rPr>
+        <w:t>IqLz</w:t>
+      </w:r>
+      <w:r>
+        <w:t xml:space="preserve"> – </w:t>
+      </w:r>
+      <w:r>
+        <w:t xml:space="preserve">заданное значение </w:t>
+      </w:r>
+      <w:r>
+        <w:t>моментообразующ</w:t>
+      </w:r>
+      <w:r>
+        <w:t>его</w:t>
+      </w:r>
+      <w:r>
+        <w:t xml:space="preserve"> ток</w:t>
+      </w:r>
+      <w:r>
+        <w:t>а</w:t>
+      </w:r>
+      <w:r>
+        <w:t xml:space="preserve"> </w:t>
+      </w:r>
+      <w:r>
+        <w:t xml:space="preserve">левого </w:t>
+      </w:r>
+      <w:r>
+        <w:t>двигателя</w:t>
+      </w:r>
+      <w:r>
+        <w:t>;</w:t>
+      </w:r>
+    </w:p>
+    <w:p>
+      <w:pPr>
+        <w:pStyle w:val="VKRMain"/>
+      </w:pPr>
+      <w:r>
+        <w:rPr>
+          <w:lang w:val="en-US"/>
+        </w:rPr>
+        <w:t>IqRz</w:t>
+      </w:r>
+      <w:r>
+        <w:t xml:space="preserve"> –</w:t>
+      </w:r>
+      <w:r>
+        <w:t xml:space="preserve"> </w:t>
+      </w:r>
+      <w:r>
+        <w:t>заданное значение моментообразующего тока правого двигателя</w:t>
+      </w:r>
+      <w:r>
+        <w:t>.</w:t>
+      </w:r>
+    </w:p>
+    <w:p>
+      <w:pPr>
+        <w:pStyle w:val="VKRMain"/>
+      </w:pPr>
+    </w:p>
+    <w:p>
+      <w:pPr>
+        <w:pStyle w:val="VKRMain"/>
+      </w:pPr>
+    </w:p>
+    <w:p>
+      <w:pPr>
+        <w:pStyle w:val="VKRimage"/>
       </w:pPr>
       <w:r>
         <w:rPr>
@@ -9475,7 +9684,7 @@
                     </pic:cNvPicPr>
                   </pic:nvPicPr>
                   <pic:blipFill>
-                    <a:blip r:embed="rId188"/>
+                    <a:blip r:embed="rId187"/>
                     <a:srcRect/>
                     <a:stretch>
                       <a:fillRect/>
@@ -9506,13 +9715,74 @@
     </w:p>
     <w:p>
       <w:pPr>
-        <w:pStyle w:val="VKRMain"/>
-      </w:pPr>
-    </w:p>
-    <w:p>
-      <w:pPr>
-        <w:pStyle w:val="VKRMain"/>
-      </w:pPr>
+        <w:pStyle w:val="VKRimage"/>
+      </w:pPr>
+      <w:r>
+        <w:t xml:space="preserve">Рисунок </w:t>
+      </w:r>
+      <w:fldSimple w:instr=" SEQ Рисунок \* ARABIC ">
+        <w:r>
+          <w:rPr>
+            <w:noProof/>
+          </w:rPr>
+          <w:t>36</w:t>
+        </w:r>
+      </w:fldSimple>
+      <w:r>
+        <w:t xml:space="preserve"> – Моментообразующие токи правого и левого электродвигателей</w:t>
+      </w:r>
+    </w:p>
+    <w:p>
+      <w:pPr>
+        <w:pStyle w:val="VKRMain"/>
+      </w:pPr>
+    </w:p>
+    <w:p>
+      <w:pPr>
+        <w:pStyle w:val="VKRMain"/>
+      </w:pPr>
+      <w:r>
+        <w:t xml:space="preserve">Как видно из графиков тока, в момент времени </w:t>
+      </w:r>
+      <w:r>
+        <w:rPr>
+          <w:position w:val="-6"/>
+        </w:rPr>
+        <w:object w:dxaOrig="900" w:dyaOrig="300">
+          <v:shape id="_x0000_i1099" type="#_x0000_t75" style="width:45.2pt;height:15.05pt" o:ole="">
+            <v:imagedata r:id="rId188" o:title=""/>
+          </v:shape>
+          <o:OLEObject Type="Embed" ProgID="Equation.DSMT4" ShapeID="_x0000_i1099" DrawAspect="Content" ObjectID="_1678128308" r:id="rId189"/>
+        </w:object>
+      </w:r>
+      <w:r>
+        <w:t xml:space="preserve"> </w:t>
+      </w:r>
+      <w:r>
+        <w:t xml:space="preserve">тяговое усилие правого электродвигателя снизилось в первый раз, а тяговое усилии усилие левого электродвигателя наоборот повысилось, затем в момент времени </w:t>
+      </w:r>
+      <w:r>
+        <w:rPr>
+          <w:position w:val="-6"/>
+        </w:rPr>
+        <w:object w:dxaOrig="900" w:dyaOrig="300">
+          <v:shape id="_x0000_i1100" type="#_x0000_t75" style="width:45.2pt;height:15.05pt" o:ole="">
+            <v:imagedata r:id="rId190" o:title=""/>
+          </v:shape>
+          <o:OLEObject Type="Embed" ProgID="Equation.DSMT4" ShapeID="_x0000_i1100" DrawAspect="Content" ObjectID="_1678128309" r:id="rId191"/>
+        </w:object>
+      </w:r>
+      <w:r>
+        <w:t xml:space="preserve"> тяговое усилие правого двигателя начинает постоянное снижение, до того момента, пока скорость левого электродвигателя не становится на 30% меньше. </w:t>
+      </w:r>
+    </w:p>
+    <w:p>
+      <w:pPr>
+        <w:pStyle w:val="VKRMain"/>
+      </w:pPr>
+      <w:r>
+        <w:t>Исходя из полученных графиков скорости и тока, можно сделать вывод, что алгоритм круизконтроля работает верно и в ходе работы самосвала не возникнет такая ситуация, когда одно колесо заблокировано, а второе вращается с максимальной скоростью.</w:t>
+      </w:r>
     </w:p>
     <w:p>
       <w:pPr>
@@ -9541,6 +9811,7 @@
         <w:rPr>
           <w:noProof/>
         </w:rPr>
+        <w:lastRenderedPageBreak/>
         <w:drawing>
           <wp:inline distT="0" distB="0" distL="0" distR="0">
             <wp:extent cx="5671482" cy="3641834"/>
@@ -9559,7 +9830,7 @@
                     </pic:cNvPicPr>
                   </pic:nvPicPr>
                   <pic:blipFill>
-                    <a:blip r:embed="rId189"/>
+                    <a:blip r:embed="rId192"/>
                     <a:srcRect/>
                     <a:stretch>
                       <a:fillRect/>
@@ -9596,7 +9867,6 @@
         <w:rPr>
           <w:noProof/>
         </w:rPr>
-        <w:lastRenderedPageBreak/>
         <w:drawing>
           <wp:inline distT="0" distB="0" distL="0" distR="0">
             <wp:extent cx="5458922" cy="3515711"/>
@@ -9615,7 +9885,7 @@
                     </pic:cNvPicPr>
                   </pic:nvPicPr>
                   <pic:blipFill>
-                    <a:blip r:embed="rId190"/>
+                    <a:blip r:embed="rId193"/>
                     <a:srcRect/>
                     <a:stretch>
                       <a:fillRect/>
@@ -9665,6 +9935,7 @@
         <w:rPr>
           <w:noProof/>
         </w:rPr>
+        <w:lastRenderedPageBreak/>
         <w:drawing>
           <wp:inline distT="0" distB="0" distL="0" distR="0">
             <wp:extent cx="5591505" cy="3610303"/>
@@ -9683,7 +9954,7 @@
                     </pic:cNvPicPr>
                   </pic:nvPicPr>
                   <pic:blipFill>
-                    <a:blip r:embed="rId191"/>
+                    <a:blip r:embed="rId194"/>
                     <a:srcRect/>
                     <a:stretch>
                       <a:fillRect/>
@@ -9730,7 +10001,6 @@
         <w:rPr>
           <w:noProof/>
         </w:rPr>
-        <w:lastRenderedPageBreak/>
         <w:drawing>
           <wp:inline distT="0" distB="0" distL="0" distR="0">
             <wp:extent cx="5433045" cy="3515710"/>
@@ -9749,7 +10019,7 @@
                     </pic:cNvPicPr>
                   </pic:nvPicPr>
                   <pic:blipFill>
-                    <a:blip r:embed="rId192"/>
+                    <a:blip r:embed="rId195"/>
                     <a:srcRect/>
                     <a:stretch>
                       <a:fillRect/>
@@ -9803,6 +10073,7 @@
         <w:pStyle w:val="VKRMain"/>
       </w:pPr>
       <w:r>
+        <w:lastRenderedPageBreak/>
         <w:t>Ограничение скорости</w:t>
       </w:r>
     </w:p>
@@ -9832,7 +10103,7 @@
                     </pic:cNvPicPr>
                   </pic:nvPicPr>
                   <pic:blipFill>
-                    <a:blip r:embed="rId193"/>
+                    <a:blip r:embed="rId196"/>
                     <a:srcRect/>
                     <a:stretch>
                       <a:fillRect/>
@@ -9871,33 +10142,33 @@
         <w:pStyle w:val="VKRMain"/>
       </w:pPr>
       <w:r>
+        <w:pict>
+          <v:shape id="_x0000_i1097" type="#_x0000_t75" style="width:444.55pt;height:284.65pt">
+            <v:imagedata r:id="rId197" o:title="Снимок1"/>
+          </v:shape>
+        </w:pict>
+      </w:r>
+    </w:p>
+    <w:p>
+      <w:pPr>
+        <w:pStyle w:val="VKRMain"/>
+      </w:pPr>
+    </w:p>
+    <w:p>
+      <w:pPr>
+        <w:pStyle w:val="VKRMain"/>
+      </w:pPr>
+      <w:r>
         <w:lastRenderedPageBreak/>
         <w:pict>
-          <v:shape id="_x0000_i1096" type="#_x0000_t75" style="width:444.55pt;height:284.65pt">
-            <v:imagedata r:id="rId194" o:title="Снимок1"/>
+          <v:shape id="_x0000_i1098" type="#_x0000_t75" style="width:444.55pt;height:284.65pt">
+            <v:imagedata r:id="rId198" o:title="Снимок2"/>
           </v:shape>
         </w:pict>
       </w:r>
     </w:p>
-    <w:p>
-      <w:pPr>
-        <w:pStyle w:val="VKRMain"/>
-      </w:pPr>
-    </w:p>
-    <w:p>
-      <w:pPr>
-        <w:pStyle w:val="VKRMain"/>
-      </w:pPr>
-      <w:r>
-        <w:pict>
-          <v:shape id="_x0000_i1097" type="#_x0000_t75" style="width:444.55pt;height:284.65pt">
-            <v:imagedata r:id="rId195" o:title="Снимок2"/>
-          </v:shape>
-        </w:pict>
-      </w:r>
-    </w:p>
     <w:sectPr>
-      <w:footerReference w:type="default" r:id="rId196"/>
+      <w:footerReference w:type="default" r:id="rId199"/>
       <w:pgSz w:w="11906" w:h="16838"/>
       <w:pgMar w:top="1134" w:right="850" w:bottom="1134" w:left="1701" w:header="708" w:footer="708" w:gutter="0"/>
       <w:cols w:space="708"/>
@@ -9991,7 +10262,7 @@
             <w:sz w:val="24"/>
             <w:szCs w:val="24"/>
           </w:rPr>
-          <w:t>38</w:t>
+          <w:t>43</w:t>
         </w:r>
         <w:r>
           <w:rPr>

--- a/Оформление.docx
+++ b/Оформление.docx
@@ -1142,10 +1142,10 @@
             <v:path o:extrusionok="f" gradientshapeok="t" o:connecttype="rect"/>
             <o:lock v:ext="edit" aspectratio="t"/>
           </v:shapetype>
-          <v:shape id="_x0000_i1025" type="#_x0000_t75" style="width:136.45pt;height:95.45pt" o:ole="">
+          <v:shape id="_x0000_i1025" type="#_x0000_t75" style="width:136.55pt;height:95.6pt" o:ole="">
             <v:imagedata r:id="rId14" o:title=""/>
           </v:shape>
-          <o:OLEObject Type="Embed" ProgID="Equation.DSMT4" ShapeID="_x0000_i1025" DrawAspect="Content" ObjectID="_1678128236" r:id="rId15"/>
+          <o:OLEObject Type="Embed" ProgID="Equation.DSMT4" ShapeID="_x0000_i1025" DrawAspect="Content" ObjectID="_1678208980" r:id="rId15"/>
         </w:object>
       </w:r>
       <w:bookmarkEnd w:id="3"/>
@@ -1170,10 +1170,10 @@
           <w:position w:val="-12"/>
         </w:rPr>
         <w:object w:dxaOrig="1240" w:dyaOrig="380">
-          <v:shape id="_x0000_i1026" type="#_x0000_t75" style="width:61.95pt;height:18.4pt" o:ole="">
+          <v:shape id="_x0000_i1026" type="#_x0000_t75" style="width:62.05pt;height:18.6pt" o:ole="">
             <v:imagedata r:id="rId16" o:title=""/>
           </v:shape>
-          <o:OLEObject Type="Embed" ProgID="Equation.DSMT4" ShapeID="_x0000_i1026" DrawAspect="Content" ObjectID="_1678128237" r:id="rId17"/>
+          <o:OLEObject Type="Embed" ProgID="Equation.DSMT4" ShapeID="_x0000_i1026" DrawAspect="Content" ObjectID="_1678208981" r:id="rId17"/>
         </w:object>
       </w:r>
       <w:r>
@@ -1200,10 +1200,10 @@
           <w:position w:val="-56"/>
         </w:rPr>
         <w:object w:dxaOrig="1880" w:dyaOrig="1260">
-          <v:shape id="_x0000_i1027" type="#_x0000_t75" style="width:94.6pt;height:63.65pt" o:ole="">
+          <v:shape id="_x0000_i1027" type="#_x0000_t75" style="width:94.35pt;height:63.3pt" o:ole="">
             <v:imagedata r:id="rId18" o:title=""/>
           </v:shape>
-          <o:OLEObject Type="Embed" ProgID="Equation.DSMT4" ShapeID="_x0000_i1027" DrawAspect="Content" ObjectID="_1678128238" r:id="rId19"/>
+          <o:OLEObject Type="Embed" ProgID="Equation.DSMT4" ShapeID="_x0000_i1027" DrawAspect="Content" ObjectID="_1678208982" r:id="rId19"/>
         </w:object>
       </w:r>
       <w:r>
@@ -1228,10 +1228,10 @@
           <w:position w:val="-12"/>
         </w:rPr>
         <w:object w:dxaOrig="2060" w:dyaOrig="380">
-          <v:shape id="_x0000_i1028" type="#_x0000_t75" style="width:103pt;height:18.4pt" o:ole="">
+          <v:shape id="_x0000_i1028" type="#_x0000_t75" style="width:103.05pt;height:18.6pt" o:ole="">
             <v:imagedata r:id="rId20" o:title=""/>
           </v:shape>
-          <o:OLEObject Type="Embed" ProgID="Equation.DSMT4" ShapeID="_x0000_i1028" DrawAspect="Content" ObjectID="_1678128239" r:id="rId21"/>
+          <o:OLEObject Type="Embed" ProgID="Equation.DSMT4" ShapeID="_x0000_i1028" DrawAspect="Content" ObjectID="_1678208983" r:id="rId21"/>
         </w:object>
       </w:r>
       <w:r>
@@ -1293,10 +1293,10 @@
           <w:position w:val="-26"/>
         </w:rPr>
         <w:object w:dxaOrig="6600" w:dyaOrig="760">
-          <v:shape id="_x0000_i1029" type="#_x0000_t75" style="width:330.7pt;height:38.5pt" o:ole="">
+          <v:shape id="_x0000_i1029" type="#_x0000_t75" style="width:330.2pt;height:38.5pt" o:ole="">
             <v:imagedata r:id="rId22" o:title=""/>
           </v:shape>
-          <o:OLEObject Type="Embed" ProgID="Equation.DSMT4" ShapeID="_x0000_i1029" DrawAspect="Content" ObjectID="_1678128240" r:id="rId23"/>
+          <o:OLEObject Type="Embed" ProgID="Equation.DSMT4" ShapeID="_x0000_i1029" DrawAspect="Content" ObjectID="_1678208984" r:id="rId23"/>
         </w:object>
       </w:r>
     </w:p>
@@ -2530,10 +2530,10 @@
           <w:position w:val="-12"/>
         </w:rPr>
         <w:object w:dxaOrig="900" w:dyaOrig="380">
-          <v:shape id="_x0000_i1030" type="#_x0000_t75" style="width:44.35pt;height:18.4pt" o:ole="">
+          <v:shape id="_x0000_i1030" type="#_x0000_t75" style="width:44.7pt;height:18.6pt" o:ole="">
             <v:imagedata r:id="rId25" o:title=""/>
           </v:shape>
-          <o:OLEObject Type="Embed" ProgID="Equation.DSMT4" ShapeID="_x0000_i1030" DrawAspect="Content" ObjectID="_1678128241" r:id="rId26"/>
+          <o:OLEObject Type="Embed" ProgID="Equation.DSMT4" ShapeID="_x0000_i1030" DrawAspect="Content" ObjectID="_1678208985" r:id="rId26"/>
         </w:object>
       </w:r>
       <w:r>
@@ -2937,10 +2937,10 @@
           <w:position w:val="-12"/>
         </w:rPr>
         <w:object w:dxaOrig="380" w:dyaOrig="380">
-          <v:shape id="_x0000_i1031" type="#_x0000_t75" style="width:18.4pt;height:18.4pt" o:ole="">
+          <v:shape id="_x0000_i1031" type="#_x0000_t75" style="width:18.6pt;height:18.6pt" o:ole="">
             <v:imagedata r:id="rId28" o:title=""/>
           </v:shape>
-          <o:OLEObject Type="Embed" ProgID="Equation.DSMT4" ShapeID="_x0000_i1031" DrawAspect="Content" ObjectID="_1678128242" r:id="rId29"/>
+          <o:OLEObject Type="Embed" ProgID="Equation.DSMT4" ShapeID="_x0000_i1031" DrawAspect="Content" ObjectID="_1678208986" r:id="rId29"/>
         </w:object>
       </w:r>
       <w:r>
@@ -3066,10 +3066,10 @@
           <w:position w:val="-70"/>
         </w:rPr>
         <w:object w:dxaOrig="3240" w:dyaOrig="1540">
-          <v:shape id="_x0000_i1032" type="#_x0000_t75" style="width:162.4pt;height:77pt" o:ole="">
+          <v:shape id="_x0000_i1032" type="#_x0000_t75" style="width:162.6pt;height:76.95pt" o:ole="">
             <v:imagedata r:id="rId31" o:title=""/>
           </v:shape>
-          <o:OLEObject Type="Embed" ProgID="Equation.DSMT4" ShapeID="_x0000_i1032" DrawAspect="Content" ObjectID="_1678128243" r:id="rId32"/>
+          <o:OLEObject Type="Embed" ProgID="Equation.DSMT4" ShapeID="_x0000_i1032" DrawAspect="Content" ObjectID="_1678208987" r:id="rId32"/>
         </w:object>
       </w:r>
     </w:p>
@@ -3094,10 +3094,10 @@
           <w:position w:val="-12"/>
         </w:rPr>
         <w:object w:dxaOrig="900" w:dyaOrig="380">
-          <v:shape id="_x0000_i1033" type="#_x0000_t75" style="width:44.35pt;height:18.4pt" o:ole="">
+          <v:shape id="_x0000_i1033" type="#_x0000_t75" style="width:44.7pt;height:18.6pt" o:ole="">
             <v:imagedata r:id="rId33" o:title=""/>
           </v:shape>
-          <o:OLEObject Type="Embed" ProgID="Equation.DSMT4" ShapeID="_x0000_i1033" DrawAspect="Content" ObjectID="_1678128244" r:id="rId34"/>
+          <o:OLEObject Type="Embed" ProgID="Equation.DSMT4" ShapeID="_x0000_i1033" DrawAspect="Content" ObjectID="_1678208988" r:id="rId34"/>
         </w:object>
       </w:r>
       <w:r>
@@ -3118,10 +3118,10 @@
           <w:position w:val="-78"/>
         </w:rPr>
         <w:object w:dxaOrig="7020" w:dyaOrig="2360">
-          <v:shape id="_x0000_i1034" type="#_x0000_t75" style="width:351.65pt;height:118.05pt" o:ole="">
+          <v:shape id="_x0000_i1034" type="#_x0000_t75" style="width:351.3pt;height:117.95pt" o:ole="">
             <v:imagedata r:id="rId35" o:title=""/>
           </v:shape>
-          <o:OLEObject Type="Embed" ProgID="Equation.DSMT4" ShapeID="_x0000_i1034" DrawAspect="Content" ObjectID="_1678128245" r:id="rId36"/>
+          <o:OLEObject Type="Embed" ProgID="Equation.DSMT4" ShapeID="_x0000_i1034" DrawAspect="Content" ObjectID="_1678208989" r:id="rId36"/>
         </w:object>
       </w:r>
       <w:r>
@@ -3140,10 +3140,10 @@
           <w:position w:val="-12"/>
         </w:rPr>
         <w:object w:dxaOrig="780" w:dyaOrig="380">
-          <v:shape id="_x0000_i1035" type="#_x0000_t75" style="width:38.5pt;height:18.4pt" o:ole="">
+          <v:shape id="_x0000_i1035" type="#_x0000_t75" style="width:38.5pt;height:18.6pt" o:ole="">
             <v:imagedata r:id="rId37" o:title=""/>
           </v:shape>
-          <o:OLEObject Type="Embed" ProgID="Equation.DSMT4" ShapeID="_x0000_i1035" DrawAspect="Content" ObjectID="_1678128246" r:id="rId38"/>
+          <o:OLEObject Type="Embed" ProgID="Equation.DSMT4" ShapeID="_x0000_i1035" DrawAspect="Content" ObjectID="_1678208990" r:id="rId38"/>
         </w:object>
       </w:r>
       <w:r>
@@ -3162,10 +3162,10 @@
           <w:position w:val="-12"/>
         </w:rPr>
         <w:object w:dxaOrig="1080" w:dyaOrig="380">
-          <v:shape id="_x0000_i1036" type="#_x0000_t75" style="width:54.4pt;height:18.4pt" o:ole="">
+          <v:shape id="_x0000_i1036" type="#_x0000_t75" style="width:54.6pt;height:18.6pt" o:ole="">
             <v:imagedata r:id="rId39" o:title=""/>
           </v:shape>
-          <o:OLEObject Type="Embed" ProgID="Equation.DSMT4" ShapeID="_x0000_i1036" DrawAspect="Content" ObjectID="_1678128247" r:id="rId40"/>
+          <o:OLEObject Type="Embed" ProgID="Equation.DSMT4" ShapeID="_x0000_i1036" DrawAspect="Content" ObjectID="_1678208991" r:id="rId40"/>
         </w:object>
       </w:r>
       <w:r>
@@ -3198,10 +3198,10 @@
           <w:position w:val="-104"/>
         </w:rPr>
         <w:object w:dxaOrig="2360" w:dyaOrig="2220">
-          <v:shape id="_x0000_i1037" type="#_x0000_t75" style="width:118.05pt;height:110.5pt" o:ole="">
+          <v:shape id="_x0000_i1037" type="#_x0000_t75" style="width:117.95pt;height:110.5pt" o:ole="">
             <v:imagedata r:id="rId41" o:title=""/>
           </v:shape>
-          <o:OLEObject Type="Embed" ProgID="Equation.DSMT4" ShapeID="_x0000_i1037" DrawAspect="Content" ObjectID="_1678128248" r:id="rId42"/>
+          <o:OLEObject Type="Embed" ProgID="Equation.DSMT4" ShapeID="_x0000_i1037" DrawAspect="Content" ObjectID="_1678208992" r:id="rId42"/>
         </w:object>
       </w:r>
       <w:r>
@@ -3220,10 +3220,10 @@
           <w:position w:val="-12"/>
         </w:rPr>
         <w:object w:dxaOrig="380" w:dyaOrig="380">
-          <v:shape id="_x0000_i1038" type="#_x0000_t75" style="width:18.4pt;height:18.4pt" o:ole="">
+          <v:shape id="_x0000_i1038" type="#_x0000_t75" style="width:18.6pt;height:18.6pt" o:ole="">
             <v:imagedata r:id="rId43" o:title=""/>
           </v:shape>
-          <o:OLEObject Type="Embed" ProgID="Equation.DSMT4" ShapeID="_x0000_i1038" DrawAspect="Content" ObjectID="_1678128249" r:id="rId44"/>
+          <o:OLEObject Type="Embed" ProgID="Equation.DSMT4" ShapeID="_x0000_i1038" DrawAspect="Content" ObjectID="_1678208993" r:id="rId44"/>
         </w:object>
       </w:r>
       <w:r>
@@ -3242,10 +3242,10 @@
           <w:position w:val="-12"/>
         </w:rPr>
         <w:object w:dxaOrig="1240" w:dyaOrig="380">
-          <v:shape id="_x0000_i1039" type="#_x0000_t75" style="width:61.95pt;height:18.4pt" o:ole="">
+          <v:shape id="_x0000_i1039" type="#_x0000_t75" style="width:62.05pt;height:18.6pt" o:ole="">
             <v:imagedata r:id="rId45" o:title=""/>
           </v:shape>
-          <o:OLEObject Type="Embed" ProgID="Equation.DSMT4" ShapeID="_x0000_i1039" DrawAspect="Content" ObjectID="_1678128250" r:id="rId46"/>
+          <o:OLEObject Type="Embed" ProgID="Equation.DSMT4" ShapeID="_x0000_i1039" DrawAspect="Content" ObjectID="_1678208994" r:id="rId46"/>
         </w:object>
       </w:r>
       <w:r>
@@ -3325,10 +3325,10 @@
                 <w:position w:val="-12"/>
               </w:rPr>
               <w:object w:dxaOrig="840" w:dyaOrig="380">
-                <v:shape id="_x0000_i1040" type="#_x0000_t75" style="width:41.85pt;height:18.4pt" o:ole="">
+                <v:shape id="_x0000_i1040" type="#_x0000_t75" style="width:42.2pt;height:18.6pt" o:ole="">
                   <v:imagedata r:id="rId47" o:title=""/>
                 </v:shape>
-                <o:OLEObject Type="Embed" ProgID="Equation.DSMT4" ShapeID="_x0000_i1040" DrawAspect="Content" ObjectID="_1678128251" r:id="rId48"/>
+                <o:OLEObject Type="Embed" ProgID="Equation.DSMT4" ShapeID="_x0000_i1040" DrawAspect="Content" ObjectID="_1678208995" r:id="rId48"/>
               </w:object>
             </w:r>
           </w:p>
@@ -3376,10 +3376,10 @@
                 <w:position w:val="-12"/>
               </w:rPr>
               <w:object w:dxaOrig="480" w:dyaOrig="380">
-                <v:shape id="_x0000_i1041" type="#_x0000_t75" style="width:23.45pt;height:18.4pt" o:ole="">
+                <v:shape id="_x0000_i1041" type="#_x0000_t75" style="width:23.6pt;height:18.6pt" o:ole="">
                   <v:imagedata r:id="rId49" o:title=""/>
                 </v:shape>
-                <o:OLEObject Type="Embed" ProgID="Equation.DSMT4" ShapeID="_x0000_i1041" DrawAspect="Content" ObjectID="_1678128252" r:id="rId50"/>
+                <o:OLEObject Type="Embed" ProgID="Equation.DSMT4" ShapeID="_x0000_i1041" DrawAspect="Content" ObjectID="_1678208996" r:id="rId50"/>
               </w:object>
             </w:r>
           </w:p>
@@ -3398,10 +3398,10 @@
                 <w:position w:val="-12"/>
               </w:rPr>
               <w:object w:dxaOrig="520" w:dyaOrig="380">
-                <v:shape id="_x0000_i1042" type="#_x0000_t75" style="width:25.95pt;height:18.4pt" o:ole="">
+                <v:shape id="_x0000_i1042" type="#_x0000_t75" style="width:26.05pt;height:18.6pt" o:ole="">
                   <v:imagedata r:id="rId51" o:title=""/>
                 </v:shape>
-                <o:OLEObject Type="Embed" ProgID="Equation.DSMT4" ShapeID="_x0000_i1042" DrawAspect="Content" ObjectID="_1678128253" r:id="rId52"/>
+                <o:OLEObject Type="Embed" ProgID="Equation.DSMT4" ShapeID="_x0000_i1042" DrawAspect="Content" ObjectID="_1678208997" r:id="rId52"/>
               </w:object>
             </w:r>
           </w:p>
@@ -3434,10 +3434,10 @@
                 <w:position w:val="-12"/>
               </w:rPr>
               <w:object w:dxaOrig="520" w:dyaOrig="380">
-                <v:shape id="_x0000_i1043" type="#_x0000_t75" style="width:25.95pt;height:18.4pt" o:ole="">
+                <v:shape id="_x0000_i1043" type="#_x0000_t75" style="width:26.05pt;height:18.6pt" o:ole="">
                   <v:imagedata r:id="rId53" o:title=""/>
                 </v:shape>
-                <o:OLEObject Type="Embed" ProgID="Equation.DSMT4" ShapeID="_x0000_i1043" DrawAspect="Content" ObjectID="_1678128254" r:id="rId54"/>
+                <o:OLEObject Type="Embed" ProgID="Equation.DSMT4" ShapeID="_x0000_i1043" DrawAspect="Content" ObjectID="_1678208998" r:id="rId54"/>
               </w:object>
             </w:r>
           </w:p>
@@ -3456,10 +3456,10 @@
                 <w:position w:val="-12"/>
               </w:rPr>
               <w:object w:dxaOrig="480" w:dyaOrig="380">
-                <v:shape id="_x0000_i1044" type="#_x0000_t75" style="width:23.45pt;height:18.4pt" o:ole="">
+                <v:shape id="_x0000_i1044" type="#_x0000_t75" style="width:23.6pt;height:18.6pt" o:ole="">
                   <v:imagedata r:id="rId55" o:title=""/>
                 </v:shape>
-                <o:OLEObject Type="Embed" ProgID="Equation.DSMT4" ShapeID="_x0000_i1044" DrawAspect="Content" ObjectID="_1678128255" r:id="rId56"/>
+                <o:OLEObject Type="Embed" ProgID="Equation.DSMT4" ShapeID="_x0000_i1044" DrawAspect="Content" ObjectID="_1678208999" r:id="rId56"/>
               </w:object>
             </w:r>
           </w:p>
@@ -3510,10 +3510,10 @@
                 <w:position w:val="-26"/>
               </w:rPr>
               <w:object w:dxaOrig="380" w:dyaOrig="700">
-                <v:shape id="_x0000_i1045" type="#_x0000_t75" style="width:18.4pt;height:35.15pt" o:ole="">
+                <v:shape id="_x0000_i1045" type="#_x0000_t75" style="width:18.6pt;height:34.75pt" o:ole="">
                   <v:imagedata r:id="rId57" o:title=""/>
                 </v:shape>
-                <o:OLEObject Type="Embed" ProgID="Equation.DSMT4" ShapeID="_x0000_i1045" DrawAspect="Content" ObjectID="_1678128256" r:id="rId58"/>
+                <o:OLEObject Type="Embed" ProgID="Equation.DSMT4" ShapeID="_x0000_i1045" DrawAspect="Content" ObjectID="_1678209000" r:id="rId58"/>
               </w:object>
             </w:r>
           </w:p>
@@ -3532,10 +3532,10 @@
                 <w:position w:val="-26"/>
               </w:rPr>
               <w:object w:dxaOrig="460" w:dyaOrig="700">
-                <v:shape id="_x0000_i1046" type="#_x0000_t75" style="width:23.45pt;height:35.15pt" o:ole="">
+                <v:shape id="_x0000_i1046" type="#_x0000_t75" style="width:23.6pt;height:34.75pt" o:ole="">
                   <v:imagedata r:id="rId59" o:title=""/>
                 </v:shape>
-                <o:OLEObject Type="Embed" ProgID="Equation.DSMT4" ShapeID="_x0000_i1046" DrawAspect="Content" ObjectID="_1678128257" r:id="rId60"/>
+                <o:OLEObject Type="Embed" ProgID="Equation.DSMT4" ShapeID="_x0000_i1046" DrawAspect="Content" ObjectID="_1678209001" r:id="rId60"/>
               </w:object>
             </w:r>
           </w:p>
@@ -3554,10 +3554,10 @@
                 <w:position w:val="-26"/>
               </w:rPr>
               <w:object w:dxaOrig="520" w:dyaOrig="700">
-                <v:shape id="_x0000_i1047" type="#_x0000_t75" style="width:25.95pt;height:35.15pt" o:ole="">
+                <v:shape id="_x0000_i1047" type="#_x0000_t75" style="width:26.05pt;height:34.75pt" o:ole="">
                   <v:imagedata r:id="rId61" o:title=""/>
                 </v:shape>
-                <o:OLEObject Type="Embed" ProgID="Equation.DSMT4" ShapeID="_x0000_i1047" DrawAspect="Content" ObjectID="_1678128258" r:id="rId62"/>
+                <o:OLEObject Type="Embed" ProgID="Equation.DSMT4" ShapeID="_x0000_i1047" DrawAspect="Content" ObjectID="_1678209002" r:id="rId62"/>
               </w:object>
             </w:r>
           </w:p>
@@ -3576,10 +3576,10 @@
                 <w:position w:val="-26"/>
               </w:rPr>
               <w:object w:dxaOrig="380" w:dyaOrig="700">
-                <v:shape id="_x0000_i1048" type="#_x0000_t75" style="width:18.4pt;height:35.15pt" o:ole="">
+                <v:shape id="_x0000_i1048" type="#_x0000_t75" style="width:18.6pt;height:34.75pt" o:ole="">
                   <v:imagedata r:id="rId63" o:title=""/>
                 </v:shape>
-                <o:OLEObject Type="Embed" ProgID="Equation.DSMT4" ShapeID="_x0000_i1048" DrawAspect="Content" ObjectID="_1678128259" r:id="rId64"/>
+                <o:OLEObject Type="Embed" ProgID="Equation.DSMT4" ShapeID="_x0000_i1048" DrawAspect="Content" ObjectID="_1678209003" r:id="rId64"/>
               </w:object>
             </w:r>
           </w:p>
@@ -3598,10 +3598,10 @@
                 <w:position w:val="-26"/>
               </w:rPr>
               <w:object w:dxaOrig="520" w:dyaOrig="700">
-                <v:shape id="_x0000_i1049" type="#_x0000_t75" style="width:25.95pt;height:35.15pt" o:ole="">
+                <v:shape id="_x0000_i1049" type="#_x0000_t75" style="width:26.05pt;height:34.75pt" o:ole="">
                   <v:imagedata r:id="rId65" o:title=""/>
                 </v:shape>
-                <o:OLEObject Type="Embed" ProgID="Equation.DSMT4" ShapeID="_x0000_i1049" DrawAspect="Content" ObjectID="_1678128260" r:id="rId66"/>
+                <o:OLEObject Type="Embed" ProgID="Equation.DSMT4" ShapeID="_x0000_i1049" DrawAspect="Content" ObjectID="_1678209004" r:id="rId66"/>
               </w:object>
             </w:r>
           </w:p>
@@ -3620,10 +3620,10 @@
                 <w:position w:val="-26"/>
               </w:rPr>
               <w:object w:dxaOrig="460" w:dyaOrig="700">
-                <v:shape id="_x0000_i1050" type="#_x0000_t75" style="width:23.45pt;height:35.15pt" o:ole="">
+                <v:shape id="_x0000_i1050" type="#_x0000_t75" style="width:23.6pt;height:34.75pt" o:ole="">
                   <v:imagedata r:id="rId67" o:title=""/>
                 </v:shape>
-                <o:OLEObject Type="Embed" ProgID="Equation.DSMT4" ShapeID="_x0000_i1050" DrawAspect="Content" ObjectID="_1678128261" r:id="rId68"/>
+                <o:OLEObject Type="Embed" ProgID="Equation.DSMT4" ShapeID="_x0000_i1050" DrawAspect="Content" ObjectID="_1678209005" r:id="rId68"/>
               </w:object>
             </w:r>
           </w:p>
@@ -3642,10 +3642,10 @@
                 <w:position w:val="-26"/>
               </w:rPr>
               <w:object w:dxaOrig="380" w:dyaOrig="700">
-                <v:shape id="_x0000_i1051" type="#_x0000_t75" style="width:18.4pt;height:35.15pt" o:ole="">
+                <v:shape id="_x0000_i1051" type="#_x0000_t75" style="width:18.6pt;height:34.75pt" o:ole="">
                   <v:imagedata r:id="rId69" o:title=""/>
                 </v:shape>
-                <o:OLEObject Type="Embed" ProgID="Equation.DSMT4" ShapeID="_x0000_i1051" DrawAspect="Content" ObjectID="_1678128262" r:id="rId70"/>
+                <o:OLEObject Type="Embed" ProgID="Equation.DSMT4" ShapeID="_x0000_i1051" DrawAspect="Content" ObjectID="_1678209006" r:id="rId70"/>
               </w:object>
             </w:r>
           </w:p>
@@ -3705,10 +3705,10 @@
           <w:position w:val="-12"/>
         </w:rPr>
         <w:object w:dxaOrig="380" w:dyaOrig="380">
-          <v:shape id="_x0000_i1052" type="#_x0000_t75" style="width:18.4pt;height:18.4pt" o:ole="">
+          <v:shape id="_x0000_i1052" type="#_x0000_t75" style="width:18.6pt;height:18.6pt" o:ole="">
             <v:imagedata r:id="rId71" o:title=""/>
           </v:shape>
-          <o:OLEObject Type="Embed" ProgID="Equation.DSMT4" ShapeID="_x0000_i1052" DrawAspect="Content" ObjectID="_1678128263" r:id="rId72"/>
+          <o:OLEObject Type="Embed" ProgID="Equation.DSMT4" ShapeID="_x0000_i1052" DrawAspect="Content" ObjectID="_1678209007" r:id="rId72"/>
         </w:object>
       </w:r>
       <w:r>
@@ -3719,10 +3719,10 @@
           <w:position w:val="-6"/>
         </w:rPr>
         <w:object w:dxaOrig="260" w:dyaOrig="240">
-          <v:shape id="_x0000_i1053" type="#_x0000_t75" style="width:12.55pt;height:12.55pt" o:ole="">
+          <v:shape id="_x0000_i1053" type="#_x0000_t75" style="width:12.4pt;height:12.4pt" o:ole="">
             <v:imagedata r:id="rId73" o:title=""/>
           </v:shape>
-          <o:OLEObject Type="Embed" ProgID="Equation.DSMT4" ShapeID="_x0000_i1053" DrawAspect="Content" ObjectID="_1678128264" r:id="rId74"/>
+          <o:OLEObject Type="Embed" ProgID="Equation.DSMT4" ShapeID="_x0000_i1053" DrawAspect="Content" ObjectID="_1678209008" r:id="rId74"/>
         </w:object>
       </w:r>
       <w:r>
@@ -3761,10 +3761,10 @@
           <w:position w:val="-10"/>
         </w:rPr>
         <w:object w:dxaOrig="220" w:dyaOrig="340">
-          <v:shape id="_x0000_i1054" type="#_x0000_t75" style="width:10.9pt;height:17.6pt" o:ole="">
+          <v:shape id="_x0000_i1054" type="#_x0000_t75" style="width:11.15pt;height:17.4pt" o:ole="">
             <v:imagedata r:id="rId75" o:title=""/>
           </v:shape>
-          <o:OLEObject Type="Embed" ProgID="Equation.DSMT4" ShapeID="_x0000_i1054" DrawAspect="Content" ObjectID="_1678128265" r:id="rId76"/>
+          <o:OLEObject Type="Embed" ProgID="Equation.DSMT4" ShapeID="_x0000_i1054" DrawAspect="Content" ObjectID="_1678209009" r:id="rId76"/>
         </w:object>
       </w:r>
       <w:r>
@@ -3786,10 +3786,10 @@
           <w:position w:val="-12"/>
         </w:rPr>
         <w:object w:dxaOrig="1240" w:dyaOrig="380">
-          <v:shape id="_x0000_i1055" type="#_x0000_t75" style="width:61.95pt;height:18.4pt" o:ole="">
+          <v:shape id="_x0000_i1055" type="#_x0000_t75" style="width:62.05pt;height:18.6pt" o:ole="">
             <v:imagedata r:id="rId77" o:title=""/>
           </v:shape>
-          <o:OLEObject Type="Embed" ProgID="Equation.DSMT4" ShapeID="_x0000_i1055" DrawAspect="Content" ObjectID="_1678128266" r:id="rId78"/>
+          <o:OLEObject Type="Embed" ProgID="Equation.DSMT4" ShapeID="_x0000_i1055" DrawAspect="Content" ObjectID="_1678209010" r:id="rId78"/>
         </w:object>
       </w:r>
       <w:r>
@@ -3814,10 +3814,10 @@
           <w:position w:val="-12"/>
         </w:rPr>
         <w:object w:dxaOrig="1579" w:dyaOrig="380">
-          <v:shape id="_x0000_i1056" type="#_x0000_t75" style="width:79.55pt;height:18.4pt" o:ole="">
+          <v:shape id="_x0000_i1056" type="#_x0000_t75" style="width:79.45pt;height:18.6pt" o:ole="">
             <v:imagedata r:id="rId79" o:title=""/>
           </v:shape>
-          <o:OLEObject Type="Embed" ProgID="Equation.DSMT4" ShapeID="_x0000_i1056" DrawAspect="Content" ObjectID="_1678128267" r:id="rId80"/>
+          <o:OLEObject Type="Embed" ProgID="Equation.DSMT4" ShapeID="_x0000_i1056" DrawAspect="Content" ObjectID="_1678209011" r:id="rId80"/>
         </w:object>
       </w:r>
       <w:r>
@@ -3842,7 +3842,7 @@
           <v:shape id="_x0000_i1057" type="#_x0000_t75" style="width:105.5pt;height:110.5pt" o:ole="">
             <v:imagedata r:id="rId81" o:title=""/>
           </v:shape>
-          <o:OLEObject Type="Embed" ProgID="Equation.DSMT4" ShapeID="_x0000_i1057" DrawAspect="Content" ObjectID="_1678128268" r:id="rId82"/>
+          <o:OLEObject Type="Embed" ProgID="Equation.DSMT4" ShapeID="_x0000_i1057" DrawAspect="Content" ObjectID="_1678209012" r:id="rId82"/>
         </w:object>
       </w:r>
     </w:p>
@@ -3858,10 +3858,10 @@
           <w:position w:val="-12"/>
         </w:rPr>
         <w:object w:dxaOrig="820" w:dyaOrig="380">
-          <v:shape id="_x0000_i1058" type="#_x0000_t75" style="width:41pt;height:18.4pt" o:ole="">
+          <v:shape id="_x0000_i1058" type="#_x0000_t75" style="width:40.95pt;height:18.6pt" o:ole="">
             <v:imagedata r:id="rId83" o:title=""/>
           </v:shape>
-          <o:OLEObject Type="Embed" ProgID="Equation.DSMT4" ShapeID="_x0000_i1058" DrawAspect="Content" ObjectID="_1678128269" r:id="rId84"/>
+          <o:OLEObject Type="Embed" ProgID="Equation.DSMT4" ShapeID="_x0000_i1058" DrawAspect="Content" ObjectID="_1678209013" r:id="rId84"/>
         </w:object>
       </w:r>
       <w:r>
@@ -3916,10 +3916,10 @@
                 <w:position w:val="-12"/>
               </w:rPr>
               <w:object w:dxaOrig="499" w:dyaOrig="380">
-                <v:shape id="_x0000_i1059" type="#_x0000_t75" style="width:25.1pt;height:18.4pt" o:ole="">
+                <v:shape id="_x0000_i1059" type="#_x0000_t75" style="width:24.85pt;height:18.6pt" o:ole="">
                   <v:imagedata r:id="rId85" o:title=""/>
                 </v:shape>
-                <o:OLEObject Type="Embed" ProgID="Equation.DSMT4" ShapeID="_x0000_i1059" DrawAspect="Content" ObjectID="_1678128270" r:id="rId86"/>
+                <o:OLEObject Type="Embed" ProgID="Equation.DSMT4" ShapeID="_x0000_i1059" DrawAspect="Content" ObjectID="_1678209014" r:id="rId86"/>
               </w:object>
             </w:r>
           </w:p>
@@ -3937,10 +3937,10 @@
                 <w:position w:val="-12"/>
               </w:rPr>
               <w:object w:dxaOrig="499" w:dyaOrig="380">
-                <v:shape id="_x0000_i1060" type="#_x0000_t75" style="width:25.1pt;height:18.4pt" o:ole="">
+                <v:shape id="_x0000_i1060" type="#_x0000_t75" style="width:24.85pt;height:18.6pt" o:ole="">
                   <v:imagedata r:id="rId87" o:title=""/>
                 </v:shape>
-                <o:OLEObject Type="Embed" ProgID="Equation.DSMT4" ShapeID="_x0000_i1060" DrawAspect="Content" ObjectID="_1678128271" r:id="rId88"/>
+                <o:OLEObject Type="Embed" ProgID="Equation.DSMT4" ShapeID="_x0000_i1060" DrawAspect="Content" ObjectID="_1678209015" r:id="rId88"/>
               </w:object>
             </w:r>
           </w:p>
@@ -3958,10 +3958,10 @@
                 <w:position w:val="-12"/>
               </w:rPr>
               <w:object w:dxaOrig="499" w:dyaOrig="380">
-                <v:shape id="_x0000_i1061" type="#_x0000_t75" style="width:25.1pt;height:18.4pt" o:ole="">
+                <v:shape id="_x0000_i1061" type="#_x0000_t75" style="width:24.85pt;height:18.6pt" o:ole="">
                   <v:imagedata r:id="rId89" o:title=""/>
                 </v:shape>
-                <o:OLEObject Type="Embed" ProgID="Equation.DSMT4" ShapeID="_x0000_i1061" DrawAspect="Content" ObjectID="_1678128272" r:id="rId90"/>
+                <o:OLEObject Type="Embed" ProgID="Equation.DSMT4" ShapeID="_x0000_i1061" DrawAspect="Content" ObjectID="_1678209016" r:id="rId90"/>
               </w:object>
             </w:r>
           </w:p>
@@ -4000,10 +4000,10 @@
                 <w:position w:val="-12"/>
               </w:rPr>
               <w:object w:dxaOrig="220" w:dyaOrig="380">
-                <v:shape id="_x0000_i1062" type="#_x0000_t75" style="width:10.9pt;height:18.4pt" o:ole="">
+                <v:shape id="_x0000_i1062" type="#_x0000_t75" style="width:11.15pt;height:18.6pt" o:ole="">
                   <v:imagedata r:id="rId91" o:title=""/>
                 </v:shape>
-                <o:OLEObject Type="Embed" ProgID="Equation.DSMT4" ShapeID="_x0000_i1062" DrawAspect="Content" ObjectID="_1678128273" r:id="rId92"/>
+                <o:OLEObject Type="Embed" ProgID="Equation.DSMT4" ShapeID="_x0000_i1062" DrawAspect="Content" ObjectID="_1678209017" r:id="rId92"/>
               </w:object>
             </w:r>
           </w:p>
@@ -4021,10 +4021,10 @@
                 <w:position w:val="-12"/>
               </w:rPr>
               <w:object w:dxaOrig="260" w:dyaOrig="380">
-                <v:shape id="_x0000_i1063" type="#_x0000_t75" style="width:12.55pt;height:18.4pt" o:ole="">
+                <v:shape id="_x0000_i1063" type="#_x0000_t75" style="width:12.4pt;height:18.6pt" o:ole="">
                   <v:imagedata r:id="rId93" o:title=""/>
                 </v:shape>
-                <o:OLEObject Type="Embed" ProgID="Equation.DSMT4" ShapeID="_x0000_i1063" DrawAspect="Content" ObjectID="_1678128274" r:id="rId94"/>
+                <o:OLEObject Type="Embed" ProgID="Equation.DSMT4" ShapeID="_x0000_i1063" DrawAspect="Content" ObjectID="_1678209018" r:id="rId94"/>
               </w:object>
             </w:r>
           </w:p>
@@ -4042,10 +4042,10 @@
                 <w:position w:val="-12"/>
               </w:rPr>
               <w:object w:dxaOrig="600" w:dyaOrig="380">
-                <v:shape id="_x0000_i1064" type="#_x0000_t75" style="width:30.15pt;height:18.4pt" o:ole="">
+                <v:shape id="_x0000_i1064" type="#_x0000_t75" style="width:29.8pt;height:18.6pt" o:ole="">
                   <v:imagedata r:id="rId95" o:title=""/>
                 </v:shape>
-                <o:OLEObject Type="Embed" ProgID="Equation.DSMT4" ShapeID="_x0000_i1064" DrawAspect="Content" ObjectID="_1678128275" r:id="rId96"/>
+                <o:OLEObject Type="Embed" ProgID="Equation.DSMT4" ShapeID="_x0000_i1064" DrawAspect="Content" ObjectID="_1678209019" r:id="rId96"/>
               </w:object>
             </w:r>
           </w:p>
@@ -4084,10 +4084,10 @@
                 <w:position w:val="-12"/>
               </w:rPr>
               <w:object w:dxaOrig="260" w:dyaOrig="380">
-                <v:shape id="_x0000_i1065" type="#_x0000_t75" style="width:12.55pt;height:18.4pt" o:ole="">
+                <v:shape id="_x0000_i1065" type="#_x0000_t75" style="width:12.4pt;height:18.6pt" o:ole="">
                   <v:imagedata r:id="rId97" o:title=""/>
                 </v:shape>
-                <o:OLEObject Type="Embed" ProgID="Equation.DSMT4" ShapeID="_x0000_i1065" DrawAspect="Content" ObjectID="_1678128276" r:id="rId98"/>
+                <o:OLEObject Type="Embed" ProgID="Equation.DSMT4" ShapeID="_x0000_i1065" DrawAspect="Content" ObjectID="_1678209020" r:id="rId98"/>
               </w:object>
             </w:r>
           </w:p>
@@ -4105,10 +4105,10 @@
                 <w:position w:val="-12"/>
               </w:rPr>
               <w:object w:dxaOrig="220" w:dyaOrig="380">
-                <v:shape id="_x0000_i1066" type="#_x0000_t75" style="width:10.9pt;height:18.4pt" o:ole="">
+                <v:shape id="_x0000_i1066" type="#_x0000_t75" style="width:11.15pt;height:18.6pt" o:ole="">
                   <v:imagedata r:id="rId99" o:title=""/>
                 </v:shape>
-                <o:OLEObject Type="Embed" ProgID="Equation.DSMT4" ShapeID="_x0000_i1066" DrawAspect="Content" ObjectID="_1678128277" r:id="rId100"/>
+                <o:OLEObject Type="Embed" ProgID="Equation.DSMT4" ShapeID="_x0000_i1066" DrawAspect="Content" ObjectID="_1678209021" r:id="rId100"/>
               </w:object>
             </w:r>
           </w:p>
@@ -4126,10 +4126,10 @@
                 <w:position w:val="-12"/>
               </w:rPr>
               <w:object w:dxaOrig="600" w:dyaOrig="380">
-                <v:shape id="_x0000_i1067" type="#_x0000_t75" style="width:30.15pt;height:18.4pt" o:ole="">
+                <v:shape id="_x0000_i1067" type="#_x0000_t75" style="width:29.8pt;height:18.6pt" o:ole="">
                   <v:imagedata r:id="rId101" o:title=""/>
                 </v:shape>
-                <o:OLEObject Type="Embed" ProgID="Equation.DSMT4" ShapeID="_x0000_i1067" DrawAspect="Content" ObjectID="_1678128278" r:id="rId102"/>
+                <o:OLEObject Type="Embed" ProgID="Equation.DSMT4" ShapeID="_x0000_i1067" DrawAspect="Content" ObjectID="_1678209022" r:id="rId102"/>
               </w:object>
             </w:r>
           </w:p>
@@ -4168,10 +4168,10 @@
                 <w:position w:val="-12"/>
               </w:rPr>
               <w:object w:dxaOrig="600" w:dyaOrig="380">
-                <v:shape id="_x0000_i1068" type="#_x0000_t75" style="width:30.15pt;height:18.4pt" o:ole="">
+                <v:shape id="_x0000_i1068" type="#_x0000_t75" style="width:29.8pt;height:18.6pt" o:ole="">
                   <v:imagedata r:id="rId103" o:title=""/>
                 </v:shape>
-                <o:OLEObject Type="Embed" ProgID="Equation.DSMT4" ShapeID="_x0000_i1068" DrawAspect="Content" ObjectID="_1678128279" r:id="rId104"/>
+                <o:OLEObject Type="Embed" ProgID="Equation.DSMT4" ShapeID="_x0000_i1068" DrawAspect="Content" ObjectID="_1678209023" r:id="rId104"/>
               </w:object>
             </w:r>
           </w:p>
@@ -4189,10 +4189,10 @@
                 <w:position w:val="-12"/>
               </w:rPr>
               <w:object w:dxaOrig="220" w:dyaOrig="380">
-                <v:shape id="_x0000_i1069" type="#_x0000_t75" style="width:10.9pt;height:18.4pt" o:ole="">
+                <v:shape id="_x0000_i1069" type="#_x0000_t75" style="width:11.15pt;height:18.6pt" o:ole="">
                   <v:imagedata r:id="rId105" o:title=""/>
                 </v:shape>
-                <o:OLEObject Type="Embed" ProgID="Equation.DSMT4" ShapeID="_x0000_i1069" DrawAspect="Content" ObjectID="_1678128280" r:id="rId106"/>
+                <o:OLEObject Type="Embed" ProgID="Equation.DSMT4" ShapeID="_x0000_i1069" DrawAspect="Content" ObjectID="_1678209024" r:id="rId106"/>
               </w:object>
             </w:r>
           </w:p>
@@ -4210,10 +4210,10 @@
                 <w:position w:val="-12"/>
               </w:rPr>
               <w:object w:dxaOrig="260" w:dyaOrig="380">
-                <v:shape id="_x0000_i1070" type="#_x0000_t75" style="width:12.55pt;height:18.4pt" o:ole="">
+                <v:shape id="_x0000_i1070" type="#_x0000_t75" style="width:12.4pt;height:18.6pt" o:ole="">
                   <v:imagedata r:id="rId107" o:title=""/>
                 </v:shape>
-                <o:OLEObject Type="Embed" ProgID="Equation.DSMT4" ShapeID="_x0000_i1070" DrawAspect="Content" ObjectID="_1678128281" r:id="rId108"/>
+                <o:OLEObject Type="Embed" ProgID="Equation.DSMT4" ShapeID="_x0000_i1070" DrawAspect="Content" ObjectID="_1678209025" r:id="rId108"/>
               </w:object>
             </w:r>
           </w:p>
@@ -4252,10 +4252,10 @@
                 <w:position w:val="-12"/>
               </w:rPr>
               <w:object w:dxaOrig="600" w:dyaOrig="380">
-                <v:shape id="_x0000_i1071" type="#_x0000_t75" style="width:30.15pt;height:18.4pt" o:ole="">
+                <v:shape id="_x0000_i1071" type="#_x0000_t75" style="width:29.8pt;height:18.6pt" o:ole="">
                   <v:imagedata r:id="rId109" o:title=""/>
                 </v:shape>
-                <o:OLEObject Type="Embed" ProgID="Equation.DSMT4" ShapeID="_x0000_i1071" DrawAspect="Content" ObjectID="_1678128282" r:id="rId110"/>
+                <o:OLEObject Type="Embed" ProgID="Equation.DSMT4" ShapeID="_x0000_i1071" DrawAspect="Content" ObjectID="_1678209026" r:id="rId110"/>
               </w:object>
             </w:r>
           </w:p>
@@ -4273,10 +4273,10 @@
                 <w:position w:val="-12"/>
               </w:rPr>
               <w:object w:dxaOrig="260" w:dyaOrig="380">
-                <v:shape id="_x0000_i1072" type="#_x0000_t75" style="width:12.55pt;height:18.4pt" o:ole="">
+                <v:shape id="_x0000_i1072" type="#_x0000_t75" style="width:12.4pt;height:18.6pt" o:ole="">
                   <v:imagedata r:id="rId111" o:title=""/>
                 </v:shape>
-                <o:OLEObject Type="Embed" ProgID="Equation.DSMT4" ShapeID="_x0000_i1072" DrawAspect="Content" ObjectID="_1678128283" r:id="rId112"/>
+                <o:OLEObject Type="Embed" ProgID="Equation.DSMT4" ShapeID="_x0000_i1072" DrawAspect="Content" ObjectID="_1678209027" r:id="rId112"/>
               </w:object>
             </w:r>
           </w:p>
@@ -4294,10 +4294,10 @@
                 <w:position w:val="-12"/>
               </w:rPr>
               <w:object w:dxaOrig="220" w:dyaOrig="380">
-                <v:shape id="_x0000_i1073" type="#_x0000_t75" style="width:10.9pt;height:18.4pt" o:ole="">
+                <v:shape id="_x0000_i1073" type="#_x0000_t75" style="width:11.15pt;height:18.6pt" o:ole="">
                   <v:imagedata r:id="rId113" o:title=""/>
                 </v:shape>
-                <o:OLEObject Type="Embed" ProgID="Equation.DSMT4" ShapeID="_x0000_i1073" DrawAspect="Content" ObjectID="_1678128284" r:id="rId114"/>
+                <o:OLEObject Type="Embed" ProgID="Equation.DSMT4" ShapeID="_x0000_i1073" DrawAspect="Content" ObjectID="_1678209028" r:id="rId114"/>
               </w:object>
             </w:r>
           </w:p>
@@ -4336,10 +4336,10 @@
                 <w:position w:val="-12"/>
               </w:rPr>
               <w:object w:dxaOrig="260" w:dyaOrig="380">
-                <v:shape id="_x0000_i1074" type="#_x0000_t75" style="width:12.55pt;height:18.4pt" o:ole="">
+                <v:shape id="_x0000_i1074" type="#_x0000_t75" style="width:12.4pt;height:18.6pt" o:ole="">
                   <v:imagedata r:id="rId115" o:title=""/>
                 </v:shape>
-                <o:OLEObject Type="Embed" ProgID="Equation.DSMT4" ShapeID="_x0000_i1074" DrawAspect="Content" ObjectID="_1678128285" r:id="rId116"/>
+                <o:OLEObject Type="Embed" ProgID="Equation.DSMT4" ShapeID="_x0000_i1074" DrawAspect="Content" ObjectID="_1678209029" r:id="rId116"/>
               </w:object>
             </w:r>
           </w:p>
@@ -4357,10 +4357,10 @@
                 <w:position w:val="-12"/>
               </w:rPr>
               <w:object w:dxaOrig="600" w:dyaOrig="380">
-                <v:shape id="_x0000_i1075" type="#_x0000_t75" style="width:30.15pt;height:18.4pt" o:ole="">
+                <v:shape id="_x0000_i1075" type="#_x0000_t75" style="width:29.8pt;height:18.6pt" o:ole="">
                   <v:imagedata r:id="rId117" o:title=""/>
                 </v:shape>
-                <o:OLEObject Type="Embed" ProgID="Equation.DSMT4" ShapeID="_x0000_i1075" DrawAspect="Content" ObjectID="_1678128286" r:id="rId118"/>
+                <o:OLEObject Type="Embed" ProgID="Equation.DSMT4" ShapeID="_x0000_i1075" DrawAspect="Content" ObjectID="_1678209030" r:id="rId118"/>
               </w:object>
             </w:r>
           </w:p>
@@ -4378,10 +4378,10 @@
                 <w:position w:val="-12"/>
               </w:rPr>
               <w:object w:dxaOrig="220" w:dyaOrig="380">
-                <v:shape id="_x0000_i1076" type="#_x0000_t75" style="width:10.9pt;height:18.4pt" o:ole="">
+                <v:shape id="_x0000_i1076" type="#_x0000_t75" style="width:11.15pt;height:18.6pt" o:ole="">
                   <v:imagedata r:id="rId119" o:title=""/>
                 </v:shape>
-                <o:OLEObject Type="Embed" ProgID="Equation.DSMT4" ShapeID="_x0000_i1076" DrawAspect="Content" ObjectID="_1678128287" r:id="rId120"/>
+                <o:OLEObject Type="Embed" ProgID="Equation.DSMT4" ShapeID="_x0000_i1076" DrawAspect="Content" ObjectID="_1678209031" r:id="rId120"/>
               </w:object>
             </w:r>
           </w:p>
@@ -4420,10 +4420,10 @@
                 <w:position w:val="-12"/>
               </w:rPr>
               <w:object w:dxaOrig="220" w:dyaOrig="380">
-                <v:shape id="_x0000_i1077" type="#_x0000_t75" style="width:10.9pt;height:18.4pt" o:ole="">
+                <v:shape id="_x0000_i1077" type="#_x0000_t75" style="width:11.15pt;height:18.6pt" o:ole="">
                   <v:imagedata r:id="rId121" o:title=""/>
                 </v:shape>
-                <o:OLEObject Type="Embed" ProgID="Equation.DSMT4" ShapeID="_x0000_i1077" DrawAspect="Content" ObjectID="_1678128288" r:id="rId122"/>
+                <o:OLEObject Type="Embed" ProgID="Equation.DSMT4" ShapeID="_x0000_i1077" DrawAspect="Content" ObjectID="_1678209032" r:id="rId122"/>
               </w:object>
             </w:r>
           </w:p>
@@ -4441,10 +4441,10 @@
                 <w:position w:val="-12"/>
               </w:rPr>
               <w:object w:dxaOrig="600" w:dyaOrig="380">
-                <v:shape id="_x0000_i1078" type="#_x0000_t75" style="width:30.15pt;height:18.4pt" o:ole="">
+                <v:shape id="_x0000_i1078" type="#_x0000_t75" style="width:29.8pt;height:18.6pt" o:ole="">
                   <v:imagedata r:id="rId123" o:title=""/>
                 </v:shape>
-                <o:OLEObject Type="Embed" ProgID="Equation.DSMT4" ShapeID="_x0000_i1078" DrawAspect="Content" ObjectID="_1678128289" r:id="rId124"/>
+                <o:OLEObject Type="Embed" ProgID="Equation.DSMT4" ShapeID="_x0000_i1078" DrawAspect="Content" ObjectID="_1678209033" r:id="rId124"/>
               </w:object>
             </w:r>
           </w:p>
@@ -4462,10 +4462,10 @@
                 <w:position w:val="-12"/>
               </w:rPr>
               <w:object w:dxaOrig="260" w:dyaOrig="380">
-                <v:shape id="_x0000_i1079" type="#_x0000_t75" style="width:12.55pt;height:18.4pt" o:ole="">
+                <v:shape id="_x0000_i1079" type="#_x0000_t75" style="width:12.4pt;height:18.6pt" o:ole="">
                   <v:imagedata r:id="rId125" o:title=""/>
                 </v:shape>
-                <o:OLEObject Type="Embed" ProgID="Equation.DSMT4" ShapeID="_x0000_i1079" DrawAspect="Content" ObjectID="_1678128290" r:id="rId126"/>
+                <o:OLEObject Type="Embed" ProgID="Equation.DSMT4" ShapeID="_x0000_i1079" DrawAspect="Content" ObjectID="_1678209034" r:id="rId126"/>
               </w:object>
             </w:r>
           </w:p>
@@ -4586,10 +4586,10 @@
           <w:position w:val="-12"/>
         </w:rPr>
         <w:object w:dxaOrig="800" w:dyaOrig="380">
-          <v:shape id="_x0000_i1080" type="#_x0000_t75" style="width:39.35pt;height:18.4pt" o:ole="">
+          <v:shape id="_x0000_i1080" type="#_x0000_t75" style="width:39.7pt;height:18.6pt" o:ole="">
             <v:imagedata r:id="rId128" o:title=""/>
           </v:shape>
-          <o:OLEObject Type="Embed" ProgID="Equation.DSMT4" ShapeID="_x0000_i1080" DrawAspect="Content" ObjectID="_1678128291" r:id="rId129"/>
+          <o:OLEObject Type="Embed" ProgID="Equation.DSMT4" ShapeID="_x0000_i1080" DrawAspect="Content" ObjectID="_1678209035" r:id="rId129"/>
         </w:object>
       </w:r>
     </w:p>
@@ -4605,10 +4605,10 @@
           <w:position w:val="-12"/>
         </w:rPr>
         <w:object w:dxaOrig="1219" w:dyaOrig="440">
-          <v:shape id="_x0000_i1081" type="#_x0000_t75" style="width:61.1pt;height:22.6pt" o:ole="">
+          <v:shape id="_x0000_i1081" type="#_x0000_t75" style="width:60.85pt;height:22.35pt" o:ole="">
             <v:imagedata r:id="rId130" o:title=""/>
           </v:shape>
-          <o:OLEObject Type="Embed" ProgID="Equation.DSMT4" ShapeID="_x0000_i1081" DrawAspect="Content" ObjectID="_1678128292" r:id="rId131"/>
+          <o:OLEObject Type="Embed" ProgID="Equation.DSMT4" ShapeID="_x0000_i1081" DrawAspect="Content" ObjectID="_1678209036" r:id="rId131"/>
         </w:object>
       </w:r>
     </w:p>
@@ -4712,10 +4712,10 @@
           <w:position w:val="-12"/>
         </w:rPr>
         <w:object w:dxaOrig="2260" w:dyaOrig="380">
-          <v:shape id="_x0000_i1082" type="#_x0000_t75" style="width:113pt;height:18.4pt" o:ole="">
+          <v:shape id="_x0000_i1082" type="#_x0000_t75" style="width:112.95pt;height:18.6pt" o:ole="">
             <v:imagedata r:id="rId133" o:title=""/>
           </v:shape>
-          <o:OLEObject Type="Embed" ProgID="Equation.DSMT4" ShapeID="_x0000_i1082" DrawAspect="Content" ObjectID="_1678128293" r:id="rId134"/>
+          <o:OLEObject Type="Embed" ProgID="Equation.DSMT4" ShapeID="_x0000_i1082" DrawAspect="Content" ObjectID="_1678209037" r:id="rId134"/>
         </w:object>
       </w:r>
       <w:r>
@@ -4731,10 +4731,10 @@
           <w:position w:val="-12"/>
         </w:rPr>
         <w:object w:dxaOrig="380" w:dyaOrig="380">
-          <v:shape id="_x0000_i1083" type="#_x0000_t75" style="width:18.4pt;height:18.4pt" o:ole="">
+          <v:shape id="_x0000_i1083" type="#_x0000_t75" style="width:18.6pt;height:18.6pt" o:ole="">
             <v:imagedata r:id="rId135" o:title=""/>
           </v:shape>
-          <o:OLEObject Type="Embed" ProgID="Equation.DSMT4" ShapeID="_x0000_i1083" DrawAspect="Content" ObjectID="_1678128294" r:id="rId136"/>
+          <o:OLEObject Type="Embed" ProgID="Equation.DSMT4" ShapeID="_x0000_i1083" DrawAspect="Content" ObjectID="_1678209038" r:id="rId136"/>
         </w:object>
       </w:r>
       <w:r>
@@ -5283,10 +5283,10 @@
           <w:position w:val="-6"/>
         </w:rPr>
         <w:object w:dxaOrig="540" w:dyaOrig="300">
-          <v:shape id="_x0000_i1084" type="#_x0000_t75" style="width:27.65pt;height:15.05pt" o:ole="">
+          <v:shape id="_x0000_i1084" type="#_x0000_t75" style="width:27.3pt;height:14.9pt" o:ole="">
             <v:imagedata r:id="rId139" o:title=""/>
           </v:shape>
-          <o:OLEObject Type="Embed" ProgID="Equation.DSMT4" ShapeID="_x0000_i1084" DrawAspect="Content" ObjectID="_1678128295" r:id="rId140"/>
+          <o:OLEObject Type="Embed" ProgID="Equation.DSMT4" ShapeID="_x0000_i1084" DrawAspect="Content" ObjectID="_1678209039" r:id="rId140"/>
         </w:object>
       </w:r>
     </w:p>
@@ -5299,10 +5299,10 @@
           <w:position w:val="-36"/>
         </w:rPr>
         <w:object w:dxaOrig="3360" w:dyaOrig="859">
-          <v:shape id="_x0000_i1085" type="#_x0000_t75" style="width:167.45pt;height:43.55pt" o:ole="">
+          <v:shape id="_x0000_i1085" type="#_x0000_t75" style="width:167.6pt;height:43.45pt" o:ole="">
             <v:imagedata r:id="rId141" o:title=""/>
           </v:shape>
-          <o:OLEObject Type="Embed" ProgID="Equation.DSMT4" ShapeID="_x0000_i1085" DrawAspect="Content" ObjectID="_1678128296" r:id="rId142"/>
+          <o:OLEObject Type="Embed" ProgID="Equation.DSMT4" ShapeID="_x0000_i1085" DrawAspect="Content" ObjectID="_1678209040" r:id="rId142"/>
         </w:object>
       </w:r>
     </w:p>
@@ -5321,10 +5321,10 @@
           <w:position w:val="-12"/>
         </w:rPr>
         <w:object w:dxaOrig="520" w:dyaOrig="360">
-          <v:shape id="_x0000_i1086" type="#_x0000_t75" style="width:25.95pt;height:18.4pt" o:ole="">
+          <v:shape id="_x0000_i1086" type="#_x0000_t75" style="width:26.05pt;height:18.6pt" o:ole="">
             <v:imagedata r:id="rId143" o:title=""/>
           </v:shape>
-          <o:OLEObject Type="Embed" ProgID="Equation.DSMT4" ShapeID="_x0000_i1086" DrawAspect="Content" ObjectID="_1678128297" r:id="rId144"/>
+          <o:OLEObject Type="Embed" ProgID="Equation.DSMT4" ShapeID="_x0000_i1086" DrawAspect="Content" ObjectID="_1678209041" r:id="rId144"/>
         </w:object>
       </w:r>
     </w:p>
@@ -5340,10 +5340,10 @@
           <w:position w:val="-18"/>
         </w:rPr>
         <w:object w:dxaOrig="2500" w:dyaOrig="460">
-          <v:shape id="_x0000_i1087" type="#_x0000_t75" style="width:125.6pt;height:23.45pt" o:ole="">
+          <v:shape id="_x0000_i1087" type="#_x0000_t75" style="width:125.4pt;height:23.6pt" o:ole="">
             <v:imagedata r:id="rId145" o:title=""/>
           </v:shape>
-          <o:OLEObject Type="Embed" ProgID="Equation.DSMT4" ShapeID="_x0000_i1087" DrawAspect="Content" ObjectID="_1678128298" r:id="rId146"/>
+          <o:OLEObject Type="Embed" ProgID="Equation.DSMT4" ShapeID="_x0000_i1087" DrawAspect="Content" ObjectID="_1678209042" r:id="rId146"/>
         </w:object>
       </w:r>
     </w:p>
@@ -5708,10 +5708,10 @@
           <w:position w:val="-18"/>
         </w:rPr>
         <w:object w:dxaOrig="320" w:dyaOrig="440">
-          <v:shape id="_x0000_i1088" type="#_x0000_t75" style="width:15.9pt;height:22.6pt" o:ole="">
+          <v:shape id="_x0000_i1088" type="#_x0000_t75" style="width:16.15pt;height:22.35pt" o:ole="">
             <v:imagedata r:id="rId149" o:title=""/>
           </v:shape>
-          <o:OLEObject Type="Embed" ProgID="Equation.DSMT4" ShapeID="_x0000_i1088" DrawAspect="Content" ObjectID="_1678128299" r:id="rId150"/>
+          <o:OLEObject Type="Embed" ProgID="Equation.DSMT4" ShapeID="_x0000_i1088" DrawAspect="Content" ObjectID="_1678209043" r:id="rId150"/>
         </w:object>
       </w:r>
       <w:r>
@@ -6090,10 +6090,10 @@
           <w:position w:val="-12"/>
         </w:rPr>
         <w:object w:dxaOrig="600" w:dyaOrig="300">
-          <v:shape id="_x0000_i1089" type="#_x0000_t75" style="width:30.15pt;height:15.05pt" o:ole="">
+          <v:shape id="_x0000_i1089" type="#_x0000_t75" style="width:29.8pt;height:14.9pt" o:ole="">
             <v:imagedata r:id="rId155" o:title=""/>
           </v:shape>
-          <o:OLEObject Type="Embed" ProgID="Equation.DSMT4" ShapeID="_x0000_i1089" DrawAspect="Content" ObjectID="_1678128300" r:id="rId156"/>
+          <o:OLEObject Type="Embed" ProgID="Equation.DSMT4" ShapeID="_x0000_i1089" DrawAspect="Content" ObjectID="_1678209044" r:id="rId156"/>
         </w:object>
       </w:r>
       <w:r>
@@ -6673,10 +6673,10 @@
           <w:position w:val="-6"/>
         </w:rPr>
         <w:object w:dxaOrig="160" w:dyaOrig="260">
-          <v:shape id="_x0000_i1090" type="#_x0000_t75" style="width:7.55pt;height:12.55pt" o:ole="">
+          <v:shape id="_x0000_i1090" type="#_x0000_t75" style="width:7.45pt;height:12.4pt" o:ole="">
             <v:imagedata r:id="rId160" o:title=""/>
           </v:shape>
-          <o:OLEObject Type="Embed" ProgID="Equation.DSMT4" ShapeID="_x0000_i1090" DrawAspect="Content" ObjectID="_1678128301" r:id="rId161"/>
+          <o:OLEObject Type="Embed" ProgID="Equation.DSMT4" ShapeID="_x0000_i1090" DrawAspect="Content" ObjectID="_1678209045" r:id="rId161"/>
         </w:object>
       </w:r>
       <w:r>
@@ -7800,10 +7800,10 @@
           <w:position w:val="-12"/>
         </w:rPr>
         <w:object w:dxaOrig="340" w:dyaOrig="380">
-          <v:shape id="_x0000_i1091" type="#_x0000_t75" style="width:17.6pt;height:18.4pt" o:ole="">
+          <v:shape id="_x0000_i1091" type="#_x0000_t75" style="width:17.4pt;height:18.6pt" o:ole="">
             <v:imagedata r:id="rId167" o:title=""/>
           </v:shape>
-          <o:OLEObject Type="Embed" ProgID="Equation.DSMT4" ShapeID="_x0000_i1091" DrawAspect="Content" ObjectID="_1678128302" r:id="rId168"/>
+          <o:OLEObject Type="Embed" ProgID="Equation.DSMT4" ShapeID="_x0000_i1091" DrawAspect="Content" ObjectID="_1678209046" r:id="rId168"/>
         </w:object>
       </w:r>
       <w:r>
@@ -7814,10 +7814,10 @@
           <w:position w:val="-18"/>
         </w:rPr>
         <w:object w:dxaOrig="320" w:dyaOrig="440">
-          <v:shape id="_x0000_i1092" type="#_x0000_t75" style="width:15.9pt;height:22.6pt" o:ole="">
+          <v:shape id="_x0000_i1092" type="#_x0000_t75" style="width:16.15pt;height:22.35pt" o:ole="">
             <v:imagedata r:id="rId169" o:title=""/>
           </v:shape>
-          <o:OLEObject Type="Embed" ProgID="Equation.DSMT4" ShapeID="_x0000_i1092" DrawAspect="Content" ObjectID="_1678128303" r:id="rId170"/>
+          <o:OLEObject Type="Embed" ProgID="Equation.DSMT4" ShapeID="_x0000_i1092" DrawAspect="Content" ObjectID="_1678209047" r:id="rId170"/>
         </w:object>
       </w:r>
       <w:r>
@@ -8193,10 +8193,10 @@
           <w:position w:val="-4"/>
         </w:rPr>
         <w:object w:dxaOrig="200" w:dyaOrig="300">
-          <v:shape id="_x0000_i1093" type="#_x0000_t75" style="width:10.05pt;height:15.05pt" o:ole="">
+          <v:shape id="_x0000_i1093" type="#_x0000_t75" style="width:9.95pt;height:14.9pt" o:ole="">
             <v:imagedata r:id="rId173" o:title=""/>
           </v:shape>
-          <o:OLEObject Type="Embed" ProgID="Equation.DSMT4" ShapeID="_x0000_i1093" DrawAspect="Content" ObjectID="_1678128304" r:id="rId174"/>
+          <o:OLEObject Type="Embed" ProgID="Equation.DSMT4" ShapeID="_x0000_i1093" DrawAspect="Content" ObjectID="_1678209048" r:id="rId174"/>
         </w:object>
       </w:r>
       <w:r>
@@ -8216,10 +8216,10 @@
           <w:position w:val="-4"/>
         </w:rPr>
         <w:object w:dxaOrig="200" w:dyaOrig="300">
-          <v:shape id="_x0000_i1094" type="#_x0000_t75" style="width:10.05pt;height:15.05pt" o:ole="">
+          <v:shape id="_x0000_i1094" type="#_x0000_t75" style="width:9.95pt;height:14.9pt" o:ole="">
             <v:imagedata r:id="rId173" o:title=""/>
           </v:shape>
-          <o:OLEObject Type="Embed" ProgID="Equation.DSMT4" ShapeID="_x0000_i1094" DrawAspect="Content" ObjectID="_1678128305" r:id="rId175"/>
+          <o:OLEObject Type="Embed" ProgID="Equation.DSMT4" ShapeID="_x0000_i1094" DrawAspect="Content" ObjectID="_1678209049" r:id="rId175"/>
         </w:object>
       </w:r>
       <w:r>
@@ -9029,10 +9029,10 @@
           <w:position w:val="-6"/>
         </w:rPr>
         <w:object w:dxaOrig="700" w:dyaOrig="300">
-          <v:shape id="_x0000_i1095" type="#_x0000_t75" style="width:35.15pt;height:15.05pt" o:ole="">
+          <v:shape id="_x0000_i1095" type="#_x0000_t75" style="width:34.75pt;height:14.9pt" o:ole="">
             <v:imagedata r:id="rId180" o:title=""/>
           </v:shape>
-          <o:OLEObject Type="Embed" ProgID="Equation.DSMT4" ShapeID="_x0000_i1095" DrawAspect="Content" ObjectID="_1678128306" r:id="rId181"/>
+          <o:OLEObject Type="Embed" ProgID="Equation.DSMT4" ShapeID="_x0000_i1095" DrawAspect="Content" ObjectID="_1678209050" r:id="rId181"/>
         </w:object>
       </w:r>
       <w:r>
@@ -9133,10 +9133,10 @@
           <w:position w:val="-6"/>
         </w:rPr>
         <w:object w:dxaOrig="680" w:dyaOrig="300">
-          <v:shape id="_x0000_i1096" type="#_x0000_t75" style="width:34.35pt;height:15.05pt" o:ole="">
+          <v:shape id="_x0000_i1096" type="#_x0000_t75" style="width:34.75pt;height:14.9pt" o:ole="">
             <v:imagedata r:id="rId183" o:title=""/>
           </v:shape>
-          <o:OLEObject Type="Embed" ProgID="Equation.DSMT4" ShapeID="_x0000_i1096" DrawAspect="Content" ObjectID="_1678128307" r:id="rId184"/>
+          <o:OLEObject Type="Embed" ProgID="Equation.DSMT4" ShapeID="_x0000_i1096" DrawAspect="Content" ObjectID="_1678209051" r:id="rId184"/>
         </w:object>
       </w:r>
       <w:r>
@@ -9749,10 +9749,10 @@
           <w:position w:val="-6"/>
         </w:rPr>
         <w:object w:dxaOrig="900" w:dyaOrig="300">
-          <v:shape id="_x0000_i1099" type="#_x0000_t75" style="width:45.2pt;height:15.05pt" o:ole="">
+          <v:shape id="_x0000_i1097" type="#_x0000_t75" style="width:44.7pt;height:14.9pt" o:ole="">
             <v:imagedata r:id="rId188" o:title=""/>
           </v:shape>
-          <o:OLEObject Type="Embed" ProgID="Equation.DSMT4" ShapeID="_x0000_i1099" DrawAspect="Content" ObjectID="_1678128308" r:id="rId189"/>
+          <o:OLEObject Type="Embed" ProgID="Equation.DSMT4" ShapeID="_x0000_i1097" DrawAspect="Content" ObjectID="_1678209052" r:id="rId189"/>
         </w:object>
       </w:r>
       <w:r>
@@ -9766,10 +9766,10 @@
           <w:position w:val="-6"/>
         </w:rPr>
         <w:object w:dxaOrig="900" w:dyaOrig="300">
-          <v:shape id="_x0000_i1100" type="#_x0000_t75" style="width:45.2pt;height:15.05pt" o:ole="">
+          <v:shape id="_x0000_i1098" type="#_x0000_t75" style="width:44.7pt;height:14.9pt" o:ole="">
             <v:imagedata r:id="rId190" o:title=""/>
           </v:shape>
-          <o:OLEObject Type="Embed" ProgID="Equation.DSMT4" ShapeID="_x0000_i1100" DrawAspect="Content" ObjectID="_1678128309" r:id="rId191"/>
+          <o:OLEObject Type="Embed" ProgID="Equation.DSMT4" ShapeID="_x0000_i1098" DrawAspect="Content" ObjectID="_1678209053" r:id="rId191"/>
         </w:object>
       </w:r>
       <w:r>
@@ -9781,37 +9781,50 @@
         <w:pStyle w:val="VKRMain"/>
       </w:pPr>
       <w:r>
-        <w:t>Исходя из полученных графиков скорости и тока, можно сделать вывод, что алгоритм круизконтроля работает верно и в ходе работы самосвала не возникнет такая ситуация, когда одно колесо заблокировано, а второе вращается с максимальной скоростью.</w:t>
-      </w:r>
-    </w:p>
-    <w:p>
-      <w:pPr>
-        <w:pStyle w:val="VKRMain"/>
-      </w:pPr>
-      <w:r>
-        <w:t>К</w:t>
-      </w:r>
-      <w:r>
-        <w:t>руизконтроль</w:t>
-      </w:r>
-    </w:p>
-    <w:p>
-      <w:pPr>
-        <w:pStyle w:val="VKRMain"/>
-      </w:pPr>
-    </w:p>
-    <w:p>
-      <w:pPr>
-        <w:pStyle w:val="VKRMain"/>
-        <w:rPr>
-          <w:lang w:val="en-US"/>
-        </w:rPr>
+        <w:t xml:space="preserve">Исходя из полученных графиков скорости и тока, можно сделать вывод, что алгоритм круизконтроля работает </w:t>
+      </w:r>
+      <w:r>
+        <w:t>верно,</w:t>
+      </w:r>
+      <w:r>
+        <w:t xml:space="preserve"> и в ходе работы самосвала не возникнет такая ситуация, когда одно колесо заблокировано, а второе вращается с максимальной скоростью.</w:t>
+      </w:r>
+    </w:p>
+    <w:p>
+      <w:pPr>
+        <w:pStyle w:val="VKRMain"/>
+      </w:pPr>
+      <w:r>
+        <w:t xml:space="preserve">Следующим режимом, алгоритм работы которого было решено проверить, является режим стабилизации </w:t>
+      </w:r>
+      <w:r>
+        <w:t>скорости</w:t>
+      </w:r>
+      <w:r>
+        <w:t>.</w:t>
+      </w:r>
+      <w:r>
+        <w:t xml:space="preserve"> Для включения данного режима в кабине водителя находится кнопка, после её нажатия задача системы управления удерживать текущую скорость, без дополнительного использования водителем органов управления. </w:t>
+      </w:r>
+      <w:r>
+        <w:t xml:space="preserve">Для проверки работы данного </w:t>
+      </w:r>
+      <w:r>
+        <w:lastRenderedPageBreak/>
+        <w:t xml:space="preserve">режима, была смоделирована ситуация, когда двигатель находился в режиме тяги, к двигателям была приложена одинаковая нагрузка, затем включается режим стабилизации скорости, снимается сигнал педали газа и на двигатели начинает подаваться различная нагрузка и система должна отработать среднюю скорость </w:t>
+      </w:r>
+      <w:r>
+        <w:t>машины на заданное значение. Графики скоростей представлены на рисунке 37.</w:t>
+      </w:r>
+    </w:p>
+    <w:p>
+      <w:pPr>
+        <w:pStyle w:val="VKRimage"/>
       </w:pPr>
       <w:r>
         <w:rPr>
           <w:noProof/>
         </w:rPr>
-        <w:lastRenderedPageBreak/>
         <w:drawing>
           <wp:inline distT="0" distB="0" distL="0" distR="0">
             <wp:extent cx="5671482" cy="3641834"/>
@@ -9861,7 +9874,162 @@
     </w:p>
     <w:p>
       <w:pPr>
-        <w:pStyle w:val="VKRMain"/>
+        <w:pStyle w:val="VKRimage"/>
+      </w:pPr>
+      <w:r>
+        <w:t xml:space="preserve">Рисунок </w:t>
+      </w:r>
+      <w:fldSimple w:instr=" SEQ Рисунок \* ARABIC ">
+        <w:r>
+          <w:rPr>
+            <w:noProof/>
+          </w:rPr>
+          <w:t>37</w:t>
+        </w:r>
+      </w:fldSimple>
+      <w:r>
+        <w:t xml:space="preserve"> – Графики скоростей в режиме стабилизации скорости</w:t>
+      </w:r>
+    </w:p>
+    <w:p>
+      <w:pPr>
+        <w:pStyle w:val="VKRimage"/>
+      </w:pPr>
+    </w:p>
+    <w:p>
+      <w:pPr>
+        <w:pStyle w:val="VKRMain"/>
+      </w:pPr>
+      <w:r>
+        <w:t>На графике:</w:t>
+      </w:r>
+    </w:p>
+    <w:p>
+      <w:pPr>
+        <w:pStyle w:val="VKRMain"/>
+      </w:pPr>
+      <w:r>
+        <w:rPr>
+          <w:lang w:val="en-US"/>
+        </w:rPr>
+        <w:t>SpeedLzCruize</w:t>
+      </w:r>
+      <w:r>
+        <w:t xml:space="preserve"> –</w:t>
+      </w:r>
+      <w:r>
+        <w:t xml:space="preserve"> заданная скорость для отработки регулятором скорости</w:t>
+      </w:r>
+      <w:r>
+        <w:t>;</w:t>
+      </w:r>
+    </w:p>
+    <w:p>
+      <w:pPr>
+        <w:pStyle w:val="VKRMain"/>
+      </w:pPr>
+      <w:r>
+        <w:rPr>
+          <w:lang w:val="en-US"/>
+        </w:rPr>
+        <w:t>AverageCarSpeed</w:t>
+      </w:r>
+      <w:r>
+        <w:t xml:space="preserve"> –</w:t>
+      </w:r>
+      <w:r>
+        <w:t xml:space="preserve"> </w:t>
+      </w:r>
+      <w:r>
+        <w:t xml:space="preserve">средняя скорость движения машины (в </w:t>
+      </w:r>
+      <w:r>
+        <w:rPr>
+          <w:lang w:val="en-US"/>
+        </w:rPr>
+        <w:t>MatLab</w:t>
+      </w:r>
+      <w:r>
+        <w:t xml:space="preserve"> считается как средняя скорость левого и правого двигателя)</w:t>
+      </w:r>
+      <w:r>
+        <w:t>;</w:t>
+      </w:r>
+    </w:p>
+    <w:p>
+      <w:pPr>
+        <w:pStyle w:val="VKRMain"/>
+      </w:pPr>
+      <w:r>
+        <w:rPr>
+          <w:lang w:val="en-US"/>
+        </w:rPr>
+        <w:t>SpeedL</w:t>
+      </w:r>
+      <w:r>
+        <w:t xml:space="preserve"> –</w:t>
+      </w:r>
+      <w:r>
+        <w:t xml:space="preserve"> скорость вращения левого электродвигателя</w:t>
+      </w:r>
+      <w:r>
+        <w:t>;</w:t>
+      </w:r>
+    </w:p>
+    <w:p>
+      <w:pPr>
+        <w:pStyle w:val="VKRMain"/>
+      </w:pPr>
+      <w:r>
+        <w:rPr>
+          <w:lang w:val="en-US"/>
+        </w:rPr>
+        <w:t>SpeedR</w:t>
+      </w:r>
+      <w:r>
+        <w:t xml:space="preserve"> –</w:t>
+      </w:r>
+      <w:r>
+        <w:t xml:space="preserve"> скорость вращения правого электродвигателя.</w:t>
+      </w:r>
+    </w:p>
+    <w:p>
+      <w:pPr>
+        <w:pStyle w:val="VKRMain"/>
+      </w:pPr>
+      <w:r>
+        <w:t xml:space="preserve">Как видно из графиков в момент, когда скорость двигателя достигла значения примерно в 510 оборотов в минуту, был включен режим удержания скорости. Система начала отрабатывать заданную скорость, затем левый </w:t>
+      </w:r>
+      <w:r>
+        <w:lastRenderedPageBreak/>
+        <w:t xml:space="preserve">двигатель был нагружен больше чем правый, имитируя поворот в левую сторону, система отработала заданную скорость с некоторой ошибкой, которая объясняется использованием П-регулятора скорости в данном </w:t>
+      </w:r>
+      <w:r>
+        <w:t xml:space="preserve">режиме работы. Затем эксперимент был повторен с отличием в том, что большая нагрузка подавалась на правый двигатель, эмитируя поворот в правую сторону. Система управления так же справилась с поставленной задачей. </w:t>
+      </w:r>
+    </w:p>
+    <w:p>
+      <w:pPr>
+        <w:pStyle w:val="VKRMain"/>
+      </w:pPr>
+      <w:r>
+        <w:t xml:space="preserve">Стоит отметить следующий момент, в среде моделирования нет возможности механически связать электродвигатели между собой, поэтому после снятия нагрузки скорости вращения </w:t>
+      </w:r>
+      <w:r>
+        <w:t>не вернутся к единому значению, а в реальной машине, колеса находятся на одной оси и после окончания маневров нагрузка распределяется таким образом, что скорости вращения колёс имеют одинаковые значения.</w:t>
+      </w:r>
+    </w:p>
+    <w:p>
+      <w:pPr>
+        <w:pStyle w:val="VKRMain"/>
+      </w:pPr>
+      <w:r>
+        <w:t>Для полноценного анализа данного режима работы необходимо посмотреть на поведение моментообразующего тока одного из двигателей, график представлен на рисунке 38.</w:t>
+      </w:r>
+    </w:p>
+    <w:p>
+      <w:pPr>
+        <w:pStyle w:val="VKRimage"/>
       </w:pPr>
       <w:r>
         <w:rPr>
@@ -9916,8 +10084,74 @@
     </w:p>
     <w:p>
       <w:pPr>
-        <w:pStyle w:val="VKRMain"/>
-      </w:pPr>
+        <w:pStyle w:val="VKRimage"/>
+      </w:pPr>
+      <w:r>
+        <w:t xml:space="preserve">Рисунок </w:t>
+      </w:r>
+      <w:fldSimple w:instr=" SEQ Рисунок \* ARABIC ">
+        <w:r>
+          <w:rPr>
+            <w:noProof/>
+          </w:rPr>
+          <w:t>38</w:t>
+        </w:r>
+      </w:fldSimple>
+      <w:r>
+        <w:t xml:space="preserve"> – График </w:t>
+      </w:r>
+      <w:r>
+        <w:rPr>
+          <w:lang w:val="en-US"/>
+        </w:rPr>
+        <w:t>q</w:t>
+      </w:r>
+      <w:r>
+        <w:t xml:space="preserve"> </w:t>
+      </w:r>
+      <w:r>
+        <w:t>проекции тока в режиме удержания скорости</w:t>
+      </w:r>
+    </w:p>
+    <w:p>
+      <w:pPr>
+        <w:pStyle w:val="VKRMain"/>
+      </w:pPr>
+    </w:p>
+    <w:p>
+      <w:pPr>
+        <w:pStyle w:val="VKRMain"/>
+      </w:pPr>
+      <w:r>
+        <w:lastRenderedPageBreak/>
+        <w:t xml:space="preserve">Ключевым </w:t>
+      </w:r>
+      <w:r>
+        <w:t>моментом на который стоит обратить внимание, это момент времени после второй секунды, ток принимает достаточно странную форму, однако больших скачков заданного значения тока не наблюдается, значит моем сделать вывод, что алгоритм работает приемлемо.</w:t>
+      </w:r>
+    </w:p>
+    <w:p>
+      <w:pPr>
+        <w:pStyle w:val="VKRMain"/>
+      </w:pPr>
+      <w:r>
+        <w:t>В дополнению к данному режиму стоит отметить, что заказчиком было выдвинуто требование, что бы в данном режиме машина реагировала на педали газа и тормоза следующим образом: после нажатия на педаль газа, добавляется тяговое усилие, затем по</w:t>
+      </w:r>
+      <w:r>
+        <w:t>с</w:t>
+      </w:r>
+      <w:r>
+        <w:t>ле отпускания педали, с</w:t>
+      </w:r>
+      <w:r>
+        <w:t>к</w:t>
+      </w:r>
+      <w:r>
+        <w:t>орость машины возвращается к изначально заданному значению</w:t>
+      </w:r>
+      <w:r>
+        <w:t>, при нажатии на педаль тормоза, самосвал должен начать немедленное торможение, а заданное значение скорости, должно становится равно текущему.</w:t>
+      </w:r>
     </w:p>
     <w:p>
       <w:pPr>
@@ -9935,7 +10169,6 @@
         <w:rPr>
           <w:noProof/>
         </w:rPr>
-        <w:lastRenderedPageBreak/>
         <w:drawing>
           <wp:inline distT="0" distB="0" distL="0" distR="0">
             <wp:extent cx="5591505" cy="3610303"/>
@@ -10001,6 +10234,7 @@
         <w:rPr>
           <w:noProof/>
         </w:rPr>
+        <w:lastRenderedPageBreak/>
         <w:drawing>
           <wp:inline distT="0" distB="0" distL="0" distR="0">
             <wp:extent cx="5433045" cy="3515710"/>
@@ -10057,23 +10291,7 @@
       <w:pPr>
         <w:pStyle w:val="VKRMain"/>
       </w:pPr>
-    </w:p>
-    <w:p>
-      <w:pPr>
-        <w:pStyle w:val="VKRMain"/>
-      </w:pPr>
-    </w:p>
-    <w:p>
-      <w:pPr>
-        <w:pStyle w:val="VKRMain"/>
-      </w:pPr>
-    </w:p>
-    <w:p>
-      <w:pPr>
-        <w:pStyle w:val="VKRMain"/>
-      </w:pPr>
-      <w:r>
-        <w:lastRenderedPageBreak/>
+      <w:r>
         <w:t>Ограничение скорости</w:t>
       </w:r>
     </w:p>
@@ -10142,8 +10360,9 @@
         <w:pStyle w:val="VKRMain"/>
       </w:pPr>
       <w:r>
+        <w:lastRenderedPageBreak/>
         <w:pict>
-          <v:shape id="_x0000_i1097" type="#_x0000_t75" style="width:444.55pt;height:284.65pt">
+          <v:shape id="_x0000_i1099" type="#_x0000_t75" style="width:444.4pt;height:284.3pt">
             <v:imagedata r:id="rId197" o:title="Снимок1"/>
           </v:shape>
         </w:pict>
@@ -10159,9 +10378,8 @@
         <w:pStyle w:val="VKRMain"/>
       </w:pPr>
       <w:r>
-        <w:lastRenderedPageBreak/>
         <w:pict>
-          <v:shape id="_x0000_i1098" type="#_x0000_t75" style="width:444.55pt;height:284.65pt">
+          <v:shape id="_x0000_i1100" type="#_x0000_t75" style="width:444.4pt;height:284.3pt">
             <v:imagedata r:id="rId198" o:title="Снимок2"/>
           </v:shape>
         </w:pict>
@@ -10262,7 +10480,7 @@
             <w:sz w:val="24"/>
             <w:szCs w:val="24"/>
           </w:rPr>
-          <w:t>43</w:t>
+          <w:t>48</w:t>
         </w:r>
         <w:r>
           <w:rPr>

--- a/Оформление.docx
+++ b/Оформление.docx
@@ -5396,19 +5396,20 @@
     </w:p>
     <w:sdt>
       <w:sdtPr>
-        <w:id w:val="131113218"/>
-        <w:docPartObj>
-          <w:docPartGallery w:val="*6HXИмяК"/>
-          <w:docPartUnique/>
-        </w:docPartObj>
-      </w:sdtPr>
-      <w:sdtEndPr>
-        <w:rPr>
-          <w:rFonts w:ascii="Times New Roman" w:eastAsiaTheme="minorEastAsia" w:hAnsi="Times New Roman" w:cs="Times New Roman"/>
+        <w:rPr>
+          <w:rFonts w:asciiTheme="minorHAnsi" w:eastAsiaTheme="minorEastAsia" w:hAnsiTheme="minorHAnsi" w:cstheme="minorBidi"/>
           <w:b w:val="0"/>
           <w:bCs w:val="0"/>
           <w:color w:val="auto"/>
+          <w:sz w:val="22"/>
+          <w:szCs w:val="22"/>
           <w:lang w:eastAsia="ru-RU"/>
+        </w:rPr>
+        <w:id w:val="131113218"/>
+      </w:sdtPr>
+      <w:sdtEndPr>
+        <w:rPr>
+          <w:rFonts w:ascii="Times New Roman" w:hAnsi="Times New Roman" w:cs="Times New Roman"/>
         </w:rPr>
       </w:sdtEndPr>
       <w:sdtContent>
@@ -7113,13 +7114,7 @@
         <w:pStyle w:val="VKRMain"/>
       </w:pPr>
       <w:r>
-        <w:t>В настоящее время с развитием горнодобывающей промышленности и ростом объема добычи полезных ископаемых, появляется всё большая нео</w:t>
-      </w:r>
-      <w:r>
-        <w:t>б</w:t>
-      </w:r>
-      <w:r>
-        <w:t xml:space="preserve">ходимость в повышении мощности механизмов, которые участвуют во всех этапах добычи горных пород. Однако с ростом мощности и размеров данных механизмов возникает необходимость использования электрической </w:t>
+        <w:t xml:space="preserve">В настоящее время с развитием горнодобывающей промышленности и ростом объема добычи полезных ископаемых, появляется всё большая необходимость в повышении мощности механизмов, которые участвуют во всех этапах добычи горных пород. Однако с ростом мощности и размеров данных механизмов возникает необходимость использования электрической </w:t>
       </w:r>
       <w:r>
         <w:t xml:space="preserve">трансмиссии, поскольку только данный тип трансмиссии способен максимально эффективно осуществлять движение таких машин. </w:t>
@@ -7279,43 +7274,13 @@
         <w:pStyle w:val="VKRMain"/>
       </w:pPr>
       <w:r>
-        <w:t>Структура данной выпускной квалификационной работы обусловлена предметом, целью и задачами исследования. Во введении раскрывается пра</w:t>
-      </w:r>
-      <w:r>
-        <w:t>к</w:t>
-      </w:r>
-      <w:r>
-        <w:t xml:space="preserve">тическая актуальность данной разработки, объект, предмет, цель, задачи и методы исследования. </w:t>
+        <w:t xml:space="preserve">Структура данной выпускной квалификационной работы обусловлена предметом, целью и задачами исследования. Во введении раскрывается практическая актуальность данной разработки, объект, предмет, цель, задачи и методы исследования. </w:t>
       </w:r>
       <w:r>
         <w:rPr>
           <w:color w:val="FF0000"/>
         </w:rPr>
-        <w:t>В первой главе производится анализ существующих способов решения данной задачи. Во второй главе разрабатывается функциональная схема данной СУ. Третья глава посвящена выбору средств автоматизации. В четвертой главе производится разработка и проверка работ</w:t>
-      </w:r>
-      <w:r>
-        <w:rPr>
-          <w:color w:val="FF0000"/>
-        </w:rPr>
-        <w:t>о</w:t>
-      </w:r>
-      <w:r>
-        <w:rPr>
-          <w:color w:val="FF0000"/>
-        </w:rPr>
-        <w:t>способности математической модели данной СУ. Пятая глава посвящена технико-экономическому обоснованию данной выпускной квалификацио</w:t>
-      </w:r>
-      <w:r>
-        <w:rPr>
-          <w:color w:val="FF0000"/>
-        </w:rPr>
-        <w:t>н</w:t>
-      </w:r>
-      <w:r>
-        <w:rPr>
-          <w:color w:val="FF0000"/>
-        </w:rPr>
-        <w:t>ной работы. В заключении подводятся итоги исследования, формируются окончательные выводы по рассматриваемой теме.</w:t>
+        <w:t>В первой главе производится анализ существующих способов решения данной задачи. Во второй главе разрабатывается функциональная схема данной СУ. Третья глава посвящена выбору средств автоматизации. В четвертой главе производится разработка и проверка работоспособности математической модели данной СУ. Пятая глава посвящена технико-экономическому обоснованию данной выпускной квалификационной работы. В заключении подводятся итоги исследования, формируются окончательные выводы по рассматриваемой теме.</w:t>
       </w:r>
     </w:p>
     <w:p>
@@ -8379,7 +8344,7 @@
           <v:shape id="_x0000_i1025" type="#_x0000_t75" style="width:136.5pt;height:95.4pt" o:ole="">
             <v:imagedata r:id="rId17" o:title=""/>
           </v:shape>
-          <o:OLEObject Type="Embed" ProgID="Equation.DSMT4" ShapeID="_x0000_i1025" DrawAspect="Content" ObjectID="_1678445147" r:id="rId18"/>
+          <o:OLEObject Type="Embed" ProgID="Equation.DSMT4" ShapeID="_x0000_i1025" DrawAspect="Content" ObjectID="_1678457525" r:id="rId18"/>
         </w:object>
       </w:r>
       <w:bookmarkEnd w:id="10"/>
@@ -8408,7 +8373,7 @@
           <v:shape id="_x0000_i1026" type="#_x0000_t75" style="width:61.7pt;height:18.7pt" o:ole="">
             <v:imagedata r:id="rId19" o:title=""/>
           </v:shape>
-          <o:OLEObject Type="Embed" ProgID="Equation.DSMT4" ShapeID="_x0000_i1026" DrawAspect="Content" ObjectID="_1678445148" r:id="rId20"/>
+          <o:OLEObject Type="Embed" ProgID="Equation.DSMT4" ShapeID="_x0000_i1026" DrawAspect="Content" ObjectID="_1678457526" r:id="rId20"/>
         </w:object>
       </w:r>
       <w:r>
@@ -8439,7 +8404,7 @@
           <v:shape id="_x0000_i1027" type="#_x0000_t75" style="width:94.45pt;height:63.6pt" o:ole="">
             <v:imagedata r:id="rId21" o:title=""/>
           </v:shape>
-          <o:OLEObject Type="Embed" ProgID="Equation.DSMT4" ShapeID="_x0000_i1027" DrawAspect="Content" ObjectID="_1678445149" r:id="rId22"/>
+          <o:OLEObject Type="Embed" ProgID="Equation.DSMT4" ShapeID="_x0000_i1027" DrawAspect="Content" ObjectID="_1678457527" r:id="rId22"/>
         </w:object>
       </w:r>
       <w:r>
@@ -8467,7 +8432,7 @@
           <v:shape id="_x0000_i1028" type="#_x0000_t75" style="width:102.85pt;height:18.7pt" o:ole="">
             <v:imagedata r:id="rId23" o:title=""/>
           </v:shape>
-          <o:OLEObject Type="Embed" ProgID="Equation.DSMT4" ShapeID="_x0000_i1028" DrawAspect="Content" ObjectID="_1678445150" r:id="rId24"/>
+          <o:OLEObject Type="Embed" ProgID="Equation.DSMT4" ShapeID="_x0000_i1028" DrawAspect="Content" ObjectID="_1678457528" r:id="rId24"/>
         </w:object>
       </w:r>
       <w:r>
@@ -8533,7 +8498,7 @@
           <v:shape id="_x0000_i1029" type="#_x0000_t75" style="width:330.1pt;height:38.35pt" o:ole="">
             <v:imagedata r:id="rId25" o:title=""/>
           </v:shape>
-          <o:OLEObject Type="Embed" ProgID="Equation.DSMT4" ShapeID="_x0000_i1029" DrawAspect="Content" ObjectID="_1678445151" r:id="rId26"/>
+          <o:OLEObject Type="Embed" ProgID="Equation.DSMT4" ShapeID="_x0000_i1029" DrawAspect="Content" ObjectID="_1678457529" r:id="rId26"/>
         </w:object>
       </w:r>
     </w:p>
@@ -8616,11 +8581,6 @@
       <w:r>
         <w:t xml:space="preserve"> изображенного на рисунке 6.</w:t>
       </w:r>
-    </w:p>
-    <w:p>
-      <w:pPr>
-        <w:pStyle w:val="VKRMain"/>
-      </w:pPr>
     </w:p>
     <w:p>
       <w:pPr>
@@ -9787,7 +9747,7 @@
           <v:shape id="_x0000_i1030" type="#_x0000_t75" style="width:44.9pt;height:18.7pt" o:ole="">
             <v:imagedata r:id="rId28" o:title=""/>
           </v:shape>
-          <o:OLEObject Type="Embed" ProgID="Equation.DSMT4" ShapeID="_x0000_i1030" DrawAspect="Content" ObjectID="_1678445152" r:id="rId29"/>
+          <o:OLEObject Type="Embed" ProgID="Equation.DSMT4" ShapeID="_x0000_i1030" DrawAspect="Content" ObjectID="_1678457530" r:id="rId29"/>
         </w:object>
       </w:r>
       <w:r>
@@ -10194,7 +10154,7 @@
           <v:shape id="_x0000_i1031" type="#_x0000_t75" style="width:18.7pt;height:18.7pt" o:ole="">
             <v:imagedata r:id="rId31" o:title=""/>
           </v:shape>
-          <o:OLEObject Type="Embed" ProgID="Equation.DSMT4" ShapeID="_x0000_i1031" DrawAspect="Content" ObjectID="_1678445153" r:id="rId32"/>
+          <o:OLEObject Type="Embed" ProgID="Equation.DSMT4" ShapeID="_x0000_i1031" DrawAspect="Content" ObjectID="_1678457531" r:id="rId32"/>
         </w:object>
       </w:r>
       <w:r>
@@ -10324,7 +10284,7 @@
           <v:shape id="_x0000_i1032" type="#_x0000_t75" style="width:162.7pt;height:76.7pt" o:ole="">
             <v:imagedata r:id="rId34" o:title=""/>
           </v:shape>
-          <o:OLEObject Type="Embed" ProgID="Equation.DSMT4" ShapeID="_x0000_i1032" DrawAspect="Content" ObjectID="_1678445154" r:id="rId35"/>
+          <o:OLEObject Type="Embed" ProgID="Equation.DSMT4" ShapeID="_x0000_i1032" DrawAspect="Content" ObjectID="_1678457532" r:id="rId35"/>
         </w:object>
       </w:r>
     </w:p>
@@ -10352,7 +10312,7 @@
           <v:shape id="_x0000_i1033" type="#_x0000_t75" style="width:44.9pt;height:18.7pt" o:ole="">
             <v:imagedata r:id="rId36" o:title=""/>
           </v:shape>
-          <o:OLEObject Type="Embed" ProgID="Equation.DSMT4" ShapeID="_x0000_i1033" DrawAspect="Content" ObjectID="_1678445155" r:id="rId37"/>
+          <o:OLEObject Type="Embed" ProgID="Equation.DSMT4" ShapeID="_x0000_i1033" DrawAspect="Content" ObjectID="_1678457533" r:id="rId37"/>
         </w:object>
       </w:r>
       <w:r>
@@ -10377,7 +10337,7 @@
           <v:shape id="_x0000_i1034" type="#_x0000_t75" style="width:351.6pt;height:117.8pt" o:ole="">
             <v:imagedata r:id="rId38" o:title=""/>
           </v:shape>
-          <o:OLEObject Type="Embed" ProgID="Equation.DSMT4" ShapeID="_x0000_i1034" DrawAspect="Content" ObjectID="_1678445156" r:id="rId39"/>
+          <o:OLEObject Type="Embed" ProgID="Equation.DSMT4" ShapeID="_x0000_i1034" DrawAspect="Content" ObjectID="_1678457534" r:id="rId39"/>
         </w:object>
       </w:r>
       <w:r>
@@ -10400,7 +10360,7 @@
           <v:shape id="_x0000_i1035" type="#_x0000_t75" style="width:38.35pt;height:18.7pt" o:ole="">
             <v:imagedata r:id="rId40" o:title=""/>
           </v:shape>
-          <o:OLEObject Type="Embed" ProgID="Equation.DSMT4" ShapeID="_x0000_i1035" DrawAspect="Content" ObjectID="_1678445157" r:id="rId41"/>
+          <o:OLEObject Type="Embed" ProgID="Equation.DSMT4" ShapeID="_x0000_i1035" DrawAspect="Content" ObjectID="_1678457535" r:id="rId41"/>
         </w:object>
       </w:r>
       <w:r>
@@ -10423,7 +10383,7 @@
           <v:shape id="_x0000_i1036" type="#_x0000_t75" style="width:54.25pt;height:18.7pt" o:ole="">
             <v:imagedata r:id="rId42" o:title=""/>
           </v:shape>
-          <o:OLEObject Type="Embed" ProgID="Equation.DSMT4" ShapeID="_x0000_i1036" DrawAspect="Content" ObjectID="_1678445158" r:id="rId43"/>
+          <o:OLEObject Type="Embed" ProgID="Equation.DSMT4" ShapeID="_x0000_i1036" DrawAspect="Content" ObjectID="_1678457536" r:id="rId43"/>
         </w:object>
       </w:r>
       <w:r>
@@ -10460,7 +10420,7 @@
           <v:shape id="_x0000_i1037" type="#_x0000_t75" style="width:117.8pt;height:110.35pt" o:ole="">
             <v:imagedata r:id="rId44" o:title=""/>
           </v:shape>
-          <o:OLEObject Type="Embed" ProgID="Equation.DSMT4" ShapeID="_x0000_i1037" DrawAspect="Content" ObjectID="_1678445159" r:id="rId45"/>
+          <o:OLEObject Type="Embed" ProgID="Equation.DSMT4" ShapeID="_x0000_i1037" DrawAspect="Content" ObjectID="_1678457537" r:id="rId45"/>
         </w:object>
       </w:r>
       <w:r>
@@ -10483,7 +10443,7 @@
           <v:shape id="_x0000_i1038" type="#_x0000_t75" style="width:18.7pt;height:18.7pt" o:ole="">
             <v:imagedata r:id="rId46" o:title=""/>
           </v:shape>
-          <o:OLEObject Type="Embed" ProgID="Equation.DSMT4" ShapeID="_x0000_i1038" DrawAspect="Content" ObjectID="_1678445160" r:id="rId47"/>
+          <o:OLEObject Type="Embed" ProgID="Equation.DSMT4" ShapeID="_x0000_i1038" DrawAspect="Content" ObjectID="_1678457538" r:id="rId47"/>
         </w:object>
       </w:r>
       <w:r>
@@ -10506,7 +10466,7 @@
           <v:shape id="_x0000_i1039" type="#_x0000_t75" style="width:61.7pt;height:18.7pt" o:ole="">
             <v:imagedata r:id="rId48" o:title=""/>
           </v:shape>
-          <o:OLEObject Type="Embed" ProgID="Equation.DSMT4" ShapeID="_x0000_i1039" DrawAspect="Content" ObjectID="_1678445161" r:id="rId49"/>
+          <o:OLEObject Type="Embed" ProgID="Equation.DSMT4" ShapeID="_x0000_i1039" DrawAspect="Content" ObjectID="_1678457539" r:id="rId49"/>
         </w:object>
       </w:r>
       <w:r>
@@ -10599,7 +10559,7 @@
                 <v:shape id="_x0000_i1040" type="#_x0000_t75" style="width:42.1pt;height:18.7pt" o:ole="">
                   <v:imagedata r:id="rId50" o:title=""/>
                 </v:shape>
-                <o:OLEObject Type="Embed" ProgID="Equation.DSMT4" ShapeID="_x0000_i1040" DrawAspect="Content" ObjectID="_1678445162" r:id="rId51"/>
+                <o:OLEObject Type="Embed" ProgID="Equation.DSMT4" ShapeID="_x0000_i1040" DrawAspect="Content" ObjectID="_1678457540" r:id="rId51"/>
               </w:object>
             </w:r>
           </w:p>
@@ -10670,7 +10630,7 @@
                 <v:shape id="_x0000_i1041" type="#_x0000_t75" style="width:23.4pt;height:18.7pt" o:ole="">
                   <v:imagedata r:id="rId52" o:title=""/>
                 </v:shape>
-                <o:OLEObject Type="Embed" ProgID="Equation.DSMT4" ShapeID="_x0000_i1041" DrawAspect="Content" ObjectID="_1678445163" r:id="rId53"/>
+                <o:OLEObject Type="Embed" ProgID="Equation.DSMT4" ShapeID="_x0000_i1041" DrawAspect="Content" ObjectID="_1678457541" r:id="rId53"/>
               </w:object>
             </w:r>
           </w:p>
@@ -10697,7 +10657,7 @@
                 <v:shape id="_x0000_i1042" type="#_x0000_t75" style="width:26.2pt;height:18.7pt" o:ole="">
                   <v:imagedata r:id="rId54" o:title=""/>
                 </v:shape>
-                <o:OLEObject Type="Embed" ProgID="Equation.DSMT4" ShapeID="_x0000_i1042" DrawAspect="Content" ObjectID="_1678445164" r:id="rId55"/>
+                <o:OLEObject Type="Embed" ProgID="Equation.DSMT4" ShapeID="_x0000_i1042" DrawAspect="Content" ObjectID="_1678457542" r:id="rId55"/>
               </w:object>
             </w:r>
           </w:p>
@@ -10745,7 +10705,7 @@
                 <v:shape id="_x0000_i1043" type="#_x0000_t75" style="width:26.2pt;height:18.7pt" o:ole="">
                   <v:imagedata r:id="rId56" o:title=""/>
                 </v:shape>
-                <o:OLEObject Type="Embed" ProgID="Equation.DSMT4" ShapeID="_x0000_i1043" DrawAspect="Content" ObjectID="_1678445165" r:id="rId57"/>
+                <o:OLEObject Type="Embed" ProgID="Equation.DSMT4" ShapeID="_x0000_i1043" DrawAspect="Content" ObjectID="_1678457543" r:id="rId57"/>
               </w:object>
             </w:r>
           </w:p>
@@ -10772,7 +10732,7 @@
                 <v:shape id="_x0000_i1044" type="#_x0000_t75" style="width:23.4pt;height:18.7pt" o:ole="">
                   <v:imagedata r:id="rId58" o:title=""/>
                 </v:shape>
-                <o:OLEObject Type="Embed" ProgID="Equation.DSMT4" ShapeID="_x0000_i1044" DrawAspect="Content" ObjectID="_1678445166" r:id="rId59"/>
+                <o:OLEObject Type="Embed" ProgID="Equation.DSMT4" ShapeID="_x0000_i1044" DrawAspect="Content" ObjectID="_1678457544" r:id="rId59"/>
               </w:object>
             </w:r>
           </w:p>
@@ -10844,7 +10804,7 @@
                 <v:shape id="_x0000_i1045" type="#_x0000_t75" style="width:18.7pt;height:34.6pt" o:ole="">
                   <v:imagedata r:id="rId60" o:title=""/>
                 </v:shape>
-                <o:OLEObject Type="Embed" ProgID="Equation.DSMT4" ShapeID="_x0000_i1045" DrawAspect="Content" ObjectID="_1678445167" r:id="rId61"/>
+                <o:OLEObject Type="Embed" ProgID="Equation.DSMT4" ShapeID="_x0000_i1045" DrawAspect="Content" ObjectID="_1678457545" r:id="rId61"/>
               </w:object>
             </w:r>
           </w:p>
@@ -10871,7 +10831,7 @@
                 <v:shape id="_x0000_i1046" type="#_x0000_t75" style="width:23.4pt;height:34.6pt" o:ole="">
                   <v:imagedata r:id="rId62" o:title=""/>
                 </v:shape>
-                <o:OLEObject Type="Embed" ProgID="Equation.DSMT4" ShapeID="_x0000_i1046" DrawAspect="Content" ObjectID="_1678445168" r:id="rId63"/>
+                <o:OLEObject Type="Embed" ProgID="Equation.DSMT4" ShapeID="_x0000_i1046" DrawAspect="Content" ObjectID="_1678457546" r:id="rId63"/>
               </w:object>
             </w:r>
           </w:p>
@@ -10898,7 +10858,7 @@
                 <v:shape id="_x0000_i1047" type="#_x0000_t75" style="width:26.2pt;height:34.6pt" o:ole="">
                   <v:imagedata r:id="rId64" o:title=""/>
                 </v:shape>
-                <o:OLEObject Type="Embed" ProgID="Equation.DSMT4" ShapeID="_x0000_i1047" DrawAspect="Content" ObjectID="_1678445169" r:id="rId65"/>
+                <o:OLEObject Type="Embed" ProgID="Equation.DSMT4" ShapeID="_x0000_i1047" DrawAspect="Content" ObjectID="_1678457547" r:id="rId65"/>
               </w:object>
             </w:r>
           </w:p>
@@ -10925,7 +10885,7 @@
                 <v:shape id="_x0000_i1048" type="#_x0000_t75" style="width:18.7pt;height:34.6pt" o:ole="">
                   <v:imagedata r:id="rId66" o:title=""/>
                 </v:shape>
-                <o:OLEObject Type="Embed" ProgID="Equation.DSMT4" ShapeID="_x0000_i1048" DrawAspect="Content" ObjectID="_1678445170" r:id="rId67"/>
+                <o:OLEObject Type="Embed" ProgID="Equation.DSMT4" ShapeID="_x0000_i1048" DrawAspect="Content" ObjectID="_1678457548" r:id="rId67"/>
               </w:object>
             </w:r>
           </w:p>
@@ -10952,7 +10912,7 @@
                 <v:shape id="_x0000_i1049" type="#_x0000_t75" style="width:26.2pt;height:34.6pt" o:ole="">
                   <v:imagedata r:id="rId68" o:title=""/>
                 </v:shape>
-                <o:OLEObject Type="Embed" ProgID="Equation.DSMT4" ShapeID="_x0000_i1049" DrawAspect="Content" ObjectID="_1678445171" r:id="rId69"/>
+                <o:OLEObject Type="Embed" ProgID="Equation.DSMT4" ShapeID="_x0000_i1049" DrawAspect="Content" ObjectID="_1678457549" r:id="rId69"/>
               </w:object>
             </w:r>
           </w:p>
@@ -10979,7 +10939,7 @@
                 <v:shape id="_x0000_i1050" type="#_x0000_t75" style="width:23.4pt;height:34.6pt" o:ole="">
                   <v:imagedata r:id="rId70" o:title=""/>
                 </v:shape>
-                <o:OLEObject Type="Embed" ProgID="Equation.DSMT4" ShapeID="_x0000_i1050" DrawAspect="Content" ObjectID="_1678445172" r:id="rId71"/>
+                <o:OLEObject Type="Embed" ProgID="Equation.DSMT4" ShapeID="_x0000_i1050" DrawAspect="Content" ObjectID="_1678457550" r:id="rId71"/>
               </w:object>
             </w:r>
           </w:p>
@@ -11006,7 +10966,7 @@
                 <v:shape id="_x0000_i1051" type="#_x0000_t75" style="width:18.7pt;height:34.6pt" o:ole="">
                   <v:imagedata r:id="rId72" o:title=""/>
                 </v:shape>
-                <o:OLEObject Type="Embed" ProgID="Equation.DSMT4" ShapeID="_x0000_i1051" DrawAspect="Content" ObjectID="_1678445173" r:id="rId73"/>
+                <o:OLEObject Type="Embed" ProgID="Equation.DSMT4" ShapeID="_x0000_i1051" DrawAspect="Content" ObjectID="_1678457551" r:id="rId73"/>
               </w:object>
             </w:r>
           </w:p>
@@ -11070,7 +11030,7 @@
           <v:shape id="_x0000_i1052" type="#_x0000_t75" style="width:18.7pt;height:18.7pt" o:ole="">
             <v:imagedata r:id="rId74" o:title=""/>
           </v:shape>
-          <o:OLEObject Type="Embed" ProgID="Equation.DSMT4" ShapeID="_x0000_i1052" DrawAspect="Content" ObjectID="_1678445174" r:id="rId75"/>
+          <o:OLEObject Type="Embed" ProgID="Equation.DSMT4" ShapeID="_x0000_i1052" DrawAspect="Content" ObjectID="_1678457552" r:id="rId75"/>
         </w:object>
       </w:r>
       <w:r>
@@ -11084,7 +11044,7 @@
           <v:shape id="_x0000_i1053" type="#_x0000_t75" style="width:12.15pt;height:12.15pt" o:ole="">
             <v:imagedata r:id="rId76" o:title=""/>
           </v:shape>
-          <o:OLEObject Type="Embed" ProgID="Equation.DSMT4" ShapeID="_x0000_i1053" DrawAspect="Content" ObjectID="_1678445175" r:id="rId77"/>
+          <o:OLEObject Type="Embed" ProgID="Equation.DSMT4" ShapeID="_x0000_i1053" DrawAspect="Content" ObjectID="_1678457553" r:id="rId77"/>
         </w:object>
       </w:r>
       <w:r>
@@ -11135,7 +11095,7 @@
           <v:shape id="_x0000_i1054" type="#_x0000_t75" style="width:11.2pt;height:17.75pt" o:ole="">
             <v:imagedata r:id="rId78" o:title=""/>
           </v:shape>
-          <o:OLEObject Type="Embed" ProgID="Equation.DSMT4" ShapeID="_x0000_i1054" DrawAspect="Content" ObjectID="_1678445176" r:id="rId79"/>
+          <o:OLEObject Type="Embed" ProgID="Equation.DSMT4" ShapeID="_x0000_i1054" DrawAspect="Content" ObjectID="_1678457554" r:id="rId79"/>
         </w:object>
       </w:r>
       <w:r>
@@ -11164,7 +11124,7 @@
           <v:shape id="_x0000_i1055" type="#_x0000_t75" style="width:61.7pt;height:18.7pt" o:ole="">
             <v:imagedata r:id="rId80" o:title=""/>
           </v:shape>
-          <o:OLEObject Type="Embed" ProgID="Equation.DSMT4" ShapeID="_x0000_i1055" DrawAspect="Content" ObjectID="_1678445177" r:id="rId81"/>
+          <o:OLEObject Type="Embed" ProgID="Equation.DSMT4" ShapeID="_x0000_i1055" DrawAspect="Content" ObjectID="_1678457555" r:id="rId81"/>
         </w:object>
       </w:r>
       <w:r>
@@ -11196,7 +11156,7 @@
           <v:shape id="_x0000_i1056" type="#_x0000_t75" style="width:79.5pt;height:18.7pt" o:ole="">
             <v:imagedata r:id="rId82" o:title=""/>
           </v:shape>
-          <o:OLEObject Type="Embed" ProgID="Equation.DSMT4" ShapeID="_x0000_i1056" DrawAspect="Content" ObjectID="_1678445178" r:id="rId83"/>
+          <o:OLEObject Type="Embed" ProgID="Equation.DSMT4" ShapeID="_x0000_i1056" DrawAspect="Content" ObjectID="_1678457556" r:id="rId83"/>
         </w:object>
       </w:r>
       <w:r>
@@ -11222,7 +11182,7 @@
           <v:shape id="_x0000_i1057" type="#_x0000_t75" style="width:105.65pt;height:110.35pt" o:ole="">
             <v:imagedata r:id="rId84" o:title=""/>
           </v:shape>
-          <o:OLEObject Type="Embed" ProgID="Equation.DSMT4" ShapeID="_x0000_i1057" DrawAspect="Content" ObjectID="_1678445179" r:id="rId85"/>
+          <o:OLEObject Type="Embed" ProgID="Equation.DSMT4" ShapeID="_x0000_i1057" DrawAspect="Content" ObjectID="_1678457557" r:id="rId85"/>
         </w:object>
       </w:r>
     </w:p>
@@ -11241,7 +11201,7 @@
           <v:shape id="_x0000_i1058" type="#_x0000_t75" style="width:41.15pt;height:18.7pt" o:ole="">
             <v:imagedata r:id="rId86" o:title=""/>
           </v:shape>
-          <o:OLEObject Type="Embed" ProgID="Equation.DSMT4" ShapeID="_x0000_i1058" DrawAspect="Content" ObjectID="_1678445180" r:id="rId87"/>
+          <o:OLEObject Type="Embed" ProgID="Equation.DSMT4" ShapeID="_x0000_i1058" DrawAspect="Content" ObjectID="_1678457558" r:id="rId87"/>
         </w:object>
       </w:r>
       <w:r>
@@ -11309,7 +11269,7 @@
                 <v:shape id="_x0000_i1059" type="#_x0000_t75" style="width:25.25pt;height:18.7pt" o:ole="">
                   <v:imagedata r:id="rId88" o:title=""/>
                 </v:shape>
-                <o:OLEObject Type="Embed" ProgID="Equation.DSMT4" ShapeID="_x0000_i1059" DrawAspect="Content" ObjectID="_1678445181" r:id="rId89"/>
+                <o:OLEObject Type="Embed" ProgID="Equation.DSMT4" ShapeID="_x0000_i1059" DrawAspect="Content" ObjectID="_1678457559" r:id="rId89"/>
               </w:object>
             </w:r>
           </w:p>
@@ -11334,7 +11294,7 @@
                 <v:shape id="_x0000_i1060" type="#_x0000_t75" style="width:25.25pt;height:18.7pt" o:ole="">
                   <v:imagedata r:id="rId90" o:title=""/>
                 </v:shape>
-                <o:OLEObject Type="Embed" ProgID="Equation.DSMT4" ShapeID="_x0000_i1060" DrawAspect="Content" ObjectID="_1678445182" r:id="rId91"/>
+                <o:OLEObject Type="Embed" ProgID="Equation.DSMT4" ShapeID="_x0000_i1060" DrawAspect="Content" ObjectID="_1678457560" r:id="rId91"/>
               </w:object>
             </w:r>
           </w:p>
@@ -11359,7 +11319,7 @@
                 <v:shape id="_x0000_i1061" type="#_x0000_t75" style="width:25.25pt;height:18.7pt" o:ole="">
                   <v:imagedata r:id="rId92" o:title=""/>
                 </v:shape>
-                <o:OLEObject Type="Embed" ProgID="Equation.DSMT4" ShapeID="_x0000_i1061" DrawAspect="Content" ObjectID="_1678445183" r:id="rId93"/>
+                <o:OLEObject Type="Embed" ProgID="Equation.DSMT4" ShapeID="_x0000_i1061" DrawAspect="Content" ObjectID="_1678457561" r:id="rId93"/>
               </w:object>
             </w:r>
           </w:p>
@@ -11407,7 +11367,7 @@
                 <v:shape id="_x0000_i1062" type="#_x0000_t75" style="width:11.2pt;height:18.7pt" o:ole="">
                   <v:imagedata r:id="rId94" o:title=""/>
                 </v:shape>
-                <o:OLEObject Type="Embed" ProgID="Equation.DSMT4" ShapeID="_x0000_i1062" DrawAspect="Content" ObjectID="_1678445184" r:id="rId95"/>
+                <o:OLEObject Type="Embed" ProgID="Equation.DSMT4" ShapeID="_x0000_i1062" DrawAspect="Content" ObjectID="_1678457562" r:id="rId95"/>
               </w:object>
             </w:r>
           </w:p>
@@ -11432,7 +11392,7 @@
                 <v:shape id="_x0000_i1063" type="#_x0000_t75" style="width:12.15pt;height:18.7pt" o:ole="">
                   <v:imagedata r:id="rId96" o:title=""/>
                 </v:shape>
-                <o:OLEObject Type="Embed" ProgID="Equation.DSMT4" ShapeID="_x0000_i1063" DrawAspect="Content" ObjectID="_1678445185" r:id="rId97"/>
+                <o:OLEObject Type="Embed" ProgID="Equation.DSMT4" ShapeID="_x0000_i1063" DrawAspect="Content" ObjectID="_1678457563" r:id="rId97"/>
               </w:object>
             </w:r>
           </w:p>
@@ -11457,7 +11417,7 @@
                 <v:shape id="_x0000_i1064" type="#_x0000_t75" style="width:29.9pt;height:18.7pt" o:ole="">
                   <v:imagedata r:id="rId98" o:title=""/>
                 </v:shape>
-                <o:OLEObject Type="Embed" ProgID="Equation.DSMT4" ShapeID="_x0000_i1064" DrawAspect="Content" ObjectID="_1678445186" r:id="rId99"/>
+                <o:OLEObject Type="Embed" ProgID="Equation.DSMT4" ShapeID="_x0000_i1064" DrawAspect="Content" ObjectID="_1678457564" r:id="rId99"/>
               </w:object>
             </w:r>
           </w:p>
@@ -11505,7 +11465,7 @@
                 <v:shape id="_x0000_i1065" type="#_x0000_t75" style="width:12.15pt;height:18.7pt" o:ole="">
                   <v:imagedata r:id="rId100" o:title=""/>
                 </v:shape>
-                <o:OLEObject Type="Embed" ProgID="Equation.DSMT4" ShapeID="_x0000_i1065" DrawAspect="Content" ObjectID="_1678445187" r:id="rId101"/>
+                <o:OLEObject Type="Embed" ProgID="Equation.DSMT4" ShapeID="_x0000_i1065" DrawAspect="Content" ObjectID="_1678457565" r:id="rId101"/>
               </w:object>
             </w:r>
           </w:p>
@@ -11530,7 +11490,7 @@
                 <v:shape id="_x0000_i1066" type="#_x0000_t75" style="width:11.2pt;height:18.7pt" o:ole="">
                   <v:imagedata r:id="rId102" o:title=""/>
                 </v:shape>
-                <o:OLEObject Type="Embed" ProgID="Equation.DSMT4" ShapeID="_x0000_i1066" DrawAspect="Content" ObjectID="_1678445188" r:id="rId103"/>
+                <o:OLEObject Type="Embed" ProgID="Equation.DSMT4" ShapeID="_x0000_i1066" DrawAspect="Content" ObjectID="_1678457566" r:id="rId103"/>
               </w:object>
             </w:r>
           </w:p>
@@ -11555,7 +11515,7 @@
                 <v:shape id="_x0000_i1067" type="#_x0000_t75" style="width:29.9pt;height:18.7pt" o:ole="">
                   <v:imagedata r:id="rId104" o:title=""/>
                 </v:shape>
-                <o:OLEObject Type="Embed" ProgID="Equation.DSMT4" ShapeID="_x0000_i1067" DrawAspect="Content" ObjectID="_1678445189" r:id="rId105"/>
+                <o:OLEObject Type="Embed" ProgID="Equation.DSMT4" ShapeID="_x0000_i1067" DrawAspect="Content" ObjectID="_1678457567" r:id="rId105"/>
               </w:object>
             </w:r>
           </w:p>
@@ -11603,7 +11563,7 @@
                 <v:shape id="_x0000_i1068" type="#_x0000_t75" style="width:29.9pt;height:18.7pt" o:ole="">
                   <v:imagedata r:id="rId106" o:title=""/>
                 </v:shape>
-                <o:OLEObject Type="Embed" ProgID="Equation.DSMT4" ShapeID="_x0000_i1068" DrawAspect="Content" ObjectID="_1678445190" r:id="rId107"/>
+                <o:OLEObject Type="Embed" ProgID="Equation.DSMT4" ShapeID="_x0000_i1068" DrawAspect="Content" ObjectID="_1678457568" r:id="rId107"/>
               </w:object>
             </w:r>
           </w:p>
@@ -11628,7 +11588,7 @@
                 <v:shape id="_x0000_i1069" type="#_x0000_t75" style="width:11.2pt;height:18.7pt" o:ole="">
                   <v:imagedata r:id="rId108" o:title=""/>
                 </v:shape>
-                <o:OLEObject Type="Embed" ProgID="Equation.DSMT4" ShapeID="_x0000_i1069" DrawAspect="Content" ObjectID="_1678445191" r:id="rId109"/>
+                <o:OLEObject Type="Embed" ProgID="Equation.DSMT4" ShapeID="_x0000_i1069" DrawAspect="Content" ObjectID="_1678457569" r:id="rId109"/>
               </w:object>
             </w:r>
           </w:p>
@@ -11653,7 +11613,7 @@
                 <v:shape id="_x0000_i1070" type="#_x0000_t75" style="width:12.15pt;height:18.7pt" o:ole="">
                   <v:imagedata r:id="rId110" o:title=""/>
                 </v:shape>
-                <o:OLEObject Type="Embed" ProgID="Equation.DSMT4" ShapeID="_x0000_i1070" DrawAspect="Content" ObjectID="_1678445192" r:id="rId111"/>
+                <o:OLEObject Type="Embed" ProgID="Equation.DSMT4" ShapeID="_x0000_i1070" DrawAspect="Content" ObjectID="_1678457570" r:id="rId111"/>
               </w:object>
             </w:r>
           </w:p>
@@ -11701,7 +11661,7 @@
                 <v:shape id="_x0000_i1071" type="#_x0000_t75" style="width:29.9pt;height:18.7pt" o:ole="">
                   <v:imagedata r:id="rId112" o:title=""/>
                 </v:shape>
-                <o:OLEObject Type="Embed" ProgID="Equation.DSMT4" ShapeID="_x0000_i1071" DrawAspect="Content" ObjectID="_1678445193" r:id="rId113"/>
+                <o:OLEObject Type="Embed" ProgID="Equation.DSMT4" ShapeID="_x0000_i1071" DrawAspect="Content" ObjectID="_1678457571" r:id="rId113"/>
               </w:object>
             </w:r>
           </w:p>
@@ -11726,7 +11686,7 @@
                 <v:shape id="_x0000_i1072" type="#_x0000_t75" style="width:12.15pt;height:18.7pt" o:ole="">
                   <v:imagedata r:id="rId114" o:title=""/>
                 </v:shape>
-                <o:OLEObject Type="Embed" ProgID="Equation.DSMT4" ShapeID="_x0000_i1072" DrawAspect="Content" ObjectID="_1678445194" r:id="rId115"/>
+                <o:OLEObject Type="Embed" ProgID="Equation.DSMT4" ShapeID="_x0000_i1072" DrawAspect="Content" ObjectID="_1678457572" r:id="rId115"/>
               </w:object>
             </w:r>
           </w:p>
@@ -11751,7 +11711,7 @@
                 <v:shape id="_x0000_i1073" type="#_x0000_t75" style="width:11.2pt;height:18.7pt" o:ole="">
                   <v:imagedata r:id="rId116" o:title=""/>
                 </v:shape>
-                <o:OLEObject Type="Embed" ProgID="Equation.DSMT4" ShapeID="_x0000_i1073" DrawAspect="Content" ObjectID="_1678445195" r:id="rId117"/>
+                <o:OLEObject Type="Embed" ProgID="Equation.DSMT4" ShapeID="_x0000_i1073" DrawAspect="Content" ObjectID="_1678457573" r:id="rId117"/>
               </w:object>
             </w:r>
           </w:p>
@@ -11799,7 +11759,7 @@
                 <v:shape id="_x0000_i1074" type="#_x0000_t75" style="width:12.15pt;height:18.7pt" o:ole="">
                   <v:imagedata r:id="rId118" o:title=""/>
                 </v:shape>
-                <o:OLEObject Type="Embed" ProgID="Equation.DSMT4" ShapeID="_x0000_i1074" DrawAspect="Content" ObjectID="_1678445196" r:id="rId119"/>
+                <o:OLEObject Type="Embed" ProgID="Equation.DSMT4" ShapeID="_x0000_i1074" DrawAspect="Content" ObjectID="_1678457574" r:id="rId119"/>
               </w:object>
             </w:r>
           </w:p>
@@ -11824,7 +11784,7 @@
                 <v:shape id="_x0000_i1075" type="#_x0000_t75" style="width:29.9pt;height:18.7pt" o:ole="">
                   <v:imagedata r:id="rId120" o:title=""/>
                 </v:shape>
-                <o:OLEObject Type="Embed" ProgID="Equation.DSMT4" ShapeID="_x0000_i1075" DrawAspect="Content" ObjectID="_1678445197" r:id="rId121"/>
+                <o:OLEObject Type="Embed" ProgID="Equation.DSMT4" ShapeID="_x0000_i1075" DrawAspect="Content" ObjectID="_1678457575" r:id="rId121"/>
               </w:object>
             </w:r>
           </w:p>
@@ -11849,7 +11809,7 @@
                 <v:shape id="_x0000_i1076" type="#_x0000_t75" style="width:11.2pt;height:18.7pt" o:ole="">
                   <v:imagedata r:id="rId122" o:title=""/>
                 </v:shape>
-                <o:OLEObject Type="Embed" ProgID="Equation.DSMT4" ShapeID="_x0000_i1076" DrawAspect="Content" ObjectID="_1678445198" r:id="rId123"/>
+                <o:OLEObject Type="Embed" ProgID="Equation.DSMT4" ShapeID="_x0000_i1076" DrawAspect="Content" ObjectID="_1678457576" r:id="rId123"/>
               </w:object>
             </w:r>
           </w:p>
@@ -11897,7 +11857,7 @@
                 <v:shape id="_x0000_i1077" type="#_x0000_t75" style="width:11.2pt;height:18.7pt" o:ole="">
                   <v:imagedata r:id="rId124" o:title=""/>
                 </v:shape>
-                <o:OLEObject Type="Embed" ProgID="Equation.DSMT4" ShapeID="_x0000_i1077" DrawAspect="Content" ObjectID="_1678445199" r:id="rId125"/>
+                <o:OLEObject Type="Embed" ProgID="Equation.DSMT4" ShapeID="_x0000_i1077" DrawAspect="Content" ObjectID="_1678457577" r:id="rId125"/>
               </w:object>
             </w:r>
           </w:p>
@@ -11922,7 +11882,7 @@
                 <v:shape id="_x0000_i1078" type="#_x0000_t75" style="width:29.9pt;height:18.7pt" o:ole="">
                   <v:imagedata r:id="rId126" o:title=""/>
                 </v:shape>
-                <o:OLEObject Type="Embed" ProgID="Equation.DSMT4" ShapeID="_x0000_i1078" DrawAspect="Content" ObjectID="_1678445200" r:id="rId127"/>
+                <o:OLEObject Type="Embed" ProgID="Equation.DSMT4" ShapeID="_x0000_i1078" DrawAspect="Content" ObjectID="_1678457578" r:id="rId127"/>
               </w:object>
             </w:r>
           </w:p>
@@ -11947,7 +11907,7 @@
                 <v:shape id="_x0000_i1079" type="#_x0000_t75" style="width:12.15pt;height:18.7pt" o:ole="">
                   <v:imagedata r:id="rId128" o:title=""/>
                 </v:shape>
-                <o:OLEObject Type="Embed" ProgID="Equation.DSMT4" ShapeID="_x0000_i1079" DrawAspect="Content" ObjectID="_1678445201" r:id="rId129"/>
+                <o:OLEObject Type="Embed" ProgID="Equation.DSMT4" ShapeID="_x0000_i1079" DrawAspect="Content" ObjectID="_1678457579" r:id="rId129"/>
               </w:object>
             </w:r>
           </w:p>
@@ -12076,7 +12036,7 @@
           <v:shape id="_x0000_i1080" type="#_x0000_t75" style="width:39.25pt;height:18.7pt" o:ole="">
             <v:imagedata r:id="rId131" o:title=""/>
           </v:shape>
-          <o:OLEObject Type="Embed" ProgID="Equation.DSMT4" ShapeID="_x0000_i1080" DrawAspect="Content" ObjectID="_1678445202" r:id="rId132"/>
+          <o:OLEObject Type="Embed" ProgID="Equation.DSMT4" ShapeID="_x0000_i1080" DrawAspect="Content" ObjectID="_1678457580" r:id="rId132"/>
         </w:object>
       </w:r>
     </w:p>
@@ -12095,7 +12055,7 @@
           <v:shape id="_x0000_i1081" type="#_x0000_t75" style="width:60.8pt;height:22.45pt" o:ole="">
             <v:imagedata r:id="rId133" o:title=""/>
           </v:shape>
-          <o:OLEObject Type="Embed" ProgID="Equation.DSMT4" ShapeID="_x0000_i1081" DrawAspect="Content" ObjectID="_1678445203" r:id="rId134"/>
+          <o:OLEObject Type="Embed" ProgID="Equation.DSMT4" ShapeID="_x0000_i1081" DrawAspect="Content" ObjectID="_1678457581" r:id="rId134"/>
         </w:object>
       </w:r>
     </w:p>
@@ -12196,7 +12156,7 @@
           <v:shape id="_x0000_i1082" type="#_x0000_t75" style="width:113.15pt;height:18.7pt" o:ole="">
             <v:imagedata r:id="rId136" o:title=""/>
           </v:shape>
-          <o:OLEObject Type="Embed" ProgID="Equation.DSMT4" ShapeID="_x0000_i1082" DrawAspect="Content" ObjectID="_1678445204" r:id="rId137"/>
+          <o:OLEObject Type="Embed" ProgID="Equation.DSMT4" ShapeID="_x0000_i1082" DrawAspect="Content" ObjectID="_1678457582" r:id="rId137"/>
         </w:object>
       </w:r>
       <w:r>
@@ -12215,7 +12175,7 @@
           <v:shape id="_x0000_i1083" type="#_x0000_t75" style="width:18.7pt;height:18.7pt" o:ole="">
             <v:imagedata r:id="rId138" o:title=""/>
           </v:shape>
-          <o:OLEObject Type="Embed" ProgID="Equation.DSMT4" ShapeID="_x0000_i1083" DrawAspect="Content" ObjectID="_1678445205" r:id="rId139"/>
+          <o:OLEObject Type="Embed" ProgID="Equation.DSMT4" ShapeID="_x0000_i1083" DrawAspect="Content" ObjectID="_1678457583" r:id="rId139"/>
         </w:object>
       </w:r>
       <w:r>
@@ -12770,7 +12730,7 @@
           <v:shape id="_x0000_i1084" type="#_x0000_t75" style="width:27.1pt;height:14.95pt" o:ole="">
             <v:imagedata r:id="rId142" o:title=""/>
           </v:shape>
-          <o:OLEObject Type="Embed" ProgID="Equation.DSMT4" ShapeID="_x0000_i1084" DrawAspect="Content" ObjectID="_1678445206" r:id="rId143"/>
+          <o:OLEObject Type="Embed" ProgID="Equation.DSMT4" ShapeID="_x0000_i1084" DrawAspect="Content" ObjectID="_1678457584" r:id="rId143"/>
         </w:object>
       </w:r>
     </w:p>
@@ -12787,7 +12747,7 @@
           <v:shape id="_x0000_i1085" type="#_x0000_t75" style="width:167.4pt;height:43pt" o:ole="">
             <v:imagedata r:id="rId144" o:title=""/>
           </v:shape>
-          <o:OLEObject Type="Embed" ProgID="Equation.DSMT4" ShapeID="_x0000_i1085" DrawAspect="Content" ObjectID="_1678445207" r:id="rId145"/>
+          <o:OLEObject Type="Embed" ProgID="Equation.DSMT4" ShapeID="_x0000_i1085" DrawAspect="Content" ObjectID="_1678457585" r:id="rId145"/>
         </w:object>
       </w:r>
     </w:p>
@@ -12809,7 +12769,7 @@
           <v:shape id="_x0000_i1086" type="#_x0000_t75" style="width:26.2pt;height:18.7pt" o:ole="">
             <v:imagedata r:id="rId146" o:title=""/>
           </v:shape>
-          <o:OLEObject Type="Embed" ProgID="Equation.DSMT4" ShapeID="_x0000_i1086" DrawAspect="Content" ObjectID="_1678445208" r:id="rId147"/>
+          <o:OLEObject Type="Embed" ProgID="Equation.DSMT4" ShapeID="_x0000_i1086" DrawAspect="Content" ObjectID="_1678457586" r:id="rId147"/>
         </w:object>
       </w:r>
     </w:p>
@@ -12829,7 +12789,7 @@
           <v:shape id="_x0000_i1087" type="#_x0000_t75" style="width:125.3pt;height:23.4pt" o:ole="">
             <v:imagedata r:id="rId148" o:title=""/>
           </v:shape>
-          <o:OLEObject Type="Embed" ProgID="Equation.DSMT4" ShapeID="_x0000_i1087" DrawAspect="Content" ObjectID="_1678445209" r:id="rId149"/>
+          <o:OLEObject Type="Embed" ProgID="Equation.DSMT4" ShapeID="_x0000_i1087" DrawAspect="Content" ObjectID="_1678457587" r:id="rId149"/>
         </w:object>
       </w:r>
     </w:p>
@@ -13001,17 +12961,32 @@
         <w:t>d</w:t>
       </w:r>
       <w:r>
-        <w:t xml:space="preserve">составляющей тока принято использовать регулятор потокосцепления для того, что бы поддерживать определенное значение потокосцепления, выбранное на номинальной точке работы системы. Однако в системе управления карьерным самосвалом невозможно выбрать такую точку, т.к. данная система </w:t>
+        <w:t xml:space="preserve"> с</w:t>
+      </w:r>
+      <w:r>
+        <w:t xml:space="preserve">оставляющей тока принято использовать регулятор потокосцепления для того, что бы поддерживать определенное значение потокосцепления, выбранное на номинальной точке работы системы. Однако в системе управления карьерным самосвалом невозможно выбрать такую точку, т.к. данная система </w:t>
       </w:r>
       <w:r>
         <w:t xml:space="preserve">обладает высокой динамикой. Также достаточно трудно выбрать номинальную точку на кривой </w:t>
       </w:r>
       <w:r>
         <w:lastRenderedPageBreak/>
-        <w:t>намагничивания изза высокого диапазона значений тока</w:t>
-      </w:r>
-      <w:r>
-        <w:t xml:space="preserve"> намагничивания.Д</w:t>
+        <w:t>намагничивания из</w:t>
+      </w:r>
+      <w:r>
+        <w:t>-</w:t>
+      </w:r>
+      <w:r>
+        <w:t>за высокого диапазона значений тока</w:t>
+      </w:r>
+      <w:r>
+        <w:t xml:space="preserve"> намагничивания.</w:t>
+      </w:r>
+      <w:r>
+        <w:t xml:space="preserve"> </w:t>
+      </w:r>
+      <w:r>
+        <w:t>Д</w:t>
       </w:r>
       <w:r>
         <w:t xml:space="preserve">ля смены значения </w:t>
@@ -13199,7 +13174,7 @@
           <v:shape id="_x0000_i1088" type="#_x0000_t75" style="width:15.9pt;height:22.45pt" o:ole="">
             <v:imagedata r:id="rId152" o:title=""/>
           </v:shape>
-          <o:OLEObject Type="Embed" ProgID="Equation.DSMT4" ShapeID="_x0000_i1088" DrawAspect="Content" ObjectID="_1678445210" r:id="rId153"/>
+          <o:OLEObject Type="Embed" ProgID="Equation.DSMT4" ShapeID="_x0000_i1088" DrawAspect="Content" ObjectID="_1678457588" r:id="rId153"/>
         </w:object>
       </w:r>
       <w:r>
@@ -13581,7 +13556,7 @@
           <v:shape id="_x0000_i1089" type="#_x0000_t75" style="width:29.9pt;height:14.95pt" o:ole="">
             <v:imagedata r:id="rId158" o:title=""/>
           </v:shape>
-          <o:OLEObject Type="Embed" ProgID="Equation.DSMT4" ShapeID="_x0000_i1089" DrawAspect="Content" ObjectID="_1678445211" r:id="rId159"/>
+          <o:OLEObject Type="Embed" ProgID="Equation.DSMT4" ShapeID="_x0000_i1089" DrawAspect="Content" ObjectID="_1678457589" r:id="rId159"/>
         </w:object>
       </w:r>
       <w:r>
@@ -14168,7 +14143,7 @@
           <v:shape id="_x0000_i1090" type="#_x0000_t75" style="width:7.5pt;height:12.15pt" o:ole="">
             <v:imagedata r:id="rId163" o:title=""/>
           </v:shape>
-          <o:OLEObject Type="Embed" ProgID="Equation.DSMT4" ShapeID="_x0000_i1090" DrawAspect="Content" ObjectID="_1678445212" r:id="rId164"/>
+          <o:OLEObject Type="Embed" ProgID="Equation.DSMT4" ShapeID="_x0000_i1090" DrawAspect="Content" ObjectID="_1678457590" r:id="rId164"/>
         </w:object>
       </w:r>
       <w:r>
@@ -14386,7 +14361,7 @@
           <w:szCs w:val="24"/>
         </w:rPr>
         <w:pict>
-          <v:shape id="_x0000_s1100" type="#_x0000_t202" style="position:absolute;left:0;text-align:left;margin-left:234.35pt;margin-top:94.3pt;width:38.8pt;height:19.35pt;z-index:251668480;mso-width-relative:margin;mso-height-relative:margin" filled="f" stroked="f" strokecolor="white [3212]">
+          <v:shape id="_x0000_s1100" type="#_x0000_t202" style="position:absolute;left:0;text-align:left;margin-left:230.6pt;margin-top:89.5pt;width:49.1pt;height:19.35pt;z-index:251668480;mso-width-relative:margin;mso-height-relative:margin" filled="f" stroked="f" strokecolor="white [3212]">
             <v:textbox style="mso-next-textbox:#_x0000_s1100">
               <w:txbxContent>
                 <w:p>
@@ -14409,7 +14384,7 @@
                     <w:rPr>
                       <w:sz w:val="22"/>
                     </w:rPr>
-                    <w:t>ое</w:t>
+                    <w:t>о.е.</w:t>
                   </w:r>
                 </w:p>
               </w:txbxContent>
@@ -14423,7 +14398,7 @@
           <w:szCs w:val="24"/>
         </w:rPr>
         <w:pict>
-          <v:shape id="_x0000_s1099" type="#_x0000_t202" style="position:absolute;left:0;text-align:left;margin-left:11.5pt;margin-top:94.3pt;width:38.8pt;height:19.35pt;z-index:251667456;mso-width-relative:margin;mso-height-relative:margin" filled="f" stroked="f" strokecolor="white [3212]">
+          <v:shape id="_x0000_s1099" type="#_x0000_t202" style="position:absolute;left:0;text-align:left;margin-left:5.9pt;margin-top:94.3pt;width:44.4pt;height:19.35pt;z-index:251667456;mso-width-relative:margin;mso-height-relative:margin" filled="f" stroked="f" strokecolor="white [3212]">
             <v:textbox style="mso-next-textbox:#_x0000_s1099">
               <w:txbxContent>
                 <w:p>
@@ -14446,7 +14421,7 @@
                     <w:rPr>
                       <w:sz w:val="22"/>
                     </w:rPr>
-                    <w:t>ое</w:t>
+                    <w:t>о.е.</w:t>
                   </w:r>
                 </w:p>
               </w:txbxContent>
@@ -15173,6 +15148,48 @@
         <w:rPr>
           <w:noProof/>
         </w:rPr>
+        <w:pict>
+          <v:shape id="_x0000_s1182" type="#_x0000_t202" style="position:absolute;left:0;text-align:left;margin-left:450.9pt;margin-top:253.85pt;width:50.2pt;height:19.35pt;z-index:251673600;mso-width-relative:margin;mso-height-relative:margin" filled="f" stroked="f" strokecolor="white [3212]">
+            <v:textbox style="mso-next-textbox:#_x0000_s1182">
+              <w:txbxContent>
+                <w:p>
+                  <w:pPr>
+                    <w:pStyle w:val="VKRosi"/>
+                  </w:pPr>
+                  <w:r>
+                    <w:t>T, с.</w:t>
+                  </w:r>
+                </w:p>
+              </w:txbxContent>
+            </v:textbox>
+          </v:shape>
+        </w:pict>
+      </w:r>
+      <w:r>
+        <w:rPr>
+          <w:noProof/>
+        </w:rPr>
+        <w:pict>
+          <v:shape id="_x0000_s1181" type="#_x0000_t202" style="position:absolute;left:0;text-align:left;margin-left:-7.75pt;margin-top:16.65pt;width:68.55pt;height:19.35pt;z-index:251672576;mso-width-relative:margin;mso-height-relative:margin" filled="f" stroked="f" strokecolor="white [3212]">
+            <v:textbox style="mso-next-textbox:#_x0000_s1181">
+              <w:txbxContent>
+                <w:p>
+                  <w:pPr>
+                    <w:pStyle w:val="VKRosi"/>
+                  </w:pPr>
+                  <w:r>
+                    <w:t>W,об/мин</w:t>
+                  </w:r>
+                </w:p>
+              </w:txbxContent>
+            </v:textbox>
+          </v:shape>
+        </w:pict>
+      </w:r>
+      <w:r>
+        <w:rPr>
+          <w:noProof/>
+        </w:rPr>
         <w:drawing>
           <wp:inline distT="0" distB="0" distL="0" distR="0">
             <wp:extent cx="5421837" cy="3411940"/>
@@ -15297,7 +15314,7 @@
           <v:shape id="_x0000_i1091" type="#_x0000_t75" style="width:17.75pt;height:18.7pt" o:ole="">
             <v:imagedata r:id="rId170" o:title=""/>
           </v:shape>
-          <o:OLEObject Type="Embed" ProgID="Equation.DSMT4" ShapeID="_x0000_i1091" DrawAspect="Content" ObjectID="_1678445213" r:id="rId171"/>
+          <o:OLEObject Type="Embed" ProgID="Equation.DSMT4" ShapeID="_x0000_i1091" DrawAspect="Content" ObjectID="_1678457591" r:id="rId171"/>
         </w:object>
       </w:r>
       <w:r>
@@ -15311,7 +15328,7 @@
           <v:shape id="_x0000_i1092" type="#_x0000_t75" style="width:15.9pt;height:22.45pt" o:ole="">
             <v:imagedata r:id="rId172" o:title=""/>
           </v:shape>
-          <o:OLEObject Type="Embed" ProgID="Equation.DSMT4" ShapeID="_x0000_i1092" DrawAspect="Content" ObjectID="_1678445214" r:id="rId173"/>
+          <o:OLEObject Type="Embed" ProgID="Equation.DSMT4" ShapeID="_x0000_i1092" DrawAspect="Content" ObjectID="_1678457592" r:id="rId173"/>
         </w:object>
       </w:r>
       <w:r>
@@ -15325,6 +15342,27 @@
       <w:pPr>
         <w:pStyle w:val="VKRimage"/>
       </w:pPr>
+      <w:r>
+        <w:rPr>
+          <w:noProof/>
+        </w:rPr>
+        <w:pict>
+          <v:shape id="_x0000_s1188" type="#_x0000_t202" style="position:absolute;left:0;text-align:left;margin-left:31.5pt;margin-top:29.6pt;width:37.3pt;height:19.35pt;z-index:251675648;mso-width-relative:margin;mso-height-relative:margin" filled="f" stroked="f" strokecolor="white [3212]">
+            <v:textbox style="mso-next-textbox:#_x0000_s1188">
+              <w:txbxContent>
+                <w:p>
+                  <w:pPr>
+                    <w:pStyle w:val="VKRosi"/>
+                  </w:pPr>
+                  <w:r>
+                    <w:t>I, A.</w:t>
+                  </w:r>
+                </w:p>
+              </w:txbxContent>
+            </v:textbox>
+          </v:shape>
+        </w:pict>
+      </w:r>
       <w:r>
         <w:rPr>
           <w:noProof/>
@@ -15498,6 +15536,48 @@
         <w:rPr>
           <w:noProof/>
         </w:rPr>
+        <w:pict>
+          <v:shape id="_x0000_s1190" type="#_x0000_t202" style="position:absolute;left:0;text-align:left;margin-left:457.75pt;margin-top:260.95pt;width:50.2pt;height:19.35pt;z-index:251677696;mso-width-relative:margin;mso-height-relative:margin" filled="f" stroked="f" strokecolor="white [3212]">
+            <v:textbox style="mso-next-textbox:#_x0000_s1190">
+              <w:txbxContent>
+                <w:p>
+                  <w:pPr>
+                    <w:pStyle w:val="VKRosi"/>
+                  </w:pPr>
+                  <w:r>
+                    <w:t>T, с.</w:t>
+                  </w:r>
+                </w:p>
+              </w:txbxContent>
+            </v:textbox>
+          </v:shape>
+        </w:pict>
+      </w:r>
+      <w:r>
+        <w:rPr>
+          <w:noProof/>
+        </w:rPr>
+        <w:pict>
+          <v:shape id="_x0000_s1189" type="#_x0000_t202" style="position:absolute;left:0;text-align:left;margin-left:27.25pt;margin-top:23.45pt;width:37.3pt;height:19.35pt;z-index:251676672;mso-width-relative:margin;mso-height-relative:margin" filled="f" stroked="f" strokecolor="white [3212]">
+            <v:textbox style="mso-next-textbox:#_x0000_s1189">
+              <w:txbxContent>
+                <w:p>
+                  <w:pPr>
+                    <w:pStyle w:val="VKRosi"/>
+                  </w:pPr>
+                  <w:r>
+                    <w:t>I, A.</w:t>
+                  </w:r>
+                </w:p>
+              </w:txbxContent>
+            </v:textbox>
+          </v:shape>
+        </w:pict>
+      </w:r>
+      <w:r>
+        <w:rPr>
+          <w:noProof/>
+        </w:rPr>
         <w:drawing>
           <wp:inline distT="0" distB="0" distL="0" distR="0">
             <wp:extent cx="5411241" cy="3466532"/>
@@ -15708,7 +15788,7 @@
           <v:shape id="_x0000_i1093" type="#_x0000_t75" style="width:10.3pt;height:14.95pt" o:ole="">
             <v:imagedata r:id="rId176" o:title=""/>
           </v:shape>
-          <o:OLEObject Type="Embed" ProgID="Equation.DSMT4" ShapeID="_x0000_i1093" DrawAspect="Content" ObjectID="_1678445215" r:id="rId177"/>
+          <o:OLEObject Type="Embed" ProgID="Equation.DSMT4" ShapeID="_x0000_i1093" DrawAspect="Content" ObjectID="_1678457593" r:id="rId177"/>
         </w:object>
       </w:r>
       <w:r>
@@ -15731,7 +15811,7 @@
           <v:shape id="_x0000_i1094" type="#_x0000_t75" style="width:10.3pt;height:14.95pt" o:ole="">
             <v:imagedata r:id="rId176" o:title=""/>
           </v:shape>
-          <o:OLEObject Type="Embed" ProgID="Equation.DSMT4" ShapeID="_x0000_i1094" DrawAspect="Content" ObjectID="_1678445216" r:id="rId178"/>
+          <o:OLEObject Type="Embed" ProgID="Equation.DSMT4" ShapeID="_x0000_i1094" DrawAspect="Content" ObjectID="_1678457594" r:id="rId178"/>
         </w:object>
       </w:r>
       <w:r>
@@ -15745,6 +15825,36 @@
       <w:pPr>
         <w:pStyle w:val="VKRimage"/>
       </w:pPr>
+      <w:r>
+        <w:rPr>
+          <w:noProof/>
+        </w:rPr>
+        <w:pict>
+          <v:shape id="_x0000_s1191" type="#_x0000_t202" style="position:absolute;left:0;text-align:left;margin-left:23.9pt;margin-top:31.7pt;width:50.2pt;height:19.35pt;z-index:251678720;mso-width-relative:margin;mso-height-relative:margin" filled="f" stroked="f" strokecolor="white [3212]">
+            <v:textbox style="mso-next-textbox:#_x0000_s1191">
+              <w:txbxContent>
+                <w:p>
+                  <w:pPr>
+                    <w:pStyle w:val="VKRosi"/>
+                    <w:rPr>
+                      <w:lang w:val="ru-RU"/>
+                    </w:rPr>
+                  </w:pPr>
+                  <w:r>
+                    <w:t xml:space="preserve">E, </w:t>
+                  </w:r>
+                  <w:r>
+                    <w:rPr>
+                      <w:lang w:val="ru-RU"/>
+                    </w:rPr>
+                    <w:t>В</w:t>
+                  </w:r>
+                </w:p>
+              </w:txbxContent>
+            </v:textbox>
+          </v:shape>
+        </w:pict>
+      </w:r>
       <w:r>
         <w:rPr>
           <w:noProof/>
@@ -16066,6 +16176,66 @@
         <w:rPr>
           <w:noProof/>
         </w:rPr>
+        <w:pict>
+          <v:shape id="_x0000_s1192" type="#_x0000_t202" style="position:absolute;left:0;text-align:left;margin-left:.5pt;margin-top:12.55pt;width:59.55pt;height:19.35pt;z-index:251679744;mso-width-relative:margin;mso-height-relative:margin" filled="f" stroked="f" strokecolor="white [3212]">
+            <v:textbox style="mso-next-textbox:#_x0000_s1192">
+              <w:txbxContent>
+                <w:p>
+                  <w:pPr>
+                    <w:pStyle w:val="VKRosi"/>
+                  </w:pPr>
+                  <w:r>
+                    <w:t>T</w:t>
+                  </w:r>
+                  <w:r>
+                    <w:rPr>
+                      <w:lang w:val="ru-RU"/>
+                    </w:rPr>
+                    <w:t>_</w:t>
+                  </w:r>
+                  <w:r>
+                    <w:t xml:space="preserve">l, </w:t>
+                  </w:r>
+                  <w:r>
+                    <w:rPr>
+                      <w:lang w:val="ru-RU"/>
+                    </w:rPr>
+                    <w:t>Нм</w:t>
+                  </w:r>
+                  <w:r>
+                    <w:t>.</w:t>
+                  </w:r>
+                </w:p>
+              </w:txbxContent>
+            </v:textbox>
+          </v:shape>
+        </w:pict>
+      </w:r>
+      <w:r>
+        <w:rPr>
+          <w:noProof/>
+        </w:rPr>
+        <w:pict>
+          <v:shape id="_x0000_s1187" type="#_x0000_t202" style="position:absolute;left:0;text-align:left;margin-left:446.5pt;margin-top:263.45pt;width:50.2pt;height:19.35pt;z-index:251674624;mso-width-relative:margin;mso-height-relative:margin" filled="f" stroked="f" strokecolor="white [3212]">
+            <v:textbox style="mso-next-textbox:#_x0000_s1187">
+              <w:txbxContent>
+                <w:p>
+                  <w:pPr>
+                    <w:pStyle w:val="VKRosi"/>
+                  </w:pPr>
+                  <w:r>
+                    <w:t>T, с.</w:t>
+                  </w:r>
+                </w:p>
+              </w:txbxContent>
+            </v:textbox>
+          </v:shape>
+        </w:pict>
+      </w:r>
+      <w:r>
+        <w:rPr>
+          <w:noProof/>
+        </w:rPr>
         <w:drawing>
           <wp:inline distT="0" distB="0" distL="0" distR="0">
             <wp:extent cx="5478819" cy="3468414"/>
@@ -16217,11 +16387,32 @@
         <w:rPr>
           <w:noProof/>
         </w:rPr>
+        <w:pict>
+          <v:shape id="_x0000_s1195" type="#_x0000_t202" style="position:absolute;left:0;text-align:left;margin-left:.5pt;margin-top:18.15pt;width:61.25pt;height:19.35pt;z-index:251682816;mso-width-relative:margin;mso-height-relative:margin" filled="f" stroked="f" strokecolor="white [3212]">
+            <v:textbox style="mso-next-textbox:#_x0000_s1195">
+              <w:txbxContent>
+                <w:p>
+                  <w:pPr>
+                    <w:pStyle w:val="VKRosi"/>
+                  </w:pPr>
+                  <w:r>
+                    <w:t>W,об/мин</w:t>
+                  </w:r>
+                </w:p>
+              </w:txbxContent>
+            </v:textbox>
+          </v:shape>
+        </w:pict>
+      </w:r>
+      <w:r>
+        <w:rPr>
+          <w:noProof/>
+        </w:rPr>
         <w:drawing>
           <wp:inline distT="0" distB="0" distL="0" distR="0">
             <wp:extent cx="5390416" cy="3452648"/>
             <wp:effectExtent l="19050" t="0" r="734" b="0"/>
-            <wp:docPr id="379" name="Рисунок 379"/>
+            <wp:docPr id="9" name="Рисунок 379"/>
             <wp:cNvGraphicFramePr>
               <a:graphicFrameLocks xmlns:a="http://schemas.openxmlformats.org/drawingml/2006/main" noChangeAspect="1"/>
             </wp:cNvGraphicFramePr>
@@ -16263,6 +16454,27 @@
           </wp:inline>
         </w:drawing>
       </w:r>
+      <w:r>
+        <w:rPr>
+          <w:noProof/>
+        </w:rPr>
+        <w:pict>
+          <v:shape id="_x0000_s1193" type="#_x0000_t202" style="position:absolute;left:0;text-align:left;margin-left:438.05pt;margin-top:262.2pt;width:50.2pt;height:19.35pt;z-index:251680768;mso-position-horizontal-relative:text;mso-position-vertical-relative:text;mso-width-relative:margin;mso-height-relative:margin" filled="f" stroked="f" strokecolor="white [3212]">
+            <v:textbox style="mso-next-textbox:#_x0000_s1193">
+              <w:txbxContent>
+                <w:p>
+                  <w:pPr>
+                    <w:pStyle w:val="VKRosi"/>
+                  </w:pPr>
+                  <w:r>
+                    <w:t>T, с.</w:t>
+                  </w:r>
+                </w:p>
+              </w:txbxContent>
+            </v:textbox>
+          </v:shape>
+        </w:pict>
+      </w:r>
     </w:p>
     <w:p>
       <w:pPr>
@@ -16349,6 +16561,48 @@
       <w:pPr>
         <w:pStyle w:val="VKRimage"/>
       </w:pPr>
+      <w:r>
+        <w:rPr>
+          <w:noProof/>
+        </w:rPr>
+        <w:pict>
+          <v:shape id="_x0000_s1196" type="#_x0000_t202" style="position:absolute;left:0;text-align:left;margin-left:32.7pt;margin-top:21.7pt;width:37.3pt;height:19.35pt;z-index:251683840;mso-width-relative:margin;mso-height-relative:margin" filled="f" stroked="f" strokecolor="white [3212]">
+            <v:textbox style="mso-next-textbox:#_x0000_s1196">
+              <w:txbxContent>
+                <w:p>
+                  <w:pPr>
+                    <w:pStyle w:val="VKRosi"/>
+                  </w:pPr>
+                  <w:r>
+                    <w:t>I, A.</w:t>
+                  </w:r>
+                </w:p>
+              </w:txbxContent>
+            </v:textbox>
+          </v:shape>
+        </w:pict>
+      </w:r>
+      <w:r>
+        <w:rPr>
+          <w:noProof/>
+        </w:rPr>
+        <w:pict>
+          <v:shape id="_x0000_s1194" type="#_x0000_t202" style="position:absolute;left:0;text-align:left;margin-left:432.45pt;margin-top:257pt;width:50.2pt;height:19.35pt;z-index:251681792;mso-width-relative:margin;mso-height-relative:margin" filled="f" stroked="f" strokecolor="white [3212]">
+            <v:textbox style="mso-next-textbox:#_x0000_s1194">
+              <w:txbxContent>
+                <w:p>
+                  <w:pPr>
+                    <w:pStyle w:val="VKRosi"/>
+                  </w:pPr>
+                  <w:r>
+                    <w:t>T, с.</w:t>
+                  </w:r>
+                </w:p>
+              </w:txbxContent>
+            </v:textbox>
+          </v:shape>
+        </w:pict>
+      </w:r>
       <w:r>
         <w:rPr>
           <w:noProof/>
@@ -16502,7 +16756,13 @@
         <w:t>.</w:t>
       </w:r>
       <w:r>
-        <w:t xml:space="preserve"> На данном графике приведено заданное значение тока, т.к. как говорилось ранее </w:t>
+        <w:t xml:space="preserve"> На данном графике приведено заданное значение тока, т.к. как говорилось ранее</w:t>
+      </w:r>
+      <w:r>
+        <w:t>,</w:t>
+      </w:r>
+      <w:r>
+        <w:t xml:space="preserve"> </w:t>
       </w:r>
       <w:r>
         <w:t>регуляторы тока отрабатывают заданное значение.</w:t>
@@ -16547,7 +16807,7 @@
           <v:shape id="_x0000_i1095" type="#_x0000_t75" style="width:34.6pt;height:14.95pt" o:ole="">
             <v:imagedata r:id="rId183" o:title=""/>
           </v:shape>
-          <o:OLEObject Type="Embed" ProgID="Equation.DSMT4" ShapeID="_x0000_i1095" DrawAspect="Content" ObjectID="_1678445217" r:id="rId184"/>
+          <o:OLEObject Type="Embed" ProgID="Equation.DSMT4" ShapeID="_x0000_i1095" DrawAspect="Content" ObjectID="_1678457595" r:id="rId184"/>
         </w:object>
       </w:r>
       <w:r>
@@ -16561,6 +16821,48 @@
       <w:pPr>
         <w:pStyle w:val="VKRimage"/>
       </w:pPr>
+      <w:r>
+        <w:rPr>
+          <w:noProof/>
+        </w:rPr>
+        <w:pict>
+          <v:shape id="_x0000_s1198" type="#_x0000_t202" style="position:absolute;left:0;text-align:left;margin-left:460.55pt;margin-top:261.85pt;width:50.2pt;height:19.35pt;z-index:251685888;mso-width-relative:margin;mso-height-relative:margin" filled="f" stroked="f" strokecolor="white [3212]">
+            <v:textbox style="mso-next-textbox:#_x0000_s1198">
+              <w:txbxContent>
+                <w:p>
+                  <w:pPr>
+                    <w:pStyle w:val="VKRosi"/>
+                  </w:pPr>
+                  <w:r>
+                    <w:t>T, с.</w:t>
+                  </w:r>
+                </w:p>
+              </w:txbxContent>
+            </v:textbox>
+          </v:shape>
+        </w:pict>
+      </w:r>
+      <w:r>
+        <w:rPr>
+          <w:noProof/>
+        </w:rPr>
+        <w:pict>
+          <v:shape id="_x0000_s1197" type="#_x0000_t202" style="position:absolute;left:0;text-align:left;margin-left:-5.05pt;margin-top:18.1pt;width:61.25pt;height:19.35pt;z-index:251684864;mso-width-relative:margin;mso-height-relative:margin" filled="f" stroked="f" strokecolor="white [3212]">
+            <v:textbox style="mso-next-textbox:#_x0000_s1197">
+              <w:txbxContent>
+                <w:p>
+                  <w:pPr>
+                    <w:pStyle w:val="VKRosi"/>
+                  </w:pPr>
+                  <w:r>
+                    <w:t>W,об/мин</w:t>
+                  </w:r>
+                </w:p>
+              </w:txbxContent>
+            </v:textbox>
+          </v:shape>
+        </w:pict>
+      </w:r>
       <w:r>
         <w:rPr>
           <w:noProof/>
@@ -16651,7 +16953,7 @@
           <v:shape id="_x0000_i1096" type="#_x0000_t75" style="width:34.6pt;height:14.95pt" o:ole="">
             <v:imagedata r:id="rId186" o:title=""/>
           </v:shape>
-          <o:OLEObject Type="Embed" ProgID="Equation.DSMT4" ShapeID="_x0000_i1096" DrawAspect="Content" ObjectID="_1678445218" r:id="rId187"/>
+          <o:OLEObject Type="Embed" ProgID="Equation.DSMT4" ShapeID="_x0000_i1096" DrawAspect="Content" ObjectID="_1678457596" r:id="rId187"/>
         </w:object>
       </w:r>
       <w:r>
@@ -16670,6 +16972,27 @@
         <w:pStyle w:val="VKRMain"/>
       </w:pPr>
       <w:r>
+        <w:rPr>
+          <w:noProof/>
+        </w:rPr>
+        <w:pict>
+          <v:shape id="_x0000_s1200" type="#_x0000_t202" style="position:absolute;left:0;text-align:left;margin-left:27.05pt;margin-top:96.35pt;width:37.3pt;height:19.35pt;z-index:251687936;mso-width-relative:margin;mso-height-relative:margin" filled="f" stroked="f" strokecolor="white [3212]">
+            <v:textbox style="mso-next-textbox:#_x0000_s1200">
+              <w:txbxContent>
+                <w:p>
+                  <w:pPr>
+                    <w:pStyle w:val="VKRosi"/>
+                  </w:pPr>
+                  <w:r>
+                    <w:t>I, A.</w:t>
+                  </w:r>
+                </w:p>
+              </w:txbxContent>
+            </v:textbox>
+          </v:shape>
+        </w:pict>
+      </w:r>
+      <w:r>
         <w:t xml:space="preserve">Далее для анализа работы электропривода необходимо оценить отработку токов и проверить </w:t>
       </w:r>
       <w:r>
@@ -16704,6 +17027,27 @@
       <w:pPr>
         <w:pStyle w:val="VKRimage"/>
       </w:pPr>
+      <w:r>
+        <w:rPr>
+          <w:noProof/>
+        </w:rPr>
+        <w:pict>
+          <v:shape id="_x0000_s1199" type="#_x0000_t202" style="position:absolute;left:0;text-align:left;margin-left:443.7pt;margin-top:265.3pt;width:50.2pt;height:19.35pt;z-index:251686912;mso-width-relative:margin;mso-height-relative:margin" filled="f" stroked="f" strokecolor="white [3212]">
+            <v:textbox style="mso-next-textbox:#_x0000_s1199">
+              <w:txbxContent>
+                <w:p>
+                  <w:pPr>
+                    <w:pStyle w:val="VKRosi"/>
+                  </w:pPr>
+                  <w:r>
+                    <w:t>T, с.</w:t>
+                  </w:r>
+                </w:p>
+              </w:txbxContent>
+            </v:textbox>
+          </v:shape>
+        </w:pict>
+      </w:r>
       <w:r>
         <w:rPr>
           <w:noProof/>
@@ -16997,6 +17341,48 @@
           <w:noProof/>
         </w:rPr>
         <w:lastRenderedPageBreak/>
+        <w:pict>
+          <v:shape id="_x0000_s1202" type="#_x0000_t202" style="position:absolute;left:0;text-align:left;margin-left:9.75pt;margin-top:24.95pt;width:61.25pt;height:19.35pt;z-index:251689984;mso-width-relative:margin;mso-height-relative:margin" filled="f" stroked="f" strokecolor="white [3212]">
+            <v:textbox style="mso-next-textbox:#_x0000_s1202">
+              <w:txbxContent>
+                <w:p>
+                  <w:pPr>
+                    <w:pStyle w:val="VKRosi"/>
+                  </w:pPr>
+                  <w:r>
+                    <w:t>W,об/мин</w:t>
+                  </w:r>
+                </w:p>
+              </w:txbxContent>
+            </v:textbox>
+          </v:shape>
+        </w:pict>
+      </w:r>
+      <w:r>
+        <w:rPr>
+          <w:noProof/>
+        </w:rPr>
+        <w:pict>
+          <v:shape id="_x0000_s1201" type="#_x0000_t202" style="position:absolute;left:0;text-align:left;margin-left:439pt;margin-top:254.95pt;width:50.2pt;height:19.35pt;z-index:251688960;mso-width-relative:margin;mso-height-relative:margin" filled="f" stroked="f" strokecolor="white [3212]">
+            <v:textbox style="mso-next-textbox:#_x0000_s1201">
+              <w:txbxContent>
+                <w:p>
+                  <w:pPr>
+                    <w:pStyle w:val="VKRosi"/>
+                  </w:pPr>
+                  <w:r>
+                    <w:t>T, с.</w:t>
+                  </w:r>
+                </w:p>
+              </w:txbxContent>
+            </v:textbox>
+          </v:shape>
+        </w:pict>
+      </w:r>
+      <w:r>
+        <w:rPr>
+          <w:noProof/>
+        </w:rPr>
         <w:drawing>
           <wp:inline distT="0" distB="0" distL="0" distR="0">
             <wp:extent cx="5330754" cy="3425588"/>
@@ -17181,6 +17567,48 @@
           <w:noProof/>
         </w:rPr>
         <w:lastRenderedPageBreak/>
+        <w:pict>
+          <v:shape id="_x0000_s1204" type="#_x0000_t202" style="position:absolute;left:0;text-align:left;margin-left:29.7pt;margin-top:3.15pt;width:37.3pt;height:19.35pt;z-index:251692032;mso-width-relative:margin;mso-height-relative:margin" filled="f" stroked="f" strokecolor="white [3212]">
+            <v:textbox style="mso-next-textbox:#_x0000_s1204">
+              <w:txbxContent>
+                <w:p>
+                  <w:pPr>
+                    <w:pStyle w:val="VKRosi"/>
+                  </w:pPr>
+                  <w:r>
+                    <w:t>I, A.</w:t>
+                  </w:r>
+                </w:p>
+              </w:txbxContent>
+            </v:textbox>
+          </v:shape>
+        </w:pict>
+      </w:r>
+      <w:r>
+        <w:rPr>
+          <w:noProof/>
+        </w:rPr>
+        <w:pict>
+          <v:shape id="_x0000_s1203" type="#_x0000_t202" style="position:absolute;left:0;text-align:left;margin-left:444.5pt;margin-top:255.6pt;width:50.2pt;height:19.35pt;z-index:251691008;mso-width-relative:margin;mso-height-relative:margin" filled="f" stroked="f" strokecolor="white [3212]">
+            <v:textbox style="mso-next-textbox:#_x0000_s1203">
+              <w:txbxContent>
+                <w:p>
+                  <w:pPr>
+                    <w:pStyle w:val="VKRosi"/>
+                  </w:pPr>
+                  <w:r>
+                    <w:t>T, с.</w:t>
+                  </w:r>
+                </w:p>
+              </w:txbxContent>
+            </v:textbox>
+          </v:shape>
+        </w:pict>
+      </w:r>
+      <w:r>
+        <w:rPr>
+          <w:noProof/>
+        </w:rPr>
         <w:drawing>
           <wp:inline distT="0" distB="0" distL="0" distR="0">
             <wp:extent cx="5246547" cy="3398293"/>
@@ -17267,7 +17695,7 @@
           <v:shape id="_x0000_i1097" type="#_x0000_t75" style="width:44.9pt;height:14.95pt" o:ole="">
             <v:imagedata r:id="rId191" o:title=""/>
           </v:shape>
-          <o:OLEObject Type="Embed" ProgID="Equation.DSMT4" ShapeID="_x0000_i1097" DrawAspect="Content" ObjectID="_1678445219" r:id="rId192"/>
+          <o:OLEObject Type="Embed" ProgID="Equation.DSMT4" ShapeID="_x0000_i1097" DrawAspect="Content" ObjectID="_1678457597" r:id="rId192"/>
         </w:object>
       </w:r>
       <w:r>
@@ -17284,7 +17712,7 @@
           <v:shape id="_x0000_i1098" type="#_x0000_t75" style="width:44.9pt;height:14.95pt" o:ole="">
             <v:imagedata r:id="rId193" o:title=""/>
           </v:shape>
-          <o:OLEObject Type="Embed" ProgID="Equation.DSMT4" ShapeID="_x0000_i1098" DrawAspect="Content" ObjectID="_1678445220" r:id="rId194"/>
+          <o:OLEObject Type="Embed" ProgID="Equation.DSMT4" ShapeID="_x0000_i1098" DrawAspect="Content" ObjectID="_1678457598" r:id="rId194"/>
         </w:object>
       </w:r>
       <w:r>
@@ -17336,6 +17764,48 @@
       <w:pPr>
         <w:pStyle w:val="VKRimage"/>
       </w:pPr>
+      <w:r>
+        <w:rPr>
+          <w:noProof/>
+        </w:rPr>
+        <w:pict>
+          <v:shape id="_x0000_s1206" type="#_x0000_t202" style="position:absolute;left:0;text-align:left;margin-left:459.4pt;margin-top:268.75pt;width:50.2pt;height:19.35pt;z-index:251694080;mso-width-relative:margin;mso-height-relative:margin" filled="f" stroked="f" strokecolor="white [3212]">
+            <v:textbox style="mso-next-textbox:#_x0000_s1206">
+              <w:txbxContent>
+                <w:p>
+                  <w:pPr>
+                    <w:pStyle w:val="VKRosi"/>
+                  </w:pPr>
+                  <w:r>
+                    <w:t>T, с.</w:t>
+                  </w:r>
+                </w:p>
+              </w:txbxContent>
+            </v:textbox>
+          </v:shape>
+        </w:pict>
+      </w:r>
+      <w:r>
+        <w:rPr>
+          <w:noProof/>
+        </w:rPr>
+        <w:pict>
+          <v:shape id="_x0000_s1205" type="#_x0000_t202" style="position:absolute;left:0;text-align:left;margin-left:.25pt;margin-top:20.95pt;width:61.25pt;height:19.35pt;z-index:251693056;mso-width-relative:margin;mso-height-relative:margin" filled="f" stroked="f" strokecolor="white [3212]">
+            <v:textbox style="mso-next-textbox:#_x0000_s1205">
+              <w:txbxContent>
+                <w:p>
+                  <w:pPr>
+                    <w:pStyle w:val="VKRosi"/>
+                  </w:pPr>
+                  <w:r>
+                    <w:t>W,об/мин</w:t>
+                  </w:r>
+                </w:p>
+              </w:txbxContent>
+            </v:textbox>
+          </v:shape>
+        </w:pict>
+      </w:r>
       <w:r>
         <w:rPr>
           <w:noProof/>
@@ -17550,6 +18020,48 @@
         <w:rPr>
           <w:noProof/>
         </w:rPr>
+        <w:pict>
+          <v:shape id="_x0000_s1208" type="#_x0000_t202" style="position:absolute;left:0;text-align:left;margin-left:456.5pt;margin-top:261.35pt;width:50.2pt;height:19.35pt;z-index:251696128;mso-width-relative:margin;mso-height-relative:margin" filled="f" stroked="f" strokecolor="white [3212]">
+            <v:textbox style="mso-next-textbox:#_x0000_s1208">
+              <w:txbxContent>
+                <w:p>
+                  <w:pPr>
+                    <w:pStyle w:val="VKRosi"/>
+                  </w:pPr>
+                  <w:r>
+                    <w:t>T, с.</w:t>
+                  </w:r>
+                </w:p>
+              </w:txbxContent>
+            </v:textbox>
+          </v:shape>
+        </w:pict>
+      </w:r>
+      <w:r>
+        <w:rPr>
+          <w:noProof/>
+        </w:rPr>
+        <w:pict>
+          <v:shape id="_x0000_s1207" type="#_x0000_t202" style="position:absolute;left:0;text-align:left;margin-left:26.75pt;margin-top:29.15pt;width:37.3pt;height:19.35pt;z-index:251695104;mso-width-relative:margin;mso-height-relative:margin" filled="f" stroked="f" strokecolor="white [3212]">
+            <v:textbox style="mso-next-textbox:#_x0000_s1207">
+              <w:txbxContent>
+                <w:p>
+                  <w:pPr>
+                    <w:pStyle w:val="VKRosi"/>
+                  </w:pPr>
+                  <w:r>
+                    <w:t>I, A.</w:t>
+                  </w:r>
+                </w:p>
+              </w:txbxContent>
+            </v:textbox>
+          </v:shape>
+        </w:pict>
+      </w:r>
+      <w:r>
+        <w:rPr>
+          <w:noProof/>
+        </w:rPr>
         <w:drawing>
           <wp:inline distT="0" distB="0" distL="0" distR="0">
             <wp:extent cx="5458922" cy="3515711"/>
@@ -17719,6 +18231,27 @@
           <w:noProof/>
         </w:rPr>
         <w:lastRenderedPageBreak/>
+        <w:pict>
+          <v:shape id="_x0000_s1211" type="#_x0000_t202" style="position:absolute;left:0;text-align:left;margin-left:466.8pt;margin-top:267.1pt;width:50.2pt;height:19.35pt;z-index:251699200;mso-width-relative:margin;mso-height-relative:margin" filled="f" stroked="f" strokecolor="white [3212]">
+            <v:textbox style="mso-next-textbox:#_x0000_s1211">
+              <w:txbxContent>
+                <w:p>
+                  <w:pPr>
+                    <w:pStyle w:val="VKRosi"/>
+                  </w:pPr>
+                  <w:r>
+                    <w:t>T, с.</w:t>
+                  </w:r>
+                </w:p>
+              </w:txbxContent>
+            </v:textbox>
+          </v:shape>
+        </w:pict>
+      </w:r>
+      <w:r>
+        <w:rPr>
+          <w:noProof/>
+        </w:rPr>
         <w:drawing>
           <wp:inline distT="0" distB="0" distL="0" distR="0">
             <wp:extent cx="5591505" cy="3610303"/>
@@ -17904,6 +18437,48 @@
           <w:noProof/>
         </w:rPr>
         <w:lastRenderedPageBreak/>
+        <w:pict>
+          <v:shape id="_x0000_s1210" type="#_x0000_t202" style="position:absolute;left:0;text-align:left;margin-left:463.05pt;margin-top:264.95pt;width:50.2pt;height:19.35pt;z-index:251698176;mso-width-relative:margin;mso-height-relative:margin" filled="f" stroked="f" strokecolor="white [3212]">
+            <v:textbox style="mso-next-textbox:#_x0000_s1210">
+              <w:txbxContent>
+                <w:p>
+                  <w:pPr>
+                    <w:pStyle w:val="VKRosi"/>
+                  </w:pPr>
+                  <w:r>
+                    <w:t>T, с.</w:t>
+                  </w:r>
+                </w:p>
+              </w:txbxContent>
+            </v:textbox>
+          </v:shape>
+        </w:pict>
+      </w:r>
+      <w:r>
+        <w:rPr>
+          <w:noProof/>
+        </w:rPr>
+        <w:pict>
+          <v:shape id="_x0000_s1209" type="#_x0000_t202" style="position:absolute;left:0;text-align:left;margin-left:20.1pt;margin-top:25.85pt;width:37.3pt;height:19.35pt;z-index:251697152;mso-width-relative:margin;mso-height-relative:margin" filled="f" stroked="f" strokecolor="white [3212]">
+            <v:textbox style="mso-next-textbox:#_x0000_s1209">
+              <w:txbxContent>
+                <w:p>
+                  <w:pPr>
+                    <w:pStyle w:val="VKRosi"/>
+                  </w:pPr>
+                  <w:r>
+                    <w:t>I, A.</w:t>
+                  </w:r>
+                </w:p>
+              </w:txbxContent>
+            </v:textbox>
+          </v:shape>
+        </w:pict>
+      </w:r>
+      <w:r>
+        <w:rPr>
+          <w:noProof/>
+        </w:rPr>
         <w:drawing>
           <wp:inline distT="0" distB="0" distL="0" distR="0">
             <wp:extent cx="5433045" cy="3515710"/>
@@ -17999,7 +18574,7 @@
           <v:shape id="_x0000_i1099" type="#_x0000_t75" style="width:44.9pt;height:14.95pt" o:ole="">
             <v:imagedata r:id="rId199" o:title=""/>
           </v:shape>
-          <o:OLEObject Type="Embed" ProgID="Equation.DSMT4" ShapeID="_x0000_i1099" DrawAspect="Content" ObjectID="_1678445221" r:id="rId200"/>
+          <o:OLEObject Type="Embed" ProgID="Equation.DSMT4" ShapeID="_x0000_i1099" DrawAspect="Content" ObjectID="_1678457599" r:id="rId200"/>
         </w:object>
       </w:r>
       <w:r>
@@ -18034,6 +18609,48 @@
       <w:pPr>
         <w:pStyle w:val="VKRimage"/>
       </w:pPr>
+      <w:r>
+        <w:rPr>
+          <w:noProof/>
+        </w:rPr>
+        <w:pict>
+          <v:shape id="_x0000_s1213" type="#_x0000_t202" style="position:absolute;left:0;text-align:left;margin-left:442.3pt;margin-top:273.55pt;width:50.2pt;height:19.35pt;z-index:251701248;mso-width-relative:margin;mso-height-relative:margin" filled="f" stroked="f" strokecolor="white [3212]">
+            <v:textbox style="mso-next-textbox:#_x0000_s1213">
+              <w:txbxContent>
+                <w:p>
+                  <w:pPr>
+                    <w:pStyle w:val="VKRosi"/>
+                  </w:pPr>
+                  <w:r>
+                    <w:t>T, с.</w:t>
+                  </w:r>
+                </w:p>
+              </w:txbxContent>
+            </v:textbox>
+          </v:shape>
+        </w:pict>
+      </w:r>
+      <w:r>
+        <w:rPr>
+          <w:noProof/>
+        </w:rPr>
+        <w:pict>
+          <v:shape id="_x0000_s1212" type="#_x0000_t202" style="position:absolute;left:0;text-align:left;margin-left:-3.65pt;margin-top:30.75pt;width:61.25pt;height:19.35pt;z-index:251700224;mso-width-relative:margin;mso-height-relative:margin" filled="f" stroked="f" strokecolor="white [3212]">
+            <v:textbox style="mso-next-textbox:#_x0000_s1212">
+              <w:txbxContent>
+                <w:p>
+                  <w:pPr>
+                    <w:pStyle w:val="VKRosi"/>
+                  </w:pPr>
+                  <w:r>
+                    <w:t>W,об/мин</w:t>
+                  </w:r>
+                </w:p>
+              </w:txbxContent>
+            </v:textbox>
+          </v:shape>
+        </w:pict>
+      </w:r>
       <w:r>
         <w:rPr>
           <w:noProof/>
@@ -18188,7 +18805,13 @@
         <w:pStyle w:val="VKRMain"/>
       </w:pPr>
       <w:r>
-        <w:t xml:space="preserve">Как видно из графика представленного выше, машина начала свой разгон, затем в момент, когда средняя скорость машины достигла значения 600 оборотов в минуту, система перевела электродвигатели в режим динамического торможения. Стоит отметить, что из за особенностей </w:t>
+        <w:t>Как видно из графика представленного выше, машина начала свой разгон, затем в момент, когда средняя скорость машины достигла значения 600 оборотов в минуту, система перевела электродвигатели в режим динамического тор</w:t>
+      </w:r>
+      <w:r>
+        <w:t>можения. Стоит отметить, что из-</w:t>
+      </w:r>
+      <w:r>
+        <w:t xml:space="preserve">за особенностей </w:t>
       </w:r>
       <w:r>
         <w:lastRenderedPageBreak/>
@@ -18219,6 +18842,48 @@
       <w:pPr>
         <w:pStyle w:val="VKRimage"/>
       </w:pPr>
+      <w:r>
+        <w:rPr>
+          <w:noProof/>
+        </w:rPr>
+        <w:pict>
+          <v:shape id="_x0000_s1215" type="#_x0000_t202" style="position:absolute;left:0;text-align:left;margin-left:19pt;margin-top:34.3pt;width:37.3pt;height:19.35pt;z-index:251703296;mso-width-relative:margin;mso-height-relative:margin" filled="f" stroked="f" strokecolor="white [3212]">
+            <v:textbox style="mso-next-textbox:#_x0000_s1215">
+              <w:txbxContent>
+                <w:p>
+                  <w:pPr>
+                    <w:pStyle w:val="VKRosi"/>
+                  </w:pPr>
+                  <w:r>
+                    <w:t>I, A.</w:t>
+                  </w:r>
+                </w:p>
+              </w:txbxContent>
+            </v:textbox>
+          </v:shape>
+        </w:pict>
+      </w:r>
+      <w:r>
+        <w:rPr>
+          <w:noProof/>
+        </w:rPr>
+        <w:pict>
+          <v:shape id="_x0000_s1214" type="#_x0000_t202" style="position:absolute;left:0;text-align:left;margin-left:447pt;margin-top:273.4pt;width:50.2pt;height:19.35pt;z-index:251702272;mso-width-relative:margin;mso-height-relative:margin" filled="f" stroked="f" strokecolor="white [3212]">
+            <v:textbox style="mso-next-textbox:#_x0000_s1214">
+              <w:txbxContent>
+                <w:p>
+                  <w:pPr>
+                    <w:pStyle w:val="VKRosi"/>
+                  </w:pPr>
+                  <w:r>
+                    <w:t>T, с.</w:t>
+                  </w:r>
+                </w:p>
+              </w:txbxContent>
+            </v:textbox>
+          </v:shape>
+        </w:pict>
+      </w:r>
       <w:r>
         <w:pict>
           <v:shape id="_x0000_i1100" type="#_x0000_t75" style="width:444.15pt;height:284.25pt">
@@ -18284,7 +18949,28 @@
         <w:pStyle w:val="VKRimage"/>
       </w:pPr>
       <w:r>
+        <w:rPr>
+          <w:noProof/>
+        </w:rPr>
         <w:lastRenderedPageBreak/>
+        <w:pict>
+          <v:shape id="_x0000_s1216" type="#_x0000_t202" style="position:absolute;left:0;text-align:left;margin-left:435.65pt;margin-top:262.15pt;width:50.2pt;height:19.35pt;z-index:251704320;mso-width-relative:margin;mso-height-relative:margin" filled="f" stroked="f" strokecolor="white [3212]">
+            <v:textbox style="mso-next-textbox:#_x0000_s1216">
+              <w:txbxContent>
+                <w:p>
+                  <w:pPr>
+                    <w:pStyle w:val="VKRosi"/>
+                  </w:pPr>
+                  <w:r>
+                    <w:t>T, с.</w:t>
+                  </w:r>
+                </w:p>
+              </w:txbxContent>
+            </v:textbox>
+          </v:shape>
+        </w:pict>
+      </w:r>
+      <w:r>
         <w:pict>
           <v:shape id="_x0000_i1101" type="#_x0000_t75" style="width:428.25pt;height:273.95pt">
             <v:imagedata r:id="rId203" o:title="Снимок2"/>
@@ -18530,7 +19216,7 @@
         <w:sz w:val="24"/>
         <w:szCs w:val="24"/>
       </w:rPr>
-      <w:t>9</w:t>
+      <w:t>57</w:t>
     </w:r>
     <w:r>
       <w:rPr>
@@ -20039,319 +20725,6 @@
 </w:styles>
 </file>
 
-<file path=word/glossary/document.xml><?xml version="1.0" encoding="utf-8"?>
-<w:glossaryDocument xmlns:ve="http://schemas.openxmlformats.org/markup-compatibility/2006" xmlns:o="urn:schemas-microsoft-com:office:office" xmlns:r="http://schemas.openxmlformats.org/officeDocument/2006/relationships" xmlns:m="http://schemas.openxmlformats.org/officeDocument/2006/math" xmlns:v="urn:schemas-microsoft-com:vml" xmlns:wp="http://schemas.openxmlformats.org/drawingml/2006/wordprocessingDrawing" xmlns:w10="urn:schemas-microsoft-com:office:word" xmlns:w="http://schemas.openxmlformats.org/wordprocessingml/2006/main" xmlns:wne="http://schemas.microsoft.com/office/word/2006/wordml">
-  <w:docParts/>
-</w:glossaryDocument>
-</file>
-
-<file path=word/glossary/fontTable.xml><?xml version="1.0" encoding="utf-8"?>
-<w:fonts xmlns:r="http://schemas.openxmlformats.org/officeDocument/2006/relationships" xmlns:w="http://schemas.openxmlformats.org/wordprocessingml/2006/main">
-  <w:font w:name="Symbol">
-    <w:panose1 w:val="05050102010706020507"/>
-    <w:charset w:val="02"/>
-    <w:family w:val="roman"/>
-    <w:pitch w:val="variable"/>
-    <w:sig w:usb0="00000000" w:usb1="10000000" w:usb2="00000000" w:usb3="00000000" w:csb0="80000000" w:csb1="00000000"/>
-  </w:font>
-  <w:font w:name="Times New Roman">
-    <w:panose1 w:val="02020603050405020304"/>
-    <w:charset w:val="CC"/>
-    <w:family w:val="roman"/>
-    <w:pitch w:val="variable"/>
-    <w:sig w:usb0="E0002EFF" w:usb1="C000785B" w:usb2="00000009" w:usb3="00000000" w:csb0="000001FF" w:csb1="00000000"/>
-  </w:font>
-  <w:font w:name="Courier New">
-    <w:panose1 w:val="02070309020205020404"/>
-    <w:charset w:val="CC"/>
-    <w:family w:val="modern"/>
-    <w:pitch w:val="fixed"/>
-    <w:sig w:usb0="E0002EFF" w:usb1="C0007843" w:usb2="00000009" w:usb3="00000000" w:csb0="000001FF" w:csb1="00000000"/>
-  </w:font>
-  <w:font w:name="Wingdings">
-    <w:panose1 w:val="05000000000000000000"/>
-    <w:charset w:val="02"/>
-    <w:family w:val="auto"/>
-    <w:pitch w:val="variable"/>
-    <w:sig w:usb0="00000000" w:usb1="10000000" w:usb2="00000000" w:usb3="00000000" w:csb0="80000000" w:csb1="00000000"/>
-  </w:font>
-  <w:font w:name="Calibri">
-    <w:panose1 w:val="020F0502020204030204"/>
-    <w:charset w:val="CC"/>
-    <w:family w:val="swiss"/>
-    <w:pitch w:val="variable"/>
-    <w:sig w:usb0="E4002EFF" w:usb1="C000247B" w:usb2="00000009" w:usb3="00000000" w:csb0="000001FF" w:csb1="00000000"/>
-  </w:font>
-  <w:font w:name="Tahoma">
-    <w:panose1 w:val="020B0604030504040204"/>
-    <w:charset w:val="CC"/>
-    <w:family w:val="swiss"/>
-    <w:pitch w:val="variable"/>
-    <w:sig w:usb0="E1002EFF" w:usb1="C000605B" w:usb2="00000029" w:usb3="00000000" w:csb0="000101FF" w:csb1="00000000"/>
-  </w:font>
-  <w:font w:name="Cambria">
-    <w:panose1 w:val="02040503050406030204"/>
-    <w:charset w:val="CC"/>
-    <w:family w:val="roman"/>
-    <w:pitch w:val="variable"/>
-    <w:sig w:usb0="E00006FF" w:usb1="420024FF" w:usb2="02000000" w:usb3="00000000" w:csb0="0000019F" w:csb1="00000000"/>
-  </w:font>
-</w:fonts>
-</file>
-
-<file path=word/glossary/settings.xml><?xml version="1.0" encoding="utf-8"?>
-<w:settings xmlns:o="urn:schemas-microsoft-com:office:office" xmlns:r="http://schemas.openxmlformats.org/officeDocument/2006/relationships" xmlns:m="http://schemas.openxmlformats.org/officeDocument/2006/math" xmlns:v="urn:schemas-microsoft-com:vml" xmlns:w10="urn:schemas-microsoft-com:office:word" xmlns:w="http://schemas.openxmlformats.org/wordprocessingml/2006/main" xmlns:sl="http://schemas.openxmlformats.org/schemaLibrary/2006/main">
-  <w:view w:val="normal"/>
-  <w:defaultTabStop w:val="708"/>
-  <w:characterSpacingControl w:val="doNotCompress"/>
-  <w:compat>
-    <w:useFELayout/>
-  </w:compat>
-  <w:rsids>
-    <w:rsidRoot w:val="00D019F5"/>
-    <w:rsid w:val="00D019F5"/>
-  </w:rsids>
-  <m:mathPr>
-    <m:mathFont m:val="Cambria Math"/>
-    <m:brkBin m:val="before"/>
-    <m:brkBinSub m:val="--"/>
-    <m:smallFrac m:val="off"/>
-    <m:dispDef/>
-    <m:lMargin m:val="0"/>
-    <m:rMargin m:val="0"/>
-    <m:defJc m:val="centerGroup"/>
-    <m:wrapIndent m:val="1440"/>
-    <m:intLim m:val="subSup"/>
-    <m:naryLim m:val="undOvr"/>
-  </m:mathPr>
-  <w:themeFontLang w:val="ru-RU"/>
-  <w:clrSchemeMapping w:bg1="light1" w:t1="dark1" w:bg2="light2" w:t2="dark2" w:accent1="accent1" w:accent2="accent2" w:accent3="accent3" w:accent4="accent4" w:accent5="accent5" w:accent6="accent6" w:hyperlink="hyperlink" w:followedHyperlink="followedHyperlink"/>
-  <w:decimalSymbol w:val=","/>
-  <w:listSeparator w:val=";"/>
-</w:settings>
-</file>
-
-<file path=word/glossary/styles.xml><?xml version="1.0" encoding="utf-8"?>
-<w:styles xmlns:r="http://schemas.openxmlformats.org/officeDocument/2006/relationships" xmlns:w="http://schemas.openxmlformats.org/wordprocessingml/2006/main">
-  <w:docDefaults>
-    <w:rPrDefault>
-      <w:rPr>
-        <w:rFonts w:asciiTheme="minorHAnsi" w:eastAsiaTheme="minorEastAsia" w:hAnsiTheme="minorHAnsi" w:cstheme="minorBidi"/>
-        <w:sz w:val="22"/>
-        <w:szCs w:val="22"/>
-        <w:lang w:val="ru-RU" w:eastAsia="ru-RU" w:bidi="ar-SA"/>
-      </w:rPr>
-    </w:rPrDefault>
-    <w:pPrDefault>
-      <w:pPr>
-        <w:spacing w:after="200" w:line="276" w:lineRule="auto"/>
-      </w:pPr>
-    </w:pPrDefault>
-  </w:docDefaults>
-  <w:latentStyles w:defLockedState="0" w:defUIPriority="99" w:defSemiHidden="1" w:defUnhideWhenUsed="1" w:defQFormat="0" w:count="267">
-    <w:lsdException w:name="Normal" w:semiHidden="0" w:uiPriority="0" w:unhideWhenUsed="0" w:qFormat="1"/>
-    <w:lsdException w:name="heading 1" w:semiHidden="0" w:uiPriority="9" w:unhideWhenUsed="0" w:qFormat="1"/>
-    <w:lsdException w:name="heading 2" w:uiPriority="9" w:qFormat="1"/>
-    <w:lsdException w:name="heading 3" w:uiPriority="9" w:qFormat="1"/>
-    <w:lsdException w:name="heading 4" w:uiPriority="9" w:qFormat="1"/>
-    <w:lsdException w:name="heading 5" w:uiPriority="9" w:qFormat="1"/>
-    <w:lsdException w:name="heading 6" w:uiPriority="9" w:qFormat="1"/>
-    <w:lsdException w:name="heading 7" w:uiPriority="9" w:qFormat="1"/>
-    <w:lsdException w:name="heading 8" w:uiPriority="9" w:qFormat="1"/>
-    <w:lsdException w:name="heading 9" w:uiPriority="9" w:qFormat="1"/>
-    <w:lsdException w:name="toc 1" w:uiPriority="39"/>
-    <w:lsdException w:name="toc 2" w:uiPriority="39"/>
-    <w:lsdException w:name="toc 3" w:uiPriority="39"/>
-    <w:lsdException w:name="toc 4" w:uiPriority="39"/>
-    <w:lsdException w:name="toc 5" w:uiPriority="39"/>
-    <w:lsdException w:name="toc 6" w:uiPriority="39"/>
-    <w:lsdException w:name="toc 7" w:uiPriority="39"/>
-    <w:lsdException w:name="toc 8" w:uiPriority="39"/>
-    <w:lsdException w:name="toc 9" w:uiPriority="39"/>
-    <w:lsdException w:name="caption" w:uiPriority="35" w:qFormat="1"/>
-    <w:lsdException w:name="Title" w:semiHidden="0" w:uiPriority="10" w:unhideWhenUsed="0" w:qFormat="1"/>
-    <w:lsdException w:name="Default Paragraph Font" w:uiPriority="1"/>
-    <w:lsdException w:name="Subtitle" w:semiHidden="0" w:uiPriority="11" w:unhideWhenUsed="0" w:qFormat="1"/>
-    <w:lsdException w:name="Strong" w:semiHidden="0" w:uiPriority="22" w:unhideWhenUsed="0" w:qFormat="1"/>
-    <w:lsdException w:name="Emphasis" w:semiHidden="0" w:uiPriority="20" w:unhideWhenUsed="0" w:qFormat="1"/>
-    <w:lsdException w:name="Table Grid" w:semiHidden="0" w:uiPriority="59" w:unhideWhenUsed="0"/>
-    <w:lsdException w:name="Placeholder Text" w:unhideWhenUsed="0"/>
-    <w:lsdException w:name="No Spacing" w:semiHidden="0" w:uiPriority="1" w:unhideWhenUsed="0" w:qFormat="1"/>
-    <w:lsdException w:name="Light Shading" w:semiHidden="0" w:uiPriority="60" w:unhideWhenUsed="0"/>
-    <w:lsdException w:name="Light List" w:semiHidden="0" w:uiPriority="61" w:unhideWhenUsed="0"/>
-    <w:lsdException w:name="Light Grid" w:semiHidden="0" w:uiPriority="62" w:unhideWhenUsed="0"/>
-    <w:lsdException w:name="Medium Shading 1" w:semiHidden="0" w:uiPriority="63" w:unhideWhenUsed="0"/>
-    <w:lsdException w:name="Medium Shading 2" w:semiHidden="0" w:uiPriority="64" w:unhideWhenUsed="0"/>
-    <w:lsdException w:name="Medium List 1" w:semiHidden="0" w:uiPriority="65" w:unhideWhenUsed="0"/>
-    <w:lsdException w:name="Medium List 2" w:semiHidden="0" w:uiPriority="66" w:unhideWhenUsed="0"/>
-    <w:lsdException w:name="Medium Grid 1" w:semiHidden="0" w:uiPriority="67" w:unhideWhenUsed="0"/>
-    <w:lsdException w:name="Medium Grid 2" w:semiHidden="0" w:uiPriority="68" w:unhideWhenUsed="0"/>
-    <w:lsdException w:name="Medium Grid 3" w:semiHidden="0" w:uiPriority="69" w:unhideWhenUsed="0"/>
-    <w:lsdException w:name="Dark List" w:semiHidden="0" w:uiPriority="70" w:unhideWhenUsed="0"/>
-    <w:lsdException w:name="Colorful Shading" w:semiHidden="0" w:uiPriority="71" w:unhideWhenUsed="0"/>
-    <w:lsdException w:name="Colorful List" w:semiHidden="0" w:uiPriority="72" w:unhideWhenUsed="0"/>
-    <w:lsdException w:name="Colorful Grid" w:semiHidden="0" w:uiPriority="73" w:unhideWhenUsed="0"/>
-    <w:lsdException w:name="Light Shading Accent 1" w:semiHidden="0" w:uiPriority="60" w:unhideWhenUsed="0"/>
-    <w:lsdException w:name="Light List Accent 1" w:semiHidden="0" w:uiPriority="61" w:unhideWhenUsed="0"/>
-    <w:lsdException w:name="Light Grid Accent 1" w:semiHidden="0" w:uiPriority="62" w:unhideWhenUsed="0"/>
-    <w:lsdException w:name="Medium Shading 1 Accent 1" w:semiHidden="0" w:uiPriority="63" w:unhideWhenUsed="0"/>
-    <w:lsdException w:name="Medium Shading 2 Accent 1" w:semiHidden="0" w:uiPriority="64" w:unhideWhenUsed="0"/>
-    <w:lsdException w:name="Medium List 1 Accent 1" w:semiHidden="0" w:uiPriority="65" w:unhideWhenUsed="0"/>
-    <w:lsdException w:name="Revision" w:unhideWhenUsed="0"/>
-    <w:lsdException w:name="List Paragraph" w:semiHidden="0" w:uiPriority="34" w:unhideWhenUsed="0" w:qFormat="1"/>
-    <w:lsdException w:name="Quote" w:semiHidden="0" w:uiPriority="29" w:unhideWhenUsed="0" w:qFormat="1"/>
-    <w:lsdException w:name="Intense Quote" w:semiHidden="0" w:uiPriority="30" w:unhideWhenUsed="0" w:qFormat="1"/>
-    <w:lsdException w:name="Medium List 2 Accent 1" w:semiHidden="0" w:uiPriority="66" w:unhideWhenUsed="0"/>
-    <w:lsdException w:name="Medium Grid 1 Accent 1" w:semiHidden="0" w:uiPriority="67" w:unhideWhenUsed="0"/>
-    <w:lsdException w:name="Medium Grid 2 Accent 1" w:semiHidden="0" w:uiPriority="68" w:unhideWhenUsed="0"/>
-    <w:lsdException w:name="Medium Grid 3 Accent 1" w:semiHidden="0" w:uiPriority="69" w:unhideWhenUsed="0"/>
-    <w:lsdException w:name="Dark List Accent 1" w:semiHidden="0" w:uiPriority="70" w:unhideWhenUsed="0"/>
-    <w:lsdException w:name="Colorful Shading Accent 1" w:semiHidden="0" w:uiPriority="71" w:unhideWhenUsed="0"/>
-    <w:lsdException w:name="Colorful List Accent 1" w:semiHidden="0" w:uiPriority="72" w:unhideWhenUsed="0"/>
-    <w:lsdException w:name="Colorful Grid Accent 1" w:semiHidden="0" w:uiPriority="73" w:unhideWhenUsed="0"/>
-    <w:lsdException w:name="Light Shading Accent 2" w:semiHidden="0" w:uiPriority="60" w:unhideWhenUsed="0"/>
-    <w:lsdException w:name="Light List Accent 2" w:semiHidden="0" w:uiPriority="61" w:unhideWhenUsed="0"/>
-    <w:lsdException w:name="Light Grid Accent 2" w:semiHidden="0" w:uiPriority="62" w:unhideWhenUsed="0"/>
-    <w:lsdException w:name="Medium Shading 1 Accent 2" w:semiHidden="0" w:uiPriority="63" w:unhideWhenUsed="0"/>
-    <w:lsdException w:name="Medium Shading 2 Accent 2" w:semiHidden="0" w:uiPriority="64" w:unhideWhenUsed="0"/>
-    <w:lsdException w:name="Medium List 1 Accent 2" w:semiHidden="0" w:uiPriority="65" w:unhideWhenUsed="0"/>
-    <w:lsdException w:name="Medium List 2 Accent 2" w:semiHidden="0" w:uiPriority="66" w:unhideWhenUsed="0"/>
-    <w:lsdException w:name="Medium Grid 1 Accent 2" w:semiHidden="0" w:uiPriority="67" w:unhideWhenUsed="0"/>
-    <w:lsdException w:name="Medium Grid 2 Accent 2" w:semiHidden="0" w:uiPriority="68" w:unhideWhenUsed="0"/>
-    <w:lsdException w:name="Medium Grid 3 Accent 2" w:semiHidden="0" w:uiPriority="69" w:unhideWhenUsed="0"/>
-    <w:lsdException w:name="Dark List Accent 2" w:semiHidden="0" w:uiPriority="70" w:unhideWhenUsed="0"/>
-    <w:lsdException w:name="Colorful Shading Accent 2" w:semiHidden="0" w:uiPriority="71" w:unhideWhenUsed="0"/>
-    <w:lsdException w:name="Colorful List Accent 2" w:semiHidden="0" w:uiPriority="72" w:unhideWhenUsed="0"/>
-    <w:lsdException w:name="Colorful Grid Accent 2" w:semiHidden="0" w:uiPriority="73" w:unhideWhenUsed="0"/>
-    <w:lsdException w:name="Light Shading Accent 3" w:semiHidden="0" w:uiPriority="60" w:unhideWhenUsed="0"/>
-    <w:lsdException w:name="Light List Accent 3" w:semiHidden="0" w:uiPriority="61" w:unhideWhenUsed="0"/>
-    <w:lsdException w:name="Light Grid Accent 3" w:semiHidden="0" w:uiPriority="62" w:unhideWhenUsed="0"/>
-    <w:lsdException w:name="Medium Shading 1 Accent 3" w:semiHidden="0" w:uiPriority="63" w:unhideWhenUsed="0"/>
-    <w:lsdException w:name="Medium Shading 2 Accent 3" w:semiHidden="0" w:uiPriority="64" w:unhideWhenUsed="0"/>
-    <w:lsdException w:name="Medium List 1 Accent 3" w:semiHidden="0" w:uiPriority="65" w:unhideWhenUsed="0"/>
-    <w:lsdException w:name="Medium List 2 Accent 3" w:semiHidden="0" w:uiPriority="66" w:unhideWhenUsed="0"/>
-    <w:lsdException w:name="Medium Grid 1 Accent 3" w:semiHidden="0" w:uiPriority="67" w:unhideWhenUsed="0"/>
-    <w:lsdException w:name="Medium Grid 2 Accent 3" w:semiHidden="0" w:uiPriority="68" w:unhideWhenUsed="0"/>
-    <w:lsdException w:name="Medium Grid 3 Accent 3" w:semiHidden="0" w:uiPriority="69" w:unhideWhenUsed="0"/>
-    <w:lsdException w:name="Dark List Accent 3" w:semiHidden="0" w:uiPriority="70" w:unhideWhenUsed="0"/>
-    <w:lsdException w:name="Colorful Shading Accent 3" w:semiHidden="0" w:uiPriority="71" w:unhideWhenUsed="0"/>
-    <w:lsdException w:name="Colorful List Accent 3" w:semiHidden="0" w:uiPriority="72" w:unhideWhenUsed="0"/>
-    <w:lsdException w:name="Colorful Grid Accent 3" w:semiHidden="0" w:uiPriority="73" w:unhideWhenUsed="0"/>
-    <w:lsdException w:name="Light Shading Accent 4" w:semiHidden="0" w:uiPriority="60" w:unhideWhenUsed="0"/>
-    <w:lsdException w:name="Light List Accent 4" w:semiHidden="0" w:uiPriority="61" w:unhideWhenUsed="0"/>
-    <w:lsdException w:name="Light Grid Accent 4" w:semiHidden="0" w:uiPriority="62" w:unhideWhenUsed="0"/>
-    <w:lsdException w:name="Medium Shading 1 Accent 4" w:semiHidden="0" w:uiPriority="63" w:unhideWhenUsed="0"/>
-    <w:lsdException w:name="Medium Shading 2 Accent 4" w:semiHidden="0" w:uiPriority="64" w:unhideWhenUsed="0"/>
-    <w:lsdException w:name="Medium List 1 Accent 4" w:semiHidden="0" w:uiPriority="65" w:unhideWhenUsed="0"/>
-    <w:lsdException w:name="Medium List 2 Accent 4" w:semiHidden="0" w:uiPriority="66" w:unhideWhenUsed="0"/>
-    <w:lsdException w:name="Medium Grid 1 Accent 4" w:semiHidden="0" w:uiPriority="67" w:unhideWhenUsed="0"/>
-    <w:lsdException w:name="Medium Grid 2 Accent 4" w:semiHidden="0" w:uiPriority="68" w:unhideWhenUsed="0"/>
-    <w:lsdException w:name="Medium Grid 3 Accent 4" w:semiHidden="0" w:uiPriority="69" w:unhideWhenUsed="0"/>
-    <w:lsdException w:name="Dark List Accent 4" w:semiHidden="0" w:uiPriority="70" w:unhideWhenUsed="0"/>
-    <w:lsdException w:name="Colorful Shading Accent 4" w:semiHidden="0" w:uiPriority="71" w:unhideWhenUsed="0"/>
-    <w:lsdException w:name="Colorful List Accent 4" w:semiHidden="0" w:uiPriority="72" w:unhideWhenUsed="0"/>
-    <w:lsdException w:name="Colorful Grid Accent 4" w:semiHidden="0" w:uiPriority="73" w:unhideWhenUsed="0"/>
-    <w:lsdException w:name="Light Shading Accent 5" w:semiHidden="0" w:uiPriority="60" w:unhideWhenUsed="0"/>
-    <w:lsdException w:name="Light List Accent 5" w:semiHidden="0" w:uiPriority="61" w:unhideWhenUsed="0"/>
-    <w:lsdException w:name="Light Grid Accent 5" w:semiHidden="0" w:uiPriority="62" w:unhideWhenUsed="0"/>
-    <w:lsdException w:name="Medium Shading 1 Accent 5" w:semiHidden="0" w:uiPriority="63" w:unhideWhenUsed="0"/>
-    <w:lsdException w:name="Medium Shading 2 Accent 5" w:semiHidden="0" w:uiPriority="64" w:unhideWhenUsed="0"/>
-    <w:lsdException w:name="Medium List 1 Accent 5" w:semiHidden="0" w:uiPriority="65" w:unhideWhenUsed="0"/>
-    <w:lsdException w:name="Medium List 2 Accent 5" w:semiHidden="0" w:uiPriority="66" w:unhideWhenUsed="0"/>
-    <w:lsdException w:name="Medium Grid 1 Accent 5" w:semiHidden="0" w:uiPriority="67" w:unhideWhenUsed="0"/>
-    <w:lsdException w:name="Medium Grid 2 Accent 5" w:semiHidden="0" w:uiPriority="68" w:unhideWhenUsed="0"/>
-    <w:lsdException w:name="Medium Grid 3 Accent 5" w:semiHidden="0" w:uiPriority="69" w:unhideWhenUsed="0"/>
-    <w:lsdException w:name="Dark List Accent 5" w:semiHidden="0" w:uiPriority="70" w:unhideWhenUsed="0"/>
-    <w:lsdException w:name="Colorful Shading Accent 5" w:semiHidden="0" w:uiPriority="71" w:unhideWhenUsed="0"/>
-    <w:lsdException w:name="Colorful List Accent 5" w:semiHidden="0" w:uiPriority="72" w:unhideWhenUsed="0"/>
-    <w:lsdException w:name="Colorful Grid Accent 5" w:semiHidden="0" w:uiPriority="73" w:unhideWhenUsed="0"/>
-    <w:lsdException w:name="Light Shading Accent 6" w:semiHidden="0" w:uiPriority="60" w:unhideWhenUsed="0"/>
-    <w:lsdException w:name="Light List Accent 6" w:semiHidden="0" w:uiPriority="61" w:unhideWhenUsed="0"/>
-    <w:lsdException w:name="Light Grid Accent 6" w:semiHidden="0" w:uiPriority="62" w:unhideWhenUsed="0"/>
-    <w:lsdException w:name="Medium Shading 1 Accent 6" w:semiHidden="0" w:uiPriority="63" w:unhideWhenUsed="0"/>
-    <w:lsdException w:name="Medium Shading 2 Accent 6" w:semiHidden="0" w:uiPriority="64" w:unhideWhenUsed="0"/>
-    <w:lsdException w:name="Medium List 1 Accent 6" w:semiHidden="0" w:uiPriority="65" w:unhideWhenUsed="0"/>
-    <w:lsdException w:name="Medium List 2 Accent 6" w:semiHidden="0" w:uiPriority="66" w:unhideWhenUsed="0"/>
-    <w:lsdException w:name="Medium Grid 1 Accent 6" w:semiHidden="0" w:uiPriority="67" w:unhideWhenUsed="0"/>
-    <w:lsdException w:name="Medium Grid 2 Accent 6" w:semiHidden="0" w:uiPriority="68" w:unhideWhenUsed="0"/>
-    <w:lsdException w:name="Medium Grid 3 Accent 6" w:semiHidden="0" w:uiPriority="69" w:unhideWhenUsed="0"/>
-    <w:lsdException w:name="Dark List Accent 6" w:semiHidden="0" w:uiPriority="70" w:unhideWhenUsed="0"/>
-    <w:lsdException w:name="Colorful Shading Accent 6" w:semiHidden="0" w:uiPriority="71" w:unhideWhenUsed="0"/>
-    <w:lsdException w:name="Colorful List Accent 6" w:semiHidden="0" w:uiPriority="72" w:unhideWhenUsed="0"/>
-    <w:lsdException w:name="Colorful Grid Accent 6" w:semiHidden="0" w:uiPriority="73" w:unhideWhenUsed="0"/>
-    <w:lsdException w:name="Subtle Emphasis" w:semiHidden="0" w:uiPriority="19" w:unhideWhenUsed="0" w:qFormat="1"/>
-    <w:lsdException w:name="Intense Emphasis" w:semiHidden="0" w:uiPriority="21" w:unhideWhenUsed="0" w:qFormat="1"/>
-    <w:lsdException w:name="Subtle Reference" w:semiHidden="0" w:uiPriority="31" w:unhideWhenUsed="0" w:qFormat="1"/>
-    <w:lsdException w:name="Intense Reference" w:semiHidden="0" w:uiPriority="32" w:unhideWhenUsed="0" w:qFormat="1"/>
-    <w:lsdException w:name="Book Title" w:semiHidden="0" w:uiPriority="33" w:unhideWhenUsed="0" w:qFormat="1"/>
-    <w:lsdException w:name="Bibliography" w:uiPriority="37"/>
-    <w:lsdException w:name="TOC Heading" w:uiPriority="39" w:qFormat="1"/>
-  </w:latentStyles>
-  <w:style w:type="paragraph" w:default="1" w:styleId="a">
-    <w:name w:val="Normal"/>
-    <w:qFormat/>
-  </w:style>
-  <w:style w:type="character" w:default="1" w:styleId="a0">
-    <w:name w:val="Default Paragraph Font"/>
-    <w:uiPriority w:val="1"/>
-    <w:semiHidden/>
-    <w:unhideWhenUsed/>
-  </w:style>
-  <w:style w:type="table" w:default="1" w:styleId="a1">
-    <w:name w:val="Normal Table"/>
-    <w:uiPriority w:val="99"/>
-    <w:semiHidden/>
-    <w:unhideWhenUsed/>
-    <w:qFormat/>
-    <w:tblPr>
-      <w:tblInd w:w="0" w:type="dxa"/>
-      <w:tblCellMar>
-        <w:top w:w="0" w:type="dxa"/>
-        <w:left w:w="108" w:type="dxa"/>
-        <w:bottom w:w="0" w:type="dxa"/>
-        <w:right w:w="108" w:type="dxa"/>
-      </w:tblCellMar>
-    </w:tblPr>
-  </w:style>
-  <w:style w:type="numbering" w:default="1" w:styleId="a2">
-    <w:name w:val="No List"/>
-    <w:uiPriority w:val="99"/>
-    <w:semiHidden/>
-    <w:unhideWhenUsed/>
-  </w:style>
-  <w:style w:type="paragraph" w:customStyle="1" w:styleId="245105DD6DBF4675A24C0CD0FE65F834">
-    <w:name w:val="245105DD6DBF4675A24C0CD0FE65F834"/>
-    <w:rsid w:val="00D019F5"/>
-  </w:style>
-  <w:style w:type="paragraph" w:customStyle="1" w:styleId="14C7CD1EE1D240CD979B2B59338BC93F">
-    <w:name w:val="14C7CD1EE1D240CD979B2B59338BC93F"/>
-    <w:rsid w:val="00D019F5"/>
-  </w:style>
-  <w:style w:type="paragraph" w:customStyle="1" w:styleId="B9AE85D18F8B4C2B8A56E064B6423E76">
-    <w:name w:val="B9AE85D18F8B4C2B8A56E064B6423E76"/>
-    <w:rsid w:val="00D019F5"/>
-  </w:style>
-  <w:style w:type="paragraph" w:customStyle="1" w:styleId="CFDA7B2D2F444D3BACFC9BA31F3CB484">
-    <w:name w:val="CFDA7B2D2F444D3BACFC9BA31F3CB484"/>
-    <w:rsid w:val="00D019F5"/>
-  </w:style>
-  <w:style w:type="paragraph" w:customStyle="1" w:styleId="42E0E3974A1F49CF8CD7E49354E636F9">
-    <w:name w:val="42E0E3974A1F49CF8CD7E49354E636F9"/>
-    <w:rsid w:val="00D019F5"/>
-  </w:style>
-  <w:style w:type="paragraph" w:customStyle="1" w:styleId="4258389A2868410099878B44CFFB55CE">
-    <w:name w:val="4258389A2868410099878B44CFFB55CE"/>
-    <w:rsid w:val="00D019F5"/>
-  </w:style>
-</w:styles>
-</file>
-
-<file path=word/glossary/webSettings.xml><?xml version="1.0" encoding="utf-8"?>
-<w:webSettings xmlns:r="http://schemas.openxmlformats.org/officeDocument/2006/relationships" xmlns:w="http://schemas.openxmlformats.org/wordprocessingml/2006/main">
-  <w:optimizeForBrowser/>
-</w:webSettings>
-</file>
-
 <file path=word/theme/theme1.xml><?xml version="1.0" encoding="utf-8"?>
 <a:theme xmlns:a="http://schemas.openxmlformats.org/drawingml/2006/main" name="Тема Office">
   <a:themeElements>

--- a/Оформление.docx
+++ b/Оформление.docx
@@ -8341,10 +8341,10 @@
             <v:path o:extrusionok="f" gradientshapeok="t" o:connecttype="rect"/>
             <o:lock v:ext="edit" aspectratio="t"/>
           </v:shapetype>
-          <v:shape id="_x0000_i1025" type="#_x0000_t75" style="width:136.5pt;height:95.4pt" o:ole="">
+          <v:shape id="_x0000_i1025" type="#_x0000_t75" style="width:136.5pt;height:95.65pt" o:ole="">
             <v:imagedata r:id="rId17" o:title=""/>
           </v:shape>
-          <o:OLEObject Type="Embed" ProgID="Equation.DSMT4" ShapeID="_x0000_i1025" DrawAspect="Content" ObjectID="_1678457525" r:id="rId18"/>
+          <o:OLEObject Type="Embed" ProgID="Equation.DSMT4" ShapeID="_x0000_i1025" DrawAspect="Content" ObjectID="_1678464938" r:id="rId18"/>
         </w:object>
       </w:r>
       <w:bookmarkEnd w:id="10"/>
@@ -8370,10 +8370,10 @@
           <w:position w:val="-12"/>
         </w:rPr>
         <w:object w:dxaOrig="1240" w:dyaOrig="380">
-          <v:shape id="_x0000_i1026" type="#_x0000_t75" style="width:61.7pt;height:18.7pt" o:ole="">
+          <v:shape id="_x0000_i1026" type="#_x0000_t75" style="width:61.25pt;height:18.25pt" o:ole="">
             <v:imagedata r:id="rId19" o:title=""/>
           </v:shape>
-          <o:OLEObject Type="Embed" ProgID="Equation.DSMT4" ShapeID="_x0000_i1026" DrawAspect="Content" ObjectID="_1678457526" r:id="rId20"/>
+          <o:OLEObject Type="Embed" ProgID="Equation.DSMT4" ShapeID="_x0000_i1026" DrawAspect="Content" ObjectID="_1678464939" r:id="rId20"/>
         </w:object>
       </w:r>
       <w:r>
@@ -8401,10 +8401,10 @@
           <w:position w:val="-56"/>
         </w:rPr>
         <w:object w:dxaOrig="1880" w:dyaOrig="1260">
-          <v:shape id="_x0000_i1027" type="#_x0000_t75" style="width:94.45pt;height:63.6pt" o:ole="">
+          <v:shape id="_x0000_i1027" type="#_x0000_t75" style="width:94.55pt;height:63.4pt" o:ole="">
             <v:imagedata r:id="rId21" o:title=""/>
           </v:shape>
-          <o:OLEObject Type="Embed" ProgID="Equation.DSMT4" ShapeID="_x0000_i1027" DrawAspect="Content" ObjectID="_1678457527" r:id="rId22"/>
+          <o:OLEObject Type="Embed" ProgID="Equation.DSMT4" ShapeID="_x0000_i1027" DrawAspect="Content" ObjectID="_1678464940" r:id="rId22"/>
         </w:object>
       </w:r>
       <w:r>
@@ -8429,10 +8429,10 @@
           <w:position w:val="-12"/>
         </w:rPr>
         <w:object w:dxaOrig="2060" w:dyaOrig="380">
-          <v:shape id="_x0000_i1028" type="#_x0000_t75" style="width:102.85pt;height:18.7pt" o:ole="">
+          <v:shape id="_x0000_i1028" type="#_x0000_t75" style="width:103.15pt;height:18.25pt" o:ole="">
             <v:imagedata r:id="rId23" o:title=""/>
           </v:shape>
-          <o:OLEObject Type="Embed" ProgID="Equation.DSMT4" ShapeID="_x0000_i1028" DrawAspect="Content" ObjectID="_1678457528" r:id="rId24"/>
+          <o:OLEObject Type="Embed" ProgID="Equation.DSMT4" ShapeID="_x0000_i1028" DrawAspect="Content" ObjectID="_1678464941" r:id="rId24"/>
         </w:object>
       </w:r>
       <w:r>
@@ -8495,10 +8495,10 @@
           <w:position w:val="-26"/>
         </w:rPr>
         <w:object w:dxaOrig="6600" w:dyaOrig="760">
-          <v:shape id="_x0000_i1029" type="#_x0000_t75" style="width:330.1pt;height:38.35pt" o:ole="">
+          <v:shape id="_x0000_i1029" type="#_x0000_t75" style="width:329.9pt;height:38.7pt" o:ole="">
             <v:imagedata r:id="rId25" o:title=""/>
           </v:shape>
-          <o:OLEObject Type="Embed" ProgID="Equation.DSMT4" ShapeID="_x0000_i1029" DrawAspect="Content" ObjectID="_1678457529" r:id="rId26"/>
+          <o:OLEObject Type="Embed" ProgID="Equation.DSMT4" ShapeID="_x0000_i1029" DrawAspect="Content" ObjectID="_1678464942" r:id="rId26"/>
         </w:object>
       </w:r>
     </w:p>
@@ -9744,10 +9744,10 @@
           <w:position w:val="-12"/>
         </w:rPr>
         <w:object w:dxaOrig="900" w:dyaOrig="380">
-          <v:shape id="_x0000_i1030" type="#_x0000_t75" style="width:44.9pt;height:18.7pt" o:ole="">
+          <v:shape id="_x0000_i1030" type="#_x0000_t75" style="width:45.15pt;height:18.25pt" o:ole="">
             <v:imagedata r:id="rId28" o:title=""/>
           </v:shape>
-          <o:OLEObject Type="Embed" ProgID="Equation.DSMT4" ShapeID="_x0000_i1030" DrawAspect="Content" ObjectID="_1678457530" r:id="rId29"/>
+          <o:OLEObject Type="Embed" ProgID="Equation.DSMT4" ShapeID="_x0000_i1030" DrawAspect="Content" ObjectID="_1678464943" r:id="rId29"/>
         </w:object>
       </w:r>
       <w:r>
@@ -10151,10 +10151,10 @@
           <w:position w:val="-12"/>
         </w:rPr>
         <w:object w:dxaOrig="380" w:dyaOrig="380">
-          <v:shape id="_x0000_i1031" type="#_x0000_t75" style="width:18.7pt;height:18.7pt" o:ole="">
+          <v:shape id="_x0000_i1031" type="#_x0000_t75" style="width:18.25pt;height:18.25pt" o:ole="">
             <v:imagedata r:id="rId31" o:title=""/>
           </v:shape>
-          <o:OLEObject Type="Embed" ProgID="Equation.DSMT4" ShapeID="_x0000_i1031" DrawAspect="Content" ObjectID="_1678457531" r:id="rId32"/>
+          <o:OLEObject Type="Embed" ProgID="Equation.DSMT4" ShapeID="_x0000_i1031" DrawAspect="Content" ObjectID="_1678464944" r:id="rId32"/>
         </w:object>
       </w:r>
       <w:r>
@@ -10281,10 +10281,10 @@
           <w:position w:val="-70"/>
         </w:rPr>
         <w:object w:dxaOrig="3240" w:dyaOrig="1540">
-          <v:shape id="_x0000_i1032" type="#_x0000_t75" style="width:162.7pt;height:76.7pt" o:ole="">
+          <v:shape id="_x0000_i1032" type="#_x0000_t75" style="width:162.25pt;height:76.3pt" o:ole="">
             <v:imagedata r:id="rId34" o:title=""/>
           </v:shape>
-          <o:OLEObject Type="Embed" ProgID="Equation.DSMT4" ShapeID="_x0000_i1032" DrawAspect="Content" ObjectID="_1678457532" r:id="rId35"/>
+          <o:OLEObject Type="Embed" ProgID="Equation.DSMT4" ShapeID="_x0000_i1032" DrawAspect="Content" ObjectID="_1678464945" r:id="rId35"/>
         </w:object>
       </w:r>
     </w:p>
@@ -10309,10 +10309,10 @@
           <w:position w:val="-12"/>
         </w:rPr>
         <w:object w:dxaOrig="900" w:dyaOrig="380">
-          <v:shape id="_x0000_i1033" type="#_x0000_t75" style="width:44.9pt;height:18.7pt" o:ole="">
+          <v:shape id="_x0000_i1033" type="#_x0000_t75" style="width:45.15pt;height:18.25pt" o:ole="">
             <v:imagedata r:id="rId36" o:title=""/>
           </v:shape>
-          <o:OLEObject Type="Embed" ProgID="Equation.DSMT4" ShapeID="_x0000_i1033" DrawAspect="Content" ObjectID="_1678457533" r:id="rId37"/>
+          <o:OLEObject Type="Embed" ProgID="Equation.DSMT4" ShapeID="_x0000_i1033" DrawAspect="Content" ObjectID="_1678464946" r:id="rId37"/>
         </w:object>
       </w:r>
       <w:r>
@@ -10334,10 +10334,10 @@
           <w:position w:val="-78"/>
         </w:rPr>
         <w:object w:dxaOrig="7020" w:dyaOrig="2360">
-          <v:shape id="_x0000_i1034" type="#_x0000_t75" style="width:351.6pt;height:117.8pt" o:ole="">
+          <v:shape id="_x0000_i1034" type="#_x0000_t75" style="width:351.4pt;height:118.2pt" o:ole="">
             <v:imagedata r:id="rId38" o:title=""/>
           </v:shape>
-          <o:OLEObject Type="Embed" ProgID="Equation.DSMT4" ShapeID="_x0000_i1034" DrawAspect="Content" ObjectID="_1678457534" r:id="rId39"/>
+          <o:OLEObject Type="Embed" ProgID="Equation.DSMT4" ShapeID="_x0000_i1034" DrawAspect="Content" ObjectID="_1678464947" r:id="rId39"/>
         </w:object>
       </w:r>
       <w:r>
@@ -10357,10 +10357,10 @@
           <w:position w:val="-12"/>
         </w:rPr>
         <w:object w:dxaOrig="780" w:dyaOrig="380">
-          <v:shape id="_x0000_i1035" type="#_x0000_t75" style="width:38.35pt;height:18.7pt" o:ole="">
+          <v:shape id="_x0000_i1035" type="#_x0000_t75" style="width:38.7pt;height:18.25pt" o:ole="">
             <v:imagedata r:id="rId40" o:title=""/>
           </v:shape>
-          <o:OLEObject Type="Embed" ProgID="Equation.DSMT4" ShapeID="_x0000_i1035" DrawAspect="Content" ObjectID="_1678457535" r:id="rId41"/>
+          <o:OLEObject Type="Embed" ProgID="Equation.DSMT4" ShapeID="_x0000_i1035" DrawAspect="Content" ObjectID="_1678464948" r:id="rId41"/>
         </w:object>
       </w:r>
       <w:r>
@@ -10380,10 +10380,10 @@
           <w:position w:val="-12"/>
         </w:rPr>
         <w:object w:dxaOrig="1080" w:dyaOrig="380">
-          <v:shape id="_x0000_i1036" type="#_x0000_t75" style="width:54.25pt;height:18.7pt" o:ole="">
+          <v:shape id="_x0000_i1036" type="#_x0000_t75" style="width:54.8pt;height:18.25pt" o:ole="">
             <v:imagedata r:id="rId42" o:title=""/>
           </v:shape>
-          <o:OLEObject Type="Embed" ProgID="Equation.DSMT4" ShapeID="_x0000_i1036" DrawAspect="Content" ObjectID="_1678457536" r:id="rId43"/>
+          <o:OLEObject Type="Embed" ProgID="Equation.DSMT4" ShapeID="_x0000_i1036" DrawAspect="Content" ObjectID="_1678464949" r:id="rId43"/>
         </w:object>
       </w:r>
       <w:r>
@@ -10417,10 +10417,10 @@
           <w:position w:val="-104"/>
         </w:rPr>
         <w:object w:dxaOrig="2360" w:dyaOrig="2220">
-          <v:shape id="_x0000_i1037" type="#_x0000_t75" style="width:117.8pt;height:110.35pt" o:ole="">
+          <v:shape id="_x0000_i1037" type="#_x0000_t75" style="width:118.2pt;height:110.7pt" o:ole="">
             <v:imagedata r:id="rId44" o:title=""/>
           </v:shape>
-          <o:OLEObject Type="Embed" ProgID="Equation.DSMT4" ShapeID="_x0000_i1037" DrawAspect="Content" ObjectID="_1678457537" r:id="rId45"/>
+          <o:OLEObject Type="Embed" ProgID="Equation.DSMT4" ShapeID="_x0000_i1037" DrawAspect="Content" ObjectID="_1678464950" r:id="rId45"/>
         </w:object>
       </w:r>
       <w:r>
@@ -10440,10 +10440,10 @@
           <w:position w:val="-12"/>
         </w:rPr>
         <w:object w:dxaOrig="380" w:dyaOrig="380">
-          <v:shape id="_x0000_i1038" type="#_x0000_t75" style="width:18.7pt;height:18.7pt" o:ole="">
+          <v:shape id="_x0000_i1038" type="#_x0000_t75" style="width:18.25pt;height:18.25pt" o:ole="">
             <v:imagedata r:id="rId46" o:title=""/>
           </v:shape>
-          <o:OLEObject Type="Embed" ProgID="Equation.DSMT4" ShapeID="_x0000_i1038" DrawAspect="Content" ObjectID="_1678457538" r:id="rId47"/>
+          <o:OLEObject Type="Embed" ProgID="Equation.DSMT4" ShapeID="_x0000_i1038" DrawAspect="Content" ObjectID="_1678464951" r:id="rId47"/>
         </w:object>
       </w:r>
       <w:r>
@@ -10463,10 +10463,10 @@
           <w:position w:val="-12"/>
         </w:rPr>
         <w:object w:dxaOrig="1240" w:dyaOrig="380">
-          <v:shape id="_x0000_i1039" type="#_x0000_t75" style="width:61.7pt;height:18.7pt" o:ole="">
+          <v:shape id="_x0000_i1039" type="#_x0000_t75" style="width:61.25pt;height:18.25pt" o:ole="">
             <v:imagedata r:id="rId48" o:title=""/>
           </v:shape>
-          <o:OLEObject Type="Embed" ProgID="Equation.DSMT4" ShapeID="_x0000_i1039" DrawAspect="Content" ObjectID="_1678457539" r:id="rId49"/>
+          <o:OLEObject Type="Embed" ProgID="Equation.DSMT4" ShapeID="_x0000_i1039" DrawAspect="Content" ObjectID="_1678464952" r:id="rId49"/>
         </w:object>
       </w:r>
       <w:r>
@@ -10556,10 +10556,10 @@
                 <w:sz w:val="24"/>
               </w:rPr>
               <w:object w:dxaOrig="840" w:dyaOrig="380">
-                <v:shape id="_x0000_i1040" type="#_x0000_t75" style="width:42.1pt;height:18.7pt" o:ole="">
+                <v:shape id="_x0000_i1040" type="#_x0000_t75" style="width:41.9pt;height:18.25pt" o:ole="">
                   <v:imagedata r:id="rId50" o:title=""/>
                 </v:shape>
-                <o:OLEObject Type="Embed" ProgID="Equation.DSMT4" ShapeID="_x0000_i1040" DrawAspect="Content" ObjectID="_1678457540" r:id="rId51"/>
+                <o:OLEObject Type="Embed" ProgID="Equation.DSMT4" ShapeID="_x0000_i1040" DrawAspect="Content" ObjectID="_1678464953" r:id="rId51"/>
               </w:object>
             </w:r>
           </w:p>
@@ -10627,10 +10627,10 @@
                 <w:sz w:val="24"/>
               </w:rPr>
               <w:object w:dxaOrig="480" w:dyaOrig="380">
-                <v:shape id="_x0000_i1041" type="#_x0000_t75" style="width:23.4pt;height:18.7pt" o:ole="">
+                <v:shape id="_x0000_i1041" type="#_x0000_t75" style="width:23.65pt;height:18.25pt" o:ole="">
                   <v:imagedata r:id="rId52" o:title=""/>
                 </v:shape>
-                <o:OLEObject Type="Embed" ProgID="Equation.DSMT4" ShapeID="_x0000_i1041" DrawAspect="Content" ObjectID="_1678457541" r:id="rId53"/>
+                <o:OLEObject Type="Embed" ProgID="Equation.DSMT4" ShapeID="_x0000_i1041" DrawAspect="Content" ObjectID="_1678464954" r:id="rId53"/>
               </w:object>
             </w:r>
           </w:p>
@@ -10654,10 +10654,10 @@
                 <w:sz w:val="24"/>
               </w:rPr>
               <w:object w:dxaOrig="520" w:dyaOrig="380">
-                <v:shape id="_x0000_i1042" type="#_x0000_t75" style="width:26.2pt;height:18.7pt" o:ole="">
+                <v:shape id="_x0000_i1042" type="#_x0000_t75" style="width:25.8pt;height:18.25pt" o:ole="">
                   <v:imagedata r:id="rId54" o:title=""/>
                 </v:shape>
-                <o:OLEObject Type="Embed" ProgID="Equation.DSMT4" ShapeID="_x0000_i1042" DrawAspect="Content" ObjectID="_1678457542" r:id="rId55"/>
+                <o:OLEObject Type="Embed" ProgID="Equation.DSMT4" ShapeID="_x0000_i1042" DrawAspect="Content" ObjectID="_1678464955" r:id="rId55"/>
               </w:object>
             </w:r>
           </w:p>
@@ -10702,10 +10702,10 @@
                 <w:sz w:val="24"/>
               </w:rPr>
               <w:object w:dxaOrig="520" w:dyaOrig="380">
-                <v:shape id="_x0000_i1043" type="#_x0000_t75" style="width:26.2pt;height:18.7pt" o:ole="">
+                <v:shape id="_x0000_i1043" type="#_x0000_t75" style="width:25.8pt;height:18.25pt" o:ole="">
                   <v:imagedata r:id="rId56" o:title=""/>
                 </v:shape>
-                <o:OLEObject Type="Embed" ProgID="Equation.DSMT4" ShapeID="_x0000_i1043" DrawAspect="Content" ObjectID="_1678457543" r:id="rId57"/>
+                <o:OLEObject Type="Embed" ProgID="Equation.DSMT4" ShapeID="_x0000_i1043" DrawAspect="Content" ObjectID="_1678464956" r:id="rId57"/>
               </w:object>
             </w:r>
           </w:p>
@@ -10729,10 +10729,10 @@
                 <w:sz w:val="24"/>
               </w:rPr>
               <w:object w:dxaOrig="480" w:dyaOrig="380">
-                <v:shape id="_x0000_i1044" type="#_x0000_t75" style="width:23.4pt;height:18.7pt" o:ole="">
+                <v:shape id="_x0000_i1044" type="#_x0000_t75" style="width:23.65pt;height:18.25pt" o:ole="">
                   <v:imagedata r:id="rId58" o:title=""/>
                 </v:shape>
-                <o:OLEObject Type="Embed" ProgID="Equation.DSMT4" ShapeID="_x0000_i1044" DrawAspect="Content" ObjectID="_1678457544" r:id="rId59"/>
+                <o:OLEObject Type="Embed" ProgID="Equation.DSMT4" ShapeID="_x0000_i1044" DrawAspect="Content" ObjectID="_1678464957" r:id="rId59"/>
               </w:object>
             </w:r>
           </w:p>
@@ -10801,10 +10801,10 @@
                 <w:sz w:val="24"/>
               </w:rPr>
               <w:object w:dxaOrig="380" w:dyaOrig="700">
-                <v:shape id="_x0000_i1045" type="#_x0000_t75" style="width:18.7pt;height:34.6pt" o:ole="">
+                <v:shape id="_x0000_i1045" type="#_x0000_t75" style="width:18.25pt;height:34.4pt" o:ole="">
                   <v:imagedata r:id="rId60" o:title=""/>
                 </v:shape>
-                <o:OLEObject Type="Embed" ProgID="Equation.DSMT4" ShapeID="_x0000_i1045" DrawAspect="Content" ObjectID="_1678457545" r:id="rId61"/>
+                <o:OLEObject Type="Embed" ProgID="Equation.DSMT4" ShapeID="_x0000_i1045" DrawAspect="Content" ObjectID="_1678464958" r:id="rId61"/>
               </w:object>
             </w:r>
           </w:p>
@@ -10828,10 +10828,10 @@
                 <w:sz w:val="24"/>
               </w:rPr>
               <w:object w:dxaOrig="460" w:dyaOrig="700">
-                <v:shape id="_x0000_i1046" type="#_x0000_t75" style="width:23.4pt;height:34.6pt" o:ole="">
+                <v:shape id="_x0000_i1046" type="#_x0000_t75" style="width:23.65pt;height:34.4pt" o:ole="">
                   <v:imagedata r:id="rId62" o:title=""/>
                 </v:shape>
-                <o:OLEObject Type="Embed" ProgID="Equation.DSMT4" ShapeID="_x0000_i1046" DrawAspect="Content" ObjectID="_1678457546" r:id="rId63"/>
+                <o:OLEObject Type="Embed" ProgID="Equation.DSMT4" ShapeID="_x0000_i1046" DrawAspect="Content" ObjectID="_1678464959" r:id="rId63"/>
               </w:object>
             </w:r>
           </w:p>
@@ -10855,10 +10855,10 @@
                 <w:sz w:val="24"/>
               </w:rPr>
               <w:object w:dxaOrig="520" w:dyaOrig="700">
-                <v:shape id="_x0000_i1047" type="#_x0000_t75" style="width:26.2pt;height:34.6pt" o:ole="">
+                <v:shape id="_x0000_i1047" type="#_x0000_t75" style="width:25.8pt;height:34.4pt" o:ole="">
                   <v:imagedata r:id="rId64" o:title=""/>
                 </v:shape>
-                <o:OLEObject Type="Embed" ProgID="Equation.DSMT4" ShapeID="_x0000_i1047" DrawAspect="Content" ObjectID="_1678457547" r:id="rId65"/>
+                <o:OLEObject Type="Embed" ProgID="Equation.DSMT4" ShapeID="_x0000_i1047" DrawAspect="Content" ObjectID="_1678464960" r:id="rId65"/>
               </w:object>
             </w:r>
           </w:p>
@@ -10882,10 +10882,10 @@
                 <w:sz w:val="24"/>
               </w:rPr>
               <w:object w:dxaOrig="380" w:dyaOrig="700">
-                <v:shape id="_x0000_i1048" type="#_x0000_t75" style="width:18.7pt;height:34.6pt" o:ole="">
+                <v:shape id="_x0000_i1048" type="#_x0000_t75" style="width:18.25pt;height:34.4pt" o:ole="">
                   <v:imagedata r:id="rId66" o:title=""/>
                 </v:shape>
-                <o:OLEObject Type="Embed" ProgID="Equation.DSMT4" ShapeID="_x0000_i1048" DrawAspect="Content" ObjectID="_1678457548" r:id="rId67"/>
+                <o:OLEObject Type="Embed" ProgID="Equation.DSMT4" ShapeID="_x0000_i1048" DrawAspect="Content" ObjectID="_1678464961" r:id="rId67"/>
               </w:object>
             </w:r>
           </w:p>
@@ -10909,10 +10909,10 @@
                 <w:sz w:val="24"/>
               </w:rPr>
               <w:object w:dxaOrig="520" w:dyaOrig="700">
-                <v:shape id="_x0000_i1049" type="#_x0000_t75" style="width:26.2pt;height:34.6pt" o:ole="">
+                <v:shape id="_x0000_i1049" type="#_x0000_t75" style="width:25.8pt;height:34.4pt" o:ole="">
                   <v:imagedata r:id="rId68" o:title=""/>
                 </v:shape>
-                <o:OLEObject Type="Embed" ProgID="Equation.DSMT4" ShapeID="_x0000_i1049" DrawAspect="Content" ObjectID="_1678457549" r:id="rId69"/>
+                <o:OLEObject Type="Embed" ProgID="Equation.DSMT4" ShapeID="_x0000_i1049" DrawAspect="Content" ObjectID="_1678464962" r:id="rId69"/>
               </w:object>
             </w:r>
           </w:p>
@@ -10936,10 +10936,10 @@
                 <w:sz w:val="24"/>
               </w:rPr>
               <w:object w:dxaOrig="460" w:dyaOrig="700">
-                <v:shape id="_x0000_i1050" type="#_x0000_t75" style="width:23.4pt;height:34.6pt" o:ole="">
+                <v:shape id="_x0000_i1050" type="#_x0000_t75" style="width:23.65pt;height:34.4pt" o:ole="">
                   <v:imagedata r:id="rId70" o:title=""/>
                 </v:shape>
-                <o:OLEObject Type="Embed" ProgID="Equation.DSMT4" ShapeID="_x0000_i1050" DrawAspect="Content" ObjectID="_1678457550" r:id="rId71"/>
+                <o:OLEObject Type="Embed" ProgID="Equation.DSMT4" ShapeID="_x0000_i1050" DrawAspect="Content" ObjectID="_1678464963" r:id="rId71"/>
               </w:object>
             </w:r>
           </w:p>
@@ -10963,10 +10963,10 @@
                 <w:sz w:val="24"/>
               </w:rPr>
               <w:object w:dxaOrig="380" w:dyaOrig="700">
-                <v:shape id="_x0000_i1051" type="#_x0000_t75" style="width:18.7pt;height:34.6pt" o:ole="">
+                <v:shape id="_x0000_i1051" type="#_x0000_t75" style="width:18.25pt;height:34.4pt" o:ole="">
                   <v:imagedata r:id="rId72" o:title=""/>
                 </v:shape>
-                <o:OLEObject Type="Embed" ProgID="Equation.DSMT4" ShapeID="_x0000_i1051" DrawAspect="Content" ObjectID="_1678457551" r:id="rId73"/>
+                <o:OLEObject Type="Embed" ProgID="Equation.DSMT4" ShapeID="_x0000_i1051" DrawAspect="Content" ObjectID="_1678464964" r:id="rId73"/>
               </w:object>
             </w:r>
           </w:p>
@@ -11027,10 +11027,10 @@
           <w:position w:val="-12"/>
         </w:rPr>
         <w:object w:dxaOrig="380" w:dyaOrig="380">
-          <v:shape id="_x0000_i1052" type="#_x0000_t75" style="width:18.7pt;height:18.7pt" o:ole="">
+          <v:shape id="_x0000_i1052" type="#_x0000_t75" style="width:18.25pt;height:18.25pt" o:ole="">
             <v:imagedata r:id="rId74" o:title=""/>
           </v:shape>
-          <o:OLEObject Type="Embed" ProgID="Equation.DSMT4" ShapeID="_x0000_i1052" DrawAspect="Content" ObjectID="_1678457552" r:id="rId75"/>
+          <o:OLEObject Type="Embed" ProgID="Equation.DSMT4" ShapeID="_x0000_i1052" DrawAspect="Content" ObjectID="_1678464965" r:id="rId75"/>
         </w:object>
       </w:r>
       <w:r>
@@ -11041,10 +11041,10 @@
           <w:position w:val="-6"/>
         </w:rPr>
         <w:object w:dxaOrig="260" w:dyaOrig="240">
-          <v:shape id="_x0000_i1053" type="#_x0000_t75" style="width:12.15pt;height:12.15pt" o:ole="">
+          <v:shape id="_x0000_i1053" type="#_x0000_t75" style="width:11.8pt;height:11.8pt" o:ole="">
             <v:imagedata r:id="rId76" o:title=""/>
           </v:shape>
-          <o:OLEObject Type="Embed" ProgID="Equation.DSMT4" ShapeID="_x0000_i1053" DrawAspect="Content" ObjectID="_1678457553" r:id="rId77"/>
+          <o:OLEObject Type="Embed" ProgID="Equation.DSMT4" ShapeID="_x0000_i1053" DrawAspect="Content" ObjectID="_1678464966" r:id="rId77"/>
         </w:object>
       </w:r>
       <w:r>
@@ -11092,10 +11092,10 @@
           <w:position w:val="-10"/>
         </w:rPr>
         <w:object w:dxaOrig="220" w:dyaOrig="340">
-          <v:shape id="_x0000_i1054" type="#_x0000_t75" style="width:11.2pt;height:17.75pt" o:ole="">
+          <v:shape id="_x0000_i1054" type="#_x0000_t75" style="width:10.75pt;height:18.25pt" o:ole="">
             <v:imagedata r:id="rId78" o:title=""/>
           </v:shape>
-          <o:OLEObject Type="Embed" ProgID="Equation.DSMT4" ShapeID="_x0000_i1054" DrawAspect="Content" ObjectID="_1678457554" r:id="rId79"/>
+          <o:OLEObject Type="Embed" ProgID="Equation.DSMT4" ShapeID="_x0000_i1054" DrawAspect="Content" ObjectID="_1678464967" r:id="rId79"/>
         </w:object>
       </w:r>
       <w:r>
@@ -11121,10 +11121,10 @@
           <w:position w:val="-12"/>
         </w:rPr>
         <w:object w:dxaOrig="1240" w:dyaOrig="380">
-          <v:shape id="_x0000_i1055" type="#_x0000_t75" style="width:61.7pt;height:18.7pt" o:ole="">
+          <v:shape id="_x0000_i1055" type="#_x0000_t75" style="width:61.25pt;height:18.25pt" o:ole="">
             <v:imagedata r:id="rId80" o:title=""/>
           </v:shape>
-          <o:OLEObject Type="Embed" ProgID="Equation.DSMT4" ShapeID="_x0000_i1055" DrawAspect="Content" ObjectID="_1678457555" r:id="rId81"/>
+          <o:OLEObject Type="Embed" ProgID="Equation.DSMT4" ShapeID="_x0000_i1055" DrawAspect="Content" ObjectID="_1678464968" r:id="rId81"/>
         </w:object>
       </w:r>
       <w:r>
@@ -11153,10 +11153,10 @@
           <w:position w:val="-12"/>
         </w:rPr>
         <w:object w:dxaOrig="1579" w:dyaOrig="380">
-          <v:shape id="_x0000_i1056" type="#_x0000_t75" style="width:79.5pt;height:18.7pt" o:ole="">
+          <v:shape id="_x0000_i1056" type="#_x0000_t75" style="width:79.5pt;height:18.25pt" o:ole="">
             <v:imagedata r:id="rId82" o:title=""/>
           </v:shape>
-          <o:OLEObject Type="Embed" ProgID="Equation.DSMT4" ShapeID="_x0000_i1056" DrawAspect="Content" ObjectID="_1678457556" r:id="rId83"/>
+          <o:OLEObject Type="Embed" ProgID="Equation.DSMT4" ShapeID="_x0000_i1056" DrawAspect="Content" ObjectID="_1678464969" r:id="rId83"/>
         </w:object>
       </w:r>
       <w:r>
@@ -11179,10 +11179,10 @@
           <w:position w:val="-102"/>
         </w:rPr>
         <w:object w:dxaOrig="2100" w:dyaOrig="2220">
-          <v:shape id="_x0000_i1057" type="#_x0000_t75" style="width:105.65pt;height:110.35pt" o:ole="">
+          <v:shape id="_x0000_i1057" type="#_x0000_t75" style="width:105.3pt;height:110.7pt" o:ole="">
             <v:imagedata r:id="rId84" o:title=""/>
           </v:shape>
-          <o:OLEObject Type="Embed" ProgID="Equation.DSMT4" ShapeID="_x0000_i1057" DrawAspect="Content" ObjectID="_1678457557" r:id="rId85"/>
+          <o:OLEObject Type="Embed" ProgID="Equation.DSMT4" ShapeID="_x0000_i1057" DrawAspect="Content" ObjectID="_1678464970" r:id="rId85"/>
         </w:object>
       </w:r>
     </w:p>
@@ -11198,10 +11198,10 @@
           <w:position w:val="-12"/>
         </w:rPr>
         <w:object w:dxaOrig="820" w:dyaOrig="380">
-          <v:shape id="_x0000_i1058" type="#_x0000_t75" style="width:41.15pt;height:18.7pt" o:ole="">
+          <v:shape id="_x0000_i1058" type="#_x0000_t75" style="width:40.85pt;height:18.25pt" o:ole="">
             <v:imagedata r:id="rId86" o:title=""/>
           </v:shape>
-          <o:OLEObject Type="Embed" ProgID="Equation.DSMT4" ShapeID="_x0000_i1058" DrawAspect="Content" ObjectID="_1678457558" r:id="rId87"/>
+          <o:OLEObject Type="Embed" ProgID="Equation.DSMT4" ShapeID="_x0000_i1058" DrawAspect="Content" ObjectID="_1678464971" r:id="rId87"/>
         </w:object>
       </w:r>
       <w:r>
@@ -11266,10 +11266,10 @@
                 <w:sz w:val="24"/>
               </w:rPr>
               <w:object w:dxaOrig="499" w:dyaOrig="380">
-                <v:shape id="_x0000_i1059" type="#_x0000_t75" style="width:25.25pt;height:18.7pt" o:ole="">
+                <v:shape id="_x0000_i1059" type="#_x0000_t75" style="width:24.7pt;height:18.25pt" o:ole="">
                   <v:imagedata r:id="rId88" o:title=""/>
                 </v:shape>
-                <o:OLEObject Type="Embed" ProgID="Equation.DSMT4" ShapeID="_x0000_i1059" DrawAspect="Content" ObjectID="_1678457559" r:id="rId89"/>
+                <o:OLEObject Type="Embed" ProgID="Equation.DSMT4" ShapeID="_x0000_i1059" DrawAspect="Content" ObjectID="_1678464972" r:id="rId89"/>
               </w:object>
             </w:r>
           </w:p>
@@ -11291,10 +11291,10 @@
                 <w:sz w:val="24"/>
               </w:rPr>
               <w:object w:dxaOrig="499" w:dyaOrig="380">
-                <v:shape id="_x0000_i1060" type="#_x0000_t75" style="width:25.25pt;height:18.7pt" o:ole="">
+                <v:shape id="_x0000_i1060" type="#_x0000_t75" style="width:24.7pt;height:18.25pt" o:ole="">
                   <v:imagedata r:id="rId90" o:title=""/>
                 </v:shape>
-                <o:OLEObject Type="Embed" ProgID="Equation.DSMT4" ShapeID="_x0000_i1060" DrawAspect="Content" ObjectID="_1678457560" r:id="rId91"/>
+                <o:OLEObject Type="Embed" ProgID="Equation.DSMT4" ShapeID="_x0000_i1060" DrawAspect="Content" ObjectID="_1678464973" r:id="rId91"/>
               </w:object>
             </w:r>
           </w:p>
@@ -11316,10 +11316,10 @@
                 <w:sz w:val="24"/>
               </w:rPr>
               <w:object w:dxaOrig="499" w:dyaOrig="380">
-                <v:shape id="_x0000_i1061" type="#_x0000_t75" style="width:25.25pt;height:18.7pt" o:ole="">
+                <v:shape id="_x0000_i1061" type="#_x0000_t75" style="width:24.7pt;height:18.25pt" o:ole="">
                   <v:imagedata r:id="rId92" o:title=""/>
                 </v:shape>
-                <o:OLEObject Type="Embed" ProgID="Equation.DSMT4" ShapeID="_x0000_i1061" DrawAspect="Content" ObjectID="_1678457561" r:id="rId93"/>
+                <o:OLEObject Type="Embed" ProgID="Equation.DSMT4" ShapeID="_x0000_i1061" DrawAspect="Content" ObjectID="_1678464974" r:id="rId93"/>
               </w:object>
             </w:r>
           </w:p>
@@ -11364,10 +11364,10 @@
                 <w:sz w:val="24"/>
               </w:rPr>
               <w:object w:dxaOrig="220" w:dyaOrig="380">
-                <v:shape id="_x0000_i1062" type="#_x0000_t75" style="width:11.2pt;height:18.7pt" o:ole="">
+                <v:shape id="_x0000_i1062" type="#_x0000_t75" style="width:10.75pt;height:18.25pt" o:ole="">
                   <v:imagedata r:id="rId94" o:title=""/>
                 </v:shape>
-                <o:OLEObject Type="Embed" ProgID="Equation.DSMT4" ShapeID="_x0000_i1062" DrawAspect="Content" ObjectID="_1678457562" r:id="rId95"/>
+                <o:OLEObject Type="Embed" ProgID="Equation.DSMT4" ShapeID="_x0000_i1062" DrawAspect="Content" ObjectID="_1678464975" r:id="rId95"/>
               </w:object>
             </w:r>
           </w:p>
@@ -11389,10 +11389,10 @@
                 <w:sz w:val="24"/>
               </w:rPr>
               <w:object w:dxaOrig="260" w:dyaOrig="380">
-                <v:shape id="_x0000_i1063" type="#_x0000_t75" style="width:12.15pt;height:18.7pt" o:ole="">
+                <v:shape id="_x0000_i1063" type="#_x0000_t75" style="width:11.8pt;height:18.25pt" o:ole="">
                   <v:imagedata r:id="rId96" o:title=""/>
                 </v:shape>
-                <o:OLEObject Type="Embed" ProgID="Equation.DSMT4" ShapeID="_x0000_i1063" DrawAspect="Content" ObjectID="_1678457563" r:id="rId97"/>
+                <o:OLEObject Type="Embed" ProgID="Equation.DSMT4" ShapeID="_x0000_i1063" DrawAspect="Content" ObjectID="_1678464976" r:id="rId97"/>
               </w:object>
             </w:r>
           </w:p>
@@ -11414,10 +11414,10 @@
                 <w:sz w:val="24"/>
               </w:rPr>
               <w:object w:dxaOrig="600" w:dyaOrig="380">
-                <v:shape id="_x0000_i1064" type="#_x0000_t75" style="width:29.9pt;height:18.7pt" o:ole="">
+                <v:shape id="_x0000_i1064" type="#_x0000_t75" style="width:30.1pt;height:18.25pt" o:ole="">
                   <v:imagedata r:id="rId98" o:title=""/>
                 </v:shape>
-                <o:OLEObject Type="Embed" ProgID="Equation.DSMT4" ShapeID="_x0000_i1064" DrawAspect="Content" ObjectID="_1678457564" r:id="rId99"/>
+                <o:OLEObject Type="Embed" ProgID="Equation.DSMT4" ShapeID="_x0000_i1064" DrawAspect="Content" ObjectID="_1678464977" r:id="rId99"/>
               </w:object>
             </w:r>
           </w:p>
@@ -11462,10 +11462,10 @@
                 <w:sz w:val="24"/>
               </w:rPr>
               <w:object w:dxaOrig="260" w:dyaOrig="380">
-                <v:shape id="_x0000_i1065" type="#_x0000_t75" style="width:12.15pt;height:18.7pt" o:ole="">
+                <v:shape id="_x0000_i1065" type="#_x0000_t75" style="width:11.8pt;height:18.25pt" o:ole="">
                   <v:imagedata r:id="rId100" o:title=""/>
                 </v:shape>
-                <o:OLEObject Type="Embed" ProgID="Equation.DSMT4" ShapeID="_x0000_i1065" DrawAspect="Content" ObjectID="_1678457565" r:id="rId101"/>
+                <o:OLEObject Type="Embed" ProgID="Equation.DSMT4" ShapeID="_x0000_i1065" DrawAspect="Content" ObjectID="_1678464978" r:id="rId101"/>
               </w:object>
             </w:r>
           </w:p>
@@ -11487,10 +11487,10 @@
                 <w:sz w:val="24"/>
               </w:rPr>
               <w:object w:dxaOrig="220" w:dyaOrig="380">
-                <v:shape id="_x0000_i1066" type="#_x0000_t75" style="width:11.2pt;height:18.7pt" o:ole="">
+                <v:shape id="_x0000_i1066" type="#_x0000_t75" style="width:10.75pt;height:18.25pt" o:ole="">
                   <v:imagedata r:id="rId102" o:title=""/>
                 </v:shape>
-                <o:OLEObject Type="Embed" ProgID="Equation.DSMT4" ShapeID="_x0000_i1066" DrawAspect="Content" ObjectID="_1678457566" r:id="rId103"/>
+                <o:OLEObject Type="Embed" ProgID="Equation.DSMT4" ShapeID="_x0000_i1066" DrawAspect="Content" ObjectID="_1678464979" r:id="rId103"/>
               </w:object>
             </w:r>
           </w:p>
@@ -11512,10 +11512,10 @@
                 <w:sz w:val="24"/>
               </w:rPr>
               <w:object w:dxaOrig="600" w:dyaOrig="380">
-                <v:shape id="_x0000_i1067" type="#_x0000_t75" style="width:29.9pt;height:18.7pt" o:ole="">
+                <v:shape id="_x0000_i1067" type="#_x0000_t75" style="width:30.1pt;height:18.25pt" o:ole="">
                   <v:imagedata r:id="rId104" o:title=""/>
                 </v:shape>
-                <o:OLEObject Type="Embed" ProgID="Equation.DSMT4" ShapeID="_x0000_i1067" DrawAspect="Content" ObjectID="_1678457567" r:id="rId105"/>
+                <o:OLEObject Type="Embed" ProgID="Equation.DSMT4" ShapeID="_x0000_i1067" DrawAspect="Content" ObjectID="_1678464980" r:id="rId105"/>
               </w:object>
             </w:r>
           </w:p>
@@ -11560,10 +11560,10 @@
                 <w:sz w:val="24"/>
               </w:rPr>
               <w:object w:dxaOrig="600" w:dyaOrig="380">
-                <v:shape id="_x0000_i1068" type="#_x0000_t75" style="width:29.9pt;height:18.7pt" o:ole="">
+                <v:shape id="_x0000_i1068" type="#_x0000_t75" style="width:30.1pt;height:18.25pt" o:ole="">
                   <v:imagedata r:id="rId106" o:title=""/>
                 </v:shape>
-                <o:OLEObject Type="Embed" ProgID="Equation.DSMT4" ShapeID="_x0000_i1068" DrawAspect="Content" ObjectID="_1678457568" r:id="rId107"/>
+                <o:OLEObject Type="Embed" ProgID="Equation.DSMT4" ShapeID="_x0000_i1068" DrawAspect="Content" ObjectID="_1678464981" r:id="rId107"/>
               </w:object>
             </w:r>
           </w:p>
@@ -11585,10 +11585,10 @@
                 <w:sz w:val="24"/>
               </w:rPr>
               <w:object w:dxaOrig="220" w:dyaOrig="380">
-                <v:shape id="_x0000_i1069" type="#_x0000_t75" style="width:11.2pt;height:18.7pt" o:ole="">
+                <v:shape id="_x0000_i1069" type="#_x0000_t75" style="width:10.75pt;height:18.25pt" o:ole="">
                   <v:imagedata r:id="rId108" o:title=""/>
                 </v:shape>
-                <o:OLEObject Type="Embed" ProgID="Equation.DSMT4" ShapeID="_x0000_i1069" DrawAspect="Content" ObjectID="_1678457569" r:id="rId109"/>
+                <o:OLEObject Type="Embed" ProgID="Equation.DSMT4" ShapeID="_x0000_i1069" DrawAspect="Content" ObjectID="_1678464982" r:id="rId109"/>
               </w:object>
             </w:r>
           </w:p>
@@ -11610,10 +11610,10 @@
                 <w:sz w:val="24"/>
               </w:rPr>
               <w:object w:dxaOrig="260" w:dyaOrig="380">
-                <v:shape id="_x0000_i1070" type="#_x0000_t75" style="width:12.15pt;height:18.7pt" o:ole="">
+                <v:shape id="_x0000_i1070" type="#_x0000_t75" style="width:11.8pt;height:18.25pt" o:ole="">
                   <v:imagedata r:id="rId110" o:title=""/>
                 </v:shape>
-                <o:OLEObject Type="Embed" ProgID="Equation.DSMT4" ShapeID="_x0000_i1070" DrawAspect="Content" ObjectID="_1678457570" r:id="rId111"/>
+                <o:OLEObject Type="Embed" ProgID="Equation.DSMT4" ShapeID="_x0000_i1070" DrawAspect="Content" ObjectID="_1678464983" r:id="rId111"/>
               </w:object>
             </w:r>
           </w:p>
@@ -11658,10 +11658,10 @@
                 <w:sz w:val="24"/>
               </w:rPr>
               <w:object w:dxaOrig="600" w:dyaOrig="380">
-                <v:shape id="_x0000_i1071" type="#_x0000_t75" style="width:29.9pt;height:18.7pt" o:ole="">
+                <v:shape id="_x0000_i1071" type="#_x0000_t75" style="width:30.1pt;height:18.25pt" o:ole="">
                   <v:imagedata r:id="rId112" o:title=""/>
                 </v:shape>
-                <o:OLEObject Type="Embed" ProgID="Equation.DSMT4" ShapeID="_x0000_i1071" DrawAspect="Content" ObjectID="_1678457571" r:id="rId113"/>
+                <o:OLEObject Type="Embed" ProgID="Equation.DSMT4" ShapeID="_x0000_i1071" DrawAspect="Content" ObjectID="_1678464984" r:id="rId113"/>
               </w:object>
             </w:r>
           </w:p>
@@ -11683,10 +11683,10 @@
                 <w:sz w:val="24"/>
               </w:rPr>
               <w:object w:dxaOrig="260" w:dyaOrig="380">
-                <v:shape id="_x0000_i1072" type="#_x0000_t75" style="width:12.15pt;height:18.7pt" o:ole="">
+                <v:shape id="_x0000_i1072" type="#_x0000_t75" style="width:11.8pt;height:18.25pt" o:ole="">
                   <v:imagedata r:id="rId114" o:title=""/>
                 </v:shape>
-                <o:OLEObject Type="Embed" ProgID="Equation.DSMT4" ShapeID="_x0000_i1072" DrawAspect="Content" ObjectID="_1678457572" r:id="rId115"/>
+                <o:OLEObject Type="Embed" ProgID="Equation.DSMT4" ShapeID="_x0000_i1072" DrawAspect="Content" ObjectID="_1678464985" r:id="rId115"/>
               </w:object>
             </w:r>
           </w:p>
@@ -11708,10 +11708,10 @@
                 <w:sz w:val="24"/>
               </w:rPr>
               <w:object w:dxaOrig="220" w:dyaOrig="380">
-                <v:shape id="_x0000_i1073" type="#_x0000_t75" style="width:11.2pt;height:18.7pt" o:ole="">
+                <v:shape id="_x0000_i1073" type="#_x0000_t75" style="width:10.75pt;height:18.25pt" o:ole="">
                   <v:imagedata r:id="rId116" o:title=""/>
                 </v:shape>
-                <o:OLEObject Type="Embed" ProgID="Equation.DSMT4" ShapeID="_x0000_i1073" DrawAspect="Content" ObjectID="_1678457573" r:id="rId117"/>
+                <o:OLEObject Type="Embed" ProgID="Equation.DSMT4" ShapeID="_x0000_i1073" DrawAspect="Content" ObjectID="_1678464986" r:id="rId117"/>
               </w:object>
             </w:r>
           </w:p>
@@ -11756,10 +11756,10 @@
                 <w:sz w:val="24"/>
               </w:rPr>
               <w:object w:dxaOrig="260" w:dyaOrig="380">
-                <v:shape id="_x0000_i1074" type="#_x0000_t75" style="width:12.15pt;height:18.7pt" o:ole="">
+                <v:shape id="_x0000_i1074" type="#_x0000_t75" style="width:11.8pt;height:18.25pt" o:ole="">
                   <v:imagedata r:id="rId118" o:title=""/>
                 </v:shape>
-                <o:OLEObject Type="Embed" ProgID="Equation.DSMT4" ShapeID="_x0000_i1074" DrawAspect="Content" ObjectID="_1678457574" r:id="rId119"/>
+                <o:OLEObject Type="Embed" ProgID="Equation.DSMT4" ShapeID="_x0000_i1074" DrawAspect="Content" ObjectID="_1678464987" r:id="rId119"/>
               </w:object>
             </w:r>
           </w:p>
@@ -11781,10 +11781,10 @@
                 <w:sz w:val="24"/>
               </w:rPr>
               <w:object w:dxaOrig="600" w:dyaOrig="380">
-                <v:shape id="_x0000_i1075" type="#_x0000_t75" style="width:29.9pt;height:18.7pt" o:ole="">
+                <v:shape id="_x0000_i1075" type="#_x0000_t75" style="width:30.1pt;height:18.25pt" o:ole="">
                   <v:imagedata r:id="rId120" o:title=""/>
                 </v:shape>
-                <o:OLEObject Type="Embed" ProgID="Equation.DSMT4" ShapeID="_x0000_i1075" DrawAspect="Content" ObjectID="_1678457575" r:id="rId121"/>
+                <o:OLEObject Type="Embed" ProgID="Equation.DSMT4" ShapeID="_x0000_i1075" DrawAspect="Content" ObjectID="_1678464988" r:id="rId121"/>
               </w:object>
             </w:r>
           </w:p>
@@ -11806,10 +11806,10 @@
                 <w:sz w:val="24"/>
               </w:rPr>
               <w:object w:dxaOrig="220" w:dyaOrig="380">
-                <v:shape id="_x0000_i1076" type="#_x0000_t75" style="width:11.2pt;height:18.7pt" o:ole="">
+                <v:shape id="_x0000_i1076" type="#_x0000_t75" style="width:10.75pt;height:18.25pt" o:ole="">
                   <v:imagedata r:id="rId122" o:title=""/>
                 </v:shape>
-                <o:OLEObject Type="Embed" ProgID="Equation.DSMT4" ShapeID="_x0000_i1076" DrawAspect="Content" ObjectID="_1678457576" r:id="rId123"/>
+                <o:OLEObject Type="Embed" ProgID="Equation.DSMT4" ShapeID="_x0000_i1076" DrawAspect="Content" ObjectID="_1678464989" r:id="rId123"/>
               </w:object>
             </w:r>
           </w:p>
@@ -11854,10 +11854,10 @@
                 <w:sz w:val="24"/>
               </w:rPr>
               <w:object w:dxaOrig="220" w:dyaOrig="380">
-                <v:shape id="_x0000_i1077" type="#_x0000_t75" style="width:11.2pt;height:18.7pt" o:ole="">
+                <v:shape id="_x0000_i1077" type="#_x0000_t75" style="width:10.75pt;height:18.25pt" o:ole="">
                   <v:imagedata r:id="rId124" o:title=""/>
                 </v:shape>
-                <o:OLEObject Type="Embed" ProgID="Equation.DSMT4" ShapeID="_x0000_i1077" DrawAspect="Content" ObjectID="_1678457577" r:id="rId125"/>
+                <o:OLEObject Type="Embed" ProgID="Equation.DSMT4" ShapeID="_x0000_i1077" DrawAspect="Content" ObjectID="_1678464990" r:id="rId125"/>
               </w:object>
             </w:r>
           </w:p>
@@ -11879,10 +11879,10 @@
                 <w:sz w:val="24"/>
               </w:rPr>
               <w:object w:dxaOrig="600" w:dyaOrig="380">
-                <v:shape id="_x0000_i1078" type="#_x0000_t75" style="width:29.9pt;height:18.7pt" o:ole="">
+                <v:shape id="_x0000_i1078" type="#_x0000_t75" style="width:30.1pt;height:18.25pt" o:ole="">
                   <v:imagedata r:id="rId126" o:title=""/>
                 </v:shape>
-                <o:OLEObject Type="Embed" ProgID="Equation.DSMT4" ShapeID="_x0000_i1078" DrawAspect="Content" ObjectID="_1678457578" r:id="rId127"/>
+                <o:OLEObject Type="Embed" ProgID="Equation.DSMT4" ShapeID="_x0000_i1078" DrawAspect="Content" ObjectID="_1678464991" r:id="rId127"/>
               </w:object>
             </w:r>
           </w:p>
@@ -11904,10 +11904,10 @@
                 <w:sz w:val="24"/>
               </w:rPr>
               <w:object w:dxaOrig="260" w:dyaOrig="380">
-                <v:shape id="_x0000_i1079" type="#_x0000_t75" style="width:12.15pt;height:18.7pt" o:ole="">
+                <v:shape id="_x0000_i1079" type="#_x0000_t75" style="width:11.8pt;height:18.25pt" o:ole="">
                   <v:imagedata r:id="rId128" o:title=""/>
                 </v:shape>
-                <o:OLEObject Type="Embed" ProgID="Equation.DSMT4" ShapeID="_x0000_i1079" DrawAspect="Content" ObjectID="_1678457579" r:id="rId129"/>
+                <o:OLEObject Type="Embed" ProgID="Equation.DSMT4" ShapeID="_x0000_i1079" DrawAspect="Content" ObjectID="_1678464992" r:id="rId129"/>
               </w:object>
             </w:r>
           </w:p>
@@ -12033,10 +12033,10 @@
           <w:position w:val="-12"/>
         </w:rPr>
         <w:object w:dxaOrig="800" w:dyaOrig="380">
-          <v:shape id="_x0000_i1080" type="#_x0000_t75" style="width:39.25pt;height:18.7pt" o:ole="">
+          <v:shape id="_x0000_i1080" type="#_x0000_t75" style="width:39.75pt;height:18.25pt" o:ole="">
             <v:imagedata r:id="rId131" o:title=""/>
           </v:shape>
-          <o:OLEObject Type="Embed" ProgID="Equation.DSMT4" ShapeID="_x0000_i1080" DrawAspect="Content" ObjectID="_1678457580" r:id="rId132"/>
+          <o:OLEObject Type="Embed" ProgID="Equation.DSMT4" ShapeID="_x0000_i1080" DrawAspect="Content" ObjectID="_1678464993" r:id="rId132"/>
         </w:object>
       </w:r>
     </w:p>
@@ -12052,10 +12052,10 @@
           <w:position w:val="-12"/>
         </w:rPr>
         <w:object w:dxaOrig="1219" w:dyaOrig="440">
-          <v:shape id="_x0000_i1081" type="#_x0000_t75" style="width:60.8pt;height:22.45pt" o:ole="">
+          <v:shape id="_x0000_i1081" type="#_x0000_t75" style="width:61.25pt;height:22.55pt" o:ole="">
             <v:imagedata r:id="rId133" o:title=""/>
           </v:shape>
-          <o:OLEObject Type="Embed" ProgID="Equation.DSMT4" ShapeID="_x0000_i1081" DrawAspect="Content" ObjectID="_1678457581" r:id="rId134"/>
+          <o:OLEObject Type="Embed" ProgID="Equation.DSMT4" ShapeID="_x0000_i1081" DrawAspect="Content" ObjectID="_1678464994" r:id="rId134"/>
         </w:object>
       </w:r>
     </w:p>
@@ -12153,10 +12153,10 @@
           <w:position w:val="-12"/>
         </w:rPr>
         <w:object w:dxaOrig="2260" w:dyaOrig="380">
-          <v:shape id="_x0000_i1082" type="#_x0000_t75" style="width:113.15pt;height:18.7pt" o:ole="">
+          <v:shape id="_x0000_i1082" type="#_x0000_t75" style="width:112.85pt;height:18.25pt" o:ole="">
             <v:imagedata r:id="rId136" o:title=""/>
           </v:shape>
-          <o:OLEObject Type="Embed" ProgID="Equation.DSMT4" ShapeID="_x0000_i1082" DrawAspect="Content" ObjectID="_1678457582" r:id="rId137"/>
+          <o:OLEObject Type="Embed" ProgID="Equation.DSMT4" ShapeID="_x0000_i1082" DrawAspect="Content" ObjectID="_1678464995" r:id="rId137"/>
         </w:object>
       </w:r>
       <w:r>
@@ -12172,10 +12172,10 @@
           <w:position w:val="-12"/>
         </w:rPr>
         <w:object w:dxaOrig="380" w:dyaOrig="380">
-          <v:shape id="_x0000_i1083" type="#_x0000_t75" style="width:18.7pt;height:18.7pt" o:ole="">
+          <v:shape id="_x0000_i1083" type="#_x0000_t75" style="width:18.25pt;height:18.25pt" o:ole="">
             <v:imagedata r:id="rId138" o:title=""/>
           </v:shape>
-          <o:OLEObject Type="Embed" ProgID="Equation.DSMT4" ShapeID="_x0000_i1083" DrawAspect="Content" ObjectID="_1678457583" r:id="rId139"/>
+          <o:OLEObject Type="Embed" ProgID="Equation.DSMT4" ShapeID="_x0000_i1083" DrawAspect="Content" ObjectID="_1678464996" r:id="rId139"/>
         </w:object>
       </w:r>
       <w:r>
@@ -12675,7 +12675,13 @@
         <w:t>»</w:t>
       </w:r>
       <w:r>
-        <w:t xml:space="preserve"> вычисляет напряжения компенсации перекрестных связей.Токи координат регулируются с помощью вырабатываемых регуляторами токов напряжений координа</w:t>
+        <w:t xml:space="preserve"> вычисляет напряжения компенсации перекрестных связей.</w:t>
+      </w:r>
+      <w:r>
+        <w:t xml:space="preserve"> </w:t>
+      </w:r>
+      <w:r>
+        <w:t>Токи координат регулируются с помощью вырабатываемых регуляторами токов напряжений координа</w:t>
       </w:r>
       <w:r>
         <w:t>т.</w:t>
@@ -12727,10 +12733,10 @@
           <w:position w:val="-6"/>
         </w:rPr>
         <w:object w:dxaOrig="540" w:dyaOrig="300">
-          <v:shape id="_x0000_i1084" type="#_x0000_t75" style="width:27.1pt;height:14.95pt" o:ole="">
+          <v:shape id="_x0000_i1084" type="#_x0000_t75" style="width:26.85pt;height:15.05pt" o:ole="">
             <v:imagedata r:id="rId142" o:title=""/>
           </v:shape>
-          <o:OLEObject Type="Embed" ProgID="Equation.DSMT4" ShapeID="_x0000_i1084" DrawAspect="Content" ObjectID="_1678457584" r:id="rId143"/>
+          <o:OLEObject Type="Embed" ProgID="Equation.DSMT4" ShapeID="_x0000_i1084" DrawAspect="Content" ObjectID="_1678464997" r:id="rId143"/>
         </w:object>
       </w:r>
     </w:p>
@@ -12744,10 +12750,10 @@
           <w:position w:val="-36"/>
         </w:rPr>
         <w:object w:dxaOrig="3360" w:dyaOrig="859">
-          <v:shape id="_x0000_i1085" type="#_x0000_t75" style="width:167.4pt;height:43pt" o:ole="">
+          <v:shape id="_x0000_i1085" type="#_x0000_t75" style="width:167.65pt;height:43pt" o:ole="">
             <v:imagedata r:id="rId144" o:title=""/>
           </v:shape>
-          <o:OLEObject Type="Embed" ProgID="Equation.DSMT4" ShapeID="_x0000_i1085" DrawAspect="Content" ObjectID="_1678457585" r:id="rId145"/>
+          <o:OLEObject Type="Embed" ProgID="Equation.DSMT4" ShapeID="_x0000_i1085" DrawAspect="Content" ObjectID="_1678464998" r:id="rId145"/>
         </w:object>
       </w:r>
     </w:p>
@@ -12766,10 +12772,10 @@
           <w:position w:val="-12"/>
         </w:rPr>
         <w:object w:dxaOrig="520" w:dyaOrig="360">
-          <v:shape id="_x0000_i1086" type="#_x0000_t75" style="width:26.2pt;height:18.7pt" o:ole="">
+          <v:shape id="_x0000_i1086" type="#_x0000_t75" style="width:25.8pt;height:18.25pt" o:ole="">
             <v:imagedata r:id="rId146" o:title=""/>
           </v:shape>
-          <o:OLEObject Type="Embed" ProgID="Equation.DSMT4" ShapeID="_x0000_i1086" DrawAspect="Content" ObjectID="_1678457586" r:id="rId147"/>
+          <o:OLEObject Type="Embed" ProgID="Equation.DSMT4" ShapeID="_x0000_i1086" DrawAspect="Content" ObjectID="_1678464999" r:id="rId147"/>
         </w:object>
       </w:r>
     </w:p>
@@ -12786,10 +12792,10 @@
           <w:position w:val="-18"/>
         </w:rPr>
         <w:object w:dxaOrig="2500" w:dyaOrig="460">
-          <v:shape id="_x0000_i1087" type="#_x0000_t75" style="width:125.3pt;height:23.4pt" o:ole="">
+          <v:shape id="_x0000_i1087" type="#_x0000_t75" style="width:125.75pt;height:23.65pt" o:ole="">
             <v:imagedata r:id="rId148" o:title=""/>
           </v:shape>
-          <o:OLEObject Type="Embed" ProgID="Equation.DSMT4" ShapeID="_x0000_i1087" DrawAspect="Content" ObjectID="_1678457587" r:id="rId149"/>
+          <o:OLEObject Type="Embed" ProgID="Equation.DSMT4" ShapeID="_x0000_i1087" DrawAspect="Content" ObjectID="_1678465000" r:id="rId149"/>
         </w:object>
       </w:r>
     </w:p>
@@ -12841,9 +12847,9 @@
         <w:lastRenderedPageBreak/>
         <w:drawing>
           <wp:inline distT="0" distB="0" distL="0" distR="0">
-            <wp:extent cx="5114925" cy="3505200"/>
-            <wp:effectExtent l="0" t="0" r="9525" b="0"/>
-            <wp:docPr id="8" name="Рисунок 8"/>
+            <wp:extent cx="5021049" cy="3352800"/>
+            <wp:effectExtent l="19050" t="0" r="8151" b="0"/>
+            <wp:docPr id="18" name="Рисунок 93" descr="C:\Users\пк\Desktop\Папки\ЛЭТИ\Магистратура диплом\visio\наблюдатель.png"/>
             <wp:cNvGraphicFramePr>
               <a:graphicFrameLocks xmlns:a="http://schemas.openxmlformats.org/drawingml/2006/main" noChangeAspect="1"/>
             </wp:cNvGraphicFramePr>
@@ -12851,23 +12857,33 @@
               <a:graphicData uri="http://schemas.openxmlformats.org/drawingml/2006/picture">
                 <pic:pic xmlns:pic="http://schemas.openxmlformats.org/drawingml/2006/picture">
                   <pic:nvPicPr>
-                    <pic:cNvPr id="1" name=""/>
-                    <pic:cNvPicPr/>
+                    <pic:cNvPr id="0" name="Picture 93" descr="C:\Users\пк\Desktop\Папки\ЛЭТИ\Магистратура диплом\visio\наблюдатель.png"/>
+                    <pic:cNvPicPr>
+                      <a:picLocks noChangeAspect="1" noChangeArrowheads="1"/>
+                    </pic:cNvPicPr>
                   </pic:nvPicPr>
                   <pic:blipFill>
                     <a:blip r:embed="rId150"/>
+                    <a:srcRect/>
                     <a:stretch>
                       <a:fillRect/>
                     </a:stretch>
                   </pic:blipFill>
-                  <pic:spPr>
+                  <pic:spPr bwMode="auto">
                     <a:xfrm>
                       <a:off x="0" y="0"/>
-                      <a:ext cx="5114925" cy="3505200"/>
+                      <a:ext cx="5026513" cy="3356449"/>
                     </a:xfrm>
                     <a:prstGeom prst="rect">
                       <a:avLst/>
                     </a:prstGeom>
+                    <a:noFill/>
+                    <a:ln w="9525">
+                      <a:noFill/>
+                      <a:miter lim="800000"/>
+                      <a:headEnd/>
+                      <a:tailEnd/>
+                    </a:ln>
                   </pic:spPr>
                 </pic:pic>
               </a:graphicData>
@@ -12902,6 +12918,161 @@
     </w:p>
     <w:p>
       <w:pPr>
+        <w:pStyle w:val="VKRMain"/>
+      </w:pPr>
+      <w:r>
+        <w:t>Входными параметрами наблюдателя</w:t>
+      </w:r>
+      <w:r>
+        <w:t xml:space="preserve"> потока ротора</w:t>
+      </w:r>
+      <w:r>
+        <w:t xml:space="preserve"> являются:</w:t>
+      </w:r>
+    </w:p>
+    <w:p>
+      <w:pPr>
+        <w:pStyle w:val="VKRMain"/>
+      </w:pPr>
+      <w:r>
+        <w:rPr>
+          <w:lang w:val="en-US"/>
+        </w:rPr>
+        <w:t>Isd</w:t>
+      </w:r>
+      <w:r>
+        <w:t xml:space="preserve"> – </w:t>
+      </w:r>
+      <w:r>
+        <w:t xml:space="preserve"> значение </w:t>
+      </w:r>
+      <w:r>
+        <w:rPr>
+          <w:lang w:val="en-US"/>
+        </w:rPr>
+        <w:t>d</w:t>
+      </w:r>
+      <w:r>
+        <w:t xml:space="preserve"> </w:t>
+      </w:r>
+      <w:r>
+        <w:t>проекции тока статора</w:t>
+      </w:r>
+      <w:r>
+        <w:t>;</w:t>
+      </w:r>
+    </w:p>
+    <w:p>
+      <w:pPr>
+        <w:pStyle w:val="VKRMain"/>
+      </w:pPr>
+      <w:r>
+        <w:rPr>
+          <w:lang w:val="en-US"/>
+        </w:rPr>
+        <w:t>Isq</w:t>
+      </w:r>
+      <w:r>
+        <w:t xml:space="preserve"> – </w:t>
+      </w:r>
+      <w:r>
+        <w:t xml:space="preserve"> значение </w:t>
+      </w:r>
+      <w:r>
+        <w:rPr>
+          <w:lang w:val="en-US"/>
+        </w:rPr>
+        <w:t>q</w:t>
+      </w:r>
+      <w:r>
+        <w:t xml:space="preserve"> </w:t>
+      </w:r>
+      <w:r>
+        <w:t>проекции тока статора</w:t>
+      </w:r>
+      <w:r>
+        <w:t>;</w:t>
+      </w:r>
+    </w:p>
+    <w:p>
+      <w:pPr>
+        <w:pStyle w:val="VKRMain"/>
+      </w:pPr>
+      <w:r>
+        <w:rPr>
+          <w:position w:val="-6"/>
+        </w:rPr>
+        <w:object w:dxaOrig="400" w:dyaOrig="300">
+          <v:shape id="_x0000_i1102" type="#_x0000_t75" style="width:20.4pt;height:15.05pt" o:ole="">
+            <v:imagedata r:id="rId151" o:title=""/>
+          </v:shape>
+          <o:OLEObject Type="Embed" ProgID="Equation.DSMT4" ShapeID="_x0000_i1102" DrawAspect="Content" ObjectID="_1678465001" r:id="rId152"/>
+        </w:object>
+      </w:r>
+      <w:r>
+        <w:t xml:space="preserve"> - </w:t>
+      </w:r>
+      <w:r>
+        <w:t>угол поворота ротора.</w:t>
+      </w:r>
+    </w:p>
+    <w:p>
+      <w:pPr>
+        <w:pStyle w:val="VKRMain"/>
+      </w:pPr>
+      <w:r>
+        <w:t>Выходными параметрами наблюдателя потока ротора являются:</w:t>
+      </w:r>
+    </w:p>
+    <w:p>
+      <w:pPr>
+        <w:pStyle w:val="VKRMain"/>
+      </w:pPr>
+      <w:r>
+        <w:rPr>
+          <w:position w:val="-4"/>
+        </w:rPr>
+        <w:object w:dxaOrig="420" w:dyaOrig="279">
+          <v:shape id="_x0000_i1104" type="#_x0000_t75" style="width:21.5pt;height:13.95pt" o:ole="">
+            <v:imagedata r:id="rId153" o:title=""/>
+          </v:shape>
+          <o:OLEObject Type="Embed" ProgID="Equation.DSMT4" ShapeID="_x0000_i1104" DrawAspect="Content" ObjectID="_1678465002" r:id="rId154"/>
+        </w:object>
+      </w:r>
+      <w:r>
+        <w:t xml:space="preserve"> - </w:t>
+      </w:r>
+      <w:r>
+        <w:t>значение потокосцепления ротора</w:t>
+      </w:r>
+      <w:r>
+        <w:t>;</w:t>
+      </w:r>
+    </w:p>
+    <w:p>
+      <w:pPr>
+        <w:pStyle w:val="VKRMain"/>
+      </w:pPr>
+      <w:r>
+        <w:rPr>
+          <w:position w:val="-6"/>
+        </w:rPr>
+        <w:object w:dxaOrig="400" w:dyaOrig="300">
+          <v:shape id="_x0000_i1103" type="#_x0000_t75" style="width:20.4pt;height:15.05pt" o:ole="">
+            <v:imagedata r:id="rId151" o:title=""/>
+          </v:shape>
+          <o:OLEObject Type="Embed" ProgID="Equation.DSMT4" ShapeID="_x0000_i1103" DrawAspect="Content" ObjectID="_1678465003" r:id="rId155"/>
+        </w:object>
+      </w:r>
+      <w:r>
+        <w:t xml:space="preserve"> - </w:t>
+      </w:r>
+      <w:r>
+        <w:t>угол поворота потокосцепления ротора.</w:t>
+      </w:r>
+    </w:p>
+    <w:p>
+      <w:pPr>
         <w:pStyle w:val="VKRZagolovki"/>
       </w:pPr>
       <w:bookmarkStart w:id="15" w:name="_Toc67827589"/>
@@ -12952,6 +13123,7 @@
         <w:pStyle w:val="VKRMain"/>
       </w:pPr>
       <w:r>
+        <w:lastRenderedPageBreak/>
         <w:t xml:space="preserve">Обычно для расчёта </w:t>
       </w:r>
       <w:r>
@@ -12967,11 +13139,7 @@
         <w:t xml:space="preserve">оставляющей тока принято использовать регулятор потокосцепления для того, что бы поддерживать определенное значение потокосцепления, выбранное на номинальной точке работы системы. Однако в системе управления карьерным самосвалом невозможно выбрать такую точку, т.к. данная система </w:t>
       </w:r>
       <w:r>
-        <w:t xml:space="preserve">обладает высокой динамикой. Также достаточно трудно выбрать номинальную точку на кривой </w:t>
-      </w:r>
-      <w:r>
-        <w:lastRenderedPageBreak/>
-        <w:t>намагничивания из</w:t>
+        <w:t>обладает высокой динамикой. Также достаточно трудно выбрать номинальную точку на кривой намагничивания из</w:t>
       </w:r>
       <w:r>
         <w:t>-</w:t>
@@ -13058,355 +13226,6 @@
             <wp:extent cx="5619158" cy="3306726"/>
             <wp:effectExtent l="0" t="0" r="0" b="0"/>
             <wp:docPr id="12" name="Рисунок 12"/>
-            <wp:cNvGraphicFramePr>
-              <a:graphicFrameLocks xmlns:a="http://schemas.openxmlformats.org/drawingml/2006/main" noChangeAspect="1"/>
-            </wp:cNvGraphicFramePr>
-            <a:graphic xmlns:a="http://schemas.openxmlformats.org/drawingml/2006/main">
-              <a:graphicData uri="http://schemas.openxmlformats.org/drawingml/2006/picture">
-                <pic:pic xmlns:pic="http://schemas.openxmlformats.org/drawingml/2006/picture">
-                  <pic:nvPicPr>
-                    <pic:cNvPr id="1" name=""/>
-                    <pic:cNvPicPr/>
-                  </pic:nvPicPr>
-                  <pic:blipFill>
-                    <a:blip r:embed="rId151"/>
-                    <a:stretch>
-                      <a:fillRect/>
-                    </a:stretch>
-                  </pic:blipFill>
-                  <pic:spPr>
-                    <a:xfrm>
-                      <a:off x="0" y="0"/>
-                      <a:ext cx="5630538" cy="3313423"/>
-                    </a:xfrm>
-                    <a:prstGeom prst="rect">
-                      <a:avLst/>
-                    </a:prstGeom>
-                  </pic:spPr>
-                </pic:pic>
-              </a:graphicData>
-            </a:graphic>
-          </wp:inline>
-        </w:drawing>
-      </w:r>
-    </w:p>
-    <w:p>
-      <w:pPr>
-        <w:pStyle w:val="VKRimage"/>
-      </w:pPr>
-      <w:r>
-        <w:t xml:space="preserve">Рисунок </w:t>
-      </w:r>
-      <w:fldSimple w:instr=" SEQ Рисунок \* ARABIC ">
-        <w:r>
-          <w:rPr>
-            <w:noProof/>
-          </w:rPr>
-          <w:t>14</w:t>
-        </w:r>
-      </w:fldSimple>
-      <w:r>
-        <w:t xml:space="preserve"> – Схема расчета намагничивающей составляющей тока</w:t>
-      </w:r>
-    </w:p>
-    <w:p>
-      <w:pPr>
-        <w:pStyle w:val="VKRMain"/>
-      </w:pPr>
-    </w:p>
-    <w:p>
-      <w:pPr>
-        <w:pStyle w:val="VKRMain"/>
-      </w:pPr>
-      <w:r>
-        <w:t xml:space="preserve">Для того, что бы электродвигатель начал своё вращение необходимо создать в нём электромагнитный момент, именно за это и отвечает ток оси </w:t>
-      </w:r>
-      <w:r>
-        <w:rPr>
-          <w:lang w:val="en-US"/>
-        </w:rPr>
-        <w:t>q</w:t>
-      </w:r>
-      <w:r>
-        <w:t>.</w:t>
-      </w:r>
-      <w:r>
-        <w:t xml:space="preserve"> Далее все алгоритмы управления </w:t>
-      </w:r>
-      <w:r>
-        <w:t>самосвалом в основном реализуются при помощи моментообразующего тока. Особенность данной системы управления является в том, что в данном электроприводе нет как такового задания скорости в явном виде при помощи органов</w:t>
-      </w:r>
-      <w:r>
-        <w:t xml:space="preserve"> управления (кроме режима круиз-</w:t>
-      </w:r>
-      <w:r>
-        <w:t>контроля)</w:t>
-      </w:r>
-      <w:r>
-        <w:t>. Тяговый электропривод отличается тем, что в нем органы управления дают задание тягового усилия, при помощи педалей газа и тормоза. В ходе разработки было принято решение, внешним сделать контур тока, а контур скорости внутренним. Задание на тягу</w:t>
-      </w:r>
-      <w:r>
-        <w:t xml:space="preserve"> считается исходя из степени нажатия на педаль газа, стоит отметить, что диапазон значений тягового усилия, приведен к диапазону значений моментообразующего тока.</w:t>
-      </w:r>
-    </w:p>
-    <w:p>
-      <w:pPr>
-        <w:pStyle w:val="VKRMain"/>
-      </w:pPr>
-      <w:r>
-        <w:t xml:space="preserve">Задание на контур скорости </w:t>
-      </w:r>
-      <w:r>
-        <w:t xml:space="preserve">получаем интегрального регулятора тока, для плавного разгона самосвала. Так же стоит отметить, что выбран пропорциональный регулятор скорости, по той причине, что нет необходимости в удержании заданной скорости, необходимо лишь </w:t>
-      </w:r>
-      <w:r>
-        <w:lastRenderedPageBreak/>
-        <w:t xml:space="preserve">регулировать тяговое усилие. Стоит так же отметить, что </w:t>
-      </w:r>
-      <w:r>
-        <w:t xml:space="preserve">заданное значение тока </w:t>
-      </w:r>
-      <w:r>
-        <w:rPr>
-          <w:position w:val="-18"/>
-        </w:rPr>
-        <w:object w:dxaOrig="320" w:dyaOrig="440">
-          <v:shape id="_x0000_i1088" type="#_x0000_t75" style="width:15.9pt;height:22.45pt" o:ole="">
-            <v:imagedata r:id="rId152" o:title=""/>
-          </v:shape>
-          <o:OLEObject Type="Embed" ProgID="Equation.DSMT4" ShapeID="_x0000_i1088" DrawAspect="Content" ObjectID="_1678457588" r:id="rId153"/>
-        </w:object>
-      </w:r>
-      <w:r>
-        <w:t xml:space="preserve"> ограничено мощностью вырабатываемой на дизель-генераторе за вычетом мощности потребляемой намагничивающей составляющей токастатора. Схема расчета </w:t>
-      </w:r>
-      <w:r>
-        <w:rPr>
-          <w:lang w:val="en-US"/>
-        </w:rPr>
-        <w:t>q</w:t>
-      </w:r>
-      <w:r>
-        <w:t xml:space="preserve">составляющей тока в тяговом режиме </w:t>
-      </w:r>
-      <w:r>
-        <w:t>представлена на рисунке 15.</w:t>
-      </w:r>
-    </w:p>
-    <w:p>
-      <w:pPr>
-        <w:pStyle w:val="VKRimage"/>
-      </w:pPr>
-      <w:r>
-        <w:rPr>
-          <w:noProof/>
-        </w:rPr>
-        <w:drawing>
-          <wp:inline distT="0" distB="0" distL="0" distR="0">
-            <wp:extent cx="5603072" cy="3200400"/>
-            <wp:effectExtent l="0" t="0" r="0" b="0"/>
-            <wp:docPr id="10" name="Рисунок 10"/>
-            <wp:cNvGraphicFramePr>
-              <a:graphicFrameLocks xmlns:a="http://schemas.openxmlformats.org/drawingml/2006/main" noChangeAspect="1"/>
-            </wp:cNvGraphicFramePr>
-            <a:graphic xmlns:a="http://schemas.openxmlformats.org/drawingml/2006/main">
-              <a:graphicData uri="http://schemas.openxmlformats.org/drawingml/2006/picture">
-                <pic:pic xmlns:pic="http://schemas.openxmlformats.org/drawingml/2006/picture">
-                  <pic:nvPicPr>
-                    <pic:cNvPr id="1" name=""/>
-                    <pic:cNvPicPr/>
-                  </pic:nvPicPr>
-                  <pic:blipFill>
-                    <a:blip r:embed="rId154"/>
-                    <a:stretch>
-                      <a:fillRect/>
-                    </a:stretch>
-                  </pic:blipFill>
-                  <pic:spPr>
-                    <a:xfrm>
-                      <a:off x="0" y="0"/>
-                      <a:ext cx="5618262" cy="3209076"/>
-                    </a:xfrm>
-                    <a:prstGeom prst="rect">
-                      <a:avLst/>
-                    </a:prstGeom>
-                  </pic:spPr>
-                </pic:pic>
-              </a:graphicData>
-            </a:graphic>
-          </wp:inline>
-        </w:drawing>
-      </w:r>
-    </w:p>
-    <w:p>
-      <w:pPr>
-        <w:pStyle w:val="VKRimage"/>
-      </w:pPr>
-      <w:r>
-        <w:t xml:space="preserve">Рисунок </w:t>
-      </w:r>
-      <w:fldSimple w:instr=" SEQ Рисунок \* ARABIC ">
-        <w:r>
-          <w:rPr>
-            <w:noProof/>
-          </w:rPr>
-          <w:t>15</w:t>
-        </w:r>
-      </w:fldSimple>
-      <w:r>
-        <w:t xml:space="preserve"> – Схема расчёта моментообразующей составляющей то</w:t>
-      </w:r>
-      <w:r>
-        <w:t>к</w:t>
-      </w:r>
-      <w:r>
-        <w:t>а статора в тяговом режиме</w:t>
-      </w:r>
-    </w:p>
-    <w:p>
-      <w:pPr>
-        <w:pStyle w:val="VKRMain"/>
-      </w:pPr>
-    </w:p>
-    <w:p>
-      <w:pPr>
-        <w:pStyle w:val="VKRMain"/>
-      </w:pPr>
-      <w:r>
-        <w:t xml:space="preserve">На рисунке </w:t>
-      </w:r>
-      <w:r>
-        <w:t xml:space="preserve">15 одной из составляющих итогового значения заданного тока является </w:t>
-      </w:r>
-      <w:r>
-        <w:t>ток,</w:t>
-      </w:r>
-      <w:r>
-        <w:t xml:space="preserve"> полученный в результате работы системы дифференциала скорости. Дифференциал необходим, для избегания пробуксовывания колес самосвала, а именно когда разность </w:t>
-      </w:r>
-      <w:r>
-        <w:t>средней скорости машины и скорости колеса становится больше определенного значения, система либо добавляет тяговое усилие, либо наоборот его уменьшает. Стоит так же отметить, что во время поворота необходимо допускать определенную разницу в скоростях колес внутреннего радиуса поворота с колесами внешнего радиуса. Данное допустимое значение рассчитывается с учётом угла поворота осей самосвала</w:t>
-      </w:r>
-      <w:r>
-        <w:t>, и регулирует ограничение интегрального регулятора тока</w:t>
-      </w:r>
-      <w:r>
-        <w:t>.</w:t>
-      </w:r>
-      <w:r>
-        <w:t xml:space="preserve"> Схема расчета тока дифференциала представлена на рисунке 16.</w:t>
-      </w:r>
-    </w:p>
-    <w:p>
-      <w:pPr>
-        <w:pStyle w:val="VKRimage"/>
-      </w:pPr>
-      <w:r>
-        <w:rPr>
-          <w:noProof/>
-        </w:rPr>
-        <w:lastRenderedPageBreak/>
-        <w:drawing>
-          <wp:inline distT="0" distB="0" distL="0" distR="0">
-            <wp:extent cx="5613400" cy="1977656"/>
-            <wp:effectExtent l="0" t="0" r="0" b="0"/>
-            <wp:docPr id="13" name="Рисунок 13"/>
-            <wp:cNvGraphicFramePr>
-              <a:graphicFrameLocks xmlns:a="http://schemas.openxmlformats.org/drawingml/2006/main" noChangeAspect="1"/>
-            </wp:cNvGraphicFramePr>
-            <a:graphic xmlns:a="http://schemas.openxmlformats.org/drawingml/2006/main">
-              <a:graphicData uri="http://schemas.openxmlformats.org/drawingml/2006/picture">
-                <pic:pic xmlns:pic="http://schemas.openxmlformats.org/drawingml/2006/picture">
-                  <pic:nvPicPr>
-                    <pic:cNvPr id="1" name=""/>
-                    <pic:cNvPicPr/>
-                  </pic:nvPicPr>
-                  <pic:blipFill>
-                    <a:blip r:embed="rId155"/>
-                    <a:stretch>
-                      <a:fillRect/>
-                    </a:stretch>
-                  </pic:blipFill>
-                  <pic:spPr>
-                    <a:xfrm>
-                      <a:off x="0" y="0"/>
-                      <a:ext cx="5620250" cy="1980069"/>
-                    </a:xfrm>
-                    <a:prstGeom prst="rect">
-                      <a:avLst/>
-                    </a:prstGeom>
-                  </pic:spPr>
-                </pic:pic>
-              </a:graphicData>
-            </a:graphic>
-          </wp:inline>
-        </w:drawing>
-      </w:r>
-    </w:p>
-    <w:p>
-      <w:pPr>
-        <w:pStyle w:val="VKRimage"/>
-      </w:pPr>
-      <w:r>
-        <w:t xml:space="preserve">Рисунок </w:t>
-      </w:r>
-      <w:fldSimple w:instr=" SEQ Рисунок \* ARABIC ">
-        <w:r>
-          <w:rPr>
-            <w:noProof/>
-          </w:rPr>
-          <w:t>16</w:t>
-        </w:r>
-      </w:fldSimple>
-      <w:r>
-        <w:t xml:space="preserve"> – С</w:t>
-      </w:r>
-      <w:r>
-        <w:t>хема расчета тока дифференциала</w:t>
-      </w:r>
-    </w:p>
-    <w:p>
-      <w:pPr>
-        <w:pStyle w:val="VKRimage"/>
-      </w:pPr>
-    </w:p>
-    <w:p>
-      <w:pPr>
-        <w:pStyle w:val="VKRMain"/>
-      </w:pPr>
-      <w:r>
-        <w:t xml:space="preserve">Следующим важным режимом работы является режим стабилизации скорости или режим круиз-контроля. Ключевое отличие данного </w:t>
-      </w:r>
-      <w:r>
-        <w:t xml:space="preserve">режима, от режима тяги, в том, что присутствует задание скорости. Алгоритм работы следующий: машина движется в тяговом режиме, водитель нажимает кнопку, система запоминает текущую скорость и начинает её отрабатывать, самостоятельно создавая необходимое тяговое усилие. Для более точного удержания заданной скорости целесообразно использовать пропорционально-интегральный регулятор скорости, однако </w:t>
-      </w:r>
-      <w:r>
-        <w:t xml:space="preserve">в данной разработке используется пропорциональный интегратор, т.к. при выходе из данного режима и перехода в режим тяги наблюдались скачки по току изза интегральной составляющей регулятора. Пропорциональный регулятор не обеспечивает идеального удержания скорости, однако коэффициенты подобраны  таким образом, что система показывает удовлетворительный результат, графики работы системы в данном режиме будут показаны в следующем разделе. На рисунке 17 представлена схема расчета </w:t>
-      </w:r>
-      <w:r>
-        <w:rPr>
-          <w:lang w:val="en-US"/>
-        </w:rPr>
-        <w:t>q</w:t>
-      </w:r>
-      <w:r>
-        <w:t>составляющей тока в режиме круиз-контроля.</w:t>
-      </w:r>
-    </w:p>
-    <w:p>
-      <w:pPr>
-        <w:pStyle w:val="VKRimage"/>
-      </w:pPr>
-      <w:r>
-        <w:rPr>
-          <w:noProof/>
-        </w:rPr>
-        <w:lastRenderedPageBreak/>
-        <w:drawing>
-          <wp:inline distT="0" distB="0" distL="0" distR="0">
-            <wp:extent cx="5454015" cy="3115340"/>
-            <wp:effectExtent l="0" t="0" r="0" b="0"/>
-            <wp:docPr id="14" name="Рисунок 14"/>
             <wp:cNvGraphicFramePr>
               <a:graphicFrameLocks xmlns:a="http://schemas.openxmlformats.org/drawingml/2006/main" noChangeAspect="1"/>
             </wp:cNvGraphicFramePr>
@@ -13426,7 +13245,7 @@
                   <pic:spPr>
                     <a:xfrm>
                       <a:off x="0" y="0"/>
-                      <a:ext cx="5461916" cy="3119853"/>
+                      <a:ext cx="5630538" cy="3313423"/>
                     </a:xfrm>
                     <a:prstGeom prst="rect">
                       <a:avLst/>
@@ -13451,27 +13270,101 @@
           <w:rPr>
             <w:noProof/>
           </w:rPr>
-          <w:t>17</w:t>
+          <w:t>14</w:t>
         </w:r>
       </w:fldSimple>
       <w:r>
-        <w:t xml:space="preserve"> – Схема расчета моментообразующего тока в режиме круиз-контроля</w:t>
-      </w:r>
-    </w:p>
-    <w:p>
-      <w:pPr>
-        <w:pStyle w:val="VKRMain"/>
-      </w:pPr>
-    </w:p>
-    <w:p>
-      <w:pPr>
-        <w:pStyle w:val="VKRMain"/>
-      </w:pPr>
-      <w:r>
-        <w:t xml:space="preserve">Процесс торможения осуществляется за счёт приложения обратного тягового усилия. С органа управления поступает сигнал о степени нажатия на педаль тормоза и постепенно ток тяги уменьшается и начинает создавать тормозное усилие. </w:t>
-      </w:r>
-      <w:r>
-        <w:t>На рисунке 18 показана схема расчёта моментообразующего тока во время торможения.</w:t>
+        <w:t xml:space="preserve"> – Схема расчета намагничивающей составляющей тока</w:t>
+      </w:r>
+    </w:p>
+    <w:p>
+      <w:pPr>
+        <w:pStyle w:val="VKRMain"/>
+      </w:pPr>
+    </w:p>
+    <w:p>
+      <w:pPr>
+        <w:pStyle w:val="VKRMain"/>
+      </w:pPr>
+      <w:r>
+        <w:t xml:space="preserve">Для того, что бы электродвигатель начал своё вращение необходимо создать в нём электромагнитный момент, именно за это и отвечает ток оси </w:t>
+      </w:r>
+      <w:r>
+        <w:rPr>
+          <w:lang w:val="en-US"/>
+        </w:rPr>
+        <w:t>q</w:t>
+      </w:r>
+      <w:r>
+        <w:t>.</w:t>
+      </w:r>
+      <w:r>
+        <w:t xml:space="preserve"> Далее все алгоритмы управления </w:t>
+      </w:r>
+      <w:r>
+        <w:t>самосвалом в основном реализуются при помощи моментообразующего тока. Особенность данной системы управления является в том, что в данном электроприводе нет как такового задания скорости в явном виде при помощи органов</w:t>
+      </w:r>
+      <w:r>
+        <w:t xml:space="preserve"> управления (кроме режима круиз-</w:t>
+      </w:r>
+      <w:r>
+        <w:t>контроля)</w:t>
+      </w:r>
+      <w:r>
+        <w:t>. Тяговый электропривод отличается тем, что в нем органы управления дают задание тягового усилия, при помощи педалей газа и тормоза. В ходе разработки было принято решение, внешним сделать контур тока, а контур скорости внутренним. Задание на тягу</w:t>
+      </w:r>
+      <w:r>
+        <w:t xml:space="preserve"> считается исходя из степени нажатия на педаль газа, стоит отметить, что диапазон значений тягового усилия, приведен к диапазону значений моментообразующего тока.</w:t>
+      </w:r>
+    </w:p>
+    <w:p>
+      <w:pPr>
+        <w:pStyle w:val="VKRMain"/>
+      </w:pPr>
+      <w:r>
+        <w:t xml:space="preserve">Задание на контур скорости </w:t>
+      </w:r>
+      <w:r>
+        <w:t xml:space="preserve">получаем интегрального регулятора тока, для плавного разгона самосвала. Так же стоит отметить, что выбран пропорциональный регулятор скорости, по той причине, что нет необходимости в удержании заданной скорости, необходимо лишь </w:t>
+      </w:r>
+      <w:r>
+        <w:lastRenderedPageBreak/>
+        <w:t xml:space="preserve">регулировать тяговое усилие. Стоит так же отметить, что </w:t>
+      </w:r>
+      <w:r>
+        <w:t xml:space="preserve">заданное значение тока </w:t>
+      </w:r>
+      <w:r>
+        <w:rPr>
+          <w:position w:val="-18"/>
+        </w:rPr>
+        <w:object w:dxaOrig="320" w:dyaOrig="440">
+          <v:shape id="_x0000_i1088" type="#_x0000_t75" style="width:16.1pt;height:22.55pt" o:ole="">
+            <v:imagedata r:id="rId157" o:title=""/>
+          </v:shape>
+          <o:OLEObject Type="Embed" ProgID="Equation.DSMT4" ShapeID="_x0000_i1088" DrawAspect="Content" ObjectID="_1678465004" r:id="rId158"/>
+        </w:object>
+      </w:r>
+      <w:r>
+        <w:t xml:space="preserve"> ограничено мощностью вырабатываемой на дизель-генераторе за вычетом мощности потребляемой намагничивающей составляющей тока</w:t>
+      </w:r>
+      <w:r>
+        <w:t xml:space="preserve"> </w:t>
+      </w:r>
+      <w:r>
+        <w:t xml:space="preserve">статора. Схема расчета </w:t>
+      </w:r>
+      <w:r>
+        <w:rPr>
+          <w:lang w:val="en-US"/>
+        </w:rPr>
+        <w:t>q</w:t>
+      </w:r>
+      <w:r>
+        <w:t xml:space="preserve">составляющей тока в тяговом режиме </w:t>
+      </w:r>
+      <w:r>
+        <w:t>представлена на рисунке 15.</w:t>
       </w:r>
     </w:p>
     <w:p>
@@ -13484,9 +13377,9 @@
         </w:rPr>
         <w:drawing>
           <wp:inline distT="0" distB="0" distL="0" distR="0">
-            <wp:extent cx="5581650" cy="1679944"/>
+            <wp:extent cx="5603072" cy="3200400"/>
             <wp:effectExtent l="0" t="0" r="0" b="0"/>
-            <wp:docPr id="15" name="Рисунок 15"/>
+            <wp:docPr id="10" name="Рисунок 10"/>
             <wp:cNvGraphicFramePr>
               <a:graphicFrameLocks xmlns:a="http://schemas.openxmlformats.org/drawingml/2006/main" noChangeAspect="1"/>
             </wp:cNvGraphicFramePr>
@@ -13498,7 +13391,7 @@
                     <pic:cNvPicPr/>
                   </pic:nvPicPr>
                   <pic:blipFill>
-                    <a:blip r:embed="rId157"/>
+                    <a:blip r:embed="rId159"/>
                     <a:stretch>
                       <a:fillRect/>
                     </a:stretch>
@@ -13506,7 +13399,7 @@
                   <pic:spPr>
                     <a:xfrm>
                       <a:off x="0" y="0"/>
-                      <a:ext cx="5587778" cy="1681788"/>
+                      <a:ext cx="5618262" cy="3209076"/>
                     </a:xfrm>
                     <a:prstGeom prst="rect">
                       <a:avLst/>
@@ -13531,75 +13424,67 @@
           <w:rPr>
             <w:noProof/>
           </w:rPr>
-          <w:t>18</w:t>
+          <w:t>15</w:t>
         </w:r>
       </w:fldSimple>
       <w:r>
-        <w:t xml:space="preserve"> – Схема расчёта тока в режиме торможения</w:t>
-      </w:r>
-    </w:p>
-    <w:p>
-      <w:pPr>
-        <w:pStyle w:val="VKRMain"/>
-      </w:pPr>
-      <w:r>
-        <w:t xml:space="preserve">Стоит так же отметить, что для избегания скачков при возвращении в режим тяги, во время торможения </w:t>
-      </w:r>
-      <w:r>
-        <w:t xml:space="preserve">заданная скорость </w:t>
-      </w:r>
-      <w:r>
-        <w:rPr>
-          <w:position w:val="-12"/>
-        </w:rPr>
-        <w:object w:dxaOrig="600" w:dyaOrig="300">
-          <v:shape id="_x0000_i1089" type="#_x0000_t75" style="width:29.9pt;height:14.95pt" o:ole="">
-            <v:imagedata r:id="rId158" o:title=""/>
-          </v:shape>
-          <o:OLEObject Type="Embed" ProgID="Equation.DSMT4" ShapeID="_x0000_i1089" DrawAspect="Content" ObjectID="_1678457589" r:id="rId159"/>
-        </w:object>
-      </w:r>
-      <w:r>
-        <w:t xml:space="preserve"> (см. рисунок 15) приравнивается к текущей скорости в торможении.</w:t>
-      </w:r>
-    </w:p>
-    <w:p>
-      <w:pPr>
-        <w:pStyle w:val="VKRMain"/>
-      </w:pPr>
-      <w:r>
+        <w:t xml:space="preserve"> – Схема расчёта моментообразующей составляющей то</w:t>
+      </w:r>
+      <w:r>
+        <w:t>к</w:t>
+      </w:r>
+      <w:r>
+        <w:t>а статора в тяговом режиме</w:t>
+      </w:r>
+    </w:p>
+    <w:p>
+      <w:pPr>
+        <w:pStyle w:val="VKRMain"/>
+      </w:pPr>
+    </w:p>
+    <w:p>
+      <w:pPr>
+        <w:pStyle w:val="VKRMain"/>
+      </w:pPr>
+      <w:r>
+        <w:t xml:space="preserve">На рисунке </w:t>
+      </w:r>
+      <w:r>
+        <w:t xml:space="preserve">15 одной из составляющих итогового значения заданного тока является </w:t>
+      </w:r>
+      <w:r>
+        <w:t>ток,</w:t>
+      </w:r>
+      <w:r>
+        <w:t xml:space="preserve"> полученный в результате работы системы дифференциала скорости. Дифференциал необходим, для избегания пробуксовывания колес самосвала, а именно когда разность </w:t>
+      </w:r>
+      <w:r>
+        <w:t>средней скорости машины и скорости колеса становится больше определенного значения, система либо добавляет тяговое усилие, либо наоборот его уменьшает. Стоит так же отметить, что во время поворота необходимо допускать определенную разницу в скоростях колес внутреннего радиуса поворота с колесами внешнего радиуса. Данное допустимое значение рассчитывается с учётом угла поворота осей самосвала</w:t>
+      </w:r>
+      <w:r>
+        <w:t>, и регулирует ограничение интегрального регулятора тока</w:t>
+      </w:r>
+      <w:r>
+        <w:t>.</w:t>
+      </w:r>
+      <w:r>
+        <w:t xml:space="preserve"> Схема расчета тока дифференциала представлена на рисунке 16.</w:t>
+      </w:r>
+    </w:p>
+    <w:p>
+      <w:pPr>
+        <w:pStyle w:val="VKRimage"/>
+      </w:pPr>
+      <w:r>
+        <w:rPr>
+          <w:noProof/>
+        </w:rPr>
         <w:lastRenderedPageBreak/>
-        <w:t>Основная трудность в режиме торможения заключается в переходе к процессу удержанию нуля скорости, из</w:t>
-      </w:r>
-      <w:r>
-        <w:t>-</w:t>
-      </w:r>
-      <w:r>
-        <w:t>за особенностей работы тягового электропривода. В ходе разработки было принято решени</w:t>
-      </w:r>
-      <w:r>
-        <w:t xml:space="preserve">е устанавливать флаг на удержания нуля скорости, в том случае, если скорость электродвигателя </w:t>
-      </w:r>
-      <w:r>
-        <w:t>опускается,</w:t>
-      </w:r>
-      <w:r>
-        <w:t xml:space="preserve"> ниже определенного значения, данный флаг сбрасывается в том случае, если пришел сигнал о нажатии на педаль газа. На рисунке 19 представлена схема расчёта тока в режиме удержания нуля.</w:t>
-      </w:r>
-    </w:p>
-    <w:p>
-      <w:pPr>
-        <w:pStyle w:val="VKRimage"/>
-      </w:pPr>
-      <w:r>
-        <w:rPr>
-          <w:noProof/>
-        </w:rPr>
         <w:drawing>
           <wp:inline distT="0" distB="0" distL="0" distR="0">
-            <wp:extent cx="4619625" cy="2019300"/>
-            <wp:effectExtent l="0" t="0" r="9525" b="0"/>
-            <wp:docPr id="16" name="Рисунок 16"/>
+            <wp:extent cx="5613400" cy="1977656"/>
+            <wp:effectExtent l="0" t="0" r="0" b="0"/>
+            <wp:docPr id="13" name="Рисунок 13"/>
             <wp:cNvGraphicFramePr>
               <a:graphicFrameLocks xmlns:a="http://schemas.openxmlformats.org/drawingml/2006/main" noChangeAspect="1"/>
             </wp:cNvGraphicFramePr>
@@ -13619,6 +13504,295 @@
                   <pic:spPr>
                     <a:xfrm>
                       <a:off x="0" y="0"/>
+                      <a:ext cx="5620250" cy="1980069"/>
+                    </a:xfrm>
+                    <a:prstGeom prst="rect">
+                      <a:avLst/>
+                    </a:prstGeom>
+                  </pic:spPr>
+                </pic:pic>
+              </a:graphicData>
+            </a:graphic>
+          </wp:inline>
+        </w:drawing>
+      </w:r>
+    </w:p>
+    <w:p>
+      <w:pPr>
+        <w:pStyle w:val="VKRimage"/>
+      </w:pPr>
+      <w:r>
+        <w:t xml:space="preserve">Рисунок </w:t>
+      </w:r>
+      <w:fldSimple w:instr=" SEQ Рисунок \* ARABIC ">
+        <w:r>
+          <w:rPr>
+            <w:noProof/>
+          </w:rPr>
+          <w:t>16</w:t>
+        </w:r>
+      </w:fldSimple>
+      <w:r>
+        <w:t xml:space="preserve"> – С</w:t>
+      </w:r>
+      <w:r>
+        <w:t>хема расчета тока дифференциала</w:t>
+      </w:r>
+    </w:p>
+    <w:p>
+      <w:pPr>
+        <w:pStyle w:val="VKRimage"/>
+      </w:pPr>
+    </w:p>
+    <w:p>
+      <w:pPr>
+        <w:pStyle w:val="VKRMain"/>
+      </w:pPr>
+      <w:r>
+        <w:t xml:space="preserve">Следующим важным режимом работы является режим стабилизации скорости или режим круиз-контроля. Ключевое отличие данного </w:t>
+      </w:r>
+      <w:r>
+        <w:t xml:space="preserve">режима, от режима тяги, в том, что присутствует задание скорости. Алгоритм работы следующий: машина движется в тяговом режиме, водитель нажимает кнопку, система запоминает текущую скорость и начинает её отрабатывать, самостоятельно создавая необходимое тяговое усилие. Для более точного удержания заданной скорости целесообразно использовать пропорционально-интегральный регулятор скорости, однако </w:t>
+      </w:r>
+      <w:r>
+        <w:t xml:space="preserve">в данной разработке используется пропорциональный интегратор, т.к. при выходе из данного режима и перехода в режим тяги наблюдались скачки по току изза интегральной составляющей регулятора. Пропорциональный регулятор не обеспечивает идеального удержания скорости, однако коэффициенты подобраны  таким образом, что система показывает удовлетворительный результат, графики работы системы в данном режиме будут показаны в следующем разделе. На рисунке 17 представлена схема расчета </w:t>
+      </w:r>
+      <w:r>
+        <w:rPr>
+          <w:lang w:val="en-US"/>
+        </w:rPr>
+        <w:t>q</w:t>
+      </w:r>
+      <w:r>
+        <w:t>составляющей тока в режиме круиз-контроля.</w:t>
+      </w:r>
+    </w:p>
+    <w:p>
+      <w:pPr>
+        <w:pStyle w:val="VKRimage"/>
+      </w:pPr>
+      <w:r>
+        <w:rPr>
+          <w:noProof/>
+        </w:rPr>
+        <w:lastRenderedPageBreak/>
+        <w:drawing>
+          <wp:inline distT="0" distB="0" distL="0" distR="0">
+            <wp:extent cx="5454015" cy="3115340"/>
+            <wp:effectExtent l="0" t="0" r="0" b="0"/>
+            <wp:docPr id="14" name="Рисунок 14"/>
+            <wp:cNvGraphicFramePr>
+              <a:graphicFrameLocks xmlns:a="http://schemas.openxmlformats.org/drawingml/2006/main" noChangeAspect="1"/>
+            </wp:cNvGraphicFramePr>
+            <a:graphic xmlns:a="http://schemas.openxmlformats.org/drawingml/2006/main">
+              <a:graphicData uri="http://schemas.openxmlformats.org/drawingml/2006/picture">
+                <pic:pic xmlns:pic="http://schemas.openxmlformats.org/drawingml/2006/picture">
+                  <pic:nvPicPr>
+                    <pic:cNvPr id="1" name=""/>
+                    <pic:cNvPicPr/>
+                  </pic:nvPicPr>
+                  <pic:blipFill>
+                    <a:blip r:embed="rId161"/>
+                    <a:stretch>
+                      <a:fillRect/>
+                    </a:stretch>
+                  </pic:blipFill>
+                  <pic:spPr>
+                    <a:xfrm>
+                      <a:off x="0" y="0"/>
+                      <a:ext cx="5461916" cy="3119853"/>
+                    </a:xfrm>
+                    <a:prstGeom prst="rect">
+                      <a:avLst/>
+                    </a:prstGeom>
+                  </pic:spPr>
+                </pic:pic>
+              </a:graphicData>
+            </a:graphic>
+          </wp:inline>
+        </w:drawing>
+      </w:r>
+    </w:p>
+    <w:p>
+      <w:pPr>
+        <w:pStyle w:val="VKRimage"/>
+      </w:pPr>
+      <w:r>
+        <w:t xml:space="preserve">Рисунок </w:t>
+      </w:r>
+      <w:fldSimple w:instr=" SEQ Рисунок \* ARABIC ">
+        <w:r>
+          <w:rPr>
+            <w:noProof/>
+          </w:rPr>
+          <w:t>17</w:t>
+        </w:r>
+      </w:fldSimple>
+      <w:r>
+        <w:t xml:space="preserve"> – Схема расчета моментообразующего тока в режиме круиз-контроля</w:t>
+      </w:r>
+    </w:p>
+    <w:p>
+      <w:pPr>
+        <w:pStyle w:val="VKRMain"/>
+      </w:pPr>
+    </w:p>
+    <w:p>
+      <w:pPr>
+        <w:pStyle w:val="VKRMain"/>
+      </w:pPr>
+      <w:r>
+        <w:t xml:space="preserve">Процесс торможения осуществляется за счёт приложения обратного тягового усилия. С органа управления поступает сигнал о степени нажатия на педаль тормоза и постепенно ток тяги уменьшается и начинает создавать тормозное усилие. </w:t>
+      </w:r>
+      <w:r>
+        <w:t>На рисунке 18 показана схема расчёта моментообразующего тока во время торможения.</w:t>
+      </w:r>
+    </w:p>
+    <w:p>
+      <w:pPr>
+        <w:pStyle w:val="VKRimage"/>
+      </w:pPr>
+      <w:r>
+        <w:rPr>
+          <w:noProof/>
+        </w:rPr>
+        <w:drawing>
+          <wp:inline distT="0" distB="0" distL="0" distR="0">
+            <wp:extent cx="5581650" cy="1679944"/>
+            <wp:effectExtent l="0" t="0" r="0" b="0"/>
+            <wp:docPr id="15" name="Рисунок 15"/>
+            <wp:cNvGraphicFramePr>
+              <a:graphicFrameLocks xmlns:a="http://schemas.openxmlformats.org/drawingml/2006/main" noChangeAspect="1"/>
+            </wp:cNvGraphicFramePr>
+            <a:graphic xmlns:a="http://schemas.openxmlformats.org/drawingml/2006/main">
+              <a:graphicData uri="http://schemas.openxmlformats.org/drawingml/2006/picture">
+                <pic:pic xmlns:pic="http://schemas.openxmlformats.org/drawingml/2006/picture">
+                  <pic:nvPicPr>
+                    <pic:cNvPr id="1" name=""/>
+                    <pic:cNvPicPr/>
+                  </pic:nvPicPr>
+                  <pic:blipFill>
+                    <a:blip r:embed="rId162"/>
+                    <a:stretch>
+                      <a:fillRect/>
+                    </a:stretch>
+                  </pic:blipFill>
+                  <pic:spPr>
+                    <a:xfrm>
+                      <a:off x="0" y="0"/>
+                      <a:ext cx="5587778" cy="1681788"/>
+                    </a:xfrm>
+                    <a:prstGeom prst="rect">
+                      <a:avLst/>
+                    </a:prstGeom>
+                  </pic:spPr>
+                </pic:pic>
+              </a:graphicData>
+            </a:graphic>
+          </wp:inline>
+        </w:drawing>
+      </w:r>
+    </w:p>
+    <w:p>
+      <w:pPr>
+        <w:pStyle w:val="VKRimage"/>
+      </w:pPr>
+      <w:r>
+        <w:t xml:space="preserve">Рисунок </w:t>
+      </w:r>
+      <w:fldSimple w:instr=" SEQ Рисунок \* ARABIC ">
+        <w:r>
+          <w:rPr>
+            <w:noProof/>
+          </w:rPr>
+          <w:t>18</w:t>
+        </w:r>
+      </w:fldSimple>
+      <w:r>
+        <w:t xml:space="preserve"> – Схема расчёта тока в режиме торможения</w:t>
+      </w:r>
+    </w:p>
+    <w:p>
+      <w:pPr>
+        <w:pStyle w:val="VKRMain"/>
+      </w:pPr>
+      <w:r>
+        <w:t xml:space="preserve">Стоит так же отметить, что для избегания скачков при возвращении в режим тяги, во время торможения </w:t>
+      </w:r>
+      <w:r>
+        <w:t xml:space="preserve">заданная скорость </w:t>
+      </w:r>
+      <w:r>
+        <w:rPr>
+          <w:position w:val="-12"/>
+        </w:rPr>
+        <w:object w:dxaOrig="600" w:dyaOrig="300">
+          <v:shape id="_x0000_i1089" type="#_x0000_t75" style="width:30.1pt;height:15.05pt" o:ole="">
+            <v:imagedata r:id="rId163" o:title=""/>
+          </v:shape>
+          <o:OLEObject Type="Embed" ProgID="Equation.DSMT4" ShapeID="_x0000_i1089" DrawAspect="Content" ObjectID="_1678465005" r:id="rId164"/>
+        </w:object>
+      </w:r>
+      <w:r>
+        <w:t xml:space="preserve"> (см. рисунок 15) приравнивается к текущей скорости в торможении.</w:t>
+      </w:r>
+    </w:p>
+    <w:p>
+      <w:pPr>
+        <w:pStyle w:val="VKRMain"/>
+      </w:pPr>
+      <w:r>
+        <w:lastRenderedPageBreak/>
+        <w:t>Основная трудность в режиме торможения заключается в переходе к процессу удержанию нуля скорости, из</w:t>
+      </w:r>
+      <w:r>
+        <w:t>-</w:t>
+      </w:r>
+      <w:r>
+        <w:t>за особенностей работы тягового электропривода. В ходе разработки было принято решени</w:t>
+      </w:r>
+      <w:r>
+        <w:t xml:space="preserve">е устанавливать флаг на удержания нуля скорости, в том случае, если скорость электродвигателя </w:t>
+      </w:r>
+      <w:r>
+        <w:t>опускается,</w:t>
+      </w:r>
+      <w:r>
+        <w:t xml:space="preserve"> ниже определенного значения, данный флаг сбрасывается в том случае, если пришел сигнал о нажатии на педаль газа. На рисунке 19 представлена схема расчёта тока в режиме удержания нуля.</w:t>
+      </w:r>
+    </w:p>
+    <w:p>
+      <w:pPr>
+        <w:pStyle w:val="VKRimage"/>
+      </w:pPr>
+      <w:r>
+        <w:rPr>
+          <w:noProof/>
+        </w:rPr>
+        <w:drawing>
+          <wp:inline distT="0" distB="0" distL="0" distR="0">
+            <wp:extent cx="4619625" cy="2019300"/>
+            <wp:effectExtent l="0" t="0" r="9525" b="0"/>
+            <wp:docPr id="16" name="Рисунок 16"/>
+            <wp:cNvGraphicFramePr>
+              <a:graphicFrameLocks xmlns:a="http://schemas.openxmlformats.org/drawingml/2006/main" noChangeAspect="1"/>
+            </wp:cNvGraphicFramePr>
+            <a:graphic xmlns:a="http://schemas.openxmlformats.org/drawingml/2006/main">
+              <a:graphicData uri="http://schemas.openxmlformats.org/drawingml/2006/picture">
+                <pic:pic xmlns:pic="http://schemas.openxmlformats.org/drawingml/2006/picture">
+                  <pic:nvPicPr>
+                    <pic:cNvPr id="1" name=""/>
+                    <pic:cNvPicPr/>
+                  </pic:nvPicPr>
+                  <pic:blipFill>
+                    <a:blip r:embed="rId165"/>
+                    <a:stretch>
+                      <a:fillRect/>
+                    </a:stretch>
+                  </pic:blipFill>
+                  <pic:spPr>
+                    <a:xfrm>
+                      <a:off x="0" y="0"/>
                       <a:ext cx="4619625" cy="2019300"/>
                     </a:xfrm>
                     <a:prstGeom prst="rect">
@@ -13660,6 +13834,227 @@
       <w:pPr>
         <w:pStyle w:val="VKRMain"/>
       </w:pPr>
+      <w:r>
+        <w:t xml:space="preserve">Далее необходимо разработать алгоритм отработки </w:t>
+      </w:r>
+      <w:r>
+        <w:t>антиблокировочной системы, а та</w:t>
+      </w:r>
+      <w:r>
+        <w:t>к</w:t>
+      </w:r>
+      <w:r>
+        <w:t xml:space="preserve"> </w:t>
+      </w:r>
+      <w:r>
+        <w:t>же системы ограничения скорости движения самосвала.</w:t>
+      </w:r>
+    </w:p>
+    <w:p>
+      <w:pPr>
+        <w:pStyle w:val="VKRMain"/>
+      </w:pPr>
+      <w:r>
+        <w:t>Алгоритм работы АБС следующий: так как на машине не установлены акселерометры или другие датчики, по которым можно судить о реальной скорости машины, было принято решение считать среднюю скорость машины по чётырем колесам, а затем при торможении сравнивать скорость каждого колеса со средней скоростью машины и если один из электродвигатель начинает вращаться медленнее чем все, значит, что данное колесо начинает проскальзывать и с него</w:t>
+      </w:r>
+      <w:r>
+        <w:t xml:space="preserve"> постепенно</w:t>
+      </w:r>
+      <w:r>
+        <w:t xml:space="preserve"> снимается</w:t>
+      </w:r>
+      <w:r>
+        <w:t xml:space="preserve"> </w:t>
+      </w:r>
+      <w:r>
+        <w:t>тормозное усилие, что бы снова восстановить сцепление с поверхностью</w:t>
+      </w:r>
+      <w:r>
+        <w:t xml:space="preserve"> или выровнять скорость колеса со средней скоростью машины</w:t>
+      </w:r>
+      <w:r>
+        <w:t>. Структурная схема алгоритма АБС представлена на рисунке 20.</w:t>
+      </w:r>
+    </w:p>
+    <w:p>
+      <w:pPr>
+        <w:pStyle w:val="VKRMain"/>
+      </w:pPr>
+    </w:p>
+    <w:p>
+      <w:pPr>
+        <w:pStyle w:val="VKRMain"/>
+      </w:pPr>
+    </w:p>
+    <w:p>
+      <w:pPr>
+        <w:pStyle w:val="VKRimage"/>
+      </w:pPr>
+      <w:r>
+        <w:rPr>
+          <w:noProof/>
+        </w:rPr>
+        <w:lastRenderedPageBreak/>
+        <w:drawing>
+          <wp:inline distT="0" distB="0" distL="0" distR="0">
+            <wp:extent cx="5021890" cy="1842697"/>
+            <wp:effectExtent l="19050" t="0" r="7310" b="0"/>
+            <wp:docPr id="94" name="Рисунок 94" descr="C:\Users\пк\Desktop\Папки\ЛЭТИ\Магистратура диплом\visio\ABS.PNG"/>
+            <wp:cNvGraphicFramePr>
+              <a:graphicFrameLocks xmlns:a="http://schemas.openxmlformats.org/drawingml/2006/main" noChangeAspect="1"/>
+            </wp:cNvGraphicFramePr>
+            <a:graphic xmlns:a="http://schemas.openxmlformats.org/drawingml/2006/main">
+              <a:graphicData uri="http://schemas.openxmlformats.org/drawingml/2006/picture">
+                <pic:pic xmlns:pic="http://schemas.openxmlformats.org/drawingml/2006/picture">
+                  <pic:nvPicPr>
+                    <pic:cNvPr id="0" name="Picture 94" descr="C:\Users\пк\Desktop\Папки\ЛЭТИ\Магистратура диплом\visio\ABS.PNG"/>
+                    <pic:cNvPicPr>
+                      <a:picLocks noChangeAspect="1" noChangeArrowheads="1"/>
+                    </pic:cNvPicPr>
+                  </pic:nvPicPr>
+                  <pic:blipFill>
+                    <a:blip r:embed="rId166"/>
+                    <a:srcRect/>
+                    <a:stretch>
+                      <a:fillRect/>
+                    </a:stretch>
+                  </pic:blipFill>
+                  <pic:spPr bwMode="auto">
+                    <a:xfrm>
+                      <a:off x="0" y="0"/>
+                      <a:ext cx="5022035" cy="1842750"/>
+                    </a:xfrm>
+                    <a:prstGeom prst="rect">
+                      <a:avLst/>
+                    </a:prstGeom>
+                    <a:noFill/>
+                    <a:ln w="9525">
+                      <a:noFill/>
+                      <a:miter lim="800000"/>
+                      <a:headEnd/>
+                      <a:tailEnd/>
+                    </a:ln>
+                  </pic:spPr>
+                </pic:pic>
+              </a:graphicData>
+            </a:graphic>
+          </wp:inline>
+        </w:drawing>
+      </w:r>
+    </w:p>
+    <w:p>
+      <w:pPr>
+        <w:pStyle w:val="VKRimage"/>
+      </w:pPr>
+      <w:r>
+        <w:t xml:space="preserve">Рисунок </w:t>
+      </w:r>
+      <w:fldSimple w:instr=" SEQ Рисунок \* ARABIC ">
+        <w:r>
+          <w:rPr>
+            <w:noProof/>
+          </w:rPr>
+          <w:t>20</w:t>
+        </w:r>
+      </w:fldSimple>
+      <w:r>
+        <w:t xml:space="preserve"> – Алгоритм работы АБС</w:t>
+      </w:r>
+    </w:p>
+    <w:p>
+      <w:pPr>
+        <w:pStyle w:val="VKRMain"/>
+      </w:pPr>
+      <w:r>
+        <w:t xml:space="preserve">Алгоритм работы данной системы ограничения скорости следующий: когда средняя скорость движения самосвала превышает допустимое значение, на электродвигатели начинает подаваться тормозное усилие что бы предотвратить дальнейший разгон машины. </w:t>
+      </w:r>
+    </w:p>
+    <w:p>
+      <w:pPr>
+        <w:pStyle w:val="VKRimage"/>
+      </w:pPr>
+      <w:r>
+        <w:rPr>
+          <w:noProof/>
+        </w:rPr>
+        <w:drawing>
+          <wp:inline distT="0" distB="0" distL="0" distR="0">
+            <wp:extent cx="5024430" cy="1300214"/>
+            <wp:effectExtent l="19050" t="0" r="4770" b="0"/>
+            <wp:docPr id="95" name="Рисунок 95" descr="C:\Users\пк\Desktop\Папки\ЛЭТИ\Магистратура диплом\visio\Ограничение_скорости.PNG"/>
+            <wp:cNvGraphicFramePr>
+              <a:graphicFrameLocks xmlns:a="http://schemas.openxmlformats.org/drawingml/2006/main" noChangeAspect="1"/>
+            </wp:cNvGraphicFramePr>
+            <a:graphic xmlns:a="http://schemas.openxmlformats.org/drawingml/2006/main">
+              <a:graphicData uri="http://schemas.openxmlformats.org/drawingml/2006/picture">
+                <pic:pic xmlns:pic="http://schemas.openxmlformats.org/drawingml/2006/picture">
+                  <pic:nvPicPr>
+                    <pic:cNvPr id="0" name="Picture 95" descr="C:\Users\пк\Desktop\Папки\ЛЭТИ\Магистратура диплом\visio\Ограничение_скорости.PNG"/>
+                    <pic:cNvPicPr>
+                      <a:picLocks noChangeAspect="1" noChangeArrowheads="1"/>
+                    </pic:cNvPicPr>
+                  </pic:nvPicPr>
+                  <pic:blipFill>
+                    <a:blip r:embed="rId167"/>
+                    <a:srcRect/>
+                    <a:stretch>
+                      <a:fillRect/>
+                    </a:stretch>
+                  </pic:blipFill>
+                  <pic:spPr bwMode="auto">
+                    <a:xfrm>
+                      <a:off x="0" y="0"/>
+                      <a:ext cx="5022557" cy="1299729"/>
+                    </a:xfrm>
+                    <a:prstGeom prst="rect">
+                      <a:avLst/>
+                    </a:prstGeom>
+                    <a:noFill/>
+                    <a:ln w="9525">
+                      <a:noFill/>
+                      <a:miter lim="800000"/>
+                      <a:headEnd/>
+                      <a:tailEnd/>
+                    </a:ln>
+                  </pic:spPr>
+                </pic:pic>
+              </a:graphicData>
+            </a:graphic>
+          </wp:inline>
+        </w:drawing>
+      </w:r>
+    </w:p>
+    <w:p>
+      <w:pPr>
+        <w:pStyle w:val="VKRimage"/>
+      </w:pPr>
+      <w:r>
+        <w:t xml:space="preserve">Рисунок </w:t>
+      </w:r>
+      <w:fldSimple w:instr=" SEQ Рисунок \* ARABIC ">
+        <w:r>
+          <w:rPr>
+            <w:noProof/>
+          </w:rPr>
+          <w:t>21</w:t>
+        </w:r>
+      </w:fldSimple>
+      <w:r>
+        <w:t xml:space="preserve"> – Алгоритм работы ограничения скорости движения самосвала</w:t>
+      </w:r>
+    </w:p>
+    <w:p>
+      <w:pPr>
+        <w:pStyle w:val="VKRimage"/>
+      </w:pPr>
+    </w:p>
+    <w:p>
+      <w:pPr>
+        <w:pStyle w:val="VKRMain"/>
+      </w:pPr>
+      <w:r>
+        <w:t>Сигнал на создание тормозного усилия с системы ограничения скорости складывается с сигналом на создание тормозного усилия приходящего от водителя с педали тормоза, вследствие этого, водитель самосвала в любой момент может управлять процессом торможения.</w:t>
+      </w:r>
     </w:p>
     <w:p>
       <w:pPr>
@@ -13735,7 +14130,7 @@
                     </pic:cNvPicPr>
                   </pic:nvPicPr>
                   <pic:blipFill>
-                    <a:blip r:embed="rId161"/>
+                    <a:blip r:embed="rId168"/>
                     <a:srcRect/>
                     <a:stretch>
                       <a:fillRect/>
@@ -13776,7 +14171,7 @@
           <w:rPr>
             <w:noProof/>
           </w:rPr>
-          <w:t>20</w:t>
+          <w:t>22</w:t>
         </w:r>
       </w:fldSimple>
       <w:r>
@@ -14042,7 +14437,7 @@
                     </pic:cNvPicPr>
                   </pic:nvPicPr>
                   <pic:blipFill>
-                    <a:blip r:embed="rId162"/>
+                    <a:blip r:embed="rId169"/>
                     <a:srcRect/>
                     <a:stretch>
                       <a:fillRect/>
@@ -14083,7 +14478,7 @@
           <w:rPr>
             <w:noProof/>
           </w:rPr>
-          <w:t>21</w:t>
+          <w:t>23</w:t>
         </w:r>
       </w:fldSimple>
       <w:r>
@@ -14140,10 +14535,10 @@
           <w:position w:val="-6"/>
         </w:rPr>
         <w:object w:dxaOrig="160" w:dyaOrig="260">
-          <v:shape id="_x0000_i1090" type="#_x0000_t75" style="width:7.5pt;height:12.15pt" o:ole="">
-            <v:imagedata r:id="rId163" o:title=""/>
+          <v:shape id="_x0000_i1090" type="#_x0000_t75" style="width:7.5pt;height:11.8pt" o:ole="">
+            <v:imagedata r:id="rId170" o:title=""/>
           </v:shape>
-          <o:OLEObject Type="Embed" ProgID="Equation.DSMT4" ShapeID="_x0000_i1090" DrawAspect="Content" ObjectID="_1678457590" r:id="rId164"/>
+          <o:OLEObject Type="Embed" ProgID="Equation.DSMT4" ShapeID="_x0000_i1090" DrawAspect="Content" ObjectID="_1678465006" r:id="rId171"/>
         </w:object>
       </w:r>
       <w:r>
@@ -14255,7 +14650,7 @@
                     </pic:cNvPicPr>
                   </pic:nvPicPr>
                   <pic:blipFill>
-                    <a:blip r:embed="rId165"/>
+                    <a:blip r:embed="rId172"/>
                     <a:srcRect/>
                     <a:stretch>
                       <a:fillRect/>
@@ -14296,7 +14691,7 @@
           <w:rPr>
             <w:noProof/>
           </w:rPr>
-          <w:t>22</w:t>
+          <w:t>24</w:t>
         </w:r>
       </w:fldSimple>
       <w:r>
@@ -14543,7 +14938,7 @@
                     </pic:cNvPicPr>
                   </pic:nvPicPr>
                   <pic:blipFill>
-                    <a:blip r:embed="rId166"/>
+                    <a:blip r:embed="rId173"/>
                     <a:srcRect r="1632"/>
                     <a:stretch>
                       <a:fillRect/>
@@ -14584,7 +14979,7 @@
           <w:rPr>
             <w:noProof/>
           </w:rPr>
-          <w:t>23</w:t>
+          <w:t>25</w:t>
         </w:r>
       </w:fldSimple>
       <w:r>
@@ -14796,7 +15191,7 @@
                     </pic:cNvPicPr>
                   </pic:nvPicPr>
                   <pic:blipFill>
-                    <a:blip r:embed="rId167"/>
+                    <a:blip r:embed="rId174"/>
                     <a:srcRect/>
                     <a:stretch>
                       <a:fillRect/>
@@ -14837,7 +15232,7 @@
           <w:rPr>
             <w:noProof/>
           </w:rPr>
-          <w:t>24</w:t>
+          <w:t>26</w:t>
         </w:r>
       </w:fldSimple>
       <w:r>
@@ -14944,7 +15339,7 @@
                     </pic:cNvPicPr>
                   </pic:nvPicPr>
                   <pic:blipFill>
-                    <a:blip r:embed="rId168"/>
+                    <a:blip r:embed="rId175"/>
                     <a:srcRect/>
                     <a:stretch>
                       <a:fillRect/>
@@ -14985,7 +15380,7 @@
           <w:rPr>
             <w:noProof/>
           </w:rPr>
-          <w:t>25</w:t>
+          <w:t>27</w:t>
         </w:r>
       </w:fldSimple>
       <w:r>
@@ -15208,7 +15603,7 @@
                     </pic:cNvPicPr>
                   </pic:nvPicPr>
                   <pic:blipFill>
-                    <a:blip r:embed="rId169"/>
+                    <a:blip r:embed="rId176"/>
                     <a:srcRect/>
                     <a:stretch>
                       <a:fillRect/>
@@ -15249,7 +15644,7 @@
           <w:rPr>
             <w:noProof/>
           </w:rPr>
-          <w:t>26</w:t>
+          <w:t>28</w:t>
         </w:r>
       </w:fldSimple>
       <w:r>
@@ -15311,10 +15706,10 @@
           <w:position w:val="-12"/>
         </w:rPr>
         <w:object w:dxaOrig="340" w:dyaOrig="380">
-          <v:shape id="_x0000_i1091" type="#_x0000_t75" style="width:17.75pt;height:18.7pt" o:ole="">
-            <v:imagedata r:id="rId170" o:title=""/>
+          <v:shape id="_x0000_i1091" type="#_x0000_t75" style="width:18.25pt;height:18.25pt" o:ole="">
+            <v:imagedata r:id="rId177" o:title=""/>
           </v:shape>
-          <o:OLEObject Type="Embed" ProgID="Equation.DSMT4" ShapeID="_x0000_i1091" DrawAspect="Content" ObjectID="_1678457591" r:id="rId171"/>
+          <o:OLEObject Type="Embed" ProgID="Equation.DSMT4" ShapeID="_x0000_i1091" DrawAspect="Content" ObjectID="_1678465007" r:id="rId178"/>
         </w:object>
       </w:r>
       <w:r>
@@ -15325,10 +15720,10 @@
           <w:position w:val="-18"/>
         </w:rPr>
         <w:object w:dxaOrig="320" w:dyaOrig="440">
-          <v:shape id="_x0000_i1092" type="#_x0000_t75" style="width:15.9pt;height:22.45pt" o:ole="">
-            <v:imagedata r:id="rId172" o:title=""/>
+          <v:shape id="_x0000_i1092" type="#_x0000_t75" style="width:16.1pt;height:22.55pt" o:ole="">
+            <v:imagedata r:id="rId179" o:title=""/>
           </v:shape>
-          <o:OLEObject Type="Embed" ProgID="Equation.DSMT4" ShapeID="_x0000_i1092" DrawAspect="Content" ObjectID="_1678457592" r:id="rId173"/>
+          <o:OLEObject Type="Embed" ProgID="Equation.DSMT4" ShapeID="_x0000_i1092" DrawAspect="Content" ObjectID="_1678465008" r:id="rId180"/>
         </w:object>
       </w:r>
       <w:r>
@@ -15385,7 +15780,7 @@
                     </pic:cNvPicPr>
                   </pic:nvPicPr>
                   <pic:blipFill>
-                    <a:blip r:embed="rId174"/>
+                    <a:blip r:embed="rId181"/>
                     <a:srcRect/>
                     <a:stretch>
                       <a:fillRect/>
@@ -15426,7 +15821,7 @@
           <w:rPr>
             <w:noProof/>
           </w:rPr>
-          <w:t>27</w:t>
+          <w:t>29</w:t>
         </w:r>
       </w:fldSimple>
       <w:r>
@@ -15596,7 +15991,7 @@
                     </pic:cNvPicPr>
                   </pic:nvPicPr>
                   <pic:blipFill>
-                    <a:blip r:embed="rId175"/>
+                    <a:blip r:embed="rId182"/>
                     <a:srcRect/>
                     <a:stretch>
                       <a:fillRect/>
@@ -15637,7 +16032,7 @@
           <w:rPr>
             <w:noProof/>
           </w:rPr>
-          <w:t>28</w:t>
+          <w:t>30</w:t>
         </w:r>
       </w:fldSimple>
       <w:r>
@@ -15785,10 +16180,10 @@
           <w:position w:val="-4"/>
         </w:rPr>
         <w:object w:dxaOrig="200" w:dyaOrig="300">
-          <v:shape id="_x0000_i1093" type="#_x0000_t75" style="width:10.3pt;height:14.95pt" o:ole="">
-            <v:imagedata r:id="rId176" o:title=""/>
+          <v:shape id="_x0000_i1093" type="#_x0000_t75" style="width:10.75pt;height:15.05pt" o:ole="">
+            <v:imagedata r:id="rId183" o:title=""/>
           </v:shape>
-          <o:OLEObject Type="Embed" ProgID="Equation.DSMT4" ShapeID="_x0000_i1093" DrawAspect="Content" ObjectID="_1678457593" r:id="rId177"/>
+          <o:OLEObject Type="Embed" ProgID="Equation.DSMT4" ShapeID="_x0000_i1093" DrawAspect="Content" ObjectID="_1678465009" r:id="rId184"/>
         </w:object>
       </w:r>
       <w:r>
@@ -15808,10 +16203,10 @@
           <w:position w:val="-4"/>
         </w:rPr>
         <w:object w:dxaOrig="200" w:dyaOrig="300">
-          <v:shape id="_x0000_i1094" type="#_x0000_t75" style="width:10.3pt;height:14.95pt" o:ole="">
-            <v:imagedata r:id="rId176" o:title=""/>
+          <v:shape id="_x0000_i1094" type="#_x0000_t75" style="width:10.75pt;height:15.05pt" o:ole="">
+            <v:imagedata r:id="rId183" o:title=""/>
           </v:shape>
-          <o:OLEObject Type="Embed" ProgID="Equation.DSMT4" ShapeID="_x0000_i1094" DrawAspect="Content" ObjectID="_1678457594" r:id="rId178"/>
+          <o:OLEObject Type="Embed" ProgID="Equation.DSMT4" ShapeID="_x0000_i1094" DrawAspect="Content" ObjectID="_1678465010" r:id="rId185"/>
         </w:object>
       </w:r>
       <w:r>
@@ -15877,7 +16272,7 @@
                     </pic:cNvPicPr>
                   </pic:nvPicPr>
                   <pic:blipFill>
-                    <a:blip r:embed="rId179"/>
+                    <a:blip r:embed="rId186"/>
                     <a:srcRect/>
                     <a:stretch>
                       <a:fillRect/>
@@ -15918,7 +16313,7 @@
           <w:rPr>
             <w:noProof/>
           </w:rPr>
-          <w:t>29</w:t>
+          <w:t>31</w:t>
         </w:r>
       </w:fldSimple>
       <w:r>
@@ -16254,7 +16649,7 @@
                     </pic:cNvPicPr>
                   </pic:nvPicPr>
                   <pic:blipFill>
-                    <a:blip r:embed="rId180"/>
+                    <a:blip r:embed="rId187"/>
                     <a:srcRect/>
                     <a:stretch>
                       <a:fillRect/>
@@ -16295,7 +16690,7 @@
           <w:rPr>
             <w:noProof/>
           </w:rPr>
-          <w:t>30</w:t>
+          <w:t>32</w:t>
         </w:r>
       </w:fldSimple>
       <w:r>
@@ -16426,7 +16821,7 @@
                     </pic:cNvPicPr>
                   </pic:nvPicPr>
                   <pic:blipFill>
-                    <a:blip r:embed="rId181"/>
+                    <a:blip r:embed="rId188"/>
                     <a:srcRect/>
                     <a:stretch>
                       <a:fillRect/>
@@ -16488,7 +16883,7 @@
           <w:rPr>
             <w:noProof/>
           </w:rPr>
-          <w:t>31</w:t>
+          <w:t>33</w:t>
         </w:r>
       </w:fldSimple>
       <w:r>
@@ -16625,7 +17020,7 @@
                     </pic:cNvPicPr>
                   </pic:nvPicPr>
                   <pic:blipFill>
-                    <a:blip r:embed="rId182"/>
+                    <a:blip r:embed="rId189"/>
                     <a:srcRect/>
                     <a:stretch>
                       <a:fillRect/>
@@ -16666,7 +17061,7 @@
           <w:rPr>
             <w:noProof/>
           </w:rPr>
-          <w:t>32</w:t>
+          <w:t>34</w:t>
         </w:r>
       </w:fldSimple>
       <w:r>
@@ -16804,10 +17199,10 @@
           <w:position w:val="-6"/>
         </w:rPr>
         <w:object w:dxaOrig="700" w:dyaOrig="300">
-          <v:shape id="_x0000_i1095" type="#_x0000_t75" style="width:34.6pt;height:14.95pt" o:ole="">
-            <v:imagedata r:id="rId183" o:title=""/>
+          <v:shape id="_x0000_i1095" type="#_x0000_t75" style="width:34.4pt;height:15.05pt" o:ole="">
+            <v:imagedata r:id="rId190" o:title=""/>
           </v:shape>
-          <o:OLEObject Type="Embed" ProgID="Equation.DSMT4" ShapeID="_x0000_i1095" DrawAspect="Content" ObjectID="_1678457595" r:id="rId184"/>
+          <o:OLEObject Type="Embed" ProgID="Equation.DSMT4" ShapeID="_x0000_i1095" DrawAspect="Content" ObjectID="_1678465011" r:id="rId191"/>
         </w:object>
       </w:r>
       <w:r>
@@ -16885,7 +17280,7 @@
                     </pic:cNvPicPr>
                   </pic:nvPicPr>
                   <pic:blipFill>
-                    <a:blip r:embed="rId185"/>
+                    <a:blip r:embed="rId192"/>
                     <a:srcRect/>
                     <a:stretch>
                       <a:fillRect/>
@@ -16926,7 +17321,7 @@
           <w:rPr>
             <w:noProof/>
           </w:rPr>
-          <w:t>33</w:t>
+          <w:t>35</w:t>
         </w:r>
       </w:fldSimple>
       <w:r>
@@ -16950,10 +17345,10 @@
           <w:position w:val="-6"/>
         </w:rPr>
         <w:object w:dxaOrig="680" w:dyaOrig="300">
-          <v:shape id="_x0000_i1096" type="#_x0000_t75" style="width:34.6pt;height:14.95pt" o:ole="">
-            <v:imagedata r:id="rId186" o:title=""/>
+          <v:shape id="_x0000_i1096" type="#_x0000_t75" style="width:34.4pt;height:15.05pt" o:ole="">
+            <v:imagedata r:id="rId193" o:title=""/>
           </v:shape>
-          <o:OLEObject Type="Embed" ProgID="Equation.DSMT4" ShapeID="_x0000_i1096" DrawAspect="Content" ObjectID="_1678457596" r:id="rId187"/>
+          <o:OLEObject Type="Embed" ProgID="Equation.DSMT4" ShapeID="_x0000_i1096" DrawAspect="Content" ObjectID="_1678465012" r:id="rId194"/>
         </w:object>
       </w:r>
       <w:r>
@@ -17070,7 +17465,7 @@
                     </pic:cNvPicPr>
                   </pic:nvPicPr>
                   <pic:blipFill>
-                    <a:blip r:embed="rId188"/>
+                    <a:blip r:embed="rId195"/>
                     <a:srcRect/>
                     <a:stretch>
                       <a:fillRect/>
@@ -17111,7 +17506,7 @@
           <w:rPr>
             <w:noProof/>
           </w:rPr>
-          <w:t>34</w:t>
+          <w:t>36</w:t>
         </w:r>
       </w:fldSimple>
       <w:r>
@@ -17401,7 +17796,7 @@
                     </pic:cNvPicPr>
                   </pic:nvPicPr>
                   <pic:blipFill>
-                    <a:blip r:embed="rId189"/>
+                    <a:blip r:embed="rId196"/>
                     <a:srcRect/>
                     <a:stretch>
                       <a:fillRect/>
@@ -17442,7 +17837,7 @@
           <w:rPr>
             <w:noProof/>
           </w:rPr>
-          <w:t>35</w:t>
+          <w:t>37</w:t>
         </w:r>
       </w:fldSimple>
       <w:r>
@@ -17627,7 +18022,7 @@
                     </pic:cNvPicPr>
                   </pic:nvPicPr>
                   <pic:blipFill>
-                    <a:blip r:embed="rId190"/>
+                    <a:blip r:embed="rId197"/>
                     <a:srcRect/>
                     <a:stretch>
                       <a:fillRect/>
@@ -17668,7 +18063,7 @@
           <w:rPr>
             <w:noProof/>
           </w:rPr>
-          <w:t>36</w:t>
+          <w:t>38</w:t>
         </w:r>
       </w:fldSimple>
       <w:r>
@@ -17692,10 +18087,10 @@
           <w:position w:val="-6"/>
         </w:rPr>
         <w:object w:dxaOrig="900" w:dyaOrig="300">
-          <v:shape id="_x0000_i1097" type="#_x0000_t75" style="width:44.9pt;height:14.95pt" o:ole="">
-            <v:imagedata r:id="rId191" o:title=""/>
+          <v:shape id="_x0000_i1097" type="#_x0000_t75" style="width:45.15pt;height:15.05pt" o:ole="">
+            <v:imagedata r:id="rId198" o:title=""/>
           </v:shape>
-          <o:OLEObject Type="Embed" ProgID="Equation.DSMT4" ShapeID="_x0000_i1097" DrawAspect="Content" ObjectID="_1678457597" r:id="rId192"/>
+          <o:OLEObject Type="Embed" ProgID="Equation.DSMT4" ShapeID="_x0000_i1097" DrawAspect="Content" ObjectID="_1678465013" r:id="rId199"/>
         </w:object>
       </w:r>
       <w:r>
@@ -17709,10 +18104,10 @@
           <w:position w:val="-6"/>
         </w:rPr>
         <w:object w:dxaOrig="900" w:dyaOrig="300">
-          <v:shape id="_x0000_i1098" type="#_x0000_t75" style="width:44.9pt;height:14.95pt" o:ole="">
-            <v:imagedata r:id="rId193" o:title=""/>
+          <v:shape id="_x0000_i1098" type="#_x0000_t75" style="width:45.15pt;height:15.05pt" o:ole="">
+            <v:imagedata r:id="rId200" o:title=""/>
           </v:shape>
-          <o:OLEObject Type="Embed" ProgID="Equation.DSMT4" ShapeID="_x0000_i1098" DrawAspect="Content" ObjectID="_1678457598" r:id="rId194"/>
+          <o:OLEObject Type="Embed" ProgID="Equation.DSMT4" ShapeID="_x0000_i1098" DrawAspect="Content" ObjectID="_1678465014" r:id="rId201"/>
         </w:object>
       </w:r>
       <w:r>
@@ -17828,7 +18223,7 @@
                     </pic:cNvPicPr>
                   </pic:nvPicPr>
                   <pic:blipFill>
-                    <a:blip r:embed="rId195"/>
+                    <a:blip r:embed="rId202"/>
                     <a:srcRect/>
                     <a:stretch>
                       <a:fillRect/>
@@ -17869,7 +18264,7 @@
           <w:rPr>
             <w:noProof/>
           </w:rPr>
-          <w:t>37</w:t>
+          <w:t>39</w:t>
         </w:r>
       </w:fldSimple>
       <w:r>
@@ -18080,7 +18475,7 @@
                     </pic:cNvPicPr>
                   </pic:nvPicPr>
                   <pic:blipFill>
-                    <a:blip r:embed="rId196"/>
+                    <a:blip r:embed="rId203"/>
                     <a:srcRect/>
                     <a:stretch>
                       <a:fillRect/>
@@ -18121,7 +18516,7 @@
           <w:rPr>
             <w:noProof/>
           </w:rPr>
-          <w:t>38</w:t>
+          <w:t>40</w:t>
         </w:r>
       </w:fldSimple>
       <w:r>
@@ -18270,7 +18665,7 @@
                     </pic:cNvPicPr>
                   </pic:nvPicPr>
                   <pic:blipFill>
-                    <a:blip r:embed="rId197"/>
+                    <a:blip r:embed="rId204"/>
                     <a:srcRect/>
                     <a:stretch>
                       <a:fillRect/>
@@ -18311,7 +18706,7 @@
           <w:rPr>
             <w:noProof/>
           </w:rPr>
-          <w:t>39</w:t>
+          <w:t>41</w:t>
         </w:r>
       </w:fldSimple>
       <w:r>
@@ -18497,7 +18892,7 @@
                     </pic:cNvPicPr>
                   </pic:nvPicPr>
                   <pic:blipFill>
-                    <a:blip r:embed="rId198"/>
+                    <a:blip r:embed="rId205"/>
                     <a:srcRect/>
                     <a:stretch>
                       <a:fillRect/>
@@ -18538,7 +18933,7 @@
           <w:rPr>
             <w:noProof/>
           </w:rPr>
-          <w:t>40</w:t>
+          <w:t>42</w:t>
         </w:r>
       </w:fldSimple>
       <w:r>
@@ -18571,10 +18966,10 @@
           <w:position w:val="-6"/>
         </w:rPr>
         <w:object w:dxaOrig="900" w:dyaOrig="300">
-          <v:shape id="_x0000_i1099" type="#_x0000_t75" style="width:44.9pt;height:14.95pt" o:ole="">
-            <v:imagedata r:id="rId199" o:title=""/>
+          <v:shape id="_x0000_i1099" type="#_x0000_t75" style="width:45.15pt;height:15.05pt" o:ole="">
+            <v:imagedata r:id="rId206" o:title=""/>
           </v:shape>
-          <o:OLEObject Type="Embed" ProgID="Equation.DSMT4" ShapeID="_x0000_i1099" DrawAspect="Content" ObjectID="_1678457599" r:id="rId200"/>
+          <o:OLEObject Type="Embed" ProgID="Equation.DSMT4" ShapeID="_x0000_i1099" DrawAspect="Content" ObjectID="_1678465015" r:id="rId207"/>
         </w:object>
       </w:r>
       <w:r>
@@ -18599,7 +18994,13 @@
       </w:r>
       <w:r>
         <w:lastRenderedPageBreak/>
-        <w:t>когда средняя скорость двжения самосвала превышает допустимое значение, на электродвигатели начинает подаваться тормозное усилие что бы остановить процесс разгона. Опыт проверки алгоритма работы данной системы проводился следующим образом: двигатели работают в режиме тяги, с разной нагрузкой, ограничение максимальной скорости установлено на значение 600 оборотов в минуту. График</w:t>
+        <w:t xml:space="preserve">когда средняя скорость </w:t>
+      </w:r>
+      <w:r>
+        <w:t>движения</w:t>
+      </w:r>
+      <w:r>
+        <w:t xml:space="preserve"> самосвала превышает допустимое значение, на электродвигатели начинает подаваться тормозное усилие что бы остановить процесс разгона. Опыт проверки алгоритма работы данной системы проводился следующим образом: двигатели работают в режиме тяги, с разной нагрузкой, ограничение максимальной скорости установлено на значение 600 оборотов в минуту. График</w:t>
       </w:r>
       <w:r>
         <w:t>и скоростей в данном режиме работы представлены на рисунке 41.</w:t>
@@ -18673,7 +19074,7 @@
                     </pic:cNvPicPr>
                   </pic:nvPicPr>
                   <pic:blipFill>
-                    <a:blip r:embed="rId201"/>
+                    <a:blip r:embed="rId208"/>
                     <a:srcRect/>
                     <a:stretch>
                       <a:fillRect/>
@@ -18714,7 +19115,7 @@
           <w:rPr>
             <w:noProof/>
           </w:rPr>
-          <w:t>41</w:t>
+          <w:t>43</w:t>
         </w:r>
       </w:fldSimple>
       <w:r>
@@ -18886,8 +19287,8 @@
       </w:r>
       <w:r>
         <w:pict>
-          <v:shape id="_x0000_i1100" type="#_x0000_t75" style="width:444.15pt;height:284.25pt">
-            <v:imagedata r:id="rId202" o:title="Снимок1"/>
+          <v:shape id="_x0000_i1100" type="#_x0000_t75" style="width:443.8pt;height:283.7pt">
+            <v:imagedata r:id="rId209" o:title="Снимок1"/>
           </v:shape>
         </w:pict>
       </w:r>
@@ -18904,7 +19305,7 @@
           <w:rPr>
             <w:noProof/>
           </w:rPr>
-          <w:t>42</w:t>
+          <w:t>44</w:t>
         </w:r>
       </w:fldSimple>
       <w:r>
@@ -18933,7 +19334,13 @@
         <w:pStyle w:val="VKRMain"/>
       </w:pPr>
       <w:r>
-        <w:t>На графике видно, что после второй секунды система начинает увеличивать тормозное усилие, до тех пор пока средняя скорость машины не станет меньше ограничения, затем, графики токов «скачут» вверх и вниз, поскольку с педали газа приходит сигнал на максимальную тягу, но после достижения ограничения, система добавляет тормозное усилие.</w:t>
+        <w:t>На графике видно, что после второй секунды система начинает увеличивать тормозное усилие, до тех пор пока средняя скорость машины не станет меньше ограничения, затем, графики токов «</w:t>
+      </w:r>
+      <w:r>
+        <w:t>колеблются</w:t>
+      </w:r>
+      <w:r>
+        <w:t>» вверх и вниз, поскольку с педали газа приходит сигнал на максимальную тягу, но после достижения ограничения, система добавляет тормозное усилие.</w:t>
       </w:r>
     </w:p>
     <w:p>
@@ -18972,8 +19379,8 @@
       </w:r>
       <w:r>
         <w:pict>
-          <v:shape id="_x0000_i1101" type="#_x0000_t75" style="width:428.25pt;height:273.95pt">
-            <v:imagedata r:id="rId203" o:title="Снимок2"/>
+          <v:shape id="_x0000_i1101" type="#_x0000_t75" style="width:428.8pt;height:274.05pt">
+            <v:imagedata r:id="rId210" o:title="Снимок2"/>
           </v:shape>
         </w:pict>
       </w:r>
@@ -18990,7 +19397,7 @@
           <w:rPr>
             <w:noProof/>
           </w:rPr>
-          <w:t>43</w:t>
+          <w:t>45</w:t>
         </w:r>
       </w:fldSimple>
       <w:r>
@@ -19028,7 +19435,7 @@
       </w:r>
     </w:p>
     <w:sectPr>
-      <w:footerReference w:type="default" r:id="rId204"/>
+      <w:footerReference w:type="default" r:id="rId211"/>
       <w:pgSz w:w="11906" w:h="16838"/>
       <w:pgMar w:top="1134" w:right="850" w:bottom="1134" w:left="1701" w:header="708" w:footer="708" w:gutter="0"/>
       <w:cols w:space="708"/>
@@ -19216,7 +19623,7 @@
         <w:sz w:val="24"/>
         <w:szCs w:val="24"/>
       </w:rPr>
-      <w:t>57</w:t>
+      <w:t>56</w:t>
     </w:r>
     <w:r>
       <w:rPr>
